--- a/thesis.docx
+++ b/thesis.docx
@@ -2003,13 +2003,7 @@
       </w:r>
     </w:p>
     <w:p/>
-    <w:p>
-      <w:pPr>
-        <w:rPr>
-          <w:rFonts w:hint="eastAsia"/>
-        </w:rPr>
-      </w:pPr>
-    </w:p>
+    <w:p/>
     <w:p>
       <w:r>
         <w:rPr>
@@ -2026,11 +2020,6 @@
       </w:r>
     </w:p>
     <w:p>
-      <w:pPr>
-        <w:rPr>
-          <w:rFonts w:hint="eastAsia"/>
-        </w:rPr>
-      </w:pPr>
       <w:r>
         <w:rPr>
           <w:rFonts w:hint="eastAsia"/>
@@ -2127,19 +2116,7 @@
         <w:rPr>
           <w:rFonts w:hint="eastAsia"/>
         </w:rPr>
-        <w:t>本論文將從</w:t>
-      </w:r>
-      <w:r>
-        <w:rPr>
-          <w:rFonts w:hint="eastAsia"/>
-        </w:rPr>
-        <w:t>陳友倫的研究</w:t>
-      </w:r>
-      <w:r>
-        <w:rPr>
-          <w:rFonts w:hint="eastAsia"/>
-        </w:rPr>
-        <w:t>為基礎，將其提出的方法應用於</w:t>
+        <w:t>本論文將從陳友倫的研究為基礎，將其提出的方法應用於</w:t>
       </w:r>
       <w:r>
         <w:rPr>
@@ -2254,11 +2231,6 @@
             <w:tcW w:w="4148" w:type="dxa"/>
           </w:tcPr>
           <w:p>
-            <w:pPr>
-              <w:rPr>
-                <w:rFonts w:hint="eastAsia"/>
-              </w:rPr>
-            </w:pPr>
             <w:r>
               <w:rPr>
                 <w:rFonts w:hint="eastAsia"/>
@@ -2272,11 +2244,6 @@
             <w:tcW w:w="4148" w:type="dxa"/>
           </w:tcPr>
           <w:p>
-            <w:pPr>
-              <w:rPr>
-                <w:rFonts w:hint="eastAsia"/>
-              </w:rPr>
-            </w:pPr>
             <w:r>
               <w:rPr>
                 <w:rFonts w:hint="eastAsia"/>
@@ -2292,11 +2259,6 @@
             <w:tcW w:w="4148" w:type="dxa"/>
           </w:tcPr>
           <w:p>
-            <w:pPr>
-              <w:rPr>
-                <w:rFonts w:hint="eastAsia"/>
-              </w:rPr>
-            </w:pPr>
             <w:r>
               <w:rPr>
                 <w:rFonts w:hint="eastAsia"/>
@@ -2310,11 +2272,6 @@
             <w:tcW w:w="4148" w:type="dxa"/>
           </w:tcPr>
           <w:p>
-            <w:pPr>
-              <w:rPr>
-                <w:rFonts w:hint="eastAsia"/>
-              </w:rPr>
-            </w:pPr>
             <w:r>
               <w:rPr>
                 <w:rFonts w:hint="eastAsia"/>
@@ -2336,11 +2293,6 @@
             <w:tcW w:w="4148" w:type="dxa"/>
           </w:tcPr>
           <w:p>
-            <w:pPr>
-              <w:rPr>
-                <w:rFonts w:hint="eastAsia"/>
-              </w:rPr>
-            </w:pPr>
             <w:r>
               <w:rPr>
                 <w:rFonts w:hint="eastAsia"/>
@@ -2354,11 +2306,6 @@
             <w:tcW w:w="4148" w:type="dxa"/>
           </w:tcPr>
           <w:p>
-            <w:pPr>
-              <w:rPr>
-                <w:rFonts w:hint="eastAsia"/>
-              </w:rPr>
-            </w:pPr>
             <w:r>
               <w:rPr>
                 <w:rFonts w:hint="eastAsia"/>
@@ -2389,11 +2336,6 @@
             <w:tcW w:w="4148" w:type="dxa"/>
           </w:tcPr>
           <w:p>
-            <w:pPr>
-              <w:rPr>
-                <w:rFonts w:hint="eastAsia"/>
-              </w:rPr>
-            </w:pPr>
             <w:r>
               <w:rPr>
                 <w:rFonts w:hint="eastAsia"/>
@@ -2407,11 +2349,6 @@
             <w:tcW w:w="4148" w:type="dxa"/>
           </w:tcPr>
           <w:p>
-            <w:pPr>
-              <w:rPr>
-                <w:rFonts w:hint="eastAsia"/>
-              </w:rPr>
-            </w:pPr>
             <w:r>
               <w:rPr>
                 <w:rFonts w:hint="eastAsia"/>
@@ -2439,11 +2376,6 @@
             <w:tcW w:w="4148" w:type="dxa"/>
           </w:tcPr>
           <w:p>
-            <w:pPr>
-              <w:rPr>
-                <w:rFonts w:hint="eastAsia"/>
-              </w:rPr>
-            </w:pPr>
             <w:r>
               <w:rPr>
                 <w:rFonts w:hint="eastAsia"/>
@@ -2457,11 +2389,6 @@
             <w:tcW w:w="4148" w:type="dxa"/>
           </w:tcPr>
           <w:p>
-            <w:pPr>
-              <w:rPr>
-                <w:rFonts w:hint="eastAsia"/>
-              </w:rPr>
-            </w:pPr>
             <w:r>
               <w:rPr>
                 <w:rFonts w:hint="eastAsia"/>
@@ -2477,11 +2404,6 @@
             <w:tcW w:w="4148" w:type="dxa"/>
           </w:tcPr>
           <w:p>
-            <w:pPr>
-              <w:rPr>
-                <w:rFonts w:hint="eastAsia"/>
-              </w:rPr>
-            </w:pPr>
             <w:r>
               <w:rPr>
                 <w:rFonts w:hint="eastAsia"/>
@@ -2495,11 +2417,6 @@
             <w:tcW w:w="4148" w:type="dxa"/>
           </w:tcPr>
           <w:p>
-            <w:pPr>
-              <w:rPr>
-                <w:rFonts w:hint="eastAsia"/>
-              </w:rPr>
-            </w:pPr>
             <w:r>
               <w:rPr>
                 <w:rFonts w:hint="eastAsia"/>
@@ -2524,11 +2441,6 @@
     </w:tbl>
     <w:p/>
     <w:p>
-      <w:pPr>
-        <w:rPr>
-          <w:rFonts w:hint="eastAsia"/>
-        </w:rPr>
-      </w:pPr>
       <w:r>
         <w:rPr>
           <w:rFonts w:hint="eastAsia"/>
@@ -2537,11 +2449,6 @@
       </w:r>
     </w:p>
     <w:p>
-      <w:pPr>
-        <w:rPr>
-          <w:rFonts w:hint="eastAsia"/>
-        </w:rPr>
-      </w:pPr>
       <w:r>
         <w:t>D</w:t>
       </w:r>
@@ -2558,19 +2465,7 @@
         <w:rPr>
           <w:rFonts w:hint="eastAsia"/>
         </w:rPr>
-        <w:t>壞味道為</w:t>
-      </w:r>
-      <w:r>
-        <w:rPr>
-          <w:rFonts w:hint="eastAsia"/>
-        </w:rPr>
-        <w:t>當程式發生例外並捕捉例外後，處理方式只印出或紀錄例外訊息，而沒有實質做處理</w:t>
-      </w:r>
-      <w:r>
-        <w:rPr>
-          <w:rFonts w:hint="eastAsia"/>
-        </w:rPr>
-        <w:t>，因而掩蓋了錯誤訊息。接下來我們接介紹如何在</w:t>
+        <w:t>壞味道為當程式發生例外並捕捉例外後，處理方式只印出或紀錄例外訊息，而沒有實質做處理，因而掩蓋了錯誤訊息。接下來我們接介紹如何在</w:t>
       </w:r>
       <w:r>
         <w:rPr>
@@ -2861,868 +2756,1490 @@
     </w:p>
     <w:p/>
     <w:p>
+      <w:r>
+        <w:rPr>
+          <w:rFonts w:hint="eastAsia"/>
+        </w:rPr>
+        <w:t>Empty catch block</w:t>
+      </w:r>
+    </w:p>
+    <w:p>
+      <w:r>
+        <w:rPr>
+          <w:rFonts w:hint="eastAsia"/>
+        </w:rPr>
+        <w:t>「</w:t>
+      </w:r>
+      <w:r>
+        <w:t>Empty catch block</w:t>
+      </w:r>
+      <w:r>
+        <w:rPr>
+          <w:rFonts w:hint="eastAsia"/>
+        </w:rPr>
+        <w:t>」此壞味道意旨當程式發生例外並捕捉例外後，沒有對此例外進行處理，亦即</w:t>
+      </w:r>
+      <w:r>
+        <w:rPr>
+          <w:rFonts w:hint="eastAsia"/>
+        </w:rPr>
+        <w:t xml:space="preserve"> catch </w:t>
+      </w:r>
+      <w:r>
+        <w:t xml:space="preserve">black </w:t>
+      </w:r>
+      <w:r>
+        <w:rPr>
+          <w:rFonts w:hint="eastAsia"/>
+        </w:rPr>
+        <w:t>內為空的。因而掩蓋了錯誤訊息。接下來我們接介紹如何在</w:t>
+      </w:r>
+      <w:r>
+        <w:rPr>
+          <w:rFonts w:hint="eastAsia"/>
+        </w:rPr>
+        <w:t>Empty catch block</w:t>
+      </w:r>
+      <w:r>
+        <w:rPr>
+          <w:rFonts w:hint="eastAsia"/>
+        </w:rPr>
+        <w:t>的狀況下，讓此壞味道對於軟體的影響現行</w:t>
+      </w:r>
+      <w:r>
+        <w:rPr>
+          <w:rFonts w:hint="eastAsia"/>
+        </w:rPr>
+        <w:t>(</w:t>
+      </w:r>
+      <w:r>
+        <w:rPr>
+          <w:rFonts w:hint="eastAsia"/>
+        </w:rPr>
+        <w:t>第</w:t>
+      </w:r>
+      <w:r>
+        <w:rPr>
+          <w:rFonts w:hint="eastAsia"/>
+        </w:rPr>
+        <w:t>xx</w:t>
+      </w:r>
+      <w:r>
+        <w:rPr>
+          <w:rFonts w:hint="eastAsia"/>
+        </w:rPr>
+        <w:t>行為</w:t>
+      </w:r>
+      <w:r>
+        <w:rPr>
+          <w:rFonts w:hint="eastAsia"/>
+        </w:rPr>
+        <w:t>Empty catch block</w:t>
+      </w:r>
+      <w:r>
+        <w:rPr>
+          <w:rFonts w:hint="eastAsia"/>
+        </w:rPr>
+        <w:t>壞味道</w:t>
+      </w:r>
+      <w:r>
+        <w:rPr>
+          <w:rFonts w:hint="eastAsia"/>
+        </w:rPr>
+        <w:t>)</w:t>
+      </w:r>
+      <w:r>
+        <w:rPr>
+          <w:rFonts w:hint="eastAsia"/>
+        </w:rPr>
+        <w:t>。首先我們將鎖定該壞味道的</w:t>
+      </w:r>
+      <w:r>
+        <w:rPr>
+          <w:rFonts w:hint="eastAsia"/>
+        </w:rPr>
+        <w:t>catch block</w:t>
+      </w:r>
+      <w:r>
+        <w:rPr>
+          <w:rFonts w:hint="eastAsia"/>
+        </w:rPr>
+        <w:t>，並依據</w:t>
+      </w:r>
+      <w:r>
+        <w:rPr>
+          <w:rFonts w:hint="eastAsia"/>
+        </w:rPr>
+        <w:t xml:space="preserve">catch block </w:t>
+      </w:r>
+      <w:r>
+        <w:rPr>
+          <w:rFonts w:hint="eastAsia"/>
+        </w:rPr>
+        <w:t>接取的例外做為要強制拋出例外的類別，以下圖為例ｘｘｘ，此壞味道的</w:t>
+      </w:r>
+      <w:r>
+        <w:rPr>
+          <w:rFonts w:hint="eastAsia"/>
+        </w:rPr>
+        <w:t xml:space="preserve">catch block </w:t>
+      </w:r>
+      <w:r>
+        <w:rPr>
+          <w:rFonts w:hint="eastAsia"/>
+        </w:rPr>
+        <w:t>接取的例外類別為</w:t>
+      </w:r>
+      <w:r>
+        <w:rPr>
+          <w:rFonts w:hint="eastAsia"/>
+        </w:rPr>
+        <w:t xml:space="preserve"> </w:t>
+      </w:r>
+      <w:r>
+        <w:t>xx exception</w:t>
+      </w:r>
+      <w:r>
+        <w:rPr>
+          <w:rFonts w:hint="eastAsia"/>
+        </w:rPr>
+        <w:t>，因此我們將用此例外類別做為嵌入例外的類別。下一步我們將回到</w:t>
+      </w:r>
+      <w:r>
+        <w:rPr>
+          <w:rFonts w:hint="eastAsia"/>
+        </w:rPr>
+        <w:t>try block</w:t>
+      </w:r>
+      <w:r>
+        <w:rPr>
+          <w:rFonts w:hint="eastAsia"/>
+        </w:rPr>
+        <w:t>中，尋訪</w:t>
+      </w:r>
+      <w:r>
+        <w:rPr>
+          <w:rFonts w:hint="eastAsia"/>
+        </w:rPr>
+        <w:t xml:space="preserve">try </w:t>
+      </w:r>
+      <w:r>
+        <w:t xml:space="preserve">block </w:t>
+      </w:r>
+      <w:r>
+        <w:rPr>
+          <w:rFonts w:hint="eastAsia"/>
+        </w:rPr>
+        <w:t>中的所有</w:t>
+      </w:r>
+      <w:r>
+        <w:rPr>
+          <w:rFonts w:hint="eastAsia"/>
+        </w:rPr>
+        <w:t>method invocation</w:t>
+      </w:r>
+      <w:r>
+        <w:rPr>
+          <w:rFonts w:hint="eastAsia"/>
+        </w:rPr>
+        <w:t>，並鎖定最先執行與嵌入例外為相同類型的</w:t>
+      </w:r>
+      <w:r>
+        <w:rPr>
+          <w:rFonts w:hint="eastAsia"/>
+        </w:rPr>
+        <w:t>method invocation</w:t>
+      </w:r>
+      <w:r>
+        <w:rPr>
+          <w:rFonts w:hint="eastAsia"/>
+        </w:rPr>
+        <w:t>，並將此鎖定的</w:t>
+      </w:r>
+      <w:r>
+        <w:rPr>
+          <w:rFonts w:hint="eastAsia"/>
+        </w:rPr>
+        <w:t>method invocation</w:t>
+      </w:r>
+      <w:r>
+        <w:rPr>
+          <w:rFonts w:hint="eastAsia"/>
+        </w:rPr>
+        <w:t>視為即將丟出例外的點並對其嵌入例外，藉由這種方式我們就可以將</w:t>
+      </w:r>
+      <w:r>
+        <w:rPr>
+          <w:rFonts w:hint="eastAsia"/>
+        </w:rPr>
+        <w:t>Empty catch block</w:t>
+      </w:r>
+      <w:r>
+        <w:rPr>
+          <w:rFonts w:hint="eastAsia"/>
+        </w:rPr>
+        <w:t>這個壞味道所帶來的影響給暴露出來，最後我們薛要蒐集</w:t>
+      </w:r>
+      <w:r>
+        <w:rPr>
+          <w:rFonts w:hint="eastAsia"/>
+        </w:rPr>
+        <w:t xml:space="preserve"> </w:t>
+      </w:r>
+      <w:r>
+        <w:t xml:space="preserve">xx </w:t>
+      </w:r>
+      <w:r>
+        <w:rPr>
+          <w:rFonts w:hint="eastAsia"/>
+        </w:rPr>
+        <w:t>method name</w:t>
+      </w:r>
+      <w:r>
+        <w:rPr>
+          <w:rFonts w:hint="eastAsia"/>
+        </w:rPr>
+        <w:t>、</w:t>
+      </w:r>
+      <w:r>
+        <w:rPr>
+          <w:rFonts w:hint="eastAsia"/>
+        </w:rPr>
+        <w:t>method name</w:t>
+      </w:r>
+      <w:r>
+        <w:rPr>
+          <w:rFonts w:hint="eastAsia"/>
+        </w:rPr>
+        <w:t>、</w:t>
+      </w:r>
+      <w:r>
+        <w:rPr>
+          <w:rFonts w:hint="eastAsia"/>
+        </w:rPr>
+        <w:t>exception type</w:t>
+      </w:r>
+      <w:r>
+        <w:rPr>
+          <w:rFonts w:hint="eastAsia"/>
+        </w:rPr>
+        <w:t>、</w:t>
+      </w:r>
+      <w:r>
+        <w:rPr>
+          <w:rFonts w:hint="eastAsia"/>
+        </w:rPr>
+        <w:t>class name</w:t>
+      </w:r>
+      <w:r>
+        <w:rPr>
+          <w:rFonts w:hint="eastAsia"/>
+        </w:rPr>
+        <w:t>、</w:t>
+      </w:r>
+      <w:r>
+        <w:rPr>
+          <w:rFonts w:hint="eastAsia"/>
+        </w:rPr>
+        <w:t xml:space="preserve">method </w:t>
+      </w:r>
+      <w:r>
+        <w:rPr>
+          <w:rFonts w:hint="eastAsia"/>
+        </w:rPr>
+        <w:t>類型，以便生程</w:t>
+      </w:r>
+      <w:r>
+        <w:rPr>
+          <w:rFonts w:hint="eastAsia"/>
+        </w:rPr>
+        <w:t>aspectJt</w:t>
+      </w:r>
+      <w:r>
+        <w:rPr>
+          <w:rFonts w:hint="eastAsia"/>
+        </w:rPr>
+        <w:t>程式</w:t>
+      </w:r>
+    </w:p>
+    <w:p/>
+    <w:p>
+      <w:r>
+        <w:rPr>
+          <w:rFonts w:hint="eastAsia"/>
+        </w:rPr>
+        <w:t>Exception Thrown From Finally Block</w:t>
+      </w:r>
+    </w:p>
+    <w:p>
+      <w:r>
+        <w:rPr>
+          <w:rFonts w:hint="eastAsia"/>
+        </w:rPr>
+        <w:t>「</w:t>
+      </w:r>
+      <w:r>
+        <w:t>Exception thrown from finally block</w:t>
+      </w:r>
+      <w:r>
+        <w:rPr>
+          <w:rFonts w:hint="eastAsia"/>
+        </w:rPr>
+        <w:t>」</w:t>
+      </w:r>
+      <w:r>
+        <w:rPr>
+          <w:rFonts w:hint="eastAsia"/>
+        </w:rPr>
+        <w:t xml:space="preserve">, </w:t>
+      </w:r>
+      <w:r>
+        <w:rPr>
+          <w:rFonts w:hint="eastAsia"/>
+        </w:rPr>
+        <w:t>此壞味道的特徵是在</w:t>
+      </w:r>
+      <w:r>
+        <w:rPr>
+          <w:rFonts w:hint="eastAsia"/>
+        </w:rPr>
+        <w:t>finally block</w:t>
+      </w:r>
+      <w:r>
+        <w:rPr>
+          <w:rFonts w:hint="eastAsia"/>
+        </w:rPr>
+        <w:t>中發生例外且此例外也被往外丟，因此在</w:t>
+      </w:r>
+      <w:r>
+        <w:rPr>
+          <w:rFonts w:hint="eastAsia"/>
+        </w:rPr>
+        <w:t xml:space="preserve"> finally block </w:t>
+      </w:r>
+      <w:r>
+        <w:rPr>
+          <w:rFonts w:hint="eastAsia"/>
+        </w:rPr>
+        <w:t>發生的例外會覆蓋</w:t>
+      </w:r>
+      <w:r>
+        <w:rPr>
+          <w:rFonts w:hint="eastAsia"/>
+        </w:rPr>
+        <w:t xml:space="preserve"> try block </w:t>
+      </w:r>
+      <w:r>
+        <w:rPr>
+          <w:rFonts w:hint="eastAsia"/>
+        </w:rPr>
+        <w:t>或</w:t>
+      </w:r>
+      <w:r>
+        <w:rPr>
+          <w:rFonts w:hint="eastAsia"/>
+        </w:rPr>
+        <w:t xml:space="preserve"> </w:t>
+      </w:r>
+      <w:r>
+        <w:t xml:space="preserve">catch block </w:t>
+      </w:r>
+      <w:r>
+        <w:rPr>
+          <w:rFonts w:hint="eastAsia"/>
+        </w:rPr>
+        <w:t>所發生的例外，覆蓋的例外處理訊息會誤導程式人員，難以得知該例外是由哪一個</w:t>
+      </w:r>
+      <w:r>
+        <w:rPr>
+          <w:rFonts w:hint="eastAsia"/>
+        </w:rPr>
+        <w:t>block</w:t>
+      </w:r>
+      <w:r>
+        <w:rPr>
+          <w:rFonts w:hint="eastAsia"/>
+        </w:rPr>
+        <w:t>所造成。</w:t>
+      </w:r>
+    </w:p>
+    <w:p>
+      <w:r>
+        <w:rPr>
+          <w:rFonts w:hint="eastAsia"/>
+        </w:rPr>
+        <w:t>接下來我們接介紹如何在</w:t>
+      </w:r>
+      <w:r>
+        <w:rPr>
+          <w:rFonts w:hint="eastAsia"/>
+        </w:rPr>
+        <w:t>Exception Thrown From Finally Block</w:t>
+      </w:r>
+      <w:r>
+        <w:rPr>
+          <w:rFonts w:hint="eastAsia"/>
+        </w:rPr>
+        <w:t>的狀況下，讓此壞味道對於軟體的影響現行</w:t>
+      </w:r>
+      <w:r>
+        <w:rPr>
+          <w:rFonts w:hint="eastAsia"/>
+        </w:rPr>
+        <w:t>(</w:t>
+      </w:r>
+      <w:r>
+        <w:rPr>
+          <w:rFonts w:hint="eastAsia"/>
+        </w:rPr>
+        <w:t>第</w:t>
+      </w:r>
+      <w:r>
+        <w:rPr>
+          <w:rFonts w:hint="eastAsia"/>
+        </w:rPr>
+        <w:t>xx</w:t>
+      </w:r>
+      <w:r>
+        <w:rPr>
+          <w:rFonts w:hint="eastAsia"/>
+        </w:rPr>
+        <w:t>行為</w:t>
+      </w:r>
+      <w:r>
+        <w:rPr>
+          <w:rFonts w:hint="eastAsia"/>
+        </w:rPr>
+        <w:t>Exception Thrown From Finally Block</w:t>
+      </w:r>
+      <w:r>
+        <w:rPr>
+          <w:rFonts w:hint="eastAsia"/>
+        </w:rPr>
+        <w:t>壞味道</w:t>
+      </w:r>
+      <w:r>
+        <w:rPr>
+          <w:rFonts w:hint="eastAsia"/>
+        </w:rPr>
+        <w:t>)</w:t>
+      </w:r>
+      <w:r>
+        <w:rPr>
+          <w:rFonts w:hint="eastAsia"/>
+        </w:rPr>
+        <w:t>。</w:t>
+      </w:r>
+      <w:r>
+        <w:rPr>
+          <w:rFonts w:hint="eastAsia"/>
+        </w:rPr>
+        <w:t>為了要呈現這個壞味道帶來的影響，我們需要製造兩個例外，這樣才可以重現出這個壞味道帶來的影響，</w:t>
+      </w:r>
+      <w:r>
+        <w:rPr>
+          <w:rFonts w:hint="eastAsia"/>
+        </w:rPr>
+        <w:t>首先</w:t>
+      </w:r>
+      <w:r>
+        <w:rPr>
+          <w:rFonts w:hint="eastAsia"/>
+        </w:rPr>
+        <w:t>我們將鎖定該壞味道的</w:t>
+      </w:r>
+      <w:r>
+        <w:rPr>
+          <w:rFonts w:hint="eastAsia"/>
+        </w:rPr>
+        <w:t>finally block</w:t>
+      </w:r>
+      <w:r>
+        <w:rPr>
+          <w:rFonts w:hint="eastAsia"/>
+        </w:rPr>
+        <w:t>，找尋在</w:t>
+      </w:r>
+      <w:r>
+        <w:rPr>
+          <w:rFonts w:hint="eastAsia"/>
+        </w:rPr>
+        <w:t>finally block</w:t>
+      </w:r>
+      <w:r>
+        <w:rPr>
+          <w:rFonts w:hint="eastAsia"/>
+        </w:rPr>
+        <w:t>第一個會丟出例外的</w:t>
+      </w:r>
+      <w:r>
+        <w:rPr>
+          <w:rFonts w:hint="eastAsia"/>
+        </w:rPr>
+        <w:t>method invocation</w:t>
+      </w:r>
+      <w:r>
+        <w:rPr>
+          <w:rFonts w:hint="eastAsia"/>
+        </w:rPr>
+        <w:t>，並將此鎖定的</w:t>
+      </w:r>
+      <w:r>
+        <w:rPr>
+          <w:rFonts w:hint="eastAsia"/>
+        </w:rPr>
+        <w:t>method invocation</w:t>
+      </w:r>
+      <w:r>
+        <w:rPr>
+          <w:rFonts w:hint="eastAsia"/>
+        </w:rPr>
+        <w:t>視為即將丟出例外的點並對其嵌入它本身的例外，如此一來我們就可以重現從</w:t>
+      </w:r>
+      <w:r>
+        <w:rPr>
+          <w:rFonts w:hint="eastAsia"/>
+        </w:rPr>
+        <w:t xml:space="preserve">finally block </w:t>
+      </w:r>
+      <w:r>
+        <w:rPr>
+          <w:rFonts w:hint="eastAsia"/>
+        </w:rPr>
+        <w:t>丟出例外的狀況了，接下來我們需要找尋</w:t>
+      </w:r>
+      <w:r>
+        <w:rPr>
+          <w:rFonts w:hint="eastAsia"/>
+        </w:rPr>
+        <w:t>try block</w:t>
+      </w:r>
+      <w:r>
+        <w:rPr>
+          <w:rFonts w:hint="eastAsia"/>
+        </w:rPr>
+        <w:t>第一個</w:t>
+      </w:r>
+      <w:r>
+        <w:rPr>
+          <w:rFonts w:hint="eastAsia"/>
+        </w:rPr>
+        <w:t>會</w:t>
+      </w:r>
+      <w:r>
+        <w:rPr>
+          <w:rFonts w:hint="eastAsia"/>
+        </w:rPr>
+        <w:t>丟出例外的</w:t>
+      </w:r>
+      <w:r>
+        <w:rPr>
+          <w:rFonts w:hint="eastAsia"/>
+        </w:rPr>
+        <w:t>methodinvocation</w:t>
+      </w:r>
+      <w:r>
+        <w:rPr>
+          <w:rFonts w:hint="eastAsia"/>
+        </w:rPr>
+        <w:t>，將此鎖定的</w:t>
+      </w:r>
+      <w:r>
+        <w:rPr>
+          <w:rFonts w:hint="eastAsia"/>
+        </w:rPr>
+        <w:t>method invocation</w:t>
+      </w:r>
+      <w:r>
+        <w:rPr>
+          <w:rFonts w:hint="eastAsia"/>
+        </w:rPr>
+        <w:t>視為即將丟出例外的點並對其嵌入例外，以上步驟都完成後我們就可以嵌入兩個例外，並運用此方式將</w:t>
+      </w:r>
+      <w:r>
+        <w:rPr>
+          <w:rFonts w:hint="eastAsia"/>
+        </w:rPr>
+        <w:t>Exception Thrown From Finally Block</w:t>
+      </w:r>
+      <w:r>
+        <w:rPr>
+          <w:rFonts w:hint="eastAsia"/>
+        </w:rPr>
+        <w:t>這個壞味道所帶來的影響給暴露出來，最後我們薛要蒐集</w:t>
+      </w:r>
+      <w:r>
+        <w:rPr>
+          <w:rFonts w:hint="eastAsia"/>
+        </w:rPr>
+        <w:t xml:space="preserve"> </w:t>
+      </w:r>
+      <w:r>
+        <w:t xml:space="preserve">xx </w:t>
+      </w:r>
+      <w:r>
+        <w:rPr>
+          <w:rFonts w:hint="eastAsia"/>
+        </w:rPr>
+        <w:t>method name</w:t>
+      </w:r>
+      <w:r>
+        <w:rPr>
+          <w:rFonts w:hint="eastAsia"/>
+        </w:rPr>
+        <w:t>、</w:t>
+      </w:r>
+      <w:r>
+        <w:rPr>
+          <w:rFonts w:hint="eastAsia"/>
+        </w:rPr>
+        <w:t>method name</w:t>
+      </w:r>
+      <w:r>
+        <w:rPr>
+          <w:rFonts w:hint="eastAsia"/>
+        </w:rPr>
+        <w:t>、</w:t>
+      </w:r>
+      <w:r>
+        <w:rPr>
+          <w:rFonts w:hint="eastAsia"/>
+        </w:rPr>
+        <w:t>exception type</w:t>
+      </w:r>
+      <w:r>
+        <w:rPr>
+          <w:rFonts w:hint="eastAsia"/>
+        </w:rPr>
+        <w:t>、</w:t>
+      </w:r>
+      <w:r>
+        <w:rPr>
+          <w:rFonts w:hint="eastAsia"/>
+        </w:rPr>
+        <w:t>class name</w:t>
+      </w:r>
+      <w:r>
+        <w:rPr>
+          <w:rFonts w:hint="eastAsia"/>
+        </w:rPr>
+        <w:t>、</w:t>
+      </w:r>
+      <w:r>
+        <w:rPr>
+          <w:rFonts w:hint="eastAsia"/>
+        </w:rPr>
+        <w:t xml:space="preserve">method </w:t>
+      </w:r>
+      <w:r>
+        <w:rPr>
+          <w:rFonts w:hint="eastAsia"/>
+        </w:rPr>
+        <w:t>類型，以便生程</w:t>
+      </w:r>
+      <w:r>
+        <w:rPr>
+          <w:rFonts w:hint="eastAsia"/>
+        </w:rPr>
+        <w:t>aspectJt</w:t>
+      </w:r>
+      <w:r>
+        <w:rPr>
+          <w:rFonts w:hint="eastAsia"/>
+        </w:rPr>
+        <w:t>程式。</w:t>
+      </w:r>
+    </w:p>
+    <w:p/>
+    <w:p/>
+    <w:p/>
+    <w:p/>
+    <w:p>
+      <w:r>
+        <w:rPr>
+          <w:rFonts w:hint="eastAsia"/>
+        </w:rPr>
+        <w:t>Careless cleanup</w:t>
+      </w:r>
+    </w:p>
+    <w:p>
+      <w:r>
+        <w:rPr>
+          <w:rFonts w:hint="eastAsia"/>
+        </w:rPr>
+        <w:t>「</w:t>
+      </w:r>
+      <w:r>
+        <w:t>Careless cleanup</w:t>
+      </w:r>
+      <w:r>
+        <w:rPr>
+          <w:rFonts w:hint="eastAsia"/>
+        </w:rPr>
+        <w:t>」此壞味道的意旨在釋放資源前，發生例外導致資源無法被正常釋放</w:t>
+      </w:r>
+      <w:r>
+        <w:rPr>
+          <w:rFonts w:hint="eastAsia"/>
+        </w:rPr>
+        <w:t>。</w:t>
+      </w:r>
+      <w:r>
+        <w:rPr>
+          <w:rFonts w:hint="eastAsia"/>
+        </w:rPr>
+        <w:t>接下來我們接介紹如何在</w:t>
+      </w:r>
+      <w:r>
+        <w:rPr>
+          <w:rFonts w:hint="eastAsia"/>
+        </w:rPr>
+        <w:t>careless cleanup</w:t>
+      </w:r>
+      <w:r>
+        <w:rPr>
+          <w:rFonts w:hint="eastAsia"/>
+        </w:rPr>
+        <w:t>的狀況下，讓此壞味道對於軟體的影響現行</w:t>
+      </w:r>
+      <w:r>
+        <w:rPr>
+          <w:rFonts w:hint="eastAsia"/>
+        </w:rPr>
+        <w:t>(</w:t>
+      </w:r>
+      <w:r>
+        <w:rPr>
+          <w:rFonts w:hint="eastAsia"/>
+        </w:rPr>
+        <w:t>第</w:t>
+      </w:r>
+      <w:r>
+        <w:rPr>
+          <w:rFonts w:hint="eastAsia"/>
+        </w:rPr>
+        <w:t>xx</w:t>
+      </w:r>
+      <w:r>
+        <w:rPr>
+          <w:rFonts w:hint="eastAsia"/>
+        </w:rPr>
+        <w:t>行為</w:t>
+      </w:r>
+      <w:r>
+        <w:t xml:space="preserve"> careless cleanup</w:t>
+      </w:r>
+      <w:r>
+        <w:rPr>
+          <w:rFonts w:hint="eastAsia"/>
+        </w:rPr>
+        <w:t>壞味道</w:t>
+      </w:r>
+      <w:r>
+        <w:rPr>
+          <w:rFonts w:hint="eastAsia"/>
+        </w:rPr>
+        <w:t>)</w:t>
+      </w:r>
+      <w:r>
+        <w:rPr>
+          <w:rFonts w:hint="eastAsia"/>
+        </w:rPr>
+        <w:t>。</w:t>
+      </w:r>
+      <w:r>
+        <w:rPr>
+          <w:rFonts w:hint="eastAsia"/>
+        </w:rPr>
+        <w:t>為了要呈現這個壞味道帶來的影響，我們需要再釋放資源的</w:t>
+      </w:r>
+      <w:r>
+        <w:rPr>
+          <w:rFonts w:hint="eastAsia"/>
+        </w:rPr>
+        <w:t>methodInvocation</w:t>
+      </w:r>
+      <w:r>
+        <w:rPr>
+          <w:rFonts w:hint="eastAsia"/>
+        </w:rPr>
+        <w:t>前遷入例外</w:t>
+      </w:r>
+      <w:r>
+        <w:rPr>
+          <w:rFonts w:hint="eastAsia"/>
+        </w:rPr>
+        <w:t>，</w:t>
+      </w:r>
+      <w:r>
+        <w:rPr>
+          <w:rFonts w:hint="eastAsia"/>
+        </w:rPr>
+        <w:t>在釋放資源之前若發生例外，則在此</w:t>
+      </w:r>
+      <w:r>
+        <w:rPr>
+          <w:rFonts w:hint="eastAsia"/>
+        </w:rPr>
+        <w:t>try block</w:t>
+      </w:r>
+      <w:r>
+        <w:rPr>
+          <w:rFonts w:hint="eastAsia"/>
+        </w:rPr>
+        <w:t>內的釋放</w:t>
+      </w:r>
+      <w:r>
+        <w:rPr>
+          <w:rFonts w:hint="eastAsia"/>
+        </w:rPr>
+        <w:t xml:space="preserve"> method ivovcation </w:t>
+      </w:r>
+      <w:r>
+        <w:rPr>
+          <w:rFonts w:hint="eastAsia"/>
+        </w:rPr>
+        <w:t>則不會被執行，讓資源無法正常被釋放，</w:t>
+      </w:r>
+      <w:r>
+        <w:rPr>
+          <w:rFonts w:hint="eastAsia"/>
+        </w:rPr>
+        <w:t>這樣才可以重現出這個壞味道帶來的影響，首先我們將鎖定該壞味道的</w:t>
+      </w:r>
+      <w:r>
+        <w:rPr>
+          <w:rFonts w:hint="eastAsia"/>
+        </w:rPr>
+        <w:t xml:space="preserve"> </w:t>
+      </w:r>
+      <w:r>
+        <w:t xml:space="preserve">try </w:t>
+      </w:r>
+      <w:r>
+        <w:rPr>
+          <w:rFonts w:hint="eastAsia"/>
+        </w:rPr>
+        <w:t>block</w:t>
+      </w:r>
+      <w:r>
+        <w:rPr>
+          <w:rFonts w:hint="eastAsia"/>
+        </w:rPr>
+        <w:t>，</w:t>
+      </w:r>
+      <w:r>
+        <w:rPr>
+          <w:rFonts w:hint="eastAsia"/>
+        </w:rPr>
+        <w:t>並找尋此</w:t>
+      </w:r>
+      <w:r>
+        <w:rPr>
+          <w:rFonts w:hint="eastAsia"/>
+        </w:rPr>
+        <w:t xml:space="preserve">try block </w:t>
+      </w:r>
+      <w:r>
+        <w:rPr>
+          <w:rFonts w:hint="eastAsia"/>
+        </w:rPr>
+        <w:t>內的釋放資源</w:t>
+      </w:r>
+      <w:r>
+        <w:rPr>
+          <w:rFonts w:hint="eastAsia"/>
+        </w:rPr>
+        <w:t xml:space="preserve">methodinvocation </w:t>
+      </w:r>
+      <w:r>
+        <w:rPr>
+          <w:rFonts w:hint="eastAsia"/>
+        </w:rPr>
+        <w:t>，以此點當做起點，往使用資源的物件宣告點尋找，找出梨釋放資源</w:t>
+      </w:r>
+      <w:r>
+        <w:rPr>
+          <w:rFonts w:hint="eastAsia"/>
+        </w:rPr>
+        <w:t xml:space="preserve">methodinvocation </w:t>
+      </w:r>
+      <w:r>
+        <w:rPr>
+          <w:rFonts w:hint="eastAsia"/>
+        </w:rPr>
+        <w:t>最遠且有可能發生例外的</w:t>
+      </w:r>
+      <w:r>
+        <w:rPr>
+          <w:rFonts w:hint="eastAsia"/>
+        </w:rPr>
+        <w:t>methodInvocation</w:t>
+      </w:r>
+      <w:r>
+        <w:rPr>
+          <w:rFonts w:hint="eastAsia"/>
+        </w:rPr>
+        <w:t>n</w:t>
+      </w:r>
+      <w:r>
+        <w:rPr>
+          <w:rFonts w:hint="eastAsia"/>
+        </w:rPr>
+        <w:t>視為即將丟出例外的點並對其嵌入例外</w:t>
+      </w:r>
+      <w:r>
+        <w:rPr>
+          <w:rFonts w:hint="eastAsia"/>
+        </w:rPr>
+        <w:t>，</w:t>
+      </w:r>
+      <w:r>
+        <w:rPr>
+          <w:rFonts w:hint="eastAsia"/>
+        </w:rPr>
+        <w:t>並運用此方式將</w:t>
+      </w:r>
+      <w:r>
+        <w:rPr>
+          <w:rFonts w:hint="eastAsia"/>
+        </w:rPr>
+        <w:t xml:space="preserve"> careless cleanup</w:t>
+      </w:r>
+      <w:r>
+        <w:rPr>
+          <w:rFonts w:hint="eastAsia"/>
+        </w:rPr>
+        <w:t>這個壞味道所帶來的影響給暴露出來，最後我們</w:t>
+      </w:r>
+      <w:r>
+        <w:rPr>
+          <w:rFonts w:hint="eastAsia"/>
+        </w:rPr>
+        <w:t>要蒐集</w:t>
+      </w:r>
+      <w:r>
+        <w:rPr>
+          <w:rFonts w:hint="eastAsia"/>
+        </w:rPr>
+        <w:t xml:space="preserve"> </w:t>
+      </w:r>
+      <w:r>
+        <w:t xml:space="preserve">xx </w:t>
+      </w:r>
+      <w:r>
+        <w:rPr>
+          <w:rFonts w:hint="eastAsia"/>
+        </w:rPr>
+        <w:t>method name</w:t>
+      </w:r>
+      <w:r>
+        <w:rPr>
+          <w:rFonts w:hint="eastAsia"/>
+        </w:rPr>
+        <w:t>、</w:t>
+      </w:r>
+      <w:r>
+        <w:rPr>
+          <w:rFonts w:hint="eastAsia"/>
+        </w:rPr>
+        <w:t>method name</w:t>
+      </w:r>
+      <w:r>
+        <w:rPr>
+          <w:rFonts w:hint="eastAsia"/>
+        </w:rPr>
+        <w:t>、</w:t>
+      </w:r>
+      <w:r>
+        <w:rPr>
+          <w:rFonts w:hint="eastAsia"/>
+        </w:rPr>
+        <w:t>exception type</w:t>
+      </w:r>
+      <w:r>
+        <w:rPr>
+          <w:rFonts w:hint="eastAsia"/>
+        </w:rPr>
+        <w:t>、</w:t>
+      </w:r>
+      <w:r>
+        <w:rPr>
+          <w:rFonts w:hint="eastAsia"/>
+        </w:rPr>
+        <w:t>class name</w:t>
+      </w:r>
+      <w:r>
+        <w:rPr>
+          <w:rFonts w:hint="eastAsia"/>
+        </w:rPr>
+        <w:t>、</w:t>
+      </w:r>
+      <w:r>
+        <w:rPr>
+          <w:rFonts w:hint="eastAsia"/>
+        </w:rPr>
+        <w:t xml:space="preserve">method </w:t>
+      </w:r>
+      <w:r>
+        <w:rPr>
+          <w:rFonts w:hint="eastAsia"/>
+        </w:rPr>
+        <w:t>類型，以便生程</w:t>
+      </w:r>
+      <w:r>
+        <w:rPr>
+          <w:rFonts w:hint="eastAsia"/>
+        </w:rPr>
+        <w:t>aspectJt</w:t>
+      </w:r>
+      <w:r>
+        <w:rPr>
+          <w:rFonts w:hint="eastAsia"/>
+        </w:rPr>
+        <w:t>程式。</w:t>
+      </w:r>
+    </w:p>
+    <w:p/>
+    <w:p>
+      <w:r>
+        <w:rPr>
+          <w:rFonts w:hint="eastAsia"/>
+        </w:rPr>
+        <w:t>Unprotected Main Program</w:t>
+      </w:r>
+    </w:p>
+    <w:p>
+      <w:r>
+        <w:rPr>
+          <w:rFonts w:hint="eastAsia"/>
+        </w:rPr>
+        <w:t>「</w:t>
+      </w:r>
+      <w:r>
+        <w:t>Unprotected Main Program</w:t>
+      </w:r>
+      <w:r>
+        <w:rPr>
+          <w:rFonts w:hint="eastAsia"/>
+        </w:rPr>
+        <w:t>」此壞味道的意旨在程式碼中，主程式中的程式碼並沒有被</w:t>
+      </w:r>
+      <w:r>
+        <w:rPr>
+          <w:rFonts w:hint="eastAsia"/>
+        </w:rPr>
+        <w:t xml:space="preserve"> try block </w:t>
+      </w:r>
+      <w:r>
+        <w:rPr>
+          <w:rFonts w:hint="eastAsia"/>
+        </w:rPr>
+        <w:t>包覆起來</w:t>
+      </w:r>
+      <w:r>
+        <w:rPr>
+          <w:rFonts w:hint="eastAsia"/>
+        </w:rPr>
+        <w:t>，因此</w:t>
+      </w:r>
+      <w:r>
+        <w:rPr>
+          <w:rFonts w:hint="eastAsia"/>
+        </w:rPr>
+        <w:t>當程式執行時發生例外，沒有被捕捉到的例向上把例外傳遞，最終傳到主程式而導致程式不預期的終止或產生錯誤</w:t>
+      </w:r>
+      <w:r>
+        <w:rPr>
+          <w:rFonts w:hint="eastAsia"/>
+        </w:rPr>
+        <w:t>。</w:t>
+      </w:r>
+      <w:r>
+        <w:rPr>
+          <w:rFonts w:hint="eastAsia"/>
+        </w:rPr>
+        <w:t>接下來我們接介紹如何在</w:t>
+      </w:r>
+      <w:r>
+        <w:rPr>
+          <w:rFonts w:hint="eastAsia"/>
+        </w:rPr>
+        <w:t>Unprotected Main Program</w:t>
+      </w:r>
+      <w:r>
+        <w:rPr>
+          <w:rFonts w:hint="eastAsia"/>
+        </w:rPr>
+        <w:t>的狀況下，讓此壞味道對於軟體的影響現行</w:t>
+      </w:r>
+      <w:r>
+        <w:rPr>
+          <w:rFonts w:hint="eastAsia"/>
+        </w:rPr>
+        <w:t>(</w:t>
+      </w:r>
+      <w:r>
+        <w:rPr>
+          <w:rFonts w:hint="eastAsia"/>
+        </w:rPr>
+        <w:t>第</w:t>
+      </w:r>
+      <w:r>
+        <w:rPr>
+          <w:rFonts w:hint="eastAsia"/>
+        </w:rPr>
+        <w:t>xx</w:t>
+      </w:r>
+      <w:r>
+        <w:rPr>
+          <w:rFonts w:hint="eastAsia"/>
+        </w:rPr>
+        <w:t>行為</w:t>
+      </w:r>
+      <w:r>
+        <w:t xml:space="preserve"> </w:t>
+      </w:r>
+      <w:r>
+        <w:rPr>
+          <w:rFonts w:hint="eastAsia"/>
+        </w:rPr>
+        <w:t>Unprotected Main Program</w:t>
+      </w:r>
+      <w:r>
+        <w:rPr>
+          <w:rFonts w:hint="eastAsia"/>
+        </w:rPr>
+        <w:t>壞味道</w:t>
+      </w:r>
+      <w:r>
+        <w:rPr>
+          <w:rFonts w:hint="eastAsia"/>
+        </w:rPr>
+        <w:t>)</w:t>
+      </w:r>
+      <w:r>
+        <w:rPr>
+          <w:rFonts w:hint="eastAsia"/>
+        </w:rPr>
+        <w:t>。為了要呈現這個壞味道帶來的影響，</w:t>
+      </w:r>
+      <w:r>
+        <w:rPr>
+          <w:rFonts w:hint="eastAsia"/>
+        </w:rPr>
+        <w:t>我們需要先掃描</w:t>
+      </w:r>
+      <w:r>
+        <w:rPr>
+          <w:rFonts w:hint="eastAsia"/>
+        </w:rPr>
+        <w:t xml:space="preserve"> </w:t>
+      </w:r>
+      <w:r>
+        <w:t>main function</w:t>
+      </w:r>
+      <w:r>
+        <w:rPr>
+          <w:rFonts w:hint="eastAsia"/>
+        </w:rPr>
+        <w:t>是否存在</w:t>
+      </w:r>
+      <w:r>
+        <w:rPr>
+          <w:rFonts w:hint="eastAsia"/>
+        </w:rPr>
+        <w:t xml:space="preserve"> </w:t>
+      </w:r>
+      <w:r>
+        <w:t>try block</w:t>
+      </w:r>
+      <w:r>
+        <w:rPr>
+          <w:rFonts w:hint="eastAsia"/>
+        </w:rPr>
+        <w:t>，若存在</w:t>
+      </w:r>
+      <w:r>
+        <w:rPr>
+          <w:rFonts w:hint="eastAsia"/>
+        </w:rPr>
+        <w:t>try block</w:t>
+      </w:r>
+      <w:r>
+        <w:rPr>
+          <w:rFonts w:hint="eastAsia"/>
+        </w:rPr>
+        <w:t>則找尋</w:t>
+      </w:r>
+      <w:r>
+        <w:rPr>
+          <w:rFonts w:hint="eastAsia"/>
+        </w:rPr>
+        <w:t>try block</w:t>
+      </w:r>
+      <w:r>
+        <w:rPr>
+          <w:rFonts w:hint="eastAsia"/>
+        </w:rPr>
+        <w:t>之外，最先會被執行到的</w:t>
+      </w:r>
+      <w:r>
+        <w:rPr>
+          <w:rFonts w:hint="eastAsia"/>
+        </w:rPr>
+        <w:t xml:space="preserve">methodinvoacation </w:t>
+      </w:r>
+      <w:r>
+        <w:rPr>
+          <w:rFonts w:hint="eastAsia"/>
+        </w:rPr>
+        <w:t>視為即將丟出例外的點並對其嵌入例外</w:t>
+      </w:r>
+      <w:r>
+        <w:rPr>
+          <w:rFonts w:hint="eastAsia"/>
+        </w:rPr>
+        <w:t>。若不存在</w:t>
+      </w:r>
+      <w:r>
+        <w:rPr>
+          <w:rFonts w:hint="eastAsia"/>
+        </w:rPr>
+        <w:t xml:space="preserve"> </w:t>
+      </w:r>
+      <w:r>
+        <w:t xml:space="preserve">try block </w:t>
+      </w:r>
+      <w:r>
+        <w:rPr>
+          <w:rFonts w:hint="eastAsia"/>
+        </w:rPr>
+        <w:t>則以</w:t>
+      </w:r>
+      <w:r>
+        <w:rPr>
+          <w:rFonts w:hint="eastAsia"/>
+        </w:rPr>
+        <w:t xml:space="preserve"> </w:t>
+      </w:r>
+      <w:r>
+        <w:t>main function</w:t>
+      </w:r>
+      <w:r>
+        <w:rPr>
+          <w:rFonts w:hint="eastAsia"/>
+        </w:rPr>
+        <w:t>中第一個</w:t>
+      </w:r>
+      <w:r>
+        <w:rPr>
+          <w:rFonts w:hint="eastAsia"/>
+        </w:rPr>
+        <w:t xml:space="preserve">methodinvocation </w:t>
+      </w:r>
+      <w:r>
+        <w:rPr>
+          <w:rFonts w:hint="eastAsia"/>
+        </w:rPr>
+        <w:t>視為即將丟出例外的點並對其嵌入例外</w:t>
+      </w:r>
+      <w:r>
+        <w:rPr>
+          <w:rFonts w:hint="eastAsia"/>
+        </w:rPr>
+        <w:t>，為了呈現這個壞味道帶來的影響，我們採用的作法為不管</w:t>
+      </w:r>
+      <w:r>
+        <w:rPr>
+          <w:rFonts w:hint="eastAsia"/>
+        </w:rPr>
+        <w:t xml:space="preserve">methodinvocation </w:t>
+      </w:r>
+      <w:r>
+        <w:rPr>
+          <w:rFonts w:hint="eastAsia"/>
+        </w:rPr>
+        <w:t>是否會發生例外，直接指定嵌入的例外為</w:t>
+      </w:r>
+      <w:r>
+        <w:rPr>
+          <w:rFonts w:hint="eastAsia"/>
+        </w:rPr>
+        <w:t>runtimeexception</w:t>
+      </w:r>
+      <w:r>
+        <w:rPr>
+          <w:rFonts w:hint="eastAsia"/>
+        </w:rPr>
+        <w:t>，</w:t>
+      </w:r>
+      <w:r>
+        <w:rPr>
+          <w:rFonts w:hint="eastAsia"/>
+        </w:rPr>
+        <w:t>並運用此方式將</w:t>
+      </w:r>
+      <w:r>
+        <w:rPr>
+          <w:rFonts w:hint="eastAsia"/>
+        </w:rPr>
+        <w:t xml:space="preserve"> Unprotected Main Program</w:t>
+      </w:r>
+      <w:r>
+        <w:rPr>
+          <w:rFonts w:hint="eastAsia"/>
+        </w:rPr>
+        <w:t>這個壞味道所帶來的影響給暴露出來</w:t>
+      </w:r>
+      <w:r>
+        <w:rPr>
+          <w:rFonts w:hint="eastAsia"/>
+        </w:rPr>
+        <w:t>，</w:t>
+      </w:r>
+      <w:r>
+        <w:rPr>
+          <w:rFonts w:hint="eastAsia"/>
+        </w:rPr>
+        <w:t>最後我們要蒐集</w:t>
+      </w:r>
+      <w:r>
+        <w:rPr>
+          <w:rFonts w:hint="eastAsia"/>
+        </w:rPr>
+        <w:t xml:space="preserve"> </w:t>
+      </w:r>
+      <w:r>
+        <w:t xml:space="preserve">xx </w:t>
+      </w:r>
+      <w:r>
+        <w:rPr>
+          <w:rFonts w:hint="eastAsia"/>
+        </w:rPr>
+        <w:t>method name</w:t>
+      </w:r>
+      <w:r>
+        <w:rPr>
+          <w:rFonts w:hint="eastAsia"/>
+        </w:rPr>
+        <w:t>、</w:t>
+      </w:r>
+      <w:r>
+        <w:rPr>
+          <w:rFonts w:hint="eastAsia"/>
+        </w:rPr>
+        <w:t>method name</w:t>
+      </w:r>
+      <w:r>
+        <w:rPr>
+          <w:rFonts w:hint="eastAsia"/>
+        </w:rPr>
+        <w:t>、</w:t>
+      </w:r>
+      <w:r>
+        <w:rPr>
+          <w:rFonts w:hint="eastAsia"/>
+        </w:rPr>
+        <w:t>exception type</w:t>
+      </w:r>
+      <w:r>
+        <w:rPr>
+          <w:rFonts w:hint="eastAsia"/>
+        </w:rPr>
+        <w:t>、</w:t>
+      </w:r>
+      <w:r>
+        <w:rPr>
+          <w:rFonts w:hint="eastAsia"/>
+        </w:rPr>
+        <w:t>class name</w:t>
+      </w:r>
+      <w:r>
+        <w:rPr>
+          <w:rFonts w:hint="eastAsia"/>
+        </w:rPr>
+        <w:t>、</w:t>
+      </w:r>
+      <w:r>
+        <w:rPr>
+          <w:rFonts w:hint="eastAsia"/>
+        </w:rPr>
+        <w:t xml:space="preserve">method </w:t>
+      </w:r>
+      <w:r>
+        <w:rPr>
+          <w:rFonts w:hint="eastAsia"/>
+        </w:rPr>
+        <w:t>類型，以便生程</w:t>
+      </w:r>
+      <w:r>
+        <w:rPr>
+          <w:rFonts w:hint="eastAsia"/>
+        </w:rPr>
+        <w:t>aspectJt</w:t>
+      </w:r>
+      <w:r>
+        <w:rPr>
+          <w:rFonts w:hint="eastAsia"/>
+        </w:rPr>
+        <w:t>程式。</w:t>
+      </w:r>
+    </w:p>
+    <w:p>
       <w:pPr>
         <w:rPr>
           <w:rFonts w:hint="eastAsia"/>
         </w:rPr>
       </w:pPr>
-      <w:r>
-        <w:rPr>
-          <w:rFonts w:hint="eastAsia"/>
-        </w:rPr>
-        <w:t>Empty catch block</w:t>
-      </w:r>
-    </w:p>
-    <w:p>
-      <w:pPr>
-        <w:rPr>
-          <w:rFonts w:hint="eastAsia"/>
-        </w:rPr>
-      </w:pPr>
-      <w:r>
-        <w:rPr>
-          <w:rFonts w:hint="eastAsia"/>
-        </w:rPr>
-        <w:t>「</w:t>
-      </w:r>
-      <w:r>
-        <w:t>Empty catch block</w:t>
-      </w:r>
-      <w:r>
-        <w:rPr>
-          <w:rFonts w:hint="eastAsia"/>
-        </w:rPr>
-        <w:t>」此壞味道意旨當程式發生例外並捕捉例外後，沒有對此例外進行處理，亦即</w:t>
-      </w:r>
-      <w:r>
-        <w:rPr>
-          <w:rFonts w:hint="eastAsia"/>
-        </w:rPr>
-        <w:t xml:space="preserve"> catch </w:t>
-      </w:r>
-      <w:r>
-        <w:t xml:space="preserve">black </w:t>
-      </w:r>
-      <w:r>
-        <w:rPr>
-          <w:rFonts w:hint="eastAsia"/>
-        </w:rPr>
-        <w:t>內為空的。因而掩蓋了錯誤訊息。接下來我們接介紹如何在</w:t>
-      </w:r>
-      <w:r>
-        <w:rPr>
-          <w:rFonts w:hint="eastAsia"/>
-        </w:rPr>
-        <w:t>Empty catch block</w:t>
-      </w:r>
-      <w:r>
-        <w:rPr>
-          <w:rFonts w:hint="eastAsia"/>
-        </w:rPr>
-        <w:t>的狀況下，讓此壞味道對於軟體的影響現行</w:t>
-      </w:r>
-      <w:r>
-        <w:rPr>
-          <w:rFonts w:hint="eastAsia"/>
-        </w:rPr>
-        <w:t>(</w:t>
-      </w:r>
-      <w:r>
-        <w:rPr>
-          <w:rFonts w:hint="eastAsia"/>
-        </w:rPr>
-        <w:t>第</w:t>
-      </w:r>
-      <w:r>
-        <w:rPr>
-          <w:rFonts w:hint="eastAsia"/>
-        </w:rPr>
-        <w:t>xx</w:t>
-      </w:r>
-      <w:r>
-        <w:rPr>
-          <w:rFonts w:hint="eastAsia"/>
-        </w:rPr>
-        <w:t>行為</w:t>
-      </w:r>
-      <w:r>
-        <w:rPr>
-          <w:rFonts w:hint="eastAsia"/>
-        </w:rPr>
-        <w:t>Empty catch block</w:t>
-      </w:r>
-      <w:r>
-        <w:rPr>
-          <w:rFonts w:hint="eastAsia"/>
-        </w:rPr>
-        <w:t>壞味道</w:t>
-      </w:r>
-      <w:r>
-        <w:rPr>
-          <w:rFonts w:hint="eastAsia"/>
-        </w:rPr>
-        <w:t>)</w:t>
-      </w:r>
-      <w:r>
-        <w:rPr>
-          <w:rFonts w:hint="eastAsia"/>
-        </w:rPr>
-        <w:t>。首先我們將鎖定該壞味道的</w:t>
-      </w:r>
-      <w:r>
-        <w:rPr>
-          <w:rFonts w:hint="eastAsia"/>
-        </w:rPr>
-        <w:t>catch block</w:t>
-      </w:r>
-      <w:r>
-        <w:rPr>
-          <w:rFonts w:hint="eastAsia"/>
-        </w:rPr>
-        <w:t>，並依據</w:t>
-      </w:r>
-      <w:r>
-        <w:rPr>
-          <w:rFonts w:hint="eastAsia"/>
-        </w:rPr>
-        <w:t xml:space="preserve">catch block </w:t>
-      </w:r>
-      <w:r>
-        <w:rPr>
-          <w:rFonts w:hint="eastAsia"/>
-        </w:rPr>
-        <w:t>接取的例外做為要強制拋出例外的類別，以下圖為例ｘｘｘ，此壞味道的</w:t>
-      </w:r>
-      <w:r>
-        <w:rPr>
-          <w:rFonts w:hint="eastAsia"/>
-        </w:rPr>
-        <w:t xml:space="preserve">catch block </w:t>
-      </w:r>
-      <w:r>
-        <w:rPr>
-          <w:rFonts w:hint="eastAsia"/>
-        </w:rPr>
-        <w:t>接取的例外類別為</w:t>
-      </w:r>
-      <w:r>
-        <w:rPr>
-          <w:rFonts w:hint="eastAsia"/>
-        </w:rPr>
-        <w:t xml:space="preserve"> </w:t>
-      </w:r>
-      <w:r>
-        <w:t>xx exception</w:t>
-      </w:r>
-      <w:r>
-        <w:rPr>
-          <w:rFonts w:hint="eastAsia"/>
-        </w:rPr>
-        <w:t>，因此我們將用此例外類別做為嵌入例外的類別。下一步我們將回到</w:t>
-      </w:r>
-      <w:r>
-        <w:rPr>
-          <w:rFonts w:hint="eastAsia"/>
-        </w:rPr>
-        <w:t>try block</w:t>
-      </w:r>
-      <w:r>
-        <w:rPr>
-          <w:rFonts w:hint="eastAsia"/>
-        </w:rPr>
-        <w:t>中，尋訪</w:t>
-      </w:r>
-      <w:r>
-        <w:rPr>
-          <w:rFonts w:hint="eastAsia"/>
-        </w:rPr>
-        <w:t xml:space="preserve">try </w:t>
-      </w:r>
-      <w:r>
-        <w:t xml:space="preserve">block </w:t>
-      </w:r>
-      <w:r>
-        <w:rPr>
-          <w:rFonts w:hint="eastAsia"/>
-        </w:rPr>
-        <w:t>中的所有</w:t>
-      </w:r>
-      <w:r>
-        <w:rPr>
-          <w:rFonts w:hint="eastAsia"/>
-        </w:rPr>
-        <w:t>method invocation</w:t>
-      </w:r>
-      <w:r>
-        <w:rPr>
-          <w:rFonts w:hint="eastAsia"/>
-        </w:rPr>
-        <w:t>，並鎖定最</w:t>
-      </w:r>
-      <w:r>
-        <w:rPr>
-          <w:rFonts w:hint="eastAsia"/>
-        </w:rPr>
-        <w:t>先執行</w:t>
-      </w:r>
-      <w:r>
-        <w:rPr>
-          <w:rFonts w:hint="eastAsia"/>
-        </w:rPr>
-        <w:t>與嵌入例外為相同類型的</w:t>
-      </w:r>
-      <w:r>
-        <w:rPr>
-          <w:rFonts w:hint="eastAsia"/>
-        </w:rPr>
-        <w:t>method invocation</w:t>
-      </w:r>
-      <w:r>
-        <w:rPr>
-          <w:rFonts w:hint="eastAsia"/>
-        </w:rPr>
-        <w:t>，並將此鎖定的</w:t>
-      </w:r>
-      <w:r>
-        <w:rPr>
-          <w:rFonts w:hint="eastAsia"/>
-        </w:rPr>
-        <w:t>method invocation</w:t>
-      </w:r>
-      <w:r>
-        <w:rPr>
-          <w:rFonts w:hint="eastAsia"/>
-        </w:rPr>
-        <w:t>視為即將丟出例外的點並對其嵌入例外，藉由這種方式我們就可以將</w:t>
-      </w:r>
-      <w:r>
-        <w:rPr>
-          <w:rFonts w:hint="eastAsia"/>
-        </w:rPr>
-        <w:t>Empty catch block</w:t>
-      </w:r>
-      <w:r>
-        <w:rPr>
-          <w:rFonts w:hint="eastAsia"/>
-        </w:rPr>
-        <w:t>這個壞味道所帶來的影響給暴露出來，最後我們薛要蒐集</w:t>
-      </w:r>
-      <w:r>
-        <w:rPr>
-          <w:rFonts w:hint="eastAsia"/>
-        </w:rPr>
-        <w:t xml:space="preserve"> </w:t>
-      </w:r>
-      <w:r>
-        <w:t xml:space="preserve">xx </w:t>
-      </w:r>
-      <w:r>
-        <w:rPr>
-          <w:rFonts w:hint="eastAsia"/>
-        </w:rPr>
-        <w:t>method name</w:t>
-      </w:r>
-      <w:r>
-        <w:rPr>
-          <w:rFonts w:hint="eastAsia"/>
-        </w:rPr>
-        <w:t>、</w:t>
-      </w:r>
-      <w:r>
-        <w:rPr>
-          <w:rFonts w:hint="eastAsia"/>
-        </w:rPr>
-        <w:t>method name</w:t>
-      </w:r>
-      <w:r>
-        <w:rPr>
-          <w:rFonts w:hint="eastAsia"/>
-        </w:rPr>
-        <w:t>、</w:t>
-      </w:r>
-      <w:r>
-        <w:rPr>
-          <w:rFonts w:hint="eastAsia"/>
-        </w:rPr>
-        <w:t>exception type</w:t>
-      </w:r>
-      <w:r>
-        <w:rPr>
-          <w:rFonts w:hint="eastAsia"/>
-        </w:rPr>
-        <w:t>、</w:t>
-      </w:r>
-      <w:r>
-        <w:rPr>
-          <w:rFonts w:hint="eastAsia"/>
-        </w:rPr>
-        <w:t>class name</w:t>
-      </w:r>
-      <w:r>
-        <w:rPr>
-          <w:rFonts w:hint="eastAsia"/>
-        </w:rPr>
-        <w:t>、</w:t>
-      </w:r>
-      <w:r>
-        <w:rPr>
-          <w:rFonts w:hint="eastAsia"/>
-        </w:rPr>
-        <w:t xml:space="preserve">method </w:t>
-      </w:r>
-      <w:r>
-        <w:rPr>
-          <w:rFonts w:hint="eastAsia"/>
-        </w:rPr>
-        <w:t>類型，以便生程</w:t>
-      </w:r>
-      <w:r>
-        <w:rPr>
-          <w:rFonts w:hint="eastAsia"/>
-        </w:rPr>
-        <w:t>aspectJt</w:t>
-      </w:r>
-      <w:r>
-        <w:rPr>
-          <w:rFonts w:hint="eastAsia"/>
-        </w:rPr>
-        <w:t>程式</w:t>
-      </w:r>
-    </w:p>
-    <w:p/>
-    <w:p>
-      <w:r>
-        <w:rPr>
-          <w:rFonts w:hint="eastAsia"/>
-        </w:rPr>
-        <w:t>Exception Thrown From Finally Block</w:t>
-      </w:r>
-    </w:p>
-    <w:p>
-      <w:r>
-        <w:rPr>
-          <w:rFonts w:hint="eastAsia"/>
-        </w:rPr>
-        <w:t>「</w:t>
-      </w:r>
-      <w:r>
-        <w:t>Exception thrown from finally block</w:t>
-      </w:r>
-      <w:r>
-        <w:rPr>
-          <w:rFonts w:hint="eastAsia"/>
-        </w:rPr>
-        <w:t>」</w:t>
-      </w:r>
-      <w:r>
-        <w:rPr>
-          <w:rFonts w:hint="eastAsia"/>
-        </w:rPr>
-        <w:t xml:space="preserve">, </w:t>
-      </w:r>
-      <w:r>
-        <w:rPr>
-          <w:rFonts w:hint="eastAsia"/>
-        </w:rPr>
-        <w:t>此壞味道的特徵是在</w:t>
-      </w:r>
-      <w:r>
-        <w:rPr>
-          <w:rFonts w:hint="eastAsia"/>
-        </w:rPr>
-        <w:t>finally block</w:t>
-      </w:r>
-      <w:r>
-        <w:rPr>
-          <w:rFonts w:hint="eastAsia"/>
-        </w:rPr>
-        <w:t>中發生例外且此例外也被往外丟</w:t>
-      </w:r>
-      <w:r>
-        <w:rPr>
-          <w:rFonts w:hint="eastAsia"/>
-        </w:rPr>
-        <w:t>，因此</w:t>
-      </w:r>
-      <w:r>
-        <w:rPr>
-          <w:rFonts w:hint="eastAsia"/>
-        </w:rPr>
-        <w:t>在</w:t>
-      </w:r>
-      <w:r>
-        <w:rPr>
-          <w:rFonts w:hint="eastAsia"/>
-        </w:rPr>
-        <w:t xml:space="preserve"> finally block </w:t>
-      </w:r>
-      <w:r>
-        <w:rPr>
-          <w:rFonts w:hint="eastAsia"/>
-        </w:rPr>
-        <w:t>發生的例外會覆蓋</w:t>
-      </w:r>
-      <w:r>
-        <w:rPr>
-          <w:rFonts w:hint="eastAsia"/>
-        </w:rPr>
-        <w:t xml:space="preserve"> try block </w:t>
-      </w:r>
-      <w:r>
-        <w:rPr>
-          <w:rFonts w:hint="eastAsia"/>
-        </w:rPr>
-        <w:t>或</w:t>
-      </w:r>
-      <w:r>
-        <w:rPr>
-          <w:rFonts w:hint="eastAsia"/>
-        </w:rPr>
-        <w:t xml:space="preserve"> </w:t>
-      </w:r>
-      <w:r>
-        <w:t xml:space="preserve">catch block </w:t>
-      </w:r>
-      <w:r>
-        <w:rPr>
-          <w:rFonts w:hint="eastAsia"/>
-        </w:rPr>
-        <w:t>所發生的例外，覆蓋的例外處理訊息會誤導程式人員，難以得知該例外是由哪一個</w:t>
-      </w:r>
-      <w:r>
-        <w:rPr>
-          <w:rFonts w:hint="eastAsia"/>
-        </w:rPr>
-        <w:t>block</w:t>
-      </w:r>
-      <w:r>
-        <w:rPr>
-          <w:rFonts w:hint="eastAsia"/>
-        </w:rPr>
-        <w:t>所造成</w:t>
-      </w:r>
-      <w:r>
-        <w:rPr>
-          <w:rFonts w:hint="eastAsia"/>
-        </w:rPr>
-        <w:t>。</w:t>
-      </w:r>
-    </w:p>
-    <w:p>
-      <w:pPr>
-        <w:rPr>
-          <w:rFonts w:hint="eastAsia"/>
-        </w:rPr>
-      </w:pPr>
-      <w:r>
-        <w:rPr>
-          <w:rFonts w:hint="eastAsia"/>
-        </w:rPr>
-        <w:t>接下來我們接介紹如何在</w:t>
-      </w:r>
-      <w:r>
-        <w:rPr>
-          <w:rFonts w:hint="eastAsia"/>
-        </w:rPr>
-        <w:t>Exception Thrown From Finally Block</w:t>
-      </w:r>
-      <w:r>
-        <w:rPr>
-          <w:rFonts w:hint="eastAsia"/>
-        </w:rPr>
-        <w:t>的狀況下，讓此壞味道對於軟體的影響現行</w:t>
-      </w:r>
-      <w:r>
-        <w:rPr>
-          <w:rFonts w:hint="eastAsia"/>
-        </w:rPr>
-        <w:t>(</w:t>
-      </w:r>
-      <w:r>
-        <w:rPr>
-          <w:rFonts w:hint="eastAsia"/>
-        </w:rPr>
-        <w:t>第</w:t>
-      </w:r>
-      <w:r>
-        <w:rPr>
-          <w:rFonts w:hint="eastAsia"/>
-        </w:rPr>
-        <w:t>xx</w:t>
-      </w:r>
-      <w:r>
-        <w:rPr>
-          <w:rFonts w:hint="eastAsia"/>
-        </w:rPr>
-        <w:t>行為</w:t>
-      </w:r>
-      <w:r>
-        <w:rPr>
-          <w:rFonts w:hint="eastAsia"/>
-        </w:rPr>
-        <w:t>Exception Thrown From Finally Block</w:t>
-      </w:r>
-      <w:r>
-        <w:rPr>
-          <w:rFonts w:hint="eastAsia"/>
-        </w:rPr>
-        <w:t>壞味道</w:t>
-      </w:r>
-      <w:r>
-        <w:rPr>
-          <w:rFonts w:hint="eastAsia"/>
-        </w:rPr>
-        <w:t>)</w:t>
-      </w:r>
-      <w:r>
-        <w:rPr>
-          <w:rFonts w:hint="eastAsia"/>
-        </w:rPr>
-        <w:t>。</w:t>
-      </w:r>
-      <w:r>
-        <w:rPr>
-          <w:rFonts w:hint="eastAsia"/>
-        </w:rPr>
-        <w:t>為了要呈現這個壞味道帶來的影響，我們需要製造兩個例外，這樣才可以重現出這個壞味道帶來的影響，</w:t>
-      </w:r>
-      <w:r>
-        <w:rPr>
-          <w:rFonts w:hint="eastAsia"/>
-        </w:rPr>
-        <w:t>首先</w:t>
-      </w:r>
-      <w:r>
-        <w:rPr>
-          <w:rFonts w:hint="eastAsia"/>
-        </w:rPr>
-        <w:t>我們將鎖定該壞味道的</w:t>
-      </w:r>
-      <w:r>
-        <w:rPr>
-          <w:rFonts w:hint="eastAsia"/>
-        </w:rPr>
-        <w:t>finally block</w:t>
-      </w:r>
-      <w:r>
-        <w:rPr>
-          <w:rFonts w:hint="eastAsia"/>
-        </w:rPr>
-        <w:t>，找尋在</w:t>
-      </w:r>
-      <w:r>
-        <w:rPr>
-          <w:rFonts w:hint="eastAsia"/>
-        </w:rPr>
-        <w:t>finally block</w:t>
-      </w:r>
-      <w:r>
-        <w:rPr>
-          <w:rFonts w:hint="eastAsia"/>
-        </w:rPr>
-        <w:t>第一個會丟出例外的</w:t>
-      </w:r>
-      <w:r>
-        <w:rPr>
-          <w:rFonts w:hint="eastAsia"/>
-        </w:rPr>
-        <w:t>method invocation</w:t>
-      </w:r>
-      <w:r>
-        <w:rPr>
-          <w:rFonts w:hint="eastAsia"/>
-        </w:rPr>
-        <w:t>，</w:t>
-      </w:r>
-      <w:r>
-        <w:rPr>
-          <w:rFonts w:hint="eastAsia"/>
-        </w:rPr>
-        <w:t>並將此鎖定的</w:t>
-      </w:r>
-      <w:r>
-        <w:rPr>
-          <w:rFonts w:hint="eastAsia"/>
-        </w:rPr>
-        <w:t>method invocation</w:t>
-      </w:r>
-      <w:r>
-        <w:rPr>
-          <w:rFonts w:hint="eastAsia"/>
-        </w:rPr>
-        <w:t>視為即將丟出例外的點並對其嵌入</w:t>
-      </w:r>
-      <w:r>
-        <w:rPr>
-          <w:rFonts w:hint="eastAsia"/>
-        </w:rPr>
-        <w:t>它本身的</w:t>
-      </w:r>
-      <w:r>
-        <w:rPr>
-          <w:rFonts w:hint="eastAsia"/>
-        </w:rPr>
-        <w:t>例外</w:t>
-      </w:r>
-      <w:r>
-        <w:rPr>
-          <w:rFonts w:hint="eastAsia"/>
-        </w:rPr>
-        <w:t>，如此一來我們就可以重現從</w:t>
-      </w:r>
-      <w:r>
-        <w:rPr>
-          <w:rFonts w:hint="eastAsia"/>
-        </w:rPr>
-        <w:t xml:space="preserve">finally block </w:t>
-      </w:r>
-      <w:r>
-        <w:rPr>
-          <w:rFonts w:hint="eastAsia"/>
-        </w:rPr>
-        <w:t>丟出例外的狀況了，接下來我們需要找尋</w:t>
-      </w:r>
-      <w:r>
-        <w:rPr>
-          <w:rFonts w:hint="eastAsia"/>
-        </w:rPr>
-        <w:t>try block</w:t>
-      </w:r>
-      <w:r>
-        <w:rPr>
-          <w:rFonts w:hint="eastAsia"/>
-        </w:rPr>
-        <w:t>第一個</w:t>
-      </w:r>
-      <w:r>
-        <w:rPr>
-          <w:rFonts w:hint="eastAsia"/>
-        </w:rPr>
-        <w:t>會</w:t>
-      </w:r>
-      <w:r>
-        <w:rPr>
-          <w:rFonts w:hint="eastAsia"/>
-        </w:rPr>
-        <w:t>丟出例外的</w:t>
-      </w:r>
-      <w:r>
-        <w:rPr>
-          <w:rFonts w:hint="eastAsia"/>
-        </w:rPr>
-        <w:t>methodinvocation</w:t>
-      </w:r>
-      <w:r>
-        <w:rPr>
-          <w:rFonts w:hint="eastAsia"/>
-        </w:rPr>
-        <w:t>，</w:t>
-      </w:r>
-      <w:r>
-        <w:rPr>
-          <w:rFonts w:hint="eastAsia"/>
-        </w:rPr>
-        <w:t>將此鎖定的</w:t>
-      </w:r>
-      <w:r>
-        <w:rPr>
-          <w:rFonts w:hint="eastAsia"/>
-        </w:rPr>
-        <w:t>method invocation</w:t>
-      </w:r>
-      <w:r>
-        <w:rPr>
-          <w:rFonts w:hint="eastAsia"/>
-        </w:rPr>
-        <w:t>視為即將丟出例外的點並對其嵌入例外</w:t>
-      </w:r>
-      <w:r>
-        <w:rPr>
-          <w:rFonts w:hint="eastAsia"/>
-        </w:rPr>
-        <w:t>，以上步驟都完成後我們就可以嵌入兩個例外，並運用此方式</w:t>
-      </w:r>
-      <w:r>
-        <w:rPr>
-          <w:rFonts w:hint="eastAsia"/>
-        </w:rPr>
-        <w:t>將</w:t>
-      </w:r>
-      <w:r>
-        <w:rPr>
-          <w:rFonts w:hint="eastAsia"/>
-        </w:rPr>
-        <w:t>Exception Thrown From Finally Block</w:t>
-      </w:r>
-      <w:r>
-        <w:rPr>
-          <w:rFonts w:hint="eastAsia"/>
-        </w:rPr>
-        <w:t>這個壞味道所帶來的影響給暴露出來</w:t>
-      </w:r>
-      <w:r>
-        <w:rPr>
-          <w:rFonts w:hint="eastAsia"/>
-        </w:rPr>
-        <w:t>，</w:t>
-      </w:r>
-      <w:r>
-        <w:rPr>
-          <w:rFonts w:hint="eastAsia"/>
-        </w:rPr>
-        <w:t>最後我們薛要蒐集</w:t>
-      </w:r>
-      <w:r>
-        <w:rPr>
-          <w:rFonts w:hint="eastAsia"/>
-        </w:rPr>
-        <w:t xml:space="preserve"> </w:t>
-      </w:r>
-      <w:r>
-        <w:t xml:space="preserve">xx </w:t>
-      </w:r>
-      <w:r>
-        <w:rPr>
-          <w:rFonts w:hint="eastAsia"/>
-        </w:rPr>
-        <w:t>method name</w:t>
-      </w:r>
-      <w:r>
-        <w:rPr>
-          <w:rFonts w:hint="eastAsia"/>
-        </w:rPr>
-        <w:t>、</w:t>
-      </w:r>
-      <w:r>
-        <w:rPr>
-          <w:rFonts w:hint="eastAsia"/>
-        </w:rPr>
-        <w:t>method name</w:t>
-      </w:r>
-      <w:r>
-        <w:rPr>
-          <w:rFonts w:hint="eastAsia"/>
-        </w:rPr>
-        <w:t>、</w:t>
-      </w:r>
-      <w:r>
-        <w:rPr>
-          <w:rFonts w:hint="eastAsia"/>
-        </w:rPr>
-        <w:t>exception type</w:t>
-      </w:r>
-      <w:r>
-        <w:rPr>
-          <w:rFonts w:hint="eastAsia"/>
-        </w:rPr>
-        <w:t>、</w:t>
-      </w:r>
-      <w:r>
-        <w:rPr>
-          <w:rFonts w:hint="eastAsia"/>
-        </w:rPr>
-        <w:t>class name</w:t>
-      </w:r>
-      <w:r>
-        <w:rPr>
-          <w:rFonts w:hint="eastAsia"/>
-        </w:rPr>
-        <w:t>、</w:t>
-      </w:r>
-      <w:r>
-        <w:rPr>
-          <w:rFonts w:hint="eastAsia"/>
-        </w:rPr>
-        <w:t xml:space="preserve">method </w:t>
-      </w:r>
-      <w:r>
-        <w:rPr>
-          <w:rFonts w:hint="eastAsia"/>
-        </w:rPr>
-        <w:t>類型，以便生程</w:t>
-      </w:r>
-      <w:r>
-        <w:rPr>
-          <w:rFonts w:hint="eastAsia"/>
-        </w:rPr>
-        <w:t>aspectJt</w:t>
-      </w:r>
-      <w:r>
-        <w:rPr>
-          <w:rFonts w:hint="eastAsia"/>
-        </w:rPr>
-        <w:t>程式</w:t>
-      </w:r>
-      <w:r>
-        <w:rPr>
-          <w:rFonts w:hint="eastAsia"/>
-        </w:rPr>
-        <w:t>。</w:t>
-      </w:r>
-    </w:p>
-    <w:p/>
-    <w:p>
-      <w:pPr>
-        <w:rPr>
-          <w:rFonts w:hint="eastAsia"/>
-        </w:rPr>
-      </w:pPr>
-    </w:p>
-    <w:p/>
-    <w:p>
-      <w:r>
-        <w:lastRenderedPageBreak/>
-        <w:t>//</w:t>
-      </w:r>
-      <w:r>
-        <w:t>note</w:t>
-      </w:r>
-      <w:r>
-        <w:br/>
-      </w:r>
-      <w:r>
-        <w:rPr>
-          <w:rFonts w:hint="eastAsia"/>
-        </w:rPr>
-        <w:t>本研究提供一個方法，藉由產生測試案例的方式幫助使用者</w:t>
-      </w:r>
-      <w:r>
-        <w:rPr>
-          <w:rFonts w:hint="eastAsia"/>
-        </w:rPr>
-        <w:t>驗證例外處理壞味道是否符合預期的正常被處理。產生對應的</w:t>
-      </w:r>
-      <w:r>
-        <w:rPr>
-          <w:rFonts w:hint="eastAsia"/>
-        </w:rPr>
-        <w:t>測試案例之前，有以下幾個步驟需要準備</w:t>
-      </w:r>
-      <w:r>
-        <w:rPr>
-          <w:rFonts w:hint="eastAsia"/>
-        </w:rPr>
-        <w:t>。第一步</w:t>
-      </w:r>
-      <w:r>
-        <w:rPr>
-          <w:rFonts w:hint="eastAsia"/>
-        </w:rPr>
-        <w:t>:</w:t>
-      </w:r>
-      <w:r>
-        <w:rPr>
-          <w:rFonts w:hint="eastAsia"/>
-        </w:rPr>
-        <w:t>找出軟體中</w:t>
-      </w:r>
       <w:bookmarkStart w:id="0" w:name="_GoBack"/>
       <w:bookmarkEnd w:id="0"/>
-      <w:r>
-        <w:rPr>
-          <w:rFonts w:hint="eastAsia"/>
-        </w:rPr>
-        <w:t>的壞味道</w:t>
+    </w:p>
+    <w:p>
+      <w:r>
+        <w:t>//</w:t>
+      </w:r>
+      <w:r>
+        <w:t>note</w:t>
+      </w:r>
+      <w:r>
+        <w:br/>
+      </w:r>
+      <w:r>
+        <w:rPr>
+          <w:rFonts w:hint="eastAsia"/>
+        </w:rPr>
+        <w:t>本研究提供一個方法，藉由產生測試案例的方式幫助使用者</w:t>
+      </w:r>
+      <w:r>
+        <w:rPr>
+          <w:rFonts w:hint="eastAsia"/>
+        </w:rPr>
+        <w:t>驗證例外處理壞味道是否符合預期的正常被處理。產生對應的</w:t>
+      </w:r>
+      <w:r>
+        <w:rPr>
+          <w:rFonts w:hint="eastAsia"/>
+        </w:rPr>
+        <w:t>測試案例之前，有以下幾個步驟需要準備</w:t>
+      </w:r>
+      <w:r>
+        <w:rPr>
+          <w:rFonts w:hint="eastAsia"/>
+        </w:rPr>
+        <w:t>。第一步</w:t>
+      </w:r>
+      <w:r>
+        <w:rPr>
+          <w:rFonts w:hint="eastAsia"/>
+        </w:rPr>
+        <w:t>:</w:t>
+      </w:r>
+      <w:r>
+        <w:rPr>
+          <w:rFonts w:hint="eastAsia"/>
+        </w:rPr>
+        <w:t>找出軟體中的壞味道</w:t>
       </w:r>
       <w:r>
         <w:rPr>
@@ -3792,6 +4309,7 @@
     </w:p>
     <w:p>
       <w:r>
+        <w:lastRenderedPageBreak/>
         <w:t>J</w:t>
       </w:r>
       <w:r>
@@ -3978,13 +4496,7 @@
       </w:r>
     </w:p>
     <w:p/>
-    <w:p>
-      <w:pPr>
-        <w:rPr>
-          <w:rFonts w:hint="eastAsia"/>
-        </w:rPr>
-      </w:pPr>
-    </w:p>
+    <w:p/>
     <w:p>
       <w:r>
         <w:rPr>
@@ -4128,7 +4640,6 @@
         <w:rPr>
           <w:rFonts w:hint="eastAsia"/>
         </w:rPr>
-        <w:lastRenderedPageBreak/>
         <w:t xml:space="preserve">　　動態插入新的程式結構，如此我們便能夠在不改變原始碼的情況下，把程式的正常行為</w:t>
       </w:r>
     </w:p>
@@ -4970,7 +5481,7 @@
 </file>
 
 <file path=customXml/itemProps1.xml><?xml version="1.0" encoding="utf-8"?>
-<ds:datastoreItem xmlns:ds="http://schemas.openxmlformats.org/officeDocument/2006/customXml" ds:itemID="{A71F9FDC-4DF7-407E-9E4A-16DE882E77B5}">
+<ds:datastoreItem xmlns:ds="http://schemas.openxmlformats.org/officeDocument/2006/customXml" ds:itemID="{BC5AC97C-5F7A-4ACE-B925-D9E9A8946D7F}">
   <ds:schemaRefs>
     <ds:schemaRef ds:uri="http://schemas.openxmlformats.org/officeDocument/2006/bibliography"/>
   </ds:schemaRefs>

--- a/thesis.docx
+++ b/thesis.docx
@@ -3476,7 +3476,58 @@
         <w:rPr>
           <w:rFonts w:hint="eastAsia"/>
         </w:rPr>
-        <w:t>」此壞味道的意旨在釋放資源前，發生例外導致資源無法被正常釋放</w:t>
+        <w:t>」此壞味道的意旨在釋放資源前，發生例外導致資源無法被正常釋放。接下來我們接介紹如何在</w:t>
+      </w:r>
+      <w:r>
+        <w:rPr>
+          <w:rFonts w:hint="eastAsia"/>
+        </w:rPr>
+        <w:t>careless cleanup</w:t>
+      </w:r>
+      <w:r>
+        <w:rPr>
+          <w:rFonts w:hint="eastAsia"/>
+        </w:rPr>
+        <w:t>的狀況下，讓此壞味道對於軟體的影響現行</w:t>
+      </w:r>
+      <w:r>
+        <w:rPr>
+          <w:rFonts w:hint="eastAsia"/>
+        </w:rPr>
+        <w:t>(</w:t>
+      </w:r>
+      <w:r>
+        <w:rPr>
+          <w:rFonts w:hint="eastAsia"/>
+        </w:rPr>
+        <w:t>第</w:t>
+      </w:r>
+      <w:r>
+        <w:rPr>
+          <w:rFonts w:hint="eastAsia"/>
+        </w:rPr>
+        <w:t>xx</w:t>
+      </w:r>
+      <w:r>
+        <w:rPr>
+          <w:rFonts w:hint="eastAsia"/>
+        </w:rPr>
+        <w:t>行為</w:t>
+      </w:r>
+      <w:r>
+        <w:t xml:space="preserve"> careless cleanup</w:t>
+      </w:r>
+      <w:r>
+        <w:rPr>
+          <w:rFonts w:hint="eastAsia"/>
+        </w:rPr>
+        <w:t>壞味道</w:t>
+      </w:r>
+      <w:r>
+        <w:rPr>
+          <w:rFonts w:hint="eastAsia"/>
+        </w:rPr>
+        <w:t>)</w:t>
       </w:r>
       <w:r>
         <w:rPr>
@@ -3488,13 +3539,273 @@
         <w:rPr>
           <w:rFonts w:hint="eastAsia"/>
         </w:rPr>
-        <w:t>接下來我們接介紹如何在</w:t>
-      </w:r>
-      <w:r>
-        <w:rPr>
-          <w:rFonts w:hint="eastAsia"/>
-        </w:rPr>
-        <w:t>careless cleanup</w:t>
+        <w:t>為了要呈現這個壞味道帶來的影響，我們需要再釋放資源的</w:t>
+      </w:r>
+      <w:r>
+        <w:rPr>
+          <w:rFonts w:hint="eastAsia"/>
+        </w:rPr>
+        <w:t>methodInvocation</w:t>
+      </w:r>
+      <w:r>
+        <w:rPr>
+          <w:rFonts w:hint="eastAsia"/>
+        </w:rPr>
+        <w:t>前遷入例外</w:t>
+      </w:r>
+      <w:r>
+        <w:rPr>
+          <w:rFonts w:hint="eastAsia"/>
+        </w:rPr>
+        <w:t>，</w:t>
+      </w:r>
+      <w:r>
+        <w:rPr>
+          <w:rFonts w:hint="eastAsia"/>
+        </w:rPr>
+        <w:t>在釋放資源之前若發生例外，則在此</w:t>
+      </w:r>
+      <w:r>
+        <w:rPr>
+          <w:rFonts w:hint="eastAsia"/>
+        </w:rPr>
+        <w:t>try block</w:t>
+      </w:r>
+      <w:r>
+        <w:rPr>
+          <w:rFonts w:hint="eastAsia"/>
+        </w:rPr>
+        <w:t>內的釋放</w:t>
+      </w:r>
+      <w:r>
+        <w:rPr>
+          <w:rFonts w:hint="eastAsia"/>
+        </w:rPr>
+        <w:t xml:space="preserve"> method ivovcation </w:t>
+      </w:r>
+      <w:r>
+        <w:rPr>
+          <w:rFonts w:hint="eastAsia"/>
+        </w:rPr>
+        <w:t>則不會被執行，讓資源無法正常被釋放，</w:t>
+      </w:r>
+      <w:r>
+        <w:rPr>
+          <w:rFonts w:hint="eastAsia"/>
+        </w:rPr>
+        <w:t>這樣才可以重現出這個壞味道帶來的影響，首先我們將鎖定該壞味道的</w:t>
+      </w:r>
+      <w:r>
+        <w:rPr>
+          <w:rFonts w:hint="eastAsia"/>
+        </w:rPr>
+        <w:t xml:space="preserve"> </w:t>
+      </w:r>
+      <w:r>
+        <w:t xml:space="preserve">try </w:t>
+      </w:r>
+      <w:r>
+        <w:rPr>
+          <w:rFonts w:hint="eastAsia"/>
+        </w:rPr>
+        <w:t>block</w:t>
+      </w:r>
+      <w:r>
+        <w:rPr>
+          <w:rFonts w:hint="eastAsia"/>
+        </w:rPr>
+        <w:t>，</w:t>
+      </w:r>
+      <w:r>
+        <w:rPr>
+          <w:rFonts w:hint="eastAsia"/>
+        </w:rPr>
+        <w:t>並找尋此</w:t>
+      </w:r>
+      <w:r>
+        <w:rPr>
+          <w:rFonts w:hint="eastAsia"/>
+        </w:rPr>
+        <w:t xml:space="preserve">try block </w:t>
+      </w:r>
+      <w:r>
+        <w:rPr>
+          <w:rFonts w:hint="eastAsia"/>
+        </w:rPr>
+        <w:t>內的釋放資源</w:t>
+      </w:r>
+      <w:r>
+        <w:rPr>
+          <w:rFonts w:hint="eastAsia"/>
+        </w:rPr>
+        <w:t xml:space="preserve">methodinvocation </w:t>
+      </w:r>
+      <w:r>
+        <w:rPr>
+          <w:rFonts w:hint="eastAsia"/>
+        </w:rPr>
+        <w:t>，以此點當做起點，往使用資源的物件宣告點尋找，找出梨釋放資源</w:t>
+      </w:r>
+      <w:r>
+        <w:rPr>
+          <w:rFonts w:hint="eastAsia"/>
+        </w:rPr>
+        <w:t xml:space="preserve">methodinvocation </w:t>
+      </w:r>
+      <w:r>
+        <w:rPr>
+          <w:rFonts w:hint="eastAsia"/>
+        </w:rPr>
+        <w:t>最遠且有可能發生例外的</w:t>
+      </w:r>
+      <w:r>
+        <w:rPr>
+          <w:rFonts w:hint="eastAsia"/>
+        </w:rPr>
+        <w:t>methodInvocationn</w:t>
+      </w:r>
+      <w:r>
+        <w:rPr>
+          <w:rFonts w:hint="eastAsia"/>
+        </w:rPr>
+        <w:t>視為即將丟出例外的點並對其嵌入例外，並運用此方式將</w:t>
+      </w:r>
+      <w:r>
+        <w:rPr>
+          <w:rFonts w:hint="eastAsia"/>
+        </w:rPr>
+        <w:t xml:space="preserve"> careless cleanup</w:t>
+      </w:r>
+      <w:r>
+        <w:rPr>
+          <w:rFonts w:hint="eastAsia"/>
+        </w:rPr>
+        <w:t>這個壞味道所帶來的影響給暴露出來，最後我們要蒐集</w:t>
+      </w:r>
+      <w:r>
+        <w:rPr>
+          <w:rFonts w:hint="eastAsia"/>
+        </w:rPr>
+        <w:t xml:space="preserve"> </w:t>
+      </w:r>
+      <w:r>
+        <w:t xml:space="preserve">xx </w:t>
+      </w:r>
+      <w:r>
+        <w:rPr>
+          <w:rFonts w:hint="eastAsia"/>
+        </w:rPr>
+        <w:t>method name</w:t>
+      </w:r>
+      <w:r>
+        <w:rPr>
+          <w:rFonts w:hint="eastAsia"/>
+        </w:rPr>
+        <w:t>、</w:t>
+      </w:r>
+      <w:r>
+        <w:rPr>
+          <w:rFonts w:hint="eastAsia"/>
+        </w:rPr>
+        <w:t>method name</w:t>
+      </w:r>
+      <w:r>
+        <w:rPr>
+          <w:rFonts w:hint="eastAsia"/>
+        </w:rPr>
+        <w:t>、</w:t>
+      </w:r>
+      <w:r>
+        <w:rPr>
+          <w:rFonts w:hint="eastAsia"/>
+        </w:rPr>
+        <w:t>exception type</w:t>
+      </w:r>
+      <w:r>
+        <w:rPr>
+          <w:rFonts w:hint="eastAsia"/>
+        </w:rPr>
+        <w:t>、</w:t>
+      </w:r>
+      <w:r>
+        <w:rPr>
+          <w:rFonts w:hint="eastAsia"/>
+        </w:rPr>
+        <w:t>class name</w:t>
+      </w:r>
+      <w:r>
+        <w:rPr>
+          <w:rFonts w:hint="eastAsia"/>
+        </w:rPr>
+        <w:t>、</w:t>
+      </w:r>
+      <w:r>
+        <w:rPr>
+          <w:rFonts w:hint="eastAsia"/>
+        </w:rPr>
+        <w:t xml:space="preserve">method </w:t>
+      </w:r>
+      <w:r>
+        <w:rPr>
+          <w:rFonts w:hint="eastAsia"/>
+        </w:rPr>
+        <w:t>類型，以便生程</w:t>
+      </w:r>
+      <w:r>
+        <w:rPr>
+          <w:rFonts w:hint="eastAsia"/>
+        </w:rPr>
+        <w:t>aspectJt</w:t>
+      </w:r>
+      <w:r>
+        <w:rPr>
+          <w:rFonts w:hint="eastAsia"/>
+        </w:rPr>
+        <w:t>程式。</w:t>
+      </w:r>
+    </w:p>
+    <w:p/>
+    <w:p>
+      <w:r>
+        <w:rPr>
+          <w:rFonts w:hint="eastAsia"/>
+        </w:rPr>
+        <w:t>Unprotected Main Program</w:t>
+      </w:r>
+    </w:p>
+    <w:p>
+      <w:r>
+        <w:rPr>
+          <w:rFonts w:hint="eastAsia"/>
+        </w:rPr>
+        <w:t>「</w:t>
+      </w:r>
+      <w:r>
+        <w:t>Unprotected Main Program</w:t>
+      </w:r>
+      <w:r>
+        <w:rPr>
+          <w:rFonts w:hint="eastAsia"/>
+        </w:rPr>
+        <w:t>」此壞味道的意旨在程式碼中，主程式中的程式碼並沒有被</w:t>
+      </w:r>
+      <w:r>
+        <w:rPr>
+          <w:rFonts w:hint="eastAsia"/>
+        </w:rPr>
+        <w:t xml:space="preserve"> try block </w:t>
+      </w:r>
+      <w:r>
+        <w:rPr>
+          <w:rFonts w:hint="eastAsia"/>
+        </w:rPr>
+        <w:t>包覆起來，因此當程式執行時發生例外，沒有被捕捉到的例向上把例外傳遞，最終傳到主程式而導致程式不預期的終止或產生錯誤。接下來我們接介紹如何在</w:t>
+      </w:r>
+      <w:r>
+        <w:rPr>
+          <w:rFonts w:hint="eastAsia"/>
+        </w:rPr>
+        <w:t>Unprotected Main Program</w:t>
       </w:r>
       <w:r>
         <w:rPr>
@@ -3527,7 +3838,13 @@
         <w:t>行為</w:t>
       </w:r>
       <w:r>
-        <w:t xml:space="preserve"> careless cleanup</w:t>
+        <w:t xml:space="preserve"> </w:t>
+      </w:r>
+      <w:r>
+        <w:rPr>
+          <w:rFonts w:hint="eastAsia"/>
+        </w:rPr>
+        <w:t>Unprotected Main Program</w:t>
       </w:r>
       <w:r>
         <w:rPr>
@@ -3545,67 +3862,79 @@
         <w:rPr>
           <w:rFonts w:hint="eastAsia"/>
         </w:rPr>
-        <w:t>。</w:t>
-      </w:r>
-      <w:r>
-        <w:rPr>
-          <w:rFonts w:hint="eastAsia"/>
-        </w:rPr>
-        <w:t>為了要呈現這個壞味道帶來的影響，我們需要再釋放資源的</w:t>
-      </w:r>
-      <w:r>
-        <w:rPr>
-          <w:rFonts w:hint="eastAsia"/>
-        </w:rPr>
-        <w:t>methodInvocation</w:t>
-      </w:r>
-      <w:r>
-        <w:rPr>
-          <w:rFonts w:hint="eastAsia"/>
-        </w:rPr>
-        <w:t>前遷入例外</w:t>
-      </w:r>
-      <w:r>
-        <w:rPr>
-          <w:rFonts w:hint="eastAsia"/>
-        </w:rPr>
-        <w:t>，</w:t>
-      </w:r>
-      <w:r>
-        <w:rPr>
-          <w:rFonts w:hint="eastAsia"/>
-        </w:rPr>
-        <w:t>在釋放資源之前若發生例外，則在此</w:t>
-      </w:r>
-      <w:r>
-        <w:rPr>
-          <w:rFonts w:hint="eastAsia"/>
-        </w:rPr>
+        <w:t>。為了要呈現這個壞味道帶來的影響，</w:t>
+      </w:r>
+      <w:r>
+        <w:rPr>
+          <w:rFonts w:hint="eastAsia"/>
+        </w:rPr>
+        <w:t>我們需要先掃描</w:t>
+      </w:r>
+      <w:r>
+        <w:rPr>
+          <w:rFonts w:hint="eastAsia"/>
+        </w:rPr>
+        <w:t xml:space="preserve"> </w:t>
+      </w:r>
+      <w:r>
+        <w:t>main function</w:t>
+      </w:r>
+      <w:r>
+        <w:rPr>
+          <w:rFonts w:hint="eastAsia"/>
+        </w:rPr>
+        <w:t>是否存在</w:t>
+      </w:r>
+      <w:r>
+        <w:rPr>
+          <w:rFonts w:hint="eastAsia"/>
+        </w:rPr>
+        <w:t xml:space="preserve"> </w:t>
+      </w:r>
+      <w:r>
         <w:t>try block</w:t>
       </w:r>
       <w:r>
         <w:rPr>
           <w:rFonts w:hint="eastAsia"/>
         </w:rPr>
-        <w:t>內的釋放</w:t>
-      </w:r>
-      <w:r>
-        <w:rPr>
-          <w:rFonts w:hint="eastAsia"/>
-        </w:rPr>
-        <w:t xml:space="preserve"> method ivovcation </w:t>
-      </w:r>
-      <w:r>
-        <w:rPr>
-          <w:rFonts w:hint="eastAsia"/>
-        </w:rPr>
-        <w:t>則不會被執行，讓資源無法正常被釋放，</w:t>
-      </w:r>
-      <w:r>
-        <w:rPr>
-          <w:rFonts w:hint="eastAsia"/>
-        </w:rPr>
-        <w:t>這樣才可以重現出這個壞味道帶來的影響，首先我們將鎖定該壞味道的</w:t>
+        <w:t>，若存在</w:t>
+      </w:r>
+      <w:r>
+        <w:rPr>
+          <w:rFonts w:hint="eastAsia"/>
+        </w:rPr>
+        <w:t>try block</w:t>
+      </w:r>
+      <w:r>
+        <w:rPr>
+          <w:rFonts w:hint="eastAsia"/>
+        </w:rPr>
+        <w:t>則找尋</w:t>
+      </w:r>
+      <w:r>
+        <w:rPr>
+          <w:rFonts w:hint="eastAsia"/>
+        </w:rPr>
+        <w:t>try block</w:t>
+      </w:r>
+      <w:r>
+        <w:rPr>
+          <w:rFonts w:hint="eastAsia"/>
+        </w:rPr>
+        <w:t>之外，最先會被執行到的</w:t>
+      </w:r>
+      <w:r>
+        <w:rPr>
+          <w:rFonts w:hint="eastAsia"/>
+        </w:rPr>
+        <w:t xml:space="preserve">methodinvoacation </w:t>
+      </w:r>
+      <w:r>
+        <w:rPr>
+          <w:rFonts w:hint="eastAsia"/>
+        </w:rPr>
+        <w:t>視為即將丟出例外的點並對其嵌入例外。若不存在</w:t>
       </w:r>
       <w:r>
         <w:rPr>
@@ -3614,37 +3943,28 @@
         <w:t xml:space="preserve"> </w:t>
       </w:r>
       <w:r>
-        <w:t xml:space="preserve">try </w:t>
-      </w:r>
-      <w:r>
-        <w:rPr>
-          <w:rFonts w:hint="eastAsia"/>
-        </w:rPr>
-        <w:t>block</w:t>
-      </w:r>
-      <w:r>
-        <w:rPr>
-          <w:rFonts w:hint="eastAsia"/>
-        </w:rPr>
-        <w:t>，</w:t>
-      </w:r>
-      <w:r>
-        <w:rPr>
-          <w:rFonts w:hint="eastAsia"/>
-        </w:rPr>
-        <w:t>並找尋此</w:t>
-      </w:r>
-      <w:r>
-        <w:rPr>
-          <w:rFonts w:hint="eastAsia"/>
-        </w:rPr>
         <w:t xml:space="preserve">try block </w:t>
       </w:r>
       <w:r>
         <w:rPr>
           <w:rFonts w:hint="eastAsia"/>
         </w:rPr>
-        <w:t>內的釋放資源</w:t>
+        <w:t>則以</w:t>
+      </w:r>
+      <w:r>
+        <w:rPr>
+          <w:rFonts w:hint="eastAsia"/>
+        </w:rPr>
+        <w:t xml:space="preserve"> </w:t>
+      </w:r>
+      <w:r>
+        <w:t>main function</w:t>
+      </w:r>
+      <w:r>
+        <w:rPr>
+          <w:rFonts w:hint="eastAsia"/>
+        </w:rPr>
+        <w:t>中第一個</w:t>
       </w:r>
       <w:r>
         <w:rPr>
@@ -3656,7 +3976,7 @@
         <w:rPr>
           <w:rFonts w:hint="eastAsia"/>
         </w:rPr>
-        <w:t>，以此點當做起點，往使用資源的物件宣告點尋找，找出梨釋放資源</w:t>
+        <w:t>視為即將丟出例外的點並對其嵌入例外，為了呈現這個壞味道帶來的影響，我們採用的作法為不管</w:t>
       </w:r>
       <w:r>
         <w:rPr>
@@ -3668,55 +3988,31 @@
         <w:rPr>
           <w:rFonts w:hint="eastAsia"/>
         </w:rPr>
-        <w:t>最遠且有可能發生例外的</w:t>
-      </w:r>
-      <w:r>
-        <w:rPr>
-          <w:rFonts w:hint="eastAsia"/>
-        </w:rPr>
-        <w:t>methodInvocation</w:t>
-      </w:r>
-      <w:r>
-        <w:rPr>
-          <w:rFonts w:hint="eastAsia"/>
-        </w:rPr>
-        <w:t>n</w:t>
-      </w:r>
-      <w:r>
-        <w:rPr>
-          <w:rFonts w:hint="eastAsia"/>
-        </w:rPr>
-        <w:t>視為即將丟出例外的點並對其嵌入例外</w:t>
-      </w:r>
-      <w:r>
-        <w:rPr>
-          <w:rFonts w:hint="eastAsia"/>
-        </w:rPr>
-        <w:t>，</w:t>
-      </w:r>
-      <w:r>
-        <w:rPr>
-          <w:rFonts w:hint="eastAsia"/>
-        </w:rPr>
-        <w:t>並運用此方式將</w:t>
-      </w:r>
-      <w:r>
-        <w:rPr>
-          <w:rFonts w:hint="eastAsia"/>
-        </w:rPr>
-        <w:t xml:space="preserve"> careless cleanup</w:t>
-      </w:r>
-      <w:r>
-        <w:rPr>
-          <w:rFonts w:hint="eastAsia"/>
-        </w:rPr>
-        <w:t>這個壞味道所帶來的影響給暴露出來，最後我們</w:t>
-      </w:r>
-      <w:r>
-        <w:rPr>
-          <w:rFonts w:hint="eastAsia"/>
-        </w:rPr>
-        <w:t>要蒐集</w:t>
+        <w:t>是否會發生例外，直接指定嵌入的例外為</w:t>
+      </w:r>
+      <w:r>
+        <w:rPr>
+          <w:rFonts w:hint="eastAsia"/>
+        </w:rPr>
+        <w:t>runtimeexception</w:t>
+      </w:r>
+      <w:r>
+        <w:rPr>
+          <w:rFonts w:hint="eastAsia"/>
+        </w:rPr>
+        <w:t>，並運用此方式將</w:t>
+      </w:r>
+      <w:r>
+        <w:rPr>
+          <w:rFonts w:hint="eastAsia"/>
+        </w:rPr>
+        <w:t xml:space="preserve"> Unprotected Main Program</w:t>
+      </w:r>
+      <w:r>
+        <w:rPr>
+          <w:rFonts w:hint="eastAsia"/>
+        </w:rPr>
+        <w:t>這個壞味道所帶來的影響給暴露出來，最後我們要蒐集</w:t>
       </w:r>
       <w:r>
         <w:rPr>
@@ -3806,386 +4102,522 @@
         <w:rPr>
           <w:rFonts w:hint="eastAsia"/>
         </w:rPr>
-        <w:t>Unprotected Main Program</w:t>
-      </w:r>
-    </w:p>
-    <w:p>
-      <w:r>
-        <w:rPr>
-          <w:rFonts w:hint="eastAsia"/>
-        </w:rPr>
-        <w:t>「</w:t>
-      </w:r>
-      <w:r>
-        <w:t>Unprotected Main Program</w:t>
-      </w:r>
-      <w:r>
-        <w:rPr>
-          <w:rFonts w:hint="eastAsia"/>
-        </w:rPr>
-        <w:t>」此壞味道的意旨在程式碼中，主程式中的程式碼並沒有被</w:t>
-      </w:r>
-      <w:r>
-        <w:rPr>
-          <w:rFonts w:hint="eastAsia"/>
-        </w:rPr>
-        <w:t xml:space="preserve"> try block </w:t>
-      </w:r>
-      <w:r>
-        <w:rPr>
-          <w:rFonts w:hint="eastAsia"/>
-        </w:rPr>
-        <w:t>包覆起來</w:t>
-      </w:r>
-      <w:r>
-        <w:rPr>
-          <w:rFonts w:hint="eastAsia"/>
-        </w:rPr>
-        <w:t>，因此</w:t>
-      </w:r>
-      <w:r>
-        <w:rPr>
-          <w:rFonts w:hint="eastAsia"/>
-        </w:rPr>
-        <w:t>當程式執行時發生例外，沒有被捕捉到的例向上把例外傳遞，最終傳到主程式而導致程式不預期的終止或產生錯誤</w:t>
-      </w:r>
-      <w:r>
-        <w:rPr>
-          <w:rFonts w:hint="eastAsia"/>
-        </w:rPr>
-        <w:t>。</w:t>
-      </w:r>
-      <w:r>
-        <w:rPr>
-          <w:rFonts w:hint="eastAsia"/>
-        </w:rPr>
-        <w:t>接下來我們接介紹如何在</w:t>
-      </w:r>
-      <w:r>
-        <w:rPr>
-          <w:rFonts w:hint="eastAsia"/>
-        </w:rPr>
-        <w:t>Unprotected Main Program</w:t>
-      </w:r>
-      <w:r>
-        <w:rPr>
-          <w:rFonts w:hint="eastAsia"/>
-        </w:rPr>
-        <w:t>的狀況下，讓此壞味道對於軟體的影響現行</w:t>
-      </w:r>
-      <w:r>
-        <w:rPr>
-          <w:rFonts w:hint="eastAsia"/>
-        </w:rPr>
-        <w:t>(</w:t>
-      </w:r>
-      <w:r>
-        <w:rPr>
-          <w:rFonts w:hint="eastAsia"/>
-        </w:rPr>
-        <w:t>第</w:t>
-      </w:r>
-      <w:r>
-        <w:rPr>
-          <w:rFonts w:hint="eastAsia"/>
-        </w:rPr>
-        <w:t>xx</w:t>
-      </w:r>
-      <w:r>
-        <w:rPr>
-          <w:rFonts w:hint="eastAsia"/>
-        </w:rPr>
-        <w:t>行為</w:t>
-      </w:r>
-      <w:r>
+        <w:t>3</w:t>
+      </w:r>
+      <w:r>
+        <w:t xml:space="preserve">.1.2 </w:t>
+      </w:r>
+      <w:r>
+        <w:rPr>
+          <w:rFonts w:hint="eastAsia"/>
+        </w:rPr>
+        <w:t>一般壞味道呈現方式</w:t>
+      </w:r>
+    </w:p>
+    <w:p>
+      <w:r>
+        <w:rPr>
+          <w:rFonts w:hint="eastAsia"/>
+        </w:rPr>
+        <w:t>根據程有綸的論文研究，在尚未使用</w:t>
+      </w:r>
+      <w:r>
+        <w:rPr>
+          <w:rFonts w:hint="eastAsia"/>
+        </w:rPr>
         <w:t xml:space="preserve"> </w:t>
       </w:r>
       <w:r>
-        <w:rPr>
-          <w:rFonts w:hint="eastAsia"/>
-        </w:rPr>
-        <w:t>Unprotected Main Program</w:t>
-      </w:r>
-      <w:r>
-        <w:rPr>
-          <w:rFonts w:hint="eastAsia"/>
-        </w:rPr>
-        <w:t>壞味道</w:t>
-      </w:r>
-      <w:r>
-        <w:rPr>
-          <w:rFonts w:hint="eastAsia"/>
-        </w:rPr>
-        <w:t>)</w:t>
-      </w:r>
-      <w:r>
-        <w:rPr>
-          <w:rFonts w:hint="eastAsia"/>
-        </w:rPr>
-        <w:t>。為了要呈現這個壞味道帶來的影響，</w:t>
-      </w:r>
-      <w:r>
-        <w:rPr>
-          <w:rFonts w:hint="eastAsia"/>
-        </w:rPr>
-        <w:t>我們需要先掃描</w:t>
-      </w:r>
-      <w:r>
-        <w:rPr>
-          <w:rFonts w:hint="eastAsia"/>
-        </w:rPr>
-        <w:t xml:space="preserve"> </w:t>
-      </w:r>
-      <w:r>
-        <w:t>main function</w:t>
-      </w:r>
-      <w:r>
-        <w:rPr>
-          <w:rFonts w:hint="eastAsia"/>
-        </w:rPr>
-        <w:t>是否存在</w:t>
-      </w:r>
-      <w:r>
-        <w:rPr>
-          <w:rFonts w:hint="eastAsia"/>
-        </w:rPr>
-        <w:t xml:space="preserve"> </w:t>
-      </w:r>
-      <w:r>
-        <w:t>try block</w:t>
-      </w:r>
-      <w:r>
-        <w:rPr>
-          <w:rFonts w:hint="eastAsia"/>
-        </w:rPr>
-        <w:t>，若存在</w:t>
-      </w:r>
-      <w:r>
-        <w:rPr>
-          <w:rFonts w:hint="eastAsia"/>
-        </w:rPr>
-        <w:t>try block</w:t>
-      </w:r>
-      <w:r>
-        <w:rPr>
-          <w:rFonts w:hint="eastAsia"/>
-        </w:rPr>
-        <w:t>則找尋</w:t>
-      </w:r>
-      <w:r>
-        <w:rPr>
-          <w:rFonts w:hint="eastAsia"/>
-        </w:rPr>
-        <w:t>try block</w:t>
-      </w:r>
-      <w:r>
-        <w:rPr>
-          <w:rFonts w:hint="eastAsia"/>
-        </w:rPr>
-        <w:t>之外，最先會被執行到的</w:t>
-      </w:r>
-      <w:r>
-        <w:rPr>
-          <w:rFonts w:hint="eastAsia"/>
-        </w:rPr>
-        <w:t xml:space="preserve">methodinvoacation </w:t>
-      </w:r>
-      <w:r>
-        <w:rPr>
-          <w:rFonts w:hint="eastAsia"/>
-        </w:rPr>
-        <w:t>視為即將丟出例外的點並對其嵌入例外</w:t>
-      </w:r>
-      <w:r>
-        <w:rPr>
-          <w:rFonts w:hint="eastAsia"/>
-        </w:rPr>
-        <w:t>。若不存在</w:t>
-      </w:r>
-      <w:r>
-        <w:rPr>
-          <w:rFonts w:hint="eastAsia"/>
-        </w:rPr>
-        <w:t xml:space="preserve"> </w:t>
-      </w:r>
-      <w:r>
-        <w:t xml:space="preserve">try block </w:t>
-      </w:r>
-      <w:r>
-        <w:rPr>
-          <w:rFonts w:hint="eastAsia"/>
-        </w:rPr>
-        <w:t>則以</w:t>
-      </w:r>
-      <w:r>
-        <w:rPr>
-          <w:rFonts w:hint="eastAsia"/>
-        </w:rPr>
-        <w:t xml:space="preserve"> </w:t>
-      </w:r>
-      <w:r>
-        <w:t>main function</w:t>
-      </w:r>
-      <w:r>
-        <w:rPr>
-          <w:rFonts w:hint="eastAsia"/>
-        </w:rPr>
-        <w:t>中第一個</w:t>
-      </w:r>
-      <w:r>
-        <w:rPr>
-          <w:rFonts w:hint="eastAsia"/>
-        </w:rPr>
-        <w:t xml:space="preserve">methodinvocation </w:t>
-      </w:r>
-      <w:r>
-        <w:rPr>
-          <w:rFonts w:hint="eastAsia"/>
-        </w:rPr>
-        <w:t>視為即將丟出例外的點並對其嵌入例外</w:t>
-      </w:r>
-      <w:r>
-        <w:rPr>
-          <w:rFonts w:hint="eastAsia"/>
-        </w:rPr>
-        <w:t>，為了呈現這個壞味道帶來的影響，我們採用的作法為不管</w:t>
-      </w:r>
-      <w:r>
-        <w:rPr>
-          <w:rFonts w:hint="eastAsia"/>
-        </w:rPr>
-        <w:t xml:space="preserve">methodinvocation </w:t>
-      </w:r>
-      <w:r>
-        <w:rPr>
-          <w:rFonts w:hint="eastAsia"/>
-        </w:rPr>
-        <w:t>是否會發生例外，直接指定嵌入的例外為</w:t>
-      </w:r>
-      <w:r>
-        <w:rPr>
-          <w:rFonts w:hint="eastAsia"/>
-        </w:rPr>
-        <w:t>runtimeexception</w:t>
-      </w:r>
-      <w:r>
-        <w:rPr>
-          <w:rFonts w:hint="eastAsia"/>
-        </w:rPr>
-        <w:t>，</w:t>
-      </w:r>
-      <w:r>
-        <w:rPr>
-          <w:rFonts w:hint="eastAsia"/>
-        </w:rPr>
-        <w:t>並運用此方式將</w:t>
-      </w:r>
-      <w:r>
-        <w:rPr>
-          <w:rFonts w:hint="eastAsia"/>
-        </w:rPr>
-        <w:t xml:space="preserve"> Unprotected Main Program</w:t>
-      </w:r>
-      <w:r>
-        <w:rPr>
-          <w:rFonts w:hint="eastAsia"/>
-        </w:rPr>
-        <w:t>這個壞味道所帶來的影響給暴露出來</w:t>
-      </w:r>
-      <w:r>
-        <w:rPr>
-          <w:rFonts w:hint="eastAsia"/>
-        </w:rPr>
-        <w:t>，</w:t>
-      </w:r>
-      <w:r>
-        <w:rPr>
-          <w:rFonts w:hint="eastAsia"/>
-        </w:rPr>
-        <w:t>最後我們要蒐集</w:t>
-      </w:r>
-      <w:r>
-        <w:rPr>
-          <w:rFonts w:hint="eastAsia"/>
-        </w:rPr>
-        <w:t xml:space="preserve"> </w:t>
-      </w:r>
-      <w:r>
-        <w:t xml:space="preserve">xx </w:t>
-      </w:r>
-      <w:r>
-        <w:rPr>
-          <w:rFonts w:hint="eastAsia"/>
-        </w:rPr>
-        <w:t>method name</w:t>
-      </w:r>
-      <w:r>
-        <w:rPr>
-          <w:rFonts w:hint="eastAsia"/>
-        </w:rPr>
-        <w:t>、</w:t>
-      </w:r>
-      <w:r>
-        <w:rPr>
-          <w:rFonts w:hint="eastAsia"/>
-        </w:rPr>
-        <w:t>method name</w:t>
-      </w:r>
-      <w:r>
-        <w:rPr>
-          <w:rFonts w:hint="eastAsia"/>
-        </w:rPr>
-        <w:t>、</w:t>
-      </w:r>
-      <w:r>
-        <w:rPr>
-          <w:rFonts w:hint="eastAsia"/>
-        </w:rPr>
-        <w:t>exception type</w:t>
-      </w:r>
-      <w:r>
-        <w:rPr>
-          <w:rFonts w:hint="eastAsia"/>
-        </w:rPr>
-        <w:t>、</w:t>
-      </w:r>
-      <w:r>
-        <w:rPr>
-          <w:rFonts w:hint="eastAsia"/>
-        </w:rPr>
-        <w:t>class name</w:t>
-      </w:r>
-      <w:r>
-        <w:rPr>
-          <w:rFonts w:hint="eastAsia"/>
-        </w:rPr>
-        <w:t>、</w:t>
-      </w:r>
-      <w:r>
-        <w:rPr>
-          <w:rFonts w:hint="eastAsia"/>
-        </w:rPr>
-        <w:t xml:space="preserve">method </w:t>
-      </w:r>
-      <w:r>
-        <w:rPr>
-          <w:rFonts w:hint="eastAsia"/>
-        </w:rPr>
-        <w:t>類型，以便生程</w:t>
-      </w:r>
-      <w:r>
-        <w:rPr>
-          <w:rFonts w:hint="eastAsia"/>
-        </w:rPr>
-        <w:t>aspectJt</w:t>
-      </w:r>
-      <w:r>
-        <w:rPr>
-          <w:rFonts w:hint="eastAsia"/>
-        </w:rPr>
-        <w:t>程式。</w:t>
-      </w:r>
-    </w:p>
+        <w:t xml:space="preserve">aspect </w:t>
+      </w:r>
+      <w:r>
+        <w:rPr>
+          <w:rFonts w:hint="eastAsia"/>
+        </w:rPr>
+        <w:t>來暴露例外之前，若想要</w:t>
+      </w:r>
+      <w:r>
+        <w:rPr>
+          <w:rFonts w:hint="eastAsia"/>
+        </w:rPr>
+        <w:t>在執行階段讓例外發生，如下圖所示</w:t>
+      </w:r>
+      <w:r>
+        <w:rPr>
+          <w:rFonts w:hint="eastAsia"/>
+        </w:rPr>
+        <w:t>xxx</w:t>
+      </w:r>
+      <w:r>
+        <w:rPr>
+          <w:rFonts w:hint="eastAsia"/>
+        </w:rPr>
+        <w:t>函式會丟出</w:t>
+      </w:r>
+      <w:r>
+        <w:rPr>
+          <w:rFonts w:hint="eastAsia"/>
+        </w:rPr>
+        <w:t>ioexception</w:t>
+      </w:r>
+      <w:r>
+        <w:rPr>
+          <w:rFonts w:hint="eastAsia"/>
+        </w:rPr>
+        <w:t>，為了重現壞味道，我們必須在</w:t>
+      </w:r>
+      <w:r>
+        <w:rPr>
+          <w:rFonts w:hint="eastAsia"/>
+        </w:rPr>
+        <w:t>xxx</w:t>
+      </w:r>
+      <w:r>
+        <w:t xml:space="preserve"> method </w:t>
+      </w:r>
+      <w:r>
+        <w:rPr>
+          <w:rFonts w:hint="eastAsia"/>
+        </w:rPr>
+        <w:t>強制寫入會丟出例外的函式</w:t>
+      </w:r>
+      <w:r>
+        <w:rPr>
+          <w:rFonts w:hint="eastAsia"/>
+        </w:rPr>
+        <w:t>.</w:t>
+      </w:r>
+      <w:r>
+        <w:rPr>
+          <w:rFonts w:hint="eastAsia"/>
+        </w:rPr>
+        <w:t>但強制謝入會丟出例外的函釋後，揭序的程式碼編譯器則會跳出</w:t>
+      </w:r>
+      <w:r>
+        <w:rPr>
+          <w:rFonts w:hint="eastAsia"/>
+        </w:rPr>
+        <w:t xml:space="preserve">unreachable code </w:t>
+      </w:r>
+      <w:r>
+        <w:rPr>
+          <w:rFonts w:hint="eastAsia"/>
+        </w:rPr>
+        <w:t>提醒使用者該行程式碼因為被強制丟出例外的關係，所以將不會</w:t>
+      </w:r>
+      <w:r>
+        <w:rPr>
+          <w:rFonts w:hint="eastAsia"/>
+        </w:rPr>
+        <w:t>被執行且無法編譯。最後程式碼會如下圖所是，程式以經無法正常被執行</w:t>
+      </w:r>
+      <w:r>
+        <w:rPr>
+          <w:rFonts w:hint="eastAsia"/>
+        </w:rPr>
+        <w:t>，若要讓程式可以正常被執行，則須將</w:t>
+      </w:r>
+      <w:r>
+        <w:rPr>
+          <w:rFonts w:hint="eastAsia"/>
+        </w:rPr>
+        <w:lastRenderedPageBreak/>
+        <w:t>強制寫入例外的程式碼下方的程式用住姊的方式註解掉，為了讓軟體可以恢復尚未暴露例外之前的狀態，我們必須把強制的例外程式移除並把住姊的部分拿掉，</w:t>
+      </w:r>
+      <w:r>
+        <w:rPr>
+          <w:rFonts w:hint="eastAsia"/>
+        </w:rPr>
+        <w:t>這樣的方式雖然可以達到暴露例外的效果，蛋在操作起來並不容易且消耗成本也高</w:t>
+      </w:r>
+    </w:p>
+    <w:p/>
+    <w:p>
+      <w:r>
+        <w:rPr>
+          <w:rFonts w:hint="eastAsia"/>
+        </w:rPr>
+        <w:t>3.2</w:t>
+      </w:r>
+      <w:r>
+        <w:rPr>
+          <w:rFonts w:hint="eastAsia"/>
+        </w:rPr>
+        <w:t>利用</w:t>
+      </w:r>
+      <w:r>
+        <w:rPr>
+          <w:rFonts w:hint="eastAsia"/>
+        </w:rPr>
+        <w:t>aspectJ</w:t>
+      </w:r>
+      <w:r>
+        <w:rPr>
+          <w:rFonts w:hint="eastAsia"/>
+        </w:rPr>
+        <w:t>程現壞味道的方法</w:t>
+      </w:r>
+    </w:p>
+    <w:p>
+      <w:r>
+        <w:rPr>
+          <w:rFonts w:hint="eastAsia"/>
+        </w:rPr>
+        <w:t>到目前為止，我們</w:t>
+      </w:r>
+      <w:r>
+        <w:rPr>
+          <w:rFonts w:hint="eastAsia"/>
+        </w:rPr>
+        <w:t>知道程式碼中若有</w:t>
+      </w:r>
+      <w:r>
+        <w:rPr>
+          <w:rFonts w:hint="eastAsia"/>
+        </w:rPr>
+        <w:t>壞味道存在時，通常就是程式有</w:t>
+      </w:r>
+      <w:r>
+        <w:rPr>
+          <w:rFonts w:hint="eastAsia"/>
+        </w:rPr>
+        <w:t>bug</w:t>
+      </w:r>
+      <w:r>
+        <w:rPr>
+          <w:rFonts w:hint="eastAsia"/>
+        </w:rPr>
+        <w:t>存在的表徵。這些潛伏於例外處理中的不正確程式碼，經常不容易在測試的時候被發現，因為例外處理行為往往正是被理解的最少且測試程度最為不足的部分</w:t>
+      </w:r>
+      <w:r>
+        <w:rPr>
+          <w:rFonts w:hint="eastAsia"/>
+        </w:rPr>
+        <w:t>.</w:t>
+      </w:r>
+    </w:p>
+    <w:p>
+      <w:pPr>
+        <w:rPr>
+          <w:rFonts w:hint="eastAsia"/>
+        </w:rPr>
+      </w:pPr>
+    </w:p>
+    <w:p>
+      <w:pPr>
+        <w:rPr>
+          <w:rFonts w:hint="eastAsia"/>
+        </w:rPr>
+      </w:pPr>
+      <w:r>
+        <w:rPr>
+          <w:rFonts w:hint="eastAsia"/>
+        </w:rPr>
+        <w:t>為了讓例外處理壞味道的影響可以呈現，</w:t>
+      </w:r>
+      <w:r>
+        <w:rPr>
+          <w:rFonts w:hint="eastAsia"/>
+        </w:rPr>
+        <w:t>根據程有綸的論文研究，</w:t>
+      </w:r>
+      <w:r>
+        <w:rPr>
+          <w:rFonts w:hint="eastAsia"/>
+        </w:rPr>
+        <w:t>我們使用</w:t>
+      </w:r>
+      <w:r>
+        <w:rPr>
+          <w:rFonts w:hint="eastAsia"/>
+        </w:rPr>
+        <w:t>AspectJ[23]</w:t>
+      </w:r>
+      <w:r>
+        <w:rPr>
+          <w:rFonts w:hint="eastAsia"/>
+        </w:rPr>
+        <w:t>來模擬例外發生。</w:t>
+      </w:r>
+      <w:r>
+        <w:rPr>
+          <w:rFonts w:hint="eastAsia"/>
+        </w:rPr>
+        <w:t>AspectJ</w:t>
+      </w:r>
+      <w:r>
+        <w:rPr>
+          <w:rFonts w:hint="eastAsia"/>
+        </w:rPr>
+        <w:t>是一種實作</w:t>
+      </w:r>
+      <w:r>
+        <w:rPr>
+          <w:rFonts w:hint="eastAsia"/>
+        </w:rPr>
+        <w:t>aspect oriented programming(AOP)</w:t>
+      </w:r>
+      <w:r>
+        <w:rPr>
+          <w:rFonts w:hint="eastAsia"/>
+        </w:rPr>
+        <w:t>技術的程式語言，允許在既有的</w:t>
+      </w:r>
+      <w:r>
+        <w:rPr>
+          <w:rFonts w:hint="eastAsia"/>
+        </w:rPr>
+        <w:t>Java</w:t>
+      </w:r>
+      <w:r>
+        <w:rPr>
+          <w:rFonts w:hint="eastAsia"/>
+        </w:rPr>
+        <w:t>程式內動態插入新的程式結構，如此我們便能夠在不改變原始碼的情況下，把程式的正常行為</w:t>
+      </w:r>
+    </w:p>
+    <w:p>
+      <w:r>
+        <w:rPr>
+          <w:rFonts w:hint="eastAsia"/>
+        </w:rPr>
+        <w:t>與例外行為加以分隔。</w:t>
+      </w:r>
+    </w:p>
+    <w:p>
+      <w:pPr>
+        <w:rPr>
+          <w:rFonts w:hint="eastAsia"/>
+        </w:rPr>
+      </w:pPr>
+    </w:p>
+    <w:p>
+      <w:r>
+        <w:rPr>
+          <w:rFonts w:hint="eastAsia"/>
+        </w:rPr>
+        <w:t>3.2.1</w:t>
+      </w:r>
+      <w:r>
+        <w:t>aspectj</w:t>
+      </w:r>
+      <w:r>
+        <w:rPr>
+          <w:rFonts w:hint="eastAsia"/>
+        </w:rPr>
+        <w:t>使用說明</w:t>
+      </w:r>
+    </w:p>
+    <w:p>
+      <w:r>
+        <w:rPr>
+          <w:rFonts w:hint="eastAsia"/>
+        </w:rPr>
+        <w:t>3.2.2</w:t>
+      </w:r>
+      <w:r>
+        <w:t>aspectj</w:t>
+      </w:r>
+      <w:r>
+        <w:rPr>
+          <w:rFonts w:hint="eastAsia"/>
+        </w:rPr>
+        <w:t>處發時機</w:t>
+      </w:r>
+    </w:p>
+    <w:p>
+      <w:r>
+        <w:rPr>
+          <w:rFonts w:hint="eastAsia"/>
+        </w:rPr>
+        <w:t>根據</w:t>
+      </w:r>
+      <w:r>
+        <w:rPr>
+          <w:rFonts w:hint="eastAsia"/>
+        </w:rPr>
+        <w:t>aspect</w:t>
+      </w:r>
+      <w:r>
+        <w:t>J</w:t>
+      </w:r>
+      <w:r>
+        <w:rPr>
+          <w:rFonts w:hint="eastAsia"/>
+        </w:rPr>
+        <w:t>的特性，只要</w:t>
+      </w:r>
+      <w:r>
+        <w:rPr>
+          <w:rFonts w:hint="eastAsia"/>
+        </w:rPr>
+        <w:t>撰寫出的</w:t>
+      </w:r>
+      <w:r>
+        <w:rPr>
+          <w:rFonts w:hint="eastAsia"/>
+        </w:rPr>
+        <w:t>aspectJ</w:t>
+      </w:r>
+      <w:r>
+        <w:rPr>
+          <w:rFonts w:hint="eastAsia"/>
+        </w:rPr>
+        <w:t>程式碼符合語法規則且指定需要遷入程式碼的對象、時機、作用範圍，即可進行遷入程式碼的動作。當指定的</w:t>
+      </w:r>
+      <w:r>
+        <w:rPr>
+          <w:rFonts w:hint="eastAsia"/>
+        </w:rPr>
+        <w:t>methodinvocation</w:t>
+      </w:r>
+      <w:r>
+        <w:rPr>
+          <w:rFonts w:hint="eastAsia"/>
+        </w:rPr>
+        <w:t>被執行時</w:t>
+      </w:r>
+      <w:r>
+        <w:rPr>
+          <w:rFonts w:hint="eastAsia"/>
+        </w:rPr>
+        <w:t>,aspectJ</w:t>
+      </w:r>
+      <w:r>
+        <w:rPr>
+          <w:rFonts w:hint="eastAsia"/>
+        </w:rPr>
+        <w:t>程式碼就會被啟動並達到遷入程式碼的動作，本論文的啟用時機以陳友倫的論文做改善及調整，</w:t>
+      </w:r>
+      <w:r>
+        <w:rPr>
+          <w:rFonts w:hint="eastAsia"/>
+        </w:rPr>
+        <w:t>如下圖所是，</w:t>
+      </w:r>
+    </w:p>
+    <w:p>
+      <w:pPr>
+        <w:rPr>
+          <w:rFonts w:hint="eastAsia"/>
+        </w:rPr>
+      </w:pPr>
+      <w:r>
+        <w:rPr>
+          <w:rFonts w:hint="eastAsia"/>
+        </w:rPr>
+        <w:t>陳友倫的觸發時機</w:t>
+      </w:r>
+      <w:r>
+        <w:rPr>
+          <w:rFonts w:hint="eastAsia"/>
+        </w:rPr>
+        <w:t>為</w:t>
+      </w:r>
+      <w:r>
+        <w:rPr>
+          <w:rFonts w:hint="eastAsia"/>
+        </w:rPr>
+        <w:t>指定的</w:t>
+      </w:r>
+      <w:r>
+        <w:rPr>
+          <w:rFonts w:hint="eastAsia"/>
+        </w:rPr>
+        <w:t>methodinvocation</w:t>
+      </w:r>
+      <w:r>
+        <w:rPr>
+          <w:rFonts w:hint="eastAsia"/>
+        </w:rPr>
+        <w:t>被執行時</w:t>
+      </w:r>
+      <w:r>
+        <w:rPr>
+          <w:rFonts w:hint="eastAsia"/>
+        </w:rPr>
+        <w:t>,aspectJ</w:t>
+      </w:r>
+      <w:r>
+        <w:rPr>
+          <w:rFonts w:hint="eastAsia"/>
+        </w:rPr>
+        <w:t>程式碼就會被啟動並達到遷入程式碼的動作</w:t>
+      </w:r>
+      <w:r>
+        <w:rPr>
+          <w:rFonts w:hint="eastAsia"/>
+        </w:rPr>
+        <w:t>，蛋這樣的啟動時機點會造成不管任何情況下都匯嵌入程式碼並丟出例外，會導致正常的程式碼無法啟動，所以其論文需要再</w:t>
+      </w:r>
+      <w:r>
+        <w:rPr>
+          <w:rFonts w:hint="eastAsia"/>
+        </w:rPr>
+        <w:t>aspectj</w:t>
+      </w:r>
+      <w:r>
+        <w:rPr>
+          <w:rFonts w:hint="eastAsia"/>
+        </w:rPr>
+        <w:t>的程式碼中而外加入一個</w:t>
+      </w:r>
+      <w:r>
+        <w:rPr>
+          <w:rFonts w:hint="eastAsia"/>
+        </w:rPr>
+        <w:t>switch</w:t>
+      </w:r>
+      <w:r>
+        <w:rPr>
+          <w:rFonts w:hint="eastAsia"/>
+        </w:rPr>
+        <w:t>的開關來手動控制例外是否要被丟出。</w:t>
+      </w:r>
+      <w:r>
+        <w:br/>
+      </w:r>
+      <w:r>
+        <w:rPr>
+          <w:rFonts w:hint="eastAsia"/>
+        </w:rPr>
+        <w:t>本論文根據其想法，</w:t>
+      </w:r>
+      <w:r>
+        <w:rPr>
+          <w:rFonts w:hint="eastAsia"/>
+        </w:rPr>
+        <w:t>將</w:t>
+      </w:r>
+      <w:r>
+        <w:rPr>
+          <w:rFonts w:hint="eastAsia"/>
+        </w:rPr>
+        <w:t>其觸發時機限定於執行測試時自動啟動，相較於以往的手</w:t>
+      </w:r>
+      <w:r>
+        <w:rPr>
+          <w:rFonts w:hint="eastAsia"/>
+        </w:rPr>
+        <w:t>動</w:t>
+      </w:r>
+      <w:r>
+        <w:rPr>
+          <w:rFonts w:hint="eastAsia"/>
+        </w:rPr>
+        <w:t>調整更彈性了一些</w:t>
+      </w:r>
+    </w:p>
+    <w:p/>
+    <w:p/>
+    <w:p/>
+    <w:p/>
+    <w:p/>
+    <w:p/>
+    <w:p/>
+    <w:p/>
+    <w:p/>
+    <w:p/>
     <w:p>
       <w:pPr>
         <w:rPr>
@@ -4309,7 +4741,6 @@
     </w:p>
     <w:p>
       <w:r>
-        <w:lastRenderedPageBreak/>
         <w:t>J</w:t>
       </w:r>
       <w:r>
@@ -4626,6 +5057,7 @@
         <w:rPr>
           <w:rFonts w:hint="eastAsia"/>
         </w:rPr>
+        <w:lastRenderedPageBreak/>
         <w:t>Java</w:t>
       </w:r>
       <w:r>
@@ -5481,7 +5913,7 @@
 </file>
 
 <file path=customXml/itemProps1.xml><?xml version="1.0" encoding="utf-8"?>
-<ds:datastoreItem xmlns:ds="http://schemas.openxmlformats.org/officeDocument/2006/customXml" ds:itemID="{BC5AC97C-5F7A-4ACE-B925-D9E9A8946D7F}">
+<ds:datastoreItem xmlns:ds="http://schemas.openxmlformats.org/officeDocument/2006/customXml" ds:itemID="{237CEBC8-BFAA-4C28-B212-1455AFB2B7AB}">
   <ds:schemaRefs>
     <ds:schemaRef ds:uri="http://schemas.openxmlformats.org/officeDocument/2006/bibliography"/>
   </ds:schemaRefs>

--- a/thesis.docx
+++ b/thesis.docx
@@ -4542,7 +4542,15 @@
         <w:rPr>
           <w:rFonts w:hint="eastAsia"/>
         </w:rPr>
-        <w:t>程式碼就會被啟動並達到遷入程式碼的動作</w:t>
+        <w:t>程式碼就會被啟動並達到遷入程式碼的動</w:t>
+      </w:r>
+      <w:bookmarkStart w:id="0" w:name="_GoBack"/>
+      <w:bookmarkEnd w:id="0"/>
+      <w:r>
+        <w:rPr>
+          <w:rFonts w:hint="eastAsia"/>
+        </w:rPr>
+        <w:t>作</w:t>
       </w:r>
       <w:r>
         <w:rPr>
@@ -4624,8 +4632,6 @@
           <w:rFonts w:hint="eastAsia"/>
         </w:rPr>
       </w:pPr>
-      <w:bookmarkStart w:id="0" w:name="_GoBack"/>
-      <w:bookmarkEnd w:id="0"/>
     </w:p>
     <w:p>
       <w:r>
@@ -5913,7 +5919,7 @@
 </file>
 
 <file path=customXml/itemProps1.xml><?xml version="1.0" encoding="utf-8"?>
-<ds:datastoreItem xmlns:ds="http://schemas.openxmlformats.org/officeDocument/2006/customXml" ds:itemID="{237CEBC8-BFAA-4C28-B212-1455AFB2B7AB}">
+<ds:datastoreItem xmlns:ds="http://schemas.openxmlformats.org/officeDocument/2006/customXml" ds:itemID="{74A2AF7A-EA34-4C26-A39F-C88533C7F5E5}">
   <ds:schemaRefs>
     <ds:schemaRef ds:uri="http://schemas.openxmlformats.org/officeDocument/2006/bibliography"/>
   </ds:schemaRefs>

--- a/thesis.docx
+++ b/thesis.docx
@@ -4269,13 +4269,7 @@
         <w:rPr>
           <w:rFonts w:hint="eastAsia"/>
         </w:rPr>
-        <w:t>知道程式碼中若有</w:t>
-      </w:r>
-      <w:r>
-        <w:rPr>
-          <w:rFonts w:hint="eastAsia"/>
-        </w:rPr>
-        <w:t>壞味道存在時，通常就是程式有</w:t>
+        <w:t>知道程式碼中若有壞味道存在時，通常就是程式有</w:t>
       </w:r>
       <w:r>
         <w:rPr>
@@ -4296,12 +4290,473 @@
         <w:t>.</w:t>
       </w:r>
     </w:p>
+    <w:p/>
+    <w:p>
+      <w:r>
+        <w:rPr>
+          <w:rFonts w:hint="eastAsia"/>
+        </w:rPr>
+        <w:t>為了讓例外處理壞味道的影響可以呈現，</w:t>
+      </w:r>
+      <w:r>
+        <w:rPr>
+          <w:rFonts w:hint="eastAsia"/>
+        </w:rPr>
+        <w:t>根據程有綸的論文研究，</w:t>
+      </w:r>
+      <w:r>
+        <w:rPr>
+          <w:rFonts w:hint="eastAsia"/>
+        </w:rPr>
+        <w:t>我們使用</w:t>
+      </w:r>
+      <w:r>
+        <w:rPr>
+          <w:rFonts w:hint="eastAsia"/>
+        </w:rPr>
+        <w:t>AspectJ[23]</w:t>
+      </w:r>
+      <w:r>
+        <w:rPr>
+          <w:rFonts w:hint="eastAsia"/>
+        </w:rPr>
+        <w:t>來模擬例外發生。</w:t>
+      </w:r>
+      <w:r>
+        <w:rPr>
+          <w:rFonts w:hint="eastAsia"/>
+        </w:rPr>
+        <w:t>AspectJ</w:t>
+      </w:r>
+      <w:r>
+        <w:rPr>
+          <w:rFonts w:hint="eastAsia"/>
+        </w:rPr>
+        <w:t>是一種實作</w:t>
+      </w:r>
+      <w:r>
+        <w:rPr>
+          <w:rFonts w:hint="eastAsia"/>
+        </w:rPr>
+        <w:t>aspect oriented programming(AOP)</w:t>
+      </w:r>
+      <w:r>
+        <w:rPr>
+          <w:rFonts w:hint="eastAsia"/>
+        </w:rPr>
+        <w:t>技術的程式語言，允許在既有的</w:t>
+      </w:r>
+      <w:r>
+        <w:rPr>
+          <w:rFonts w:hint="eastAsia"/>
+        </w:rPr>
+        <w:t>Java</w:t>
+      </w:r>
+      <w:r>
+        <w:rPr>
+          <w:rFonts w:hint="eastAsia"/>
+        </w:rPr>
+        <w:t>程式內動態插入新的程式結構，如此我們便能夠在不改變原始碼的情況下，把程式的正常行為</w:t>
+      </w:r>
+    </w:p>
+    <w:p>
+      <w:r>
+        <w:rPr>
+          <w:rFonts w:hint="eastAsia"/>
+        </w:rPr>
+        <w:t>與例外行為加以分隔。</w:t>
+      </w:r>
+    </w:p>
+    <w:p/>
+    <w:p>
+      <w:r>
+        <w:rPr>
+          <w:rFonts w:hint="eastAsia"/>
+        </w:rPr>
+        <w:t>3.2.1</w:t>
+      </w:r>
+      <w:r>
+        <w:t>aspectj</w:t>
+      </w:r>
+      <w:r>
+        <w:rPr>
+          <w:rFonts w:hint="eastAsia"/>
+        </w:rPr>
+        <w:t>使用說明</w:t>
+      </w:r>
+    </w:p>
+    <w:p>
+      <w:r>
+        <w:rPr>
+          <w:rFonts w:hint="eastAsia"/>
+        </w:rPr>
+        <w:t>3.2.2</w:t>
+      </w:r>
+      <w:r>
+        <w:t>aspectj</w:t>
+      </w:r>
+      <w:r>
+        <w:rPr>
+          <w:rFonts w:hint="eastAsia"/>
+        </w:rPr>
+        <w:t>處發時機</w:t>
+      </w:r>
+    </w:p>
+    <w:p>
+      <w:r>
+        <w:rPr>
+          <w:rFonts w:hint="eastAsia"/>
+        </w:rPr>
+        <w:t>根據</w:t>
+      </w:r>
+      <w:r>
+        <w:rPr>
+          <w:rFonts w:hint="eastAsia"/>
+        </w:rPr>
+        <w:t>aspect</w:t>
+      </w:r>
+      <w:r>
+        <w:t>J</w:t>
+      </w:r>
+      <w:r>
+        <w:rPr>
+          <w:rFonts w:hint="eastAsia"/>
+        </w:rPr>
+        <w:t>的特性，只要</w:t>
+      </w:r>
+      <w:r>
+        <w:rPr>
+          <w:rFonts w:hint="eastAsia"/>
+        </w:rPr>
+        <w:t>撰寫出的</w:t>
+      </w:r>
+      <w:r>
+        <w:rPr>
+          <w:rFonts w:hint="eastAsia"/>
+        </w:rPr>
+        <w:t>aspectJ</w:t>
+      </w:r>
+      <w:r>
+        <w:rPr>
+          <w:rFonts w:hint="eastAsia"/>
+        </w:rPr>
+        <w:t>程式碼符合語法規則且指定需要遷入程式碼的對象、時機、作用範圍，即可進行遷入程式碼的動作。當指定的</w:t>
+      </w:r>
+      <w:r>
+        <w:rPr>
+          <w:rFonts w:hint="eastAsia"/>
+        </w:rPr>
+        <w:t>methodinvocation</w:t>
+      </w:r>
+      <w:r>
+        <w:rPr>
+          <w:rFonts w:hint="eastAsia"/>
+        </w:rPr>
+        <w:t>被執行時</w:t>
+      </w:r>
+      <w:r>
+        <w:rPr>
+          <w:rFonts w:hint="eastAsia"/>
+        </w:rPr>
+        <w:t>,aspectJ</w:t>
+      </w:r>
+      <w:r>
+        <w:rPr>
+          <w:rFonts w:hint="eastAsia"/>
+        </w:rPr>
+        <w:t>程式碼就會被啟動並達到遷入程式碼的動作，本論文的啟用時機以陳友倫的論文做改善及調整，</w:t>
+      </w:r>
+      <w:r>
+        <w:rPr>
+          <w:rFonts w:hint="eastAsia"/>
+        </w:rPr>
+        <w:t>如下圖所是，</w:t>
+      </w:r>
+    </w:p>
+    <w:p>
+      <w:r>
+        <w:rPr>
+          <w:rFonts w:hint="eastAsia"/>
+        </w:rPr>
+        <w:t>陳友倫的觸發時機</w:t>
+      </w:r>
+      <w:r>
+        <w:rPr>
+          <w:rFonts w:hint="eastAsia"/>
+        </w:rPr>
+        <w:t>為指定的</w:t>
+      </w:r>
+      <w:r>
+        <w:rPr>
+          <w:rFonts w:hint="eastAsia"/>
+        </w:rPr>
+        <w:t>methodinvocation</w:t>
+      </w:r>
+      <w:r>
+        <w:rPr>
+          <w:rFonts w:hint="eastAsia"/>
+        </w:rPr>
+        <w:t>被執行時</w:t>
+      </w:r>
+      <w:r>
+        <w:rPr>
+          <w:rFonts w:hint="eastAsia"/>
+        </w:rPr>
+        <w:t>,aspectJ</w:t>
+      </w:r>
+      <w:r>
+        <w:rPr>
+          <w:rFonts w:hint="eastAsia"/>
+        </w:rPr>
+        <w:t>程式碼就會被啟動並達到遷入程式碼的動作，蛋這樣的啟動時機點會造成不管任何情況下都匯嵌入程式碼並丟出例外，會導致正常的程式碼無法啟動，所以其論文需要再</w:t>
+      </w:r>
+      <w:r>
+        <w:rPr>
+          <w:rFonts w:hint="eastAsia"/>
+        </w:rPr>
+        <w:t>aspectj</w:t>
+      </w:r>
+      <w:r>
+        <w:rPr>
+          <w:rFonts w:hint="eastAsia"/>
+        </w:rPr>
+        <w:t>的程式碼中而外加入一個</w:t>
+      </w:r>
+      <w:r>
+        <w:rPr>
+          <w:rFonts w:hint="eastAsia"/>
+        </w:rPr>
+        <w:t>switch</w:t>
+      </w:r>
+      <w:r>
+        <w:rPr>
+          <w:rFonts w:hint="eastAsia"/>
+        </w:rPr>
+        <w:t>的開關來手動控制例外是否要被丟出。</w:t>
+      </w:r>
+      <w:r>
+        <w:br/>
+      </w:r>
+      <w:r>
+        <w:rPr>
+          <w:rFonts w:hint="eastAsia"/>
+        </w:rPr>
+        <w:t>本論文根據其想法，</w:t>
+      </w:r>
+      <w:r>
+        <w:rPr>
+          <w:rFonts w:hint="eastAsia"/>
+        </w:rPr>
+        <w:t>將</w:t>
+      </w:r>
+      <w:r>
+        <w:rPr>
+          <w:rFonts w:hint="eastAsia"/>
+        </w:rPr>
+        <w:t>其觸發時機限定於執行測試時自動啟動，相較於以往的手</w:t>
+      </w:r>
+      <w:r>
+        <w:rPr>
+          <w:rFonts w:hint="eastAsia"/>
+        </w:rPr>
+        <w:t>動</w:t>
+      </w:r>
+      <w:r>
+        <w:rPr>
+          <w:rFonts w:hint="eastAsia"/>
+        </w:rPr>
+        <w:t>調整更彈性了一些</w:t>
+      </w:r>
+    </w:p>
+    <w:p>
+      <w:r>
+        <w:rPr>
+          <w:rFonts w:hint="eastAsia"/>
+        </w:rPr>
+        <w:t>3.2.3 aspect</w:t>
+      </w:r>
+      <w:r>
+        <w:t xml:space="preserve"> </w:t>
+      </w:r>
+      <w:r>
+        <w:rPr>
+          <w:rFonts w:hint="eastAsia"/>
+        </w:rPr>
+        <w:t>依據不同壞味道的材料收集</w:t>
+      </w:r>
+    </w:p>
     <w:p>
       <w:pPr>
         <w:rPr>
           <w:rFonts w:hint="eastAsia"/>
         </w:rPr>
       </w:pPr>
+      <w:r>
+        <w:rPr>
+          <w:rFonts w:hint="eastAsia"/>
+        </w:rPr>
+        <w:t xml:space="preserve"> </w:t>
+      </w:r>
+      <w:r>
+        <w:rPr>
+          <w:rFonts w:hint="eastAsia"/>
+        </w:rPr>
+        <w:t>當</w:t>
+      </w:r>
+      <w:r>
+        <w:rPr>
+          <w:rFonts w:hint="eastAsia"/>
+        </w:rPr>
+        <w:t>robusta</w:t>
+      </w:r>
+      <w:r>
+        <w:rPr>
+          <w:rFonts w:hint="eastAsia"/>
+        </w:rPr>
+        <w:t>完成掃描後，我們可以得知例外處理壞味道的範圍</w:t>
+      </w:r>
+      <w:r>
+        <w:rPr>
+          <w:rFonts w:hint="eastAsia"/>
+        </w:rPr>
+        <w:t>(</w:t>
+      </w:r>
+      <w:r>
+        <w:rPr>
+          <w:rFonts w:hint="eastAsia"/>
+        </w:rPr>
+        <w:t>如圖中螢光筆畫線的位置</w:t>
+      </w:r>
+      <w:r>
+        <w:rPr>
+          <w:rFonts w:hint="eastAsia"/>
+        </w:rPr>
+        <w:t>)</w:t>
+      </w:r>
+      <w:r>
+        <w:rPr>
+          <w:rFonts w:hint="eastAsia"/>
+        </w:rPr>
+        <w:t>，</w:t>
+      </w:r>
+      <w:r>
+        <w:rPr>
+          <w:rFonts w:hint="eastAsia"/>
+        </w:rPr>
+        <w:t>robusta</w:t>
+      </w:r>
+      <w:r>
+        <w:rPr>
+          <w:rFonts w:hint="eastAsia"/>
+        </w:rPr>
+        <w:t>會將壞味道的資訊紀錄在</w:t>
+      </w:r>
+      <w:r>
+        <w:rPr>
+          <w:rFonts w:hint="eastAsia"/>
+        </w:rPr>
+        <w:t>marker</w:t>
+      </w:r>
+      <w:r>
+        <w:rPr>
+          <w:rFonts w:hint="eastAsia"/>
+        </w:rPr>
+        <w:t>中</w:t>
+      </w:r>
+      <w:r>
+        <w:rPr>
+          <w:rFonts w:hint="eastAsia"/>
+        </w:rPr>
+        <w:t>(</w:t>
+      </w:r>
+      <w:r>
+        <w:rPr>
+          <w:rFonts w:hint="eastAsia"/>
+        </w:rPr>
+        <w:t>圖中的燈泡位置</w:t>
+      </w:r>
+      <w:r>
+        <w:rPr>
+          <w:rFonts w:hint="eastAsia"/>
+        </w:rPr>
+        <w:t>)</w:t>
+      </w:r>
+      <w:r>
+        <w:rPr>
+          <w:rFonts w:hint="eastAsia"/>
+        </w:rPr>
+        <w:t xml:space="preserve"> </w:t>
+      </w:r>
+      <w:r>
+        <w:rPr>
+          <w:rFonts w:hint="eastAsia"/>
+        </w:rPr>
+        <w:t>，當我們按下</w:t>
+      </w:r>
+      <w:r>
+        <w:rPr>
+          <w:rFonts w:hint="eastAsia"/>
+        </w:rPr>
+        <w:t>add aspect</w:t>
+      </w:r>
+      <w:r>
+        <w:rPr>
+          <w:rFonts w:hint="eastAsia"/>
+        </w:rPr>
+        <w:t xml:space="preserve"> </w:t>
+      </w:r>
+      <w:r>
+        <w:rPr>
+          <w:rFonts w:hint="eastAsia"/>
+        </w:rPr>
+        <w:t>選項後</w:t>
+      </w:r>
+      <w:r>
+        <w:rPr>
+          <w:rFonts w:hint="eastAsia"/>
+        </w:rPr>
+        <w:t>robusta</w:t>
+      </w:r>
+      <w:r>
+        <w:rPr>
+          <w:rFonts w:hint="eastAsia"/>
+        </w:rPr>
+        <w:t>會針對選定的壞味道案例蒐集資料，而蒐集資料的流程下一個小節，我將針對不同的壞味道進行介紹和分析</w:t>
+      </w:r>
+    </w:p>
+    <w:p>
+      <w:r>
+        <w:rPr>
+          <w:rFonts w:hint="eastAsia"/>
+        </w:rPr>
+        <w:t>1.</w:t>
+      </w:r>
+      <w:r>
+        <w:t>D</w:t>
+      </w:r>
+      <w:r>
+        <w:rPr>
+          <w:rFonts w:hint="eastAsia"/>
+        </w:rPr>
+        <w:t xml:space="preserve">ummy </w:t>
+      </w:r>
+      <w:r>
+        <w:t>handler</w:t>
+      </w:r>
+    </w:p>
+    <w:p>
+      <w:r>
+        <w:rPr>
+          <w:rFonts w:hint="eastAsia"/>
+        </w:rPr>
+        <w:t xml:space="preserve"> 1.</w:t>
+      </w:r>
+      <w:r>
+        <w:rPr>
+          <w:rFonts w:hint="eastAsia"/>
+        </w:rPr>
+        <w:t>取得壞味道的範圍</w:t>
+      </w:r>
     </w:p>
     <w:p>
       <w:pPr>
@@ -4313,75 +4768,154 @@
         <w:rPr>
           <w:rFonts w:hint="eastAsia"/>
         </w:rPr>
-        <w:t>為了讓例外處理壞味道的影響可以呈現，</w:t>
-      </w:r>
-      <w:r>
-        <w:rPr>
-          <w:rFonts w:hint="eastAsia"/>
-        </w:rPr>
-        <w:t>根據程有綸的論文研究，</w:t>
-      </w:r>
-      <w:r>
-        <w:rPr>
-          <w:rFonts w:hint="eastAsia"/>
-        </w:rPr>
-        <w:t>我們使用</w:t>
-      </w:r>
-      <w:r>
-        <w:rPr>
-          <w:rFonts w:hint="eastAsia"/>
-        </w:rPr>
-        <w:t>AspectJ[23]</w:t>
-      </w:r>
-      <w:r>
-        <w:rPr>
-          <w:rFonts w:hint="eastAsia"/>
-        </w:rPr>
-        <w:t>來模擬例外發生。</w:t>
-      </w:r>
-      <w:r>
-        <w:rPr>
-          <w:rFonts w:hint="eastAsia"/>
-        </w:rPr>
-        <w:t>AspectJ</w:t>
-      </w:r>
-      <w:r>
-        <w:rPr>
-          <w:rFonts w:hint="eastAsia"/>
-        </w:rPr>
-        <w:t>是一種實作</w:t>
-      </w:r>
-      <w:r>
-        <w:rPr>
-          <w:rFonts w:hint="eastAsia"/>
-        </w:rPr>
-        <w:t>aspect oriented programming(AOP)</w:t>
-      </w:r>
-      <w:r>
-        <w:rPr>
-          <w:rFonts w:hint="eastAsia"/>
-        </w:rPr>
-        <w:t>技術的程式語言，允許在既有的</w:t>
-      </w:r>
-      <w:r>
-        <w:rPr>
-          <w:rFonts w:hint="eastAsia"/>
-        </w:rPr>
-        <w:t>Java</w:t>
-      </w:r>
-      <w:r>
-        <w:rPr>
-          <w:rFonts w:hint="eastAsia"/>
-        </w:rPr>
-        <w:t>程式內動態插入新的程式結構，如此我們便能夠在不改變原始碼的情況下，把程式的正常行為</w:t>
-      </w:r>
-    </w:p>
-    <w:p>
-      <w:r>
-        <w:rPr>
-          <w:rFonts w:hint="eastAsia"/>
-        </w:rPr>
-        <w:t>與例外行為加以分隔。</w:t>
+        <w:t xml:space="preserve">   </w:t>
+      </w:r>
+      <w:r>
+        <w:rPr>
+          <w:rFonts w:hint="eastAsia"/>
+        </w:rPr>
+        <w:t>根據</w:t>
+      </w:r>
+      <w:r>
+        <w:rPr>
+          <w:rFonts w:hint="eastAsia"/>
+        </w:rPr>
+        <w:t>robusta</w:t>
+      </w:r>
+      <w:r>
+        <w:rPr>
+          <w:rFonts w:hint="eastAsia"/>
+        </w:rPr>
+        <w:t>的功能，在掃描完壞味道後，</w:t>
+      </w:r>
+      <w:r>
+        <w:rPr>
+          <w:rFonts w:hint="eastAsia"/>
+        </w:rPr>
+        <w:t>robusta</w:t>
+      </w:r>
+      <w:r>
+        <w:rPr>
+          <w:rFonts w:hint="eastAsia"/>
+        </w:rPr>
+        <w:t>會將壞味道的程式碼畫上螢光筆來告知使用者壞味道的範圍，此外</w:t>
+      </w:r>
+      <w:r>
+        <w:rPr>
+          <w:rFonts w:hint="eastAsia"/>
+        </w:rPr>
+        <w:t>robusta</w:t>
+      </w:r>
+      <w:r>
+        <w:rPr>
+          <w:rFonts w:hint="eastAsia"/>
+        </w:rPr>
+        <w:t>會將壞味道的相關資訊技入在該壞味道的</w:t>
+      </w:r>
+      <w:r>
+        <w:rPr>
+          <w:rFonts w:hint="eastAsia"/>
+        </w:rPr>
+        <w:t>marker</w:t>
+      </w:r>
+      <w:r>
+        <w:rPr>
+          <w:rFonts w:hint="eastAsia"/>
+        </w:rPr>
+        <w:t>中</w:t>
+      </w:r>
+      <w:r>
+        <w:rPr>
+          <w:rFonts w:hint="eastAsia"/>
+        </w:rPr>
+        <w:t>(</w:t>
+      </w:r>
+      <w:r>
+        <w:rPr>
+          <w:rFonts w:hint="eastAsia"/>
+        </w:rPr>
+        <w:t>圖中的燈泡</w:t>
+      </w:r>
+      <w:r>
+        <w:rPr>
+          <w:rFonts w:hint="eastAsia"/>
+        </w:rPr>
+        <w:t>)</w:t>
+      </w:r>
+      <w:r>
+        <w:t>,marker</w:t>
+      </w:r>
+      <w:r>
+        <w:rPr>
+          <w:rFonts w:hint="eastAsia"/>
+        </w:rPr>
+        <w:t>中記錄了該壞味道的</w:t>
+      </w:r>
+      <w:r>
+        <w:rPr>
+          <w:rFonts w:hint="eastAsia"/>
+        </w:rPr>
+        <w:lastRenderedPageBreak/>
+        <w:t>methodInvication</w:t>
+      </w:r>
+      <w:r>
+        <w:rPr>
+          <w:rFonts w:hint="eastAsia"/>
+        </w:rPr>
+        <w:t>和</w:t>
+      </w:r>
+      <w:r>
+        <w:rPr>
+          <w:rFonts w:hint="eastAsia"/>
+        </w:rPr>
+        <w:t xml:space="preserve"> </w:t>
+      </w:r>
+      <w:r>
+        <w:t xml:space="preserve">methodDeclration </w:t>
+      </w:r>
+      <w:r>
+        <w:rPr>
+          <w:rFonts w:hint="eastAsia"/>
+        </w:rPr>
+        <w:t>如此一來，就可以蒐集到產生</w:t>
+      </w:r>
+      <w:r>
+        <w:rPr>
+          <w:rFonts w:hint="eastAsia"/>
+        </w:rPr>
+        <w:t>aspectJ</w:t>
+      </w:r>
+      <w:r>
+        <w:rPr>
+          <w:rFonts w:hint="eastAsia"/>
+        </w:rPr>
+        <w:t>的相關素材了</w:t>
+      </w:r>
+    </w:p>
+    <w:p>
+      <w:r>
+        <w:rPr>
+          <w:rFonts w:hint="eastAsia"/>
+        </w:rPr>
+        <w:t xml:space="preserve"> 2.</w:t>
+      </w:r>
+      <w:r>
+        <w:rPr>
+          <w:rFonts w:hint="eastAsia"/>
+        </w:rPr>
+        <w:t>取得被標記的</w:t>
+      </w:r>
+      <w:r>
+        <w:rPr>
+          <w:rFonts w:hint="eastAsia"/>
+        </w:rPr>
+        <w:t xml:space="preserve">catch block </w:t>
+      </w:r>
+      <w:r>
+        <w:rPr>
+          <w:rFonts w:hint="eastAsia"/>
+        </w:rPr>
+        <w:t>所接住的例外類別</w:t>
       </w:r>
     </w:p>
     <w:p>
@@ -4390,42 +4924,6 @@
           <w:rFonts w:hint="eastAsia"/>
         </w:rPr>
       </w:pPr>
-    </w:p>
-    <w:p>
-      <w:r>
-        <w:rPr>
-          <w:rFonts w:hint="eastAsia"/>
-        </w:rPr>
-        <w:t>3.2.1</w:t>
-      </w:r>
-      <w:r>
-        <w:t>aspectj</w:t>
-      </w:r>
-      <w:r>
-        <w:rPr>
-          <w:rFonts w:hint="eastAsia"/>
-        </w:rPr>
-        <w:t>使用說明</w:t>
-      </w:r>
-    </w:p>
-    <w:p>
-      <w:r>
-        <w:rPr>
-          <w:rFonts w:hint="eastAsia"/>
-        </w:rPr>
-        <w:t>3.2.2</w:t>
-      </w:r>
-      <w:r>
-        <w:t>aspectj</w:t>
-      </w:r>
-      <w:r>
-        <w:rPr>
-          <w:rFonts w:hint="eastAsia"/>
-        </w:rPr>
-        <w:t>處發時機</w:t>
-      </w:r>
-    </w:p>
-    <w:p>
       <w:r>
         <w:rPr>
           <w:rFonts w:hint="eastAsia"/>
@@ -4436,6 +4934,60 @@
         <w:rPr>
           <w:rFonts w:hint="eastAsia"/>
         </w:rPr>
+        <w:t xml:space="preserve">Dummy handler </w:t>
+      </w:r>
+      <w:r>
+        <w:rPr>
+          <w:rFonts w:hint="eastAsia"/>
+        </w:rPr>
+        <w:t>壞味道</w:t>
+      </w:r>
+      <w:r>
+        <w:rPr>
+          <w:rFonts w:hint="eastAsia"/>
+        </w:rPr>
+        <w:t xml:space="preserve"> robusta </w:t>
+      </w:r>
+      <w:r>
+        <w:rPr>
+          <w:rFonts w:hint="eastAsia"/>
+        </w:rPr>
+        <w:t>會在</w:t>
+      </w:r>
+      <w:r>
+        <w:rPr>
+          <w:rFonts w:hint="eastAsia"/>
+        </w:rPr>
+        <w:t xml:space="preserve"> catch block</w:t>
+      </w:r>
+      <w:r>
+        <w:rPr>
+          <w:rFonts w:hint="eastAsia"/>
+        </w:rPr>
+        <w:t>的地方</w:t>
+      </w:r>
+      <w:r>
+        <w:rPr>
+          <w:rFonts w:hint="eastAsia"/>
+        </w:rPr>
+        <w:t>標記此處為</w:t>
+      </w:r>
+      <w:r>
+        <w:rPr>
+          <w:rFonts w:hint="eastAsia"/>
+        </w:rPr>
+        <w:t xml:space="preserve"> dummy handler</w:t>
+      </w:r>
+      <w:r>
+        <w:rPr>
+          <w:rFonts w:hint="eastAsia"/>
+        </w:rPr>
+        <w:t>壞味道，因此我們就可以知道若咬暴露這個壞味道帶來的影響，我們需要在</w:t>
+      </w:r>
+      <w:r>
+        <w:rPr>
+          <w:rFonts w:hint="eastAsia"/>
+        </w:rPr>
         <w:t>aspect</w:t>
       </w:r>
       <w:r>
@@ -4445,13 +4997,511 @@
         <w:rPr>
           <w:rFonts w:hint="eastAsia"/>
         </w:rPr>
-        <w:t>的特性，只要</w:t>
-      </w:r>
-      <w:r>
-        <w:rPr>
-          <w:rFonts w:hint="eastAsia"/>
-        </w:rPr>
-        <w:t>撰寫出的</w:t>
+        <w:t>嵌入哪種例外，讓其例外發生</w:t>
+      </w:r>
+    </w:p>
+    <w:p>
+      <w:r>
+        <w:rPr>
+          <w:rFonts w:hint="eastAsia"/>
+        </w:rPr>
+        <w:t xml:space="preserve"> 3.</w:t>
+      </w:r>
+      <w:r>
+        <w:rPr>
+          <w:rFonts w:hint="eastAsia"/>
+        </w:rPr>
+        <w:t>取得會發生與</w:t>
+      </w:r>
+      <w:r>
+        <w:rPr>
+          <w:rFonts w:hint="eastAsia"/>
+        </w:rPr>
+        <w:t>catch block</w:t>
+      </w:r>
+      <w:r>
+        <w:rPr>
+          <w:rFonts w:hint="eastAsia"/>
+        </w:rPr>
+        <w:t>中相同例外的</w:t>
+      </w:r>
+      <w:r>
+        <w:rPr>
+          <w:rFonts w:hint="eastAsia"/>
+        </w:rPr>
+        <w:t xml:space="preserve"> method invocation</w:t>
+      </w:r>
+    </w:p>
+    <w:p>
+      <w:r>
+        <w:rPr>
+          <w:rFonts w:hint="eastAsia"/>
+        </w:rPr>
+        <w:t>再拿到</w:t>
+      </w:r>
+      <w:r>
+        <w:rPr>
+          <w:rFonts w:hint="eastAsia"/>
+        </w:rPr>
+        <w:t xml:space="preserve">catch </w:t>
+      </w:r>
+      <w:r>
+        <w:t>block</w:t>
+      </w:r>
+      <w:r>
+        <w:rPr>
+          <w:rFonts w:hint="eastAsia"/>
+        </w:rPr>
+        <w:t>中會處理的了例外類型後，緊接著我們要來尋找</w:t>
+      </w:r>
+      <w:r>
+        <w:rPr>
+          <w:rFonts w:hint="eastAsia"/>
+        </w:rPr>
+        <w:t xml:space="preserve">try </w:t>
+      </w:r>
+      <w:r>
+        <w:t>block</w:t>
+      </w:r>
+      <w:r>
+        <w:rPr>
+          <w:rFonts w:hint="eastAsia"/>
+        </w:rPr>
+        <w:t>中</w:t>
+      </w:r>
+      <w:r>
+        <w:rPr>
+          <w:rFonts w:hint="eastAsia"/>
+        </w:rPr>
+        <w:t>，一樣也會丟出與該壞味道相同例外類型的</w:t>
+      </w:r>
+      <w:r>
+        <w:rPr>
+          <w:rFonts w:hint="eastAsia"/>
+        </w:rPr>
+        <w:t>method invocation</w:t>
+      </w:r>
+      <w:r>
+        <w:rPr>
+          <w:rFonts w:hint="eastAsia"/>
+        </w:rPr>
+        <w:t>，用來當作嵌入對象</w:t>
+      </w:r>
+    </w:p>
+    <w:p>
+      <w:r>
+        <w:rPr>
+          <w:rFonts w:hint="eastAsia"/>
+        </w:rPr>
+        <w:t xml:space="preserve"> 4.</w:t>
+      </w:r>
+      <w:r>
+        <w:rPr>
+          <w:rFonts w:hint="eastAsia"/>
+        </w:rPr>
+        <w:t>分析</w:t>
+      </w:r>
+      <w:r>
+        <w:rPr>
+          <w:rFonts w:hint="eastAsia"/>
+        </w:rPr>
+        <w:t xml:space="preserve"> try block </w:t>
+      </w:r>
+      <w:r>
+        <w:rPr>
+          <w:rFonts w:hint="eastAsia"/>
+        </w:rPr>
+        <w:t>找出先被執行且與該</w:t>
+      </w:r>
+      <w:r>
+        <w:rPr>
+          <w:rFonts w:hint="eastAsia"/>
+        </w:rPr>
+        <w:t>catch block</w:t>
+      </w:r>
+      <w:r>
+        <w:rPr>
+          <w:rFonts w:hint="eastAsia"/>
+        </w:rPr>
+        <w:t>相同例外類型的</w:t>
+      </w:r>
+      <w:r>
+        <w:rPr>
+          <w:rFonts w:hint="eastAsia"/>
+        </w:rPr>
+        <w:t xml:space="preserve"> method invocation</w:t>
+      </w:r>
+    </w:p>
+    <w:p>
+      <w:r>
+        <w:rPr>
+          <w:rFonts w:hint="eastAsia"/>
+        </w:rPr>
+        <w:t xml:space="preserve">　</w:t>
+      </w:r>
+      <w:r>
+        <w:rPr>
+          <w:rFonts w:hint="eastAsia"/>
+        </w:rPr>
+        <w:t>根據上一個了流程，我們若在</w:t>
+      </w:r>
+      <w:r>
+        <w:rPr>
+          <w:rFonts w:hint="eastAsia"/>
+        </w:rPr>
+        <w:t>try block</w:t>
+      </w:r>
+      <w:r>
+        <w:rPr>
+          <w:rFonts w:hint="eastAsia"/>
+        </w:rPr>
+        <w:t>中找到許多與</w:t>
+      </w:r>
+      <w:r>
+        <w:rPr>
+          <w:rFonts w:hint="eastAsia"/>
+        </w:rPr>
+        <w:t xml:space="preserve">catch </w:t>
+      </w:r>
+      <w:r>
+        <w:t>block</w:t>
+      </w:r>
+      <w:r>
+        <w:rPr>
+          <w:rFonts w:hint="eastAsia"/>
+        </w:rPr>
+        <w:t>中會接住相同例外的的</w:t>
+      </w:r>
+      <w:r>
+        <w:rPr>
+          <w:rFonts w:hint="eastAsia"/>
+        </w:rPr>
+        <w:t>method inv</w:t>
+      </w:r>
+      <w:r>
+        <w:rPr>
+          <w:rFonts w:hint="eastAsia"/>
+        </w:rPr>
+        <w:t>ocation</w:t>
+      </w:r>
+      <w:r>
+        <w:rPr>
+          <w:rFonts w:hint="eastAsia"/>
+        </w:rPr>
+        <w:t>，我們只要針對第一個會丟出與</w:t>
+      </w:r>
+      <w:r>
+        <w:rPr>
+          <w:rFonts w:hint="eastAsia"/>
+        </w:rPr>
+        <w:t>catch</w:t>
+      </w:r>
+      <w:r>
+        <w:rPr>
+          <w:rFonts w:hint="eastAsia"/>
+        </w:rPr>
+        <w:t>相同例外且會被執行的</w:t>
+      </w:r>
+      <w:r>
+        <w:rPr>
+          <w:rFonts w:hint="eastAsia"/>
+        </w:rPr>
+        <w:t xml:space="preserve">method invocation </w:t>
+      </w:r>
+      <w:r>
+        <w:rPr>
+          <w:rFonts w:hint="eastAsia"/>
+        </w:rPr>
+        <w:t>當做嵌入對象即可。取得該</w:t>
+      </w:r>
+      <w:r>
+        <w:rPr>
+          <w:rFonts w:hint="eastAsia"/>
+        </w:rPr>
+        <w:t>method invocation</w:t>
+      </w:r>
+      <w:r>
+        <w:rPr>
+          <w:rFonts w:hint="eastAsia"/>
+        </w:rPr>
+        <w:t>得時做方法為為利用</w:t>
+      </w:r>
+      <w:r>
+        <w:rPr>
+          <w:rFonts w:hint="eastAsia"/>
+        </w:rPr>
+        <w:t xml:space="preserve">visitor </w:t>
+      </w:r>
+      <w:r>
+        <w:rPr>
+          <w:rFonts w:hint="eastAsia"/>
+        </w:rPr>
+        <w:t>將</w:t>
+      </w:r>
+      <w:r>
+        <w:rPr>
+          <w:rFonts w:hint="eastAsia"/>
+        </w:rPr>
+        <w:t xml:space="preserve"> try </w:t>
+      </w:r>
+      <w:r>
+        <w:t>block</w:t>
+      </w:r>
+      <w:r>
+        <w:rPr>
+          <w:rFonts w:hint="eastAsia"/>
+        </w:rPr>
+        <w:t>中的</w:t>
+      </w:r>
+      <w:r>
+        <w:rPr>
+          <w:rFonts w:hint="eastAsia"/>
+        </w:rPr>
+        <w:t>method invocation</w:t>
+      </w:r>
+      <w:r>
+        <w:rPr>
+          <w:rFonts w:hint="eastAsia"/>
+        </w:rPr>
+        <w:t>都走訪一變，</w:t>
+      </w:r>
+      <w:r>
+        <w:rPr>
+          <w:rFonts w:hint="eastAsia"/>
+        </w:rPr>
+        <w:t xml:space="preserve">visitor </w:t>
+      </w:r>
+      <w:r>
+        <w:rPr>
+          <w:rFonts w:hint="eastAsia"/>
+        </w:rPr>
+        <w:t>在尋訪每個</w:t>
+      </w:r>
+      <w:r>
+        <w:rPr>
+          <w:rFonts w:hint="eastAsia"/>
+        </w:rPr>
+        <w:t xml:space="preserve">astnode </w:t>
+      </w:r>
+      <w:r>
+        <w:rPr>
+          <w:rFonts w:hint="eastAsia"/>
+        </w:rPr>
+        <w:t>時，能狗取得該</w:t>
+      </w:r>
+      <w:r>
+        <w:rPr>
+          <w:rFonts w:hint="eastAsia"/>
+        </w:rPr>
+        <w:t>node</w:t>
+      </w:r>
+      <w:r>
+        <w:rPr>
+          <w:rFonts w:hint="eastAsia"/>
+        </w:rPr>
+        <w:t>的程式結構，我們可以利用裡面結構的</w:t>
+      </w:r>
+      <w:r>
+        <w:rPr>
+          <w:rFonts w:hint="eastAsia"/>
+        </w:rPr>
+        <w:t>資訊，來得到該</w:t>
+      </w:r>
+      <w:r>
+        <w:rPr>
+          <w:rFonts w:hint="eastAsia"/>
+        </w:rPr>
+        <w:t>node</w:t>
+      </w:r>
+      <w:r>
+        <w:rPr>
+          <w:rFonts w:hint="eastAsia"/>
+        </w:rPr>
+        <w:t>是否會丟出例外以及他的例外類型</w:t>
+      </w:r>
+    </w:p>
+    <w:p>
+      <w:r>
+        <w:rPr>
+          <w:rFonts w:hint="eastAsia"/>
+        </w:rPr>
+        <w:t>5.</w:t>
+      </w:r>
+      <w:r>
+        <w:rPr>
+          <w:rFonts w:hint="eastAsia"/>
+        </w:rPr>
+        <w:t>解析</w:t>
+      </w:r>
+      <w:r>
+        <w:rPr>
+          <w:rFonts w:hint="eastAsia"/>
+        </w:rPr>
+        <w:t xml:space="preserve">methodInvocation </w:t>
+      </w:r>
+      <w:r>
+        <w:rPr>
+          <w:rFonts w:hint="eastAsia"/>
+        </w:rPr>
+        <w:t>相關資訊</w:t>
+      </w:r>
+    </w:p>
+    <w:p>
+      <w:pPr>
+        <w:rPr>
+          <w:rFonts w:hint="eastAsia"/>
+        </w:rPr>
+      </w:pPr>
+      <w:r>
+        <w:rPr>
+          <w:rFonts w:hint="eastAsia"/>
+        </w:rPr>
+        <w:t>根據上一個步驟，我們已經取得</w:t>
+      </w:r>
+      <w:r>
+        <w:rPr>
+          <w:rFonts w:hint="eastAsia"/>
+        </w:rPr>
+        <w:t>第一個會丟出與</w:t>
+      </w:r>
+      <w:r>
+        <w:rPr>
+          <w:rFonts w:hint="eastAsia"/>
+        </w:rPr>
+        <w:t>catch</w:t>
+      </w:r>
+      <w:r>
+        <w:rPr>
+          <w:rFonts w:hint="eastAsia"/>
+        </w:rPr>
+        <w:t>相同例外且會被執行的</w:t>
+      </w:r>
+      <w:r>
+        <w:rPr>
+          <w:rFonts w:hint="eastAsia"/>
+        </w:rPr>
+        <w:t>method invocation</w:t>
+      </w:r>
+      <w:r>
+        <w:rPr>
+          <w:rFonts w:hint="eastAsia"/>
+        </w:rPr>
+        <w:t>，接下來我們將進一步解吸，取得該</w:t>
+      </w:r>
+      <w:r>
+        <w:rPr>
+          <w:rFonts w:hint="eastAsia"/>
+        </w:rPr>
+        <w:t>methodinvoaction</w:t>
+      </w:r>
+      <w:r>
+        <w:rPr>
+          <w:rFonts w:hint="eastAsia"/>
+        </w:rPr>
+        <w:t>的函式名稱</w:t>
+      </w:r>
+      <w:r>
+        <w:rPr>
+          <w:rFonts w:hint="eastAsia"/>
+        </w:rPr>
+        <w:t>、丟出例外類型</w:t>
+      </w:r>
+    </w:p>
+    <w:p>
+      <w:r>
+        <w:rPr>
+          <w:rFonts w:hint="eastAsia"/>
+        </w:rPr>
+        <w:t>6.</w:t>
+      </w:r>
+      <w:r>
+        <w:rPr>
+          <w:rFonts w:hint="eastAsia"/>
+        </w:rPr>
+        <w:t>解析</w:t>
+      </w:r>
+      <w:r>
+        <w:rPr>
+          <w:rFonts w:hint="eastAsia"/>
+        </w:rPr>
+        <w:t xml:space="preserve">methodDeclaration </w:t>
+      </w:r>
+      <w:r>
+        <w:rPr>
+          <w:rFonts w:hint="eastAsia"/>
+        </w:rPr>
+        <w:t>相關資訊</w:t>
+      </w:r>
+    </w:p>
+    <w:p>
+      <w:r>
+        <w:rPr>
+          <w:rFonts w:hint="eastAsia"/>
+        </w:rPr>
+        <w:t>接下來我們要把</w:t>
+      </w:r>
+      <w:r>
+        <w:rPr>
+          <w:rFonts w:hint="eastAsia"/>
+        </w:rPr>
+        <w:t>methoddeclaration</w:t>
+      </w:r>
+      <w:r>
+        <w:rPr>
+          <w:rFonts w:hint="eastAsia"/>
+        </w:rPr>
+        <w:t>的類別名稱、</w:t>
+      </w:r>
+      <w:r>
+        <w:rPr>
+          <w:rFonts w:hint="eastAsia"/>
+        </w:rPr>
+        <w:t>methoddeclaration</w:t>
+      </w:r>
+      <w:r>
+        <w:rPr>
+          <w:rFonts w:hint="eastAsia"/>
+        </w:rPr>
+        <w:t>名稱等相關資訊</w:t>
+      </w:r>
+    </w:p>
+    <w:p>
+      <w:r>
+        <w:rPr>
+          <w:rFonts w:hint="eastAsia"/>
+        </w:rPr>
+        <w:t>7.</w:t>
+      </w:r>
+      <w:r>
+        <w:rPr>
+          <w:rFonts w:hint="eastAsia"/>
+        </w:rPr>
+        <w:t>組裝</w:t>
+      </w:r>
+      <w:r>
+        <w:rPr>
+          <w:rFonts w:hint="eastAsia"/>
+        </w:rPr>
+        <w:t xml:space="preserve">aspectJ </w:t>
+      </w:r>
+      <w:r>
+        <w:rPr>
+          <w:rFonts w:hint="eastAsia"/>
+        </w:rPr>
+        <w:t>程式碼</w:t>
+      </w:r>
+    </w:p>
+    <w:p>
+      <w:pPr>
+        <w:rPr>
+          <w:rFonts w:hint="eastAsia"/>
+        </w:rPr>
+      </w:pPr>
+      <w:r>
+        <w:rPr>
+          <w:rFonts w:hint="eastAsia"/>
+        </w:rPr>
+        <w:t>完成以上步驟之後，我們就蒐集好組程</w:t>
       </w:r>
       <w:r>
         <w:rPr>
@@ -4463,169 +5513,501 @@
         <w:rPr>
           <w:rFonts w:hint="eastAsia"/>
         </w:rPr>
-        <w:t>程式碼符合語法規則且指定需要遷入程式碼的對象、時機、作用範圍，即可進行遷入程式碼的動作。當指定的</w:t>
-      </w:r>
-      <w:r>
-        <w:rPr>
-          <w:rFonts w:hint="eastAsia"/>
-        </w:rPr>
-        <w:t>methodinvocation</w:t>
-      </w:r>
-      <w:r>
-        <w:rPr>
-          <w:rFonts w:hint="eastAsia"/>
-        </w:rPr>
-        <w:t>被執行時</w:t>
-      </w:r>
-      <w:r>
-        <w:rPr>
-          <w:rFonts w:hint="eastAsia"/>
-        </w:rPr>
-        <w:t>,aspectJ</w:t>
-      </w:r>
-      <w:r>
-        <w:rPr>
-          <w:rFonts w:hint="eastAsia"/>
-        </w:rPr>
-        <w:t>程式碼就會被啟動並達到遷入程式碼的動作，本論文的啟用時機以陳友倫的論文做改善及調整，</w:t>
-      </w:r>
-      <w:r>
-        <w:rPr>
-          <w:rFonts w:hint="eastAsia"/>
-        </w:rPr>
-        <w:t>如下圖所是，</w:t>
-      </w:r>
-    </w:p>
-    <w:p>
-      <w:pPr>
-        <w:rPr>
-          <w:rFonts w:hint="eastAsia"/>
-        </w:rPr>
-      </w:pPr>
-      <w:r>
-        <w:rPr>
-          <w:rFonts w:hint="eastAsia"/>
-        </w:rPr>
-        <w:t>陳友倫的觸發時機</w:t>
-      </w:r>
-      <w:r>
-        <w:rPr>
-          <w:rFonts w:hint="eastAsia"/>
-        </w:rPr>
-        <w:t>為</w:t>
-      </w:r>
-      <w:r>
-        <w:rPr>
-          <w:rFonts w:hint="eastAsia"/>
-        </w:rPr>
-        <w:t>指定的</w:t>
-      </w:r>
-      <w:r>
-        <w:rPr>
-          <w:rFonts w:hint="eastAsia"/>
-        </w:rPr>
-        <w:t>methodinvocation</w:t>
-      </w:r>
-      <w:r>
-        <w:rPr>
-          <w:rFonts w:hint="eastAsia"/>
-        </w:rPr>
-        <w:t>被執行時</w:t>
-      </w:r>
-      <w:r>
-        <w:rPr>
-          <w:rFonts w:hint="eastAsia"/>
-        </w:rPr>
-        <w:t>,aspectJ</w:t>
-      </w:r>
-      <w:r>
-        <w:rPr>
-          <w:rFonts w:hint="eastAsia"/>
-        </w:rPr>
-        <w:t>程式碼就會被啟動並達到遷入程式碼的動</w:t>
-      </w:r>
+        <w:t>的素材，將其根據</w:t>
+      </w:r>
+      <w:r>
+        <w:rPr>
+          <w:rFonts w:hint="eastAsia"/>
+        </w:rPr>
+        <w:t>Dummy handler</w:t>
+      </w:r>
+      <w:r>
+        <w:rPr>
+          <w:rFonts w:hint="eastAsia"/>
+        </w:rPr>
+        <w:t>的特性下去拼裝，如同下圖程式碼所是</w:t>
+      </w:r>
+    </w:p>
+    <w:p/>
+    <w:p>
       <w:bookmarkStart w:id="0" w:name="_GoBack"/>
       <w:bookmarkEnd w:id="0"/>
-      <w:r>
-        <w:rPr>
-          <w:rFonts w:hint="eastAsia"/>
-        </w:rPr>
-        <w:t>作</w:t>
-      </w:r>
-      <w:r>
-        <w:rPr>
-          <w:rFonts w:hint="eastAsia"/>
-        </w:rPr>
-        <w:t>，蛋這樣的啟動時機點會造成不管任何情況下都匯嵌入程式碼並丟出例外，會導致正常的程式碼無法啟動，所以其論文需要再</w:t>
-      </w:r>
-      <w:r>
-        <w:rPr>
-          <w:rFonts w:hint="eastAsia"/>
-        </w:rPr>
-        <w:t>aspectj</w:t>
-      </w:r>
-      <w:r>
-        <w:rPr>
-          <w:rFonts w:hint="eastAsia"/>
-        </w:rPr>
-        <w:t>的程式碼中而外加入一個</w:t>
-      </w:r>
-      <w:r>
-        <w:rPr>
-          <w:rFonts w:hint="eastAsia"/>
-        </w:rPr>
-        <w:t>switch</w:t>
-      </w:r>
-      <w:r>
-        <w:rPr>
-          <w:rFonts w:hint="eastAsia"/>
-        </w:rPr>
-        <w:t>的開關來手動控制例外是否要被丟出。</w:t>
-      </w:r>
-      <w:r>
-        <w:br/>
-      </w:r>
-      <w:r>
-        <w:rPr>
-          <w:rFonts w:hint="eastAsia"/>
-        </w:rPr>
-        <w:t>本論文根據其想法，</w:t>
-      </w:r>
-      <w:r>
-        <w:rPr>
-          <w:rFonts w:hint="eastAsia"/>
-        </w:rPr>
-        <w:t>將</w:t>
-      </w:r>
-      <w:r>
-        <w:rPr>
-          <w:rFonts w:hint="eastAsia"/>
-        </w:rPr>
-        <w:t>其觸發時機限定於執行測試時自動啟動，相較於以往的手</w:t>
-      </w:r>
-      <w:r>
-        <w:rPr>
-          <w:rFonts w:hint="eastAsia"/>
-        </w:rPr>
-        <w:t>動</w:t>
-      </w:r>
-      <w:r>
-        <w:rPr>
-          <w:rFonts w:hint="eastAsia"/>
-        </w:rPr>
-        <w:t>調整更彈性了一些</w:t>
-      </w:r>
+    </w:p>
+    <w:p/>
+    <w:p>
+      <w:pPr>
+        <w:rPr>
+          <w:rFonts w:hint="eastAsia"/>
+        </w:rPr>
+      </w:pPr>
     </w:p>
     <w:p/>
     <w:p/>
     <w:p/>
+    <w:p>
+      <w:r>
+        <w:t>//</w:t>
+      </w:r>
+      <w:r>
+        <w:t>note</w:t>
+      </w:r>
+      <w:r>
+        <w:br/>
+      </w:r>
+      <w:r>
+        <w:rPr>
+          <w:rFonts w:hint="eastAsia"/>
+        </w:rPr>
+        <w:t>本研究提供一個方法，藉由產生測試案例的方式幫助使用者</w:t>
+      </w:r>
+      <w:r>
+        <w:rPr>
+          <w:rFonts w:hint="eastAsia"/>
+        </w:rPr>
+        <w:t>驗證例外處理壞味道是否符合預期的正常被處理。產生對應的</w:t>
+      </w:r>
+      <w:r>
+        <w:rPr>
+          <w:rFonts w:hint="eastAsia"/>
+        </w:rPr>
+        <w:t>測試案例之前，有以下幾個步驟需</w:t>
+      </w:r>
+      <w:r>
+        <w:rPr>
+          <w:rFonts w:hint="eastAsia"/>
+        </w:rPr>
+        <w:lastRenderedPageBreak/>
+        <w:t>要準備</w:t>
+      </w:r>
+      <w:r>
+        <w:rPr>
+          <w:rFonts w:hint="eastAsia"/>
+        </w:rPr>
+        <w:t>。第一步</w:t>
+      </w:r>
+      <w:r>
+        <w:rPr>
+          <w:rFonts w:hint="eastAsia"/>
+        </w:rPr>
+        <w:t>:</w:t>
+      </w:r>
+      <w:r>
+        <w:rPr>
+          <w:rFonts w:hint="eastAsia"/>
+        </w:rPr>
+        <w:t>找出軟體中的壞味道</w:t>
+      </w:r>
+      <w:r>
+        <w:rPr>
+          <w:rFonts w:hint="eastAsia"/>
+        </w:rPr>
+        <w:t>;</w:t>
+      </w:r>
+      <w:r>
+        <w:rPr>
+          <w:rFonts w:hint="eastAsia"/>
+        </w:rPr>
+        <w:t>第二部</w:t>
+      </w:r>
+      <w:r>
+        <w:rPr>
+          <w:rFonts w:hint="eastAsia"/>
+        </w:rPr>
+        <w:t>:</w:t>
+      </w:r>
+      <w:r>
+        <w:rPr>
+          <w:rFonts w:hint="eastAsia"/>
+        </w:rPr>
+        <w:t>針對找到的壞味道設計測試案例</w:t>
+      </w:r>
+      <w:r>
+        <w:rPr>
+          <w:rFonts w:hint="eastAsia"/>
+        </w:rPr>
+        <w:t>;</w:t>
+      </w:r>
+    </w:p>
+    <w:p>
+      <w:r>
+        <w:rPr>
+          <w:rFonts w:hint="eastAsia"/>
+        </w:rPr>
+        <w:t>第三步</w:t>
+      </w:r>
+      <w:r>
+        <w:rPr>
+          <w:rFonts w:hint="eastAsia"/>
+        </w:rPr>
+        <w:t>:</w:t>
+      </w:r>
+      <w:r>
+        <w:rPr>
+          <w:rFonts w:hint="eastAsia"/>
+        </w:rPr>
+        <w:t>修復程式碼中的味壞到直到測試通過。</w:t>
+      </w:r>
+    </w:p>
+    <w:p/>
+    <w:p>
+      <w:r>
+        <w:rPr>
+          <w:rFonts w:hint="eastAsia"/>
+        </w:rPr>
+        <w:t>3.1</w:t>
+      </w:r>
+      <w:r>
+        <w:rPr>
+          <w:rFonts w:hint="eastAsia"/>
+        </w:rPr>
+        <w:t>偵測壞味道</w:t>
+      </w:r>
+    </w:p>
+    <w:p>
+      <w:r>
+        <w:t>J</w:t>
+      </w:r>
+      <w:r>
+        <w:rPr>
+          <w:rFonts w:hint="eastAsia"/>
+        </w:rPr>
+        <w:t>ava</w:t>
+      </w:r>
+      <w:r>
+        <w:rPr>
+          <w:rFonts w:hint="eastAsia"/>
+        </w:rPr>
+        <w:t>程式中，</w:t>
+      </w:r>
+      <w:r>
+        <w:rPr>
+          <w:rFonts w:hint="eastAsia"/>
+        </w:rPr>
+        <w:t>例外處理主要用於因應程式執行期間所碰到的例外狀況，其處理的方式跟程式強韌度有密切的關係。若在例外處理的</w:t>
+      </w:r>
+      <w:r>
+        <w:rPr>
+          <w:rFonts w:hint="eastAsia"/>
+        </w:rPr>
+        <w:t>實做沒有重視處理的方式，程式便有可能再遭遇例外的時候無法達成交付的任務</w:t>
+      </w:r>
+      <w:r>
+        <w:rPr>
+          <w:rFonts w:hint="eastAsia"/>
+        </w:rPr>
+        <w:t>.</w:t>
+      </w:r>
+      <w:r>
+        <w:rPr>
+          <w:rFonts w:hint="eastAsia"/>
+        </w:rPr>
+        <w:t>因此若可以找到程式中的例外處理壞味道，並將此壞味道到消除，將可提升程式的強見度</w:t>
+      </w:r>
+    </w:p>
+    <w:p/>
+    <w:p>
+      <w:r>
+        <w:rPr>
+          <w:rFonts w:hint="eastAsia"/>
+        </w:rPr>
+        <w:t>但是當程式的架構日益龐大，對開發人原來說查找程式碼中的例外處理壞味道的存在是件非常耗費人力的一件事，所以我們需要利用靜態分析工具來幫助開發者找到軟體中的壞味道</w:t>
+      </w:r>
+    </w:p>
+    <w:p/>
+    <w:p>
+      <w:r>
+        <w:rPr>
+          <w:rFonts w:hint="eastAsia"/>
+        </w:rPr>
+        <w:t>常見的靜態分析壞味道工具有</w:t>
+      </w:r>
+      <w:r>
+        <w:rPr>
+          <w:rFonts w:hint="eastAsia"/>
+        </w:rPr>
+        <w:t xml:space="preserve"> </w:t>
+      </w:r>
+      <w:r>
+        <w:t>FindBugs,</w:t>
+      </w:r>
+      <w:r>
+        <w:t>PMD,Robusta</w:t>
+      </w:r>
+      <w:r>
+        <w:rPr>
+          <w:rFonts w:hint="eastAsia"/>
+        </w:rPr>
+        <w:t>。根據陳奕帆的研究論文，</w:t>
+      </w:r>
+      <w:r>
+        <w:rPr>
+          <w:rFonts w:hint="eastAsia"/>
+        </w:rPr>
+        <w:t>robusta</w:t>
+      </w:r>
+      <w:r>
+        <w:rPr>
+          <w:rFonts w:hint="eastAsia"/>
+        </w:rPr>
+        <w:t>在偵測壞味道的精準度高於</w:t>
+      </w:r>
+      <w:r>
+        <w:rPr>
+          <w:rFonts w:hint="eastAsia"/>
+        </w:rPr>
+        <w:t xml:space="preserve"> </w:t>
+      </w:r>
+      <w:r>
+        <w:t xml:space="preserve">findbugs </w:t>
+      </w:r>
+      <w:r>
+        <w:rPr>
+          <w:rFonts w:hint="eastAsia"/>
+        </w:rPr>
+        <w:t>集</w:t>
+      </w:r>
+      <w:r>
+        <w:rPr>
+          <w:rFonts w:hint="eastAsia"/>
+        </w:rPr>
+        <w:t xml:space="preserve"> </w:t>
+      </w:r>
+      <w:r>
+        <w:t>pmd</w:t>
+      </w:r>
+      <w:r>
+        <w:rPr>
+          <w:rFonts w:hint="eastAsia"/>
+        </w:rPr>
+        <w:t>，因此在設計單元測試之前將以</w:t>
+      </w:r>
+      <w:r>
+        <w:rPr>
+          <w:rFonts w:hint="eastAsia"/>
+        </w:rPr>
+        <w:t>robusta</w:t>
+      </w:r>
+      <w:r>
+        <w:rPr>
+          <w:rFonts w:hint="eastAsia"/>
+        </w:rPr>
+        <w:t>來偵測程式碼中的壞味道，除此之外</w:t>
+      </w:r>
+      <w:r>
+        <w:rPr>
+          <w:rFonts w:hint="eastAsia"/>
+        </w:rPr>
+        <w:t>robusta</w:t>
+      </w:r>
+      <w:r>
+        <w:rPr>
+          <w:rFonts w:hint="eastAsia"/>
+        </w:rPr>
+        <w:t>還能夠以報表的方式紀錄壞味在程式碼中的確切位置，方便使用者做快速的查找集檢視。</w:t>
+      </w:r>
+    </w:p>
+    <w:p/>
+    <w:p>
+      <w:r>
+        <w:t>3.</w:t>
+      </w:r>
+      <w:r>
+        <w:rPr>
+          <w:rFonts w:hint="eastAsia"/>
+        </w:rPr>
+        <w:t>2</w:t>
+      </w:r>
+      <w:r>
+        <w:rPr>
+          <w:rFonts w:hint="eastAsia"/>
+        </w:rPr>
+        <w:t>壞味道設計測試案例</w:t>
+      </w:r>
+    </w:p>
+    <w:p>
+      <w:r>
+        <w:rPr>
+          <w:rFonts w:hint="eastAsia"/>
+        </w:rPr>
+        <w:t>根據上</w:t>
+      </w:r>
+      <w:r>
+        <w:rPr>
+          <w:rFonts w:hint="eastAsia"/>
+        </w:rPr>
+        <w:t>一節的結果，我們可以透過</w:t>
+      </w:r>
+      <w:r>
+        <w:rPr>
+          <w:rFonts w:hint="eastAsia"/>
+        </w:rPr>
+        <w:t>robusta</w:t>
+      </w:r>
+      <w:r>
+        <w:rPr>
+          <w:rFonts w:hint="eastAsia"/>
+        </w:rPr>
+        <w:t>找到壞味道，本節將會介紹如何設計測試案例來驗證例壞處理壞味道的處理機製，跟據陳友綸的研究，</w:t>
+      </w:r>
+    </w:p>
     <w:p/>
     <w:p/>
+    <w:p>
+      <w:r>
+        <w:rPr>
+          <w:rFonts w:hint="eastAsia"/>
+        </w:rPr>
+        <w:t>如之前所述，在利用壞味道偵測工具</w:t>
+      </w:r>
+      <w:r>
+        <w:rPr>
+          <w:rFonts w:hint="eastAsia"/>
+        </w:rPr>
+        <w:t>Robusta</w:t>
+      </w:r>
+      <w:r>
+        <w:rPr>
+          <w:rFonts w:hint="eastAsia"/>
+        </w:rPr>
+        <w:t>完成受測程式掃瞄之後，下一步工作便是檢視</w:t>
+      </w:r>
+    </w:p>
+    <w:p>
+      <w:r>
+        <w:rPr>
+          <w:rFonts w:hint="eastAsia"/>
+        </w:rPr>
+        <w:t xml:space="preserve">Robusta </w:t>
+      </w:r>
+      <w:r>
+        <w:rPr>
+          <w:rFonts w:hint="eastAsia"/>
+        </w:rPr>
+        <w:t>所標示的壞味道出現位置以及肇因區域。其次，透過丟出例外來揭露例外對程式產生</w:t>
+      </w:r>
+    </w:p>
+    <w:p>
+      <w:r>
+        <w:rPr>
+          <w:rFonts w:hint="eastAsia"/>
+        </w:rPr>
+        <w:t>的影響；最後，比較</w:t>
+      </w:r>
+      <w:r>
+        <w:rPr>
+          <w:rFonts w:hint="eastAsia"/>
+        </w:rPr>
+        <w:t>ezScrum</w:t>
+      </w:r>
+      <w:r>
+        <w:rPr>
+          <w:rFonts w:hint="eastAsia"/>
+        </w:rPr>
+        <w:t>在遭遇例外時的行為與沒有例外出現時的正常行為。若前者會造</w:t>
+      </w:r>
+    </w:p>
+    <w:p>
+      <w:r>
+        <w:rPr>
+          <w:rFonts w:hint="eastAsia"/>
+        </w:rPr>
+        <w:t xml:space="preserve">成程式無法正確運作而且沒有顯示錯誤訊息，我們便可判定該壞味道為程式缺陷。　　</w:t>
+      </w:r>
+    </w:p>
+    <w:p>
+      <w:r>
+        <w:rPr>
+          <w:rFonts w:hint="eastAsia"/>
+        </w:rPr>
+        <w:t>為了讓例外處理壞味道的影響可以呈現，我們使用</w:t>
+      </w:r>
+      <w:r>
+        <w:rPr>
+          <w:rFonts w:hint="eastAsia"/>
+        </w:rPr>
+        <w:t>AspectJ[23]</w:t>
+      </w:r>
+      <w:r>
+        <w:rPr>
+          <w:rFonts w:hint="eastAsia"/>
+        </w:rPr>
+        <w:t>來模擬例外發生。</w:t>
+      </w:r>
+      <w:r>
+        <w:rPr>
+          <w:rFonts w:hint="eastAsia"/>
+        </w:rPr>
+        <w:t>AspectJ</w:t>
+      </w:r>
+      <w:r>
+        <w:rPr>
+          <w:rFonts w:hint="eastAsia"/>
+        </w:rPr>
+        <w:t>是</w:t>
+      </w:r>
+    </w:p>
+    <w:p>
+      <w:r>
+        <w:rPr>
+          <w:rFonts w:hint="eastAsia"/>
+        </w:rPr>
+        <w:t>一種實作</w:t>
+      </w:r>
+      <w:r>
+        <w:rPr>
+          <w:rFonts w:hint="eastAsia"/>
+        </w:rPr>
+        <w:t>aspect oriented programming(AOP)</w:t>
+      </w:r>
+      <w:r>
+        <w:rPr>
+          <w:rFonts w:hint="eastAsia"/>
+        </w:rPr>
+        <w:t>技術的程式語言</w:t>
+      </w:r>
+      <w:r>
+        <w:rPr>
+          <w:rFonts w:hint="eastAsia"/>
+        </w:rPr>
+        <w:t>[24]</w:t>
+      </w:r>
+      <w:r>
+        <w:rPr>
+          <w:rFonts w:hint="eastAsia"/>
+        </w:rPr>
+        <w:t>，允許在既有的</w:t>
+      </w:r>
+      <w:r>
+        <w:rPr>
+          <w:rFonts w:hint="eastAsia"/>
+        </w:rPr>
+        <w:t>Java</w:t>
+      </w:r>
+      <w:r>
+        <w:rPr>
+          <w:rFonts w:hint="eastAsia"/>
+        </w:rPr>
+        <w:t>程式內</w:t>
+      </w:r>
+    </w:p>
+    <w:p>
+      <w:r>
+        <w:rPr>
+          <w:rFonts w:hint="eastAsia"/>
+        </w:rPr>
+        <w:t xml:space="preserve">　　動態插入新的程式結構，如此我們便能夠在不改變原始碼的情況下，把程式的正常行為</w:t>
+      </w:r>
+    </w:p>
+    <w:p>
+      <w:r>
+        <w:rPr>
+          <w:rFonts w:hint="eastAsia"/>
+        </w:rPr>
+        <w:t>與例外行為加以分隔。</w:t>
+      </w:r>
+    </w:p>
     <w:p/>
     <w:p/>
-    <w:p/>
-    <w:p/>
-    <w:p/>
     <w:p>
       <w:pPr>
         <w:rPr>
@@ -4633,471 +6015,6 @@
         </w:rPr>
       </w:pPr>
     </w:p>
-    <w:p>
-      <w:r>
-        <w:t>//</w:t>
-      </w:r>
-      <w:r>
-        <w:t>note</w:t>
-      </w:r>
-      <w:r>
-        <w:br/>
-      </w:r>
-      <w:r>
-        <w:rPr>
-          <w:rFonts w:hint="eastAsia"/>
-        </w:rPr>
-        <w:t>本研究提供一個方法，藉由產生測試案例的方式幫助使用者</w:t>
-      </w:r>
-      <w:r>
-        <w:rPr>
-          <w:rFonts w:hint="eastAsia"/>
-        </w:rPr>
-        <w:t>驗證例外處理壞味道是否符合預期的正常被處理。產生對應的</w:t>
-      </w:r>
-      <w:r>
-        <w:rPr>
-          <w:rFonts w:hint="eastAsia"/>
-        </w:rPr>
-        <w:t>測試案例之前，有以下幾個步驟需要準備</w:t>
-      </w:r>
-      <w:r>
-        <w:rPr>
-          <w:rFonts w:hint="eastAsia"/>
-        </w:rPr>
-        <w:t>。第一步</w:t>
-      </w:r>
-      <w:r>
-        <w:rPr>
-          <w:rFonts w:hint="eastAsia"/>
-        </w:rPr>
-        <w:t>:</w:t>
-      </w:r>
-      <w:r>
-        <w:rPr>
-          <w:rFonts w:hint="eastAsia"/>
-        </w:rPr>
-        <w:t>找出軟體中的壞味道</w:t>
-      </w:r>
-      <w:r>
-        <w:rPr>
-          <w:rFonts w:hint="eastAsia"/>
-        </w:rPr>
-        <w:t>;</w:t>
-      </w:r>
-      <w:r>
-        <w:rPr>
-          <w:rFonts w:hint="eastAsia"/>
-        </w:rPr>
-        <w:t>第二部</w:t>
-      </w:r>
-      <w:r>
-        <w:rPr>
-          <w:rFonts w:hint="eastAsia"/>
-        </w:rPr>
-        <w:t>:</w:t>
-      </w:r>
-      <w:r>
-        <w:rPr>
-          <w:rFonts w:hint="eastAsia"/>
-        </w:rPr>
-        <w:t>針對找到的壞味道設計測試案例</w:t>
-      </w:r>
-      <w:r>
-        <w:rPr>
-          <w:rFonts w:hint="eastAsia"/>
-        </w:rPr>
-        <w:t>;</w:t>
-      </w:r>
-    </w:p>
-    <w:p>
-      <w:r>
-        <w:rPr>
-          <w:rFonts w:hint="eastAsia"/>
-        </w:rPr>
-        <w:t>第三步</w:t>
-      </w:r>
-      <w:r>
-        <w:rPr>
-          <w:rFonts w:hint="eastAsia"/>
-        </w:rPr>
-        <w:t>:</w:t>
-      </w:r>
-      <w:r>
-        <w:rPr>
-          <w:rFonts w:hint="eastAsia"/>
-        </w:rPr>
-        <w:t>修復程式碼中的味壞到直到測試通過。</w:t>
-      </w:r>
-    </w:p>
-    <w:p/>
-    <w:p>
-      <w:r>
-        <w:rPr>
-          <w:rFonts w:hint="eastAsia"/>
-        </w:rPr>
-        <w:t>3.1</w:t>
-      </w:r>
-      <w:r>
-        <w:rPr>
-          <w:rFonts w:hint="eastAsia"/>
-        </w:rPr>
-        <w:t>偵測壞味道</w:t>
-      </w:r>
-    </w:p>
-    <w:p>
-      <w:r>
-        <w:t>J</w:t>
-      </w:r>
-      <w:r>
-        <w:rPr>
-          <w:rFonts w:hint="eastAsia"/>
-        </w:rPr>
-        <w:t>ava</w:t>
-      </w:r>
-      <w:r>
-        <w:rPr>
-          <w:rFonts w:hint="eastAsia"/>
-        </w:rPr>
-        <w:t>程式中，</w:t>
-      </w:r>
-      <w:r>
-        <w:rPr>
-          <w:rFonts w:hint="eastAsia"/>
-        </w:rPr>
-        <w:t>例外處理主要用於因應程式執行期間所碰到的例外狀況，其處理的方式跟程式強韌度有密切的關係。若在例外處理的</w:t>
-      </w:r>
-      <w:r>
-        <w:rPr>
-          <w:rFonts w:hint="eastAsia"/>
-        </w:rPr>
-        <w:t>實做沒有重視處理的方式，程式便有可能再遭遇例外的時候無法達成交付的任務</w:t>
-      </w:r>
-      <w:r>
-        <w:rPr>
-          <w:rFonts w:hint="eastAsia"/>
-        </w:rPr>
-        <w:t>.</w:t>
-      </w:r>
-      <w:r>
-        <w:rPr>
-          <w:rFonts w:hint="eastAsia"/>
-        </w:rPr>
-        <w:t>因此若可以找到程式中的例外處理壞味道，並將此壞味道到消除，將可提升程式的強見度</w:t>
-      </w:r>
-    </w:p>
-    <w:p/>
-    <w:p>
-      <w:r>
-        <w:rPr>
-          <w:rFonts w:hint="eastAsia"/>
-        </w:rPr>
-        <w:t>但是當程式的架構日益龐大，對開發人原來說查找程式碼中的例外處理壞味道的存在是件非常耗費人力的一件事，所以我們需要利用靜態分析工具來幫助開發者找到軟體中的壞味道</w:t>
-      </w:r>
-    </w:p>
-    <w:p/>
-    <w:p>
-      <w:r>
-        <w:rPr>
-          <w:rFonts w:hint="eastAsia"/>
-        </w:rPr>
-        <w:t>常見的靜態分析壞味道工具有</w:t>
-      </w:r>
-      <w:r>
-        <w:rPr>
-          <w:rFonts w:hint="eastAsia"/>
-        </w:rPr>
-        <w:t xml:space="preserve"> </w:t>
-      </w:r>
-      <w:r>
-        <w:t>FindBugs,</w:t>
-      </w:r>
-      <w:r>
-        <w:t>PMD,Robusta</w:t>
-      </w:r>
-      <w:r>
-        <w:rPr>
-          <w:rFonts w:hint="eastAsia"/>
-        </w:rPr>
-        <w:t>。根據陳奕帆的研究論文，</w:t>
-      </w:r>
-      <w:r>
-        <w:rPr>
-          <w:rFonts w:hint="eastAsia"/>
-        </w:rPr>
-        <w:t>robusta</w:t>
-      </w:r>
-      <w:r>
-        <w:rPr>
-          <w:rFonts w:hint="eastAsia"/>
-        </w:rPr>
-        <w:t>在偵測壞味道的精準度高於</w:t>
-      </w:r>
-      <w:r>
-        <w:rPr>
-          <w:rFonts w:hint="eastAsia"/>
-        </w:rPr>
-        <w:t xml:space="preserve"> </w:t>
-      </w:r>
-      <w:r>
-        <w:t xml:space="preserve">findbugs </w:t>
-      </w:r>
-      <w:r>
-        <w:rPr>
-          <w:rFonts w:hint="eastAsia"/>
-        </w:rPr>
-        <w:t>集</w:t>
-      </w:r>
-      <w:r>
-        <w:rPr>
-          <w:rFonts w:hint="eastAsia"/>
-        </w:rPr>
-        <w:t xml:space="preserve"> </w:t>
-      </w:r>
-      <w:r>
-        <w:t>pmd</w:t>
-      </w:r>
-      <w:r>
-        <w:rPr>
-          <w:rFonts w:hint="eastAsia"/>
-        </w:rPr>
-        <w:t>，因此在設計單元測試之前將以</w:t>
-      </w:r>
-      <w:r>
-        <w:rPr>
-          <w:rFonts w:hint="eastAsia"/>
-        </w:rPr>
-        <w:t>robusta</w:t>
-      </w:r>
-      <w:r>
-        <w:rPr>
-          <w:rFonts w:hint="eastAsia"/>
-        </w:rPr>
-        <w:t>來偵測程式碼中的壞味道，除此之外</w:t>
-      </w:r>
-      <w:r>
-        <w:rPr>
-          <w:rFonts w:hint="eastAsia"/>
-        </w:rPr>
-        <w:t>robusta</w:t>
-      </w:r>
-      <w:r>
-        <w:rPr>
-          <w:rFonts w:hint="eastAsia"/>
-        </w:rPr>
-        <w:t>還能夠以報表的方式紀錄壞味在程式碼中的確切位置，方便使用者做快速的查找集檢視。</w:t>
-      </w:r>
-    </w:p>
-    <w:p/>
-    <w:p>
-      <w:r>
-        <w:t>3.</w:t>
-      </w:r>
-      <w:r>
-        <w:rPr>
-          <w:rFonts w:hint="eastAsia"/>
-        </w:rPr>
-        <w:t>2</w:t>
-      </w:r>
-      <w:r>
-        <w:rPr>
-          <w:rFonts w:hint="eastAsia"/>
-        </w:rPr>
-        <w:t>壞味道設計測試案例</w:t>
-      </w:r>
-    </w:p>
-    <w:p>
-      <w:r>
-        <w:rPr>
-          <w:rFonts w:hint="eastAsia"/>
-        </w:rPr>
-        <w:t>根據上</w:t>
-      </w:r>
-      <w:r>
-        <w:rPr>
-          <w:rFonts w:hint="eastAsia"/>
-        </w:rPr>
-        <w:t>一節的結果，我們可以透過</w:t>
-      </w:r>
-      <w:r>
-        <w:rPr>
-          <w:rFonts w:hint="eastAsia"/>
-        </w:rPr>
-        <w:t>robusta</w:t>
-      </w:r>
-      <w:r>
-        <w:rPr>
-          <w:rFonts w:hint="eastAsia"/>
-        </w:rPr>
-        <w:t>找到壞味道，本節將會介紹如何設計測試案例來驗證例壞處理壞味道的處理機製，跟據陳友綸的研究，</w:t>
-      </w:r>
-    </w:p>
-    <w:p/>
-    <w:p/>
-    <w:p>
-      <w:r>
-        <w:rPr>
-          <w:rFonts w:hint="eastAsia"/>
-        </w:rPr>
-        <w:t>如之前所述，在利用壞味道偵測工具</w:t>
-      </w:r>
-      <w:r>
-        <w:rPr>
-          <w:rFonts w:hint="eastAsia"/>
-        </w:rPr>
-        <w:t>Robusta</w:t>
-      </w:r>
-      <w:r>
-        <w:rPr>
-          <w:rFonts w:hint="eastAsia"/>
-        </w:rPr>
-        <w:t>完成受測程式掃瞄之後，下一步工作便是檢視</w:t>
-      </w:r>
-    </w:p>
-    <w:p>
-      <w:r>
-        <w:rPr>
-          <w:rFonts w:hint="eastAsia"/>
-        </w:rPr>
-        <w:t xml:space="preserve">Robusta </w:t>
-      </w:r>
-      <w:r>
-        <w:rPr>
-          <w:rFonts w:hint="eastAsia"/>
-        </w:rPr>
-        <w:t>所標示的壞味道出現位置以及肇因區域。其次，透過丟出例外來揭露例外對程式產生</w:t>
-      </w:r>
-    </w:p>
-    <w:p>
-      <w:r>
-        <w:rPr>
-          <w:rFonts w:hint="eastAsia"/>
-        </w:rPr>
-        <w:t>的影響；最後，比較</w:t>
-      </w:r>
-      <w:r>
-        <w:rPr>
-          <w:rFonts w:hint="eastAsia"/>
-        </w:rPr>
-        <w:t>ezScrum</w:t>
-      </w:r>
-      <w:r>
-        <w:rPr>
-          <w:rFonts w:hint="eastAsia"/>
-        </w:rPr>
-        <w:t>在遭遇例外時的行為與沒有例外出現時的正常行為。若前者會造</w:t>
-      </w:r>
-    </w:p>
-    <w:p>
-      <w:r>
-        <w:rPr>
-          <w:rFonts w:hint="eastAsia"/>
-        </w:rPr>
-        <w:t xml:space="preserve">成程式無法正確運作而且沒有顯示錯誤訊息，我們便可判定該壞味道為程式缺陷。　　</w:t>
-      </w:r>
-    </w:p>
-    <w:p>
-      <w:r>
-        <w:rPr>
-          <w:rFonts w:hint="eastAsia"/>
-        </w:rPr>
-        <w:t>為了讓例外處理壞味道的影響可以呈現，我們使用</w:t>
-      </w:r>
-      <w:r>
-        <w:rPr>
-          <w:rFonts w:hint="eastAsia"/>
-        </w:rPr>
-        <w:t>AspectJ[23]</w:t>
-      </w:r>
-      <w:r>
-        <w:rPr>
-          <w:rFonts w:hint="eastAsia"/>
-        </w:rPr>
-        <w:t>來模擬例外發生。</w:t>
-      </w:r>
-      <w:r>
-        <w:rPr>
-          <w:rFonts w:hint="eastAsia"/>
-        </w:rPr>
-        <w:t>AspectJ</w:t>
-      </w:r>
-      <w:r>
-        <w:rPr>
-          <w:rFonts w:hint="eastAsia"/>
-        </w:rPr>
-        <w:t>是</w:t>
-      </w:r>
-    </w:p>
-    <w:p>
-      <w:r>
-        <w:rPr>
-          <w:rFonts w:hint="eastAsia"/>
-        </w:rPr>
-        <w:t>一種實作</w:t>
-      </w:r>
-      <w:r>
-        <w:rPr>
-          <w:rFonts w:hint="eastAsia"/>
-        </w:rPr>
-        <w:t>aspect oriented programming(AOP)</w:t>
-      </w:r>
-      <w:r>
-        <w:rPr>
-          <w:rFonts w:hint="eastAsia"/>
-        </w:rPr>
-        <w:t>技術的程式語言</w:t>
-      </w:r>
-      <w:r>
-        <w:rPr>
-          <w:rFonts w:hint="eastAsia"/>
-        </w:rPr>
-        <w:t>[24]</w:t>
-      </w:r>
-      <w:r>
-        <w:rPr>
-          <w:rFonts w:hint="eastAsia"/>
-        </w:rPr>
-        <w:t>，允許在既有的</w:t>
-      </w:r>
-      <w:r>
-        <w:rPr>
-          <w:rFonts w:hint="eastAsia"/>
-        </w:rPr>
-        <w:lastRenderedPageBreak/>
-        <w:t>Java</w:t>
-      </w:r>
-      <w:r>
-        <w:rPr>
-          <w:rFonts w:hint="eastAsia"/>
-        </w:rPr>
-        <w:t>程式內</w:t>
-      </w:r>
-    </w:p>
-    <w:p>
-      <w:r>
-        <w:rPr>
-          <w:rFonts w:hint="eastAsia"/>
-        </w:rPr>
-        <w:t xml:space="preserve">　　動態插入新的程式結構，如此我們便能夠在不改變原始碼的情況下，把程式的正常行為</w:t>
-      </w:r>
-    </w:p>
-    <w:p>
-      <w:r>
-        <w:rPr>
-          <w:rFonts w:hint="eastAsia"/>
-        </w:rPr>
-        <w:t>與例外行為加以分隔。</w:t>
-      </w:r>
-    </w:p>
-    <w:p/>
-    <w:p/>
-    <w:p/>
-    <w:p/>
-    <w:p/>
-    <w:p/>
-    <w:p/>
-    <w:p/>
-    <w:p/>
     <w:sectPr>
       <w:pgSz w:w="11906" w:h="16838"/>
       <w:pgMar w:top="1440" w:right="1800" w:bottom="1440" w:left="1800" w:header="851" w:footer="992" w:gutter="0"/>
@@ -5919,7 +6836,7 @@
 </file>
 
 <file path=customXml/itemProps1.xml><?xml version="1.0" encoding="utf-8"?>
-<ds:datastoreItem xmlns:ds="http://schemas.openxmlformats.org/officeDocument/2006/customXml" ds:itemID="{74A2AF7A-EA34-4C26-A39F-C88533C7F5E5}">
+<ds:datastoreItem xmlns:ds="http://schemas.openxmlformats.org/officeDocument/2006/customXml" ds:itemID="{6D1F4000-8C82-4B95-A1C1-C5D5208B36F3}">
   <ds:schemaRefs>
     <ds:schemaRef ds:uri="http://schemas.openxmlformats.org/officeDocument/2006/bibliography"/>
   </ds:schemaRefs>

--- a/thesis.docx
+++ b/thesis.docx
@@ -3581,7 +3581,16 @@
         <w:rPr>
           <w:rFonts w:hint="eastAsia"/>
         </w:rPr>
-        <w:t xml:space="preserve"> method ivovcation </w:t>
+        <w:t xml:space="preserve"> method i</w:t>
+      </w:r>
+      <w:r>
+        <w:t>n</w:t>
+      </w:r>
+      <w:r>
+        <w:rPr>
+          <w:rFonts w:hint="eastAsia"/>
+        </w:rPr>
+        <w:t xml:space="preserve">vovcation </w:t>
       </w:r>
       <w:r>
         <w:rPr>
@@ -4743,6 +4752,15 @@
       <w:r>
         <w:t>handler</w:t>
       </w:r>
+      <w:r>
+        <w:rPr>
+          <w:rFonts w:hint="eastAsia"/>
+        </w:rPr>
+        <w:t>&amp;</w:t>
+      </w:r>
+      <w:r>
+        <w:t>Empty catch block</w:t>
+      </w:r>
     </w:p>
     <w:p>
       <w:r>
@@ -5356,13 +5374,7 @@
         <w:rPr>
           <w:rFonts w:hint="eastAsia"/>
         </w:rPr>
-        <w:t>根據上一個步驟，我們已經取得</w:t>
-      </w:r>
-      <w:r>
-        <w:rPr>
-          <w:rFonts w:hint="eastAsia"/>
-        </w:rPr>
-        <w:t>第一個會丟出與</w:t>
+        <w:t>根據上一個步驟，我們已經取得第一個會丟出與</w:t>
       </w:r>
       <w:r>
         <w:rPr>
@@ -5529,6 +5541,1370 @@
       </w:r>
     </w:p>
     <w:p/>
+    <w:p>
+      <w:r>
+        <w:rPr>
+          <w:rFonts w:hint="eastAsia"/>
+        </w:rPr>
+        <w:t>2.</w:t>
+      </w:r>
+      <w:r>
+        <w:t>Exception thrown from finally block</w:t>
+      </w:r>
+    </w:p>
+    <w:p>
+      <w:r>
+        <w:rPr>
+          <w:rFonts w:hint="eastAsia"/>
+        </w:rPr>
+        <w:t>1.</w:t>
+      </w:r>
+      <w:r>
+        <w:rPr>
+          <w:rFonts w:hint="eastAsia"/>
+        </w:rPr>
+        <w:t>取得壞味道的範圍</w:t>
+      </w:r>
+    </w:p>
+    <w:p>
+      <w:r>
+        <w:rPr>
+          <w:rFonts w:hint="eastAsia"/>
+        </w:rPr>
+        <w:t xml:space="preserve">   </w:t>
+      </w:r>
+      <w:r>
+        <w:rPr>
+          <w:rFonts w:hint="eastAsia"/>
+        </w:rPr>
+        <w:t>根據</w:t>
+      </w:r>
+      <w:r>
+        <w:rPr>
+          <w:rFonts w:hint="eastAsia"/>
+        </w:rPr>
+        <w:t>robusta</w:t>
+      </w:r>
+      <w:r>
+        <w:rPr>
+          <w:rFonts w:hint="eastAsia"/>
+        </w:rPr>
+        <w:t>的功能，在掃描完壞味道後，</w:t>
+      </w:r>
+      <w:r>
+        <w:rPr>
+          <w:rFonts w:hint="eastAsia"/>
+        </w:rPr>
+        <w:t>robusta</w:t>
+      </w:r>
+      <w:r>
+        <w:rPr>
+          <w:rFonts w:hint="eastAsia"/>
+        </w:rPr>
+        <w:t>會將壞味道的程式碼畫上螢光筆來告知使用者壞味道的範圍，此外</w:t>
+      </w:r>
+      <w:r>
+        <w:rPr>
+          <w:rFonts w:hint="eastAsia"/>
+        </w:rPr>
+        <w:t>robusta</w:t>
+      </w:r>
+      <w:r>
+        <w:rPr>
+          <w:rFonts w:hint="eastAsia"/>
+        </w:rPr>
+        <w:t>會將壞味道的相關資訊技入在該壞味道的</w:t>
+      </w:r>
+      <w:r>
+        <w:rPr>
+          <w:rFonts w:hint="eastAsia"/>
+        </w:rPr>
+        <w:t>marker</w:t>
+      </w:r>
+      <w:r>
+        <w:rPr>
+          <w:rFonts w:hint="eastAsia"/>
+        </w:rPr>
+        <w:t>中</w:t>
+      </w:r>
+      <w:r>
+        <w:rPr>
+          <w:rFonts w:hint="eastAsia"/>
+        </w:rPr>
+        <w:t>(</w:t>
+      </w:r>
+      <w:r>
+        <w:rPr>
+          <w:rFonts w:hint="eastAsia"/>
+        </w:rPr>
+        <w:t>圖中的燈泡</w:t>
+      </w:r>
+      <w:r>
+        <w:rPr>
+          <w:rFonts w:hint="eastAsia"/>
+        </w:rPr>
+        <w:t>)</w:t>
+      </w:r>
+      <w:r>
+        <w:t>,marker</w:t>
+      </w:r>
+      <w:r>
+        <w:rPr>
+          <w:rFonts w:hint="eastAsia"/>
+        </w:rPr>
+        <w:t>中記錄了該壞味道的</w:t>
+      </w:r>
+      <w:r>
+        <w:rPr>
+          <w:rFonts w:hint="eastAsia"/>
+        </w:rPr>
+        <w:t>methodInvication</w:t>
+      </w:r>
+      <w:r>
+        <w:rPr>
+          <w:rFonts w:hint="eastAsia"/>
+        </w:rPr>
+        <w:t>和</w:t>
+      </w:r>
+      <w:r>
+        <w:rPr>
+          <w:rFonts w:hint="eastAsia"/>
+        </w:rPr>
+        <w:t xml:space="preserve"> </w:t>
+      </w:r>
+      <w:r>
+        <w:t xml:space="preserve">methodDeclration </w:t>
+      </w:r>
+      <w:r>
+        <w:rPr>
+          <w:rFonts w:hint="eastAsia"/>
+        </w:rPr>
+        <w:t>如此一來，就可以蒐集到產生</w:t>
+      </w:r>
+      <w:r>
+        <w:rPr>
+          <w:rFonts w:hint="eastAsia"/>
+        </w:rPr>
+        <w:t>aspectJ</w:t>
+      </w:r>
+      <w:r>
+        <w:rPr>
+          <w:rFonts w:hint="eastAsia"/>
+        </w:rPr>
+        <w:t>的相關素材了</w:t>
+      </w:r>
+    </w:p>
+    <w:p>
+      <w:pPr>
+        <w:rPr>
+          <w:rFonts w:hint="eastAsia"/>
+        </w:rPr>
+      </w:pPr>
+      <w:r>
+        <w:rPr>
+          <w:rFonts w:hint="eastAsia"/>
+        </w:rPr>
+        <w:t>2.</w:t>
+      </w:r>
+      <w:r>
+        <w:rPr>
+          <w:rFonts w:hint="eastAsia"/>
+        </w:rPr>
+        <w:t>取得被標記的</w:t>
+      </w:r>
+      <w:r>
+        <w:rPr>
+          <w:rFonts w:hint="eastAsia"/>
+        </w:rPr>
+        <w:t>finally block</w:t>
+      </w:r>
+      <w:r>
+        <w:rPr>
+          <w:rFonts w:hint="eastAsia"/>
+        </w:rPr>
+        <w:t>內可能會丟出的例外</w:t>
+      </w:r>
+    </w:p>
+    <w:p>
+      <w:r>
+        <w:rPr>
+          <w:rFonts w:hint="eastAsia"/>
+        </w:rPr>
+        <w:t>根據</w:t>
+      </w:r>
+      <w:r>
+        <w:rPr>
+          <w:rFonts w:hint="eastAsia"/>
+        </w:rPr>
+        <w:t xml:space="preserve"> </w:t>
+      </w:r>
+      <w:r>
+        <w:t>Exception thrown from finally block</w:t>
+      </w:r>
+      <w:r>
+        <w:rPr>
+          <w:rFonts w:hint="eastAsia"/>
+        </w:rPr>
+        <w:t>壞味道</w:t>
+      </w:r>
+      <w:r>
+        <w:rPr>
+          <w:rFonts w:hint="eastAsia"/>
+        </w:rPr>
+        <w:t xml:space="preserve"> robusta </w:t>
+      </w:r>
+      <w:r>
+        <w:rPr>
+          <w:rFonts w:hint="eastAsia"/>
+        </w:rPr>
+        <w:t>會在</w:t>
+      </w:r>
+      <w:r>
+        <w:rPr>
+          <w:rFonts w:hint="eastAsia"/>
+        </w:rPr>
+        <w:t xml:space="preserve"> </w:t>
+      </w:r>
+      <w:r>
+        <w:t>finally</w:t>
+      </w:r>
+      <w:r>
+        <w:rPr>
+          <w:rFonts w:hint="eastAsia"/>
+        </w:rPr>
+        <w:t xml:space="preserve"> block</w:t>
+      </w:r>
+      <w:r>
+        <w:rPr>
+          <w:rFonts w:hint="eastAsia"/>
+        </w:rPr>
+        <w:t>的地</w:t>
+      </w:r>
+      <w:r>
+        <w:rPr>
+          <w:rFonts w:hint="eastAsia"/>
+        </w:rPr>
+        <w:lastRenderedPageBreak/>
+        <w:t>方標記此處為</w:t>
+      </w:r>
+      <w:r>
+        <w:rPr>
+          <w:rFonts w:hint="eastAsia"/>
+        </w:rPr>
+        <w:t xml:space="preserve"> </w:t>
+      </w:r>
+      <w:r>
+        <w:t>Exception thrown from finally block</w:t>
+      </w:r>
+      <w:r>
+        <w:rPr>
+          <w:rFonts w:hint="eastAsia"/>
+        </w:rPr>
+        <w:t>壞味道，因此我們就可以知道</w:t>
+      </w:r>
+      <w:r>
+        <w:rPr>
+          <w:rFonts w:hint="eastAsia"/>
+        </w:rPr>
+        <w:t>若要</w:t>
+      </w:r>
+      <w:r>
+        <w:rPr>
+          <w:rFonts w:hint="eastAsia"/>
+        </w:rPr>
+        <w:t>暴露這個壞味道帶來的影響，我們需要在</w:t>
+      </w:r>
+      <w:r>
+        <w:rPr>
+          <w:rFonts w:hint="eastAsia"/>
+        </w:rPr>
+        <w:t>aspect</w:t>
+      </w:r>
+      <w:r>
+        <w:t>J</w:t>
+      </w:r>
+      <w:r>
+        <w:rPr>
+          <w:rFonts w:hint="eastAsia"/>
+        </w:rPr>
+        <w:t>嵌入哪種例外，讓其例外發生</w:t>
+      </w:r>
+    </w:p>
+    <w:p>
+      <w:r>
+        <w:rPr>
+          <w:rFonts w:hint="eastAsia"/>
+        </w:rPr>
+        <w:t>3</w:t>
+      </w:r>
+      <w:r>
+        <w:rPr>
+          <w:rFonts w:hint="eastAsia"/>
+        </w:rPr>
+        <w:t>.</w:t>
+      </w:r>
+      <w:r>
+        <w:rPr>
+          <w:rFonts w:hint="eastAsia"/>
+        </w:rPr>
+        <w:t>分析</w:t>
+      </w:r>
+      <w:r>
+        <w:rPr>
+          <w:rFonts w:hint="eastAsia"/>
+        </w:rPr>
+        <w:t xml:space="preserve"> try block </w:t>
+      </w:r>
+      <w:r>
+        <w:rPr>
+          <w:rFonts w:hint="eastAsia"/>
+        </w:rPr>
+        <w:t>找出先被執行</w:t>
+      </w:r>
+      <w:r>
+        <w:rPr>
+          <w:rFonts w:hint="eastAsia"/>
+        </w:rPr>
+        <w:t>且會丟出例外的</w:t>
+      </w:r>
+      <w:r>
+        <w:rPr>
+          <w:rFonts w:hint="eastAsia"/>
+        </w:rPr>
+        <w:t>method invocation</w:t>
+      </w:r>
+    </w:p>
+    <w:p>
+      <w:r>
+        <w:t>t</w:t>
+      </w:r>
+      <w:r>
+        <w:rPr>
+          <w:rFonts w:hint="eastAsia"/>
+        </w:rPr>
+        <w:t>ry block</w:t>
+      </w:r>
+      <w:r>
+        <w:rPr>
+          <w:rFonts w:hint="eastAsia"/>
+        </w:rPr>
+        <w:t>第一個會丟出例外的</w:t>
+      </w:r>
+      <w:r>
+        <w:rPr>
+          <w:rFonts w:hint="eastAsia"/>
+        </w:rPr>
+        <w:t>methodinvocation</w:t>
+      </w:r>
+      <w:r>
+        <w:rPr>
+          <w:rFonts w:hint="eastAsia"/>
+        </w:rPr>
+        <w:t>，將此鎖定的</w:t>
+      </w:r>
+      <w:r>
+        <w:rPr>
+          <w:rFonts w:hint="eastAsia"/>
+        </w:rPr>
+        <w:t>method invocation</w:t>
+      </w:r>
+      <w:r>
+        <w:rPr>
+          <w:rFonts w:hint="eastAsia"/>
+        </w:rPr>
+        <w:t>視為當做嵌入對象即可</w:t>
+      </w:r>
+      <w:r>
+        <w:rPr>
+          <w:rFonts w:hint="eastAsia"/>
+        </w:rPr>
+        <w:t>。取得該</w:t>
+      </w:r>
+      <w:r>
+        <w:rPr>
+          <w:rFonts w:hint="eastAsia"/>
+        </w:rPr>
+        <w:t>method invocation</w:t>
+      </w:r>
+      <w:r>
+        <w:rPr>
+          <w:rFonts w:hint="eastAsia"/>
+        </w:rPr>
+        <w:t>得時做方法為為利用</w:t>
+      </w:r>
+      <w:r>
+        <w:rPr>
+          <w:rFonts w:hint="eastAsia"/>
+        </w:rPr>
+        <w:t xml:space="preserve">visitor </w:t>
+      </w:r>
+      <w:r>
+        <w:rPr>
+          <w:rFonts w:hint="eastAsia"/>
+        </w:rPr>
+        <w:t>將</w:t>
+      </w:r>
+      <w:r>
+        <w:rPr>
+          <w:rFonts w:hint="eastAsia"/>
+        </w:rPr>
+        <w:t xml:space="preserve"> try </w:t>
+      </w:r>
+      <w:r>
+        <w:t>block</w:t>
+      </w:r>
+      <w:r>
+        <w:rPr>
+          <w:rFonts w:hint="eastAsia"/>
+        </w:rPr>
+        <w:t>中的</w:t>
+      </w:r>
+      <w:r>
+        <w:rPr>
+          <w:rFonts w:hint="eastAsia"/>
+        </w:rPr>
+        <w:t>method invocation</w:t>
+      </w:r>
+      <w:r>
+        <w:rPr>
+          <w:rFonts w:hint="eastAsia"/>
+        </w:rPr>
+        <w:t>都走訪一變，</w:t>
+      </w:r>
+      <w:r>
+        <w:rPr>
+          <w:rFonts w:hint="eastAsia"/>
+        </w:rPr>
+        <w:t xml:space="preserve">visitor </w:t>
+      </w:r>
+      <w:r>
+        <w:rPr>
+          <w:rFonts w:hint="eastAsia"/>
+        </w:rPr>
+        <w:t>在尋訪每個</w:t>
+      </w:r>
+      <w:r>
+        <w:rPr>
+          <w:rFonts w:hint="eastAsia"/>
+        </w:rPr>
+        <w:t xml:space="preserve">astnode </w:t>
+      </w:r>
+      <w:r>
+        <w:rPr>
+          <w:rFonts w:hint="eastAsia"/>
+        </w:rPr>
+        <w:t>時，能狗取得該</w:t>
+      </w:r>
+      <w:r>
+        <w:rPr>
+          <w:rFonts w:hint="eastAsia"/>
+        </w:rPr>
+        <w:t>node</w:t>
+      </w:r>
+      <w:r>
+        <w:rPr>
+          <w:rFonts w:hint="eastAsia"/>
+        </w:rPr>
+        <w:t>的程式結構，我們可以利用裡面結構的資訊，來得到該</w:t>
+      </w:r>
+      <w:r>
+        <w:rPr>
+          <w:rFonts w:hint="eastAsia"/>
+        </w:rPr>
+        <w:t>node</w:t>
+      </w:r>
+      <w:r>
+        <w:rPr>
+          <w:rFonts w:hint="eastAsia"/>
+        </w:rPr>
+        <w:t>是否會丟出例外以及他的例外類型</w:t>
+      </w:r>
+    </w:p>
+    <w:p>
+      <w:r>
+        <w:rPr>
+          <w:rFonts w:hint="eastAsia"/>
+        </w:rPr>
+        <w:t>5.</w:t>
+      </w:r>
+      <w:r>
+        <w:rPr>
+          <w:rFonts w:hint="eastAsia"/>
+        </w:rPr>
+        <w:t>解析</w:t>
+      </w:r>
+      <w:r>
+        <w:rPr>
+          <w:rFonts w:hint="eastAsia"/>
+        </w:rPr>
+        <w:t xml:space="preserve">methodInvocation </w:t>
+      </w:r>
+      <w:r>
+        <w:rPr>
+          <w:rFonts w:hint="eastAsia"/>
+        </w:rPr>
+        <w:t>相關資訊</w:t>
+      </w:r>
+    </w:p>
+    <w:p>
+      <w:pPr>
+        <w:rPr>
+          <w:rFonts w:hint="eastAsia"/>
+        </w:rPr>
+      </w:pPr>
+      <w:r>
+        <w:rPr>
+          <w:rFonts w:hint="eastAsia"/>
+        </w:rPr>
+        <w:t>根據上面的步驟，我們已經取得兩個</w:t>
+      </w:r>
+      <w:r>
+        <w:rPr>
+          <w:rFonts w:hint="eastAsia"/>
+        </w:rPr>
+        <w:t xml:space="preserve"> </w:t>
+      </w:r>
+      <w:r>
+        <w:t>methodInvocation</w:t>
+      </w:r>
+      <w:r>
+        <w:rPr>
+          <w:rFonts w:hint="eastAsia"/>
+        </w:rPr>
+        <w:t>分別為</w:t>
+      </w:r>
+      <w:r>
+        <w:rPr>
+          <w:rFonts w:hint="eastAsia"/>
+        </w:rPr>
+        <w:t>finally block</w:t>
+      </w:r>
+      <w:r>
+        <w:rPr>
+          <w:rFonts w:hint="eastAsia"/>
+        </w:rPr>
+        <w:t>中第一個</w:t>
+      </w:r>
+      <w:r>
+        <w:rPr>
+          <w:rFonts w:hint="eastAsia"/>
+        </w:rPr>
+        <w:t>會丟出例外的函式、</w:t>
+      </w:r>
+      <w:r>
+        <w:rPr>
+          <w:rFonts w:hint="eastAsia"/>
+        </w:rPr>
+        <w:t>try block</w:t>
+      </w:r>
+      <w:r>
+        <w:rPr>
+          <w:rFonts w:hint="eastAsia"/>
+        </w:rPr>
+        <w:t>中第一個可能會丟出例外的</w:t>
+      </w:r>
+      <w:r>
+        <w:rPr>
+          <w:rFonts w:hint="eastAsia"/>
+        </w:rPr>
+        <w:t>method</w:t>
+      </w:r>
+      <w:r>
+        <w:rPr>
+          <w:rFonts w:hint="eastAsia"/>
+        </w:rPr>
+        <w:t>，在此步驟我們進一步解吸，取得這兩個</w:t>
+      </w:r>
+      <w:r>
+        <w:rPr>
+          <w:rFonts w:hint="eastAsia"/>
+        </w:rPr>
+        <w:t>methodinvoaction</w:t>
+      </w:r>
+      <w:r>
+        <w:rPr>
+          <w:rFonts w:hint="eastAsia"/>
+        </w:rPr>
+        <w:t>的函式名稱、丟出例外類型</w:t>
+      </w:r>
+    </w:p>
+    <w:p>
+      <w:r>
+        <w:rPr>
+          <w:rFonts w:hint="eastAsia"/>
+        </w:rPr>
+        <w:t>6.</w:t>
+      </w:r>
+      <w:r>
+        <w:rPr>
+          <w:rFonts w:hint="eastAsia"/>
+        </w:rPr>
+        <w:t>解析</w:t>
+      </w:r>
+      <w:r>
+        <w:rPr>
+          <w:rFonts w:hint="eastAsia"/>
+        </w:rPr>
+        <w:t xml:space="preserve">methodDeclaration </w:t>
+      </w:r>
+      <w:r>
+        <w:rPr>
+          <w:rFonts w:hint="eastAsia"/>
+        </w:rPr>
+        <w:t>相關資訊</w:t>
+      </w:r>
+    </w:p>
+    <w:p>
+      <w:r>
+        <w:rPr>
+          <w:rFonts w:hint="eastAsia"/>
+        </w:rPr>
+        <w:t>接下來我們要把</w:t>
+      </w:r>
+      <w:r>
+        <w:rPr>
+          <w:rFonts w:hint="eastAsia"/>
+        </w:rPr>
+        <w:t>methoddeclaration</w:t>
+      </w:r>
+      <w:r>
+        <w:rPr>
+          <w:rFonts w:hint="eastAsia"/>
+        </w:rPr>
+        <w:t>的類別名稱、</w:t>
+      </w:r>
+      <w:r>
+        <w:rPr>
+          <w:rFonts w:hint="eastAsia"/>
+        </w:rPr>
+        <w:t>methoddeclaration</w:t>
+      </w:r>
+      <w:r>
+        <w:rPr>
+          <w:rFonts w:hint="eastAsia"/>
+        </w:rPr>
+        <w:t>名稱等相關資訊</w:t>
+      </w:r>
+    </w:p>
+    <w:p>
+      <w:r>
+        <w:rPr>
+          <w:rFonts w:hint="eastAsia"/>
+        </w:rPr>
+        <w:t>7.</w:t>
+      </w:r>
+      <w:r>
+        <w:rPr>
+          <w:rFonts w:hint="eastAsia"/>
+        </w:rPr>
+        <w:t>組裝</w:t>
+      </w:r>
+      <w:r>
+        <w:rPr>
+          <w:rFonts w:hint="eastAsia"/>
+        </w:rPr>
+        <w:t xml:space="preserve">aspectJ </w:t>
+      </w:r>
+      <w:r>
+        <w:rPr>
+          <w:rFonts w:hint="eastAsia"/>
+        </w:rPr>
+        <w:t>程式碼</w:t>
+      </w:r>
+    </w:p>
+    <w:p>
+      <w:pPr>
+        <w:rPr>
+          <w:rFonts w:hint="eastAsia"/>
+        </w:rPr>
+      </w:pPr>
+      <w:r>
+        <w:rPr>
+          <w:rFonts w:hint="eastAsia"/>
+        </w:rPr>
+        <w:t>完成以上步驟之後，我們就蒐集好組程</w:t>
+      </w:r>
+      <w:r>
+        <w:rPr>
+          <w:rFonts w:hint="eastAsia"/>
+        </w:rPr>
+        <w:t>aspectJ</w:t>
+      </w:r>
+      <w:r>
+        <w:rPr>
+          <w:rFonts w:hint="eastAsia"/>
+        </w:rPr>
+        <w:t>的素材，將其根據</w:t>
+      </w:r>
+      <w:r>
+        <w:rPr>
+          <w:rFonts w:hint="eastAsia"/>
+        </w:rPr>
+        <w:t>Dummy handler</w:t>
+      </w:r>
+      <w:r>
+        <w:rPr>
+          <w:rFonts w:hint="eastAsia"/>
+        </w:rPr>
+        <w:t>的特性下去拼裝，如同下圖程式碼所是</w:t>
+      </w:r>
+    </w:p>
+    <w:p/>
+    <w:p>
+      <w:r>
+        <w:t>3</w:t>
+      </w:r>
+      <w:r>
+        <w:t>Unprotected Main Program</w:t>
+      </w:r>
+    </w:p>
+    <w:p>
+      <w:r>
+        <w:rPr>
+          <w:rFonts w:hint="eastAsia"/>
+        </w:rPr>
+        <w:t>1.</w:t>
+      </w:r>
+      <w:r>
+        <w:rPr>
+          <w:rFonts w:hint="eastAsia"/>
+        </w:rPr>
+        <w:t>取得壞味道的範圍</w:t>
+      </w:r>
+    </w:p>
+    <w:p>
+      <w:pPr>
+        <w:rPr>
+          <w:rFonts w:hint="eastAsia"/>
+        </w:rPr>
+      </w:pPr>
+      <w:r>
+        <w:rPr>
+          <w:rFonts w:hint="eastAsia"/>
+        </w:rPr>
+        <w:t xml:space="preserve">   </w:t>
+      </w:r>
+      <w:r>
+        <w:rPr>
+          <w:rFonts w:hint="eastAsia"/>
+        </w:rPr>
+        <w:t>根據</w:t>
+      </w:r>
+      <w:r>
+        <w:rPr>
+          <w:rFonts w:hint="eastAsia"/>
+        </w:rPr>
+        <w:t>robusta</w:t>
+      </w:r>
+      <w:r>
+        <w:rPr>
+          <w:rFonts w:hint="eastAsia"/>
+        </w:rPr>
+        <w:t>的功能，在掃描完壞味道後，</w:t>
+      </w:r>
+      <w:r>
+        <w:rPr>
+          <w:rFonts w:hint="eastAsia"/>
+        </w:rPr>
+        <w:t>robusta</w:t>
+      </w:r>
+      <w:r>
+        <w:rPr>
+          <w:rFonts w:hint="eastAsia"/>
+        </w:rPr>
+        <w:t>會將壞味道的程式碼畫上螢光筆來告知使用者壞味道的範圍，此外</w:t>
+      </w:r>
+      <w:r>
+        <w:rPr>
+          <w:rFonts w:hint="eastAsia"/>
+        </w:rPr>
+        <w:t>robusta</w:t>
+      </w:r>
+      <w:r>
+        <w:rPr>
+          <w:rFonts w:hint="eastAsia"/>
+        </w:rPr>
+        <w:t>會將壞味道的相關資訊在該壞味道的</w:t>
+      </w:r>
+      <w:r>
+        <w:rPr>
+          <w:rFonts w:hint="eastAsia"/>
+        </w:rPr>
+        <w:t>marker</w:t>
+      </w:r>
+      <w:r>
+        <w:rPr>
+          <w:rFonts w:hint="eastAsia"/>
+        </w:rPr>
+        <w:t>中</w:t>
+      </w:r>
+      <w:r>
+        <w:rPr>
+          <w:rFonts w:hint="eastAsia"/>
+        </w:rPr>
+        <w:t>(</w:t>
+      </w:r>
+      <w:r>
+        <w:rPr>
+          <w:rFonts w:hint="eastAsia"/>
+        </w:rPr>
+        <w:t>圖中的燈泡</w:t>
+      </w:r>
+      <w:r>
+        <w:rPr>
+          <w:rFonts w:hint="eastAsia"/>
+        </w:rPr>
+        <w:t>)</w:t>
+      </w:r>
+      <w:r>
+        <w:t>,marker</w:t>
+      </w:r>
+      <w:r>
+        <w:rPr>
+          <w:rFonts w:hint="eastAsia"/>
+        </w:rPr>
+        <w:t>中記錄了該壞味道的</w:t>
+      </w:r>
+      <w:r>
+        <w:rPr>
+          <w:rFonts w:hint="eastAsia"/>
+        </w:rPr>
+        <w:t>methodInvication</w:t>
+      </w:r>
+      <w:r>
+        <w:rPr>
+          <w:rFonts w:hint="eastAsia"/>
+        </w:rPr>
+        <w:t>和</w:t>
+      </w:r>
+      <w:r>
+        <w:rPr>
+          <w:rFonts w:hint="eastAsia"/>
+        </w:rPr>
+        <w:t xml:space="preserve"> </w:t>
+      </w:r>
+      <w:r>
+        <w:t xml:space="preserve">methodDeclration </w:t>
+      </w:r>
+      <w:r>
+        <w:rPr>
+          <w:rFonts w:hint="eastAsia"/>
+        </w:rPr>
+        <w:t>如此一來，就可以蒐集到產生</w:t>
+      </w:r>
+      <w:r>
+        <w:rPr>
+          <w:rFonts w:hint="eastAsia"/>
+        </w:rPr>
+        <w:t>aspectJ</w:t>
+      </w:r>
+      <w:r>
+        <w:rPr>
+          <w:rFonts w:hint="eastAsia"/>
+        </w:rPr>
+        <w:t>的相關素材了</w:t>
+      </w:r>
+    </w:p>
+    <w:p>
+      <w:pPr>
+        <w:tabs>
+          <w:tab w:val="left" w:pos="2972"/>
+        </w:tabs>
+      </w:pPr>
+      <w:r>
+        <w:rPr>
+          <w:rFonts w:hint="eastAsia"/>
+        </w:rPr>
+        <w:t>2</w:t>
+      </w:r>
+      <w:r>
+        <w:rPr>
+          <w:rFonts w:hint="eastAsia"/>
+        </w:rPr>
+        <w:t>.</w:t>
+      </w:r>
+      <w:r>
+        <w:rPr>
+          <w:rFonts w:hint="eastAsia"/>
+        </w:rPr>
+        <w:t>找出會丟出例外的</w:t>
+      </w:r>
+      <w:r>
+        <w:rPr>
+          <w:rFonts w:hint="eastAsia"/>
+        </w:rPr>
+        <w:t>methodinvocation</w:t>
+      </w:r>
+    </w:p>
+    <w:p>
+      <w:r>
+        <w:rPr>
+          <w:rFonts w:hint="eastAsia"/>
+        </w:rPr>
+        <w:t>首先分析</w:t>
+      </w:r>
+      <w:r>
+        <w:rPr>
+          <w:rFonts w:hint="eastAsia"/>
+        </w:rPr>
+        <w:t xml:space="preserve">main </w:t>
+      </w:r>
+      <w:r>
+        <w:rPr>
+          <w:rFonts w:hint="eastAsia"/>
+        </w:rPr>
+        <w:t>裡面所有的</w:t>
+      </w:r>
+      <w:r>
+        <w:rPr>
+          <w:rFonts w:hint="eastAsia"/>
+        </w:rPr>
+        <w:t>method invocation</w:t>
+      </w:r>
+      <w:r>
+        <w:rPr>
+          <w:rFonts w:hint="eastAsia"/>
+        </w:rPr>
+        <w:t>，情況分程兩個，分別是完全沒有被</w:t>
+      </w:r>
+      <w:r>
+        <w:rPr>
+          <w:rFonts w:hint="eastAsia"/>
+        </w:rPr>
+        <w:t>try</w:t>
+      </w:r>
+      <w:r>
+        <w:rPr>
+          <w:rFonts w:hint="eastAsia"/>
+        </w:rPr>
+        <w:t>程式包覆的程式碼及部分程式碼被</w:t>
+      </w:r>
+      <w:r>
+        <w:rPr>
+          <w:rFonts w:hint="eastAsia"/>
+        </w:rPr>
+        <w:t>try</w:t>
+      </w:r>
+      <w:r>
+        <w:rPr>
+          <w:rFonts w:hint="eastAsia"/>
+        </w:rPr>
+        <w:t>包住的部分，若程式碼均沒有被程式碼包住的畫，我們將用</w:t>
+      </w:r>
+      <w:r>
+        <w:rPr>
+          <w:rFonts w:hint="eastAsia"/>
+        </w:rPr>
+        <w:t>v</w:t>
+      </w:r>
+      <w:r>
+        <w:t>i</w:t>
+      </w:r>
+      <w:r>
+        <w:rPr>
+          <w:rFonts w:hint="eastAsia"/>
+        </w:rPr>
+        <w:t xml:space="preserve">sitor </w:t>
+      </w:r>
+      <w:r>
+        <w:rPr>
+          <w:rFonts w:hint="eastAsia"/>
+        </w:rPr>
+        <w:t>將</w:t>
+      </w:r>
+      <w:r>
+        <w:rPr>
+          <w:rFonts w:hint="eastAsia"/>
+        </w:rPr>
+        <w:t>main</w:t>
+      </w:r>
+      <w:r>
+        <w:rPr>
+          <w:rFonts w:hint="eastAsia"/>
+        </w:rPr>
+        <w:t>中的</w:t>
+      </w:r>
+      <w:r>
+        <w:rPr>
+          <w:rFonts w:hint="eastAsia"/>
+        </w:rPr>
+        <w:t>method invocation</w:t>
+      </w:r>
+      <w:r>
+        <w:rPr>
+          <w:rFonts w:hint="eastAsia"/>
+        </w:rPr>
+        <w:t>都走訪並把所有會丟出例外的結構都記錄下來</w:t>
+      </w:r>
+      <w:r>
+        <w:rPr>
+          <w:rFonts w:hint="eastAsia"/>
+        </w:rPr>
+        <w:t>，</w:t>
+      </w:r>
+      <w:r>
+        <w:rPr>
+          <w:rFonts w:hint="eastAsia"/>
+        </w:rPr>
+        <w:t xml:space="preserve">visitor </w:t>
+      </w:r>
+      <w:r>
+        <w:rPr>
+          <w:rFonts w:hint="eastAsia"/>
+        </w:rPr>
+        <w:t>在尋訪每個</w:t>
+      </w:r>
+      <w:r>
+        <w:rPr>
+          <w:rFonts w:hint="eastAsia"/>
+        </w:rPr>
+        <w:t xml:space="preserve">astnode </w:t>
+      </w:r>
+      <w:r>
+        <w:rPr>
+          <w:rFonts w:hint="eastAsia"/>
+        </w:rPr>
+        <w:t>時，能狗取得該</w:t>
+      </w:r>
+      <w:r>
+        <w:rPr>
+          <w:rFonts w:hint="eastAsia"/>
+        </w:rPr>
+        <w:t>node</w:t>
+      </w:r>
+      <w:r>
+        <w:rPr>
+          <w:rFonts w:hint="eastAsia"/>
+        </w:rPr>
+        <w:t>的程式結構，並全部以</w:t>
+      </w:r>
+      <w:r>
+        <w:rPr>
+          <w:rFonts w:hint="eastAsia"/>
+        </w:rPr>
+        <w:t>runtime</w:t>
+      </w:r>
+      <w:r>
+        <w:rPr>
+          <w:rFonts w:hint="eastAsia"/>
+        </w:rPr>
+        <w:t>的例外下去做</w:t>
+      </w:r>
+      <w:r>
+        <w:rPr>
+          <w:rFonts w:hint="eastAsia"/>
+        </w:rPr>
+        <w:t>嵌入的動作。</w:t>
+      </w:r>
+    </w:p>
+    <w:p>
+      <w:pPr>
+        <w:rPr>
+          <w:rFonts w:hint="eastAsia"/>
+        </w:rPr>
+      </w:pPr>
+      <w:r>
+        <w:rPr>
+          <w:rFonts w:hint="eastAsia"/>
+        </w:rPr>
+        <w:t>若是部分有被</w:t>
+      </w:r>
+      <w:r>
+        <w:rPr>
+          <w:rFonts w:hint="eastAsia"/>
+        </w:rPr>
+        <w:t>try</w:t>
+      </w:r>
+      <w:r>
+        <w:rPr>
+          <w:rFonts w:hint="eastAsia"/>
+        </w:rPr>
+        <w:t>包覆住的程式碼，我們一樣也是用</w:t>
+      </w:r>
+      <w:r>
+        <w:rPr>
+          <w:rFonts w:hint="eastAsia"/>
+        </w:rPr>
+        <w:t>visitor</w:t>
+      </w:r>
+      <w:r>
+        <w:rPr>
+          <w:rFonts w:hint="eastAsia"/>
+        </w:rPr>
+        <w:t>的方式去走訪每個</w:t>
+      </w:r>
+      <w:r>
+        <w:rPr>
+          <w:rFonts w:hint="eastAsia"/>
+        </w:rPr>
+        <w:t>astnode</w:t>
+      </w:r>
+      <w:r>
+        <w:rPr>
+          <w:rFonts w:hint="eastAsia"/>
+        </w:rPr>
+        <w:t>，但這次我們會針對</w:t>
+      </w:r>
+      <w:r>
+        <w:rPr>
+          <w:rFonts w:hint="eastAsia"/>
+        </w:rPr>
+        <w:t xml:space="preserve">try </w:t>
+      </w:r>
+      <w:r>
+        <w:t>block</w:t>
+      </w:r>
+      <w:r>
+        <w:rPr>
+          <w:rFonts w:hint="eastAsia"/>
+        </w:rPr>
+        <w:t>之外最先被執行到的</w:t>
+      </w:r>
+      <w:r>
+        <w:rPr>
+          <w:rFonts w:hint="eastAsia"/>
+        </w:rPr>
+        <w:t>methodinvocation</w:t>
+      </w:r>
+      <w:r>
+        <w:rPr>
+          <w:rFonts w:hint="eastAsia"/>
+        </w:rPr>
+        <w:t>做為嵌入的對象，</w:t>
+      </w:r>
+      <w:r>
+        <w:rPr>
+          <w:rFonts w:hint="eastAsia"/>
+        </w:rPr>
+        <w:t>並全部以</w:t>
+      </w:r>
+      <w:r>
+        <w:rPr>
+          <w:rFonts w:hint="eastAsia"/>
+        </w:rPr>
+        <w:t>runtime</w:t>
+      </w:r>
+      <w:r>
+        <w:rPr>
+          <w:rFonts w:hint="eastAsia"/>
+        </w:rPr>
+        <w:t>的例外下去做嵌入的動作。</w:t>
+      </w:r>
+    </w:p>
+    <w:p>
+      <w:pPr>
+        <w:tabs>
+          <w:tab w:val="left" w:pos="2972"/>
+        </w:tabs>
+      </w:pPr>
+    </w:p>
+    <w:p>
+      <w:r>
+        <w:rPr>
+          <w:rFonts w:hint="eastAsia"/>
+        </w:rPr>
+        <w:t>5.</w:t>
+      </w:r>
+      <w:r>
+        <w:rPr>
+          <w:rFonts w:hint="eastAsia"/>
+        </w:rPr>
+        <w:t>解析</w:t>
+      </w:r>
+      <w:r>
+        <w:rPr>
+          <w:rFonts w:hint="eastAsia"/>
+        </w:rPr>
+        <w:t xml:space="preserve">methodInvocation </w:t>
+      </w:r>
+      <w:r>
+        <w:rPr>
+          <w:rFonts w:hint="eastAsia"/>
+        </w:rPr>
+        <w:t>相關資訊</w:t>
+      </w:r>
+    </w:p>
+    <w:p>
+      <w:pPr>
+        <w:rPr>
+          <w:rFonts w:hint="eastAsia"/>
+        </w:rPr>
+      </w:pPr>
+      <w:r>
+        <w:rPr>
+          <w:rFonts w:hint="eastAsia"/>
+        </w:rPr>
+        <w:t>根據上一個步驟，我們已經取得沒有被</w:t>
+      </w:r>
+      <w:r>
+        <w:rPr>
+          <w:rFonts w:hint="eastAsia"/>
+        </w:rPr>
+        <w:t xml:space="preserve">try block </w:t>
+      </w:r>
+      <w:r>
+        <w:rPr>
+          <w:rFonts w:hint="eastAsia"/>
+        </w:rPr>
+        <w:t>所包覆住的</w:t>
+      </w:r>
+      <w:r>
+        <w:rPr>
+          <w:rFonts w:hint="eastAsia"/>
+        </w:rPr>
+        <w:t xml:space="preserve">method </w:t>
+      </w:r>
+      <w:r>
+        <w:rPr>
+          <w:rFonts w:hint="eastAsia"/>
+        </w:rPr>
+        <w:lastRenderedPageBreak/>
+        <w:t>invocation</w:t>
+      </w:r>
+      <w:r>
+        <w:rPr>
+          <w:rFonts w:hint="eastAsia"/>
+        </w:rPr>
+        <w:t>，接下來我們將進一步解吸，取得該</w:t>
+      </w:r>
+      <w:r>
+        <w:rPr>
+          <w:rFonts w:hint="eastAsia"/>
+        </w:rPr>
+        <w:t>methodinvoaction</w:t>
+      </w:r>
+      <w:r>
+        <w:rPr>
+          <w:rFonts w:hint="eastAsia"/>
+        </w:rPr>
+        <w:t>的函式名稱</w:t>
+      </w:r>
+    </w:p>
+    <w:p>
+      <w:r>
+        <w:rPr>
+          <w:rFonts w:hint="eastAsia"/>
+        </w:rPr>
+        <w:t>6.</w:t>
+      </w:r>
+      <w:r>
+        <w:rPr>
+          <w:rFonts w:hint="eastAsia"/>
+        </w:rPr>
+        <w:t>解析</w:t>
+      </w:r>
+      <w:r>
+        <w:rPr>
+          <w:rFonts w:hint="eastAsia"/>
+        </w:rPr>
+        <w:t xml:space="preserve">methodDeclaration </w:t>
+      </w:r>
+      <w:r>
+        <w:rPr>
+          <w:rFonts w:hint="eastAsia"/>
+        </w:rPr>
+        <w:t>相關資訊</w:t>
+      </w:r>
+    </w:p>
+    <w:p>
+      <w:r>
+        <w:rPr>
+          <w:rFonts w:hint="eastAsia"/>
+        </w:rPr>
+        <w:t>接下來我們要把</w:t>
+      </w:r>
+      <w:r>
+        <w:rPr>
+          <w:rFonts w:hint="eastAsia"/>
+        </w:rPr>
+        <w:t>methoddeclaration</w:t>
+      </w:r>
+      <w:r>
+        <w:rPr>
+          <w:rFonts w:hint="eastAsia"/>
+        </w:rPr>
+        <w:t>的類別名稱、</w:t>
+      </w:r>
+      <w:r>
+        <w:rPr>
+          <w:rFonts w:hint="eastAsia"/>
+        </w:rPr>
+        <w:t>methoddeclaration</w:t>
+      </w:r>
+      <w:r>
+        <w:rPr>
+          <w:rFonts w:hint="eastAsia"/>
+        </w:rPr>
+        <w:t>名稱等相關資訊</w:t>
+      </w:r>
+    </w:p>
+    <w:p>
+      <w:r>
+        <w:rPr>
+          <w:rFonts w:hint="eastAsia"/>
+        </w:rPr>
+        <w:t>7.</w:t>
+      </w:r>
+      <w:r>
+        <w:rPr>
+          <w:rFonts w:hint="eastAsia"/>
+        </w:rPr>
+        <w:t>組裝</w:t>
+      </w:r>
+      <w:r>
+        <w:rPr>
+          <w:rFonts w:hint="eastAsia"/>
+        </w:rPr>
+        <w:t xml:space="preserve">aspectJ </w:t>
+      </w:r>
+      <w:r>
+        <w:rPr>
+          <w:rFonts w:hint="eastAsia"/>
+        </w:rPr>
+        <w:t>程式碼</w:t>
+      </w:r>
+    </w:p>
+    <w:p>
+      <w:pPr>
+        <w:ind w:left="120" w:hangingChars="50" w:hanging="120"/>
+        <w:rPr>
+          <w:rFonts w:hint="eastAsia"/>
+        </w:rPr>
+      </w:pPr>
+      <w:r>
+        <w:rPr>
+          <w:rFonts w:hint="eastAsia"/>
+        </w:rPr>
+        <w:t>完成以上步驟之後，我們就蒐集好組程</w:t>
+      </w:r>
+      <w:r>
+        <w:rPr>
+          <w:rFonts w:hint="eastAsia"/>
+        </w:rPr>
+        <w:t>aspectJ</w:t>
+      </w:r>
+      <w:r>
+        <w:rPr>
+          <w:rFonts w:hint="eastAsia"/>
+        </w:rPr>
+        <w:t>的素材，將其根據</w:t>
+      </w:r>
+      <w:r>
+        <w:rPr>
+          <w:rFonts w:hint="eastAsia"/>
+        </w:rPr>
+        <w:t>Unprotected</w:t>
+      </w:r>
+      <w:r>
+        <w:t>MainProgram</w:t>
+      </w:r>
+      <w:r>
+        <w:rPr>
+          <w:rFonts w:hint="eastAsia"/>
+        </w:rPr>
+        <w:t>的特性下去拼裝，如同下圖程式碼所是</w:t>
+      </w:r>
+    </w:p>
     <w:p>
       <w:bookmarkStart w:id="0" w:name="_GoBack"/>
       <w:bookmarkEnd w:id="0"/>
@@ -5570,14 +6946,7 @@
         <w:rPr>
           <w:rFonts w:hint="eastAsia"/>
         </w:rPr>
-        <w:t>測試案例之前，有以下幾個步驟需</w:t>
-      </w:r>
-      <w:r>
-        <w:rPr>
-          <w:rFonts w:hint="eastAsia"/>
-        </w:rPr>
-        <w:lastRenderedPageBreak/>
-        <w:t>要準備</w:t>
+        <w:t>測試案例之前，有以下幾個步驟需要準備</w:t>
       </w:r>
       <w:r>
         <w:rPr>
@@ -6836,7 +8205,7 @@
 </file>
 
 <file path=customXml/itemProps1.xml><?xml version="1.0" encoding="utf-8"?>
-<ds:datastoreItem xmlns:ds="http://schemas.openxmlformats.org/officeDocument/2006/customXml" ds:itemID="{6D1F4000-8C82-4B95-A1C1-C5D5208B36F3}">
+<ds:datastoreItem xmlns:ds="http://schemas.openxmlformats.org/officeDocument/2006/customXml" ds:itemID="{D06A7C7D-0E13-4554-BFEE-3A137C94DE44}">
   <ds:schemaRefs>
     <ds:schemaRef ds:uri="http://schemas.openxmlformats.org/officeDocument/2006/bibliography"/>
   </ds:schemaRefs>

--- a/thesis.docx
+++ b/thesis.docx
@@ -3,267 +3,392 @@
 <w:document xmlns:wpc="http://schemas.microsoft.com/office/word/2010/wordprocessingCanvas" xmlns:mc="http://schemas.openxmlformats.org/markup-compatibility/2006" xmlns:o="urn:schemas-microsoft-com:office:office" xmlns:r="http://schemas.openxmlformats.org/officeDocument/2006/relationships" xmlns:m="http://schemas.openxmlformats.org/officeDocument/2006/math" xmlns:v="urn:schemas-microsoft-com:vml" xmlns:wp14="http://schemas.microsoft.com/office/word/2010/wordprocessingDrawing" xmlns:wp="http://schemas.openxmlformats.org/drawingml/2006/wordprocessingDrawing" xmlns:w10="urn:schemas-microsoft-com:office:word" xmlns:w="http://schemas.openxmlformats.org/wordprocessingml/2006/main" xmlns:w14="http://schemas.microsoft.com/office/word/2010/wordml" xmlns:w15="http://schemas.microsoft.com/office/word/2012/wordml" xmlns:wpg="http://schemas.microsoft.com/office/word/2010/wordprocessingGroup" xmlns:wpi="http://schemas.microsoft.com/office/word/2010/wordprocessingInk" xmlns:wne="http://schemas.microsoft.com/office/word/2006/wordml" xmlns:wps="http://schemas.microsoft.com/office/word/2010/wordprocessingShape" mc:Ignorable="w14 w15 wp14">
   <w:body>
     <w:p>
-      <w:r>
-        <w:rPr>
-          <w:rFonts w:hint="eastAsia"/>
+      <w:pPr>
+        <w:rPr>
+          <w:rFonts w:ascii="標楷體" w:eastAsia="標楷體" w:hAnsi="標楷體" w:hint="eastAsia"/>
+          <w:b/>
+          <w:sz w:val="40"/>
+          <w:szCs w:val="40"/>
+        </w:rPr>
+      </w:pPr>
+      <w:r>
+        <w:rPr>
+          <w:rFonts w:ascii="標楷體" w:eastAsia="標楷體" w:hAnsi="標楷體" w:hint="eastAsia"/>
+          <w:b/>
+          <w:sz w:val="40"/>
+          <w:szCs w:val="40"/>
         </w:rPr>
         <w:t>第二章</w:t>
       </w:r>
-      <w:r>
-        <w:rPr>
-          <w:rFonts w:hint="eastAsia"/>
+      <w:bookmarkStart w:id="0" w:name="_Toc427054061"/>
+      <w:r>
+        <w:rPr>
+          <w:rFonts w:ascii="標楷體" w:eastAsia="標楷體" w:hAnsi="標楷體" w:hint="eastAsia"/>
+          <w:b/>
+          <w:sz w:val="40"/>
+          <w:szCs w:val="40"/>
         </w:rPr>
         <w:t xml:space="preserve"> </w:t>
       </w:r>
       <w:r>
         <w:rPr>
-          <w:rFonts w:hint="eastAsia"/>
-        </w:rPr>
-        <w:t>相關研究</w:t>
-      </w:r>
-    </w:p>
-    <w:p>
-      <w:r>
+          <w:rFonts w:ascii="標楷體" w:eastAsia="標楷體" w:hAnsi="標楷體"/>
+          <w:b/>
+          <w:sz w:val="40"/>
+          <w:szCs w:val="40"/>
+        </w:rPr>
+        <w:t>背景知識與相關研究</w:t>
+      </w:r>
+      <w:bookmarkEnd w:id="0"/>
+    </w:p>
+    <w:p>
+      <w:pPr>
+        <w:pStyle w:val="SubTitle1"/>
+        <w:numPr>
+          <w:ilvl w:val="1"/>
+          <w:numId w:val="1"/>
+        </w:numPr>
+        <w:outlineLvl w:val="1"/>
+      </w:pPr>
+      <w:r>
+        <w:rPr>
+          <w:rFonts w:hAnsi="標楷體" w:hint="eastAsia"/>
+        </w:rPr>
+        <w:t>例外處理壞味道</w:t>
+      </w:r>
+    </w:p>
+    <w:p>
+      <w:pPr>
+        <w:pStyle w:val="SubTitle1"/>
+        <w:numPr>
+          <w:ilvl w:val="2"/>
+          <w:numId w:val="1"/>
+        </w:numPr>
+        <w:outlineLvl w:val="2"/>
+        <w:rPr>
+          <w:rFonts w:hint="eastAsia"/>
+        </w:rPr>
+      </w:pPr>
+      <w:r>
+        <w:rPr>
+          <w:rFonts w:hint="eastAsia"/>
+        </w:rPr>
+        <w:t>Empty Catch Bl</w:t>
+      </w:r>
+      <w:r>
+        <w:t>ock</w:t>
+      </w:r>
+    </w:p>
+    <w:p>
+      <w:pPr>
+        <w:rPr>
+          <w:rFonts w:ascii="標楷體" w:eastAsia="標楷體" w:hAnsi="標楷體" w:hint="eastAsia"/>
+        </w:rPr>
+      </w:pPr>
+      <w:r>
+        <w:rPr>
+          <w:rFonts w:ascii="標楷體" w:eastAsia="標楷體" w:hAnsi="標楷體" w:hint="eastAsia"/>
+        </w:rPr>
+        <w:t>定義</w:t>
+      </w:r>
+      <w:r>
+        <w:rPr>
+          <w:rFonts w:ascii="標楷體" w:eastAsia="標楷體" w:hAnsi="標楷體" w:cs="Times New Roman"/>
+        </w:rPr>
+        <w:t>:</w:t>
+      </w:r>
+    </w:p>
+    <w:p>
+      <w:r>
+        <w:rPr>
+          <w:rFonts w:ascii="Times New Roman" w:hAnsi="Times New Roman" w:cs="Times New Roman"/>
+        </w:rPr>
+        <w:t>「</w:t>
+      </w:r>
+      <w:r>
+        <w:rPr>
+          <w:rFonts w:ascii="Times New Roman" w:hAnsi="Times New Roman" w:cs="Times New Roman"/>
+        </w:rPr>
         <w:t>Empty catch block</w:t>
       </w:r>
-    </w:p>
-    <w:p>
-      <w:r>
-        <w:rPr>
-          <w:rFonts w:hint="eastAsia"/>
-        </w:rPr>
-        <w:t>「</w:t>
-      </w:r>
-      <w:r>
-        <w:t>Empty catch block</w:t>
-      </w:r>
-      <w:r>
-        <w:rPr>
-          <w:rFonts w:hint="eastAsia"/>
-        </w:rPr>
-        <w:t>」此壞味道意旨當程式發生例外並捕捉例外後，沒有對此例外進行處理，亦即</w:t>
-      </w:r>
-      <w:r>
-        <w:rPr>
-          <w:rFonts w:hint="eastAsia"/>
-        </w:rPr>
-        <w:t xml:space="preserve"> catch </w:t>
-      </w:r>
-      <w:r>
-        <w:t xml:space="preserve">black </w:t>
-      </w:r>
-      <w:r>
-        <w:rPr>
-          <w:rFonts w:hint="eastAsia"/>
-        </w:rPr>
-        <w:t>內為空的。</w:t>
-      </w:r>
-    </w:p>
-    <w:p>
-      <w:r>
-        <w:rPr>
-          <w:rFonts w:hint="eastAsia"/>
+      <w:r>
+        <w:rPr>
+          <w:rFonts w:ascii="Times New Roman" w:hAnsi="Times New Roman" w:cs="Times New Roman"/>
+        </w:rPr>
+        <w:t>」</w:t>
+      </w:r>
+      <w:r>
+        <w:rPr>
+          <w:rFonts w:ascii="標楷體" w:eastAsia="標楷體" w:hAnsi="標楷體" w:hint="eastAsia"/>
+        </w:rPr>
+        <w:t>此壞味道意旨當程式發生例外並捕捉例外後，沒有對此例外進行處理，亦即</w:t>
+      </w:r>
+      <w:r>
+        <w:rPr>
+          <w:rFonts w:hint="eastAsia"/>
+        </w:rPr>
+        <w:t xml:space="preserve"> </w:t>
+      </w:r>
+      <w:r>
+        <w:rPr>
+          <w:rFonts w:ascii="Times New Roman" w:hAnsi="Times New Roman" w:cs="Times New Roman"/>
+        </w:rPr>
+        <w:t>catch black</w:t>
+      </w:r>
+      <w:r>
+        <w:t xml:space="preserve"> </w:t>
+      </w:r>
+      <w:r>
+        <w:rPr>
+          <w:rFonts w:ascii="標楷體" w:eastAsia="標楷體" w:hAnsi="標楷體" w:hint="eastAsia"/>
+        </w:rPr>
+        <w:t>內為空的</w:t>
+      </w:r>
+      <w:r>
+        <w:rPr>
+          <w:rFonts w:ascii="Times New Roman" w:eastAsia="標楷體" w:hAnsi="Times New Roman" w:cs="Times New Roman"/>
+        </w:rPr>
+        <w:t>。</w:t>
+      </w:r>
+    </w:p>
+    <w:p>
+      <w:pPr>
+        <w:rPr>
+          <w:rFonts w:ascii="標楷體" w:eastAsia="標楷體" w:hAnsi="標楷體"/>
+        </w:rPr>
+      </w:pPr>
+      <w:r>
+        <w:rPr>
+          <w:rFonts w:ascii="標楷體" w:eastAsia="標楷體" w:hAnsi="標楷體" w:hint="eastAsia"/>
         </w:rPr>
         <w:t>影響</w:t>
       </w:r>
-    </w:p>
-    <w:p>
-      <w:r>
-        <w:rPr>
-          <w:rFonts w:hint="eastAsia"/>
+      <w:r>
+        <w:rPr>
+          <w:rFonts w:ascii="標楷體" w:eastAsia="標楷體" w:hAnsi="標楷體" w:cs="Times New Roman"/>
+        </w:rPr>
+        <w:t>:</w:t>
+      </w:r>
+    </w:p>
+    <w:p>
+      <w:pPr>
+        <w:rPr>
+          <w:rFonts w:ascii="標楷體" w:eastAsia="標楷體" w:hAnsi="標楷體"/>
+        </w:rPr>
+      </w:pPr>
+      <w:r>
+        <w:rPr>
+          <w:rFonts w:ascii="標楷體" w:eastAsia="標楷體" w:hAnsi="標楷體" w:hint="eastAsia"/>
         </w:rPr>
         <w:t>此壞味道的例外處理機制方式為不處理，此作法會隱藏錯誤訊息，會使開發者往後若遇到例外狀況發生，除錯困難度將會提升。</w:t>
       </w:r>
     </w:p>
     <w:p>
-      <w:r>
-        <w:rPr>
-          <w:rFonts w:hint="eastAsia"/>
-        </w:rPr>
-        <w:t>範例</w:t>
-      </w:r>
-      <w:r>
-        <w:rPr>
-          <w:rFonts w:hint="eastAsia"/>
-        </w:rPr>
-        <w:t>:</w:t>
+      <w:pPr>
+        <w:rPr>
+          <w:rFonts w:ascii="標楷體" w:eastAsia="標楷體" w:hAnsi="標楷體"/>
+        </w:rPr>
+      </w:pPr>
+      <w:r>
+        <w:rPr>
+          <w:rFonts w:ascii="標楷體" w:eastAsia="標楷體" w:hAnsi="標楷體" w:hint="eastAsia"/>
+        </w:rPr>
+        <w:t>範例:</w:t>
       </w:r>
       <w:r>
         <w:br/>
       </w:r>
       <w:r>
         <w:rPr>
-          <w:rFonts w:hint="eastAsia"/>
+          <w:rFonts w:ascii="標楷體" w:eastAsia="標楷體" w:hAnsi="標楷體" w:hint="eastAsia"/>
         </w:rPr>
         <w:t>如下圖所式，</w:t>
       </w:r>
       <w:r>
         <w:rPr>
-          <w:rFonts w:hint="eastAsia"/>
+          <w:rFonts w:ascii="標楷體" w:eastAsia="標楷體" w:hAnsi="標楷體" w:hint="eastAsia"/>
         </w:rPr>
         <w:t>第</w:t>
       </w:r>
       <w:r>
         <w:rPr>
-          <w:rFonts w:hint="eastAsia"/>
+          <w:rFonts w:ascii="Times New Roman" w:eastAsia="標楷體" w:hAnsi="Times New Roman" w:cs="Times New Roman"/>
         </w:rPr>
         <w:t>9</w:t>
       </w:r>
       <w:r>
         <w:rPr>
-          <w:rFonts w:hint="eastAsia"/>
+          <w:rFonts w:ascii="標楷體" w:eastAsia="標楷體" w:hAnsi="標楷體" w:hint="eastAsia"/>
         </w:rPr>
         <w:t>行</w:t>
       </w:r>
       <w:r>
         <w:rPr>
-          <w:rFonts w:hint="eastAsia"/>
+          <w:rFonts w:ascii="Times New Roman" w:eastAsia="標楷體" w:hAnsi="Times New Roman" w:cs="Times New Roman"/>
         </w:rPr>
         <w:t>writeFile</w:t>
       </w:r>
       <w:r>
         <w:rPr>
-          <w:rFonts w:hint="eastAsia"/>
+          <w:rFonts w:ascii="標楷體" w:eastAsia="標楷體" w:hAnsi="標楷體" w:hint="eastAsia"/>
         </w:rPr>
         <w:t>函式會創立一個新檔案接著把資料寫入該檔案中。根據</w:t>
       </w:r>
       <w:r>
         <w:rPr>
-          <w:rFonts w:hint="eastAsia"/>
+          <w:rFonts w:ascii="Times New Roman" w:eastAsia="標楷體" w:hAnsi="Times New Roman" w:cs="Times New Roman"/>
         </w:rPr>
         <w:t xml:space="preserve">Java </w:t>
       </w:r>
       <w:r>
         <w:rPr>
-          <w:rFonts w:hint="eastAsia"/>
+          <w:rFonts w:ascii="標楷體" w:eastAsia="標楷體" w:hAnsi="標楷體" w:hint="eastAsia"/>
         </w:rPr>
         <w:t>的官方</w:t>
       </w:r>
       <w:r>
         <w:rPr>
-          <w:rFonts w:hint="eastAsia"/>
+          <w:rFonts w:ascii="Times New Roman" w:eastAsia="標楷體" w:hAnsi="Times New Roman" w:cs="Times New Roman"/>
         </w:rPr>
         <w:t xml:space="preserve"> API</w:t>
       </w:r>
       <w:r>
         <w:rPr>
-          <w:rFonts w:hint="eastAsia"/>
+          <w:rFonts w:ascii="標楷體" w:eastAsia="標楷體" w:hAnsi="標楷體" w:hint="eastAsia"/>
         </w:rPr>
         <w:t>文件說明，第</w:t>
       </w:r>
       <w:r>
         <w:rPr>
-          <w:rFonts w:hint="eastAsia"/>
+          <w:rFonts w:ascii="Times New Roman" w:eastAsia="標楷體" w:hAnsi="Times New Roman" w:cs="Times New Roman"/>
         </w:rPr>
         <w:t>12</w:t>
       </w:r>
       <w:r>
         <w:rPr>
-          <w:rFonts w:hint="eastAsia"/>
+          <w:rFonts w:ascii="標楷體" w:eastAsia="標楷體" w:hAnsi="標楷體" w:hint="eastAsia"/>
         </w:rPr>
         <w:t>行的</w:t>
       </w:r>
       <w:r>
         <w:rPr>
-          <w:rFonts w:hint="eastAsia"/>
+          <w:rFonts w:ascii="Times New Roman" w:eastAsia="標楷體" w:hAnsi="Times New Roman" w:cs="Times New Roman"/>
         </w:rPr>
         <w:t>new FileWriter(</w:t>
       </w:r>
       <w:r>
+        <w:rPr>
+          <w:rFonts w:ascii="Times New Roman" w:eastAsia="標楷體" w:hAnsi="Times New Roman" w:cs="Times New Roman"/>
+        </w:rPr>
         <w:t>“k:\\test.txt”</w:t>
       </w:r>
       <w:r>
         <w:rPr>
-          <w:rFonts w:hint="eastAsia"/>
+          <w:rFonts w:ascii="Times New Roman" w:eastAsia="標楷體" w:hAnsi="Times New Roman" w:cs="Times New Roman"/>
         </w:rPr>
         <w:t xml:space="preserve">) </w:t>
       </w:r>
       <w:r>
         <w:rPr>
-          <w:rFonts w:hint="eastAsia"/>
+          <w:rFonts w:ascii="標楷體" w:eastAsia="標楷體" w:hAnsi="標楷體" w:hint="eastAsia"/>
         </w:rPr>
         <w:t>有可能會發生</w:t>
       </w:r>
       <w:r>
         <w:rPr>
-          <w:rFonts w:hint="eastAsia"/>
+          <w:rFonts w:ascii="Times New Roman" w:eastAsia="標楷體" w:hAnsi="Times New Roman" w:cs="Times New Roman"/>
         </w:rPr>
         <w:t>IOException</w:t>
       </w:r>
       <w:r>
         <w:rPr>
-          <w:rFonts w:hint="eastAsia"/>
+          <w:rFonts w:ascii="標楷體" w:eastAsia="標楷體" w:hAnsi="標楷體" w:hint="eastAsia"/>
         </w:rPr>
         <w:t>。若程式執行到第</w:t>
       </w:r>
       <w:r>
         <w:rPr>
-          <w:rFonts w:hint="eastAsia"/>
+          <w:rFonts w:ascii="Times New Roman" w:eastAsia="標楷體" w:hAnsi="Times New Roman" w:cs="Times New Roman"/>
         </w:rPr>
         <w:t>12</w:t>
       </w:r>
       <w:r>
         <w:rPr>
-          <w:rFonts w:hint="eastAsia"/>
+          <w:rFonts w:ascii="標楷體" w:eastAsia="標楷體" w:hAnsi="標楷體" w:hint="eastAsia"/>
         </w:rPr>
         <w:t>行時發生</w:t>
       </w:r>
       <w:r>
         <w:rPr>
-          <w:rFonts w:hint="eastAsia"/>
+          <w:rFonts w:ascii="Times New Roman" w:eastAsia="標楷體" w:hAnsi="Times New Roman" w:cs="Times New Roman"/>
         </w:rPr>
         <w:t>IOException</w:t>
       </w:r>
       <w:r>
         <w:rPr>
-          <w:rFonts w:hint="eastAsia"/>
+          <w:rFonts w:ascii="標楷體" w:eastAsia="標楷體" w:hAnsi="標楷體" w:hint="eastAsia"/>
         </w:rPr>
         <w:t>，此例外將會被第</w:t>
       </w:r>
       <w:r>
         <w:rPr>
-          <w:rFonts w:hint="eastAsia"/>
+          <w:rFonts w:ascii="Times New Roman" w:eastAsia="標楷體" w:hAnsi="Times New Roman" w:cs="Times New Roman"/>
         </w:rPr>
         <w:t>16</w:t>
       </w:r>
       <w:r>
         <w:rPr>
-          <w:rFonts w:hint="eastAsia"/>
+          <w:rFonts w:ascii="標楷體" w:eastAsia="標楷體" w:hAnsi="標楷體" w:hint="eastAsia"/>
         </w:rPr>
         <w:t>行的</w:t>
       </w:r>
       <w:r>
         <w:rPr>
-          <w:rFonts w:hint="eastAsia"/>
+          <w:rFonts w:ascii="Times New Roman" w:eastAsia="標楷體" w:hAnsi="Times New Roman" w:cs="Times New Roman"/>
         </w:rPr>
         <w:t>catch block</w:t>
       </w:r>
       <w:r>
         <w:rPr>
-          <w:rFonts w:hint="eastAsia"/>
+          <w:rFonts w:ascii="標楷體" w:eastAsia="標楷體" w:hAnsi="標楷體" w:hint="eastAsia"/>
         </w:rPr>
         <w:t>接住，但</w:t>
       </w:r>
       <w:r>
         <w:rPr>
-          <w:rFonts w:hint="eastAsia"/>
-        </w:rPr>
-        <w:t xml:space="preserve">catch </w:t>
-      </w:r>
-      <w:r>
-        <w:t xml:space="preserve">block </w:t>
-      </w:r>
-      <w:r>
-        <w:rPr>
-          <w:rFonts w:hint="eastAsia"/>
+          <w:rFonts w:ascii="Times New Roman" w:eastAsia="標楷體" w:hAnsi="Times New Roman" w:cs="Times New Roman"/>
+        </w:rPr>
+        <w:t>catch block</w:t>
+      </w:r>
+      <w:r>
+        <w:rPr>
+          <w:rFonts w:ascii="標楷體" w:eastAsia="標楷體" w:hAnsi="標楷體"/>
+        </w:rPr>
+        <w:t xml:space="preserve"> </w:t>
+      </w:r>
+      <w:r>
+        <w:rPr>
+          <w:rFonts w:ascii="標楷體" w:eastAsia="標楷體" w:hAnsi="標楷體" w:hint="eastAsia"/>
         </w:rPr>
         <w:t>並未對其做處理</w:t>
       </w:r>
       <w:r>
         <w:rPr>
-          <w:rFonts w:hint="eastAsia"/>
-        </w:rPr>
-        <w:t>，最終此壞味道將被忽略導致開發人員除措困難度將會提升</w:t>
+          <w:rFonts w:ascii="標楷體" w:eastAsia="標楷體" w:hAnsi="標楷體" w:hint="eastAsia"/>
+        </w:rPr>
+        <w:t>，最終此壞味道將被忽略導致開發人員除錯</w:t>
+      </w:r>
+      <w:r>
+        <w:rPr>
+          <w:rFonts w:ascii="標楷體" w:eastAsia="標楷體" w:hAnsi="標楷體" w:hint="eastAsia"/>
+        </w:rPr>
+        <w:t>困難度將會提升</w:t>
+      </w:r>
+      <w:r>
+        <w:rPr>
+          <w:rFonts w:ascii="標楷體" w:eastAsia="標楷體" w:hAnsi="標楷體" w:hint="eastAsia"/>
+        </w:rPr>
+        <w:t>。</w:t>
       </w:r>
     </w:p>
     <w:p>
@@ -276,305 +401,6 @@
             <wp:extent cx="5274310" cy="1549400"/>
             <wp:effectExtent l="0" t="0" r="2540" b="0"/>
             <wp:docPr id="8" name="圖片 8"/>
-            <wp:cNvGraphicFramePr>
-              <a:graphicFrameLocks xmlns:a="http://schemas.openxmlformats.org/drawingml/2006/main" noChangeAspect="1"/>
-            </wp:cNvGraphicFramePr>
-            <a:graphic xmlns:a="http://schemas.openxmlformats.org/drawingml/2006/main">
-              <a:graphicData uri="http://schemas.openxmlformats.org/drawingml/2006/picture">
-                <pic:pic xmlns:pic="http://schemas.openxmlformats.org/drawingml/2006/picture">
-                  <pic:nvPicPr>
-                    <pic:cNvPr id="1" name=""/>
-                    <pic:cNvPicPr/>
-                  </pic:nvPicPr>
-                  <pic:blipFill>
-                    <a:blip r:embed="rId7"/>
-                    <a:stretch>
-                      <a:fillRect/>
-                    </a:stretch>
-                  </pic:blipFill>
-                  <pic:spPr>
-                    <a:xfrm>
-                      <a:off x="0" y="0"/>
-                      <a:ext cx="5274310" cy="1549400"/>
-                    </a:xfrm>
-                    <a:prstGeom prst="rect">
-                      <a:avLst/>
-                    </a:prstGeom>
-                  </pic:spPr>
-                </pic:pic>
-              </a:graphicData>
-            </a:graphic>
-          </wp:inline>
-        </w:drawing>
-      </w:r>
-    </w:p>
-    <w:p/>
-    <w:p>
-      <w:r>
-        <w:rPr>
-          <w:rFonts w:hint="eastAsia"/>
-        </w:rPr>
-        <w:t>Dummy handler</w:t>
-      </w:r>
-    </w:p>
-    <w:p>
-      <w:r>
-        <w:rPr>
-          <w:rFonts w:hint="eastAsia"/>
-        </w:rPr>
-        <w:t>定義</w:t>
-      </w:r>
-      <w:r>
-        <w:rPr>
-          <w:rFonts w:hint="eastAsia"/>
-        </w:rPr>
-        <w:t>:</w:t>
-      </w:r>
-    </w:p>
-    <w:p>
-      <w:r>
-        <w:rPr>
-          <w:rFonts w:hint="eastAsia"/>
-        </w:rPr>
-        <w:t>「</w:t>
-      </w:r>
-      <w:r>
-        <w:rPr>
-          <w:rFonts w:hint="eastAsia"/>
-        </w:rPr>
-        <w:t>Dummy Handler</w:t>
-      </w:r>
-      <w:r>
-        <w:rPr>
-          <w:rFonts w:hint="eastAsia"/>
-        </w:rPr>
-        <w:t>」當程式發生例外並捕捉例外後，處理方式只印出或紀錄例外訊息，而沒有實質做處理</w:t>
-      </w:r>
-      <w:r>
-        <w:rPr>
-          <w:rFonts w:hint="eastAsia"/>
-        </w:rPr>
-        <w:t>;</w:t>
-      </w:r>
-      <w:r>
-        <w:rPr>
-          <w:rFonts w:hint="eastAsia"/>
-        </w:rPr>
-        <w:t>而如果在印出或紀錄壞味道的同時，也有將其例外丟出，則不算是壞味道。</w:t>
-      </w:r>
-      <w:r>
-        <w:br/>
-      </w:r>
-      <w:r>
-        <w:rPr>
-          <w:rFonts w:hint="eastAsia"/>
-        </w:rPr>
-        <w:t>影響</w:t>
-      </w:r>
-    </w:p>
-    <w:p>
-      <w:r>
-        <w:rPr>
-          <w:rFonts w:hint="eastAsia"/>
-        </w:rPr>
-        <w:t>此壞味道的例外處理機制方式為印出或</w:t>
-      </w:r>
-      <w:r>
-        <w:rPr>
-          <w:rFonts w:hint="eastAsia"/>
-        </w:rPr>
-        <w:t>紀錄</w:t>
-      </w:r>
-      <w:r>
-        <w:rPr>
-          <w:rFonts w:hint="eastAsia"/>
-        </w:rPr>
-        <w:t>例外，</w:t>
-      </w:r>
-      <w:r>
-        <w:rPr>
-          <w:rFonts w:hint="eastAsia"/>
-        </w:rPr>
-        <w:t>其效果也幾乎等同忽略例外，在程式執行時，開發者和使用者很難觀察到這些訊息。</w:t>
-      </w:r>
-    </w:p>
-    <w:p>
-      <w:r>
-        <w:rPr>
-          <w:rFonts w:hint="eastAsia"/>
-        </w:rPr>
-        <w:t>範例</w:t>
-      </w:r>
-    </w:p>
-    <w:p>
-      <w:r>
-        <w:rPr>
-          <w:rFonts w:hint="eastAsia"/>
-        </w:rPr>
-        <w:t>如下圖所式，第</w:t>
-      </w:r>
-      <w:r>
-        <w:rPr>
-          <w:rFonts w:hint="eastAsia"/>
-        </w:rPr>
-        <w:t xml:space="preserve"> writeFile</w:t>
-      </w:r>
-      <w:r>
-        <w:rPr>
-          <w:rFonts w:hint="eastAsia"/>
-        </w:rPr>
-        <w:t>函式會創立一個新檔案接著把資料寫入該檔案中。根據</w:t>
-      </w:r>
-      <w:r>
-        <w:rPr>
-          <w:rFonts w:hint="eastAsia"/>
-        </w:rPr>
-        <w:t xml:space="preserve">Java </w:t>
-      </w:r>
-      <w:r>
-        <w:rPr>
-          <w:rFonts w:hint="eastAsia"/>
-        </w:rPr>
-        <w:t>的官方</w:t>
-      </w:r>
-      <w:r>
-        <w:rPr>
-          <w:rFonts w:hint="eastAsia"/>
-        </w:rPr>
-        <w:t xml:space="preserve"> API</w:t>
-      </w:r>
-      <w:r>
-        <w:rPr>
-          <w:rFonts w:hint="eastAsia"/>
-        </w:rPr>
-        <w:t>文件說明，第</w:t>
-      </w:r>
-      <w:r>
-        <w:rPr>
-          <w:rFonts w:hint="eastAsia"/>
-        </w:rPr>
-        <w:t>12</w:t>
-      </w:r>
-      <w:r>
-        <w:rPr>
-          <w:rFonts w:hint="eastAsia"/>
-        </w:rPr>
-        <w:t>行的</w:t>
-      </w:r>
-      <w:r>
-        <w:rPr>
-          <w:rFonts w:hint="eastAsia"/>
-        </w:rPr>
-        <w:t>new FileWriter(</w:t>
-      </w:r>
-      <w:r>
-        <w:t>“k:\\test.txt”</w:t>
-      </w:r>
-      <w:r>
-        <w:rPr>
-          <w:rFonts w:hint="eastAsia"/>
-        </w:rPr>
-        <w:t xml:space="preserve">) </w:t>
-      </w:r>
-      <w:r>
-        <w:rPr>
-          <w:rFonts w:hint="eastAsia"/>
-        </w:rPr>
-        <w:t>有可能會發生</w:t>
-      </w:r>
-      <w:r>
-        <w:rPr>
-          <w:rFonts w:hint="eastAsia"/>
-        </w:rPr>
-        <w:t>IOException</w:t>
-      </w:r>
-      <w:r>
-        <w:rPr>
-          <w:rFonts w:hint="eastAsia"/>
-        </w:rPr>
-        <w:t>。若程式執行到第</w:t>
-      </w:r>
-      <w:r>
-        <w:rPr>
-          <w:rFonts w:hint="eastAsia"/>
-        </w:rPr>
-        <w:t>12</w:t>
-      </w:r>
-      <w:r>
-        <w:rPr>
-          <w:rFonts w:hint="eastAsia"/>
-        </w:rPr>
-        <w:t>行時發生</w:t>
-      </w:r>
-      <w:r>
-        <w:rPr>
-          <w:rFonts w:hint="eastAsia"/>
-        </w:rPr>
-        <w:t>IOException</w:t>
-      </w:r>
-      <w:r>
-        <w:rPr>
-          <w:rFonts w:hint="eastAsia"/>
-        </w:rPr>
-        <w:t>，此例外將會被第</w:t>
-      </w:r>
-      <w:r>
-        <w:rPr>
-          <w:rFonts w:hint="eastAsia"/>
-        </w:rPr>
-        <w:t>16</w:t>
-      </w:r>
-      <w:r>
-        <w:rPr>
-          <w:rFonts w:hint="eastAsia"/>
-        </w:rPr>
-        <w:t>行的</w:t>
-      </w:r>
-      <w:r>
-        <w:rPr>
-          <w:rFonts w:hint="eastAsia"/>
-        </w:rPr>
-        <w:t>catch block</w:t>
-      </w:r>
-      <w:r>
-        <w:rPr>
-          <w:rFonts w:hint="eastAsia"/>
-        </w:rPr>
-        <w:t>接住，但</w:t>
-      </w:r>
-      <w:r>
-        <w:rPr>
-          <w:rFonts w:hint="eastAsia"/>
-        </w:rPr>
-        <w:t xml:space="preserve">catch </w:t>
-      </w:r>
-      <w:r>
-        <w:t xml:space="preserve">block </w:t>
-      </w:r>
-      <w:r>
-        <w:rPr>
-          <w:rFonts w:hint="eastAsia"/>
-        </w:rPr>
-        <w:t>僅記錄錯誤訊息</w:t>
-      </w:r>
-      <w:r>
-        <w:rPr>
-          <w:rFonts w:hint="eastAsia"/>
-        </w:rPr>
-        <w:t>。</w:t>
-      </w:r>
-    </w:p>
-    <w:p>
-      <w:r>
-        <w:rPr>
-          <w:noProof/>
-        </w:rPr>
-        <w:lastRenderedPageBreak/>
-        <w:drawing>
-          <wp:inline distT="0" distB="0" distL="0" distR="0" wp14:anchorId="62E520F5" wp14:editId="17AC7F53">
-            <wp:extent cx="3722532" cy="1361552"/>
-            <wp:effectExtent l="0" t="0" r="0" b="0"/>
-            <wp:docPr id="7" name="圖片 7"/>
             <wp:cNvGraphicFramePr>
               <a:graphicFrameLocks xmlns:a="http://schemas.openxmlformats.org/drawingml/2006/main" noChangeAspect="1"/>
             </wp:cNvGraphicFramePr>
@@ -594,7 +420,7 @@
                   <pic:spPr>
                     <a:xfrm>
                       <a:off x="0" y="0"/>
-                      <a:ext cx="3777698" cy="1381730"/>
+                      <a:ext cx="5274310" cy="1549400"/>
                     </a:xfrm>
                     <a:prstGeom prst="rect">
                       <a:avLst/>
@@ -607,122 +433,315 @@
         </w:drawing>
       </w:r>
     </w:p>
-    <w:p>
-      <w:r>
-        <w:t>Nested Try statement</w:t>
-      </w:r>
-    </w:p>
-    <w:p>
-      <w:r>
-        <w:rPr>
-          <w:rFonts w:hint="eastAsia"/>
+    <w:p/>
+    <w:p>
+      <w:pPr>
+        <w:pStyle w:val="SubTitle1"/>
+        <w:numPr>
+          <w:ilvl w:val="2"/>
+          <w:numId w:val="1"/>
+        </w:numPr>
+        <w:outlineLvl w:val="2"/>
+        <w:rPr>
+          <w:rFonts w:hint="eastAsia"/>
+        </w:rPr>
+      </w:pPr>
+      <w:r>
+        <w:rPr>
+          <w:rFonts w:hint="eastAsia"/>
+        </w:rPr>
+        <w:t xml:space="preserve"> </w:t>
+      </w:r>
+      <w:r>
+        <w:t>Dummy Handler</w:t>
+      </w:r>
+      <w:r>
+        <w:rPr>
+          <w:rFonts w:hint="eastAsia"/>
+        </w:rPr>
+        <w:t xml:space="preserve"> </w:t>
+      </w:r>
+    </w:p>
+    <w:p>
+      <w:pPr>
+        <w:rPr>
+          <w:rFonts w:ascii="標楷體" w:eastAsia="標楷體" w:hAnsi="標楷體"/>
+        </w:rPr>
+      </w:pPr>
+      <w:r>
+        <w:rPr>
+          <w:rFonts w:ascii="標楷體" w:eastAsia="標楷體" w:hAnsi="標楷體" w:hint="eastAsia"/>
+        </w:rPr>
+        <w:t>定義:</w:t>
+      </w:r>
+    </w:p>
+    <w:p>
+      <w:pPr>
+        <w:rPr>
+          <w:rFonts w:ascii="標楷體" w:eastAsia="標楷體" w:hAnsi="標楷體"/>
+        </w:rPr>
+      </w:pPr>
+      <w:r>
+        <w:rPr>
+          <w:rFonts w:ascii="Times New Roman" w:eastAsia="標楷體" w:hAnsi="Times New Roman" w:cs="Times New Roman"/>
         </w:rPr>
         <w:t>「</w:t>
       </w:r>
       <w:r>
         <w:rPr>
-          <w:rFonts w:hint="eastAsia"/>
-        </w:rPr>
-        <w:t>Nested Try Statement</w:t>
-      </w:r>
-      <w:r>
-        <w:rPr>
-          <w:rFonts w:hint="eastAsia"/>
-        </w:rPr>
-        <w:t>」此壞味道的意旨在程式碼中存在著巢狀的</w:t>
-      </w:r>
-      <w:r>
-        <w:rPr>
-          <w:rFonts w:hint="eastAsia"/>
-        </w:rPr>
-        <w:t xml:space="preserve">try </w:t>
-      </w:r>
-      <w:r>
-        <w:t>block</w:t>
-      </w:r>
-    </w:p>
-    <w:p>
-      <w:r>
-        <w:rPr>
-          <w:rFonts w:hint="eastAsia"/>
+          <w:rFonts w:ascii="Times New Roman" w:eastAsia="標楷體" w:hAnsi="Times New Roman" w:cs="Times New Roman"/>
+        </w:rPr>
+        <w:t>Dummy Handler</w:t>
+      </w:r>
+      <w:r>
+        <w:rPr>
+          <w:rFonts w:ascii="Times New Roman" w:eastAsia="標楷體" w:hAnsi="Times New Roman" w:cs="Times New Roman"/>
+        </w:rPr>
+        <w:t>」</w:t>
+      </w:r>
+      <w:r>
+        <w:rPr>
+          <w:rFonts w:ascii="標楷體" w:eastAsia="標楷體" w:hAnsi="標楷體" w:hint="eastAsia"/>
+        </w:rPr>
+        <w:t>當程式發生例外並捕捉例外後，處理方式只印出或紀錄例外訊息，而沒有實質做處理</w:t>
+      </w:r>
+      <w:r>
+        <w:rPr>
+          <w:rFonts w:ascii="標楷體" w:eastAsia="標楷體" w:hAnsi="標楷體" w:hint="eastAsia"/>
+        </w:rPr>
+        <w:t>，</w:t>
+      </w:r>
+      <w:r>
+        <w:rPr>
+          <w:rFonts w:ascii="標楷體" w:eastAsia="標楷體" w:hAnsi="標楷體" w:hint="eastAsia"/>
+        </w:rPr>
+        <w:t>而如果在印出或紀錄壞味道的同時，也有將其例外丟出，則不算是壞味道。</w:t>
+      </w:r>
+      <w:r>
+        <w:rPr>
+          <w:rFonts w:ascii="標楷體" w:eastAsia="標楷體" w:hAnsi="標楷體"/>
+        </w:rPr>
+        <w:br/>
+      </w:r>
+      <w:r>
+        <w:rPr>
+          <w:rFonts w:ascii="標楷體" w:eastAsia="標楷體" w:hAnsi="標楷體" w:hint="eastAsia"/>
         </w:rPr>
         <w:t>影響</w:t>
       </w:r>
-    </w:p>
-    <w:p>
-      <w:r>
-        <w:rPr>
-          <w:rFonts w:hint="eastAsia"/>
-        </w:rPr>
-        <w:t>對開發者來說，此壞味道複雜的結構將會影響程式碼的可讀性、測試性以及維護性。</w:t>
-      </w:r>
-    </w:p>
-    <w:p>
-      <w:r>
-        <w:rPr>
-          <w:rFonts w:hint="eastAsia"/>
-        </w:rPr>
-        <w:t>範例：</w:t>
-      </w:r>
-      <w:r>
-        <w:rPr>
-          <w:rFonts w:hint="eastAsia"/>
-        </w:rPr>
-        <w:t>如下圖所示，在第</w:t>
-      </w:r>
-      <w:r>
-        <w:rPr>
-          <w:rFonts w:hint="eastAsia"/>
-        </w:rPr>
-        <w:t>17</w:t>
-      </w:r>
-      <w:r>
-        <w:rPr>
-          <w:rFonts w:hint="eastAsia"/>
+      <w:r>
+        <w:rPr>
+          <w:rFonts w:ascii="標楷體" w:eastAsia="標楷體" w:hAnsi="標楷體" w:hint="eastAsia"/>
+        </w:rPr>
+        <w:t>:</w:t>
+      </w:r>
+    </w:p>
+    <w:p>
+      <w:pPr>
+        <w:rPr>
+          <w:rFonts w:ascii="標楷體" w:eastAsia="標楷體" w:hAnsi="標楷體"/>
+        </w:rPr>
+      </w:pPr>
+      <w:r>
+        <w:rPr>
+          <w:rFonts w:ascii="標楷體" w:eastAsia="標楷體" w:hAnsi="標楷體" w:hint="eastAsia"/>
+        </w:rPr>
+        <w:t>此壞味道的例外處理機制方式為印出或</w:t>
+      </w:r>
+      <w:r>
+        <w:rPr>
+          <w:rFonts w:ascii="標楷體" w:eastAsia="標楷體" w:hAnsi="標楷體" w:hint="eastAsia"/>
+        </w:rPr>
+        <w:t>紀錄</w:t>
+      </w:r>
+      <w:r>
+        <w:rPr>
+          <w:rFonts w:ascii="標楷體" w:eastAsia="標楷體" w:hAnsi="標楷體" w:hint="eastAsia"/>
+        </w:rPr>
+        <w:t>例外，</w:t>
+      </w:r>
+      <w:r>
+        <w:rPr>
+          <w:rFonts w:ascii="標楷體" w:eastAsia="標楷體" w:hAnsi="標楷體" w:hint="eastAsia"/>
+        </w:rPr>
+        <w:t>其效果也幾乎等同忽略例外，在程式執行時，開發者和使用者很難觀察到這些訊息。</w:t>
+      </w:r>
+    </w:p>
+    <w:p>
+      <w:pPr>
+        <w:rPr>
+          <w:rFonts w:ascii="標楷體" w:eastAsia="標楷體" w:hAnsi="標楷體"/>
+        </w:rPr>
+      </w:pPr>
+      <w:r>
+        <w:rPr>
+          <w:rFonts w:ascii="標楷體" w:eastAsia="標楷體" w:hAnsi="標楷體" w:hint="eastAsia"/>
+        </w:rPr>
+        <w:t>範例</w:t>
+      </w:r>
+    </w:p>
+    <w:p>
+      <w:pPr>
+        <w:rPr>
+          <w:rFonts w:ascii="標楷體" w:eastAsia="標楷體" w:hAnsi="標楷體"/>
+        </w:rPr>
+      </w:pPr>
+      <w:r>
+        <w:rPr>
+          <w:rFonts w:ascii="標楷體" w:eastAsia="標楷體" w:hAnsi="標楷體" w:hint="eastAsia"/>
+        </w:rPr>
+        <w:t>如下圖所式，第</w:t>
+      </w:r>
+      <w:r>
+        <w:rPr>
+          <w:rFonts w:ascii="Times New Roman" w:eastAsia="標楷體" w:hAnsi="Times New Roman" w:cs="Times New Roman"/>
+        </w:rPr>
+        <w:t>12</w:t>
+      </w:r>
+      <w:r>
+        <w:rPr>
+          <w:rFonts w:ascii="標楷體" w:eastAsia="標楷體" w:hAnsi="標楷體" w:hint="eastAsia"/>
+        </w:rPr>
+        <w:t>行</w:t>
+      </w:r>
+      <w:r>
+        <w:rPr>
+          <w:rFonts w:ascii="Times New Roman" w:eastAsia="標楷體" w:hAnsi="Times New Roman" w:cs="Times New Roman"/>
+        </w:rPr>
+        <w:t xml:space="preserve"> writeFile</w:t>
+      </w:r>
+      <w:r>
+        <w:rPr>
+          <w:rFonts w:ascii="標楷體" w:eastAsia="標楷體" w:hAnsi="標楷體" w:hint="eastAsia"/>
+        </w:rPr>
+        <w:t>函式會創立一個新檔案接著把資料寫入該檔案中。根據</w:t>
+      </w:r>
+      <w:r>
+        <w:rPr>
+          <w:rFonts w:ascii="Times New Roman" w:eastAsia="標楷體" w:hAnsi="Times New Roman" w:cs="Times New Roman"/>
+        </w:rPr>
+        <w:t xml:space="preserve">Java </w:t>
+      </w:r>
+      <w:r>
+        <w:rPr>
+          <w:rFonts w:ascii="標楷體" w:eastAsia="標楷體" w:hAnsi="標楷體" w:hint="eastAsia"/>
+        </w:rPr>
+        <w:t>的官方</w:t>
+      </w:r>
+      <w:r>
+        <w:rPr>
+          <w:rFonts w:ascii="Times New Roman" w:eastAsia="標楷體" w:hAnsi="Times New Roman" w:cs="Times New Roman"/>
+        </w:rPr>
+        <w:t xml:space="preserve"> API</w:t>
+      </w:r>
+      <w:r>
+        <w:rPr>
+          <w:rFonts w:ascii="標楷體" w:eastAsia="標楷體" w:hAnsi="標楷體" w:hint="eastAsia"/>
+        </w:rPr>
+        <w:t>文件說明，第</w:t>
+      </w:r>
+      <w:r>
+        <w:rPr>
+          <w:rFonts w:ascii="Times New Roman" w:eastAsia="標楷體" w:hAnsi="Times New Roman" w:cs="Times New Roman"/>
+        </w:rPr>
+        <w:t>12</w:t>
+      </w:r>
+      <w:r>
+        <w:rPr>
+          <w:rFonts w:ascii="標楷體" w:eastAsia="標楷體" w:hAnsi="標楷體" w:hint="eastAsia"/>
         </w:rPr>
         <w:t>行的</w:t>
       </w:r>
       <w:r>
         <w:rPr>
-          <w:rFonts w:hint="eastAsia"/>
-        </w:rPr>
-        <w:t xml:space="preserve">finally block </w:t>
-      </w:r>
-      <w:r>
-        <w:rPr>
-          <w:rFonts w:hint="eastAsia"/>
-        </w:rPr>
-        <w:t>會進行資源釋放的工作，然而很多關閉資原的函數都會丟出例外，用來代表</w:t>
-      </w:r>
-      <w:r>
-        <w:rPr>
-          <w:rFonts w:hint="eastAsia"/>
-        </w:rPr>
-        <w:t>式放資源失敗。因此在</w:t>
-      </w:r>
-      <w:r>
-        <w:rPr>
-          <w:rFonts w:hint="eastAsia"/>
-        </w:rPr>
-        <w:t>finally block</w:t>
-      </w:r>
-      <w:r>
-        <w:rPr>
-          <w:rFonts w:hint="eastAsia"/>
-        </w:rPr>
-        <w:t>中很容易發生巢狀</w:t>
-      </w:r>
-      <w:r>
-        <w:rPr>
-          <w:rFonts w:hint="eastAsia"/>
-        </w:rPr>
-        <w:t xml:space="preserve"> try statement </w:t>
-      </w:r>
-      <w:r>
-        <w:rPr>
-          <w:rFonts w:hint="eastAsia"/>
-        </w:rPr>
-        <w:t>的情況，使得程式碼結構變得複雜集難以維護</w:t>
+          <w:rFonts w:ascii="Times New Roman" w:eastAsia="標楷體" w:hAnsi="Times New Roman" w:cs="Times New Roman"/>
+        </w:rPr>
+        <w:t xml:space="preserve">new FileWriter(“k:\\test.txt”) </w:t>
+      </w:r>
+      <w:r>
+        <w:rPr>
+          <w:rFonts w:ascii="標楷體" w:eastAsia="標楷體" w:hAnsi="標楷體" w:hint="eastAsia"/>
+        </w:rPr>
+        <w:lastRenderedPageBreak/>
+        <w:t>有可能會發生</w:t>
+      </w:r>
+      <w:r>
+        <w:rPr>
+          <w:rFonts w:ascii="Times New Roman" w:eastAsia="標楷體" w:hAnsi="Times New Roman" w:cs="Times New Roman"/>
+        </w:rPr>
+        <w:t>IOException</w:t>
+      </w:r>
+      <w:r>
+        <w:rPr>
+          <w:rFonts w:ascii="標楷體" w:eastAsia="標楷體" w:hAnsi="標楷體" w:hint="eastAsia"/>
+        </w:rPr>
+        <w:t>。若程式執行到第</w:t>
+      </w:r>
+      <w:r>
+        <w:rPr>
+          <w:rFonts w:ascii="Times New Roman" w:eastAsia="標楷體" w:hAnsi="Times New Roman" w:cs="Times New Roman"/>
+        </w:rPr>
+        <w:t>12</w:t>
+      </w:r>
+      <w:r>
+        <w:rPr>
+          <w:rFonts w:ascii="標楷體" w:eastAsia="標楷體" w:hAnsi="標楷體" w:hint="eastAsia"/>
+        </w:rPr>
+        <w:t>行時發生</w:t>
+      </w:r>
+      <w:r>
+        <w:rPr>
+          <w:rFonts w:ascii="Times New Roman" w:eastAsia="標楷體" w:hAnsi="Times New Roman" w:cs="Times New Roman"/>
+        </w:rPr>
+        <w:t>IOException</w:t>
+      </w:r>
+      <w:r>
+        <w:rPr>
+          <w:rFonts w:ascii="標楷體" w:eastAsia="標楷體" w:hAnsi="標楷體" w:hint="eastAsia"/>
+        </w:rPr>
+        <w:t>，此例外將會被第</w:t>
+      </w:r>
+      <w:r>
+        <w:rPr>
+          <w:rFonts w:ascii="Times New Roman" w:eastAsia="標楷體" w:hAnsi="Times New Roman" w:cs="Times New Roman"/>
+        </w:rPr>
+        <w:t>16</w:t>
+      </w:r>
+      <w:r>
+        <w:rPr>
+          <w:rFonts w:ascii="標楷體" w:eastAsia="標楷體" w:hAnsi="標楷體" w:hint="eastAsia"/>
+        </w:rPr>
+        <w:t>行的</w:t>
+      </w:r>
+      <w:r>
+        <w:rPr>
+          <w:rFonts w:ascii="Times New Roman" w:eastAsia="標楷體" w:hAnsi="Times New Roman" w:cs="Times New Roman"/>
+        </w:rPr>
+        <w:t>catch block</w:t>
+      </w:r>
+      <w:r>
+        <w:rPr>
+          <w:rFonts w:ascii="標楷體" w:eastAsia="標楷體" w:hAnsi="標楷體" w:hint="eastAsia"/>
+        </w:rPr>
+        <w:t>接住，但</w:t>
+      </w:r>
+      <w:r>
+        <w:rPr>
+          <w:rFonts w:ascii="Times New Roman" w:eastAsia="標楷體" w:hAnsi="Times New Roman" w:cs="Times New Roman"/>
+        </w:rPr>
+        <w:t xml:space="preserve">catch block </w:t>
+      </w:r>
+      <w:r>
+        <w:rPr>
+          <w:rFonts w:ascii="標楷體" w:eastAsia="標楷體" w:hAnsi="標楷體" w:hint="eastAsia"/>
+        </w:rPr>
+        <w:t>僅記錄錯誤訊息</w:t>
+      </w:r>
+      <w:r>
+        <w:rPr>
+          <w:rFonts w:ascii="標楷體" w:eastAsia="標楷體" w:hAnsi="標楷體" w:hint="eastAsia"/>
+        </w:rPr>
+        <w:t>。</w:t>
       </w:r>
     </w:p>
     <w:p>
@@ -731,10 +750,10 @@
           <w:noProof/>
         </w:rPr>
         <w:drawing>
-          <wp:inline distT="0" distB="0" distL="0" distR="0" wp14:anchorId="3EAE2707" wp14:editId="06642685">
-            <wp:extent cx="5274310" cy="3451860"/>
-            <wp:effectExtent l="0" t="0" r="2540" b="0"/>
-            <wp:docPr id="9" name="圖片 9"/>
+          <wp:inline distT="0" distB="0" distL="0" distR="0" wp14:anchorId="62E520F5" wp14:editId="17AC7F53">
+            <wp:extent cx="3722532" cy="1361552"/>
+            <wp:effectExtent l="0" t="0" r="0" b="0"/>
+            <wp:docPr id="7" name="圖片 7"/>
             <wp:cNvGraphicFramePr>
               <a:graphicFrameLocks xmlns:a="http://schemas.openxmlformats.org/drawingml/2006/main" noChangeAspect="1"/>
             </wp:cNvGraphicFramePr>
@@ -754,7 +773,7 @@
                   <pic:spPr>
                     <a:xfrm>
                       <a:off x="0" y="0"/>
-                      <a:ext cx="5274310" cy="3451860"/>
+                      <a:ext cx="3777698" cy="1381730"/>
                     </a:xfrm>
                     <a:prstGeom prst="rect">
                       <a:avLst/>
@@ -767,307 +786,217 @@
         </w:drawing>
       </w:r>
     </w:p>
-    <w:p/>
-    <w:p>
-      <w:r>
-        <w:t>Unprotected Main Program</w:t>
-      </w:r>
-      <w:r>
-        <w:br/>
-      </w:r>
-      <w:r>
-        <w:rPr>
-          <w:rFonts w:hint="eastAsia"/>
+    <w:p>
+      <w:pPr>
+        <w:pStyle w:val="SubTitle1"/>
+        <w:numPr>
+          <w:ilvl w:val="2"/>
+          <w:numId w:val="1"/>
+        </w:numPr>
+        <w:outlineLvl w:val="2"/>
+      </w:pPr>
+      <w:r>
+        <w:t xml:space="preserve">Nested Try </w:t>
+      </w:r>
+      <w:r>
+        <w:rPr>
+          <w:rFonts w:hint="eastAsia"/>
+        </w:rPr>
+        <w:t>S</w:t>
+      </w:r>
+      <w:r>
+        <w:t>tatement</w:t>
+      </w:r>
+    </w:p>
+    <w:p>
+      <w:pPr>
+        <w:rPr>
+          <w:rFonts w:ascii="標楷體" w:eastAsia="標楷體" w:hAnsi="標楷體"/>
+        </w:rPr>
+      </w:pPr>
+      <w:r>
+        <w:rPr>
+          <w:rFonts w:ascii="標楷體" w:eastAsia="標楷體" w:hAnsi="標楷體" w:hint="eastAsia"/>
+        </w:rPr>
+        <w:t>定義:</w:t>
+      </w:r>
+    </w:p>
+    <w:p>
+      <w:pPr>
+        <w:rPr>
+          <w:rFonts w:ascii="Times New Roman" w:eastAsia="標楷體" w:hAnsi="Times New Roman" w:cs="Times New Roman"/>
+        </w:rPr>
+      </w:pPr>
+      <w:r>
+        <w:rPr>
+          <w:rFonts w:ascii="Times New Roman" w:eastAsia="標楷體" w:hAnsi="Times New Roman" w:cs="Times New Roman"/>
         </w:rPr>
         <w:t>「</w:t>
       </w:r>
       <w:r>
-        <w:t>Unprotected Main Program</w:t>
-      </w:r>
-      <w:r>
-        <w:rPr>
-          <w:rFonts w:hint="eastAsia"/>
-        </w:rPr>
-        <w:t>」此壞味道的意旨在程式碼中，主程式中的程式碼並沒有被</w:t>
-      </w:r>
-      <w:r>
-        <w:rPr>
-          <w:rFonts w:hint="eastAsia"/>
-        </w:rPr>
-        <w:t xml:space="preserve"> try block </w:t>
-      </w:r>
-      <w:r>
-        <w:rPr>
-          <w:rFonts w:hint="eastAsia"/>
-        </w:rPr>
-        <w:t>包覆起來</w:t>
-      </w:r>
-    </w:p>
-    <w:p>
-      <w:r>
-        <w:rPr>
-          <w:rFonts w:hint="eastAsia"/>
+        <w:rPr>
+          <w:rFonts w:ascii="Times New Roman" w:eastAsia="標楷體" w:hAnsi="Times New Roman" w:cs="Times New Roman"/>
+        </w:rPr>
+        <w:t>Nested Try Statement</w:t>
+      </w:r>
+      <w:r>
+        <w:rPr>
+          <w:rFonts w:ascii="Times New Roman" w:eastAsia="標楷體" w:hAnsi="Times New Roman" w:cs="Times New Roman"/>
+        </w:rPr>
+        <w:t>」</w:t>
+      </w:r>
+      <w:r>
+        <w:rPr>
+          <w:rFonts w:ascii="標楷體" w:eastAsia="標楷體" w:hAnsi="標楷體" w:hint="eastAsia"/>
+        </w:rPr>
+        <w:t>此壞味道的意旨在程式碼中存在著巢狀的</w:t>
+      </w:r>
+      <w:r>
+        <w:rPr>
+          <w:rFonts w:ascii="Times New Roman" w:eastAsia="標楷體" w:hAnsi="Times New Roman" w:cs="Times New Roman"/>
+        </w:rPr>
+        <w:t>try block</w:t>
+      </w:r>
+      <w:r>
+        <w:rPr>
+          <w:rFonts w:ascii="Times New Roman" w:eastAsia="標楷體" w:hAnsi="Times New Roman" w:cs="Times New Roman" w:hint="eastAsia"/>
+        </w:rPr>
+        <w:t>。</w:t>
+      </w:r>
+    </w:p>
+    <w:p>
+      <w:pPr>
+        <w:rPr>
+          <w:rFonts w:ascii="標楷體" w:eastAsia="標楷體" w:hAnsi="標楷體"/>
+        </w:rPr>
+      </w:pPr>
+      <w:r>
+        <w:rPr>
+          <w:rFonts w:ascii="標楷體" w:eastAsia="標楷體" w:hAnsi="標楷體" w:hint="eastAsia"/>
         </w:rPr>
         <w:t>影響</w:t>
       </w:r>
       <w:r>
-        <w:br/>
-      </w:r>
-      <w:r>
-        <w:rPr>
-          <w:rFonts w:hint="eastAsia"/>
-        </w:rPr>
-        <w:t>當程式執行時發生例外，沒有被捕捉到的例向上把例外傳遞，最終傳到主程式而導致程式不預期的終止或產生錯誤</w:t>
-      </w:r>
-    </w:p>
-    <w:p>
-      <w:r>
-        <w:rPr>
-          <w:rFonts w:hint="eastAsia"/>
-        </w:rPr>
-        <w:t>範例</w:t>
-      </w:r>
-      <w:r>
-        <w:br/>
-      </w:r>
-      <w:r>
-        <w:rPr>
-          <w:rFonts w:hint="eastAsia"/>
-        </w:rPr>
-        <w:lastRenderedPageBreak/>
-        <w:t>如下圖所示</w:t>
-      </w:r>
-    </w:p>
-    <w:p/>
-    <w:p>
-      <w:r>
-        <w:t>Careless cleanup</w:t>
-      </w:r>
-    </w:p>
-    <w:p>
-      <w:r>
-        <w:rPr>
-          <w:rFonts w:hint="eastAsia"/>
-        </w:rPr>
-        <w:t>「</w:t>
-      </w:r>
-      <w:r>
-        <w:t>Careless cleanup</w:t>
-      </w:r>
-      <w:r>
-        <w:rPr>
-          <w:rFonts w:hint="eastAsia"/>
-        </w:rPr>
-        <w:t>」此壞味道的意旨在釋放資源前，發生例外導致資源無法被正常釋放</w:t>
-      </w:r>
-    </w:p>
-    <w:p>
-      <w:r>
-        <w:rPr>
-          <w:rFonts w:hint="eastAsia"/>
-        </w:rPr>
-        <w:t>影響</w:t>
-      </w:r>
-    </w:p>
-    <w:p>
-      <w:r>
-        <w:rPr>
-          <w:rFonts w:hint="eastAsia"/>
-        </w:rPr>
-        <w:t>此壞味道因為在</w:t>
-      </w:r>
-      <w:r>
-        <w:rPr>
-          <w:rFonts w:hint="eastAsia"/>
-        </w:rPr>
-        <w:t>釋放資源之前，因為例外導致資源無法正常被釋放或關閉，將導致資源耗盡並降低系統穩定度</w:t>
-      </w:r>
-    </w:p>
-    <w:p>
-      <w:r>
-        <w:rPr>
-          <w:rFonts w:hint="eastAsia"/>
-        </w:rPr>
-        <w:t>範例</w:t>
-      </w:r>
-      <w:r>
-        <w:rPr>
-          <w:rFonts w:hint="eastAsia"/>
+        <w:rPr>
+          <w:rFonts w:ascii="標楷體" w:eastAsia="標楷體" w:hAnsi="標楷體" w:hint="eastAsia"/>
         </w:rPr>
         <w:t>:</w:t>
       </w:r>
     </w:p>
     <w:p>
-      <w:r>
-        <w:rPr>
-          <w:rFonts w:hint="eastAsia"/>
-        </w:rPr>
-        <w:t>如下圖所示，此</w:t>
-      </w:r>
-      <w:r>
-        <w:rPr>
-          <w:rFonts w:hint="eastAsia"/>
-        </w:rPr>
-        <w:t>writeFile</w:t>
-      </w:r>
-      <w:r>
-        <w:rPr>
-          <w:rFonts w:hint="eastAsia"/>
-        </w:rPr>
-        <w:t>函式會創立一個新檔案接著把資料寫入該檔案中，並釋放資源。根據</w:t>
-      </w:r>
-      <w:r>
-        <w:rPr>
-          <w:rFonts w:hint="eastAsia"/>
-        </w:rPr>
-        <w:t xml:space="preserve">Java </w:t>
-      </w:r>
-      <w:r>
-        <w:rPr>
-          <w:rFonts w:hint="eastAsia"/>
-        </w:rPr>
-        <w:t>的官方</w:t>
-      </w:r>
-      <w:r>
-        <w:rPr>
-          <w:rFonts w:hint="eastAsia"/>
-        </w:rPr>
-        <w:t xml:space="preserve"> API</w:t>
-      </w:r>
-      <w:r>
-        <w:rPr>
-          <w:rFonts w:hint="eastAsia"/>
-        </w:rPr>
-        <w:t>文件說明，此函示在第</w:t>
-      </w:r>
-      <w:r>
-        <w:rPr>
-          <w:rFonts w:hint="eastAsia"/>
-        </w:rPr>
-        <w:t>14</w:t>
-      </w:r>
-      <w:r>
-        <w:rPr>
-          <w:rFonts w:hint="eastAsia"/>
-        </w:rPr>
-        <w:t>行</w:t>
-      </w:r>
-      <w:r>
-        <w:rPr>
-          <w:rFonts w:hint="eastAsia"/>
-        </w:rPr>
-        <w:t xml:space="preserve"> </w:t>
-      </w:r>
-      <w:r>
-        <w:t>FileWriter</w:t>
-      </w:r>
-      <w:r>
-        <w:rPr>
-          <w:rFonts w:hint="eastAsia"/>
-        </w:rPr>
-        <w:t>函示、第</w:t>
-      </w:r>
-      <w:r>
-        <w:rPr>
-          <w:rFonts w:hint="eastAsia"/>
-        </w:rPr>
-        <w:t>15</w:t>
-      </w:r>
-      <w:r>
-        <w:rPr>
-          <w:rFonts w:hint="eastAsia"/>
-        </w:rPr>
-        <w:t>行</w:t>
-      </w:r>
-      <w:r>
-        <w:rPr>
-          <w:rFonts w:hint="eastAsia"/>
-        </w:rPr>
-        <w:t xml:space="preserve"> write</w:t>
-      </w:r>
-      <w:r>
-        <w:rPr>
-          <w:rFonts w:hint="eastAsia"/>
-        </w:rPr>
-        <w:t>、第</w:t>
-      </w:r>
-      <w:r>
-        <w:rPr>
-          <w:rFonts w:hint="eastAsia"/>
-        </w:rPr>
-        <w:t>16</w:t>
-      </w:r>
-      <w:r>
-        <w:rPr>
-          <w:rFonts w:hint="eastAsia"/>
-        </w:rPr>
-        <w:t>行</w:t>
-      </w:r>
-      <w:r>
-        <w:rPr>
-          <w:rFonts w:hint="eastAsia"/>
-        </w:rPr>
-        <w:t>flush</w:t>
-      </w:r>
-      <w:r>
-        <w:rPr>
-          <w:rFonts w:hint="eastAsia"/>
-        </w:rPr>
-        <w:t>均會丟出</w:t>
-      </w:r>
-      <w:r>
-        <w:t>IOException</w:t>
-      </w:r>
-      <w:r>
-        <w:rPr>
-          <w:rFonts w:hint="eastAsia"/>
-        </w:rPr>
-        <w:t>，這些例外若發生在第</w:t>
-      </w:r>
-      <w:r>
-        <w:rPr>
-          <w:rFonts w:hint="eastAsia"/>
+      <w:pPr>
+        <w:rPr>
+          <w:rFonts w:ascii="標楷體" w:eastAsia="標楷體" w:hAnsi="標楷體"/>
+        </w:rPr>
+      </w:pPr>
+      <w:r>
+        <w:rPr>
+          <w:rFonts w:ascii="標楷體" w:eastAsia="標楷體" w:hAnsi="標楷體" w:hint="eastAsia"/>
+        </w:rPr>
+        <w:t>對開發者來說，此壞味道複雜的結構將會影響程式碼的可讀性、測試性以及維護性。</w:t>
+      </w:r>
+    </w:p>
+    <w:p>
+      <w:pPr>
+        <w:rPr>
+          <w:rFonts w:ascii="標楷體" w:eastAsia="標楷體" w:hAnsi="標楷體"/>
+        </w:rPr>
+      </w:pPr>
+      <w:r>
+        <w:rPr>
+          <w:rFonts w:ascii="標楷體" w:eastAsia="標楷體" w:hAnsi="標楷體" w:hint="eastAsia"/>
+        </w:rPr>
+        <w:t>範例：</w:t>
+      </w:r>
+      <w:r>
+        <w:rPr>
+          <w:rFonts w:ascii="標楷體" w:eastAsia="標楷體" w:hAnsi="標楷體" w:hint="eastAsia"/>
+        </w:rPr>
+        <w:t>如下圖所示，在第</w:t>
+      </w:r>
+      <w:r>
+        <w:rPr>
+          <w:rFonts w:ascii="Times New Roman" w:eastAsia="標楷體" w:hAnsi="Times New Roman" w:cs="Times New Roman"/>
         </w:rPr>
         <w:t>17</w:t>
       </w:r>
       <w:r>
         <w:rPr>
-          <w:rFonts w:hint="eastAsia"/>
-        </w:rPr>
-        <w:t>行釋放資源之前將會導致此</w:t>
-      </w:r>
-      <w:r>
-        <w:rPr>
-          <w:rFonts w:hint="eastAsia"/>
-        </w:rPr>
-        <w:t>close</w:t>
-      </w:r>
-      <w:r>
-        <w:rPr>
-          <w:rFonts w:hint="eastAsia"/>
-        </w:rPr>
-        <w:t>沒有被執行，導致</w:t>
-      </w:r>
-      <w:r>
-        <w:rPr>
-          <w:rFonts w:hint="eastAsia"/>
-        </w:rPr>
-        <w:t>資源持續被占用無法釋放</w:t>
-      </w:r>
-    </w:p>
-    <w:p>
-      <w:r>
-        <w:br/>
-      </w:r>
+          <w:rFonts w:ascii="Times New Roman" w:eastAsia="標楷體" w:hAnsi="Times New Roman" w:cs="Times New Roman"/>
+        </w:rPr>
+        <w:t>行的</w:t>
+      </w:r>
+      <w:r>
+        <w:rPr>
+          <w:rFonts w:ascii="Times New Roman" w:eastAsia="標楷體" w:hAnsi="Times New Roman" w:cs="Times New Roman"/>
+        </w:rPr>
+        <w:t xml:space="preserve">finally block </w:t>
+      </w:r>
+      <w:r>
+        <w:rPr>
+          <w:rFonts w:ascii="標楷體" w:eastAsia="標楷體" w:hAnsi="標楷體" w:hint="eastAsia"/>
+        </w:rPr>
+        <w:t>會進行資源釋放的工作，然而很多關閉資原的函數都會丟出例外，用來代表</w:t>
+      </w:r>
+      <w:r>
+        <w:rPr>
+          <w:rFonts w:ascii="標楷體" w:eastAsia="標楷體" w:hAnsi="標楷體" w:hint="eastAsia"/>
+        </w:rPr>
+        <w:t>釋</w:t>
+      </w:r>
+      <w:r>
+        <w:rPr>
+          <w:rFonts w:ascii="標楷體" w:eastAsia="標楷體" w:hAnsi="標楷體" w:hint="eastAsia"/>
+        </w:rPr>
+        <w:t>放資源失敗。因此在</w:t>
+      </w:r>
+      <w:r>
+        <w:rPr>
+          <w:rFonts w:ascii="Times New Roman" w:eastAsia="標楷體" w:hAnsi="Times New Roman" w:cs="Times New Roman"/>
+        </w:rPr>
+        <w:t>finally block</w:t>
+      </w:r>
+      <w:r>
+        <w:rPr>
+          <w:rFonts w:ascii="標楷體" w:eastAsia="標楷體" w:hAnsi="標楷體" w:hint="eastAsia"/>
+        </w:rPr>
+        <w:t xml:space="preserve">中很容易發生巢狀 </w:t>
+      </w:r>
+      <w:r>
+        <w:rPr>
+          <w:rFonts w:ascii="Times New Roman" w:eastAsia="標楷體" w:hAnsi="Times New Roman" w:cs="Times New Roman"/>
+        </w:rPr>
+        <w:t xml:space="preserve">try statement </w:t>
+      </w:r>
+      <w:r>
+        <w:rPr>
+          <w:rFonts w:ascii="標楷體" w:eastAsia="標楷體" w:hAnsi="標楷體" w:hint="eastAsia"/>
+        </w:rPr>
+        <w:t>的情況，使得程式碼結構變得複雜及</w:t>
+      </w:r>
+      <w:r>
+        <w:rPr>
+          <w:rFonts w:ascii="標楷體" w:eastAsia="標楷體" w:hAnsi="標楷體" w:hint="eastAsia"/>
+        </w:rPr>
+        <w:t>難以維護</w:t>
+      </w:r>
+      <w:r>
+        <w:rPr>
+          <w:rFonts w:ascii="標楷體" w:eastAsia="標楷體" w:hAnsi="標楷體" w:hint="eastAsia"/>
+        </w:rPr>
+        <w:t>。</w:t>
+      </w:r>
+    </w:p>
+    <w:p>
       <w:r>
         <w:rPr>
           <w:noProof/>
         </w:rPr>
         <w:drawing>
-          <wp:inline distT="0" distB="0" distL="0" distR="0" wp14:anchorId="17867BB8" wp14:editId="51586DCC">
-            <wp:extent cx="3868615" cy="1599425"/>
-            <wp:effectExtent l="0" t="0" r="0" b="1270"/>
-            <wp:docPr id="10" name="圖片 10"/>
+          <wp:inline distT="0" distB="0" distL="0" distR="0" wp14:anchorId="3EAE2707" wp14:editId="06642685">
+            <wp:extent cx="5274310" cy="3451860"/>
+            <wp:effectExtent l="0" t="0" r="2540" b="0"/>
+            <wp:docPr id="9" name="圖片 9"/>
             <wp:cNvGraphicFramePr>
               <a:graphicFrameLocks xmlns:a="http://schemas.openxmlformats.org/drawingml/2006/main" noChangeAspect="1"/>
             </wp:cNvGraphicFramePr>
@@ -1087,7 +1016,7 @@
                   <pic:spPr>
                     <a:xfrm>
                       <a:off x="0" y="0"/>
-                      <a:ext cx="3925340" cy="1622877"/>
+                      <a:ext cx="5274310" cy="3451860"/>
                     </a:xfrm>
                     <a:prstGeom prst="rect">
                       <a:avLst/>
@@ -1103,423 +1032,452 @@
     <w:p/>
     <w:p/>
     <w:p>
-      <w:r>
-        <w:t>Exception thrown from finally block</w:t>
-      </w:r>
-    </w:p>
-    <w:p>
-      <w:r>
-        <w:rPr>
-          <w:rFonts w:hint="eastAsia"/>
+      <w:pPr>
+        <w:rPr>
+          <w:rFonts w:hint="eastAsia"/>
+        </w:rPr>
+      </w:pPr>
+    </w:p>
+    <w:p>
+      <w:pPr>
+        <w:pStyle w:val="SubTitle1"/>
+        <w:numPr>
+          <w:ilvl w:val="2"/>
+          <w:numId w:val="1"/>
+        </w:numPr>
+        <w:outlineLvl w:val="2"/>
+        <w:rPr>
+          <w:rFonts w:hint="eastAsia"/>
+        </w:rPr>
+      </w:pPr>
+      <w:r>
+        <w:rPr>
+          <w:rFonts w:hint="eastAsia"/>
+        </w:rPr>
+        <w:lastRenderedPageBreak/>
+        <w:t>U</w:t>
+      </w:r>
+      <w:r>
+        <w:t>nprotected Main Program</w:t>
+      </w:r>
+    </w:p>
+    <w:p>
+      <w:pPr>
+        <w:rPr>
+          <w:rFonts w:ascii="標楷體" w:eastAsia="標楷體" w:hAnsi="標楷體"/>
+        </w:rPr>
+      </w:pPr>
+      <w:r>
+        <w:rPr>
+          <w:rFonts w:ascii="標楷體" w:eastAsia="標楷體" w:hAnsi="標楷體" w:hint="eastAsia"/>
+        </w:rPr>
+        <w:t>定義:</w:t>
+      </w:r>
+      <w:r>
+        <w:rPr>
+          <w:rFonts w:ascii="標楷體" w:eastAsia="標楷體" w:hAnsi="標楷體"/>
+        </w:rPr>
+        <w:br/>
+      </w:r>
+      <w:r>
+        <w:rPr>
+          <w:rFonts w:ascii="Times New Roman" w:eastAsia="標楷體" w:hAnsi="Times New Roman" w:cs="Times New Roman"/>
         </w:rPr>
         <w:t>「</w:t>
       </w:r>
       <w:r>
-        <w:t>Exception thrown from finally block</w:t>
-      </w:r>
-      <w:r>
-        <w:rPr>
-          <w:rFonts w:hint="eastAsia"/>
+        <w:rPr>
+          <w:rFonts w:ascii="Times New Roman" w:eastAsia="標楷體" w:hAnsi="Times New Roman" w:cs="Times New Roman"/>
+        </w:rPr>
+        <w:t>Unprotected Main Program</w:t>
+      </w:r>
+      <w:r>
+        <w:rPr>
+          <w:rFonts w:ascii="Times New Roman" w:eastAsia="標楷體" w:hAnsi="Times New Roman" w:cs="Times New Roman"/>
         </w:rPr>
         <w:t>」</w:t>
       </w:r>
       <w:r>
         <w:rPr>
-          <w:rFonts w:hint="eastAsia"/>
-        </w:rPr>
-        <w:t xml:space="preserve">, </w:t>
-      </w:r>
-      <w:r>
-        <w:rPr>
-          <w:rFonts w:hint="eastAsia"/>
-        </w:rPr>
-        <w:t>此壞味道的特徵是在</w:t>
-      </w:r>
-      <w:r>
-        <w:rPr>
-          <w:rFonts w:hint="eastAsia"/>
-        </w:rPr>
-        <w:t>finally block</w:t>
-      </w:r>
-      <w:r>
-        <w:rPr>
-          <w:rFonts w:hint="eastAsia"/>
-        </w:rPr>
-        <w:t>中發生例外且此例外</w:t>
-      </w:r>
-      <w:r>
-        <w:rPr>
-          <w:rFonts w:hint="eastAsia"/>
-        </w:rPr>
-        <w:t>也</w:t>
-      </w:r>
-      <w:r>
-        <w:rPr>
-          <w:rFonts w:hint="eastAsia"/>
-        </w:rPr>
-        <w:t>被往外</w:t>
-      </w:r>
-      <w:r>
-        <w:rPr>
-          <w:rFonts w:hint="eastAsia"/>
-        </w:rPr>
-        <w:t>丟</w:t>
-      </w:r>
-    </w:p>
-    <w:p>
-      <w:r>
-        <w:rPr>
-          <w:rFonts w:hint="eastAsia"/>
+          <w:rFonts w:ascii="標楷體" w:eastAsia="標楷體" w:hAnsi="標楷體" w:hint="eastAsia"/>
+        </w:rPr>
+        <w:t>此壞味道的意旨在程式碼中，主程式中的程式碼並沒有被</w:t>
+      </w:r>
+      <w:r>
+        <w:rPr>
+          <w:rFonts w:ascii="Times New Roman" w:eastAsia="標楷體" w:hAnsi="Times New Roman" w:cs="Times New Roman"/>
+        </w:rPr>
+        <w:t xml:space="preserve"> try block </w:t>
+      </w:r>
+      <w:r>
+        <w:rPr>
+          <w:rFonts w:ascii="標楷體" w:eastAsia="標楷體" w:hAnsi="標楷體" w:hint="eastAsia"/>
+        </w:rPr>
+        <w:t>包覆起來</w:t>
+      </w:r>
+      <w:r>
+        <w:rPr>
+          <w:rFonts w:ascii="標楷體" w:eastAsia="標楷體" w:hAnsi="標楷體" w:hint="eastAsia"/>
+        </w:rPr>
+        <w:t>。</w:t>
+      </w:r>
+    </w:p>
+    <w:p>
+      <w:pPr>
+        <w:rPr>
+          <w:rFonts w:ascii="標楷體" w:eastAsia="標楷體" w:hAnsi="標楷體" w:hint="eastAsia"/>
+        </w:rPr>
+      </w:pPr>
+      <w:r>
+        <w:rPr>
+          <w:rFonts w:ascii="標楷體" w:eastAsia="標楷體" w:hAnsi="標楷體" w:hint="eastAsia"/>
         </w:rPr>
         <w:t>影響</w:t>
       </w:r>
       <w:r>
+        <w:rPr>
+          <w:rFonts w:ascii="標楷體" w:eastAsia="標楷體" w:hAnsi="標楷體" w:hint="eastAsia"/>
+        </w:rPr>
+        <w:t>:</w:t>
+      </w:r>
+      <w:r>
+        <w:rPr>
+          <w:rFonts w:ascii="標楷體" w:eastAsia="標楷體" w:hAnsi="標楷體"/>
+        </w:rPr>
         <w:br/>
       </w:r>
       <w:r>
         <w:rPr>
-          <w:rFonts w:hint="eastAsia"/>
-        </w:rPr>
-        <w:t>此壞味道發生例外時，在</w:t>
-      </w:r>
-      <w:r>
-        <w:rPr>
-          <w:rFonts w:hint="eastAsia"/>
-        </w:rPr>
-        <w:t xml:space="preserve"> finally block </w:t>
-      </w:r>
-      <w:r>
-        <w:rPr>
-          <w:rFonts w:hint="eastAsia"/>
-        </w:rPr>
-        <w:t>發生的例外會覆蓋</w:t>
-      </w:r>
-      <w:r>
-        <w:rPr>
-          <w:rFonts w:hint="eastAsia"/>
-        </w:rPr>
-        <w:t xml:space="preserve"> try block </w:t>
-      </w:r>
-      <w:r>
-        <w:rPr>
-          <w:rFonts w:hint="eastAsia"/>
-        </w:rPr>
-        <w:t>或</w:t>
-      </w:r>
-      <w:r>
-        <w:rPr>
-          <w:rFonts w:hint="eastAsia"/>
-        </w:rPr>
-        <w:t xml:space="preserve"> </w:t>
-      </w:r>
-      <w:r>
-        <w:t xml:space="preserve">catch block </w:t>
-      </w:r>
-      <w:r>
-        <w:rPr>
-          <w:rFonts w:hint="eastAsia"/>
-        </w:rPr>
-        <w:t>所發生的例外，覆蓋的例外處理訊息會誤導程式人員，難以得知該例外是由哪一個</w:t>
-      </w:r>
-      <w:r>
-        <w:rPr>
-          <w:rFonts w:hint="eastAsia"/>
-        </w:rPr>
-        <w:t>block</w:t>
-      </w:r>
-      <w:r>
-        <w:rPr>
-          <w:rFonts w:hint="eastAsia"/>
-        </w:rPr>
-        <w:t>所造成</w:t>
-      </w:r>
-    </w:p>
-    <w:p>
-      <w:r>
-        <w:rPr>
-          <w:rFonts w:hint="eastAsia"/>
+          <w:rFonts w:ascii="標楷體" w:eastAsia="標楷體" w:hAnsi="標楷體" w:hint="eastAsia"/>
+        </w:rPr>
+        <w:t>當程式執行時發生例外，沒有被捕捉到的例向上把例外傳遞，最終傳到主程式而導致程式不預期的終止或產生錯誤</w:t>
+      </w:r>
+      <w:r>
+        <w:rPr>
+          <w:rFonts w:ascii="標楷體" w:eastAsia="標楷體" w:hAnsi="標楷體" w:hint="eastAsia"/>
+        </w:rPr>
+        <w:t>。</w:t>
+      </w:r>
+    </w:p>
+    <w:p>
+      <w:r>
+        <w:rPr>
+          <w:rFonts w:ascii="標楷體" w:eastAsia="標楷體" w:hAnsi="標楷體" w:hint="eastAsia"/>
         </w:rPr>
         <w:t>範例</w:t>
       </w:r>
       <w:r>
-        <w:rPr>
-          <w:rFonts w:hint="eastAsia"/>
-        </w:rPr>
-        <w:t>:</w:t>
-      </w:r>
-    </w:p>
-    <w:p>
-      <w:r>
-        <w:rPr>
-          <w:rFonts w:hint="eastAsia"/>
+        <w:br/>
+      </w:r>
+      <w:r>
+        <w:rPr>
+          <w:rFonts w:ascii="標楷體" w:eastAsia="標楷體" w:hAnsi="標楷體" w:hint="eastAsia"/>
+        </w:rPr>
+        <w:t>如下圖所示</w:t>
+      </w:r>
+    </w:p>
+    <w:p>
+      <w:pPr>
+        <w:pStyle w:val="SubTitle1"/>
+        <w:numPr>
+          <w:ilvl w:val="2"/>
+          <w:numId w:val="1"/>
+        </w:numPr>
+        <w:outlineLvl w:val="2"/>
+        <w:rPr>
+          <w:rFonts w:hint="eastAsia"/>
+        </w:rPr>
+      </w:pPr>
+      <w:r>
+        <w:rPr>
+          <w:rFonts w:hint="eastAsia"/>
+        </w:rPr>
+        <w:t>Careless Cleanup</w:t>
+      </w:r>
+    </w:p>
+    <w:p>
+      <w:pPr>
+        <w:rPr>
+          <w:rFonts w:ascii="標楷體" w:eastAsia="標楷體" w:hAnsi="標楷體"/>
+        </w:rPr>
+      </w:pPr>
+      <w:r>
+        <w:rPr>
+          <w:rFonts w:ascii="標楷體" w:eastAsia="標楷體" w:hAnsi="標楷體" w:hint="eastAsia"/>
+        </w:rPr>
+        <w:t>定義:</w:t>
+      </w:r>
+    </w:p>
+    <w:p>
+      <w:pPr>
+        <w:rPr>
+          <w:rFonts w:ascii="標楷體" w:eastAsia="標楷體" w:hAnsi="標楷體" w:hint="eastAsia"/>
+        </w:rPr>
+      </w:pPr>
+      <w:r>
+        <w:rPr>
+          <w:rFonts w:ascii="Times New Roman" w:eastAsia="標楷體" w:hAnsi="Times New Roman" w:cs="Times New Roman"/>
+        </w:rPr>
+        <w:t>「</w:t>
+      </w:r>
+      <w:r>
+        <w:rPr>
+          <w:rFonts w:ascii="Times New Roman" w:eastAsia="標楷體" w:hAnsi="Times New Roman" w:cs="Times New Roman"/>
+        </w:rPr>
+        <w:t>Careless cleanup</w:t>
+      </w:r>
+      <w:r>
+        <w:rPr>
+          <w:rFonts w:ascii="Times New Roman" w:eastAsia="標楷體" w:hAnsi="Times New Roman" w:cs="Times New Roman"/>
+        </w:rPr>
+        <w:t>」</w:t>
+      </w:r>
+      <w:r>
+        <w:rPr>
+          <w:rFonts w:ascii="標楷體" w:eastAsia="標楷體" w:hAnsi="標楷體" w:hint="eastAsia"/>
+        </w:rPr>
+        <w:t>此壞味道的意旨在釋放資源前，發生例外導致資源無法被正常釋放</w:t>
+      </w:r>
+      <w:r>
+        <w:rPr>
+          <w:rFonts w:ascii="標楷體" w:eastAsia="標楷體" w:hAnsi="標楷體" w:hint="eastAsia"/>
+        </w:rPr>
+        <w:t>。</w:t>
+      </w:r>
+    </w:p>
+    <w:p>
+      <w:pPr>
+        <w:rPr>
+          <w:rFonts w:ascii="標楷體" w:eastAsia="標楷體" w:hAnsi="標楷體"/>
+        </w:rPr>
+      </w:pPr>
+      <w:r>
+        <w:rPr>
+          <w:rFonts w:ascii="標楷體" w:eastAsia="標楷體" w:hAnsi="標楷體" w:hint="eastAsia"/>
+        </w:rPr>
+        <w:t>影響</w:t>
+      </w:r>
+    </w:p>
+    <w:p>
+      <w:pPr>
+        <w:rPr>
+          <w:rFonts w:ascii="標楷體" w:eastAsia="標楷體" w:hAnsi="標楷體"/>
+        </w:rPr>
+      </w:pPr>
+      <w:r>
+        <w:rPr>
+          <w:rFonts w:ascii="標楷體" w:eastAsia="標楷體" w:hAnsi="標楷體" w:hint="eastAsia"/>
+        </w:rPr>
+        <w:t>此壞味道因為在</w:t>
+      </w:r>
+      <w:r>
+        <w:rPr>
+          <w:rFonts w:ascii="標楷體" w:eastAsia="標楷體" w:hAnsi="標楷體" w:hint="eastAsia"/>
+        </w:rPr>
+        <w:t>釋放資源之前，因為例外導致資源無法正常被釋放或關閉，將導致資源耗盡並降低系統穩定度</w:t>
+      </w:r>
+      <w:r>
+        <w:rPr>
+          <w:rFonts w:ascii="標楷體" w:eastAsia="標楷體" w:hAnsi="標楷體" w:hint="eastAsia"/>
+        </w:rPr>
+        <w:t>。</w:t>
+      </w:r>
+    </w:p>
+    <w:p>
+      <w:pPr>
+        <w:rPr>
+          <w:rFonts w:ascii="標楷體" w:eastAsia="標楷體" w:hAnsi="標楷體"/>
+        </w:rPr>
+      </w:pPr>
+      <w:r>
+        <w:rPr>
+          <w:rFonts w:ascii="標楷體" w:eastAsia="標楷體" w:hAnsi="標楷體" w:hint="eastAsia"/>
+        </w:rPr>
+        <w:t>範例:</w:t>
+      </w:r>
+    </w:p>
+    <w:p>
+      <w:pPr>
+        <w:rPr>
+          <w:rFonts w:ascii="標楷體" w:eastAsia="標楷體" w:hAnsi="標楷體"/>
+        </w:rPr>
+      </w:pPr>
+      <w:r>
+        <w:rPr>
+          <w:rFonts w:ascii="標楷體" w:eastAsia="標楷體" w:hAnsi="標楷體" w:hint="eastAsia"/>
         </w:rPr>
         <w:t>如下圖所示，此</w:t>
       </w:r>
       <w:r>
         <w:rPr>
-          <w:rFonts w:hint="eastAsia"/>
+          <w:rFonts w:ascii="Times New Roman" w:eastAsia="標楷體" w:hAnsi="Times New Roman" w:cs="Times New Roman"/>
         </w:rPr>
         <w:t>writeFile</w:t>
       </w:r>
       <w:r>
         <w:rPr>
-          <w:rFonts w:hint="eastAsia"/>
+          <w:rFonts w:ascii="標楷體" w:eastAsia="標楷體" w:hAnsi="標楷體" w:hint="eastAsia"/>
         </w:rPr>
         <w:t>函式會創立一個新檔案接著把資料寫入該檔案中，並釋放資源。根據</w:t>
       </w:r>
       <w:r>
         <w:rPr>
-          <w:rFonts w:hint="eastAsia"/>
+          <w:rFonts w:ascii="Times New Roman" w:eastAsia="標楷體" w:hAnsi="Times New Roman" w:cs="Times New Roman"/>
         </w:rPr>
         <w:t xml:space="preserve">Java </w:t>
       </w:r>
       <w:r>
         <w:rPr>
-          <w:rFonts w:hint="eastAsia"/>
-        </w:rPr>
-        <w:t>的官方</w:t>
-      </w:r>
-      <w:r>
-        <w:rPr>
-          <w:rFonts w:hint="eastAsia"/>
-        </w:rPr>
-        <w:t xml:space="preserve"> API</w:t>
-      </w:r>
-      <w:r>
-        <w:rPr>
-          <w:rFonts w:hint="eastAsia"/>
+          <w:rFonts w:ascii="標楷體" w:eastAsia="標楷體" w:hAnsi="標楷體" w:hint="eastAsia"/>
+        </w:rPr>
+        <w:t xml:space="preserve">的官方 </w:t>
+      </w:r>
+      <w:r>
+        <w:rPr>
+          <w:rFonts w:ascii="Times New Roman" w:eastAsia="標楷體" w:hAnsi="Times New Roman" w:cs="Times New Roman"/>
+        </w:rPr>
+        <w:t>API</w:t>
+      </w:r>
+      <w:r>
+        <w:rPr>
+          <w:rFonts w:ascii="標楷體" w:eastAsia="標楷體" w:hAnsi="標楷體" w:hint="eastAsia"/>
         </w:rPr>
         <w:t>文件說明，此函示在第</w:t>
       </w:r>
       <w:r>
         <w:rPr>
-          <w:rFonts w:hint="eastAsia"/>
+          <w:rFonts w:ascii="Times New Roman" w:eastAsia="標楷體" w:hAnsi="Times New Roman" w:cs="Times New Roman"/>
         </w:rPr>
         <w:t>14</w:t>
       </w:r>
       <w:r>
         <w:rPr>
-          <w:rFonts w:hint="eastAsia"/>
+          <w:rFonts w:ascii="標楷體" w:eastAsia="標楷體" w:hAnsi="標楷體" w:hint="eastAsia"/>
+        </w:rPr>
+        <w:t xml:space="preserve">行 </w:t>
+      </w:r>
+      <w:r>
+        <w:rPr>
+          <w:rFonts w:ascii="Times New Roman" w:eastAsia="標楷體" w:hAnsi="Times New Roman" w:cs="Times New Roman"/>
+        </w:rPr>
+        <w:t>FileWriter</w:t>
+      </w:r>
+      <w:r>
+        <w:rPr>
+          <w:rFonts w:ascii="標楷體" w:eastAsia="標楷體" w:hAnsi="標楷體" w:hint="eastAsia"/>
+        </w:rPr>
+        <w:t>函示、第</w:t>
+      </w:r>
+      <w:r>
+        <w:rPr>
+          <w:rFonts w:ascii="Times New Roman" w:eastAsia="標楷體" w:hAnsi="Times New Roman" w:cs="Times New Roman"/>
+        </w:rPr>
+        <w:t>15</w:t>
+      </w:r>
+      <w:r>
+        <w:rPr>
+          <w:rFonts w:ascii="標楷體" w:eastAsia="標楷體" w:hAnsi="標楷體" w:hint="eastAsia"/>
+        </w:rPr>
+        <w:t xml:space="preserve">行 </w:t>
+      </w:r>
+      <w:r>
+        <w:rPr>
+          <w:rFonts w:ascii="Times New Roman" w:eastAsia="標楷體" w:hAnsi="Times New Roman" w:cs="Times New Roman"/>
+        </w:rPr>
+        <w:t>write</w:t>
+      </w:r>
+      <w:r>
+        <w:rPr>
+          <w:rFonts w:ascii="標楷體" w:eastAsia="標楷體" w:hAnsi="標楷體" w:hint="eastAsia"/>
+        </w:rPr>
+        <w:t>、第</w:t>
+      </w:r>
+      <w:r>
+        <w:rPr>
+          <w:rFonts w:ascii="Times New Roman" w:eastAsia="標楷體" w:hAnsi="Times New Roman" w:cs="Times New Roman"/>
+        </w:rPr>
+        <w:t>16</w:t>
+      </w:r>
+      <w:r>
+        <w:rPr>
+          <w:rFonts w:ascii="標楷體" w:eastAsia="標楷體" w:hAnsi="標楷體" w:hint="eastAsia"/>
         </w:rPr>
         <w:t>行</w:t>
       </w:r>
       <w:r>
         <w:rPr>
-          <w:rFonts w:hint="eastAsia"/>
-        </w:rPr>
-        <w:t xml:space="preserve"> </w:t>
-      </w:r>
-      <w:r>
-        <w:t>FileWriter</w:t>
-      </w:r>
-      <w:r>
-        <w:rPr>
-          <w:rFonts w:hint="eastAsia"/>
-        </w:rPr>
-        <w:t>函示、第</w:t>
-      </w:r>
-      <w:r>
-        <w:rPr>
-          <w:rFonts w:hint="eastAsia"/>
-        </w:rPr>
-        <w:t>15</w:t>
-      </w:r>
-      <w:r>
-        <w:rPr>
-          <w:rFonts w:hint="eastAsia"/>
-        </w:rPr>
-        <w:t>行</w:t>
-      </w:r>
-      <w:r>
-        <w:rPr>
-          <w:rFonts w:hint="eastAsia"/>
-        </w:rPr>
-        <w:t xml:space="preserve"> write</w:t>
-      </w:r>
-      <w:r>
-        <w:rPr>
-          <w:rFonts w:hint="eastAsia"/>
-        </w:rPr>
-        <w:t>、第</w:t>
-      </w:r>
-      <w:r>
-        <w:rPr>
-          <w:rFonts w:hint="eastAsia"/>
-        </w:rPr>
-        <w:t>16</w:t>
-      </w:r>
-      <w:r>
-        <w:rPr>
-          <w:rFonts w:hint="eastAsia"/>
-        </w:rPr>
-        <w:t>行</w:t>
-      </w:r>
-      <w:r>
-        <w:rPr>
-          <w:rFonts w:hint="eastAsia"/>
+          <w:rFonts w:ascii="Times New Roman" w:eastAsia="標楷體" w:hAnsi="Times New Roman" w:cs="Times New Roman"/>
         </w:rPr>
         <w:t>flush</w:t>
       </w:r>
       <w:r>
         <w:rPr>
-          <w:rFonts w:hint="eastAsia"/>
+          <w:rFonts w:ascii="標楷體" w:eastAsia="標楷體" w:hAnsi="標楷體" w:hint="eastAsia"/>
         </w:rPr>
         <w:t>均會丟出</w:t>
       </w:r>
       <w:r>
+        <w:rPr>
+          <w:rFonts w:ascii="Times New Roman" w:eastAsia="標楷體" w:hAnsi="Times New Roman" w:cs="Times New Roman"/>
+        </w:rPr>
         <w:t>IOException</w:t>
       </w:r>
       <w:r>
         <w:rPr>
-          <w:rFonts w:hint="eastAsia"/>
-        </w:rPr>
-        <w:t>，此例外會被</w:t>
-      </w:r>
-      <w:r>
-        <w:rPr>
-          <w:rFonts w:hint="eastAsia"/>
+          <w:rFonts w:ascii="標楷體" w:eastAsia="標楷體" w:hAnsi="標楷體" w:hint="eastAsia"/>
+        </w:rPr>
+        <w:t>，這些例外若發生在第</w:t>
+      </w:r>
+      <w:r>
+        <w:rPr>
+          <w:rFonts w:ascii="Times New Roman" w:eastAsia="標楷體" w:hAnsi="Times New Roman" w:cs="Times New Roman"/>
         </w:rPr>
         <w:t>17</w:t>
       </w:r>
       <w:r>
         <w:rPr>
-          <w:rFonts w:hint="eastAsia"/>
-        </w:rPr>
-        <w:t>行的</w:t>
-      </w:r>
-      <w:r>
-        <w:rPr>
-          <w:rFonts w:hint="eastAsia"/>
-        </w:rPr>
-        <w:t>catch block</w:t>
-      </w:r>
-      <w:r>
-        <w:rPr>
-          <w:rFonts w:hint="eastAsia"/>
-        </w:rPr>
-        <w:t>接住並往</w:t>
-      </w:r>
-      <w:r>
-        <w:rPr>
-          <w:rFonts w:hint="eastAsia"/>
-        </w:rPr>
-        <w:t>caller</w:t>
-      </w:r>
-      <w:r>
-        <w:rPr>
-          <w:rFonts w:hint="eastAsia"/>
-        </w:rPr>
-        <w:t>回傳此例外，但是再回傳之前會先進入</w:t>
-      </w:r>
-      <w:r>
-        <w:rPr>
-          <w:rFonts w:hint="eastAsia"/>
-        </w:rPr>
-        <w:t>19</w:t>
-      </w:r>
-      <w:r>
-        <w:rPr>
-          <w:rFonts w:hint="eastAsia"/>
-        </w:rPr>
-        <w:t>行的</w:t>
-      </w:r>
-      <w:r>
-        <w:rPr>
-          <w:rFonts w:hint="eastAsia"/>
-        </w:rPr>
-        <w:t>finally block</w:t>
-      </w:r>
-      <w:r>
-        <w:rPr>
-          <w:rFonts w:hint="eastAsia"/>
-        </w:rPr>
-        <w:t>，若此時</w:t>
-      </w:r>
-      <w:r>
-        <w:rPr>
-          <w:rFonts w:hint="eastAsia"/>
-        </w:rPr>
-        <w:t>21</w:t>
-      </w:r>
-      <w:r>
-        <w:rPr>
-          <w:rFonts w:hint="eastAsia"/>
-        </w:rPr>
-        <w:t>行的</w:t>
-      </w:r>
-      <w:r>
-        <w:rPr>
-          <w:rFonts w:hint="eastAsia"/>
+          <w:rFonts w:ascii="標楷體" w:eastAsia="標楷體" w:hAnsi="標楷體" w:hint="eastAsia"/>
+        </w:rPr>
+        <w:t>行釋放資源之前將會導致此</w:t>
+      </w:r>
+      <w:r>
+        <w:rPr>
+          <w:rFonts w:ascii="Times New Roman" w:eastAsia="標楷體" w:hAnsi="Times New Roman" w:cs="Times New Roman"/>
         </w:rPr>
         <w:t>close</w:t>
       </w:r>
       <w:r>
         <w:rPr>
-          <w:rFonts w:hint="eastAsia"/>
-        </w:rPr>
-        <w:t>函示也發生例外，此例外將會被</w:t>
-      </w:r>
-      <w:r>
-        <w:rPr>
-          <w:rFonts w:hint="eastAsia"/>
-        </w:rPr>
-        <w:t>22</w:t>
-      </w:r>
-      <w:r>
-        <w:rPr>
-          <w:rFonts w:hint="eastAsia"/>
-        </w:rPr>
-        <w:t>行的</w:t>
-      </w:r>
-      <w:r>
-        <w:rPr>
-          <w:rFonts w:hint="eastAsia"/>
-        </w:rPr>
-        <w:t>catch block</w:t>
-      </w:r>
-      <w:r>
-        <w:rPr>
-          <w:rFonts w:hint="eastAsia"/>
-        </w:rPr>
-        <w:t>接住並在</w:t>
-      </w:r>
-      <w:r>
-        <w:rPr>
-          <w:rFonts w:hint="eastAsia"/>
-        </w:rPr>
-        <w:t>23</w:t>
-      </w:r>
-      <w:r>
-        <w:rPr>
-          <w:rFonts w:hint="eastAsia"/>
-        </w:rPr>
-        <w:t>行將此例外往外丟，此時這個丟出去的例外將會把</w:t>
-      </w:r>
-      <w:r>
-        <w:rPr>
-          <w:rFonts w:hint="eastAsia"/>
-        </w:rPr>
-        <w:t>19</w:t>
-      </w:r>
-      <w:r>
-        <w:rPr>
-          <w:rFonts w:hint="eastAsia"/>
-        </w:rPr>
-        <w:lastRenderedPageBreak/>
-        <w:t>行的例外覆蓋，導致開發者無從得知例外完整的例外狀況</w:t>
-      </w:r>
-    </w:p>
-    <w:p/>
-    <w:p>
+          <w:rFonts w:ascii="標楷體" w:eastAsia="標楷體" w:hAnsi="標楷體" w:hint="eastAsia"/>
+        </w:rPr>
+        <w:t>沒有被執行，導致</w:t>
+      </w:r>
+      <w:r>
+        <w:rPr>
+          <w:rFonts w:ascii="標楷體" w:eastAsia="標楷體" w:hAnsi="標楷體" w:hint="eastAsia"/>
+        </w:rPr>
+        <w:t>資源持續被占用無法釋放</w:t>
+      </w:r>
+      <w:r>
+        <w:rPr>
+          <w:rFonts w:ascii="標楷體" w:eastAsia="標楷體" w:hAnsi="標楷體" w:hint="eastAsia"/>
+        </w:rPr>
+        <w:t>。</w:t>
+      </w:r>
+    </w:p>
+    <w:p>
+      <w:r>
+        <w:br/>
+      </w:r>
       <w:r>
         <w:rPr>
           <w:noProof/>
         </w:rPr>
         <w:drawing>
-          <wp:inline distT="0" distB="0" distL="0" distR="0" wp14:anchorId="7400D453" wp14:editId="2B2E6780">
-            <wp:extent cx="5274310" cy="3153410"/>
-            <wp:effectExtent l="0" t="0" r="2540" b="8890"/>
-            <wp:docPr id="12" name="圖片 12"/>
+          <wp:inline distT="0" distB="0" distL="0" distR="0" wp14:anchorId="17867BB8" wp14:editId="51586DCC">
+            <wp:extent cx="3868615" cy="1599425"/>
+            <wp:effectExtent l="0" t="0" r="0" b="1270"/>
+            <wp:docPr id="10" name="圖片 10"/>
             <wp:cNvGraphicFramePr>
               <a:graphicFrameLocks xmlns:a="http://schemas.openxmlformats.org/drawingml/2006/main" noChangeAspect="1"/>
             </wp:cNvGraphicFramePr>
@@ -1539,6 +1497,528 @@
                   <pic:spPr>
                     <a:xfrm>
                       <a:off x="0" y="0"/>
+                      <a:ext cx="3925340" cy="1622877"/>
+                    </a:xfrm>
+                    <a:prstGeom prst="rect">
+                      <a:avLst/>
+                    </a:prstGeom>
+                  </pic:spPr>
+                </pic:pic>
+              </a:graphicData>
+            </a:graphic>
+          </wp:inline>
+        </w:drawing>
+      </w:r>
+    </w:p>
+    <w:p/>
+    <w:p>
+      <w:pPr>
+        <w:pStyle w:val="SubTitle1"/>
+        <w:numPr>
+          <w:ilvl w:val="2"/>
+          <w:numId w:val="1"/>
+        </w:numPr>
+        <w:outlineLvl w:val="2"/>
+        <w:rPr>
+          <w:rFonts w:hint="eastAsia"/>
+        </w:rPr>
+      </w:pPr>
+      <w:r>
+        <w:rPr>
+          <w:rFonts w:hint="eastAsia"/>
+        </w:rPr>
+        <w:t>E</w:t>
+      </w:r>
+      <w:r>
+        <w:t>xception Thrown From Finlly Block</w:t>
+      </w:r>
+    </w:p>
+    <w:p>
+      <w:pPr>
+        <w:rPr>
+          <w:rFonts w:ascii="標楷體" w:eastAsia="標楷體" w:hAnsi="標楷體"/>
+        </w:rPr>
+      </w:pPr>
+      <w:r>
+        <w:rPr>
+          <w:rFonts w:ascii="標楷體" w:eastAsia="標楷體" w:hAnsi="標楷體" w:hint="eastAsia"/>
+        </w:rPr>
+        <w:t>定義:</w:t>
+      </w:r>
+    </w:p>
+    <w:p>
+      <w:pPr>
+        <w:rPr>
+          <w:rFonts w:ascii="標楷體" w:eastAsia="標楷體" w:hAnsi="標楷體"/>
+        </w:rPr>
+      </w:pPr>
+      <w:r>
+        <w:rPr>
+          <w:rFonts w:ascii="Times New Roman" w:eastAsia="標楷體" w:hAnsi="Times New Roman" w:cs="Times New Roman"/>
+        </w:rPr>
+        <w:t>「</w:t>
+      </w:r>
+      <w:r>
+        <w:rPr>
+          <w:rFonts w:ascii="Times New Roman" w:eastAsia="標楷體" w:hAnsi="Times New Roman" w:cs="Times New Roman"/>
+        </w:rPr>
+        <w:t>Exception thrown from finally block</w:t>
+      </w:r>
+      <w:r>
+        <w:rPr>
+          <w:rFonts w:ascii="Times New Roman" w:eastAsia="標楷體" w:hAnsi="Times New Roman" w:cs="Times New Roman"/>
+        </w:rPr>
+        <w:t>」</w:t>
+      </w:r>
+      <w:r>
+        <w:rPr>
+          <w:rFonts w:ascii="標楷體" w:eastAsia="標楷體" w:hAnsi="標楷體" w:hint="eastAsia"/>
+        </w:rPr>
+        <w:t>, 此壞味道的特徵是在</w:t>
+      </w:r>
+      <w:r>
+        <w:rPr>
+          <w:rFonts w:ascii="Times New Roman" w:eastAsia="標楷體" w:hAnsi="Times New Roman" w:cs="Times New Roman"/>
+        </w:rPr>
+        <w:t>finally block</w:t>
+      </w:r>
+      <w:r>
+        <w:rPr>
+          <w:rFonts w:ascii="標楷體" w:eastAsia="標楷體" w:hAnsi="標楷體" w:hint="eastAsia"/>
+        </w:rPr>
+        <w:t>中發生例外且此例外</w:t>
+      </w:r>
+      <w:r>
+        <w:rPr>
+          <w:rFonts w:ascii="標楷體" w:eastAsia="標楷體" w:hAnsi="標楷體" w:hint="eastAsia"/>
+        </w:rPr>
+        <w:t>也</w:t>
+      </w:r>
+      <w:r>
+        <w:rPr>
+          <w:rFonts w:ascii="標楷體" w:eastAsia="標楷體" w:hAnsi="標楷體" w:hint="eastAsia"/>
+        </w:rPr>
+        <w:t>被往外</w:t>
+      </w:r>
+      <w:r>
+        <w:rPr>
+          <w:rFonts w:ascii="標楷體" w:eastAsia="標楷體" w:hAnsi="標楷體" w:hint="eastAsia"/>
+        </w:rPr>
+        <w:t>丟</w:t>
+      </w:r>
+      <w:r>
+        <w:rPr>
+          <w:rFonts w:ascii="標楷體" w:eastAsia="標楷體" w:hAnsi="標楷體" w:hint="eastAsia"/>
+        </w:rPr>
+        <w:t>。</w:t>
+      </w:r>
+    </w:p>
+    <w:p>
+      <w:pPr>
+        <w:rPr>
+          <w:rFonts w:ascii="標楷體" w:eastAsia="標楷體" w:hAnsi="標楷體"/>
+        </w:rPr>
+      </w:pPr>
+      <w:r>
+        <w:rPr>
+          <w:rFonts w:ascii="標楷體" w:eastAsia="標楷體" w:hAnsi="標楷體" w:hint="eastAsia"/>
+        </w:rPr>
+        <w:lastRenderedPageBreak/>
+        <w:t>影響</w:t>
+      </w:r>
+      <w:r>
+        <w:rPr>
+          <w:rFonts w:ascii="標楷體" w:eastAsia="標楷體" w:hAnsi="標楷體" w:hint="eastAsia"/>
+        </w:rPr>
+        <w:t>:</w:t>
+      </w:r>
+      <w:r>
+        <w:rPr>
+          <w:rFonts w:ascii="標楷體" w:eastAsia="標楷體" w:hAnsi="標楷體"/>
+        </w:rPr>
+        <w:br/>
+      </w:r>
+      <w:r>
+        <w:rPr>
+          <w:rFonts w:ascii="標楷體" w:eastAsia="標楷體" w:hAnsi="標楷體" w:hint="eastAsia"/>
+        </w:rPr>
+        <w:t xml:space="preserve">此壞味道發生例外時，在 </w:t>
+      </w:r>
+      <w:r>
+        <w:rPr>
+          <w:rFonts w:ascii="Times New Roman" w:eastAsia="標楷體" w:hAnsi="Times New Roman" w:cs="Times New Roman"/>
+        </w:rPr>
+        <w:t xml:space="preserve">finally block </w:t>
+      </w:r>
+      <w:r>
+        <w:rPr>
+          <w:rFonts w:ascii="標楷體" w:eastAsia="標楷體" w:hAnsi="標楷體" w:hint="eastAsia"/>
+        </w:rPr>
+        <w:t xml:space="preserve">發生的例外會覆蓋 </w:t>
+      </w:r>
+      <w:r>
+        <w:rPr>
+          <w:rFonts w:ascii="Times New Roman" w:eastAsia="標楷體" w:hAnsi="Times New Roman" w:cs="Times New Roman"/>
+        </w:rPr>
+        <w:t>try block</w:t>
+      </w:r>
+      <w:r>
+        <w:rPr>
+          <w:rFonts w:ascii="標楷體" w:eastAsia="標楷體" w:hAnsi="標楷體" w:hint="eastAsia"/>
+        </w:rPr>
+        <w:t xml:space="preserve"> 或 </w:t>
+      </w:r>
+      <w:r>
+        <w:rPr>
+          <w:rFonts w:ascii="Times New Roman" w:eastAsia="標楷體" w:hAnsi="Times New Roman" w:cs="Times New Roman"/>
+        </w:rPr>
+        <w:t>catch block</w:t>
+      </w:r>
+      <w:r>
+        <w:rPr>
+          <w:rFonts w:ascii="標楷體" w:eastAsia="標楷體" w:hAnsi="標楷體"/>
+        </w:rPr>
+        <w:t xml:space="preserve"> </w:t>
+      </w:r>
+      <w:r>
+        <w:rPr>
+          <w:rFonts w:ascii="標楷體" w:eastAsia="標楷體" w:hAnsi="標楷體" w:hint="eastAsia"/>
+        </w:rPr>
+        <w:t>所發生的例外，覆蓋的例外處理訊息會誤導程式人員，難以得知該例外是由哪一個</w:t>
+      </w:r>
+      <w:r>
+        <w:rPr>
+          <w:rFonts w:ascii="Times New Roman" w:eastAsia="標楷體" w:hAnsi="Times New Roman" w:cs="Times New Roman"/>
+        </w:rPr>
+        <w:t>block</w:t>
+      </w:r>
+      <w:r>
+        <w:rPr>
+          <w:rFonts w:ascii="標楷體" w:eastAsia="標楷體" w:hAnsi="標楷體" w:hint="eastAsia"/>
+        </w:rPr>
+        <w:t>所造成</w:t>
+      </w:r>
+      <w:r>
+        <w:rPr>
+          <w:rFonts w:ascii="標楷體" w:eastAsia="標楷體" w:hAnsi="標楷體" w:hint="eastAsia"/>
+        </w:rPr>
+        <w:t>。</w:t>
+      </w:r>
+    </w:p>
+    <w:p>
+      <w:pPr>
+        <w:rPr>
+          <w:rFonts w:ascii="標楷體" w:eastAsia="標楷體" w:hAnsi="標楷體"/>
+        </w:rPr>
+      </w:pPr>
+      <w:r>
+        <w:rPr>
+          <w:rFonts w:ascii="標楷體" w:eastAsia="標楷體" w:hAnsi="標楷體" w:hint="eastAsia"/>
+        </w:rPr>
+        <w:t>範例:</w:t>
+      </w:r>
+    </w:p>
+    <w:p>
+      <w:pPr>
+        <w:rPr>
+          <w:rFonts w:ascii="標楷體" w:eastAsia="標楷體" w:hAnsi="標楷體"/>
+        </w:rPr>
+      </w:pPr>
+      <w:r>
+        <w:rPr>
+          <w:rFonts w:ascii="標楷體" w:eastAsia="標楷體" w:hAnsi="標楷體" w:hint="eastAsia"/>
+        </w:rPr>
+        <w:t>如下圖所示，此</w:t>
+      </w:r>
+      <w:r>
+        <w:rPr>
+          <w:rFonts w:ascii="Times New Roman" w:eastAsia="標楷體" w:hAnsi="Times New Roman" w:cs="Times New Roman"/>
+        </w:rPr>
+        <w:t>writeFile</w:t>
+      </w:r>
+      <w:r>
+        <w:rPr>
+          <w:rFonts w:ascii="標楷體" w:eastAsia="標楷體" w:hAnsi="標楷體" w:hint="eastAsia"/>
+        </w:rPr>
+        <w:t>函式會創立一個新檔案接著把資料寫入該檔案中，並釋放資源。根據</w:t>
+      </w:r>
+      <w:r>
+        <w:rPr>
+          <w:rFonts w:ascii="Times New Roman" w:eastAsia="標楷體" w:hAnsi="Times New Roman" w:cs="Times New Roman"/>
+        </w:rPr>
+        <w:t xml:space="preserve">Java </w:t>
+      </w:r>
+      <w:r>
+        <w:rPr>
+          <w:rFonts w:ascii="標楷體" w:eastAsia="標楷體" w:hAnsi="標楷體" w:hint="eastAsia"/>
+        </w:rPr>
+        <w:t>的官方</w:t>
+      </w:r>
+      <w:r>
+        <w:rPr>
+          <w:rFonts w:ascii="Times New Roman" w:eastAsia="標楷體" w:hAnsi="Times New Roman" w:cs="Times New Roman"/>
+        </w:rPr>
+        <w:t xml:space="preserve"> API</w:t>
+      </w:r>
+      <w:r>
+        <w:rPr>
+          <w:rFonts w:ascii="標楷體" w:eastAsia="標楷體" w:hAnsi="標楷體" w:hint="eastAsia"/>
+        </w:rPr>
+        <w:t>文件說明，此函示在第</w:t>
+      </w:r>
+      <w:r>
+        <w:rPr>
+          <w:rFonts w:ascii="Times New Roman" w:eastAsia="標楷體" w:hAnsi="Times New Roman" w:cs="Times New Roman"/>
+        </w:rPr>
+        <w:t>14</w:t>
+      </w:r>
+      <w:r>
+        <w:rPr>
+          <w:rFonts w:ascii="標楷體" w:eastAsia="標楷體" w:hAnsi="標楷體" w:hint="eastAsia"/>
+        </w:rPr>
+        <w:t>行</w:t>
+      </w:r>
+      <w:r>
+        <w:rPr>
+          <w:rFonts w:ascii="Times New Roman" w:eastAsia="標楷體" w:hAnsi="Times New Roman" w:cs="Times New Roman"/>
+        </w:rPr>
+        <w:t xml:space="preserve"> FileWriter</w:t>
+      </w:r>
+      <w:r>
+        <w:rPr>
+          <w:rFonts w:ascii="標楷體" w:eastAsia="標楷體" w:hAnsi="標楷體" w:hint="eastAsia"/>
+        </w:rPr>
+        <w:t>函示、第</w:t>
+      </w:r>
+      <w:r>
+        <w:rPr>
+          <w:rFonts w:ascii="Times New Roman" w:eastAsia="標楷體" w:hAnsi="Times New Roman" w:cs="Times New Roman"/>
+        </w:rPr>
+        <w:t>15</w:t>
+      </w:r>
+      <w:r>
+        <w:rPr>
+          <w:rFonts w:ascii="標楷體" w:eastAsia="標楷體" w:hAnsi="標楷體" w:hint="eastAsia"/>
+        </w:rPr>
+        <w:t xml:space="preserve">行 </w:t>
+      </w:r>
+      <w:r>
+        <w:rPr>
+          <w:rFonts w:ascii="Times New Roman" w:eastAsia="標楷體" w:hAnsi="Times New Roman" w:cs="Times New Roman"/>
+        </w:rPr>
+        <w:t>write</w:t>
+      </w:r>
+      <w:r>
+        <w:rPr>
+          <w:rFonts w:ascii="標楷體" w:eastAsia="標楷體" w:hAnsi="標楷體" w:hint="eastAsia"/>
+        </w:rPr>
+        <w:t>、第</w:t>
+      </w:r>
+      <w:r>
+        <w:rPr>
+          <w:rFonts w:ascii="Times New Roman" w:eastAsia="標楷體" w:hAnsi="Times New Roman" w:cs="Times New Roman"/>
+        </w:rPr>
+        <w:t>16</w:t>
+      </w:r>
+      <w:r>
+        <w:rPr>
+          <w:rFonts w:ascii="標楷體" w:eastAsia="標楷體" w:hAnsi="標楷體" w:hint="eastAsia"/>
+        </w:rPr>
+        <w:t>行</w:t>
+      </w:r>
+      <w:r>
+        <w:rPr>
+          <w:rFonts w:ascii="Times New Roman" w:eastAsia="標楷體" w:hAnsi="Times New Roman" w:cs="Times New Roman"/>
+        </w:rPr>
+        <w:t>flush</w:t>
+      </w:r>
+      <w:r>
+        <w:rPr>
+          <w:rFonts w:ascii="標楷體" w:eastAsia="標楷體" w:hAnsi="標楷體" w:hint="eastAsia"/>
+        </w:rPr>
+        <w:t>均會丟出</w:t>
+      </w:r>
+      <w:r>
+        <w:rPr>
+          <w:rFonts w:ascii="Times New Roman" w:eastAsia="標楷體" w:hAnsi="Times New Roman" w:cs="Times New Roman"/>
+        </w:rPr>
+        <w:t>IOException</w:t>
+      </w:r>
+      <w:r>
+        <w:rPr>
+          <w:rFonts w:ascii="標楷體" w:eastAsia="標楷體" w:hAnsi="標楷體" w:hint="eastAsia"/>
+        </w:rPr>
+        <w:t>，此例外會被</w:t>
+      </w:r>
+      <w:r>
+        <w:rPr>
+          <w:rFonts w:ascii="Times New Roman" w:eastAsia="標楷體" w:hAnsi="Times New Roman" w:cs="Times New Roman"/>
+        </w:rPr>
+        <w:t>17</w:t>
+      </w:r>
+      <w:r>
+        <w:rPr>
+          <w:rFonts w:ascii="標楷體" w:eastAsia="標楷體" w:hAnsi="標楷體" w:hint="eastAsia"/>
+        </w:rPr>
+        <w:t>行的</w:t>
+      </w:r>
+      <w:r>
+        <w:rPr>
+          <w:rFonts w:ascii="Times New Roman" w:eastAsia="標楷體" w:hAnsi="Times New Roman" w:cs="Times New Roman"/>
+        </w:rPr>
+        <w:t>catch block</w:t>
+      </w:r>
+      <w:r>
+        <w:rPr>
+          <w:rFonts w:ascii="標楷體" w:eastAsia="標楷體" w:hAnsi="標楷體" w:hint="eastAsia"/>
+        </w:rPr>
+        <w:t>接住並往</w:t>
+      </w:r>
+      <w:r>
+        <w:rPr>
+          <w:rFonts w:ascii="Times New Roman" w:eastAsia="標楷體" w:hAnsi="Times New Roman" w:cs="Times New Roman"/>
+        </w:rPr>
+        <w:t>caller</w:t>
+      </w:r>
+      <w:r>
+        <w:rPr>
+          <w:rFonts w:ascii="標楷體" w:eastAsia="標楷體" w:hAnsi="標楷體" w:hint="eastAsia"/>
+        </w:rPr>
+        <w:t>回傳此例外，但是再回傳之前會先進入</w:t>
+      </w:r>
+      <w:r>
+        <w:rPr>
+          <w:rFonts w:ascii="Times New Roman" w:eastAsia="標楷體" w:hAnsi="Times New Roman" w:cs="Times New Roman"/>
+        </w:rPr>
+        <w:t>19</w:t>
+      </w:r>
+      <w:r>
+        <w:rPr>
+          <w:rFonts w:ascii="標楷體" w:eastAsia="標楷體" w:hAnsi="標楷體" w:hint="eastAsia"/>
+        </w:rPr>
+        <w:t>行的</w:t>
+      </w:r>
+      <w:r>
+        <w:rPr>
+          <w:rFonts w:ascii="Times New Roman" w:eastAsia="標楷體" w:hAnsi="Times New Roman" w:cs="Times New Roman"/>
+        </w:rPr>
+        <w:t>finally block</w:t>
+      </w:r>
+      <w:r>
+        <w:rPr>
+          <w:rFonts w:ascii="標楷體" w:eastAsia="標楷體" w:hAnsi="標楷體" w:hint="eastAsia"/>
+        </w:rPr>
+        <w:t>，若此時</w:t>
+      </w:r>
+      <w:r>
+        <w:rPr>
+          <w:rFonts w:ascii="Times New Roman" w:eastAsia="標楷體" w:hAnsi="Times New Roman" w:cs="Times New Roman"/>
+        </w:rPr>
+        <w:t>21</w:t>
+      </w:r>
+      <w:r>
+        <w:rPr>
+          <w:rFonts w:ascii="標楷體" w:eastAsia="標楷體" w:hAnsi="標楷體" w:hint="eastAsia"/>
+        </w:rPr>
+        <w:t>行的</w:t>
+      </w:r>
+      <w:r>
+        <w:rPr>
+          <w:rFonts w:ascii="Times New Roman" w:eastAsia="標楷體" w:hAnsi="Times New Roman" w:cs="Times New Roman"/>
+        </w:rPr>
+        <w:t>close</w:t>
+      </w:r>
+      <w:r>
+        <w:rPr>
+          <w:rFonts w:ascii="標楷體" w:eastAsia="標楷體" w:hAnsi="標楷體" w:hint="eastAsia"/>
+        </w:rPr>
+        <w:t>函示也發生例外，此例外將會被</w:t>
+      </w:r>
+      <w:r>
+        <w:rPr>
+          <w:rFonts w:ascii="Times New Roman" w:eastAsia="標楷體" w:hAnsi="Times New Roman" w:cs="Times New Roman"/>
+        </w:rPr>
+        <w:t>22</w:t>
+      </w:r>
+      <w:r>
+        <w:rPr>
+          <w:rFonts w:ascii="標楷體" w:eastAsia="標楷體" w:hAnsi="標楷體" w:hint="eastAsia"/>
+        </w:rPr>
+        <w:t>行的</w:t>
+      </w:r>
+      <w:r>
+        <w:rPr>
+          <w:rFonts w:ascii="Times New Roman" w:eastAsia="標楷體" w:hAnsi="Times New Roman" w:cs="Times New Roman"/>
+        </w:rPr>
+        <w:t>catch block</w:t>
+      </w:r>
+      <w:r>
+        <w:rPr>
+          <w:rFonts w:ascii="標楷體" w:eastAsia="標楷體" w:hAnsi="標楷體" w:hint="eastAsia"/>
+        </w:rPr>
+        <w:t>接住並在</w:t>
+      </w:r>
+      <w:r>
+        <w:rPr>
+          <w:rFonts w:ascii="Times New Roman" w:eastAsia="標楷體" w:hAnsi="Times New Roman" w:cs="Times New Roman"/>
+        </w:rPr>
+        <w:t>23</w:t>
+      </w:r>
+      <w:r>
+        <w:rPr>
+          <w:rFonts w:ascii="標楷體" w:eastAsia="標楷體" w:hAnsi="標楷體" w:hint="eastAsia"/>
+        </w:rPr>
+        <w:t>行將此例外往外丟，此時這個丟出去的例外將會把</w:t>
+      </w:r>
+      <w:r>
+        <w:rPr>
+          <w:rFonts w:ascii="Times New Roman" w:eastAsia="標楷體" w:hAnsi="Times New Roman" w:cs="Times New Roman"/>
+        </w:rPr>
+        <w:t>19</w:t>
+      </w:r>
+      <w:r>
+        <w:rPr>
+          <w:rFonts w:ascii="標楷體" w:eastAsia="標楷體" w:hAnsi="標楷體" w:hint="eastAsia"/>
+        </w:rPr>
+        <w:t>行的例外覆蓋，導致開發者無從得知例外完整的例外狀況</w:t>
+      </w:r>
+      <w:r>
+        <w:rPr>
+          <w:rFonts w:ascii="標楷體" w:eastAsia="標楷體" w:hAnsi="標楷體" w:hint="eastAsia"/>
+        </w:rPr>
+        <w:t>。</w:t>
+      </w:r>
+    </w:p>
+    <w:p/>
+    <w:p>
+      <w:r>
+        <w:rPr>
+          <w:noProof/>
+        </w:rPr>
+        <w:drawing>
+          <wp:inline distT="0" distB="0" distL="0" distR="0" wp14:anchorId="7400D453" wp14:editId="2B2E6780">
+            <wp:extent cx="5274310" cy="3153410"/>
+            <wp:effectExtent l="0" t="0" r="2540" b="8890"/>
+            <wp:docPr id="12" name="圖片 12"/>
+            <wp:cNvGraphicFramePr>
+              <a:graphicFrameLocks xmlns:a="http://schemas.openxmlformats.org/drawingml/2006/main" noChangeAspect="1"/>
+            </wp:cNvGraphicFramePr>
+            <a:graphic xmlns:a="http://schemas.openxmlformats.org/drawingml/2006/main">
+              <a:graphicData uri="http://schemas.openxmlformats.org/drawingml/2006/picture">
+                <pic:pic xmlns:pic="http://schemas.openxmlformats.org/drawingml/2006/picture">
+                  <pic:nvPicPr>
+                    <pic:cNvPr id="1" name=""/>
+                    <pic:cNvPicPr/>
+                  </pic:nvPicPr>
+                  <pic:blipFill>
+                    <a:blip r:embed="rId12"/>
+                    <a:stretch>
+                      <a:fillRect/>
+                    </a:stretch>
+                  </pic:blipFill>
+                  <pic:spPr>
+                    <a:xfrm>
+                      <a:off x="0" y="0"/>
                       <a:ext cx="5274310" cy="3153410"/>
                     </a:xfrm>
                     <a:prstGeom prst="rect">
@@ -1552,464 +2032,510 @@
         </w:drawing>
       </w:r>
     </w:p>
+    <w:p>
+      <w:pPr>
+        <w:pStyle w:val="SubTitle1"/>
+        <w:outlineLvl w:val="2"/>
+      </w:pPr>
+      <w:r>
+        <w:rPr>
+          <w:rFonts w:hint="eastAsia"/>
+        </w:rPr>
+        <w:t>2.2 Robusta</w:t>
+      </w:r>
+    </w:p>
+    <w:p>
+      <w:pPr>
+        <w:rPr>
+          <w:rFonts w:ascii="標楷體" w:eastAsia="標楷體" w:hAnsi="標楷體"/>
+        </w:rPr>
+      </w:pPr>
+      <w:r>
+        <w:rPr>
+          <w:rFonts w:ascii="Times New Roman" w:eastAsia="標楷體" w:hAnsi="Times New Roman" w:cs="Times New Roman"/>
+        </w:rPr>
+        <w:t>R</w:t>
+      </w:r>
+      <w:r>
+        <w:rPr>
+          <w:rFonts w:ascii="Times New Roman" w:eastAsia="標楷體" w:hAnsi="Times New Roman" w:cs="Times New Roman"/>
+        </w:rPr>
+        <w:t>obusta</w:t>
+      </w:r>
+      <w:r>
+        <w:rPr>
+          <w:rFonts w:ascii="標楷體" w:eastAsia="標楷體" w:hAnsi="標楷體" w:hint="eastAsia"/>
+        </w:rPr>
+        <w:t xml:space="preserve"> </w:t>
+      </w:r>
+      <w:r>
+        <w:rPr>
+          <w:rFonts w:ascii="標楷體" w:eastAsia="標楷體" w:hAnsi="標楷體" w:hint="eastAsia"/>
+        </w:rPr>
+        <w:t>為一個以</w:t>
+      </w:r>
+      <w:r>
+        <w:rPr>
+          <w:rFonts w:ascii="Times New Roman" w:eastAsia="標楷體" w:hAnsi="Times New Roman" w:cs="Times New Roman"/>
+        </w:rPr>
+        <w:t>Java</w:t>
+      </w:r>
+      <w:r>
+        <w:rPr>
+          <w:rFonts w:ascii="標楷體" w:eastAsia="標楷體" w:hAnsi="標楷體" w:hint="eastAsia"/>
+        </w:rPr>
+        <w:t>開發的開源專案，是一個</w:t>
+      </w:r>
+      <w:r>
+        <w:rPr>
+          <w:rFonts w:ascii="標楷體" w:eastAsia="標楷體" w:hAnsi="標楷體" w:hint="eastAsia"/>
+        </w:rPr>
+        <w:t>靜態程式碼</w:t>
+      </w:r>
+      <w:r>
+        <w:rPr>
+          <w:rFonts w:ascii="標楷體" w:eastAsia="標楷體" w:hAnsi="標楷體" w:hint="eastAsia"/>
+        </w:rPr>
+        <w:t>分析工具，主要的功能是用來協助開發人員</w:t>
+      </w:r>
+      <w:r>
+        <w:rPr>
+          <w:rFonts w:ascii="標楷體" w:eastAsia="標楷體" w:hAnsi="標楷體" w:hint="eastAsia"/>
+        </w:rPr>
+        <w:t>偵測出</w:t>
+      </w:r>
+      <w:r>
+        <w:rPr>
+          <w:rFonts w:ascii="標楷體" w:eastAsia="標楷體" w:hAnsi="標楷體" w:hint="eastAsia"/>
+        </w:rPr>
+        <w:t>其</w:t>
+      </w:r>
+      <w:r>
+        <w:rPr>
+          <w:rFonts w:ascii="Times New Roman" w:eastAsia="標楷體" w:hAnsi="Times New Roman" w:cs="Times New Roman"/>
+        </w:rPr>
+        <w:t>Java</w:t>
+      </w:r>
+      <w:r>
+        <w:rPr>
+          <w:rFonts w:ascii="標楷體" w:eastAsia="標楷體" w:hAnsi="標楷體" w:hint="eastAsia"/>
+        </w:rPr>
+        <w:t>程式中潛</w:t>
+      </w:r>
+      <w:r>
+        <w:rPr>
+          <w:rFonts w:ascii="標楷體" w:eastAsia="標楷體" w:hAnsi="標楷體" w:hint="eastAsia"/>
+        </w:rPr>
+        <w:t>藏的例外處理壞味道</w:t>
+      </w:r>
+      <w:r>
+        <w:rPr>
+          <w:rFonts w:ascii="標楷體" w:eastAsia="標楷體" w:hAnsi="標楷體" w:hint="eastAsia"/>
+        </w:rPr>
+        <w:t>，來幫助開發者</w:t>
+      </w:r>
+      <w:r>
+        <w:rPr>
+          <w:rFonts w:ascii="標楷體" w:eastAsia="標楷體" w:hAnsi="標楷體" w:hint="eastAsia"/>
+        </w:rPr>
+        <w:t>找出程式中的例外處理壞味道</w:t>
+      </w:r>
+      <w:r>
+        <w:rPr>
+          <w:rFonts w:ascii="標楷體" w:eastAsia="標楷體" w:hAnsi="標楷體" w:hint="eastAsia"/>
+        </w:rPr>
+        <w:t>。只要在</w:t>
+      </w:r>
+      <w:r>
+        <w:rPr>
+          <w:rFonts w:ascii="Times New Roman" w:eastAsia="標楷體" w:hAnsi="Times New Roman" w:cs="Times New Roman"/>
+        </w:rPr>
+        <w:t xml:space="preserve">eclipse </w:t>
+      </w:r>
+      <w:r>
+        <w:rPr>
+          <w:rFonts w:ascii="標楷體" w:eastAsia="標楷體" w:hAnsi="標楷體" w:hint="eastAsia"/>
+        </w:rPr>
+        <w:t>中的</w:t>
+      </w:r>
+      <w:r>
+        <w:rPr>
+          <w:rFonts w:ascii="Times New Roman" w:eastAsia="標楷體" w:hAnsi="Times New Roman" w:cs="Times New Roman"/>
+        </w:rPr>
+        <w:t xml:space="preserve">marketplace </w:t>
+      </w:r>
+      <w:r>
+        <w:rPr>
+          <w:rFonts w:ascii="標楷體" w:eastAsia="標楷體" w:hAnsi="標楷體" w:hint="eastAsia"/>
+        </w:rPr>
+        <w:t>正確安裝</w:t>
+      </w:r>
+      <w:r>
+        <w:rPr>
+          <w:rFonts w:ascii="Times New Roman" w:eastAsia="標楷體" w:hAnsi="Times New Roman" w:cs="Times New Roman"/>
+        </w:rPr>
+        <w:t>R</w:t>
+      </w:r>
+      <w:r>
+        <w:rPr>
+          <w:rFonts w:ascii="Times New Roman" w:eastAsia="標楷體" w:hAnsi="Times New Roman" w:cs="Times New Roman"/>
+        </w:rPr>
+        <w:t>obusta</w:t>
+      </w:r>
+      <w:r>
+        <w:rPr>
+          <w:rFonts w:ascii="標楷體" w:eastAsia="標楷體" w:hAnsi="標楷體" w:hint="eastAsia"/>
+        </w:rPr>
+        <w:t>，就能使其偵測目前已定義的</w:t>
+      </w:r>
+      <w:r>
+        <w:rPr>
+          <w:rFonts w:ascii="標楷體" w:eastAsia="標楷體" w:hAnsi="標楷體" w:hint="eastAsia"/>
+        </w:rPr>
+        <w:t>六種例外處理</w:t>
+      </w:r>
+      <w:r>
+        <w:rPr>
+          <w:rFonts w:ascii="標楷體" w:eastAsia="標楷體" w:hAnsi="標楷體" w:hint="eastAsia"/>
+        </w:rPr>
+        <w:t>壞味道，</w:t>
+      </w:r>
+      <w:r>
+        <w:rPr>
+          <w:rFonts w:ascii="標楷體" w:eastAsia="標楷體" w:hAnsi="標楷體" w:hint="eastAsia"/>
+        </w:rPr>
+        <w:t>分別為</w:t>
+      </w:r>
+      <w:r>
+        <w:rPr>
+          <w:rFonts w:ascii="標楷體" w:eastAsia="標楷體" w:hAnsi="標楷體"/>
+        </w:rPr>
+        <w:t>E</w:t>
+      </w:r>
+      <w:r>
+        <w:rPr>
+          <w:rFonts w:ascii="Times New Roman" w:eastAsia="標楷體" w:hAnsi="Times New Roman" w:cs="Times New Roman"/>
+        </w:rPr>
+        <w:t>mpty catch block</w:t>
+      </w:r>
+      <w:r>
+        <w:rPr>
+          <w:rFonts w:ascii="Times New Roman" w:eastAsia="標楷體" w:hAnsi="Times New Roman" w:cs="Times New Roman"/>
+        </w:rPr>
+        <w:t>、</w:t>
+      </w:r>
+      <w:r>
+        <w:rPr>
+          <w:rFonts w:ascii="Times New Roman" w:eastAsia="標楷體" w:hAnsi="Times New Roman" w:cs="Times New Roman"/>
+        </w:rPr>
+        <w:t xml:space="preserve">Dummy handler </w:t>
+      </w:r>
+      <w:r>
+        <w:rPr>
+          <w:rFonts w:ascii="Times New Roman" w:eastAsia="標楷體" w:hAnsi="Times New Roman" w:cs="Times New Roman"/>
+        </w:rPr>
+        <w:t>、</w:t>
+      </w:r>
+      <w:r>
+        <w:rPr>
+          <w:rFonts w:ascii="Times New Roman" w:eastAsia="標楷體" w:hAnsi="Times New Roman" w:cs="Times New Roman"/>
+        </w:rPr>
+        <w:t>Nested Try statement</w:t>
+      </w:r>
+      <w:r>
+        <w:rPr>
+          <w:rFonts w:ascii="Times New Roman" w:eastAsia="標楷體" w:hAnsi="Times New Roman" w:cs="Times New Roman"/>
+        </w:rPr>
+        <w:t>、</w:t>
+      </w:r>
+      <w:r>
+        <w:rPr>
+          <w:rFonts w:ascii="Times New Roman" w:eastAsia="標楷體" w:hAnsi="Times New Roman" w:cs="Times New Roman"/>
+        </w:rPr>
+        <w:t>Unprotected Main Program</w:t>
+      </w:r>
+      <w:r>
+        <w:rPr>
+          <w:rFonts w:ascii="Times New Roman" w:eastAsia="標楷體" w:hAnsi="Times New Roman" w:cs="Times New Roman"/>
+        </w:rPr>
+        <w:t>、</w:t>
+      </w:r>
+      <w:r>
+        <w:rPr>
+          <w:rFonts w:ascii="Times New Roman" w:eastAsia="標楷體" w:hAnsi="Times New Roman" w:cs="Times New Roman"/>
+        </w:rPr>
+        <w:t>Careless cleanup</w:t>
+      </w:r>
+      <w:r>
+        <w:rPr>
+          <w:rFonts w:ascii="標楷體" w:eastAsia="標楷體" w:hAnsi="標楷體" w:hint="eastAsia"/>
+        </w:rPr>
+        <w:t>，除此之外還可以藉由產生報表的方式，迅速的定位出例外處理壞味道的位置以及</w:t>
+      </w:r>
+      <w:r>
+        <w:rPr>
+          <w:rFonts w:ascii="標楷體" w:eastAsia="標楷體" w:hAnsi="標楷體" w:hint="eastAsia"/>
+        </w:rPr>
+        <w:t>壞味道的數量</w:t>
+      </w:r>
+      <w:r>
+        <w:rPr>
+          <w:rFonts w:ascii="標楷體" w:eastAsia="標楷體" w:hAnsi="標楷體" w:hint="eastAsia"/>
+        </w:rPr>
+        <w:t>，降低人工</w:t>
+      </w:r>
+      <w:r>
+        <w:rPr>
+          <w:rFonts w:ascii="標楷體" w:eastAsia="標楷體" w:hAnsi="標楷體" w:hint="eastAsia"/>
+        </w:rPr>
+        <w:t>檢查大量程式碼的成本。</w:t>
+      </w:r>
+    </w:p>
+    <w:p/>
+    <w:p>
+      <w:pPr>
+        <w:pStyle w:val="SubTitle1"/>
+        <w:outlineLvl w:val="2"/>
+        <w:rPr>
+          <w:rFonts w:hint="eastAsia"/>
+        </w:rPr>
+      </w:pPr>
+      <w:r>
+        <w:rPr>
+          <w:rFonts w:hint="eastAsia"/>
+        </w:rPr>
+        <w:lastRenderedPageBreak/>
+        <w:t>2.3 AspectJ</w:t>
+      </w:r>
+    </w:p>
+    <w:p>
+      <w:pPr>
+        <w:rPr>
+          <w:rFonts w:ascii="標楷體" w:eastAsia="標楷體" w:hAnsi="標楷體"/>
+        </w:rPr>
+      </w:pPr>
+      <w:r>
+        <w:rPr>
+          <w:rFonts w:ascii="Times New Roman" w:eastAsia="標楷體" w:hAnsi="Times New Roman" w:cs="Times New Roman"/>
+        </w:rPr>
+        <w:t>AspectJ</w:t>
+      </w:r>
+      <w:r>
+        <w:rPr>
+          <w:rFonts w:ascii="Times New Roman" w:eastAsia="標楷體" w:hAnsi="Times New Roman" w:cs="Times New Roman"/>
+        </w:rPr>
+        <w:t xml:space="preserve"> </w:t>
+      </w:r>
+      <w:r>
+        <w:rPr>
+          <w:rFonts w:ascii="標楷體" w:eastAsia="標楷體" w:hAnsi="標楷體" w:hint="eastAsia"/>
+        </w:rPr>
+        <w:t>是一種</w:t>
+      </w:r>
+      <w:r>
+        <w:rPr>
+          <w:rFonts w:ascii="標楷體" w:eastAsia="標楷體" w:hAnsi="標楷體" w:hint="eastAsia"/>
+        </w:rPr>
+        <w:t>基於</w:t>
+      </w:r>
+      <w:r>
+        <w:rPr>
+          <w:rFonts w:ascii="Times New Roman" w:eastAsia="標楷體" w:hAnsi="Times New Roman" w:cs="Times New Roman"/>
+        </w:rPr>
+        <w:t>java</w:t>
+      </w:r>
+      <w:r>
+        <w:rPr>
+          <w:rFonts w:ascii="標楷體" w:eastAsia="標楷體" w:hAnsi="標楷體" w:hint="eastAsia"/>
+        </w:rPr>
+        <w:t>實做</w:t>
+      </w:r>
+      <w:r>
+        <w:rPr>
+          <w:rFonts w:ascii="Times New Roman" w:eastAsia="標楷體" w:hAnsi="Times New Roman" w:cs="Times New Roman"/>
+        </w:rPr>
+        <w:t>AOP(Aspect-Oriented Programming)</w:t>
+      </w:r>
+      <w:r>
+        <w:rPr>
+          <w:rFonts w:ascii="標楷體" w:eastAsia="標楷體" w:hAnsi="標楷體" w:hint="eastAsia"/>
+        </w:rPr>
+        <w:t>的程式語言</w:t>
+      </w:r>
+      <w:r>
+        <w:rPr>
+          <w:rFonts w:ascii="標楷體" w:eastAsia="標楷體" w:hAnsi="標楷體" w:hint="eastAsia"/>
+        </w:rPr>
+        <w:t>，</w:t>
+      </w:r>
+    </w:p>
+    <w:p>
+      <w:pPr>
+        <w:rPr>
+          <w:rFonts w:ascii="標楷體" w:eastAsia="標楷體" w:hAnsi="標楷體"/>
+        </w:rPr>
+      </w:pPr>
+      <w:r>
+        <w:rPr>
+          <w:rFonts w:ascii="標楷體" w:eastAsia="標楷體" w:hAnsi="標楷體" w:hint="eastAsia"/>
+        </w:rPr>
+        <w:t>開發</w:t>
+      </w:r>
+      <w:r>
+        <w:rPr>
+          <w:rFonts w:ascii="標楷體" w:eastAsia="標楷體" w:hAnsi="標楷體" w:hint="eastAsia"/>
+        </w:rPr>
+        <w:t>人員可以在不改動原有的程式碼下，額外增加原始碼的行為或改變狀態，</w:t>
+      </w:r>
+      <w:bookmarkStart w:id="1" w:name="_GoBack"/>
+      <w:bookmarkEnd w:id="1"/>
+      <w:r>
+        <w:rPr>
+          <w:rFonts w:ascii="標楷體" w:eastAsia="標楷體" w:hAnsi="標楷體"/>
+        </w:rPr>
+        <w:br/>
+      </w:r>
+      <w:r>
+        <w:rPr>
+          <w:rFonts w:ascii="標楷體" w:eastAsia="標楷體" w:hAnsi="標楷體" w:hint="eastAsia"/>
+        </w:rPr>
+        <w:t>再透過</w:t>
+      </w:r>
+      <w:r>
+        <w:rPr>
+          <w:rFonts w:ascii="Times New Roman" w:eastAsia="標楷體" w:hAnsi="Times New Roman" w:cs="Times New Roman"/>
+        </w:rPr>
+        <w:t xml:space="preserve"> before</w:t>
+      </w:r>
+      <w:r>
+        <w:rPr>
+          <w:rFonts w:ascii="Times New Roman" w:eastAsia="標楷體" w:hAnsi="Times New Roman" w:cs="Times New Roman"/>
+        </w:rPr>
+        <w:t>、</w:t>
+      </w:r>
+      <w:r>
+        <w:rPr>
+          <w:rFonts w:ascii="Times New Roman" w:eastAsia="標楷體" w:hAnsi="Times New Roman" w:cs="Times New Roman"/>
+        </w:rPr>
+        <w:t>after</w:t>
+      </w:r>
+      <w:r>
+        <w:rPr>
+          <w:rFonts w:ascii="Times New Roman" w:eastAsia="標楷體" w:hAnsi="Times New Roman" w:cs="Times New Roman"/>
+        </w:rPr>
+        <w:t>、</w:t>
+      </w:r>
+      <w:r>
+        <w:rPr>
+          <w:rFonts w:ascii="Times New Roman" w:eastAsia="標楷體" w:hAnsi="Times New Roman" w:cs="Times New Roman"/>
+        </w:rPr>
+        <w:t>around</w:t>
+      </w:r>
+      <w:r>
+        <w:rPr>
+          <w:rFonts w:ascii="標楷體" w:eastAsia="標楷體" w:hAnsi="標楷體" w:hint="eastAsia"/>
+        </w:rPr>
+        <w:t xml:space="preserve"> 決定要嵌入程式的時機</w:t>
+      </w:r>
+      <w:r>
+        <w:rPr>
+          <w:rFonts w:ascii="標楷體" w:eastAsia="標楷體" w:hAnsi="標楷體" w:hint="eastAsia"/>
+        </w:rPr>
+        <w:t>。</w:t>
+      </w:r>
+    </w:p>
+    <w:p>
+      <w:pPr>
+        <w:rPr>
+          <w:rFonts w:ascii="標楷體" w:eastAsia="標楷體" w:hAnsi="標楷體"/>
+        </w:rPr>
+      </w:pPr>
+      <w:r>
+        <w:rPr>
+          <w:rFonts w:ascii="標楷體" w:eastAsia="標楷體" w:hAnsi="標楷體" w:hint="eastAsia"/>
+        </w:rPr>
+        <w:t>將設計完的</w:t>
+      </w:r>
+      <w:r>
+        <w:rPr>
+          <w:rFonts w:ascii="Times New Roman" w:eastAsia="標楷體" w:hAnsi="Times New Roman" w:cs="Times New Roman"/>
+        </w:rPr>
+        <w:t>aspectJ</w:t>
+      </w:r>
+      <w:r>
+        <w:rPr>
+          <w:rFonts w:ascii="標楷體" w:eastAsia="標楷體" w:hAnsi="標楷體" w:hint="eastAsia"/>
+        </w:rPr>
+        <w:t>程式</w:t>
+      </w:r>
+      <w:r>
+        <w:rPr>
+          <w:rFonts w:ascii="標楷體" w:eastAsia="標楷體" w:hAnsi="標楷體" w:hint="eastAsia"/>
+        </w:rPr>
+        <w:t>與</w:t>
+      </w:r>
+      <w:r>
+        <w:rPr>
+          <w:rFonts w:ascii="標楷體" w:eastAsia="標楷體" w:hAnsi="標楷體" w:hint="eastAsia"/>
+        </w:rPr>
+        <w:t>原始碼一起編譯並執行後，當程式執行到被鎖定的函式時，就會在特定的時機</w:t>
+      </w:r>
+      <w:r>
+        <w:rPr>
+          <w:rFonts w:ascii="標楷體" w:eastAsia="標楷體" w:hAnsi="標楷體" w:hint="eastAsia"/>
+        </w:rPr>
+        <w:t>觸發</w:t>
+      </w:r>
+      <w:r>
+        <w:rPr>
+          <w:rFonts w:ascii="Times New Roman" w:eastAsia="標楷體" w:hAnsi="Times New Roman" w:cs="Times New Roman"/>
+        </w:rPr>
+        <w:t xml:space="preserve">AspectJ </w:t>
+      </w:r>
+      <w:r>
+        <w:rPr>
+          <w:rFonts w:ascii="標楷體" w:eastAsia="標楷體" w:hAnsi="標楷體" w:hint="eastAsia"/>
+        </w:rPr>
+        <w:t>嵌</w:t>
+      </w:r>
+      <w:r>
+        <w:rPr>
+          <w:rFonts w:ascii="標楷體" w:eastAsia="標楷體" w:hAnsi="標楷體" w:hint="eastAsia"/>
+        </w:rPr>
+        <w:t>入程式碼。</w:t>
+      </w:r>
+      <w:r>
+        <w:rPr>
+          <w:rFonts w:ascii="標楷體" w:eastAsia="標楷體" w:hAnsi="標楷體" w:hint="eastAsia"/>
+        </w:rPr>
+        <w:t>本研究將會以</w:t>
+      </w:r>
+      <w:r>
+        <w:rPr>
+          <w:rFonts w:ascii="Times New Roman" w:eastAsia="標楷體" w:hAnsi="Times New Roman" w:cs="Times New Roman"/>
+        </w:rPr>
+        <w:t>AspectJ</w:t>
+      </w:r>
+      <w:r>
+        <w:rPr>
+          <w:rFonts w:ascii="標楷體" w:eastAsia="標楷體" w:hAnsi="標楷體" w:hint="eastAsia"/>
+        </w:rPr>
+        <w:t>搭配單元測試來驗證使用者例外處理的機制，是否符合我們所預期</w:t>
+      </w:r>
+      <w:r>
+        <w:rPr>
+          <w:rFonts w:ascii="標楷體" w:eastAsia="標楷體" w:hAnsi="標楷體" w:hint="eastAsia"/>
+        </w:rPr>
+        <w:t>。</w:t>
+      </w:r>
+    </w:p>
     <w:p/>
     <w:p/>
-    <w:p/>
-    <w:p>
-      <w:r>
-        <w:rPr>
-          <w:rFonts w:hint="eastAsia"/>
-        </w:rPr>
-        <w:t>Robusta</w:t>
-      </w:r>
-    </w:p>
-    <w:p>
-      <w:r>
-        <w:rPr>
-          <w:rFonts w:hint="eastAsia"/>
-        </w:rPr>
-        <w:t>R</w:t>
-      </w:r>
-      <w:r>
-        <w:t>obusta</w:t>
-      </w:r>
-      <w:r>
-        <w:rPr>
-          <w:rFonts w:hint="eastAsia"/>
-        </w:rPr>
-        <w:t xml:space="preserve"> </w:t>
-      </w:r>
-      <w:r>
-        <w:rPr>
-          <w:rFonts w:hint="eastAsia"/>
-        </w:rPr>
-        <w:t>為一個以</w:t>
-      </w:r>
-      <w:r>
-        <w:rPr>
-          <w:rFonts w:hint="eastAsia"/>
-        </w:rPr>
-        <w:t>Java</w:t>
-      </w:r>
-      <w:r>
-        <w:rPr>
-          <w:rFonts w:hint="eastAsia"/>
-        </w:rPr>
-        <w:t>開發的開源專案，是一個</w:t>
-      </w:r>
-      <w:r>
-        <w:rPr>
-          <w:rFonts w:hint="eastAsia"/>
-        </w:rPr>
-        <w:t>靜態程式碼</w:t>
-      </w:r>
-      <w:r>
-        <w:rPr>
-          <w:rFonts w:hint="eastAsia"/>
-        </w:rPr>
-        <w:t>分析工具，主要的功能是用來協助開發人員</w:t>
-      </w:r>
-      <w:r>
-        <w:rPr>
-          <w:rFonts w:hint="eastAsia"/>
-        </w:rPr>
-        <w:t>偵測出</w:t>
-      </w:r>
-      <w:r>
-        <w:rPr>
-          <w:rFonts w:hint="eastAsia"/>
-        </w:rPr>
-        <w:t>其</w:t>
-      </w:r>
-      <w:r>
-        <w:rPr>
-          <w:rFonts w:hint="eastAsia"/>
-        </w:rPr>
-        <w:t>Java</w:t>
-      </w:r>
-      <w:r>
-        <w:rPr>
-          <w:rFonts w:hint="eastAsia"/>
-        </w:rPr>
-        <w:t>程式中淺藏的例外處理壞味道</w:t>
-      </w:r>
-      <w:r>
-        <w:rPr>
-          <w:rFonts w:hint="eastAsia"/>
-        </w:rPr>
-        <w:t>，來幫助開發者</w:t>
-      </w:r>
-      <w:r>
-        <w:rPr>
-          <w:rFonts w:hint="eastAsia"/>
-        </w:rPr>
-        <w:t>找出程式中的例外處理壞味道</w:t>
-      </w:r>
-      <w:r>
-        <w:rPr>
-          <w:rFonts w:hint="eastAsia"/>
-        </w:rPr>
-        <w:t>。只要在</w:t>
-      </w:r>
-      <w:r>
-        <w:rPr>
-          <w:rFonts w:hint="eastAsia"/>
-          <w:b/>
-        </w:rPr>
-        <w:t>eclipse</w:t>
-      </w:r>
-      <w:r>
-        <w:rPr>
-          <w:rFonts w:hint="eastAsia"/>
-        </w:rPr>
-        <w:t xml:space="preserve"> </w:t>
-      </w:r>
-      <w:r>
-        <w:rPr>
-          <w:rFonts w:hint="eastAsia"/>
-        </w:rPr>
-        <w:t>中的</w:t>
-      </w:r>
-      <w:r>
-        <w:rPr>
-          <w:rFonts w:hint="eastAsia"/>
-        </w:rPr>
-        <w:t xml:space="preserve">marketplace </w:t>
-      </w:r>
-      <w:r>
-        <w:rPr>
-          <w:rFonts w:hint="eastAsia"/>
-        </w:rPr>
-        <w:t>正確安裝</w:t>
-      </w:r>
-      <w:r>
-        <w:rPr>
-          <w:rFonts w:hint="eastAsia"/>
-        </w:rPr>
-        <w:t>robusta</w:t>
-      </w:r>
-      <w:r>
-        <w:rPr>
-          <w:rFonts w:hint="eastAsia"/>
-        </w:rPr>
-        <w:t>，就能使其偵測目前已定義的</w:t>
-      </w:r>
-      <w:r>
-        <w:rPr>
-          <w:rFonts w:hint="eastAsia"/>
-        </w:rPr>
-        <w:t>六種例外處理</w:t>
-      </w:r>
-      <w:r>
-        <w:rPr>
-          <w:rFonts w:hint="eastAsia"/>
-        </w:rPr>
-        <w:t>壞味道，</w:t>
-      </w:r>
-      <w:r>
-        <w:rPr>
-          <w:rFonts w:hint="eastAsia"/>
-        </w:rPr>
-        <w:t>分別為</w:t>
-      </w:r>
-      <w:r>
-        <w:t>Empty catch block</w:t>
-      </w:r>
-      <w:r>
-        <w:rPr>
-          <w:rFonts w:hint="eastAsia"/>
-        </w:rPr>
-        <w:t>、</w:t>
-      </w:r>
-      <w:r>
-        <w:rPr>
-          <w:rFonts w:hint="eastAsia"/>
-        </w:rPr>
-        <w:t>Dummy handler</w:t>
-      </w:r>
-      <w:r>
-        <w:t xml:space="preserve"> </w:t>
-      </w:r>
-      <w:r>
-        <w:rPr>
-          <w:rFonts w:hint="eastAsia"/>
-        </w:rPr>
-        <w:t>、</w:t>
-      </w:r>
-      <w:r>
-        <w:t>Nested Try statement</w:t>
-      </w:r>
-      <w:r>
-        <w:rPr>
-          <w:rFonts w:hint="eastAsia"/>
-        </w:rPr>
-        <w:t>、</w:t>
-      </w:r>
-      <w:r>
-        <w:t>Unprotected Main Program</w:t>
-      </w:r>
-      <w:r>
-        <w:rPr>
-          <w:rFonts w:hint="eastAsia"/>
-        </w:rPr>
-        <w:t>、</w:t>
-      </w:r>
-      <w:r>
-        <w:t>Careless cleanup</w:t>
-      </w:r>
-      <w:r>
-        <w:rPr>
-          <w:rFonts w:hint="eastAsia"/>
-        </w:rPr>
-        <w:t>，除此之外還可以藉由產生報表的方式，迅速的定位出例外處理壞味道的位置以及</w:t>
-      </w:r>
-      <w:r>
-        <w:rPr>
-          <w:rFonts w:hint="eastAsia"/>
-        </w:rPr>
-        <w:t>壞味道的數量</w:t>
-      </w:r>
-      <w:r>
-        <w:rPr>
-          <w:rFonts w:hint="eastAsia"/>
-        </w:rPr>
-        <w:t>，降低人工</w:t>
-      </w:r>
-      <w:r>
-        <w:rPr>
-          <w:rFonts w:hint="eastAsia"/>
-        </w:rPr>
-        <w:t>檢查大量程式碼的成本。</w:t>
-      </w:r>
-    </w:p>
-    <w:p/>
-    <w:p>
-      <w:r>
-        <w:rPr>
-          <w:rFonts w:hint="eastAsia"/>
-        </w:rPr>
-        <w:t>AspectJ</w:t>
-      </w:r>
-    </w:p>
-    <w:p>
-      <w:r>
-        <w:rPr>
-          <w:rFonts w:hint="eastAsia"/>
-          <w:b/>
-        </w:rPr>
-        <w:t>AspectJ</w:t>
-      </w:r>
-      <w:r>
-        <w:rPr>
-          <w:rFonts w:hint="eastAsia"/>
-        </w:rPr>
-        <w:t xml:space="preserve"> </w:t>
-      </w:r>
-      <w:r>
-        <w:rPr>
-          <w:rFonts w:hint="eastAsia"/>
-        </w:rPr>
-        <w:t>是一種</w:t>
-      </w:r>
-      <w:r>
-        <w:rPr>
-          <w:rFonts w:hint="eastAsia"/>
-        </w:rPr>
-        <w:t>基於</w:t>
-      </w:r>
-      <w:r>
-        <w:rPr>
-          <w:rFonts w:hint="eastAsia"/>
-        </w:rPr>
-        <w:t>java</w:t>
-      </w:r>
-      <w:r>
-        <w:rPr>
-          <w:rFonts w:hint="eastAsia"/>
-        </w:rPr>
-        <w:t>實做</w:t>
-      </w:r>
-      <w:r>
-        <w:rPr>
-          <w:rFonts w:hint="eastAsia"/>
-        </w:rPr>
-        <w:t>AOP(</w:t>
-      </w:r>
-      <w:r>
-        <w:t>Aspect-Oriented Programming</w:t>
-      </w:r>
-      <w:r>
-        <w:rPr>
-          <w:rFonts w:hint="eastAsia"/>
-        </w:rPr>
-        <w:t>)</w:t>
-      </w:r>
-      <w:r>
-        <w:rPr>
-          <w:rFonts w:hint="eastAsia"/>
-        </w:rPr>
-        <w:t>的程式語言</w:t>
-      </w:r>
-      <w:r>
-        <w:rPr>
-          <w:rFonts w:hint="eastAsia"/>
-        </w:rPr>
-        <w:t>，</w:t>
-      </w:r>
-    </w:p>
-    <w:p>
-      <w:r>
-        <w:rPr>
-          <w:rFonts w:hint="eastAsia"/>
-        </w:rPr>
-        <w:t>開發人員可以在不改動原有的程式碼下，額外增加原始碼的行為或改變狀態。</w:t>
-      </w:r>
-      <w:r>
-        <w:br/>
-      </w:r>
-      <w:r>
-        <w:rPr>
-          <w:rFonts w:hint="eastAsia"/>
-        </w:rPr>
-        <w:t>透過</w:t>
-      </w:r>
-      <w:r>
-        <w:rPr>
-          <w:rFonts w:hint="eastAsia"/>
-        </w:rPr>
-        <w:t xml:space="preserve">  </w:t>
-      </w:r>
-      <w:r>
-        <w:rPr>
-          <w:rFonts w:hint="eastAsia"/>
-        </w:rPr>
-        <w:t>再透過</w:t>
-      </w:r>
-      <w:r>
-        <w:rPr>
-          <w:rFonts w:hint="eastAsia"/>
-        </w:rPr>
-        <w:t xml:space="preserve"> </w:t>
-      </w:r>
-      <w:r>
-        <w:t>before</w:t>
-      </w:r>
-      <w:r>
-        <w:rPr>
-          <w:rFonts w:hint="eastAsia"/>
-        </w:rPr>
-        <w:t>、</w:t>
-      </w:r>
-      <w:r>
-        <w:t>after</w:t>
-      </w:r>
-      <w:r>
-        <w:rPr>
-          <w:rFonts w:hint="eastAsia"/>
-        </w:rPr>
-        <w:t>、</w:t>
-      </w:r>
-      <w:r>
-        <w:t>around</w:t>
-      </w:r>
-      <w:r>
-        <w:rPr>
-          <w:rFonts w:hint="eastAsia"/>
-        </w:rPr>
-        <w:t xml:space="preserve"> </w:t>
-      </w:r>
-      <w:r>
-        <w:rPr>
-          <w:rFonts w:hint="eastAsia"/>
-        </w:rPr>
-        <w:t>決定要嵌入程式的時機</w:t>
-      </w:r>
-    </w:p>
-    <w:p>
-      <w:r>
-        <w:rPr>
-          <w:rFonts w:hint="eastAsia"/>
-        </w:rPr>
-        <w:t>將設計完的</w:t>
-      </w:r>
-      <w:r>
-        <w:rPr>
-          <w:rFonts w:hint="eastAsia"/>
-        </w:rPr>
-        <w:t>aspectJ</w:t>
-      </w:r>
-      <w:r>
-        <w:rPr>
-          <w:rFonts w:hint="eastAsia"/>
-        </w:rPr>
-        <w:t>程式</w:t>
-      </w:r>
-      <w:r>
-        <w:rPr>
-          <w:rFonts w:hint="eastAsia"/>
-        </w:rPr>
-        <w:t>與</w:t>
-      </w:r>
-      <w:r>
-        <w:rPr>
-          <w:rFonts w:hint="eastAsia"/>
-        </w:rPr>
-        <w:t>原始碼一起編譯並執行後，當程式執行到被鎖定的函式時，就會在特定的時機</w:t>
-      </w:r>
-      <w:r>
-        <w:rPr>
-          <w:rFonts w:hint="eastAsia"/>
-        </w:rPr>
-        <w:t>觸發</w:t>
-      </w:r>
-      <w:r>
-        <w:rPr>
-          <w:rFonts w:hint="eastAsia"/>
-        </w:rPr>
-        <w:t>A</w:t>
-      </w:r>
-      <w:r>
-        <w:t xml:space="preserve">spectJ </w:t>
-      </w:r>
-      <w:r>
-        <w:rPr>
-          <w:rFonts w:hint="eastAsia"/>
-        </w:rPr>
-        <w:t>嵌</w:t>
-      </w:r>
-      <w:r>
-        <w:rPr>
-          <w:rFonts w:hint="eastAsia"/>
-        </w:rPr>
-        <w:t>入程式碼。</w:t>
-      </w:r>
-      <w:r>
-        <w:rPr>
-          <w:rFonts w:hint="eastAsia"/>
-        </w:rPr>
-        <w:t>本研究將會以</w:t>
-      </w:r>
-      <w:r>
-        <w:rPr>
-          <w:rFonts w:hint="eastAsia"/>
-        </w:rPr>
-        <w:t>AspectJ</w:t>
-      </w:r>
-      <w:r>
-        <w:rPr>
-          <w:rFonts w:hint="eastAsia"/>
-        </w:rPr>
-        <w:t>搭配單元測試來驗證使用者例外處理的機制，是否符合我們所預期</w:t>
-      </w:r>
-    </w:p>
-    <w:p/>
-    <w:p/>
-    <w:p>
-      <w:r>
-        <w:rPr>
-          <w:rFonts w:hint="eastAsia"/>
-        </w:rPr>
-        <w:lastRenderedPageBreak/>
+    <w:p>
+      <w:r>
+        <w:rPr>
+          <w:rFonts w:hint="eastAsia"/>
+        </w:rPr>
         <w:t>第三章</w:t>
       </w:r>
       <w:r>
@@ -2445,6 +2971,7 @@
         <w:rPr>
           <w:rFonts w:hint="eastAsia"/>
         </w:rPr>
+        <w:lastRenderedPageBreak/>
         <w:t>Dummy handler</w:t>
       </w:r>
     </w:p>
@@ -2645,650 +3172,650 @@
         <w:rPr>
           <w:rFonts w:hint="eastAsia"/>
         </w:rPr>
-        <w:t>視為即將丟出例外的點並對其嵌入</w:t>
+        <w:t>視為即將丟出例外的點並對其嵌入例外，藉由這種方式我們就可以將</w:t>
+      </w:r>
+      <w:r>
+        <w:rPr>
+          <w:rFonts w:hint="eastAsia"/>
+        </w:rPr>
+        <w:t>dummy handler</w:t>
+      </w:r>
+      <w:r>
+        <w:rPr>
+          <w:rFonts w:hint="eastAsia"/>
+        </w:rPr>
+        <w:t>這個壞味道所帶來的影響給</w:t>
+      </w:r>
+      <w:r>
+        <w:rPr>
+          <w:rFonts w:hint="eastAsia"/>
+        </w:rPr>
+        <w:t>暴露出來，最後我們薛要蒐集</w:t>
+      </w:r>
+      <w:r>
+        <w:rPr>
+          <w:rFonts w:hint="eastAsia"/>
+        </w:rPr>
+        <w:t xml:space="preserve"> </w:t>
+      </w:r>
+      <w:r>
+        <w:t xml:space="preserve">xx </w:t>
+      </w:r>
+      <w:r>
+        <w:rPr>
+          <w:rFonts w:hint="eastAsia"/>
+        </w:rPr>
+        <w:t>method name</w:t>
+      </w:r>
+      <w:r>
+        <w:rPr>
+          <w:rFonts w:hint="eastAsia"/>
+        </w:rPr>
+        <w:t>、</w:t>
+      </w:r>
+      <w:r>
+        <w:rPr>
+          <w:rFonts w:hint="eastAsia"/>
+        </w:rPr>
+        <w:t>method name</w:t>
+      </w:r>
+      <w:r>
+        <w:rPr>
+          <w:rFonts w:hint="eastAsia"/>
+        </w:rPr>
+        <w:t>、</w:t>
+      </w:r>
+      <w:r>
+        <w:rPr>
+          <w:rFonts w:hint="eastAsia"/>
+        </w:rPr>
+        <w:t>exception type</w:t>
+      </w:r>
+      <w:r>
+        <w:rPr>
+          <w:rFonts w:hint="eastAsia"/>
+        </w:rPr>
+        <w:t>、</w:t>
+      </w:r>
+      <w:r>
+        <w:rPr>
+          <w:rFonts w:hint="eastAsia"/>
+        </w:rPr>
+        <w:t>class name</w:t>
+      </w:r>
+      <w:r>
+        <w:rPr>
+          <w:rFonts w:hint="eastAsia"/>
+        </w:rPr>
+        <w:t>、</w:t>
+      </w:r>
+      <w:r>
+        <w:rPr>
+          <w:rFonts w:hint="eastAsia"/>
+        </w:rPr>
+        <w:t xml:space="preserve">method </w:t>
+      </w:r>
+      <w:r>
+        <w:rPr>
+          <w:rFonts w:hint="eastAsia"/>
+        </w:rPr>
+        <w:t>類型，以便生程</w:t>
+      </w:r>
+      <w:r>
+        <w:rPr>
+          <w:rFonts w:hint="eastAsia"/>
+        </w:rPr>
+        <w:t>aspectJt</w:t>
+      </w:r>
+      <w:r>
+        <w:rPr>
+          <w:rFonts w:hint="eastAsia"/>
+        </w:rPr>
+        <w:t>程式</w:t>
+      </w:r>
+    </w:p>
+    <w:p/>
+    <w:p>
+      <w:r>
+        <w:rPr>
+          <w:rFonts w:hint="eastAsia"/>
+        </w:rPr>
+        <w:t>Empty catch block</w:t>
+      </w:r>
+    </w:p>
+    <w:p>
+      <w:r>
+        <w:rPr>
+          <w:rFonts w:hint="eastAsia"/>
+        </w:rPr>
+        <w:t>「</w:t>
+      </w:r>
+      <w:r>
+        <w:t>Empty catch block</w:t>
+      </w:r>
+      <w:r>
+        <w:rPr>
+          <w:rFonts w:hint="eastAsia"/>
+        </w:rPr>
+        <w:t>」此壞味道意旨當程式發生例外並捕捉例外後，沒有對此例外進行處理，亦即</w:t>
+      </w:r>
+      <w:r>
+        <w:rPr>
+          <w:rFonts w:hint="eastAsia"/>
+        </w:rPr>
+        <w:t xml:space="preserve"> catch </w:t>
+      </w:r>
+      <w:r>
+        <w:t xml:space="preserve">black </w:t>
+      </w:r>
+      <w:r>
+        <w:rPr>
+          <w:rFonts w:hint="eastAsia"/>
+        </w:rPr>
+        <w:t>內為空的。因而掩蓋了錯誤訊息。接下來我們接介紹如何在</w:t>
+      </w:r>
+      <w:r>
+        <w:rPr>
+          <w:rFonts w:hint="eastAsia"/>
+        </w:rPr>
+        <w:t>Empty catch block</w:t>
+      </w:r>
+      <w:r>
+        <w:rPr>
+          <w:rFonts w:hint="eastAsia"/>
+        </w:rPr>
+        <w:t>的狀況下，讓此壞味道對於軟體的影響現行</w:t>
+      </w:r>
+      <w:r>
+        <w:rPr>
+          <w:rFonts w:hint="eastAsia"/>
+        </w:rPr>
+        <w:t>(</w:t>
+      </w:r>
+      <w:r>
+        <w:rPr>
+          <w:rFonts w:hint="eastAsia"/>
+        </w:rPr>
+        <w:t>第</w:t>
+      </w:r>
+      <w:r>
+        <w:rPr>
+          <w:rFonts w:hint="eastAsia"/>
+        </w:rPr>
+        <w:t>xx</w:t>
+      </w:r>
+      <w:r>
+        <w:rPr>
+          <w:rFonts w:hint="eastAsia"/>
+        </w:rPr>
+        <w:t>行為</w:t>
+      </w:r>
+      <w:r>
+        <w:rPr>
+          <w:rFonts w:hint="eastAsia"/>
+        </w:rPr>
+        <w:t>Empty catch block</w:t>
+      </w:r>
+      <w:r>
+        <w:rPr>
+          <w:rFonts w:hint="eastAsia"/>
+        </w:rPr>
+        <w:t>壞味道</w:t>
+      </w:r>
+      <w:r>
+        <w:rPr>
+          <w:rFonts w:hint="eastAsia"/>
+        </w:rPr>
+        <w:t>)</w:t>
+      </w:r>
+      <w:r>
+        <w:rPr>
+          <w:rFonts w:hint="eastAsia"/>
+        </w:rPr>
+        <w:t>。首先我們將鎖定該壞味道的</w:t>
+      </w:r>
+      <w:r>
+        <w:rPr>
+          <w:rFonts w:hint="eastAsia"/>
+        </w:rPr>
+        <w:t>catch block</w:t>
+      </w:r>
+      <w:r>
+        <w:rPr>
+          <w:rFonts w:hint="eastAsia"/>
+        </w:rPr>
+        <w:t>，並依據</w:t>
+      </w:r>
+      <w:r>
+        <w:rPr>
+          <w:rFonts w:hint="eastAsia"/>
+        </w:rPr>
+        <w:t xml:space="preserve">catch block </w:t>
+      </w:r>
+      <w:r>
+        <w:rPr>
+          <w:rFonts w:hint="eastAsia"/>
+        </w:rPr>
+        <w:t>接取的例外做為要強制拋出例外的類別，以下圖為例ｘｘｘ，此壞味道的</w:t>
+      </w:r>
+      <w:r>
+        <w:rPr>
+          <w:rFonts w:hint="eastAsia"/>
+        </w:rPr>
+        <w:t xml:space="preserve">catch block </w:t>
+      </w:r>
+      <w:r>
+        <w:rPr>
+          <w:rFonts w:hint="eastAsia"/>
+        </w:rPr>
+        <w:t>接取的例外類別為</w:t>
+      </w:r>
+      <w:r>
+        <w:rPr>
+          <w:rFonts w:hint="eastAsia"/>
+        </w:rPr>
+        <w:t xml:space="preserve"> </w:t>
+      </w:r>
+      <w:r>
+        <w:t>xx exception</w:t>
+      </w:r>
+      <w:r>
+        <w:rPr>
+          <w:rFonts w:hint="eastAsia"/>
+        </w:rPr>
+        <w:t>，因此我們將用此例外類別做為嵌入例外的類別。下一步我們將回到</w:t>
+      </w:r>
+      <w:r>
+        <w:rPr>
+          <w:rFonts w:hint="eastAsia"/>
+        </w:rPr>
+        <w:t>try block</w:t>
+      </w:r>
+      <w:r>
+        <w:rPr>
+          <w:rFonts w:hint="eastAsia"/>
+        </w:rPr>
+        <w:t>中，尋訪</w:t>
+      </w:r>
+      <w:r>
+        <w:rPr>
+          <w:rFonts w:hint="eastAsia"/>
+        </w:rPr>
+        <w:t xml:space="preserve">try </w:t>
+      </w:r>
+      <w:r>
+        <w:t xml:space="preserve">block </w:t>
+      </w:r>
+      <w:r>
+        <w:rPr>
+          <w:rFonts w:hint="eastAsia"/>
+        </w:rPr>
+        <w:t>中的所有</w:t>
+      </w:r>
+      <w:r>
+        <w:rPr>
+          <w:rFonts w:hint="eastAsia"/>
+        </w:rPr>
+        <w:t>method invocation</w:t>
+      </w:r>
+      <w:r>
+        <w:rPr>
+          <w:rFonts w:hint="eastAsia"/>
+        </w:rPr>
+        <w:t>，並鎖定最先執行與嵌入例外為相同類型的</w:t>
+      </w:r>
+      <w:r>
+        <w:rPr>
+          <w:rFonts w:hint="eastAsia"/>
+        </w:rPr>
+        <w:t>method invocation</w:t>
+      </w:r>
+      <w:r>
+        <w:rPr>
+          <w:rFonts w:hint="eastAsia"/>
+        </w:rPr>
+        <w:t>，並將此鎖定的</w:t>
+      </w:r>
+      <w:r>
+        <w:rPr>
+          <w:rFonts w:hint="eastAsia"/>
+        </w:rPr>
+        <w:t>method invocation</w:t>
+      </w:r>
+      <w:r>
+        <w:rPr>
+          <w:rFonts w:hint="eastAsia"/>
+        </w:rPr>
+        <w:t>視為即將丟出例外的點並對其嵌入例外，藉由這種方式我們就可以將</w:t>
+      </w:r>
+      <w:r>
+        <w:rPr>
+          <w:rFonts w:hint="eastAsia"/>
+        </w:rPr>
+        <w:t>Empty catch block</w:t>
+      </w:r>
+      <w:r>
+        <w:rPr>
+          <w:rFonts w:hint="eastAsia"/>
+        </w:rPr>
+        <w:t>這個壞味道所帶來的影響給暴露出來，最後我們薛要蒐集</w:t>
+      </w:r>
+      <w:r>
+        <w:rPr>
+          <w:rFonts w:hint="eastAsia"/>
+        </w:rPr>
+        <w:t xml:space="preserve"> </w:t>
+      </w:r>
+      <w:r>
+        <w:t xml:space="preserve">xx </w:t>
+      </w:r>
+      <w:r>
+        <w:rPr>
+          <w:rFonts w:hint="eastAsia"/>
+        </w:rPr>
+        <w:t>method name</w:t>
+      </w:r>
+      <w:r>
+        <w:rPr>
+          <w:rFonts w:hint="eastAsia"/>
+        </w:rPr>
+        <w:t>、</w:t>
+      </w:r>
+      <w:r>
+        <w:rPr>
+          <w:rFonts w:hint="eastAsia"/>
+        </w:rPr>
+        <w:t>method name</w:t>
+      </w:r>
+      <w:r>
+        <w:rPr>
+          <w:rFonts w:hint="eastAsia"/>
+        </w:rPr>
+        <w:t>、</w:t>
+      </w:r>
+      <w:r>
+        <w:rPr>
+          <w:rFonts w:hint="eastAsia"/>
+        </w:rPr>
+        <w:t>exception type</w:t>
+      </w:r>
+      <w:r>
+        <w:rPr>
+          <w:rFonts w:hint="eastAsia"/>
+        </w:rPr>
+        <w:t>、</w:t>
+      </w:r>
+      <w:r>
+        <w:rPr>
+          <w:rFonts w:hint="eastAsia"/>
+        </w:rPr>
+        <w:t>class name</w:t>
+      </w:r>
+      <w:r>
+        <w:rPr>
+          <w:rFonts w:hint="eastAsia"/>
+        </w:rPr>
+        <w:t>、</w:t>
+      </w:r>
+      <w:r>
+        <w:rPr>
+          <w:rFonts w:hint="eastAsia"/>
+        </w:rPr>
+        <w:t xml:space="preserve">method </w:t>
+      </w:r>
+      <w:r>
+        <w:rPr>
+          <w:rFonts w:hint="eastAsia"/>
+        </w:rPr>
+        <w:t>類型，以便生程</w:t>
+      </w:r>
+      <w:r>
+        <w:rPr>
+          <w:rFonts w:hint="eastAsia"/>
+        </w:rPr>
+        <w:t>aspectJt</w:t>
+      </w:r>
+      <w:r>
+        <w:rPr>
+          <w:rFonts w:hint="eastAsia"/>
+        </w:rPr>
+        <w:t>程式</w:t>
+      </w:r>
+    </w:p>
+    <w:p/>
+    <w:p>
+      <w:r>
+        <w:rPr>
+          <w:rFonts w:hint="eastAsia"/>
+        </w:rPr>
+        <w:t>Exception Thrown From Finally Block</w:t>
+      </w:r>
+    </w:p>
+    <w:p>
+      <w:r>
+        <w:rPr>
+          <w:rFonts w:hint="eastAsia"/>
+        </w:rPr>
+        <w:t>「</w:t>
+      </w:r>
+      <w:r>
+        <w:t>Exception thrown from finally block</w:t>
+      </w:r>
+      <w:r>
+        <w:rPr>
+          <w:rFonts w:hint="eastAsia"/>
+        </w:rPr>
+        <w:t>」</w:t>
+      </w:r>
+      <w:r>
+        <w:rPr>
+          <w:rFonts w:hint="eastAsia"/>
+        </w:rPr>
+        <w:t xml:space="preserve">, </w:t>
+      </w:r>
+      <w:r>
+        <w:rPr>
+          <w:rFonts w:hint="eastAsia"/>
+        </w:rPr>
+        <w:t>此壞味道的特徵是在</w:t>
+      </w:r>
+      <w:r>
+        <w:rPr>
+          <w:rFonts w:hint="eastAsia"/>
+        </w:rPr>
+        <w:t>finally block</w:t>
+      </w:r>
+      <w:r>
+        <w:rPr>
+          <w:rFonts w:hint="eastAsia"/>
+        </w:rPr>
+        <w:t>中發生例外且此例外也被往外丟，因此在</w:t>
+      </w:r>
+      <w:r>
+        <w:rPr>
+          <w:rFonts w:hint="eastAsia"/>
+        </w:rPr>
+        <w:t xml:space="preserve"> finally block </w:t>
+      </w:r>
+      <w:r>
+        <w:rPr>
+          <w:rFonts w:hint="eastAsia"/>
+        </w:rPr>
+        <w:t>發生的例外會覆蓋</w:t>
+      </w:r>
+      <w:r>
+        <w:rPr>
+          <w:rFonts w:hint="eastAsia"/>
+        </w:rPr>
+        <w:t xml:space="preserve"> try block </w:t>
+      </w:r>
+      <w:r>
+        <w:rPr>
+          <w:rFonts w:hint="eastAsia"/>
+        </w:rPr>
+        <w:t>或</w:t>
+      </w:r>
+      <w:r>
+        <w:rPr>
+          <w:rFonts w:hint="eastAsia"/>
+        </w:rPr>
+        <w:t xml:space="preserve"> </w:t>
+      </w:r>
+      <w:r>
+        <w:t xml:space="preserve">catch block </w:t>
+      </w:r>
+      <w:r>
+        <w:rPr>
+          <w:rFonts w:hint="eastAsia"/>
+        </w:rPr>
+        <w:t>所發生的例外，覆蓋的例外處理訊息會誤導程式人員，難以得知該例外是由哪一個</w:t>
+      </w:r>
+      <w:r>
+        <w:rPr>
+          <w:rFonts w:hint="eastAsia"/>
+        </w:rPr>
+        <w:t>block</w:t>
+      </w:r>
+      <w:r>
+        <w:rPr>
+          <w:rFonts w:hint="eastAsia"/>
+        </w:rPr>
+        <w:t>所造成。</w:t>
+      </w:r>
+    </w:p>
+    <w:p>
+      <w:r>
+        <w:rPr>
+          <w:rFonts w:hint="eastAsia"/>
+        </w:rPr>
+        <w:t>接下來我們接介紹如何在</w:t>
+      </w:r>
+      <w:r>
+        <w:rPr>
+          <w:rFonts w:hint="eastAsia"/>
+        </w:rPr>
+        <w:t>Exception Thrown From Finally Block</w:t>
+      </w:r>
+      <w:r>
+        <w:rPr>
+          <w:rFonts w:hint="eastAsia"/>
+        </w:rPr>
+        <w:t>的狀況下，讓此壞味道對於軟體的影響現行</w:t>
+      </w:r>
+      <w:r>
+        <w:rPr>
+          <w:rFonts w:hint="eastAsia"/>
+        </w:rPr>
+        <w:t>(</w:t>
+      </w:r>
+      <w:r>
+        <w:rPr>
+          <w:rFonts w:hint="eastAsia"/>
+        </w:rPr>
+        <w:t>第</w:t>
+      </w:r>
+      <w:r>
+        <w:rPr>
+          <w:rFonts w:hint="eastAsia"/>
+        </w:rPr>
+        <w:t>xx</w:t>
+      </w:r>
+      <w:r>
+        <w:rPr>
+          <w:rFonts w:hint="eastAsia"/>
+        </w:rPr>
+        <w:t>行為</w:t>
+      </w:r>
+      <w:r>
+        <w:rPr>
+          <w:rFonts w:hint="eastAsia"/>
+        </w:rPr>
+        <w:t>Exception Thrown From Finally Block</w:t>
+      </w:r>
+      <w:r>
+        <w:rPr>
+          <w:rFonts w:hint="eastAsia"/>
+        </w:rPr>
+        <w:t>壞味道</w:t>
+      </w:r>
+      <w:r>
+        <w:rPr>
+          <w:rFonts w:hint="eastAsia"/>
+        </w:rPr>
+        <w:t>)</w:t>
+      </w:r>
+      <w:r>
+        <w:rPr>
+          <w:rFonts w:hint="eastAsia"/>
+        </w:rPr>
+        <w:t>。</w:t>
+      </w:r>
+      <w:r>
+        <w:rPr>
+          <w:rFonts w:hint="eastAsia"/>
+        </w:rPr>
+        <w:t>為了要呈現這個壞味道帶來的影響，我們需要製造兩個例外，這樣才可以重現出這個壞味道帶來的影響，</w:t>
+      </w:r>
+      <w:r>
+        <w:rPr>
+          <w:rFonts w:hint="eastAsia"/>
+        </w:rPr>
+        <w:t>首先</w:t>
+      </w:r>
+      <w:r>
+        <w:rPr>
+          <w:rFonts w:hint="eastAsia"/>
+        </w:rPr>
+        <w:t>我們將鎖定該壞味道的</w:t>
+      </w:r>
+      <w:r>
+        <w:rPr>
+          <w:rFonts w:hint="eastAsia"/>
+        </w:rPr>
+        <w:t>finally block</w:t>
+      </w:r>
+      <w:r>
+        <w:rPr>
+          <w:rFonts w:hint="eastAsia"/>
+        </w:rPr>
+        <w:t>，找尋在</w:t>
+      </w:r>
+      <w:r>
+        <w:rPr>
+          <w:rFonts w:hint="eastAsia"/>
+        </w:rPr>
+        <w:t>finally block</w:t>
+      </w:r>
+      <w:r>
+        <w:rPr>
+          <w:rFonts w:hint="eastAsia"/>
+        </w:rPr>
+        <w:t>第一個會丟出例外的</w:t>
+      </w:r>
+      <w:r>
+        <w:rPr>
+          <w:rFonts w:hint="eastAsia"/>
+        </w:rPr>
+        <w:t>method invocation</w:t>
+      </w:r>
+      <w:r>
+        <w:rPr>
+          <w:rFonts w:hint="eastAsia"/>
+        </w:rPr>
+        <w:t>，並將此鎖定的</w:t>
+      </w:r>
+      <w:r>
+        <w:rPr>
+          <w:rFonts w:hint="eastAsia"/>
+        </w:rPr>
+        <w:t xml:space="preserve">method </w:t>
       </w:r>
       <w:r>
         <w:rPr>
           <w:rFonts w:hint="eastAsia"/>
         </w:rPr>
         <w:lastRenderedPageBreak/>
-        <w:t>例外，藉由這種方式我們就可以將</w:t>
-      </w:r>
-      <w:r>
-        <w:rPr>
-          <w:rFonts w:hint="eastAsia"/>
-        </w:rPr>
-        <w:t>dummy handler</w:t>
-      </w:r>
-      <w:r>
-        <w:rPr>
-          <w:rFonts w:hint="eastAsia"/>
-        </w:rPr>
-        <w:t>這個壞味道所帶來的影響給</w:t>
-      </w:r>
-      <w:r>
-        <w:rPr>
-          <w:rFonts w:hint="eastAsia"/>
-        </w:rPr>
-        <w:t>暴露出來，最後我們薛要蒐集</w:t>
-      </w:r>
-      <w:r>
-        <w:rPr>
-          <w:rFonts w:hint="eastAsia"/>
-        </w:rPr>
-        <w:t xml:space="preserve"> </w:t>
-      </w:r>
-      <w:r>
-        <w:t xml:space="preserve">xx </w:t>
-      </w:r>
-      <w:r>
-        <w:rPr>
-          <w:rFonts w:hint="eastAsia"/>
-        </w:rPr>
-        <w:t>method name</w:t>
-      </w:r>
-      <w:r>
-        <w:rPr>
-          <w:rFonts w:hint="eastAsia"/>
-        </w:rPr>
-        <w:t>、</w:t>
-      </w:r>
-      <w:r>
-        <w:rPr>
-          <w:rFonts w:hint="eastAsia"/>
-        </w:rPr>
-        <w:t>method name</w:t>
-      </w:r>
-      <w:r>
-        <w:rPr>
-          <w:rFonts w:hint="eastAsia"/>
-        </w:rPr>
-        <w:t>、</w:t>
-      </w:r>
-      <w:r>
-        <w:rPr>
-          <w:rFonts w:hint="eastAsia"/>
-        </w:rPr>
-        <w:t>exception type</w:t>
-      </w:r>
-      <w:r>
-        <w:rPr>
-          <w:rFonts w:hint="eastAsia"/>
-        </w:rPr>
-        <w:t>、</w:t>
-      </w:r>
-      <w:r>
-        <w:rPr>
-          <w:rFonts w:hint="eastAsia"/>
-        </w:rPr>
-        <w:t>class name</w:t>
-      </w:r>
-      <w:r>
-        <w:rPr>
-          <w:rFonts w:hint="eastAsia"/>
-        </w:rPr>
-        <w:t>、</w:t>
-      </w:r>
-      <w:r>
-        <w:rPr>
-          <w:rFonts w:hint="eastAsia"/>
-        </w:rPr>
-        <w:t xml:space="preserve">method </w:t>
-      </w:r>
-      <w:r>
-        <w:rPr>
-          <w:rFonts w:hint="eastAsia"/>
-        </w:rPr>
-        <w:t>類型，以便生程</w:t>
-      </w:r>
-      <w:r>
-        <w:rPr>
-          <w:rFonts w:hint="eastAsia"/>
-        </w:rPr>
-        <w:t>aspectJt</w:t>
-      </w:r>
-      <w:r>
-        <w:rPr>
-          <w:rFonts w:hint="eastAsia"/>
-        </w:rPr>
-        <w:t>程式</w:t>
-      </w:r>
-    </w:p>
-    <w:p/>
-    <w:p>
-      <w:r>
-        <w:rPr>
-          <w:rFonts w:hint="eastAsia"/>
-        </w:rPr>
-        <w:t>Empty catch block</w:t>
-      </w:r>
-    </w:p>
-    <w:p>
-      <w:r>
-        <w:rPr>
-          <w:rFonts w:hint="eastAsia"/>
-        </w:rPr>
-        <w:t>「</w:t>
-      </w:r>
-      <w:r>
-        <w:t>Empty catch block</w:t>
-      </w:r>
-      <w:r>
-        <w:rPr>
-          <w:rFonts w:hint="eastAsia"/>
-        </w:rPr>
-        <w:t>」此壞味道意旨當程式發生例外並捕捉例外後，沒有對此例外進行處理，亦即</w:t>
-      </w:r>
-      <w:r>
-        <w:rPr>
-          <w:rFonts w:hint="eastAsia"/>
-        </w:rPr>
-        <w:t xml:space="preserve"> catch </w:t>
-      </w:r>
-      <w:r>
-        <w:t xml:space="preserve">black </w:t>
-      </w:r>
-      <w:r>
-        <w:rPr>
-          <w:rFonts w:hint="eastAsia"/>
-        </w:rPr>
-        <w:t>內為空的。因而掩蓋了錯誤訊息。接下來我們接介紹如何在</w:t>
-      </w:r>
-      <w:r>
-        <w:rPr>
-          <w:rFonts w:hint="eastAsia"/>
-        </w:rPr>
-        <w:t>Empty catch block</w:t>
-      </w:r>
-      <w:r>
-        <w:rPr>
-          <w:rFonts w:hint="eastAsia"/>
-        </w:rPr>
-        <w:t>的狀況下，讓此壞味道對於軟體的影響現行</w:t>
-      </w:r>
-      <w:r>
-        <w:rPr>
-          <w:rFonts w:hint="eastAsia"/>
-        </w:rPr>
-        <w:t>(</w:t>
-      </w:r>
-      <w:r>
-        <w:rPr>
-          <w:rFonts w:hint="eastAsia"/>
-        </w:rPr>
-        <w:t>第</w:t>
-      </w:r>
-      <w:r>
-        <w:rPr>
-          <w:rFonts w:hint="eastAsia"/>
-        </w:rPr>
-        <w:t>xx</w:t>
-      </w:r>
-      <w:r>
-        <w:rPr>
-          <w:rFonts w:hint="eastAsia"/>
-        </w:rPr>
-        <w:t>行為</w:t>
-      </w:r>
-      <w:r>
-        <w:rPr>
-          <w:rFonts w:hint="eastAsia"/>
-        </w:rPr>
-        <w:t>Empty catch block</w:t>
-      </w:r>
-      <w:r>
-        <w:rPr>
-          <w:rFonts w:hint="eastAsia"/>
-        </w:rPr>
-        <w:t>壞味道</w:t>
-      </w:r>
-      <w:r>
-        <w:rPr>
-          <w:rFonts w:hint="eastAsia"/>
-        </w:rPr>
-        <w:t>)</w:t>
-      </w:r>
-      <w:r>
-        <w:rPr>
-          <w:rFonts w:hint="eastAsia"/>
-        </w:rPr>
-        <w:t>。首先我們將鎖定該壞味道的</w:t>
-      </w:r>
-      <w:r>
-        <w:rPr>
-          <w:rFonts w:hint="eastAsia"/>
-        </w:rPr>
-        <w:t>catch block</w:t>
-      </w:r>
-      <w:r>
-        <w:rPr>
-          <w:rFonts w:hint="eastAsia"/>
-        </w:rPr>
-        <w:t>，並依據</w:t>
-      </w:r>
-      <w:r>
-        <w:rPr>
-          <w:rFonts w:hint="eastAsia"/>
-        </w:rPr>
-        <w:t xml:space="preserve">catch block </w:t>
-      </w:r>
-      <w:r>
-        <w:rPr>
-          <w:rFonts w:hint="eastAsia"/>
-        </w:rPr>
-        <w:t>接取的例外做為要強制拋出例外的類別，以下圖為例ｘｘｘ，此壞味道的</w:t>
-      </w:r>
-      <w:r>
-        <w:rPr>
-          <w:rFonts w:hint="eastAsia"/>
-        </w:rPr>
-        <w:t xml:space="preserve">catch block </w:t>
-      </w:r>
-      <w:r>
-        <w:rPr>
-          <w:rFonts w:hint="eastAsia"/>
-        </w:rPr>
-        <w:t>接取的例外類別為</w:t>
-      </w:r>
-      <w:r>
-        <w:rPr>
-          <w:rFonts w:hint="eastAsia"/>
-        </w:rPr>
-        <w:t xml:space="preserve"> </w:t>
-      </w:r>
-      <w:r>
-        <w:t>xx exception</w:t>
-      </w:r>
-      <w:r>
-        <w:rPr>
-          <w:rFonts w:hint="eastAsia"/>
-        </w:rPr>
-        <w:t>，因此我們將用此例外類別做為嵌入例外的類別。下一步我們將回到</w:t>
-      </w:r>
-      <w:r>
-        <w:rPr>
-          <w:rFonts w:hint="eastAsia"/>
-        </w:rPr>
-        <w:t>try block</w:t>
-      </w:r>
-      <w:r>
-        <w:rPr>
-          <w:rFonts w:hint="eastAsia"/>
-        </w:rPr>
-        <w:t>中，尋訪</w:t>
-      </w:r>
-      <w:r>
-        <w:rPr>
-          <w:rFonts w:hint="eastAsia"/>
-        </w:rPr>
-        <w:t xml:space="preserve">try </w:t>
-      </w:r>
-      <w:r>
-        <w:t xml:space="preserve">block </w:t>
-      </w:r>
-      <w:r>
-        <w:rPr>
-          <w:rFonts w:hint="eastAsia"/>
-        </w:rPr>
-        <w:t>中的所有</w:t>
-      </w:r>
-      <w:r>
-        <w:rPr>
-          <w:rFonts w:hint="eastAsia"/>
-        </w:rPr>
-        <w:t>method invocation</w:t>
-      </w:r>
-      <w:r>
-        <w:rPr>
-          <w:rFonts w:hint="eastAsia"/>
-        </w:rPr>
-        <w:t>，並鎖定最先執行與嵌入例外為相同類型的</w:t>
-      </w:r>
-      <w:r>
-        <w:rPr>
-          <w:rFonts w:hint="eastAsia"/>
-        </w:rPr>
-        <w:t>method invocation</w:t>
-      </w:r>
-      <w:r>
-        <w:rPr>
-          <w:rFonts w:hint="eastAsia"/>
-        </w:rPr>
-        <w:t>，並將此鎖定的</w:t>
-      </w:r>
-      <w:r>
-        <w:rPr>
-          <w:rFonts w:hint="eastAsia"/>
-        </w:rPr>
-        <w:t>method invocation</w:t>
-      </w:r>
-      <w:r>
-        <w:rPr>
-          <w:rFonts w:hint="eastAsia"/>
-        </w:rPr>
-        <w:t>視為即將丟出例外的點並對其嵌入例外，藉由這種方式我們就可以將</w:t>
-      </w:r>
-      <w:r>
-        <w:rPr>
-          <w:rFonts w:hint="eastAsia"/>
-        </w:rPr>
-        <w:t>Empty catch block</w:t>
-      </w:r>
-      <w:r>
-        <w:rPr>
-          <w:rFonts w:hint="eastAsia"/>
-        </w:rPr>
-        <w:t>這個壞味道所帶來的影響給暴露出來，最後我們薛要蒐集</w:t>
-      </w:r>
-      <w:r>
-        <w:rPr>
-          <w:rFonts w:hint="eastAsia"/>
-        </w:rPr>
-        <w:t xml:space="preserve"> </w:t>
-      </w:r>
-      <w:r>
-        <w:t xml:space="preserve">xx </w:t>
-      </w:r>
-      <w:r>
-        <w:rPr>
-          <w:rFonts w:hint="eastAsia"/>
-        </w:rPr>
-        <w:t>method name</w:t>
-      </w:r>
-      <w:r>
-        <w:rPr>
-          <w:rFonts w:hint="eastAsia"/>
-        </w:rPr>
-        <w:t>、</w:t>
-      </w:r>
-      <w:r>
-        <w:rPr>
-          <w:rFonts w:hint="eastAsia"/>
-        </w:rPr>
-        <w:t>method name</w:t>
-      </w:r>
-      <w:r>
-        <w:rPr>
-          <w:rFonts w:hint="eastAsia"/>
-        </w:rPr>
-        <w:t>、</w:t>
-      </w:r>
-      <w:r>
-        <w:rPr>
-          <w:rFonts w:hint="eastAsia"/>
-        </w:rPr>
-        <w:t>exception type</w:t>
-      </w:r>
-      <w:r>
-        <w:rPr>
-          <w:rFonts w:hint="eastAsia"/>
-        </w:rPr>
-        <w:t>、</w:t>
-      </w:r>
-      <w:r>
-        <w:rPr>
-          <w:rFonts w:hint="eastAsia"/>
-        </w:rPr>
-        <w:t>class name</w:t>
-      </w:r>
-      <w:r>
-        <w:rPr>
-          <w:rFonts w:hint="eastAsia"/>
-        </w:rPr>
-        <w:t>、</w:t>
-      </w:r>
-      <w:r>
-        <w:rPr>
-          <w:rFonts w:hint="eastAsia"/>
-        </w:rPr>
-        <w:t xml:space="preserve">method </w:t>
-      </w:r>
-      <w:r>
-        <w:rPr>
-          <w:rFonts w:hint="eastAsia"/>
-        </w:rPr>
-        <w:t>類型，以便生程</w:t>
-      </w:r>
-      <w:r>
-        <w:rPr>
-          <w:rFonts w:hint="eastAsia"/>
-        </w:rPr>
-        <w:t>aspectJt</w:t>
-      </w:r>
-      <w:r>
-        <w:rPr>
-          <w:rFonts w:hint="eastAsia"/>
-        </w:rPr>
-        <w:t>程式</w:t>
-      </w:r>
-    </w:p>
-    <w:p/>
-    <w:p>
-      <w:r>
-        <w:rPr>
-          <w:rFonts w:hint="eastAsia"/>
-        </w:rPr>
-        <w:t>Exception Thrown From Finally Block</w:t>
-      </w:r>
-    </w:p>
-    <w:p>
-      <w:r>
-        <w:rPr>
-          <w:rFonts w:hint="eastAsia"/>
-        </w:rPr>
-        <w:t>「</w:t>
-      </w:r>
-      <w:r>
-        <w:t>Exception thrown from finally block</w:t>
-      </w:r>
-      <w:r>
-        <w:rPr>
-          <w:rFonts w:hint="eastAsia"/>
-        </w:rPr>
-        <w:t>」</w:t>
-      </w:r>
-      <w:r>
-        <w:rPr>
-          <w:rFonts w:hint="eastAsia"/>
-        </w:rPr>
-        <w:t xml:space="preserve">, </w:t>
-      </w:r>
-      <w:r>
-        <w:rPr>
-          <w:rFonts w:hint="eastAsia"/>
-        </w:rPr>
-        <w:t>此壞味道的特徵是在</w:t>
-      </w:r>
-      <w:r>
-        <w:rPr>
-          <w:rFonts w:hint="eastAsia"/>
-        </w:rPr>
-        <w:t>finally block</w:t>
-      </w:r>
-      <w:r>
-        <w:rPr>
-          <w:rFonts w:hint="eastAsia"/>
-        </w:rPr>
-        <w:t>中發生例外且此例外也被往外丟，因此在</w:t>
-      </w:r>
-      <w:r>
-        <w:rPr>
-          <w:rFonts w:hint="eastAsia"/>
-        </w:rPr>
-        <w:t xml:space="preserve"> finally block </w:t>
-      </w:r>
-      <w:r>
-        <w:rPr>
-          <w:rFonts w:hint="eastAsia"/>
-        </w:rPr>
-        <w:t>發生的例外會覆蓋</w:t>
-      </w:r>
-      <w:r>
-        <w:rPr>
-          <w:rFonts w:hint="eastAsia"/>
-        </w:rPr>
-        <w:t xml:space="preserve"> try block </w:t>
-      </w:r>
-      <w:r>
-        <w:rPr>
-          <w:rFonts w:hint="eastAsia"/>
-        </w:rPr>
-        <w:t>或</w:t>
-      </w:r>
-      <w:r>
-        <w:rPr>
-          <w:rFonts w:hint="eastAsia"/>
-        </w:rPr>
-        <w:t xml:space="preserve"> </w:t>
-      </w:r>
-      <w:r>
-        <w:t xml:space="preserve">catch block </w:t>
-      </w:r>
-      <w:r>
-        <w:rPr>
-          <w:rFonts w:hint="eastAsia"/>
-        </w:rPr>
-        <w:t>所發生的例外，覆蓋的例外處理訊息會誤導程式人員，難以得知該例外是由哪一個</w:t>
-      </w:r>
-      <w:r>
-        <w:rPr>
-          <w:rFonts w:hint="eastAsia"/>
-        </w:rPr>
-        <w:t>block</w:t>
-      </w:r>
-      <w:r>
-        <w:rPr>
-          <w:rFonts w:hint="eastAsia"/>
-        </w:rPr>
-        <w:t>所造成。</w:t>
-      </w:r>
-    </w:p>
-    <w:p>
-      <w:r>
-        <w:rPr>
-          <w:rFonts w:hint="eastAsia"/>
-        </w:rPr>
-        <w:t>接下來我們接介紹如何在</w:t>
-      </w:r>
-      <w:r>
-        <w:rPr>
-          <w:rFonts w:hint="eastAsia"/>
-        </w:rPr>
-        <w:t>Exception Thrown From Finally Block</w:t>
-      </w:r>
-      <w:r>
-        <w:rPr>
-          <w:rFonts w:hint="eastAsia"/>
-        </w:rPr>
-        <w:t>的狀況下，讓此壞味道對於軟體的影響現行</w:t>
-      </w:r>
-      <w:r>
-        <w:rPr>
-          <w:rFonts w:hint="eastAsia"/>
-        </w:rPr>
-        <w:t>(</w:t>
-      </w:r>
-      <w:r>
-        <w:rPr>
-          <w:rFonts w:hint="eastAsia"/>
-        </w:rPr>
-        <w:t>第</w:t>
-      </w:r>
-      <w:r>
-        <w:rPr>
-          <w:rFonts w:hint="eastAsia"/>
-        </w:rPr>
-        <w:t>xx</w:t>
-      </w:r>
-      <w:r>
-        <w:rPr>
-          <w:rFonts w:hint="eastAsia"/>
-        </w:rPr>
-        <w:t>行為</w:t>
-      </w:r>
-      <w:r>
-        <w:rPr>
-          <w:rFonts w:hint="eastAsia"/>
-        </w:rPr>
-        <w:t>Exception Thrown From Finally Block</w:t>
-      </w:r>
-      <w:r>
-        <w:rPr>
-          <w:rFonts w:hint="eastAsia"/>
-        </w:rPr>
-        <w:t>壞味道</w:t>
-      </w:r>
-      <w:r>
-        <w:rPr>
-          <w:rFonts w:hint="eastAsia"/>
-        </w:rPr>
-        <w:t>)</w:t>
-      </w:r>
-      <w:r>
-        <w:rPr>
-          <w:rFonts w:hint="eastAsia"/>
-        </w:rPr>
-        <w:t>。</w:t>
-      </w:r>
-      <w:r>
-        <w:rPr>
-          <w:rFonts w:hint="eastAsia"/>
-        </w:rPr>
-        <w:t>為了要呈現這個壞味道帶來的影響，我們需要製造兩個例外，這樣才可以重現出這個壞味道帶來的影響，</w:t>
-      </w:r>
-      <w:r>
-        <w:rPr>
-          <w:rFonts w:hint="eastAsia"/>
-        </w:rPr>
-        <w:t>首先</w:t>
-      </w:r>
-      <w:r>
-        <w:rPr>
-          <w:rFonts w:hint="eastAsia"/>
-        </w:rPr>
-        <w:t>我們將鎖定該壞味道的</w:t>
-      </w:r>
-      <w:r>
-        <w:rPr>
-          <w:rFonts w:hint="eastAsia"/>
-        </w:rPr>
-        <w:t>finally block</w:t>
-      </w:r>
-      <w:r>
-        <w:rPr>
-          <w:rFonts w:hint="eastAsia"/>
-        </w:rPr>
-        <w:t>，找尋在</w:t>
-      </w:r>
-      <w:r>
-        <w:rPr>
-          <w:rFonts w:hint="eastAsia"/>
-        </w:rPr>
-        <w:t>finally block</w:t>
-      </w:r>
-      <w:r>
-        <w:rPr>
-          <w:rFonts w:hint="eastAsia"/>
-        </w:rPr>
-        <w:t>第一個會丟出例外的</w:t>
-      </w:r>
-      <w:r>
-        <w:rPr>
-          <w:rFonts w:hint="eastAsia"/>
-        </w:rPr>
-        <w:t>method invocation</w:t>
-      </w:r>
-      <w:r>
-        <w:rPr>
-          <w:rFonts w:hint="eastAsia"/>
-        </w:rPr>
-        <w:t>，並將此鎖定的</w:t>
-      </w:r>
-      <w:r>
-        <w:rPr>
-          <w:rFonts w:hint="eastAsia"/>
-        </w:rPr>
-        <w:t>method invocation</w:t>
+        <w:t>invocation</w:t>
       </w:r>
       <w:r>
         <w:rPr>
@@ -4036,6 +4563,25 @@
         <w:rPr>
           <w:rFonts w:hint="eastAsia"/>
         </w:rPr>
+        <w:t xml:space="preserve">method </w:t>
+      </w:r>
+      <w:r>
+        <w:rPr>
+          <w:rFonts w:hint="eastAsia"/>
+        </w:rPr>
+        <w:lastRenderedPageBreak/>
+        <w:t>name</w:t>
+      </w:r>
+      <w:r>
+        <w:rPr>
+          <w:rFonts w:hint="eastAsia"/>
+        </w:rPr>
+        <w:t>、</w:t>
+      </w:r>
+      <w:r>
+        <w:rPr>
+          <w:rFonts w:hint="eastAsia"/>
+        </w:rPr>
         <w:t>method name</w:t>
       </w:r>
       <w:r>
@@ -4048,7 +4594,7 @@
         <w:rPr>
           <w:rFonts w:hint="eastAsia"/>
         </w:rPr>
-        <w:t>method name</w:t>
+        <w:t>exception type</w:t>
       </w:r>
       <w:r>
         <w:rPr>
@@ -4060,7 +4606,7 @@
         <w:rPr>
           <w:rFonts w:hint="eastAsia"/>
         </w:rPr>
-        <w:t>exception type</w:t>
+        <w:t>class name</w:t>
       </w:r>
       <w:r>
         <w:rPr>
@@ -4072,18 +4618,6 @@
         <w:rPr>
           <w:rFonts w:hint="eastAsia"/>
         </w:rPr>
-        <w:t>class name</w:t>
-      </w:r>
-      <w:r>
-        <w:rPr>
-          <w:rFonts w:hint="eastAsia"/>
-        </w:rPr>
-        <w:t>、</w:t>
-      </w:r>
-      <w:r>
-        <w:rPr>
-          <w:rFonts w:hint="eastAsia"/>
-        </w:rPr>
         <w:t xml:space="preserve">method </w:t>
       </w:r>
       <w:r>
@@ -4224,20 +4758,1313 @@
         <w:rPr>
           <w:rFonts w:hint="eastAsia"/>
         </w:rPr>
-        <w:t>，若要讓程式可以正常被執行，則須將</w:t>
-      </w:r>
+        <w:t>，若要讓程式可以正常被執行，則須將強制寫入例外的程式碼下方的程式用住姊的方式註解掉，為了讓軟體可以恢復尚未暴露例外之前的狀態，我們必須把強制的例外程式移除並把住姊的部分拿掉，</w:t>
+      </w:r>
+      <w:r>
+        <w:rPr>
+          <w:rFonts w:hint="eastAsia"/>
+        </w:rPr>
+        <w:t>這樣的方式雖然可以達到暴露例外的效果，蛋在操作起來並不容易且消耗成本也高</w:t>
+      </w:r>
+    </w:p>
+    <w:p/>
+    <w:p>
+      <w:r>
+        <w:rPr>
+          <w:rFonts w:hint="eastAsia"/>
+        </w:rPr>
+        <w:t>3.2</w:t>
+      </w:r>
+      <w:r>
+        <w:rPr>
+          <w:rFonts w:hint="eastAsia"/>
+        </w:rPr>
+        <w:t>利用</w:t>
+      </w:r>
+      <w:r>
+        <w:rPr>
+          <w:rFonts w:hint="eastAsia"/>
+        </w:rPr>
+        <w:t>aspectJ</w:t>
+      </w:r>
+      <w:r>
+        <w:rPr>
+          <w:rFonts w:hint="eastAsia"/>
+        </w:rPr>
+        <w:t>程現壞味道的方法</w:t>
+      </w:r>
+    </w:p>
+    <w:p>
+      <w:r>
+        <w:rPr>
+          <w:rFonts w:hint="eastAsia"/>
+        </w:rPr>
+        <w:t>到目前為止，我們</w:t>
+      </w:r>
+      <w:r>
+        <w:rPr>
+          <w:rFonts w:hint="eastAsia"/>
+        </w:rPr>
+        <w:t>知道程式碼中若有壞味道存在時，通常就是程式有</w:t>
+      </w:r>
+      <w:r>
+        <w:rPr>
+          <w:rFonts w:hint="eastAsia"/>
+        </w:rPr>
+        <w:t>bug</w:t>
+      </w:r>
+      <w:r>
+        <w:rPr>
+          <w:rFonts w:hint="eastAsia"/>
+        </w:rPr>
+        <w:t>存在的表徵。這些潛伏於例外處理中的不正確程式碼，經常不容易在測試的時候被發現，因為例外處理行為往往正是被理解的最少且測試程度最為不足的部分</w:t>
+      </w:r>
+      <w:r>
+        <w:rPr>
+          <w:rFonts w:hint="eastAsia"/>
+        </w:rPr>
+        <w:t>.</w:t>
+      </w:r>
+    </w:p>
+    <w:p/>
+    <w:p>
+      <w:r>
+        <w:rPr>
+          <w:rFonts w:hint="eastAsia"/>
+        </w:rPr>
+        <w:t>為了讓例外處理壞味道的影響可以呈現，</w:t>
+      </w:r>
+      <w:r>
+        <w:rPr>
+          <w:rFonts w:hint="eastAsia"/>
+        </w:rPr>
+        <w:t>根據程有綸的論文研究，</w:t>
+      </w:r>
+      <w:r>
+        <w:rPr>
+          <w:rFonts w:hint="eastAsia"/>
+        </w:rPr>
+        <w:t>我們使用</w:t>
+      </w:r>
+      <w:r>
+        <w:rPr>
+          <w:rFonts w:hint="eastAsia"/>
+        </w:rPr>
+        <w:t>AspectJ[23]</w:t>
+      </w:r>
+      <w:r>
+        <w:rPr>
+          <w:rFonts w:hint="eastAsia"/>
+        </w:rPr>
+        <w:t>來模擬例外發生。</w:t>
+      </w:r>
+      <w:r>
+        <w:rPr>
+          <w:rFonts w:hint="eastAsia"/>
+        </w:rPr>
+        <w:t>AspectJ</w:t>
+      </w:r>
+      <w:r>
+        <w:rPr>
+          <w:rFonts w:hint="eastAsia"/>
+        </w:rPr>
+        <w:t>是一種實作</w:t>
+      </w:r>
+      <w:r>
+        <w:rPr>
+          <w:rFonts w:hint="eastAsia"/>
+        </w:rPr>
+        <w:t>aspect oriented programming(AOP)</w:t>
+      </w:r>
+      <w:r>
+        <w:rPr>
+          <w:rFonts w:hint="eastAsia"/>
+        </w:rPr>
+        <w:t>技術的程式語言，允許在既有的</w:t>
+      </w:r>
+      <w:r>
+        <w:rPr>
+          <w:rFonts w:hint="eastAsia"/>
+        </w:rPr>
+        <w:t>Java</w:t>
+      </w:r>
+      <w:r>
+        <w:rPr>
+          <w:rFonts w:hint="eastAsia"/>
+        </w:rPr>
+        <w:t>程式內動態插入新的程式結構，如此我們便能夠在不改變原始碼的情況下，把程式的正常行為</w:t>
+      </w:r>
+    </w:p>
+    <w:p>
+      <w:r>
+        <w:rPr>
+          <w:rFonts w:hint="eastAsia"/>
+        </w:rPr>
+        <w:t>與例外行為加以分隔。</w:t>
+      </w:r>
+    </w:p>
+    <w:p/>
+    <w:p>
+      <w:r>
+        <w:rPr>
+          <w:rFonts w:hint="eastAsia"/>
+        </w:rPr>
+        <w:t>3.2.1</w:t>
+      </w:r>
+      <w:r>
+        <w:t>aspectj</w:t>
+      </w:r>
+      <w:r>
+        <w:rPr>
+          <w:rFonts w:hint="eastAsia"/>
+        </w:rPr>
+        <w:t>使用說明</w:t>
+      </w:r>
+    </w:p>
+    <w:p>
+      <w:r>
+        <w:rPr>
+          <w:rFonts w:hint="eastAsia"/>
+        </w:rPr>
+        <w:t>3.2.2</w:t>
+      </w:r>
+      <w:r>
+        <w:t>aspectj</w:t>
+      </w:r>
+      <w:r>
+        <w:rPr>
+          <w:rFonts w:hint="eastAsia"/>
+        </w:rPr>
+        <w:t>處發時機</w:t>
+      </w:r>
+    </w:p>
+    <w:p>
+      <w:r>
+        <w:rPr>
+          <w:rFonts w:hint="eastAsia"/>
+        </w:rPr>
+        <w:t>根據</w:t>
+      </w:r>
+      <w:r>
+        <w:rPr>
+          <w:rFonts w:hint="eastAsia"/>
+        </w:rPr>
+        <w:t>aspect</w:t>
+      </w:r>
+      <w:r>
+        <w:t>J</w:t>
+      </w:r>
+      <w:r>
+        <w:rPr>
+          <w:rFonts w:hint="eastAsia"/>
+        </w:rPr>
+        <w:t>的特性，只要</w:t>
+      </w:r>
+      <w:r>
+        <w:rPr>
+          <w:rFonts w:hint="eastAsia"/>
+        </w:rPr>
+        <w:t>撰寫出的</w:t>
+      </w:r>
+      <w:r>
+        <w:rPr>
+          <w:rFonts w:hint="eastAsia"/>
+        </w:rPr>
+        <w:t>aspectJ</w:t>
+      </w:r>
+      <w:r>
+        <w:rPr>
+          <w:rFonts w:hint="eastAsia"/>
+        </w:rPr>
+        <w:t>程式碼符合語法規則且指定需要遷入程式碼的對象、時機、作用範圍，即可進行遷入程式碼的動作。當指定的</w:t>
+      </w:r>
+      <w:r>
+        <w:rPr>
+          <w:rFonts w:hint="eastAsia"/>
+        </w:rPr>
+        <w:t>methodinvocation</w:t>
+      </w:r>
+      <w:r>
+        <w:rPr>
+          <w:rFonts w:hint="eastAsia"/>
+        </w:rPr>
+        <w:t>被執行時</w:t>
+      </w:r>
+      <w:r>
+        <w:rPr>
+          <w:rFonts w:hint="eastAsia"/>
+        </w:rPr>
+        <w:t>,aspectJ</w:t>
+      </w:r>
+      <w:r>
+        <w:rPr>
+          <w:rFonts w:hint="eastAsia"/>
+        </w:rPr>
+        <w:t>程式碼就會被啟動並達到遷入程式碼的動作，本論文的啟用時機以陳友倫的論文做改善及調整，</w:t>
+      </w:r>
+      <w:r>
+        <w:rPr>
+          <w:rFonts w:hint="eastAsia"/>
+        </w:rPr>
+        <w:t>如下圖所是，</w:t>
+      </w:r>
+    </w:p>
+    <w:p>
+      <w:r>
+        <w:rPr>
+          <w:rFonts w:hint="eastAsia"/>
+        </w:rPr>
+        <w:t>陳友倫的觸發時機</w:t>
+      </w:r>
+      <w:r>
+        <w:rPr>
+          <w:rFonts w:hint="eastAsia"/>
+        </w:rPr>
+        <w:t>為指定的</w:t>
+      </w:r>
+      <w:r>
+        <w:rPr>
+          <w:rFonts w:hint="eastAsia"/>
+        </w:rPr>
+        <w:t>methodinvocation</w:t>
+      </w:r>
+      <w:r>
+        <w:rPr>
+          <w:rFonts w:hint="eastAsia"/>
+        </w:rPr>
+        <w:t>被執行時</w:t>
+      </w:r>
+      <w:r>
+        <w:rPr>
+          <w:rFonts w:hint="eastAsia"/>
+        </w:rPr>
+        <w:t>,aspectJ</w:t>
+      </w:r>
+      <w:r>
+        <w:rPr>
+          <w:rFonts w:hint="eastAsia"/>
+        </w:rPr>
+        <w:t>程式碼就會被啟動並達到遷入程式碼的動作，蛋這樣的啟動時機點會造成不管任何情況下都匯嵌入程式碼並丟出例外，會導致正常的程式碼無法啟動，所以其論文需要再</w:t>
+      </w:r>
+      <w:r>
+        <w:rPr>
+          <w:rFonts w:hint="eastAsia"/>
+        </w:rPr>
+        <w:t>aspectj</w:t>
+      </w:r>
+      <w:r>
+        <w:rPr>
+          <w:rFonts w:hint="eastAsia"/>
+        </w:rPr>
+        <w:t>的程式碼中而外加入一個</w:t>
+      </w:r>
+      <w:r>
+        <w:rPr>
+          <w:rFonts w:hint="eastAsia"/>
+        </w:rPr>
+        <w:t>switch</w:t>
+      </w:r>
+      <w:r>
+        <w:rPr>
+          <w:rFonts w:hint="eastAsia"/>
+        </w:rPr>
+        <w:t>的開關來手動控制例外是否要被丟出。</w:t>
+      </w:r>
+      <w:r>
+        <w:br/>
+      </w:r>
+      <w:r>
+        <w:rPr>
+          <w:rFonts w:hint="eastAsia"/>
+        </w:rPr>
+        <w:t>本論文根據其想法，</w:t>
+      </w:r>
+      <w:r>
+        <w:rPr>
+          <w:rFonts w:hint="eastAsia"/>
+        </w:rPr>
+        <w:t>將</w:t>
+      </w:r>
+      <w:r>
+        <w:rPr>
+          <w:rFonts w:hint="eastAsia"/>
+        </w:rPr>
+        <w:t>其觸發時機限定於執行測試時自動啟動，相較於以往的手</w:t>
+      </w:r>
+      <w:r>
+        <w:rPr>
+          <w:rFonts w:hint="eastAsia"/>
+        </w:rPr>
+        <w:t>動</w:t>
+      </w:r>
+      <w:r>
+        <w:rPr>
+          <w:rFonts w:hint="eastAsia"/>
+        </w:rPr>
+        <w:t>調整更彈性了一些</w:t>
+      </w:r>
+    </w:p>
+    <w:p>
       <w:r>
         <w:rPr>
           <w:rFonts w:hint="eastAsia"/>
         </w:rPr>
         <w:lastRenderedPageBreak/>
-        <w:t>強制寫入例外的程式碼下方的程式用住姊的方式註解掉，為了讓軟體可以恢復尚未暴露例外之前的狀態，我們必須把強制的例外程式移除並把住姊的部分拿掉，</w:t>
-      </w:r>
-      <w:r>
-        <w:rPr>
-          <w:rFonts w:hint="eastAsia"/>
-        </w:rPr>
-        <w:t>這樣的方式雖然可以達到暴露例外的效果，蛋在操作起來並不容易且消耗成本也高</w:t>
+        <w:t>3.2.3 aspect</w:t>
+      </w:r>
+      <w:r>
+        <w:t xml:space="preserve"> </w:t>
+      </w:r>
+      <w:r>
+        <w:rPr>
+          <w:rFonts w:hint="eastAsia"/>
+        </w:rPr>
+        <w:t>依據不同壞味道的材料收集</w:t>
+      </w:r>
+    </w:p>
+    <w:p>
+      <w:pPr>
+        <w:rPr>
+          <w:rFonts w:hint="eastAsia"/>
+        </w:rPr>
+      </w:pPr>
+      <w:r>
+        <w:rPr>
+          <w:rFonts w:hint="eastAsia"/>
+        </w:rPr>
+        <w:t xml:space="preserve"> </w:t>
+      </w:r>
+      <w:r>
+        <w:rPr>
+          <w:rFonts w:hint="eastAsia"/>
+        </w:rPr>
+        <w:t>當</w:t>
+      </w:r>
+      <w:r>
+        <w:rPr>
+          <w:rFonts w:hint="eastAsia"/>
+        </w:rPr>
+        <w:t>robusta</w:t>
+      </w:r>
+      <w:r>
+        <w:rPr>
+          <w:rFonts w:hint="eastAsia"/>
+        </w:rPr>
+        <w:t>完成掃描後，我們可以得知例外處理壞味道的範圍</w:t>
+      </w:r>
+      <w:r>
+        <w:rPr>
+          <w:rFonts w:hint="eastAsia"/>
+        </w:rPr>
+        <w:t>(</w:t>
+      </w:r>
+      <w:r>
+        <w:rPr>
+          <w:rFonts w:hint="eastAsia"/>
+        </w:rPr>
+        <w:t>如圖中螢光筆畫線的位置</w:t>
+      </w:r>
+      <w:r>
+        <w:rPr>
+          <w:rFonts w:hint="eastAsia"/>
+        </w:rPr>
+        <w:t>)</w:t>
+      </w:r>
+      <w:r>
+        <w:rPr>
+          <w:rFonts w:hint="eastAsia"/>
+        </w:rPr>
+        <w:t>，</w:t>
+      </w:r>
+      <w:r>
+        <w:rPr>
+          <w:rFonts w:hint="eastAsia"/>
+        </w:rPr>
+        <w:t>robusta</w:t>
+      </w:r>
+      <w:r>
+        <w:rPr>
+          <w:rFonts w:hint="eastAsia"/>
+        </w:rPr>
+        <w:t>會將壞味道的資訊紀錄在</w:t>
+      </w:r>
+      <w:r>
+        <w:rPr>
+          <w:rFonts w:hint="eastAsia"/>
+        </w:rPr>
+        <w:t>marker</w:t>
+      </w:r>
+      <w:r>
+        <w:rPr>
+          <w:rFonts w:hint="eastAsia"/>
+        </w:rPr>
+        <w:t>中</w:t>
+      </w:r>
+      <w:r>
+        <w:rPr>
+          <w:rFonts w:hint="eastAsia"/>
+        </w:rPr>
+        <w:t>(</w:t>
+      </w:r>
+      <w:r>
+        <w:rPr>
+          <w:rFonts w:hint="eastAsia"/>
+        </w:rPr>
+        <w:t>圖中的燈泡位置</w:t>
+      </w:r>
+      <w:r>
+        <w:rPr>
+          <w:rFonts w:hint="eastAsia"/>
+        </w:rPr>
+        <w:t>)</w:t>
+      </w:r>
+      <w:r>
+        <w:rPr>
+          <w:rFonts w:hint="eastAsia"/>
+        </w:rPr>
+        <w:t xml:space="preserve"> </w:t>
+      </w:r>
+      <w:r>
+        <w:rPr>
+          <w:rFonts w:hint="eastAsia"/>
+        </w:rPr>
+        <w:t>，當我們按下</w:t>
+      </w:r>
+      <w:r>
+        <w:rPr>
+          <w:rFonts w:hint="eastAsia"/>
+        </w:rPr>
+        <w:t>add aspect</w:t>
+      </w:r>
+      <w:r>
+        <w:rPr>
+          <w:rFonts w:hint="eastAsia"/>
+        </w:rPr>
+        <w:t xml:space="preserve"> </w:t>
+      </w:r>
+      <w:r>
+        <w:rPr>
+          <w:rFonts w:hint="eastAsia"/>
+        </w:rPr>
+        <w:t>選項後</w:t>
+      </w:r>
+      <w:r>
+        <w:rPr>
+          <w:rFonts w:hint="eastAsia"/>
+        </w:rPr>
+        <w:t>robusta</w:t>
+      </w:r>
+      <w:r>
+        <w:rPr>
+          <w:rFonts w:hint="eastAsia"/>
+        </w:rPr>
+        <w:t>會針對選定的壞味道案例蒐集資料，而蒐集資料的流程下一個小節，我將針對不同的壞味道進行介紹和分析</w:t>
+      </w:r>
+    </w:p>
+    <w:p>
+      <w:r>
+        <w:rPr>
+          <w:rFonts w:hint="eastAsia"/>
+        </w:rPr>
+        <w:t>1.</w:t>
+      </w:r>
+      <w:r>
+        <w:t>D</w:t>
+      </w:r>
+      <w:r>
+        <w:rPr>
+          <w:rFonts w:hint="eastAsia"/>
+        </w:rPr>
+        <w:t xml:space="preserve">ummy </w:t>
+      </w:r>
+      <w:r>
+        <w:t>handler</w:t>
+      </w:r>
+      <w:r>
+        <w:rPr>
+          <w:rFonts w:hint="eastAsia"/>
+        </w:rPr>
+        <w:t>&amp;</w:t>
+      </w:r>
+      <w:r>
+        <w:t>Empty catch block</w:t>
+      </w:r>
+    </w:p>
+    <w:p>
+      <w:r>
+        <w:rPr>
+          <w:rFonts w:hint="eastAsia"/>
+        </w:rPr>
+        <w:t xml:space="preserve"> 1.</w:t>
+      </w:r>
+      <w:r>
+        <w:rPr>
+          <w:rFonts w:hint="eastAsia"/>
+        </w:rPr>
+        <w:t>取得壞味道的範圍</w:t>
+      </w:r>
+    </w:p>
+    <w:p>
+      <w:pPr>
+        <w:rPr>
+          <w:rFonts w:hint="eastAsia"/>
+        </w:rPr>
+      </w:pPr>
+      <w:r>
+        <w:rPr>
+          <w:rFonts w:hint="eastAsia"/>
+        </w:rPr>
+        <w:t xml:space="preserve">   </w:t>
+      </w:r>
+      <w:r>
+        <w:rPr>
+          <w:rFonts w:hint="eastAsia"/>
+        </w:rPr>
+        <w:t>根據</w:t>
+      </w:r>
+      <w:r>
+        <w:rPr>
+          <w:rFonts w:hint="eastAsia"/>
+        </w:rPr>
+        <w:t>robusta</w:t>
+      </w:r>
+      <w:r>
+        <w:rPr>
+          <w:rFonts w:hint="eastAsia"/>
+        </w:rPr>
+        <w:t>的功能，在掃描完壞味道後，</w:t>
+      </w:r>
+      <w:r>
+        <w:rPr>
+          <w:rFonts w:hint="eastAsia"/>
+        </w:rPr>
+        <w:t>robusta</w:t>
+      </w:r>
+      <w:r>
+        <w:rPr>
+          <w:rFonts w:hint="eastAsia"/>
+        </w:rPr>
+        <w:t>會將壞味道的程式碼畫上螢光筆來告知使用者壞味道的範圍，此外</w:t>
+      </w:r>
+      <w:r>
+        <w:rPr>
+          <w:rFonts w:hint="eastAsia"/>
+        </w:rPr>
+        <w:t>robusta</w:t>
+      </w:r>
+      <w:r>
+        <w:rPr>
+          <w:rFonts w:hint="eastAsia"/>
+        </w:rPr>
+        <w:t>會將壞味道的相關資訊技入在該壞味道的</w:t>
+      </w:r>
+      <w:r>
+        <w:rPr>
+          <w:rFonts w:hint="eastAsia"/>
+        </w:rPr>
+        <w:t>marker</w:t>
+      </w:r>
+      <w:r>
+        <w:rPr>
+          <w:rFonts w:hint="eastAsia"/>
+        </w:rPr>
+        <w:t>中</w:t>
+      </w:r>
+      <w:r>
+        <w:rPr>
+          <w:rFonts w:hint="eastAsia"/>
+        </w:rPr>
+        <w:t>(</w:t>
+      </w:r>
+      <w:r>
+        <w:rPr>
+          <w:rFonts w:hint="eastAsia"/>
+        </w:rPr>
+        <w:t>圖中的燈泡</w:t>
+      </w:r>
+      <w:r>
+        <w:rPr>
+          <w:rFonts w:hint="eastAsia"/>
+        </w:rPr>
+        <w:t>)</w:t>
+      </w:r>
+      <w:r>
+        <w:t>,marker</w:t>
+      </w:r>
+      <w:r>
+        <w:rPr>
+          <w:rFonts w:hint="eastAsia"/>
+        </w:rPr>
+        <w:t>中記錄了該壞味道的</w:t>
+      </w:r>
+      <w:r>
+        <w:rPr>
+          <w:rFonts w:hint="eastAsia"/>
+        </w:rPr>
+        <w:t>methodInvication</w:t>
+      </w:r>
+      <w:r>
+        <w:rPr>
+          <w:rFonts w:hint="eastAsia"/>
+        </w:rPr>
+        <w:t>和</w:t>
+      </w:r>
+      <w:r>
+        <w:rPr>
+          <w:rFonts w:hint="eastAsia"/>
+        </w:rPr>
+        <w:t xml:space="preserve"> </w:t>
+      </w:r>
+      <w:r>
+        <w:t xml:space="preserve">methodDeclration </w:t>
+      </w:r>
+      <w:r>
+        <w:rPr>
+          <w:rFonts w:hint="eastAsia"/>
+        </w:rPr>
+        <w:t>如此一來，就可以蒐集到產生</w:t>
+      </w:r>
+      <w:r>
+        <w:rPr>
+          <w:rFonts w:hint="eastAsia"/>
+        </w:rPr>
+        <w:t>aspectJ</w:t>
+      </w:r>
+      <w:r>
+        <w:rPr>
+          <w:rFonts w:hint="eastAsia"/>
+        </w:rPr>
+        <w:t>的相關素材了</w:t>
+      </w:r>
+    </w:p>
+    <w:p>
+      <w:r>
+        <w:rPr>
+          <w:rFonts w:hint="eastAsia"/>
+        </w:rPr>
+        <w:t xml:space="preserve"> 2.</w:t>
+      </w:r>
+      <w:r>
+        <w:rPr>
+          <w:rFonts w:hint="eastAsia"/>
+        </w:rPr>
+        <w:t>取得被標記的</w:t>
+      </w:r>
+      <w:r>
+        <w:rPr>
+          <w:rFonts w:hint="eastAsia"/>
+        </w:rPr>
+        <w:t xml:space="preserve">catch block </w:t>
+      </w:r>
+      <w:r>
+        <w:rPr>
+          <w:rFonts w:hint="eastAsia"/>
+        </w:rPr>
+        <w:t>所接住的例外類別</w:t>
+      </w:r>
+    </w:p>
+    <w:p>
+      <w:pPr>
+        <w:rPr>
+          <w:rFonts w:hint="eastAsia"/>
+        </w:rPr>
+      </w:pPr>
+      <w:r>
+        <w:rPr>
+          <w:rFonts w:hint="eastAsia"/>
+        </w:rPr>
+        <w:t>根據</w:t>
+      </w:r>
+      <w:r>
+        <w:rPr>
+          <w:rFonts w:hint="eastAsia"/>
+        </w:rPr>
+        <w:t xml:space="preserve">Dummy handler </w:t>
+      </w:r>
+      <w:r>
+        <w:rPr>
+          <w:rFonts w:hint="eastAsia"/>
+        </w:rPr>
+        <w:t>壞味道</w:t>
+      </w:r>
+      <w:r>
+        <w:rPr>
+          <w:rFonts w:hint="eastAsia"/>
+        </w:rPr>
+        <w:t xml:space="preserve"> robusta </w:t>
+      </w:r>
+      <w:r>
+        <w:rPr>
+          <w:rFonts w:hint="eastAsia"/>
+        </w:rPr>
+        <w:t>會在</w:t>
+      </w:r>
+      <w:r>
+        <w:rPr>
+          <w:rFonts w:hint="eastAsia"/>
+        </w:rPr>
+        <w:t xml:space="preserve"> catch block</w:t>
+      </w:r>
+      <w:r>
+        <w:rPr>
+          <w:rFonts w:hint="eastAsia"/>
+        </w:rPr>
+        <w:t>的地方</w:t>
+      </w:r>
+      <w:r>
+        <w:rPr>
+          <w:rFonts w:hint="eastAsia"/>
+        </w:rPr>
+        <w:t>標記此處為</w:t>
+      </w:r>
+      <w:r>
+        <w:rPr>
+          <w:rFonts w:hint="eastAsia"/>
+        </w:rPr>
+        <w:t xml:space="preserve"> dummy handler</w:t>
+      </w:r>
+      <w:r>
+        <w:rPr>
+          <w:rFonts w:hint="eastAsia"/>
+        </w:rPr>
+        <w:t>壞味道，因此我們就可以知道若咬暴露這個壞味道帶來的影響，我們需要在</w:t>
+      </w:r>
+      <w:r>
+        <w:rPr>
+          <w:rFonts w:hint="eastAsia"/>
+        </w:rPr>
+        <w:t>aspect</w:t>
+      </w:r>
+      <w:r>
+        <w:t>J</w:t>
+      </w:r>
+      <w:r>
+        <w:rPr>
+          <w:rFonts w:hint="eastAsia"/>
+        </w:rPr>
+        <w:t>嵌入哪種例外，讓其例外發生</w:t>
+      </w:r>
+    </w:p>
+    <w:p>
+      <w:r>
+        <w:rPr>
+          <w:rFonts w:hint="eastAsia"/>
+        </w:rPr>
+        <w:t xml:space="preserve"> 3.</w:t>
+      </w:r>
+      <w:r>
+        <w:rPr>
+          <w:rFonts w:hint="eastAsia"/>
+        </w:rPr>
+        <w:t>取得會發生與</w:t>
+      </w:r>
+      <w:r>
+        <w:rPr>
+          <w:rFonts w:hint="eastAsia"/>
+        </w:rPr>
+        <w:t>catch block</w:t>
+      </w:r>
+      <w:r>
+        <w:rPr>
+          <w:rFonts w:hint="eastAsia"/>
+        </w:rPr>
+        <w:t>中相同例外的</w:t>
+      </w:r>
+      <w:r>
+        <w:rPr>
+          <w:rFonts w:hint="eastAsia"/>
+        </w:rPr>
+        <w:t xml:space="preserve"> method invocation</w:t>
+      </w:r>
+    </w:p>
+    <w:p>
+      <w:r>
+        <w:rPr>
+          <w:rFonts w:hint="eastAsia"/>
+        </w:rPr>
+        <w:t>再拿到</w:t>
+      </w:r>
+      <w:r>
+        <w:rPr>
+          <w:rFonts w:hint="eastAsia"/>
+        </w:rPr>
+        <w:t xml:space="preserve">catch </w:t>
+      </w:r>
+      <w:r>
+        <w:t>block</w:t>
+      </w:r>
+      <w:r>
+        <w:rPr>
+          <w:rFonts w:hint="eastAsia"/>
+        </w:rPr>
+        <w:t>中會處理的了例外類型後，緊接著我們要來尋找</w:t>
+      </w:r>
+      <w:r>
+        <w:rPr>
+          <w:rFonts w:hint="eastAsia"/>
+        </w:rPr>
+        <w:t xml:space="preserve">try </w:t>
+      </w:r>
+      <w:r>
+        <w:t>block</w:t>
+      </w:r>
+      <w:r>
+        <w:rPr>
+          <w:rFonts w:hint="eastAsia"/>
+        </w:rPr>
+        <w:t>中</w:t>
+      </w:r>
+      <w:r>
+        <w:rPr>
+          <w:rFonts w:hint="eastAsia"/>
+        </w:rPr>
+        <w:t>，一樣也會丟出與該壞味道相同例外類型的</w:t>
+      </w:r>
+      <w:r>
+        <w:rPr>
+          <w:rFonts w:hint="eastAsia"/>
+        </w:rPr>
+        <w:t>method invocation</w:t>
+      </w:r>
+      <w:r>
+        <w:rPr>
+          <w:rFonts w:hint="eastAsia"/>
+        </w:rPr>
+        <w:t>，用來當作嵌入對象</w:t>
+      </w:r>
+    </w:p>
+    <w:p>
+      <w:r>
+        <w:rPr>
+          <w:rFonts w:hint="eastAsia"/>
+        </w:rPr>
+        <w:t xml:space="preserve"> 4.</w:t>
+      </w:r>
+      <w:r>
+        <w:rPr>
+          <w:rFonts w:hint="eastAsia"/>
+        </w:rPr>
+        <w:t>分析</w:t>
+      </w:r>
+      <w:r>
+        <w:rPr>
+          <w:rFonts w:hint="eastAsia"/>
+        </w:rPr>
+        <w:t xml:space="preserve"> try block </w:t>
+      </w:r>
+      <w:r>
+        <w:rPr>
+          <w:rFonts w:hint="eastAsia"/>
+        </w:rPr>
+        <w:t>找出先被執行且與該</w:t>
+      </w:r>
+      <w:r>
+        <w:rPr>
+          <w:rFonts w:hint="eastAsia"/>
+        </w:rPr>
+        <w:t>catch block</w:t>
+      </w:r>
+      <w:r>
+        <w:rPr>
+          <w:rFonts w:hint="eastAsia"/>
+        </w:rPr>
+        <w:t>相同例外類型的</w:t>
+      </w:r>
+      <w:r>
+        <w:rPr>
+          <w:rFonts w:hint="eastAsia"/>
+        </w:rPr>
+        <w:t xml:space="preserve"> method invocation</w:t>
+      </w:r>
+    </w:p>
+    <w:p>
+      <w:r>
+        <w:rPr>
+          <w:rFonts w:hint="eastAsia"/>
+        </w:rPr>
+        <w:t xml:space="preserve">　</w:t>
+      </w:r>
+      <w:r>
+        <w:rPr>
+          <w:rFonts w:hint="eastAsia"/>
+        </w:rPr>
+        <w:t>根據上一個了流程，我們若在</w:t>
+      </w:r>
+      <w:r>
+        <w:rPr>
+          <w:rFonts w:hint="eastAsia"/>
+        </w:rPr>
+        <w:t>try block</w:t>
+      </w:r>
+      <w:r>
+        <w:rPr>
+          <w:rFonts w:hint="eastAsia"/>
+        </w:rPr>
+        <w:t>中找到許多與</w:t>
+      </w:r>
+      <w:r>
+        <w:rPr>
+          <w:rFonts w:hint="eastAsia"/>
+        </w:rPr>
+        <w:t xml:space="preserve">catch </w:t>
+      </w:r>
+      <w:r>
+        <w:t>block</w:t>
+      </w:r>
+      <w:r>
+        <w:rPr>
+          <w:rFonts w:hint="eastAsia"/>
+        </w:rPr>
+        <w:t>中會接住相同例外的的</w:t>
+      </w:r>
+      <w:r>
+        <w:rPr>
+          <w:rFonts w:hint="eastAsia"/>
+        </w:rPr>
+        <w:t>method inv</w:t>
+      </w:r>
+      <w:r>
+        <w:rPr>
+          <w:rFonts w:hint="eastAsia"/>
+        </w:rPr>
+        <w:t>ocation</w:t>
+      </w:r>
+      <w:r>
+        <w:rPr>
+          <w:rFonts w:hint="eastAsia"/>
+        </w:rPr>
+        <w:t>，我們只要針對第一個會丟出與</w:t>
+      </w:r>
+      <w:r>
+        <w:rPr>
+          <w:rFonts w:hint="eastAsia"/>
+        </w:rPr>
+        <w:t>catch</w:t>
+      </w:r>
+      <w:r>
+        <w:rPr>
+          <w:rFonts w:hint="eastAsia"/>
+        </w:rPr>
+        <w:t>相同例外且會被執行的</w:t>
+      </w:r>
+      <w:r>
+        <w:rPr>
+          <w:rFonts w:hint="eastAsia"/>
+        </w:rPr>
+        <w:t xml:space="preserve">method invocation </w:t>
+      </w:r>
+      <w:r>
+        <w:rPr>
+          <w:rFonts w:hint="eastAsia"/>
+        </w:rPr>
+        <w:t>當做嵌入對象即可。取得該</w:t>
+      </w:r>
+      <w:r>
+        <w:rPr>
+          <w:rFonts w:hint="eastAsia"/>
+        </w:rPr>
+        <w:t>method invocation</w:t>
+      </w:r>
+      <w:r>
+        <w:rPr>
+          <w:rFonts w:hint="eastAsia"/>
+        </w:rPr>
+        <w:t>得時做方法為為利用</w:t>
+      </w:r>
+      <w:r>
+        <w:rPr>
+          <w:rFonts w:hint="eastAsia"/>
+        </w:rPr>
+        <w:t xml:space="preserve">visitor </w:t>
+      </w:r>
+      <w:r>
+        <w:rPr>
+          <w:rFonts w:hint="eastAsia"/>
+        </w:rPr>
+        <w:t>將</w:t>
+      </w:r>
+      <w:r>
+        <w:rPr>
+          <w:rFonts w:hint="eastAsia"/>
+        </w:rPr>
+        <w:t xml:space="preserve"> try </w:t>
+      </w:r>
+      <w:r>
+        <w:t>block</w:t>
+      </w:r>
+      <w:r>
+        <w:rPr>
+          <w:rFonts w:hint="eastAsia"/>
+        </w:rPr>
+        <w:t>中的</w:t>
+      </w:r>
+      <w:r>
+        <w:rPr>
+          <w:rFonts w:hint="eastAsia"/>
+        </w:rPr>
+        <w:t>method invocation</w:t>
+      </w:r>
+      <w:r>
+        <w:rPr>
+          <w:rFonts w:hint="eastAsia"/>
+        </w:rPr>
+        <w:t>都走訪一變，</w:t>
+      </w:r>
+      <w:r>
+        <w:rPr>
+          <w:rFonts w:hint="eastAsia"/>
+        </w:rPr>
+        <w:t xml:space="preserve">visitor </w:t>
+      </w:r>
+      <w:r>
+        <w:rPr>
+          <w:rFonts w:hint="eastAsia"/>
+        </w:rPr>
+        <w:t>在尋訪每個</w:t>
+      </w:r>
+      <w:r>
+        <w:rPr>
+          <w:rFonts w:hint="eastAsia"/>
+        </w:rPr>
+        <w:t xml:space="preserve">astnode </w:t>
+      </w:r>
+      <w:r>
+        <w:rPr>
+          <w:rFonts w:hint="eastAsia"/>
+        </w:rPr>
+        <w:t>時，能狗取得該</w:t>
+      </w:r>
+      <w:r>
+        <w:rPr>
+          <w:rFonts w:hint="eastAsia"/>
+        </w:rPr>
+        <w:t>node</w:t>
+      </w:r>
+      <w:r>
+        <w:rPr>
+          <w:rFonts w:hint="eastAsia"/>
+        </w:rPr>
+        <w:t>的程式結構，我們可以利用裡面結構的</w:t>
+      </w:r>
+      <w:r>
+        <w:rPr>
+          <w:rFonts w:hint="eastAsia"/>
+        </w:rPr>
+        <w:t>資訊，來得到該</w:t>
+      </w:r>
+      <w:r>
+        <w:rPr>
+          <w:rFonts w:hint="eastAsia"/>
+        </w:rPr>
+        <w:t>node</w:t>
+      </w:r>
+      <w:r>
+        <w:rPr>
+          <w:rFonts w:hint="eastAsia"/>
+        </w:rPr>
+        <w:t>是否會丟出例外以及他的例外類型</w:t>
+      </w:r>
+    </w:p>
+    <w:p>
+      <w:r>
+        <w:rPr>
+          <w:rFonts w:hint="eastAsia"/>
+        </w:rPr>
+        <w:t>5.</w:t>
+      </w:r>
+      <w:r>
+        <w:rPr>
+          <w:rFonts w:hint="eastAsia"/>
+        </w:rPr>
+        <w:t>解析</w:t>
+      </w:r>
+      <w:r>
+        <w:rPr>
+          <w:rFonts w:hint="eastAsia"/>
+        </w:rPr>
+        <w:t xml:space="preserve">methodInvocation </w:t>
+      </w:r>
+      <w:r>
+        <w:rPr>
+          <w:rFonts w:hint="eastAsia"/>
+        </w:rPr>
+        <w:t>相關資訊</w:t>
+      </w:r>
+    </w:p>
+    <w:p>
+      <w:pPr>
+        <w:rPr>
+          <w:rFonts w:hint="eastAsia"/>
+        </w:rPr>
+      </w:pPr>
+      <w:r>
+        <w:rPr>
+          <w:rFonts w:hint="eastAsia"/>
+        </w:rPr>
+        <w:t>根據上一個步驟，我們已經取得第一個會丟出與</w:t>
+      </w:r>
+      <w:r>
+        <w:rPr>
+          <w:rFonts w:hint="eastAsia"/>
+        </w:rPr>
+        <w:t>catch</w:t>
+      </w:r>
+      <w:r>
+        <w:rPr>
+          <w:rFonts w:hint="eastAsia"/>
+        </w:rPr>
+        <w:t>相同例外且會被執行的</w:t>
+      </w:r>
+      <w:r>
+        <w:rPr>
+          <w:rFonts w:hint="eastAsia"/>
+        </w:rPr>
+        <w:t>method invocation</w:t>
+      </w:r>
+      <w:r>
+        <w:rPr>
+          <w:rFonts w:hint="eastAsia"/>
+        </w:rPr>
+        <w:t>，接下來我們將進一步解吸，取得該</w:t>
+      </w:r>
+      <w:r>
+        <w:rPr>
+          <w:rFonts w:hint="eastAsia"/>
+        </w:rPr>
+        <w:t>methodinvoaction</w:t>
+      </w:r>
+      <w:r>
+        <w:rPr>
+          <w:rFonts w:hint="eastAsia"/>
+        </w:rPr>
+        <w:t>的函式名稱</w:t>
+      </w:r>
+      <w:r>
+        <w:rPr>
+          <w:rFonts w:hint="eastAsia"/>
+        </w:rPr>
+        <w:t>、丟出例外類型</w:t>
+      </w:r>
+    </w:p>
+    <w:p>
+      <w:r>
+        <w:rPr>
+          <w:rFonts w:hint="eastAsia"/>
+        </w:rPr>
+        <w:t>6.</w:t>
+      </w:r>
+      <w:r>
+        <w:rPr>
+          <w:rFonts w:hint="eastAsia"/>
+        </w:rPr>
+        <w:t>解析</w:t>
+      </w:r>
+      <w:r>
+        <w:rPr>
+          <w:rFonts w:hint="eastAsia"/>
+        </w:rPr>
+        <w:t xml:space="preserve">methodDeclaration </w:t>
+      </w:r>
+      <w:r>
+        <w:rPr>
+          <w:rFonts w:hint="eastAsia"/>
+        </w:rPr>
+        <w:t>相關資訊</w:t>
+      </w:r>
+    </w:p>
+    <w:p>
+      <w:r>
+        <w:rPr>
+          <w:rFonts w:hint="eastAsia"/>
+        </w:rPr>
+        <w:t>接下來我們要把</w:t>
+      </w:r>
+      <w:r>
+        <w:rPr>
+          <w:rFonts w:hint="eastAsia"/>
+        </w:rPr>
+        <w:t>methoddeclaration</w:t>
+      </w:r>
+      <w:r>
+        <w:rPr>
+          <w:rFonts w:hint="eastAsia"/>
+        </w:rPr>
+        <w:t>的類別名稱、</w:t>
+      </w:r>
+      <w:r>
+        <w:rPr>
+          <w:rFonts w:hint="eastAsia"/>
+        </w:rPr>
+        <w:t>methoddeclaration</w:t>
+      </w:r>
+      <w:r>
+        <w:rPr>
+          <w:rFonts w:hint="eastAsia"/>
+        </w:rPr>
+        <w:t>名稱等相關資訊</w:t>
+      </w:r>
+    </w:p>
+    <w:p>
+      <w:r>
+        <w:rPr>
+          <w:rFonts w:hint="eastAsia"/>
+        </w:rPr>
+        <w:t>7.</w:t>
+      </w:r>
+      <w:r>
+        <w:rPr>
+          <w:rFonts w:hint="eastAsia"/>
+        </w:rPr>
+        <w:t>組裝</w:t>
+      </w:r>
+      <w:r>
+        <w:rPr>
+          <w:rFonts w:hint="eastAsia"/>
+        </w:rPr>
+        <w:t xml:space="preserve">aspectJ </w:t>
+      </w:r>
+      <w:r>
+        <w:rPr>
+          <w:rFonts w:hint="eastAsia"/>
+        </w:rPr>
+        <w:t>程式碼</w:t>
+      </w:r>
+    </w:p>
+    <w:p>
+      <w:pPr>
+        <w:rPr>
+          <w:rFonts w:hint="eastAsia"/>
+        </w:rPr>
+      </w:pPr>
+      <w:r>
+        <w:rPr>
+          <w:rFonts w:hint="eastAsia"/>
+        </w:rPr>
+        <w:t>完成以上步驟之後，我們就蒐集好組程</w:t>
+      </w:r>
+      <w:r>
+        <w:rPr>
+          <w:rFonts w:hint="eastAsia"/>
+        </w:rPr>
+        <w:t>aspectJ</w:t>
+      </w:r>
+      <w:r>
+        <w:rPr>
+          <w:rFonts w:hint="eastAsia"/>
+        </w:rPr>
+        <w:t>的素材，將其根據</w:t>
+      </w:r>
+      <w:r>
+        <w:rPr>
+          <w:rFonts w:hint="eastAsia"/>
+        </w:rPr>
+        <w:t>Dummy handler</w:t>
+      </w:r>
+      <w:r>
+        <w:rPr>
+          <w:rFonts w:hint="eastAsia"/>
+        </w:rPr>
+        <w:t>的特性下去拼裝，如同下圖程式碼所是</w:t>
       </w:r>
     </w:p>
     <w:p/>
@@ -4246,13 +6073,140 @@
         <w:rPr>
           <w:rFonts w:hint="eastAsia"/>
         </w:rPr>
-        <w:t>3.2</w:t>
-      </w:r>
-      <w:r>
-        <w:rPr>
-          <w:rFonts w:hint="eastAsia"/>
-        </w:rPr>
-        <w:t>利用</w:t>
+        <w:t>2.</w:t>
+      </w:r>
+      <w:r>
+        <w:t>Exception thrown from finally block</w:t>
+      </w:r>
+    </w:p>
+    <w:p>
+      <w:r>
+        <w:rPr>
+          <w:rFonts w:hint="eastAsia"/>
+        </w:rPr>
+        <w:t>1.</w:t>
+      </w:r>
+      <w:r>
+        <w:rPr>
+          <w:rFonts w:hint="eastAsia"/>
+        </w:rPr>
+        <w:t>取得壞味道的範圍</w:t>
+      </w:r>
+    </w:p>
+    <w:p>
+      <w:r>
+        <w:rPr>
+          <w:rFonts w:hint="eastAsia"/>
+        </w:rPr>
+        <w:t xml:space="preserve">   </w:t>
+      </w:r>
+      <w:r>
+        <w:rPr>
+          <w:rFonts w:hint="eastAsia"/>
+        </w:rPr>
+        <w:t>根據</w:t>
+      </w:r>
+      <w:r>
+        <w:rPr>
+          <w:rFonts w:hint="eastAsia"/>
+        </w:rPr>
+        <w:t>robusta</w:t>
+      </w:r>
+      <w:r>
+        <w:rPr>
+          <w:rFonts w:hint="eastAsia"/>
+        </w:rPr>
+        <w:t>的功能，在掃描完壞味道後，</w:t>
+      </w:r>
+      <w:r>
+        <w:rPr>
+          <w:rFonts w:hint="eastAsia"/>
+        </w:rPr>
+        <w:t>robusta</w:t>
+      </w:r>
+      <w:r>
+        <w:rPr>
+          <w:rFonts w:hint="eastAsia"/>
+        </w:rPr>
+        <w:t>會將壞味道的程式碼畫上螢光筆來告知使用者壞味道的範圍，此外</w:t>
+      </w:r>
+      <w:r>
+        <w:rPr>
+          <w:rFonts w:hint="eastAsia"/>
+        </w:rPr>
+        <w:t>robusta</w:t>
+      </w:r>
+      <w:r>
+        <w:rPr>
+          <w:rFonts w:hint="eastAsia"/>
+        </w:rPr>
+        <w:t>會將壞味道的相關資訊技入在該壞味道的</w:t>
+      </w:r>
+      <w:r>
+        <w:rPr>
+          <w:rFonts w:hint="eastAsia"/>
+        </w:rPr>
+        <w:t>marker</w:t>
+      </w:r>
+      <w:r>
+        <w:rPr>
+          <w:rFonts w:hint="eastAsia"/>
+        </w:rPr>
+        <w:t>中</w:t>
+      </w:r>
+      <w:r>
+        <w:rPr>
+          <w:rFonts w:hint="eastAsia"/>
+        </w:rPr>
+        <w:t>(</w:t>
+      </w:r>
+      <w:r>
+        <w:rPr>
+          <w:rFonts w:hint="eastAsia"/>
+        </w:rPr>
+        <w:t>圖中的燈泡</w:t>
+      </w:r>
+      <w:r>
+        <w:rPr>
+          <w:rFonts w:hint="eastAsia"/>
+        </w:rPr>
+        <w:t>)</w:t>
+      </w:r>
+      <w:r>
+        <w:t>,marker</w:t>
+      </w:r>
+      <w:r>
+        <w:rPr>
+          <w:rFonts w:hint="eastAsia"/>
+        </w:rPr>
+        <w:t>中記錄了該壞味道的</w:t>
+      </w:r>
+      <w:r>
+        <w:rPr>
+          <w:rFonts w:hint="eastAsia"/>
+        </w:rPr>
+        <w:t>methodInvication</w:t>
+      </w:r>
+      <w:r>
+        <w:rPr>
+          <w:rFonts w:hint="eastAsia"/>
+        </w:rPr>
+        <w:t>和</w:t>
+      </w:r>
+      <w:r>
+        <w:rPr>
+          <w:rFonts w:hint="eastAsia"/>
+        </w:rPr>
+        <w:t xml:space="preserve"> </w:t>
+      </w:r>
+      <w:r>
+        <w:t xml:space="preserve">methodDeclration </w:t>
+      </w:r>
+      <w:r>
+        <w:rPr>
+          <w:rFonts w:hint="eastAsia"/>
+        </w:rPr>
+        <w:t>如此一來，就可以蒐集到產生</w:t>
       </w:r>
       <w:r>
         <w:rPr>
@@ -4264,151 +6218,38 @@
         <w:rPr>
           <w:rFonts w:hint="eastAsia"/>
         </w:rPr>
-        <w:t>程現壞味道的方法</w:t>
-      </w:r>
-    </w:p>
-    <w:p>
-      <w:r>
-        <w:rPr>
-          <w:rFonts w:hint="eastAsia"/>
-        </w:rPr>
-        <w:t>到目前為止，我們</w:t>
-      </w:r>
-      <w:r>
-        <w:rPr>
-          <w:rFonts w:hint="eastAsia"/>
-        </w:rPr>
-        <w:t>知道程式碼中若有壞味道存在時，通常就是程式有</w:t>
-      </w:r>
-      <w:r>
-        <w:rPr>
-          <w:rFonts w:hint="eastAsia"/>
-        </w:rPr>
-        <w:t>bug</w:t>
-      </w:r>
-      <w:r>
-        <w:rPr>
-          <w:rFonts w:hint="eastAsia"/>
-        </w:rPr>
-        <w:t>存在的表徵。這些潛伏於例外處理中的不正確程式碼，經常不容易在測試的時候被發現，因為例外處理行為往往正是被理解的最少且測試程度最為不足的部分</w:t>
-      </w:r>
-      <w:r>
-        <w:rPr>
-          <w:rFonts w:hint="eastAsia"/>
-        </w:rPr>
-        <w:t>.</w:t>
-      </w:r>
-    </w:p>
-    <w:p/>
-    <w:p>
-      <w:r>
-        <w:rPr>
-          <w:rFonts w:hint="eastAsia"/>
-        </w:rPr>
-        <w:t>為了讓例外處理壞味道的影響可以呈現，</w:t>
-      </w:r>
-      <w:r>
-        <w:rPr>
-          <w:rFonts w:hint="eastAsia"/>
-        </w:rPr>
-        <w:t>根據程有綸的論文研究，</w:t>
-      </w:r>
-      <w:r>
-        <w:rPr>
-          <w:rFonts w:hint="eastAsia"/>
-        </w:rPr>
-        <w:t>我們使用</w:t>
-      </w:r>
-      <w:r>
-        <w:rPr>
-          <w:rFonts w:hint="eastAsia"/>
-        </w:rPr>
-        <w:t>AspectJ[23]</w:t>
-      </w:r>
-      <w:r>
-        <w:rPr>
-          <w:rFonts w:hint="eastAsia"/>
-        </w:rPr>
-        <w:t>來模擬例外發生。</w:t>
-      </w:r>
-      <w:r>
-        <w:rPr>
-          <w:rFonts w:hint="eastAsia"/>
-        </w:rPr>
-        <w:t>AspectJ</w:t>
-      </w:r>
-      <w:r>
-        <w:rPr>
-          <w:rFonts w:hint="eastAsia"/>
-        </w:rPr>
-        <w:t>是一種實作</w:t>
-      </w:r>
-      <w:r>
-        <w:rPr>
-          <w:rFonts w:hint="eastAsia"/>
-        </w:rPr>
-        <w:t>aspect oriented programming(AOP)</w:t>
-      </w:r>
-      <w:r>
-        <w:rPr>
-          <w:rFonts w:hint="eastAsia"/>
-        </w:rPr>
-        <w:t>技術的程式語言，允許在既有的</w:t>
-      </w:r>
-      <w:r>
-        <w:rPr>
-          <w:rFonts w:hint="eastAsia"/>
-        </w:rPr>
-        <w:t>Java</w:t>
-      </w:r>
-      <w:r>
-        <w:rPr>
-          <w:rFonts w:hint="eastAsia"/>
-        </w:rPr>
-        <w:t>程式內動態插入新的程式結構，如此我們便能夠在不改變原始碼的情況下，把程式的正常行為</w:t>
-      </w:r>
-    </w:p>
-    <w:p>
-      <w:r>
-        <w:rPr>
-          <w:rFonts w:hint="eastAsia"/>
-        </w:rPr>
-        <w:t>與例外行為加以分隔。</w:t>
-      </w:r>
-    </w:p>
-    <w:p/>
-    <w:p>
-      <w:r>
-        <w:rPr>
-          <w:rFonts w:hint="eastAsia"/>
-        </w:rPr>
-        <w:t>3.2.1</w:t>
-      </w:r>
-      <w:r>
-        <w:t>aspectj</w:t>
-      </w:r>
-      <w:r>
-        <w:rPr>
-          <w:rFonts w:hint="eastAsia"/>
-        </w:rPr>
-        <w:t>使用說明</w:t>
-      </w:r>
-    </w:p>
-    <w:p>
-      <w:r>
-        <w:rPr>
-          <w:rFonts w:hint="eastAsia"/>
-        </w:rPr>
-        <w:t>3.2.2</w:t>
-      </w:r>
-      <w:r>
-        <w:t>aspectj</w:t>
-      </w:r>
-      <w:r>
-        <w:rPr>
-          <w:rFonts w:hint="eastAsia"/>
-        </w:rPr>
-        <w:t>處發時機</w:t>
+        <w:t>的相關素材了</w:t>
+      </w:r>
+    </w:p>
+    <w:p>
+      <w:pPr>
+        <w:rPr>
+          <w:rFonts w:hint="eastAsia"/>
+        </w:rPr>
+      </w:pPr>
+      <w:r>
+        <w:rPr>
+          <w:rFonts w:hint="eastAsia"/>
+        </w:rPr>
+        <w:t>2.</w:t>
+      </w:r>
+      <w:r>
+        <w:rPr>
+          <w:rFonts w:hint="eastAsia"/>
+        </w:rPr>
+        <w:t>取得被標記的</w:t>
+      </w:r>
+      <w:r>
+        <w:rPr>
+          <w:rFonts w:hint="eastAsia"/>
+        </w:rPr>
+        <w:t>finally block</w:t>
+      </w:r>
+      <w:r>
+        <w:rPr>
+          <w:rFonts w:hint="eastAsia"/>
+        </w:rPr>
+        <w:t>內可能會丟出的例外</w:t>
       </w:r>
     </w:p>
     <w:p>
@@ -4422,184 +6263,29 @@
         <w:rPr>
           <w:rFonts w:hint="eastAsia"/>
         </w:rPr>
-        <w:t>aspect</w:t>
-      </w:r>
-      <w:r>
-        <w:t>J</w:t>
-      </w:r>
-      <w:r>
-        <w:rPr>
-          <w:rFonts w:hint="eastAsia"/>
-        </w:rPr>
-        <w:t>的特性，只要</w:t>
-      </w:r>
-      <w:r>
-        <w:rPr>
-          <w:rFonts w:hint="eastAsia"/>
-        </w:rPr>
-        <w:t>撰寫出的</w:t>
-      </w:r>
-      <w:r>
-        <w:rPr>
-          <w:rFonts w:hint="eastAsia"/>
-        </w:rPr>
-        <w:t>aspectJ</w:t>
-      </w:r>
-      <w:r>
-        <w:rPr>
-          <w:rFonts w:hint="eastAsia"/>
-        </w:rPr>
-        <w:t>程式碼符合語法規則且指定需要遷入程式碼的對象、時機、作用範圍，即可進行遷入程式碼的動作。當指定的</w:t>
-      </w:r>
-      <w:r>
-        <w:rPr>
-          <w:rFonts w:hint="eastAsia"/>
-        </w:rPr>
-        <w:t>methodinvocation</w:t>
-      </w:r>
-      <w:r>
-        <w:rPr>
-          <w:rFonts w:hint="eastAsia"/>
-        </w:rPr>
-        <w:t>被執行時</w:t>
-      </w:r>
-      <w:r>
-        <w:rPr>
-          <w:rFonts w:hint="eastAsia"/>
-        </w:rPr>
-        <w:t>,aspectJ</w:t>
-      </w:r>
-      <w:r>
-        <w:rPr>
-          <w:rFonts w:hint="eastAsia"/>
-        </w:rPr>
-        <w:t>程式碼就會被啟動並達到遷入程式碼的動作，本論文的啟用時機以陳友倫的論文做改善及調整，</w:t>
-      </w:r>
-      <w:r>
-        <w:rPr>
-          <w:rFonts w:hint="eastAsia"/>
-        </w:rPr>
-        <w:t>如下圖所是，</w:t>
-      </w:r>
-    </w:p>
-    <w:p>
-      <w:r>
-        <w:rPr>
-          <w:rFonts w:hint="eastAsia"/>
-        </w:rPr>
-        <w:t>陳友倫的觸發時機</w:t>
-      </w:r>
-      <w:r>
-        <w:rPr>
-          <w:rFonts w:hint="eastAsia"/>
-        </w:rPr>
-        <w:t>為指定的</w:t>
-      </w:r>
-      <w:r>
-        <w:rPr>
-          <w:rFonts w:hint="eastAsia"/>
-        </w:rPr>
-        <w:t>methodinvocation</w:t>
-      </w:r>
-      <w:r>
-        <w:rPr>
-          <w:rFonts w:hint="eastAsia"/>
-        </w:rPr>
-        <w:t>被執行時</w:t>
-      </w:r>
-      <w:r>
-        <w:rPr>
-          <w:rFonts w:hint="eastAsia"/>
-        </w:rPr>
-        <w:t>,aspectJ</w:t>
-      </w:r>
-      <w:r>
-        <w:rPr>
-          <w:rFonts w:hint="eastAsia"/>
-        </w:rPr>
-        <w:t>程式碼就會被啟動並達到遷入程式碼的動作，蛋這樣的啟動時機點會造成不管任何情況下都匯嵌入程式碼並丟出例外，會導致正常的程式碼無法啟動，所以其論文需要再</w:t>
-      </w:r>
-      <w:r>
-        <w:rPr>
-          <w:rFonts w:hint="eastAsia"/>
-        </w:rPr>
-        <w:t>aspectj</w:t>
-      </w:r>
-      <w:r>
-        <w:rPr>
-          <w:rFonts w:hint="eastAsia"/>
-        </w:rPr>
-        <w:t>的程式碼中而外加入一個</w:t>
-      </w:r>
-      <w:r>
-        <w:rPr>
-          <w:rFonts w:hint="eastAsia"/>
-        </w:rPr>
-        <w:t>switch</w:t>
-      </w:r>
-      <w:r>
-        <w:rPr>
-          <w:rFonts w:hint="eastAsia"/>
-        </w:rPr>
-        <w:t>的開關來手動控制例外是否要被丟出。</w:t>
-      </w:r>
-      <w:r>
-        <w:br/>
-      </w:r>
-      <w:r>
-        <w:rPr>
-          <w:rFonts w:hint="eastAsia"/>
-        </w:rPr>
-        <w:t>本論文根據其想法，</w:t>
-      </w:r>
-      <w:r>
-        <w:rPr>
-          <w:rFonts w:hint="eastAsia"/>
-        </w:rPr>
-        <w:t>將</w:t>
-      </w:r>
-      <w:r>
-        <w:rPr>
-          <w:rFonts w:hint="eastAsia"/>
-        </w:rPr>
-        <w:t>其觸發時機限定於執行測試時自動啟動，相較於以往的手</w:t>
-      </w:r>
-      <w:r>
-        <w:rPr>
-          <w:rFonts w:hint="eastAsia"/>
-        </w:rPr>
-        <w:t>動</w:t>
-      </w:r>
-      <w:r>
-        <w:rPr>
-          <w:rFonts w:hint="eastAsia"/>
-        </w:rPr>
-        <w:t>調整更彈性了一些</w:t>
-      </w:r>
-    </w:p>
-    <w:p>
-      <w:r>
-        <w:rPr>
-          <w:rFonts w:hint="eastAsia"/>
-        </w:rPr>
-        <w:t>3.2.3 aspect</w:t>
-      </w:r>
-      <w:r>
         <w:t xml:space="preserve"> </w:t>
       </w:r>
       <w:r>
-        <w:rPr>
-          <w:rFonts w:hint="eastAsia"/>
-        </w:rPr>
-        <w:t>依據不同壞味道的材料收集</w:t>
-      </w:r>
-    </w:p>
-    <w:p>
-      <w:pPr>
-        <w:rPr>
-          <w:rFonts w:hint="eastAsia"/>
-        </w:rPr>
-      </w:pPr>
+        <w:t>Exception thrown from finally block</w:t>
+      </w:r>
+      <w:r>
+        <w:rPr>
+          <w:rFonts w:hint="eastAsia"/>
+        </w:rPr>
+        <w:t>壞味道</w:t>
+      </w:r>
+      <w:r>
+        <w:rPr>
+          <w:rFonts w:hint="eastAsia"/>
+        </w:rPr>
+        <w:t xml:space="preserve"> robusta </w:t>
+      </w:r>
+      <w:r>
+        <w:rPr>
+          <w:rFonts w:hint="eastAsia"/>
+        </w:rPr>
+        <w:t>會在</w:t>
+      </w:r>
       <w:r>
         <w:rPr>
           <w:rFonts w:hint="eastAsia"/>
@@ -4607,1165 +6293,6 @@
         <w:t xml:space="preserve"> </w:t>
       </w:r>
       <w:r>
-        <w:rPr>
-          <w:rFonts w:hint="eastAsia"/>
-        </w:rPr>
-        <w:t>當</w:t>
-      </w:r>
-      <w:r>
-        <w:rPr>
-          <w:rFonts w:hint="eastAsia"/>
-        </w:rPr>
-        <w:t>robusta</w:t>
-      </w:r>
-      <w:r>
-        <w:rPr>
-          <w:rFonts w:hint="eastAsia"/>
-        </w:rPr>
-        <w:t>完成掃描後，我們可以得知例外處理壞味道的範圍</w:t>
-      </w:r>
-      <w:r>
-        <w:rPr>
-          <w:rFonts w:hint="eastAsia"/>
-        </w:rPr>
-        <w:t>(</w:t>
-      </w:r>
-      <w:r>
-        <w:rPr>
-          <w:rFonts w:hint="eastAsia"/>
-        </w:rPr>
-        <w:t>如圖中螢光筆畫線的位置</w:t>
-      </w:r>
-      <w:r>
-        <w:rPr>
-          <w:rFonts w:hint="eastAsia"/>
-        </w:rPr>
-        <w:t>)</w:t>
-      </w:r>
-      <w:r>
-        <w:rPr>
-          <w:rFonts w:hint="eastAsia"/>
-        </w:rPr>
-        <w:t>，</w:t>
-      </w:r>
-      <w:r>
-        <w:rPr>
-          <w:rFonts w:hint="eastAsia"/>
-        </w:rPr>
-        <w:t>robusta</w:t>
-      </w:r>
-      <w:r>
-        <w:rPr>
-          <w:rFonts w:hint="eastAsia"/>
-        </w:rPr>
-        <w:t>會將壞味道的資訊紀錄在</w:t>
-      </w:r>
-      <w:r>
-        <w:rPr>
-          <w:rFonts w:hint="eastAsia"/>
-        </w:rPr>
-        <w:t>marker</w:t>
-      </w:r>
-      <w:r>
-        <w:rPr>
-          <w:rFonts w:hint="eastAsia"/>
-        </w:rPr>
-        <w:t>中</w:t>
-      </w:r>
-      <w:r>
-        <w:rPr>
-          <w:rFonts w:hint="eastAsia"/>
-        </w:rPr>
-        <w:t>(</w:t>
-      </w:r>
-      <w:r>
-        <w:rPr>
-          <w:rFonts w:hint="eastAsia"/>
-        </w:rPr>
-        <w:t>圖中的燈泡位置</w:t>
-      </w:r>
-      <w:r>
-        <w:rPr>
-          <w:rFonts w:hint="eastAsia"/>
-        </w:rPr>
-        <w:t>)</w:t>
-      </w:r>
-      <w:r>
-        <w:rPr>
-          <w:rFonts w:hint="eastAsia"/>
-        </w:rPr>
-        <w:t xml:space="preserve"> </w:t>
-      </w:r>
-      <w:r>
-        <w:rPr>
-          <w:rFonts w:hint="eastAsia"/>
-        </w:rPr>
-        <w:t>，當我們按下</w:t>
-      </w:r>
-      <w:r>
-        <w:rPr>
-          <w:rFonts w:hint="eastAsia"/>
-        </w:rPr>
-        <w:t>add aspect</w:t>
-      </w:r>
-      <w:r>
-        <w:rPr>
-          <w:rFonts w:hint="eastAsia"/>
-        </w:rPr>
-        <w:t xml:space="preserve"> </w:t>
-      </w:r>
-      <w:r>
-        <w:rPr>
-          <w:rFonts w:hint="eastAsia"/>
-        </w:rPr>
-        <w:t>選項後</w:t>
-      </w:r>
-      <w:r>
-        <w:rPr>
-          <w:rFonts w:hint="eastAsia"/>
-        </w:rPr>
-        <w:t>robusta</w:t>
-      </w:r>
-      <w:r>
-        <w:rPr>
-          <w:rFonts w:hint="eastAsia"/>
-        </w:rPr>
-        <w:t>會針對選定的壞味道案例蒐集資料，而蒐集資料的流程下一個小節，我將針對不同的壞味道進行介紹和分析</w:t>
-      </w:r>
-    </w:p>
-    <w:p>
-      <w:r>
-        <w:rPr>
-          <w:rFonts w:hint="eastAsia"/>
-        </w:rPr>
-        <w:t>1.</w:t>
-      </w:r>
-      <w:r>
-        <w:t>D</w:t>
-      </w:r>
-      <w:r>
-        <w:rPr>
-          <w:rFonts w:hint="eastAsia"/>
-        </w:rPr>
-        <w:t xml:space="preserve">ummy </w:t>
-      </w:r>
-      <w:r>
-        <w:t>handler</w:t>
-      </w:r>
-      <w:r>
-        <w:rPr>
-          <w:rFonts w:hint="eastAsia"/>
-        </w:rPr>
-        <w:t>&amp;</w:t>
-      </w:r>
-      <w:r>
-        <w:t>Empty catch block</w:t>
-      </w:r>
-    </w:p>
-    <w:p>
-      <w:r>
-        <w:rPr>
-          <w:rFonts w:hint="eastAsia"/>
-        </w:rPr>
-        <w:t xml:space="preserve"> 1.</w:t>
-      </w:r>
-      <w:r>
-        <w:rPr>
-          <w:rFonts w:hint="eastAsia"/>
-        </w:rPr>
-        <w:t>取得壞味道的範圍</w:t>
-      </w:r>
-    </w:p>
-    <w:p>
-      <w:pPr>
-        <w:rPr>
-          <w:rFonts w:hint="eastAsia"/>
-        </w:rPr>
-      </w:pPr>
-      <w:r>
-        <w:rPr>
-          <w:rFonts w:hint="eastAsia"/>
-        </w:rPr>
-        <w:t xml:space="preserve">   </w:t>
-      </w:r>
-      <w:r>
-        <w:rPr>
-          <w:rFonts w:hint="eastAsia"/>
-        </w:rPr>
-        <w:t>根據</w:t>
-      </w:r>
-      <w:r>
-        <w:rPr>
-          <w:rFonts w:hint="eastAsia"/>
-        </w:rPr>
-        <w:t>robusta</w:t>
-      </w:r>
-      <w:r>
-        <w:rPr>
-          <w:rFonts w:hint="eastAsia"/>
-        </w:rPr>
-        <w:t>的功能，在掃描完壞味道後，</w:t>
-      </w:r>
-      <w:r>
-        <w:rPr>
-          <w:rFonts w:hint="eastAsia"/>
-        </w:rPr>
-        <w:t>robusta</w:t>
-      </w:r>
-      <w:r>
-        <w:rPr>
-          <w:rFonts w:hint="eastAsia"/>
-        </w:rPr>
-        <w:t>會將壞味道的程式碼畫上螢光筆來告知使用者壞味道的範圍，此外</w:t>
-      </w:r>
-      <w:r>
-        <w:rPr>
-          <w:rFonts w:hint="eastAsia"/>
-        </w:rPr>
-        <w:t>robusta</w:t>
-      </w:r>
-      <w:r>
-        <w:rPr>
-          <w:rFonts w:hint="eastAsia"/>
-        </w:rPr>
-        <w:t>會將壞味道的相關資訊技入在該壞味道的</w:t>
-      </w:r>
-      <w:r>
-        <w:rPr>
-          <w:rFonts w:hint="eastAsia"/>
-        </w:rPr>
-        <w:t>marker</w:t>
-      </w:r>
-      <w:r>
-        <w:rPr>
-          <w:rFonts w:hint="eastAsia"/>
-        </w:rPr>
-        <w:t>中</w:t>
-      </w:r>
-      <w:r>
-        <w:rPr>
-          <w:rFonts w:hint="eastAsia"/>
-        </w:rPr>
-        <w:t>(</w:t>
-      </w:r>
-      <w:r>
-        <w:rPr>
-          <w:rFonts w:hint="eastAsia"/>
-        </w:rPr>
-        <w:t>圖中的燈泡</w:t>
-      </w:r>
-      <w:r>
-        <w:rPr>
-          <w:rFonts w:hint="eastAsia"/>
-        </w:rPr>
-        <w:t>)</w:t>
-      </w:r>
-      <w:r>
-        <w:t>,marker</w:t>
-      </w:r>
-      <w:r>
-        <w:rPr>
-          <w:rFonts w:hint="eastAsia"/>
-        </w:rPr>
-        <w:t>中記錄了該壞味道的</w:t>
-      </w:r>
-      <w:r>
-        <w:rPr>
-          <w:rFonts w:hint="eastAsia"/>
-        </w:rPr>
-        <w:lastRenderedPageBreak/>
-        <w:t>methodInvication</w:t>
-      </w:r>
-      <w:r>
-        <w:rPr>
-          <w:rFonts w:hint="eastAsia"/>
-        </w:rPr>
-        <w:t>和</w:t>
-      </w:r>
-      <w:r>
-        <w:rPr>
-          <w:rFonts w:hint="eastAsia"/>
-        </w:rPr>
-        <w:t xml:space="preserve"> </w:t>
-      </w:r>
-      <w:r>
-        <w:t xml:space="preserve">methodDeclration </w:t>
-      </w:r>
-      <w:r>
-        <w:rPr>
-          <w:rFonts w:hint="eastAsia"/>
-        </w:rPr>
-        <w:t>如此一來，就可以蒐集到產生</w:t>
-      </w:r>
-      <w:r>
-        <w:rPr>
-          <w:rFonts w:hint="eastAsia"/>
-        </w:rPr>
-        <w:t>aspectJ</w:t>
-      </w:r>
-      <w:r>
-        <w:rPr>
-          <w:rFonts w:hint="eastAsia"/>
-        </w:rPr>
-        <w:t>的相關素材了</w:t>
-      </w:r>
-    </w:p>
-    <w:p>
-      <w:r>
-        <w:rPr>
-          <w:rFonts w:hint="eastAsia"/>
-        </w:rPr>
-        <w:t xml:space="preserve"> 2.</w:t>
-      </w:r>
-      <w:r>
-        <w:rPr>
-          <w:rFonts w:hint="eastAsia"/>
-        </w:rPr>
-        <w:t>取得被標記的</w:t>
-      </w:r>
-      <w:r>
-        <w:rPr>
-          <w:rFonts w:hint="eastAsia"/>
-        </w:rPr>
-        <w:t xml:space="preserve">catch block </w:t>
-      </w:r>
-      <w:r>
-        <w:rPr>
-          <w:rFonts w:hint="eastAsia"/>
-        </w:rPr>
-        <w:t>所接住的例外類別</w:t>
-      </w:r>
-    </w:p>
-    <w:p>
-      <w:pPr>
-        <w:rPr>
-          <w:rFonts w:hint="eastAsia"/>
-        </w:rPr>
-      </w:pPr>
-      <w:r>
-        <w:rPr>
-          <w:rFonts w:hint="eastAsia"/>
-        </w:rPr>
-        <w:t>根據</w:t>
-      </w:r>
-      <w:r>
-        <w:rPr>
-          <w:rFonts w:hint="eastAsia"/>
-        </w:rPr>
-        <w:t xml:space="preserve">Dummy handler </w:t>
-      </w:r>
-      <w:r>
-        <w:rPr>
-          <w:rFonts w:hint="eastAsia"/>
-        </w:rPr>
-        <w:t>壞味道</w:t>
-      </w:r>
-      <w:r>
-        <w:rPr>
-          <w:rFonts w:hint="eastAsia"/>
-        </w:rPr>
-        <w:t xml:space="preserve"> robusta </w:t>
-      </w:r>
-      <w:r>
-        <w:rPr>
-          <w:rFonts w:hint="eastAsia"/>
-        </w:rPr>
-        <w:t>會在</w:t>
-      </w:r>
-      <w:r>
-        <w:rPr>
-          <w:rFonts w:hint="eastAsia"/>
-        </w:rPr>
-        <w:t xml:space="preserve"> catch block</w:t>
-      </w:r>
-      <w:r>
-        <w:rPr>
-          <w:rFonts w:hint="eastAsia"/>
-        </w:rPr>
-        <w:t>的地方</w:t>
-      </w:r>
-      <w:r>
-        <w:rPr>
-          <w:rFonts w:hint="eastAsia"/>
-        </w:rPr>
-        <w:t>標記此處為</w:t>
-      </w:r>
-      <w:r>
-        <w:rPr>
-          <w:rFonts w:hint="eastAsia"/>
-        </w:rPr>
-        <w:t xml:space="preserve"> dummy handler</w:t>
-      </w:r>
-      <w:r>
-        <w:rPr>
-          <w:rFonts w:hint="eastAsia"/>
-        </w:rPr>
-        <w:t>壞味道，因此我們就可以知道若咬暴露這個壞味道帶來的影響，我們需要在</w:t>
-      </w:r>
-      <w:r>
-        <w:rPr>
-          <w:rFonts w:hint="eastAsia"/>
-        </w:rPr>
-        <w:t>aspect</w:t>
-      </w:r>
-      <w:r>
-        <w:t>J</w:t>
-      </w:r>
-      <w:r>
-        <w:rPr>
-          <w:rFonts w:hint="eastAsia"/>
-        </w:rPr>
-        <w:t>嵌入哪種例外，讓其例外發生</w:t>
-      </w:r>
-    </w:p>
-    <w:p>
-      <w:r>
-        <w:rPr>
-          <w:rFonts w:hint="eastAsia"/>
-        </w:rPr>
-        <w:t xml:space="preserve"> 3.</w:t>
-      </w:r>
-      <w:r>
-        <w:rPr>
-          <w:rFonts w:hint="eastAsia"/>
-        </w:rPr>
-        <w:t>取得會發生與</w:t>
-      </w:r>
-      <w:r>
-        <w:rPr>
-          <w:rFonts w:hint="eastAsia"/>
-        </w:rPr>
-        <w:t>catch block</w:t>
-      </w:r>
-      <w:r>
-        <w:rPr>
-          <w:rFonts w:hint="eastAsia"/>
-        </w:rPr>
-        <w:t>中相同例外的</w:t>
-      </w:r>
-      <w:r>
-        <w:rPr>
-          <w:rFonts w:hint="eastAsia"/>
-        </w:rPr>
-        <w:t xml:space="preserve"> method invocation</w:t>
-      </w:r>
-    </w:p>
-    <w:p>
-      <w:r>
-        <w:rPr>
-          <w:rFonts w:hint="eastAsia"/>
-        </w:rPr>
-        <w:t>再拿到</w:t>
-      </w:r>
-      <w:r>
-        <w:rPr>
-          <w:rFonts w:hint="eastAsia"/>
-        </w:rPr>
-        <w:t xml:space="preserve">catch </w:t>
-      </w:r>
-      <w:r>
-        <w:t>block</w:t>
-      </w:r>
-      <w:r>
-        <w:rPr>
-          <w:rFonts w:hint="eastAsia"/>
-        </w:rPr>
-        <w:t>中會處理的了例外類型後，緊接著我們要來尋找</w:t>
-      </w:r>
-      <w:r>
-        <w:rPr>
-          <w:rFonts w:hint="eastAsia"/>
-        </w:rPr>
-        <w:t xml:space="preserve">try </w:t>
-      </w:r>
-      <w:r>
-        <w:t>block</w:t>
-      </w:r>
-      <w:r>
-        <w:rPr>
-          <w:rFonts w:hint="eastAsia"/>
-        </w:rPr>
-        <w:t>中</w:t>
-      </w:r>
-      <w:r>
-        <w:rPr>
-          <w:rFonts w:hint="eastAsia"/>
-        </w:rPr>
-        <w:t>，一樣也會丟出與該壞味道相同例外類型的</w:t>
-      </w:r>
-      <w:r>
-        <w:rPr>
-          <w:rFonts w:hint="eastAsia"/>
-        </w:rPr>
-        <w:t>method invocation</w:t>
-      </w:r>
-      <w:r>
-        <w:rPr>
-          <w:rFonts w:hint="eastAsia"/>
-        </w:rPr>
-        <w:t>，用來當作嵌入對象</w:t>
-      </w:r>
-    </w:p>
-    <w:p>
-      <w:r>
-        <w:rPr>
-          <w:rFonts w:hint="eastAsia"/>
-        </w:rPr>
-        <w:t xml:space="preserve"> 4.</w:t>
-      </w:r>
-      <w:r>
-        <w:rPr>
-          <w:rFonts w:hint="eastAsia"/>
-        </w:rPr>
-        <w:t>分析</w:t>
-      </w:r>
-      <w:r>
-        <w:rPr>
-          <w:rFonts w:hint="eastAsia"/>
-        </w:rPr>
-        <w:t xml:space="preserve"> try block </w:t>
-      </w:r>
-      <w:r>
-        <w:rPr>
-          <w:rFonts w:hint="eastAsia"/>
-        </w:rPr>
-        <w:t>找出先被執行且與該</w:t>
-      </w:r>
-      <w:r>
-        <w:rPr>
-          <w:rFonts w:hint="eastAsia"/>
-        </w:rPr>
-        <w:t>catch block</w:t>
-      </w:r>
-      <w:r>
-        <w:rPr>
-          <w:rFonts w:hint="eastAsia"/>
-        </w:rPr>
-        <w:t>相同例外類型的</w:t>
-      </w:r>
-      <w:r>
-        <w:rPr>
-          <w:rFonts w:hint="eastAsia"/>
-        </w:rPr>
-        <w:t xml:space="preserve"> method invocation</w:t>
-      </w:r>
-    </w:p>
-    <w:p>
-      <w:r>
-        <w:rPr>
-          <w:rFonts w:hint="eastAsia"/>
-        </w:rPr>
-        <w:t xml:space="preserve">　</w:t>
-      </w:r>
-      <w:r>
-        <w:rPr>
-          <w:rFonts w:hint="eastAsia"/>
-        </w:rPr>
-        <w:t>根據上一個了流程，我們若在</w:t>
-      </w:r>
-      <w:r>
-        <w:rPr>
-          <w:rFonts w:hint="eastAsia"/>
-        </w:rPr>
-        <w:t>try block</w:t>
-      </w:r>
-      <w:r>
-        <w:rPr>
-          <w:rFonts w:hint="eastAsia"/>
-        </w:rPr>
-        <w:t>中找到許多與</w:t>
-      </w:r>
-      <w:r>
-        <w:rPr>
-          <w:rFonts w:hint="eastAsia"/>
-        </w:rPr>
-        <w:t xml:space="preserve">catch </w:t>
-      </w:r>
-      <w:r>
-        <w:t>block</w:t>
-      </w:r>
-      <w:r>
-        <w:rPr>
-          <w:rFonts w:hint="eastAsia"/>
-        </w:rPr>
-        <w:t>中會接住相同例外的的</w:t>
-      </w:r>
-      <w:r>
-        <w:rPr>
-          <w:rFonts w:hint="eastAsia"/>
-        </w:rPr>
-        <w:t>method inv</w:t>
-      </w:r>
-      <w:r>
-        <w:rPr>
-          <w:rFonts w:hint="eastAsia"/>
-        </w:rPr>
-        <w:t>ocation</w:t>
-      </w:r>
-      <w:r>
-        <w:rPr>
-          <w:rFonts w:hint="eastAsia"/>
-        </w:rPr>
-        <w:t>，我們只要針對第一個會丟出與</w:t>
-      </w:r>
-      <w:r>
-        <w:rPr>
-          <w:rFonts w:hint="eastAsia"/>
-        </w:rPr>
-        <w:t>catch</w:t>
-      </w:r>
-      <w:r>
-        <w:rPr>
-          <w:rFonts w:hint="eastAsia"/>
-        </w:rPr>
-        <w:t>相同例外且會被執行的</w:t>
-      </w:r>
-      <w:r>
-        <w:rPr>
-          <w:rFonts w:hint="eastAsia"/>
-        </w:rPr>
-        <w:t xml:space="preserve">method invocation </w:t>
-      </w:r>
-      <w:r>
-        <w:rPr>
-          <w:rFonts w:hint="eastAsia"/>
-        </w:rPr>
-        <w:t>當做嵌入對象即可。取得該</w:t>
-      </w:r>
-      <w:r>
-        <w:rPr>
-          <w:rFonts w:hint="eastAsia"/>
-        </w:rPr>
-        <w:t>method invocation</w:t>
-      </w:r>
-      <w:r>
-        <w:rPr>
-          <w:rFonts w:hint="eastAsia"/>
-        </w:rPr>
-        <w:t>得時做方法為為利用</w:t>
-      </w:r>
-      <w:r>
-        <w:rPr>
-          <w:rFonts w:hint="eastAsia"/>
-        </w:rPr>
-        <w:t xml:space="preserve">visitor </w:t>
-      </w:r>
-      <w:r>
-        <w:rPr>
-          <w:rFonts w:hint="eastAsia"/>
-        </w:rPr>
-        <w:t>將</w:t>
-      </w:r>
-      <w:r>
-        <w:rPr>
-          <w:rFonts w:hint="eastAsia"/>
-        </w:rPr>
-        <w:t xml:space="preserve"> try </w:t>
-      </w:r>
-      <w:r>
-        <w:t>block</w:t>
-      </w:r>
-      <w:r>
-        <w:rPr>
-          <w:rFonts w:hint="eastAsia"/>
-        </w:rPr>
-        <w:t>中的</w:t>
-      </w:r>
-      <w:r>
-        <w:rPr>
-          <w:rFonts w:hint="eastAsia"/>
-        </w:rPr>
-        <w:t>method invocation</w:t>
-      </w:r>
-      <w:r>
-        <w:rPr>
-          <w:rFonts w:hint="eastAsia"/>
-        </w:rPr>
-        <w:t>都走訪一變，</w:t>
-      </w:r>
-      <w:r>
-        <w:rPr>
-          <w:rFonts w:hint="eastAsia"/>
-        </w:rPr>
-        <w:t xml:space="preserve">visitor </w:t>
-      </w:r>
-      <w:r>
-        <w:rPr>
-          <w:rFonts w:hint="eastAsia"/>
-        </w:rPr>
-        <w:t>在尋訪每個</w:t>
-      </w:r>
-      <w:r>
-        <w:rPr>
-          <w:rFonts w:hint="eastAsia"/>
-        </w:rPr>
-        <w:t xml:space="preserve">astnode </w:t>
-      </w:r>
-      <w:r>
-        <w:rPr>
-          <w:rFonts w:hint="eastAsia"/>
-        </w:rPr>
-        <w:t>時，能狗取得該</w:t>
-      </w:r>
-      <w:r>
-        <w:rPr>
-          <w:rFonts w:hint="eastAsia"/>
-        </w:rPr>
-        <w:t>node</w:t>
-      </w:r>
-      <w:r>
-        <w:rPr>
-          <w:rFonts w:hint="eastAsia"/>
-        </w:rPr>
-        <w:t>的程式結構，我們可以利用裡面結構的</w:t>
-      </w:r>
-      <w:r>
-        <w:rPr>
-          <w:rFonts w:hint="eastAsia"/>
-        </w:rPr>
-        <w:t>資訊，來得到該</w:t>
-      </w:r>
-      <w:r>
-        <w:rPr>
-          <w:rFonts w:hint="eastAsia"/>
-        </w:rPr>
-        <w:t>node</w:t>
-      </w:r>
-      <w:r>
-        <w:rPr>
-          <w:rFonts w:hint="eastAsia"/>
-        </w:rPr>
-        <w:t>是否會丟出例外以及他的例外類型</w:t>
-      </w:r>
-    </w:p>
-    <w:p>
-      <w:r>
-        <w:rPr>
-          <w:rFonts w:hint="eastAsia"/>
-        </w:rPr>
-        <w:t>5.</w:t>
-      </w:r>
-      <w:r>
-        <w:rPr>
-          <w:rFonts w:hint="eastAsia"/>
-        </w:rPr>
-        <w:t>解析</w:t>
-      </w:r>
-      <w:r>
-        <w:rPr>
-          <w:rFonts w:hint="eastAsia"/>
-        </w:rPr>
-        <w:t xml:space="preserve">methodInvocation </w:t>
-      </w:r>
-      <w:r>
-        <w:rPr>
-          <w:rFonts w:hint="eastAsia"/>
-        </w:rPr>
-        <w:t>相關資訊</w:t>
-      </w:r>
-    </w:p>
-    <w:p>
-      <w:pPr>
-        <w:rPr>
-          <w:rFonts w:hint="eastAsia"/>
-        </w:rPr>
-      </w:pPr>
-      <w:r>
-        <w:rPr>
-          <w:rFonts w:hint="eastAsia"/>
-        </w:rPr>
-        <w:t>根據上一個步驟，我們已經取得第一個會丟出與</w:t>
-      </w:r>
-      <w:r>
-        <w:rPr>
-          <w:rFonts w:hint="eastAsia"/>
-        </w:rPr>
-        <w:t>catch</w:t>
-      </w:r>
-      <w:r>
-        <w:rPr>
-          <w:rFonts w:hint="eastAsia"/>
-        </w:rPr>
-        <w:t>相同例外且會被執行的</w:t>
-      </w:r>
-      <w:r>
-        <w:rPr>
-          <w:rFonts w:hint="eastAsia"/>
-        </w:rPr>
-        <w:t>method invocation</w:t>
-      </w:r>
-      <w:r>
-        <w:rPr>
-          <w:rFonts w:hint="eastAsia"/>
-        </w:rPr>
-        <w:t>，接下來我們將進一步解吸，取得該</w:t>
-      </w:r>
-      <w:r>
-        <w:rPr>
-          <w:rFonts w:hint="eastAsia"/>
-        </w:rPr>
-        <w:t>methodinvoaction</w:t>
-      </w:r>
-      <w:r>
-        <w:rPr>
-          <w:rFonts w:hint="eastAsia"/>
-        </w:rPr>
-        <w:t>的函式名稱</w:t>
-      </w:r>
-      <w:r>
-        <w:rPr>
-          <w:rFonts w:hint="eastAsia"/>
-        </w:rPr>
-        <w:t>、丟出例外類型</w:t>
-      </w:r>
-    </w:p>
-    <w:p>
-      <w:r>
-        <w:rPr>
-          <w:rFonts w:hint="eastAsia"/>
-        </w:rPr>
-        <w:t>6.</w:t>
-      </w:r>
-      <w:r>
-        <w:rPr>
-          <w:rFonts w:hint="eastAsia"/>
-        </w:rPr>
-        <w:t>解析</w:t>
-      </w:r>
-      <w:r>
-        <w:rPr>
-          <w:rFonts w:hint="eastAsia"/>
-        </w:rPr>
-        <w:t xml:space="preserve">methodDeclaration </w:t>
-      </w:r>
-      <w:r>
-        <w:rPr>
-          <w:rFonts w:hint="eastAsia"/>
-        </w:rPr>
-        <w:t>相關資訊</w:t>
-      </w:r>
-    </w:p>
-    <w:p>
-      <w:r>
-        <w:rPr>
-          <w:rFonts w:hint="eastAsia"/>
-        </w:rPr>
-        <w:t>接下來我們要把</w:t>
-      </w:r>
-      <w:r>
-        <w:rPr>
-          <w:rFonts w:hint="eastAsia"/>
-        </w:rPr>
-        <w:t>methoddeclaration</w:t>
-      </w:r>
-      <w:r>
-        <w:rPr>
-          <w:rFonts w:hint="eastAsia"/>
-        </w:rPr>
-        <w:t>的類別名稱、</w:t>
-      </w:r>
-      <w:r>
-        <w:rPr>
-          <w:rFonts w:hint="eastAsia"/>
-        </w:rPr>
-        <w:t>methoddeclaration</w:t>
-      </w:r>
-      <w:r>
-        <w:rPr>
-          <w:rFonts w:hint="eastAsia"/>
-        </w:rPr>
-        <w:t>名稱等相關資訊</w:t>
-      </w:r>
-    </w:p>
-    <w:p>
-      <w:r>
-        <w:rPr>
-          <w:rFonts w:hint="eastAsia"/>
-        </w:rPr>
-        <w:t>7.</w:t>
-      </w:r>
-      <w:r>
-        <w:rPr>
-          <w:rFonts w:hint="eastAsia"/>
-        </w:rPr>
-        <w:t>組裝</w:t>
-      </w:r>
-      <w:r>
-        <w:rPr>
-          <w:rFonts w:hint="eastAsia"/>
-        </w:rPr>
-        <w:t xml:space="preserve">aspectJ </w:t>
-      </w:r>
-      <w:r>
-        <w:rPr>
-          <w:rFonts w:hint="eastAsia"/>
-        </w:rPr>
-        <w:t>程式碼</w:t>
-      </w:r>
-    </w:p>
-    <w:p>
-      <w:pPr>
-        <w:rPr>
-          <w:rFonts w:hint="eastAsia"/>
-        </w:rPr>
-      </w:pPr>
-      <w:r>
-        <w:rPr>
-          <w:rFonts w:hint="eastAsia"/>
-        </w:rPr>
-        <w:t>完成以上步驟之後，我們就蒐集好組程</w:t>
-      </w:r>
-      <w:r>
-        <w:rPr>
-          <w:rFonts w:hint="eastAsia"/>
-        </w:rPr>
-        <w:t>aspectJ</w:t>
-      </w:r>
-      <w:r>
-        <w:rPr>
-          <w:rFonts w:hint="eastAsia"/>
-        </w:rPr>
-        <w:t>的素材，將其根據</w:t>
-      </w:r>
-      <w:r>
-        <w:rPr>
-          <w:rFonts w:hint="eastAsia"/>
-        </w:rPr>
-        <w:t>Dummy handler</w:t>
-      </w:r>
-      <w:r>
-        <w:rPr>
-          <w:rFonts w:hint="eastAsia"/>
-        </w:rPr>
-        <w:t>的特性下去拼裝，如同下圖程式碼所是</w:t>
-      </w:r>
-    </w:p>
-    <w:p/>
-    <w:p>
-      <w:r>
-        <w:rPr>
-          <w:rFonts w:hint="eastAsia"/>
-        </w:rPr>
-        <w:t>2.</w:t>
-      </w:r>
-      <w:r>
-        <w:t>Exception thrown from finally block</w:t>
-      </w:r>
-    </w:p>
-    <w:p>
-      <w:r>
-        <w:rPr>
-          <w:rFonts w:hint="eastAsia"/>
-        </w:rPr>
-        <w:t>1.</w:t>
-      </w:r>
-      <w:r>
-        <w:rPr>
-          <w:rFonts w:hint="eastAsia"/>
-        </w:rPr>
-        <w:t>取得壞味道的範圍</w:t>
-      </w:r>
-    </w:p>
-    <w:p>
-      <w:r>
-        <w:rPr>
-          <w:rFonts w:hint="eastAsia"/>
-        </w:rPr>
-        <w:t xml:space="preserve">   </w:t>
-      </w:r>
-      <w:r>
-        <w:rPr>
-          <w:rFonts w:hint="eastAsia"/>
-        </w:rPr>
-        <w:t>根據</w:t>
-      </w:r>
-      <w:r>
-        <w:rPr>
-          <w:rFonts w:hint="eastAsia"/>
-        </w:rPr>
-        <w:t>robusta</w:t>
-      </w:r>
-      <w:r>
-        <w:rPr>
-          <w:rFonts w:hint="eastAsia"/>
-        </w:rPr>
-        <w:t>的功能，在掃描完壞味道後，</w:t>
-      </w:r>
-      <w:r>
-        <w:rPr>
-          <w:rFonts w:hint="eastAsia"/>
-        </w:rPr>
-        <w:t>robusta</w:t>
-      </w:r>
-      <w:r>
-        <w:rPr>
-          <w:rFonts w:hint="eastAsia"/>
-        </w:rPr>
-        <w:t>會將壞味道的程式碼畫上螢光筆來告知使用者壞味道的範圍，此外</w:t>
-      </w:r>
-      <w:r>
-        <w:rPr>
-          <w:rFonts w:hint="eastAsia"/>
-        </w:rPr>
-        <w:t>robusta</w:t>
-      </w:r>
-      <w:r>
-        <w:rPr>
-          <w:rFonts w:hint="eastAsia"/>
-        </w:rPr>
-        <w:t>會將壞味道的相關資訊技入在該壞味道的</w:t>
-      </w:r>
-      <w:r>
-        <w:rPr>
-          <w:rFonts w:hint="eastAsia"/>
-        </w:rPr>
-        <w:t>marker</w:t>
-      </w:r>
-      <w:r>
-        <w:rPr>
-          <w:rFonts w:hint="eastAsia"/>
-        </w:rPr>
-        <w:t>中</w:t>
-      </w:r>
-      <w:r>
-        <w:rPr>
-          <w:rFonts w:hint="eastAsia"/>
-        </w:rPr>
-        <w:t>(</w:t>
-      </w:r>
-      <w:r>
-        <w:rPr>
-          <w:rFonts w:hint="eastAsia"/>
-        </w:rPr>
-        <w:t>圖中的燈泡</w:t>
-      </w:r>
-      <w:r>
-        <w:rPr>
-          <w:rFonts w:hint="eastAsia"/>
-        </w:rPr>
-        <w:t>)</w:t>
-      </w:r>
-      <w:r>
-        <w:t>,marker</w:t>
-      </w:r>
-      <w:r>
-        <w:rPr>
-          <w:rFonts w:hint="eastAsia"/>
-        </w:rPr>
-        <w:t>中記錄了該壞味道的</w:t>
-      </w:r>
-      <w:r>
-        <w:rPr>
-          <w:rFonts w:hint="eastAsia"/>
-        </w:rPr>
-        <w:t>methodInvication</w:t>
-      </w:r>
-      <w:r>
-        <w:rPr>
-          <w:rFonts w:hint="eastAsia"/>
-        </w:rPr>
-        <w:t>和</w:t>
-      </w:r>
-      <w:r>
-        <w:rPr>
-          <w:rFonts w:hint="eastAsia"/>
-        </w:rPr>
-        <w:t xml:space="preserve"> </w:t>
-      </w:r>
-      <w:r>
-        <w:t xml:space="preserve">methodDeclration </w:t>
-      </w:r>
-      <w:r>
-        <w:rPr>
-          <w:rFonts w:hint="eastAsia"/>
-        </w:rPr>
-        <w:t>如此一來，就可以蒐集到產生</w:t>
-      </w:r>
-      <w:r>
-        <w:rPr>
-          <w:rFonts w:hint="eastAsia"/>
-        </w:rPr>
-        <w:t>aspectJ</w:t>
-      </w:r>
-      <w:r>
-        <w:rPr>
-          <w:rFonts w:hint="eastAsia"/>
-        </w:rPr>
-        <w:t>的相關素材了</w:t>
-      </w:r>
-    </w:p>
-    <w:p>
-      <w:pPr>
-        <w:rPr>
-          <w:rFonts w:hint="eastAsia"/>
-        </w:rPr>
-      </w:pPr>
-      <w:r>
-        <w:rPr>
-          <w:rFonts w:hint="eastAsia"/>
-        </w:rPr>
-        <w:t>2.</w:t>
-      </w:r>
-      <w:r>
-        <w:rPr>
-          <w:rFonts w:hint="eastAsia"/>
-        </w:rPr>
-        <w:t>取得被標記的</w:t>
-      </w:r>
-      <w:r>
-        <w:rPr>
-          <w:rFonts w:hint="eastAsia"/>
-        </w:rPr>
-        <w:t>finally block</w:t>
-      </w:r>
-      <w:r>
-        <w:rPr>
-          <w:rFonts w:hint="eastAsia"/>
-        </w:rPr>
-        <w:t>內可能會丟出的例外</w:t>
-      </w:r>
-    </w:p>
-    <w:p>
-      <w:r>
-        <w:rPr>
-          <w:rFonts w:hint="eastAsia"/>
-        </w:rPr>
-        <w:t>根據</w:t>
-      </w:r>
-      <w:r>
-        <w:rPr>
-          <w:rFonts w:hint="eastAsia"/>
-        </w:rPr>
-        <w:t xml:space="preserve"> </w:t>
-      </w:r>
-      <w:r>
-        <w:t>Exception thrown from finally block</w:t>
-      </w:r>
-      <w:r>
-        <w:rPr>
-          <w:rFonts w:hint="eastAsia"/>
-        </w:rPr>
-        <w:t>壞味道</w:t>
-      </w:r>
-      <w:r>
-        <w:rPr>
-          <w:rFonts w:hint="eastAsia"/>
-        </w:rPr>
-        <w:t xml:space="preserve"> robusta </w:t>
-      </w:r>
-      <w:r>
-        <w:rPr>
-          <w:rFonts w:hint="eastAsia"/>
-        </w:rPr>
-        <w:t>會在</w:t>
-      </w:r>
-      <w:r>
-        <w:rPr>
-          <w:rFonts w:hint="eastAsia"/>
-        </w:rPr>
-        <w:t xml:space="preserve"> </w:t>
-      </w:r>
-      <w:r>
         <w:t>finally</w:t>
       </w:r>
       <w:r>
@@ -5778,14 +6305,7 @@
         <w:rPr>
           <w:rFonts w:hint="eastAsia"/>
         </w:rPr>
-        <w:t>的地</w:t>
-      </w:r>
-      <w:r>
-        <w:rPr>
-          <w:rFonts w:hint="eastAsia"/>
-        </w:rPr>
-        <w:lastRenderedPageBreak/>
-        <w:t>方標記此處為</w:t>
+        <w:t>的地方標記此處為</w:t>
       </w:r>
       <w:r>
         <w:rPr>
@@ -6465,7 +6985,14 @@
         <w:rPr>
           <w:rFonts w:hint="eastAsia"/>
         </w:rPr>
-        <w:t>，情況分程兩個，分別是完全沒有被</w:t>
+        <w:t>，情況分程兩個，分別是完全沒</w:t>
+      </w:r>
+      <w:r>
+        <w:rPr>
+          <w:rFonts w:hint="eastAsia"/>
+        </w:rPr>
+        <w:lastRenderedPageBreak/>
+        <w:t>有被</w:t>
       </w:r>
       <w:r>
         <w:rPr>
@@ -6752,14 +7279,7 @@
         <w:rPr>
           <w:rFonts w:hint="eastAsia"/>
         </w:rPr>
-        <w:t xml:space="preserve">method </w:t>
-      </w:r>
-      <w:r>
-        <w:rPr>
-          <w:rFonts w:hint="eastAsia"/>
-        </w:rPr>
-        <w:lastRenderedPageBreak/>
-        <w:t>invocation</w:t>
+        <w:t>method invocation</w:t>
       </w:r>
       <w:r>
         <w:rPr>
@@ -6905,10 +7425,7 @@
         <w:t>的特性下去拼裝，如同下圖程式碼所是</w:t>
       </w:r>
     </w:p>
-    <w:p>
-      <w:bookmarkStart w:id="0" w:name="_GoBack"/>
-      <w:bookmarkEnd w:id="0"/>
-    </w:p>
+    <w:p/>
     <w:p/>
     <w:p>
       <w:pPr>
@@ -7430,6 +7947,155 @@
     </w:p>
   </w:footnote>
 </w:footnotes>
+</file>
+
+<file path=word/numbering.xml><?xml version="1.0" encoding="utf-8"?>
+<w:numbering xmlns:wpc="http://schemas.microsoft.com/office/word/2010/wordprocessingCanvas" xmlns:mc="http://schemas.openxmlformats.org/markup-compatibility/2006" xmlns:o="urn:schemas-microsoft-com:office:office" xmlns:r="http://schemas.openxmlformats.org/officeDocument/2006/relationships" xmlns:m="http://schemas.openxmlformats.org/officeDocument/2006/math" xmlns:v="urn:schemas-microsoft-com:vml" xmlns:wp14="http://schemas.microsoft.com/office/word/2010/wordprocessingDrawing" xmlns:wp="http://schemas.openxmlformats.org/drawingml/2006/wordprocessingDrawing" xmlns:w10="urn:schemas-microsoft-com:office:word" xmlns:w="http://schemas.openxmlformats.org/wordprocessingml/2006/main" xmlns:w14="http://schemas.microsoft.com/office/word/2010/wordml" xmlns:w15="http://schemas.microsoft.com/office/word/2012/wordml" xmlns:wpg="http://schemas.microsoft.com/office/word/2010/wordprocessingGroup" xmlns:wpi="http://schemas.microsoft.com/office/word/2010/wordprocessingInk" xmlns:wne="http://schemas.microsoft.com/office/word/2006/wordml" xmlns:wps="http://schemas.microsoft.com/office/word/2010/wordprocessingShape" mc:Ignorable="w14 w15 wp14">
+  <w:abstractNum w:abstractNumId="0">
+    <w:nsid w:val="4D6D18AE"/>
+    <w:multiLevelType w:val="multilevel"/>
+    <w:tmpl w:val="863628EE"/>
+    <w:lvl w:ilvl="0">
+      <w:start w:val="1"/>
+      <w:numFmt w:val="decimal"/>
+      <w:lvlText w:val="%1"/>
+      <w:lvlJc w:val="left"/>
+      <w:pPr>
+        <w:ind w:left="850" w:hanging="425"/>
+      </w:pPr>
+      <w:rPr>
+        <w:rFonts w:hint="eastAsia"/>
+      </w:rPr>
+    </w:lvl>
+    <w:lvl w:ilvl="1">
+      <w:start w:val="1"/>
+      <w:numFmt w:val="decimal"/>
+      <w:lvlText w:val="2.%2"/>
+      <w:lvlJc w:val="left"/>
+      <w:pPr>
+        <w:ind w:left="567" w:hanging="567"/>
+      </w:pPr>
+      <w:rPr>
+        <w:rFonts w:ascii="Times New Roman" w:hAnsi="Times New Roman" w:hint="default"/>
+        <w:color w:val="auto"/>
+      </w:rPr>
+    </w:lvl>
+    <w:lvl w:ilvl="2">
+      <w:start w:val="1"/>
+      <w:numFmt w:val="decimal"/>
+      <w:lvlText w:val="2.%2.%3"/>
+      <w:lvlJc w:val="left"/>
+      <w:pPr>
+        <w:ind w:left="567" w:hanging="567"/>
+      </w:pPr>
+      <w:rPr>
+        <w:rFonts w:hint="eastAsia"/>
+      </w:rPr>
+    </w:lvl>
+    <w:lvl w:ilvl="3">
+      <w:start w:val="1"/>
+      <w:numFmt w:val="decimal"/>
+      <w:lvlText w:val="%1.%2.%3.%4"/>
+      <w:lvlJc w:val="left"/>
+      <w:pPr>
+        <w:ind w:left="2409" w:hanging="708"/>
+      </w:pPr>
+      <w:rPr>
+        <w:rFonts w:hint="eastAsia"/>
+      </w:rPr>
+    </w:lvl>
+    <w:lvl w:ilvl="4">
+      <w:start w:val="1"/>
+      <w:numFmt w:val="decimal"/>
+      <w:lvlText w:val="%1.%2.%3.%4.%5"/>
+      <w:lvlJc w:val="left"/>
+      <w:pPr>
+        <w:ind w:left="2976" w:hanging="850"/>
+      </w:pPr>
+      <w:rPr>
+        <w:rFonts w:hint="eastAsia"/>
+      </w:rPr>
+    </w:lvl>
+    <w:lvl w:ilvl="5">
+      <w:start w:val="1"/>
+      <w:numFmt w:val="decimal"/>
+      <w:lvlText w:val="%1.%2.%3.%4.%5.%6"/>
+      <w:lvlJc w:val="left"/>
+      <w:pPr>
+        <w:ind w:left="3685" w:hanging="1134"/>
+      </w:pPr>
+      <w:rPr>
+        <w:rFonts w:hint="eastAsia"/>
+      </w:rPr>
+    </w:lvl>
+    <w:lvl w:ilvl="6">
+      <w:start w:val="1"/>
+      <w:numFmt w:val="decimal"/>
+      <w:lvlText w:val="%1.%2.%3.%4.%5.%6.%7"/>
+      <w:lvlJc w:val="left"/>
+      <w:pPr>
+        <w:ind w:left="4252" w:hanging="1276"/>
+      </w:pPr>
+      <w:rPr>
+        <w:rFonts w:hint="eastAsia"/>
+      </w:rPr>
+    </w:lvl>
+    <w:lvl w:ilvl="7">
+      <w:start w:val="1"/>
+      <w:numFmt w:val="decimal"/>
+      <w:lvlText w:val="%1.%2.%3.%4.%5.%6.%7.%8"/>
+      <w:lvlJc w:val="left"/>
+      <w:pPr>
+        <w:ind w:left="4819" w:hanging="1418"/>
+      </w:pPr>
+      <w:rPr>
+        <w:rFonts w:hint="eastAsia"/>
+      </w:rPr>
+    </w:lvl>
+    <w:lvl w:ilvl="8">
+      <w:start w:val="1"/>
+      <w:numFmt w:val="decimal"/>
+      <w:lvlText w:val="%1.%2.%3.%4.%5.%6.%7.%8.%9"/>
+      <w:lvlJc w:val="left"/>
+      <w:pPr>
+        <w:ind w:left="5527" w:hanging="1700"/>
+      </w:pPr>
+      <w:rPr>
+        <w:rFonts w:hint="eastAsia"/>
+      </w:rPr>
+    </w:lvl>
+  </w:abstractNum>
+  <w:num w:numId="1">
+    <w:abstractNumId w:val="0"/>
+    <w:lvlOverride w:ilvl="0">
+      <w:startOverride w:val="1"/>
+    </w:lvlOverride>
+    <w:lvlOverride w:ilvl="1">
+      <w:startOverride w:val="1"/>
+    </w:lvlOverride>
+    <w:lvlOverride w:ilvl="2">
+      <w:startOverride w:val="1"/>
+    </w:lvlOverride>
+    <w:lvlOverride w:ilvl="3">
+      <w:startOverride w:val="1"/>
+    </w:lvlOverride>
+    <w:lvlOverride w:ilvl="4">
+      <w:startOverride w:val="1"/>
+    </w:lvlOverride>
+    <w:lvlOverride w:ilvl="5">
+      <w:startOverride w:val="1"/>
+    </w:lvlOverride>
+    <w:lvlOverride w:ilvl="6">
+      <w:startOverride w:val="1"/>
+    </w:lvlOverride>
+    <w:lvlOverride w:ilvl="7">
+      <w:startOverride w:val="1"/>
+    </w:lvlOverride>
+    <w:lvlOverride w:ilvl="8">
+      <w:startOverride w:val="1"/>
+    </w:lvlOverride>
+  </w:num>
+</w:numbering>
 </file>
 
 <file path=word/styles.xml><?xml version="1.0" encoding="utf-8"?>
@@ -7936,6 +8602,64 @@
       </w:tblCellMar>
     </w:tblPr>
   </w:style>
+  <w:style w:type="paragraph" w:customStyle="1" w:styleId="SubTitle1">
+    <w:name w:val="SubTitle1"/>
+    <w:basedOn w:val="a"/>
+    <w:link w:val="SubTitle10"/>
+    <w:qFormat/>
+    <w:rsid w:val="003918D0"/>
+    <w:pPr>
+      <w:spacing w:line="360" w:lineRule="auto"/>
+      <w:ind w:firstLine="20"/>
+    </w:pPr>
+    <w:rPr>
+      <w:rFonts w:ascii="Times New Roman" w:eastAsia="標楷體" w:hAnsi="Times New Roman" w:cs="Times New Roman"/>
+      <w:b/>
+      <w:spacing w:val="4"/>
+      <w:sz w:val="36"/>
+      <w:szCs w:val="24"/>
+    </w:rPr>
+  </w:style>
+  <w:style w:type="character" w:customStyle="1" w:styleId="SubTitle10">
+    <w:name w:val="SubTitle1 字元"/>
+    <w:basedOn w:val="a0"/>
+    <w:link w:val="SubTitle1"/>
+    <w:rsid w:val="003918D0"/>
+    <w:rPr>
+      <w:rFonts w:ascii="Times New Roman" w:eastAsia="標楷體" w:hAnsi="Times New Roman" w:cs="Times New Roman"/>
+      <w:b/>
+      <w:spacing w:val="4"/>
+      <w:sz w:val="36"/>
+      <w:szCs w:val="24"/>
+    </w:rPr>
+  </w:style>
+  <w:style w:type="paragraph" w:styleId="a8">
+    <w:name w:val="Balloon Text"/>
+    <w:basedOn w:val="a"/>
+    <w:link w:val="a9"/>
+    <w:uiPriority w:val="99"/>
+    <w:semiHidden/>
+    <w:unhideWhenUsed/>
+    <w:rsid w:val="003918D0"/>
+    <w:rPr>
+      <w:rFonts w:asciiTheme="majorHAnsi" w:eastAsiaTheme="majorEastAsia" w:hAnsiTheme="majorHAnsi" w:cstheme="majorBidi"/>
+      <w:sz w:val="18"/>
+      <w:szCs w:val="18"/>
+    </w:rPr>
+  </w:style>
+  <w:style w:type="character" w:customStyle="1" w:styleId="a9">
+    <w:name w:val="註解方塊文字 字元"/>
+    <w:basedOn w:val="a0"/>
+    <w:link w:val="a8"/>
+    <w:uiPriority w:val="99"/>
+    <w:semiHidden/>
+    <w:rsid w:val="003918D0"/>
+    <w:rPr>
+      <w:rFonts w:asciiTheme="majorHAnsi" w:eastAsiaTheme="majorEastAsia" w:hAnsiTheme="majorHAnsi" w:cstheme="majorBidi"/>
+      <w:sz w:val="18"/>
+      <w:szCs w:val="18"/>
+    </w:rPr>
+  </w:style>
 </w:styles>
 </file>
 
@@ -8205,7 +8929,7 @@
 </file>
 
 <file path=customXml/itemProps1.xml><?xml version="1.0" encoding="utf-8"?>
-<ds:datastoreItem xmlns:ds="http://schemas.openxmlformats.org/officeDocument/2006/customXml" ds:itemID="{D06A7C7D-0E13-4554-BFEE-3A137C94DE44}">
+<ds:datastoreItem xmlns:ds="http://schemas.openxmlformats.org/officeDocument/2006/customXml" ds:itemID="{7DB71963-86E0-462F-810F-4450ED69BC3C}">
   <ds:schemaRefs>
     <ds:schemaRef ds:uri="http://schemas.openxmlformats.org/officeDocument/2006/bibliography"/>
   </ds:schemaRefs>

--- a/thesis.docx
+++ b/thesis.docx
@@ -2031,6 +2031,12 @@
           </wp:inline>
         </w:drawing>
       </w:r>
+      <w:r>
+        <w:rPr>
+          <w:rFonts w:hint="eastAsia"/>
+        </w:rPr>
+        <w:t xml:space="preserve">　</w:t>
+      </w:r>
     </w:p>
     <w:p>
       <w:pPr>
@@ -2387,8 +2393,6 @@
         </w:rPr>
         <w:t>人員可以在不改動原有的程式碼下，額外增加原始碼的行為或改變狀態，</w:t>
       </w:r>
-      <w:bookmarkStart w:id="1" w:name="_GoBack"/>
-      <w:bookmarkEnd w:id="1"/>
       <w:r>
         <w:rPr>
           <w:rFonts w:ascii="標楷體" w:eastAsia="標楷體" w:hAnsi="標楷體"/>
@@ -7426,17 +7430,400 @@
       </w:r>
     </w:p>
     <w:p/>
+    <w:p>
+      <w:r>
+        <w:rPr>
+          <w:rFonts w:hint="eastAsia"/>
+        </w:rPr>
+        <w:t>3.3</w:t>
+      </w:r>
+      <w:r>
+        <w:rPr>
+          <w:rFonts w:hint="eastAsia"/>
+        </w:rPr>
+        <w:t>驗證</w:t>
+      </w:r>
+      <w:r>
+        <w:rPr>
+          <w:rFonts w:hint="eastAsia"/>
+        </w:rPr>
+        <w:t>aspectJ</w:t>
+      </w:r>
+      <w:r>
+        <w:rPr>
+          <w:rFonts w:hint="eastAsia"/>
+        </w:rPr>
+        <w:t>程式碼功能</w:t>
+      </w:r>
+    </w:p>
+    <w:p>
+      <w:r>
+        <w:rPr>
+          <w:rFonts w:hint="eastAsia"/>
+        </w:rPr>
+        <w:t>當我們把按照以上的收及步驟把</w:t>
+      </w:r>
+      <w:r>
+        <w:rPr>
+          <w:rFonts w:hint="eastAsia"/>
+        </w:rPr>
+        <w:t>aspectj</w:t>
+      </w:r>
+      <w:r>
+        <w:rPr>
+          <w:rFonts w:hint="eastAsia"/>
+        </w:rPr>
+        <w:t>的素材收集完成後，接下來要來驗證我們的</w:t>
+      </w:r>
+      <w:r>
+        <w:rPr>
+          <w:rFonts w:hint="eastAsia"/>
+        </w:rPr>
+        <w:t>aspectj</w:t>
+      </w:r>
+      <w:r>
+        <w:rPr>
+          <w:rFonts w:hint="eastAsia"/>
+        </w:rPr>
+        <w:t>是否可以運作</w:t>
+      </w:r>
+      <w:r>
+        <w:rPr>
+          <w:rFonts w:hint="eastAsia"/>
+        </w:rPr>
+        <w:t>並幫我們把例外做嵌入的動作，有兩個步驟可以幫我們做到這建是，首先我們要前往</w:t>
+      </w:r>
+      <w:r>
+        <w:rPr>
+          <w:rFonts w:hint="eastAsia"/>
+        </w:rPr>
+        <w:t>eclipse</w:t>
+      </w:r>
+      <w:r>
+        <w:rPr>
+          <w:rFonts w:hint="eastAsia"/>
+        </w:rPr>
+        <w:t xml:space="preserve"> market place </w:t>
+      </w:r>
+      <w:r>
+        <w:rPr>
+          <w:rFonts w:hint="eastAsia"/>
+        </w:rPr>
+        <w:t>安裝</w:t>
+      </w:r>
+      <w:r>
+        <w:rPr>
+          <w:rFonts w:hint="eastAsia"/>
+        </w:rPr>
+        <w:t xml:space="preserve"> </w:t>
+      </w:r>
+      <w:r>
+        <w:t>Aspectj Plugin</w:t>
+      </w:r>
+      <w:r>
+        <w:rPr>
+          <w:rFonts w:hint="eastAsia"/>
+        </w:rPr>
+        <w:t>即可</w:t>
+      </w:r>
+      <w:r>
+        <w:rPr>
+          <w:rFonts w:hint="eastAsia"/>
+        </w:rPr>
+        <w:t>.</w:t>
+      </w:r>
+      <w:r>
+        <w:rPr>
+          <w:rFonts w:hint="eastAsia"/>
+        </w:rPr>
+        <w:t>這一個</w:t>
+      </w:r>
+      <w:r>
+        <w:rPr>
+          <w:rFonts w:hint="eastAsia"/>
+        </w:rPr>
+        <w:t>plugin</w:t>
+      </w:r>
+      <w:r>
+        <w:rPr>
+          <w:rFonts w:hint="eastAsia"/>
+        </w:rPr>
+        <w:t>可以提供</w:t>
+      </w:r>
+      <w:r>
+        <w:rPr>
+          <w:rFonts w:hint="eastAsia"/>
+        </w:rPr>
+        <w:t>aspectJ</w:t>
+      </w:r>
+      <w:r>
+        <w:rPr>
+          <w:rFonts w:hint="eastAsia"/>
+        </w:rPr>
+        <w:t>的運行環境，如下圖所是，當安裝完畢之後，捼果</w:t>
+      </w:r>
+      <w:r>
+        <w:rPr>
+          <w:rFonts w:hint="eastAsia"/>
+        </w:rPr>
+        <w:t>aspectJ</w:t>
+      </w:r>
+      <w:r>
+        <w:rPr>
+          <w:rFonts w:hint="eastAsia"/>
+        </w:rPr>
+        <w:t>的程式碼正確，第</w:t>
+      </w:r>
+      <w:r>
+        <w:rPr>
+          <w:rFonts w:hint="eastAsia"/>
+        </w:rPr>
+        <w:t>x</w:t>
+      </w:r>
+      <w:r>
+        <w:rPr>
+          <w:rFonts w:hint="eastAsia"/>
+        </w:rPr>
+        <w:t>行的</w:t>
+      </w:r>
+      <w:r>
+        <w:rPr>
+          <w:rFonts w:hint="eastAsia"/>
+        </w:rPr>
+        <w:t>around</w:t>
+      </w:r>
+      <w:r>
+        <w:rPr>
+          <w:rFonts w:hint="eastAsia"/>
+        </w:rPr>
+        <w:t>關鍵字的行數旁邊會出現</w:t>
+      </w:r>
+      <w:r>
+        <w:t>aspectj</w:t>
+      </w:r>
+      <w:r>
+        <w:rPr>
+          <w:rFonts w:hint="eastAsia"/>
+        </w:rPr>
+        <w:t>的標籤，除了</w:t>
+      </w:r>
+      <w:r>
+        <w:rPr>
+          <w:rFonts w:hint="eastAsia"/>
+        </w:rPr>
+        <w:t>ASPECTJ</w:t>
+      </w:r>
+      <w:r>
+        <w:rPr>
+          <w:rFonts w:hint="eastAsia"/>
+        </w:rPr>
+        <w:t>檔案之外，</w:t>
+      </w:r>
+      <w:r>
+        <w:rPr>
+          <w:rFonts w:hint="eastAsia"/>
+        </w:rPr>
+        <w:t>如下圖所是</w:t>
+      </w:r>
+      <w:r>
+        <w:rPr>
+          <w:rFonts w:hint="eastAsia"/>
+        </w:rPr>
+        <w:t>在原始碼中，</w:t>
+      </w:r>
+      <w:r>
+        <w:rPr>
+          <w:rFonts w:hint="eastAsia"/>
+        </w:rPr>
+        <w:t>會依據</w:t>
+      </w:r>
+      <w:r>
+        <w:rPr>
+          <w:rFonts w:hint="eastAsia"/>
+        </w:rPr>
+        <w:t>組合出來的</w:t>
+      </w:r>
+      <w:r>
+        <w:rPr>
+          <w:rFonts w:hint="eastAsia"/>
+        </w:rPr>
+        <w:t>aspectJ</w:t>
+      </w:r>
+      <w:r>
+        <w:rPr>
+          <w:rFonts w:hint="eastAsia"/>
+        </w:rPr>
+        <w:t>的規則嵌入程式碼，該段被</w:t>
+      </w:r>
+      <w:r>
+        <w:rPr>
+          <w:rFonts w:hint="eastAsia"/>
+        </w:rPr>
+        <w:t>ASPECTJ</w:t>
+      </w:r>
+      <w:r>
+        <w:rPr>
+          <w:rFonts w:hint="eastAsia"/>
+        </w:rPr>
+        <w:t>嵌入的程式碼也會有</w:t>
+      </w:r>
+      <w:r>
+        <w:rPr>
+          <w:rFonts w:hint="eastAsia"/>
+        </w:rPr>
+        <w:t>ASPECTJ</w:t>
+      </w:r>
+      <w:r>
+        <w:rPr>
+          <w:rFonts w:hint="eastAsia"/>
+        </w:rPr>
+        <w:t>的標記，這兩個標計能夠鄭明產生出來的</w:t>
+      </w:r>
+      <w:r>
+        <w:rPr>
+          <w:rFonts w:hint="eastAsia"/>
+        </w:rPr>
+        <w:t>ASPECT</w:t>
+      </w:r>
+      <w:r>
+        <w:rPr>
+          <w:rFonts w:hint="eastAsia"/>
+        </w:rPr>
+        <w:t>與我們的</w:t>
+      </w:r>
+      <w:r>
+        <w:rPr>
+          <w:rFonts w:hint="eastAsia"/>
+        </w:rPr>
+        <w:t>原始碼</w:t>
+      </w:r>
+      <w:r>
+        <w:rPr>
+          <w:rFonts w:hint="eastAsia"/>
+        </w:rPr>
+        <w:t>相呼應解規則相通，</w:t>
+      </w:r>
+      <w:r>
+        <w:rPr>
+          <w:rFonts w:hint="eastAsia"/>
+        </w:rPr>
+        <w:t>至於</w:t>
+      </w:r>
+      <w:r>
+        <w:rPr>
+          <w:rFonts w:hint="eastAsia"/>
+        </w:rPr>
+        <w:t>aspect</w:t>
+      </w:r>
+      <w:r>
+        <w:t>J</w:t>
+      </w:r>
+      <w:r>
+        <w:rPr>
+          <w:rFonts w:hint="eastAsia"/>
+        </w:rPr>
+        <w:t>是否符合我們預期的幫我們暴露出壞味道帶來的影響及丟出例外，接下來我們將利用擔原測試的方式來幫我們重現因為例外處理壞味道所帶來的影響。</w:t>
+      </w:r>
+    </w:p>
     <w:p/>
     <w:p>
+      <w:r>
+        <w:rPr>
+          <w:rFonts w:hint="eastAsia"/>
+        </w:rPr>
+        <w:t>3.4</w:t>
+      </w:r>
+      <w:r>
+        <w:rPr>
+          <w:rFonts w:hint="eastAsia"/>
+        </w:rPr>
+        <w:t>利用測試案例來幫助錯誤重現</w:t>
+      </w:r>
+    </w:p>
+    <w:p>
+      <w:r>
+        <w:rPr>
+          <w:rFonts w:hint="eastAsia"/>
+        </w:rPr>
+        <w:t>本論文主要是利用</w:t>
+      </w:r>
+      <w:r>
+        <w:rPr>
+          <w:rFonts w:hint="eastAsia"/>
+        </w:rPr>
+        <w:t>aspectJ</w:t>
+      </w:r>
+      <w:r>
+        <w:rPr>
+          <w:rFonts w:hint="eastAsia"/>
+        </w:rPr>
+        <w:t>的技術</w:t>
+      </w:r>
+      <w:r>
+        <w:rPr>
+          <w:rFonts w:hint="eastAsia"/>
+        </w:rPr>
+        <w:t>在</w:t>
+      </w:r>
+      <w:r>
+        <w:rPr>
+          <w:rFonts w:hint="eastAsia"/>
+        </w:rPr>
+        <w:t>程式內的指定位置插入特定型態的例外，以激發程式的例外處理行為，</w:t>
+      </w:r>
+      <w:r>
+        <w:rPr>
+          <w:rFonts w:hint="eastAsia"/>
+        </w:rPr>
+        <w:t>並利用測試的方式來重現</w:t>
+      </w:r>
+    </w:p>
+    <w:p/>
+    <w:p>
+      <w:r>
+        <w:rPr>
+          <w:rFonts w:hint="eastAsia"/>
+        </w:rPr>
+        <w:t>以下我們會針對不同的壞味道來進行設計測試案例</w:t>
+      </w:r>
+    </w:p>
+    <w:p>
       <w:pPr>
         <w:rPr>
           <w:rFonts w:hint="eastAsia"/>
         </w:rPr>
       </w:pPr>
+      <w:r>
+        <w:t>D</w:t>
+      </w:r>
+      <w:r>
+        <w:rPr>
+          <w:rFonts w:hint="eastAsia"/>
+        </w:rPr>
+        <w:t xml:space="preserve">ummy </w:t>
+      </w:r>
+      <w:r>
+        <w:t>handler &amp; empty catch block</w:t>
+      </w:r>
+    </w:p>
+    <w:p>
+      <w:pPr>
+        <w:rPr>
+          <w:rFonts w:hint="eastAsia"/>
+        </w:rPr>
+      </w:pPr>
+      <w:bookmarkStart w:id="1" w:name="_GoBack"/>
+      <w:bookmarkEnd w:id="1"/>
     </w:p>
     <w:p/>
     <w:p/>
-    <w:p/>
+    <w:p>
+      <w:pPr>
+        <w:rPr>
+          <w:rFonts w:hint="eastAsia"/>
+        </w:rPr>
+      </w:pPr>
+    </w:p>
     <w:p>
       <w:r>
         <w:t>//</w:t>
@@ -7817,7 +8204,14 @@
         <w:rPr>
           <w:rFonts w:hint="eastAsia"/>
         </w:rPr>
-        <w:t>來模擬例外發生。</w:t>
+        <w:t>來模擬例外發</w:t>
+      </w:r>
+      <w:r>
+        <w:rPr>
+          <w:rFonts w:hint="eastAsia"/>
+        </w:rPr>
+        <w:lastRenderedPageBreak/>
+        <w:t>生。</w:t>
       </w:r>
       <w:r>
         <w:rPr>
@@ -8929,7 +9323,7 @@
 </file>
 
 <file path=customXml/itemProps1.xml><?xml version="1.0" encoding="utf-8"?>
-<ds:datastoreItem xmlns:ds="http://schemas.openxmlformats.org/officeDocument/2006/customXml" ds:itemID="{7DB71963-86E0-462F-810F-4450ED69BC3C}">
+<ds:datastoreItem xmlns:ds="http://schemas.openxmlformats.org/officeDocument/2006/customXml" ds:itemID="{5BC03656-E3C3-4B5B-90C8-3856F8E01DEF}">
   <ds:schemaRefs>
     <ds:schemaRef ds:uri="http://schemas.openxmlformats.org/officeDocument/2006/bibliography"/>
   </ds:schemaRefs>

--- a/thesis.docx
+++ b/thesis.docx
@@ -2536,211 +2536,229 @@
     <w:p/>
     <w:p/>
     <w:p>
-      <w:r>
-        <w:rPr>
-          <w:rFonts w:hint="eastAsia"/>
-        </w:rPr>
-        <w:t>第三章</w:t>
-      </w:r>
-      <w:r>
-        <w:rPr>
-          <w:rFonts w:hint="eastAsia"/>
+      <w:pPr>
+        <w:rPr>
+          <w:rFonts w:ascii="標楷體" w:eastAsia="標楷體" w:hAnsi="標楷體"/>
+          <w:sz w:val="40"/>
+          <w:szCs w:val="40"/>
+        </w:rPr>
+      </w:pPr>
+      <w:r>
+        <w:rPr>
+          <w:rFonts w:ascii="標楷體" w:eastAsia="標楷體" w:hAnsi="標楷體" w:hint="eastAsia"/>
+          <w:sz w:val="40"/>
+          <w:szCs w:val="40"/>
+        </w:rPr>
+        <w:t xml:space="preserve">第三章 </w:t>
+      </w:r>
+    </w:p>
+    <w:p>
+      <w:pPr>
+        <w:rPr>
+          <w:rFonts w:ascii="標楷體" w:eastAsia="標楷體" w:hAnsi="標楷體"/>
+        </w:rPr>
+      </w:pPr>
+      <w:r>
+        <w:rPr>
+          <w:rFonts w:ascii="標楷體" w:eastAsia="標楷體" w:hAnsi="標楷體" w:hint="eastAsia"/>
+        </w:rPr>
+        <w:t>根據陳友</w:t>
+      </w:r>
+      <w:r>
+        <w:rPr>
+          <w:rFonts w:ascii="標楷體" w:eastAsia="標楷體" w:hAnsi="標楷體" w:hint="eastAsia"/>
+        </w:rPr>
+        <w:t>倫</w:t>
+      </w:r>
+      <w:r>
+        <w:rPr>
+          <w:rFonts w:ascii="標楷體" w:eastAsia="標楷體" w:hAnsi="標楷體" w:hint="eastAsia"/>
+        </w:rPr>
+        <w:t>的研究:以</w:t>
+      </w:r>
+      <w:r>
+        <w:rPr>
+          <w:rFonts w:ascii="Times New Roman" w:eastAsia="標楷體" w:hAnsi="Times New Roman" w:cs="Times New Roman"/>
+        </w:rPr>
+        <w:t>aspectJ</w:t>
+      </w:r>
+      <w:r>
+        <w:rPr>
+          <w:rFonts w:ascii="標楷體" w:eastAsia="標楷體" w:hAnsi="標楷體" w:hint="eastAsia"/>
+        </w:rPr>
+        <w:t>接露導因於例外處理的程式缺陷，此論文利用利用</w:t>
+      </w:r>
+      <w:r>
+        <w:rPr>
+          <w:rFonts w:ascii="Times New Roman" w:eastAsia="標楷體" w:hAnsi="Times New Roman" w:cs="Times New Roman"/>
+        </w:rPr>
+        <w:t>aspectJ</w:t>
+      </w:r>
+      <w:r>
+        <w:rPr>
+          <w:rFonts w:ascii="標楷體" w:eastAsia="標楷體" w:hAnsi="標楷體" w:hint="eastAsia"/>
+        </w:rPr>
+        <w:t>的特性，在不更動原有程式碼下，在特定的程式碼中嵌入發生例外的程式碼，強制使</w:t>
+      </w:r>
+      <w:r>
+        <w:rPr>
+          <w:rFonts w:ascii="標楷體" w:eastAsia="標楷體" w:hAnsi="標楷體" w:hint="eastAsia"/>
+        </w:rPr>
+        <w:t>其產生例外狀況，進而呈現壞味道對於軟體的影響。</w:t>
+      </w:r>
+      <w:r>
+        <w:rPr>
+          <w:rFonts w:ascii="標楷體" w:eastAsia="標楷體" w:hAnsi="標楷體" w:hint="eastAsia"/>
+        </w:rPr>
+        <w:t>其研究結果發現，利用</w:t>
+      </w:r>
+      <w:r>
+        <w:rPr>
+          <w:rFonts w:ascii="Times New Roman" w:eastAsia="標楷體" w:hAnsi="Times New Roman" w:cs="Times New Roman"/>
+        </w:rPr>
+        <w:t>robusta</w:t>
+      </w:r>
+      <w:r>
+        <w:rPr>
+          <w:rFonts w:ascii="標楷體" w:eastAsia="標楷體" w:hAnsi="標楷體" w:hint="eastAsia"/>
+        </w:rPr>
+        <w:t>產生的</w:t>
+      </w:r>
+      <w:r>
+        <w:rPr>
+          <w:rFonts w:ascii="Times New Roman" w:eastAsia="標楷體" w:hAnsi="Times New Roman" w:cs="Times New Roman"/>
+        </w:rPr>
+        <w:t>aspectJ</w:t>
+      </w:r>
+      <w:r>
+        <w:rPr>
+          <w:rFonts w:ascii="標楷體" w:eastAsia="標楷體" w:hAnsi="標楷體" w:hint="eastAsia"/>
+        </w:rPr>
+        <w:t>程式碼可以讓例外處理壞味道對於軟體的影響被暴露出來。</w:t>
+      </w:r>
+    </w:p>
+    <w:p>
+      <w:pPr>
+        <w:rPr>
+          <w:rFonts w:ascii="標楷體" w:eastAsia="標楷體" w:hAnsi="標楷體"/>
+        </w:rPr>
+      </w:pPr>
+      <w:r>
+        <w:rPr>
+          <w:rFonts w:ascii="標楷體" w:eastAsia="標楷體" w:hAnsi="標楷體" w:hint="eastAsia"/>
+        </w:rPr>
+        <w:t>本論文將從陳友倫的研究為基礎，將其提出的方法應用於</w:t>
+      </w:r>
+      <w:r>
+        <w:rPr>
+          <w:rFonts w:ascii="Times New Roman" w:eastAsia="標楷體" w:hAnsi="Times New Roman" w:cs="Times New Roman"/>
+        </w:rPr>
+        <w:t>robusta</w:t>
+      </w:r>
+      <w:r>
+        <w:rPr>
+          <w:rFonts w:ascii="標楷體" w:eastAsia="標楷體" w:hAnsi="標楷體" w:hint="eastAsia"/>
+        </w:rPr>
+        <w:t>定義的壞味道中，讓所有的壞味道都能產生對應的</w:t>
+      </w:r>
+      <w:r>
+        <w:rPr>
+          <w:rFonts w:ascii="Times New Roman" w:eastAsia="標楷體" w:hAnsi="Times New Roman" w:cs="Times New Roman"/>
+        </w:rPr>
+        <w:t>AspectJ</w:t>
+      </w:r>
+      <w:r>
+        <w:rPr>
+          <w:rFonts w:ascii="標楷體" w:eastAsia="標楷體" w:hAnsi="標楷體" w:hint="eastAsia"/>
+        </w:rPr>
+        <w:t>程式碼</w:t>
+      </w:r>
+      <w:r>
+        <w:rPr>
+          <w:rFonts w:ascii="標楷體" w:eastAsia="標楷體" w:hAnsi="標楷體" w:hint="eastAsia"/>
+        </w:rPr>
+        <w:t>，並藉由</w:t>
+      </w:r>
+      <w:r>
+        <w:rPr>
+          <w:rFonts w:ascii="Times New Roman" w:eastAsia="標楷體" w:hAnsi="Times New Roman" w:cs="Times New Roman"/>
+        </w:rPr>
+        <w:t>aspectJ</w:t>
+      </w:r>
+      <w:r>
+        <w:rPr>
+          <w:rFonts w:ascii="標楷體" w:eastAsia="標楷體" w:hAnsi="標楷體" w:hint="eastAsia"/>
+        </w:rPr>
+        <w:t>在特定程式碼的位置嵌入例外藉此程現出壞味道對於系統的影響</w:t>
+      </w:r>
+      <w:r>
+        <w:rPr>
+          <w:rFonts w:ascii="標楷體" w:eastAsia="標楷體" w:hAnsi="標楷體" w:hint="eastAsia"/>
+        </w:rPr>
+        <w:t>。</w:t>
+      </w:r>
+    </w:p>
+    <w:p>
+      <w:pPr>
+        <w:rPr>
+          <w:rFonts w:ascii="標楷體" w:eastAsia="標楷體" w:hAnsi="標楷體"/>
+          <w:sz w:val="36"/>
+          <w:szCs w:val="36"/>
+        </w:rPr>
+      </w:pPr>
+      <w:r>
+        <w:rPr>
+          <w:rFonts w:ascii="標楷體" w:eastAsia="標楷體" w:hAnsi="標楷體" w:hint="eastAsia"/>
+          <w:sz w:val="36"/>
+          <w:szCs w:val="36"/>
+        </w:rPr>
+        <w:t>3.1暴露壞味道分析</w:t>
+      </w:r>
+    </w:p>
+    <w:p>
+      <w:pPr>
+        <w:rPr>
+          <w:rFonts w:ascii="標楷體" w:eastAsia="標楷體" w:hAnsi="標楷體"/>
+          <w:sz w:val="36"/>
+          <w:szCs w:val="36"/>
+        </w:rPr>
+      </w:pPr>
+      <w:r>
+        <w:rPr>
+          <w:rFonts w:ascii="標楷體" w:eastAsia="標楷體" w:hAnsi="標楷體" w:hint="eastAsia"/>
+          <w:sz w:val="36"/>
+          <w:szCs w:val="36"/>
+        </w:rPr>
+        <w:t>3.1.1不同壞味道暴露其例外的方式</w:t>
+      </w:r>
+    </w:p>
+    <w:p>
+      <w:pPr>
+        <w:rPr>
+          <w:rFonts w:ascii="標楷體" w:eastAsia="標楷體" w:hAnsi="標楷體"/>
+        </w:rPr>
+      </w:pPr>
+      <w:r>
+        <w:rPr>
+          <w:rFonts w:ascii="標楷體" w:eastAsia="標楷體" w:hAnsi="標楷體" w:hint="eastAsia"/>
+        </w:rPr>
+        <w:t xml:space="preserve">下表為 </w:t>
+      </w:r>
+      <w:r>
+        <w:rPr>
+          <w:rFonts w:ascii="Times New Roman" w:eastAsia="標楷體" w:hAnsi="Times New Roman" w:cs="Times New Roman"/>
+        </w:rPr>
+        <w:t>robusta</w:t>
+      </w:r>
+      <w:r>
+        <w:rPr>
+          <w:rFonts w:ascii="標楷體" w:eastAsia="標楷體" w:hAnsi="標楷體"/>
         </w:rPr>
         <w:t xml:space="preserve"> </w:t>
       </w:r>
-    </w:p>
-    <w:p>
-      <w:r>
-        <w:rPr>
-          <w:rFonts w:hint="eastAsia"/>
-        </w:rPr>
-        <w:t>根據陳友</w:t>
-      </w:r>
-      <w:r>
-        <w:rPr>
-          <w:rFonts w:hint="eastAsia"/>
-        </w:rPr>
-        <w:t>倫</w:t>
-      </w:r>
-      <w:r>
-        <w:rPr>
-          <w:rFonts w:hint="eastAsia"/>
-        </w:rPr>
-        <w:t>的研究</w:t>
-      </w:r>
-      <w:r>
-        <w:rPr>
-          <w:rFonts w:hint="eastAsia"/>
-        </w:rPr>
-        <w:t>:</w:t>
-      </w:r>
-      <w:r>
-        <w:rPr>
-          <w:rFonts w:hint="eastAsia"/>
-        </w:rPr>
-        <w:t>以</w:t>
-      </w:r>
-      <w:r>
-        <w:rPr>
-          <w:rFonts w:hint="eastAsia"/>
-        </w:rPr>
-        <w:t>aspectJ</w:t>
-      </w:r>
-      <w:r>
-        <w:rPr>
-          <w:rFonts w:hint="eastAsia"/>
-        </w:rPr>
-        <w:t>接露導因於例外處理的程式缺陷，此論文利用利用</w:t>
-      </w:r>
-      <w:r>
-        <w:rPr>
-          <w:rFonts w:hint="eastAsia"/>
-        </w:rPr>
-        <w:t>aspectJ</w:t>
-      </w:r>
-      <w:r>
-        <w:rPr>
-          <w:rFonts w:hint="eastAsia"/>
-        </w:rPr>
-        <w:t>的特性，在不更動原有程式碼下，在特定的程式碼中嵌入發生例外的程式碼，強制使</w:t>
-      </w:r>
-      <w:r>
-        <w:rPr>
-          <w:rFonts w:hint="eastAsia"/>
-        </w:rPr>
-        <w:t>其產生例外狀況，進而呈現壞味道對於軟體的影響。</w:t>
-      </w:r>
-      <w:r>
-        <w:rPr>
-          <w:rFonts w:hint="eastAsia"/>
-        </w:rPr>
-        <w:t>其研究結果發現，利用</w:t>
-      </w:r>
-      <w:r>
-        <w:rPr>
-          <w:rFonts w:hint="eastAsia"/>
-        </w:rPr>
-        <w:t>robusta</w:t>
-      </w:r>
-      <w:r>
-        <w:rPr>
-          <w:rFonts w:hint="eastAsia"/>
-        </w:rPr>
-        <w:t>產生的</w:t>
-      </w:r>
-      <w:r>
-        <w:rPr>
-          <w:rFonts w:hint="eastAsia"/>
-        </w:rPr>
-        <w:t>aspectJ</w:t>
-      </w:r>
-      <w:r>
-        <w:rPr>
-          <w:rFonts w:hint="eastAsia"/>
-        </w:rPr>
-        <w:t>程式碼可以讓例外處理壞味道對於軟體的影響被暴露出來。</w:t>
-      </w:r>
-    </w:p>
-    <w:p>
-      <w:r>
-        <w:rPr>
-          <w:rFonts w:hint="eastAsia"/>
-        </w:rPr>
-        <w:t>本論文將從陳友倫的研究為基礎，將其提出的方法應用於</w:t>
-      </w:r>
-      <w:r>
-        <w:rPr>
-          <w:rFonts w:hint="eastAsia"/>
-        </w:rPr>
-        <w:t>robusta</w:t>
-      </w:r>
-      <w:r>
-        <w:rPr>
-          <w:rFonts w:hint="eastAsia"/>
-        </w:rPr>
-        <w:t>定義的壞味道中，讓所有的壞味道都能產生對應的</w:t>
-      </w:r>
-      <w:r>
-        <w:rPr>
-          <w:rFonts w:hint="eastAsia"/>
-        </w:rPr>
-        <w:t>AspectJ</w:t>
-      </w:r>
-      <w:r>
-        <w:rPr>
-          <w:rFonts w:hint="eastAsia"/>
-        </w:rPr>
-        <w:t>程式碼</w:t>
-      </w:r>
-      <w:r>
-        <w:rPr>
-          <w:rFonts w:hint="eastAsia"/>
-        </w:rPr>
-        <w:t>，並藉由</w:t>
-      </w:r>
-      <w:r>
-        <w:rPr>
-          <w:rFonts w:hint="eastAsia"/>
-        </w:rPr>
-        <w:t>aspectJ</w:t>
-      </w:r>
-      <w:r>
-        <w:rPr>
-          <w:rFonts w:hint="eastAsia"/>
-        </w:rPr>
-        <w:t>在特定程式碼的位置嵌入例外藉此程現出壞味道對於系統的影響</w:t>
-      </w:r>
-    </w:p>
-    <w:p>
-      <w:r>
-        <w:rPr>
-          <w:rFonts w:hint="eastAsia"/>
-        </w:rPr>
-        <w:t>3.1</w:t>
-      </w:r>
-      <w:r>
-        <w:rPr>
-          <w:rFonts w:hint="eastAsia"/>
-        </w:rPr>
-        <w:t>暴露壞味道分析</w:t>
-      </w:r>
-    </w:p>
-    <w:p>
-      <w:r>
-        <w:rPr>
-          <w:rFonts w:hint="eastAsia"/>
-        </w:rPr>
-        <w:t>3.1.1</w:t>
-      </w:r>
-      <w:r>
-        <w:rPr>
-          <w:rFonts w:hint="eastAsia"/>
-        </w:rPr>
-        <w:t>不同壞味道暴露其例外的方式</w:t>
-      </w:r>
-    </w:p>
-    <w:p>
-      <w:r>
-        <w:rPr>
-          <w:rFonts w:hint="eastAsia"/>
-        </w:rPr>
-        <w:t>下表為</w:t>
-      </w:r>
-      <w:r>
-        <w:rPr>
-          <w:rFonts w:hint="eastAsia"/>
-        </w:rPr>
-        <w:t xml:space="preserve"> </w:t>
-      </w:r>
-      <w:r>
-        <w:t>robusta</w:t>
-      </w:r>
-      <w:r>
-        <w:t xml:space="preserve"> </w:t>
-      </w:r>
-      <w:r>
-        <w:rPr>
-          <w:rFonts w:hint="eastAsia"/>
+      <w:r>
+        <w:rPr>
+          <w:rFonts w:ascii="標楷體" w:eastAsia="標楷體" w:hAnsi="標楷體" w:hint="eastAsia"/>
         </w:rPr>
         <w:t>目前定義的壞味道以及對應的壞味道定義，此章節將將針對定義的壞味道逐一設計期暴露例外的方式，藉此呈現出壞味道對系統的影響</w:t>
       </w:r>
@@ -2761,9 +2779,14 @@
             <w:tcW w:w="4148" w:type="dxa"/>
           </w:tcPr>
           <w:p>
+            <w:pPr>
+              <w:rPr>
+                <w:rFonts w:ascii="標楷體" w:eastAsia="標楷體" w:hAnsi="標楷體"/>
+              </w:rPr>
+            </w:pPr>
             <w:r>
               <w:rPr>
-                <w:rFonts w:hint="eastAsia"/>
+                <w:rFonts w:ascii="標楷體" w:eastAsia="標楷體" w:hAnsi="標楷體" w:hint="eastAsia"/>
               </w:rPr>
               <w:t>壞味道種類</w:t>
             </w:r>
@@ -2774,9 +2797,14 @@
             <w:tcW w:w="4148" w:type="dxa"/>
           </w:tcPr>
           <w:p>
+            <w:pPr>
+              <w:rPr>
+                <w:rFonts w:ascii="標楷體" w:eastAsia="標楷體" w:hAnsi="標楷體"/>
+              </w:rPr>
+            </w:pPr>
             <w:r>
               <w:rPr>
-                <w:rFonts w:hint="eastAsia"/>
+                <w:rFonts w:ascii="標楷體" w:eastAsia="標楷體" w:hAnsi="標楷體" w:hint="eastAsia"/>
               </w:rPr>
               <w:t>壞味道定義</w:t>
             </w:r>
@@ -2789,9 +2817,14 @@
             <w:tcW w:w="4148" w:type="dxa"/>
           </w:tcPr>
           <w:p>
+            <w:pPr>
+              <w:rPr>
+                <w:rFonts w:ascii="Times New Roman" w:eastAsia="標楷體" w:hAnsi="Times New Roman" w:cs="Times New Roman"/>
+              </w:rPr>
+            </w:pPr>
             <w:r>
               <w:rPr>
-                <w:rFonts w:hint="eastAsia"/>
+                <w:rFonts w:ascii="Times New Roman" w:eastAsia="標楷體" w:hAnsi="Times New Roman" w:cs="Times New Roman"/>
               </w:rPr>
               <w:t>Dummy Handler</w:t>
             </w:r>
@@ -2802,17 +2835,16 @@
             <w:tcW w:w="4148" w:type="dxa"/>
           </w:tcPr>
           <w:p>
+            <w:pPr>
+              <w:rPr>
+                <w:rFonts w:ascii="標楷體" w:eastAsia="標楷體" w:hAnsi="標楷體"/>
+              </w:rPr>
+            </w:pPr>
             <w:r>
               <w:rPr>
-                <w:rFonts w:hint="eastAsia"/>
+                <w:rFonts w:ascii="標楷體" w:eastAsia="標楷體" w:hAnsi="標楷體" w:hint="eastAsia"/>
               </w:rPr>
-              <w:t>當程式發生例外並捕捉例外後，處理方式只印出或紀錄例外訊息，而沒有實質做處理</w:t>
-            </w:r>
-            <w:r>
-              <w:rPr>
-                <w:rFonts w:hint="eastAsia"/>
-              </w:rPr>
-              <w:t>;</w:t>
+              <w:t>當程式發生例外並捕捉例外後，處理方式只印出或紀錄例外訊息，而沒有實質做處理;</w:t>
             </w:r>
           </w:p>
         </w:tc>
@@ -2823,9 +2855,14 @@
             <w:tcW w:w="4148" w:type="dxa"/>
           </w:tcPr>
           <w:p>
+            <w:pPr>
+              <w:rPr>
+                <w:rFonts w:ascii="Times New Roman" w:eastAsia="標楷體" w:hAnsi="Times New Roman" w:cs="Times New Roman"/>
+              </w:rPr>
+            </w:pPr>
             <w:r>
               <w:rPr>
-                <w:rFonts w:hint="eastAsia"/>
+                <w:rFonts w:ascii="Times New Roman" w:eastAsia="標楷體" w:hAnsi="Times New Roman" w:cs="Times New Roman"/>
               </w:rPr>
               <w:t>Empty Catch Block</w:t>
             </w:r>
@@ -2836,24 +2873,32 @@
             <w:tcW w:w="4148" w:type="dxa"/>
           </w:tcPr>
           <w:p>
+            <w:pPr>
+              <w:rPr>
+                <w:rFonts w:ascii="標楷體" w:eastAsia="標楷體" w:hAnsi="標楷體"/>
+              </w:rPr>
+            </w:pPr>
             <w:r>
               <w:rPr>
-                <w:rFonts w:hint="eastAsia"/>
+                <w:rFonts w:ascii="標楷體" w:eastAsia="標楷體" w:hAnsi="標楷體" w:hint="eastAsia"/>
               </w:rPr>
-              <w:t>程式發生例外並捕捉例外後，沒有對此例外進行處理，亦即</w:t>
+              <w:t xml:space="preserve">程式發生例外並捕捉例外後，沒有對此例外進行處理，亦即 </w:t>
             </w:r>
             <w:r>
               <w:rPr>
-                <w:rFonts w:hint="eastAsia"/>
+                <w:rFonts w:ascii="Times New Roman" w:eastAsia="標楷體" w:hAnsi="Times New Roman" w:cs="Times New Roman"/>
               </w:rPr>
-              <w:t xml:space="preserve"> catch </w:t>
-            </w:r>
-            <w:r>
-              <w:t xml:space="preserve">black </w:t>
+              <w:t>catch black</w:t>
             </w:r>
             <w:r>
               <w:rPr>
-                <w:rFonts w:hint="eastAsia"/>
+                <w:rFonts w:ascii="標楷體" w:eastAsia="標楷體" w:hAnsi="標楷體"/>
+              </w:rPr>
+              <w:t xml:space="preserve"> </w:t>
+            </w:r>
+            <w:r>
+              <w:rPr>
+                <w:rFonts w:ascii="標楷體" w:eastAsia="標楷體" w:hAnsi="標楷體" w:hint="eastAsia"/>
               </w:rPr>
               <w:t>內為空的</w:t>
             </w:r>
@@ -2866,9 +2911,14 @@
             <w:tcW w:w="4148" w:type="dxa"/>
           </w:tcPr>
           <w:p>
+            <w:pPr>
+              <w:rPr>
+                <w:rFonts w:ascii="Times New Roman" w:eastAsia="標楷體" w:hAnsi="Times New Roman" w:cs="Times New Roman"/>
+              </w:rPr>
+            </w:pPr>
             <w:r>
               <w:rPr>
-                <w:rFonts w:hint="eastAsia"/>
+                <w:rFonts w:ascii="Times New Roman" w:eastAsia="標楷體" w:hAnsi="Times New Roman" w:cs="Times New Roman"/>
               </w:rPr>
               <w:t>Exception Thrown From Finally Block</w:t>
             </w:r>
@@ -2879,21 +2929,26 @@
             <w:tcW w:w="4148" w:type="dxa"/>
           </w:tcPr>
           <w:p>
+            <w:pPr>
+              <w:rPr>
+                <w:rFonts w:ascii="標楷體" w:eastAsia="標楷體" w:hAnsi="標楷體"/>
+              </w:rPr>
+            </w:pPr>
             <w:r>
               <w:rPr>
-                <w:rFonts w:hint="eastAsia"/>
+                <w:rFonts w:ascii="標楷體" w:eastAsia="標楷體" w:hAnsi="標楷體" w:hint="eastAsia"/>
               </w:rPr>
               <w:t>此壞味道的特徵是在</w:t>
             </w:r>
             <w:r>
               <w:rPr>
-                <w:rFonts w:hint="eastAsia"/>
+                <w:rFonts w:ascii="Times New Roman" w:eastAsia="標楷體" w:hAnsi="Times New Roman" w:cs="Times New Roman"/>
               </w:rPr>
               <w:t>finally block</w:t>
             </w:r>
             <w:r>
               <w:rPr>
-                <w:rFonts w:hint="eastAsia"/>
+                <w:rFonts w:ascii="標楷體" w:eastAsia="標楷體" w:hAnsi="標楷體" w:hint="eastAsia"/>
               </w:rPr>
               <w:t>中發生例外且此例外也被往外丟</w:t>
             </w:r>
@@ -2906,9 +2961,14 @@
             <w:tcW w:w="4148" w:type="dxa"/>
           </w:tcPr>
           <w:p>
+            <w:pPr>
+              <w:rPr>
+                <w:rFonts w:ascii="Times New Roman" w:eastAsia="標楷體" w:hAnsi="Times New Roman" w:cs="Times New Roman"/>
+              </w:rPr>
+            </w:pPr>
             <w:r>
               <w:rPr>
-                <w:rFonts w:hint="eastAsia"/>
+                <w:rFonts w:ascii="Times New Roman" w:eastAsia="標楷體" w:hAnsi="Times New Roman" w:cs="Times New Roman"/>
               </w:rPr>
               <w:t>Careless cleanup</w:t>
             </w:r>
@@ -2919,9 +2979,14 @@
             <w:tcW w:w="4148" w:type="dxa"/>
           </w:tcPr>
           <w:p>
+            <w:pPr>
+              <w:rPr>
+                <w:rFonts w:ascii="標楷體" w:eastAsia="標楷體" w:hAnsi="標楷體"/>
+              </w:rPr>
+            </w:pPr>
             <w:r>
               <w:rPr>
-                <w:rFonts w:hint="eastAsia"/>
+                <w:rFonts w:ascii="標楷體" w:eastAsia="標楷體" w:hAnsi="標楷體" w:hint="eastAsia"/>
               </w:rPr>
               <w:t>此壞味道的意旨在釋放資源前，發生例外導致資源無法被正常釋放</w:t>
             </w:r>
@@ -2934,9 +2999,14 @@
             <w:tcW w:w="4148" w:type="dxa"/>
           </w:tcPr>
           <w:p>
+            <w:pPr>
+              <w:rPr>
+                <w:rFonts w:ascii="Times New Roman" w:eastAsia="標楷體" w:hAnsi="Times New Roman" w:cs="Times New Roman"/>
+              </w:rPr>
+            </w:pPr>
             <w:r>
               <w:rPr>
-                <w:rFonts w:hint="eastAsia"/>
+                <w:rFonts w:ascii="Times New Roman" w:eastAsia="標楷體" w:hAnsi="Times New Roman" w:cs="Times New Roman"/>
               </w:rPr>
               <w:t>Unprotected Main Program</w:t>
             </w:r>
@@ -2947,23 +3017,35 @@
             <w:tcW w:w="4148" w:type="dxa"/>
           </w:tcPr>
           <w:p>
+            <w:pPr>
+              <w:rPr>
+                <w:rFonts w:ascii="標楷體" w:eastAsia="標楷體" w:hAnsi="標楷體"/>
+              </w:rPr>
+            </w:pPr>
             <w:r>
               <w:rPr>
-                <w:rFonts w:hint="eastAsia"/>
+                <w:rFonts w:ascii="標楷體" w:eastAsia="標楷體" w:hAnsi="標楷體" w:hint="eastAsia"/>
               </w:rPr>
-              <w:t>此壞味道的意旨在程式碼中，主程式中的程式碼並沒有被</w:t>
+              <w:t>此壞味道的意旨在程式碼中，主程式</w:t>
             </w:r>
             <w:r>
               <w:rPr>
-                <w:rFonts w:hint="eastAsia"/>
+                <w:rFonts w:ascii="標楷體" w:eastAsia="標楷體" w:hAnsi="標楷體" w:hint="eastAsia"/>
               </w:rPr>
-              <w:t xml:space="preserve"> try block </w:t>
+              <w:lastRenderedPageBreak/>
+              <w:t xml:space="preserve">中的程式碼並沒有被 </w:t>
             </w:r>
             <w:r>
               <w:rPr>
-                <w:rFonts w:hint="eastAsia"/>
+                <w:rFonts w:ascii="Times New Roman" w:eastAsia="標楷體" w:hAnsi="Times New Roman" w:cs="Times New Roman"/>
               </w:rPr>
-              <w:t>包覆起來</w:t>
+              <w:t>try block</w:t>
+            </w:r>
+            <w:r>
+              <w:rPr>
+                <w:rFonts w:ascii="標楷體" w:eastAsia="標楷體" w:hAnsi="標楷體" w:hint="eastAsia"/>
+              </w:rPr>
+              <w:t xml:space="preserve"> 包覆起來</w:t>
             </w:r>
           </w:p>
         </w:tc>
@@ -2971,80 +3053,749 @@
     </w:tbl>
     <w:p/>
     <w:p>
+      <w:pPr>
+        <w:rPr>
+          <w:rFonts w:ascii="標楷體" w:eastAsia="標楷體" w:hAnsi="標楷體"/>
+        </w:rPr>
+      </w:pPr>
+      <w:r>
+        <w:rPr>
+          <w:rFonts w:ascii="Times New Roman" w:eastAsia="標楷體" w:hAnsi="Times New Roman" w:cs="Times New Roman"/>
+        </w:rPr>
+        <w:t>Dummy handler</w:t>
+      </w:r>
+      <w:r>
+        <w:rPr>
+          <w:rFonts w:ascii="標楷體" w:eastAsia="標楷體" w:hAnsi="標楷體"/>
+        </w:rPr>
+        <w:t>:</w:t>
+      </w:r>
+    </w:p>
+    <w:p>
+      <w:pPr>
+        <w:rPr>
+          <w:rFonts w:ascii="標楷體" w:eastAsia="標楷體" w:hAnsi="標楷體"/>
+        </w:rPr>
+      </w:pPr>
+      <w:r>
+        <w:rPr>
+          <w:rFonts w:ascii="Times New Roman" w:eastAsia="標楷體" w:hAnsi="Times New Roman" w:cs="Times New Roman"/>
+        </w:rPr>
+        <w:t>Dummy handler</w:t>
+      </w:r>
+      <w:r>
+        <w:rPr>
+          <w:rFonts w:ascii="標楷體" w:eastAsia="標楷體" w:hAnsi="標楷體" w:hint="eastAsia"/>
+        </w:rPr>
+        <w:t>壞味道為當程式發生例外並捕捉例外後，處理方式只印出或紀錄例外訊息，而沒有實質做處理，因而掩蓋了錯誤訊息。接下來我們接介紹如何在</w:t>
+      </w:r>
+      <w:r>
+        <w:rPr>
+          <w:rFonts w:ascii="Times New Roman" w:eastAsia="標楷體" w:hAnsi="Times New Roman" w:cs="Times New Roman"/>
+        </w:rPr>
+        <w:t>dummy handler</w:t>
+      </w:r>
+      <w:r>
+        <w:rPr>
+          <w:rFonts w:ascii="標楷體" w:eastAsia="標楷體" w:hAnsi="標楷體" w:hint="eastAsia"/>
+        </w:rPr>
+        <w:t>的狀況下，讓此壞味道對於軟體的影響現行(第xx行為dummy handler壞味道)。首先我們將鎖定該壞味道的</w:t>
+      </w:r>
+      <w:r>
+        <w:rPr>
+          <w:rFonts w:ascii="Times New Roman" w:eastAsia="標楷體" w:hAnsi="Times New Roman" w:cs="Times New Roman"/>
+        </w:rPr>
+        <w:t>catch block</w:t>
+      </w:r>
+      <w:r>
+        <w:rPr>
+          <w:rFonts w:ascii="標楷體" w:eastAsia="標楷體" w:hAnsi="標楷體" w:hint="eastAsia"/>
+        </w:rPr>
+        <w:t>，並依據</w:t>
+      </w:r>
+      <w:r>
+        <w:rPr>
+          <w:rFonts w:ascii="Times New Roman" w:eastAsia="標楷體" w:hAnsi="Times New Roman" w:cs="Times New Roman"/>
+        </w:rPr>
+        <w:t>catch block</w:t>
+      </w:r>
+      <w:r>
+        <w:rPr>
+          <w:rFonts w:ascii="標楷體" w:eastAsia="標楷體" w:hAnsi="標楷體" w:hint="eastAsia"/>
+        </w:rPr>
+        <w:t xml:space="preserve"> 接取的例外</w:t>
+      </w:r>
+      <w:r>
+        <w:rPr>
+          <w:rFonts w:ascii="標楷體" w:eastAsia="標楷體" w:hAnsi="標楷體" w:hint="eastAsia"/>
+        </w:rPr>
+        <w:t>做為要強制拋出例外的類別，以下圖為例ｘｘｘ，此壞味道的</w:t>
+      </w:r>
+      <w:r>
+        <w:rPr>
+          <w:rFonts w:ascii="Times New Roman" w:eastAsia="標楷體" w:hAnsi="Times New Roman" w:cs="Times New Roman"/>
+        </w:rPr>
+        <w:t>catch block</w:t>
+      </w:r>
+      <w:r>
+        <w:rPr>
+          <w:rFonts w:ascii="標楷體" w:eastAsia="標楷體" w:hAnsi="標楷體" w:hint="eastAsia"/>
+        </w:rPr>
+        <w:t xml:space="preserve"> 接取的例外類別為 </w:t>
+      </w:r>
+      <w:r>
+        <w:rPr>
+          <w:rFonts w:ascii="Times New Roman" w:eastAsia="標楷體" w:hAnsi="Times New Roman" w:cs="Times New Roman"/>
+        </w:rPr>
+        <w:t>xx exception</w:t>
+      </w:r>
+      <w:r>
+        <w:rPr>
+          <w:rFonts w:ascii="標楷體" w:eastAsia="標楷體" w:hAnsi="標楷體" w:hint="eastAsia"/>
+        </w:rPr>
+        <w:t>，因此我們將用此例外類別做為嵌入例外的類別。下一步我們將回到</w:t>
+      </w:r>
+      <w:r>
+        <w:rPr>
+          <w:rFonts w:ascii="Times New Roman" w:eastAsia="標楷體" w:hAnsi="Times New Roman" w:cs="Times New Roman"/>
+        </w:rPr>
+        <w:t>try block</w:t>
+      </w:r>
+      <w:r>
+        <w:rPr>
+          <w:rFonts w:ascii="標楷體" w:eastAsia="標楷體" w:hAnsi="標楷體" w:hint="eastAsia"/>
+        </w:rPr>
+        <w:t>中，尋訪</w:t>
+      </w:r>
+      <w:r>
+        <w:rPr>
+          <w:rFonts w:ascii="Times New Roman" w:eastAsia="標楷體" w:hAnsi="Times New Roman" w:cs="Times New Roman"/>
+        </w:rPr>
+        <w:t xml:space="preserve">try block </w:t>
+      </w:r>
+      <w:r>
+        <w:rPr>
+          <w:rFonts w:ascii="標楷體" w:eastAsia="標楷體" w:hAnsi="標楷體" w:hint="eastAsia"/>
+        </w:rPr>
+        <w:t>中的所有</w:t>
+      </w:r>
+      <w:r>
+        <w:rPr>
+          <w:rFonts w:ascii="Times New Roman" w:eastAsia="標楷體" w:hAnsi="Times New Roman" w:cs="Times New Roman"/>
+        </w:rPr>
+        <w:t>method invocation</w:t>
+      </w:r>
+      <w:r>
+        <w:rPr>
+          <w:rFonts w:ascii="標楷體" w:eastAsia="標楷體" w:hAnsi="標楷體" w:hint="eastAsia"/>
+        </w:rPr>
+        <w:t>，並鎖定最先直行姊與嵌入例外為相同類型的</w:t>
+      </w:r>
+      <w:r>
+        <w:rPr>
+          <w:rFonts w:ascii="Times New Roman" w:eastAsia="標楷體" w:hAnsi="Times New Roman" w:cs="Times New Roman"/>
+        </w:rPr>
+        <w:t>method invocation</w:t>
+      </w:r>
+      <w:r>
+        <w:rPr>
+          <w:rFonts w:ascii="標楷體" w:eastAsia="標楷體" w:hAnsi="標楷體" w:hint="eastAsia"/>
+        </w:rPr>
+        <w:t>，並將此鎖定的</w:t>
+      </w:r>
+      <w:r>
+        <w:rPr>
+          <w:rFonts w:ascii="Times New Roman" w:eastAsia="標楷體" w:hAnsi="Times New Roman" w:cs="Times New Roman"/>
+        </w:rPr>
+        <w:t>method invocation</w:t>
+      </w:r>
+      <w:r>
+        <w:rPr>
+          <w:rFonts w:ascii="標楷體" w:eastAsia="標楷體" w:hAnsi="標楷體" w:hint="eastAsia"/>
+        </w:rPr>
+        <w:t>視為即將丟出例外的點並對其嵌入例外，藉由這種方式我們就可以將</w:t>
+      </w:r>
+      <w:r>
+        <w:rPr>
+          <w:rFonts w:ascii="Times New Roman" w:eastAsia="標楷體" w:hAnsi="Times New Roman" w:cs="Times New Roman"/>
+        </w:rPr>
+        <w:t>dummy handler</w:t>
+      </w:r>
+      <w:r>
+        <w:rPr>
+          <w:rFonts w:ascii="標楷體" w:eastAsia="標楷體" w:hAnsi="標楷體" w:hint="eastAsia"/>
+        </w:rPr>
+        <w:t>這個壞味道所帶來的影響給</w:t>
+      </w:r>
+      <w:r>
+        <w:rPr>
+          <w:rFonts w:ascii="標楷體" w:eastAsia="標楷體" w:hAnsi="標楷體" w:hint="eastAsia"/>
+        </w:rPr>
+        <w:t xml:space="preserve">暴露出來，最後我們薛要蒐集 </w:t>
+      </w:r>
+      <w:r>
+        <w:rPr>
+          <w:rFonts w:ascii="標楷體" w:eastAsia="標楷體" w:hAnsi="標楷體"/>
+        </w:rPr>
+        <w:t xml:space="preserve">xx </w:t>
+      </w:r>
+      <w:r>
+        <w:rPr>
+          <w:rFonts w:ascii="標楷體" w:eastAsia="標楷體" w:hAnsi="標楷體" w:hint="eastAsia"/>
+        </w:rPr>
+        <w:t>m</w:t>
+      </w:r>
+      <w:r>
+        <w:rPr>
+          <w:rFonts w:ascii="Times New Roman" w:eastAsia="標楷體" w:hAnsi="Times New Roman" w:cs="Times New Roman"/>
+        </w:rPr>
+        <w:t>ethod name</w:t>
+      </w:r>
+      <w:r>
+        <w:rPr>
+          <w:rFonts w:ascii="Times New Roman" w:eastAsia="標楷體" w:hAnsi="Times New Roman" w:cs="Times New Roman"/>
+        </w:rPr>
+        <w:t>、</w:t>
+      </w:r>
+      <w:r>
+        <w:rPr>
+          <w:rFonts w:ascii="Times New Roman" w:eastAsia="標楷體" w:hAnsi="Times New Roman" w:cs="Times New Roman"/>
+        </w:rPr>
+        <w:t>method name</w:t>
+      </w:r>
+      <w:r>
+        <w:rPr>
+          <w:rFonts w:ascii="Times New Roman" w:eastAsia="標楷體" w:hAnsi="Times New Roman" w:cs="Times New Roman"/>
+        </w:rPr>
+        <w:t>、</w:t>
+      </w:r>
+      <w:r>
+        <w:rPr>
+          <w:rFonts w:ascii="Times New Roman" w:eastAsia="標楷體" w:hAnsi="Times New Roman" w:cs="Times New Roman"/>
+        </w:rPr>
+        <w:t>exception type</w:t>
+      </w:r>
+      <w:r>
+        <w:rPr>
+          <w:rFonts w:ascii="Times New Roman" w:eastAsia="標楷體" w:hAnsi="Times New Roman" w:cs="Times New Roman"/>
+        </w:rPr>
+        <w:t>、</w:t>
+      </w:r>
+      <w:r>
+        <w:rPr>
+          <w:rFonts w:ascii="Times New Roman" w:eastAsia="標楷體" w:hAnsi="Times New Roman" w:cs="Times New Roman"/>
+        </w:rPr>
+        <w:t>class name</w:t>
+      </w:r>
+      <w:r>
+        <w:rPr>
+          <w:rFonts w:ascii="Times New Roman" w:eastAsia="標楷體" w:hAnsi="Times New Roman" w:cs="Times New Roman"/>
+        </w:rPr>
+        <w:t>、</w:t>
+      </w:r>
+      <w:r>
+        <w:rPr>
+          <w:rFonts w:ascii="Times New Roman" w:eastAsia="標楷體" w:hAnsi="Times New Roman" w:cs="Times New Roman"/>
+        </w:rPr>
+        <w:t xml:space="preserve">method </w:t>
+      </w:r>
+      <w:r>
+        <w:rPr>
+          <w:rFonts w:ascii="標楷體" w:eastAsia="標楷體" w:hAnsi="標楷體" w:hint="eastAsia"/>
+        </w:rPr>
+        <w:t>類型，以便生程</w:t>
+      </w:r>
+      <w:r>
+        <w:rPr>
+          <w:rFonts w:ascii="Times New Roman" w:eastAsia="標楷體" w:hAnsi="Times New Roman" w:cs="Times New Roman"/>
+        </w:rPr>
+        <w:t>aspectJt</w:t>
+      </w:r>
+      <w:r>
+        <w:rPr>
+          <w:rFonts w:ascii="標楷體" w:eastAsia="標楷體" w:hAnsi="標楷體" w:hint="eastAsia"/>
+        </w:rPr>
+        <w:t>程式</w:t>
+      </w:r>
+    </w:p>
+    <w:p/>
+    <w:p>
+      <w:r>
+        <w:rPr>
+          <w:rFonts w:hint="eastAsia"/>
+        </w:rPr>
+        <w:t>Empty catch block</w:t>
+      </w:r>
+    </w:p>
+    <w:p>
+      <w:r>
+        <w:rPr>
+          <w:rFonts w:hint="eastAsia"/>
+        </w:rPr>
+        <w:t>「</w:t>
+      </w:r>
+      <w:r>
+        <w:t>Empty catch block</w:t>
+      </w:r>
+      <w:r>
+        <w:rPr>
+          <w:rFonts w:hint="eastAsia"/>
+        </w:rPr>
+        <w:t>」此壞味道意旨當程式發生例外並捕捉例外後，沒有對此例外進行處理，亦即</w:t>
+      </w:r>
+      <w:r>
+        <w:rPr>
+          <w:rFonts w:hint="eastAsia"/>
+        </w:rPr>
+        <w:t xml:space="preserve"> catch </w:t>
+      </w:r>
+      <w:r>
+        <w:t xml:space="preserve">black </w:t>
+      </w:r>
+      <w:r>
+        <w:rPr>
+          <w:rFonts w:hint="eastAsia"/>
+        </w:rPr>
+        <w:t>內為空的。因而掩蓋了錯誤訊息。接下來我們接介紹如何在</w:t>
+      </w:r>
+      <w:r>
+        <w:rPr>
+          <w:rFonts w:hint="eastAsia"/>
+        </w:rPr>
+        <w:t>Empty catch block</w:t>
+      </w:r>
+      <w:r>
+        <w:rPr>
+          <w:rFonts w:hint="eastAsia"/>
+        </w:rPr>
+        <w:t>的狀況下，讓此壞味道對於軟體的影</w:t>
+      </w:r>
+      <w:bookmarkStart w:id="1" w:name="_GoBack"/>
+      <w:bookmarkEnd w:id="1"/>
+      <w:r>
+        <w:rPr>
+          <w:rFonts w:hint="eastAsia"/>
+        </w:rPr>
+        <w:t>響現行</w:t>
+      </w:r>
+      <w:r>
+        <w:rPr>
+          <w:rFonts w:hint="eastAsia"/>
+        </w:rPr>
+        <w:t>(</w:t>
+      </w:r>
+      <w:r>
+        <w:rPr>
+          <w:rFonts w:hint="eastAsia"/>
+        </w:rPr>
+        <w:t>第</w:t>
+      </w:r>
+      <w:r>
+        <w:rPr>
+          <w:rFonts w:hint="eastAsia"/>
+        </w:rPr>
+        <w:t>xx</w:t>
+      </w:r>
+      <w:r>
+        <w:rPr>
+          <w:rFonts w:hint="eastAsia"/>
+        </w:rPr>
+        <w:t>行為</w:t>
+      </w:r>
+      <w:r>
+        <w:rPr>
+          <w:rFonts w:hint="eastAsia"/>
+        </w:rPr>
+        <w:t>Empty catch block</w:t>
+      </w:r>
+      <w:r>
+        <w:rPr>
+          <w:rFonts w:hint="eastAsia"/>
+        </w:rPr>
+        <w:t>壞味道</w:t>
+      </w:r>
+      <w:r>
+        <w:rPr>
+          <w:rFonts w:hint="eastAsia"/>
+        </w:rPr>
+        <w:t>)</w:t>
+      </w:r>
+      <w:r>
+        <w:rPr>
+          <w:rFonts w:hint="eastAsia"/>
+        </w:rPr>
+        <w:t>。首先我們將鎖定該壞味道的</w:t>
+      </w:r>
+      <w:r>
+        <w:rPr>
+          <w:rFonts w:hint="eastAsia"/>
+        </w:rPr>
+        <w:t>catch block</w:t>
+      </w:r>
+      <w:r>
+        <w:rPr>
+          <w:rFonts w:hint="eastAsia"/>
+        </w:rPr>
+        <w:t>，並依據</w:t>
+      </w:r>
+      <w:r>
+        <w:rPr>
+          <w:rFonts w:hint="eastAsia"/>
+        </w:rPr>
+        <w:t xml:space="preserve">catch block </w:t>
+      </w:r>
+      <w:r>
+        <w:rPr>
+          <w:rFonts w:hint="eastAsia"/>
+        </w:rPr>
+        <w:t>接取的例外做為要強制拋出例外的類別，以下圖為例ｘｘｘ，此壞味道的</w:t>
+      </w:r>
+      <w:r>
+        <w:rPr>
+          <w:rFonts w:hint="eastAsia"/>
+        </w:rPr>
+        <w:t xml:space="preserve">catch block </w:t>
+      </w:r>
+      <w:r>
+        <w:rPr>
+          <w:rFonts w:hint="eastAsia"/>
+        </w:rPr>
+        <w:t>接取的例外類別為</w:t>
+      </w:r>
+      <w:r>
+        <w:rPr>
+          <w:rFonts w:hint="eastAsia"/>
+        </w:rPr>
+        <w:t xml:space="preserve"> </w:t>
+      </w:r>
+      <w:r>
+        <w:t>xx exception</w:t>
+      </w:r>
+      <w:r>
+        <w:rPr>
+          <w:rFonts w:hint="eastAsia"/>
+        </w:rPr>
+        <w:t>，因此我們將用此例外類別做為嵌入例外的類別。下一步我們將回到</w:t>
+      </w:r>
+      <w:r>
+        <w:rPr>
+          <w:rFonts w:hint="eastAsia"/>
+        </w:rPr>
+        <w:t>try block</w:t>
+      </w:r>
+      <w:r>
+        <w:rPr>
+          <w:rFonts w:hint="eastAsia"/>
+        </w:rPr>
+        <w:t>中，尋訪</w:t>
+      </w:r>
+      <w:r>
+        <w:rPr>
+          <w:rFonts w:hint="eastAsia"/>
+        </w:rPr>
+        <w:t xml:space="preserve">try </w:t>
+      </w:r>
+      <w:r>
+        <w:t xml:space="preserve">block </w:t>
+      </w:r>
+      <w:r>
+        <w:rPr>
+          <w:rFonts w:hint="eastAsia"/>
+        </w:rPr>
+        <w:t>中的所有</w:t>
+      </w:r>
+      <w:r>
+        <w:rPr>
+          <w:rFonts w:hint="eastAsia"/>
+        </w:rPr>
+        <w:t>method invocation</w:t>
+      </w:r>
+      <w:r>
+        <w:rPr>
+          <w:rFonts w:hint="eastAsia"/>
+        </w:rPr>
+        <w:t>，並鎖定最先執行與嵌入例外為相同類型的</w:t>
+      </w:r>
+      <w:r>
+        <w:rPr>
+          <w:rFonts w:hint="eastAsia"/>
+        </w:rPr>
+        <w:t>method invocation</w:t>
+      </w:r>
+      <w:r>
+        <w:rPr>
+          <w:rFonts w:hint="eastAsia"/>
+        </w:rPr>
+        <w:t>，並將此鎖定的</w:t>
+      </w:r>
+      <w:r>
+        <w:rPr>
+          <w:rFonts w:hint="eastAsia"/>
+        </w:rPr>
+        <w:t>method invocation</w:t>
+      </w:r>
+      <w:r>
+        <w:rPr>
+          <w:rFonts w:hint="eastAsia"/>
+        </w:rPr>
+        <w:t>視為即將丟出例外的點並對其嵌入例外，藉由這種方式我們就可以將</w:t>
+      </w:r>
+      <w:r>
+        <w:rPr>
+          <w:rFonts w:hint="eastAsia"/>
+        </w:rPr>
+        <w:t>Empty catch block</w:t>
+      </w:r>
+      <w:r>
+        <w:rPr>
+          <w:rFonts w:hint="eastAsia"/>
+        </w:rPr>
+        <w:t>這個壞味道所帶來的影響給暴露出來，最後我們薛要蒐集</w:t>
+      </w:r>
+      <w:r>
+        <w:rPr>
+          <w:rFonts w:hint="eastAsia"/>
+        </w:rPr>
+        <w:t xml:space="preserve"> </w:t>
+      </w:r>
+      <w:r>
+        <w:t xml:space="preserve">xx </w:t>
+      </w:r>
+      <w:r>
+        <w:rPr>
+          <w:rFonts w:hint="eastAsia"/>
+        </w:rPr>
+        <w:t>method name</w:t>
+      </w:r>
+      <w:r>
+        <w:rPr>
+          <w:rFonts w:hint="eastAsia"/>
+        </w:rPr>
+        <w:t>、</w:t>
+      </w:r>
+      <w:r>
+        <w:rPr>
+          <w:rFonts w:hint="eastAsia"/>
+        </w:rPr>
+        <w:t>method name</w:t>
+      </w:r>
+      <w:r>
+        <w:rPr>
+          <w:rFonts w:hint="eastAsia"/>
+        </w:rPr>
+        <w:t>、</w:t>
+      </w:r>
+      <w:r>
+        <w:rPr>
+          <w:rFonts w:hint="eastAsia"/>
+        </w:rPr>
+        <w:t>exception type</w:t>
+      </w:r>
+      <w:r>
+        <w:rPr>
+          <w:rFonts w:hint="eastAsia"/>
+        </w:rPr>
+        <w:t>、</w:t>
+      </w:r>
+      <w:r>
+        <w:rPr>
+          <w:rFonts w:hint="eastAsia"/>
+        </w:rPr>
+        <w:t>class name</w:t>
+      </w:r>
+      <w:r>
+        <w:rPr>
+          <w:rFonts w:hint="eastAsia"/>
+        </w:rPr>
+        <w:t>、</w:t>
+      </w:r>
+      <w:r>
+        <w:rPr>
+          <w:rFonts w:hint="eastAsia"/>
+        </w:rPr>
+        <w:t xml:space="preserve">method </w:t>
+      </w:r>
+      <w:r>
+        <w:rPr>
+          <w:rFonts w:hint="eastAsia"/>
+        </w:rPr>
+        <w:t>類型，以便生程</w:t>
+      </w:r>
+      <w:r>
+        <w:rPr>
+          <w:rFonts w:hint="eastAsia"/>
+        </w:rPr>
+        <w:t>aspectJt</w:t>
+      </w:r>
+      <w:r>
+        <w:rPr>
+          <w:rFonts w:hint="eastAsia"/>
+        </w:rPr>
+        <w:t>程式</w:t>
+      </w:r>
+    </w:p>
+    <w:p/>
+    <w:p>
+      <w:r>
+        <w:rPr>
+          <w:rFonts w:hint="eastAsia"/>
+        </w:rPr>
+        <w:t>Exception Thrown From Finally Block</w:t>
+      </w:r>
+    </w:p>
+    <w:p>
+      <w:r>
+        <w:rPr>
+          <w:rFonts w:hint="eastAsia"/>
+        </w:rPr>
+        <w:t>「</w:t>
+      </w:r>
+      <w:r>
+        <w:t>Exception thrown from finally block</w:t>
+      </w:r>
+      <w:r>
+        <w:rPr>
+          <w:rFonts w:hint="eastAsia"/>
+        </w:rPr>
+        <w:t>」</w:t>
+      </w:r>
+      <w:r>
+        <w:rPr>
+          <w:rFonts w:hint="eastAsia"/>
+        </w:rPr>
+        <w:t xml:space="preserve">, </w:t>
+      </w:r>
+      <w:r>
+        <w:rPr>
+          <w:rFonts w:hint="eastAsia"/>
+        </w:rPr>
+        <w:t>此壞味道的特徵是在</w:t>
+      </w:r>
+      <w:r>
+        <w:rPr>
+          <w:rFonts w:hint="eastAsia"/>
+        </w:rPr>
+        <w:t>finally block</w:t>
+      </w:r>
+      <w:r>
+        <w:rPr>
+          <w:rFonts w:hint="eastAsia"/>
+        </w:rPr>
+        <w:t>中發生例外且此例外也被往外丟，因此在</w:t>
+      </w:r>
+      <w:r>
+        <w:rPr>
+          <w:rFonts w:hint="eastAsia"/>
+        </w:rPr>
+        <w:t xml:space="preserve"> finally block </w:t>
+      </w:r>
+      <w:r>
+        <w:rPr>
+          <w:rFonts w:hint="eastAsia"/>
+        </w:rPr>
+        <w:t>發生的例外會覆蓋</w:t>
+      </w:r>
+      <w:r>
+        <w:rPr>
+          <w:rFonts w:hint="eastAsia"/>
+        </w:rPr>
+        <w:t xml:space="preserve"> try block </w:t>
+      </w:r>
+      <w:r>
+        <w:rPr>
+          <w:rFonts w:hint="eastAsia"/>
+        </w:rPr>
+        <w:t>或</w:t>
+      </w:r>
+      <w:r>
+        <w:rPr>
+          <w:rFonts w:hint="eastAsia"/>
+        </w:rPr>
+        <w:t xml:space="preserve"> </w:t>
+      </w:r>
+      <w:r>
+        <w:t xml:space="preserve">catch block </w:t>
+      </w:r>
+      <w:r>
+        <w:rPr>
+          <w:rFonts w:hint="eastAsia"/>
+        </w:rPr>
+        <w:t>所發生的例外，覆蓋的例外處理訊息會誤導程式人員，難以得知該例外是由哪一個</w:t>
+      </w:r>
+      <w:r>
+        <w:rPr>
+          <w:rFonts w:hint="eastAsia"/>
+        </w:rPr>
+        <w:t>block</w:t>
+      </w:r>
+      <w:r>
+        <w:rPr>
+          <w:rFonts w:hint="eastAsia"/>
+        </w:rPr>
+        <w:t>所造成。</w:t>
+      </w:r>
+    </w:p>
+    <w:p>
+      <w:r>
+        <w:rPr>
+          <w:rFonts w:hint="eastAsia"/>
+        </w:rPr>
+        <w:t>接下來我們接介紹如何在</w:t>
+      </w:r>
+      <w:r>
+        <w:rPr>
+          <w:rFonts w:hint="eastAsia"/>
+        </w:rPr>
+        <w:t>Exception Thrown From Finally Block</w:t>
+      </w:r>
+      <w:r>
+        <w:rPr>
+          <w:rFonts w:hint="eastAsia"/>
+        </w:rPr>
+        <w:t>的狀況下，讓此壞味道對於軟體的影響現行</w:t>
+      </w:r>
+      <w:r>
+        <w:rPr>
+          <w:rFonts w:hint="eastAsia"/>
+        </w:rPr>
+        <w:t>(</w:t>
+      </w:r>
+      <w:r>
+        <w:rPr>
+          <w:rFonts w:hint="eastAsia"/>
+        </w:rPr>
+        <w:t>第</w:t>
+      </w:r>
+      <w:r>
+        <w:rPr>
+          <w:rFonts w:hint="eastAsia"/>
+        </w:rPr>
+        <w:t>xx</w:t>
+      </w:r>
+      <w:r>
+        <w:rPr>
+          <w:rFonts w:hint="eastAsia"/>
+        </w:rPr>
+        <w:t>行為</w:t>
+      </w:r>
+      <w:r>
+        <w:rPr>
+          <w:rFonts w:hint="eastAsia"/>
+        </w:rPr>
+        <w:t>Exception Thrown From Finally Block</w:t>
+      </w:r>
+      <w:r>
+        <w:rPr>
+          <w:rFonts w:hint="eastAsia"/>
+        </w:rPr>
+        <w:t>壞味</w:t>
+      </w:r>
       <w:r>
         <w:rPr>
           <w:rFonts w:hint="eastAsia"/>
         </w:rPr>
         <w:lastRenderedPageBreak/>
-        <w:t>Dummy handler</w:t>
-      </w:r>
-    </w:p>
-    <w:p>
-      <w:r>
-        <w:t>D</w:t>
-      </w:r>
-      <w:r>
-        <w:rPr>
-          <w:rFonts w:hint="eastAsia"/>
-        </w:rPr>
-        <w:t xml:space="preserve">ummy </w:t>
-      </w:r>
-      <w:r>
-        <w:t>handler</w:t>
-      </w:r>
-      <w:r>
-        <w:rPr>
-          <w:rFonts w:hint="eastAsia"/>
-        </w:rPr>
-        <w:t>壞味道為當程式發生例外並捕捉例外後，處理方式只印出或紀錄例外訊息，而沒有實質做處理，因而掩蓋了錯誤訊息。接下來我們接介紹如何在</w:t>
-      </w:r>
-      <w:r>
-        <w:rPr>
-          <w:rFonts w:hint="eastAsia"/>
-        </w:rPr>
-        <w:t>dummy handler</w:t>
-      </w:r>
-      <w:r>
-        <w:rPr>
-          <w:rFonts w:hint="eastAsia"/>
-        </w:rPr>
-        <w:t>的狀況下，讓此壞味道對於軟體的影響現行</w:t>
-      </w:r>
-      <w:r>
-        <w:rPr>
-          <w:rFonts w:hint="eastAsia"/>
-        </w:rPr>
-        <w:t>(</w:t>
-      </w:r>
-      <w:r>
-        <w:rPr>
-          <w:rFonts w:hint="eastAsia"/>
-        </w:rPr>
-        <w:t>第</w:t>
-      </w:r>
-      <w:r>
-        <w:rPr>
-          <w:rFonts w:hint="eastAsia"/>
-        </w:rPr>
-        <w:t>xx</w:t>
-      </w:r>
-      <w:r>
-        <w:rPr>
-          <w:rFonts w:hint="eastAsia"/>
-        </w:rPr>
-        <w:t>行為</w:t>
-      </w:r>
-      <w:r>
-        <w:rPr>
-          <w:rFonts w:hint="eastAsia"/>
-        </w:rPr>
-        <w:t>dummy handler</w:t>
-      </w:r>
-      <w:r>
-        <w:rPr>
-          <w:rFonts w:hint="eastAsia"/>
-        </w:rPr>
-        <w:t>壞味道</w:t>
+        <w:t>道</w:t>
       </w:r>
       <w:r>
         <w:rPr>
@@ -3056,91 +3807,49 @@
         <w:rPr>
           <w:rFonts w:hint="eastAsia"/>
         </w:rPr>
-        <w:t>。首先我們將鎖定該壞味道的</w:t>
-      </w:r>
-      <w:r>
-        <w:rPr>
-          <w:rFonts w:hint="eastAsia"/>
-        </w:rPr>
-        <w:t>catch block</w:t>
-      </w:r>
-      <w:r>
-        <w:rPr>
-          <w:rFonts w:hint="eastAsia"/>
-        </w:rPr>
-        <w:t>，並依據</w:t>
-      </w:r>
-      <w:r>
-        <w:rPr>
-          <w:rFonts w:hint="eastAsia"/>
-        </w:rPr>
-        <w:t xml:space="preserve">catch block </w:t>
-      </w:r>
-      <w:r>
-        <w:rPr>
-          <w:rFonts w:hint="eastAsia"/>
-        </w:rPr>
-        <w:t>接取的例外</w:t>
-      </w:r>
-      <w:r>
-        <w:rPr>
-          <w:rFonts w:hint="eastAsia"/>
-        </w:rPr>
-        <w:t>做為要強制拋出例外的類別，以下圖為例ｘｘｘ，此壞味道的</w:t>
-      </w:r>
-      <w:r>
-        <w:rPr>
-          <w:rFonts w:hint="eastAsia"/>
-        </w:rPr>
-        <w:t xml:space="preserve">catch block </w:t>
-      </w:r>
-      <w:r>
-        <w:rPr>
-          <w:rFonts w:hint="eastAsia"/>
-        </w:rPr>
-        <w:t>接取的例外類別為</w:t>
-      </w:r>
-      <w:r>
-        <w:rPr>
-          <w:rFonts w:hint="eastAsia"/>
-        </w:rPr>
-        <w:t xml:space="preserve"> </w:t>
-      </w:r>
-      <w:r>
-        <w:t>xx exception</w:t>
-      </w:r>
-      <w:r>
-        <w:rPr>
-          <w:rFonts w:hint="eastAsia"/>
-        </w:rPr>
-        <w:t>，因此我們將用此例外類別做為嵌入例外的類別。下一步我們將回到</w:t>
-      </w:r>
-      <w:r>
-        <w:rPr>
-          <w:rFonts w:hint="eastAsia"/>
-        </w:rPr>
-        <w:t>try block</w:t>
-      </w:r>
-      <w:r>
-        <w:rPr>
-          <w:rFonts w:hint="eastAsia"/>
-        </w:rPr>
-        <w:t>中，尋訪</w:t>
-      </w:r>
-      <w:r>
-        <w:rPr>
-          <w:rFonts w:hint="eastAsia"/>
-        </w:rPr>
-        <w:t xml:space="preserve">try </w:t>
-      </w:r>
-      <w:r>
-        <w:t xml:space="preserve">block </w:t>
-      </w:r>
-      <w:r>
-        <w:rPr>
-          <w:rFonts w:hint="eastAsia"/>
-        </w:rPr>
-        <w:t>中的所有</w:t>
+        <w:t>。</w:t>
+      </w:r>
+      <w:r>
+        <w:rPr>
+          <w:rFonts w:hint="eastAsia"/>
+        </w:rPr>
+        <w:t>為了要呈現這個壞味道帶來的影響，我們需要製造兩個例外，這樣才可以重現出這個壞味道帶來的影響，</w:t>
+      </w:r>
+      <w:r>
+        <w:rPr>
+          <w:rFonts w:hint="eastAsia"/>
+        </w:rPr>
+        <w:t>首先</w:t>
+      </w:r>
+      <w:r>
+        <w:rPr>
+          <w:rFonts w:hint="eastAsia"/>
+        </w:rPr>
+        <w:t>我們將鎖定該壞味道的</w:t>
+      </w:r>
+      <w:r>
+        <w:rPr>
+          <w:rFonts w:hint="eastAsia"/>
+        </w:rPr>
+        <w:t>finally block</w:t>
+      </w:r>
+      <w:r>
+        <w:rPr>
+          <w:rFonts w:hint="eastAsia"/>
+        </w:rPr>
+        <w:t>，找尋在</w:t>
+      </w:r>
+      <w:r>
+        <w:rPr>
+          <w:rFonts w:hint="eastAsia"/>
+        </w:rPr>
+        <w:t>finally block</w:t>
+      </w:r>
+      <w:r>
+        <w:rPr>
+          <w:rFonts w:hint="eastAsia"/>
+        </w:rPr>
+        <w:t>第一個會丟出例外的</w:t>
       </w:r>
       <w:r>
         <w:rPr>
@@ -3152,674 +3861,13 @@
         <w:rPr>
           <w:rFonts w:hint="eastAsia"/>
         </w:rPr>
-        <w:t>，並鎖定最先直行姊與嵌入例外為相同類型的</w:t>
+        <w:t>，並將此鎖定的</w:t>
       </w:r>
       <w:r>
         <w:rPr>
           <w:rFonts w:hint="eastAsia"/>
         </w:rPr>
         <w:t>method invocation</w:t>
-      </w:r>
-      <w:r>
-        <w:rPr>
-          <w:rFonts w:hint="eastAsia"/>
-        </w:rPr>
-        <w:t>，並將此鎖定的</w:t>
-      </w:r>
-      <w:r>
-        <w:rPr>
-          <w:rFonts w:hint="eastAsia"/>
-        </w:rPr>
-        <w:t>method invocation</w:t>
-      </w:r>
-      <w:r>
-        <w:rPr>
-          <w:rFonts w:hint="eastAsia"/>
-        </w:rPr>
-        <w:t>視為即將丟出例外的點並對其嵌入例外，藉由這種方式我們就可以將</w:t>
-      </w:r>
-      <w:r>
-        <w:rPr>
-          <w:rFonts w:hint="eastAsia"/>
-        </w:rPr>
-        <w:t>dummy handler</w:t>
-      </w:r>
-      <w:r>
-        <w:rPr>
-          <w:rFonts w:hint="eastAsia"/>
-        </w:rPr>
-        <w:t>這個壞味道所帶來的影響給</w:t>
-      </w:r>
-      <w:r>
-        <w:rPr>
-          <w:rFonts w:hint="eastAsia"/>
-        </w:rPr>
-        <w:t>暴露出來，最後我們薛要蒐集</w:t>
-      </w:r>
-      <w:r>
-        <w:rPr>
-          <w:rFonts w:hint="eastAsia"/>
-        </w:rPr>
-        <w:t xml:space="preserve"> </w:t>
-      </w:r>
-      <w:r>
-        <w:t xml:space="preserve">xx </w:t>
-      </w:r>
-      <w:r>
-        <w:rPr>
-          <w:rFonts w:hint="eastAsia"/>
-        </w:rPr>
-        <w:t>method name</w:t>
-      </w:r>
-      <w:r>
-        <w:rPr>
-          <w:rFonts w:hint="eastAsia"/>
-        </w:rPr>
-        <w:t>、</w:t>
-      </w:r>
-      <w:r>
-        <w:rPr>
-          <w:rFonts w:hint="eastAsia"/>
-        </w:rPr>
-        <w:t>method name</w:t>
-      </w:r>
-      <w:r>
-        <w:rPr>
-          <w:rFonts w:hint="eastAsia"/>
-        </w:rPr>
-        <w:t>、</w:t>
-      </w:r>
-      <w:r>
-        <w:rPr>
-          <w:rFonts w:hint="eastAsia"/>
-        </w:rPr>
-        <w:t>exception type</w:t>
-      </w:r>
-      <w:r>
-        <w:rPr>
-          <w:rFonts w:hint="eastAsia"/>
-        </w:rPr>
-        <w:t>、</w:t>
-      </w:r>
-      <w:r>
-        <w:rPr>
-          <w:rFonts w:hint="eastAsia"/>
-        </w:rPr>
-        <w:t>class name</w:t>
-      </w:r>
-      <w:r>
-        <w:rPr>
-          <w:rFonts w:hint="eastAsia"/>
-        </w:rPr>
-        <w:t>、</w:t>
-      </w:r>
-      <w:r>
-        <w:rPr>
-          <w:rFonts w:hint="eastAsia"/>
-        </w:rPr>
-        <w:t xml:space="preserve">method </w:t>
-      </w:r>
-      <w:r>
-        <w:rPr>
-          <w:rFonts w:hint="eastAsia"/>
-        </w:rPr>
-        <w:t>類型，以便生程</w:t>
-      </w:r>
-      <w:r>
-        <w:rPr>
-          <w:rFonts w:hint="eastAsia"/>
-        </w:rPr>
-        <w:t>aspectJt</w:t>
-      </w:r>
-      <w:r>
-        <w:rPr>
-          <w:rFonts w:hint="eastAsia"/>
-        </w:rPr>
-        <w:t>程式</w:t>
-      </w:r>
-    </w:p>
-    <w:p/>
-    <w:p>
-      <w:r>
-        <w:rPr>
-          <w:rFonts w:hint="eastAsia"/>
-        </w:rPr>
-        <w:t>Empty catch block</w:t>
-      </w:r>
-    </w:p>
-    <w:p>
-      <w:r>
-        <w:rPr>
-          <w:rFonts w:hint="eastAsia"/>
-        </w:rPr>
-        <w:t>「</w:t>
-      </w:r>
-      <w:r>
-        <w:t>Empty catch block</w:t>
-      </w:r>
-      <w:r>
-        <w:rPr>
-          <w:rFonts w:hint="eastAsia"/>
-        </w:rPr>
-        <w:t>」此壞味道意旨當程式發生例外並捕捉例外後，沒有對此例外進行處理，亦即</w:t>
-      </w:r>
-      <w:r>
-        <w:rPr>
-          <w:rFonts w:hint="eastAsia"/>
-        </w:rPr>
-        <w:t xml:space="preserve"> catch </w:t>
-      </w:r>
-      <w:r>
-        <w:t xml:space="preserve">black </w:t>
-      </w:r>
-      <w:r>
-        <w:rPr>
-          <w:rFonts w:hint="eastAsia"/>
-        </w:rPr>
-        <w:t>內為空的。因而掩蓋了錯誤訊息。接下來我們接介紹如何在</w:t>
-      </w:r>
-      <w:r>
-        <w:rPr>
-          <w:rFonts w:hint="eastAsia"/>
-        </w:rPr>
-        <w:t>Empty catch block</w:t>
-      </w:r>
-      <w:r>
-        <w:rPr>
-          <w:rFonts w:hint="eastAsia"/>
-        </w:rPr>
-        <w:t>的狀況下，讓此壞味道對於軟體的影響現行</w:t>
-      </w:r>
-      <w:r>
-        <w:rPr>
-          <w:rFonts w:hint="eastAsia"/>
-        </w:rPr>
-        <w:t>(</w:t>
-      </w:r>
-      <w:r>
-        <w:rPr>
-          <w:rFonts w:hint="eastAsia"/>
-        </w:rPr>
-        <w:t>第</w:t>
-      </w:r>
-      <w:r>
-        <w:rPr>
-          <w:rFonts w:hint="eastAsia"/>
-        </w:rPr>
-        <w:t>xx</w:t>
-      </w:r>
-      <w:r>
-        <w:rPr>
-          <w:rFonts w:hint="eastAsia"/>
-        </w:rPr>
-        <w:t>行為</w:t>
-      </w:r>
-      <w:r>
-        <w:rPr>
-          <w:rFonts w:hint="eastAsia"/>
-        </w:rPr>
-        <w:t>Empty catch block</w:t>
-      </w:r>
-      <w:r>
-        <w:rPr>
-          <w:rFonts w:hint="eastAsia"/>
-        </w:rPr>
-        <w:t>壞味道</w:t>
-      </w:r>
-      <w:r>
-        <w:rPr>
-          <w:rFonts w:hint="eastAsia"/>
-        </w:rPr>
-        <w:t>)</w:t>
-      </w:r>
-      <w:r>
-        <w:rPr>
-          <w:rFonts w:hint="eastAsia"/>
-        </w:rPr>
-        <w:t>。首先我們將鎖定該壞味道的</w:t>
-      </w:r>
-      <w:r>
-        <w:rPr>
-          <w:rFonts w:hint="eastAsia"/>
-        </w:rPr>
-        <w:t>catch block</w:t>
-      </w:r>
-      <w:r>
-        <w:rPr>
-          <w:rFonts w:hint="eastAsia"/>
-        </w:rPr>
-        <w:t>，並依據</w:t>
-      </w:r>
-      <w:r>
-        <w:rPr>
-          <w:rFonts w:hint="eastAsia"/>
-        </w:rPr>
-        <w:t xml:space="preserve">catch block </w:t>
-      </w:r>
-      <w:r>
-        <w:rPr>
-          <w:rFonts w:hint="eastAsia"/>
-        </w:rPr>
-        <w:t>接取的例外做為要強制拋出例外的類別，以下圖為例ｘｘｘ，此壞味道的</w:t>
-      </w:r>
-      <w:r>
-        <w:rPr>
-          <w:rFonts w:hint="eastAsia"/>
-        </w:rPr>
-        <w:t xml:space="preserve">catch block </w:t>
-      </w:r>
-      <w:r>
-        <w:rPr>
-          <w:rFonts w:hint="eastAsia"/>
-        </w:rPr>
-        <w:t>接取的例外類別為</w:t>
-      </w:r>
-      <w:r>
-        <w:rPr>
-          <w:rFonts w:hint="eastAsia"/>
-        </w:rPr>
-        <w:t xml:space="preserve"> </w:t>
-      </w:r>
-      <w:r>
-        <w:t>xx exception</w:t>
-      </w:r>
-      <w:r>
-        <w:rPr>
-          <w:rFonts w:hint="eastAsia"/>
-        </w:rPr>
-        <w:t>，因此我們將用此例外類別做為嵌入例外的類別。下一步我們將回到</w:t>
-      </w:r>
-      <w:r>
-        <w:rPr>
-          <w:rFonts w:hint="eastAsia"/>
-        </w:rPr>
-        <w:t>try block</w:t>
-      </w:r>
-      <w:r>
-        <w:rPr>
-          <w:rFonts w:hint="eastAsia"/>
-        </w:rPr>
-        <w:t>中，尋訪</w:t>
-      </w:r>
-      <w:r>
-        <w:rPr>
-          <w:rFonts w:hint="eastAsia"/>
-        </w:rPr>
-        <w:t xml:space="preserve">try </w:t>
-      </w:r>
-      <w:r>
-        <w:t xml:space="preserve">block </w:t>
-      </w:r>
-      <w:r>
-        <w:rPr>
-          <w:rFonts w:hint="eastAsia"/>
-        </w:rPr>
-        <w:t>中的所有</w:t>
-      </w:r>
-      <w:r>
-        <w:rPr>
-          <w:rFonts w:hint="eastAsia"/>
-        </w:rPr>
-        <w:t>method invocation</w:t>
-      </w:r>
-      <w:r>
-        <w:rPr>
-          <w:rFonts w:hint="eastAsia"/>
-        </w:rPr>
-        <w:t>，並鎖定最先執行與嵌入例外為相同類型的</w:t>
-      </w:r>
-      <w:r>
-        <w:rPr>
-          <w:rFonts w:hint="eastAsia"/>
-        </w:rPr>
-        <w:t>method invocation</w:t>
-      </w:r>
-      <w:r>
-        <w:rPr>
-          <w:rFonts w:hint="eastAsia"/>
-        </w:rPr>
-        <w:t>，並將此鎖定的</w:t>
-      </w:r>
-      <w:r>
-        <w:rPr>
-          <w:rFonts w:hint="eastAsia"/>
-        </w:rPr>
-        <w:t>method invocation</w:t>
-      </w:r>
-      <w:r>
-        <w:rPr>
-          <w:rFonts w:hint="eastAsia"/>
-        </w:rPr>
-        <w:t>視為即將丟出例外的點並對其嵌入例外，藉由這種方式我們就可以將</w:t>
-      </w:r>
-      <w:r>
-        <w:rPr>
-          <w:rFonts w:hint="eastAsia"/>
-        </w:rPr>
-        <w:t>Empty catch block</w:t>
-      </w:r>
-      <w:r>
-        <w:rPr>
-          <w:rFonts w:hint="eastAsia"/>
-        </w:rPr>
-        <w:t>這個壞味道所帶來的影響給暴露出來，最後我們薛要蒐集</w:t>
-      </w:r>
-      <w:r>
-        <w:rPr>
-          <w:rFonts w:hint="eastAsia"/>
-        </w:rPr>
-        <w:t xml:space="preserve"> </w:t>
-      </w:r>
-      <w:r>
-        <w:t xml:space="preserve">xx </w:t>
-      </w:r>
-      <w:r>
-        <w:rPr>
-          <w:rFonts w:hint="eastAsia"/>
-        </w:rPr>
-        <w:t>method name</w:t>
-      </w:r>
-      <w:r>
-        <w:rPr>
-          <w:rFonts w:hint="eastAsia"/>
-        </w:rPr>
-        <w:t>、</w:t>
-      </w:r>
-      <w:r>
-        <w:rPr>
-          <w:rFonts w:hint="eastAsia"/>
-        </w:rPr>
-        <w:t>method name</w:t>
-      </w:r>
-      <w:r>
-        <w:rPr>
-          <w:rFonts w:hint="eastAsia"/>
-        </w:rPr>
-        <w:t>、</w:t>
-      </w:r>
-      <w:r>
-        <w:rPr>
-          <w:rFonts w:hint="eastAsia"/>
-        </w:rPr>
-        <w:t>exception type</w:t>
-      </w:r>
-      <w:r>
-        <w:rPr>
-          <w:rFonts w:hint="eastAsia"/>
-        </w:rPr>
-        <w:t>、</w:t>
-      </w:r>
-      <w:r>
-        <w:rPr>
-          <w:rFonts w:hint="eastAsia"/>
-        </w:rPr>
-        <w:t>class name</w:t>
-      </w:r>
-      <w:r>
-        <w:rPr>
-          <w:rFonts w:hint="eastAsia"/>
-        </w:rPr>
-        <w:t>、</w:t>
-      </w:r>
-      <w:r>
-        <w:rPr>
-          <w:rFonts w:hint="eastAsia"/>
-        </w:rPr>
-        <w:t xml:space="preserve">method </w:t>
-      </w:r>
-      <w:r>
-        <w:rPr>
-          <w:rFonts w:hint="eastAsia"/>
-        </w:rPr>
-        <w:t>類型，以便生程</w:t>
-      </w:r>
-      <w:r>
-        <w:rPr>
-          <w:rFonts w:hint="eastAsia"/>
-        </w:rPr>
-        <w:t>aspectJt</w:t>
-      </w:r>
-      <w:r>
-        <w:rPr>
-          <w:rFonts w:hint="eastAsia"/>
-        </w:rPr>
-        <w:t>程式</w:t>
-      </w:r>
-    </w:p>
-    <w:p/>
-    <w:p>
-      <w:r>
-        <w:rPr>
-          <w:rFonts w:hint="eastAsia"/>
-        </w:rPr>
-        <w:t>Exception Thrown From Finally Block</w:t>
-      </w:r>
-    </w:p>
-    <w:p>
-      <w:r>
-        <w:rPr>
-          <w:rFonts w:hint="eastAsia"/>
-        </w:rPr>
-        <w:t>「</w:t>
-      </w:r>
-      <w:r>
-        <w:t>Exception thrown from finally block</w:t>
-      </w:r>
-      <w:r>
-        <w:rPr>
-          <w:rFonts w:hint="eastAsia"/>
-        </w:rPr>
-        <w:t>」</w:t>
-      </w:r>
-      <w:r>
-        <w:rPr>
-          <w:rFonts w:hint="eastAsia"/>
-        </w:rPr>
-        <w:t xml:space="preserve">, </w:t>
-      </w:r>
-      <w:r>
-        <w:rPr>
-          <w:rFonts w:hint="eastAsia"/>
-        </w:rPr>
-        <w:t>此壞味道的特徵是在</w:t>
-      </w:r>
-      <w:r>
-        <w:rPr>
-          <w:rFonts w:hint="eastAsia"/>
-        </w:rPr>
-        <w:t>finally block</w:t>
-      </w:r>
-      <w:r>
-        <w:rPr>
-          <w:rFonts w:hint="eastAsia"/>
-        </w:rPr>
-        <w:t>中發生例外且此例外也被往外丟，因此在</w:t>
-      </w:r>
-      <w:r>
-        <w:rPr>
-          <w:rFonts w:hint="eastAsia"/>
-        </w:rPr>
-        <w:t xml:space="preserve"> finally block </w:t>
-      </w:r>
-      <w:r>
-        <w:rPr>
-          <w:rFonts w:hint="eastAsia"/>
-        </w:rPr>
-        <w:t>發生的例外會覆蓋</w:t>
-      </w:r>
-      <w:r>
-        <w:rPr>
-          <w:rFonts w:hint="eastAsia"/>
-        </w:rPr>
-        <w:t xml:space="preserve"> try block </w:t>
-      </w:r>
-      <w:r>
-        <w:rPr>
-          <w:rFonts w:hint="eastAsia"/>
-        </w:rPr>
-        <w:t>或</w:t>
-      </w:r>
-      <w:r>
-        <w:rPr>
-          <w:rFonts w:hint="eastAsia"/>
-        </w:rPr>
-        <w:t xml:space="preserve"> </w:t>
-      </w:r>
-      <w:r>
-        <w:t xml:space="preserve">catch block </w:t>
-      </w:r>
-      <w:r>
-        <w:rPr>
-          <w:rFonts w:hint="eastAsia"/>
-        </w:rPr>
-        <w:t>所發生的例外，覆蓋的例外處理訊息會誤導程式人員，難以得知該例外是由哪一個</w:t>
-      </w:r>
-      <w:r>
-        <w:rPr>
-          <w:rFonts w:hint="eastAsia"/>
-        </w:rPr>
-        <w:t>block</w:t>
-      </w:r>
-      <w:r>
-        <w:rPr>
-          <w:rFonts w:hint="eastAsia"/>
-        </w:rPr>
-        <w:t>所造成。</w:t>
-      </w:r>
-    </w:p>
-    <w:p>
-      <w:r>
-        <w:rPr>
-          <w:rFonts w:hint="eastAsia"/>
-        </w:rPr>
-        <w:t>接下來我們接介紹如何在</w:t>
-      </w:r>
-      <w:r>
-        <w:rPr>
-          <w:rFonts w:hint="eastAsia"/>
-        </w:rPr>
-        <w:t>Exception Thrown From Finally Block</w:t>
-      </w:r>
-      <w:r>
-        <w:rPr>
-          <w:rFonts w:hint="eastAsia"/>
-        </w:rPr>
-        <w:t>的狀況下，讓此壞味道對於軟體的影響現行</w:t>
-      </w:r>
-      <w:r>
-        <w:rPr>
-          <w:rFonts w:hint="eastAsia"/>
-        </w:rPr>
-        <w:t>(</w:t>
-      </w:r>
-      <w:r>
-        <w:rPr>
-          <w:rFonts w:hint="eastAsia"/>
-        </w:rPr>
-        <w:t>第</w:t>
-      </w:r>
-      <w:r>
-        <w:rPr>
-          <w:rFonts w:hint="eastAsia"/>
-        </w:rPr>
-        <w:t>xx</w:t>
-      </w:r>
-      <w:r>
-        <w:rPr>
-          <w:rFonts w:hint="eastAsia"/>
-        </w:rPr>
-        <w:t>行為</w:t>
-      </w:r>
-      <w:r>
-        <w:rPr>
-          <w:rFonts w:hint="eastAsia"/>
-        </w:rPr>
-        <w:t>Exception Thrown From Finally Block</w:t>
-      </w:r>
-      <w:r>
-        <w:rPr>
-          <w:rFonts w:hint="eastAsia"/>
-        </w:rPr>
-        <w:t>壞味道</w:t>
-      </w:r>
-      <w:r>
-        <w:rPr>
-          <w:rFonts w:hint="eastAsia"/>
-        </w:rPr>
-        <w:t>)</w:t>
-      </w:r>
-      <w:r>
-        <w:rPr>
-          <w:rFonts w:hint="eastAsia"/>
-        </w:rPr>
-        <w:t>。</w:t>
-      </w:r>
-      <w:r>
-        <w:rPr>
-          <w:rFonts w:hint="eastAsia"/>
-        </w:rPr>
-        <w:t>為了要呈現這個壞味道帶來的影響，我們需要製造兩個例外，這樣才可以重現出這個壞味道帶來的影響，</w:t>
-      </w:r>
-      <w:r>
-        <w:rPr>
-          <w:rFonts w:hint="eastAsia"/>
-        </w:rPr>
-        <w:t>首先</w:t>
-      </w:r>
-      <w:r>
-        <w:rPr>
-          <w:rFonts w:hint="eastAsia"/>
-        </w:rPr>
-        <w:t>我們將鎖定該壞味道的</w:t>
-      </w:r>
-      <w:r>
-        <w:rPr>
-          <w:rFonts w:hint="eastAsia"/>
-        </w:rPr>
-        <w:t>finally block</w:t>
-      </w:r>
-      <w:r>
-        <w:rPr>
-          <w:rFonts w:hint="eastAsia"/>
-        </w:rPr>
-        <w:t>，找尋在</w:t>
-      </w:r>
-      <w:r>
-        <w:rPr>
-          <w:rFonts w:hint="eastAsia"/>
-        </w:rPr>
-        <w:t>finally block</w:t>
-      </w:r>
-      <w:r>
-        <w:rPr>
-          <w:rFonts w:hint="eastAsia"/>
-        </w:rPr>
-        <w:t>第一個會丟出例外的</w:t>
-      </w:r>
-      <w:r>
-        <w:rPr>
-          <w:rFonts w:hint="eastAsia"/>
-        </w:rPr>
-        <w:t>method invocation</w:t>
-      </w:r>
-      <w:r>
-        <w:rPr>
-          <w:rFonts w:hint="eastAsia"/>
-        </w:rPr>
-        <w:t>，並將此鎖定的</w:t>
-      </w:r>
-      <w:r>
-        <w:rPr>
-          <w:rFonts w:hint="eastAsia"/>
-        </w:rPr>
-        <w:t xml:space="preserve">method </w:t>
-      </w:r>
-      <w:r>
-        <w:rPr>
-          <w:rFonts w:hint="eastAsia"/>
-        </w:rPr>
-        <w:lastRenderedPageBreak/>
-        <w:t>invocation</w:t>
       </w:r>
       <w:r>
         <w:rPr>
@@ -4516,7 +4564,14 @@
         <w:rPr>
           <w:rFonts w:hint="eastAsia"/>
         </w:rPr>
-        <w:t>視為即將丟出例外的點並對其嵌入例外，為了呈現這個壞味道帶來的影響，我們採用的作法為不管</w:t>
+        <w:t>視為即將丟出例外的點並對其嵌入例外，為了呈現這個壞</w:t>
+      </w:r>
+      <w:r>
+        <w:rPr>
+          <w:rFonts w:hint="eastAsia"/>
+        </w:rPr>
+        <w:lastRenderedPageBreak/>
+        <w:t>味道帶來的影響，我們採用的作法為不管</w:t>
       </w:r>
       <w:r>
         <w:rPr>
@@ -4567,80 +4622,1502 @@
         <w:rPr>
           <w:rFonts w:hint="eastAsia"/>
         </w:rPr>
+        <w:t>method name</w:t>
+      </w:r>
+      <w:r>
+        <w:rPr>
+          <w:rFonts w:hint="eastAsia"/>
+        </w:rPr>
+        <w:t>、</w:t>
+      </w:r>
+      <w:r>
+        <w:rPr>
+          <w:rFonts w:hint="eastAsia"/>
+        </w:rPr>
+        <w:t>method name</w:t>
+      </w:r>
+      <w:r>
+        <w:rPr>
+          <w:rFonts w:hint="eastAsia"/>
+        </w:rPr>
+        <w:t>、</w:t>
+      </w:r>
+      <w:r>
+        <w:rPr>
+          <w:rFonts w:hint="eastAsia"/>
+        </w:rPr>
+        <w:t>exception type</w:t>
+      </w:r>
+      <w:r>
+        <w:rPr>
+          <w:rFonts w:hint="eastAsia"/>
+        </w:rPr>
+        <w:t>、</w:t>
+      </w:r>
+      <w:r>
+        <w:rPr>
+          <w:rFonts w:hint="eastAsia"/>
+        </w:rPr>
+        <w:t>class name</w:t>
+      </w:r>
+      <w:r>
+        <w:rPr>
+          <w:rFonts w:hint="eastAsia"/>
+        </w:rPr>
+        <w:t>、</w:t>
+      </w:r>
+      <w:r>
+        <w:rPr>
+          <w:rFonts w:hint="eastAsia"/>
+        </w:rPr>
         <w:t xml:space="preserve">method </w:t>
       </w:r>
       <w:r>
         <w:rPr>
           <w:rFonts w:hint="eastAsia"/>
         </w:rPr>
+        <w:t>類型，以便生程</w:t>
+      </w:r>
+      <w:r>
+        <w:rPr>
+          <w:rFonts w:hint="eastAsia"/>
+        </w:rPr>
+        <w:t>aspectJt</w:t>
+      </w:r>
+      <w:r>
+        <w:rPr>
+          <w:rFonts w:hint="eastAsia"/>
+        </w:rPr>
+        <w:t>程式。</w:t>
+      </w:r>
+    </w:p>
+    <w:p/>
+    <w:p>
+      <w:r>
+        <w:rPr>
+          <w:rFonts w:hint="eastAsia"/>
+        </w:rPr>
+        <w:t>3</w:t>
+      </w:r>
+      <w:r>
+        <w:t xml:space="preserve">.1.2 </w:t>
+      </w:r>
+      <w:r>
+        <w:rPr>
+          <w:rFonts w:hint="eastAsia"/>
+        </w:rPr>
+        <w:t>一般壞味道呈現方式</w:t>
+      </w:r>
+    </w:p>
+    <w:p>
+      <w:r>
+        <w:rPr>
+          <w:rFonts w:hint="eastAsia"/>
+        </w:rPr>
+        <w:t>根據程有綸的論文研究，在尚未使用</w:t>
+      </w:r>
+      <w:r>
+        <w:rPr>
+          <w:rFonts w:hint="eastAsia"/>
+        </w:rPr>
+        <w:t xml:space="preserve"> </w:t>
+      </w:r>
+      <w:r>
+        <w:t xml:space="preserve">aspect </w:t>
+      </w:r>
+      <w:r>
+        <w:rPr>
+          <w:rFonts w:hint="eastAsia"/>
+        </w:rPr>
+        <w:t>來暴露例外之前，若想要</w:t>
+      </w:r>
+      <w:r>
+        <w:rPr>
+          <w:rFonts w:hint="eastAsia"/>
+        </w:rPr>
+        <w:t>在執行階段讓例外發生，如下圖所示</w:t>
+      </w:r>
+      <w:r>
+        <w:rPr>
+          <w:rFonts w:hint="eastAsia"/>
+        </w:rPr>
+        <w:t>xxx</w:t>
+      </w:r>
+      <w:r>
+        <w:rPr>
+          <w:rFonts w:hint="eastAsia"/>
+        </w:rPr>
+        <w:t>函式會丟出</w:t>
+      </w:r>
+      <w:r>
+        <w:rPr>
+          <w:rFonts w:hint="eastAsia"/>
+        </w:rPr>
+        <w:t>ioexception</w:t>
+      </w:r>
+      <w:r>
+        <w:rPr>
+          <w:rFonts w:hint="eastAsia"/>
+        </w:rPr>
+        <w:t>，為了重現壞味道，我們必須在</w:t>
+      </w:r>
+      <w:r>
+        <w:rPr>
+          <w:rFonts w:hint="eastAsia"/>
+        </w:rPr>
+        <w:t>xxx</w:t>
+      </w:r>
+      <w:r>
+        <w:t xml:space="preserve"> method </w:t>
+      </w:r>
+      <w:r>
+        <w:rPr>
+          <w:rFonts w:hint="eastAsia"/>
+        </w:rPr>
+        <w:t>強制寫入會丟出例外的函式</w:t>
+      </w:r>
+      <w:r>
+        <w:rPr>
+          <w:rFonts w:hint="eastAsia"/>
+        </w:rPr>
+        <w:t>.</w:t>
+      </w:r>
+      <w:r>
+        <w:rPr>
+          <w:rFonts w:hint="eastAsia"/>
+        </w:rPr>
+        <w:t>但強制謝入會丟出例外的函釋後，揭序的程式碼編譯器則會跳出</w:t>
+      </w:r>
+      <w:r>
+        <w:rPr>
+          <w:rFonts w:hint="eastAsia"/>
+        </w:rPr>
+        <w:t xml:space="preserve">unreachable code </w:t>
+      </w:r>
+      <w:r>
+        <w:rPr>
+          <w:rFonts w:hint="eastAsia"/>
+        </w:rPr>
+        <w:t>提醒使用者該行程式碼因為被強制丟出例外的關係，所以將不會</w:t>
+      </w:r>
+      <w:r>
+        <w:rPr>
+          <w:rFonts w:hint="eastAsia"/>
+        </w:rPr>
+        <w:t>被執行且無法編譯。最後程式碼會如下圖所是，程式以經無法正常被執行</w:t>
+      </w:r>
+      <w:r>
+        <w:rPr>
+          <w:rFonts w:hint="eastAsia"/>
+        </w:rPr>
+        <w:t>，若要讓程式可以正常被執行，則須將強制寫入例外的程式碼下方的程式用住姊的方式註解掉，為了讓軟體可以恢復尚未暴露例外之前的狀態，我們必須把強制的例外程式移除並把住姊的部分拿掉，</w:t>
+      </w:r>
+      <w:r>
+        <w:rPr>
+          <w:rFonts w:hint="eastAsia"/>
+        </w:rPr>
+        <w:t>這樣的方式雖然可以達到暴露例外的效果，蛋在操作起來並不容易且消耗成本也高</w:t>
+      </w:r>
+    </w:p>
+    <w:p/>
+    <w:p>
+      <w:r>
+        <w:rPr>
+          <w:rFonts w:hint="eastAsia"/>
+        </w:rPr>
+        <w:t>3.2</w:t>
+      </w:r>
+      <w:r>
+        <w:rPr>
+          <w:rFonts w:hint="eastAsia"/>
+        </w:rPr>
+        <w:t>利用</w:t>
+      </w:r>
+      <w:r>
+        <w:rPr>
+          <w:rFonts w:hint="eastAsia"/>
+        </w:rPr>
+        <w:t>aspectJ</w:t>
+      </w:r>
+      <w:r>
+        <w:rPr>
+          <w:rFonts w:hint="eastAsia"/>
+        </w:rPr>
+        <w:t>程現壞味道的方法</w:t>
+      </w:r>
+    </w:p>
+    <w:p>
+      <w:r>
+        <w:rPr>
+          <w:rFonts w:hint="eastAsia"/>
+        </w:rPr>
+        <w:t>到目前為止，我們</w:t>
+      </w:r>
+      <w:r>
+        <w:rPr>
+          <w:rFonts w:hint="eastAsia"/>
+        </w:rPr>
+        <w:t>知道程式碼中若有壞味道存在時，通常就是程式有</w:t>
+      </w:r>
+      <w:r>
+        <w:rPr>
+          <w:rFonts w:hint="eastAsia"/>
+        </w:rPr>
+        <w:t>bug</w:t>
+      </w:r>
+      <w:r>
+        <w:rPr>
+          <w:rFonts w:hint="eastAsia"/>
+        </w:rPr>
+        <w:t>存在的表徵。這些潛伏於例外處理中的不正確程式碼，經常不容易在測試的時候被發現，因為例外處理行為往往正是被理解的最少且測試程度最為不足的部分</w:t>
+      </w:r>
+      <w:r>
+        <w:rPr>
+          <w:rFonts w:hint="eastAsia"/>
+        </w:rPr>
+        <w:t>.</w:t>
+      </w:r>
+    </w:p>
+    <w:p/>
+    <w:p>
+      <w:r>
+        <w:rPr>
+          <w:rFonts w:hint="eastAsia"/>
+        </w:rPr>
+        <w:t>為了讓例外處理壞味道的影響可以呈現，</w:t>
+      </w:r>
+      <w:r>
+        <w:rPr>
+          <w:rFonts w:hint="eastAsia"/>
+        </w:rPr>
+        <w:t>根據程有綸的論文研究，</w:t>
+      </w:r>
+      <w:r>
+        <w:rPr>
+          <w:rFonts w:hint="eastAsia"/>
+        </w:rPr>
+        <w:t>我們使用</w:t>
+      </w:r>
+      <w:r>
+        <w:rPr>
+          <w:rFonts w:hint="eastAsia"/>
+        </w:rPr>
+        <w:t>AspectJ[23]</w:t>
+      </w:r>
+      <w:r>
+        <w:rPr>
+          <w:rFonts w:hint="eastAsia"/>
+        </w:rPr>
+        <w:t>來模擬例外發生。</w:t>
+      </w:r>
+      <w:r>
+        <w:rPr>
+          <w:rFonts w:hint="eastAsia"/>
+        </w:rPr>
+        <w:t>AspectJ</w:t>
+      </w:r>
+      <w:r>
+        <w:rPr>
+          <w:rFonts w:hint="eastAsia"/>
+        </w:rPr>
+        <w:t>是一種實作</w:t>
+      </w:r>
+      <w:r>
+        <w:rPr>
+          <w:rFonts w:hint="eastAsia"/>
+        </w:rPr>
+        <w:t>aspect oriented programming(AOP)</w:t>
+      </w:r>
+      <w:r>
+        <w:rPr>
+          <w:rFonts w:hint="eastAsia"/>
+        </w:rPr>
+        <w:t>技術的程式語言，允許在既有的</w:t>
+      </w:r>
+      <w:r>
+        <w:rPr>
+          <w:rFonts w:hint="eastAsia"/>
+        </w:rPr>
+        <w:t>Java</w:t>
+      </w:r>
+      <w:r>
+        <w:rPr>
+          <w:rFonts w:hint="eastAsia"/>
+        </w:rPr>
+        <w:t>程式內動態插入新的程式結構，如此我們便能夠在不改變原始碼的情況下，把程式的正常行為</w:t>
+      </w:r>
+    </w:p>
+    <w:p>
+      <w:r>
+        <w:rPr>
+          <w:rFonts w:hint="eastAsia"/>
+        </w:rPr>
+        <w:t>與例外行為加以分隔。</w:t>
+      </w:r>
+    </w:p>
+    <w:p/>
+    <w:p>
+      <w:r>
+        <w:rPr>
+          <w:rFonts w:hint="eastAsia"/>
+        </w:rPr>
+        <w:t>3.2.1</w:t>
+      </w:r>
+      <w:r>
+        <w:t>aspectj</w:t>
+      </w:r>
+      <w:r>
+        <w:rPr>
+          <w:rFonts w:hint="eastAsia"/>
+        </w:rPr>
+        <w:t>使用說明</w:t>
+      </w:r>
+    </w:p>
+    <w:p>
+      <w:r>
+        <w:rPr>
+          <w:rFonts w:hint="eastAsia"/>
+        </w:rPr>
+        <w:t>3.2.2</w:t>
+      </w:r>
+      <w:r>
+        <w:t>aspectj</w:t>
+      </w:r>
+      <w:r>
+        <w:rPr>
+          <w:rFonts w:hint="eastAsia"/>
+        </w:rPr>
+        <w:t>處發時機</w:t>
+      </w:r>
+    </w:p>
+    <w:p>
+      <w:r>
+        <w:rPr>
+          <w:rFonts w:hint="eastAsia"/>
+        </w:rPr>
+        <w:t>根據</w:t>
+      </w:r>
+      <w:r>
+        <w:rPr>
+          <w:rFonts w:hint="eastAsia"/>
+        </w:rPr>
+        <w:t>aspect</w:t>
+      </w:r>
+      <w:r>
+        <w:t>J</w:t>
+      </w:r>
+      <w:r>
+        <w:rPr>
+          <w:rFonts w:hint="eastAsia"/>
+        </w:rPr>
+        <w:t>的特性，只要</w:t>
+      </w:r>
+      <w:r>
+        <w:rPr>
+          <w:rFonts w:hint="eastAsia"/>
+        </w:rPr>
+        <w:t>撰寫出的</w:t>
+      </w:r>
+      <w:r>
+        <w:rPr>
+          <w:rFonts w:hint="eastAsia"/>
+        </w:rPr>
+        <w:t>aspectJ</w:t>
+      </w:r>
+      <w:r>
+        <w:rPr>
+          <w:rFonts w:hint="eastAsia"/>
+        </w:rPr>
+        <w:t>程式碼符合語法規則且指定需要遷入程式碼的對象、時機、作用範圍，即可進行遷入程式碼的動作。當指定的</w:t>
+      </w:r>
+      <w:r>
+        <w:rPr>
+          <w:rFonts w:hint="eastAsia"/>
+        </w:rPr>
+        <w:t>methodinvocation</w:t>
+      </w:r>
+      <w:r>
+        <w:rPr>
+          <w:rFonts w:hint="eastAsia"/>
+        </w:rPr>
+        <w:t>被執行時</w:t>
+      </w:r>
+      <w:r>
+        <w:rPr>
+          <w:rFonts w:hint="eastAsia"/>
+        </w:rPr>
+        <w:t>,aspectJ</w:t>
+      </w:r>
+      <w:r>
+        <w:rPr>
+          <w:rFonts w:hint="eastAsia"/>
+        </w:rPr>
+        <w:t>程式碼就會被啟動並達到遷入程式碼的動作，本論文的啟用時機以陳友倫的論文做改善及調整，</w:t>
+      </w:r>
+      <w:r>
+        <w:rPr>
+          <w:rFonts w:hint="eastAsia"/>
+        </w:rPr>
+        <w:t>如下圖所是，</w:t>
+      </w:r>
+    </w:p>
+    <w:p>
+      <w:r>
+        <w:rPr>
+          <w:rFonts w:hint="eastAsia"/>
+        </w:rPr>
+        <w:t>陳友倫的觸發時機</w:t>
+      </w:r>
+      <w:r>
+        <w:rPr>
+          <w:rFonts w:hint="eastAsia"/>
+        </w:rPr>
+        <w:t>為指定的</w:t>
+      </w:r>
+      <w:r>
+        <w:rPr>
+          <w:rFonts w:hint="eastAsia"/>
+        </w:rPr>
+        <w:t>methodinvocation</w:t>
+      </w:r>
+      <w:r>
+        <w:rPr>
+          <w:rFonts w:hint="eastAsia"/>
+        </w:rPr>
+        <w:t>被執行時</w:t>
+      </w:r>
+      <w:r>
+        <w:rPr>
+          <w:rFonts w:hint="eastAsia"/>
+        </w:rPr>
+        <w:t>,aspectJ</w:t>
+      </w:r>
+      <w:r>
+        <w:rPr>
+          <w:rFonts w:hint="eastAsia"/>
+        </w:rPr>
+        <w:t>程式碼就會被啟動並達到遷入程式碼的動作，蛋這樣的啟動時機點會造成不管任何情況下都匯嵌入程式碼並丟出例外，會導致正常的程式碼無法啟動，所以其論文需要再</w:t>
+      </w:r>
+      <w:r>
+        <w:rPr>
+          <w:rFonts w:hint="eastAsia"/>
+        </w:rPr>
         <w:lastRenderedPageBreak/>
-        <w:t>name</w:t>
-      </w:r>
-      <w:r>
-        <w:rPr>
-          <w:rFonts w:hint="eastAsia"/>
-        </w:rPr>
-        <w:t>、</w:t>
-      </w:r>
-      <w:r>
-        <w:rPr>
-          <w:rFonts w:hint="eastAsia"/>
-        </w:rPr>
-        <w:t>method name</w:t>
-      </w:r>
-      <w:r>
-        <w:rPr>
-          <w:rFonts w:hint="eastAsia"/>
-        </w:rPr>
-        <w:t>、</w:t>
-      </w:r>
-      <w:r>
-        <w:rPr>
-          <w:rFonts w:hint="eastAsia"/>
-        </w:rPr>
-        <w:t>exception type</w:t>
-      </w:r>
-      <w:r>
-        <w:rPr>
-          <w:rFonts w:hint="eastAsia"/>
-        </w:rPr>
-        <w:t>、</w:t>
-      </w:r>
-      <w:r>
-        <w:rPr>
-          <w:rFonts w:hint="eastAsia"/>
-        </w:rPr>
-        <w:t>class name</w:t>
-      </w:r>
-      <w:r>
-        <w:rPr>
-          <w:rFonts w:hint="eastAsia"/>
-        </w:rPr>
-        <w:t>、</w:t>
-      </w:r>
-      <w:r>
-        <w:rPr>
-          <w:rFonts w:hint="eastAsia"/>
-        </w:rPr>
-        <w:t xml:space="preserve">method </w:t>
-      </w:r>
-      <w:r>
-        <w:rPr>
-          <w:rFonts w:hint="eastAsia"/>
-        </w:rPr>
-        <w:t>類型，以便生程</w:t>
-      </w:r>
-      <w:r>
-        <w:rPr>
-          <w:rFonts w:hint="eastAsia"/>
-        </w:rPr>
-        <w:t>aspectJt</w:t>
-      </w:r>
-      <w:r>
-        <w:rPr>
-          <w:rFonts w:hint="eastAsia"/>
-        </w:rPr>
-        <w:t>程式。</w:t>
+        <w:t>aspectj</w:t>
+      </w:r>
+      <w:r>
+        <w:rPr>
+          <w:rFonts w:hint="eastAsia"/>
+        </w:rPr>
+        <w:t>的程式碼中而外加入一個</w:t>
+      </w:r>
+      <w:r>
+        <w:rPr>
+          <w:rFonts w:hint="eastAsia"/>
+        </w:rPr>
+        <w:t>switch</w:t>
+      </w:r>
+      <w:r>
+        <w:rPr>
+          <w:rFonts w:hint="eastAsia"/>
+        </w:rPr>
+        <w:t>的開關來手動控制例外是否要被丟出。</w:t>
+      </w:r>
+      <w:r>
+        <w:br/>
+      </w:r>
+      <w:r>
+        <w:rPr>
+          <w:rFonts w:hint="eastAsia"/>
+        </w:rPr>
+        <w:t>本論文根據其想法，</w:t>
+      </w:r>
+      <w:r>
+        <w:rPr>
+          <w:rFonts w:hint="eastAsia"/>
+        </w:rPr>
+        <w:t>將</w:t>
+      </w:r>
+      <w:r>
+        <w:rPr>
+          <w:rFonts w:hint="eastAsia"/>
+        </w:rPr>
+        <w:t>其觸發時機限定於執行測試時自動啟動，相較於以往的手</w:t>
+      </w:r>
+      <w:r>
+        <w:rPr>
+          <w:rFonts w:hint="eastAsia"/>
+        </w:rPr>
+        <w:t>動</w:t>
+      </w:r>
+      <w:r>
+        <w:rPr>
+          <w:rFonts w:hint="eastAsia"/>
+        </w:rPr>
+        <w:t>調整更彈性了一些</w:t>
+      </w:r>
+    </w:p>
+    <w:p>
+      <w:r>
+        <w:rPr>
+          <w:rFonts w:hint="eastAsia"/>
+        </w:rPr>
+        <w:t>3.2.3 aspect</w:t>
+      </w:r>
+      <w:r>
+        <w:t xml:space="preserve"> </w:t>
+      </w:r>
+      <w:r>
+        <w:rPr>
+          <w:rFonts w:hint="eastAsia"/>
+        </w:rPr>
+        <w:t>依據不同壞味道的材料收集</w:t>
+      </w:r>
+    </w:p>
+    <w:p>
+      <w:pPr>
+        <w:rPr>
+          <w:rFonts w:hint="eastAsia"/>
+        </w:rPr>
+      </w:pPr>
+      <w:r>
+        <w:rPr>
+          <w:rFonts w:hint="eastAsia"/>
+        </w:rPr>
+        <w:t xml:space="preserve"> </w:t>
+      </w:r>
+      <w:r>
+        <w:rPr>
+          <w:rFonts w:hint="eastAsia"/>
+        </w:rPr>
+        <w:t>當</w:t>
+      </w:r>
+      <w:r>
+        <w:rPr>
+          <w:rFonts w:hint="eastAsia"/>
+        </w:rPr>
+        <w:t>robusta</w:t>
+      </w:r>
+      <w:r>
+        <w:rPr>
+          <w:rFonts w:hint="eastAsia"/>
+        </w:rPr>
+        <w:t>完成掃描後，我們可以得知例外處理壞味道的範圍</w:t>
+      </w:r>
+      <w:r>
+        <w:rPr>
+          <w:rFonts w:hint="eastAsia"/>
+        </w:rPr>
+        <w:t>(</w:t>
+      </w:r>
+      <w:r>
+        <w:rPr>
+          <w:rFonts w:hint="eastAsia"/>
+        </w:rPr>
+        <w:t>如圖中螢光筆畫線的位置</w:t>
+      </w:r>
+      <w:r>
+        <w:rPr>
+          <w:rFonts w:hint="eastAsia"/>
+        </w:rPr>
+        <w:t>)</w:t>
+      </w:r>
+      <w:r>
+        <w:rPr>
+          <w:rFonts w:hint="eastAsia"/>
+        </w:rPr>
+        <w:t>，</w:t>
+      </w:r>
+      <w:r>
+        <w:rPr>
+          <w:rFonts w:hint="eastAsia"/>
+        </w:rPr>
+        <w:t>robusta</w:t>
+      </w:r>
+      <w:r>
+        <w:rPr>
+          <w:rFonts w:hint="eastAsia"/>
+        </w:rPr>
+        <w:t>會將壞味道的資訊紀錄在</w:t>
+      </w:r>
+      <w:r>
+        <w:rPr>
+          <w:rFonts w:hint="eastAsia"/>
+        </w:rPr>
+        <w:t>marker</w:t>
+      </w:r>
+      <w:r>
+        <w:rPr>
+          <w:rFonts w:hint="eastAsia"/>
+        </w:rPr>
+        <w:t>中</w:t>
+      </w:r>
+      <w:r>
+        <w:rPr>
+          <w:rFonts w:hint="eastAsia"/>
+        </w:rPr>
+        <w:t>(</w:t>
+      </w:r>
+      <w:r>
+        <w:rPr>
+          <w:rFonts w:hint="eastAsia"/>
+        </w:rPr>
+        <w:t>圖中的燈泡位置</w:t>
+      </w:r>
+      <w:r>
+        <w:rPr>
+          <w:rFonts w:hint="eastAsia"/>
+        </w:rPr>
+        <w:t>)</w:t>
+      </w:r>
+      <w:r>
+        <w:rPr>
+          <w:rFonts w:hint="eastAsia"/>
+        </w:rPr>
+        <w:t xml:space="preserve"> </w:t>
+      </w:r>
+      <w:r>
+        <w:rPr>
+          <w:rFonts w:hint="eastAsia"/>
+        </w:rPr>
+        <w:t>，當我們按下</w:t>
+      </w:r>
+      <w:r>
+        <w:rPr>
+          <w:rFonts w:hint="eastAsia"/>
+        </w:rPr>
+        <w:t>add aspect</w:t>
+      </w:r>
+      <w:r>
+        <w:rPr>
+          <w:rFonts w:hint="eastAsia"/>
+        </w:rPr>
+        <w:t xml:space="preserve"> </w:t>
+      </w:r>
+      <w:r>
+        <w:rPr>
+          <w:rFonts w:hint="eastAsia"/>
+        </w:rPr>
+        <w:t>選項後</w:t>
+      </w:r>
+      <w:r>
+        <w:rPr>
+          <w:rFonts w:hint="eastAsia"/>
+        </w:rPr>
+        <w:t>robusta</w:t>
+      </w:r>
+      <w:r>
+        <w:rPr>
+          <w:rFonts w:hint="eastAsia"/>
+        </w:rPr>
+        <w:t>會針對選定的壞味道案例蒐集資料，而蒐集資料的流程下一個小節，我將針對不同的壞味道進行介紹和分析</w:t>
+      </w:r>
+    </w:p>
+    <w:p>
+      <w:r>
+        <w:rPr>
+          <w:rFonts w:hint="eastAsia"/>
+        </w:rPr>
+        <w:t>1.</w:t>
+      </w:r>
+      <w:r>
+        <w:t>D</w:t>
+      </w:r>
+      <w:r>
+        <w:rPr>
+          <w:rFonts w:hint="eastAsia"/>
+        </w:rPr>
+        <w:t xml:space="preserve">ummy </w:t>
+      </w:r>
+      <w:r>
+        <w:t>handler</w:t>
+      </w:r>
+      <w:r>
+        <w:rPr>
+          <w:rFonts w:hint="eastAsia"/>
+        </w:rPr>
+        <w:t>&amp;</w:t>
+      </w:r>
+      <w:r>
+        <w:t>Empty catch block</w:t>
+      </w:r>
+    </w:p>
+    <w:p>
+      <w:r>
+        <w:rPr>
+          <w:rFonts w:hint="eastAsia"/>
+        </w:rPr>
+        <w:t xml:space="preserve"> 1.</w:t>
+      </w:r>
+      <w:r>
+        <w:rPr>
+          <w:rFonts w:hint="eastAsia"/>
+        </w:rPr>
+        <w:t>取得壞味道的範圍</w:t>
+      </w:r>
+    </w:p>
+    <w:p>
+      <w:pPr>
+        <w:rPr>
+          <w:rFonts w:hint="eastAsia"/>
+        </w:rPr>
+      </w:pPr>
+      <w:r>
+        <w:rPr>
+          <w:rFonts w:hint="eastAsia"/>
+        </w:rPr>
+        <w:t xml:space="preserve">   </w:t>
+      </w:r>
+      <w:r>
+        <w:rPr>
+          <w:rFonts w:hint="eastAsia"/>
+        </w:rPr>
+        <w:t>根據</w:t>
+      </w:r>
+      <w:r>
+        <w:rPr>
+          <w:rFonts w:hint="eastAsia"/>
+        </w:rPr>
+        <w:t>robusta</w:t>
+      </w:r>
+      <w:r>
+        <w:rPr>
+          <w:rFonts w:hint="eastAsia"/>
+        </w:rPr>
+        <w:t>的功能，在掃描完壞味道後，</w:t>
+      </w:r>
+      <w:r>
+        <w:rPr>
+          <w:rFonts w:hint="eastAsia"/>
+        </w:rPr>
+        <w:t>robusta</w:t>
+      </w:r>
+      <w:r>
+        <w:rPr>
+          <w:rFonts w:hint="eastAsia"/>
+        </w:rPr>
+        <w:t>會將壞味道的程式碼畫上螢光筆來告知使用者壞味道的範圍，此外</w:t>
+      </w:r>
+      <w:r>
+        <w:rPr>
+          <w:rFonts w:hint="eastAsia"/>
+        </w:rPr>
+        <w:t>robusta</w:t>
+      </w:r>
+      <w:r>
+        <w:rPr>
+          <w:rFonts w:hint="eastAsia"/>
+        </w:rPr>
+        <w:t>會將壞味道的相關資訊技入在該壞味道的</w:t>
+      </w:r>
+      <w:r>
+        <w:rPr>
+          <w:rFonts w:hint="eastAsia"/>
+        </w:rPr>
+        <w:t>marker</w:t>
+      </w:r>
+      <w:r>
+        <w:rPr>
+          <w:rFonts w:hint="eastAsia"/>
+        </w:rPr>
+        <w:t>中</w:t>
+      </w:r>
+      <w:r>
+        <w:rPr>
+          <w:rFonts w:hint="eastAsia"/>
+        </w:rPr>
+        <w:t>(</w:t>
+      </w:r>
+      <w:r>
+        <w:rPr>
+          <w:rFonts w:hint="eastAsia"/>
+        </w:rPr>
+        <w:t>圖中的燈泡</w:t>
+      </w:r>
+      <w:r>
+        <w:rPr>
+          <w:rFonts w:hint="eastAsia"/>
+        </w:rPr>
+        <w:t>)</w:t>
+      </w:r>
+      <w:r>
+        <w:t>,marker</w:t>
+      </w:r>
+      <w:r>
+        <w:rPr>
+          <w:rFonts w:hint="eastAsia"/>
+        </w:rPr>
+        <w:t>中記錄了該壞味道的</w:t>
+      </w:r>
+      <w:r>
+        <w:rPr>
+          <w:rFonts w:hint="eastAsia"/>
+        </w:rPr>
+        <w:t>methodInvication</w:t>
+      </w:r>
+      <w:r>
+        <w:rPr>
+          <w:rFonts w:hint="eastAsia"/>
+        </w:rPr>
+        <w:t>和</w:t>
+      </w:r>
+      <w:r>
+        <w:rPr>
+          <w:rFonts w:hint="eastAsia"/>
+        </w:rPr>
+        <w:t xml:space="preserve"> </w:t>
+      </w:r>
+      <w:r>
+        <w:t xml:space="preserve">methodDeclration </w:t>
+      </w:r>
+      <w:r>
+        <w:rPr>
+          <w:rFonts w:hint="eastAsia"/>
+        </w:rPr>
+        <w:t>如此一來，就可以蒐集到產生</w:t>
+      </w:r>
+      <w:r>
+        <w:rPr>
+          <w:rFonts w:hint="eastAsia"/>
+        </w:rPr>
+        <w:t>aspectJ</w:t>
+      </w:r>
+      <w:r>
+        <w:rPr>
+          <w:rFonts w:hint="eastAsia"/>
+        </w:rPr>
+        <w:t>的相關素材了</w:t>
+      </w:r>
+    </w:p>
+    <w:p>
+      <w:r>
+        <w:rPr>
+          <w:rFonts w:hint="eastAsia"/>
+        </w:rPr>
+        <w:t xml:space="preserve"> 2.</w:t>
+      </w:r>
+      <w:r>
+        <w:rPr>
+          <w:rFonts w:hint="eastAsia"/>
+        </w:rPr>
+        <w:t>取得被標記的</w:t>
+      </w:r>
+      <w:r>
+        <w:rPr>
+          <w:rFonts w:hint="eastAsia"/>
+        </w:rPr>
+        <w:t xml:space="preserve">catch block </w:t>
+      </w:r>
+      <w:r>
+        <w:rPr>
+          <w:rFonts w:hint="eastAsia"/>
+        </w:rPr>
+        <w:t>所接住的例外類別</w:t>
+      </w:r>
+    </w:p>
+    <w:p>
+      <w:pPr>
+        <w:rPr>
+          <w:rFonts w:hint="eastAsia"/>
+        </w:rPr>
+      </w:pPr>
+      <w:r>
+        <w:rPr>
+          <w:rFonts w:hint="eastAsia"/>
+        </w:rPr>
+        <w:t>根據</w:t>
+      </w:r>
+      <w:r>
+        <w:rPr>
+          <w:rFonts w:hint="eastAsia"/>
+        </w:rPr>
+        <w:t xml:space="preserve">Dummy handler </w:t>
+      </w:r>
+      <w:r>
+        <w:rPr>
+          <w:rFonts w:hint="eastAsia"/>
+        </w:rPr>
+        <w:t>壞味道</w:t>
+      </w:r>
+      <w:r>
+        <w:rPr>
+          <w:rFonts w:hint="eastAsia"/>
+        </w:rPr>
+        <w:t xml:space="preserve"> robusta </w:t>
+      </w:r>
+      <w:r>
+        <w:rPr>
+          <w:rFonts w:hint="eastAsia"/>
+        </w:rPr>
+        <w:t>會在</w:t>
+      </w:r>
+      <w:r>
+        <w:rPr>
+          <w:rFonts w:hint="eastAsia"/>
+        </w:rPr>
+        <w:t xml:space="preserve"> catch block</w:t>
+      </w:r>
+      <w:r>
+        <w:rPr>
+          <w:rFonts w:hint="eastAsia"/>
+        </w:rPr>
+        <w:t>的地方</w:t>
+      </w:r>
+      <w:r>
+        <w:rPr>
+          <w:rFonts w:hint="eastAsia"/>
+        </w:rPr>
+        <w:t>標記此處為</w:t>
+      </w:r>
+      <w:r>
+        <w:rPr>
+          <w:rFonts w:hint="eastAsia"/>
+        </w:rPr>
+        <w:t xml:space="preserve"> dummy handler</w:t>
+      </w:r>
+      <w:r>
+        <w:rPr>
+          <w:rFonts w:hint="eastAsia"/>
+        </w:rPr>
+        <w:t>壞味道，因此我們就可以知道若咬暴露這個壞味道帶來的影響，我們需要在</w:t>
+      </w:r>
+      <w:r>
+        <w:rPr>
+          <w:rFonts w:hint="eastAsia"/>
+        </w:rPr>
+        <w:t>aspect</w:t>
+      </w:r>
+      <w:r>
+        <w:t>J</w:t>
+      </w:r>
+      <w:r>
+        <w:rPr>
+          <w:rFonts w:hint="eastAsia"/>
+        </w:rPr>
+        <w:t>嵌入哪種例外，讓其例外發生</w:t>
+      </w:r>
+    </w:p>
+    <w:p>
+      <w:r>
+        <w:rPr>
+          <w:rFonts w:hint="eastAsia"/>
+        </w:rPr>
+        <w:t xml:space="preserve"> 3.</w:t>
+      </w:r>
+      <w:r>
+        <w:rPr>
+          <w:rFonts w:hint="eastAsia"/>
+        </w:rPr>
+        <w:t>取得會發生與</w:t>
+      </w:r>
+      <w:r>
+        <w:rPr>
+          <w:rFonts w:hint="eastAsia"/>
+        </w:rPr>
+        <w:t>catch block</w:t>
+      </w:r>
+      <w:r>
+        <w:rPr>
+          <w:rFonts w:hint="eastAsia"/>
+        </w:rPr>
+        <w:t>中相同例外的</w:t>
+      </w:r>
+      <w:r>
+        <w:rPr>
+          <w:rFonts w:hint="eastAsia"/>
+        </w:rPr>
+        <w:t xml:space="preserve"> method invocation</w:t>
+      </w:r>
+    </w:p>
+    <w:p>
+      <w:r>
+        <w:rPr>
+          <w:rFonts w:hint="eastAsia"/>
+        </w:rPr>
+        <w:t>再拿到</w:t>
+      </w:r>
+      <w:r>
+        <w:rPr>
+          <w:rFonts w:hint="eastAsia"/>
+        </w:rPr>
+        <w:t xml:space="preserve">catch </w:t>
+      </w:r>
+      <w:r>
+        <w:t>block</w:t>
+      </w:r>
+      <w:r>
+        <w:rPr>
+          <w:rFonts w:hint="eastAsia"/>
+        </w:rPr>
+        <w:t>中會處理的了例外類型後，緊接著我們要來尋找</w:t>
+      </w:r>
+      <w:r>
+        <w:rPr>
+          <w:rFonts w:hint="eastAsia"/>
+        </w:rPr>
+        <w:t xml:space="preserve">try </w:t>
+      </w:r>
+      <w:r>
+        <w:t>block</w:t>
+      </w:r>
+      <w:r>
+        <w:rPr>
+          <w:rFonts w:hint="eastAsia"/>
+        </w:rPr>
+        <w:t>中</w:t>
+      </w:r>
+      <w:r>
+        <w:rPr>
+          <w:rFonts w:hint="eastAsia"/>
+        </w:rPr>
+        <w:t>，一樣也會丟出與該壞味道相同例外類型的</w:t>
+      </w:r>
+      <w:r>
+        <w:rPr>
+          <w:rFonts w:hint="eastAsia"/>
+        </w:rPr>
+        <w:t>method invocation</w:t>
+      </w:r>
+      <w:r>
+        <w:rPr>
+          <w:rFonts w:hint="eastAsia"/>
+        </w:rPr>
+        <w:t>，用來當作嵌入對象</w:t>
+      </w:r>
+    </w:p>
+    <w:p>
+      <w:r>
+        <w:rPr>
+          <w:rFonts w:hint="eastAsia"/>
+        </w:rPr>
+        <w:t xml:space="preserve"> 4.</w:t>
+      </w:r>
+      <w:r>
+        <w:rPr>
+          <w:rFonts w:hint="eastAsia"/>
+        </w:rPr>
+        <w:t>分析</w:t>
+      </w:r>
+      <w:r>
+        <w:rPr>
+          <w:rFonts w:hint="eastAsia"/>
+        </w:rPr>
+        <w:t xml:space="preserve"> try block </w:t>
+      </w:r>
+      <w:r>
+        <w:rPr>
+          <w:rFonts w:hint="eastAsia"/>
+        </w:rPr>
+        <w:t>找出先被執行且與該</w:t>
+      </w:r>
+      <w:r>
+        <w:rPr>
+          <w:rFonts w:hint="eastAsia"/>
+        </w:rPr>
+        <w:t>catch block</w:t>
+      </w:r>
+      <w:r>
+        <w:rPr>
+          <w:rFonts w:hint="eastAsia"/>
+        </w:rPr>
+        <w:t>相同例外類型的</w:t>
+      </w:r>
+      <w:r>
+        <w:rPr>
+          <w:rFonts w:hint="eastAsia"/>
+        </w:rPr>
+        <w:t xml:space="preserve"> method invocation</w:t>
+      </w:r>
+    </w:p>
+    <w:p>
+      <w:r>
+        <w:rPr>
+          <w:rFonts w:hint="eastAsia"/>
+        </w:rPr>
+        <w:t xml:space="preserve">　</w:t>
+      </w:r>
+      <w:r>
+        <w:rPr>
+          <w:rFonts w:hint="eastAsia"/>
+        </w:rPr>
+        <w:t>根據上一個了流程，我們若在</w:t>
+      </w:r>
+      <w:r>
+        <w:rPr>
+          <w:rFonts w:hint="eastAsia"/>
+        </w:rPr>
+        <w:t>try block</w:t>
+      </w:r>
+      <w:r>
+        <w:rPr>
+          <w:rFonts w:hint="eastAsia"/>
+        </w:rPr>
+        <w:t>中找到許多與</w:t>
+      </w:r>
+      <w:r>
+        <w:rPr>
+          <w:rFonts w:hint="eastAsia"/>
+        </w:rPr>
+        <w:t xml:space="preserve">catch </w:t>
+      </w:r>
+      <w:r>
+        <w:t>block</w:t>
+      </w:r>
+      <w:r>
+        <w:rPr>
+          <w:rFonts w:hint="eastAsia"/>
+        </w:rPr>
+        <w:t>中會接住相同例外的的</w:t>
+      </w:r>
+      <w:r>
+        <w:rPr>
+          <w:rFonts w:hint="eastAsia"/>
+        </w:rPr>
+        <w:t>method inv</w:t>
+      </w:r>
+      <w:r>
+        <w:rPr>
+          <w:rFonts w:hint="eastAsia"/>
+        </w:rPr>
+        <w:t>ocation</w:t>
+      </w:r>
+      <w:r>
+        <w:rPr>
+          <w:rFonts w:hint="eastAsia"/>
+        </w:rPr>
+        <w:t>，我們只要針對第一個會丟出與</w:t>
+      </w:r>
+      <w:r>
+        <w:rPr>
+          <w:rFonts w:hint="eastAsia"/>
+        </w:rPr>
+        <w:t>catch</w:t>
+      </w:r>
+      <w:r>
+        <w:rPr>
+          <w:rFonts w:hint="eastAsia"/>
+        </w:rPr>
+        <w:t>相同例外且會被執行的</w:t>
+      </w:r>
+      <w:r>
+        <w:rPr>
+          <w:rFonts w:hint="eastAsia"/>
+        </w:rPr>
+        <w:t xml:space="preserve">method invocation </w:t>
+      </w:r>
+      <w:r>
+        <w:rPr>
+          <w:rFonts w:hint="eastAsia"/>
+        </w:rPr>
+        <w:t>當做嵌入對象即可。取得該</w:t>
+      </w:r>
+      <w:r>
+        <w:rPr>
+          <w:rFonts w:hint="eastAsia"/>
+        </w:rPr>
+        <w:t>method invocation</w:t>
+      </w:r>
+      <w:r>
+        <w:rPr>
+          <w:rFonts w:hint="eastAsia"/>
+        </w:rPr>
+        <w:t>得時做方法為為利用</w:t>
+      </w:r>
+      <w:r>
+        <w:rPr>
+          <w:rFonts w:hint="eastAsia"/>
+        </w:rPr>
+        <w:t xml:space="preserve">visitor </w:t>
+      </w:r>
+      <w:r>
+        <w:rPr>
+          <w:rFonts w:hint="eastAsia"/>
+        </w:rPr>
+        <w:t>將</w:t>
+      </w:r>
+      <w:r>
+        <w:rPr>
+          <w:rFonts w:hint="eastAsia"/>
+        </w:rPr>
+        <w:t xml:space="preserve"> try </w:t>
+      </w:r>
+      <w:r>
+        <w:t>block</w:t>
+      </w:r>
+      <w:r>
+        <w:rPr>
+          <w:rFonts w:hint="eastAsia"/>
+        </w:rPr>
+        <w:t>中的</w:t>
+      </w:r>
+      <w:r>
+        <w:rPr>
+          <w:rFonts w:hint="eastAsia"/>
+        </w:rPr>
+        <w:t>method invocation</w:t>
+      </w:r>
+      <w:r>
+        <w:rPr>
+          <w:rFonts w:hint="eastAsia"/>
+        </w:rPr>
+        <w:t>都走訪一變，</w:t>
+      </w:r>
+      <w:r>
+        <w:rPr>
+          <w:rFonts w:hint="eastAsia"/>
+        </w:rPr>
+        <w:t xml:space="preserve">visitor </w:t>
+      </w:r>
+      <w:r>
+        <w:rPr>
+          <w:rFonts w:hint="eastAsia"/>
+        </w:rPr>
+        <w:t>在尋訪每個</w:t>
+      </w:r>
+      <w:r>
+        <w:rPr>
+          <w:rFonts w:hint="eastAsia"/>
+        </w:rPr>
+        <w:t xml:space="preserve">astnode </w:t>
+      </w:r>
+      <w:r>
+        <w:rPr>
+          <w:rFonts w:hint="eastAsia"/>
+        </w:rPr>
+        <w:t>時，能狗取得該</w:t>
+      </w:r>
+      <w:r>
+        <w:rPr>
+          <w:rFonts w:hint="eastAsia"/>
+        </w:rPr>
+        <w:t>node</w:t>
+      </w:r>
+      <w:r>
+        <w:rPr>
+          <w:rFonts w:hint="eastAsia"/>
+        </w:rPr>
+        <w:t>的程式結構，我們可以利用裡面結構的</w:t>
+      </w:r>
+      <w:r>
+        <w:rPr>
+          <w:rFonts w:hint="eastAsia"/>
+        </w:rPr>
+        <w:t>資訊，來得到該</w:t>
+      </w:r>
+      <w:r>
+        <w:rPr>
+          <w:rFonts w:hint="eastAsia"/>
+        </w:rPr>
+        <w:t>node</w:t>
+      </w:r>
+      <w:r>
+        <w:rPr>
+          <w:rFonts w:hint="eastAsia"/>
+        </w:rPr>
+        <w:t>是否會丟出例外以及他的例外類型</w:t>
+      </w:r>
+    </w:p>
+    <w:p>
+      <w:r>
+        <w:rPr>
+          <w:rFonts w:hint="eastAsia"/>
+        </w:rPr>
+        <w:t>5.</w:t>
+      </w:r>
+      <w:r>
+        <w:rPr>
+          <w:rFonts w:hint="eastAsia"/>
+        </w:rPr>
+        <w:t>解析</w:t>
+      </w:r>
+      <w:r>
+        <w:rPr>
+          <w:rFonts w:hint="eastAsia"/>
+        </w:rPr>
+        <w:t xml:space="preserve">methodInvocation </w:t>
+      </w:r>
+      <w:r>
+        <w:rPr>
+          <w:rFonts w:hint="eastAsia"/>
+        </w:rPr>
+        <w:t>相關資訊</w:t>
+      </w:r>
+    </w:p>
+    <w:p>
+      <w:pPr>
+        <w:rPr>
+          <w:rFonts w:hint="eastAsia"/>
+        </w:rPr>
+      </w:pPr>
+      <w:r>
+        <w:rPr>
+          <w:rFonts w:hint="eastAsia"/>
+        </w:rPr>
+        <w:t>根據上一個步驟，我們已經取得第一個會丟出與</w:t>
+      </w:r>
+      <w:r>
+        <w:rPr>
+          <w:rFonts w:hint="eastAsia"/>
+        </w:rPr>
+        <w:t>catch</w:t>
+      </w:r>
+      <w:r>
+        <w:rPr>
+          <w:rFonts w:hint="eastAsia"/>
+        </w:rPr>
+        <w:t>相同例外且會被執行的</w:t>
+      </w:r>
+      <w:r>
+        <w:rPr>
+          <w:rFonts w:hint="eastAsia"/>
+        </w:rPr>
+        <w:t>method invocation</w:t>
+      </w:r>
+      <w:r>
+        <w:rPr>
+          <w:rFonts w:hint="eastAsia"/>
+        </w:rPr>
+        <w:t>，接下來我們將進一步解吸，取得該</w:t>
+      </w:r>
+      <w:r>
+        <w:rPr>
+          <w:rFonts w:hint="eastAsia"/>
+        </w:rPr>
+        <w:t>methodinvoaction</w:t>
+      </w:r>
+      <w:r>
+        <w:rPr>
+          <w:rFonts w:hint="eastAsia"/>
+        </w:rPr>
+        <w:t>的函式名稱</w:t>
+      </w:r>
+      <w:r>
+        <w:rPr>
+          <w:rFonts w:hint="eastAsia"/>
+        </w:rPr>
+        <w:t>、丟出例外類型</w:t>
+      </w:r>
+    </w:p>
+    <w:p>
+      <w:r>
+        <w:rPr>
+          <w:rFonts w:hint="eastAsia"/>
+        </w:rPr>
+        <w:t>6.</w:t>
+      </w:r>
+      <w:r>
+        <w:rPr>
+          <w:rFonts w:hint="eastAsia"/>
+        </w:rPr>
+        <w:t>解析</w:t>
+      </w:r>
+      <w:r>
+        <w:rPr>
+          <w:rFonts w:hint="eastAsia"/>
+        </w:rPr>
+        <w:t xml:space="preserve">methodDeclaration </w:t>
+      </w:r>
+      <w:r>
+        <w:rPr>
+          <w:rFonts w:hint="eastAsia"/>
+        </w:rPr>
+        <w:t>相關資訊</w:t>
+      </w:r>
+    </w:p>
+    <w:p>
+      <w:r>
+        <w:rPr>
+          <w:rFonts w:hint="eastAsia"/>
+        </w:rPr>
+        <w:t>接下來我們要把</w:t>
+      </w:r>
+      <w:r>
+        <w:rPr>
+          <w:rFonts w:hint="eastAsia"/>
+        </w:rPr>
+        <w:t>methoddeclaration</w:t>
+      </w:r>
+      <w:r>
+        <w:rPr>
+          <w:rFonts w:hint="eastAsia"/>
+        </w:rPr>
+        <w:t>的類別名稱、</w:t>
+      </w:r>
+      <w:r>
+        <w:rPr>
+          <w:rFonts w:hint="eastAsia"/>
+        </w:rPr>
+        <w:t>methoddeclaration</w:t>
+      </w:r>
+      <w:r>
+        <w:rPr>
+          <w:rFonts w:hint="eastAsia"/>
+        </w:rPr>
+        <w:t>名稱等相關資訊</w:t>
+      </w:r>
+    </w:p>
+    <w:p>
+      <w:r>
+        <w:rPr>
+          <w:rFonts w:hint="eastAsia"/>
+        </w:rPr>
+        <w:lastRenderedPageBreak/>
+        <w:t>7.</w:t>
+      </w:r>
+      <w:r>
+        <w:rPr>
+          <w:rFonts w:hint="eastAsia"/>
+        </w:rPr>
+        <w:t>組裝</w:t>
+      </w:r>
+      <w:r>
+        <w:rPr>
+          <w:rFonts w:hint="eastAsia"/>
+        </w:rPr>
+        <w:t xml:space="preserve">aspectJ </w:t>
+      </w:r>
+      <w:r>
+        <w:rPr>
+          <w:rFonts w:hint="eastAsia"/>
+        </w:rPr>
+        <w:t>程式碼</w:t>
+      </w:r>
+    </w:p>
+    <w:p>
+      <w:pPr>
+        <w:rPr>
+          <w:rFonts w:hint="eastAsia"/>
+        </w:rPr>
+      </w:pPr>
+      <w:r>
+        <w:rPr>
+          <w:rFonts w:hint="eastAsia"/>
+        </w:rPr>
+        <w:t>完成以上步驟之後，我們就蒐集好組程</w:t>
+      </w:r>
+      <w:r>
+        <w:rPr>
+          <w:rFonts w:hint="eastAsia"/>
+        </w:rPr>
+        <w:t>aspectJ</w:t>
+      </w:r>
+      <w:r>
+        <w:rPr>
+          <w:rFonts w:hint="eastAsia"/>
+        </w:rPr>
+        <w:t>的素材，將其根據</w:t>
+      </w:r>
+      <w:r>
+        <w:rPr>
+          <w:rFonts w:hint="eastAsia"/>
+        </w:rPr>
+        <w:t>Dummy handler</w:t>
+      </w:r>
+      <w:r>
+        <w:rPr>
+          <w:rFonts w:hint="eastAsia"/>
+        </w:rPr>
+        <w:t>的特性下去拼裝，如同下圖程式碼所是</w:t>
       </w:r>
     </w:p>
     <w:p/>
@@ -4649,24 +6126,510 @@
         <w:rPr>
           <w:rFonts w:hint="eastAsia"/>
         </w:rPr>
+        <w:t>2.</w:t>
+      </w:r>
+      <w:r>
+        <w:t>Exception thrown from finally block</w:t>
+      </w:r>
+    </w:p>
+    <w:p>
+      <w:r>
+        <w:rPr>
+          <w:rFonts w:hint="eastAsia"/>
+        </w:rPr>
+        <w:t>1.</w:t>
+      </w:r>
+      <w:r>
+        <w:rPr>
+          <w:rFonts w:hint="eastAsia"/>
+        </w:rPr>
+        <w:t>取得壞味道的範圍</w:t>
+      </w:r>
+    </w:p>
+    <w:p>
+      <w:r>
+        <w:rPr>
+          <w:rFonts w:hint="eastAsia"/>
+        </w:rPr>
+        <w:t xml:space="preserve">   </w:t>
+      </w:r>
+      <w:r>
+        <w:rPr>
+          <w:rFonts w:hint="eastAsia"/>
+        </w:rPr>
+        <w:t>根據</w:t>
+      </w:r>
+      <w:r>
+        <w:rPr>
+          <w:rFonts w:hint="eastAsia"/>
+        </w:rPr>
+        <w:t>robusta</w:t>
+      </w:r>
+      <w:r>
+        <w:rPr>
+          <w:rFonts w:hint="eastAsia"/>
+        </w:rPr>
+        <w:t>的功能，在掃描完壞味道後，</w:t>
+      </w:r>
+      <w:r>
+        <w:rPr>
+          <w:rFonts w:hint="eastAsia"/>
+        </w:rPr>
+        <w:t>robusta</w:t>
+      </w:r>
+      <w:r>
+        <w:rPr>
+          <w:rFonts w:hint="eastAsia"/>
+        </w:rPr>
+        <w:t>會將壞味道的程式碼畫上螢光筆來告知使用者壞味道的範圍，此外</w:t>
+      </w:r>
+      <w:r>
+        <w:rPr>
+          <w:rFonts w:hint="eastAsia"/>
+        </w:rPr>
+        <w:t>robusta</w:t>
+      </w:r>
+      <w:r>
+        <w:rPr>
+          <w:rFonts w:hint="eastAsia"/>
+        </w:rPr>
+        <w:t>會將壞味道的相關資訊技入在該壞味道的</w:t>
+      </w:r>
+      <w:r>
+        <w:rPr>
+          <w:rFonts w:hint="eastAsia"/>
+        </w:rPr>
+        <w:t>marker</w:t>
+      </w:r>
+      <w:r>
+        <w:rPr>
+          <w:rFonts w:hint="eastAsia"/>
+        </w:rPr>
+        <w:t>中</w:t>
+      </w:r>
+      <w:r>
+        <w:rPr>
+          <w:rFonts w:hint="eastAsia"/>
+        </w:rPr>
+        <w:t>(</w:t>
+      </w:r>
+      <w:r>
+        <w:rPr>
+          <w:rFonts w:hint="eastAsia"/>
+        </w:rPr>
+        <w:t>圖中的燈泡</w:t>
+      </w:r>
+      <w:r>
+        <w:rPr>
+          <w:rFonts w:hint="eastAsia"/>
+        </w:rPr>
+        <w:t>)</w:t>
+      </w:r>
+      <w:r>
+        <w:t>,marker</w:t>
+      </w:r>
+      <w:r>
+        <w:rPr>
+          <w:rFonts w:hint="eastAsia"/>
+        </w:rPr>
+        <w:t>中記錄了該壞味道的</w:t>
+      </w:r>
+      <w:r>
+        <w:rPr>
+          <w:rFonts w:hint="eastAsia"/>
+        </w:rPr>
+        <w:t>methodInvication</w:t>
+      </w:r>
+      <w:r>
+        <w:rPr>
+          <w:rFonts w:hint="eastAsia"/>
+        </w:rPr>
+        <w:t>和</w:t>
+      </w:r>
+      <w:r>
+        <w:rPr>
+          <w:rFonts w:hint="eastAsia"/>
+        </w:rPr>
+        <w:t xml:space="preserve"> </w:t>
+      </w:r>
+      <w:r>
+        <w:t xml:space="preserve">methodDeclration </w:t>
+      </w:r>
+      <w:r>
+        <w:rPr>
+          <w:rFonts w:hint="eastAsia"/>
+        </w:rPr>
+        <w:t>如此一來，就可以蒐集到產生</w:t>
+      </w:r>
+      <w:r>
+        <w:rPr>
+          <w:rFonts w:hint="eastAsia"/>
+        </w:rPr>
+        <w:t>aspectJ</w:t>
+      </w:r>
+      <w:r>
+        <w:rPr>
+          <w:rFonts w:hint="eastAsia"/>
+        </w:rPr>
+        <w:t>的相關素材了</w:t>
+      </w:r>
+    </w:p>
+    <w:p>
+      <w:pPr>
+        <w:rPr>
+          <w:rFonts w:hint="eastAsia"/>
+        </w:rPr>
+      </w:pPr>
+      <w:r>
+        <w:rPr>
+          <w:rFonts w:hint="eastAsia"/>
+        </w:rPr>
+        <w:t>2.</w:t>
+      </w:r>
+      <w:r>
+        <w:rPr>
+          <w:rFonts w:hint="eastAsia"/>
+        </w:rPr>
+        <w:t>取得被標記的</w:t>
+      </w:r>
+      <w:r>
+        <w:rPr>
+          <w:rFonts w:hint="eastAsia"/>
+        </w:rPr>
+        <w:t>finally block</w:t>
+      </w:r>
+      <w:r>
+        <w:rPr>
+          <w:rFonts w:hint="eastAsia"/>
+        </w:rPr>
+        <w:t>內可能會丟出的例外</w:t>
+      </w:r>
+    </w:p>
+    <w:p>
+      <w:r>
+        <w:rPr>
+          <w:rFonts w:hint="eastAsia"/>
+        </w:rPr>
+        <w:t>根據</w:t>
+      </w:r>
+      <w:r>
+        <w:rPr>
+          <w:rFonts w:hint="eastAsia"/>
+        </w:rPr>
+        <w:t xml:space="preserve"> </w:t>
+      </w:r>
+      <w:r>
+        <w:t>Exception thrown from finally block</w:t>
+      </w:r>
+      <w:r>
+        <w:rPr>
+          <w:rFonts w:hint="eastAsia"/>
+        </w:rPr>
+        <w:t>壞味道</w:t>
+      </w:r>
+      <w:r>
+        <w:rPr>
+          <w:rFonts w:hint="eastAsia"/>
+        </w:rPr>
+        <w:t xml:space="preserve"> robusta </w:t>
+      </w:r>
+      <w:r>
+        <w:rPr>
+          <w:rFonts w:hint="eastAsia"/>
+        </w:rPr>
+        <w:t>會在</w:t>
+      </w:r>
+      <w:r>
+        <w:rPr>
+          <w:rFonts w:hint="eastAsia"/>
+        </w:rPr>
+        <w:t xml:space="preserve"> </w:t>
+      </w:r>
+      <w:r>
+        <w:t>finally</w:t>
+      </w:r>
+      <w:r>
+        <w:rPr>
+          <w:rFonts w:hint="eastAsia"/>
+        </w:rPr>
+        <w:t xml:space="preserve"> block</w:t>
+      </w:r>
+      <w:r>
+        <w:rPr>
+          <w:rFonts w:hint="eastAsia"/>
+        </w:rPr>
+        <w:t>的地方標記此處為</w:t>
+      </w:r>
+      <w:r>
+        <w:rPr>
+          <w:rFonts w:hint="eastAsia"/>
+        </w:rPr>
+        <w:t xml:space="preserve"> </w:t>
+      </w:r>
+      <w:r>
+        <w:t>Exception thrown from finally block</w:t>
+      </w:r>
+      <w:r>
+        <w:rPr>
+          <w:rFonts w:hint="eastAsia"/>
+        </w:rPr>
+        <w:t>壞味道，因此我們就可以知道</w:t>
+      </w:r>
+      <w:r>
+        <w:rPr>
+          <w:rFonts w:hint="eastAsia"/>
+        </w:rPr>
+        <w:t>若要</w:t>
+      </w:r>
+      <w:r>
+        <w:rPr>
+          <w:rFonts w:hint="eastAsia"/>
+        </w:rPr>
+        <w:t>暴露這個壞味道帶來的影響，我們需要在</w:t>
+      </w:r>
+      <w:r>
+        <w:rPr>
+          <w:rFonts w:hint="eastAsia"/>
+        </w:rPr>
+        <w:t>aspect</w:t>
+      </w:r>
+      <w:r>
+        <w:t>J</w:t>
+      </w:r>
+      <w:r>
+        <w:rPr>
+          <w:rFonts w:hint="eastAsia"/>
+        </w:rPr>
+        <w:t>嵌入哪種例外，讓其例外發生</w:t>
+      </w:r>
+    </w:p>
+    <w:p>
+      <w:r>
+        <w:rPr>
+          <w:rFonts w:hint="eastAsia"/>
+        </w:rPr>
         <w:t>3</w:t>
       </w:r>
       <w:r>
-        <w:t xml:space="preserve">.1.2 </w:t>
-      </w:r>
-      <w:r>
-        <w:rPr>
-          <w:rFonts w:hint="eastAsia"/>
-        </w:rPr>
-        <w:t>一般壞味道呈現方式</w:t>
-      </w:r>
-    </w:p>
-    <w:p>
-      <w:r>
-        <w:rPr>
-          <w:rFonts w:hint="eastAsia"/>
-        </w:rPr>
-        <w:t>根據程有綸的論文研究，在尚未使用</w:t>
+        <w:rPr>
+          <w:rFonts w:hint="eastAsia"/>
+        </w:rPr>
+        <w:t>.</w:t>
+      </w:r>
+      <w:r>
+        <w:rPr>
+          <w:rFonts w:hint="eastAsia"/>
+        </w:rPr>
+        <w:t>分析</w:t>
+      </w:r>
+      <w:r>
+        <w:rPr>
+          <w:rFonts w:hint="eastAsia"/>
+        </w:rPr>
+        <w:t xml:space="preserve"> try block </w:t>
+      </w:r>
+      <w:r>
+        <w:rPr>
+          <w:rFonts w:hint="eastAsia"/>
+        </w:rPr>
+        <w:t>找出先被執行</w:t>
+      </w:r>
+      <w:r>
+        <w:rPr>
+          <w:rFonts w:hint="eastAsia"/>
+        </w:rPr>
+        <w:t>且會丟出例外的</w:t>
+      </w:r>
+      <w:r>
+        <w:rPr>
+          <w:rFonts w:hint="eastAsia"/>
+        </w:rPr>
+        <w:t>method invocation</w:t>
+      </w:r>
+    </w:p>
+    <w:p>
+      <w:r>
+        <w:t>t</w:t>
+      </w:r>
+      <w:r>
+        <w:rPr>
+          <w:rFonts w:hint="eastAsia"/>
+        </w:rPr>
+        <w:t>ry block</w:t>
+      </w:r>
+      <w:r>
+        <w:rPr>
+          <w:rFonts w:hint="eastAsia"/>
+        </w:rPr>
+        <w:t>第一個會丟出例外的</w:t>
+      </w:r>
+      <w:r>
+        <w:rPr>
+          <w:rFonts w:hint="eastAsia"/>
+        </w:rPr>
+        <w:t>methodinvocation</w:t>
+      </w:r>
+      <w:r>
+        <w:rPr>
+          <w:rFonts w:hint="eastAsia"/>
+        </w:rPr>
+        <w:t>，將此鎖定的</w:t>
+      </w:r>
+      <w:r>
+        <w:rPr>
+          <w:rFonts w:hint="eastAsia"/>
+        </w:rPr>
+        <w:t>method invocation</w:t>
+      </w:r>
+      <w:r>
+        <w:rPr>
+          <w:rFonts w:hint="eastAsia"/>
+        </w:rPr>
+        <w:t>視為當做嵌入對象即可</w:t>
+      </w:r>
+      <w:r>
+        <w:rPr>
+          <w:rFonts w:hint="eastAsia"/>
+        </w:rPr>
+        <w:t>。取得該</w:t>
+      </w:r>
+      <w:r>
+        <w:rPr>
+          <w:rFonts w:hint="eastAsia"/>
+        </w:rPr>
+        <w:t>method invocation</w:t>
+      </w:r>
+      <w:r>
+        <w:rPr>
+          <w:rFonts w:hint="eastAsia"/>
+        </w:rPr>
+        <w:t>得時做方法為為利用</w:t>
+      </w:r>
+      <w:r>
+        <w:rPr>
+          <w:rFonts w:hint="eastAsia"/>
+        </w:rPr>
+        <w:t xml:space="preserve">visitor </w:t>
+      </w:r>
+      <w:r>
+        <w:rPr>
+          <w:rFonts w:hint="eastAsia"/>
+        </w:rPr>
+        <w:t>將</w:t>
+      </w:r>
+      <w:r>
+        <w:rPr>
+          <w:rFonts w:hint="eastAsia"/>
+        </w:rPr>
+        <w:t xml:space="preserve"> try </w:t>
+      </w:r>
+      <w:r>
+        <w:t>block</w:t>
+      </w:r>
+      <w:r>
+        <w:rPr>
+          <w:rFonts w:hint="eastAsia"/>
+        </w:rPr>
+        <w:t>中的</w:t>
+      </w:r>
+      <w:r>
+        <w:rPr>
+          <w:rFonts w:hint="eastAsia"/>
+        </w:rPr>
+        <w:t>method invocation</w:t>
+      </w:r>
+      <w:r>
+        <w:rPr>
+          <w:rFonts w:hint="eastAsia"/>
+        </w:rPr>
+        <w:t>都走訪一變，</w:t>
+      </w:r>
+      <w:r>
+        <w:rPr>
+          <w:rFonts w:hint="eastAsia"/>
+        </w:rPr>
+        <w:t xml:space="preserve">visitor </w:t>
+      </w:r>
+      <w:r>
+        <w:rPr>
+          <w:rFonts w:hint="eastAsia"/>
+        </w:rPr>
+        <w:t>在尋訪每個</w:t>
+      </w:r>
+      <w:r>
+        <w:rPr>
+          <w:rFonts w:hint="eastAsia"/>
+        </w:rPr>
+        <w:t xml:space="preserve">astnode </w:t>
+      </w:r>
+      <w:r>
+        <w:rPr>
+          <w:rFonts w:hint="eastAsia"/>
+        </w:rPr>
+        <w:t>時，能狗取得該</w:t>
+      </w:r>
+      <w:r>
+        <w:rPr>
+          <w:rFonts w:hint="eastAsia"/>
+        </w:rPr>
+        <w:t>node</w:t>
+      </w:r>
+      <w:r>
+        <w:rPr>
+          <w:rFonts w:hint="eastAsia"/>
+        </w:rPr>
+        <w:t>的程式結構，我們可以利用裡面結構的資訊，來得到該</w:t>
+      </w:r>
+      <w:r>
+        <w:rPr>
+          <w:rFonts w:hint="eastAsia"/>
+        </w:rPr>
+        <w:t>node</w:t>
+      </w:r>
+      <w:r>
+        <w:rPr>
+          <w:rFonts w:hint="eastAsia"/>
+        </w:rPr>
+        <w:t>是否會丟出例外以及他的例外類型</w:t>
+      </w:r>
+    </w:p>
+    <w:p>
+      <w:r>
+        <w:rPr>
+          <w:rFonts w:hint="eastAsia"/>
+        </w:rPr>
+        <w:t>5.</w:t>
+      </w:r>
+      <w:r>
+        <w:rPr>
+          <w:rFonts w:hint="eastAsia"/>
+        </w:rPr>
+        <w:t>解析</w:t>
+      </w:r>
+      <w:r>
+        <w:rPr>
+          <w:rFonts w:hint="eastAsia"/>
+        </w:rPr>
+        <w:t xml:space="preserve">methodInvocation </w:t>
+      </w:r>
+      <w:r>
+        <w:rPr>
+          <w:rFonts w:hint="eastAsia"/>
+        </w:rPr>
+        <w:t>相關資訊</w:t>
+      </w:r>
+    </w:p>
+    <w:p>
+      <w:pPr>
+        <w:rPr>
+          <w:rFonts w:hint="eastAsia"/>
+        </w:rPr>
+      </w:pPr>
+      <w:r>
+        <w:rPr>
+          <w:rFonts w:hint="eastAsia"/>
+        </w:rPr>
+        <w:t>根據上面的步驟，我們已經取得兩個</w:t>
       </w:r>
       <w:r>
         <w:rPr>
@@ -4675,274 +6638,225 @@
         <w:t xml:space="preserve"> </w:t>
       </w:r>
       <w:r>
-        <w:t xml:space="preserve">aspect </w:t>
-      </w:r>
-      <w:r>
-        <w:rPr>
-          <w:rFonts w:hint="eastAsia"/>
-        </w:rPr>
-        <w:t>來暴露例外之前，若想要</w:t>
-      </w:r>
-      <w:r>
-        <w:rPr>
-          <w:rFonts w:hint="eastAsia"/>
-        </w:rPr>
-        <w:t>在執行階段讓例外發生，如下圖所示</w:t>
-      </w:r>
-      <w:r>
-        <w:rPr>
-          <w:rFonts w:hint="eastAsia"/>
-        </w:rPr>
-        <w:t>xxx</w:t>
-      </w:r>
-      <w:r>
-        <w:rPr>
-          <w:rFonts w:hint="eastAsia"/>
-        </w:rPr>
-        <w:t>函式會丟出</w:t>
-      </w:r>
-      <w:r>
-        <w:rPr>
-          <w:rFonts w:hint="eastAsia"/>
-        </w:rPr>
-        <w:t>ioexception</w:t>
-      </w:r>
-      <w:r>
-        <w:rPr>
-          <w:rFonts w:hint="eastAsia"/>
-        </w:rPr>
-        <w:t>，為了重現壞味道，我們必須在</w:t>
-      </w:r>
-      <w:r>
-        <w:rPr>
-          <w:rFonts w:hint="eastAsia"/>
-        </w:rPr>
-        <w:t>xxx</w:t>
-      </w:r>
-      <w:r>
-        <w:t xml:space="preserve"> method </w:t>
-      </w:r>
-      <w:r>
-        <w:rPr>
-          <w:rFonts w:hint="eastAsia"/>
-        </w:rPr>
-        <w:t>強制寫入會丟出例外的函式</w:t>
-      </w:r>
-      <w:r>
-        <w:rPr>
-          <w:rFonts w:hint="eastAsia"/>
-        </w:rPr>
-        <w:t>.</w:t>
-      </w:r>
-      <w:r>
-        <w:rPr>
-          <w:rFonts w:hint="eastAsia"/>
-        </w:rPr>
-        <w:t>但強制謝入會丟出例外的函釋後，揭序的程式碼編譯器則會跳出</w:t>
-      </w:r>
-      <w:r>
-        <w:rPr>
-          <w:rFonts w:hint="eastAsia"/>
-        </w:rPr>
-        <w:t xml:space="preserve">unreachable code </w:t>
-      </w:r>
-      <w:r>
-        <w:rPr>
-          <w:rFonts w:hint="eastAsia"/>
-        </w:rPr>
-        <w:t>提醒使用者該行程式碼因為被強制丟出例外的關係，所以將不會</w:t>
-      </w:r>
-      <w:r>
-        <w:rPr>
-          <w:rFonts w:hint="eastAsia"/>
-        </w:rPr>
-        <w:t>被執行且無法編譯。最後程式碼會如下圖所是，程式以經無法正常被執行</w:t>
-      </w:r>
-      <w:r>
-        <w:rPr>
-          <w:rFonts w:hint="eastAsia"/>
-        </w:rPr>
-        <w:t>，若要讓程式可以正常被執行，則須將強制寫入例外的程式碼下方的程式用住姊的方式註解掉，為了讓軟體可以恢復尚未暴露例外之前的狀態，我們必須把強制的例外程式移除並把住姊的部分拿掉，</w:t>
-      </w:r>
-      <w:r>
-        <w:rPr>
-          <w:rFonts w:hint="eastAsia"/>
-        </w:rPr>
-        <w:t>這樣的方式雖然可以達到暴露例外的效果，蛋在操作起來並不容易且消耗成本也高</w:t>
+        <w:t>methodInvocation</w:t>
+      </w:r>
+      <w:r>
+        <w:rPr>
+          <w:rFonts w:hint="eastAsia"/>
+        </w:rPr>
+        <w:t>分別為</w:t>
+      </w:r>
+      <w:r>
+        <w:rPr>
+          <w:rFonts w:hint="eastAsia"/>
+        </w:rPr>
+        <w:t>finally block</w:t>
+      </w:r>
+      <w:r>
+        <w:rPr>
+          <w:rFonts w:hint="eastAsia"/>
+        </w:rPr>
+        <w:t>中第一個</w:t>
+      </w:r>
+      <w:r>
+        <w:rPr>
+          <w:rFonts w:hint="eastAsia"/>
+        </w:rPr>
+        <w:t>會丟出例外的函式、</w:t>
+      </w:r>
+      <w:r>
+        <w:rPr>
+          <w:rFonts w:hint="eastAsia"/>
+        </w:rPr>
+        <w:t>try block</w:t>
+      </w:r>
+      <w:r>
+        <w:rPr>
+          <w:rFonts w:hint="eastAsia"/>
+        </w:rPr>
+        <w:t>中第一個可能會丟出例外的</w:t>
+      </w:r>
+      <w:r>
+        <w:rPr>
+          <w:rFonts w:hint="eastAsia"/>
+        </w:rPr>
+        <w:t>method</w:t>
+      </w:r>
+      <w:r>
+        <w:rPr>
+          <w:rFonts w:hint="eastAsia"/>
+        </w:rPr>
+        <w:t>，在此步驟我們進一步解吸，取得這兩個</w:t>
+      </w:r>
+      <w:r>
+        <w:rPr>
+          <w:rFonts w:hint="eastAsia"/>
+        </w:rPr>
+        <w:t>methodinvoaction</w:t>
+      </w:r>
+      <w:r>
+        <w:rPr>
+          <w:rFonts w:hint="eastAsia"/>
+        </w:rPr>
+        <w:t>的函式名稱、丟出例外類型</w:t>
+      </w:r>
+    </w:p>
+    <w:p>
+      <w:r>
+        <w:rPr>
+          <w:rFonts w:hint="eastAsia"/>
+        </w:rPr>
+        <w:t>6.</w:t>
+      </w:r>
+      <w:r>
+        <w:rPr>
+          <w:rFonts w:hint="eastAsia"/>
+        </w:rPr>
+        <w:t>解析</w:t>
+      </w:r>
+      <w:r>
+        <w:rPr>
+          <w:rFonts w:hint="eastAsia"/>
+        </w:rPr>
+        <w:t xml:space="preserve">methodDeclaration </w:t>
+      </w:r>
+      <w:r>
+        <w:rPr>
+          <w:rFonts w:hint="eastAsia"/>
+        </w:rPr>
+        <w:t>相關資訊</w:t>
+      </w:r>
+    </w:p>
+    <w:p>
+      <w:r>
+        <w:rPr>
+          <w:rFonts w:hint="eastAsia"/>
+        </w:rPr>
+        <w:t>接下來我們要把</w:t>
+      </w:r>
+      <w:r>
+        <w:rPr>
+          <w:rFonts w:hint="eastAsia"/>
+        </w:rPr>
+        <w:t>methoddeclaration</w:t>
+      </w:r>
+      <w:r>
+        <w:rPr>
+          <w:rFonts w:hint="eastAsia"/>
+        </w:rPr>
+        <w:t>的類別名稱、</w:t>
+      </w:r>
+      <w:r>
+        <w:rPr>
+          <w:rFonts w:hint="eastAsia"/>
+        </w:rPr>
+        <w:t>methoddeclaration</w:t>
+      </w:r>
+      <w:r>
+        <w:rPr>
+          <w:rFonts w:hint="eastAsia"/>
+        </w:rPr>
+        <w:t>名稱等相關資訊</w:t>
+      </w:r>
+    </w:p>
+    <w:p>
+      <w:r>
+        <w:rPr>
+          <w:rFonts w:hint="eastAsia"/>
+        </w:rPr>
+        <w:t>7.</w:t>
+      </w:r>
+      <w:r>
+        <w:rPr>
+          <w:rFonts w:hint="eastAsia"/>
+        </w:rPr>
+        <w:t>組裝</w:t>
+      </w:r>
+      <w:r>
+        <w:rPr>
+          <w:rFonts w:hint="eastAsia"/>
+        </w:rPr>
+        <w:t xml:space="preserve">aspectJ </w:t>
+      </w:r>
+      <w:r>
+        <w:rPr>
+          <w:rFonts w:hint="eastAsia"/>
+        </w:rPr>
+        <w:t>程式碼</w:t>
+      </w:r>
+    </w:p>
+    <w:p>
+      <w:pPr>
+        <w:rPr>
+          <w:rFonts w:hint="eastAsia"/>
+        </w:rPr>
+      </w:pPr>
+      <w:r>
+        <w:rPr>
+          <w:rFonts w:hint="eastAsia"/>
+        </w:rPr>
+        <w:t>完成以上步驟之後，我們就蒐集好組程</w:t>
+      </w:r>
+      <w:r>
+        <w:rPr>
+          <w:rFonts w:hint="eastAsia"/>
+        </w:rPr>
+        <w:t>aspectJ</w:t>
+      </w:r>
+      <w:r>
+        <w:rPr>
+          <w:rFonts w:hint="eastAsia"/>
+        </w:rPr>
+        <w:t>的素材，將其根據</w:t>
+      </w:r>
+      <w:r>
+        <w:rPr>
+          <w:rFonts w:hint="eastAsia"/>
+        </w:rPr>
+        <w:t>Dummy handler</w:t>
+      </w:r>
+      <w:r>
+        <w:rPr>
+          <w:rFonts w:hint="eastAsia"/>
+        </w:rPr>
+        <w:t>的特性下去拼裝，如同下圖程式碼所是</w:t>
       </w:r>
     </w:p>
     <w:p/>
     <w:p>
       <w:r>
-        <w:rPr>
-          <w:rFonts w:hint="eastAsia"/>
-        </w:rPr>
-        <w:t>3.2</w:t>
-      </w:r>
-      <w:r>
-        <w:rPr>
-          <w:rFonts w:hint="eastAsia"/>
-        </w:rPr>
-        <w:t>利用</w:t>
-      </w:r>
-      <w:r>
-        <w:rPr>
-          <w:rFonts w:hint="eastAsia"/>
-        </w:rPr>
-        <w:t>aspectJ</w:t>
-      </w:r>
-      <w:r>
-        <w:rPr>
-          <w:rFonts w:hint="eastAsia"/>
-        </w:rPr>
-        <w:t>程現壞味道的方法</w:t>
-      </w:r>
-    </w:p>
-    <w:p>
-      <w:r>
-        <w:rPr>
-          <w:rFonts w:hint="eastAsia"/>
-        </w:rPr>
-        <w:t>到目前為止，我們</w:t>
-      </w:r>
-      <w:r>
-        <w:rPr>
-          <w:rFonts w:hint="eastAsia"/>
-        </w:rPr>
-        <w:t>知道程式碼中若有壞味道存在時，通常就是程式有</w:t>
-      </w:r>
-      <w:r>
-        <w:rPr>
-          <w:rFonts w:hint="eastAsia"/>
-        </w:rPr>
-        <w:t>bug</w:t>
-      </w:r>
-      <w:r>
-        <w:rPr>
-          <w:rFonts w:hint="eastAsia"/>
-        </w:rPr>
-        <w:t>存在的表徵。這些潛伏於例外處理中的不正確程式碼，經常不容易在測試的時候被發現，因為例外處理行為往往正是被理解的最少且測試程度最為不足的部分</w:t>
-      </w:r>
-      <w:r>
-        <w:rPr>
-          <w:rFonts w:hint="eastAsia"/>
-        </w:rPr>
-        <w:t>.</w:t>
-      </w:r>
-    </w:p>
-    <w:p/>
-    <w:p>
-      <w:r>
-        <w:rPr>
-          <w:rFonts w:hint="eastAsia"/>
-        </w:rPr>
-        <w:t>為了讓例外處理壞味道的影響可以呈現，</w:t>
-      </w:r>
-      <w:r>
-        <w:rPr>
-          <w:rFonts w:hint="eastAsia"/>
-        </w:rPr>
-        <w:t>根據程有綸的論文研究，</w:t>
-      </w:r>
-      <w:r>
-        <w:rPr>
-          <w:rFonts w:hint="eastAsia"/>
-        </w:rPr>
-        <w:t>我們使用</w:t>
-      </w:r>
-      <w:r>
-        <w:rPr>
-          <w:rFonts w:hint="eastAsia"/>
-        </w:rPr>
-        <w:t>AspectJ[23]</w:t>
-      </w:r>
-      <w:r>
-        <w:rPr>
-          <w:rFonts w:hint="eastAsia"/>
-        </w:rPr>
-        <w:t>來模擬例外發生。</w:t>
-      </w:r>
-      <w:r>
-        <w:rPr>
-          <w:rFonts w:hint="eastAsia"/>
-        </w:rPr>
-        <w:t>AspectJ</w:t>
-      </w:r>
-      <w:r>
-        <w:rPr>
-          <w:rFonts w:hint="eastAsia"/>
-        </w:rPr>
-        <w:t>是一種實作</w:t>
-      </w:r>
-      <w:r>
-        <w:rPr>
-          <w:rFonts w:hint="eastAsia"/>
-        </w:rPr>
-        <w:t>aspect oriented programming(AOP)</w:t>
-      </w:r>
-      <w:r>
-        <w:rPr>
-          <w:rFonts w:hint="eastAsia"/>
-        </w:rPr>
-        <w:t>技術的程式語言，允許在既有的</w:t>
-      </w:r>
-      <w:r>
-        <w:rPr>
-          <w:rFonts w:hint="eastAsia"/>
-        </w:rPr>
-        <w:t>Java</w:t>
-      </w:r>
-      <w:r>
-        <w:rPr>
-          <w:rFonts w:hint="eastAsia"/>
-        </w:rPr>
-        <w:t>程式內動態插入新的程式結構，如此我們便能夠在不改變原始碼的情況下，把程式的正常行為</w:t>
-      </w:r>
-    </w:p>
-    <w:p>
-      <w:r>
-        <w:rPr>
-          <w:rFonts w:hint="eastAsia"/>
-        </w:rPr>
-        <w:t>與例外行為加以分隔。</w:t>
-      </w:r>
-    </w:p>
-    <w:p/>
-    <w:p>
-      <w:r>
-        <w:rPr>
-          <w:rFonts w:hint="eastAsia"/>
-        </w:rPr>
-        <w:t>3.2.1</w:t>
-      </w:r>
-      <w:r>
-        <w:t>aspectj</w:t>
-      </w:r>
-      <w:r>
-        <w:rPr>
-          <w:rFonts w:hint="eastAsia"/>
-        </w:rPr>
-        <w:t>使用說明</w:t>
-      </w:r>
-    </w:p>
-    <w:p>
-      <w:r>
-        <w:rPr>
-          <w:rFonts w:hint="eastAsia"/>
-        </w:rPr>
-        <w:t>3.2.2</w:t>
-      </w:r>
-      <w:r>
-        <w:t>aspectj</w:t>
-      </w:r>
-      <w:r>
-        <w:rPr>
-          <w:rFonts w:hint="eastAsia"/>
-        </w:rPr>
-        <w:t>處發時機</w:t>
-      </w:r>
-    </w:p>
-    <w:p>
+        <w:t>3</w:t>
+      </w:r>
+      <w:r>
+        <w:t>Unprotected Main Program</w:t>
+      </w:r>
+    </w:p>
+    <w:p>
+      <w:r>
+        <w:rPr>
+          <w:rFonts w:hint="eastAsia"/>
+        </w:rPr>
+        <w:t>1.</w:t>
+      </w:r>
+      <w:r>
+        <w:rPr>
+          <w:rFonts w:hint="eastAsia"/>
+        </w:rPr>
+        <w:t>取得壞味道的範圍</w:t>
+      </w:r>
+    </w:p>
+    <w:p>
+      <w:pPr>
+        <w:rPr>
+          <w:rFonts w:hint="eastAsia"/>
+        </w:rPr>
+      </w:pPr>
+      <w:r>
+        <w:rPr>
+          <w:rFonts w:hint="eastAsia"/>
+        </w:rPr>
+        <w:t xml:space="preserve">   </w:t>
+      </w:r>
       <w:r>
         <w:rPr>
           <w:rFonts w:hint="eastAsia"/>
@@ -4953,1961 +6867,97 @@
         <w:rPr>
           <w:rFonts w:hint="eastAsia"/>
         </w:rPr>
-        <w:t>aspect</w:t>
-      </w:r>
-      <w:r>
-        <w:t>J</w:t>
-      </w:r>
-      <w:r>
-        <w:rPr>
-          <w:rFonts w:hint="eastAsia"/>
-        </w:rPr>
-        <w:t>的特性，只要</w:t>
-      </w:r>
-      <w:r>
-        <w:rPr>
-          <w:rFonts w:hint="eastAsia"/>
-        </w:rPr>
-        <w:t>撰寫出的</w:t>
-      </w:r>
-      <w:r>
-        <w:rPr>
-          <w:rFonts w:hint="eastAsia"/>
-        </w:rPr>
-        <w:t>aspectJ</w:t>
-      </w:r>
-      <w:r>
-        <w:rPr>
-          <w:rFonts w:hint="eastAsia"/>
-        </w:rPr>
-        <w:t>程式碼符合語法規則且指定需要遷入程式碼的對象、時機、作用範圍，即可進行遷入程式碼的動作。當指定的</w:t>
-      </w:r>
-      <w:r>
-        <w:rPr>
-          <w:rFonts w:hint="eastAsia"/>
-        </w:rPr>
-        <w:t>methodinvocation</w:t>
-      </w:r>
-      <w:r>
-        <w:rPr>
-          <w:rFonts w:hint="eastAsia"/>
-        </w:rPr>
-        <w:t>被執行時</w:t>
-      </w:r>
-      <w:r>
-        <w:rPr>
-          <w:rFonts w:hint="eastAsia"/>
-        </w:rPr>
-        <w:t>,aspectJ</w:t>
-      </w:r>
-      <w:r>
-        <w:rPr>
-          <w:rFonts w:hint="eastAsia"/>
-        </w:rPr>
-        <w:t>程式碼就會被啟動並達到遷入程式碼的動作，本論文的啟用時機以陳友倫的論文做改善及調整，</w:t>
-      </w:r>
-      <w:r>
-        <w:rPr>
-          <w:rFonts w:hint="eastAsia"/>
-        </w:rPr>
-        <w:t>如下圖所是，</w:t>
-      </w:r>
-    </w:p>
-    <w:p>
-      <w:r>
-        <w:rPr>
-          <w:rFonts w:hint="eastAsia"/>
-        </w:rPr>
-        <w:t>陳友倫的觸發時機</w:t>
-      </w:r>
-      <w:r>
-        <w:rPr>
-          <w:rFonts w:hint="eastAsia"/>
-        </w:rPr>
-        <w:t>為指定的</w:t>
-      </w:r>
-      <w:r>
-        <w:rPr>
-          <w:rFonts w:hint="eastAsia"/>
-        </w:rPr>
-        <w:t>methodinvocation</w:t>
-      </w:r>
-      <w:r>
-        <w:rPr>
-          <w:rFonts w:hint="eastAsia"/>
-        </w:rPr>
-        <w:t>被執行時</w:t>
-      </w:r>
-      <w:r>
-        <w:rPr>
-          <w:rFonts w:hint="eastAsia"/>
-        </w:rPr>
-        <w:t>,aspectJ</w:t>
-      </w:r>
-      <w:r>
-        <w:rPr>
-          <w:rFonts w:hint="eastAsia"/>
-        </w:rPr>
-        <w:t>程式碼就會被啟動並達到遷入程式碼的動作，蛋這樣的啟動時機點會造成不管任何情況下都匯嵌入程式碼並丟出例外，會導致正常的程式碼無法啟動，所以其論文需要再</w:t>
-      </w:r>
-      <w:r>
-        <w:rPr>
-          <w:rFonts w:hint="eastAsia"/>
-        </w:rPr>
-        <w:t>aspectj</w:t>
-      </w:r>
-      <w:r>
-        <w:rPr>
-          <w:rFonts w:hint="eastAsia"/>
-        </w:rPr>
-        <w:t>的程式碼中而外加入一個</w:t>
-      </w:r>
-      <w:r>
-        <w:rPr>
-          <w:rFonts w:hint="eastAsia"/>
-        </w:rPr>
-        <w:t>switch</w:t>
-      </w:r>
-      <w:r>
-        <w:rPr>
-          <w:rFonts w:hint="eastAsia"/>
-        </w:rPr>
-        <w:t>的開關來手動控制例外是否要被丟出。</w:t>
-      </w:r>
-      <w:r>
-        <w:br/>
-      </w:r>
-      <w:r>
-        <w:rPr>
-          <w:rFonts w:hint="eastAsia"/>
-        </w:rPr>
-        <w:t>本論文根據其想法，</w:t>
-      </w:r>
-      <w:r>
-        <w:rPr>
-          <w:rFonts w:hint="eastAsia"/>
-        </w:rPr>
-        <w:t>將</w:t>
-      </w:r>
-      <w:r>
-        <w:rPr>
-          <w:rFonts w:hint="eastAsia"/>
-        </w:rPr>
-        <w:t>其觸發時機限定於執行測試時自動啟動，相較於以往的手</w:t>
-      </w:r>
-      <w:r>
-        <w:rPr>
-          <w:rFonts w:hint="eastAsia"/>
-        </w:rPr>
-        <w:t>動</w:t>
-      </w:r>
-      <w:r>
-        <w:rPr>
-          <w:rFonts w:hint="eastAsia"/>
-        </w:rPr>
-        <w:t>調整更彈性了一些</w:t>
-      </w:r>
-    </w:p>
-    <w:p>
-      <w:r>
-        <w:rPr>
-          <w:rFonts w:hint="eastAsia"/>
-        </w:rPr>
+        <w:t>robusta</w:t>
+      </w:r>
+      <w:r>
+        <w:rPr>
+          <w:rFonts w:hint="eastAsia"/>
+        </w:rPr>
+        <w:t>的功能，在掃描完壞味道後，</w:t>
+      </w:r>
+      <w:r>
+        <w:rPr>
+          <w:rFonts w:hint="eastAsia"/>
+        </w:rPr>
+        <w:t>robusta</w:t>
+      </w:r>
+      <w:r>
+        <w:rPr>
+          <w:rFonts w:hint="eastAsia"/>
+        </w:rPr>
+        <w:t>會將壞味道的程式碼畫上螢光筆來告知使用者壞味道的範圍，此外</w:t>
+      </w:r>
+      <w:r>
+        <w:rPr>
+          <w:rFonts w:hint="eastAsia"/>
+        </w:rPr>
+        <w:t>robusta</w:t>
+      </w:r>
+      <w:r>
+        <w:rPr>
+          <w:rFonts w:hint="eastAsia"/>
+        </w:rPr>
+        <w:t>會將壞味道的相關資訊在該壞味道的</w:t>
+      </w:r>
+      <w:r>
+        <w:rPr>
+          <w:rFonts w:hint="eastAsia"/>
+        </w:rPr>
+        <w:t>marker</w:t>
+      </w:r>
+      <w:r>
+        <w:rPr>
+          <w:rFonts w:hint="eastAsia"/>
+        </w:rPr>
+        <w:t>中</w:t>
+      </w:r>
+      <w:r>
+        <w:rPr>
+          <w:rFonts w:hint="eastAsia"/>
+        </w:rPr>
+        <w:t>(</w:t>
+      </w:r>
+      <w:r>
+        <w:rPr>
+          <w:rFonts w:hint="eastAsia"/>
+        </w:rPr>
+        <w:t>圖中的燈泡</w:t>
+      </w:r>
+      <w:r>
+        <w:rPr>
+          <w:rFonts w:hint="eastAsia"/>
+        </w:rPr>
+        <w:t>)</w:t>
+      </w:r>
+      <w:r>
+        <w:t>,marker</w:t>
+      </w:r>
+      <w:r>
+        <w:rPr>
+          <w:rFonts w:hint="eastAsia"/>
+        </w:rPr>
+        <w:t>中記錄了該壞味道的</w:t>
+      </w:r>
+      <w:r>
+        <w:rPr>
+          <w:rFonts w:hint="eastAsia"/>
+        </w:rPr>
+        <w:t>methodInvication</w:t>
+      </w:r>
+      <w:r>
+        <w:rPr>
+          <w:rFonts w:hint="eastAsia"/>
+        </w:rPr>
+        <w:t>和</w:t>
+      </w:r>
+      <w:r>
+        <w:rPr>
+          <w:rFonts w:hint="eastAsia"/>
+        </w:rPr>
+        <w:t xml:space="preserve"> </w:t>
+      </w:r>
+      <w:r>
         <w:lastRenderedPageBreak/>
-        <w:t>3.2.3 aspect</w:t>
-      </w:r>
-      <w:r>
-        <w:t xml:space="preserve"> </w:t>
-      </w:r>
-      <w:r>
-        <w:rPr>
-          <w:rFonts w:hint="eastAsia"/>
-        </w:rPr>
-        <w:t>依據不同壞味道的材料收集</w:t>
-      </w:r>
-    </w:p>
-    <w:p>
-      <w:pPr>
-        <w:rPr>
-          <w:rFonts w:hint="eastAsia"/>
-        </w:rPr>
-      </w:pPr>
-      <w:r>
-        <w:rPr>
-          <w:rFonts w:hint="eastAsia"/>
-        </w:rPr>
-        <w:t xml:space="preserve"> </w:t>
-      </w:r>
-      <w:r>
-        <w:rPr>
-          <w:rFonts w:hint="eastAsia"/>
-        </w:rPr>
-        <w:t>當</w:t>
-      </w:r>
-      <w:r>
-        <w:rPr>
-          <w:rFonts w:hint="eastAsia"/>
-        </w:rPr>
-        <w:t>robusta</w:t>
-      </w:r>
-      <w:r>
-        <w:rPr>
-          <w:rFonts w:hint="eastAsia"/>
-        </w:rPr>
-        <w:t>完成掃描後，我們可以得知例外處理壞味道的範圍</w:t>
-      </w:r>
-      <w:r>
-        <w:rPr>
-          <w:rFonts w:hint="eastAsia"/>
-        </w:rPr>
-        <w:t>(</w:t>
-      </w:r>
-      <w:r>
-        <w:rPr>
-          <w:rFonts w:hint="eastAsia"/>
-        </w:rPr>
-        <w:t>如圖中螢光筆畫線的位置</w:t>
-      </w:r>
-      <w:r>
-        <w:rPr>
-          <w:rFonts w:hint="eastAsia"/>
-        </w:rPr>
-        <w:t>)</w:t>
-      </w:r>
-      <w:r>
-        <w:rPr>
-          <w:rFonts w:hint="eastAsia"/>
-        </w:rPr>
-        <w:t>，</w:t>
-      </w:r>
-      <w:r>
-        <w:rPr>
-          <w:rFonts w:hint="eastAsia"/>
-        </w:rPr>
-        <w:t>robusta</w:t>
-      </w:r>
-      <w:r>
-        <w:rPr>
-          <w:rFonts w:hint="eastAsia"/>
-        </w:rPr>
-        <w:t>會將壞味道的資訊紀錄在</w:t>
-      </w:r>
-      <w:r>
-        <w:rPr>
-          <w:rFonts w:hint="eastAsia"/>
-        </w:rPr>
-        <w:t>marker</w:t>
-      </w:r>
-      <w:r>
-        <w:rPr>
-          <w:rFonts w:hint="eastAsia"/>
-        </w:rPr>
-        <w:t>中</w:t>
-      </w:r>
-      <w:r>
-        <w:rPr>
-          <w:rFonts w:hint="eastAsia"/>
-        </w:rPr>
-        <w:t>(</w:t>
-      </w:r>
-      <w:r>
-        <w:rPr>
-          <w:rFonts w:hint="eastAsia"/>
-        </w:rPr>
-        <w:t>圖中的燈泡位置</w:t>
-      </w:r>
-      <w:r>
-        <w:rPr>
-          <w:rFonts w:hint="eastAsia"/>
-        </w:rPr>
-        <w:t>)</w:t>
-      </w:r>
-      <w:r>
-        <w:rPr>
-          <w:rFonts w:hint="eastAsia"/>
-        </w:rPr>
-        <w:t xml:space="preserve"> </w:t>
-      </w:r>
-      <w:r>
-        <w:rPr>
-          <w:rFonts w:hint="eastAsia"/>
-        </w:rPr>
-        <w:t>，當我們按下</w:t>
-      </w:r>
-      <w:r>
-        <w:rPr>
-          <w:rFonts w:hint="eastAsia"/>
-        </w:rPr>
-        <w:t>add aspect</w:t>
-      </w:r>
-      <w:r>
-        <w:rPr>
-          <w:rFonts w:hint="eastAsia"/>
-        </w:rPr>
-        <w:t xml:space="preserve"> </w:t>
-      </w:r>
-      <w:r>
-        <w:rPr>
-          <w:rFonts w:hint="eastAsia"/>
-        </w:rPr>
-        <w:t>選項後</w:t>
-      </w:r>
-      <w:r>
-        <w:rPr>
-          <w:rFonts w:hint="eastAsia"/>
-        </w:rPr>
-        <w:t>robusta</w:t>
-      </w:r>
-      <w:r>
-        <w:rPr>
-          <w:rFonts w:hint="eastAsia"/>
-        </w:rPr>
-        <w:t>會針對選定的壞味道案例蒐集資料，而蒐集資料的流程下一個小節，我將針對不同的壞味道進行介紹和分析</w:t>
-      </w:r>
-    </w:p>
-    <w:p>
-      <w:r>
-        <w:rPr>
-          <w:rFonts w:hint="eastAsia"/>
-        </w:rPr>
-        <w:t>1.</w:t>
-      </w:r>
-      <w:r>
-        <w:t>D</w:t>
-      </w:r>
-      <w:r>
-        <w:rPr>
-          <w:rFonts w:hint="eastAsia"/>
-        </w:rPr>
-        <w:t xml:space="preserve">ummy </w:t>
-      </w:r>
-      <w:r>
-        <w:t>handler</w:t>
-      </w:r>
-      <w:r>
-        <w:rPr>
-          <w:rFonts w:hint="eastAsia"/>
-        </w:rPr>
-        <w:t>&amp;</w:t>
-      </w:r>
-      <w:r>
-        <w:t>Empty catch block</w:t>
-      </w:r>
-    </w:p>
-    <w:p>
-      <w:r>
-        <w:rPr>
-          <w:rFonts w:hint="eastAsia"/>
-        </w:rPr>
-        <w:t xml:space="preserve"> 1.</w:t>
-      </w:r>
-      <w:r>
-        <w:rPr>
-          <w:rFonts w:hint="eastAsia"/>
-        </w:rPr>
-        <w:t>取得壞味道的範圍</w:t>
-      </w:r>
-    </w:p>
-    <w:p>
-      <w:pPr>
-        <w:rPr>
-          <w:rFonts w:hint="eastAsia"/>
-        </w:rPr>
-      </w:pPr>
-      <w:r>
-        <w:rPr>
-          <w:rFonts w:hint="eastAsia"/>
-        </w:rPr>
-        <w:t xml:space="preserve">   </w:t>
-      </w:r>
-      <w:r>
-        <w:rPr>
-          <w:rFonts w:hint="eastAsia"/>
-        </w:rPr>
-        <w:t>根據</w:t>
-      </w:r>
-      <w:r>
-        <w:rPr>
-          <w:rFonts w:hint="eastAsia"/>
-        </w:rPr>
-        <w:t>robusta</w:t>
-      </w:r>
-      <w:r>
-        <w:rPr>
-          <w:rFonts w:hint="eastAsia"/>
-        </w:rPr>
-        <w:t>的功能，在掃描完壞味道後，</w:t>
-      </w:r>
-      <w:r>
-        <w:rPr>
-          <w:rFonts w:hint="eastAsia"/>
-        </w:rPr>
-        <w:t>robusta</w:t>
-      </w:r>
-      <w:r>
-        <w:rPr>
-          <w:rFonts w:hint="eastAsia"/>
-        </w:rPr>
-        <w:t>會將壞味道的程式碼畫上螢光筆來告知使用者壞味道的範圍，此外</w:t>
-      </w:r>
-      <w:r>
-        <w:rPr>
-          <w:rFonts w:hint="eastAsia"/>
-        </w:rPr>
-        <w:t>robusta</w:t>
-      </w:r>
-      <w:r>
-        <w:rPr>
-          <w:rFonts w:hint="eastAsia"/>
-        </w:rPr>
-        <w:t>會將壞味道的相關資訊技入在該壞味道的</w:t>
-      </w:r>
-      <w:r>
-        <w:rPr>
-          <w:rFonts w:hint="eastAsia"/>
-        </w:rPr>
-        <w:t>marker</w:t>
-      </w:r>
-      <w:r>
-        <w:rPr>
-          <w:rFonts w:hint="eastAsia"/>
-        </w:rPr>
-        <w:t>中</w:t>
-      </w:r>
-      <w:r>
-        <w:rPr>
-          <w:rFonts w:hint="eastAsia"/>
-        </w:rPr>
-        <w:t>(</w:t>
-      </w:r>
-      <w:r>
-        <w:rPr>
-          <w:rFonts w:hint="eastAsia"/>
-        </w:rPr>
-        <w:t>圖中的燈泡</w:t>
-      </w:r>
-      <w:r>
-        <w:rPr>
-          <w:rFonts w:hint="eastAsia"/>
-        </w:rPr>
-        <w:t>)</w:t>
-      </w:r>
-      <w:r>
-        <w:t>,marker</w:t>
-      </w:r>
-      <w:r>
-        <w:rPr>
-          <w:rFonts w:hint="eastAsia"/>
-        </w:rPr>
-        <w:t>中記錄了該壞味道的</w:t>
-      </w:r>
-      <w:r>
-        <w:rPr>
-          <w:rFonts w:hint="eastAsia"/>
-        </w:rPr>
-        <w:t>methodInvication</w:t>
-      </w:r>
-      <w:r>
-        <w:rPr>
-          <w:rFonts w:hint="eastAsia"/>
-        </w:rPr>
-        <w:t>和</w:t>
-      </w:r>
-      <w:r>
-        <w:rPr>
-          <w:rFonts w:hint="eastAsia"/>
-        </w:rPr>
-        <w:t xml:space="preserve"> </w:t>
-      </w:r>
-      <w:r>
-        <w:t xml:space="preserve">methodDeclration </w:t>
-      </w:r>
-      <w:r>
-        <w:rPr>
-          <w:rFonts w:hint="eastAsia"/>
-        </w:rPr>
-        <w:t>如此一來，就可以蒐集到產生</w:t>
-      </w:r>
-      <w:r>
-        <w:rPr>
-          <w:rFonts w:hint="eastAsia"/>
-        </w:rPr>
-        <w:t>aspectJ</w:t>
-      </w:r>
-      <w:r>
-        <w:rPr>
-          <w:rFonts w:hint="eastAsia"/>
-        </w:rPr>
-        <w:t>的相關素材了</w:t>
-      </w:r>
-    </w:p>
-    <w:p>
-      <w:r>
-        <w:rPr>
-          <w:rFonts w:hint="eastAsia"/>
-        </w:rPr>
-        <w:t xml:space="preserve"> 2.</w:t>
-      </w:r>
-      <w:r>
-        <w:rPr>
-          <w:rFonts w:hint="eastAsia"/>
-        </w:rPr>
-        <w:t>取得被標記的</w:t>
-      </w:r>
-      <w:r>
-        <w:rPr>
-          <w:rFonts w:hint="eastAsia"/>
-        </w:rPr>
-        <w:t xml:space="preserve">catch block </w:t>
-      </w:r>
-      <w:r>
-        <w:rPr>
-          <w:rFonts w:hint="eastAsia"/>
-        </w:rPr>
-        <w:t>所接住的例外類別</w:t>
-      </w:r>
-    </w:p>
-    <w:p>
-      <w:pPr>
-        <w:rPr>
-          <w:rFonts w:hint="eastAsia"/>
-        </w:rPr>
-      </w:pPr>
-      <w:r>
-        <w:rPr>
-          <w:rFonts w:hint="eastAsia"/>
-        </w:rPr>
-        <w:t>根據</w:t>
-      </w:r>
-      <w:r>
-        <w:rPr>
-          <w:rFonts w:hint="eastAsia"/>
-        </w:rPr>
-        <w:t xml:space="preserve">Dummy handler </w:t>
-      </w:r>
-      <w:r>
-        <w:rPr>
-          <w:rFonts w:hint="eastAsia"/>
-        </w:rPr>
-        <w:t>壞味道</w:t>
-      </w:r>
-      <w:r>
-        <w:rPr>
-          <w:rFonts w:hint="eastAsia"/>
-        </w:rPr>
-        <w:t xml:space="preserve"> robusta </w:t>
-      </w:r>
-      <w:r>
-        <w:rPr>
-          <w:rFonts w:hint="eastAsia"/>
-        </w:rPr>
-        <w:t>會在</w:t>
-      </w:r>
-      <w:r>
-        <w:rPr>
-          <w:rFonts w:hint="eastAsia"/>
-        </w:rPr>
-        <w:t xml:space="preserve"> catch block</w:t>
-      </w:r>
-      <w:r>
-        <w:rPr>
-          <w:rFonts w:hint="eastAsia"/>
-        </w:rPr>
-        <w:t>的地方</w:t>
-      </w:r>
-      <w:r>
-        <w:rPr>
-          <w:rFonts w:hint="eastAsia"/>
-        </w:rPr>
-        <w:t>標記此處為</w:t>
-      </w:r>
-      <w:r>
-        <w:rPr>
-          <w:rFonts w:hint="eastAsia"/>
-        </w:rPr>
-        <w:t xml:space="preserve"> dummy handler</w:t>
-      </w:r>
-      <w:r>
-        <w:rPr>
-          <w:rFonts w:hint="eastAsia"/>
-        </w:rPr>
-        <w:t>壞味道，因此我們就可以知道若咬暴露這個壞味道帶來的影響，我們需要在</w:t>
-      </w:r>
-      <w:r>
-        <w:rPr>
-          <w:rFonts w:hint="eastAsia"/>
-        </w:rPr>
-        <w:t>aspect</w:t>
-      </w:r>
-      <w:r>
-        <w:t>J</w:t>
-      </w:r>
-      <w:r>
-        <w:rPr>
-          <w:rFonts w:hint="eastAsia"/>
-        </w:rPr>
-        <w:t>嵌入哪種例外，讓其例外發生</w:t>
-      </w:r>
-    </w:p>
-    <w:p>
-      <w:r>
-        <w:rPr>
-          <w:rFonts w:hint="eastAsia"/>
-        </w:rPr>
-        <w:t xml:space="preserve"> 3.</w:t>
-      </w:r>
-      <w:r>
-        <w:rPr>
-          <w:rFonts w:hint="eastAsia"/>
-        </w:rPr>
-        <w:t>取得會發生與</w:t>
-      </w:r>
-      <w:r>
-        <w:rPr>
-          <w:rFonts w:hint="eastAsia"/>
-        </w:rPr>
-        <w:t>catch block</w:t>
-      </w:r>
-      <w:r>
-        <w:rPr>
-          <w:rFonts w:hint="eastAsia"/>
-        </w:rPr>
-        <w:t>中相同例外的</w:t>
-      </w:r>
-      <w:r>
-        <w:rPr>
-          <w:rFonts w:hint="eastAsia"/>
-        </w:rPr>
-        <w:t xml:space="preserve"> method invocation</w:t>
-      </w:r>
-    </w:p>
-    <w:p>
-      <w:r>
-        <w:rPr>
-          <w:rFonts w:hint="eastAsia"/>
-        </w:rPr>
-        <w:t>再拿到</w:t>
-      </w:r>
-      <w:r>
-        <w:rPr>
-          <w:rFonts w:hint="eastAsia"/>
-        </w:rPr>
-        <w:t xml:space="preserve">catch </w:t>
-      </w:r>
-      <w:r>
-        <w:t>block</w:t>
-      </w:r>
-      <w:r>
-        <w:rPr>
-          <w:rFonts w:hint="eastAsia"/>
-        </w:rPr>
-        <w:t>中會處理的了例外類型後，緊接著我們要來尋找</w:t>
-      </w:r>
-      <w:r>
-        <w:rPr>
-          <w:rFonts w:hint="eastAsia"/>
-        </w:rPr>
-        <w:t xml:space="preserve">try </w:t>
-      </w:r>
-      <w:r>
-        <w:t>block</w:t>
-      </w:r>
-      <w:r>
-        <w:rPr>
-          <w:rFonts w:hint="eastAsia"/>
-        </w:rPr>
-        <w:t>中</w:t>
-      </w:r>
-      <w:r>
-        <w:rPr>
-          <w:rFonts w:hint="eastAsia"/>
-        </w:rPr>
-        <w:t>，一樣也會丟出與該壞味道相同例外類型的</w:t>
-      </w:r>
-      <w:r>
-        <w:rPr>
-          <w:rFonts w:hint="eastAsia"/>
-        </w:rPr>
-        <w:t>method invocation</w:t>
-      </w:r>
-      <w:r>
-        <w:rPr>
-          <w:rFonts w:hint="eastAsia"/>
-        </w:rPr>
-        <w:t>，用來當作嵌入對象</w:t>
-      </w:r>
-    </w:p>
-    <w:p>
-      <w:r>
-        <w:rPr>
-          <w:rFonts w:hint="eastAsia"/>
-        </w:rPr>
-        <w:t xml:space="preserve"> 4.</w:t>
-      </w:r>
-      <w:r>
-        <w:rPr>
-          <w:rFonts w:hint="eastAsia"/>
-        </w:rPr>
-        <w:t>分析</w:t>
-      </w:r>
-      <w:r>
-        <w:rPr>
-          <w:rFonts w:hint="eastAsia"/>
-        </w:rPr>
-        <w:t xml:space="preserve"> try block </w:t>
-      </w:r>
-      <w:r>
-        <w:rPr>
-          <w:rFonts w:hint="eastAsia"/>
-        </w:rPr>
-        <w:t>找出先被執行且與該</w:t>
-      </w:r>
-      <w:r>
-        <w:rPr>
-          <w:rFonts w:hint="eastAsia"/>
-        </w:rPr>
-        <w:t>catch block</w:t>
-      </w:r>
-      <w:r>
-        <w:rPr>
-          <w:rFonts w:hint="eastAsia"/>
-        </w:rPr>
-        <w:t>相同例外類型的</w:t>
-      </w:r>
-      <w:r>
-        <w:rPr>
-          <w:rFonts w:hint="eastAsia"/>
-        </w:rPr>
-        <w:t xml:space="preserve"> method invocation</w:t>
-      </w:r>
-    </w:p>
-    <w:p>
-      <w:r>
-        <w:rPr>
-          <w:rFonts w:hint="eastAsia"/>
-        </w:rPr>
-        <w:t xml:space="preserve">　</w:t>
-      </w:r>
-      <w:r>
-        <w:rPr>
-          <w:rFonts w:hint="eastAsia"/>
-        </w:rPr>
-        <w:t>根據上一個了流程，我們若在</w:t>
-      </w:r>
-      <w:r>
-        <w:rPr>
-          <w:rFonts w:hint="eastAsia"/>
-        </w:rPr>
-        <w:t>try block</w:t>
-      </w:r>
-      <w:r>
-        <w:rPr>
-          <w:rFonts w:hint="eastAsia"/>
-        </w:rPr>
-        <w:t>中找到許多與</w:t>
-      </w:r>
-      <w:r>
-        <w:rPr>
-          <w:rFonts w:hint="eastAsia"/>
-        </w:rPr>
-        <w:t xml:space="preserve">catch </w:t>
-      </w:r>
-      <w:r>
-        <w:t>block</w:t>
-      </w:r>
-      <w:r>
-        <w:rPr>
-          <w:rFonts w:hint="eastAsia"/>
-        </w:rPr>
-        <w:t>中會接住相同例外的的</w:t>
-      </w:r>
-      <w:r>
-        <w:rPr>
-          <w:rFonts w:hint="eastAsia"/>
-        </w:rPr>
-        <w:t>method inv</w:t>
-      </w:r>
-      <w:r>
-        <w:rPr>
-          <w:rFonts w:hint="eastAsia"/>
-        </w:rPr>
-        <w:t>ocation</w:t>
-      </w:r>
-      <w:r>
-        <w:rPr>
-          <w:rFonts w:hint="eastAsia"/>
-        </w:rPr>
-        <w:t>，我們只要針對第一個會丟出與</w:t>
-      </w:r>
-      <w:r>
-        <w:rPr>
-          <w:rFonts w:hint="eastAsia"/>
-        </w:rPr>
-        <w:t>catch</w:t>
-      </w:r>
-      <w:r>
-        <w:rPr>
-          <w:rFonts w:hint="eastAsia"/>
-        </w:rPr>
-        <w:t>相同例外且會被執行的</w:t>
-      </w:r>
-      <w:r>
-        <w:rPr>
-          <w:rFonts w:hint="eastAsia"/>
-        </w:rPr>
-        <w:t xml:space="preserve">method invocation </w:t>
-      </w:r>
-      <w:r>
-        <w:rPr>
-          <w:rFonts w:hint="eastAsia"/>
-        </w:rPr>
-        <w:t>當做嵌入對象即可。取得該</w:t>
-      </w:r>
-      <w:r>
-        <w:rPr>
-          <w:rFonts w:hint="eastAsia"/>
-        </w:rPr>
-        <w:t>method invocation</w:t>
-      </w:r>
-      <w:r>
-        <w:rPr>
-          <w:rFonts w:hint="eastAsia"/>
-        </w:rPr>
-        <w:t>得時做方法為為利用</w:t>
-      </w:r>
-      <w:r>
-        <w:rPr>
-          <w:rFonts w:hint="eastAsia"/>
-        </w:rPr>
-        <w:t xml:space="preserve">visitor </w:t>
-      </w:r>
-      <w:r>
-        <w:rPr>
-          <w:rFonts w:hint="eastAsia"/>
-        </w:rPr>
-        <w:t>將</w:t>
-      </w:r>
-      <w:r>
-        <w:rPr>
-          <w:rFonts w:hint="eastAsia"/>
-        </w:rPr>
-        <w:t xml:space="preserve"> try </w:t>
-      </w:r>
-      <w:r>
-        <w:t>block</w:t>
-      </w:r>
-      <w:r>
-        <w:rPr>
-          <w:rFonts w:hint="eastAsia"/>
-        </w:rPr>
-        <w:t>中的</w:t>
-      </w:r>
-      <w:r>
-        <w:rPr>
-          <w:rFonts w:hint="eastAsia"/>
-        </w:rPr>
-        <w:t>method invocation</w:t>
-      </w:r>
-      <w:r>
-        <w:rPr>
-          <w:rFonts w:hint="eastAsia"/>
-        </w:rPr>
-        <w:t>都走訪一變，</w:t>
-      </w:r>
-      <w:r>
-        <w:rPr>
-          <w:rFonts w:hint="eastAsia"/>
-        </w:rPr>
-        <w:t xml:space="preserve">visitor </w:t>
-      </w:r>
-      <w:r>
-        <w:rPr>
-          <w:rFonts w:hint="eastAsia"/>
-        </w:rPr>
-        <w:t>在尋訪每個</w:t>
-      </w:r>
-      <w:r>
-        <w:rPr>
-          <w:rFonts w:hint="eastAsia"/>
-        </w:rPr>
-        <w:t xml:space="preserve">astnode </w:t>
-      </w:r>
-      <w:r>
-        <w:rPr>
-          <w:rFonts w:hint="eastAsia"/>
-        </w:rPr>
-        <w:t>時，能狗取得該</w:t>
-      </w:r>
-      <w:r>
-        <w:rPr>
-          <w:rFonts w:hint="eastAsia"/>
-        </w:rPr>
-        <w:t>node</w:t>
-      </w:r>
-      <w:r>
-        <w:rPr>
-          <w:rFonts w:hint="eastAsia"/>
-        </w:rPr>
-        <w:t>的程式結構，我們可以利用裡面結構的</w:t>
-      </w:r>
-      <w:r>
-        <w:rPr>
-          <w:rFonts w:hint="eastAsia"/>
-        </w:rPr>
-        <w:t>資訊，來得到該</w:t>
-      </w:r>
-      <w:r>
-        <w:rPr>
-          <w:rFonts w:hint="eastAsia"/>
-        </w:rPr>
-        <w:t>node</w:t>
-      </w:r>
-      <w:r>
-        <w:rPr>
-          <w:rFonts w:hint="eastAsia"/>
-        </w:rPr>
-        <w:t>是否會丟出例外以及他的例外類型</w:t>
-      </w:r>
-    </w:p>
-    <w:p>
-      <w:r>
-        <w:rPr>
-          <w:rFonts w:hint="eastAsia"/>
-        </w:rPr>
-        <w:t>5.</w:t>
-      </w:r>
-      <w:r>
-        <w:rPr>
-          <w:rFonts w:hint="eastAsia"/>
-        </w:rPr>
-        <w:t>解析</w:t>
-      </w:r>
-      <w:r>
-        <w:rPr>
-          <w:rFonts w:hint="eastAsia"/>
-        </w:rPr>
-        <w:t xml:space="preserve">methodInvocation </w:t>
-      </w:r>
-      <w:r>
-        <w:rPr>
-          <w:rFonts w:hint="eastAsia"/>
-        </w:rPr>
-        <w:t>相關資訊</w:t>
-      </w:r>
-    </w:p>
-    <w:p>
-      <w:pPr>
-        <w:rPr>
-          <w:rFonts w:hint="eastAsia"/>
-        </w:rPr>
-      </w:pPr>
-      <w:r>
-        <w:rPr>
-          <w:rFonts w:hint="eastAsia"/>
-        </w:rPr>
-        <w:t>根據上一個步驟，我們已經取得第一個會丟出與</w:t>
-      </w:r>
-      <w:r>
-        <w:rPr>
-          <w:rFonts w:hint="eastAsia"/>
-        </w:rPr>
-        <w:t>catch</w:t>
-      </w:r>
-      <w:r>
-        <w:rPr>
-          <w:rFonts w:hint="eastAsia"/>
-        </w:rPr>
-        <w:t>相同例外且會被執行的</w:t>
-      </w:r>
-      <w:r>
-        <w:rPr>
-          <w:rFonts w:hint="eastAsia"/>
-        </w:rPr>
-        <w:t>method invocation</w:t>
-      </w:r>
-      <w:r>
-        <w:rPr>
-          <w:rFonts w:hint="eastAsia"/>
-        </w:rPr>
-        <w:t>，接下來我們將進一步解吸，取得該</w:t>
-      </w:r>
-      <w:r>
-        <w:rPr>
-          <w:rFonts w:hint="eastAsia"/>
-        </w:rPr>
-        <w:t>methodinvoaction</w:t>
-      </w:r>
-      <w:r>
-        <w:rPr>
-          <w:rFonts w:hint="eastAsia"/>
-        </w:rPr>
-        <w:t>的函式名稱</w:t>
-      </w:r>
-      <w:r>
-        <w:rPr>
-          <w:rFonts w:hint="eastAsia"/>
-        </w:rPr>
-        <w:t>、丟出例外類型</w:t>
-      </w:r>
-    </w:p>
-    <w:p>
-      <w:r>
-        <w:rPr>
-          <w:rFonts w:hint="eastAsia"/>
-        </w:rPr>
-        <w:t>6.</w:t>
-      </w:r>
-      <w:r>
-        <w:rPr>
-          <w:rFonts w:hint="eastAsia"/>
-        </w:rPr>
-        <w:t>解析</w:t>
-      </w:r>
-      <w:r>
-        <w:rPr>
-          <w:rFonts w:hint="eastAsia"/>
-        </w:rPr>
-        <w:t xml:space="preserve">methodDeclaration </w:t>
-      </w:r>
-      <w:r>
-        <w:rPr>
-          <w:rFonts w:hint="eastAsia"/>
-        </w:rPr>
-        <w:t>相關資訊</w:t>
-      </w:r>
-    </w:p>
-    <w:p>
-      <w:r>
-        <w:rPr>
-          <w:rFonts w:hint="eastAsia"/>
-        </w:rPr>
-        <w:t>接下來我們要把</w:t>
-      </w:r>
-      <w:r>
-        <w:rPr>
-          <w:rFonts w:hint="eastAsia"/>
-        </w:rPr>
-        <w:t>methoddeclaration</w:t>
-      </w:r>
-      <w:r>
-        <w:rPr>
-          <w:rFonts w:hint="eastAsia"/>
-        </w:rPr>
-        <w:t>的類別名稱、</w:t>
-      </w:r>
-      <w:r>
-        <w:rPr>
-          <w:rFonts w:hint="eastAsia"/>
-        </w:rPr>
-        <w:t>methoddeclaration</w:t>
-      </w:r>
-      <w:r>
-        <w:rPr>
-          <w:rFonts w:hint="eastAsia"/>
-        </w:rPr>
-        <w:t>名稱等相關資訊</w:t>
-      </w:r>
-    </w:p>
-    <w:p>
-      <w:r>
-        <w:rPr>
-          <w:rFonts w:hint="eastAsia"/>
-        </w:rPr>
-        <w:t>7.</w:t>
-      </w:r>
-      <w:r>
-        <w:rPr>
-          <w:rFonts w:hint="eastAsia"/>
-        </w:rPr>
-        <w:t>組裝</w:t>
-      </w:r>
-      <w:r>
-        <w:rPr>
-          <w:rFonts w:hint="eastAsia"/>
-        </w:rPr>
-        <w:t xml:space="preserve">aspectJ </w:t>
-      </w:r>
-      <w:r>
-        <w:rPr>
-          <w:rFonts w:hint="eastAsia"/>
-        </w:rPr>
-        <w:t>程式碼</w:t>
-      </w:r>
-    </w:p>
-    <w:p>
-      <w:pPr>
-        <w:rPr>
-          <w:rFonts w:hint="eastAsia"/>
-        </w:rPr>
-      </w:pPr>
-      <w:r>
-        <w:rPr>
-          <w:rFonts w:hint="eastAsia"/>
-        </w:rPr>
-        <w:t>完成以上步驟之後，我們就蒐集好組程</w:t>
-      </w:r>
-      <w:r>
-        <w:rPr>
-          <w:rFonts w:hint="eastAsia"/>
-        </w:rPr>
-        <w:t>aspectJ</w:t>
-      </w:r>
-      <w:r>
-        <w:rPr>
-          <w:rFonts w:hint="eastAsia"/>
-        </w:rPr>
-        <w:t>的素材，將其根據</w:t>
-      </w:r>
-      <w:r>
-        <w:rPr>
-          <w:rFonts w:hint="eastAsia"/>
-        </w:rPr>
-        <w:t>Dummy handler</w:t>
-      </w:r>
-      <w:r>
-        <w:rPr>
-          <w:rFonts w:hint="eastAsia"/>
-        </w:rPr>
-        <w:t>的特性下去拼裝，如同下圖程式碼所是</w:t>
-      </w:r>
-    </w:p>
-    <w:p/>
-    <w:p>
-      <w:r>
-        <w:rPr>
-          <w:rFonts w:hint="eastAsia"/>
-        </w:rPr>
-        <w:t>2.</w:t>
-      </w:r>
-      <w:r>
-        <w:t>Exception thrown from finally block</w:t>
-      </w:r>
-    </w:p>
-    <w:p>
-      <w:r>
-        <w:rPr>
-          <w:rFonts w:hint="eastAsia"/>
-        </w:rPr>
-        <w:t>1.</w:t>
-      </w:r>
-      <w:r>
-        <w:rPr>
-          <w:rFonts w:hint="eastAsia"/>
-        </w:rPr>
-        <w:t>取得壞味道的範圍</w:t>
-      </w:r>
-    </w:p>
-    <w:p>
-      <w:r>
-        <w:rPr>
-          <w:rFonts w:hint="eastAsia"/>
-        </w:rPr>
-        <w:t xml:space="preserve">   </w:t>
-      </w:r>
-      <w:r>
-        <w:rPr>
-          <w:rFonts w:hint="eastAsia"/>
-        </w:rPr>
-        <w:t>根據</w:t>
-      </w:r>
-      <w:r>
-        <w:rPr>
-          <w:rFonts w:hint="eastAsia"/>
-        </w:rPr>
-        <w:t>robusta</w:t>
-      </w:r>
-      <w:r>
-        <w:rPr>
-          <w:rFonts w:hint="eastAsia"/>
-        </w:rPr>
-        <w:t>的功能，在掃描完壞味道後，</w:t>
-      </w:r>
-      <w:r>
-        <w:rPr>
-          <w:rFonts w:hint="eastAsia"/>
-        </w:rPr>
-        <w:t>robusta</w:t>
-      </w:r>
-      <w:r>
-        <w:rPr>
-          <w:rFonts w:hint="eastAsia"/>
-        </w:rPr>
-        <w:t>會將壞味道的程式碼畫上螢光筆來告知使用者壞味道的範圍，此外</w:t>
-      </w:r>
-      <w:r>
-        <w:rPr>
-          <w:rFonts w:hint="eastAsia"/>
-        </w:rPr>
-        <w:t>robusta</w:t>
-      </w:r>
-      <w:r>
-        <w:rPr>
-          <w:rFonts w:hint="eastAsia"/>
-        </w:rPr>
-        <w:t>會將壞味道的相關資訊技入在該壞味道的</w:t>
-      </w:r>
-      <w:r>
-        <w:rPr>
-          <w:rFonts w:hint="eastAsia"/>
-        </w:rPr>
-        <w:t>marker</w:t>
-      </w:r>
-      <w:r>
-        <w:rPr>
-          <w:rFonts w:hint="eastAsia"/>
-        </w:rPr>
-        <w:t>中</w:t>
-      </w:r>
-      <w:r>
-        <w:rPr>
-          <w:rFonts w:hint="eastAsia"/>
-        </w:rPr>
-        <w:t>(</w:t>
-      </w:r>
-      <w:r>
-        <w:rPr>
-          <w:rFonts w:hint="eastAsia"/>
-        </w:rPr>
-        <w:t>圖中的燈泡</w:t>
-      </w:r>
-      <w:r>
-        <w:rPr>
-          <w:rFonts w:hint="eastAsia"/>
-        </w:rPr>
-        <w:t>)</w:t>
-      </w:r>
-      <w:r>
-        <w:t>,marker</w:t>
-      </w:r>
-      <w:r>
-        <w:rPr>
-          <w:rFonts w:hint="eastAsia"/>
-        </w:rPr>
-        <w:t>中記錄了該壞味道的</w:t>
-      </w:r>
-      <w:r>
-        <w:rPr>
-          <w:rFonts w:hint="eastAsia"/>
-        </w:rPr>
-        <w:t>methodInvication</w:t>
-      </w:r>
-      <w:r>
-        <w:rPr>
-          <w:rFonts w:hint="eastAsia"/>
-        </w:rPr>
-        <w:t>和</w:t>
-      </w:r>
-      <w:r>
-        <w:rPr>
-          <w:rFonts w:hint="eastAsia"/>
-        </w:rPr>
-        <w:t xml:space="preserve"> </w:t>
-      </w:r>
-      <w:r>
-        <w:t xml:space="preserve">methodDeclration </w:t>
-      </w:r>
-      <w:r>
-        <w:rPr>
-          <w:rFonts w:hint="eastAsia"/>
-        </w:rPr>
-        <w:t>如此一來，就可以蒐集到產生</w:t>
-      </w:r>
-      <w:r>
-        <w:rPr>
-          <w:rFonts w:hint="eastAsia"/>
-        </w:rPr>
-        <w:t>aspectJ</w:t>
-      </w:r>
-      <w:r>
-        <w:rPr>
-          <w:rFonts w:hint="eastAsia"/>
-        </w:rPr>
-        <w:t>的相關素材了</w:t>
-      </w:r>
-    </w:p>
-    <w:p>
-      <w:pPr>
-        <w:rPr>
-          <w:rFonts w:hint="eastAsia"/>
-        </w:rPr>
-      </w:pPr>
-      <w:r>
-        <w:rPr>
-          <w:rFonts w:hint="eastAsia"/>
-        </w:rPr>
-        <w:t>2.</w:t>
-      </w:r>
-      <w:r>
-        <w:rPr>
-          <w:rFonts w:hint="eastAsia"/>
-        </w:rPr>
-        <w:t>取得被標記的</w:t>
-      </w:r>
-      <w:r>
-        <w:rPr>
-          <w:rFonts w:hint="eastAsia"/>
-        </w:rPr>
-        <w:t>finally block</w:t>
-      </w:r>
-      <w:r>
-        <w:rPr>
-          <w:rFonts w:hint="eastAsia"/>
-        </w:rPr>
-        <w:t>內可能會丟出的例外</w:t>
-      </w:r>
-    </w:p>
-    <w:p>
-      <w:r>
-        <w:rPr>
-          <w:rFonts w:hint="eastAsia"/>
-        </w:rPr>
-        <w:t>根據</w:t>
-      </w:r>
-      <w:r>
-        <w:rPr>
-          <w:rFonts w:hint="eastAsia"/>
-        </w:rPr>
-        <w:t xml:space="preserve"> </w:t>
-      </w:r>
-      <w:r>
-        <w:t>Exception thrown from finally block</w:t>
-      </w:r>
-      <w:r>
-        <w:rPr>
-          <w:rFonts w:hint="eastAsia"/>
-        </w:rPr>
-        <w:t>壞味道</w:t>
-      </w:r>
-      <w:r>
-        <w:rPr>
-          <w:rFonts w:hint="eastAsia"/>
-        </w:rPr>
-        <w:t xml:space="preserve"> robusta </w:t>
-      </w:r>
-      <w:r>
-        <w:rPr>
-          <w:rFonts w:hint="eastAsia"/>
-        </w:rPr>
-        <w:t>會在</w:t>
-      </w:r>
-      <w:r>
-        <w:rPr>
-          <w:rFonts w:hint="eastAsia"/>
-        </w:rPr>
-        <w:t xml:space="preserve"> </w:t>
-      </w:r>
-      <w:r>
-        <w:t>finally</w:t>
-      </w:r>
-      <w:r>
-        <w:rPr>
-          <w:rFonts w:hint="eastAsia"/>
-        </w:rPr>
-        <w:t xml:space="preserve"> block</w:t>
-      </w:r>
-      <w:r>
-        <w:rPr>
-          <w:rFonts w:hint="eastAsia"/>
-        </w:rPr>
-        <w:t>的地方標記此處為</w:t>
-      </w:r>
-      <w:r>
-        <w:rPr>
-          <w:rFonts w:hint="eastAsia"/>
-        </w:rPr>
-        <w:t xml:space="preserve"> </w:t>
-      </w:r>
-      <w:r>
-        <w:t>Exception thrown from finally block</w:t>
-      </w:r>
-      <w:r>
-        <w:rPr>
-          <w:rFonts w:hint="eastAsia"/>
-        </w:rPr>
-        <w:t>壞味道，因此我們就可以知道</w:t>
-      </w:r>
-      <w:r>
-        <w:rPr>
-          <w:rFonts w:hint="eastAsia"/>
-        </w:rPr>
-        <w:t>若要</w:t>
-      </w:r>
-      <w:r>
-        <w:rPr>
-          <w:rFonts w:hint="eastAsia"/>
-        </w:rPr>
-        <w:t>暴露這個壞味道帶來的影響，我們需要在</w:t>
-      </w:r>
-      <w:r>
-        <w:rPr>
-          <w:rFonts w:hint="eastAsia"/>
-        </w:rPr>
-        <w:t>aspect</w:t>
-      </w:r>
-      <w:r>
-        <w:t>J</w:t>
-      </w:r>
-      <w:r>
-        <w:rPr>
-          <w:rFonts w:hint="eastAsia"/>
-        </w:rPr>
-        <w:t>嵌入哪種例外，讓其例外發生</w:t>
-      </w:r>
-    </w:p>
-    <w:p>
-      <w:r>
-        <w:rPr>
-          <w:rFonts w:hint="eastAsia"/>
-        </w:rPr>
-        <w:t>3</w:t>
-      </w:r>
-      <w:r>
-        <w:rPr>
-          <w:rFonts w:hint="eastAsia"/>
-        </w:rPr>
-        <w:t>.</w:t>
-      </w:r>
-      <w:r>
-        <w:rPr>
-          <w:rFonts w:hint="eastAsia"/>
-        </w:rPr>
-        <w:t>分析</w:t>
-      </w:r>
-      <w:r>
-        <w:rPr>
-          <w:rFonts w:hint="eastAsia"/>
-        </w:rPr>
-        <w:t xml:space="preserve"> try block </w:t>
-      </w:r>
-      <w:r>
-        <w:rPr>
-          <w:rFonts w:hint="eastAsia"/>
-        </w:rPr>
-        <w:t>找出先被執行</w:t>
-      </w:r>
-      <w:r>
-        <w:rPr>
-          <w:rFonts w:hint="eastAsia"/>
-        </w:rPr>
-        <w:t>且會丟出例外的</w:t>
-      </w:r>
-      <w:r>
-        <w:rPr>
-          <w:rFonts w:hint="eastAsia"/>
-        </w:rPr>
-        <w:t>method invocation</w:t>
-      </w:r>
-    </w:p>
-    <w:p>
-      <w:r>
-        <w:t>t</w:t>
-      </w:r>
-      <w:r>
-        <w:rPr>
-          <w:rFonts w:hint="eastAsia"/>
-        </w:rPr>
-        <w:t>ry block</w:t>
-      </w:r>
-      <w:r>
-        <w:rPr>
-          <w:rFonts w:hint="eastAsia"/>
-        </w:rPr>
-        <w:t>第一個會丟出例外的</w:t>
-      </w:r>
-      <w:r>
-        <w:rPr>
-          <w:rFonts w:hint="eastAsia"/>
-        </w:rPr>
-        <w:t>methodinvocation</w:t>
-      </w:r>
-      <w:r>
-        <w:rPr>
-          <w:rFonts w:hint="eastAsia"/>
-        </w:rPr>
-        <w:t>，將此鎖定的</w:t>
-      </w:r>
-      <w:r>
-        <w:rPr>
-          <w:rFonts w:hint="eastAsia"/>
-        </w:rPr>
-        <w:t>method invocation</w:t>
-      </w:r>
-      <w:r>
-        <w:rPr>
-          <w:rFonts w:hint="eastAsia"/>
-        </w:rPr>
-        <w:t>視為當做嵌入對象即可</w:t>
-      </w:r>
-      <w:r>
-        <w:rPr>
-          <w:rFonts w:hint="eastAsia"/>
-        </w:rPr>
-        <w:t>。取得該</w:t>
-      </w:r>
-      <w:r>
-        <w:rPr>
-          <w:rFonts w:hint="eastAsia"/>
-        </w:rPr>
-        <w:t>method invocation</w:t>
-      </w:r>
-      <w:r>
-        <w:rPr>
-          <w:rFonts w:hint="eastAsia"/>
-        </w:rPr>
-        <w:t>得時做方法為為利用</w:t>
-      </w:r>
-      <w:r>
-        <w:rPr>
-          <w:rFonts w:hint="eastAsia"/>
-        </w:rPr>
-        <w:t xml:space="preserve">visitor </w:t>
-      </w:r>
-      <w:r>
-        <w:rPr>
-          <w:rFonts w:hint="eastAsia"/>
-        </w:rPr>
-        <w:t>將</w:t>
-      </w:r>
-      <w:r>
-        <w:rPr>
-          <w:rFonts w:hint="eastAsia"/>
-        </w:rPr>
-        <w:t xml:space="preserve"> try </w:t>
-      </w:r>
-      <w:r>
-        <w:t>block</w:t>
-      </w:r>
-      <w:r>
-        <w:rPr>
-          <w:rFonts w:hint="eastAsia"/>
-        </w:rPr>
-        <w:t>中的</w:t>
-      </w:r>
-      <w:r>
-        <w:rPr>
-          <w:rFonts w:hint="eastAsia"/>
-        </w:rPr>
-        <w:t>method invocation</w:t>
-      </w:r>
-      <w:r>
-        <w:rPr>
-          <w:rFonts w:hint="eastAsia"/>
-        </w:rPr>
-        <w:t>都走訪一變，</w:t>
-      </w:r>
-      <w:r>
-        <w:rPr>
-          <w:rFonts w:hint="eastAsia"/>
-        </w:rPr>
-        <w:t xml:space="preserve">visitor </w:t>
-      </w:r>
-      <w:r>
-        <w:rPr>
-          <w:rFonts w:hint="eastAsia"/>
-        </w:rPr>
-        <w:t>在尋訪每個</w:t>
-      </w:r>
-      <w:r>
-        <w:rPr>
-          <w:rFonts w:hint="eastAsia"/>
-        </w:rPr>
-        <w:t xml:space="preserve">astnode </w:t>
-      </w:r>
-      <w:r>
-        <w:rPr>
-          <w:rFonts w:hint="eastAsia"/>
-        </w:rPr>
-        <w:t>時，能狗取得該</w:t>
-      </w:r>
-      <w:r>
-        <w:rPr>
-          <w:rFonts w:hint="eastAsia"/>
-        </w:rPr>
-        <w:t>node</w:t>
-      </w:r>
-      <w:r>
-        <w:rPr>
-          <w:rFonts w:hint="eastAsia"/>
-        </w:rPr>
-        <w:t>的程式結構，我們可以利用裡面結構的資訊，來得到該</w:t>
-      </w:r>
-      <w:r>
-        <w:rPr>
-          <w:rFonts w:hint="eastAsia"/>
-        </w:rPr>
-        <w:t>node</w:t>
-      </w:r>
-      <w:r>
-        <w:rPr>
-          <w:rFonts w:hint="eastAsia"/>
-        </w:rPr>
-        <w:t>是否會丟出例外以及他的例外類型</w:t>
-      </w:r>
-    </w:p>
-    <w:p>
-      <w:r>
-        <w:rPr>
-          <w:rFonts w:hint="eastAsia"/>
-        </w:rPr>
-        <w:t>5.</w:t>
-      </w:r>
-      <w:r>
-        <w:rPr>
-          <w:rFonts w:hint="eastAsia"/>
-        </w:rPr>
-        <w:t>解析</w:t>
-      </w:r>
-      <w:r>
-        <w:rPr>
-          <w:rFonts w:hint="eastAsia"/>
-        </w:rPr>
-        <w:t xml:space="preserve">methodInvocation </w:t>
-      </w:r>
-      <w:r>
-        <w:rPr>
-          <w:rFonts w:hint="eastAsia"/>
-        </w:rPr>
-        <w:t>相關資訊</w:t>
-      </w:r>
-    </w:p>
-    <w:p>
-      <w:pPr>
-        <w:rPr>
-          <w:rFonts w:hint="eastAsia"/>
-        </w:rPr>
-      </w:pPr>
-      <w:r>
-        <w:rPr>
-          <w:rFonts w:hint="eastAsia"/>
-        </w:rPr>
-        <w:t>根據上面的步驟，我們已經取得兩個</w:t>
-      </w:r>
-      <w:r>
-        <w:rPr>
-          <w:rFonts w:hint="eastAsia"/>
-        </w:rPr>
-        <w:t xml:space="preserve"> </w:t>
-      </w:r>
-      <w:r>
-        <w:t>methodInvocation</w:t>
-      </w:r>
-      <w:r>
-        <w:rPr>
-          <w:rFonts w:hint="eastAsia"/>
-        </w:rPr>
-        <w:t>分別為</w:t>
-      </w:r>
-      <w:r>
-        <w:rPr>
-          <w:rFonts w:hint="eastAsia"/>
-        </w:rPr>
-        <w:t>finally block</w:t>
-      </w:r>
-      <w:r>
-        <w:rPr>
-          <w:rFonts w:hint="eastAsia"/>
-        </w:rPr>
-        <w:t>中第一個</w:t>
-      </w:r>
-      <w:r>
-        <w:rPr>
-          <w:rFonts w:hint="eastAsia"/>
-        </w:rPr>
-        <w:t>會丟出例外的函式、</w:t>
-      </w:r>
-      <w:r>
-        <w:rPr>
-          <w:rFonts w:hint="eastAsia"/>
-        </w:rPr>
-        <w:t>try block</w:t>
-      </w:r>
-      <w:r>
-        <w:rPr>
-          <w:rFonts w:hint="eastAsia"/>
-        </w:rPr>
-        <w:t>中第一個可能會丟出例外的</w:t>
-      </w:r>
-      <w:r>
-        <w:rPr>
-          <w:rFonts w:hint="eastAsia"/>
-        </w:rPr>
-        <w:t>method</w:t>
-      </w:r>
-      <w:r>
-        <w:rPr>
-          <w:rFonts w:hint="eastAsia"/>
-        </w:rPr>
-        <w:t>，在此步驟我們進一步解吸，取得這兩個</w:t>
-      </w:r>
-      <w:r>
-        <w:rPr>
-          <w:rFonts w:hint="eastAsia"/>
-        </w:rPr>
-        <w:t>methodinvoaction</w:t>
-      </w:r>
-      <w:r>
-        <w:rPr>
-          <w:rFonts w:hint="eastAsia"/>
-        </w:rPr>
-        <w:t>的函式名稱、丟出例外類型</w:t>
-      </w:r>
-    </w:p>
-    <w:p>
-      <w:r>
-        <w:rPr>
-          <w:rFonts w:hint="eastAsia"/>
-        </w:rPr>
-        <w:t>6.</w:t>
-      </w:r>
-      <w:r>
-        <w:rPr>
-          <w:rFonts w:hint="eastAsia"/>
-        </w:rPr>
-        <w:t>解析</w:t>
-      </w:r>
-      <w:r>
-        <w:rPr>
-          <w:rFonts w:hint="eastAsia"/>
-        </w:rPr>
-        <w:t xml:space="preserve">methodDeclaration </w:t>
-      </w:r>
-      <w:r>
-        <w:rPr>
-          <w:rFonts w:hint="eastAsia"/>
-        </w:rPr>
-        <w:t>相關資訊</w:t>
-      </w:r>
-    </w:p>
-    <w:p>
-      <w:r>
-        <w:rPr>
-          <w:rFonts w:hint="eastAsia"/>
-        </w:rPr>
-        <w:t>接下來我們要把</w:t>
-      </w:r>
-      <w:r>
-        <w:rPr>
-          <w:rFonts w:hint="eastAsia"/>
-        </w:rPr>
-        <w:t>methoddeclaration</w:t>
-      </w:r>
-      <w:r>
-        <w:rPr>
-          <w:rFonts w:hint="eastAsia"/>
-        </w:rPr>
-        <w:t>的類別名稱、</w:t>
-      </w:r>
-      <w:r>
-        <w:rPr>
-          <w:rFonts w:hint="eastAsia"/>
-        </w:rPr>
-        <w:t>methoddeclaration</w:t>
-      </w:r>
-      <w:r>
-        <w:rPr>
-          <w:rFonts w:hint="eastAsia"/>
-        </w:rPr>
-        <w:t>名稱等相關資訊</w:t>
-      </w:r>
-    </w:p>
-    <w:p>
-      <w:r>
-        <w:rPr>
-          <w:rFonts w:hint="eastAsia"/>
-        </w:rPr>
-        <w:t>7.</w:t>
-      </w:r>
-      <w:r>
-        <w:rPr>
-          <w:rFonts w:hint="eastAsia"/>
-        </w:rPr>
-        <w:t>組裝</w:t>
-      </w:r>
-      <w:r>
-        <w:rPr>
-          <w:rFonts w:hint="eastAsia"/>
-        </w:rPr>
-        <w:t xml:space="preserve">aspectJ </w:t>
-      </w:r>
-      <w:r>
-        <w:rPr>
-          <w:rFonts w:hint="eastAsia"/>
-        </w:rPr>
-        <w:t>程式碼</w:t>
-      </w:r>
-    </w:p>
-    <w:p>
-      <w:pPr>
-        <w:rPr>
-          <w:rFonts w:hint="eastAsia"/>
-        </w:rPr>
-      </w:pPr>
-      <w:r>
-        <w:rPr>
-          <w:rFonts w:hint="eastAsia"/>
-        </w:rPr>
-        <w:t>完成以上步驟之後，我們就蒐集好組程</w:t>
-      </w:r>
-      <w:r>
-        <w:rPr>
-          <w:rFonts w:hint="eastAsia"/>
-        </w:rPr>
-        <w:t>aspectJ</w:t>
-      </w:r>
-      <w:r>
-        <w:rPr>
-          <w:rFonts w:hint="eastAsia"/>
-        </w:rPr>
-        <w:t>的素材，將其根據</w:t>
-      </w:r>
-      <w:r>
-        <w:rPr>
-          <w:rFonts w:hint="eastAsia"/>
-        </w:rPr>
-        <w:t>Dummy handler</w:t>
-      </w:r>
-      <w:r>
-        <w:rPr>
-          <w:rFonts w:hint="eastAsia"/>
-        </w:rPr>
-        <w:t>的特性下去拼裝，如同下圖程式碼所是</w:t>
-      </w:r>
-    </w:p>
-    <w:p/>
-    <w:p>
-      <w:r>
-        <w:t>3</w:t>
-      </w:r>
-      <w:r>
-        <w:t>Unprotected Main Program</w:t>
-      </w:r>
-    </w:p>
-    <w:p>
-      <w:r>
-        <w:rPr>
-          <w:rFonts w:hint="eastAsia"/>
-        </w:rPr>
-        <w:t>1.</w:t>
-      </w:r>
-      <w:r>
-        <w:rPr>
-          <w:rFonts w:hint="eastAsia"/>
-        </w:rPr>
-        <w:t>取得壞味道的範圍</w:t>
-      </w:r>
-    </w:p>
-    <w:p>
-      <w:pPr>
-        <w:rPr>
-          <w:rFonts w:hint="eastAsia"/>
-        </w:rPr>
-      </w:pPr>
-      <w:r>
-        <w:rPr>
-          <w:rFonts w:hint="eastAsia"/>
-        </w:rPr>
-        <w:t xml:space="preserve">   </w:t>
-      </w:r>
-      <w:r>
-        <w:rPr>
-          <w:rFonts w:hint="eastAsia"/>
-        </w:rPr>
-        <w:t>根據</w:t>
-      </w:r>
-      <w:r>
-        <w:rPr>
-          <w:rFonts w:hint="eastAsia"/>
-        </w:rPr>
-        <w:t>robusta</w:t>
-      </w:r>
-      <w:r>
-        <w:rPr>
-          <w:rFonts w:hint="eastAsia"/>
-        </w:rPr>
-        <w:t>的功能，在掃描完壞味道後，</w:t>
-      </w:r>
-      <w:r>
-        <w:rPr>
-          <w:rFonts w:hint="eastAsia"/>
-        </w:rPr>
-        <w:t>robusta</w:t>
-      </w:r>
-      <w:r>
-        <w:rPr>
-          <w:rFonts w:hint="eastAsia"/>
-        </w:rPr>
-        <w:t>會將壞味道的程式碼畫上螢光筆來告知使用者壞味道的範圍，此外</w:t>
-      </w:r>
-      <w:r>
-        <w:rPr>
-          <w:rFonts w:hint="eastAsia"/>
-        </w:rPr>
-        <w:t>robusta</w:t>
-      </w:r>
-      <w:r>
-        <w:rPr>
-          <w:rFonts w:hint="eastAsia"/>
-        </w:rPr>
-        <w:t>會將壞味道的相關資訊在該壞味道的</w:t>
-      </w:r>
-      <w:r>
-        <w:rPr>
-          <w:rFonts w:hint="eastAsia"/>
-        </w:rPr>
-        <w:t>marker</w:t>
-      </w:r>
-      <w:r>
-        <w:rPr>
-          <w:rFonts w:hint="eastAsia"/>
-        </w:rPr>
-        <w:t>中</w:t>
-      </w:r>
-      <w:r>
-        <w:rPr>
-          <w:rFonts w:hint="eastAsia"/>
-        </w:rPr>
-        <w:t>(</w:t>
-      </w:r>
-      <w:r>
-        <w:rPr>
-          <w:rFonts w:hint="eastAsia"/>
-        </w:rPr>
-        <w:t>圖中的燈泡</w:t>
-      </w:r>
-      <w:r>
-        <w:rPr>
-          <w:rFonts w:hint="eastAsia"/>
-        </w:rPr>
-        <w:t>)</w:t>
-      </w:r>
-      <w:r>
-        <w:t>,marker</w:t>
-      </w:r>
-      <w:r>
-        <w:rPr>
-          <w:rFonts w:hint="eastAsia"/>
-        </w:rPr>
-        <w:t>中記錄了該壞味道的</w:t>
-      </w:r>
-      <w:r>
-        <w:rPr>
-          <w:rFonts w:hint="eastAsia"/>
-        </w:rPr>
-        <w:t>methodInvication</w:t>
-      </w:r>
-      <w:r>
-        <w:rPr>
-          <w:rFonts w:hint="eastAsia"/>
-        </w:rPr>
-        <w:t>和</w:t>
-      </w:r>
-      <w:r>
-        <w:rPr>
-          <w:rFonts w:hint="eastAsia"/>
-        </w:rPr>
-        <w:t xml:space="preserve"> </w:t>
-      </w:r>
-      <w:r>
         <w:t xml:space="preserve">methodDeclration </w:t>
       </w:r>
       <w:r>
@@ -6989,14 +7039,7 @@
         <w:rPr>
           <w:rFonts w:hint="eastAsia"/>
         </w:rPr>
-        <w:t>，情況分程兩個，分別是完全沒</w:t>
-      </w:r>
-      <w:r>
-        <w:rPr>
-          <w:rFonts w:hint="eastAsia"/>
-        </w:rPr>
-        <w:lastRenderedPageBreak/>
-        <w:t>有被</w:t>
+        <w:t>，情況分程兩個，分別是完全沒有被</w:t>
       </w:r>
       <w:r>
         <w:rPr>
@@ -7784,6 +7827,7 @@
         <w:rPr>
           <w:rFonts w:hint="eastAsia"/>
         </w:rPr>
+        <w:lastRenderedPageBreak/>
         <w:t>以下我們會針對不同的壞味道來進行設計測試案例</w:t>
       </w:r>
     </w:p>
@@ -7812,8 +7856,6 @@
           <w:rFonts w:hint="eastAsia"/>
         </w:rPr>
       </w:pPr>
-      <w:bookmarkStart w:id="1" w:name="_GoBack"/>
-      <w:bookmarkEnd w:id="1"/>
     </w:p>
     <w:p/>
     <w:p/>
@@ -8184,6 +8226,7 @@
         <w:rPr>
           <w:rFonts w:hint="eastAsia"/>
         </w:rPr>
+        <w:lastRenderedPageBreak/>
         <w:t xml:space="preserve">成程式無法正確運作而且沒有顯示錯誤訊息，我們便可判定該壞味道為程式缺陷。　　</w:t>
       </w:r>
     </w:p>
@@ -8204,14 +8247,7 @@
         <w:rPr>
           <w:rFonts w:hint="eastAsia"/>
         </w:rPr>
-        <w:t>來模擬例外發</w:t>
-      </w:r>
-      <w:r>
-        <w:rPr>
-          <w:rFonts w:hint="eastAsia"/>
-        </w:rPr>
-        <w:lastRenderedPageBreak/>
-        <w:t>生。</w:t>
+        <w:t>來模擬例外發生。</w:t>
       </w:r>
       <w:r>
         <w:rPr>
@@ -9323,7 +9359,7 @@
 </file>
 
 <file path=customXml/itemProps1.xml><?xml version="1.0" encoding="utf-8"?>
-<ds:datastoreItem xmlns:ds="http://schemas.openxmlformats.org/officeDocument/2006/customXml" ds:itemID="{5BC03656-E3C3-4B5B-90C8-3856F8E01DEF}">
+<ds:datastoreItem xmlns:ds="http://schemas.openxmlformats.org/officeDocument/2006/customXml" ds:itemID="{BDAF1CFF-803F-443B-937C-795D07A372C3}">
   <ds:schemaRefs>
     <ds:schemaRef ds:uri="http://schemas.openxmlformats.org/officeDocument/2006/bibliography"/>
   </ds:schemaRefs>

--- a/thesis.docx
+++ b/thesis.docx
@@ -3368,15 +3368,7 @@
         <w:rPr>
           <w:rFonts w:hint="eastAsia"/>
         </w:rPr>
-        <w:t>的狀況下，讓此壞味道對於軟體的影</w:t>
-      </w:r>
-      <w:bookmarkStart w:id="1" w:name="_GoBack"/>
-      <w:bookmarkEnd w:id="1"/>
-      <w:r>
-        <w:rPr>
-          <w:rFonts w:hint="eastAsia"/>
-        </w:rPr>
-        <w:t>響現行</w:t>
+        <w:t>的狀況下，讓此壞味道對於軟體的影響現行</w:t>
       </w:r>
       <w:r>
         <w:rPr>
@@ -7820,16 +7812,69 @@
         </w:rPr>
         <w:t>並利用測試的方式來重現</w:t>
       </w:r>
-    </w:p>
-    <w:p/>
-    <w:p>
-      <w:r>
-        <w:rPr>
-          <w:rFonts w:hint="eastAsia"/>
-        </w:rPr>
+      <w:r>
+        <w:rPr>
+          <w:rFonts w:hint="eastAsia"/>
+        </w:rPr>
+        <w:t>，</w:t>
+      </w:r>
+      <w:r>
+        <w:rPr>
+          <w:rFonts w:hint="eastAsia"/>
+        </w:rPr>
+        <w:t>下我們會針對不同的壞味道來進行設計測試案例</w:t>
+      </w:r>
+      <w:r>
+        <w:rPr>
+          <w:rFonts w:hint="eastAsia"/>
+        </w:rPr>
+        <w:t>。</w:t>
+      </w:r>
+    </w:p>
+    <w:p>
+      <w:pPr>
+        <w:rPr>
+          <w:rFonts w:hint="eastAsia"/>
+        </w:rPr>
+      </w:pPr>
+      <w:r>
         <w:lastRenderedPageBreak/>
-        <w:t>以下我們會針對不同的壞味道來進行設計測試案例</w:t>
-      </w:r>
+        <w:t>我們的測試案例的</w:t>
+      </w:r>
+      <w:r>
+        <w:rPr>
+          <w:rFonts w:hint="eastAsia"/>
+        </w:rPr>
+        <w:t>設計</w:t>
+      </w:r>
+      <w:r>
+        <w:t>會依照以下的步驟來完成</w:t>
+      </w:r>
+      <w:r>
+        <w:rPr>
+          <w:rFonts w:hint="eastAsia"/>
+        </w:rPr>
+        <w:t>，組成單元測試的元素在上一個小節中，我們已經在產生</w:t>
+      </w:r>
+      <w:r>
+        <w:rPr>
+          <w:rFonts w:hint="eastAsia"/>
+        </w:rPr>
+        <w:t>aspectj</w:t>
+      </w:r>
+      <w:r>
+        <w:rPr>
+          <w:rFonts w:hint="eastAsia"/>
+        </w:rPr>
+        <w:t>的時候都蒐集完成了，接下來我們要依據收集到的素材來組成我們的單元測試</w:t>
+      </w:r>
+    </w:p>
+    <w:p>
+      <w:pPr>
+        <w:rPr>
+          <w:rFonts w:hint="eastAsia"/>
+        </w:rPr>
+      </w:pPr>
     </w:p>
     <w:p>
       <w:pPr>
@@ -7851,322 +7896,1032 @@
       </w:r>
     </w:p>
     <w:p>
-      <w:pPr>
-        <w:rPr>
-          <w:rFonts w:hint="eastAsia"/>
-        </w:rPr>
-      </w:pPr>
+      <w:r>
+        <w:t>在</w:t>
+      </w:r>
+      <w:r>
+        <w:rPr>
+          <w:rFonts w:hint="eastAsia"/>
+        </w:rPr>
+        <w:t>d</w:t>
+      </w:r>
+      <w:r>
+        <w:t>ummy handler</w:t>
+      </w:r>
+      <w:r>
+        <w:t>和</w:t>
+      </w:r>
+      <w:r>
+        <w:rPr>
+          <w:rFonts w:hint="eastAsia"/>
+        </w:rPr>
+        <w:t>e</w:t>
+      </w:r>
+      <w:r>
+        <w:t>mpty catch block</w:t>
+      </w:r>
+      <w:r>
+        <w:t>中</w:t>
+      </w:r>
+    </w:p>
+    <w:p>
+      <w:pPr>
+        <w:pStyle w:val="aa"/>
+        <w:numPr>
+          <w:ilvl w:val="0"/>
+          <w:numId w:val="2"/>
+        </w:numPr>
+        <w:ind w:leftChars="0"/>
+      </w:pPr>
+      <w:r>
+        <w:t>取得壞味道中，</w:t>
+      </w:r>
+      <w:r>
+        <w:rPr>
+          <w:rFonts w:hint="eastAsia"/>
+        </w:rPr>
+        <w:t>第一個會丟出例外的</w:t>
+      </w:r>
+      <w:r>
+        <w:rPr>
+          <w:rFonts w:hint="eastAsia"/>
+        </w:rPr>
+        <w:t>method invocation name</w:t>
+      </w:r>
+      <w:r>
+        <w:rPr>
+          <w:rFonts w:hint="eastAsia"/>
+        </w:rPr>
+        <w:t>、丟出例外的類型</w:t>
+      </w:r>
+    </w:p>
+    <w:p>
+      <w:pPr>
+        <w:pStyle w:val="aa"/>
+        <w:numPr>
+          <w:ilvl w:val="0"/>
+          <w:numId w:val="2"/>
+        </w:numPr>
+        <w:ind w:leftChars="0"/>
+      </w:pPr>
+      <w:r>
+        <w:rPr>
+          <w:rFonts w:hint="eastAsia"/>
+        </w:rPr>
+        <w:t>取得該</w:t>
+      </w:r>
+      <w:r>
+        <w:rPr>
+          <w:rFonts w:hint="eastAsia"/>
+        </w:rPr>
+        <w:t xml:space="preserve">method invocation </w:t>
+      </w:r>
+      <w:r>
+        <w:rPr>
+          <w:rFonts w:hint="eastAsia"/>
+        </w:rPr>
+        <w:t>所在的</w:t>
+      </w:r>
+      <w:r>
+        <w:rPr>
+          <w:rFonts w:hint="eastAsia"/>
+        </w:rPr>
+        <w:t xml:space="preserve"> </w:t>
+      </w:r>
+      <w:r>
+        <w:t xml:space="preserve">class </w:t>
+      </w:r>
+      <w:r>
+        <w:rPr>
+          <w:rFonts w:hint="eastAsia"/>
+        </w:rPr>
+        <w:t>名稱，</w:t>
+      </w:r>
+    </w:p>
+    <w:p>
+      <w:pPr>
+        <w:pStyle w:val="aa"/>
+        <w:numPr>
+          <w:ilvl w:val="0"/>
+          <w:numId w:val="2"/>
+        </w:numPr>
+        <w:ind w:leftChars="0"/>
+      </w:pPr>
+      <w:r>
+        <w:rPr>
+          <w:rFonts w:hint="eastAsia"/>
+        </w:rPr>
+        <w:t>依據該</w:t>
+      </w:r>
+      <w:r>
+        <w:rPr>
+          <w:rFonts w:hint="eastAsia"/>
+        </w:rPr>
+        <w:t>method invocation</w:t>
+      </w:r>
+      <w:r>
+        <w:rPr>
+          <w:rFonts w:hint="eastAsia"/>
+        </w:rPr>
+        <w:t>的</w:t>
+      </w:r>
+      <w:r>
+        <w:rPr>
+          <w:rFonts w:hint="eastAsia"/>
+        </w:rPr>
+        <w:t xml:space="preserve"> </w:t>
+      </w:r>
+      <w:r>
+        <w:t>method declaration</w:t>
+      </w:r>
+      <w:r>
+        <w:rPr>
+          <w:rFonts w:hint="eastAsia"/>
+        </w:rPr>
+        <w:t>的</w:t>
+      </w:r>
+      <w:r>
+        <w:rPr>
+          <w:rFonts w:hint="eastAsia"/>
+        </w:rPr>
+        <w:t>類別，判斷其類別是</w:t>
+      </w:r>
+      <w:r>
+        <w:rPr>
+          <w:rFonts w:hint="eastAsia"/>
+        </w:rPr>
+        <w:t>public</w:t>
+      </w:r>
+      <w:r>
+        <w:rPr>
+          <w:rFonts w:hint="eastAsia"/>
+        </w:rPr>
+        <w:t>、</w:t>
+      </w:r>
+      <w:r>
+        <w:rPr>
+          <w:rFonts w:hint="eastAsia"/>
+        </w:rPr>
+        <w:t>private</w:t>
+      </w:r>
+      <w:r>
+        <w:rPr>
+          <w:rFonts w:hint="eastAsia"/>
+        </w:rPr>
+        <w:t>、</w:t>
+      </w:r>
+      <w:r>
+        <w:rPr>
+          <w:rFonts w:hint="eastAsia"/>
+        </w:rPr>
+        <w:t xml:space="preserve">protected </w:t>
+      </w:r>
+      <w:r>
+        <w:rPr>
+          <w:rFonts w:hint="eastAsia"/>
+        </w:rPr>
+        <w:t>來把這個物件給創建出來</w:t>
+      </w:r>
+    </w:p>
+    <w:p>
+      <w:pPr>
+        <w:pStyle w:val="aa"/>
+        <w:numPr>
+          <w:ilvl w:val="0"/>
+          <w:numId w:val="2"/>
+        </w:numPr>
+        <w:ind w:leftChars="0"/>
+      </w:pPr>
+      <w:r>
+        <w:rPr>
+          <w:rFonts w:hint="eastAsia"/>
+        </w:rPr>
+        <w:t>呼叫該物件指定的</w:t>
+      </w:r>
+      <w:r>
+        <w:rPr>
+          <w:rFonts w:hint="eastAsia"/>
+        </w:rPr>
+        <w:t>method declaratio</w:t>
+      </w:r>
+      <w:r>
+        <w:t>n</w:t>
+      </w:r>
+      <w:r>
+        <w:rPr>
+          <w:rFonts w:hint="eastAsia"/>
+        </w:rPr>
+        <w:t>並讓其例外重現</w:t>
+      </w:r>
+    </w:p>
+    <w:p>
+      <w:pPr>
+        <w:ind w:left="120"/>
+      </w:pPr>
+    </w:p>
+    <w:p>
+      <w:pPr>
+        <w:ind w:left="120"/>
+      </w:pPr>
+      <w:r>
+        <w:rPr>
+          <w:rFonts w:hint="eastAsia"/>
+        </w:rPr>
+        <w:t>錯誤重現並驗證</w:t>
+      </w:r>
+    </w:p>
+    <w:p>
+      <w:pPr>
+        <w:ind w:left="120"/>
+        <w:rPr>
+          <w:rFonts w:hint="eastAsia"/>
+        </w:rPr>
+      </w:pPr>
+      <w:r>
+        <w:rPr>
+          <w:rFonts w:hint="eastAsia"/>
+        </w:rPr>
+        <w:t>根據下圖的程式碼，若</w:t>
+      </w:r>
+      <w:r>
+        <w:rPr>
+          <w:rFonts w:hint="eastAsia"/>
+        </w:rPr>
+        <w:t>dummy handler</w:t>
+      </w:r>
+      <w:r>
+        <w:rPr>
+          <w:rFonts w:hint="eastAsia"/>
+        </w:rPr>
+        <w:t>、</w:t>
+      </w:r>
+      <w:r>
+        <w:rPr>
+          <w:rFonts w:hint="eastAsia"/>
+        </w:rPr>
+        <w:t xml:space="preserve">empty catch block </w:t>
+      </w:r>
+      <w:r>
+        <w:rPr>
+          <w:rFonts w:hint="eastAsia"/>
+        </w:rPr>
+        <w:t>的壞味道沒有被消除，則表示該程式在遭遇例外狀況的時候，採取的方式單存只有</w:t>
+      </w:r>
+      <w:r>
+        <w:rPr>
+          <w:rFonts w:hint="eastAsia"/>
+        </w:rPr>
+        <w:t>log</w:t>
+      </w:r>
+      <w:r>
+        <w:rPr>
+          <w:rFonts w:hint="eastAsia"/>
+        </w:rPr>
+        <w:t>、</w:t>
+      </w:r>
+      <w:r>
+        <w:rPr>
+          <w:rFonts w:hint="eastAsia"/>
+        </w:rPr>
+        <w:t>display</w:t>
+      </w:r>
+      <w:r>
+        <w:rPr>
+          <w:rFonts w:hint="eastAsia"/>
+        </w:rPr>
+        <w:t>，則此測試案例便會來到</w:t>
+      </w:r>
+      <w:r>
+        <w:rPr>
+          <w:rFonts w:hint="eastAsia"/>
+        </w:rPr>
+        <w:t>assert.fail</w:t>
+      </w:r>
+      <w:r>
+        <w:rPr>
+          <w:rFonts w:hint="eastAsia"/>
+        </w:rPr>
+        <w:t>的地方，此方法可以還原出該測試案例的情境，並將錯誤還原出來，若將程式碼的壞味道消除後，則</w:t>
+      </w:r>
+      <w:r>
+        <w:rPr>
+          <w:rFonts w:hint="eastAsia"/>
+        </w:rPr>
+        <w:t>表示該程式在遭遇例外狀況的時候，</w:t>
+      </w:r>
+      <w:r>
+        <w:rPr>
+          <w:rFonts w:hint="eastAsia"/>
+        </w:rPr>
+        <w:t>根據我們的建議方式，騎程式有將他的例外拋出來，所以該壞味道就被消除了，回到此單元測試可以看到若我們接收到我們利用</w:t>
+      </w:r>
+      <w:r>
+        <w:rPr>
+          <w:rFonts w:hint="eastAsia"/>
+        </w:rPr>
+        <w:t>aspectj</w:t>
+      </w:r>
+      <w:r>
+        <w:rPr>
+          <w:rFonts w:hint="eastAsia"/>
+        </w:rPr>
+        <w:t>帶入例外的資訊，則表示該段程式碼有對</w:t>
+      </w:r>
+      <w:r>
+        <w:rPr>
+          <w:rFonts w:hint="eastAsia"/>
+        </w:rPr>
+        <w:t>dummy handler</w:t>
+      </w:r>
+      <w:r>
+        <w:rPr>
+          <w:rFonts w:hint="eastAsia"/>
+        </w:rPr>
+        <w:t>做處理，因此這個測試案例就通過了</w:t>
+      </w:r>
+    </w:p>
+    <w:p>
+      <w:r>
+        <w:rPr>
+          <w:noProof/>
+        </w:rPr>
+        <w:drawing>
+          <wp:inline distT="0" distB="0" distL="0" distR="0" wp14:anchorId="5AEA820F" wp14:editId="73C5DDC6">
+            <wp:extent cx="5274310" cy="2022475"/>
+            <wp:effectExtent l="0" t="0" r="2540" b="0"/>
+            <wp:docPr id="1" name="圖片 1"/>
+            <wp:cNvGraphicFramePr>
+              <a:graphicFrameLocks xmlns:a="http://schemas.openxmlformats.org/drawingml/2006/main" noChangeAspect="1"/>
+            </wp:cNvGraphicFramePr>
+            <a:graphic xmlns:a="http://schemas.openxmlformats.org/drawingml/2006/main">
+              <a:graphicData uri="http://schemas.openxmlformats.org/drawingml/2006/picture">
+                <pic:pic xmlns:pic="http://schemas.openxmlformats.org/drawingml/2006/picture">
+                  <pic:nvPicPr>
+                    <pic:cNvPr id="1" name=""/>
+                    <pic:cNvPicPr/>
+                  </pic:nvPicPr>
+                  <pic:blipFill>
+                    <a:blip r:embed="rId13"/>
+                    <a:stretch>
+                      <a:fillRect/>
+                    </a:stretch>
+                  </pic:blipFill>
+                  <pic:spPr>
+                    <a:xfrm>
+                      <a:off x="0" y="0"/>
+                      <a:ext cx="5274310" cy="2022475"/>
+                    </a:xfrm>
+                    <a:prstGeom prst="rect">
+                      <a:avLst/>
+                    </a:prstGeom>
+                  </pic:spPr>
+                </pic:pic>
+              </a:graphicData>
+            </a:graphic>
+          </wp:inline>
+        </w:drawing>
+      </w:r>
     </w:p>
     <w:p/>
     <w:p/>
-    <w:p>
-      <w:pPr>
-        <w:rPr>
-          <w:rFonts w:hint="eastAsia"/>
-        </w:rPr>
-      </w:pPr>
-    </w:p>
-    <w:p>
-      <w:r>
-        <w:t>//</w:t>
-      </w:r>
-      <w:r>
-        <w:t>note</w:t>
-      </w:r>
-      <w:r>
-        <w:br/>
-      </w:r>
-      <w:r>
-        <w:rPr>
-          <w:rFonts w:hint="eastAsia"/>
-        </w:rPr>
-        <w:t>本研究提供一個方法，藉由產生測試案例的方式幫助使用者</w:t>
-      </w:r>
-      <w:r>
-        <w:rPr>
-          <w:rFonts w:hint="eastAsia"/>
-        </w:rPr>
-        <w:t>驗證例外處理壞味道是否符合預期的正常被處理。產生對應的</w:t>
-      </w:r>
-      <w:r>
-        <w:rPr>
-          <w:rFonts w:hint="eastAsia"/>
-        </w:rPr>
-        <w:t>測試案例之前，有以下幾個步驟需要準備</w:t>
-      </w:r>
-      <w:r>
-        <w:rPr>
-          <w:rFonts w:hint="eastAsia"/>
-        </w:rPr>
-        <w:t>。第一步</w:t>
-      </w:r>
-      <w:r>
-        <w:rPr>
-          <w:rFonts w:hint="eastAsia"/>
-        </w:rPr>
-        <w:t>:</w:t>
-      </w:r>
-      <w:r>
-        <w:rPr>
-          <w:rFonts w:hint="eastAsia"/>
-        </w:rPr>
-        <w:t>找出軟體中的壞味道</w:t>
-      </w:r>
-      <w:r>
-        <w:rPr>
-          <w:rFonts w:hint="eastAsia"/>
-        </w:rPr>
-        <w:t>;</w:t>
-      </w:r>
-      <w:r>
-        <w:rPr>
-          <w:rFonts w:hint="eastAsia"/>
-        </w:rPr>
-        <w:t>第二部</w:t>
-      </w:r>
-      <w:r>
-        <w:rPr>
-          <w:rFonts w:hint="eastAsia"/>
-        </w:rPr>
-        <w:t>:</w:t>
-      </w:r>
-      <w:r>
-        <w:rPr>
-          <w:rFonts w:hint="eastAsia"/>
-        </w:rPr>
-        <w:t>針對找到的壞味道設計測試案例</w:t>
-      </w:r>
-      <w:r>
-        <w:rPr>
-          <w:rFonts w:hint="eastAsia"/>
-        </w:rPr>
-        <w:t>;</w:t>
-      </w:r>
-    </w:p>
-    <w:p>
-      <w:r>
-        <w:rPr>
-          <w:rFonts w:hint="eastAsia"/>
-        </w:rPr>
-        <w:t>第三步</w:t>
-      </w:r>
-      <w:r>
-        <w:rPr>
-          <w:rFonts w:hint="eastAsia"/>
-        </w:rPr>
-        <w:t>:</w:t>
-      </w:r>
-      <w:r>
-        <w:rPr>
-          <w:rFonts w:hint="eastAsia"/>
-        </w:rPr>
-        <w:t>修復程式碼中的味壞到直到測試通過。</w:t>
-      </w:r>
-    </w:p>
-    <w:p/>
-    <w:p>
-      <w:r>
-        <w:rPr>
-          <w:rFonts w:hint="eastAsia"/>
-        </w:rPr>
-        <w:t>3.1</w:t>
-      </w:r>
-      <w:r>
-        <w:rPr>
-          <w:rFonts w:hint="eastAsia"/>
-        </w:rPr>
-        <w:t>偵測壞味道</w:t>
-      </w:r>
-    </w:p>
-    <w:p>
-      <w:r>
-        <w:t>J</w:t>
-      </w:r>
-      <w:r>
-        <w:rPr>
-          <w:rFonts w:hint="eastAsia"/>
-        </w:rPr>
-        <w:t>ava</w:t>
-      </w:r>
-      <w:r>
-        <w:rPr>
-          <w:rFonts w:hint="eastAsia"/>
-        </w:rPr>
-        <w:t>程式中，</w:t>
-      </w:r>
-      <w:r>
-        <w:rPr>
-          <w:rFonts w:hint="eastAsia"/>
-        </w:rPr>
-        <w:t>例外處理主要用於因應程式執行期間所碰到的例外狀況，其處理的方式跟程式強韌度有密切的關係。若在例外處理的</w:t>
-      </w:r>
-      <w:r>
-        <w:rPr>
-          <w:rFonts w:hint="eastAsia"/>
-        </w:rPr>
-        <w:t>實做沒有重視處理的方式，程式便有可能再遭遇例外的時候無法達成交付的任務</w:t>
-      </w:r>
-      <w:r>
-        <w:rPr>
-          <w:rFonts w:hint="eastAsia"/>
-        </w:rPr>
-        <w:t>.</w:t>
-      </w:r>
-      <w:r>
-        <w:rPr>
-          <w:rFonts w:hint="eastAsia"/>
-        </w:rPr>
-        <w:t>因此若可以找到程式中的例外處理壞味道，並將此壞味道到消除，將可提升程式的強見度</w:t>
-      </w:r>
-    </w:p>
-    <w:p/>
-    <w:p>
-      <w:r>
-        <w:rPr>
-          <w:rFonts w:hint="eastAsia"/>
-        </w:rPr>
-        <w:t>但是當程式的架構日益龐大，對開發人原來說查找程式碼中的例外處理壞味道的存在是件非常耗費人力的一件事，所以我們需要利用靜態分析工具來幫助開發者找到軟體中的壞味道</w:t>
-      </w:r>
-    </w:p>
-    <w:p/>
-    <w:p>
-      <w:r>
-        <w:rPr>
-          <w:rFonts w:hint="eastAsia"/>
-        </w:rPr>
-        <w:t>常見的靜態分析壞味道工具有</w:t>
-      </w:r>
-      <w:r>
-        <w:rPr>
-          <w:rFonts w:hint="eastAsia"/>
-        </w:rPr>
-        <w:t xml:space="preserve"> </w:t>
-      </w:r>
-      <w:r>
-        <w:t>FindBugs,</w:t>
-      </w:r>
-      <w:r>
-        <w:t>PMD,Robusta</w:t>
-      </w:r>
-      <w:r>
-        <w:rPr>
-          <w:rFonts w:hint="eastAsia"/>
-        </w:rPr>
-        <w:t>。根據陳奕帆的研究論文，</w:t>
-      </w:r>
-      <w:r>
-        <w:rPr>
-          <w:rFonts w:hint="eastAsia"/>
-        </w:rPr>
-        <w:t>robusta</w:t>
-      </w:r>
-      <w:r>
-        <w:rPr>
-          <w:rFonts w:hint="eastAsia"/>
-        </w:rPr>
-        <w:t>在偵測壞味道的精準度高於</w:t>
-      </w:r>
-      <w:r>
-        <w:rPr>
-          <w:rFonts w:hint="eastAsia"/>
-        </w:rPr>
-        <w:t xml:space="preserve"> </w:t>
-      </w:r>
-      <w:r>
-        <w:t xml:space="preserve">findbugs </w:t>
-      </w:r>
-      <w:r>
-        <w:rPr>
-          <w:rFonts w:hint="eastAsia"/>
-        </w:rPr>
-        <w:t>集</w:t>
-      </w:r>
-      <w:r>
-        <w:rPr>
-          <w:rFonts w:hint="eastAsia"/>
-        </w:rPr>
-        <w:t xml:space="preserve"> </w:t>
-      </w:r>
-      <w:r>
-        <w:t>pmd</w:t>
-      </w:r>
-      <w:r>
-        <w:rPr>
-          <w:rFonts w:hint="eastAsia"/>
-        </w:rPr>
-        <w:t>，因此在設計單元測試之前將以</w:t>
-      </w:r>
-      <w:r>
-        <w:rPr>
-          <w:rFonts w:hint="eastAsia"/>
-        </w:rPr>
-        <w:t>robusta</w:t>
-      </w:r>
-      <w:r>
-        <w:rPr>
-          <w:rFonts w:hint="eastAsia"/>
-        </w:rPr>
-        <w:t>來偵測程式碼中的壞味道，除此之外</w:t>
-      </w:r>
-      <w:r>
-        <w:rPr>
-          <w:rFonts w:hint="eastAsia"/>
-        </w:rPr>
-        <w:t>robusta</w:t>
-      </w:r>
-      <w:r>
-        <w:rPr>
-          <w:rFonts w:hint="eastAsia"/>
-        </w:rPr>
-        <w:t>還能夠以報表的方式紀錄壞味在程式碼中的確切位置，方便使用者做快速的查找集檢視。</w:t>
-      </w:r>
-    </w:p>
-    <w:p/>
-    <w:p>
-      <w:r>
-        <w:t>3.</w:t>
-      </w:r>
-      <w:r>
-        <w:rPr>
-          <w:rFonts w:hint="eastAsia"/>
-        </w:rPr>
-        <w:t>2</w:t>
-      </w:r>
-      <w:r>
-        <w:rPr>
-          <w:rFonts w:hint="eastAsia"/>
-        </w:rPr>
-        <w:t>壞味道設計測試案例</w:t>
-      </w:r>
-    </w:p>
-    <w:p>
-      <w:r>
-        <w:rPr>
-          <w:rFonts w:hint="eastAsia"/>
-        </w:rPr>
-        <w:t>根據上</w:t>
-      </w:r>
-      <w:r>
-        <w:rPr>
-          <w:rFonts w:hint="eastAsia"/>
-        </w:rPr>
-        <w:t>一節的結果，我們可以透過</w:t>
-      </w:r>
-      <w:r>
-        <w:rPr>
-          <w:rFonts w:hint="eastAsia"/>
-        </w:rPr>
-        <w:t>robusta</w:t>
-      </w:r>
-      <w:r>
-        <w:rPr>
-          <w:rFonts w:hint="eastAsia"/>
-        </w:rPr>
-        <w:t>找到壞味道，本節將會介紹如何設計測試案例來驗證例壞處理壞味道的處理機製，跟據陳友綸的研究，</w:t>
-      </w:r>
-    </w:p>
     <w:p/>
     <w:p/>
+    <w:p/>
+    <w:p/>
+    <w:p>
+      <w:pPr>
+        <w:rPr>
+          <w:rFonts w:hint="eastAsia"/>
+        </w:rPr>
+      </w:pPr>
+    </w:p>
+    <w:p>
+      <w:pPr>
+        <w:rPr>
+          <w:rFonts w:hint="eastAsia"/>
+        </w:rPr>
+      </w:pPr>
+      <w:r>
+        <w:rPr>
+          <w:rFonts w:hint="eastAsia"/>
+        </w:rPr>
+        <w:lastRenderedPageBreak/>
+        <w:t>Unprotected main program</w:t>
+      </w:r>
+    </w:p>
+    <w:p>
+      <w:r>
+        <w:t>在</w:t>
+      </w:r>
+      <w:r>
+        <w:rPr>
+          <w:rFonts w:hint="eastAsia"/>
+        </w:rPr>
+        <w:t>Unprotected main program</w:t>
+      </w:r>
+      <w:r>
+        <w:t>中</w:t>
+      </w:r>
+    </w:p>
+    <w:p>
+      <w:pPr>
+        <w:pStyle w:val="aa"/>
+        <w:numPr>
+          <w:ilvl w:val="0"/>
+          <w:numId w:val="3"/>
+        </w:numPr>
+        <w:ind w:leftChars="0"/>
+      </w:pPr>
+      <w:r>
+        <w:t>取得壞味道中，</w:t>
+      </w:r>
+      <w:r>
+        <w:rPr>
+          <w:rFonts w:hint="eastAsia"/>
+        </w:rPr>
+        <w:t>第一個會丟出例外的</w:t>
+      </w:r>
+      <w:r>
+        <w:rPr>
+          <w:rFonts w:hint="eastAsia"/>
+        </w:rPr>
+        <w:t>method invocation name</w:t>
+      </w:r>
+      <w:r>
+        <w:rPr>
+          <w:rFonts w:hint="eastAsia"/>
+        </w:rPr>
+        <w:t>、丟出例外的類型</w:t>
+      </w:r>
+    </w:p>
+    <w:p>
+      <w:pPr>
+        <w:pStyle w:val="aa"/>
+        <w:numPr>
+          <w:ilvl w:val="0"/>
+          <w:numId w:val="3"/>
+        </w:numPr>
+        <w:ind w:leftChars="0"/>
+      </w:pPr>
+      <w:r>
+        <w:rPr>
+          <w:rFonts w:hint="eastAsia"/>
+        </w:rPr>
+        <w:t>取得該</w:t>
+      </w:r>
+      <w:r>
+        <w:rPr>
+          <w:rFonts w:hint="eastAsia"/>
+        </w:rPr>
+        <w:t xml:space="preserve">method invocation </w:t>
+      </w:r>
+      <w:r>
+        <w:rPr>
+          <w:rFonts w:hint="eastAsia"/>
+        </w:rPr>
+        <w:t>所在的</w:t>
+      </w:r>
+      <w:r>
+        <w:rPr>
+          <w:rFonts w:hint="eastAsia"/>
+        </w:rPr>
+        <w:t xml:space="preserve"> </w:t>
+      </w:r>
+      <w:r>
+        <w:t xml:space="preserve">class </w:t>
+      </w:r>
+      <w:r>
+        <w:rPr>
+          <w:rFonts w:hint="eastAsia"/>
+        </w:rPr>
+        <w:t>名稱，</w:t>
+      </w:r>
+    </w:p>
+    <w:p>
+      <w:pPr>
+        <w:pStyle w:val="aa"/>
+        <w:numPr>
+          <w:ilvl w:val="0"/>
+          <w:numId w:val="3"/>
+        </w:numPr>
+        <w:ind w:leftChars="0"/>
+      </w:pPr>
+      <w:r>
+        <w:rPr>
+          <w:rFonts w:hint="eastAsia"/>
+        </w:rPr>
+        <w:t>呼叫該物件指定的</w:t>
+      </w:r>
+      <w:r>
+        <w:rPr>
+          <w:rFonts w:hint="eastAsia"/>
+        </w:rPr>
+        <w:t>method declaratio</w:t>
+      </w:r>
+      <w:r>
+        <w:t>n</w:t>
+      </w:r>
+      <w:r>
+        <w:rPr>
+          <w:rFonts w:hint="eastAsia"/>
+        </w:rPr>
+        <w:t>並讓其例外重現</w:t>
+      </w:r>
+    </w:p>
+    <w:p>
+      <w:pPr>
+        <w:rPr>
+          <w:rFonts w:hint="eastAsia"/>
+        </w:rPr>
+      </w:pPr>
+    </w:p>
+    <w:p>
+      <w:pPr>
+        <w:ind w:left="120"/>
+      </w:pPr>
+      <w:r>
+        <w:rPr>
+          <w:rFonts w:hint="eastAsia"/>
+        </w:rPr>
+        <w:t>錯誤重現並驗證</w:t>
+      </w:r>
+    </w:p>
+    <w:p>
+      <w:r>
+        <w:rPr>
+          <w:rFonts w:hint="eastAsia"/>
+        </w:rPr>
+        <w:t>根據下圖的程式碼，若</w:t>
+      </w:r>
+      <w:r>
+        <w:rPr>
+          <w:rFonts w:hint="eastAsia"/>
+        </w:rPr>
+        <w:t>Unprotected main program</w:t>
+      </w:r>
+      <w:r>
+        <w:rPr>
+          <w:rFonts w:hint="eastAsia"/>
+        </w:rPr>
+        <w:t>的壞味道沒有被消除，則表示該程式在遭遇</w:t>
+      </w:r>
+      <w:r>
+        <w:rPr>
+          <w:rFonts w:hint="eastAsia"/>
+        </w:rPr>
+        <w:t>runtime</w:t>
+      </w:r>
+      <w:r>
+        <w:rPr>
+          <w:rFonts w:hint="eastAsia"/>
+        </w:rPr>
+        <w:t>例外狀況的時候，</w:t>
+      </w:r>
+      <w:r>
+        <w:rPr>
+          <w:rFonts w:hint="eastAsia"/>
+        </w:rPr>
+        <w:t>則該程式會不預期的終止</w:t>
+      </w:r>
+      <w:r>
+        <w:rPr>
+          <w:rFonts w:hint="eastAsia"/>
+        </w:rPr>
+        <w:t>，則此測試案例便會</w:t>
+      </w:r>
+      <w:r>
+        <w:rPr>
+          <w:rFonts w:hint="eastAsia"/>
+        </w:rPr>
+        <w:t>因為例外的狀況來</w:t>
+      </w:r>
+      <w:r>
+        <w:rPr>
+          <w:rFonts w:hint="eastAsia"/>
+        </w:rPr>
+        <w:t>到</w:t>
+      </w:r>
+      <w:r>
+        <w:rPr>
+          <w:rFonts w:hint="eastAsia"/>
+        </w:rPr>
+        <w:t>該測試</w:t>
+      </w:r>
+      <w:r>
+        <w:rPr>
+          <w:rFonts w:hint="eastAsia"/>
+        </w:rPr>
+        <w:t>catch block</w:t>
+      </w:r>
+      <w:r>
+        <w:rPr>
+          <w:rFonts w:hint="eastAsia"/>
+        </w:rPr>
+        <w:t>的地方，</w:t>
+      </w:r>
+    </w:p>
+    <w:p>
+      <w:r>
+        <w:rPr>
+          <w:rFonts w:hint="eastAsia"/>
+        </w:rPr>
+        <w:t>--------------------continue-----------------</w:t>
+      </w:r>
+      <w:bookmarkStart w:id="1" w:name="_GoBack"/>
+      <w:bookmarkEnd w:id="1"/>
+    </w:p>
+    <w:p>
+      <w:pPr>
+        <w:rPr>
+          <w:rFonts w:hint="eastAsia"/>
+        </w:rPr>
+      </w:pPr>
+      <w:r>
+        <w:rPr>
+          <w:rFonts w:hint="eastAsia"/>
+        </w:rPr>
+        <w:t>此方法可以還原出該測試案例的情境，並將錯誤還原出來，若將程式碼的壞味道消除後，則表示該程式在遭遇例外狀況的時候，根據我們的建議方式，騎程式有將他的例外拋出來，所以該壞味道就被消除了，回到此單元測試可以看到若我們接收到我們利用</w:t>
+      </w:r>
+      <w:r>
+        <w:rPr>
+          <w:rFonts w:hint="eastAsia"/>
+        </w:rPr>
+        <w:t>aspectj</w:t>
+      </w:r>
+      <w:r>
+        <w:rPr>
+          <w:rFonts w:hint="eastAsia"/>
+        </w:rPr>
+        <w:t>帶入例外的資訊，則表示該段程式碼有對</w:t>
+      </w:r>
+      <w:r>
+        <w:rPr>
+          <w:rFonts w:hint="eastAsia"/>
+        </w:rPr>
+        <w:t>dummy handler</w:t>
+      </w:r>
+      <w:r>
+        <w:rPr>
+          <w:rFonts w:hint="eastAsia"/>
+        </w:rPr>
+        <w:t>做處理，因此這個測試案例就通過了</w:t>
+      </w:r>
+    </w:p>
+    <w:p>
+      <w:pPr>
+        <w:rPr>
+          <w:rFonts w:hint="eastAsia"/>
+        </w:rPr>
+      </w:pPr>
+    </w:p>
+    <w:p>
+      <w:pPr>
+        <w:rPr>
+          <w:rFonts w:hint="eastAsia"/>
+        </w:rPr>
+      </w:pPr>
+      <w:r>
+        <w:rPr>
+          <w:noProof/>
+        </w:rPr>
+        <w:drawing>
+          <wp:inline distT="0" distB="0" distL="0" distR="0" wp14:anchorId="568C947B" wp14:editId="26F32B0C">
+            <wp:extent cx="5274310" cy="1919605"/>
+            <wp:effectExtent l="0" t="0" r="2540" b="4445"/>
+            <wp:docPr id="2" name="圖片 2"/>
+            <wp:cNvGraphicFramePr>
+              <a:graphicFrameLocks xmlns:a="http://schemas.openxmlformats.org/drawingml/2006/main" noChangeAspect="1"/>
+            </wp:cNvGraphicFramePr>
+            <a:graphic xmlns:a="http://schemas.openxmlformats.org/drawingml/2006/main">
+              <a:graphicData uri="http://schemas.openxmlformats.org/drawingml/2006/picture">
+                <pic:pic xmlns:pic="http://schemas.openxmlformats.org/drawingml/2006/picture">
+                  <pic:nvPicPr>
+                    <pic:cNvPr id="1" name=""/>
+                    <pic:cNvPicPr/>
+                  </pic:nvPicPr>
+                  <pic:blipFill>
+                    <a:blip r:embed="rId14"/>
+                    <a:stretch>
+                      <a:fillRect/>
+                    </a:stretch>
+                  </pic:blipFill>
+                  <pic:spPr>
+                    <a:xfrm>
+                      <a:off x="0" y="0"/>
+                      <a:ext cx="5274310" cy="1919605"/>
+                    </a:xfrm>
+                    <a:prstGeom prst="rect">
+                      <a:avLst/>
+                    </a:prstGeom>
+                  </pic:spPr>
+                </pic:pic>
+              </a:graphicData>
+            </a:graphic>
+          </wp:inline>
+        </w:drawing>
+      </w:r>
+    </w:p>
+    <w:p>
+      <w:r>
+        <w:t>//</w:t>
+      </w:r>
+      <w:r>
+        <w:t>note</w:t>
+      </w:r>
+      <w:r>
+        <w:br/>
+      </w:r>
+      <w:r>
+        <w:rPr>
+          <w:rFonts w:hint="eastAsia"/>
+        </w:rPr>
+        <w:t>本研究提供一個方法，藉由產生測試案例的方式幫助使用者</w:t>
+      </w:r>
+      <w:r>
+        <w:rPr>
+          <w:rFonts w:hint="eastAsia"/>
+        </w:rPr>
+        <w:t>驗證例外處理壞味道是否符合預期的正常被處理。產生對應的</w:t>
+      </w:r>
+      <w:r>
+        <w:rPr>
+          <w:rFonts w:hint="eastAsia"/>
+        </w:rPr>
+        <w:t>測試案例之前，有以下幾個步驟需要準備</w:t>
+      </w:r>
+      <w:r>
+        <w:rPr>
+          <w:rFonts w:hint="eastAsia"/>
+        </w:rPr>
+        <w:t>。第一步</w:t>
+      </w:r>
+      <w:r>
+        <w:rPr>
+          <w:rFonts w:hint="eastAsia"/>
+        </w:rPr>
+        <w:t>:</w:t>
+      </w:r>
+      <w:r>
+        <w:rPr>
+          <w:rFonts w:hint="eastAsia"/>
+        </w:rPr>
+        <w:t>找出軟體中的壞味道</w:t>
+      </w:r>
+      <w:r>
+        <w:rPr>
+          <w:rFonts w:hint="eastAsia"/>
+        </w:rPr>
+        <w:t>;</w:t>
+      </w:r>
+      <w:r>
+        <w:rPr>
+          <w:rFonts w:hint="eastAsia"/>
+        </w:rPr>
+        <w:t>第二部</w:t>
+      </w:r>
+      <w:r>
+        <w:rPr>
+          <w:rFonts w:hint="eastAsia"/>
+        </w:rPr>
+        <w:t>:</w:t>
+      </w:r>
+      <w:r>
+        <w:rPr>
+          <w:rFonts w:hint="eastAsia"/>
+        </w:rPr>
+        <w:t>針對找到的壞味道設計測試案例</w:t>
+      </w:r>
+      <w:r>
+        <w:rPr>
+          <w:rFonts w:hint="eastAsia"/>
+        </w:rPr>
+        <w:t>;</w:t>
+      </w:r>
+    </w:p>
+    <w:p>
+      <w:r>
+        <w:rPr>
+          <w:rFonts w:hint="eastAsia"/>
+        </w:rPr>
+        <w:t>第三步</w:t>
+      </w:r>
+      <w:r>
+        <w:rPr>
+          <w:rFonts w:hint="eastAsia"/>
+        </w:rPr>
+        <w:t>:</w:t>
+      </w:r>
+      <w:r>
+        <w:rPr>
+          <w:rFonts w:hint="eastAsia"/>
+        </w:rPr>
+        <w:t>修復程式碼中的味壞到直到測試通過。</w:t>
+      </w:r>
+    </w:p>
+    <w:p/>
+    <w:p>
+      <w:r>
+        <w:rPr>
+          <w:rFonts w:hint="eastAsia"/>
+        </w:rPr>
+        <w:t>3.1</w:t>
+      </w:r>
+      <w:r>
+        <w:rPr>
+          <w:rFonts w:hint="eastAsia"/>
+        </w:rPr>
+        <w:t>偵測壞味道</w:t>
+      </w:r>
+    </w:p>
+    <w:p>
+      <w:r>
+        <w:t>J</w:t>
+      </w:r>
+      <w:r>
+        <w:rPr>
+          <w:rFonts w:hint="eastAsia"/>
+        </w:rPr>
+        <w:t>ava</w:t>
+      </w:r>
+      <w:r>
+        <w:rPr>
+          <w:rFonts w:hint="eastAsia"/>
+        </w:rPr>
+        <w:t>程式中，</w:t>
+      </w:r>
+      <w:r>
+        <w:rPr>
+          <w:rFonts w:hint="eastAsia"/>
+        </w:rPr>
+        <w:t>例外處理主要用於因應程式執行期間所碰到的例外狀況，其處理的方式跟程式強韌度有密切的關係。若在例外處理的</w:t>
+      </w:r>
+      <w:r>
+        <w:rPr>
+          <w:rFonts w:hint="eastAsia"/>
+        </w:rPr>
+        <w:t>實做沒有重視處理的方式，程式便有可能再遭遇例外的時候無法達成交付的任務</w:t>
+      </w:r>
+      <w:r>
+        <w:rPr>
+          <w:rFonts w:hint="eastAsia"/>
+        </w:rPr>
+        <w:t>.</w:t>
+      </w:r>
+      <w:r>
+        <w:rPr>
+          <w:rFonts w:hint="eastAsia"/>
+        </w:rPr>
+        <w:t>因此若可以找到程式中的例外處理壞味道，並將此壞味道到消除，將可提升程式的強見度</w:t>
+      </w:r>
+    </w:p>
+    <w:p/>
+    <w:p>
+      <w:r>
+        <w:rPr>
+          <w:rFonts w:hint="eastAsia"/>
+        </w:rPr>
+        <w:t>但是當程式的架構日益龐大，對開發人原來說查找程式碼中的例外處理壞味道的存在是件非常耗費人力的一件事，所以我們需要利用靜態分析工具來幫助開發者找到軟體中的壞味道</w:t>
+      </w:r>
+    </w:p>
+    <w:p/>
+    <w:p>
+      <w:r>
+        <w:rPr>
+          <w:rFonts w:hint="eastAsia"/>
+        </w:rPr>
+        <w:t>常見的靜態分析壞味道工具有</w:t>
+      </w:r>
+      <w:r>
+        <w:rPr>
+          <w:rFonts w:hint="eastAsia"/>
+        </w:rPr>
+        <w:t xml:space="preserve"> </w:t>
+      </w:r>
+      <w:r>
+        <w:t>FindBugs,</w:t>
+      </w:r>
+      <w:r>
+        <w:t>PMD,Robusta</w:t>
+      </w:r>
+      <w:r>
+        <w:rPr>
+          <w:rFonts w:hint="eastAsia"/>
+        </w:rPr>
+        <w:t>。根據陳奕帆的研究論文，</w:t>
+      </w:r>
+      <w:r>
+        <w:rPr>
+          <w:rFonts w:hint="eastAsia"/>
+        </w:rPr>
+        <w:t>robusta</w:t>
+      </w:r>
+      <w:r>
+        <w:rPr>
+          <w:rFonts w:hint="eastAsia"/>
+        </w:rPr>
+        <w:t>在偵測壞味道的精準度高於</w:t>
+      </w:r>
+      <w:r>
+        <w:rPr>
+          <w:rFonts w:hint="eastAsia"/>
+        </w:rPr>
+        <w:t xml:space="preserve"> </w:t>
+      </w:r>
+      <w:r>
+        <w:t xml:space="preserve">findbugs </w:t>
+      </w:r>
+      <w:r>
+        <w:rPr>
+          <w:rFonts w:hint="eastAsia"/>
+        </w:rPr>
+        <w:t>集</w:t>
+      </w:r>
+      <w:r>
+        <w:rPr>
+          <w:rFonts w:hint="eastAsia"/>
+        </w:rPr>
+        <w:t xml:space="preserve"> </w:t>
+      </w:r>
+      <w:r>
+        <w:t>pmd</w:t>
+      </w:r>
+      <w:r>
+        <w:rPr>
+          <w:rFonts w:hint="eastAsia"/>
+        </w:rPr>
+        <w:t>，因此在設計單元測試之前將以</w:t>
+      </w:r>
+      <w:r>
+        <w:rPr>
+          <w:rFonts w:hint="eastAsia"/>
+        </w:rPr>
+        <w:t>robusta</w:t>
+      </w:r>
+      <w:r>
+        <w:rPr>
+          <w:rFonts w:hint="eastAsia"/>
+        </w:rPr>
+        <w:t>來偵測程式碼中的壞味道，除此之外</w:t>
+      </w:r>
+      <w:r>
+        <w:rPr>
+          <w:rFonts w:hint="eastAsia"/>
+        </w:rPr>
+        <w:t>robusta</w:t>
+      </w:r>
+      <w:r>
+        <w:rPr>
+          <w:rFonts w:hint="eastAsia"/>
+        </w:rPr>
+        <w:t>還能夠以報表的方式紀錄壞味在程式碼中的確切位置，方便使用者做快速的查找集檢視。</w:t>
+      </w:r>
+    </w:p>
+    <w:p/>
+    <w:p>
+      <w:r>
+        <w:t>3.</w:t>
+      </w:r>
+      <w:r>
+        <w:rPr>
+          <w:rFonts w:hint="eastAsia"/>
+        </w:rPr>
+        <w:t>2</w:t>
+      </w:r>
+      <w:r>
+        <w:rPr>
+          <w:rFonts w:hint="eastAsia"/>
+        </w:rPr>
+        <w:t>壞味道設計測試案例</w:t>
+      </w:r>
+    </w:p>
+    <w:p>
+      <w:r>
+        <w:rPr>
+          <w:rFonts w:hint="eastAsia"/>
+        </w:rPr>
+        <w:t>根據上</w:t>
+      </w:r>
+      <w:r>
+        <w:rPr>
+          <w:rFonts w:hint="eastAsia"/>
+        </w:rPr>
+        <w:t>一節的結果，我們可以透過</w:t>
+      </w:r>
+      <w:r>
+        <w:rPr>
+          <w:rFonts w:hint="eastAsia"/>
+        </w:rPr>
+        <w:t>robusta</w:t>
+      </w:r>
+      <w:r>
+        <w:rPr>
+          <w:rFonts w:hint="eastAsia"/>
+        </w:rPr>
+        <w:t>找到壞味道，本節將會介紹如何設計測試案例來驗證例壞處理壞味道的處理機製，跟據陳友綸的研究，</w:t>
+      </w:r>
+    </w:p>
+    <w:p/>
+    <w:p/>
     <w:p>
       <w:r>
         <w:rPr>
@@ -8226,7 +8981,6 @@
         <w:rPr>
           <w:rFonts w:hint="eastAsia"/>
         </w:rPr>
-        <w:lastRenderedPageBreak/>
         <w:t xml:space="preserve">成程式無法正確運作而且沒有顯示錯誤訊息，我們便可判定該壞味道為程式缺陷。　　</w:t>
       </w:r>
     </w:p>
@@ -8493,6 +9247,184 @@
       <w:rPr>
         <w:rFonts w:hint="eastAsia"/>
       </w:rPr>
+    </w:lvl>
+  </w:abstractNum>
+  <w:abstractNum w:abstractNumId="1">
+    <w:nsid w:val="4D910791"/>
+    <w:multiLevelType w:val="hybridMultilevel"/>
+    <w:tmpl w:val="932A1CB4"/>
+    <w:lvl w:ilvl="0" w:tplc="3C308714">
+      <w:start w:val="1"/>
+      <w:numFmt w:val="decimal"/>
+      <w:lvlText w:val="%1."/>
+      <w:lvlJc w:val="left"/>
+      <w:pPr>
+        <w:ind w:left="480" w:hanging="360"/>
+      </w:pPr>
+      <w:rPr>
+        <w:rFonts w:hint="default"/>
+      </w:rPr>
+    </w:lvl>
+    <w:lvl w:ilvl="1" w:tplc="04090019" w:tentative="1">
+      <w:start w:val="1"/>
+      <w:numFmt w:val="ideographTraditional"/>
+      <w:lvlText w:val="%2、"/>
+      <w:lvlJc w:val="left"/>
+      <w:pPr>
+        <w:ind w:left="1080" w:hanging="480"/>
+      </w:pPr>
+    </w:lvl>
+    <w:lvl w:ilvl="2" w:tplc="0409001B" w:tentative="1">
+      <w:start w:val="1"/>
+      <w:numFmt w:val="lowerRoman"/>
+      <w:lvlText w:val="%3."/>
+      <w:lvlJc w:val="right"/>
+      <w:pPr>
+        <w:ind w:left="1560" w:hanging="480"/>
+      </w:pPr>
+    </w:lvl>
+    <w:lvl w:ilvl="3" w:tplc="0409000F" w:tentative="1">
+      <w:start w:val="1"/>
+      <w:numFmt w:val="decimal"/>
+      <w:lvlText w:val="%4."/>
+      <w:lvlJc w:val="left"/>
+      <w:pPr>
+        <w:ind w:left="2040" w:hanging="480"/>
+      </w:pPr>
+    </w:lvl>
+    <w:lvl w:ilvl="4" w:tplc="04090019" w:tentative="1">
+      <w:start w:val="1"/>
+      <w:numFmt w:val="ideographTraditional"/>
+      <w:lvlText w:val="%5、"/>
+      <w:lvlJc w:val="left"/>
+      <w:pPr>
+        <w:ind w:left="2520" w:hanging="480"/>
+      </w:pPr>
+    </w:lvl>
+    <w:lvl w:ilvl="5" w:tplc="0409001B" w:tentative="1">
+      <w:start w:val="1"/>
+      <w:numFmt w:val="lowerRoman"/>
+      <w:lvlText w:val="%6."/>
+      <w:lvlJc w:val="right"/>
+      <w:pPr>
+        <w:ind w:left="3000" w:hanging="480"/>
+      </w:pPr>
+    </w:lvl>
+    <w:lvl w:ilvl="6" w:tplc="0409000F" w:tentative="1">
+      <w:start w:val="1"/>
+      <w:numFmt w:val="decimal"/>
+      <w:lvlText w:val="%7."/>
+      <w:lvlJc w:val="left"/>
+      <w:pPr>
+        <w:ind w:left="3480" w:hanging="480"/>
+      </w:pPr>
+    </w:lvl>
+    <w:lvl w:ilvl="7" w:tplc="04090019" w:tentative="1">
+      <w:start w:val="1"/>
+      <w:numFmt w:val="ideographTraditional"/>
+      <w:lvlText w:val="%8、"/>
+      <w:lvlJc w:val="left"/>
+      <w:pPr>
+        <w:ind w:left="3960" w:hanging="480"/>
+      </w:pPr>
+    </w:lvl>
+    <w:lvl w:ilvl="8" w:tplc="0409001B" w:tentative="1">
+      <w:start w:val="1"/>
+      <w:numFmt w:val="lowerRoman"/>
+      <w:lvlText w:val="%9."/>
+      <w:lvlJc w:val="right"/>
+      <w:pPr>
+        <w:ind w:left="4440" w:hanging="480"/>
+      </w:pPr>
+    </w:lvl>
+  </w:abstractNum>
+  <w:abstractNum w:abstractNumId="2">
+    <w:nsid w:val="6F7226AA"/>
+    <w:multiLevelType w:val="hybridMultilevel"/>
+    <w:tmpl w:val="932A1CB4"/>
+    <w:lvl w:ilvl="0" w:tplc="3C308714">
+      <w:start w:val="1"/>
+      <w:numFmt w:val="decimal"/>
+      <w:lvlText w:val="%1."/>
+      <w:lvlJc w:val="left"/>
+      <w:pPr>
+        <w:ind w:left="480" w:hanging="360"/>
+      </w:pPr>
+      <w:rPr>
+        <w:rFonts w:hint="default"/>
+      </w:rPr>
+    </w:lvl>
+    <w:lvl w:ilvl="1" w:tplc="04090019" w:tentative="1">
+      <w:start w:val="1"/>
+      <w:numFmt w:val="ideographTraditional"/>
+      <w:lvlText w:val="%2、"/>
+      <w:lvlJc w:val="left"/>
+      <w:pPr>
+        <w:ind w:left="1080" w:hanging="480"/>
+      </w:pPr>
+    </w:lvl>
+    <w:lvl w:ilvl="2" w:tplc="0409001B" w:tentative="1">
+      <w:start w:val="1"/>
+      <w:numFmt w:val="lowerRoman"/>
+      <w:lvlText w:val="%3."/>
+      <w:lvlJc w:val="right"/>
+      <w:pPr>
+        <w:ind w:left="1560" w:hanging="480"/>
+      </w:pPr>
+    </w:lvl>
+    <w:lvl w:ilvl="3" w:tplc="0409000F" w:tentative="1">
+      <w:start w:val="1"/>
+      <w:numFmt w:val="decimal"/>
+      <w:lvlText w:val="%4."/>
+      <w:lvlJc w:val="left"/>
+      <w:pPr>
+        <w:ind w:left="2040" w:hanging="480"/>
+      </w:pPr>
+    </w:lvl>
+    <w:lvl w:ilvl="4" w:tplc="04090019" w:tentative="1">
+      <w:start w:val="1"/>
+      <w:numFmt w:val="ideographTraditional"/>
+      <w:lvlText w:val="%5、"/>
+      <w:lvlJc w:val="left"/>
+      <w:pPr>
+        <w:ind w:left="2520" w:hanging="480"/>
+      </w:pPr>
+    </w:lvl>
+    <w:lvl w:ilvl="5" w:tplc="0409001B" w:tentative="1">
+      <w:start w:val="1"/>
+      <w:numFmt w:val="lowerRoman"/>
+      <w:lvlText w:val="%6."/>
+      <w:lvlJc w:val="right"/>
+      <w:pPr>
+        <w:ind w:left="3000" w:hanging="480"/>
+      </w:pPr>
+    </w:lvl>
+    <w:lvl w:ilvl="6" w:tplc="0409000F" w:tentative="1">
+      <w:start w:val="1"/>
+      <w:numFmt w:val="decimal"/>
+      <w:lvlText w:val="%7."/>
+      <w:lvlJc w:val="left"/>
+      <w:pPr>
+        <w:ind w:left="3480" w:hanging="480"/>
+      </w:pPr>
+    </w:lvl>
+    <w:lvl w:ilvl="7" w:tplc="04090019" w:tentative="1">
+      <w:start w:val="1"/>
+      <w:numFmt w:val="ideographTraditional"/>
+      <w:lvlText w:val="%8、"/>
+      <w:lvlJc w:val="left"/>
+      <w:pPr>
+        <w:ind w:left="3960" w:hanging="480"/>
+      </w:pPr>
+    </w:lvl>
+    <w:lvl w:ilvl="8" w:tplc="0409001B" w:tentative="1">
+      <w:start w:val="1"/>
+      <w:numFmt w:val="lowerRoman"/>
+      <w:lvlText w:val="%9."/>
+      <w:lvlJc w:val="right"/>
+      <w:pPr>
+        <w:ind w:left="4440" w:hanging="480"/>
+      </w:pPr>
     </w:lvl>
   </w:abstractNum>
   <w:num w:numId="1">
@@ -8524,6 +9456,12 @@
     <w:lvlOverride w:ilvl="8">
       <w:startOverride w:val="1"/>
     </w:lvlOverride>
+  </w:num>
+  <w:num w:numId="2">
+    <w:abstractNumId w:val="2"/>
+  </w:num>
+  <w:num w:numId="3">
+    <w:abstractNumId w:val="1"/>
   </w:num>
 </w:numbering>
 </file>
@@ -9090,6 +10028,16 @@
       <w:szCs w:val="18"/>
     </w:rPr>
   </w:style>
+  <w:style w:type="paragraph" w:styleId="aa">
+    <w:name w:val="List Paragraph"/>
+    <w:basedOn w:val="a"/>
+    <w:uiPriority w:val="34"/>
+    <w:qFormat/>
+    <w:rsid w:val="00D1250D"/>
+    <w:pPr>
+      <w:ind w:leftChars="200" w:left="480"/>
+    </w:pPr>
+  </w:style>
 </w:styles>
 </file>
 
@@ -9359,7 +10307,7 @@
 </file>
 
 <file path=customXml/itemProps1.xml><?xml version="1.0" encoding="utf-8"?>
-<ds:datastoreItem xmlns:ds="http://schemas.openxmlformats.org/officeDocument/2006/customXml" ds:itemID="{BDAF1CFF-803F-443B-937C-795D07A372C3}">
+<ds:datastoreItem xmlns:ds="http://schemas.openxmlformats.org/officeDocument/2006/customXml" ds:itemID="{33D4AE90-D26A-476B-A6E9-8213F70E0924}">
   <ds:schemaRefs>
     <ds:schemaRef ds:uri="http://schemas.openxmlformats.org/officeDocument/2006/bibliography"/>
   </ds:schemaRefs>

--- a/thesis.docx
+++ b/thesis.docx
@@ -1,11 +1,11 @@
 
 <file path=word/document.xml><?xml version="1.0" encoding="utf-8"?>
-<w:document xmlns:wpc="http://schemas.microsoft.com/office/word/2010/wordprocessingCanvas" xmlns:mc="http://schemas.openxmlformats.org/markup-compatibility/2006" xmlns:o="urn:schemas-microsoft-com:office:office" xmlns:r="http://schemas.openxmlformats.org/officeDocument/2006/relationships" xmlns:m="http://schemas.openxmlformats.org/officeDocument/2006/math" xmlns:v="urn:schemas-microsoft-com:vml" xmlns:wp14="http://schemas.microsoft.com/office/word/2010/wordprocessingDrawing" xmlns:wp="http://schemas.openxmlformats.org/drawingml/2006/wordprocessingDrawing" xmlns:w10="urn:schemas-microsoft-com:office:word" xmlns:w="http://schemas.openxmlformats.org/wordprocessingml/2006/main" xmlns:w14="http://schemas.microsoft.com/office/word/2010/wordml" xmlns:w15="http://schemas.microsoft.com/office/word/2012/wordml" xmlns:wpg="http://schemas.microsoft.com/office/word/2010/wordprocessingGroup" xmlns:wpi="http://schemas.microsoft.com/office/word/2010/wordprocessingInk" xmlns:wne="http://schemas.microsoft.com/office/word/2006/wordml" xmlns:wps="http://schemas.microsoft.com/office/word/2010/wordprocessingShape" mc:Ignorable="w14 w15 wp14">
+<w:document xmlns:wpc="http://schemas.microsoft.com/office/word/2010/wordprocessingCanvas" xmlns:cx="http://schemas.microsoft.com/office/drawing/2014/chartex" xmlns:cx1="http://schemas.microsoft.com/office/drawing/2015/9/8/chartex" xmlns:cx2="http://schemas.microsoft.com/office/drawing/2015/10/21/chartex" xmlns:cx3="http://schemas.microsoft.com/office/drawing/2016/5/9/chartex" xmlns:cx4="http://schemas.microsoft.com/office/drawing/2016/5/10/chartex" xmlns:cx5="http://schemas.microsoft.com/office/drawing/2016/5/11/chartex" xmlns:cx6="http://schemas.microsoft.com/office/drawing/2016/5/12/chartex" xmlns:cx7="http://schemas.microsoft.com/office/drawing/2016/5/13/chartex" xmlns:cx8="http://schemas.microsoft.com/office/drawing/2016/5/14/chartex" xmlns:mc="http://schemas.openxmlformats.org/markup-compatibility/2006" xmlns:aink="http://schemas.microsoft.com/office/drawing/2016/ink" xmlns:am3d="http://schemas.microsoft.com/office/drawing/2017/model3d" xmlns:o="urn:schemas-microsoft-com:office:office" xmlns:r="http://schemas.openxmlformats.org/officeDocument/2006/relationships" xmlns:m="http://schemas.openxmlformats.org/officeDocument/2006/math" xmlns:v="urn:schemas-microsoft-com:vml" xmlns:wp14="http://schemas.microsoft.com/office/word/2010/wordprocessingDrawing" xmlns:wp="http://schemas.openxmlformats.org/drawingml/2006/wordprocessingDrawing" xmlns:w10="urn:schemas-microsoft-com:office:word" xmlns:w="http://schemas.openxmlformats.org/wordprocessingml/2006/main" xmlns:w14="http://schemas.microsoft.com/office/word/2010/wordml" xmlns:w15="http://schemas.microsoft.com/office/word/2012/wordml" xmlns:w16cid="http://schemas.microsoft.com/office/word/2016/wordml/cid" xmlns:w16se="http://schemas.microsoft.com/office/word/2015/wordml/symex" xmlns:wpg="http://schemas.microsoft.com/office/word/2010/wordprocessingGroup" xmlns:wpi="http://schemas.microsoft.com/office/word/2010/wordprocessingInk" xmlns:wne="http://schemas.microsoft.com/office/word/2006/wordml" xmlns:wps="http://schemas.microsoft.com/office/word/2010/wordprocessingShape" mc:Ignorable="w14 w15 w16se w16cid wp14">
   <w:body>
     <w:p>
       <w:pPr>
         <w:rPr>
-          <w:rFonts w:ascii="標楷體" w:eastAsia="標楷體" w:hAnsi="標楷體" w:hint="eastAsia"/>
+          <w:rFonts w:ascii="標楷體" w:eastAsia="標楷體" w:hAnsi="標楷體"/>
           <w:b/>
           <w:sz w:val="40"/>
           <w:szCs w:val="40"/>
@@ -65,9 +65,6 @@
           <w:numId w:val="1"/>
         </w:numPr>
         <w:outlineLvl w:val="2"/>
-        <w:rPr>
-          <w:rFonts w:hint="eastAsia"/>
-        </w:rPr>
       </w:pPr>
       <w:r>
         <w:rPr>
@@ -82,7 +79,7 @@
     <w:p>
       <w:pPr>
         <w:rPr>
-          <w:rFonts w:ascii="標楷體" w:eastAsia="標楷體" w:hAnsi="標楷體" w:hint="eastAsia"/>
+          <w:rFonts w:ascii="標楷體" w:eastAsia="標楷體" w:hAnsi="標楷體"/>
         </w:rPr>
       </w:pPr>
       <w:r>
@@ -442,9 +439,6 @@
           <w:numId w:val="1"/>
         </w:numPr>
         <w:outlineLvl w:val="2"/>
-        <w:rPr>
-          <w:rFonts w:hint="eastAsia"/>
-        </w:rPr>
       </w:pPr>
       <w:r>
         <w:rPr>
@@ -1031,13 +1025,7 @@
     </w:p>
     <w:p/>
     <w:p/>
-    <w:p>
-      <w:pPr>
-        <w:rPr>
-          <w:rFonts w:hint="eastAsia"/>
-        </w:rPr>
-      </w:pPr>
-    </w:p>
+    <w:p/>
     <w:p>
       <w:pPr>
         <w:pStyle w:val="SubTitle1"/>
@@ -1046,9 +1034,6 @@
           <w:numId w:val="1"/>
         </w:numPr>
         <w:outlineLvl w:val="2"/>
-        <w:rPr>
-          <w:rFonts w:hint="eastAsia"/>
-        </w:rPr>
       </w:pPr>
       <w:r>
         <w:rPr>
@@ -1125,7 +1110,7 @@
     <w:p>
       <w:pPr>
         <w:rPr>
-          <w:rFonts w:ascii="標楷體" w:eastAsia="標楷體" w:hAnsi="標楷體" w:hint="eastAsia"/>
+          <w:rFonts w:ascii="標楷體" w:eastAsia="標楷體" w:hAnsi="標楷體"/>
         </w:rPr>
       </w:pPr>
       <w:r>
@@ -1184,9 +1169,6 @@
           <w:numId w:val="1"/>
         </w:numPr>
         <w:outlineLvl w:val="2"/>
-        <w:rPr>
-          <w:rFonts w:hint="eastAsia"/>
-        </w:rPr>
       </w:pPr>
       <w:r>
         <w:rPr>
@@ -1211,7 +1193,7 @@
     <w:p>
       <w:pPr>
         <w:rPr>
-          <w:rFonts w:ascii="標楷體" w:eastAsia="標楷體" w:hAnsi="標楷體" w:hint="eastAsia"/>
+          <w:rFonts w:ascii="標楷體" w:eastAsia="標楷體" w:hAnsi="標楷體"/>
         </w:rPr>
       </w:pPr>
       <w:r>
@@ -1519,9 +1501,6 @@
           <w:numId w:val="1"/>
         </w:numPr>
         <w:outlineLvl w:val="2"/>
-        <w:rPr>
-          <w:rFonts w:hint="eastAsia"/>
-        </w:rPr>
       </w:pPr>
       <w:r>
         <w:rPr>
@@ -1530,7 +1509,13 @@
         <w:t>E</w:t>
       </w:r>
       <w:r>
-        <w:t>xception Thrown From Finlly Block</w:t>
+        <w:t>xception Thrown From Fin</w:t>
+      </w:r>
+      <w:r>
+        <w:t>a</w:t>
+      </w:r>
+      <w:r>
+        <w:t>lly Block</w:t>
       </w:r>
     </w:p>
     <w:p>
@@ -2302,9 +2287,6 @@
       <w:pPr>
         <w:pStyle w:val="SubTitle1"/>
         <w:outlineLvl w:val="2"/>
-        <w:rPr>
-          <w:rFonts w:hint="eastAsia"/>
-        </w:rPr>
       </w:pPr>
       <w:r>
         <w:rPr>
@@ -5167,11 +5149,6 @@
       </w:r>
     </w:p>
     <w:p>
-      <w:pPr>
-        <w:rPr>
-          <w:rFonts w:hint="eastAsia"/>
-        </w:rPr>
-      </w:pPr>
       <w:r>
         <w:rPr>
           <w:rFonts w:hint="eastAsia"/>
@@ -5349,11 +5326,6 @@
       </w:r>
     </w:p>
     <w:p>
-      <w:pPr>
-        <w:rPr>
-          <w:rFonts w:hint="eastAsia"/>
-        </w:rPr>
-      </w:pPr>
       <w:r>
         <w:rPr>
           <w:rFonts w:hint="eastAsia"/>
@@ -5508,11 +5480,6 @@
       </w:r>
     </w:p>
     <w:p>
-      <w:pPr>
-        <w:rPr>
-          <w:rFonts w:hint="eastAsia"/>
-        </w:rPr>
-      </w:pPr>
       <w:r>
         <w:rPr>
           <w:rFonts w:hint="eastAsia"/>
@@ -5936,11 +5903,6 @@
       </w:r>
     </w:p>
     <w:p>
-      <w:pPr>
-        <w:rPr>
-          <w:rFonts w:hint="eastAsia"/>
-        </w:rPr>
-      </w:pPr>
       <w:r>
         <w:rPr>
           <w:rFonts w:hint="eastAsia"/>
@@ -6076,11 +6038,6 @@
       </w:r>
     </w:p>
     <w:p>
-      <w:pPr>
-        <w:rPr>
-          <w:rFonts w:hint="eastAsia"/>
-        </w:rPr>
-      </w:pPr>
       <w:r>
         <w:rPr>
           <w:rFonts w:hint="eastAsia"/>
@@ -6267,11 +6224,6 @@
       </w:r>
     </w:p>
     <w:p>
-      <w:pPr>
-        <w:rPr>
-          <w:rFonts w:hint="eastAsia"/>
-        </w:rPr>
-      </w:pPr>
       <w:r>
         <w:rPr>
           <w:rFonts w:hint="eastAsia"/>
@@ -6612,11 +6564,6 @@
       </w:r>
     </w:p>
     <w:p>
-      <w:pPr>
-        <w:rPr>
-          <w:rFonts w:hint="eastAsia"/>
-        </w:rPr>
-      </w:pPr>
       <w:r>
         <w:rPr>
           <w:rFonts w:hint="eastAsia"/>
@@ -6778,11 +6725,6 @@
       </w:r>
     </w:p>
     <w:p>
-      <w:pPr>
-        <w:rPr>
-          <w:rFonts w:hint="eastAsia"/>
-        </w:rPr>
-      </w:pPr>
       <w:r>
         <w:rPr>
           <w:rFonts w:hint="eastAsia"/>
@@ -6838,11 +6780,6 @@
       </w:r>
     </w:p>
     <w:p>
-      <w:pPr>
-        <w:rPr>
-          <w:rFonts w:hint="eastAsia"/>
-        </w:rPr>
-      </w:pPr>
       <w:r>
         <w:rPr>
           <w:rFonts w:hint="eastAsia"/>
@@ -7100,13 +7037,7 @@
         <w:rPr>
           <w:rFonts w:hint="eastAsia"/>
         </w:rPr>
-        <w:t>都走訪並把所有會丟出例外的結構都記錄下來</w:t>
-      </w:r>
-      <w:r>
-        <w:rPr>
-          <w:rFonts w:hint="eastAsia"/>
-        </w:rPr>
-        <w:t>，</w:t>
+        <w:t>都走訪並把所有會丟出例外的結構都記錄下來，</w:t>
       </w:r>
       <w:r>
         <w:rPr>
@@ -7164,11 +7095,6 @@
       </w:r>
     </w:p>
     <w:p>
-      <w:pPr>
-        <w:rPr>
-          <w:rFonts w:hint="eastAsia"/>
-        </w:rPr>
-      </w:pPr>
       <w:r>
         <w:rPr>
           <w:rFonts w:hint="eastAsia"/>
@@ -7236,13 +7162,7 @@
         <w:rPr>
           <w:rFonts w:hint="eastAsia"/>
         </w:rPr>
-        <w:t>做為嵌入的對象，</w:t>
-      </w:r>
-      <w:r>
-        <w:rPr>
-          <w:rFonts w:hint="eastAsia"/>
-        </w:rPr>
-        <w:t>並全部以</w:t>
+        <w:t>做為嵌入的對象，並全部以</w:t>
       </w:r>
       <w:r>
         <w:rPr>
@@ -7291,11 +7211,6 @@
       </w:r>
     </w:p>
     <w:p>
-      <w:pPr>
-        <w:rPr>
-          <w:rFonts w:hint="eastAsia"/>
-        </w:rPr>
-      </w:pPr>
       <w:r>
         <w:rPr>
           <w:rFonts w:hint="eastAsia"/>
@@ -7426,9 +7341,6 @@
     <w:p>
       <w:pPr>
         <w:ind w:left="120" w:hangingChars="50" w:hanging="120"/>
-        <w:rPr>
-          <w:rFonts w:hint="eastAsia"/>
-        </w:rPr>
       </w:pPr>
       <w:r>
         <w:rPr>
@@ -7724,19 +7636,7 @@
         <w:rPr>
           <w:rFonts w:hint="eastAsia"/>
         </w:rPr>
-        <w:t>與我們的</w:t>
-      </w:r>
-      <w:r>
-        <w:rPr>
-          <w:rFonts w:hint="eastAsia"/>
-        </w:rPr>
-        <w:t>原始碼</w:t>
-      </w:r>
-      <w:r>
-        <w:rPr>
-          <w:rFonts w:hint="eastAsia"/>
-        </w:rPr>
-        <w:t>相呼應解規則相通，</w:t>
+        <w:t>與我們的原始碼相呼應解規則相通，</w:t>
       </w:r>
       <w:r>
         <w:rPr>
@@ -7798,19 +7698,7 @@
         <w:rPr>
           <w:rFonts w:hint="eastAsia"/>
         </w:rPr>
-        <w:t>在</w:t>
-      </w:r>
-      <w:r>
-        <w:rPr>
-          <w:rFonts w:hint="eastAsia"/>
-        </w:rPr>
-        <w:t>程式內的指定位置插入特定型態的例外，以激發程式的例外處理行為，</w:t>
-      </w:r>
-      <w:r>
-        <w:rPr>
-          <w:rFonts w:hint="eastAsia"/>
-        </w:rPr>
-        <w:t>並利用測試的方式來重現</w:t>
+        <w:t>在程式內的指定位置插入特定型態的例外，以激發程式的例外處理行為，並利用測試的方式來重現</w:t>
       </w:r>
       <w:r>
         <w:rPr>
@@ -7832,11 +7720,6 @@
       </w:r>
     </w:p>
     <w:p>
-      <w:pPr>
-        <w:rPr>
-          <w:rFonts w:hint="eastAsia"/>
-        </w:rPr>
-      </w:pPr>
       <w:r>
         <w:lastRenderedPageBreak/>
         <w:t>我們的測試案例的</w:t>
@@ -7869,19 +7752,8 @@
         <w:t>的時候都蒐集完成了，接下來我們要依據收集到的素材來組成我們的單元測試</w:t>
       </w:r>
     </w:p>
-    <w:p>
-      <w:pPr>
-        <w:rPr>
-          <w:rFonts w:hint="eastAsia"/>
-        </w:rPr>
-      </w:pPr>
-    </w:p>
-    <w:p>
-      <w:pPr>
-        <w:rPr>
-          <w:rFonts w:hint="eastAsia"/>
-        </w:rPr>
-      </w:pPr>
+    <w:p/>
+    <w:p>
       <w:r>
         <w:t>D</w:t>
       </w:r>
@@ -8133,9 +8005,6 @@
     <w:p>
       <w:pPr>
         <w:ind w:left="120"/>
-        <w:rPr>
-          <w:rFonts w:hint="eastAsia"/>
-        </w:rPr>
       </w:pPr>
       <w:r>
         <w:rPr>
@@ -8201,19 +8070,7 @@
         <w:rPr>
           <w:rFonts w:hint="eastAsia"/>
         </w:rPr>
-        <w:t>的地方，此方法可以還原出該測試案例的情境，並將錯誤還原出來，若將程式碼的壞味道消除後，則</w:t>
-      </w:r>
-      <w:r>
-        <w:rPr>
-          <w:rFonts w:hint="eastAsia"/>
-        </w:rPr>
-        <w:t>表示該程式在遭遇例外狀況的時候，</w:t>
-      </w:r>
-      <w:r>
-        <w:rPr>
-          <w:rFonts w:hint="eastAsia"/>
-        </w:rPr>
-        <w:t>根據我們的建議方式，騎程式有將他的例外拋出來，所以該壞味道就被消除了，回到此單元測試可以看到若我們接收到我們利用</w:t>
+        <w:t>的地方，此方法可以還原出該測試案例的情境，並將錯誤還原出來，若將程式碼的壞味道消除後，則表示該程式在遭遇例外狀況的時候，根據我們的建議方式，騎程式有將他的例外拋出來，所以該壞味道就被消除了，回到此單元測試可以看到若我們接收到我們利用</w:t>
       </w:r>
       <w:r>
         <w:rPr>
@@ -8288,19 +8145,8 @@
     <w:p/>
     <w:p/>
     <w:p/>
-    <w:p>
-      <w:pPr>
-        <w:rPr>
-          <w:rFonts w:hint="eastAsia"/>
-        </w:rPr>
-      </w:pPr>
-    </w:p>
-    <w:p>
-      <w:pPr>
-        <w:rPr>
-          <w:rFonts w:hint="eastAsia"/>
-        </w:rPr>
-      </w:pPr>
+    <w:p/>
+    <w:p>
       <w:r>
         <w:rPr>
           <w:rFonts w:hint="eastAsia"/>
@@ -8428,13 +8274,7 @@
         <w:t>並讓其例外重現</w:t>
       </w:r>
     </w:p>
-    <w:p>
-      <w:pPr>
-        <w:rPr>
-          <w:rFonts w:hint="eastAsia"/>
-        </w:rPr>
-      </w:pPr>
-    </w:p>
+    <w:p/>
     <w:p>
       <w:pPr>
         <w:ind w:left="120"/>
@@ -8447,6 +8287,11 @@
       </w:r>
     </w:p>
     <w:p>
+      <w:pPr>
+        <w:rPr>
+          <w:rFonts w:hint="eastAsia"/>
+        </w:rPr>
+      </w:pPr>
       <w:r>
         <w:rPr>
           <w:rFonts w:hint="eastAsia"/>
@@ -8475,37 +8320,7 @@
         <w:rPr>
           <w:rFonts w:hint="eastAsia"/>
         </w:rPr>
-        <w:t>例外狀況的時候，</w:t>
-      </w:r>
-      <w:r>
-        <w:rPr>
-          <w:rFonts w:hint="eastAsia"/>
-        </w:rPr>
-        <w:t>則該程式會不預期的終止</w:t>
-      </w:r>
-      <w:r>
-        <w:rPr>
-          <w:rFonts w:hint="eastAsia"/>
-        </w:rPr>
-        <w:t>，則此測試案例便會</w:t>
-      </w:r>
-      <w:r>
-        <w:rPr>
-          <w:rFonts w:hint="eastAsia"/>
-        </w:rPr>
-        <w:t>因為例外的狀況來</w:t>
-      </w:r>
-      <w:r>
-        <w:rPr>
-          <w:rFonts w:hint="eastAsia"/>
-        </w:rPr>
-        <w:t>到</w:t>
-      </w:r>
-      <w:r>
-        <w:rPr>
-          <w:rFonts w:hint="eastAsia"/>
-        </w:rPr>
-        <w:t>該測試</w:t>
+        <w:t>例外狀況的時候，則該程式會不預期的終止，則此測試案例便會因為例外的狀況來到該測試</w:t>
       </w:r>
       <w:r>
         <w:rPr>
@@ -8519,60 +8334,141 @@
         </w:rPr>
         <w:t>的地方，</w:t>
       </w:r>
-    </w:p>
-    <w:p>
-      <w:r>
-        <w:rPr>
-          <w:rFonts w:hint="eastAsia"/>
-        </w:rPr>
-        <w:t>--------------------continue-----------------</w:t>
-      </w:r>
-      <w:bookmarkStart w:id="1" w:name="_GoBack"/>
-      <w:bookmarkEnd w:id="1"/>
-    </w:p>
-    <w:p>
-      <w:pPr>
-        <w:rPr>
-          <w:rFonts w:hint="eastAsia"/>
-        </w:rPr>
-      </w:pPr>
-      <w:r>
-        <w:rPr>
-          <w:rFonts w:hint="eastAsia"/>
-        </w:rPr>
-        <w:t>此方法可以還原出該測試案例的情境，並將錯誤還原出來，若將程式碼的壞味道消除後，則表示該程式在遭遇例外狀況的時候，根據我們的建議方式，騎程式有將他的例外拋出來，所以該壞味道就被消除了，回到此單元測試可以看到若我們接收到我們利用</w:t>
-      </w:r>
-      <w:r>
-        <w:rPr>
-          <w:rFonts w:hint="eastAsia"/>
-        </w:rPr>
-        <w:t>aspectj</w:t>
-      </w:r>
-      <w:r>
-        <w:rPr>
-          <w:rFonts w:hint="eastAsia"/>
-        </w:rPr>
-        <w:t>帶入例外的資訊，則表示該段程式碼有對</w:t>
-      </w:r>
-      <w:r>
-        <w:rPr>
-          <w:rFonts w:hint="eastAsia"/>
-        </w:rPr>
-        <w:t>dummy handler</w:t>
-      </w:r>
-      <w:r>
-        <w:rPr>
-          <w:rFonts w:hint="eastAsia"/>
-        </w:rPr>
-        <w:t>做處理，因此這個測試案例就通過了</w:t>
-      </w:r>
-    </w:p>
-    <w:p>
-      <w:pPr>
-        <w:rPr>
-          <w:rFonts w:hint="eastAsia"/>
-        </w:rPr>
-      </w:pPr>
+      <w:r>
+        <w:rPr>
+          <w:rFonts w:hint="eastAsia"/>
+        </w:rPr>
+        <w:t>因此就會出現</w:t>
+      </w:r>
+      <w:r>
+        <w:rPr>
+          <w:rFonts w:hint="eastAsia"/>
+        </w:rPr>
+        <w:t>assert.fail</w:t>
+      </w:r>
+      <w:r>
+        <w:rPr>
+          <w:rFonts w:hint="eastAsia"/>
+        </w:rPr>
+        <w:t>的</w:t>
+      </w:r>
+      <w:r>
+        <w:rPr>
+          <w:rFonts w:hint="eastAsia"/>
+        </w:rPr>
+        <w:t>狀況，我們也可以藉此來顯示出壞未到所待來的影響</w:t>
+      </w:r>
+      <w:r>
+        <w:rPr>
+          <w:rFonts w:hint="eastAsia"/>
+        </w:rPr>
+        <w:t>,</w:t>
+      </w:r>
+      <w:r>
+        <w:rPr>
+          <w:rFonts w:hint="eastAsia"/>
+        </w:rPr>
+        <w:t>若此壞味道被消除後，儘管在</w:t>
+      </w:r>
+      <w:r>
+        <w:rPr>
+          <w:rFonts w:hint="eastAsia"/>
+        </w:rPr>
+        <w:t>main</w:t>
+      </w:r>
+      <w:r>
+        <w:rPr>
+          <w:rFonts w:hint="eastAsia"/>
+        </w:rPr>
+        <w:t>程式中出現例外狀況，但是因為</w:t>
+      </w:r>
+      <w:r>
+        <w:rPr>
+          <w:rFonts w:hint="eastAsia"/>
+        </w:rPr>
+        <w:t>main program</w:t>
+      </w:r>
+      <w:r>
+        <w:rPr>
+          <w:rFonts w:hint="eastAsia"/>
+        </w:rPr>
+        <w:t>被</w:t>
+      </w:r>
+      <w:r>
+        <w:rPr>
+          <w:rFonts w:hint="eastAsia"/>
+        </w:rPr>
+        <w:t>try catch</w:t>
+      </w:r>
+      <w:r>
+        <w:rPr>
+          <w:rFonts w:hint="eastAsia"/>
+        </w:rPr>
+        <w:t>包負起來，</w:t>
+      </w:r>
+      <w:r>
+        <w:rPr>
+          <w:rFonts w:hint="eastAsia"/>
+        </w:rPr>
+        <w:t>所以</w:t>
+      </w:r>
+      <w:r>
+        <w:rPr>
+          <w:rFonts w:hint="eastAsia"/>
+        </w:rPr>
+        <w:t>main</w:t>
+      </w:r>
+      <w:r>
+        <w:rPr>
+          <w:rFonts w:hint="eastAsia"/>
+        </w:rPr>
+        <w:t>的程式並不會因為這樣就被中只</w:t>
+      </w:r>
+      <w:r>
+        <w:rPr>
+          <w:rFonts w:hint="eastAsia"/>
+        </w:rPr>
+        <w:t>,</w:t>
+      </w:r>
+      <w:r>
+        <w:rPr>
+          <w:rFonts w:hint="eastAsia"/>
+        </w:rPr>
+        <w:t>至少需要</w:t>
+      </w:r>
+      <w:r>
+        <w:rPr>
+          <w:rFonts w:hint="eastAsia"/>
+        </w:rPr>
+        <w:t xml:space="preserve">log </w:t>
+      </w:r>
+      <w:r>
+        <w:rPr>
+          <w:rFonts w:hint="eastAsia"/>
+        </w:rPr>
+        <w:t>或</w:t>
+      </w:r>
+      <w:r>
+        <w:rPr>
+          <w:rFonts w:hint="eastAsia"/>
+        </w:rPr>
+        <w:t>d</w:t>
+      </w:r>
+      <w:r>
+        <w:t>isplay</w:t>
+      </w:r>
+      <w:r>
+        <w:rPr>
+          <w:rFonts w:hint="eastAsia"/>
+        </w:rPr>
+        <w:t>來讓做紀錄，救我們設計的測是按例來說該程式有對其壞味道做處理</w:t>
+      </w:r>
+      <w:r>
+        <w:rPr>
+          <w:rFonts w:hint="eastAsia"/>
+        </w:rPr>
+        <w:t>，因此這個測試案例就通過了</w:t>
+      </w:r>
     </w:p>
     <w:p>
       <w:pPr>
@@ -8623,173 +8519,146 @@
     </w:p>
     <w:p>
       <w:r>
-        <w:t>//</w:t>
-      </w:r>
-      <w:r>
-        <w:t>note</w:t>
-      </w:r>
-      <w:r>
-        <w:br/>
-      </w:r>
-      <w:r>
-        <w:rPr>
-          <w:rFonts w:hint="eastAsia"/>
-        </w:rPr>
-        <w:t>本研究提供一個方法，藉由產生測試案例的方式幫助使用者</w:t>
-      </w:r>
-      <w:r>
-        <w:rPr>
-          <w:rFonts w:hint="eastAsia"/>
-        </w:rPr>
-        <w:t>驗證例外處理壞味道是否符合預期的正常被處理。產生對應的</w:t>
-      </w:r>
-      <w:r>
-        <w:rPr>
-          <w:rFonts w:hint="eastAsia"/>
-        </w:rPr>
-        <w:t>測試案例之前，有以下幾個步驟需要準備</w:t>
-      </w:r>
-      <w:r>
-        <w:rPr>
-          <w:rFonts w:hint="eastAsia"/>
-        </w:rPr>
-        <w:t>。第一步</w:t>
-      </w:r>
-      <w:r>
-        <w:rPr>
-          <w:rFonts w:hint="eastAsia"/>
-        </w:rPr>
-        <w:t>:</w:t>
-      </w:r>
-      <w:r>
-        <w:rPr>
-          <w:rFonts w:hint="eastAsia"/>
-        </w:rPr>
-        <w:t>找出軟體中的壞味道</w:t>
-      </w:r>
-      <w:r>
-        <w:rPr>
-          <w:rFonts w:hint="eastAsia"/>
-        </w:rPr>
-        <w:t>;</w:t>
-      </w:r>
-      <w:r>
-        <w:rPr>
-          <w:rFonts w:hint="eastAsia"/>
-        </w:rPr>
-        <w:t>第二部</w:t>
-      </w:r>
-      <w:r>
-        <w:rPr>
-          <w:rFonts w:hint="eastAsia"/>
-        </w:rPr>
-        <w:t>:</w:t>
-      </w:r>
-      <w:r>
-        <w:rPr>
-          <w:rFonts w:hint="eastAsia"/>
-        </w:rPr>
-        <w:t>針對找到的壞味道設計測試案例</w:t>
-      </w:r>
-      <w:r>
-        <w:rPr>
-          <w:rFonts w:hint="eastAsia"/>
-        </w:rPr>
-        <w:t>;</w:t>
-      </w:r>
-    </w:p>
-    <w:p>
-      <w:r>
-        <w:rPr>
-          <w:rFonts w:hint="eastAsia"/>
-        </w:rPr>
-        <w:t>第三步</w:t>
-      </w:r>
-      <w:r>
-        <w:rPr>
-          <w:rFonts w:hint="eastAsia"/>
-        </w:rPr>
-        <w:t>:</w:t>
-      </w:r>
-      <w:r>
-        <w:rPr>
-          <w:rFonts w:hint="eastAsia"/>
-        </w:rPr>
-        <w:t>修復程式碼中的味壞到直到測試通過。</w:t>
-      </w:r>
-    </w:p>
-    <w:p/>
-    <w:p>
-      <w:r>
-        <w:rPr>
-          <w:rFonts w:hint="eastAsia"/>
-        </w:rPr>
-        <w:t>3.1</w:t>
-      </w:r>
-      <w:r>
-        <w:rPr>
-          <w:rFonts w:hint="eastAsia"/>
-        </w:rPr>
-        <w:t>偵測壞味道</w:t>
-      </w:r>
-    </w:p>
-    <w:p>
-      <w:r>
-        <w:t>J</w:t>
-      </w:r>
-      <w:r>
-        <w:rPr>
-          <w:rFonts w:hint="eastAsia"/>
-        </w:rPr>
-        <w:t>ava</w:t>
-      </w:r>
-      <w:r>
-        <w:rPr>
-          <w:rFonts w:hint="eastAsia"/>
-        </w:rPr>
-        <w:t>程式中，</w:t>
-      </w:r>
-      <w:r>
-        <w:rPr>
-          <w:rFonts w:hint="eastAsia"/>
-        </w:rPr>
-        <w:t>例外處理主要用於因應程式執行期間所碰到的例外狀況，其處理的方式跟程式強韌度有密切的關係。若在例外處理的</w:t>
-      </w:r>
-      <w:r>
-        <w:rPr>
-          <w:rFonts w:hint="eastAsia"/>
-        </w:rPr>
-        <w:t>實做沒有重視處理的方式，程式便有可能再遭遇例外的時候無法達成交付的任務</w:t>
-      </w:r>
-      <w:r>
-        <w:rPr>
-          <w:rFonts w:hint="eastAsia"/>
-        </w:rPr>
-        <w:t>.</w:t>
-      </w:r>
-      <w:r>
-        <w:rPr>
-          <w:rFonts w:hint="eastAsia"/>
-        </w:rPr>
-        <w:t>因此若可以找到程式中的例外處理壞味道，並將此壞味道到消除，將可提升程式的強見度</w:t>
-      </w:r>
-    </w:p>
-    <w:p/>
-    <w:p>
-      <w:r>
-        <w:rPr>
-          <w:rFonts w:hint="eastAsia"/>
-        </w:rPr>
-        <w:t>但是當程式的架構日益龐大，對開發人原來說查找程式碼中的例外處理壞味道的存在是件非常耗費人力的一件事，所以我們需要利用靜態分析工具來幫助開發者找到軟體中的壞味道</w:t>
-      </w:r>
-    </w:p>
-    <w:p/>
-    <w:p>
-      <w:r>
-        <w:rPr>
-          <w:rFonts w:hint="eastAsia"/>
-        </w:rPr>
-        <w:t>常見的靜態分析壞味道工具有</w:t>
+        <w:t>Exception thrown</w:t>
+      </w:r>
+      <w:r>
+        <w:t xml:space="preserve"> from finally</w:t>
+      </w:r>
+      <w:r>
+        <w:t xml:space="preserve"> block</w:t>
+      </w:r>
+    </w:p>
+    <w:p>
+      <w:pPr>
+        <w:rPr>
+          <w:rFonts w:hint="eastAsia"/>
+        </w:rPr>
+      </w:pPr>
+      <w:r>
+        <w:t>在</w:t>
+      </w:r>
+      <w:r>
+        <w:t>Exception thrown from finally block</w:t>
+      </w:r>
+      <w:r>
+        <w:t>中</w:t>
+      </w:r>
+    </w:p>
+    <w:p>
+      <w:pPr>
+        <w:pStyle w:val="aa"/>
+        <w:numPr>
+          <w:ilvl w:val="0"/>
+          <w:numId w:val="5"/>
+        </w:numPr>
+        <w:ind w:leftChars="0"/>
+        <w:rPr>
+          <w:rFonts w:hint="eastAsia"/>
+        </w:rPr>
+      </w:pPr>
+      <w:r>
+        <w:t>取得壞味道中，</w:t>
+      </w:r>
+      <w:r>
+        <w:rPr>
+          <w:rFonts w:hint="eastAsia"/>
+        </w:rPr>
+        <w:t>t</w:t>
+      </w:r>
+      <w:r>
+        <w:t>ry block</w:t>
+      </w:r>
+      <w:r>
+        <w:rPr>
+          <w:rFonts w:hint="eastAsia"/>
+        </w:rPr>
+        <w:t>第一個會丟出例外的</w:t>
+      </w:r>
+      <w:r>
+        <w:rPr>
+          <w:rFonts w:hint="eastAsia"/>
+        </w:rPr>
+        <w:t>method invocation name</w:t>
+      </w:r>
+      <w:r>
+        <w:rPr>
+          <w:rFonts w:hint="eastAsia"/>
+        </w:rPr>
+        <w:t>、</w:t>
+      </w:r>
+      <w:r>
+        <w:rPr>
+          <w:rFonts w:hint="eastAsia"/>
+        </w:rPr>
+        <w:t>嵌入我們產生的例外類型名稱</w:t>
+      </w:r>
+    </w:p>
+    <w:p>
+      <w:pPr>
+        <w:pStyle w:val="aa"/>
+        <w:numPr>
+          <w:ilvl w:val="0"/>
+          <w:numId w:val="4"/>
+        </w:numPr>
+        <w:ind w:leftChars="0"/>
+        <w:rPr>
+          <w:rFonts w:hint="eastAsia"/>
+        </w:rPr>
+      </w:pPr>
+      <w:r>
+        <w:t xml:space="preserve">Finally block </w:t>
+      </w:r>
+      <w:r>
+        <w:rPr>
+          <w:rFonts w:hint="eastAsia"/>
+        </w:rPr>
+        <w:t>中第一個會丟出例外的</w:t>
+      </w:r>
+      <w:r>
+        <w:rPr>
+          <w:rFonts w:hint="eastAsia"/>
+        </w:rPr>
+        <w:t>method invocation name</w:t>
+      </w:r>
+      <w:r>
+        <w:rPr>
+          <w:rFonts w:hint="eastAsia"/>
+        </w:rPr>
+        <w:t>、</w:t>
+      </w:r>
+      <w:r>
+        <w:rPr>
+          <w:rFonts w:hint="eastAsia"/>
+        </w:rPr>
+        <w:t>丟出例外的類型</w:t>
+      </w:r>
+    </w:p>
+    <w:p>
+      <w:pPr>
+        <w:pStyle w:val="aa"/>
+        <w:numPr>
+          <w:ilvl w:val="0"/>
+          <w:numId w:val="4"/>
+        </w:numPr>
+        <w:ind w:leftChars="0"/>
+      </w:pPr>
+      <w:r>
+        <w:rPr>
+          <w:rFonts w:hint="eastAsia"/>
+        </w:rPr>
+        <w:t>取得該</w:t>
+      </w:r>
+      <w:r>
+        <w:rPr>
+          <w:rFonts w:hint="eastAsia"/>
+        </w:rPr>
+        <w:t xml:space="preserve">method invocation </w:t>
+      </w:r>
+      <w:r>
+        <w:rPr>
+          <w:rFonts w:hint="eastAsia"/>
+        </w:rPr>
+        <w:t>所在的</w:t>
       </w:r>
       <w:r>
         <w:rPr>
@@ -8798,28 +8667,41 @@
         <w:t xml:space="preserve"> </w:t>
       </w:r>
       <w:r>
-        <w:t>FindBugs,</w:t>
-      </w:r>
-      <w:r>
-        <w:t>PMD,Robusta</w:t>
-      </w:r>
-      <w:r>
-        <w:rPr>
-          <w:rFonts w:hint="eastAsia"/>
-        </w:rPr>
-        <w:t>。根據陳奕帆的研究論文，</w:t>
-      </w:r>
-      <w:r>
-        <w:rPr>
-          <w:rFonts w:hint="eastAsia"/>
-        </w:rPr>
-        <w:t>robusta</w:t>
-      </w:r>
-      <w:r>
-        <w:rPr>
-          <w:rFonts w:hint="eastAsia"/>
-        </w:rPr>
-        <w:t>在偵測壞味道的精準度高於</w:t>
+        <w:t xml:space="preserve">class </w:t>
+      </w:r>
+      <w:r>
+        <w:rPr>
+          <w:rFonts w:hint="eastAsia"/>
+        </w:rPr>
+        <w:t>名稱，</w:t>
+      </w:r>
+    </w:p>
+    <w:p>
+      <w:pPr>
+        <w:pStyle w:val="aa"/>
+        <w:numPr>
+          <w:ilvl w:val="0"/>
+          <w:numId w:val="4"/>
+        </w:numPr>
+        <w:ind w:leftChars="0"/>
+      </w:pPr>
+      <w:r>
+        <w:rPr>
+          <w:rFonts w:hint="eastAsia"/>
+        </w:rPr>
+        <w:t>依據該</w:t>
+      </w:r>
+      <w:r>
+        <w:rPr>
+          <w:rFonts w:hint="eastAsia"/>
+        </w:rPr>
+        <w:t>method invocation</w:t>
+      </w:r>
+      <w:r>
+        <w:rPr>
+          <w:rFonts w:hint="eastAsia"/>
+        </w:rPr>
+        <w:t>的</w:t>
       </w:r>
       <w:r>
         <w:rPr>
@@ -8828,262 +8710,1067 @@
         <w:t xml:space="preserve"> </w:t>
       </w:r>
       <w:r>
-        <w:t xml:space="preserve">findbugs </w:t>
-      </w:r>
-      <w:r>
-        <w:rPr>
-          <w:rFonts w:hint="eastAsia"/>
-        </w:rPr>
-        <w:t>集</w:t>
-      </w:r>
-      <w:r>
-        <w:rPr>
-          <w:rFonts w:hint="eastAsia"/>
-        </w:rPr>
-        <w:t xml:space="preserve"> </w:t>
-      </w:r>
-      <w:r>
-        <w:t>pmd</w:t>
-      </w:r>
-      <w:r>
-        <w:rPr>
-          <w:rFonts w:hint="eastAsia"/>
-        </w:rPr>
-        <w:t>，因此在設計單元測試之前將以</w:t>
-      </w:r>
-      <w:r>
-        <w:rPr>
-          <w:rFonts w:hint="eastAsia"/>
-        </w:rPr>
-        <w:t>robusta</w:t>
-      </w:r>
-      <w:r>
-        <w:rPr>
-          <w:rFonts w:hint="eastAsia"/>
-        </w:rPr>
-        <w:t>來偵測程式碼中的壞味道，除此之外</w:t>
-      </w:r>
-      <w:r>
-        <w:rPr>
-          <w:rFonts w:hint="eastAsia"/>
-        </w:rPr>
-        <w:t>robusta</w:t>
-      </w:r>
-      <w:r>
-        <w:rPr>
-          <w:rFonts w:hint="eastAsia"/>
-        </w:rPr>
-        <w:t>還能夠以報表的方式紀錄壞味在程式碼中的確切位置，方便使用者做快速的查找集檢視。</w:t>
-      </w:r>
-    </w:p>
-    <w:p/>
-    <w:p>
-      <w:r>
-        <w:t>3.</w:t>
-      </w:r>
-      <w:r>
-        <w:rPr>
-          <w:rFonts w:hint="eastAsia"/>
-        </w:rPr>
-        <w:t>2</w:t>
-      </w:r>
-      <w:r>
-        <w:rPr>
-          <w:rFonts w:hint="eastAsia"/>
-        </w:rPr>
-        <w:t>壞味道設計測試案例</w:t>
-      </w:r>
-    </w:p>
-    <w:p>
-      <w:r>
-        <w:rPr>
-          <w:rFonts w:hint="eastAsia"/>
-        </w:rPr>
-        <w:t>根據上</w:t>
-      </w:r>
-      <w:r>
-        <w:rPr>
-          <w:rFonts w:hint="eastAsia"/>
-        </w:rPr>
-        <w:t>一節的結果，我們可以透過</w:t>
-      </w:r>
-      <w:r>
-        <w:rPr>
-          <w:rFonts w:hint="eastAsia"/>
-        </w:rPr>
-        <w:t>robusta</w:t>
-      </w:r>
-      <w:r>
-        <w:rPr>
-          <w:rFonts w:hint="eastAsia"/>
-        </w:rPr>
-        <w:t>找到壞味道，本節將會介紹如何設計測試案例來驗證例壞處理壞味道的處理機製，跟據陳友綸的研究，</w:t>
+        <w:t>method declaration</w:t>
+      </w:r>
+      <w:r>
+        <w:rPr>
+          <w:rFonts w:hint="eastAsia"/>
+        </w:rPr>
+        <w:t>的類別，判斷其類別是</w:t>
+      </w:r>
+      <w:r>
+        <w:rPr>
+          <w:rFonts w:hint="eastAsia"/>
+        </w:rPr>
+        <w:t>public</w:t>
+      </w:r>
+      <w:r>
+        <w:rPr>
+          <w:rFonts w:hint="eastAsia"/>
+        </w:rPr>
+        <w:t>、</w:t>
+      </w:r>
+      <w:r>
+        <w:rPr>
+          <w:rFonts w:hint="eastAsia"/>
+        </w:rPr>
+        <w:t>private</w:t>
+      </w:r>
+      <w:r>
+        <w:rPr>
+          <w:rFonts w:hint="eastAsia"/>
+        </w:rPr>
+        <w:t>、</w:t>
+      </w:r>
+      <w:r>
+        <w:rPr>
+          <w:rFonts w:hint="eastAsia"/>
+        </w:rPr>
+        <w:t xml:space="preserve">protected </w:t>
+      </w:r>
+      <w:r>
+        <w:rPr>
+          <w:rFonts w:hint="eastAsia"/>
+        </w:rPr>
+        <w:t>來把這個物件給創建出來</w:t>
+      </w:r>
+    </w:p>
+    <w:p>
+      <w:pPr>
+        <w:pStyle w:val="aa"/>
+        <w:numPr>
+          <w:ilvl w:val="0"/>
+          <w:numId w:val="4"/>
+        </w:numPr>
+        <w:ind w:leftChars="0"/>
+      </w:pPr>
+      <w:r>
+        <w:rPr>
+          <w:rFonts w:hint="eastAsia"/>
+        </w:rPr>
+        <w:t>呼叫該物件指定的</w:t>
+      </w:r>
+      <w:r>
+        <w:rPr>
+          <w:rFonts w:hint="eastAsia"/>
+        </w:rPr>
+        <w:t>method declaratio</w:t>
+      </w:r>
+      <w:r>
+        <w:t>n</w:t>
+      </w:r>
+      <w:r>
+        <w:rPr>
+          <w:rFonts w:hint="eastAsia"/>
+        </w:rPr>
+        <w:t>並讓其例外重現</w:t>
       </w:r>
     </w:p>
     <w:p/>
     <w:p/>
     <w:p>
-      <w:r>
-        <w:rPr>
-          <w:rFonts w:hint="eastAsia"/>
-        </w:rPr>
-        <w:t>如之前所述，在利用壞味道偵測工具</w:t>
-      </w:r>
-      <w:r>
-        <w:rPr>
-          <w:rFonts w:hint="eastAsia"/>
-        </w:rPr>
-        <w:t>Robusta</w:t>
-      </w:r>
-      <w:r>
-        <w:rPr>
-          <w:rFonts w:hint="eastAsia"/>
-        </w:rPr>
-        <w:t>完成受測程式掃瞄之後，下一步工作便是檢視</w:t>
-      </w:r>
-    </w:p>
-    <w:p>
-      <w:r>
-        <w:rPr>
-          <w:rFonts w:hint="eastAsia"/>
-        </w:rPr>
-        <w:t xml:space="preserve">Robusta </w:t>
-      </w:r>
-      <w:r>
-        <w:rPr>
-          <w:rFonts w:hint="eastAsia"/>
-        </w:rPr>
-        <w:t>所標示的壞味道出現位置以及肇因區域。其次，透過丟出例外來揭露例外對程式產生</w:t>
-      </w:r>
-    </w:p>
-    <w:p>
-      <w:r>
-        <w:rPr>
-          <w:rFonts w:hint="eastAsia"/>
-        </w:rPr>
-        <w:t>的影響；最後，比較</w:t>
-      </w:r>
-      <w:r>
-        <w:rPr>
-          <w:rFonts w:hint="eastAsia"/>
-        </w:rPr>
-        <w:t>ezScrum</w:t>
-      </w:r>
-      <w:r>
-        <w:rPr>
-          <w:rFonts w:hint="eastAsia"/>
-        </w:rPr>
-        <w:t>在遭遇例外時的行為與沒有例外出現時的正常行為。若前者會造</w:t>
-      </w:r>
-    </w:p>
-    <w:p>
-      <w:r>
-        <w:rPr>
-          <w:rFonts w:hint="eastAsia"/>
-        </w:rPr>
-        <w:t xml:space="preserve">成程式無法正確運作而且沒有顯示錯誤訊息，我們便可判定該壞味道為程式缺陷。　　</w:t>
-      </w:r>
-    </w:p>
-    <w:p>
-      <w:r>
-        <w:rPr>
-          <w:rFonts w:hint="eastAsia"/>
-        </w:rPr>
-        <w:t>為了讓例外處理壞味道的影響可以呈現，我們使用</w:t>
-      </w:r>
-      <w:r>
-        <w:rPr>
-          <w:rFonts w:hint="eastAsia"/>
-        </w:rPr>
-        <w:t>AspectJ[23]</w:t>
-      </w:r>
-      <w:r>
-        <w:rPr>
-          <w:rFonts w:hint="eastAsia"/>
-        </w:rPr>
-        <w:t>來模擬例外發生。</w:t>
-      </w:r>
-      <w:r>
-        <w:rPr>
-          <w:rFonts w:hint="eastAsia"/>
-        </w:rPr>
-        <w:t>AspectJ</w:t>
-      </w:r>
-      <w:r>
-        <w:rPr>
-          <w:rFonts w:hint="eastAsia"/>
-        </w:rPr>
-        <w:t>是</w:t>
-      </w:r>
-    </w:p>
-    <w:p>
-      <w:r>
-        <w:rPr>
-          <w:rFonts w:hint="eastAsia"/>
-        </w:rPr>
-        <w:t>一種實作</w:t>
-      </w:r>
-      <w:r>
-        <w:rPr>
-          <w:rFonts w:hint="eastAsia"/>
-        </w:rPr>
-        <w:t>aspect oriented programming(AOP)</w:t>
-      </w:r>
-      <w:r>
-        <w:rPr>
-          <w:rFonts w:hint="eastAsia"/>
-        </w:rPr>
-        <w:t>技術的程式語言</w:t>
-      </w:r>
-      <w:r>
-        <w:rPr>
-          <w:rFonts w:hint="eastAsia"/>
-        </w:rPr>
-        <w:t>[24]</w:t>
-      </w:r>
-      <w:r>
-        <w:rPr>
-          <w:rFonts w:hint="eastAsia"/>
-        </w:rPr>
-        <w:t>，允許在既有的</w:t>
-      </w:r>
-      <w:r>
-        <w:rPr>
-          <w:rFonts w:hint="eastAsia"/>
-        </w:rPr>
-        <w:t>Java</w:t>
-      </w:r>
-      <w:r>
-        <w:rPr>
-          <w:rFonts w:hint="eastAsia"/>
-        </w:rPr>
-        <w:t>程式內</w:t>
-      </w:r>
-    </w:p>
-    <w:p>
-      <w:r>
-        <w:rPr>
-          <w:rFonts w:hint="eastAsia"/>
-        </w:rPr>
-        <w:t xml:space="preserve">　　動態插入新的程式結構，如此我們便能夠在不改變原始碼的情況下，把程式的正常行為</w:t>
-      </w:r>
-    </w:p>
-    <w:p>
-      <w:r>
-        <w:rPr>
-          <w:rFonts w:hint="eastAsia"/>
-        </w:rPr>
-        <w:t>與例外行為加以分隔。</w:t>
+      <w:pPr>
+        <w:rPr>
+          <w:rFonts w:hint="eastAsia"/>
+        </w:rPr>
+      </w:pPr>
+    </w:p>
+    <w:p>
+      <w:r>
+        <w:rPr>
+          <w:rFonts w:hint="eastAsia"/>
+        </w:rPr>
+        <w:lastRenderedPageBreak/>
+        <w:t>--------------------continue-----------------</w:t>
+      </w:r>
+    </w:p>
+    <w:p>
+      <w:r>
+        <w:rPr>
+          <w:rFonts w:hint="eastAsia"/>
+        </w:rPr>
+        <w:t>根據下圖的程式馬，我們可以發現若是在</w:t>
+      </w:r>
+      <w:r>
+        <w:rPr>
+          <w:rFonts w:hint="eastAsia"/>
+        </w:rPr>
+        <w:t>finally</w:t>
+      </w:r>
+      <w:r>
+        <w:rPr>
+          <w:rFonts w:hint="eastAsia"/>
+        </w:rPr>
+        <w:t>前發生了例外，且</w:t>
+      </w:r>
+      <w:r>
+        <w:rPr>
+          <w:rFonts w:hint="eastAsia"/>
+        </w:rPr>
+        <w:t>finally</w:t>
+      </w:r>
+      <w:r>
+        <w:rPr>
+          <w:rFonts w:hint="eastAsia"/>
+        </w:rPr>
+        <w:t>本生也會發生例外的話，擇會造成</w:t>
+      </w:r>
+      <w:r>
+        <w:rPr>
+          <w:rFonts w:hint="eastAsia"/>
+        </w:rPr>
+        <w:t>finally block</w:t>
+      </w:r>
+      <w:r>
+        <w:rPr>
+          <w:rFonts w:hint="eastAsia"/>
+        </w:rPr>
+        <w:t>的例外會演蓋</w:t>
+      </w:r>
+      <w:r>
+        <w:rPr>
+          <w:rFonts w:hint="eastAsia"/>
+        </w:rPr>
+        <w:t>f</w:t>
+      </w:r>
+      <w:r>
+        <w:t>inally</w:t>
+      </w:r>
+      <w:r>
+        <w:rPr>
+          <w:rFonts w:hint="eastAsia"/>
+        </w:rPr>
+        <w:t>前所發生的例外，所以根據這樣的情境</w:t>
+      </w:r>
+      <w:r>
+        <w:rPr>
+          <w:rFonts w:hint="eastAsia"/>
+        </w:rPr>
+        <w:t>,</w:t>
+      </w:r>
+      <w:r>
+        <w:rPr>
+          <w:rFonts w:hint="eastAsia"/>
+        </w:rPr>
+        <w:t>如果今天壞味道存在</w:t>
+      </w:r>
+      <w:r>
+        <w:rPr>
+          <w:rFonts w:hint="eastAsia"/>
+        </w:rPr>
+        <w:t>source code</w:t>
+      </w:r>
+      <w:r>
+        <w:rPr>
+          <w:rFonts w:hint="eastAsia"/>
+        </w:rPr>
+        <w:t>的話，根據我們在</w:t>
+      </w:r>
+      <w:r>
+        <w:rPr>
+          <w:rFonts w:hint="eastAsia"/>
+        </w:rPr>
+        <w:t>tryblock</w:t>
+      </w:r>
+      <w:r>
+        <w:rPr>
+          <w:rFonts w:hint="eastAsia"/>
+        </w:rPr>
+        <w:t>中簽入例外</w:t>
+      </w:r>
+      <w:r>
+        <w:rPr>
+          <w:rFonts w:hint="eastAsia"/>
+        </w:rPr>
+        <w:t>,</w:t>
+      </w:r>
+      <w:r>
+        <w:rPr>
+          <w:rFonts w:hint="eastAsia"/>
+        </w:rPr>
+        <w:t>並且在直行到</w:t>
+      </w:r>
+      <w:r>
+        <w:rPr>
+          <w:rFonts w:hint="eastAsia"/>
+        </w:rPr>
+        <w:t>f</w:t>
+      </w:r>
+      <w:r>
+        <w:t>inally block</w:t>
+      </w:r>
+      <w:r>
+        <w:rPr>
+          <w:rFonts w:hint="eastAsia"/>
+        </w:rPr>
+        <w:t>時，會再丟出一次例外，我們並不希望在</w:t>
+      </w:r>
+      <w:r>
+        <w:rPr>
+          <w:rFonts w:hint="eastAsia"/>
+        </w:rPr>
+        <w:t>finally block</w:t>
+      </w:r>
+      <w:r>
+        <w:rPr>
+          <w:rFonts w:hint="eastAsia"/>
+        </w:rPr>
+        <w:t>中被丟出來，所以當他丟出例外的時候會來到最下面的區塊中的</w:t>
+      </w:r>
+      <w:r>
+        <w:rPr>
+          <w:rFonts w:hint="eastAsia"/>
+        </w:rPr>
+        <w:t>catch block</w:t>
+      </w:r>
+      <w:r>
+        <w:rPr>
+          <w:rFonts w:hint="eastAsia"/>
+        </w:rPr>
+        <w:t>，</w:t>
+      </w:r>
+      <w:r>
+        <w:rPr>
+          <w:rFonts w:hint="eastAsia"/>
+        </w:rPr>
+        <w:t>因此就會出現</w:t>
+      </w:r>
+      <w:r>
+        <w:rPr>
+          <w:rFonts w:hint="eastAsia"/>
+        </w:rPr>
+        <w:t>assert.fail</w:t>
+      </w:r>
+      <w:r>
+        <w:rPr>
+          <w:rFonts w:hint="eastAsia"/>
+        </w:rPr>
+        <w:t>的狀況，</w:t>
+      </w:r>
+      <w:r>
+        <w:rPr>
+          <w:rFonts w:hint="eastAsia"/>
+        </w:rPr>
+        <w:t>此方法可以還原出該測試案例的情境，並將錯誤還原出來，若將程式碼的壞味道消除後，</w:t>
+      </w:r>
+      <w:r>
+        <w:rPr>
+          <w:rFonts w:hint="eastAsia"/>
+        </w:rPr>
+        <w:t>我們建議使用者不要在</w:t>
+      </w:r>
+      <w:r>
+        <w:rPr>
+          <w:rFonts w:hint="eastAsia"/>
+        </w:rPr>
+        <w:t>finally block</w:t>
+      </w:r>
+      <w:r>
+        <w:rPr>
+          <w:rFonts w:hint="eastAsia"/>
+        </w:rPr>
+        <w:t>中丟出例外，所以根據我們在</w:t>
+      </w:r>
+      <w:r>
+        <w:rPr>
+          <w:rFonts w:hint="eastAsia"/>
+        </w:rPr>
+        <w:t xml:space="preserve">try </w:t>
+      </w:r>
+      <w:r>
+        <w:rPr>
+          <w:rFonts w:hint="eastAsia"/>
+        </w:rPr>
+        <w:t>和</w:t>
+      </w:r>
+      <w:r>
+        <w:rPr>
+          <w:rFonts w:hint="eastAsia"/>
+        </w:rPr>
+        <w:t xml:space="preserve"> finally</w:t>
+      </w:r>
+      <w:r>
+        <w:rPr>
+          <w:rFonts w:hint="eastAsia"/>
+        </w:rPr>
+        <w:t>中簽入的例外，這個刺是按例因為</w:t>
+      </w:r>
+      <w:r>
+        <w:rPr>
+          <w:rFonts w:hint="eastAsia"/>
+        </w:rPr>
+        <w:t>try</w:t>
+      </w:r>
+      <w:r>
+        <w:rPr>
+          <w:rFonts w:hint="eastAsia"/>
+        </w:rPr>
+        <w:t>中丟出了例外，所以會來到我們客字的</w:t>
+      </w:r>
+      <w:r>
+        <w:rPr>
+          <w:rFonts w:hint="eastAsia"/>
+        </w:rPr>
+        <w:t>catch block</w:t>
+      </w:r>
+      <w:r>
+        <w:rPr>
+          <w:rFonts w:hint="eastAsia"/>
+        </w:rPr>
+        <w:t>，</w:t>
+      </w:r>
+      <w:r>
+        <w:rPr>
+          <w:rFonts w:hint="eastAsia"/>
+        </w:rPr>
+        <w:t>因此這個測試案例就通過了</w:t>
+      </w:r>
+    </w:p>
+    <w:p>
+      <w:pPr>
+        <w:rPr>
+          <w:rFonts w:hint="eastAsia"/>
+        </w:rPr>
+      </w:pPr>
+    </w:p>
+    <w:p>
+      <w:pPr>
+        <w:rPr>
+          <w:rFonts w:hint="eastAsia"/>
+        </w:rPr>
+      </w:pPr>
+      <w:r>
+        <w:rPr>
+          <w:noProof/>
+        </w:rPr>
+        <w:drawing>
+          <wp:inline distT="0" distB="0" distL="0" distR="0" wp14:anchorId="4E973A1A" wp14:editId="3B213813">
+            <wp:extent cx="5274310" cy="1915795"/>
+            <wp:effectExtent l="0" t="0" r="2540" b="8255"/>
+            <wp:docPr id="5" name="圖片 5"/>
+            <wp:cNvGraphicFramePr>
+              <a:graphicFrameLocks xmlns:a="http://schemas.openxmlformats.org/drawingml/2006/main" noChangeAspect="1"/>
+            </wp:cNvGraphicFramePr>
+            <a:graphic xmlns:a="http://schemas.openxmlformats.org/drawingml/2006/main">
+              <a:graphicData uri="http://schemas.openxmlformats.org/drawingml/2006/picture">
+                <pic:pic xmlns:pic="http://schemas.openxmlformats.org/drawingml/2006/picture">
+                  <pic:nvPicPr>
+                    <pic:cNvPr id="1" name=""/>
+                    <pic:cNvPicPr/>
+                  </pic:nvPicPr>
+                  <pic:blipFill>
+                    <a:blip r:embed="rId15"/>
+                    <a:stretch>
+                      <a:fillRect/>
+                    </a:stretch>
+                  </pic:blipFill>
+                  <pic:spPr>
+                    <a:xfrm>
+                      <a:off x="0" y="0"/>
+                      <a:ext cx="5274310" cy="1915795"/>
+                    </a:xfrm>
+                    <a:prstGeom prst="rect">
+                      <a:avLst/>
+                    </a:prstGeom>
+                  </pic:spPr>
+                </pic:pic>
+              </a:graphicData>
+            </a:graphic>
+          </wp:inline>
+        </w:drawing>
+      </w:r>
+    </w:p>
+    <w:p>
+      <w:pPr>
+        <w:rPr>
+          <w:rFonts w:hint="eastAsia"/>
+        </w:rPr>
+      </w:pPr>
+      <w:r>
+        <w:rPr>
+          <w:noProof/>
+        </w:rPr>
+        <w:drawing>
+          <wp:inline distT="0" distB="0" distL="0" distR="0" wp14:anchorId="3717CF83" wp14:editId="004E3B67">
+            <wp:extent cx="5274310" cy="2385695"/>
+            <wp:effectExtent l="0" t="0" r="2540" b="0"/>
+            <wp:docPr id="4" name="圖片 4"/>
+            <wp:cNvGraphicFramePr>
+              <a:graphicFrameLocks xmlns:a="http://schemas.openxmlformats.org/drawingml/2006/main" noChangeAspect="1"/>
+            </wp:cNvGraphicFramePr>
+            <a:graphic xmlns:a="http://schemas.openxmlformats.org/drawingml/2006/main">
+              <a:graphicData uri="http://schemas.openxmlformats.org/drawingml/2006/picture">
+                <pic:pic xmlns:pic="http://schemas.openxmlformats.org/drawingml/2006/picture">
+                  <pic:nvPicPr>
+                    <pic:cNvPr id="1" name=""/>
+                    <pic:cNvPicPr/>
+                  </pic:nvPicPr>
+                  <pic:blipFill>
+                    <a:blip r:embed="rId16"/>
+                    <a:stretch>
+                      <a:fillRect/>
+                    </a:stretch>
+                  </pic:blipFill>
+                  <pic:spPr>
+                    <a:xfrm>
+                      <a:off x="0" y="0"/>
+                      <a:ext cx="5274310" cy="2385695"/>
+                    </a:xfrm>
+                    <a:prstGeom prst="rect">
+                      <a:avLst/>
+                    </a:prstGeom>
+                  </pic:spPr>
+                </pic:pic>
+              </a:graphicData>
+            </a:graphic>
+          </wp:inline>
+        </w:drawing>
       </w:r>
     </w:p>
     <w:p/>
     <w:p/>
-    <w:p>
-      <w:pPr>
-        <w:rPr>
-          <w:rFonts w:hint="eastAsia"/>
-        </w:rPr>
-      </w:pPr>
+    <w:p/>
+    <w:p/>
+    <w:p/>
+    <w:p>
+      <w:pPr>
+        <w:rPr>
+          <w:rFonts w:hint="eastAsia"/>
+        </w:rPr>
+      </w:pPr>
+    </w:p>
+    <w:p>
+      <w:r>
+        <w:lastRenderedPageBreak/>
+        <w:t>Careless</w:t>
+      </w:r>
+      <w:r>
+        <w:t xml:space="preserve"> Cleanup</w:t>
+      </w:r>
+    </w:p>
+    <w:p>
+      <w:pPr>
+        <w:rPr>
+          <w:rFonts w:hint="eastAsia"/>
+        </w:rPr>
+      </w:pPr>
+      <w:r>
+        <w:t>在</w:t>
+      </w:r>
+      <w:r>
+        <w:t>Careless Cleanup</w:t>
+      </w:r>
+      <w:r>
+        <w:t>中</w:t>
+      </w:r>
+    </w:p>
+    <w:p>
+      <w:pPr>
+        <w:pStyle w:val="aa"/>
+        <w:numPr>
+          <w:ilvl w:val="0"/>
+          <w:numId w:val="5"/>
+        </w:numPr>
+        <w:ind w:leftChars="0"/>
+      </w:pPr>
+      <w:r>
+        <w:t>取得壞味道中，</w:t>
+      </w:r>
+      <w:r>
+        <w:rPr>
+          <w:rFonts w:hint="eastAsia"/>
+        </w:rPr>
+        <w:t>離</w:t>
+      </w:r>
+      <w:r>
+        <w:rPr>
+          <w:rFonts w:hint="eastAsia"/>
+        </w:rPr>
+        <w:t>r</w:t>
+      </w:r>
+      <w:r>
+        <w:t>elease method</w:t>
+      </w:r>
+      <w:r>
+        <w:rPr>
+          <w:rFonts w:hint="eastAsia"/>
+        </w:rPr>
+        <w:t>最遠的</w:t>
+      </w:r>
+      <w:r>
+        <w:rPr>
+          <w:rFonts w:hint="eastAsia"/>
+        </w:rPr>
+        <w:t>method invocation</w:t>
+      </w:r>
+      <w:r>
+        <w:rPr>
+          <w:rFonts w:hint="eastAsia"/>
+        </w:rPr>
+        <w:t>且會</w:t>
+      </w:r>
+      <w:r>
+        <w:rPr>
+          <w:rFonts w:hint="eastAsia"/>
+        </w:rPr>
+        <w:t>丟出例外的</w:t>
+      </w:r>
+      <w:r>
+        <w:rPr>
+          <w:rFonts w:hint="eastAsia"/>
+        </w:rPr>
+        <w:t>method invocation name</w:t>
+      </w:r>
+      <w:r>
+        <w:rPr>
+          <w:rFonts w:hint="eastAsia"/>
+        </w:rPr>
+        <w:t>、</w:t>
+      </w:r>
+      <w:r>
+        <w:rPr>
+          <w:rFonts w:hint="eastAsia"/>
+        </w:rPr>
+        <w:t>丟出例外的類型</w:t>
+      </w:r>
+    </w:p>
+    <w:p>
+      <w:pPr>
+        <w:pStyle w:val="aa"/>
+        <w:numPr>
+          <w:ilvl w:val="0"/>
+          <w:numId w:val="5"/>
+        </w:numPr>
+        <w:ind w:leftChars="0"/>
+        <w:rPr>
+          <w:rFonts w:hint="eastAsia"/>
+        </w:rPr>
+      </w:pPr>
+      <w:r>
+        <w:rPr>
+          <w:rFonts w:hint="eastAsia"/>
+        </w:rPr>
+        <w:t>取得</w:t>
+      </w:r>
+      <w:r>
+        <w:rPr>
+          <w:rFonts w:hint="eastAsia"/>
+        </w:rPr>
+        <w:t>r</w:t>
+      </w:r>
+      <w:r>
+        <w:t>elease method</w:t>
+      </w:r>
+      <w:r>
+        <w:rPr>
+          <w:rFonts w:hint="eastAsia"/>
+        </w:rPr>
+        <w:t>的</w:t>
+      </w:r>
+      <w:r>
+        <w:rPr>
+          <w:rFonts w:hint="eastAsia"/>
+        </w:rPr>
+        <w:t>method invocation name</w:t>
+      </w:r>
+      <w:r>
+        <w:rPr>
+          <w:rFonts w:hint="eastAsia"/>
+        </w:rPr>
+        <w:t>、</w:t>
+      </w:r>
+      <w:r>
+        <w:rPr>
+          <w:rFonts w:hint="eastAsia"/>
+        </w:rPr>
+        <w:t>嵌入</w:t>
+      </w:r>
+      <w:r>
+        <w:rPr>
+          <w:rFonts w:hint="eastAsia"/>
+        </w:rPr>
+        <w:t>我們產生的例外</w:t>
+      </w:r>
+      <w:r>
+        <w:rPr>
+          <w:rFonts w:hint="eastAsia"/>
+        </w:rPr>
+        <w:t>類型名稱</w:t>
+      </w:r>
+    </w:p>
+    <w:p>
+      <w:pPr>
+        <w:pStyle w:val="aa"/>
+        <w:numPr>
+          <w:ilvl w:val="0"/>
+          <w:numId w:val="5"/>
+        </w:numPr>
+        <w:ind w:leftChars="0"/>
+      </w:pPr>
+      <w:r>
+        <w:rPr>
+          <w:rFonts w:hint="eastAsia"/>
+        </w:rPr>
+        <w:t>取得該</w:t>
+      </w:r>
+      <w:r>
+        <w:rPr>
+          <w:rFonts w:hint="eastAsia"/>
+        </w:rPr>
+        <w:t xml:space="preserve">method invocation </w:t>
+      </w:r>
+      <w:r>
+        <w:rPr>
+          <w:rFonts w:hint="eastAsia"/>
+        </w:rPr>
+        <w:t>所在的</w:t>
+      </w:r>
+      <w:r>
+        <w:rPr>
+          <w:rFonts w:hint="eastAsia"/>
+        </w:rPr>
+        <w:t xml:space="preserve"> </w:t>
+      </w:r>
+      <w:r>
+        <w:t xml:space="preserve">class </w:t>
+      </w:r>
+      <w:r>
+        <w:rPr>
+          <w:rFonts w:hint="eastAsia"/>
+        </w:rPr>
+        <w:t>名稱，</w:t>
+      </w:r>
+    </w:p>
+    <w:p>
+      <w:pPr>
+        <w:pStyle w:val="aa"/>
+        <w:numPr>
+          <w:ilvl w:val="0"/>
+          <w:numId w:val="5"/>
+        </w:numPr>
+        <w:ind w:leftChars="0"/>
+      </w:pPr>
+      <w:r>
+        <w:rPr>
+          <w:rFonts w:hint="eastAsia"/>
+        </w:rPr>
+        <w:t>依據該</w:t>
+      </w:r>
+      <w:r>
+        <w:rPr>
+          <w:rFonts w:hint="eastAsia"/>
+        </w:rPr>
+        <w:t>method invocation</w:t>
+      </w:r>
+      <w:r>
+        <w:rPr>
+          <w:rFonts w:hint="eastAsia"/>
+        </w:rPr>
+        <w:t>的</w:t>
+      </w:r>
+      <w:r>
+        <w:rPr>
+          <w:rFonts w:hint="eastAsia"/>
+        </w:rPr>
+        <w:t xml:space="preserve"> </w:t>
+      </w:r>
+      <w:r>
+        <w:t>method declaration</w:t>
+      </w:r>
+      <w:r>
+        <w:rPr>
+          <w:rFonts w:hint="eastAsia"/>
+        </w:rPr>
+        <w:t>的類別，判斷其類別是</w:t>
+      </w:r>
+      <w:r>
+        <w:rPr>
+          <w:rFonts w:hint="eastAsia"/>
+        </w:rPr>
+        <w:t>public</w:t>
+      </w:r>
+      <w:r>
+        <w:rPr>
+          <w:rFonts w:hint="eastAsia"/>
+        </w:rPr>
+        <w:t>、</w:t>
+      </w:r>
+      <w:r>
+        <w:rPr>
+          <w:rFonts w:hint="eastAsia"/>
+        </w:rPr>
+        <w:t>private</w:t>
+      </w:r>
+      <w:r>
+        <w:rPr>
+          <w:rFonts w:hint="eastAsia"/>
+        </w:rPr>
+        <w:t>、</w:t>
+      </w:r>
+      <w:r>
+        <w:rPr>
+          <w:rFonts w:hint="eastAsia"/>
+        </w:rPr>
+        <w:t xml:space="preserve">protected </w:t>
+      </w:r>
+      <w:r>
+        <w:rPr>
+          <w:rFonts w:hint="eastAsia"/>
+        </w:rPr>
+        <w:t>來把這個物件給創建出來</w:t>
+      </w:r>
+    </w:p>
+    <w:p>
+      <w:pPr>
+        <w:pStyle w:val="aa"/>
+        <w:numPr>
+          <w:ilvl w:val="0"/>
+          <w:numId w:val="5"/>
+        </w:numPr>
+        <w:ind w:leftChars="0"/>
+      </w:pPr>
+      <w:r>
+        <w:rPr>
+          <w:rFonts w:hint="eastAsia"/>
+        </w:rPr>
+        <w:t>呼叫該物件指定的</w:t>
+      </w:r>
+      <w:r>
+        <w:rPr>
+          <w:rFonts w:hint="eastAsia"/>
+        </w:rPr>
+        <w:t>method declaratio</w:t>
+      </w:r>
+      <w:r>
+        <w:t>n</w:t>
+      </w:r>
+      <w:r>
+        <w:rPr>
+          <w:rFonts w:hint="eastAsia"/>
+        </w:rPr>
+        <w:t>並讓其例外重現</w:t>
+      </w:r>
+    </w:p>
+    <w:p/>
+    <w:p>
+      <w:pPr>
+        <w:rPr>
+          <w:rFonts w:hint="eastAsia"/>
+        </w:rPr>
+      </w:pPr>
+      <w:r>
+        <w:rPr>
+          <w:rFonts w:hint="eastAsia"/>
+        </w:rPr>
+        <w:t>根據下圖的程是馬，我們可以發現若這樣的</w:t>
+      </w:r>
+      <w:r>
+        <w:rPr>
+          <w:rFonts w:hint="eastAsia"/>
+        </w:rPr>
+        <w:t>程式碼在</w:t>
+      </w:r>
+      <w:r>
+        <w:rPr>
+          <w:rFonts w:hint="eastAsia"/>
+        </w:rPr>
+        <w:t>clo</w:t>
+      </w:r>
+      <w:r>
+        <w:t>se</w:t>
+      </w:r>
+      <w:r>
+        <w:rPr>
+          <w:rFonts w:hint="eastAsia"/>
+        </w:rPr>
+        <w:t>之前發生了例外，擇會導致</w:t>
+      </w:r>
+      <w:r>
+        <w:rPr>
+          <w:rFonts w:hint="eastAsia"/>
+        </w:rPr>
+        <w:t>close</w:t>
+      </w:r>
+      <w:r>
+        <w:rPr>
+          <w:rFonts w:hint="eastAsia"/>
+        </w:rPr>
+        <w:t>不會被直行，而讓資源不會被正嘗試放，所以根據這樣的情境我們設計了測是按例，我們的</w:t>
+      </w:r>
+      <w:r>
+        <w:rPr>
+          <w:rFonts w:hint="eastAsia"/>
+        </w:rPr>
+        <w:t>aspect</w:t>
+      </w:r>
+      <w:r>
+        <w:rPr>
+          <w:rFonts w:hint="eastAsia"/>
+        </w:rPr>
+        <w:t>會在離</w:t>
+      </w:r>
+      <w:r>
+        <w:rPr>
+          <w:rFonts w:hint="eastAsia"/>
+        </w:rPr>
+        <w:t>c</w:t>
+      </w:r>
+      <w:r>
+        <w:t>lose method</w:t>
+      </w:r>
+      <w:r>
+        <w:rPr>
+          <w:rFonts w:hint="eastAsia"/>
+        </w:rPr>
+        <w:t>最遠且會發生例外的</w:t>
+      </w:r>
+      <w:r>
+        <w:rPr>
+          <w:rFonts w:hint="eastAsia"/>
+        </w:rPr>
+        <w:t>method invocation</w:t>
+      </w:r>
+      <w:r>
+        <w:rPr>
+          <w:rFonts w:hint="eastAsia"/>
+        </w:rPr>
+        <w:t>千上其對應的例外，以及在</w:t>
+      </w:r>
+      <w:r>
+        <w:rPr>
+          <w:rFonts w:hint="eastAsia"/>
+        </w:rPr>
+        <w:t xml:space="preserve">close method </w:t>
+      </w:r>
+      <w:r>
+        <w:rPr>
+          <w:rFonts w:hint="eastAsia"/>
+        </w:rPr>
+        <w:t>中簽入我們自定義的例外，在這樣的況下，若壞味道沒有被消除，則會來到我們設計的</w:t>
+      </w:r>
+      <w:r>
+        <w:rPr>
+          <w:rFonts w:hint="eastAsia"/>
+        </w:rPr>
+        <w:t>exception</w:t>
+      </w:r>
+      <w:r>
+        <w:rPr>
+          <w:rFonts w:hint="eastAsia"/>
+        </w:rPr>
+        <w:t>的</w:t>
+      </w:r>
+      <w:r>
+        <w:rPr>
+          <w:rFonts w:hint="eastAsia"/>
+        </w:rPr>
+        <w:t>catch block</w:t>
+      </w:r>
+      <w:r>
+        <w:rPr>
+          <w:rFonts w:hint="eastAsia"/>
+        </w:rPr>
+        <w:t>，</w:t>
+      </w:r>
+      <w:r>
+        <w:rPr>
+          <w:rFonts w:hint="eastAsia"/>
+        </w:rPr>
+        <w:t>因此就會出現</w:t>
+      </w:r>
+      <w:r>
+        <w:rPr>
+          <w:rFonts w:hint="eastAsia"/>
+        </w:rPr>
+        <w:t>assert.fail</w:t>
+      </w:r>
+      <w:r>
+        <w:rPr>
+          <w:rFonts w:hint="eastAsia"/>
+        </w:rPr>
+        <w:t>的狀況，此方法可以還原出該測試案例的情境，並將錯誤還原出來，若將程式碼的壞味道消除後，</w:t>
+      </w:r>
+      <w:r>
+        <w:rPr>
+          <w:rFonts w:hint="eastAsia"/>
+        </w:rPr>
+        <w:t>則最終我們會得到油</w:t>
+      </w:r>
+      <w:r>
+        <w:rPr>
+          <w:rFonts w:hint="eastAsia"/>
+        </w:rPr>
+        <w:t>finally block</w:t>
+      </w:r>
+      <w:r>
+        <w:rPr>
+          <w:rFonts w:hint="eastAsia"/>
+        </w:rPr>
+        <w:t>中</w:t>
+      </w:r>
+      <w:r>
+        <w:rPr>
+          <w:rFonts w:hint="eastAsia"/>
+        </w:rPr>
+        <w:t>r</w:t>
+      </w:r>
+      <w:r>
+        <w:t>elease method</w:t>
+      </w:r>
+      <w:r>
+        <w:rPr>
+          <w:rFonts w:hint="eastAsia"/>
+        </w:rPr>
+        <w:t>所丟出來的例外，並被自制例外的</w:t>
+      </w:r>
+      <w:r>
+        <w:rPr>
+          <w:rFonts w:hint="eastAsia"/>
+        </w:rPr>
+        <w:t>catch block</w:t>
+      </w:r>
+      <w:r>
+        <w:rPr>
+          <w:rFonts w:hint="eastAsia"/>
+        </w:rPr>
+        <w:t>給接起來，</w:t>
+      </w:r>
+      <w:r>
+        <w:rPr>
+          <w:rFonts w:hint="eastAsia"/>
+        </w:rPr>
+        <w:t>因此這個測試案例就通過了</w:t>
+      </w:r>
+      <w:r>
+        <w:rPr>
+          <w:rFonts w:hint="eastAsia"/>
+        </w:rPr>
+        <w:t>.</w:t>
+      </w:r>
+    </w:p>
+    <w:p>
+      <w:pPr>
+        <w:rPr>
+          <w:rFonts w:hint="eastAsia"/>
+        </w:rPr>
+      </w:pPr>
+      <w:r>
+        <w:rPr>
+          <w:noProof/>
+        </w:rPr>
+        <w:drawing>
+          <wp:inline distT="0" distB="0" distL="0" distR="0" wp14:anchorId="7B9F91EF" wp14:editId="2D604C23">
+            <wp:extent cx="5274310" cy="2021840"/>
+            <wp:effectExtent l="0" t="0" r="2540" b="0"/>
+            <wp:docPr id="6" name="圖片 6"/>
+            <wp:cNvGraphicFramePr>
+              <a:graphicFrameLocks xmlns:a="http://schemas.openxmlformats.org/drawingml/2006/main" noChangeAspect="1"/>
+            </wp:cNvGraphicFramePr>
+            <a:graphic xmlns:a="http://schemas.openxmlformats.org/drawingml/2006/main">
+              <a:graphicData uri="http://schemas.openxmlformats.org/drawingml/2006/picture">
+                <pic:pic xmlns:pic="http://schemas.openxmlformats.org/drawingml/2006/picture">
+                  <pic:nvPicPr>
+                    <pic:cNvPr id="1" name=""/>
+                    <pic:cNvPicPr/>
+                  </pic:nvPicPr>
+                  <pic:blipFill>
+                    <a:blip r:embed="rId17"/>
+                    <a:stretch>
+                      <a:fillRect/>
+                    </a:stretch>
+                  </pic:blipFill>
+                  <pic:spPr>
+                    <a:xfrm>
+                      <a:off x="0" y="0"/>
+                      <a:ext cx="5274310" cy="2021840"/>
+                    </a:xfrm>
+                    <a:prstGeom prst="rect">
+                      <a:avLst/>
+                    </a:prstGeom>
+                  </pic:spPr>
+                </pic:pic>
+              </a:graphicData>
+            </a:graphic>
+          </wp:inline>
+        </w:drawing>
+      </w:r>
+    </w:p>
+    <w:p>
+      <w:pPr>
+        <w:rPr>
+          <w:rFonts w:hint="eastAsia"/>
+        </w:rPr>
+      </w:pPr>
+      <w:r>
+        <w:rPr>
+          <w:noProof/>
+        </w:rPr>
+        <w:lastRenderedPageBreak/>
+        <w:drawing>
+          <wp:inline distT="0" distB="0" distL="0" distR="0" wp14:anchorId="433115F6" wp14:editId="776C6FA8">
+            <wp:extent cx="5274310" cy="2699385"/>
+            <wp:effectExtent l="0" t="0" r="2540" b="5715"/>
+            <wp:docPr id="3" name="圖片 3"/>
+            <wp:cNvGraphicFramePr>
+              <a:graphicFrameLocks xmlns:a="http://schemas.openxmlformats.org/drawingml/2006/main" noChangeAspect="1"/>
+            </wp:cNvGraphicFramePr>
+            <a:graphic xmlns:a="http://schemas.openxmlformats.org/drawingml/2006/main">
+              <a:graphicData uri="http://schemas.openxmlformats.org/drawingml/2006/picture">
+                <pic:pic xmlns:pic="http://schemas.openxmlformats.org/drawingml/2006/picture">
+                  <pic:nvPicPr>
+                    <pic:cNvPr id="1" name=""/>
+                    <pic:cNvPicPr/>
+                  </pic:nvPicPr>
+                  <pic:blipFill>
+                    <a:blip r:embed="rId18"/>
+                    <a:stretch>
+                      <a:fillRect/>
+                    </a:stretch>
+                  </pic:blipFill>
+                  <pic:spPr>
+                    <a:xfrm>
+                      <a:off x="0" y="0"/>
+                      <a:ext cx="5274310" cy="2699385"/>
+                    </a:xfrm>
+                    <a:prstGeom prst="rect">
+                      <a:avLst/>
+                    </a:prstGeom>
+                  </pic:spPr>
+                </pic:pic>
+              </a:graphicData>
+            </a:graphic>
+          </wp:inline>
+        </w:drawing>
+      </w:r>
+    </w:p>
+    <w:p>
+      <w:pPr>
+        <w:rPr>
+          <w:rFonts w:hint="eastAsia"/>
+        </w:rPr>
+      </w:pPr>
+      <w:bookmarkStart w:id="1" w:name="_GoBack"/>
+      <w:bookmarkEnd w:id="1"/>
     </w:p>
     <w:sectPr>
       <w:pgSz w:w="11906" w:h="16838"/>
@@ -9096,7 +9783,7 @@
 </file>
 
 <file path=word/endnotes.xml><?xml version="1.0" encoding="utf-8"?>
-<w:endnotes xmlns:wpc="http://schemas.microsoft.com/office/word/2010/wordprocessingCanvas" xmlns:mc="http://schemas.openxmlformats.org/markup-compatibility/2006" xmlns:o="urn:schemas-microsoft-com:office:office" xmlns:r="http://schemas.openxmlformats.org/officeDocument/2006/relationships" xmlns:m="http://schemas.openxmlformats.org/officeDocument/2006/math" xmlns:v="urn:schemas-microsoft-com:vml" xmlns:wp14="http://schemas.microsoft.com/office/word/2010/wordprocessingDrawing" xmlns:wp="http://schemas.openxmlformats.org/drawingml/2006/wordprocessingDrawing" xmlns:w10="urn:schemas-microsoft-com:office:word" xmlns:w="http://schemas.openxmlformats.org/wordprocessingml/2006/main" xmlns:w14="http://schemas.microsoft.com/office/word/2010/wordml" xmlns:w15="http://schemas.microsoft.com/office/word/2012/wordml" xmlns:wpg="http://schemas.microsoft.com/office/word/2010/wordprocessingGroup" xmlns:wpi="http://schemas.microsoft.com/office/word/2010/wordprocessingInk" xmlns:wne="http://schemas.microsoft.com/office/word/2006/wordml" xmlns:wps="http://schemas.microsoft.com/office/word/2010/wordprocessingShape" mc:Ignorable="w14 w15 wp14">
+<w:endnotes xmlns:wpc="http://schemas.microsoft.com/office/word/2010/wordprocessingCanvas" xmlns:cx="http://schemas.microsoft.com/office/drawing/2014/chartex" xmlns:cx1="http://schemas.microsoft.com/office/drawing/2015/9/8/chartex" xmlns:cx2="http://schemas.microsoft.com/office/drawing/2015/10/21/chartex" xmlns:cx3="http://schemas.microsoft.com/office/drawing/2016/5/9/chartex" xmlns:cx4="http://schemas.microsoft.com/office/drawing/2016/5/10/chartex" xmlns:cx5="http://schemas.microsoft.com/office/drawing/2016/5/11/chartex" xmlns:cx6="http://schemas.microsoft.com/office/drawing/2016/5/12/chartex" xmlns:cx7="http://schemas.microsoft.com/office/drawing/2016/5/13/chartex" xmlns:cx8="http://schemas.microsoft.com/office/drawing/2016/5/14/chartex" xmlns:mc="http://schemas.openxmlformats.org/markup-compatibility/2006" xmlns:aink="http://schemas.microsoft.com/office/drawing/2016/ink" xmlns:am3d="http://schemas.microsoft.com/office/drawing/2017/model3d" xmlns:o="urn:schemas-microsoft-com:office:office" xmlns:r="http://schemas.openxmlformats.org/officeDocument/2006/relationships" xmlns:m="http://schemas.openxmlformats.org/officeDocument/2006/math" xmlns:v="urn:schemas-microsoft-com:vml" xmlns:wp14="http://schemas.microsoft.com/office/word/2010/wordprocessingDrawing" xmlns:wp="http://schemas.openxmlformats.org/drawingml/2006/wordprocessingDrawing" xmlns:w10="urn:schemas-microsoft-com:office:word" xmlns:w="http://schemas.openxmlformats.org/wordprocessingml/2006/main" xmlns:w14="http://schemas.microsoft.com/office/word/2010/wordml" xmlns:w15="http://schemas.microsoft.com/office/word/2012/wordml" xmlns:w16cid="http://schemas.microsoft.com/office/word/2016/wordml/cid" xmlns:w16se="http://schemas.microsoft.com/office/word/2015/wordml/symex" xmlns:wpg="http://schemas.microsoft.com/office/word/2010/wordprocessingGroup" xmlns:wpi="http://schemas.microsoft.com/office/word/2010/wordprocessingInk" xmlns:wne="http://schemas.microsoft.com/office/word/2006/wordml" xmlns:wps="http://schemas.microsoft.com/office/word/2010/wordprocessingShape" mc:Ignorable="w14 w15 w16se w16cid wp14">
   <w:endnote w:type="separator" w:id="-1">
     <w:p>
       <w:r>
@@ -9115,7 +9802,7 @@
 </file>
 
 <file path=word/footnotes.xml><?xml version="1.0" encoding="utf-8"?>
-<w:footnotes xmlns:wpc="http://schemas.microsoft.com/office/word/2010/wordprocessingCanvas" xmlns:mc="http://schemas.openxmlformats.org/markup-compatibility/2006" xmlns:o="urn:schemas-microsoft-com:office:office" xmlns:r="http://schemas.openxmlformats.org/officeDocument/2006/relationships" xmlns:m="http://schemas.openxmlformats.org/officeDocument/2006/math" xmlns:v="urn:schemas-microsoft-com:vml" xmlns:wp14="http://schemas.microsoft.com/office/word/2010/wordprocessingDrawing" xmlns:wp="http://schemas.openxmlformats.org/drawingml/2006/wordprocessingDrawing" xmlns:w10="urn:schemas-microsoft-com:office:word" xmlns:w="http://schemas.openxmlformats.org/wordprocessingml/2006/main" xmlns:w14="http://schemas.microsoft.com/office/word/2010/wordml" xmlns:w15="http://schemas.microsoft.com/office/word/2012/wordml" xmlns:wpg="http://schemas.microsoft.com/office/word/2010/wordprocessingGroup" xmlns:wpi="http://schemas.microsoft.com/office/word/2010/wordprocessingInk" xmlns:wne="http://schemas.microsoft.com/office/word/2006/wordml" xmlns:wps="http://schemas.microsoft.com/office/word/2010/wordprocessingShape" mc:Ignorable="w14 w15 wp14">
+<w:footnotes xmlns:wpc="http://schemas.microsoft.com/office/word/2010/wordprocessingCanvas" xmlns:cx="http://schemas.microsoft.com/office/drawing/2014/chartex" xmlns:cx1="http://schemas.microsoft.com/office/drawing/2015/9/8/chartex" xmlns:cx2="http://schemas.microsoft.com/office/drawing/2015/10/21/chartex" xmlns:cx3="http://schemas.microsoft.com/office/drawing/2016/5/9/chartex" xmlns:cx4="http://schemas.microsoft.com/office/drawing/2016/5/10/chartex" xmlns:cx5="http://schemas.microsoft.com/office/drawing/2016/5/11/chartex" xmlns:cx6="http://schemas.microsoft.com/office/drawing/2016/5/12/chartex" xmlns:cx7="http://schemas.microsoft.com/office/drawing/2016/5/13/chartex" xmlns:cx8="http://schemas.microsoft.com/office/drawing/2016/5/14/chartex" xmlns:mc="http://schemas.openxmlformats.org/markup-compatibility/2006" xmlns:aink="http://schemas.microsoft.com/office/drawing/2016/ink" xmlns:am3d="http://schemas.microsoft.com/office/drawing/2017/model3d" xmlns:o="urn:schemas-microsoft-com:office:office" xmlns:r="http://schemas.openxmlformats.org/officeDocument/2006/relationships" xmlns:m="http://schemas.openxmlformats.org/officeDocument/2006/math" xmlns:v="urn:schemas-microsoft-com:vml" xmlns:wp14="http://schemas.microsoft.com/office/word/2010/wordprocessingDrawing" xmlns:wp="http://schemas.openxmlformats.org/drawingml/2006/wordprocessingDrawing" xmlns:w10="urn:schemas-microsoft-com:office:word" xmlns:w="http://schemas.openxmlformats.org/wordprocessingml/2006/main" xmlns:w14="http://schemas.microsoft.com/office/word/2010/wordml" xmlns:w15="http://schemas.microsoft.com/office/word/2012/wordml" xmlns:w16cid="http://schemas.microsoft.com/office/word/2016/wordml/cid" xmlns:w16se="http://schemas.microsoft.com/office/word/2015/wordml/symex" xmlns:wpg="http://schemas.microsoft.com/office/word/2010/wordprocessingGroup" xmlns:wpi="http://schemas.microsoft.com/office/word/2010/wordprocessingInk" xmlns:wne="http://schemas.microsoft.com/office/word/2006/wordml" xmlns:wps="http://schemas.microsoft.com/office/word/2010/wordprocessingShape" mc:Ignorable="w14 w15 w16se w16cid wp14">
   <w:footnote w:type="separator" w:id="-1">
     <w:p>
       <w:r>
@@ -9134,8 +9821,97 @@
 </file>
 
 <file path=word/numbering.xml><?xml version="1.0" encoding="utf-8"?>
-<w:numbering xmlns:wpc="http://schemas.microsoft.com/office/word/2010/wordprocessingCanvas" xmlns:mc="http://schemas.openxmlformats.org/markup-compatibility/2006" xmlns:o="urn:schemas-microsoft-com:office:office" xmlns:r="http://schemas.openxmlformats.org/officeDocument/2006/relationships" xmlns:m="http://schemas.openxmlformats.org/officeDocument/2006/math" xmlns:v="urn:schemas-microsoft-com:vml" xmlns:wp14="http://schemas.microsoft.com/office/word/2010/wordprocessingDrawing" xmlns:wp="http://schemas.openxmlformats.org/drawingml/2006/wordprocessingDrawing" xmlns:w10="urn:schemas-microsoft-com:office:word" xmlns:w="http://schemas.openxmlformats.org/wordprocessingml/2006/main" xmlns:w14="http://schemas.microsoft.com/office/word/2010/wordml" xmlns:w15="http://schemas.microsoft.com/office/word/2012/wordml" xmlns:wpg="http://schemas.microsoft.com/office/word/2010/wordprocessingGroup" xmlns:wpi="http://schemas.microsoft.com/office/word/2010/wordprocessingInk" xmlns:wne="http://schemas.microsoft.com/office/word/2006/wordml" xmlns:wps="http://schemas.microsoft.com/office/word/2010/wordprocessingShape" mc:Ignorable="w14 w15 wp14">
-  <w:abstractNum w:abstractNumId="0">
+<w:numbering xmlns:wpc="http://schemas.microsoft.com/office/word/2010/wordprocessingCanvas" xmlns:cx="http://schemas.microsoft.com/office/drawing/2014/chartex" xmlns:cx1="http://schemas.microsoft.com/office/drawing/2015/9/8/chartex" xmlns:cx2="http://schemas.microsoft.com/office/drawing/2015/10/21/chartex" xmlns:cx3="http://schemas.microsoft.com/office/drawing/2016/5/9/chartex" xmlns:cx4="http://schemas.microsoft.com/office/drawing/2016/5/10/chartex" xmlns:cx5="http://schemas.microsoft.com/office/drawing/2016/5/11/chartex" xmlns:cx6="http://schemas.microsoft.com/office/drawing/2016/5/12/chartex" xmlns:cx7="http://schemas.microsoft.com/office/drawing/2016/5/13/chartex" xmlns:cx8="http://schemas.microsoft.com/office/drawing/2016/5/14/chartex" xmlns:mc="http://schemas.openxmlformats.org/markup-compatibility/2006" xmlns:aink="http://schemas.microsoft.com/office/drawing/2016/ink" xmlns:am3d="http://schemas.microsoft.com/office/drawing/2017/model3d" xmlns:o="urn:schemas-microsoft-com:office:office" xmlns:r="http://schemas.openxmlformats.org/officeDocument/2006/relationships" xmlns:m="http://schemas.openxmlformats.org/officeDocument/2006/math" xmlns:v="urn:schemas-microsoft-com:vml" xmlns:wp14="http://schemas.microsoft.com/office/word/2010/wordprocessingDrawing" xmlns:wp="http://schemas.openxmlformats.org/drawingml/2006/wordprocessingDrawing" xmlns:w10="urn:schemas-microsoft-com:office:word" xmlns:w="http://schemas.openxmlformats.org/wordprocessingml/2006/main" xmlns:w14="http://schemas.microsoft.com/office/word/2010/wordml" xmlns:w15="http://schemas.microsoft.com/office/word/2012/wordml" xmlns:w16cid="http://schemas.microsoft.com/office/word/2016/wordml/cid" xmlns:w16se="http://schemas.microsoft.com/office/word/2015/wordml/symex" xmlns:wpg="http://schemas.microsoft.com/office/word/2010/wordprocessingGroup" xmlns:wpi="http://schemas.microsoft.com/office/word/2010/wordprocessingInk" xmlns:wne="http://schemas.microsoft.com/office/word/2006/wordml" xmlns:wps="http://schemas.microsoft.com/office/word/2010/wordprocessingShape" mc:Ignorable="w14 w15 w16se w16cid wp14">
+  <w:abstractNum w:abstractNumId="0" w15:restartNumberingAfterBreak="0">
+    <w:nsid w:val="3B9915E1"/>
+    <w:multiLevelType w:val="hybridMultilevel"/>
+    <w:tmpl w:val="932A1CB4"/>
+    <w:lvl w:ilvl="0" w:tplc="3C308714">
+      <w:start w:val="1"/>
+      <w:numFmt w:val="decimal"/>
+      <w:lvlText w:val="%1."/>
+      <w:lvlJc w:val="left"/>
+      <w:pPr>
+        <w:ind w:left="480" w:hanging="360"/>
+      </w:pPr>
+      <w:rPr>
+        <w:rFonts w:hint="default"/>
+      </w:rPr>
+    </w:lvl>
+    <w:lvl w:ilvl="1" w:tplc="04090019" w:tentative="1">
+      <w:start w:val="1"/>
+      <w:numFmt w:val="ideographTraditional"/>
+      <w:lvlText w:val="%2、"/>
+      <w:lvlJc w:val="left"/>
+      <w:pPr>
+        <w:ind w:left="1080" w:hanging="480"/>
+      </w:pPr>
+    </w:lvl>
+    <w:lvl w:ilvl="2" w:tplc="0409001B" w:tentative="1">
+      <w:start w:val="1"/>
+      <w:numFmt w:val="lowerRoman"/>
+      <w:lvlText w:val="%3."/>
+      <w:lvlJc w:val="right"/>
+      <w:pPr>
+        <w:ind w:left="1560" w:hanging="480"/>
+      </w:pPr>
+    </w:lvl>
+    <w:lvl w:ilvl="3" w:tplc="0409000F" w:tentative="1">
+      <w:start w:val="1"/>
+      <w:numFmt w:val="decimal"/>
+      <w:lvlText w:val="%4."/>
+      <w:lvlJc w:val="left"/>
+      <w:pPr>
+        <w:ind w:left="2040" w:hanging="480"/>
+      </w:pPr>
+    </w:lvl>
+    <w:lvl w:ilvl="4" w:tplc="04090019" w:tentative="1">
+      <w:start w:val="1"/>
+      <w:numFmt w:val="ideographTraditional"/>
+      <w:lvlText w:val="%5、"/>
+      <w:lvlJc w:val="left"/>
+      <w:pPr>
+        <w:ind w:left="2520" w:hanging="480"/>
+      </w:pPr>
+    </w:lvl>
+    <w:lvl w:ilvl="5" w:tplc="0409001B" w:tentative="1">
+      <w:start w:val="1"/>
+      <w:numFmt w:val="lowerRoman"/>
+      <w:lvlText w:val="%6."/>
+      <w:lvlJc w:val="right"/>
+      <w:pPr>
+        <w:ind w:left="3000" w:hanging="480"/>
+      </w:pPr>
+    </w:lvl>
+    <w:lvl w:ilvl="6" w:tplc="0409000F" w:tentative="1">
+      <w:start w:val="1"/>
+      <w:numFmt w:val="decimal"/>
+      <w:lvlText w:val="%7."/>
+      <w:lvlJc w:val="left"/>
+      <w:pPr>
+        <w:ind w:left="3480" w:hanging="480"/>
+      </w:pPr>
+    </w:lvl>
+    <w:lvl w:ilvl="7" w:tplc="04090019" w:tentative="1">
+      <w:start w:val="1"/>
+      <w:numFmt w:val="ideographTraditional"/>
+      <w:lvlText w:val="%8、"/>
+      <w:lvlJc w:val="left"/>
+      <w:pPr>
+        <w:ind w:left="3960" w:hanging="480"/>
+      </w:pPr>
+    </w:lvl>
+    <w:lvl w:ilvl="8" w:tplc="0409001B" w:tentative="1">
+      <w:start w:val="1"/>
+      <w:numFmt w:val="lowerRoman"/>
+      <w:lvlText w:val="%9."/>
+      <w:lvlJc w:val="right"/>
+      <w:pPr>
+        <w:ind w:left="4440" w:hanging="480"/>
+      </w:pPr>
+    </w:lvl>
+  </w:abstractNum>
+  <w:abstractNum w:abstractNumId="1" w15:restartNumberingAfterBreak="0">
     <w:nsid w:val="4D6D18AE"/>
     <w:multiLevelType w:val="multilevel"/>
     <w:tmpl w:val="863628EE"/>
@@ -9249,7 +10025,7 @@
       </w:rPr>
     </w:lvl>
   </w:abstractNum>
-  <w:abstractNum w:abstractNumId="1">
+  <w:abstractNum w:abstractNumId="2" w15:restartNumberingAfterBreak="0">
     <w:nsid w:val="4D910791"/>
     <w:multiLevelType w:val="hybridMultilevel"/>
     <w:tmpl w:val="932A1CB4"/>
@@ -9338,8 +10114,8 @@
       </w:pPr>
     </w:lvl>
   </w:abstractNum>
-  <w:abstractNum w:abstractNumId="2">
-    <w:nsid w:val="6F7226AA"/>
+  <w:abstractNum w:abstractNumId="3" w15:restartNumberingAfterBreak="0">
+    <w:nsid w:val="60FB46EA"/>
     <w:multiLevelType w:val="hybridMultilevel"/>
     <w:tmpl w:val="932A1CB4"/>
     <w:lvl w:ilvl="0" w:tplc="3C308714">
@@ -9427,8 +10203,97 @@
       </w:pPr>
     </w:lvl>
   </w:abstractNum>
+  <w:abstractNum w:abstractNumId="4" w15:restartNumberingAfterBreak="0">
+    <w:nsid w:val="6F7226AA"/>
+    <w:multiLevelType w:val="hybridMultilevel"/>
+    <w:tmpl w:val="932A1CB4"/>
+    <w:lvl w:ilvl="0" w:tplc="3C308714">
+      <w:start w:val="1"/>
+      <w:numFmt w:val="decimal"/>
+      <w:lvlText w:val="%1."/>
+      <w:lvlJc w:val="left"/>
+      <w:pPr>
+        <w:ind w:left="480" w:hanging="360"/>
+      </w:pPr>
+      <w:rPr>
+        <w:rFonts w:hint="default"/>
+      </w:rPr>
+    </w:lvl>
+    <w:lvl w:ilvl="1" w:tplc="04090019" w:tentative="1">
+      <w:start w:val="1"/>
+      <w:numFmt w:val="ideographTraditional"/>
+      <w:lvlText w:val="%2、"/>
+      <w:lvlJc w:val="left"/>
+      <w:pPr>
+        <w:ind w:left="1080" w:hanging="480"/>
+      </w:pPr>
+    </w:lvl>
+    <w:lvl w:ilvl="2" w:tplc="0409001B" w:tentative="1">
+      <w:start w:val="1"/>
+      <w:numFmt w:val="lowerRoman"/>
+      <w:lvlText w:val="%3."/>
+      <w:lvlJc w:val="right"/>
+      <w:pPr>
+        <w:ind w:left="1560" w:hanging="480"/>
+      </w:pPr>
+    </w:lvl>
+    <w:lvl w:ilvl="3" w:tplc="0409000F" w:tentative="1">
+      <w:start w:val="1"/>
+      <w:numFmt w:val="decimal"/>
+      <w:lvlText w:val="%4."/>
+      <w:lvlJc w:val="left"/>
+      <w:pPr>
+        <w:ind w:left="2040" w:hanging="480"/>
+      </w:pPr>
+    </w:lvl>
+    <w:lvl w:ilvl="4" w:tplc="04090019" w:tentative="1">
+      <w:start w:val="1"/>
+      <w:numFmt w:val="ideographTraditional"/>
+      <w:lvlText w:val="%5、"/>
+      <w:lvlJc w:val="left"/>
+      <w:pPr>
+        <w:ind w:left="2520" w:hanging="480"/>
+      </w:pPr>
+    </w:lvl>
+    <w:lvl w:ilvl="5" w:tplc="0409001B" w:tentative="1">
+      <w:start w:val="1"/>
+      <w:numFmt w:val="lowerRoman"/>
+      <w:lvlText w:val="%6."/>
+      <w:lvlJc w:val="right"/>
+      <w:pPr>
+        <w:ind w:left="3000" w:hanging="480"/>
+      </w:pPr>
+    </w:lvl>
+    <w:lvl w:ilvl="6" w:tplc="0409000F" w:tentative="1">
+      <w:start w:val="1"/>
+      <w:numFmt w:val="decimal"/>
+      <w:lvlText w:val="%7."/>
+      <w:lvlJc w:val="left"/>
+      <w:pPr>
+        <w:ind w:left="3480" w:hanging="480"/>
+      </w:pPr>
+    </w:lvl>
+    <w:lvl w:ilvl="7" w:tplc="04090019" w:tentative="1">
+      <w:start w:val="1"/>
+      <w:numFmt w:val="ideographTraditional"/>
+      <w:lvlText w:val="%8、"/>
+      <w:lvlJc w:val="left"/>
+      <w:pPr>
+        <w:ind w:left="3960" w:hanging="480"/>
+      </w:pPr>
+    </w:lvl>
+    <w:lvl w:ilvl="8" w:tplc="0409001B" w:tentative="1">
+      <w:start w:val="1"/>
+      <w:numFmt w:val="lowerRoman"/>
+      <w:lvlText w:val="%9."/>
+      <w:lvlJc w:val="right"/>
+      <w:pPr>
+        <w:ind w:left="4440" w:hanging="480"/>
+      </w:pPr>
+    </w:lvl>
+  </w:abstractNum>
   <w:num w:numId="1">
-    <w:abstractNumId w:val="0"/>
+    <w:abstractNumId w:val="1"/>
     <w:lvlOverride w:ilvl="0">
       <w:startOverride w:val="1"/>
     </w:lvlOverride>
@@ -9458,16 +10323,22 @@
     </w:lvlOverride>
   </w:num>
   <w:num w:numId="2">
+    <w:abstractNumId w:val="4"/>
+  </w:num>
+  <w:num w:numId="3">
     <w:abstractNumId w:val="2"/>
   </w:num>
-  <w:num w:numId="3">
-    <w:abstractNumId w:val="1"/>
+  <w:num w:numId="4">
+    <w:abstractNumId w:val="3"/>
+  </w:num>
+  <w:num w:numId="5">
+    <w:abstractNumId w:val="0"/>
   </w:num>
 </w:numbering>
 </file>
 
 <file path=word/styles.xml><?xml version="1.0" encoding="utf-8"?>
-<w:styles xmlns:mc="http://schemas.openxmlformats.org/markup-compatibility/2006" xmlns:r="http://schemas.openxmlformats.org/officeDocument/2006/relationships" xmlns:w="http://schemas.openxmlformats.org/wordprocessingml/2006/main" xmlns:w14="http://schemas.microsoft.com/office/word/2010/wordml" xmlns:w15="http://schemas.microsoft.com/office/word/2012/wordml" mc:Ignorable="w14 w15">
+<w:styles xmlns:mc="http://schemas.openxmlformats.org/markup-compatibility/2006" xmlns:r="http://schemas.openxmlformats.org/officeDocument/2006/relationships" xmlns:w="http://schemas.openxmlformats.org/wordprocessingml/2006/main" xmlns:w14="http://schemas.microsoft.com/office/word/2010/wordml" xmlns:w15="http://schemas.microsoft.com/office/word/2012/wordml" xmlns:w16cid="http://schemas.microsoft.com/office/word/2016/wordml/cid" xmlns:w16se="http://schemas.microsoft.com/office/word/2015/wordml/symex" mc:Ignorable="w14 w15 w16se w16cid">
   <w:docDefaults>
     <w:rPrDefault>
       <w:rPr>
@@ -9480,7 +10351,7 @@
     </w:rPrDefault>
     <w:pPrDefault/>
   </w:docDefaults>
-  <w:latentStyles w:defLockedState="0" w:defUIPriority="99" w:defSemiHidden="0" w:defUnhideWhenUsed="0" w:defQFormat="0" w:count="371">
+  <w:latentStyles w:defLockedState="0" w:defUIPriority="99" w:defSemiHidden="0" w:defUnhideWhenUsed="0" w:defQFormat="0" w:count="375">
     <w:lsdException w:name="Normal" w:uiPriority="0" w:qFormat="1"/>
     <w:lsdException w:name="heading 1" w:uiPriority="9" w:qFormat="1"/>
     <w:lsdException w:name="heading 2" w:semiHidden="1" w:uiPriority="9" w:unhideWhenUsed="1" w:qFormat="1"/>
@@ -9586,7 +10457,6 @@
     <w:lsdException w:name="HTML Sample" w:semiHidden="1" w:unhideWhenUsed="1"/>
     <w:lsdException w:name="HTML Typewriter" w:semiHidden="1" w:unhideWhenUsed="1"/>
     <w:lsdException w:name="HTML Variable" w:semiHidden="1" w:unhideWhenUsed="1"/>
-    <w:lsdException w:name="Normal Table" w:semiHidden="1" w:unhideWhenUsed="1"/>
     <w:lsdException w:name="annotation subject" w:semiHidden="1" w:unhideWhenUsed="1"/>
     <w:lsdException w:name="No List" w:semiHidden="1" w:unhideWhenUsed="1"/>
     <w:lsdException w:name="Outline List 1" w:semiHidden="1" w:unhideWhenUsed="1"/>
@@ -9630,10 +10500,8 @@
     <w:lsdException w:name="Table Elegant" w:semiHidden="1" w:unhideWhenUsed="1"/>
     <w:lsdException w:name="Table Professional" w:semiHidden="1" w:unhideWhenUsed="1"/>
     <w:lsdException w:name="Table Subtle 1" w:semiHidden="1" w:unhideWhenUsed="1"/>
-    <w:lsdException w:name="Table Subtle 2" w:semiHidden="1" w:unhideWhenUsed="1"/>
     <w:lsdException w:name="Table Web 1" w:semiHidden="1" w:unhideWhenUsed="1"/>
     <w:lsdException w:name="Table Web 2" w:semiHidden="1" w:unhideWhenUsed="1"/>
-    <w:lsdException w:name="Table Web 3" w:semiHidden="1" w:unhideWhenUsed="1"/>
     <w:lsdException w:name="Balloon Text" w:semiHidden="1" w:unhideWhenUsed="1"/>
     <w:lsdException w:name="Table Grid" w:uiPriority="39"/>
     <w:lsdException w:name="Table Theme" w:semiHidden="1" w:unhideWhenUsed="1"/>
@@ -9852,6 +10720,10 @@
     <w:lsdException w:name="List Table 5 Dark Accent 6" w:uiPriority="50"/>
     <w:lsdException w:name="List Table 6 Colorful Accent 6" w:uiPriority="51"/>
     <w:lsdException w:name="List Table 7 Colorful Accent 6" w:uiPriority="52"/>
+    <w:lsdException w:name="Mention" w:semiHidden="1" w:unhideWhenUsed="1"/>
+    <w:lsdException w:name="Smart Hyperlink" w:semiHidden="1" w:unhideWhenUsed="1"/>
+    <w:lsdException w:name="Hashtag" w:semiHidden="1" w:unhideWhenUsed="1"/>
+    <w:lsdException w:name="Unresolved Mention" w:semiHidden="1" w:unhideWhenUsed="1"/>
   </w:latentStyles>
   <w:style w:type="paragraph" w:default="1" w:styleId="a">
     <w:name w:val="Normal"/>
@@ -9953,7 +10825,6 @@
     <w:uiPriority w:val="39"/>
     <w:rsid w:val="005907F7"/>
     <w:tblPr>
-      <w:tblInd w:w="0" w:type="dxa"/>
       <w:tblBorders>
         <w:top w:val="single" w:sz="4" w:space="0" w:color="auto"/>
         <w:left w:val="single" w:sz="4" w:space="0" w:color="auto"/>
@@ -9962,12 +10833,6 @@
         <w:insideH w:val="single" w:sz="4" w:space="0" w:color="auto"/>
         <w:insideV w:val="single" w:sz="4" w:space="0" w:color="auto"/>
       </w:tblBorders>
-      <w:tblCellMar>
-        <w:top w:w="0" w:type="dxa"/>
-        <w:left w:w="108" w:type="dxa"/>
-        <w:bottom w:w="0" w:type="dxa"/>
-        <w:right w:w="108" w:type="dxa"/>
-      </w:tblCellMar>
     </w:tblPr>
   </w:style>
   <w:style w:type="paragraph" w:customStyle="1" w:styleId="SubTitle1">
@@ -10307,7 +11172,7 @@
 </file>
 
 <file path=customXml/itemProps1.xml><?xml version="1.0" encoding="utf-8"?>
-<ds:datastoreItem xmlns:ds="http://schemas.openxmlformats.org/officeDocument/2006/customXml" ds:itemID="{33D4AE90-D26A-476B-A6E9-8213F70E0924}">
+<ds:datastoreItem xmlns:ds="http://schemas.openxmlformats.org/officeDocument/2006/customXml" ds:itemID="{EFC74322-79C8-4107-B1CF-3290AACFEBED}">
   <ds:schemaRefs>
     <ds:schemaRef ds:uri="http://schemas.openxmlformats.org/officeDocument/2006/bibliography"/>
   </ds:schemaRefs>

--- a/thesis.docx
+++ b/thesis.docx
@@ -1099,7 +1099,7 @@
     <w:p>
       <w:pPr>
         <w:rPr>
-          <w:rFonts w:ascii="Times New Roman" w:eastAsia="標楷體" w:hAnsi="Times New Roman" w:hint="eastAsia"/>
+          <w:rFonts w:ascii="Times New Roman" w:eastAsia="標楷體" w:hAnsi="Times New Roman"/>
         </w:rPr>
       </w:pPr>
     </w:p>
@@ -1205,13 +1205,7 @@
         <w:rPr>
           <w:rFonts w:ascii="Times New Roman" w:eastAsia="標楷體" w:hAnsi="Times New Roman" w:hint="eastAsia"/>
         </w:rPr>
-        <w:t>主程式或執行緒沒有捕捉由下傳遞至自己身上</w:t>
-      </w:r>
-      <w:r>
-        <w:rPr>
-          <w:rFonts w:ascii="Times New Roman" w:eastAsia="標楷體" w:hAnsi="Times New Roman" w:hint="eastAsia"/>
-        </w:rPr>
-        <w:t>的例外，則主程式或執行緒會</w:t>
+        <w:t>主程式或執行緒沒有捕捉由下傳遞至自己身上的例外，則主程式或執行緒會</w:t>
       </w:r>
       <w:r>
         <w:rPr>
@@ -1254,7 +1248,7 @@
     <w:p>
       <w:pPr>
         <w:rPr>
-          <w:rFonts w:ascii="Times New Roman" w:eastAsia="標楷體" w:hAnsi="Times New Roman" w:hint="eastAsia"/>
+          <w:rFonts w:ascii="Times New Roman" w:eastAsia="標楷體" w:hAnsi="Times New Roman"/>
         </w:rPr>
       </w:pPr>
       <w:r>
@@ -1641,7 +1635,7 @@
     <w:p>
       <w:pPr>
         <w:rPr>
-          <w:rFonts w:ascii="Times New Roman" w:eastAsia="標楷體" w:hAnsi="Times New Roman" w:hint="eastAsia"/>
+          <w:rFonts w:ascii="Times New Roman" w:eastAsia="標楷體" w:hAnsi="Times New Roman"/>
         </w:rPr>
       </w:pPr>
       <w:r>
@@ -2911,7 +2905,13 @@
         <w:rPr>
           <w:rFonts w:ascii="Times New Roman" w:eastAsia="標楷體" w:hAnsi="Times New Roman" w:hint="eastAsia"/>
         </w:rPr>
-        <w:t>此論文利用利用</w:t>
+        <w:t>該</w:t>
+      </w:r>
+      <w:r>
+        <w:rPr>
+          <w:rFonts w:ascii="Times New Roman" w:eastAsia="標楷體" w:hAnsi="Times New Roman" w:hint="eastAsia"/>
+        </w:rPr>
+        <w:t>論文利用利用</w:t>
       </w:r>
       <w:r>
         <w:rPr>
@@ -3003,7 +3003,13 @@
         <w:rPr>
           <w:rFonts w:ascii="Times New Roman" w:eastAsia="標楷體" w:hAnsi="Times New Roman" w:hint="eastAsia"/>
         </w:rPr>
-        <w:t>，並藉由</w:t>
+        <w:t>，</w:t>
+      </w:r>
+      <w:r>
+        <w:rPr>
+          <w:rFonts w:ascii="Times New Roman" w:eastAsia="標楷體" w:hAnsi="Times New Roman" w:hint="eastAsia"/>
+        </w:rPr>
+        <w:t>藉由</w:t>
       </w:r>
       <w:r>
         <w:rPr>
@@ -3015,7 +3021,43 @@
         <w:rPr>
           <w:rFonts w:ascii="Times New Roman" w:eastAsia="標楷體" w:hAnsi="Times New Roman" w:hint="eastAsia"/>
         </w:rPr>
-        <w:t>在特定程式碼的位置嵌入例外藉此程現出壞味道造成</w:t>
+        <w:t>在特定程式碼的位置嵌</w:t>
+      </w:r>
+      <w:r>
+        <w:rPr>
+          <w:rFonts w:ascii="Times New Roman" w:eastAsia="標楷體" w:hAnsi="Times New Roman" w:hint="eastAsia"/>
+        </w:rPr>
+        <w:t>入例外藉此呈現</w:t>
+      </w:r>
+      <w:r>
+        <w:rPr>
+          <w:rFonts w:ascii="Times New Roman" w:eastAsia="標楷體" w:hAnsi="Times New Roman" w:hint="eastAsia"/>
+        </w:rPr>
+        <w:t>出</w:t>
+      </w:r>
+      <w:r>
+        <w:rPr>
+          <w:rFonts w:ascii="Times New Roman" w:eastAsia="標楷體" w:hAnsi="Times New Roman" w:hint="eastAsia"/>
+        </w:rPr>
+        <w:t>因例外處理</w:t>
+      </w:r>
+      <w:r>
+        <w:rPr>
+          <w:rFonts w:ascii="Times New Roman" w:eastAsia="標楷體" w:hAnsi="Times New Roman" w:hint="eastAsia"/>
+        </w:rPr>
+        <w:t>壞味道</w:t>
+      </w:r>
+      <w:r>
+        <w:rPr>
+          <w:rFonts w:ascii="Times New Roman" w:eastAsia="標楷體" w:hAnsi="Times New Roman" w:hint="eastAsia"/>
+        </w:rPr>
+        <w:t>所</w:t>
+      </w:r>
+      <w:r>
+        <w:rPr>
+          <w:rFonts w:ascii="Times New Roman" w:eastAsia="標楷體" w:hAnsi="Times New Roman" w:hint="eastAsia"/>
+        </w:rPr>
+        <w:t>造成</w:t>
       </w:r>
       <w:r>
         <w:rPr>
@@ -3558,13 +3600,7 @@
         <w:rPr>
           <w:rFonts w:ascii="Times New Roman" w:eastAsia="標楷體" w:hAnsi="Times New Roman" w:cs="Times New Roman"/>
         </w:rPr>
-        <w:t>Dummy H</w:t>
-      </w:r>
-      <w:r>
-        <w:rPr>
-          <w:rFonts w:ascii="Times New Roman" w:eastAsia="標楷體" w:hAnsi="Times New Roman" w:cs="Times New Roman"/>
-        </w:rPr>
-        <w:t>andler</w:t>
+        <w:t>Dummy Handler</w:t>
       </w:r>
       <w:r>
         <w:rPr>
@@ -3951,7 +3987,7 @@
       <w:pPr>
         <w:jc w:val="center"/>
         <w:rPr>
-          <w:rFonts w:ascii="Times New Roman" w:eastAsia="標楷體" w:hAnsi="Times New Roman" w:hint="eastAsia"/>
+          <w:rFonts w:ascii="Times New Roman" w:eastAsia="標楷體" w:hAnsi="Times New Roman"/>
         </w:rPr>
       </w:pPr>
       <w:r>
@@ -4204,13 +4240,7 @@
         <w:rPr>
           <w:rFonts w:ascii="Times New Roman" w:eastAsia="標楷體" w:hAnsi="Times New Roman" w:hint="eastAsia"/>
         </w:rPr>
-        <w:t>接取的例外做為要強制拋出例外的類別，</w:t>
-      </w:r>
-      <w:r>
-        <w:rPr>
-          <w:rFonts w:ascii="Times New Roman" w:eastAsia="標楷體" w:hAnsi="Times New Roman" w:hint="eastAsia"/>
-        </w:rPr>
-        <w:t>以下圖</w:t>
+        <w:t>接取的例外做為要強制拋出例外的類別，以下圖</w:t>
       </w:r>
       <w:r>
         <w:rPr>
@@ -4495,7 +4525,7 @@
       <w:pPr>
         <w:jc w:val="center"/>
         <w:rPr>
-          <w:rFonts w:ascii="Times New Roman" w:eastAsia="標楷體" w:hAnsi="Times New Roman" w:hint="eastAsia"/>
+          <w:rFonts w:ascii="Times New Roman" w:eastAsia="標楷體" w:hAnsi="Times New Roman"/>
         </w:rPr>
       </w:pPr>
       <w:r>
@@ -5077,7 +5107,7 @@
       <w:pPr>
         <w:jc w:val="center"/>
         <w:rPr>
-          <w:rFonts w:ascii="Times New Roman" w:eastAsia="標楷體" w:hAnsi="Times New Roman" w:hint="eastAsia"/>
+          <w:rFonts w:ascii="Times New Roman" w:eastAsia="標楷體" w:hAnsi="Times New Roman"/>
         </w:rPr>
       </w:pPr>
       <w:r>
@@ -5612,19 +5642,7 @@
         <w:rPr>
           <w:rFonts w:ascii="Times New Roman" w:eastAsia="標楷體" w:hAnsi="Times New Roman" w:cs="Times New Roman"/>
         </w:rPr>
-        <w:t>(</w:t>
-      </w:r>
-      <w:r>
-        <w:rPr>
-          <w:rFonts w:ascii="Times New Roman" w:eastAsia="標楷體" w:hAnsi="Times New Roman" w:cs="Times New Roman"/>
-        </w:rPr>
-        <w:t>UIManger.setLookAndFeel()</w:t>
-      </w:r>
-      <w:r>
-        <w:rPr>
-          <w:rFonts w:ascii="Times New Roman" w:eastAsia="標楷體" w:hAnsi="Times New Roman" w:cs="Times New Roman"/>
-        </w:rPr>
-        <w:t>)</w:t>
+        <w:t>(UIManger.setLookAndFeel())</w:t>
       </w:r>
       <w:r>
         <w:rPr>
@@ -5758,7 +5776,7 @@
       <w:pPr>
         <w:jc w:val="center"/>
         <w:rPr>
-          <w:rFonts w:ascii="Times New Roman" w:eastAsia="標楷體" w:hAnsi="Times New Roman" w:hint="eastAsia"/>
+          <w:rFonts w:ascii="Times New Roman" w:eastAsia="標楷體" w:hAnsi="Times New Roman"/>
         </w:rPr>
       </w:pPr>
       <w:r>
@@ -5835,7 +5853,7 @@
         <w:rPr>
           <w:rFonts w:ascii="Times New Roman" w:eastAsia="標楷體" w:hAnsi="Times New Roman" w:hint="eastAsia"/>
         </w:rPr>
-        <w:t>綸</w:t>
+        <w:t>倫</w:t>
       </w:r>
       <w:r>
         <w:rPr>
@@ -6057,7 +6075,7 @@
       <w:pPr>
         <w:jc w:val="center"/>
         <w:rPr>
-          <w:rFonts w:ascii="Times New Roman" w:eastAsia="標楷體" w:hAnsi="Times New Roman" w:hint="eastAsia"/>
+          <w:rFonts w:ascii="Times New Roman" w:eastAsia="標楷體" w:hAnsi="Times New Roman"/>
         </w:rPr>
       </w:pPr>
       <w:r>
@@ -6090,25 +6108,55 @@
         <w:rPr>
           <w:rFonts w:ascii="Times New Roman" w:eastAsia="標楷體" w:hAnsi="Times New Roman" w:hint="eastAsia"/>
         </w:rPr>
-        <w:t>最後程式碼會如下圖所</w:t>
-      </w:r>
-      <w:r>
-        <w:rPr>
-          <w:rFonts w:ascii="Times New Roman" w:eastAsia="標楷體" w:hAnsi="Times New Roman" w:hint="eastAsia"/>
-        </w:rPr>
-        <w:t>示</w:t>
-      </w:r>
-      <w:r>
-        <w:rPr>
-          <w:rFonts w:ascii="Times New Roman" w:eastAsia="標楷體" w:hAnsi="Times New Roman" w:hint="eastAsia"/>
-        </w:rPr>
-        <w:t>，程式以經無法正常被執行</w:t>
-      </w:r>
-      <w:r>
-        <w:rPr>
-          <w:rFonts w:ascii="Times New Roman" w:eastAsia="標楷體" w:hAnsi="Times New Roman" w:hint="eastAsia"/>
-        </w:rPr>
-        <w:t>，若要讓程式可以正常被執行，則須將強制寫入例外的程式碼下方的程式用</w:t>
+        <w:t>如圖</w:t>
+      </w:r>
+      <w:r>
+        <w:rPr>
+          <w:rFonts w:ascii="Times New Roman" w:eastAsia="標楷體" w:hAnsi="Times New Roman" w:hint="eastAsia"/>
+        </w:rPr>
+        <w:t>12</w:t>
+      </w:r>
+      <w:r>
+        <w:rPr>
+          <w:rFonts w:ascii="Times New Roman" w:eastAsia="標楷體" w:hAnsi="Times New Roman" w:hint="eastAsia"/>
+        </w:rPr>
+        <w:t>所示，</w:t>
+      </w:r>
+      <w:r>
+        <w:rPr>
+          <w:rFonts w:ascii="Times New Roman" w:eastAsia="標楷體" w:hAnsi="Times New Roman" w:hint="eastAsia"/>
+        </w:rPr>
+        <w:t>程式以經無法正常被執行</w:t>
+      </w:r>
+      <w:r>
+        <w:rPr>
+          <w:rFonts w:ascii="Times New Roman" w:eastAsia="標楷體" w:hAnsi="Times New Roman" w:hint="eastAsia"/>
+        </w:rPr>
+        <w:t>，若要讓程式可以正常被執行，</w:t>
+      </w:r>
+      <w:r>
+        <w:rPr>
+          <w:rFonts w:ascii="Times New Roman" w:eastAsia="標楷體" w:hAnsi="Times New Roman" w:hint="eastAsia"/>
+        </w:rPr>
+        <w:t>以圖</w:t>
+      </w:r>
+      <w:r>
+        <w:rPr>
+          <w:rFonts w:ascii="Times New Roman" w:eastAsia="標楷體" w:hAnsi="Times New Roman" w:hint="eastAsia"/>
+        </w:rPr>
+        <w:t>13</w:t>
+      </w:r>
+      <w:r>
+        <w:rPr>
+          <w:rFonts w:ascii="Times New Roman" w:eastAsia="標楷體" w:hAnsi="Times New Roman" w:hint="eastAsia"/>
+        </w:rPr>
+        <w:t>為例，需要</w:t>
+      </w:r>
+      <w:r>
+        <w:rPr>
+          <w:rFonts w:ascii="Times New Roman" w:eastAsia="標楷體" w:hAnsi="Times New Roman" w:hint="eastAsia"/>
+        </w:rPr>
+        <w:t>將強制寫入例外的程式碼下方的程式用</w:t>
       </w:r>
       <w:r>
         <w:rPr>
@@ -6120,7 +6168,99 @@
         <w:rPr>
           <w:rFonts w:ascii="Times New Roman" w:eastAsia="標楷體" w:hAnsi="Times New Roman" w:hint="eastAsia"/>
         </w:rPr>
-        <w:t>的方式註解掉，為了讓軟體可以恢復尚未暴露例外之前的狀態，我們必須把強制的例外程式移除並把</w:t>
+        <w:t>的方式註解掉。</w:t>
+      </w:r>
+    </w:p>
+    <w:p>
+      <w:pPr>
+        <w:ind w:firstLine="480"/>
+        <w:rPr>
+          <w:rFonts w:ascii="Times New Roman" w:eastAsia="標楷體" w:hAnsi="Times New Roman"/>
+        </w:rPr>
+      </w:pPr>
+    </w:p>
+    <w:p>
+      <w:pPr>
+        <w:ind w:firstLine="480"/>
+        <w:rPr>
+          <w:rFonts w:ascii="Times New Roman" w:eastAsia="標楷體" w:hAnsi="Times New Roman"/>
+        </w:rPr>
+      </w:pPr>
+    </w:p>
+    <w:p>
+      <w:pPr>
+        <w:jc w:val="center"/>
+        <w:rPr>
+          <w:rFonts w:ascii="Times New Roman" w:eastAsia="標楷體" w:hAnsi="Times New Roman"/>
+        </w:rPr>
+      </w:pPr>
+      <w:r>
+        <w:rPr>
+          <w:rFonts w:ascii="Times New Roman" w:eastAsia="標楷體" w:hAnsi="Times New Roman" w:hint="eastAsia"/>
+        </w:rPr>
+        <w:t>圖</w:t>
+      </w:r>
+      <w:r>
+        <w:rPr>
+          <w:rFonts w:ascii="Times New Roman" w:eastAsia="標楷體" w:hAnsi="Times New Roman" w:hint="eastAsia"/>
+        </w:rPr>
+        <w:t>13</w:t>
+      </w:r>
+    </w:p>
+    <w:p>
+      <w:pPr>
+        <w:ind w:firstLine="480"/>
+        <w:rPr>
+          <w:rFonts w:ascii="Times New Roman" w:eastAsia="標楷體" w:hAnsi="Times New Roman"/>
+        </w:rPr>
+      </w:pPr>
+      <w:r>
+        <w:rPr>
+          <w:rFonts w:ascii="Times New Roman" w:eastAsia="標楷體" w:hAnsi="Times New Roman" w:hint="eastAsia"/>
+        </w:rPr>
+        <w:t>為了讓程式碼</w:t>
+      </w:r>
+      <w:r>
+        <w:rPr>
+          <w:rFonts w:ascii="Times New Roman" w:eastAsia="標楷體" w:hAnsi="Times New Roman" w:hint="eastAsia"/>
+        </w:rPr>
+        <w:t>可以回</w:t>
+      </w:r>
+      <w:r>
+        <w:rPr>
+          <w:rFonts w:ascii="Times New Roman" w:eastAsia="標楷體" w:hAnsi="Times New Roman" w:hint="eastAsia"/>
+        </w:rPr>
+        <w:t>到尚未揭露例外之前的結構</w:t>
+      </w:r>
+      <w:r>
+        <w:rPr>
+          <w:rFonts w:ascii="Times New Roman" w:eastAsia="標楷體" w:hAnsi="Times New Roman" w:hint="eastAsia"/>
+        </w:rPr>
+        <w:t>，</w:t>
+      </w:r>
+      <w:r>
+        <w:rPr>
+          <w:rFonts w:ascii="Times New Roman" w:eastAsia="標楷體" w:hAnsi="Times New Roman" w:hint="eastAsia"/>
+        </w:rPr>
+        <w:t>如圖</w:t>
+      </w:r>
+      <w:r>
+        <w:rPr>
+          <w:rFonts w:ascii="Times New Roman" w:eastAsia="標楷體" w:hAnsi="Times New Roman" w:hint="eastAsia"/>
+        </w:rPr>
+        <w:t>14</w:t>
+      </w:r>
+      <w:r>
+        <w:rPr>
+          <w:rFonts w:ascii="Times New Roman" w:eastAsia="標楷體" w:hAnsi="Times New Roman" w:hint="eastAsia"/>
+        </w:rPr>
+        <w:t>，需要</w:t>
+      </w:r>
+      <w:r>
+        <w:rPr>
+          <w:rFonts w:ascii="Times New Roman" w:eastAsia="標楷體" w:hAnsi="Times New Roman" w:hint="eastAsia"/>
+        </w:rPr>
+        <w:t>把強制的例外程式移除並把</w:t>
       </w:r>
       <w:r>
         <w:rPr>
@@ -6132,48 +6272,36 @@
         <w:rPr>
           <w:rFonts w:ascii="Times New Roman" w:eastAsia="標楷體" w:hAnsi="Times New Roman" w:hint="eastAsia"/>
         </w:rPr>
-        <w:t>的部分拿掉，</w:t>
-      </w:r>
-      <w:r>
-        <w:rPr>
-          <w:rFonts w:ascii="Times New Roman" w:eastAsia="標楷體" w:hAnsi="Times New Roman" w:hint="eastAsia"/>
-        </w:rPr>
-        <w:t>這樣的方式雖然可以達到暴露例外的效果，</w:t>
-      </w:r>
-      <w:r>
-        <w:rPr>
-          <w:rFonts w:ascii="Times New Roman" w:eastAsia="標楷體" w:hAnsi="Times New Roman" w:hint="eastAsia"/>
-        </w:rPr>
-        <w:t>但</w:t>
-      </w:r>
-      <w:r>
-        <w:rPr>
-          <w:rFonts w:ascii="Times New Roman" w:eastAsia="標楷體" w:hAnsi="Times New Roman" w:hint="eastAsia"/>
-        </w:rPr>
-        <w:t>在操作起來並不容易且消耗成本也高</w:t>
-      </w:r>
-      <w:r>
-        <w:rPr>
-          <w:rFonts w:ascii="Times New Roman" w:eastAsia="標楷體" w:hAnsi="Times New Roman" w:hint="eastAsia"/>
-        </w:rPr>
-        <w:t>。</w:t>
+        <w:t>的部分拿掉</w:t>
+      </w:r>
+      <w:r>
+        <w:rPr>
+          <w:rFonts w:ascii="Times New Roman" w:eastAsia="標楷體" w:hAnsi="Times New Roman" w:hint="eastAsia"/>
+        </w:rPr>
+        <w:t>，如此一來才可以回到原有的功能才能正常被執行。</w:t>
+      </w:r>
+    </w:p>
+    <w:p>
+      <w:pPr>
+        <w:ind w:firstLine="480"/>
+        <w:rPr>
+          <w:rFonts w:ascii="Times New Roman" w:eastAsia="標楷體" w:hAnsi="Times New Roman"/>
+        </w:rPr>
+      </w:pPr>
+      <w:r>
+        <w:rPr>
+          <w:rFonts w:ascii="Times New Roman" w:eastAsia="標楷體" w:hAnsi="Times New Roman" w:hint="eastAsia"/>
+        </w:rPr>
+        <w:t xml:space="preserve"> </w:t>
       </w:r>
     </w:p>
     <w:p>
       <w:pPr>
         <w:jc w:val="center"/>
         <w:rPr>
-          <w:rFonts w:ascii="Times New Roman" w:eastAsia="標楷體" w:hAnsi="Times New Roman" w:hint="eastAsia"/>
-        </w:rPr>
-      </w:pPr>
-      <w:bookmarkStart w:id="1" w:name="_GoBack"/>
-      <w:bookmarkEnd w:id="1"/>
-      <w:r>
-        <w:rPr>
-          <w:rFonts w:ascii="Times New Roman" w:eastAsia="標楷體" w:hAnsi="Times New Roman"/>
-        </w:rPr>
-        <w:tab/>
-      </w:r>
+          <w:rFonts w:ascii="Times New Roman" w:eastAsia="標楷體" w:hAnsi="Times New Roman"/>
+        </w:rPr>
+      </w:pPr>
       <w:r>
         <w:rPr>
           <w:rFonts w:ascii="Times New Roman" w:eastAsia="標楷體" w:hAnsi="Times New Roman" w:hint="eastAsia"/>
@@ -6184,13 +6312,19 @@
         <w:rPr>
           <w:rFonts w:ascii="Times New Roman" w:eastAsia="標楷體" w:hAnsi="Times New Roman" w:hint="eastAsia"/>
         </w:rPr>
-        <w:t>13</w:t>
-      </w:r>
-    </w:p>
-    <w:p>
-      <w:pPr>
-        <w:rPr>
-          <w:rFonts w:ascii="Times New Roman" w:eastAsia="標楷體" w:hAnsi="Times New Roman" w:hint="eastAsia"/>
+        <w:t>1</w:t>
+      </w:r>
+      <w:r>
+        <w:rPr>
+          <w:rFonts w:ascii="Times New Roman" w:eastAsia="標楷體" w:hAnsi="Times New Roman" w:hint="eastAsia"/>
+        </w:rPr>
+        <w:t>4</w:t>
+      </w:r>
+    </w:p>
+    <w:p>
+      <w:pPr>
+        <w:rPr>
+          <w:rFonts w:ascii="Times New Roman" w:eastAsia="標楷體" w:hAnsi="Times New Roman"/>
         </w:rPr>
       </w:pPr>
     </w:p>
@@ -6289,13 +6423,6 @@
     </w:p>
     <w:p>
       <w:pPr>
-        <w:rPr>
-          <w:rFonts w:ascii="Times New Roman" w:eastAsia="標楷體" w:hAnsi="Times New Roman"/>
-        </w:rPr>
-      </w:pPr>
-    </w:p>
-    <w:p>
-      <w:pPr>
         <w:ind w:firstLine="480"/>
         <w:rPr>
           <w:rFonts w:ascii="Times New Roman" w:eastAsia="標楷體" w:hAnsi="Times New Roman"/>
@@ -6311,13 +6438,55 @@
         <w:rPr>
           <w:rFonts w:ascii="Times New Roman" w:eastAsia="標楷體" w:hAnsi="Times New Roman" w:hint="eastAsia"/>
         </w:rPr>
-        <w:t>根據程有綸的論文研究，</w:t>
-      </w:r>
-      <w:r>
-        <w:rPr>
-          <w:rFonts w:ascii="Times New Roman" w:eastAsia="標楷體" w:hAnsi="Times New Roman" w:hint="eastAsia"/>
-        </w:rPr>
-        <w:t>我們使用</w:t>
+        <w:t>根據</w:t>
+      </w:r>
+      <w:r>
+        <w:rPr>
+          <w:rFonts w:ascii="Times New Roman" w:eastAsia="標楷體" w:hAnsi="Times New Roman" w:hint="eastAsia"/>
+        </w:rPr>
+        <w:t>陳</w:t>
+      </w:r>
+      <w:r>
+        <w:rPr>
+          <w:rFonts w:ascii="Times New Roman" w:eastAsia="標楷體" w:hAnsi="Times New Roman" w:hint="eastAsia"/>
+        </w:rPr>
+        <w:t>友倫</w:t>
+      </w:r>
+      <w:r>
+        <w:rPr>
+          <w:rFonts w:ascii="Times New Roman" w:eastAsia="標楷體" w:hAnsi="Times New Roman" w:hint="eastAsia"/>
+          <w:b/>
+          <w:i/>
+        </w:rPr>
+        <w:t>以</w:t>
+      </w:r>
+      <w:r>
+        <w:rPr>
+          <w:rFonts w:ascii="Times New Roman" w:eastAsia="標楷體" w:hAnsi="Times New Roman" w:hint="eastAsia"/>
+          <w:b/>
+          <w:i/>
+        </w:rPr>
+        <w:t>Aspect</w:t>
+      </w:r>
+      <w:r>
+        <w:rPr>
+          <w:rFonts w:ascii="Times New Roman" w:eastAsia="標楷體" w:hAnsi="Times New Roman" w:hint="eastAsia"/>
+          <w:b/>
+          <w:i/>
+        </w:rPr>
+        <w:t>揭露導因於例外處理的程式缺陷</w:t>
+      </w:r>
+      <w:r>
+        <w:rPr>
+          <w:rFonts w:ascii="Times New Roman" w:eastAsia="標楷體" w:hAnsi="Times New Roman" w:hint="eastAsia"/>
+        </w:rPr>
+        <w:t>的論文研究，</w:t>
+      </w:r>
+      <w:r>
+        <w:rPr>
+          <w:rFonts w:ascii="Times New Roman" w:eastAsia="標楷體" w:hAnsi="Times New Roman" w:hint="eastAsia"/>
+        </w:rPr>
+        <w:t>該論文以</w:t>
       </w:r>
       <w:r>
         <w:rPr>
@@ -6329,126 +6498,2124 @@
         <w:rPr>
           <w:rFonts w:ascii="Times New Roman" w:eastAsia="標楷體" w:hAnsi="Times New Roman" w:hint="eastAsia"/>
         </w:rPr>
-        <w:t>來模擬例外發生。</w:t>
-      </w:r>
-      <w:r>
-        <w:rPr>
-          <w:rFonts w:ascii="Times New Roman" w:eastAsia="標楷體" w:hAnsi="Times New Roman" w:cs="Times New Roman"/>
-        </w:rPr>
+        <w:t>來</w:t>
+      </w:r>
+      <w:r>
+        <w:rPr>
+          <w:rFonts w:ascii="Times New Roman" w:eastAsia="標楷體" w:hAnsi="Times New Roman" w:hint="eastAsia"/>
+        </w:rPr>
+        <w:t>強制嵌入例外，進而揭露出壞味道對於軟體的影響</w:t>
+      </w:r>
+      <w:r>
+        <w:rPr>
+          <w:rFonts w:ascii="Times New Roman" w:eastAsia="標楷體" w:hAnsi="Times New Roman" w:hint="eastAsia"/>
+        </w:rPr>
+        <w:t>。</w:t>
+      </w:r>
+      <w:r>
+        <w:rPr>
+          <w:rFonts w:ascii="Times New Roman" w:eastAsia="標楷體" w:hAnsi="Times New Roman" w:hint="eastAsia"/>
+        </w:rPr>
+        <w:t>本論文基於陳友倫的研究，</w:t>
+      </w:r>
+      <w:r>
+        <w:rPr>
+          <w:rFonts w:ascii="Times New Roman" w:eastAsia="標楷體" w:hAnsi="Times New Roman" w:hint="eastAsia"/>
+        </w:rPr>
+        <w:t>將原有</w:t>
+      </w:r>
+      <w:r>
+        <w:rPr>
+          <w:rFonts w:ascii="Times New Roman" w:eastAsia="標楷體" w:hAnsi="Times New Roman" w:hint="eastAsia"/>
+        </w:rPr>
+        <w:t>只針對</w:t>
+      </w:r>
+      <w:r>
+        <w:rPr>
+          <w:rFonts w:ascii="Times New Roman" w:eastAsia="標楷體" w:hAnsi="Times New Roman" w:hint="eastAsia"/>
+        </w:rPr>
+        <w:t>Dummy Han</w:t>
+      </w:r>
+      <w:r>
+        <w:rPr>
+          <w:rFonts w:ascii="Times New Roman" w:eastAsia="標楷體" w:hAnsi="Times New Roman"/>
+        </w:rPr>
+        <w:t>dler</w:t>
+      </w:r>
+      <w:r>
+        <w:rPr>
+          <w:rFonts w:ascii="Times New Roman" w:eastAsia="標楷體" w:hAnsi="Times New Roman" w:hint="eastAsia"/>
+        </w:rPr>
+        <w:t>壞味道的</w:t>
+      </w:r>
+      <w:r>
+        <w:rPr>
+          <w:rFonts w:ascii="Times New Roman" w:eastAsia="標楷體" w:hAnsi="Times New Roman" w:hint="eastAsia"/>
+        </w:rPr>
+        <w:t>asp</w:t>
+      </w:r>
+      <w:r>
+        <w:rPr>
+          <w:rFonts w:ascii="Times New Roman" w:eastAsia="標楷體" w:hAnsi="Times New Roman"/>
+        </w:rPr>
+        <w:t>ect</w:t>
+      </w:r>
+      <w:r>
+        <w:rPr>
+          <w:rFonts w:ascii="Times New Roman" w:eastAsia="標楷體" w:hAnsi="Times New Roman" w:hint="eastAsia"/>
+        </w:rPr>
+        <w:t>程式碼實作</w:t>
+      </w:r>
+      <w:r>
+        <w:rPr>
+          <w:rFonts w:ascii="Times New Roman" w:eastAsia="標楷體" w:hAnsi="Times New Roman" w:hint="eastAsia"/>
+        </w:rPr>
+        <w:t>，增加其他四種壞</w:t>
+      </w:r>
+      <w:r>
+        <w:rPr>
+          <w:rFonts w:ascii="Times New Roman" w:eastAsia="標楷體" w:hAnsi="Times New Roman" w:hint="eastAsia"/>
+        </w:rPr>
+        <w:t>味道</w:t>
+      </w:r>
+      <w:r>
+        <w:rPr>
+          <w:rFonts w:ascii="Times New Roman" w:eastAsia="標楷體" w:hAnsi="Times New Roman" w:hint="eastAsia"/>
+        </w:rPr>
+        <w:t>aspect</w:t>
+      </w:r>
+      <w:r>
+        <w:rPr>
+          <w:rFonts w:ascii="Times New Roman" w:eastAsia="標楷體" w:hAnsi="Times New Roman" w:hint="eastAsia"/>
+        </w:rPr>
+        <w:t>實作及設計，分別為</w:t>
+      </w:r>
+      <w:r>
+        <w:rPr>
+          <w:rFonts w:ascii="Times New Roman" w:eastAsia="標楷體" w:hAnsi="Times New Roman" w:hint="eastAsia"/>
+        </w:rPr>
+        <w:t xml:space="preserve">: </w:t>
+      </w:r>
+      <w:r>
+        <w:rPr>
+          <w:rFonts w:ascii="Times New Roman" w:eastAsia="標楷體" w:hAnsi="Times New Roman"/>
+        </w:rPr>
+        <w:t>Empty Catch Block</w:t>
+      </w:r>
+      <w:r>
+        <w:rPr>
+          <w:rFonts w:ascii="Times New Roman" w:eastAsia="標楷體" w:hAnsi="Times New Roman" w:hint="eastAsia"/>
+        </w:rPr>
+        <w:t>、</w:t>
+      </w:r>
+      <w:r>
+        <w:rPr>
+          <w:rFonts w:ascii="Times New Roman" w:eastAsia="標楷體" w:hAnsi="Times New Roman" w:hint="eastAsia"/>
+        </w:rPr>
+        <w:t>Unprotected Main Program</w:t>
+      </w:r>
+      <w:r>
+        <w:rPr>
+          <w:rFonts w:ascii="Times New Roman" w:eastAsia="標楷體" w:hAnsi="Times New Roman" w:hint="eastAsia"/>
+        </w:rPr>
+        <w:t>、</w:t>
+      </w:r>
+      <w:r>
+        <w:rPr>
+          <w:rFonts w:ascii="Times New Roman" w:eastAsia="標楷體" w:hAnsi="Times New Roman" w:hint="eastAsia"/>
+        </w:rPr>
+        <w:t>Careless cleanup</w:t>
+      </w:r>
+      <w:r>
+        <w:rPr>
+          <w:rFonts w:ascii="Times New Roman" w:eastAsia="標楷體" w:hAnsi="Times New Roman" w:hint="eastAsia"/>
+        </w:rPr>
+        <w:t>及</w:t>
+      </w:r>
+      <w:r>
+        <w:rPr>
+          <w:rFonts w:ascii="Times New Roman" w:eastAsia="標楷體" w:hAnsi="Times New Roman" w:hint="eastAsia"/>
+        </w:rPr>
+        <w:t>Exception Thrown From Finally Block</w:t>
+      </w:r>
+      <w:r>
+        <w:rPr>
+          <w:rFonts w:ascii="Times New Roman" w:eastAsia="標楷體" w:hAnsi="Times New Roman" w:hint="eastAsia"/>
+        </w:rPr>
+        <w:t>。</w:t>
+      </w:r>
+    </w:p>
+    <w:p>
+      <w:pPr>
+        <w:rPr>
+          <w:rFonts w:ascii="Times New Roman" w:eastAsia="標楷體" w:hAnsi="Times New Roman"/>
+        </w:rPr>
+      </w:pPr>
+    </w:p>
+    <w:p>
+      <w:pPr>
+        <w:pStyle w:val="SubTitle1"/>
+      </w:pPr>
+      <w:r>
+        <w:rPr>
+          <w:rFonts w:hint="eastAsia"/>
+        </w:rPr>
+        <w:t>3.2.1</w:t>
+      </w:r>
+      <w:r>
         <w:t>AspectJ</w:t>
       </w:r>
       <w:r>
         <w:rPr>
-          <w:rFonts w:ascii="Times New Roman" w:eastAsia="標楷體" w:hAnsi="Times New Roman" w:hint="eastAsia"/>
+          <w:rFonts w:hint="eastAsia"/>
+        </w:rPr>
+        <w:t>使用說明</w:t>
+      </w:r>
+    </w:p>
+    <w:p>
+      <w:pPr>
+        <w:pStyle w:val="SubTitle1"/>
+        <w:rPr>
+          <w:rFonts w:ascii="標楷體" w:hAnsi="標楷體"/>
+          <w:b w:val="0"/>
+          <w:sz w:val="24"/>
+        </w:rPr>
+      </w:pPr>
+      <w:r>
+        <w:rPr>
+          <w:rFonts w:ascii="標楷體" w:hAnsi="標楷體"/>
+          <w:b w:val="0"/>
+          <w:sz w:val="24"/>
+        </w:rPr>
+        <w:t>AspectJ</w:t>
+      </w:r>
+      <w:r>
+        <w:rPr>
+          <w:rFonts w:ascii="標楷體" w:hAnsi="標楷體" w:hint="eastAsia"/>
+          <w:b w:val="0"/>
+          <w:sz w:val="24"/>
         </w:rPr>
         <w:t>是一種實作</w:t>
       </w:r>
       <w:r>
         <w:rPr>
-          <w:rFonts w:ascii="Times New Roman" w:eastAsia="標楷體" w:hAnsi="Times New Roman"/>
+          <w:rFonts w:ascii="標楷體" w:hAnsi="標楷體"/>
+          <w:b w:val="0"/>
+          <w:sz w:val="24"/>
+        </w:rPr>
+        <w:t>Aspect Oriented Programming(AOP)</w:t>
+      </w:r>
+      <w:r>
+        <w:rPr>
+          <w:rFonts w:ascii="標楷體" w:hAnsi="標楷體" w:hint="eastAsia"/>
+          <w:b w:val="0"/>
+          <w:sz w:val="24"/>
+        </w:rPr>
+        <w:t>技術的程式語言，允許在既有的</w:t>
+      </w:r>
+      <w:r>
+        <w:rPr>
+          <w:rFonts w:ascii="標楷體" w:hAnsi="標楷體"/>
+          <w:b w:val="0"/>
+          <w:sz w:val="24"/>
+        </w:rPr>
+        <w:t>Java</w:t>
+      </w:r>
+      <w:r>
+        <w:rPr>
+          <w:rFonts w:ascii="標楷體" w:hAnsi="標楷體" w:hint="eastAsia"/>
+          <w:b w:val="0"/>
+          <w:sz w:val="24"/>
+        </w:rPr>
+        <w:t>程式內動態插入新的程式結構，如此我們便能夠在不改變原始碼的情況下，把程式的正常行為與例外行為加以分隔，</w:t>
+      </w:r>
+    </w:p>
+    <w:p>
+      <w:pPr>
+        <w:pStyle w:val="SubTitle1"/>
+      </w:pPr>
+      <w:r>
+        <w:rPr>
+          <w:rFonts w:hint="eastAsia"/>
+        </w:rPr>
+        <w:t>3.2.2</w:t>
+      </w:r>
+      <w:r>
+        <w:t>AspectJ</w:t>
+      </w:r>
+      <w:r>
+        <w:rPr>
+          <w:rFonts w:hint="eastAsia"/>
+        </w:rPr>
+        <w:t>觸</w:t>
+      </w:r>
+      <w:r>
+        <w:rPr>
+          <w:rFonts w:hint="eastAsia"/>
+        </w:rPr>
+        <w:t>發時機</w:t>
+      </w:r>
+    </w:p>
+    <w:p>
+      <w:pPr>
+        <w:ind w:firstLine="480"/>
+        <w:rPr>
+          <w:rFonts w:ascii="Times New Roman" w:eastAsia="標楷體" w:hAnsi="Times New Roman"/>
+        </w:rPr>
+      </w:pPr>
+      <w:r>
+        <w:rPr>
+          <w:rFonts w:ascii="Times New Roman" w:eastAsia="標楷體" w:hAnsi="Times New Roman" w:hint="eastAsia"/>
+        </w:rPr>
+        <w:lastRenderedPageBreak/>
+        <w:t>根據</w:t>
+      </w:r>
+      <w:r>
+        <w:rPr>
+          <w:rFonts w:ascii="Times New Roman" w:eastAsia="標楷體" w:hAnsi="Times New Roman" w:cs="Times New Roman"/>
+        </w:rPr>
+        <w:t>AspectJ</w:t>
+      </w:r>
+      <w:r>
+        <w:rPr>
+          <w:rFonts w:ascii="Times New Roman" w:eastAsia="標楷體" w:hAnsi="Times New Roman" w:hint="eastAsia"/>
+        </w:rPr>
+        <w:t>的特性，若</w:t>
+      </w:r>
+      <w:r>
+        <w:rPr>
+          <w:rFonts w:ascii="Times New Roman" w:eastAsia="標楷體" w:hAnsi="Times New Roman" w:hint="eastAsia"/>
+        </w:rPr>
+        <w:t>AspectJ</w:t>
+      </w:r>
+      <w:r>
+        <w:rPr>
+          <w:rFonts w:ascii="Times New Roman" w:eastAsia="標楷體" w:hAnsi="Times New Roman" w:hint="eastAsia"/>
+        </w:rPr>
+        <w:t>程式碼符合語法</w:t>
+      </w:r>
+      <w:r>
+        <w:rPr>
+          <w:rFonts w:ascii="Times New Roman" w:eastAsia="標楷體" w:hAnsi="Times New Roman" w:hint="eastAsia"/>
+        </w:rPr>
+        <w:t>規則且指定將</w:t>
+      </w:r>
+      <w:r>
+        <w:rPr>
+          <w:rFonts w:ascii="Times New Roman" w:eastAsia="標楷體" w:hAnsi="Times New Roman" w:hint="eastAsia"/>
+        </w:rPr>
+        <w:t>嵌</w:t>
+      </w:r>
+      <w:r>
+        <w:rPr>
+          <w:rFonts w:ascii="Times New Roman" w:eastAsia="標楷體" w:hAnsi="Times New Roman" w:hint="eastAsia"/>
+        </w:rPr>
+        <w:t>入程式碼的對象、時機、作用範圍，就可以達到</w:t>
+      </w:r>
+      <w:r>
+        <w:rPr>
+          <w:rFonts w:ascii="Times New Roman" w:eastAsia="標楷體" w:hAnsi="Times New Roman" w:hint="eastAsia"/>
+        </w:rPr>
+        <w:t>嵌</w:t>
+      </w:r>
+      <w:r>
+        <w:rPr>
+          <w:rFonts w:ascii="Times New Roman" w:eastAsia="標楷體" w:hAnsi="Times New Roman" w:hint="eastAsia"/>
+        </w:rPr>
+        <w:t>入程式碼的動作。當指定的</w:t>
+      </w:r>
+      <w:r>
+        <w:rPr>
+          <w:rFonts w:ascii="Times New Roman" w:eastAsia="標楷體" w:hAnsi="Times New Roman" w:cs="Times New Roman"/>
+        </w:rPr>
+        <w:t>Method Invocatio</w:t>
+      </w:r>
+      <w:r>
+        <w:rPr>
+          <w:rFonts w:ascii="Times New Roman" w:eastAsia="標楷體" w:hAnsi="Times New Roman" w:hint="eastAsia"/>
+        </w:rPr>
+        <w:t>n</w:t>
+      </w:r>
+      <w:r>
+        <w:rPr>
+          <w:rFonts w:ascii="Times New Roman" w:eastAsia="標楷體" w:hAnsi="Times New Roman" w:hint="eastAsia"/>
+        </w:rPr>
+        <w:t>被執行時</w:t>
+      </w:r>
+      <w:r>
+        <w:rPr>
+          <w:rFonts w:ascii="Times New Roman" w:eastAsia="標楷體" w:hAnsi="Times New Roman" w:hint="eastAsia"/>
+        </w:rPr>
+        <w:t>，</w:t>
+      </w:r>
+      <w:r>
+        <w:rPr>
+          <w:rFonts w:ascii="Times New Roman" w:eastAsia="標楷體" w:hAnsi="Times New Roman" w:cs="Times New Roman"/>
+        </w:rPr>
+        <w:t>AspectJ</w:t>
+      </w:r>
+      <w:r>
+        <w:rPr>
+          <w:rFonts w:ascii="Times New Roman" w:eastAsia="標楷體" w:hAnsi="Times New Roman" w:hint="eastAsia"/>
+        </w:rPr>
+        <w:t>程式碼就會被啟動並達到</w:t>
+      </w:r>
+      <w:r>
+        <w:rPr>
+          <w:rFonts w:ascii="Times New Roman" w:eastAsia="標楷體" w:hAnsi="Times New Roman" w:hint="eastAsia"/>
+        </w:rPr>
+        <w:t>嵌</w:t>
+      </w:r>
+      <w:r>
+        <w:rPr>
+          <w:rFonts w:ascii="Times New Roman" w:eastAsia="標楷體" w:hAnsi="Times New Roman" w:hint="eastAsia"/>
+        </w:rPr>
+        <w:t>入程式碼的動作，本論文的啟用時機以</w:t>
+      </w:r>
+      <w:r>
+        <w:rPr>
+          <w:rFonts w:ascii="Times New Roman" w:eastAsia="標楷體" w:hAnsi="Times New Roman" w:hint="eastAsia"/>
+        </w:rPr>
+        <w:t>陳</w:t>
+      </w:r>
+      <w:r>
+        <w:rPr>
+          <w:rFonts w:ascii="Times New Roman" w:eastAsia="標楷體" w:hAnsi="Times New Roman" w:hint="eastAsia"/>
+        </w:rPr>
+        <w:t>友倫</w:t>
+      </w:r>
+      <w:r>
+        <w:rPr>
+          <w:rFonts w:ascii="Times New Roman" w:eastAsia="標楷體" w:hAnsi="Times New Roman" w:hint="eastAsia"/>
+          <w:b/>
+          <w:i/>
+        </w:rPr>
+        <w:t>以</w:t>
+      </w:r>
+      <w:r>
+        <w:rPr>
+          <w:rFonts w:ascii="Times New Roman" w:eastAsia="標楷體" w:hAnsi="Times New Roman" w:hint="eastAsia"/>
+          <w:b/>
+          <w:i/>
+        </w:rPr>
+        <w:t>Aspect</w:t>
+      </w:r>
+      <w:r>
+        <w:rPr>
+          <w:rFonts w:ascii="Times New Roman" w:eastAsia="標楷體" w:hAnsi="Times New Roman" w:hint="eastAsia"/>
+          <w:b/>
+          <w:i/>
+        </w:rPr>
+        <w:t>揭露導因於例外處理的程式缺陷</w:t>
+      </w:r>
+      <w:r>
+        <w:rPr>
+          <w:rFonts w:ascii="Times New Roman" w:eastAsia="標楷體" w:hAnsi="Times New Roman" w:hint="eastAsia"/>
+        </w:rPr>
+        <w:t>的論文實作做改善及調整。</w:t>
+      </w:r>
+    </w:p>
+    <w:p>
+      <w:pPr>
+        <w:ind w:firstLine="480"/>
+        <w:rPr>
+          <w:rFonts w:ascii="Times New Roman" w:eastAsia="標楷體" w:hAnsi="Times New Roman"/>
+        </w:rPr>
+      </w:pPr>
+      <w:r>
+        <w:rPr>
+          <w:rFonts w:ascii="Times New Roman" w:eastAsia="標楷體" w:hAnsi="Times New Roman" w:hint="eastAsia"/>
+        </w:rPr>
+        <w:t>陳</w:t>
+      </w:r>
+      <w:r>
+        <w:rPr>
+          <w:rFonts w:ascii="Times New Roman" w:eastAsia="標楷體" w:hAnsi="Times New Roman" w:hint="eastAsia"/>
+        </w:rPr>
+        <w:t>友倫</w:t>
+      </w:r>
+      <w:r>
+        <w:rPr>
+          <w:rFonts w:ascii="Times New Roman" w:eastAsia="標楷體" w:hAnsi="Times New Roman" w:hint="eastAsia"/>
+          <w:b/>
+          <w:i/>
+        </w:rPr>
+        <w:t>以</w:t>
+      </w:r>
+      <w:r>
+        <w:rPr>
+          <w:rFonts w:ascii="Times New Roman" w:eastAsia="標楷體" w:hAnsi="Times New Roman" w:hint="eastAsia"/>
+          <w:b/>
+          <w:i/>
+        </w:rPr>
+        <w:t>Aspect</w:t>
+      </w:r>
+      <w:r>
+        <w:rPr>
+          <w:rFonts w:ascii="Times New Roman" w:eastAsia="標楷體" w:hAnsi="Times New Roman" w:hint="eastAsia"/>
+          <w:b/>
+          <w:i/>
+        </w:rPr>
+        <w:t>揭露導因於例外處理的程式缺陷</w:t>
+      </w:r>
+      <w:r>
+        <w:rPr>
+          <w:rFonts w:ascii="Times New Roman" w:eastAsia="標楷體" w:hAnsi="Times New Roman" w:hint="eastAsia"/>
+        </w:rPr>
+        <w:t>的論文實作部分，觸發嵌入例外的時機</w:t>
+      </w:r>
+      <w:r>
+        <w:rPr>
+          <w:rFonts w:ascii="Times New Roman" w:eastAsia="標楷體" w:hAnsi="Times New Roman" w:hint="eastAsia"/>
+        </w:rPr>
+        <w:t>為指定的</w:t>
+      </w:r>
+      <w:r>
+        <w:rPr>
+          <w:rFonts w:ascii="Times New Roman" w:eastAsia="標楷體" w:hAnsi="Times New Roman" w:cs="Times New Roman"/>
+        </w:rPr>
+        <w:t>Method Invocation</w:t>
+      </w:r>
+      <w:r>
+        <w:rPr>
+          <w:rFonts w:ascii="Times New Roman" w:eastAsia="標楷體" w:hAnsi="Times New Roman" w:hint="eastAsia"/>
+        </w:rPr>
+        <w:t>被執行時</w:t>
+      </w:r>
+      <w:r>
+        <w:rPr>
+          <w:rFonts w:ascii="Times New Roman" w:eastAsia="標楷體" w:hAnsi="Times New Roman" w:hint="eastAsia"/>
+        </w:rPr>
+        <w:t>，</w:t>
+      </w:r>
+      <w:r>
+        <w:rPr>
+          <w:rFonts w:ascii="Times New Roman" w:eastAsia="標楷體" w:hAnsi="Times New Roman" w:cs="Times New Roman"/>
+        </w:rPr>
+        <w:t>AspectJ</w:t>
+      </w:r>
+      <w:r>
+        <w:rPr>
+          <w:rFonts w:ascii="Times New Roman" w:eastAsia="標楷體" w:hAnsi="Times New Roman" w:hint="eastAsia"/>
+        </w:rPr>
+        <w:t>程式碼就會被啟動並達到</w:t>
+      </w:r>
+      <w:r>
+        <w:rPr>
+          <w:rFonts w:ascii="Times New Roman" w:eastAsia="標楷體" w:hAnsi="Times New Roman" w:hint="eastAsia"/>
+        </w:rPr>
+        <w:t>嵌入程式碼的動作，但</w:t>
+      </w:r>
+      <w:r>
+        <w:rPr>
+          <w:rFonts w:ascii="Times New Roman" w:eastAsia="標楷體" w:hAnsi="Times New Roman" w:hint="eastAsia"/>
+        </w:rPr>
+        <w:t>這樣的啟動時機點會造成不管任何情況下都</w:t>
+      </w:r>
+      <w:r>
+        <w:rPr>
+          <w:rFonts w:ascii="Times New Roman" w:eastAsia="標楷體" w:hAnsi="Times New Roman" w:hint="eastAsia"/>
+        </w:rPr>
+        <w:t>會</w:t>
+      </w:r>
+      <w:r>
+        <w:rPr>
+          <w:rFonts w:ascii="Times New Roman" w:eastAsia="標楷體" w:hAnsi="Times New Roman" w:hint="eastAsia"/>
+        </w:rPr>
+        <w:t>嵌入程式碼並丟出例外，會導致正常的程式碼無法啟動，所以</w:t>
+      </w:r>
+      <w:r>
+        <w:rPr>
+          <w:rFonts w:ascii="Times New Roman" w:eastAsia="標楷體" w:hAnsi="Times New Roman" w:hint="eastAsia"/>
+        </w:rPr>
+        <w:t>需要在</w:t>
+      </w:r>
+      <w:r>
+        <w:rPr>
+          <w:rFonts w:ascii="Times New Roman" w:eastAsia="標楷體" w:hAnsi="Times New Roman" w:cs="Times New Roman"/>
+        </w:rPr>
+        <w:t>AspectJ</w:t>
+      </w:r>
+      <w:r>
+        <w:rPr>
+          <w:rFonts w:ascii="Times New Roman" w:eastAsia="標楷體" w:hAnsi="Times New Roman" w:hint="eastAsia"/>
+        </w:rPr>
+        <w:t>的程式碼中而外加入一個</w:t>
+      </w:r>
+      <w:r>
+        <w:rPr>
+          <w:rFonts w:ascii="Times New Roman" w:eastAsia="標楷體" w:hAnsi="Times New Roman" w:cs="Times New Roman"/>
+        </w:rPr>
+        <w:t>switch</w:t>
+      </w:r>
+      <w:r>
+        <w:rPr>
+          <w:rFonts w:ascii="Times New Roman" w:eastAsia="標楷體" w:hAnsi="Times New Roman" w:hint="eastAsia"/>
+        </w:rPr>
+        <w:t>的開關來手動控制例外是否要被丟出。</w:t>
+      </w:r>
+      <w:r>
+        <w:rPr>
+          <w:rFonts w:ascii="Times New Roman" w:eastAsia="標楷體" w:hAnsi="Times New Roman"/>
+        </w:rPr>
+        <w:br/>
+      </w:r>
+      <w:r>
+        <w:rPr>
+          <w:rFonts w:ascii="Times New Roman" w:eastAsia="標楷體" w:hAnsi="Times New Roman" w:hint="eastAsia"/>
+        </w:rPr>
+        <w:t xml:space="preserve"> </w:t>
+      </w:r>
+      <w:r>
+        <w:rPr>
+          <w:rFonts w:ascii="Times New Roman" w:eastAsia="標楷體" w:hAnsi="Times New Roman"/>
+        </w:rPr>
+        <w:tab/>
+      </w:r>
+      <w:r>
+        <w:rPr>
+          <w:rFonts w:ascii="Times New Roman" w:eastAsia="標楷體" w:hAnsi="Times New Roman" w:hint="eastAsia"/>
+        </w:rPr>
+        <w:t>本論文</w:t>
+      </w:r>
+      <w:r>
+        <w:rPr>
+          <w:rFonts w:ascii="Times New Roman" w:eastAsia="標楷體" w:hAnsi="Times New Roman" w:hint="eastAsia"/>
+        </w:rPr>
+        <w:t>根據陳</w:t>
+      </w:r>
+      <w:r>
+        <w:rPr>
+          <w:rFonts w:ascii="Times New Roman" w:eastAsia="標楷體" w:hAnsi="Times New Roman" w:hint="eastAsia"/>
+        </w:rPr>
+        <w:t>友倫</w:t>
+      </w:r>
+      <w:r>
+        <w:rPr>
+          <w:rFonts w:ascii="Times New Roman" w:eastAsia="標楷體" w:hAnsi="Times New Roman" w:hint="eastAsia"/>
+          <w:b/>
+          <w:i/>
+        </w:rPr>
+        <w:t>以</w:t>
+      </w:r>
+      <w:r>
+        <w:rPr>
+          <w:rFonts w:ascii="Times New Roman" w:eastAsia="標楷體" w:hAnsi="Times New Roman" w:hint="eastAsia"/>
+          <w:b/>
+          <w:i/>
+        </w:rPr>
+        <w:t>Aspect</w:t>
+      </w:r>
+      <w:r>
+        <w:rPr>
+          <w:rFonts w:ascii="Times New Roman" w:eastAsia="標楷體" w:hAnsi="Times New Roman" w:hint="eastAsia"/>
+          <w:b/>
+          <w:i/>
+        </w:rPr>
+        <w:t>揭露導因於例外處理的程式缺陷</w:t>
+      </w:r>
+      <w:r>
+        <w:rPr>
+          <w:rFonts w:ascii="Times New Roman" w:eastAsia="標楷體" w:hAnsi="Times New Roman" w:hint="eastAsia"/>
+        </w:rPr>
+        <w:t>的論文實作</w:t>
+      </w:r>
+      <w:r>
+        <w:rPr>
+          <w:rFonts w:ascii="Times New Roman" w:eastAsia="標楷體" w:hAnsi="Times New Roman" w:hint="eastAsia"/>
+        </w:rPr>
+        <w:t>，</w:t>
+      </w:r>
+      <w:r>
+        <w:rPr>
+          <w:rFonts w:ascii="Times New Roman" w:eastAsia="標楷體" w:hAnsi="Times New Roman" w:hint="eastAsia"/>
+        </w:rPr>
+        <w:t>將</w:t>
+      </w:r>
+      <w:r>
+        <w:rPr>
+          <w:rFonts w:ascii="Times New Roman" w:eastAsia="標楷體" w:hAnsi="Times New Roman" w:hint="eastAsia"/>
+        </w:rPr>
+        <w:t>其觸發時機限定於執行測試時自動啟動，就不需要手動去調整該壞味道是否否要觸發</w:t>
+      </w:r>
+      <w:r>
+        <w:rPr>
+          <w:rFonts w:ascii="Times New Roman" w:eastAsia="標楷體" w:hAnsi="Times New Roman" w:hint="eastAsia"/>
+        </w:rPr>
+        <w:t>AspectJ</w:t>
+      </w:r>
+      <w:r>
+        <w:rPr>
+          <w:rFonts w:ascii="Times New Roman" w:eastAsia="標楷體" w:hAnsi="Times New Roman" w:hint="eastAsia"/>
+        </w:rPr>
+        <w:t>來嵌入例外</w:t>
+      </w:r>
+      <w:r>
+        <w:rPr>
+          <w:rFonts w:ascii="Times New Roman" w:eastAsia="標楷體" w:hAnsi="Times New Roman" w:hint="eastAsia"/>
+        </w:rPr>
+        <w:t>。</w:t>
+      </w:r>
+    </w:p>
+    <w:p>
+      <w:pPr>
+        <w:pStyle w:val="SubTitle1"/>
+      </w:pPr>
+      <w:r>
+        <w:rPr>
+          <w:rFonts w:hint="eastAsia"/>
+        </w:rPr>
+        <w:t xml:space="preserve">3.2.3 </w:t>
+      </w:r>
+      <w:r>
+        <w:rPr>
+          <w:rFonts w:hint="eastAsia"/>
         </w:rPr>
         <w:t>A</w:t>
       </w:r>
       <w:r>
-        <w:rPr>
-          <w:rFonts w:ascii="Times New Roman" w:eastAsia="標楷體" w:hAnsi="Times New Roman" w:cs="Times New Roman"/>
-        </w:rPr>
-        <w:t xml:space="preserve">spect </w:t>
-      </w:r>
-      <w:r>
-        <w:rPr>
-          <w:rFonts w:ascii="Times New Roman" w:eastAsia="標楷體" w:hAnsi="Times New Roman" w:cs="Times New Roman"/>
-        </w:rPr>
-        <w:t>O</w:t>
-      </w:r>
-      <w:r>
-        <w:rPr>
-          <w:rFonts w:ascii="Times New Roman" w:eastAsia="標楷體" w:hAnsi="Times New Roman" w:cs="Times New Roman"/>
-        </w:rPr>
-        <w:t>riented</w:t>
-      </w:r>
-      <w:r>
-        <w:rPr>
-          <w:rFonts w:ascii="Times New Roman" w:eastAsia="標楷體" w:hAnsi="Times New Roman" w:cs="Times New Roman"/>
-        </w:rPr>
-        <w:t xml:space="preserve"> P</w:t>
-      </w:r>
-      <w:r>
-        <w:rPr>
-          <w:rFonts w:ascii="Times New Roman" w:eastAsia="標楷體" w:hAnsi="Times New Roman" w:cs="Times New Roman"/>
-        </w:rPr>
-        <w:t>rogramming(AOP)</w:t>
-      </w:r>
-      <w:r>
-        <w:rPr>
-          <w:rFonts w:ascii="Times New Roman" w:eastAsia="標楷體" w:hAnsi="Times New Roman" w:hint="eastAsia"/>
-        </w:rPr>
-        <w:t>技術的程式語言，允許在既有的</w:t>
-      </w:r>
-      <w:r>
-        <w:rPr>
-          <w:rFonts w:ascii="Times New Roman" w:eastAsia="標楷體" w:hAnsi="Times New Roman" w:cs="Times New Roman"/>
-        </w:rPr>
-        <w:t>Java</w:t>
-      </w:r>
-      <w:r>
-        <w:rPr>
-          <w:rFonts w:ascii="Times New Roman" w:eastAsia="標楷體" w:hAnsi="Times New Roman" w:hint="eastAsia"/>
-        </w:rPr>
-        <w:t>程式內動態插入新的程式結構，如此我們便能夠在不改變原始碼的情況下，把程式的正常行為與例外行為加以分隔。</w:t>
-      </w:r>
-    </w:p>
-    <w:p>
-      <w:pPr>
-        <w:rPr>
-          <w:rFonts w:ascii="Times New Roman" w:eastAsia="標楷體" w:hAnsi="Times New Roman"/>
-        </w:rPr>
-      </w:pPr>
-    </w:p>
-    <w:p>
-      <w:pPr>
-        <w:pStyle w:val="SubTitle1"/>
-      </w:pPr>
+        <w:t>spect</w:t>
+      </w:r>
+      <w:r>
+        <w:t>J</w:t>
+      </w:r>
+      <w:r>
+        <w:t xml:space="preserve"> </w:t>
+      </w:r>
       <w:r>
         <w:rPr>
           <w:rFonts w:hint="eastAsia"/>
         </w:rPr>
-        <w:t>3.2.1</w:t>
-      </w:r>
-      <w:r>
+        <w:t>依據不同壞味道的材料收集</w:t>
+      </w:r>
+    </w:p>
+    <w:p>
+      <w:pPr>
+        <w:ind w:firstLine="480"/>
+        <w:rPr>
+          <w:rFonts w:ascii="Times New Roman" w:eastAsia="標楷體" w:hAnsi="Times New Roman" w:hint="eastAsia"/>
+        </w:rPr>
+      </w:pPr>
+      <w:r>
+        <w:rPr>
+          <w:rFonts w:ascii="Times New Roman" w:eastAsia="標楷體" w:hAnsi="Times New Roman" w:hint="eastAsia"/>
+        </w:rPr>
+        <w:t>當</w:t>
+      </w:r>
+      <w:r>
+        <w:rPr>
+          <w:rFonts w:ascii="Times New Roman" w:eastAsia="標楷體" w:hAnsi="Times New Roman" w:cs="Times New Roman"/>
+        </w:rPr>
+        <w:t>Robusta</w:t>
+      </w:r>
+      <w:r>
+        <w:rPr>
+          <w:rFonts w:ascii="Times New Roman" w:eastAsia="標楷體" w:hAnsi="Times New Roman" w:hint="eastAsia"/>
+        </w:rPr>
+        <w:t>完成掃描後，我們可以得知例外處理壞味道的範圍</w:t>
+      </w:r>
+      <w:r>
+        <w:rPr>
+          <w:rFonts w:ascii="Times New Roman" w:eastAsia="標楷體" w:hAnsi="Times New Roman" w:hint="eastAsia"/>
+        </w:rPr>
+        <w:t>(</w:t>
+      </w:r>
+      <w:r>
+        <w:rPr>
+          <w:rFonts w:ascii="Times New Roman" w:eastAsia="標楷體" w:hAnsi="Times New Roman" w:hint="eastAsia"/>
+        </w:rPr>
+        <w:t>如圖中螢光筆畫線的位置</w:t>
+      </w:r>
+      <w:r>
+        <w:rPr>
+          <w:rFonts w:ascii="Times New Roman" w:eastAsia="標楷體" w:hAnsi="Times New Roman" w:hint="eastAsia"/>
+        </w:rPr>
+        <w:t>)</w:t>
+      </w:r>
+      <w:r>
+        <w:rPr>
+          <w:rFonts w:ascii="Times New Roman" w:eastAsia="標楷體" w:hAnsi="Times New Roman" w:hint="eastAsia"/>
+        </w:rPr>
+        <w:t>，</w:t>
+      </w:r>
+      <w:r>
+        <w:rPr>
+          <w:rFonts w:ascii="Times New Roman" w:eastAsia="標楷體" w:hAnsi="Times New Roman" w:cs="Times New Roman"/>
+        </w:rPr>
+        <w:t>Robusta</w:t>
+      </w:r>
+      <w:r>
+        <w:rPr>
+          <w:rFonts w:ascii="Times New Roman" w:eastAsia="標楷體" w:hAnsi="Times New Roman" w:hint="eastAsia"/>
+        </w:rPr>
+        <w:t>會將壞味道的資訊紀錄在</w:t>
+      </w:r>
+      <w:r>
+        <w:rPr>
+          <w:rFonts w:ascii="Times New Roman" w:eastAsia="標楷體" w:hAnsi="Times New Roman"/>
+        </w:rPr>
+        <w:t>iMarker</w:t>
+      </w:r>
+      <w:r>
+        <w:rPr>
+          <w:rFonts w:ascii="Times New Roman" w:eastAsia="標楷體" w:hAnsi="Times New Roman" w:hint="eastAsia"/>
+        </w:rPr>
+        <w:t>中</w:t>
+      </w:r>
+      <w:r>
+        <w:rPr>
+          <w:rFonts w:ascii="Times New Roman" w:eastAsia="標楷體" w:hAnsi="Times New Roman" w:hint="eastAsia"/>
+        </w:rPr>
+        <w:t>(</w:t>
+      </w:r>
+      <w:r>
+        <w:rPr>
+          <w:rFonts w:ascii="Times New Roman" w:eastAsia="標楷體" w:hAnsi="Times New Roman" w:hint="eastAsia"/>
+        </w:rPr>
+        <w:t>圖中的燈泡位置</w:t>
+      </w:r>
+      <w:r>
+        <w:rPr>
+          <w:rFonts w:ascii="Times New Roman" w:eastAsia="標楷體" w:hAnsi="Times New Roman" w:hint="eastAsia"/>
+        </w:rPr>
+        <w:t xml:space="preserve">) </w:t>
+      </w:r>
+      <w:r>
+        <w:rPr>
+          <w:rFonts w:ascii="Times New Roman" w:eastAsia="標楷體" w:hAnsi="Times New Roman" w:hint="eastAsia"/>
+        </w:rPr>
+        <w:t>，當我們按下</w:t>
+      </w:r>
+      <w:r>
+        <w:rPr>
+          <w:rFonts w:ascii="Times New Roman" w:eastAsia="標楷體" w:hAnsi="Times New Roman" w:cs="Times New Roman" w:hint="eastAsia"/>
+        </w:rPr>
+        <w:t>Expose bad smell</w:t>
+      </w:r>
+      <w:r>
+        <w:rPr>
+          <w:rFonts w:ascii="Times New Roman" w:eastAsia="標楷體" w:hAnsi="Times New Roman" w:cs="Times New Roman"/>
+        </w:rPr>
+        <w:t xml:space="preserve"> </w:t>
+      </w:r>
+      <w:r>
+        <w:rPr>
+          <w:rFonts w:ascii="Times New Roman" w:eastAsia="標楷體" w:hAnsi="Times New Roman" w:hint="eastAsia"/>
+        </w:rPr>
+        <w:t>選項後</w:t>
+      </w:r>
+      <w:r>
+        <w:rPr>
+          <w:rFonts w:ascii="Times New Roman" w:eastAsia="標楷體" w:hAnsi="Times New Roman" w:cs="Times New Roman"/>
+        </w:rPr>
+        <w:t>Robusta</w:t>
+      </w:r>
+      <w:r>
+        <w:rPr>
+          <w:rFonts w:ascii="Times New Roman" w:eastAsia="標楷體" w:hAnsi="Times New Roman" w:hint="eastAsia"/>
+        </w:rPr>
+        <w:t>會針對選定的壞味道案例蒐集資料，而蒐集資料的流程</w:t>
+      </w:r>
+      <w:r>
+        <w:rPr>
+          <w:rFonts w:ascii="Times New Roman" w:eastAsia="標楷體" w:hAnsi="Times New Roman" w:hint="eastAsia"/>
+        </w:rPr>
+        <w:t>，下一個小節</w:t>
+      </w:r>
+      <w:r>
+        <w:rPr>
+          <w:rFonts w:ascii="Times New Roman" w:eastAsia="標楷體" w:hAnsi="Times New Roman" w:hint="eastAsia"/>
+        </w:rPr>
+        <w:t>將針對不同的壞味道進行介紹和分析</w:t>
+      </w:r>
+      <w:r>
+        <w:rPr>
+          <w:rFonts w:ascii="Times New Roman" w:eastAsia="標楷體" w:hAnsi="Times New Roman" w:hint="eastAsia"/>
+        </w:rPr>
+        <w:t>。</w:t>
+      </w:r>
+    </w:p>
+    <w:p>
+      <w:pPr>
+        <w:rPr>
+          <w:rFonts w:ascii="Times New Roman" w:eastAsia="標楷體" w:hAnsi="Times New Roman" w:cs="Times New Roman"/>
+          <w:b/>
+        </w:rPr>
+      </w:pPr>
+      <w:r>
+        <w:rPr>
+          <w:rFonts w:ascii="Times New Roman" w:eastAsia="標楷體" w:hAnsi="Times New Roman" w:cs="Times New Roman"/>
+          <w:b/>
+        </w:rPr>
+        <w:t xml:space="preserve">Dummy </w:t>
+      </w:r>
+      <w:r>
+        <w:rPr>
+          <w:rFonts w:ascii="Times New Roman" w:eastAsia="標楷體" w:hAnsi="Times New Roman" w:cs="Times New Roman"/>
+          <w:b/>
+        </w:rPr>
+        <w:t xml:space="preserve">Handler </w:t>
+      </w:r>
+      <w:r>
+        <w:rPr>
+          <w:rFonts w:ascii="Times New Roman" w:eastAsia="標楷體" w:hAnsi="Times New Roman" w:cs="Times New Roman"/>
+          <w:b/>
+        </w:rPr>
+        <w:t>&amp;</w:t>
+      </w:r>
+      <w:r>
+        <w:rPr>
+          <w:rFonts w:ascii="Times New Roman" w:eastAsia="標楷體" w:hAnsi="Times New Roman" w:cs="Times New Roman"/>
+          <w:b/>
+        </w:rPr>
+        <w:t xml:space="preserve"> </w:t>
+      </w:r>
+      <w:r>
+        <w:rPr>
+          <w:rFonts w:ascii="Times New Roman" w:eastAsia="標楷體" w:hAnsi="Times New Roman" w:cs="Times New Roman"/>
+          <w:b/>
+        </w:rPr>
+        <w:t xml:space="preserve">Empty </w:t>
+      </w:r>
+      <w:r>
+        <w:rPr>
+          <w:rFonts w:ascii="Times New Roman" w:eastAsia="標楷體" w:hAnsi="Times New Roman" w:cs="Times New Roman"/>
+          <w:b/>
+        </w:rPr>
+        <w:t>Catch Block</w:t>
+      </w:r>
+    </w:p>
+    <w:p>
+      <w:pPr>
+        <w:ind w:firstLine="480"/>
+        <w:rPr>
+          <w:rFonts w:ascii="Times New Roman" w:eastAsia="標楷體" w:hAnsi="Times New Roman"/>
+        </w:rPr>
+      </w:pPr>
+      <w:r>
+        <w:rPr>
+          <w:rFonts w:ascii="Times New Roman" w:eastAsia="標楷體" w:hAnsi="Times New Roman" w:hint="eastAsia"/>
+        </w:rPr>
+        <w:t>1.</w:t>
+      </w:r>
+      <w:r>
+        <w:rPr>
+          <w:rFonts w:ascii="Times New Roman" w:eastAsia="標楷體" w:hAnsi="Times New Roman" w:hint="eastAsia"/>
+        </w:rPr>
+        <w:t>取得壞味道的範圍</w:t>
+      </w:r>
+    </w:p>
+    <w:p>
+      <w:pPr>
+        <w:ind w:leftChars="250" w:left="600" w:firstLineChars="150" w:firstLine="360"/>
+        <w:rPr>
+          <w:rFonts w:ascii="Times New Roman" w:eastAsia="標楷體" w:hAnsi="Times New Roman"/>
+        </w:rPr>
+      </w:pPr>
+      <w:r>
+        <w:rPr>
+          <w:rFonts w:ascii="Times New Roman" w:eastAsia="標楷體" w:hAnsi="Times New Roman" w:hint="eastAsia"/>
+        </w:rPr>
+        <w:t>根據</w:t>
+      </w:r>
+      <w:r>
+        <w:rPr>
+          <w:rFonts w:ascii="Times New Roman" w:eastAsia="標楷體" w:hAnsi="Times New Roman" w:cs="Times New Roman"/>
+        </w:rPr>
+        <w:t>Robusta</w:t>
+      </w:r>
+      <w:r>
+        <w:rPr>
+          <w:rFonts w:ascii="Times New Roman" w:eastAsia="標楷體" w:hAnsi="Times New Roman" w:hint="eastAsia"/>
+        </w:rPr>
+        <w:t>的功能，在掃描完壞味道後，</w:t>
+      </w:r>
+      <w:r>
+        <w:rPr>
+          <w:rFonts w:ascii="Times New Roman" w:eastAsia="標楷體" w:hAnsi="Times New Roman" w:cs="Times New Roman"/>
+        </w:rPr>
+        <w:t>Robusta</w:t>
+      </w:r>
+      <w:r>
+        <w:rPr>
+          <w:rFonts w:ascii="Times New Roman" w:eastAsia="標楷體" w:hAnsi="Times New Roman" w:hint="eastAsia"/>
+        </w:rPr>
+        <w:t>會將壞味道的程式碼畫上螢光筆來告知使用者壞味道的範圍，此外</w:t>
+      </w:r>
+      <w:r>
+        <w:rPr>
+          <w:rFonts w:ascii="Times New Roman" w:eastAsia="標楷體" w:hAnsi="Times New Roman" w:cs="Times New Roman"/>
+        </w:rPr>
+        <w:t>Robusta</w:t>
+      </w:r>
+      <w:r>
+        <w:rPr>
+          <w:rFonts w:ascii="Times New Roman" w:eastAsia="標楷體" w:hAnsi="Times New Roman" w:hint="eastAsia"/>
+        </w:rPr>
+        <w:t>會將壞味道的相關資訊記錄</w:t>
+      </w:r>
+      <w:r>
+        <w:rPr>
+          <w:rFonts w:ascii="Times New Roman" w:eastAsia="標楷體" w:hAnsi="Times New Roman" w:hint="eastAsia"/>
+        </w:rPr>
+        <w:t>在該壞味道的</w:t>
+      </w:r>
+      <w:r>
+        <w:rPr>
+          <w:rFonts w:ascii="Times New Roman" w:eastAsia="標楷體" w:hAnsi="Times New Roman"/>
+        </w:rPr>
+        <w:t>iMarker</w:t>
+      </w:r>
+      <w:r>
+        <w:rPr>
+          <w:rFonts w:ascii="Times New Roman" w:eastAsia="標楷體" w:hAnsi="Times New Roman" w:hint="eastAsia"/>
+        </w:rPr>
+        <w:t>中</w:t>
+      </w:r>
+      <w:r>
+        <w:rPr>
+          <w:rFonts w:ascii="Times New Roman" w:eastAsia="標楷體" w:hAnsi="Times New Roman" w:hint="eastAsia"/>
+        </w:rPr>
+        <w:t>(</w:t>
+      </w:r>
+      <w:r>
+        <w:rPr>
+          <w:rFonts w:ascii="Times New Roman" w:eastAsia="標楷體" w:hAnsi="Times New Roman" w:hint="eastAsia"/>
+        </w:rPr>
+        <w:t>圖中的燈泡</w:t>
+      </w:r>
+      <w:r>
+        <w:rPr>
+          <w:rFonts w:ascii="Times New Roman" w:eastAsia="標楷體" w:hAnsi="Times New Roman" w:hint="eastAsia"/>
+        </w:rPr>
+        <w:t>)</w:t>
+      </w:r>
+      <w:r>
+        <w:rPr>
+          <w:rFonts w:ascii="Times New Roman" w:eastAsia="標楷體" w:hAnsi="Times New Roman" w:hint="eastAsia"/>
+        </w:rPr>
+        <w:t>，</w:t>
+      </w:r>
+      <w:r>
+        <w:rPr>
+          <w:rFonts w:ascii="Times New Roman" w:eastAsia="標楷體" w:hAnsi="Times New Roman"/>
+        </w:rPr>
+        <w:t>iMarker</w:t>
+      </w:r>
+      <w:r>
+        <w:rPr>
+          <w:rFonts w:ascii="Times New Roman" w:eastAsia="標楷體" w:hAnsi="Times New Roman" w:hint="eastAsia"/>
+        </w:rPr>
+        <w:t>中記錄了該壞味道的</w:t>
+      </w:r>
+      <w:r>
+        <w:rPr>
+          <w:rFonts w:ascii="Times New Roman" w:eastAsia="標楷體" w:hAnsi="Times New Roman"/>
+        </w:rPr>
+        <w:t>M</w:t>
+      </w:r>
+      <w:r>
+        <w:rPr>
+          <w:rFonts w:ascii="Times New Roman" w:eastAsia="標楷體" w:hAnsi="Times New Roman" w:hint="eastAsia"/>
+        </w:rPr>
+        <w:t>ethod</w:t>
+      </w:r>
+      <w:r>
+        <w:rPr>
+          <w:rFonts w:ascii="Times New Roman" w:eastAsia="標楷體" w:hAnsi="Times New Roman"/>
+        </w:rPr>
+        <w:t xml:space="preserve"> </w:t>
+      </w:r>
+      <w:r>
+        <w:rPr>
+          <w:rFonts w:ascii="Times New Roman" w:eastAsia="標楷體" w:hAnsi="Times New Roman" w:hint="eastAsia"/>
+        </w:rPr>
+        <w:t>Inv</w:t>
+      </w:r>
+      <w:r>
+        <w:rPr>
+          <w:rFonts w:ascii="Times New Roman" w:eastAsia="標楷體" w:hAnsi="Times New Roman"/>
+        </w:rPr>
+        <w:t>o</w:t>
+      </w:r>
+      <w:r>
+        <w:rPr>
+          <w:rFonts w:ascii="Times New Roman" w:eastAsia="標楷體" w:hAnsi="Times New Roman" w:hint="eastAsia"/>
+        </w:rPr>
+        <w:t>cation</w:t>
+      </w:r>
+      <w:r>
+        <w:rPr>
+          <w:rFonts w:ascii="Times New Roman" w:eastAsia="標楷體" w:hAnsi="Times New Roman" w:hint="eastAsia"/>
+        </w:rPr>
+        <w:t>和</w:t>
+      </w:r>
+      <w:r>
+        <w:rPr>
+          <w:rFonts w:ascii="Times New Roman" w:eastAsia="標楷體" w:hAnsi="Times New Roman" w:hint="eastAsia"/>
+        </w:rPr>
+        <w:t xml:space="preserve"> </w:t>
+      </w:r>
+      <w:r>
+        <w:rPr>
+          <w:rFonts w:ascii="Times New Roman" w:eastAsia="標楷體" w:hAnsi="Times New Roman"/>
+        </w:rPr>
+        <w:t>M</w:t>
+      </w:r>
+      <w:r>
+        <w:rPr>
+          <w:rFonts w:ascii="Times New Roman" w:eastAsia="標楷體" w:hAnsi="Times New Roman"/>
+        </w:rPr>
+        <w:t>ethod</w:t>
+      </w:r>
+      <w:r>
+        <w:rPr>
+          <w:rFonts w:ascii="Times New Roman" w:eastAsia="標楷體" w:hAnsi="Times New Roman"/>
+        </w:rPr>
+        <w:t xml:space="preserve"> </w:t>
+      </w:r>
+      <w:r>
+        <w:rPr>
+          <w:rFonts w:ascii="Times New Roman" w:eastAsia="標楷體" w:hAnsi="Times New Roman"/>
+        </w:rPr>
+        <w:t>Decl</w:t>
+      </w:r>
+      <w:r>
+        <w:rPr>
+          <w:rFonts w:ascii="Times New Roman" w:eastAsia="標楷體" w:hAnsi="Times New Roman"/>
+        </w:rPr>
+        <w:t>a</w:t>
+      </w:r>
+      <w:r>
+        <w:rPr>
+          <w:rFonts w:ascii="Times New Roman" w:eastAsia="標楷體" w:hAnsi="Times New Roman"/>
+        </w:rPr>
+        <w:t xml:space="preserve">ration </w:t>
+      </w:r>
+      <w:r>
+        <w:rPr>
+          <w:rFonts w:ascii="Times New Roman" w:eastAsia="標楷體" w:hAnsi="Times New Roman" w:hint="eastAsia"/>
+        </w:rPr>
+        <w:t>如此一來，就可以蒐集到產生</w:t>
+      </w:r>
+      <w:r>
+        <w:rPr>
+          <w:rFonts w:ascii="Times New Roman" w:eastAsia="標楷體" w:hAnsi="Times New Roman" w:hint="eastAsia"/>
+        </w:rPr>
         <w:t>AspectJ</w:t>
       </w:r>
       <w:r>
         <w:rPr>
-          <w:rFonts w:hint="eastAsia"/>
-        </w:rPr>
-        <w:t>使用說明</w:t>
-      </w:r>
-    </w:p>
-    <w:p>
-      <w:pPr>
-        <w:pStyle w:val="SubTitle1"/>
-      </w:pPr>
-      <w:r>
-        <w:rPr>
-          <w:rFonts w:hint="eastAsia"/>
-        </w:rPr>
-        <w:t>3.2.2</w:t>
-      </w:r>
-      <w:r>
+          <w:rFonts w:ascii="Times New Roman" w:eastAsia="標楷體" w:hAnsi="Times New Roman" w:hint="eastAsia"/>
+        </w:rPr>
+        <w:t>的相關素材了</w:t>
+      </w:r>
+      <w:r>
+        <w:rPr>
+          <w:rFonts w:ascii="Times New Roman" w:eastAsia="標楷體" w:hAnsi="Times New Roman" w:hint="eastAsia"/>
+        </w:rPr>
+        <w:t>。</w:t>
+      </w:r>
+    </w:p>
+    <w:p>
+      <w:pPr>
+        <w:rPr>
+          <w:rFonts w:ascii="Times New Roman" w:eastAsia="標楷體" w:hAnsi="Times New Roman"/>
+        </w:rPr>
+      </w:pPr>
+      <w:r>
+        <w:rPr>
+          <w:rFonts w:ascii="Times New Roman" w:eastAsia="標楷體" w:hAnsi="Times New Roman" w:hint="eastAsia"/>
+        </w:rPr>
+        <w:t xml:space="preserve"> </w:t>
+      </w:r>
+      <w:r>
+        <w:rPr>
+          <w:rFonts w:ascii="Times New Roman" w:eastAsia="標楷體" w:hAnsi="Times New Roman"/>
+        </w:rPr>
+        <w:tab/>
+      </w:r>
+      <w:r>
+        <w:rPr>
+          <w:rFonts w:ascii="Times New Roman" w:eastAsia="標楷體" w:hAnsi="Times New Roman" w:hint="eastAsia"/>
+        </w:rPr>
+        <w:t>2.</w:t>
+      </w:r>
+      <w:r>
+        <w:rPr>
+          <w:rFonts w:ascii="Times New Roman" w:eastAsia="標楷體" w:hAnsi="Times New Roman" w:hint="eastAsia"/>
+        </w:rPr>
+        <w:t>取得被標記的</w:t>
+      </w:r>
+      <w:r>
+        <w:rPr>
+          <w:rFonts w:ascii="Times New Roman" w:eastAsia="標楷體" w:hAnsi="Times New Roman" w:hint="eastAsia"/>
+        </w:rPr>
+        <w:t>Catch Block</w:t>
+      </w:r>
+      <w:r>
+        <w:rPr>
+          <w:rFonts w:ascii="Times New Roman" w:eastAsia="標楷體" w:hAnsi="Times New Roman" w:hint="eastAsia"/>
+        </w:rPr>
+        <w:t xml:space="preserve"> </w:t>
+      </w:r>
+      <w:r>
+        <w:rPr>
+          <w:rFonts w:ascii="Times New Roman" w:eastAsia="標楷體" w:hAnsi="Times New Roman" w:hint="eastAsia"/>
+        </w:rPr>
+        <w:t>所捕捉</w:t>
+      </w:r>
+      <w:r>
+        <w:rPr>
+          <w:rFonts w:ascii="Times New Roman" w:eastAsia="標楷體" w:hAnsi="Times New Roman" w:hint="eastAsia"/>
+        </w:rPr>
+        <w:t>的例外類別</w:t>
+      </w:r>
+      <w:bookmarkStart w:id="1" w:name="_GoBack"/>
+      <w:bookmarkEnd w:id="1"/>
+    </w:p>
+    <w:p>
+      <w:pPr>
+        <w:ind w:left="480" w:firstLineChars="200" w:firstLine="480"/>
+        <w:rPr>
+          <w:rFonts w:ascii="Times New Roman" w:eastAsia="標楷體" w:hAnsi="Times New Roman"/>
+        </w:rPr>
+      </w:pPr>
+      <w:r>
+        <w:rPr>
+          <w:rFonts w:ascii="Times New Roman" w:eastAsia="標楷體" w:hAnsi="Times New Roman" w:hint="eastAsia"/>
+        </w:rPr>
+        <w:t>根據</w:t>
+      </w:r>
+      <w:r>
+        <w:rPr>
+          <w:rFonts w:ascii="Times New Roman" w:eastAsia="標楷體" w:hAnsi="Times New Roman" w:hint="eastAsia"/>
+        </w:rPr>
+        <w:t xml:space="preserve">Dummy </w:t>
+      </w:r>
+      <w:r>
+        <w:rPr>
+          <w:rFonts w:ascii="Times New Roman" w:eastAsia="標楷體" w:hAnsi="Times New Roman"/>
+        </w:rPr>
+        <w:t>Handler</w:t>
+      </w:r>
+      <w:r>
+        <w:rPr>
+          <w:rFonts w:ascii="Times New Roman" w:eastAsia="標楷體" w:hAnsi="Times New Roman" w:hint="eastAsia"/>
+        </w:rPr>
+        <w:t>壞味道</w:t>
+      </w:r>
+      <w:r>
+        <w:rPr>
+          <w:rFonts w:ascii="Times New Roman" w:eastAsia="標楷體" w:hAnsi="Times New Roman" w:hint="eastAsia"/>
+        </w:rPr>
+        <w:t xml:space="preserve"> </w:t>
+      </w:r>
+      <w:r>
+        <w:rPr>
+          <w:rFonts w:ascii="Times New Roman" w:eastAsia="標楷體" w:hAnsi="Times New Roman" w:hint="eastAsia"/>
+        </w:rPr>
+        <w:t>Robusta</w:t>
+      </w:r>
+      <w:r>
+        <w:rPr>
+          <w:rFonts w:ascii="Times New Roman" w:eastAsia="標楷體" w:hAnsi="Times New Roman" w:hint="eastAsia"/>
+        </w:rPr>
+        <w:t xml:space="preserve"> </w:t>
+      </w:r>
+      <w:r>
+        <w:rPr>
+          <w:rFonts w:ascii="Times New Roman" w:eastAsia="標楷體" w:hAnsi="Times New Roman" w:hint="eastAsia"/>
+        </w:rPr>
+        <w:t>會在</w:t>
+      </w:r>
+      <w:r>
+        <w:rPr>
+          <w:rFonts w:ascii="Times New Roman" w:eastAsia="標楷體" w:hAnsi="Times New Roman" w:hint="eastAsia"/>
+        </w:rPr>
+        <w:t xml:space="preserve"> </w:t>
+      </w:r>
+      <w:r>
+        <w:rPr>
+          <w:rFonts w:ascii="Times New Roman" w:eastAsia="標楷體" w:hAnsi="Times New Roman" w:hint="eastAsia"/>
+        </w:rPr>
+        <w:t>Catch Block</w:t>
+      </w:r>
+      <w:r>
+        <w:rPr>
+          <w:rFonts w:ascii="Times New Roman" w:eastAsia="標楷體" w:hAnsi="Times New Roman" w:hint="eastAsia"/>
+        </w:rPr>
+        <w:t>的地方</w:t>
+      </w:r>
+      <w:r>
+        <w:rPr>
+          <w:rFonts w:ascii="Times New Roman" w:eastAsia="標楷體" w:hAnsi="Times New Roman" w:hint="eastAsia"/>
+        </w:rPr>
+        <w:t>標記此處為</w:t>
+      </w:r>
+      <w:r>
+        <w:rPr>
+          <w:rFonts w:ascii="Times New Roman" w:eastAsia="標楷體" w:hAnsi="Times New Roman" w:hint="eastAsia"/>
+        </w:rPr>
+        <w:t xml:space="preserve">Dummy </w:t>
+      </w:r>
+      <w:r>
+        <w:rPr>
+          <w:rFonts w:ascii="Times New Roman" w:eastAsia="標楷體" w:hAnsi="Times New Roman"/>
+        </w:rPr>
+        <w:t>Handler</w:t>
+      </w:r>
+      <w:r>
+        <w:rPr>
+          <w:rFonts w:ascii="Times New Roman" w:eastAsia="標楷體" w:hAnsi="Times New Roman" w:hint="eastAsia"/>
+        </w:rPr>
+        <w:t>壞味道，</w:t>
+      </w:r>
+      <w:r>
+        <w:rPr>
+          <w:rFonts w:ascii="Times New Roman" w:eastAsia="標楷體" w:hAnsi="Times New Roman" w:hint="eastAsia"/>
+        </w:rPr>
+        <w:t>藉由取得標記的</w:t>
+      </w:r>
+      <w:r>
+        <w:rPr>
+          <w:rFonts w:ascii="Times New Roman" w:eastAsia="標楷體" w:hAnsi="Times New Roman"/>
+        </w:rPr>
+        <w:t>iMarker</w:t>
+      </w:r>
+      <w:r>
+        <w:rPr>
+          <w:rFonts w:ascii="Times New Roman" w:eastAsia="標楷體" w:hAnsi="Times New Roman" w:hint="eastAsia"/>
+        </w:rPr>
+        <w:t>資訊，可以得知該</w:t>
+      </w:r>
+      <w:r>
+        <w:rPr>
+          <w:rFonts w:ascii="Times New Roman" w:eastAsia="標楷體" w:hAnsi="Times New Roman" w:hint="eastAsia"/>
+        </w:rPr>
+        <w:t>Catch Block</w:t>
+      </w:r>
+      <w:r>
+        <w:rPr>
+          <w:rFonts w:ascii="Times New Roman" w:eastAsia="標楷體" w:hAnsi="Times New Roman" w:hint="eastAsia"/>
+        </w:rPr>
+        <w:t>捕捉的例外類型。</w:t>
+      </w:r>
+    </w:p>
+    <w:p>
+      <w:pPr>
+        <w:rPr>
+          <w:rFonts w:ascii="Times New Roman" w:eastAsia="標楷體" w:hAnsi="Times New Roman"/>
+        </w:rPr>
+      </w:pPr>
+      <w:r>
+        <w:rPr>
+          <w:rFonts w:ascii="Times New Roman" w:eastAsia="標楷體" w:hAnsi="Times New Roman" w:hint="eastAsia"/>
+        </w:rPr>
+        <w:t xml:space="preserve"> </w:t>
+      </w:r>
+      <w:r>
+        <w:rPr>
+          <w:rFonts w:ascii="Times New Roman" w:eastAsia="標楷體" w:hAnsi="Times New Roman"/>
+        </w:rPr>
+        <w:tab/>
+      </w:r>
+      <w:r>
+        <w:rPr>
+          <w:rFonts w:ascii="Times New Roman" w:eastAsia="標楷體" w:hAnsi="Times New Roman" w:hint="eastAsia"/>
+        </w:rPr>
+        <w:t>3.</w:t>
+      </w:r>
+      <w:r>
+        <w:rPr>
+          <w:rFonts w:ascii="Times New Roman" w:eastAsia="標楷體" w:hAnsi="Times New Roman" w:hint="eastAsia"/>
+        </w:rPr>
+        <w:t>取得會發生與</w:t>
+      </w:r>
+      <w:r>
+        <w:rPr>
+          <w:rFonts w:ascii="Times New Roman" w:eastAsia="標楷體" w:hAnsi="Times New Roman"/>
+        </w:rPr>
+        <w:t>Catch Block</w:t>
+      </w:r>
+      <w:r>
+        <w:rPr>
+          <w:rFonts w:ascii="Times New Roman" w:eastAsia="標楷體" w:hAnsi="Times New Roman" w:hint="eastAsia"/>
+        </w:rPr>
+        <w:t>中相同例外的</w:t>
+      </w:r>
+      <w:r>
+        <w:rPr>
+          <w:rFonts w:ascii="Times New Roman" w:eastAsia="標楷體" w:hAnsi="Times New Roman" w:hint="eastAsia"/>
+        </w:rPr>
+        <w:t xml:space="preserve"> </w:t>
+      </w:r>
+      <w:r>
+        <w:rPr>
+          <w:rFonts w:ascii="Times New Roman" w:eastAsia="標楷體" w:hAnsi="Times New Roman" w:hint="eastAsia"/>
+        </w:rPr>
+        <w:t>Method Invocation</w:t>
+      </w:r>
+    </w:p>
+    <w:p>
+      <w:pPr>
+        <w:ind w:left="480" w:firstLine="480"/>
+        <w:rPr>
+          <w:rFonts w:ascii="Times New Roman" w:eastAsia="標楷體" w:hAnsi="Times New Roman"/>
+        </w:rPr>
+      </w:pPr>
+      <w:r>
+        <w:rPr>
+          <w:rFonts w:ascii="Times New Roman" w:eastAsia="標楷體" w:hAnsi="Times New Roman" w:hint="eastAsia"/>
+        </w:rPr>
+        <w:t>取得</w:t>
+      </w:r>
+      <w:r>
+        <w:rPr>
+          <w:rFonts w:ascii="Times New Roman" w:eastAsia="標楷體" w:hAnsi="Times New Roman" w:hint="eastAsia"/>
+        </w:rPr>
+        <w:t>Catch Block</w:t>
+      </w:r>
+      <w:r>
+        <w:rPr>
+          <w:rFonts w:ascii="Times New Roman" w:eastAsia="標楷體" w:hAnsi="Times New Roman" w:hint="eastAsia"/>
+        </w:rPr>
+        <w:t>捕捉</w:t>
+      </w:r>
+      <w:r>
+        <w:rPr>
+          <w:rFonts w:ascii="Times New Roman" w:eastAsia="標楷體" w:hAnsi="Times New Roman" w:hint="eastAsia"/>
+        </w:rPr>
+        <w:t>的例外類別</w:t>
+      </w:r>
+      <w:r>
+        <w:rPr>
+          <w:rFonts w:ascii="Times New Roman" w:eastAsia="標楷體" w:hAnsi="Times New Roman" w:hint="eastAsia"/>
+        </w:rPr>
+        <w:t>，接下</w:t>
+      </w:r>
+      <w:r>
+        <w:rPr>
+          <w:rFonts w:ascii="Times New Roman" w:eastAsia="標楷體" w:hAnsi="Times New Roman" w:hint="eastAsia"/>
+        </w:rPr>
+        <w:t>來尋找</w:t>
+      </w:r>
+      <w:r>
+        <w:rPr>
+          <w:rFonts w:ascii="Times New Roman" w:eastAsia="標楷體" w:hAnsi="Times New Roman" w:hint="eastAsia"/>
+        </w:rPr>
+        <w:t>Try Block</w:t>
+      </w:r>
+      <w:r>
+        <w:rPr>
+          <w:rFonts w:ascii="Times New Roman" w:eastAsia="標楷體" w:hAnsi="Times New Roman" w:hint="eastAsia"/>
+        </w:rPr>
+        <w:t>中</w:t>
+      </w:r>
+      <w:r>
+        <w:rPr>
+          <w:rFonts w:ascii="Times New Roman" w:eastAsia="標楷體" w:hAnsi="Times New Roman" w:hint="eastAsia"/>
+        </w:rPr>
+        <w:t>，一樣也會丟出與該壞味道相同例外類型的</w:t>
+      </w:r>
+      <w:r>
+        <w:rPr>
+          <w:rFonts w:ascii="Times New Roman" w:eastAsia="標楷體" w:hAnsi="Times New Roman" w:hint="eastAsia"/>
+        </w:rPr>
+        <w:t>Method Invocation</w:t>
+      </w:r>
+      <w:r>
+        <w:rPr>
+          <w:rFonts w:ascii="Times New Roman" w:eastAsia="標楷體" w:hAnsi="Times New Roman" w:hint="eastAsia"/>
+        </w:rPr>
+        <w:t>，用來當作嵌入對象</w:t>
+      </w:r>
+      <w:r>
+        <w:rPr>
+          <w:rFonts w:ascii="Times New Roman" w:eastAsia="標楷體" w:hAnsi="Times New Roman" w:hint="eastAsia"/>
+        </w:rPr>
+        <w:t>。</w:t>
+      </w:r>
+    </w:p>
+    <w:p>
+      <w:pPr>
+        <w:rPr>
+          <w:rFonts w:ascii="Times New Roman" w:eastAsia="標楷體" w:hAnsi="Times New Roman"/>
+        </w:rPr>
+      </w:pPr>
+      <w:r>
+        <w:rPr>
+          <w:rFonts w:ascii="Times New Roman" w:eastAsia="標楷體" w:hAnsi="Times New Roman" w:hint="eastAsia"/>
+        </w:rPr>
+        <w:t xml:space="preserve"> </w:t>
+      </w:r>
+      <w:r>
+        <w:rPr>
+          <w:rFonts w:ascii="Times New Roman" w:eastAsia="標楷體" w:hAnsi="Times New Roman"/>
+        </w:rPr>
+        <w:tab/>
+      </w:r>
+      <w:r>
+        <w:rPr>
+          <w:rFonts w:ascii="Times New Roman" w:eastAsia="標楷體" w:hAnsi="Times New Roman" w:hint="eastAsia"/>
+        </w:rPr>
+        <w:t>4.</w:t>
+      </w:r>
+      <w:r>
+        <w:rPr>
+          <w:rFonts w:ascii="Times New Roman" w:eastAsia="標楷體" w:hAnsi="Times New Roman" w:hint="eastAsia"/>
+        </w:rPr>
+        <w:t>分析</w:t>
+      </w:r>
+      <w:r>
+        <w:rPr>
+          <w:rFonts w:ascii="Times New Roman" w:eastAsia="標楷體" w:hAnsi="Times New Roman" w:hint="eastAsia"/>
+        </w:rPr>
+        <w:t xml:space="preserve"> </w:t>
+      </w:r>
+      <w:r>
+        <w:rPr>
+          <w:rFonts w:ascii="Times New Roman" w:eastAsia="標楷體" w:hAnsi="Times New Roman" w:hint="eastAsia"/>
+        </w:rPr>
+        <w:t>Try Block</w:t>
+      </w:r>
+      <w:r>
+        <w:rPr>
+          <w:rFonts w:ascii="Times New Roman" w:eastAsia="標楷體" w:hAnsi="Times New Roman" w:hint="eastAsia"/>
+        </w:rPr>
+        <w:t xml:space="preserve"> </w:t>
+      </w:r>
+      <w:r>
+        <w:rPr>
+          <w:rFonts w:ascii="Times New Roman" w:eastAsia="標楷體" w:hAnsi="Times New Roman" w:hint="eastAsia"/>
+        </w:rPr>
+        <w:t>找出先被執行且與該</w:t>
+      </w:r>
+      <w:r>
+        <w:rPr>
+          <w:rFonts w:ascii="Times New Roman" w:eastAsia="標楷體" w:hAnsi="Times New Roman" w:hint="eastAsia"/>
+        </w:rPr>
+        <w:t>Catch Block</w:t>
+      </w:r>
+      <w:r>
+        <w:rPr>
+          <w:rFonts w:ascii="Times New Roman" w:eastAsia="標楷體" w:hAnsi="Times New Roman" w:hint="eastAsia"/>
+        </w:rPr>
+        <w:t>相同例外類型的</w:t>
+      </w:r>
+      <w:r>
+        <w:rPr>
+          <w:rFonts w:ascii="Times New Roman" w:eastAsia="標楷體" w:hAnsi="Times New Roman" w:hint="eastAsia"/>
+        </w:rPr>
+        <w:t xml:space="preserve"> </w:t>
+      </w:r>
+      <w:r>
+        <w:rPr>
+          <w:rFonts w:ascii="Times New Roman" w:eastAsia="標楷體" w:hAnsi="Times New Roman" w:hint="eastAsia"/>
+        </w:rPr>
+        <w:t>Method Invocation</w:t>
+      </w:r>
+    </w:p>
+    <w:p>
+      <w:pPr>
+        <w:ind w:left="960"/>
+        <w:rPr>
+          <w:rFonts w:ascii="Times New Roman" w:eastAsia="標楷體" w:hAnsi="Times New Roman"/>
+        </w:rPr>
+      </w:pPr>
+      <w:r>
+        <w:rPr>
+          <w:rFonts w:ascii="Times New Roman" w:eastAsia="標楷體" w:hAnsi="Times New Roman" w:hint="eastAsia"/>
+        </w:rPr>
+        <w:t>根據上一個了流程，我們若在</w:t>
+      </w:r>
+      <w:r>
+        <w:rPr>
+          <w:rFonts w:ascii="Times New Roman" w:eastAsia="標楷體" w:hAnsi="Times New Roman" w:hint="eastAsia"/>
+        </w:rPr>
+        <w:t>Try Block</w:t>
+      </w:r>
+      <w:r>
+        <w:rPr>
+          <w:rFonts w:ascii="Times New Roman" w:eastAsia="標楷體" w:hAnsi="Times New Roman" w:hint="eastAsia"/>
+        </w:rPr>
+        <w:t>中找到許多與</w:t>
+      </w:r>
+      <w:r>
+        <w:rPr>
+          <w:rFonts w:ascii="Times New Roman" w:eastAsia="標楷體" w:hAnsi="Times New Roman" w:hint="eastAsia"/>
+        </w:rPr>
+        <w:t>Catch Block</w:t>
+      </w:r>
+      <w:r>
+        <w:rPr>
+          <w:rFonts w:ascii="Times New Roman" w:eastAsia="標楷體" w:hAnsi="Times New Roman" w:hint="eastAsia"/>
+        </w:rPr>
+        <w:t>中</w:t>
+      </w:r>
+      <w:r>
+        <w:rPr>
+          <w:rFonts w:ascii="Times New Roman" w:eastAsia="標楷體" w:hAnsi="Times New Roman" w:hint="eastAsia"/>
+        </w:rPr>
+        <w:lastRenderedPageBreak/>
+        <w:t>會接住相同例外的</w:t>
+      </w:r>
+      <w:r>
+        <w:rPr>
+          <w:rFonts w:ascii="Times New Roman" w:eastAsia="標楷體" w:hAnsi="Times New Roman" w:hint="eastAsia"/>
+        </w:rPr>
+        <w:t>Method Invocation</w:t>
+      </w:r>
+      <w:r>
+        <w:rPr>
+          <w:rFonts w:ascii="Times New Roman" w:eastAsia="標楷體" w:hAnsi="Times New Roman" w:hint="eastAsia"/>
+        </w:rPr>
+        <w:t>，</w:t>
+      </w:r>
+      <w:r>
+        <w:rPr>
+          <w:rFonts w:ascii="Times New Roman" w:eastAsia="標楷體" w:hAnsi="Times New Roman" w:hint="eastAsia"/>
+        </w:rPr>
+        <w:t>只要針對第一個會丟出與</w:t>
+      </w:r>
+      <w:r>
+        <w:rPr>
+          <w:rFonts w:ascii="Times New Roman" w:eastAsia="標楷體" w:hAnsi="Times New Roman" w:hint="eastAsia"/>
+        </w:rPr>
+        <w:t>catch</w:t>
+      </w:r>
+      <w:r>
+        <w:rPr>
+          <w:rFonts w:ascii="Times New Roman" w:eastAsia="標楷體" w:hAnsi="Times New Roman"/>
+        </w:rPr>
+        <w:t xml:space="preserve"> block</w:t>
+      </w:r>
+      <w:r>
+        <w:rPr>
+          <w:rFonts w:ascii="Times New Roman" w:eastAsia="標楷體" w:hAnsi="Times New Roman" w:hint="eastAsia"/>
+        </w:rPr>
+        <w:t>例外</w:t>
+      </w:r>
+      <w:r>
+        <w:rPr>
+          <w:rFonts w:ascii="Times New Roman" w:eastAsia="標楷體" w:hAnsi="Times New Roman" w:hint="eastAsia"/>
+        </w:rPr>
+        <w:t>一致</w:t>
+      </w:r>
+      <w:r>
+        <w:rPr>
+          <w:rFonts w:ascii="Times New Roman" w:eastAsia="標楷體" w:hAnsi="Times New Roman" w:hint="eastAsia"/>
+        </w:rPr>
+        <w:t>的</w:t>
+      </w:r>
+      <w:r>
+        <w:rPr>
+          <w:rFonts w:ascii="Times New Roman" w:eastAsia="標楷體" w:hAnsi="Times New Roman" w:hint="eastAsia"/>
+        </w:rPr>
+        <w:t>Method Invocation</w:t>
+      </w:r>
+      <w:r>
+        <w:rPr>
+          <w:rFonts w:ascii="Times New Roman" w:eastAsia="標楷體" w:hAnsi="Times New Roman" w:hint="eastAsia"/>
+        </w:rPr>
+        <w:t xml:space="preserve"> </w:t>
+      </w:r>
+      <w:r>
+        <w:rPr>
+          <w:rFonts w:ascii="Times New Roman" w:eastAsia="標楷體" w:hAnsi="Times New Roman" w:hint="eastAsia"/>
+        </w:rPr>
+        <w:t>當做嵌入對象即可。取得該</w:t>
+      </w:r>
+      <w:r>
+        <w:rPr>
+          <w:rFonts w:ascii="Times New Roman" w:eastAsia="標楷體" w:hAnsi="Times New Roman" w:hint="eastAsia"/>
+        </w:rPr>
+        <w:t>Method Invocation</w:t>
+      </w:r>
+      <w:r>
+        <w:rPr>
+          <w:rFonts w:ascii="Times New Roman" w:eastAsia="標楷體" w:hAnsi="Times New Roman" w:hint="eastAsia"/>
+        </w:rPr>
+        <w:t>得時做方法為利用</w:t>
+      </w:r>
+      <w:r>
+        <w:rPr>
+          <w:rFonts w:ascii="Times New Roman" w:eastAsia="標楷體" w:hAnsi="Times New Roman" w:hint="eastAsia"/>
+        </w:rPr>
+        <w:t>Visitor</w:t>
+      </w:r>
+      <w:r>
+        <w:rPr>
+          <w:rFonts w:ascii="Times New Roman" w:eastAsia="標楷體" w:hAnsi="Times New Roman" w:hint="eastAsia"/>
+        </w:rPr>
+        <w:t xml:space="preserve"> </w:t>
+      </w:r>
+      <w:r>
+        <w:rPr>
+          <w:rFonts w:ascii="Times New Roman" w:eastAsia="標楷體" w:hAnsi="Times New Roman" w:hint="eastAsia"/>
+        </w:rPr>
+        <w:t>將</w:t>
+      </w:r>
+      <w:r>
+        <w:rPr>
+          <w:rFonts w:ascii="Times New Roman" w:eastAsia="標楷體" w:hAnsi="Times New Roman" w:hint="eastAsia"/>
+        </w:rPr>
+        <w:t xml:space="preserve"> </w:t>
+      </w:r>
+      <w:r>
+        <w:rPr>
+          <w:rFonts w:ascii="Times New Roman" w:eastAsia="標楷體" w:hAnsi="Times New Roman" w:hint="eastAsia"/>
+        </w:rPr>
+        <w:t>Try Block</w:t>
+      </w:r>
+      <w:r>
+        <w:rPr>
+          <w:rFonts w:ascii="Times New Roman" w:eastAsia="標楷體" w:hAnsi="Times New Roman" w:hint="eastAsia"/>
+        </w:rPr>
+        <w:t>中的</w:t>
+      </w:r>
+      <w:r>
+        <w:rPr>
+          <w:rFonts w:ascii="Times New Roman" w:eastAsia="標楷體" w:hAnsi="Times New Roman" w:hint="eastAsia"/>
+        </w:rPr>
+        <w:t>Method Invocation</w:t>
+      </w:r>
+      <w:r>
+        <w:rPr>
+          <w:rFonts w:ascii="Times New Roman" w:eastAsia="標楷體" w:hAnsi="Times New Roman" w:hint="eastAsia"/>
+        </w:rPr>
+        <w:t>都走訪一</w:t>
+      </w:r>
+      <w:r>
+        <w:rPr>
+          <w:rFonts w:ascii="Times New Roman" w:eastAsia="標楷體" w:hAnsi="Times New Roman" w:hint="eastAsia"/>
+        </w:rPr>
+        <w:t>遍</w:t>
+      </w:r>
+      <w:r>
+        <w:rPr>
+          <w:rFonts w:ascii="Times New Roman" w:eastAsia="標楷體" w:hAnsi="Times New Roman" w:hint="eastAsia"/>
+        </w:rPr>
+        <w:t>，</w:t>
+      </w:r>
+      <w:r>
+        <w:rPr>
+          <w:rFonts w:ascii="Times New Roman" w:eastAsia="標楷體" w:hAnsi="Times New Roman" w:hint="eastAsia"/>
+        </w:rPr>
+        <w:t>Visitor</w:t>
+      </w:r>
+      <w:r>
+        <w:rPr>
+          <w:rFonts w:ascii="Times New Roman" w:eastAsia="標楷體" w:hAnsi="Times New Roman" w:hint="eastAsia"/>
+        </w:rPr>
+        <w:t>在尋訪每個</w:t>
+      </w:r>
+      <w:r>
+        <w:rPr>
+          <w:rFonts w:ascii="Times New Roman" w:eastAsia="標楷體" w:hAnsi="Times New Roman" w:hint="eastAsia"/>
+        </w:rPr>
+        <w:t>ASTNode</w:t>
+      </w:r>
+      <w:r>
+        <w:rPr>
+          <w:rFonts w:ascii="Times New Roman" w:eastAsia="標楷體" w:hAnsi="Times New Roman" w:hint="eastAsia"/>
+        </w:rPr>
+        <w:t xml:space="preserve"> </w:t>
+      </w:r>
+      <w:r>
+        <w:rPr>
+          <w:rFonts w:ascii="Times New Roman" w:eastAsia="標楷體" w:hAnsi="Times New Roman" w:hint="eastAsia"/>
+        </w:rPr>
+        <w:t>時，能夠取得其</w:t>
+      </w:r>
+      <w:r>
+        <w:rPr>
+          <w:rFonts w:ascii="Times New Roman" w:eastAsia="標楷體" w:hAnsi="Times New Roman" w:hint="eastAsia"/>
+        </w:rPr>
+        <w:t>程式結構，我們可以利用裡面結構的</w:t>
+      </w:r>
+      <w:r>
+        <w:rPr>
+          <w:rFonts w:ascii="Times New Roman" w:eastAsia="標楷體" w:hAnsi="Times New Roman" w:hint="eastAsia"/>
+        </w:rPr>
+        <w:t>資訊，來判定是否會丟出同類型的例外。</w:t>
+      </w:r>
+    </w:p>
+    <w:p>
+      <w:pPr>
+        <w:ind w:firstLine="480"/>
+        <w:rPr>
+          <w:rFonts w:ascii="Times New Roman" w:eastAsia="標楷體" w:hAnsi="Times New Roman"/>
+        </w:rPr>
+      </w:pPr>
+      <w:r>
+        <w:rPr>
+          <w:rFonts w:ascii="Times New Roman" w:eastAsia="標楷體" w:hAnsi="Times New Roman" w:hint="eastAsia"/>
+        </w:rPr>
+        <w:t>5.</w:t>
+      </w:r>
+      <w:r>
+        <w:rPr>
+          <w:rFonts w:ascii="Times New Roman" w:eastAsia="標楷體" w:hAnsi="Times New Roman" w:hint="eastAsia"/>
+        </w:rPr>
+        <w:t>解析</w:t>
+      </w:r>
+      <w:r>
+        <w:rPr>
+          <w:rFonts w:ascii="Times New Roman" w:eastAsia="標楷體" w:hAnsi="Times New Roman" w:hint="eastAsia"/>
+        </w:rPr>
+        <w:t>Method Invocation</w:t>
+      </w:r>
+      <w:r>
+        <w:rPr>
+          <w:rFonts w:ascii="Times New Roman" w:eastAsia="標楷體" w:hAnsi="Times New Roman" w:hint="eastAsia"/>
+        </w:rPr>
+        <w:t xml:space="preserve"> </w:t>
+      </w:r>
+      <w:r>
+        <w:rPr>
+          <w:rFonts w:ascii="Times New Roman" w:eastAsia="標楷體" w:hAnsi="Times New Roman" w:hint="eastAsia"/>
+        </w:rPr>
+        <w:t>相關資訊</w:t>
+      </w:r>
+    </w:p>
+    <w:p>
+      <w:pPr>
+        <w:ind w:left="480" w:firstLine="480"/>
+        <w:rPr>
+          <w:rFonts w:ascii="Times New Roman" w:eastAsia="標楷體" w:hAnsi="Times New Roman"/>
+        </w:rPr>
+      </w:pPr>
+      <w:r>
+        <w:rPr>
+          <w:rFonts w:ascii="Times New Roman" w:eastAsia="標楷體" w:hAnsi="Times New Roman" w:hint="eastAsia"/>
+        </w:rPr>
+        <w:t>根據上一個步驟，</w:t>
+      </w:r>
+      <w:r>
+        <w:rPr>
+          <w:rFonts w:ascii="Times New Roman" w:eastAsia="標楷體" w:hAnsi="Times New Roman" w:hint="eastAsia"/>
+        </w:rPr>
+        <w:t>取得第一個會丟出與</w:t>
+      </w:r>
+      <w:r>
+        <w:rPr>
+          <w:rFonts w:ascii="Times New Roman" w:eastAsia="標楷體" w:hAnsi="Times New Roman" w:hint="eastAsia"/>
+        </w:rPr>
+        <w:t>catch</w:t>
+      </w:r>
+      <w:r>
+        <w:rPr>
+          <w:rFonts w:ascii="Times New Roman" w:eastAsia="標楷體" w:hAnsi="Times New Roman" w:hint="eastAsia"/>
+        </w:rPr>
+        <w:t>相同例外且會被執行的</w:t>
+      </w:r>
+      <w:r>
+        <w:rPr>
+          <w:rFonts w:ascii="Times New Roman" w:eastAsia="標楷體" w:hAnsi="Times New Roman" w:hint="eastAsia"/>
+        </w:rPr>
+        <w:t>Method Invocation</w:t>
+      </w:r>
+      <w:r>
+        <w:rPr>
+          <w:rFonts w:ascii="Times New Roman" w:eastAsia="標楷體" w:hAnsi="Times New Roman" w:hint="eastAsia"/>
+        </w:rPr>
+        <w:t>，接下來我們將進一步</w:t>
+      </w:r>
+      <w:r>
+        <w:rPr>
+          <w:rFonts w:ascii="Times New Roman" w:eastAsia="標楷體" w:hAnsi="Times New Roman" w:hint="eastAsia"/>
+        </w:rPr>
+        <w:t>解析</w:t>
+      </w:r>
+      <w:r>
+        <w:rPr>
+          <w:rFonts w:ascii="Times New Roman" w:eastAsia="標楷體" w:hAnsi="Times New Roman" w:hint="eastAsia"/>
+        </w:rPr>
+        <w:t>，取得該</w:t>
+      </w:r>
+      <w:r>
+        <w:rPr>
+          <w:rFonts w:ascii="Times New Roman" w:eastAsia="標楷體" w:hAnsi="Times New Roman" w:hint="eastAsia"/>
+        </w:rPr>
+        <w:t>Method Invocation</w:t>
+      </w:r>
+      <w:r>
+        <w:rPr>
+          <w:rFonts w:ascii="Times New Roman" w:eastAsia="標楷體" w:hAnsi="Times New Roman" w:hint="eastAsia"/>
+        </w:rPr>
+        <w:t>的函式名稱</w:t>
+      </w:r>
+      <w:r>
+        <w:rPr>
+          <w:rFonts w:ascii="Times New Roman" w:eastAsia="標楷體" w:hAnsi="Times New Roman" w:hint="eastAsia"/>
+        </w:rPr>
+        <w:t>、丟出例外類型</w:t>
+      </w:r>
+      <w:r>
+        <w:rPr>
+          <w:rFonts w:ascii="Times New Roman" w:eastAsia="標楷體" w:hAnsi="Times New Roman" w:hint="eastAsia"/>
+        </w:rPr>
+        <w:t>。</w:t>
+      </w:r>
+    </w:p>
+    <w:p>
+      <w:pPr>
+        <w:ind w:firstLine="480"/>
+        <w:rPr>
+          <w:rFonts w:ascii="Times New Roman" w:eastAsia="標楷體" w:hAnsi="Times New Roman"/>
+        </w:rPr>
+      </w:pPr>
+      <w:r>
+        <w:rPr>
+          <w:rFonts w:ascii="Times New Roman" w:eastAsia="標楷體" w:hAnsi="Times New Roman" w:hint="eastAsia"/>
+        </w:rPr>
+        <w:t>6.</w:t>
+      </w:r>
+      <w:r>
+        <w:rPr>
+          <w:rFonts w:ascii="Times New Roman" w:eastAsia="標楷體" w:hAnsi="Times New Roman" w:hint="eastAsia"/>
+        </w:rPr>
+        <w:t>解析</w:t>
+      </w:r>
+      <w:r>
+        <w:rPr>
+          <w:rFonts w:ascii="Times New Roman" w:eastAsia="標楷體" w:hAnsi="Times New Roman" w:hint="eastAsia"/>
+        </w:rPr>
+        <w:t>Method Declaration</w:t>
+      </w:r>
+      <w:r>
+        <w:rPr>
+          <w:rFonts w:ascii="Times New Roman" w:eastAsia="標楷體" w:hAnsi="Times New Roman" w:hint="eastAsia"/>
+        </w:rPr>
+        <w:t xml:space="preserve"> </w:t>
+      </w:r>
+      <w:r>
+        <w:rPr>
+          <w:rFonts w:ascii="Times New Roman" w:eastAsia="標楷體" w:hAnsi="Times New Roman" w:hint="eastAsia"/>
+        </w:rPr>
+        <w:t>相關資訊</w:t>
+      </w:r>
+    </w:p>
+    <w:p>
+      <w:pPr>
+        <w:ind w:left="480" w:firstLine="480"/>
+        <w:rPr>
+          <w:rFonts w:ascii="Times New Roman" w:eastAsia="標楷體" w:hAnsi="Times New Roman"/>
+        </w:rPr>
+      </w:pPr>
+      <w:r>
+        <w:rPr>
+          <w:rFonts w:ascii="Times New Roman" w:eastAsia="標楷體" w:hAnsi="Times New Roman" w:hint="eastAsia"/>
+        </w:rPr>
+        <w:t>接下來</w:t>
+      </w:r>
+      <w:r>
+        <w:rPr>
+          <w:rFonts w:ascii="Times New Roman" w:eastAsia="標楷體" w:hAnsi="Times New Roman" w:hint="eastAsia"/>
+        </w:rPr>
+        <w:t>要把</w:t>
+      </w:r>
+      <w:r>
+        <w:rPr>
+          <w:rFonts w:ascii="Times New Roman" w:eastAsia="標楷體" w:hAnsi="Times New Roman" w:hint="eastAsia"/>
+        </w:rPr>
+        <w:t>持有</w:t>
+      </w:r>
+      <w:r>
+        <w:rPr>
+          <w:rFonts w:ascii="Times New Roman" w:eastAsia="標楷體" w:hAnsi="Times New Roman" w:hint="eastAsia"/>
+        </w:rPr>
+        <w:t>Method Declaration</w:t>
+      </w:r>
+      <w:r>
+        <w:rPr>
+          <w:rFonts w:ascii="Times New Roman" w:eastAsia="標楷體" w:hAnsi="Times New Roman" w:hint="eastAsia"/>
+        </w:rPr>
+        <w:t>的類別名稱、</w:t>
+      </w:r>
+      <w:r>
+        <w:rPr>
+          <w:rFonts w:ascii="Times New Roman" w:eastAsia="標楷體" w:hAnsi="Times New Roman" w:hint="eastAsia"/>
+        </w:rPr>
+        <w:t>Method Declaration</w:t>
+      </w:r>
+      <w:r>
+        <w:rPr>
+          <w:rFonts w:ascii="Times New Roman" w:eastAsia="標楷體" w:hAnsi="Times New Roman" w:hint="eastAsia"/>
+        </w:rPr>
+        <w:t>名稱等相關資訊</w:t>
+      </w:r>
+      <w:r>
+        <w:rPr>
+          <w:rFonts w:ascii="Times New Roman" w:eastAsia="標楷體" w:hAnsi="Times New Roman" w:hint="eastAsia"/>
+        </w:rPr>
+        <w:t>記錄下來</w:t>
+      </w:r>
+      <w:r>
+        <w:rPr>
+          <w:rFonts w:ascii="Times New Roman" w:eastAsia="標楷體" w:hAnsi="Times New Roman" w:hint="eastAsia"/>
+        </w:rPr>
+        <w:t>。</w:t>
+      </w:r>
+    </w:p>
+    <w:p>
+      <w:pPr>
+        <w:ind w:firstLine="480"/>
+        <w:rPr>
+          <w:rFonts w:ascii="Times New Roman" w:eastAsia="標楷體" w:hAnsi="Times New Roman"/>
+        </w:rPr>
+      </w:pPr>
+      <w:r>
+        <w:rPr>
+          <w:rFonts w:ascii="Times New Roman" w:eastAsia="標楷體" w:hAnsi="Times New Roman" w:hint="eastAsia"/>
+        </w:rPr>
+        <w:t>7.</w:t>
+      </w:r>
+      <w:r>
+        <w:rPr>
+          <w:rFonts w:ascii="Times New Roman" w:eastAsia="標楷體" w:hAnsi="Times New Roman" w:hint="eastAsia"/>
+        </w:rPr>
+        <w:t>組裝</w:t>
+      </w:r>
+      <w:r>
+        <w:rPr>
+          <w:rFonts w:ascii="Times New Roman" w:eastAsia="標楷體" w:hAnsi="Times New Roman" w:hint="eastAsia"/>
+        </w:rPr>
         <w:t>AspectJ</w:t>
       </w:r>
       <w:r>
         <w:rPr>
-          <w:rFonts w:hint="eastAsia"/>
-        </w:rPr>
-        <w:t>觸</w:t>
-      </w:r>
-      <w:r>
-        <w:rPr>
-          <w:rFonts w:hint="eastAsia"/>
-        </w:rPr>
-        <w:t>發時機</w:t>
+          <w:rFonts w:ascii="Times New Roman" w:eastAsia="標楷體" w:hAnsi="Times New Roman" w:hint="eastAsia"/>
+        </w:rPr>
+        <w:t xml:space="preserve"> </w:t>
+      </w:r>
+      <w:r>
+        <w:rPr>
+          <w:rFonts w:ascii="Times New Roman" w:eastAsia="標楷體" w:hAnsi="Times New Roman" w:hint="eastAsia"/>
+        </w:rPr>
+        <w:t>程式碼</w:t>
+      </w:r>
+    </w:p>
+    <w:p>
+      <w:pPr>
+        <w:ind w:left="480" w:firstLine="480"/>
+        <w:rPr>
+          <w:rFonts w:ascii="Times New Roman" w:eastAsia="標楷體" w:hAnsi="Times New Roman"/>
+        </w:rPr>
+      </w:pPr>
+      <w:r>
+        <w:rPr>
+          <w:rFonts w:ascii="Times New Roman" w:eastAsia="標楷體" w:hAnsi="Times New Roman" w:hint="eastAsia"/>
+        </w:rPr>
+        <w:t>完成以上步驟之後，將蒐集好組成</w:t>
+      </w:r>
+      <w:r>
+        <w:rPr>
+          <w:rFonts w:ascii="Times New Roman" w:eastAsia="標楷體" w:hAnsi="Times New Roman" w:hint="eastAsia"/>
+        </w:rPr>
+        <w:t>AspectJ</w:t>
+      </w:r>
+      <w:r>
+        <w:rPr>
+          <w:rFonts w:ascii="Times New Roman" w:eastAsia="標楷體" w:hAnsi="Times New Roman" w:hint="eastAsia"/>
+        </w:rPr>
+        <w:t>的素材</w:t>
+      </w:r>
+      <w:r>
+        <w:rPr>
+          <w:rFonts w:ascii="Times New Roman" w:eastAsia="標楷體" w:hAnsi="Times New Roman" w:hint="eastAsia"/>
+        </w:rPr>
+        <w:t>根據</w:t>
+      </w:r>
+      <w:r>
+        <w:rPr>
+          <w:rFonts w:ascii="Times New Roman" w:eastAsia="標楷體" w:hAnsi="Times New Roman" w:hint="eastAsia"/>
+        </w:rPr>
+        <w:t>Dummy handler</w:t>
+      </w:r>
+      <w:r>
+        <w:rPr>
+          <w:rFonts w:ascii="Times New Roman" w:eastAsia="標楷體" w:hAnsi="Times New Roman" w:hint="eastAsia"/>
+        </w:rPr>
+        <w:t>的特性下去拼裝，如同下圖程式碼所</w:t>
+      </w:r>
+      <w:r>
+        <w:rPr>
+          <w:rFonts w:ascii="Times New Roman" w:eastAsia="標楷體" w:hAnsi="Times New Roman" w:hint="eastAsia"/>
+        </w:rPr>
+        <w:t>示。</w:t>
+      </w:r>
+    </w:p>
+    <w:p>
+      <w:pPr>
+        <w:rPr>
+          <w:rFonts w:ascii="Times New Roman" w:eastAsia="標楷體" w:hAnsi="Times New Roman"/>
+        </w:rPr>
+      </w:pPr>
+    </w:p>
+    <w:p>
+      <w:pPr>
+        <w:rPr>
+          <w:rFonts w:ascii="Times New Roman" w:eastAsia="標楷體" w:hAnsi="Times New Roman"/>
+        </w:rPr>
+      </w:pPr>
+    </w:p>
+    <w:p>
+      <w:pPr>
+        <w:rPr>
+          <w:rFonts w:ascii="Times New Roman" w:eastAsia="標楷體" w:hAnsi="Times New Roman"/>
+          <w:b/>
+        </w:rPr>
+      </w:pPr>
+      <w:r>
+        <w:rPr>
+          <w:rFonts w:ascii="Times New Roman" w:eastAsia="標楷體" w:hAnsi="Times New Roman" w:hint="eastAsia"/>
+          <w:b/>
+        </w:rPr>
+        <w:t>2.</w:t>
+      </w:r>
+      <w:r>
+        <w:rPr>
+          <w:rFonts w:ascii="Times New Roman" w:eastAsia="標楷體" w:hAnsi="Times New Roman"/>
+          <w:b/>
+        </w:rPr>
+        <w:t xml:space="preserve">Exception </w:t>
+      </w:r>
+      <w:r>
+        <w:rPr>
+          <w:rFonts w:ascii="Times New Roman" w:eastAsia="標楷體" w:hAnsi="Times New Roman"/>
+          <w:b/>
+        </w:rPr>
+        <w:t>T</w:t>
+      </w:r>
+      <w:r>
+        <w:rPr>
+          <w:rFonts w:ascii="Times New Roman" w:eastAsia="標楷體" w:hAnsi="Times New Roman"/>
+          <w:b/>
+        </w:rPr>
+        <w:t xml:space="preserve">hrown </w:t>
+      </w:r>
+      <w:r>
+        <w:rPr>
+          <w:rFonts w:ascii="Times New Roman" w:eastAsia="標楷體" w:hAnsi="Times New Roman"/>
+          <w:b/>
+        </w:rPr>
+        <w:t>F</w:t>
+      </w:r>
+      <w:r>
+        <w:rPr>
+          <w:rFonts w:ascii="Times New Roman" w:eastAsia="標楷體" w:hAnsi="Times New Roman"/>
+          <w:b/>
+        </w:rPr>
+        <w:t xml:space="preserve">rom </w:t>
+      </w:r>
+      <w:r>
+        <w:rPr>
+          <w:rFonts w:ascii="Times New Roman" w:eastAsia="標楷體" w:hAnsi="Times New Roman"/>
+          <w:b/>
+        </w:rPr>
+        <w:t>Finally Block</w:t>
       </w:r>
     </w:p>
     <w:p>
@@ -6462,11 +8629,163 @@
         <w:rPr>
           <w:rFonts w:ascii="Times New Roman" w:eastAsia="標楷體" w:hAnsi="Times New Roman" w:hint="eastAsia"/>
         </w:rPr>
+        <w:t>1.</w:t>
+      </w:r>
+      <w:r>
+        <w:rPr>
+          <w:rFonts w:ascii="Times New Roman" w:eastAsia="標楷體" w:hAnsi="Times New Roman" w:hint="eastAsia"/>
+        </w:rPr>
+        <w:t>取得壞味道的範圍</w:t>
+      </w:r>
+    </w:p>
+    <w:p>
+      <w:pPr>
+        <w:ind w:left="480" w:firstLine="480"/>
+        <w:rPr>
+          <w:rFonts w:ascii="Times New Roman" w:eastAsia="標楷體" w:hAnsi="Times New Roman"/>
+        </w:rPr>
+      </w:pPr>
+      <w:r>
+        <w:rPr>
+          <w:rFonts w:ascii="Times New Roman" w:eastAsia="標楷體" w:hAnsi="Times New Roman" w:hint="eastAsia"/>
+        </w:rPr>
         <w:t>根據</w:t>
       </w:r>
       <w:r>
         <w:rPr>
-          <w:rFonts w:ascii="Times New Roman" w:eastAsia="標楷體" w:hAnsi="Times New Roman" w:cs="Times New Roman"/>
+          <w:rFonts w:ascii="Times New Roman" w:eastAsia="標楷體" w:hAnsi="Times New Roman" w:hint="eastAsia"/>
+        </w:rPr>
+        <w:t>Robusta</w:t>
+      </w:r>
+      <w:r>
+        <w:rPr>
+          <w:rFonts w:ascii="Times New Roman" w:eastAsia="標楷體" w:hAnsi="Times New Roman" w:hint="eastAsia"/>
+        </w:rPr>
+        <w:t>的功能，在掃描完壞味道後，</w:t>
+      </w:r>
+      <w:r>
+        <w:rPr>
+          <w:rFonts w:ascii="Times New Roman" w:eastAsia="標楷體" w:hAnsi="Times New Roman" w:hint="eastAsia"/>
+        </w:rPr>
+        <w:t>Robusta</w:t>
+      </w:r>
+      <w:r>
+        <w:rPr>
+          <w:rFonts w:ascii="Times New Roman" w:eastAsia="標楷體" w:hAnsi="Times New Roman" w:hint="eastAsia"/>
+        </w:rPr>
+        <w:t>會將壞味道的程式碼畫上螢光筆來告知使用者壞味道的範圍，此外</w:t>
+      </w:r>
+      <w:r>
+        <w:rPr>
+          <w:rFonts w:ascii="Times New Roman" w:eastAsia="標楷體" w:hAnsi="Times New Roman" w:hint="eastAsia"/>
+        </w:rPr>
+        <w:t>Robusta</w:t>
+      </w:r>
+      <w:r>
+        <w:rPr>
+          <w:rFonts w:ascii="Times New Roman" w:eastAsia="標楷體" w:hAnsi="Times New Roman" w:hint="eastAsia"/>
+        </w:rPr>
+        <w:t>會將壞味道的相關資訊</w:t>
+      </w:r>
+      <w:r>
+        <w:rPr>
+          <w:rFonts w:ascii="Times New Roman" w:eastAsia="標楷體" w:hAnsi="Times New Roman" w:hint="eastAsia"/>
+        </w:rPr>
+        <w:t>紀錄</w:t>
+      </w:r>
+      <w:r>
+        <w:rPr>
+          <w:rFonts w:ascii="Times New Roman" w:eastAsia="標楷體" w:hAnsi="Times New Roman" w:hint="eastAsia"/>
+        </w:rPr>
+        <w:t>在該壞味道的</w:t>
+      </w:r>
+      <w:r>
+        <w:rPr>
+          <w:rFonts w:ascii="Times New Roman" w:eastAsia="標楷體" w:hAnsi="Times New Roman" w:hint="eastAsia"/>
+        </w:rPr>
+        <w:t>iMarker</w:t>
+      </w:r>
+      <w:r>
+        <w:rPr>
+          <w:rFonts w:ascii="Times New Roman" w:eastAsia="標楷體" w:hAnsi="Times New Roman" w:hint="eastAsia"/>
+        </w:rPr>
+        <w:t>中</w:t>
+      </w:r>
+      <w:r>
+        <w:rPr>
+          <w:rFonts w:ascii="Times New Roman" w:eastAsia="標楷體" w:hAnsi="Times New Roman" w:hint="eastAsia"/>
+        </w:rPr>
+        <w:t>(</w:t>
+      </w:r>
+      <w:r>
+        <w:rPr>
+          <w:rFonts w:ascii="Times New Roman" w:eastAsia="標楷體" w:hAnsi="Times New Roman" w:hint="eastAsia"/>
+        </w:rPr>
+        <w:t>圖中的燈泡</w:t>
+      </w:r>
+      <w:r>
+        <w:rPr>
+          <w:rFonts w:ascii="Times New Roman" w:eastAsia="標楷體" w:hAnsi="Times New Roman" w:hint="eastAsia"/>
+        </w:rPr>
+        <w:t>)</w:t>
+      </w:r>
+      <w:r>
+        <w:rPr>
+          <w:rFonts w:ascii="Times New Roman" w:eastAsia="標楷體" w:hAnsi="Times New Roman" w:hint="eastAsia"/>
+        </w:rPr>
+        <w:t>，</w:t>
+      </w:r>
+      <w:r>
+        <w:rPr>
+          <w:rFonts w:ascii="Times New Roman" w:eastAsia="標楷體" w:hAnsi="Times New Roman"/>
+        </w:rPr>
+        <w:t>iMarker</w:t>
+      </w:r>
+      <w:r>
+        <w:rPr>
+          <w:rFonts w:ascii="Times New Roman" w:eastAsia="標楷體" w:hAnsi="Times New Roman" w:hint="eastAsia"/>
+        </w:rPr>
+        <w:t>中記錄了該壞味道的</w:t>
+      </w:r>
+      <w:r>
+        <w:rPr>
+          <w:rFonts w:ascii="Times New Roman" w:eastAsia="標楷體" w:hAnsi="Times New Roman" w:hint="eastAsia"/>
+        </w:rPr>
+        <w:t>Method Invocation</w:t>
+      </w:r>
+      <w:r>
+        <w:rPr>
+          <w:rFonts w:ascii="Times New Roman" w:eastAsia="標楷體" w:hAnsi="Times New Roman" w:hint="eastAsia"/>
+        </w:rPr>
+        <w:t>和</w:t>
+      </w:r>
+      <w:r>
+        <w:rPr>
+          <w:rFonts w:ascii="Times New Roman" w:eastAsia="標楷體" w:hAnsi="Times New Roman" w:hint="eastAsia"/>
+        </w:rPr>
+        <w:t xml:space="preserve"> </w:t>
+      </w:r>
+      <w:r>
+        <w:rPr>
+          <w:rFonts w:ascii="Times New Roman" w:eastAsia="標楷體" w:hAnsi="Times New Roman"/>
+        </w:rPr>
+        <w:t>Method Declaration</w:t>
+      </w:r>
+      <w:r>
+        <w:rPr>
+          <w:rFonts w:ascii="Times New Roman" w:eastAsia="標楷體" w:hAnsi="Times New Roman"/>
+        </w:rPr>
+        <w:t xml:space="preserve"> </w:t>
+      </w:r>
+      <w:r>
+        <w:rPr>
+          <w:rFonts w:ascii="Times New Roman" w:eastAsia="標楷體" w:hAnsi="Times New Roman" w:hint="eastAsia"/>
+        </w:rPr>
+        <w:t>如此一來，就可以蒐集到產生</w:t>
+      </w:r>
+      <w:r>
+        <w:rPr>
+          <w:rFonts w:ascii="Times New Roman" w:eastAsia="標楷體" w:hAnsi="Times New Roman" w:hint="eastAsia"/>
         </w:rPr>
         <w:t>AspectJ</w:t>
       </w:r>
@@ -6474,17 +8793,165 @@
         <w:rPr>
           <w:rFonts w:ascii="Times New Roman" w:eastAsia="標楷體" w:hAnsi="Times New Roman" w:hint="eastAsia"/>
         </w:rPr>
-        <w:t>的特性，只要</w:t>
-      </w:r>
-      <w:r>
-        <w:rPr>
-          <w:rFonts w:ascii="Times New Roman" w:eastAsia="標楷體" w:hAnsi="Times New Roman" w:hint="eastAsia"/>
-        </w:rPr>
-        <w:t>撰寫出的</w:t>
-      </w:r>
-      <w:r>
-        <w:rPr>
-          <w:rFonts w:ascii="Times New Roman" w:eastAsia="標楷體" w:hAnsi="Times New Roman" w:cs="Times New Roman"/>
+        <w:t>的相關素材了</w:t>
+      </w:r>
+      <w:r>
+        <w:rPr>
+          <w:rFonts w:ascii="Times New Roman" w:eastAsia="標楷體" w:hAnsi="Times New Roman" w:hint="eastAsia"/>
+        </w:rPr>
+        <w:t>。</w:t>
+      </w:r>
+    </w:p>
+    <w:p>
+      <w:pPr>
+        <w:ind w:firstLine="480"/>
+        <w:rPr>
+          <w:rFonts w:ascii="Times New Roman" w:eastAsia="標楷體" w:hAnsi="Times New Roman"/>
+        </w:rPr>
+      </w:pPr>
+      <w:r>
+        <w:rPr>
+          <w:rFonts w:ascii="Times New Roman" w:eastAsia="標楷體" w:hAnsi="Times New Roman" w:hint="eastAsia"/>
+        </w:rPr>
+        <w:t>2.</w:t>
+      </w:r>
+      <w:r>
+        <w:rPr>
+          <w:rFonts w:ascii="Times New Roman" w:eastAsia="標楷體" w:hAnsi="Times New Roman" w:hint="eastAsia"/>
+        </w:rPr>
+        <w:t>取得被標記的</w:t>
+      </w:r>
+      <w:r>
+        <w:rPr>
+          <w:rFonts w:ascii="Times New Roman" w:eastAsia="標楷體" w:hAnsi="Times New Roman" w:hint="eastAsia"/>
+        </w:rPr>
+        <w:t>Finally Block</w:t>
+      </w:r>
+      <w:r>
+        <w:rPr>
+          <w:rFonts w:ascii="Times New Roman" w:eastAsia="標楷體" w:hAnsi="Times New Roman" w:hint="eastAsia"/>
+        </w:rPr>
+        <w:t>內可能會丟出的例外</w:t>
+      </w:r>
+    </w:p>
+    <w:p>
+      <w:pPr>
+        <w:ind w:left="480" w:firstLine="480"/>
+        <w:rPr>
+          <w:rFonts w:ascii="Times New Roman" w:eastAsia="標楷體" w:hAnsi="Times New Roman"/>
+        </w:rPr>
+      </w:pPr>
+      <w:r>
+        <w:rPr>
+          <w:rFonts w:ascii="Times New Roman" w:eastAsia="標楷體" w:hAnsi="Times New Roman" w:hint="eastAsia"/>
+        </w:rPr>
+        <w:t>根據</w:t>
+      </w:r>
+      <w:r>
+        <w:rPr>
+          <w:rFonts w:ascii="Times New Roman" w:eastAsia="標楷體" w:hAnsi="Times New Roman" w:hint="eastAsia"/>
+        </w:rPr>
+        <w:t xml:space="preserve"> </w:t>
+      </w:r>
+      <w:r>
+        <w:rPr>
+          <w:rFonts w:ascii="Times New Roman" w:eastAsia="標楷體" w:hAnsi="Times New Roman"/>
+        </w:rPr>
+        <w:t xml:space="preserve">Exception thrown from </w:t>
+      </w:r>
+      <w:r>
+        <w:rPr>
+          <w:rFonts w:ascii="Times New Roman" w:eastAsia="標楷體" w:hAnsi="Times New Roman"/>
+        </w:rPr>
+        <w:t>Finally Block</w:t>
+      </w:r>
+      <w:r>
+        <w:rPr>
+          <w:rFonts w:ascii="Times New Roman" w:eastAsia="標楷體" w:hAnsi="Times New Roman" w:hint="eastAsia"/>
+        </w:rPr>
+        <w:t>壞味道</w:t>
+      </w:r>
+      <w:r>
+        <w:rPr>
+          <w:rFonts w:ascii="Times New Roman" w:eastAsia="標楷體" w:hAnsi="Times New Roman" w:hint="eastAsia"/>
+        </w:rPr>
+        <w:t xml:space="preserve"> </w:t>
+      </w:r>
+      <w:r>
+        <w:rPr>
+          <w:rFonts w:ascii="Times New Roman" w:eastAsia="標楷體" w:hAnsi="Times New Roman" w:hint="eastAsia"/>
+        </w:rPr>
+        <w:t>Robusta</w:t>
+      </w:r>
+      <w:r>
+        <w:rPr>
+          <w:rFonts w:ascii="Times New Roman" w:eastAsia="標楷體" w:hAnsi="Times New Roman" w:hint="eastAsia"/>
+        </w:rPr>
+        <w:t xml:space="preserve"> </w:t>
+      </w:r>
+      <w:r>
+        <w:rPr>
+          <w:rFonts w:ascii="Times New Roman" w:eastAsia="標楷體" w:hAnsi="Times New Roman" w:hint="eastAsia"/>
+        </w:rPr>
+        <w:t>會在</w:t>
+      </w:r>
+      <w:r>
+        <w:rPr>
+          <w:rFonts w:ascii="Times New Roman" w:eastAsia="標楷體" w:hAnsi="Times New Roman" w:hint="eastAsia"/>
+        </w:rPr>
+        <w:t xml:space="preserve"> </w:t>
+      </w:r>
+      <w:r>
+        <w:rPr>
+          <w:rFonts w:ascii="Times New Roman" w:eastAsia="標楷體" w:hAnsi="Times New Roman"/>
+        </w:rPr>
+        <w:t>Finally Block</w:t>
+      </w:r>
+      <w:r>
+        <w:rPr>
+          <w:rFonts w:ascii="Times New Roman" w:eastAsia="標楷體" w:hAnsi="Times New Roman" w:hint="eastAsia"/>
+        </w:rPr>
+        <w:t>的地方標記此處為</w:t>
+      </w:r>
+      <w:r>
+        <w:rPr>
+          <w:rFonts w:ascii="Times New Roman" w:eastAsia="標楷體" w:hAnsi="Times New Roman" w:hint="eastAsia"/>
+        </w:rPr>
+        <w:t xml:space="preserve"> </w:t>
+      </w:r>
+      <w:r>
+        <w:rPr>
+          <w:rFonts w:ascii="Times New Roman" w:eastAsia="標楷體" w:hAnsi="Times New Roman"/>
+        </w:rPr>
+        <w:t xml:space="preserve">Exception thrown from </w:t>
+      </w:r>
+      <w:r>
+        <w:rPr>
+          <w:rFonts w:ascii="Times New Roman" w:eastAsia="標楷體" w:hAnsi="Times New Roman"/>
+        </w:rPr>
+        <w:t>Finally Block</w:t>
+      </w:r>
+      <w:r>
+        <w:rPr>
+          <w:rFonts w:ascii="Times New Roman" w:eastAsia="標楷體" w:hAnsi="Times New Roman" w:hint="eastAsia"/>
+        </w:rPr>
+        <w:t>壞味道，因此我們就可以知道</w:t>
+      </w:r>
+      <w:r>
+        <w:rPr>
+          <w:rFonts w:ascii="Times New Roman" w:eastAsia="標楷體" w:hAnsi="Times New Roman" w:hint="eastAsia"/>
+        </w:rPr>
+        <w:t>若要</w:t>
+      </w:r>
+      <w:r>
+        <w:rPr>
+          <w:rFonts w:ascii="Times New Roman" w:eastAsia="標楷體" w:hAnsi="Times New Roman" w:hint="eastAsia"/>
+        </w:rPr>
+        <w:t>暴露這個壞味道帶來的影響，我們需要在</w:t>
+      </w:r>
+      <w:r>
+        <w:rPr>
+          <w:rFonts w:ascii="Times New Roman" w:eastAsia="標楷體" w:hAnsi="Times New Roman" w:hint="eastAsia"/>
         </w:rPr>
         <w:t>AspectJ</w:t>
       </w:r>
@@ -6492,25 +8959,185 @@
         <w:rPr>
           <w:rFonts w:ascii="Times New Roman" w:eastAsia="標楷體" w:hAnsi="Times New Roman" w:hint="eastAsia"/>
         </w:rPr>
-        <w:t>程式碼符合語法規則且指定需要遷入程式碼的對象、時機、作用範圍，即可進行遷入程式碼的動作。當指定的</w:t>
-      </w:r>
-      <w:r>
-        <w:rPr>
-          <w:rFonts w:ascii="Times New Roman" w:eastAsia="標楷體" w:hAnsi="Times New Roman" w:cs="Times New Roman"/>
-        </w:rPr>
-        <w:t>Method Invocatio</w:t>
-      </w:r>
-      <w:r>
-        <w:rPr>
-          <w:rFonts w:ascii="Times New Roman" w:eastAsia="標楷體" w:hAnsi="Times New Roman" w:hint="eastAsia"/>
-        </w:rPr>
-        <w:t>n</w:t>
-      </w:r>
-      <w:r>
-        <w:rPr>
-          <w:rFonts w:ascii="Times New Roman" w:eastAsia="標楷體" w:hAnsi="Times New Roman" w:hint="eastAsia"/>
-        </w:rPr>
-        <w:t>被執行時</w:t>
+        <w:t>嵌入哪種例外，讓其例外發生</w:t>
+      </w:r>
+      <w:r>
+        <w:rPr>
+          <w:rFonts w:ascii="Times New Roman" w:eastAsia="標楷體" w:hAnsi="Times New Roman" w:hint="eastAsia"/>
+        </w:rPr>
+        <w:t>。</w:t>
+      </w:r>
+    </w:p>
+    <w:p>
+      <w:pPr>
+        <w:ind w:firstLine="480"/>
+        <w:rPr>
+          <w:rFonts w:ascii="Times New Roman" w:eastAsia="標楷體" w:hAnsi="Times New Roman"/>
+        </w:rPr>
+      </w:pPr>
+      <w:r>
+        <w:rPr>
+          <w:rFonts w:ascii="Times New Roman" w:eastAsia="標楷體" w:hAnsi="Times New Roman" w:hint="eastAsia"/>
+        </w:rPr>
+        <w:t>3</w:t>
+      </w:r>
+      <w:r>
+        <w:rPr>
+          <w:rFonts w:ascii="Times New Roman" w:eastAsia="標楷體" w:hAnsi="Times New Roman" w:hint="eastAsia"/>
+        </w:rPr>
+        <w:t>.</w:t>
+      </w:r>
+      <w:r>
+        <w:rPr>
+          <w:rFonts w:ascii="Times New Roman" w:eastAsia="標楷體" w:hAnsi="Times New Roman" w:hint="eastAsia"/>
+        </w:rPr>
+        <w:t>分析</w:t>
+      </w:r>
+      <w:r>
+        <w:rPr>
+          <w:rFonts w:ascii="Times New Roman" w:eastAsia="標楷體" w:hAnsi="Times New Roman" w:hint="eastAsia"/>
+        </w:rPr>
+        <w:t>Try Block</w:t>
+      </w:r>
+      <w:r>
+        <w:rPr>
+          <w:rFonts w:ascii="Times New Roman" w:eastAsia="標楷體" w:hAnsi="Times New Roman" w:hint="eastAsia"/>
+        </w:rPr>
+        <w:t xml:space="preserve"> </w:t>
+      </w:r>
+      <w:r>
+        <w:rPr>
+          <w:rFonts w:ascii="Times New Roman" w:eastAsia="標楷體" w:hAnsi="Times New Roman" w:hint="eastAsia"/>
+        </w:rPr>
+        <w:t>找出先被執行</w:t>
+      </w:r>
+      <w:r>
+        <w:rPr>
+          <w:rFonts w:ascii="Times New Roman" w:eastAsia="標楷體" w:hAnsi="Times New Roman" w:hint="eastAsia"/>
+        </w:rPr>
+        <w:t>且會丟出例外的</w:t>
+      </w:r>
+      <w:r>
+        <w:rPr>
+          <w:rFonts w:ascii="Times New Roman" w:eastAsia="標楷體" w:hAnsi="Times New Roman" w:hint="eastAsia"/>
+        </w:rPr>
+        <w:t>Method Invocation</w:t>
+      </w:r>
+    </w:p>
+    <w:p>
+      <w:pPr>
+        <w:ind w:left="480" w:firstLine="480"/>
+        <w:rPr>
+          <w:rFonts w:ascii="Times New Roman" w:eastAsia="標楷體" w:hAnsi="Times New Roman"/>
+        </w:rPr>
+      </w:pPr>
+      <w:r>
+        <w:rPr>
+          <w:rFonts w:ascii="Times New Roman" w:eastAsia="標楷體" w:hAnsi="Times New Roman"/>
+        </w:rPr>
+        <w:t>Try Block</w:t>
+      </w:r>
+      <w:r>
+        <w:rPr>
+          <w:rFonts w:ascii="Times New Roman" w:eastAsia="標楷體" w:hAnsi="Times New Roman" w:hint="eastAsia"/>
+        </w:rPr>
+        <w:t>第一個會丟出例外的</w:t>
+      </w:r>
+      <w:r>
+        <w:rPr>
+          <w:rFonts w:ascii="Times New Roman" w:eastAsia="標楷體" w:hAnsi="Times New Roman" w:hint="eastAsia"/>
+        </w:rPr>
+        <w:t>Method Invocation</w:t>
+      </w:r>
+      <w:r>
+        <w:rPr>
+          <w:rFonts w:ascii="Times New Roman" w:eastAsia="標楷體" w:hAnsi="Times New Roman" w:hint="eastAsia"/>
+        </w:rPr>
+        <w:t>，將此鎖定的</w:t>
+      </w:r>
+      <w:r>
+        <w:rPr>
+          <w:rFonts w:ascii="Times New Roman" w:eastAsia="標楷體" w:hAnsi="Times New Roman" w:hint="eastAsia"/>
+        </w:rPr>
+        <w:t>Method Invocation</w:t>
+      </w:r>
+      <w:r>
+        <w:rPr>
+          <w:rFonts w:ascii="Times New Roman" w:eastAsia="標楷體" w:hAnsi="Times New Roman" w:hint="eastAsia"/>
+        </w:rPr>
+        <w:t>視為嵌入對象即可</w:t>
+      </w:r>
+      <w:r>
+        <w:rPr>
+          <w:rFonts w:ascii="Times New Roman" w:eastAsia="標楷體" w:hAnsi="Times New Roman" w:hint="eastAsia"/>
+        </w:rPr>
+        <w:t>。取得該</w:t>
+      </w:r>
+      <w:r>
+        <w:rPr>
+          <w:rFonts w:ascii="Times New Roman" w:eastAsia="標楷體" w:hAnsi="Times New Roman" w:hint="eastAsia"/>
+        </w:rPr>
+        <w:t>Method Invocation</w:t>
+      </w:r>
+      <w:r>
+        <w:rPr>
+          <w:rFonts w:ascii="Times New Roman" w:eastAsia="標楷體" w:hAnsi="Times New Roman" w:hint="eastAsia"/>
+        </w:rPr>
+        <w:t>得時做方法為利用</w:t>
+      </w:r>
+      <w:r>
+        <w:rPr>
+          <w:rFonts w:ascii="Times New Roman" w:eastAsia="標楷體" w:hAnsi="Times New Roman" w:hint="eastAsia"/>
+        </w:rPr>
+        <w:t>Visitor</w:t>
+      </w:r>
+      <w:r>
+        <w:rPr>
+          <w:rFonts w:ascii="Times New Roman" w:eastAsia="標楷體" w:hAnsi="Times New Roman" w:hint="eastAsia"/>
+        </w:rPr>
+        <w:t xml:space="preserve"> </w:t>
+      </w:r>
+      <w:r>
+        <w:rPr>
+          <w:rFonts w:ascii="Times New Roman" w:eastAsia="標楷體" w:hAnsi="Times New Roman" w:hint="eastAsia"/>
+        </w:rPr>
+        <w:t>將</w:t>
+      </w:r>
+      <w:r>
+        <w:rPr>
+          <w:rFonts w:ascii="Times New Roman" w:eastAsia="標楷體" w:hAnsi="Times New Roman" w:hint="eastAsia"/>
+        </w:rPr>
+        <w:t xml:space="preserve"> </w:t>
+      </w:r>
+      <w:r>
+        <w:rPr>
+          <w:rFonts w:ascii="Times New Roman" w:eastAsia="標楷體" w:hAnsi="Times New Roman" w:hint="eastAsia"/>
+        </w:rPr>
+        <w:t>Try Block</w:t>
+      </w:r>
+      <w:r>
+        <w:rPr>
+          <w:rFonts w:ascii="Times New Roman" w:eastAsia="標楷體" w:hAnsi="Times New Roman" w:hint="eastAsia"/>
+        </w:rPr>
+        <w:t>中的</w:t>
+      </w:r>
+      <w:r>
+        <w:rPr>
+          <w:rFonts w:ascii="Times New Roman" w:eastAsia="標楷體" w:hAnsi="Times New Roman" w:hint="eastAsia"/>
+        </w:rPr>
+        <w:t>Method Invocation</w:t>
+      </w:r>
+      <w:r>
+        <w:rPr>
+          <w:rFonts w:ascii="Times New Roman" w:eastAsia="標楷體" w:hAnsi="Times New Roman" w:hint="eastAsia"/>
+        </w:rPr>
+        <w:t>都走訪一</w:t>
+      </w:r>
+      <w:r>
+        <w:rPr>
+          <w:rFonts w:ascii="Times New Roman" w:eastAsia="標楷體" w:hAnsi="Times New Roman" w:hint="eastAsia"/>
+        </w:rPr>
+        <w:t>遍</w:t>
       </w:r>
       <w:r>
         <w:rPr>
@@ -6520,7 +9147,354 @@
       </w:r>
       <w:r>
         <w:rPr>
-          <w:rFonts w:ascii="Times New Roman" w:eastAsia="標楷體" w:hAnsi="Times New Roman" w:cs="Times New Roman"/>
+          <w:rFonts w:ascii="Times New Roman" w:eastAsia="標楷體" w:hAnsi="Times New Roman" w:hint="eastAsia"/>
+        </w:rPr>
+        <w:t>Visitor</w:t>
+      </w:r>
+      <w:r>
+        <w:rPr>
+          <w:rFonts w:ascii="Times New Roman" w:eastAsia="標楷體" w:hAnsi="Times New Roman" w:hint="eastAsia"/>
+        </w:rPr>
+        <w:t>在尋訪每個</w:t>
+      </w:r>
+      <w:r>
+        <w:rPr>
+          <w:rFonts w:ascii="Times New Roman" w:eastAsia="標楷體" w:hAnsi="Times New Roman" w:hint="eastAsia"/>
+        </w:rPr>
+        <w:t>ASTNode</w:t>
+      </w:r>
+      <w:r>
+        <w:rPr>
+          <w:rFonts w:ascii="Times New Roman" w:eastAsia="標楷體" w:hAnsi="Times New Roman" w:hint="eastAsia"/>
+        </w:rPr>
+        <w:t>時，能狗取得該</w:t>
+      </w:r>
+      <w:r>
+        <w:rPr>
+          <w:rFonts w:ascii="Times New Roman" w:eastAsia="標楷體" w:hAnsi="Times New Roman" w:hint="eastAsia"/>
+        </w:rPr>
+        <w:t>Node</w:t>
+      </w:r>
+      <w:r>
+        <w:rPr>
+          <w:rFonts w:ascii="Times New Roman" w:eastAsia="標楷體" w:hAnsi="Times New Roman" w:hint="eastAsia"/>
+        </w:rPr>
+        <w:t>的程式結構，我們可以利用裡面結構的資訊，來得到該</w:t>
+      </w:r>
+      <w:r>
+        <w:rPr>
+          <w:rFonts w:ascii="Times New Roman" w:eastAsia="標楷體" w:hAnsi="Times New Roman" w:hint="eastAsia"/>
+        </w:rPr>
+        <w:t>Node</w:t>
+      </w:r>
+      <w:r>
+        <w:rPr>
+          <w:rFonts w:ascii="Times New Roman" w:eastAsia="標楷體" w:hAnsi="Times New Roman" w:hint="eastAsia"/>
+        </w:rPr>
+        <w:t>是否會丟出例外以及他的例外類型</w:t>
+      </w:r>
+      <w:r>
+        <w:rPr>
+          <w:rFonts w:ascii="Times New Roman" w:eastAsia="標楷體" w:hAnsi="Times New Roman" w:hint="eastAsia"/>
+        </w:rPr>
+        <w:t>。</w:t>
+      </w:r>
+    </w:p>
+    <w:p>
+      <w:pPr>
+        <w:ind w:firstLine="480"/>
+        <w:rPr>
+          <w:rFonts w:ascii="Times New Roman" w:eastAsia="標楷體" w:hAnsi="Times New Roman"/>
+        </w:rPr>
+      </w:pPr>
+      <w:r>
+        <w:rPr>
+          <w:rFonts w:ascii="Times New Roman" w:eastAsia="標楷體" w:hAnsi="Times New Roman" w:hint="eastAsia"/>
+        </w:rPr>
+        <w:t>5.</w:t>
+      </w:r>
+      <w:r>
+        <w:rPr>
+          <w:rFonts w:ascii="Times New Roman" w:eastAsia="標楷體" w:hAnsi="Times New Roman" w:hint="eastAsia"/>
+        </w:rPr>
+        <w:t>解析</w:t>
+      </w:r>
+      <w:r>
+        <w:rPr>
+          <w:rFonts w:ascii="Times New Roman" w:eastAsia="標楷體" w:hAnsi="Times New Roman" w:hint="eastAsia"/>
+        </w:rPr>
+        <w:t>Method Invocation</w:t>
+      </w:r>
+      <w:r>
+        <w:rPr>
+          <w:rFonts w:ascii="Times New Roman" w:eastAsia="標楷體" w:hAnsi="Times New Roman" w:hint="eastAsia"/>
+        </w:rPr>
+        <w:t xml:space="preserve"> </w:t>
+      </w:r>
+      <w:r>
+        <w:rPr>
+          <w:rFonts w:ascii="Times New Roman" w:eastAsia="標楷體" w:hAnsi="Times New Roman" w:hint="eastAsia"/>
+        </w:rPr>
+        <w:t>相關資訊</w:t>
+      </w:r>
+    </w:p>
+    <w:p>
+      <w:pPr>
+        <w:ind w:left="480" w:firstLine="480"/>
+        <w:rPr>
+          <w:rFonts w:ascii="Times New Roman" w:eastAsia="標楷體" w:hAnsi="Times New Roman"/>
+        </w:rPr>
+      </w:pPr>
+      <w:r>
+        <w:rPr>
+          <w:rFonts w:ascii="Times New Roman" w:eastAsia="標楷體" w:hAnsi="Times New Roman" w:hint="eastAsia"/>
+        </w:rPr>
+        <w:t>根據上面的步驟，我們已經取得兩個</w:t>
+      </w:r>
+      <w:r>
+        <w:rPr>
+          <w:rFonts w:ascii="Times New Roman" w:eastAsia="標楷體" w:hAnsi="Times New Roman" w:hint="eastAsia"/>
+        </w:rPr>
+        <w:t xml:space="preserve"> </w:t>
+      </w:r>
+      <w:r>
+        <w:rPr>
+          <w:rFonts w:ascii="Times New Roman" w:eastAsia="標楷體" w:hAnsi="Times New Roman"/>
+        </w:rPr>
+        <w:t>Method Invocation</w:t>
+      </w:r>
+      <w:r>
+        <w:rPr>
+          <w:rFonts w:ascii="Times New Roman" w:eastAsia="標楷體" w:hAnsi="Times New Roman" w:hint="eastAsia"/>
+        </w:rPr>
+        <w:t>分別為</w:t>
+      </w:r>
+      <w:r>
+        <w:rPr>
+          <w:rFonts w:ascii="Times New Roman" w:eastAsia="標楷體" w:hAnsi="Times New Roman" w:hint="eastAsia"/>
+        </w:rPr>
+        <w:t xml:space="preserve">Finally </w:t>
+      </w:r>
+      <w:r>
+        <w:rPr>
+          <w:rFonts w:ascii="Times New Roman" w:eastAsia="標楷體" w:hAnsi="Times New Roman" w:hint="eastAsia"/>
+        </w:rPr>
+        <w:lastRenderedPageBreak/>
+        <w:t>Block</w:t>
+      </w:r>
+      <w:r>
+        <w:rPr>
+          <w:rFonts w:ascii="Times New Roman" w:eastAsia="標楷體" w:hAnsi="Times New Roman" w:hint="eastAsia"/>
+        </w:rPr>
+        <w:t>中第一個</w:t>
+      </w:r>
+      <w:r>
+        <w:rPr>
+          <w:rFonts w:ascii="Times New Roman" w:eastAsia="標楷體" w:hAnsi="Times New Roman" w:hint="eastAsia"/>
+        </w:rPr>
+        <w:t>會丟出例外的函式、</w:t>
+      </w:r>
+      <w:r>
+        <w:rPr>
+          <w:rFonts w:ascii="Times New Roman" w:eastAsia="標楷體" w:hAnsi="Times New Roman" w:hint="eastAsia"/>
+        </w:rPr>
+        <w:t>Try Block</w:t>
+      </w:r>
+      <w:r>
+        <w:rPr>
+          <w:rFonts w:ascii="Times New Roman" w:eastAsia="標楷體" w:hAnsi="Times New Roman" w:hint="eastAsia"/>
+        </w:rPr>
+        <w:t>中第一個可能會丟出例外的</w:t>
+      </w:r>
+      <w:r>
+        <w:rPr>
+          <w:rFonts w:ascii="Times New Roman" w:eastAsia="標楷體" w:hAnsi="Times New Roman"/>
+        </w:rPr>
+        <w:t>M</w:t>
+      </w:r>
+      <w:r>
+        <w:rPr>
+          <w:rFonts w:ascii="Times New Roman" w:eastAsia="標楷體" w:hAnsi="Times New Roman" w:hint="eastAsia"/>
+        </w:rPr>
+        <w:t>ethod</w:t>
+      </w:r>
+      <w:r>
+        <w:rPr>
+          <w:rFonts w:ascii="Times New Roman" w:eastAsia="標楷體" w:hAnsi="Times New Roman" w:hint="eastAsia"/>
+        </w:rPr>
+        <w:t>，在此步驟我們進一步解</w:t>
+      </w:r>
+      <w:r>
+        <w:rPr>
+          <w:rFonts w:ascii="Times New Roman" w:eastAsia="標楷體" w:hAnsi="Times New Roman" w:hint="eastAsia"/>
+        </w:rPr>
+        <w:t>析</w:t>
+      </w:r>
+      <w:r>
+        <w:rPr>
+          <w:rFonts w:ascii="Times New Roman" w:eastAsia="標楷體" w:hAnsi="Times New Roman" w:hint="eastAsia"/>
+        </w:rPr>
+        <w:t>，取得這兩個</w:t>
+      </w:r>
+      <w:r>
+        <w:rPr>
+          <w:rFonts w:ascii="Times New Roman" w:eastAsia="標楷體" w:hAnsi="Times New Roman" w:hint="eastAsia"/>
+        </w:rPr>
+        <w:t>M</w:t>
+      </w:r>
+      <w:r>
+        <w:rPr>
+          <w:rFonts w:ascii="Times New Roman" w:eastAsia="標楷體" w:hAnsi="Times New Roman" w:hint="eastAsia"/>
+        </w:rPr>
+        <w:t>ethod</w:t>
+      </w:r>
+      <w:r>
+        <w:rPr>
+          <w:rFonts w:ascii="Times New Roman" w:eastAsia="標楷體" w:hAnsi="Times New Roman" w:hint="eastAsia"/>
+        </w:rPr>
+        <w:t xml:space="preserve"> </w:t>
+      </w:r>
+      <w:r>
+        <w:rPr>
+          <w:rFonts w:ascii="Times New Roman" w:eastAsia="標楷體" w:hAnsi="Times New Roman"/>
+        </w:rPr>
+        <w:t>I</w:t>
+      </w:r>
+      <w:r>
+        <w:rPr>
+          <w:rFonts w:ascii="Times New Roman" w:eastAsia="標楷體" w:hAnsi="Times New Roman" w:hint="eastAsia"/>
+        </w:rPr>
+        <w:t>nvoc</w:t>
+      </w:r>
+      <w:r>
+        <w:rPr>
+          <w:rFonts w:ascii="Times New Roman" w:eastAsia="標楷體" w:hAnsi="Times New Roman"/>
+        </w:rPr>
+        <w:t>a</w:t>
+      </w:r>
+      <w:r>
+        <w:rPr>
+          <w:rFonts w:ascii="Times New Roman" w:eastAsia="標楷體" w:hAnsi="Times New Roman" w:hint="eastAsia"/>
+        </w:rPr>
+        <w:t>tion</w:t>
+      </w:r>
+      <w:r>
+        <w:rPr>
+          <w:rFonts w:ascii="Times New Roman" w:eastAsia="標楷體" w:hAnsi="Times New Roman" w:hint="eastAsia"/>
+        </w:rPr>
+        <w:t>的函式名稱、丟出例外類型</w:t>
+      </w:r>
+      <w:r>
+        <w:rPr>
+          <w:rFonts w:ascii="Times New Roman" w:eastAsia="標楷體" w:hAnsi="Times New Roman" w:hint="eastAsia"/>
+        </w:rPr>
+        <w:t>。</w:t>
+      </w:r>
+    </w:p>
+    <w:p>
+      <w:pPr>
+        <w:ind w:firstLine="480"/>
+        <w:rPr>
+          <w:rFonts w:ascii="Times New Roman" w:eastAsia="標楷體" w:hAnsi="Times New Roman"/>
+        </w:rPr>
+      </w:pPr>
+      <w:r>
+        <w:rPr>
+          <w:rFonts w:ascii="Times New Roman" w:eastAsia="標楷體" w:hAnsi="Times New Roman" w:hint="eastAsia"/>
+        </w:rPr>
+        <w:t>6.</w:t>
+      </w:r>
+      <w:r>
+        <w:rPr>
+          <w:rFonts w:ascii="Times New Roman" w:eastAsia="標楷體" w:hAnsi="Times New Roman" w:hint="eastAsia"/>
+        </w:rPr>
+        <w:t>解析</w:t>
+      </w:r>
+      <w:r>
+        <w:rPr>
+          <w:rFonts w:ascii="Times New Roman" w:eastAsia="標楷體" w:hAnsi="Times New Roman" w:hint="eastAsia"/>
+        </w:rPr>
+        <w:t>Method Declaration</w:t>
+      </w:r>
+      <w:r>
+        <w:rPr>
+          <w:rFonts w:ascii="Times New Roman" w:eastAsia="標楷體" w:hAnsi="Times New Roman" w:hint="eastAsia"/>
+        </w:rPr>
+        <w:t xml:space="preserve"> </w:t>
+      </w:r>
+      <w:r>
+        <w:rPr>
+          <w:rFonts w:ascii="Times New Roman" w:eastAsia="標楷體" w:hAnsi="Times New Roman" w:hint="eastAsia"/>
+        </w:rPr>
+        <w:t>相關資訊</w:t>
+      </w:r>
+    </w:p>
+    <w:p>
+      <w:pPr>
+        <w:ind w:left="480" w:firstLine="480"/>
+        <w:rPr>
+          <w:rFonts w:ascii="Times New Roman" w:eastAsia="標楷體" w:hAnsi="Times New Roman"/>
+        </w:rPr>
+      </w:pPr>
+      <w:r>
+        <w:rPr>
+          <w:rFonts w:ascii="Times New Roman" w:eastAsia="標楷體" w:hAnsi="Times New Roman" w:hint="eastAsia"/>
+        </w:rPr>
+        <w:t>接下來我們要把</w:t>
+      </w:r>
+      <w:r>
+        <w:rPr>
+          <w:rFonts w:ascii="Times New Roman" w:eastAsia="標楷體" w:hAnsi="Times New Roman" w:hint="eastAsia"/>
+        </w:rPr>
+        <w:t>Method Declaration</w:t>
+      </w:r>
+      <w:r>
+        <w:rPr>
+          <w:rFonts w:ascii="Times New Roman" w:eastAsia="標楷體" w:hAnsi="Times New Roman" w:hint="eastAsia"/>
+        </w:rPr>
+        <w:t>的類別名稱、</w:t>
+      </w:r>
+      <w:r>
+        <w:rPr>
+          <w:rFonts w:ascii="Times New Roman" w:eastAsia="標楷體" w:hAnsi="Times New Roman" w:hint="eastAsia"/>
+        </w:rPr>
+        <w:t>Method Declaration</w:t>
+      </w:r>
+      <w:r>
+        <w:rPr>
+          <w:rFonts w:ascii="Times New Roman" w:eastAsia="標楷體" w:hAnsi="Times New Roman" w:hint="eastAsia"/>
+        </w:rPr>
+        <w:t>名稱等相關資訊</w:t>
+      </w:r>
+      <w:r>
+        <w:rPr>
+          <w:rFonts w:ascii="Times New Roman" w:eastAsia="標楷體" w:hAnsi="Times New Roman" w:hint="eastAsia"/>
+        </w:rPr>
+        <w:t>。</w:t>
+      </w:r>
+    </w:p>
+    <w:p>
+      <w:pPr>
+        <w:ind w:firstLine="480"/>
+        <w:rPr>
+          <w:rFonts w:ascii="Times New Roman" w:eastAsia="標楷體" w:hAnsi="Times New Roman"/>
+        </w:rPr>
+      </w:pPr>
+      <w:r>
+        <w:rPr>
+          <w:rFonts w:ascii="Times New Roman" w:eastAsia="標楷體" w:hAnsi="Times New Roman" w:hint="eastAsia"/>
+        </w:rPr>
+        <w:t>7.</w:t>
+      </w:r>
+      <w:r>
+        <w:rPr>
+          <w:rFonts w:ascii="Times New Roman" w:eastAsia="標楷體" w:hAnsi="Times New Roman" w:hint="eastAsia"/>
+        </w:rPr>
+        <w:t>組裝</w:t>
+      </w:r>
+      <w:r>
+        <w:rPr>
+          <w:rFonts w:ascii="Times New Roman" w:eastAsia="標楷體" w:hAnsi="Times New Roman" w:hint="eastAsia"/>
         </w:rPr>
         <w:t>AspectJ</w:t>
       </w:r>
@@ -6528,13 +9502,63 @@
         <w:rPr>
           <w:rFonts w:ascii="Times New Roman" w:eastAsia="標楷體" w:hAnsi="Times New Roman" w:hint="eastAsia"/>
         </w:rPr>
-        <w:t>程式碼就會被啟動並達到遷入程式碼的動作，本論文的啟用時機以陳友倫的論文做改善及調整，</w:t>
-      </w:r>
-      <w:r>
-        <w:rPr>
-          <w:rFonts w:ascii="Times New Roman" w:eastAsia="標楷體" w:hAnsi="Times New Roman" w:hint="eastAsia"/>
-        </w:rPr>
-        <w:t>如下圖所</w:t>
+        <w:t xml:space="preserve"> </w:t>
+      </w:r>
+      <w:r>
+        <w:rPr>
+          <w:rFonts w:ascii="Times New Roman" w:eastAsia="標楷體" w:hAnsi="Times New Roman" w:hint="eastAsia"/>
+        </w:rPr>
+        <w:t>程式碼</w:t>
+      </w:r>
+    </w:p>
+    <w:p>
+      <w:pPr>
+        <w:ind w:left="480" w:firstLine="480"/>
+        <w:rPr>
+          <w:rFonts w:ascii="Times New Roman" w:eastAsia="標楷體" w:hAnsi="Times New Roman"/>
+        </w:rPr>
+      </w:pPr>
+      <w:r>
+        <w:rPr>
+          <w:rFonts w:ascii="Times New Roman" w:eastAsia="標楷體" w:hAnsi="Times New Roman" w:hint="eastAsia"/>
+        </w:rPr>
+        <w:t>完成以上步驟之後，</w:t>
+      </w:r>
+      <w:r>
+        <w:rPr>
+          <w:rFonts w:ascii="Times New Roman" w:eastAsia="標楷體" w:hAnsi="Times New Roman" w:hint="eastAsia"/>
+        </w:rPr>
+        <w:t>將蒐集好組成</w:t>
+      </w:r>
+      <w:r>
+        <w:rPr>
+          <w:rFonts w:ascii="Times New Roman" w:eastAsia="標楷體" w:hAnsi="Times New Roman" w:hint="eastAsia"/>
+        </w:rPr>
+        <w:t>AspectJ</w:t>
+      </w:r>
+      <w:r>
+        <w:rPr>
+          <w:rFonts w:ascii="Times New Roman" w:eastAsia="標楷體" w:hAnsi="Times New Roman" w:hint="eastAsia"/>
+        </w:rPr>
+        <w:t>的素材</w:t>
+      </w:r>
+      <w:r>
+        <w:rPr>
+          <w:rFonts w:ascii="Times New Roman" w:eastAsia="標楷體" w:hAnsi="Times New Roman" w:hint="eastAsia"/>
+        </w:rPr>
+        <w:t>根據</w:t>
+      </w:r>
+      <w:r>
+        <w:rPr>
+          <w:rFonts w:ascii="Times New Roman" w:eastAsia="標楷體" w:hAnsi="Times New Roman" w:hint="eastAsia"/>
+        </w:rPr>
+        <w:t>Exception Thrown From Finally</w:t>
+      </w:r>
+      <w:r>
+        <w:rPr>
+          <w:rFonts w:ascii="Times New Roman" w:eastAsia="標楷體" w:hAnsi="Times New Roman" w:hint="eastAsia"/>
+        </w:rPr>
+        <w:t>的特性下去拼裝，如同下圖程式碼所</w:t>
       </w:r>
       <w:r>
         <w:rPr>
@@ -6545,6 +9569,42 @@
     </w:p>
     <w:p>
       <w:pPr>
+        <w:rPr>
+          <w:rFonts w:ascii="Times New Roman" w:eastAsia="標楷體" w:hAnsi="Times New Roman"/>
+        </w:rPr>
+      </w:pPr>
+    </w:p>
+    <w:p>
+      <w:pPr>
+        <w:rPr>
+          <w:rFonts w:ascii="Times New Roman" w:eastAsia="標楷體" w:hAnsi="Times New Roman"/>
+          <w:b/>
+        </w:rPr>
+      </w:pPr>
+      <w:r>
+        <w:rPr>
+          <w:rFonts w:ascii="Times New Roman" w:eastAsia="標楷體" w:hAnsi="Times New Roman"/>
+          <w:b/>
+        </w:rPr>
+        <w:t>3</w:t>
+      </w:r>
+      <w:r>
+        <w:rPr>
+          <w:rFonts w:ascii="Times New Roman" w:eastAsia="標楷體" w:hAnsi="Times New Roman"/>
+          <w:b/>
+        </w:rPr>
+        <w:t>.</w:t>
+      </w:r>
+      <w:r>
+        <w:rPr>
+          <w:rFonts w:ascii="Times New Roman" w:eastAsia="標楷體" w:hAnsi="Times New Roman"/>
+          <w:b/>
+        </w:rPr>
+        <w:t>Unprotected Main Program</w:t>
+      </w:r>
+    </w:p>
+    <w:p>
+      <w:pPr>
         <w:ind w:firstLine="480"/>
         <w:rPr>
           <w:rFonts w:ascii="Times New Roman" w:eastAsia="標楷體" w:hAnsi="Times New Roman"/>
@@ -6554,366 +9614,6 @@
         <w:rPr>
           <w:rFonts w:ascii="Times New Roman" w:eastAsia="標楷體" w:hAnsi="Times New Roman" w:hint="eastAsia"/>
         </w:rPr>
-        <w:t>陳友倫的觸發時機</w:t>
-      </w:r>
-      <w:r>
-        <w:rPr>
-          <w:rFonts w:ascii="Times New Roman" w:eastAsia="標楷體" w:hAnsi="Times New Roman" w:hint="eastAsia"/>
-        </w:rPr>
-        <w:t>為指定的</w:t>
-      </w:r>
-      <w:r>
-        <w:rPr>
-          <w:rFonts w:ascii="Times New Roman" w:eastAsia="標楷體" w:hAnsi="Times New Roman" w:cs="Times New Roman"/>
-        </w:rPr>
-        <w:t>Method Invocation</w:t>
-      </w:r>
-      <w:r>
-        <w:rPr>
-          <w:rFonts w:ascii="Times New Roman" w:eastAsia="標楷體" w:hAnsi="Times New Roman" w:hint="eastAsia"/>
-        </w:rPr>
-        <w:t>被執行時</w:t>
-      </w:r>
-      <w:r>
-        <w:rPr>
-          <w:rFonts w:ascii="Times New Roman" w:eastAsia="標楷體" w:hAnsi="Times New Roman" w:hint="eastAsia"/>
-        </w:rPr>
-        <w:t>，</w:t>
-      </w:r>
-      <w:r>
-        <w:rPr>
-          <w:rFonts w:ascii="Times New Roman" w:eastAsia="標楷體" w:hAnsi="Times New Roman" w:cs="Times New Roman"/>
-        </w:rPr>
-        <w:t>AspectJ</w:t>
-      </w:r>
-      <w:r>
-        <w:rPr>
-          <w:rFonts w:ascii="Times New Roman" w:eastAsia="標楷體" w:hAnsi="Times New Roman" w:hint="eastAsia"/>
-        </w:rPr>
-        <w:t>程式碼就會被啟動並達到遷入程式碼的動作，蛋這樣的啟動時機點會造成不管任何情況下都</w:t>
-      </w:r>
-      <w:r>
-        <w:rPr>
-          <w:rFonts w:ascii="Times New Roman" w:eastAsia="標楷體" w:hAnsi="Times New Roman" w:hint="eastAsia"/>
-        </w:rPr>
-        <w:t>會</w:t>
-      </w:r>
-      <w:r>
-        <w:rPr>
-          <w:rFonts w:ascii="Times New Roman" w:eastAsia="標楷體" w:hAnsi="Times New Roman" w:hint="eastAsia"/>
-        </w:rPr>
-        <w:t>嵌入程式碼並丟出例外，會導致正常的程式碼無法啟動，所以其論文需要再</w:t>
-      </w:r>
-      <w:r>
-        <w:rPr>
-          <w:rFonts w:ascii="Times New Roman" w:eastAsia="標楷體" w:hAnsi="Times New Roman" w:cs="Times New Roman"/>
-        </w:rPr>
-        <w:t>AspectJ</w:t>
-      </w:r>
-      <w:r>
-        <w:rPr>
-          <w:rFonts w:ascii="Times New Roman" w:eastAsia="標楷體" w:hAnsi="Times New Roman" w:hint="eastAsia"/>
-        </w:rPr>
-        <w:t>的程式碼中而外加入一個</w:t>
-      </w:r>
-      <w:r>
-        <w:rPr>
-          <w:rFonts w:ascii="Times New Roman" w:eastAsia="標楷體" w:hAnsi="Times New Roman" w:cs="Times New Roman"/>
-        </w:rPr>
-        <w:t>switch</w:t>
-      </w:r>
-      <w:r>
-        <w:rPr>
-          <w:rFonts w:ascii="Times New Roman" w:eastAsia="標楷體" w:hAnsi="Times New Roman" w:hint="eastAsia"/>
-        </w:rPr>
-        <w:t>的開關來手動控制例外是否要被</w:t>
-      </w:r>
-      <w:r>
-        <w:rPr>
-          <w:rFonts w:ascii="Times New Roman" w:eastAsia="標楷體" w:hAnsi="Times New Roman" w:hint="eastAsia"/>
-        </w:rPr>
-        <w:lastRenderedPageBreak/>
-        <w:t>丟出。</w:t>
-      </w:r>
-      <w:r>
-        <w:rPr>
-          <w:rFonts w:ascii="Times New Roman" w:eastAsia="標楷體" w:hAnsi="Times New Roman"/>
-        </w:rPr>
-        <w:br/>
-      </w:r>
-      <w:r>
-        <w:rPr>
-          <w:rFonts w:ascii="Times New Roman" w:eastAsia="標楷體" w:hAnsi="Times New Roman" w:hint="eastAsia"/>
-        </w:rPr>
-        <w:t xml:space="preserve"> </w:t>
-      </w:r>
-      <w:r>
-        <w:rPr>
-          <w:rFonts w:ascii="Times New Roman" w:eastAsia="標楷體" w:hAnsi="Times New Roman"/>
-        </w:rPr>
-        <w:tab/>
-      </w:r>
-      <w:r>
-        <w:rPr>
-          <w:rFonts w:ascii="Times New Roman" w:eastAsia="標楷體" w:hAnsi="Times New Roman" w:hint="eastAsia"/>
-        </w:rPr>
-        <w:t>本論文根據其想法，</w:t>
-      </w:r>
-      <w:r>
-        <w:rPr>
-          <w:rFonts w:ascii="Times New Roman" w:eastAsia="標楷體" w:hAnsi="Times New Roman" w:hint="eastAsia"/>
-        </w:rPr>
-        <w:t>將</w:t>
-      </w:r>
-      <w:r>
-        <w:rPr>
-          <w:rFonts w:ascii="Times New Roman" w:eastAsia="標楷體" w:hAnsi="Times New Roman" w:hint="eastAsia"/>
-        </w:rPr>
-        <w:t>其觸發時機限定於執行測試時自動啟動，相較於以往的手</w:t>
-      </w:r>
-      <w:r>
-        <w:rPr>
-          <w:rFonts w:ascii="Times New Roman" w:eastAsia="標楷體" w:hAnsi="Times New Roman" w:hint="eastAsia"/>
-        </w:rPr>
-        <w:t>動</w:t>
-      </w:r>
-      <w:r>
-        <w:rPr>
-          <w:rFonts w:ascii="Times New Roman" w:eastAsia="標楷體" w:hAnsi="Times New Roman" w:hint="eastAsia"/>
-        </w:rPr>
-        <w:t>調整更彈性了一些</w:t>
-      </w:r>
-      <w:r>
-        <w:rPr>
-          <w:rFonts w:ascii="Times New Roman" w:eastAsia="標楷體" w:hAnsi="Times New Roman" w:hint="eastAsia"/>
-        </w:rPr>
-        <w:t>。</w:t>
-      </w:r>
-    </w:p>
-    <w:p>
-      <w:pPr>
-        <w:pStyle w:val="SubTitle1"/>
-      </w:pPr>
-      <w:r>
-        <w:rPr>
-          <w:rFonts w:hint="eastAsia"/>
-        </w:rPr>
-        <w:t xml:space="preserve">3.2.3 </w:t>
-      </w:r>
-      <w:r>
-        <w:rPr>
-          <w:rFonts w:hint="eastAsia"/>
-        </w:rPr>
-        <w:t>A</w:t>
-      </w:r>
-      <w:r>
-        <w:t>spect</w:t>
-      </w:r>
-      <w:r>
-        <w:t>J</w:t>
-      </w:r>
-      <w:r>
-        <w:t xml:space="preserve"> </w:t>
-      </w:r>
-      <w:r>
-        <w:rPr>
-          <w:rFonts w:hint="eastAsia"/>
-        </w:rPr>
-        <w:t>依據不同壞味道的材料收集</w:t>
-      </w:r>
-    </w:p>
-    <w:p>
-      <w:pPr>
-        <w:ind w:firstLine="480"/>
-        <w:rPr>
-          <w:rFonts w:ascii="Times New Roman" w:eastAsia="標楷體" w:hAnsi="Times New Roman"/>
-        </w:rPr>
-      </w:pPr>
-      <w:r>
-        <w:rPr>
-          <w:rFonts w:ascii="Times New Roman" w:eastAsia="標楷體" w:hAnsi="Times New Roman" w:hint="eastAsia"/>
-        </w:rPr>
-        <w:t>當</w:t>
-      </w:r>
-      <w:r>
-        <w:rPr>
-          <w:rFonts w:ascii="Times New Roman" w:eastAsia="標楷體" w:hAnsi="Times New Roman" w:cs="Times New Roman"/>
-        </w:rPr>
-        <w:t>Robusta</w:t>
-      </w:r>
-      <w:r>
-        <w:rPr>
-          <w:rFonts w:ascii="Times New Roman" w:eastAsia="標楷體" w:hAnsi="Times New Roman" w:hint="eastAsia"/>
-        </w:rPr>
-        <w:t>完成掃描後，我們可以得知例外處理壞味道的範圍</w:t>
-      </w:r>
-      <w:r>
-        <w:rPr>
-          <w:rFonts w:ascii="Times New Roman" w:eastAsia="標楷體" w:hAnsi="Times New Roman" w:hint="eastAsia"/>
-        </w:rPr>
-        <w:t>(</w:t>
-      </w:r>
-      <w:r>
-        <w:rPr>
-          <w:rFonts w:ascii="Times New Roman" w:eastAsia="標楷體" w:hAnsi="Times New Roman" w:hint="eastAsia"/>
-        </w:rPr>
-        <w:t>如圖中螢光筆畫線的位置</w:t>
-      </w:r>
-      <w:r>
-        <w:rPr>
-          <w:rFonts w:ascii="Times New Roman" w:eastAsia="標楷體" w:hAnsi="Times New Roman" w:hint="eastAsia"/>
-        </w:rPr>
-        <w:t>)</w:t>
-      </w:r>
-      <w:r>
-        <w:rPr>
-          <w:rFonts w:ascii="Times New Roman" w:eastAsia="標楷體" w:hAnsi="Times New Roman" w:hint="eastAsia"/>
-        </w:rPr>
-        <w:t>，</w:t>
-      </w:r>
-      <w:r>
-        <w:rPr>
-          <w:rFonts w:ascii="Times New Roman" w:eastAsia="標楷體" w:hAnsi="Times New Roman" w:cs="Times New Roman"/>
-        </w:rPr>
-        <w:t>Robusta</w:t>
-      </w:r>
-      <w:r>
-        <w:rPr>
-          <w:rFonts w:ascii="Times New Roman" w:eastAsia="標楷體" w:hAnsi="Times New Roman" w:hint="eastAsia"/>
-        </w:rPr>
-        <w:t>會將壞味道的資訊紀錄在</w:t>
-      </w:r>
-      <w:r>
-        <w:rPr>
-          <w:rFonts w:ascii="Times New Roman" w:eastAsia="標楷體" w:hAnsi="Times New Roman" w:cs="Times New Roman"/>
-        </w:rPr>
-        <w:t>i</w:t>
-      </w:r>
-      <w:r>
-        <w:rPr>
-          <w:rFonts w:ascii="Times New Roman" w:eastAsia="標楷體" w:hAnsi="Times New Roman" w:cs="Times New Roman"/>
-        </w:rPr>
-        <w:t>IMarker</w:t>
-      </w:r>
-      <w:r>
-        <w:rPr>
-          <w:rFonts w:ascii="Times New Roman" w:eastAsia="標楷體" w:hAnsi="Times New Roman" w:hint="eastAsia"/>
-        </w:rPr>
-        <w:t>中</w:t>
-      </w:r>
-      <w:r>
-        <w:rPr>
-          <w:rFonts w:ascii="Times New Roman" w:eastAsia="標楷體" w:hAnsi="Times New Roman" w:hint="eastAsia"/>
-        </w:rPr>
-        <w:t>(</w:t>
-      </w:r>
-      <w:r>
-        <w:rPr>
-          <w:rFonts w:ascii="Times New Roman" w:eastAsia="標楷體" w:hAnsi="Times New Roman" w:hint="eastAsia"/>
-        </w:rPr>
-        <w:t>圖中的燈泡位置</w:t>
-      </w:r>
-      <w:r>
-        <w:rPr>
-          <w:rFonts w:ascii="Times New Roman" w:eastAsia="標楷體" w:hAnsi="Times New Roman" w:hint="eastAsia"/>
-        </w:rPr>
-        <w:t xml:space="preserve">) </w:t>
-      </w:r>
-      <w:r>
-        <w:rPr>
-          <w:rFonts w:ascii="Times New Roman" w:eastAsia="標楷體" w:hAnsi="Times New Roman" w:hint="eastAsia"/>
-        </w:rPr>
-        <w:t>，當我們按下</w:t>
-      </w:r>
-      <w:r>
-        <w:rPr>
-          <w:rFonts w:ascii="Times New Roman" w:eastAsia="標楷體" w:hAnsi="Times New Roman" w:cs="Times New Roman"/>
-        </w:rPr>
-        <w:t>A</w:t>
-      </w:r>
-      <w:r>
-        <w:rPr>
-          <w:rFonts w:ascii="Times New Roman" w:eastAsia="標楷體" w:hAnsi="Times New Roman" w:cs="Times New Roman"/>
-        </w:rPr>
-        <w:t xml:space="preserve">dd </w:t>
-      </w:r>
-      <w:r>
-        <w:rPr>
-          <w:rFonts w:ascii="Times New Roman" w:eastAsia="標楷體" w:hAnsi="Times New Roman" w:cs="Times New Roman"/>
-        </w:rPr>
-        <w:t>a</w:t>
-      </w:r>
-      <w:r>
-        <w:rPr>
-          <w:rFonts w:ascii="Times New Roman" w:eastAsia="標楷體" w:hAnsi="Times New Roman" w:cs="Times New Roman"/>
-        </w:rPr>
-        <w:t>spect</w:t>
-      </w:r>
-      <w:r>
-        <w:rPr>
-          <w:rFonts w:ascii="Times New Roman" w:eastAsia="標楷體" w:hAnsi="Times New Roman" w:cs="Times New Roman"/>
-        </w:rPr>
-        <w:t xml:space="preserve"> </w:t>
-      </w:r>
-      <w:r>
-        <w:rPr>
-          <w:rFonts w:ascii="Times New Roman" w:eastAsia="標楷體" w:hAnsi="Times New Roman" w:hint="eastAsia"/>
-        </w:rPr>
-        <w:t>選項後</w:t>
-      </w:r>
-      <w:r>
-        <w:rPr>
-          <w:rFonts w:ascii="Times New Roman" w:eastAsia="標楷體" w:hAnsi="Times New Roman" w:cs="Times New Roman"/>
-        </w:rPr>
-        <w:t>Robusta</w:t>
-      </w:r>
-      <w:r>
-        <w:rPr>
-          <w:rFonts w:ascii="Times New Roman" w:eastAsia="標楷體" w:hAnsi="Times New Roman" w:hint="eastAsia"/>
-        </w:rPr>
-        <w:t>會針對選定的壞味道案例蒐集資料，而蒐集資料的流程下一個小節，我將針對不同的壞味道進行介紹和分析</w:t>
-      </w:r>
-    </w:p>
-    <w:p>
-      <w:pPr>
-        <w:rPr>
-          <w:rFonts w:ascii="Times New Roman" w:eastAsia="標楷體" w:hAnsi="Times New Roman" w:cs="Times New Roman"/>
-          <w:b/>
-        </w:rPr>
-      </w:pPr>
-      <w:r>
-        <w:rPr>
-          <w:rFonts w:ascii="Times New Roman" w:eastAsia="標楷體" w:hAnsi="Times New Roman" w:cs="Times New Roman"/>
-          <w:b/>
-        </w:rPr>
-        <w:t>Dummy handler</w:t>
-      </w:r>
-      <w:r>
-        <w:rPr>
-          <w:rFonts w:ascii="Times New Roman" w:eastAsia="標楷體" w:hAnsi="Times New Roman" w:cs="Times New Roman"/>
-          <w:b/>
-        </w:rPr>
-        <w:t xml:space="preserve">&amp;Empty </w:t>
-      </w:r>
-      <w:r>
-        <w:rPr>
-          <w:rFonts w:ascii="Times New Roman" w:eastAsia="標楷體" w:hAnsi="Times New Roman" w:cs="Times New Roman"/>
-          <w:b/>
-        </w:rPr>
-        <w:t>Catch Block</w:t>
-      </w:r>
-    </w:p>
-    <w:p>
-      <w:pPr>
-        <w:ind w:firstLine="480"/>
-        <w:rPr>
-          <w:rFonts w:ascii="Times New Roman" w:eastAsia="標楷體" w:hAnsi="Times New Roman"/>
-        </w:rPr>
-      </w:pPr>
-      <w:r>
-        <w:rPr>
-          <w:rFonts w:ascii="Times New Roman" w:eastAsia="標楷體" w:hAnsi="Times New Roman" w:hint="eastAsia"/>
-        </w:rPr>
         <w:t>1.</w:t>
       </w:r>
       <w:r>
@@ -6934,2143 +9634,6 @@
         <w:rPr>
           <w:rFonts w:ascii="Times New Roman" w:eastAsia="標楷體" w:hAnsi="Times New Roman" w:hint="eastAsia"/>
         </w:rPr>
-        <w:t>根據</w:t>
-      </w:r>
-      <w:r>
-        <w:rPr>
-          <w:rFonts w:ascii="Times New Roman" w:eastAsia="標楷體" w:hAnsi="Times New Roman" w:cs="Times New Roman"/>
-        </w:rPr>
-        <w:t>Robusta</w:t>
-      </w:r>
-      <w:r>
-        <w:rPr>
-          <w:rFonts w:ascii="Times New Roman" w:eastAsia="標楷體" w:hAnsi="Times New Roman" w:hint="eastAsia"/>
-        </w:rPr>
-        <w:t>的功能，在掃描完壞味道後，</w:t>
-      </w:r>
-      <w:r>
-        <w:rPr>
-          <w:rFonts w:ascii="Times New Roman" w:eastAsia="標楷體" w:hAnsi="Times New Roman" w:cs="Times New Roman"/>
-        </w:rPr>
-        <w:t>Robusta</w:t>
-      </w:r>
-      <w:r>
-        <w:rPr>
-          <w:rFonts w:ascii="Times New Roman" w:eastAsia="標楷體" w:hAnsi="Times New Roman" w:hint="eastAsia"/>
-        </w:rPr>
-        <w:t>會將壞味道的程式碼畫上螢光筆來告知使用者壞味道的範圍，此外</w:t>
-      </w:r>
-      <w:r>
-        <w:rPr>
-          <w:rFonts w:ascii="Times New Roman" w:eastAsia="標楷體" w:hAnsi="Times New Roman" w:cs="Times New Roman"/>
-        </w:rPr>
-        <w:t>Robusta</w:t>
-      </w:r>
-      <w:r>
-        <w:rPr>
-          <w:rFonts w:ascii="Times New Roman" w:eastAsia="標楷體" w:hAnsi="Times New Roman" w:hint="eastAsia"/>
-        </w:rPr>
-        <w:t>會將壞味道的相關資訊技入在該壞味道的</w:t>
-      </w:r>
-      <w:r>
-        <w:rPr>
-          <w:rFonts w:ascii="Times New Roman" w:eastAsia="標楷體" w:hAnsi="Times New Roman" w:cs="Times New Roman"/>
-        </w:rPr>
-        <w:t>i</w:t>
-      </w:r>
-      <w:r>
-        <w:rPr>
-          <w:rFonts w:ascii="Times New Roman" w:eastAsia="標楷體" w:hAnsi="Times New Roman" w:cs="Times New Roman"/>
-        </w:rPr>
-        <w:t>IMarker</w:t>
-      </w:r>
-      <w:r>
-        <w:rPr>
-          <w:rFonts w:ascii="Times New Roman" w:eastAsia="標楷體" w:hAnsi="Times New Roman" w:hint="eastAsia"/>
-        </w:rPr>
-        <w:t>中</w:t>
-      </w:r>
-      <w:r>
-        <w:rPr>
-          <w:rFonts w:ascii="Times New Roman" w:eastAsia="標楷體" w:hAnsi="Times New Roman" w:hint="eastAsia"/>
-        </w:rPr>
-        <w:t>(</w:t>
-      </w:r>
-      <w:r>
-        <w:rPr>
-          <w:rFonts w:ascii="Times New Roman" w:eastAsia="標楷體" w:hAnsi="Times New Roman" w:hint="eastAsia"/>
-        </w:rPr>
-        <w:t>圖中的燈泡</w:t>
-      </w:r>
-      <w:r>
-        <w:rPr>
-          <w:rFonts w:ascii="Times New Roman" w:eastAsia="標楷體" w:hAnsi="Times New Roman" w:hint="eastAsia"/>
-        </w:rPr>
-        <w:t>)</w:t>
-      </w:r>
-      <w:r>
-        <w:rPr>
-          <w:rFonts w:ascii="Times New Roman" w:eastAsia="標楷體" w:hAnsi="Times New Roman" w:hint="eastAsia"/>
-        </w:rPr>
-        <w:t xml:space="preserve"> </w:t>
-      </w:r>
-      <w:r>
-        <w:rPr>
-          <w:rFonts w:ascii="Times New Roman" w:eastAsia="標楷體" w:hAnsi="Times New Roman" w:hint="eastAsia"/>
-        </w:rPr>
-        <w:t>，</w:t>
-      </w:r>
-      <w:r>
-        <w:rPr>
-          <w:rFonts w:ascii="Times New Roman" w:eastAsia="標楷體" w:hAnsi="Times New Roman" w:cs="Times New Roman"/>
-        </w:rPr>
-        <w:t xml:space="preserve"> </w:t>
-      </w:r>
-      <w:r>
-        <w:rPr>
-          <w:rFonts w:ascii="Times New Roman" w:eastAsia="標楷體" w:hAnsi="Times New Roman" w:cs="Times New Roman"/>
-        </w:rPr>
-        <w:t>i</w:t>
-      </w:r>
-      <w:r>
-        <w:rPr>
-          <w:rFonts w:ascii="Times New Roman" w:eastAsia="標楷體" w:hAnsi="Times New Roman" w:cs="Times New Roman"/>
-        </w:rPr>
-        <w:t>IMarker</w:t>
-      </w:r>
-      <w:r>
-        <w:rPr>
-          <w:rFonts w:ascii="Times New Roman" w:eastAsia="標楷體" w:hAnsi="Times New Roman" w:hint="eastAsia"/>
-        </w:rPr>
-        <w:t>中記錄了該壞味道的</w:t>
-      </w:r>
-      <w:r>
-        <w:rPr>
-          <w:rFonts w:ascii="Times New Roman" w:eastAsia="標楷體" w:hAnsi="Times New Roman"/>
-        </w:rPr>
-        <w:t>M</w:t>
-      </w:r>
-      <w:r>
-        <w:rPr>
-          <w:rFonts w:ascii="Times New Roman" w:eastAsia="標楷體" w:hAnsi="Times New Roman" w:hint="eastAsia"/>
-        </w:rPr>
-        <w:t>ethod</w:t>
-      </w:r>
-      <w:r>
-        <w:rPr>
-          <w:rFonts w:ascii="Times New Roman" w:eastAsia="標楷體" w:hAnsi="Times New Roman"/>
-        </w:rPr>
-        <w:t xml:space="preserve"> </w:t>
-      </w:r>
-      <w:r>
-        <w:rPr>
-          <w:rFonts w:ascii="Times New Roman" w:eastAsia="標楷體" w:hAnsi="Times New Roman" w:hint="eastAsia"/>
-        </w:rPr>
-        <w:t>Inv</w:t>
-      </w:r>
-      <w:r>
-        <w:rPr>
-          <w:rFonts w:ascii="Times New Roman" w:eastAsia="標楷體" w:hAnsi="Times New Roman"/>
-        </w:rPr>
-        <w:t>o</w:t>
-      </w:r>
-      <w:r>
-        <w:rPr>
-          <w:rFonts w:ascii="Times New Roman" w:eastAsia="標楷體" w:hAnsi="Times New Roman" w:hint="eastAsia"/>
-        </w:rPr>
-        <w:t>cation</w:t>
-      </w:r>
-      <w:r>
-        <w:rPr>
-          <w:rFonts w:ascii="Times New Roman" w:eastAsia="標楷體" w:hAnsi="Times New Roman" w:hint="eastAsia"/>
-        </w:rPr>
-        <w:t>和</w:t>
-      </w:r>
-      <w:r>
-        <w:rPr>
-          <w:rFonts w:ascii="Times New Roman" w:eastAsia="標楷體" w:hAnsi="Times New Roman" w:hint="eastAsia"/>
-        </w:rPr>
-        <w:t xml:space="preserve"> </w:t>
-      </w:r>
-      <w:r>
-        <w:rPr>
-          <w:rFonts w:ascii="Times New Roman" w:eastAsia="標楷體" w:hAnsi="Times New Roman"/>
-        </w:rPr>
-        <w:t>M</w:t>
-      </w:r>
-      <w:r>
-        <w:rPr>
-          <w:rFonts w:ascii="Times New Roman" w:eastAsia="標楷體" w:hAnsi="Times New Roman"/>
-        </w:rPr>
-        <w:t>ethod</w:t>
-      </w:r>
-      <w:r>
-        <w:rPr>
-          <w:rFonts w:ascii="Times New Roman" w:eastAsia="標楷體" w:hAnsi="Times New Roman"/>
-        </w:rPr>
-        <w:t xml:space="preserve"> </w:t>
-      </w:r>
-      <w:r>
-        <w:rPr>
-          <w:rFonts w:ascii="Times New Roman" w:eastAsia="標楷體" w:hAnsi="Times New Roman"/>
-        </w:rPr>
-        <w:t>Decl</w:t>
-      </w:r>
-      <w:r>
-        <w:rPr>
-          <w:rFonts w:ascii="Times New Roman" w:eastAsia="標楷體" w:hAnsi="Times New Roman"/>
-        </w:rPr>
-        <w:t>a</w:t>
-      </w:r>
-      <w:r>
-        <w:rPr>
-          <w:rFonts w:ascii="Times New Roman" w:eastAsia="標楷體" w:hAnsi="Times New Roman"/>
-        </w:rPr>
-        <w:t xml:space="preserve">ration </w:t>
-      </w:r>
-      <w:r>
-        <w:rPr>
-          <w:rFonts w:ascii="Times New Roman" w:eastAsia="標楷體" w:hAnsi="Times New Roman" w:hint="eastAsia"/>
-        </w:rPr>
-        <w:t>如此一來，就可以蒐集到產生</w:t>
-      </w:r>
-      <w:r>
-        <w:rPr>
-          <w:rFonts w:ascii="Times New Roman" w:eastAsia="標楷體" w:hAnsi="Times New Roman" w:hint="eastAsia"/>
-        </w:rPr>
-        <w:t>AspectJ</w:t>
-      </w:r>
-      <w:r>
-        <w:rPr>
-          <w:rFonts w:ascii="Times New Roman" w:eastAsia="標楷體" w:hAnsi="Times New Roman" w:hint="eastAsia"/>
-        </w:rPr>
-        <w:t>的相關素材了</w:t>
-      </w:r>
-      <w:r>
-        <w:rPr>
-          <w:rFonts w:ascii="Times New Roman" w:eastAsia="標楷體" w:hAnsi="Times New Roman" w:hint="eastAsia"/>
-        </w:rPr>
-        <w:t>。</w:t>
-      </w:r>
-    </w:p>
-    <w:p>
-      <w:pPr>
-        <w:rPr>
-          <w:rFonts w:ascii="Times New Roman" w:eastAsia="標楷體" w:hAnsi="Times New Roman"/>
-        </w:rPr>
-      </w:pPr>
-      <w:r>
-        <w:rPr>
-          <w:rFonts w:ascii="Times New Roman" w:eastAsia="標楷體" w:hAnsi="Times New Roman" w:hint="eastAsia"/>
-        </w:rPr>
-        <w:t xml:space="preserve"> </w:t>
-      </w:r>
-      <w:r>
-        <w:rPr>
-          <w:rFonts w:ascii="Times New Roman" w:eastAsia="標楷體" w:hAnsi="Times New Roman"/>
-        </w:rPr>
-        <w:tab/>
-      </w:r>
-      <w:r>
-        <w:rPr>
-          <w:rFonts w:ascii="Times New Roman" w:eastAsia="標楷體" w:hAnsi="Times New Roman" w:hint="eastAsia"/>
-        </w:rPr>
-        <w:t>2.</w:t>
-      </w:r>
-      <w:r>
-        <w:rPr>
-          <w:rFonts w:ascii="Times New Roman" w:eastAsia="標楷體" w:hAnsi="Times New Roman" w:hint="eastAsia"/>
-        </w:rPr>
-        <w:t>取得被標記的</w:t>
-      </w:r>
-      <w:r>
-        <w:rPr>
-          <w:rFonts w:ascii="Times New Roman" w:eastAsia="標楷體" w:hAnsi="Times New Roman" w:hint="eastAsia"/>
-        </w:rPr>
-        <w:t>Catch Block</w:t>
-      </w:r>
-      <w:r>
-        <w:rPr>
-          <w:rFonts w:ascii="Times New Roman" w:eastAsia="標楷體" w:hAnsi="Times New Roman" w:hint="eastAsia"/>
-        </w:rPr>
-        <w:t xml:space="preserve"> </w:t>
-      </w:r>
-      <w:r>
-        <w:rPr>
-          <w:rFonts w:ascii="Times New Roman" w:eastAsia="標楷體" w:hAnsi="Times New Roman" w:hint="eastAsia"/>
-        </w:rPr>
-        <w:t>所接住的例外類別</w:t>
-      </w:r>
-    </w:p>
-    <w:p>
-      <w:pPr>
-        <w:ind w:left="480" w:firstLine="480"/>
-        <w:rPr>
-          <w:rFonts w:ascii="Times New Roman" w:eastAsia="標楷體" w:hAnsi="Times New Roman"/>
-        </w:rPr>
-      </w:pPr>
-      <w:r>
-        <w:rPr>
-          <w:rFonts w:ascii="Times New Roman" w:eastAsia="標楷體" w:hAnsi="Times New Roman" w:hint="eastAsia"/>
-        </w:rPr>
-        <w:t>根據</w:t>
-      </w:r>
-      <w:r>
-        <w:rPr>
-          <w:rFonts w:ascii="Times New Roman" w:eastAsia="標楷體" w:hAnsi="Times New Roman" w:hint="eastAsia"/>
-        </w:rPr>
-        <w:t xml:space="preserve">Dummy handler </w:t>
-      </w:r>
-      <w:r>
-        <w:rPr>
-          <w:rFonts w:ascii="Times New Roman" w:eastAsia="標楷體" w:hAnsi="Times New Roman" w:hint="eastAsia"/>
-        </w:rPr>
-        <w:t>壞味道</w:t>
-      </w:r>
-      <w:r>
-        <w:rPr>
-          <w:rFonts w:ascii="Times New Roman" w:eastAsia="標楷體" w:hAnsi="Times New Roman" w:hint="eastAsia"/>
-        </w:rPr>
-        <w:t xml:space="preserve"> </w:t>
-      </w:r>
-      <w:r>
-        <w:rPr>
-          <w:rFonts w:ascii="Times New Roman" w:eastAsia="標楷體" w:hAnsi="Times New Roman" w:hint="eastAsia"/>
-        </w:rPr>
-        <w:t>Robusta</w:t>
-      </w:r>
-      <w:r>
-        <w:rPr>
-          <w:rFonts w:ascii="Times New Roman" w:eastAsia="標楷體" w:hAnsi="Times New Roman" w:hint="eastAsia"/>
-        </w:rPr>
-        <w:t xml:space="preserve"> </w:t>
-      </w:r>
-      <w:r>
-        <w:rPr>
-          <w:rFonts w:ascii="Times New Roman" w:eastAsia="標楷體" w:hAnsi="Times New Roman" w:hint="eastAsia"/>
-        </w:rPr>
-        <w:t>會在</w:t>
-      </w:r>
-      <w:r>
-        <w:rPr>
-          <w:rFonts w:ascii="Times New Roman" w:eastAsia="標楷體" w:hAnsi="Times New Roman" w:hint="eastAsia"/>
-        </w:rPr>
-        <w:t xml:space="preserve"> </w:t>
-      </w:r>
-      <w:r>
-        <w:rPr>
-          <w:rFonts w:ascii="Times New Roman" w:eastAsia="標楷體" w:hAnsi="Times New Roman" w:hint="eastAsia"/>
-        </w:rPr>
-        <w:t>Catch Block</w:t>
-      </w:r>
-      <w:r>
-        <w:rPr>
-          <w:rFonts w:ascii="Times New Roman" w:eastAsia="標楷體" w:hAnsi="Times New Roman" w:hint="eastAsia"/>
-        </w:rPr>
-        <w:t>的地方</w:t>
-      </w:r>
-      <w:r>
-        <w:rPr>
-          <w:rFonts w:ascii="Times New Roman" w:eastAsia="標楷體" w:hAnsi="Times New Roman" w:hint="eastAsia"/>
-        </w:rPr>
-        <w:t>標記此處為</w:t>
-      </w:r>
-      <w:r>
-        <w:rPr>
-          <w:rFonts w:ascii="Times New Roman" w:eastAsia="標楷體" w:hAnsi="Times New Roman" w:hint="eastAsia"/>
-        </w:rPr>
-        <w:t xml:space="preserve"> dummy handler</w:t>
-      </w:r>
-      <w:r>
-        <w:rPr>
-          <w:rFonts w:ascii="Times New Roman" w:eastAsia="標楷體" w:hAnsi="Times New Roman" w:hint="eastAsia"/>
-        </w:rPr>
-        <w:t>壞味道，因此我們就可以知道若</w:t>
-      </w:r>
-      <w:r>
-        <w:rPr>
-          <w:rFonts w:ascii="Times New Roman" w:eastAsia="標楷體" w:hAnsi="Times New Roman" w:hint="eastAsia"/>
-        </w:rPr>
-        <w:t>要</w:t>
-      </w:r>
-      <w:r>
-        <w:rPr>
-          <w:rFonts w:ascii="Times New Roman" w:eastAsia="標楷體" w:hAnsi="Times New Roman" w:hint="eastAsia"/>
-        </w:rPr>
-        <w:t>暴露這個壞味道帶來的影響，我們需要在</w:t>
-      </w:r>
-      <w:r>
-        <w:rPr>
-          <w:rFonts w:ascii="Times New Roman" w:eastAsia="標楷體" w:hAnsi="Times New Roman" w:hint="eastAsia"/>
-        </w:rPr>
-        <w:t>AspectJ</w:t>
-      </w:r>
-      <w:r>
-        <w:rPr>
-          <w:rFonts w:ascii="Times New Roman" w:eastAsia="標楷體" w:hAnsi="Times New Roman" w:hint="eastAsia"/>
-        </w:rPr>
-        <w:t>嵌入哪種例外，讓其例外發生</w:t>
-      </w:r>
-      <w:r>
-        <w:rPr>
-          <w:rFonts w:ascii="Times New Roman" w:eastAsia="標楷體" w:hAnsi="Times New Roman" w:hint="eastAsia"/>
-        </w:rPr>
-        <w:t>。</w:t>
-      </w:r>
-    </w:p>
-    <w:p>
-      <w:pPr>
-        <w:rPr>
-          <w:rFonts w:ascii="Times New Roman" w:eastAsia="標楷體" w:hAnsi="Times New Roman"/>
-        </w:rPr>
-      </w:pPr>
-      <w:r>
-        <w:rPr>
-          <w:rFonts w:ascii="Times New Roman" w:eastAsia="標楷體" w:hAnsi="Times New Roman" w:hint="eastAsia"/>
-        </w:rPr>
-        <w:t xml:space="preserve"> </w:t>
-      </w:r>
-      <w:r>
-        <w:rPr>
-          <w:rFonts w:ascii="Times New Roman" w:eastAsia="標楷體" w:hAnsi="Times New Roman"/>
-        </w:rPr>
-        <w:tab/>
-      </w:r>
-      <w:r>
-        <w:rPr>
-          <w:rFonts w:ascii="Times New Roman" w:eastAsia="標楷體" w:hAnsi="Times New Roman" w:hint="eastAsia"/>
-        </w:rPr>
-        <w:t>3.</w:t>
-      </w:r>
-      <w:r>
-        <w:rPr>
-          <w:rFonts w:ascii="Times New Roman" w:eastAsia="標楷體" w:hAnsi="Times New Roman" w:hint="eastAsia"/>
-        </w:rPr>
-        <w:t>取得會發生與</w:t>
-      </w:r>
-      <w:r>
-        <w:rPr>
-          <w:rFonts w:ascii="Times New Roman" w:eastAsia="標楷體" w:hAnsi="Times New Roman"/>
-        </w:rPr>
-        <w:t>Catch Block</w:t>
-      </w:r>
-      <w:r>
-        <w:rPr>
-          <w:rFonts w:ascii="Times New Roman" w:eastAsia="標楷體" w:hAnsi="Times New Roman" w:hint="eastAsia"/>
-        </w:rPr>
-        <w:t>中相同例外的</w:t>
-      </w:r>
-      <w:r>
-        <w:rPr>
-          <w:rFonts w:ascii="Times New Roman" w:eastAsia="標楷體" w:hAnsi="Times New Roman" w:hint="eastAsia"/>
-        </w:rPr>
-        <w:t xml:space="preserve"> </w:t>
-      </w:r>
-      <w:r>
-        <w:rPr>
-          <w:rFonts w:ascii="Times New Roman" w:eastAsia="標楷體" w:hAnsi="Times New Roman" w:hint="eastAsia"/>
-        </w:rPr>
-        <w:t>Method Invocation</w:t>
-      </w:r>
-    </w:p>
-    <w:p>
-      <w:pPr>
-        <w:ind w:left="480" w:firstLine="480"/>
-        <w:rPr>
-          <w:rFonts w:ascii="Times New Roman" w:eastAsia="標楷體" w:hAnsi="Times New Roman"/>
-        </w:rPr>
-      </w:pPr>
-      <w:r>
-        <w:rPr>
-          <w:rFonts w:ascii="Times New Roman" w:eastAsia="標楷體" w:hAnsi="Times New Roman" w:hint="eastAsia"/>
-        </w:rPr>
-        <w:t>再拿到</w:t>
-      </w:r>
-      <w:r>
-        <w:rPr>
-          <w:rFonts w:ascii="Times New Roman" w:eastAsia="標楷體" w:hAnsi="Times New Roman" w:hint="eastAsia"/>
-        </w:rPr>
-        <w:t>Catch Block</w:t>
-      </w:r>
-      <w:r>
-        <w:rPr>
-          <w:rFonts w:ascii="Times New Roman" w:eastAsia="標楷體" w:hAnsi="Times New Roman" w:hint="eastAsia"/>
-        </w:rPr>
-        <w:t>中會處理的了例外類型後，緊接著我們要來尋找</w:t>
-      </w:r>
-      <w:r>
-        <w:rPr>
-          <w:rFonts w:ascii="Times New Roman" w:eastAsia="標楷體" w:hAnsi="Times New Roman" w:hint="eastAsia"/>
-        </w:rPr>
-        <w:t>Try Block</w:t>
-      </w:r>
-      <w:r>
-        <w:rPr>
-          <w:rFonts w:ascii="Times New Roman" w:eastAsia="標楷體" w:hAnsi="Times New Roman" w:hint="eastAsia"/>
-        </w:rPr>
-        <w:t>中</w:t>
-      </w:r>
-      <w:r>
-        <w:rPr>
-          <w:rFonts w:ascii="Times New Roman" w:eastAsia="標楷體" w:hAnsi="Times New Roman" w:hint="eastAsia"/>
-        </w:rPr>
-        <w:t>，一樣也會丟出與該壞味道相同例外類型的</w:t>
-      </w:r>
-      <w:r>
-        <w:rPr>
-          <w:rFonts w:ascii="Times New Roman" w:eastAsia="標楷體" w:hAnsi="Times New Roman" w:hint="eastAsia"/>
-        </w:rPr>
-        <w:t>Method Invocation</w:t>
-      </w:r>
-      <w:r>
-        <w:rPr>
-          <w:rFonts w:ascii="Times New Roman" w:eastAsia="標楷體" w:hAnsi="Times New Roman" w:hint="eastAsia"/>
-        </w:rPr>
-        <w:t>，用來當作嵌入對象</w:t>
-      </w:r>
-      <w:r>
-        <w:rPr>
-          <w:rFonts w:ascii="Times New Roman" w:eastAsia="標楷體" w:hAnsi="Times New Roman" w:hint="eastAsia"/>
-        </w:rPr>
-        <w:t>。</w:t>
-      </w:r>
-    </w:p>
-    <w:p>
-      <w:pPr>
-        <w:rPr>
-          <w:rFonts w:ascii="Times New Roman" w:eastAsia="標楷體" w:hAnsi="Times New Roman"/>
-        </w:rPr>
-      </w:pPr>
-      <w:r>
-        <w:rPr>
-          <w:rFonts w:ascii="Times New Roman" w:eastAsia="標楷體" w:hAnsi="Times New Roman" w:hint="eastAsia"/>
-        </w:rPr>
-        <w:t xml:space="preserve"> </w:t>
-      </w:r>
-      <w:r>
-        <w:rPr>
-          <w:rFonts w:ascii="Times New Roman" w:eastAsia="標楷體" w:hAnsi="Times New Roman"/>
-        </w:rPr>
-        <w:tab/>
-      </w:r>
-      <w:r>
-        <w:rPr>
-          <w:rFonts w:ascii="Times New Roman" w:eastAsia="標楷體" w:hAnsi="Times New Roman" w:hint="eastAsia"/>
-        </w:rPr>
-        <w:t>4.</w:t>
-      </w:r>
-      <w:r>
-        <w:rPr>
-          <w:rFonts w:ascii="Times New Roman" w:eastAsia="標楷體" w:hAnsi="Times New Roman" w:hint="eastAsia"/>
-        </w:rPr>
-        <w:t>分析</w:t>
-      </w:r>
-      <w:r>
-        <w:rPr>
-          <w:rFonts w:ascii="Times New Roman" w:eastAsia="標楷體" w:hAnsi="Times New Roman" w:hint="eastAsia"/>
-        </w:rPr>
-        <w:t xml:space="preserve"> </w:t>
-      </w:r>
-      <w:r>
-        <w:rPr>
-          <w:rFonts w:ascii="Times New Roman" w:eastAsia="標楷體" w:hAnsi="Times New Roman" w:hint="eastAsia"/>
-        </w:rPr>
-        <w:t>Try Block</w:t>
-      </w:r>
-      <w:r>
-        <w:rPr>
-          <w:rFonts w:ascii="Times New Roman" w:eastAsia="標楷體" w:hAnsi="Times New Roman" w:hint="eastAsia"/>
-        </w:rPr>
-        <w:t xml:space="preserve"> </w:t>
-      </w:r>
-      <w:r>
-        <w:rPr>
-          <w:rFonts w:ascii="Times New Roman" w:eastAsia="標楷體" w:hAnsi="Times New Roman" w:hint="eastAsia"/>
-        </w:rPr>
-        <w:t>找出先被執行且與該</w:t>
-      </w:r>
-      <w:r>
-        <w:rPr>
-          <w:rFonts w:ascii="Times New Roman" w:eastAsia="標楷體" w:hAnsi="Times New Roman" w:hint="eastAsia"/>
-        </w:rPr>
-        <w:t>Catch Block</w:t>
-      </w:r>
-      <w:r>
-        <w:rPr>
-          <w:rFonts w:ascii="Times New Roman" w:eastAsia="標楷體" w:hAnsi="Times New Roman" w:hint="eastAsia"/>
-        </w:rPr>
-        <w:t>相同例外類型的</w:t>
-      </w:r>
-      <w:r>
-        <w:rPr>
-          <w:rFonts w:ascii="Times New Roman" w:eastAsia="標楷體" w:hAnsi="Times New Roman" w:hint="eastAsia"/>
-        </w:rPr>
-        <w:t xml:space="preserve"> </w:t>
-      </w:r>
-      <w:r>
-        <w:rPr>
-          <w:rFonts w:ascii="Times New Roman" w:eastAsia="標楷體" w:hAnsi="Times New Roman" w:hint="eastAsia"/>
-        </w:rPr>
-        <w:t>Method Invocation</w:t>
-      </w:r>
-    </w:p>
-    <w:p>
-      <w:pPr>
-        <w:ind w:left="960"/>
-        <w:rPr>
-          <w:rFonts w:ascii="Times New Roman" w:eastAsia="標楷體" w:hAnsi="Times New Roman"/>
-        </w:rPr>
-      </w:pPr>
-      <w:r>
-        <w:rPr>
-          <w:rFonts w:ascii="Times New Roman" w:eastAsia="標楷體" w:hAnsi="Times New Roman" w:hint="eastAsia"/>
-        </w:rPr>
-        <w:t>根據上一個了流程，我們若在</w:t>
-      </w:r>
-      <w:r>
-        <w:rPr>
-          <w:rFonts w:ascii="Times New Roman" w:eastAsia="標楷體" w:hAnsi="Times New Roman" w:hint="eastAsia"/>
-        </w:rPr>
-        <w:t>Try Block</w:t>
-      </w:r>
-      <w:r>
-        <w:rPr>
-          <w:rFonts w:ascii="Times New Roman" w:eastAsia="標楷體" w:hAnsi="Times New Roman" w:hint="eastAsia"/>
-        </w:rPr>
-        <w:t>中找到許多與</w:t>
-      </w:r>
-      <w:r>
-        <w:rPr>
-          <w:rFonts w:ascii="Times New Roman" w:eastAsia="標楷體" w:hAnsi="Times New Roman" w:hint="eastAsia"/>
-        </w:rPr>
-        <w:t>Catch Block</w:t>
-      </w:r>
-      <w:r>
-        <w:rPr>
-          <w:rFonts w:ascii="Times New Roman" w:eastAsia="標楷體" w:hAnsi="Times New Roman" w:hint="eastAsia"/>
-        </w:rPr>
-        <w:t>中會接住相同例外的</w:t>
-      </w:r>
-      <w:r>
-        <w:rPr>
-          <w:rFonts w:ascii="Times New Roman" w:eastAsia="標楷體" w:hAnsi="Times New Roman" w:hint="eastAsia"/>
-        </w:rPr>
-        <w:t>Method Invocation</w:t>
-      </w:r>
-      <w:r>
-        <w:rPr>
-          <w:rFonts w:ascii="Times New Roman" w:eastAsia="標楷體" w:hAnsi="Times New Roman" w:hint="eastAsia"/>
-        </w:rPr>
-        <w:t>，我們只要針對第一個會丟出與</w:t>
-      </w:r>
-      <w:r>
-        <w:rPr>
-          <w:rFonts w:ascii="Times New Roman" w:eastAsia="標楷體" w:hAnsi="Times New Roman" w:hint="eastAsia"/>
-        </w:rPr>
-        <w:t>catch</w:t>
-      </w:r>
-      <w:r>
-        <w:rPr>
-          <w:rFonts w:ascii="Times New Roman" w:eastAsia="標楷體" w:hAnsi="Times New Roman" w:hint="eastAsia"/>
-        </w:rPr>
-        <w:t>相同例外且會被執行的</w:t>
-      </w:r>
-      <w:r>
-        <w:rPr>
-          <w:rFonts w:ascii="Times New Roman" w:eastAsia="標楷體" w:hAnsi="Times New Roman" w:hint="eastAsia"/>
-        </w:rPr>
-        <w:t>Method Invocation</w:t>
-      </w:r>
-      <w:r>
-        <w:rPr>
-          <w:rFonts w:ascii="Times New Roman" w:eastAsia="標楷體" w:hAnsi="Times New Roman" w:hint="eastAsia"/>
-        </w:rPr>
-        <w:t xml:space="preserve"> </w:t>
-      </w:r>
-      <w:r>
-        <w:rPr>
-          <w:rFonts w:ascii="Times New Roman" w:eastAsia="標楷體" w:hAnsi="Times New Roman" w:hint="eastAsia"/>
-        </w:rPr>
-        <w:t>當做嵌入對象即可。取得該</w:t>
-      </w:r>
-      <w:r>
-        <w:rPr>
-          <w:rFonts w:ascii="Times New Roman" w:eastAsia="標楷體" w:hAnsi="Times New Roman" w:hint="eastAsia"/>
-        </w:rPr>
-        <w:t>Method Invocation</w:t>
-      </w:r>
-      <w:r>
-        <w:rPr>
-          <w:rFonts w:ascii="Times New Roman" w:eastAsia="標楷體" w:hAnsi="Times New Roman" w:hint="eastAsia"/>
-        </w:rPr>
-        <w:t>得時做方法為利用</w:t>
-      </w:r>
-      <w:r>
-        <w:rPr>
-          <w:rFonts w:ascii="Times New Roman" w:eastAsia="標楷體" w:hAnsi="Times New Roman" w:hint="eastAsia"/>
-        </w:rPr>
-        <w:t>Visitor</w:t>
-      </w:r>
-      <w:r>
-        <w:rPr>
-          <w:rFonts w:ascii="Times New Roman" w:eastAsia="標楷體" w:hAnsi="Times New Roman" w:hint="eastAsia"/>
-        </w:rPr>
-        <w:t xml:space="preserve"> </w:t>
-      </w:r>
-      <w:r>
-        <w:rPr>
-          <w:rFonts w:ascii="Times New Roman" w:eastAsia="標楷體" w:hAnsi="Times New Roman" w:hint="eastAsia"/>
-        </w:rPr>
-        <w:t>將</w:t>
-      </w:r>
-      <w:r>
-        <w:rPr>
-          <w:rFonts w:ascii="Times New Roman" w:eastAsia="標楷體" w:hAnsi="Times New Roman" w:hint="eastAsia"/>
-        </w:rPr>
-        <w:t xml:space="preserve"> </w:t>
-      </w:r>
-      <w:r>
-        <w:rPr>
-          <w:rFonts w:ascii="Times New Roman" w:eastAsia="標楷體" w:hAnsi="Times New Roman" w:hint="eastAsia"/>
-        </w:rPr>
-        <w:t>Try Block</w:t>
-      </w:r>
-      <w:r>
-        <w:rPr>
-          <w:rFonts w:ascii="Times New Roman" w:eastAsia="標楷體" w:hAnsi="Times New Roman" w:hint="eastAsia"/>
-        </w:rPr>
-        <w:t>中的</w:t>
-      </w:r>
-      <w:r>
-        <w:rPr>
-          <w:rFonts w:ascii="Times New Roman" w:eastAsia="標楷體" w:hAnsi="Times New Roman" w:hint="eastAsia"/>
-        </w:rPr>
-        <w:t>Method Invocation</w:t>
-      </w:r>
-      <w:r>
-        <w:rPr>
-          <w:rFonts w:ascii="Times New Roman" w:eastAsia="標楷體" w:hAnsi="Times New Roman" w:hint="eastAsia"/>
-        </w:rPr>
-        <w:t>都走訪一</w:t>
-      </w:r>
-      <w:r>
-        <w:rPr>
-          <w:rFonts w:ascii="Times New Roman" w:eastAsia="標楷體" w:hAnsi="Times New Roman" w:hint="eastAsia"/>
-        </w:rPr>
-        <w:t>遍</w:t>
-      </w:r>
-      <w:r>
-        <w:rPr>
-          <w:rFonts w:ascii="Times New Roman" w:eastAsia="標楷體" w:hAnsi="Times New Roman" w:hint="eastAsia"/>
-        </w:rPr>
-        <w:t>，</w:t>
-      </w:r>
-      <w:r>
-        <w:rPr>
-          <w:rFonts w:ascii="Times New Roman" w:eastAsia="標楷體" w:hAnsi="Times New Roman" w:hint="eastAsia"/>
-        </w:rPr>
-        <w:t>Visitor</w:t>
-      </w:r>
-      <w:r>
-        <w:rPr>
-          <w:rFonts w:ascii="Times New Roman" w:eastAsia="標楷體" w:hAnsi="Times New Roman" w:hint="eastAsia"/>
-        </w:rPr>
-        <w:t>在尋訪每個</w:t>
-      </w:r>
-      <w:r>
-        <w:rPr>
-          <w:rFonts w:ascii="Times New Roman" w:eastAsia="標楷體" w:hAnsi="Times New Roman" w:hint="eastAsia"/>
-        </w:rPr>
-        <w:t>ASTNode</w:t>
-      </w:r>
-      <w:r>
-        <w:rPr>
-          <w:rFonts w:ascii="Times New Roman" w:eastAsia="標楷體" w:hAnsi="Times New Roman" w:hint="eastAsia"/>
-        </w:rPr>
-        <w:t xml:space="preserve"> </w:t>
-      </w:r>
-      <w:r>
-        <w:rPr>
-          <w:rFonts w:ascii="Times New Roman" w:eastAsia="標楷體" w:hAnsi="Times New Roman" w:hint="eastAsia"/>
-        </w:rPr>
-        <w:t>時，能狗取得該</w:t>
-      </w:r>
-      <w:r>
-        <w:rPr>
-          <w:rFonts w:ascii="Times New Roman" w:eastAsia="標楷體" w:hAnsi="Times New Roman" w:hint="eastAsia"/>
-        </w:rPr>
-        <w:t>Node</w:t>
-      </w:r>
-      <w:r>
-        <w:rPr>
-          <w:rFonts w:ascii="Times New Roman" w:eastAsia="標楷體" w:hAnsi="Times New Roman" w:hint="eastAsia"/>
-        </w:rPr>
-        <w:t>的程式結構，我們可以利用裡面結構的</w:t>
-      </w:r>
-      <w:r>
-        <w:rPr>
-          <w:rFonts w:ascii="Times New Roman" w:eastAsia="標楷體" w:hAnsi="Times New Roman" w:hint="eastAsia"/>
-        </w:rPr>
-        <w:t>資訊，來得到該</w:t>
-      </w:r>
-      <w:r>
-        <w:rPr>
-          <w:rFonts w:ascii="Times New Roman" w:eastAsia="標楷體" w:hAnsi="Times New Roman" w:hint="eastAsia"/>
-        </w:rPr>
-        <w:t>Node</w:t>
-      </w:r>
-      <w:r>
-        <w:rPr>
-          <w:rFonts w:ascii="Times New Roman" w:eastAsia="標楷體" w:hAnsi="Times New Roman" w:hint="eastAsia"/>
-        </w:rPr>
-        <w:t>是否會丟出例外以及他的例外類型</w:t>
-      </w:r>
-      <w:r>
-        <w:rPr>
-          <w:rFonts w:ascii="Times New Roman" w:eastAsia="標楷體" w:hAnsi="Times New Roman" w:hint="eastAsia"/>
-        </w:rPr>
-        <w:t>。</w:t>
-      </w:r>
-    </w:p>
-    <w:p>
-      <w:pPr>
-        <w:ind w:firstLine="480"/>
-        <w:rPr>
-          <w:rFonts w:ascii="Times New Roman" w:eastAsia="標楷體" w:hAnsi="Times New Roman"/>
-        </w:rPr>
-      </w:pPr>
-      <w:r>
-        <w:rPr>
-          <w:rFonts w:ascii="Times New Roman" w:eastAsia="標楷體" w:hAnsi="Times New Roman" w:hint="eastAsia"/>
-        </w:rPr>
-        <w:t>5.</w:t>
-      </w:r>
-      <w:r>
-        <w:rPr>
-          <w:rFonts w:ascii="Times New Roman" w:eastAsia="標楷體" w:hAnsi="Times New Roman" w:hint="eastAsia"/>
-        </w:rPr>
-        <w:t>解析</w:t>
-      </w:r>
-      <w:r>
-        <w:rPr>
-          <w:rFonts w:ascii="Times New Roman" w:eastAsia="標楷體" w:hAnsi="Times New Roman" w:hint="eastAsia"/>
-        </w:rPr>
-        <w:t>Method Invocation</w:t>
-      </w:r>
-      <w:r>
-        <w:rPr>
-          <w:rFonts w:ascii="Times New Roman" w:eastAsia="標楷體" w:hAnsi="Times New Roman" w:hint="eastAsia"/>
-        </w:rPr>
-        <w:t xml:space="preserve"> </w:t>
-      </w:r>
-      <w:r>
-        <w:rPr>
-          <w:rFonts w:ascii="Times New Roman" w:eastAsia="標楷體" w:hAnsi="Times New Roman" w:hint="eastAsia"/>
-        </w:rPr>
-        <w:t>相關資訊</w:t>
-      </w:r>
-    </w:p>
-    <w:p>
-      <w:pPr>
-        <w:ind w:left="480" w:firstLine="480"/>
-        <w:rPr>
-          <w:rFonts w:ascii="Times New Roman" w:eastAsia="標楷體" w:hAnsi="Times New Roman"/>
-        </w:rPr>
-      </w:pPr>
-      <w:r>
-        <w:rPr>
-          <w:rFonts w:ascii="Times New Roman" w:eastAsia="標楷體" w:hAnsi="Times New Roman" w:hint="eastAsia"/>
-        </w:rPr>
-        <w:t>根據上一個步驟，我們已經取得第一個會丟出與</w:t>
-      </w:r>
-      <w:r>
-        <w:rPr>
-          <w:rFonts w:ascii="Times New Roman" w:eastAsia="標楷體" w:hAnsi="Times New Roman" w:hint="eastAsia"/>
-        </w:rPr>
-        <w:t>catch</w:t>
-      </w:r>
-      <w:r>
-        <w:rPr>
-          <w:rFonts w:ascii="Times New Roman" w:eastAsia="標楷體" w:hAnsi="Times New Roman" w:hint="eastAsia"/>
-        </w:rPr>
-        <w:t>相同例外且會被執行的</w:t>
-      </w:r>
-      <w:r>
-        <w:rPr>
-          <w:rFonts w:ascii="Times New Roman" w:eastAsia="標楷體" w:hAnsi="Times New Roman" w:hint="eastAsia"/>
-        </w:rPr>
-        <w:t>Method Invocation</w:t>
-      </w:r>
-      <w:r>
-        <w:rPr>
-          <w:rFonts w:ascii="Times New Roman" w:eastAsia="標楷體" w:hAnsi="Times New Roman" w:hint="eastAsia"/>
-        </w:rPr>
-        <w:t>，接下來我們將進一步</w:t>
-      </w:r>
-      <w:r>
-        <w:rPr>
-          <w:rFonts w:ascii="Times New Roman" w:eastAsia="標楷體" w:hAnsi="Times New Roman" w:hint="eastAsia"/>
-        </w:rPr>
-        <w:t>解析</w:t>
-      </w:r>
-      <w:r>
-        <w:rPr>
-          <w:rFonts w:ascii="Times New Roman" w:eastAsia="標楷體" w:hAnsi="Times New Roman" w:hint="eastAsia"/>
-        </w:rPr>
-        <w:t>，取得該</w:t>
-      </w:r>
-      <w:r>
-        <w:rPr>
-          <w:rFonts w:ascii="Times New Roman" w:eastAsia="標楷體" w:hAnsi="Times New Roman" w:hint="eastAsia"/>
-        </w:rPr>
-        <w:t>methodinvoaction</w:t>
-      </w:r>
-      <w:r>
-        <w:rPr>
-          <w:rFonts w:ascii="Times New Roman" w:eastAsia="標楷體" w:hAnsi="Times New Roman" w:hint="eastAsia"/>
-        </w:rPr>
-        <w:t>的函式名稱</w:t>
-      </w:r>
-      <w:r>
-        <w:rPr>
-          <w:rFonts w:ascii="Times New Roman" w:eastAsia="標楷體" w:hAnsi="Times New Roman" w:hint="eastAsia"/>
-        </w:rPr>
-        <w:t>、丟出例外類型</w:t>
-      </w:r>
-      <w:r>
-        <w:rPr>
-          <w:rFonts w:ascii="Times New Roman" w:eastAsia="標楷體" w:hAnsi="Times New Roman" w:hint="eastAsia"/>
-        </w:rPr>
-        <w:t>。</w:t>
-      </w:r>
-    </w:p>
-    <w:p>
-      <w:pPr>
-        <w:ind w:firstLine="480"/>
-        <w:rPr>
-          <w:rFonts w:ascii="Times New Roman" w:eastAsia="標楷體" w:hAnsi="Times New Roman"/>
-        </w:rPr>
-      </w:pPr>
-      <w:r>
-        <w:rPr>
-          <w:rFonts w:ascii="Times New Roman" w:eastAsia="標楷體" w:hAnsi="Times New Roman" w:hint="eastAsia"/>
-        </w:rPr>
-        <w:t>6.</w:t>
-      </w:r>
-      <w:r>
-        <w:rPr>
-          <w:rFonts w:ascii="Times New Roman" w:eastAsia="標楷體" w:hAnsi="Times New Roman" w:hint="eastAsia"/>
-        </w:rPr>
-        <w:t>解析</w:t>
-      </w:r>
-      <w:r>
-        <w:rPr>
-          <w:rFonts w:ascii="Times New Roman" w:eastAsia="標楷體" w:hAnsi="Times New Roman" w:hint="eastAsia"/>
-        </w:rPr>
-        <w:t>Method Declaration</w:t>
-      </w:r>
-      <w:r>
-        <w:rPr>
-          <w:rFonts w:ascii="Times New Roman" w:eastAsia="標楷體" w:hAnsi="Times New Roman" w:hint="eastAsia"/>
-        </w:rPr>
-        <w:t xml:space="preserve"> </w:t>
-      </w:r>
-      <w:r>
-        <w:rPr>
-          <w:rFonts w:ascii="Times New Roman" w:eastAsia="標楷體" w:hAnsi="Times New Roman" w:hint="eastAsia"/>
-        </w:rPr>
-        <w:t>相關資訊</w:t>
-      </w:r>
-    </w:p>
-    <w:p>
-      <w:pPr>
-        <w:ind w:left="480" w:firstLine="480"/>
-        <w:rPr>
-          <w:rFonts w:ascii="Times New Roman" w:eastAsia="標楷體" w:hAnsi="Times New Roman"/>
-        </w:rPr>
-      </w:pPr>
-      <w:r>
-        <w:rPr>
-          <w:rFonts w:ascii="Times New Roman" w:eastAsia="標楷體" w:hAnsi="Times New Roman" w:hint="eastAsia"/>
-        </w:rPr>
-        <w:lastRenderedPageBreak/>
-        <w:t>接下來我們要把</w:t>
-      </w:r>
-      <w:r>
-        <w:rPr>
-          <w:rFonts w:ascii="Times New Roman" w:eastAsia="標楷體" w:hAnsi="Times New Roman" w:hint="eastAsia"/>
-        </w:rPr>
-        <w:t>Method Declaration</w:t>
-      </w:r>
-      <w:r>
-        <w:rPr>
-          <w:rFonts w:ascii="Times New Roman" w:eastAsia="標楷體" w:hAnsi="Times New Roman" w:hint="eastAsia"/>
-        </w:rPr>
-        <w:t>的類別名稱、</w:t>
-      </w:r>
-      <w:r>
-        <w:rPr>
-          <w:rFonts w:ascii="Times New Roman" w:eastAsia="標楷體" w:hAnsi="Times New Roman" w:hint="eastAsia"/>
-        </w:rPr>
-        <w:t>Method Declaration</w:t>
-      </w:r>
-      <w:r>
-        <w:rPr>
-          <w:rFonts w:ascii="Times New Roman" w:eastAsia="標楷體" w:hAnsi="Times New Roman" w:hint="eastAsia"/>
-        </w:rPr>
-        <w:t>名稱等相關資訊</w:t>
-      </w:r>
-      <w:r>
-        <w:rPr>
-          <w:rFonts w:ascii="Times New Roman" w:eastAsia="標楷體" w:hAnsi="Times New Roman" w:hint="eastAsia"/>
-        </w:rPr>
-        <w:t>。</w:t>
-      </w:r>
-    </w:p>
-    <w:p>
-      <w:pPr>
-        <w:ind w:firstLine="480"/>
-        <w:rPr>
-          <w:rFonts w:ascii="Times New Roman" w:eastAsia="標楷體" w:hAnsi="Times New Roman"/>
-        </w:rPr>
-      </w:pPr>
-      <w:r>
-        <w:rPr>
-          <w:rFonts w:ascii="Times New Roman" w:eastAsia="標楷體" w:hAnsi="Times New Roman" w:hint="eastAsia"/>
-        </w:rPr>
-        <w:t>7.</w:t>
-      </w:r>
-      <w:r>
-        <w:rPr>
-          <w:rFonts w:ascii="Times New Roman" w:eastAsia="標楷體" w:hAnsi="Times New Roman" w:hint="eastAsia"/>
-        </w:rPr>
-        <w:t>組裝</w:t>
-      </w:r>
-      <w:r>
-        <w:rPr>
-          <w:rFonts w:ascii="Times New Roman" w:eastAsia="標楷體" w:hAnsi="Times New Roman" w:hint="eastAsia"/>
-        </w:rPr>
-        <w:t>AspectJ</w:t>
-      </w:r>
-      <w:r>
-        <w:rPr>
-          <w:rFonts w:ascii="Times New Roman" w:eastAsia="標楷體" w:hAnsi="Times New Roman" w:hint="eastAsia"/>
-        </w:rPr>
-        <w:t xml:space="preserve"> </w:t>
-      </w:r>
-      <w:r>
-        <w:rPr>
-          <w:rFonts w:ascii="Times New Roman" w:eastAsia="標楷體" w:hAnsi="Times New Roman" w:hint="eastAsia"/>
-        </w:rPr>
-        <w:t>程式碼</w:t>
-      </w:r>
-    </w:p>
-    <w:p>
-      <w:pPr>
-        <w:ind w:left="480" w:firstLine="480"/>
-        <w:rPr>
-          <w:rFonts w:ascii="Times New Roman" w:eastAsia="標楷體" w:hAnsi="Times New Roman"/>
-        </w:rPr>
-      </w:pPr>
-      <w:r>
-        <w:rPr>
-          <w:rFonts w:ascii="Times New Roman" w:eastAsia="標楷體" w:hAnsi="Times New Roman" w:hint="eastAsia"/>
-        </w:rPr>
-        <w:t>完成以上步驟之後，我們就蒐集好組程</w:t>
-      </w:r>
-      <w:r>
-        <w:rPr>
-          <w:rFonts w:ascii="Times New Roman" w:eastAsia="標楷體" w:hAnsi="Times New Roman" w:hint="eastAsia"/>
-        </w:rPr>
-        <w:t>AspectJ</w:t>
-      </w:r>
-      <w:r>
-        <w:rPr>
-          <w:rFonts w:ascii="Times New Roman" w:eastAsia="標楷體" w:hAnsi="Times New Roman" w:hint="eastAsia"/>
-        </w:rPr>
-        <w:t>的素材，將其根據</w:t>
-      </w:r>
-      <w:r>
-        <w:rPr>
-          <w:rFonts w:ascii="Times New Roman" w:eastAsia="標楷體" w:hAnsi="Times New Roman" w:hint="eastAsia"/>
-        </w:rPr>
-        <w:t>Dummy handler</w:t>
-      </w:r>
-      <w:r>
-        <w:rPr>
-          <w:rFonts w:ascii="Times New Roman" w:eastAsia="標楷體" w:hAnsi="Times New Roman" w:hint="eastAsia"/>
-        </w:rPr>
-        <w:t>的特性下去拼裝，如同下圖程式碼所</w:t>
-      </w:r>
-      <w:r>
-        <w:rPr>
-          <w:rFonts w:ascii="Times New Roman" w:eastAsia="標楷體" w:hAnsi="Times New Roman" w:hint="eastAsia"/>
-        </w:rPr>
-        <w:t>示。</w:t>
-      </w:r>
-    </w:p>
-    <w:p>
-      <w:pPr>
-        <w:rPr>
-          <w:rFonts w:ascii="Times New Roman" w:eastAsia="標楷體" w:hAnsi="Times New Roman"/>
-        </w:rPr>
-      </w:pPr>
-    </w:p>
-    <w:p>
-      <w:pPr>
-        <w:rPr>
-          <w:rFonts w:ascii="Times New Roman" w:eastAsia="標楷體" w:hAnsi="Times New Roman"/>
-          <w:b/>
-        </w:rPr>
-      </w:pPr>
-      <w:r>
-        <w:rPr>
-          <w:rFonts w:ascii="Times New Roman" w:eastAsia="標楷體" w:hAnsi="Times New Roman" w:hint="eastAsia"/>
-          <w:b/>
-        </w:rPr>
-        <w:t>2.</w:t>
-      </w:r>
-      <w:r>
-        <w:rPr>
-          <w:rFonts w:ascii="Times New Roman" w:eastAsia="標楷體" w:hAnsi="Times New Roman"/>
-          <w:b/>
-        </w:rPr>
-        <w:t xml:space="preserve">Exception </w:t>
-      </w:r>
-      <w:r>
-        <w:rPr>
-          <w:rFonts w:ascii="Times New Roman" w:eastAsia="標楷體" w:hAnsi="Times New Roman"/>
-          <w:b/>
-        </w:rPr>
-        <w:t>T</w:t>
-      </w:r>
-      <w:r>
-        <w:rPr>
-          <w:rFonts w:ascii="Times New Roman" w:eastAsia="標楷體" w:hAnsi="Times New Roman"/>
-          <w:b/>
-        </w:rPr>
-        <w:t xml:space="preserve">hrown </w:t>
-      </w:r>
-      <w:r>
-        <w:rPr>
-          <w:rFonts w:ascii="Times New Roman" w:eastAsia="標楷體" w:hAnsi="Times New Roman"/>
-          <w:b/>
-        </w:rPr>
-        <w:t>F</w:t>
-      </w:r>
-      <w:r>
-        <w:rPr>
-          <w:rFonts w:ascii="Times New Roman" w:eastAsia="標楷體" w:hAnsi="Times New Roman"/>
-          <w:b/>
-        </w:rPr>
-        <w:t xml:space="preserve">rom </w:t>
-      </w:r>
-      <w:r>
-        <w:rPr>
-          <w:rFonts w:ascii="Times New Roman" w:eastAsia="標楷體" w:hAnsi="Times New Roman"/>
-          <w:b/>
-        </w:rPr>
-        <w:t>Finally Block</w:t>
-      </w:r>
-    </w:p>
-    <w:p>
-      <w:pPr>
-        <w:ind w:firstLine="480"/>
-        <w:rPr>
-          <w:rFonts w:ascii="Times New Roman" w:eastAsia="標楷體" w:hAnsi="Times New Roman"/>
-        </w:rPr>
-      </w:pPr>
-      <w:r>
-        <w:rPr>
-          <w:rFonts w:ascii="Times New Roman" w:eastAsia="標楷體" w:hAnsi="Times New Roman" w:hint="eastAsia"/>
-        </w:rPr>
-        <w:t>1.</w:t>
-      </w:r>
-      <w:r>
-        <w:rPr>
-          <w:rFonts w:ascii="Times New Roman" w:eastAsia="標楷體" w:hAnsi="Times New Roman" w:hint="eastAsia"/>
-        </w:rPr>
-        <w:t>取得壞味道的範圍</w:t>
-      </w:r>
-    </w:p>
-    <w:p>
-      <w:pPr>
-        <w:ind w:left="480" w:firstLine="480"/>
-        <w:rPr>
-          <w:rFonts w:ascii="Times New Roman" w:eastAsia="標楷體" w:hAnsi="Times New Roman"/>
-        </w:rPr>
-      </w:pPr>
-      <w:r>
-        <w:rPr>
-          <w:rFonts w:ascii="Times New Roman" w:eastAsia="標楷體" w:hAnsi="Times New Roman" w:hint="eastAsia"/>
-        </w:rPr>
-        <w:t>根據</w:t>
-      </w:r>
-      <w:r>
-        <w:rPr>
-          <w:rFonts w:ascii="Times New Roman" w:eastAsia="標楷體" w:hAnsi="Times New Roman" w:hint="eastAsia"/>
-        </w:rPr>
-        <w:t>Robusta</w:t>
-      </w:r>
-      <w:r>
-        <w:rPr>
-          <w:rFonts w:ascii="Times New Roman" w:eastAsia="標楷體" w:hAnsi="Times New Roman" w:hint="eastAsia"/>
-        </w:rPr>
-        <w:t>的功能，在掃描完壞味道後，</w:t>
-      </w:r>
-      <w:r>
-        <w:rPr>
-          <w:rFonts w:ascii="Times New Roman" w:eastAsia="標楷體" w:hAnsi="Times New Roman" w:hint="eastAsia"/>
-        </w:rPr>
-        <w:t>Robusta</w:t>
-      </w:r>
-      <w:r>
-        <w:rPr>
-          <w:rFonts w:ascii="Times New Roman" w:eastAsia="標楷體" w:hAnsi="Times New Roman" w:hint="eastAsia"/>
-        </w:rPr>
-        <w:t>會將壞味道的程式碼畫上螢光筆來告知使用者壞味道的範圍，此外</w:t>
-      </w:r>
-      <w:r>
-        <w:rPr>
-          <w:rFonts w:ascii="Times New Roman" w:eastAsia="標楷體" w:hAnsi="Times New Roman" w:hint="eastAsia"/>
-        </w:rPr>
-        <w:t>Robusta</w:t>
-      </w:r>
-      <w:r>
-        <w:rPr>
-          <w:rFonts w:ascii="Times New Roman" w:eastAsia="標楷體" w:hAnsi="Times New Roman" w:hint="eastAsia"/>
-        </w:rPr>
-        <w:t>會將壞味道的相關資訊</w:t>
-      </w:r>
-      <w:r>
-        <w:rPr>
-          <w:rFonts w:ascii="Times New Roman" w:eastAsia="標楷體" w:hAnsi="Times New Roman" w:hint="eastAsia"/>
-        </w:rPr>
-        <w:t>紀錄</w:t>
-      </w:r>
-      <w:r>
-        <w:rPr>
-          <w:rFonts w:ascii="Times New Roman" w:eastAsia="標楷體" w:hAnsi="Times New Roman" w:hint="eastAsia"/>
-        </w:rPr>
-        <w:t>在該壞味道的</w:t>
-      </w:r>
-      <w:r>
-        <w:rPr>
-          <w:rFonts w:ascii="Times New Roman" w:eastAsia="標楷體" w:hAnsi="Times New Roman" w:hint="eastAsia"/>
-        </w:rPr>
-        <w:t>iMarker</w:t>
-      </w:r>
-      <w:r>
-        <w:rPr>
-          <w:rFonts w:ascii="Times New Roman" w:eastAsia="標楷體" w:hAnsi="Times New Roman" w:hint="eastAsia"/>
-        </w:rPr>
-        <w:t>中</w:t>
-      </w:r>
-      <w:r>
-        <w:rPr>
-          <w:rFonts w:ascii="Times New Roman" w:eastAsia="標楷體" w:hAnsi="Times New Roman" w:hint="eastAsia"/>
-        </w:rPr>
-        <w:t>(</w:t>
-      </w:r>
-      <w:r>
-        <w:rPr>
-          <w:rFonts w:ascii="Times New Roman" w:eastAsia="標楷體" w:hAnsi="Times New Roman" w:hint="eastAsia"/>
-        </w:rPr>
-        <w:t>圖中的燈泡</w:t>
-      </w:r>
-      <w:r>
-        <w:rPr>
-          <w:rFonts w:ascii="Times New Roman" w:eastAsia="標楷體" w:hAnsi="Times New Roman" w:hint="eastAsia"/>
-        </w:rPr>
-        <w:t>)</w:t>
-      </w:r>
-      <w:r>
-        <w:rPr>
-          <w:rFonts w:ascii="Times New Roman" w:eastAsia="標楷體" w:hAnsi="Times New Roman" w:hint="eastAsia"/>
-        </w:rPr>
-        <w:t>，</w:t>
-      </w:r>
-      <w:r>
-        <w:rPr>
-          <w:rFonts w:ascii="Times New Roman" w:eastAsia="標楷體" w:hAnsi="Times New Roman"/>
-        </w:rPr>
-        <w:t>iMarker</w:t>
-      </w:r>
-      <w:r>
-        <w:rPr>
-          <w:rFonts w:ascii="Times New Roman" w:eastAsia="標楷體" w:hAnsi="Times New Roman" w:hint="eastAsia"/>
-        </w:rPr>
-        <w:t>中記錄了該壞味道的</w:t>
-      </w:r>
-      <w:r>
-        <w:rPr>
-          <w:rFonts w:ascii="Times New Roman" w:eastAsia="標楷體" w:hAnsi="Times New Roman" w:hint="eastAsia"/>
-        </w:rPr>
-        <w:t>Method Invocation</w:t>
-      </w:r>
-      <w:r>
-        <w:rPr>
-          <w:rFonts w:ascii="Times New Roman" w:eastAsia="標楷體" w:hAnsi="Times New Roman" w:hint="eastAsia"/>
-        </w:rPr>
-        <w:t>和</w:t>
-      </w:r>
-      <w:r>
-        <w:rPr>
-          <w:rFonts w:ascii="Times New Roman" w:eastAsia="標楷體" w:hAnsi="Times New Roman" w:hint="eastAsia"/>
-        </w:rPr>
-        <w:t xml:space="preserve"> </w:t>
-      </w:r>
-      <w:r>
-        <w:rPr>
-          <w:rFonts w:ascii="Times New Roman" w:eastAsia="標楷體" w:hAnsi="Times New Roman"/>
-        </w:rPr>
-        <w:t>Method Declaration</w:t>
-      </w:r>
-      <w:r>
-        <w:rPr>
-          <w:rFonts w:ascii="Times New Roman" w:eastAsia="標楷體" w:hAnsi="Times New Roman"/>
-        </w:rPr>
-        <w:t xml:space="preserve"> </w:t>
-      </w:r>
-      <w:r>
-        <w:rPr>
-          <w:rFonts w:ascii="Times New Roman" w:eastAsia="標楷體" w:hAnsi="Times New Roman" w:hint="eastAsia"/>
-        </w:rPr>
-        <w:t>如此一來，就可以蒐集到產生</w:t>
-      </w:r>
-      <w:r>
-        <w:rPr>
-          <w:rFonts w:ascii="Times New Roman" w:eastAsia="標楷體" w:hAnsi="Times New Roman" w:hint="eastAsia"/>
-        </w:rPr>
-        <w:t>AspectJ</w:t>
-      </w:r>
-      <w:r>
-        <w:rPr>
-          <w:rFonts w:ascii="Times New Roman" w:eastAsia="標楷體" w:hAnsi="Times New Roman" w:hint="eastAsia"/>
-        </w:rPr>
-        <w:t>的相關素材了</w:t>
-      </w:r>
-      <w:r>
-        <w:rPr>
-          <w:rFonts w:ascii="Times New Roman" w:eastAsia="標楷體" w:hAnsi="Times New Roman" w:hint="eastAsia"/>
-        </w:rPr>
-        <w:t>。</w:t>
-      </w:r>
-    </w:p>
-    <w:p>
-      <w:pPr>
-        <w:ind w:firstLine="480"/>
-        <w:rPr>
-          <w:rFonts w:ascii="Times New Roman" w:eastAsia="標楷體" w:hAnsi="Times New Roman"/>
-        </w:rPr>
-      </w:pPr>
-      <w:r>
-        <w:rPr>
-          <w:rFonts w:ascii="Times New Roman" w:eastAsia="標楷體" w:hAnsi="Times New Roman" w:hint="eastAsia"/>
-        </w:rPr>
-        <w:t>2.</w:t>
-      </w:r>
-      <w:r>
-        <w:rPr>
-          <w:rFonts w:ascii="Times New Roman" w:eastAsia="標楷體" w:hAnsi="Times New Roman" w:hint="eastAsia"/>
-        </w:rPr>
-        <w:t>取得被標記的</w:t>
-      </w:r>
-      <w:r>
-        <w:rPr>
-          <w:rFonts w:ascii="Times New Roman" w:eastAsia="標楷體" w:hAnsi="Times New Roman" w:hint="eastAsia"/>
-        </w:rPr>
-        <w:t>Finally Block</w:t>
-      </w:r>
-      <w:r>
-        <w:rPr>
-          <w:rFonts w:ascii="Times New Roman" w:eastAsia="標楷體" w:hAnsi="Times New Roman" w:hint="eastAsia"/>
-        </w:rPr>
-        <w:t>內可能會丟出的例外</w:t>
-      </w:r>
-    </w:p>
-    <w:p>
-      <w:pPr>
-        <w:ind w:left="480" w:firstLine="480"/>
-        <w:rPr>
-          <w:rFonts w:ascii="Times New Roman" w:eastAsia="標楷體" w:hAnsi="Times New Roman"/>
-        </w:rPr>
-      </w:pPr>
-      <w:r>
-        <w:rPr>
-          <w:rFonts w:ascii="Times New Roman" w:eastAsia="標楷體" w:hAnsi="Times New Roman" w:hint="eastAsia"/>
-        </w:rPr>
-        <w:t>根據</w:t>
-      </w:r>
-      <w:r>
-        <w:rPr>
-          <w:rFonts w:ascii="Times New Roman" w:eastAsia="標楷體" w:hAnsi="Times New Roman" w:hint="eastAsia"/>
-        </w:rPr>
-        <w:t xml:space="preserve"> </w:t>
-      </w:r>
-      <w:r>
-        <w:rPr>
-          <w:rFonts w:ascii="Times New Roman" w:eastAsia="標楷體" w:hAnsi="Times New Roman"/>
-        </w:rPr>
-        <w:t xml:space="preserve">Exception thrown from </w:t>
-      </w:r>
-      <w:r>
-        <w:rPr>
-          <w:rFonts w:ascii="Times New Roman" w:eastAsia="標楷體" w:hAnsi="Times New Roman"/>
-        </w:rPr>
-        <w:t>Finally Block</w:t>
-      </w:r>
-      <w:r>
-        <w:rPr>
-          <w:rFonts w:ascii="Times New Roman" w:eastAsia="標楷體" w:hAnsi="Times New Roman" w:hint="eastAsia"/>
-        </w:rPr>
-        <w:t>壞味道</w:t>
-      </w:r>
-      <w:r>
-        <w:rPr>
-          <w:rFonts w:ascii="Times New Roman" w:eastAsia="標楷體" w:hAnsi="Times New Roman" w:hint="eastAsia"/>
-        </w:rPr>
-        <w:t xml:space="preserve"> </w:t>
-      </w:r>
-      <w:r>
-        <w:rPr>
-          <w:rFonts w:ascii="Times New Roman" w:eastAsia="標楷體" w:hAnsi="Times New Roman" w:hint="eastAsia"/>
-        </w:rPr>
-        <w:t>Robusta</w:t>
-      </w:r>
-      <w:r>
-        <w:rPr>
-          <w:rFonts w:ascii="Times New Roman" w:eastAsia="標楷體" w:hAnsi="Times New Roman" w:hint="eastAsia"/>
-        </w:rPr>
-        <w:t xml:space="preserve"> </w:t>
-      </w:r>
-      <w:r>
-        <w:rPr>
-          <w:rFonts w:ascii="Times New Roman" w:eastAsia="標楷體" w:hAnsi="Times New Roman" w:hint="eastAsia"/>
-        </w:rPr>
-        <w:t>會在</w:t>
-      </w:r>
-      <w:r>
-        <w:rPr>
-          <w:rFonts w:ascii="Times New Roman" w:eastAsia="標楷體" w:hAnsi="Times New Roman" w:hint="eastAsia"/>
-        </w:rPr>
-        <w:t xml:space="preserve"> </w:t>
-      </w:r>
-      <w:r>
-        <w:rPr>
-          <w:rFonts w:ascii="Times New Roman" w:eastAsia="標楷體" w:hAnsi="Times New Roman"/>
-        </w:rPr>
-        <w:t>Finally Block</w:t>
-      </w:r>
-      <w:r>
-        <w:rPr>
-          <w:rFonts w:ascii="Times New Roman" w:eastAsia="標楷體" w:hAnsi="Times New Roman" w:hint="eastAsia"/>
-        </w:rPr>
-        <w:t>的地方標記此處為</w:t>
-      </w:r>
-      <w:r>
-        <w:rPr>
-          <w:rFonts w:ascii="Times New Roman" w:eastAsia="標楷體" w:hAnsi="Times New Roman" w:hint="eastAsia"/>
-        </w:rPr>
-        <w:t xml:space="preserve"> </w:t>
-      </w:r>
-      <w:r>
-        <w:rPr>
-          <w:rFonts w:ascii="Times New Roman" w:eastAsia="標楷體" w:hAnsi="Times New Roman"/>
-        </w:rPr>
-        <w:t xml:space="preserve">Exception thrown from </w:t>
-      </w:r>
-      <w:r>
-        <w:rPr>
-          <w:rFonts w:ascii="Times New Roman" w:eastAsia="標楷體" w:hAnsi="Times New Roman"/>
-        </w:rPr>
-        <w:t>Finally Block</w:t>
-      </w:r>
-      <w:r>
-        <w:rPr>
-          <w:rFonts w:ascii="Times New Roman" w:eastAsia="標楷體" w:hAnsi="Times New Roman" w:hint="eastAsia"/>
-        </w:rPr>
-        <w:t>壞味道，因此我們就可以知道</w:t>
-      </w:r>
-      <w:r>
-        <w:rPr>
-          <w:rFonts w:ascii="Times New Roman" w:eastAsia="標楷體" w:hAnsi="Times New Roman" w:hint="eastAsia"/>
-        </w:rPr>
-        <w:t>若要</w:t>
-      </w:r>
-      <w:r>
-        <w:rPr>
-          <w:rFonts w:ascii="Times New Roman" w:eastAsia="標楷體" w:hAnsi="Times New Roman" w:hint="eastAsia"/>
-        </w:rPr>
-        <w:t>暴露這個壞味道帶來的影響，我們需要在</w:t>
-      </w:r>
-      <w:r>
-        <w:rPr>
-          <w:rFonts w:ascii="Times New Roman" w:eastAsia="標楷體" w:hAnsi="Times New Roman" w:hint="eastAsia"/>
-        </w:rPr>
-        <w:t>AspectJ</w:t>
-      </w:r>
-      <w:r>
-        <w:rPr>
-          <w:rFonts w:ascii="Times New Roman" w:eastAsia="標楷體" w:hAnsi="Times New Roman" w:hint="eastAsia"/>
-        </w:rPr>
-        <w:t>嵌入哪種例外，讓其例外發生</w:t>
-      </w:r>
-      <w:r>
-        <w:rPr>
-          <w:rFonts w:ascii="Times New Roman" w:eastAsia="標楷體" w:hAnsi="Times New Roman" w:hint="eastAsia"/>
-        </w:rPr>
-        <w:t>。</w:t>
-      </w:r>
-    </w:p>
-    <w:p>
-      <w:pPr>
-        <w:ind w:firstLine="480"/>
-        <w:rPr>
-          <w:rFonts w:ascii="Times New Roman" w:eastAsia="標楷體" w:hAnsi="Times New Roman"/>
-        </w:rPr>
-      </w:pPr>
-      <w:r>
-        <w:rPr>
-          <w:rFonts w:ascii="Times New Roman" w:eastAsia="標楷體" w:hAnsi="Times New Roman" w:hint="eastAsia"/>
-        </w:rPr>
-        <w:t>3</w:t>
-      </w:r>
-      <w:r>
-        <w:rPr>
-          <w:rFonts w:ascii="Times New Roman" w:eastAsia="標楷體" w:hAnsi="Times New Roman" w:hint="eastAsia"/>
-        </w:rPr>
-        <w:t>.</w:t>
-      </w:r>
-      <w:r>
-        <w:rPr>
-          <w:rFonts w:ascii="Times New Roman" w:eastAsia="標楷體" w:hAnsi="Times New Roman" w:hint="eastAsia"/>
-        </w:rPr>
-        <w:t>分析</w:t>
-      </w:r>
-      <w:r>
-        <w:rPr>
-          <w:rFonts w:ascii="Times New Roman" w:eastAsia="標楷體" w:hAnsi="Times New Roman" w:hint="eastAsia"/>
-        </w:rPr>
-        <w:t>Try Block</w:t>
-      </w:r>
-      <w:r>
-        <w:rPr>
-          <w:rFonts w:ascii="Times New Roman" w:eastAsia="標楷體" w:hAnsi="Times New Roman" w:hint="eastAsia"/>
-        </w:rPr>
-        <w:t xml:space="preserve"> </w:t>
-      </w:r>
-      <w:r>
-        <w:rPr>
-          <w:rFonts w:ascii="Times New Roman" w:eastAsia="標楷體" w:hAnsi="Times New Roman" w:hint="eastAsia"/>
-        </w:rPr>
-        <w:t>找出先被執行</w:t>
-      </w:r>
-      <w:r>
-        <w:rPr>
-          <w:rFonts w:ascii="Times New Roman" w:eastAsia="標楷體" w:hAnsi="Times New Roman" w:hint="eastAsia"/>
-        </w:rPr>
-        <w:t>且會丟出例外的</w:t>
-      </w:r>
-      <w:r>
-        <w:rPr>
-          <w:rFonts w:ascii="Times New Roman" w:eastAsia="標楷體" w:hAnsi="Times New Roman" w:hint="eastAsia"/>
-        </w:rPr>
-        <w:t>Method Invocation</w:t>
-      </w:r>
-    </w:p>
-    <w:p>
-      <w:pPr>
-        <w:ind w:left="480" w:firstLine="480"/>
-        <w:rPr>
-          <w:rFonts w:ascii="Times New Roman" w:eastAsia="標楷體" w:hAnsi="Times New Roman"/>
-        </w:rPr>
-      </w:pPr>
-      <w:r>
-        <w:rPr>
-          <w:rFonts w:ascii="Times New Roman" w:eastAsia="標楷體" w:hAnsi="Times New Roman"/>
-        </w:rPr>
-        <w:t>Try Block</w:t>
-      </w:r>
-      <w:r>
-        <w:rPr>
-          <w:rFonts w:ascii="Times New Roman" w:eastAsia="標楷體" w:hAnsi="Times New Roman" w:hint="eastAsia"/>
-        </w:rPr>
-        <w:t>第一個會丟出例外的</w:t>
-      </w:r>
-      <w:r>
-        <w:rPr>
-          <w:rFonts w:ascii="Times New Roman" w:eastAsia="標楷體" w:hAnsi="Times New Roman" w:hint="eastAsia"/>
-        </w:rPr>
-        <w:t>Method Invocation</w:t>
-      </w:r>
-      <w:r>
-        <w:rPr>
-          <w:rFonts w:ascii="Times New Roman" w:eastAsia="標楷體" w:hAnsi="Times New Roman" w:hint="eastAsia"/>
-        </w:rPr>
-        <w:t>，將此鎖定的</w:t>
-      </w:r>
-      <w:r>
-        <w:rPr>
-          <w:rFonts w:ascii="Times New Roman" w:eastAsia="標楷體" w:hAnsi="Times New Roman" w:hint="eastAsia"/>
-        </w:rPr>
-        <w:t>Method Invocation</w:t>
-      </w:r>
-      <w:r>
-        <w:rPr>
-          <w:rFonts w:ascii="Times New Roman" w:eastAsia="標楷體" w:hAnsi="Times New Roman" w:hint="eastAsia"/>
-        </w:rPr>
-        <w:t>視為嵌入對象即可</w:t>
-      </w:r>
-      <w:r>
-        <w:rPr>
-          <w:rFonts w:ascii="Times New Roman" w:eastAsia="標楷體" w:hAnsi="Times New Roman" w:hint="eastAsia"/>
-        </w:rPr>
-        <w:t>。取得該</w:t>
-      </w:r>
-      <w:r>
-        <w:rPr>
-          <w:rFonts w:ascii="Times New Roman" w:eastAsia="標楷體" w:hAnsi="Times New Roman" w:hint="eastAsia"/>
-        </w:rPr>
-        <w:t>Method Invocation</w:t>
-      </w:r>
-      <w:r>
-        <w:rPr>
-          <w:rFonts w:ascii="Times New Roman" w:eastAsia="標楷體" w:hAnsi="Times New Roman" w:hint="eastAsia"/>
-        </w:rPr>
-        <w:t>得時做方法為利用</w:t>
-      </w:r>
-      <w:r>
-        <w:rPr>
-          <w:rFonts w:ascii="Times New Roman" w:eastAsia="標楷體" w:hAnsi="Times New Roman" w:hint="eastAsia"/>
-        </w:rPr>
-        <w:t>Visitor</w:t>
-      </w:r>
-      <w:r>
-        <w:rPr>
-          <w:rFonts w:ascii="Times New Roman" w:eastAsia="標楷體" w:hAnsi="Times New Roman" w:hint="eastAsia"/>
-        </w:rPr>
-        <w:t xml:space="preserve"> </w:t>
-      </w:r>
-      <w:r>
-        <w:rPr>
-          <w:rFonts w:ascii="Times New Roman" w:eastAsia="標楷體" w:hAnsi="Times New Roman" w:hint="eastAsia"/>
-        </w:rPr>
-        <w:t>將</w:t>
-      </w:r>
-      <w:r>
-        <w:rPr>
-          <w:rFonts w:ascii="Times New Roman" w:eastAsia="標楷體" w:hAnsi="Times New Roman" w:hint="eastAsia"/>
-        </w:rPr>
-        <w:t xml:space="preserve"> </w:t>
-      </w:r>
-      <w:r>
-        <w:rPr>
-          <w:rFonts w:ascii="Times New Roman" w:eastAsia="標楷體" w:hAnsi="Times New Roman" w:hint="eastAsia"/>
-        </w:rPr>
-        <w:t>Try Block</w:t>
-      </w:r>
-      <w:r>
-        <w:rPr>
-          <w:rFonts w:ascii="Times New Roman" w:eastAsia="標楷體" w:hAnsi="Times New Roman" w:hint="eastAsia"/>
-        </w:rPr>
-        <w:t>中的</w:t>
-      </w:r>
-      <w:r>
-        <w:rPr>
-          <w:rFonts w:ascii="Times New Roman" w:eastAsia="標楷體" w:hAnsi="Times New Roman" w:hint="eastAsia"/>
-        </w:rPr>
-        <w:t>Method Invocation</w:t>
-      </w:r>
-      <w:r>
-        <w:rPr>
-          <w:rFonts w:ascii="Times New Roman" w:eastAsia="標楷體" w:hAnsi="Times New Roman" w:hint="eastAsia"/>
-        </w:rPr>
-        <w:t>都走訪一</w:t>
-      </w:r>
-      <w:r>
-        <w:rPr>
-          <w:rFonts w:ascii="Times New Roman" w:eastAsia="標楷體" w:hAnsi="Times New Roman" w:hint="eastAsia"/>
-        </w:rPr>
-        <w:t>遍</w:t>
-      </w:r>
-      <w:r>
-        <w:rPr>
-          <w:rFonts w:ascii="Times New Roman" w:eastAsia="標楷體" w:hAnsi="Times New Roman" w:hint="eastAsia"/>
-        </w:rPr>
-        <w:t>，</w:t>
-      </w:r>
-      <w:r>
-        <w:rPr>
-          <w:rFonts w:ascii="Times New Roman" w:eastAsia="標楷體" w:hAnsi="Times New Roman" w:hint="eastAsia"/>
-        </w:rPr>
-        <w:t>Visitor</w:t>
-      </w:r>
-      <w:r>
-        <w:rPr>
-          <w:rFonts w:ascii="Times New Roman" w:eastAsia="標楷體" w:hAnsi="Times New Roman" w:hint="eastAsia"/>
-        </w:rPr>
-        <w:t>在尋訪每個</w:t>
-      </w:r>
-      <w:r>
-        <w:rPr>
-          <w:rFonts w:ascii="Times New Roman" w:eastAsia="標楷體" w:hAnsi="Times New Roman" w:hint="eastAsia"/>
-        </w:rPr>
-        <w:t>ASTNode</w:t>
-      </w:r>
-      <w:r>
-        <w:rPr>
-          <w:rFonts w:ascii="Times New Roman" w:eastAsia="標楷體" w:hAnsi="Times New Roman" w:hint="eastAsia"/>
-        </w:rPr>
-        <w:t>時，能狗取得該</w:t>
-      </w:r>
-      <w:r>
-        <w:rPr>
-          <w:rFonts w:ascii="Times New Roman" w:eastAsia="標楷體" w:hAnsi="Times New Roman" w:hint="eastAsia"/>
-        </w:rPr>
-        <w:t>Node</w:t>
-      </w:r>
-      <w:r>
-        <w:rPr>
-          <w:rFonts w:ascii="Times New Roman" w:eastAsia="標楷體" w:hAnsi="Times New Roman" w:hint="eastAsia"/>
-        </w:rPr>
-        <w:t>的程式結構，我們可以利用裡面結構的資訊，來得到該</w:t>
-      </w:r>
-      <w:r>
-        <w:rPr>
-          <w:rFonts w:ascii="Times New Roman" w:eastAsia="標楷體" w:hAnsi="Times New Roman" w:hint="eastAsia"/>
-        </w:rPr>
-        <w:t>Node</w:t>
-      </w:r>
-      <w:r>
-        <w:rPr>
-          <w:rFonts w:ascii="Times New Roman" w:eastAsia="標楷體" w:hAnsi="Times New Roman" w:hint="eastAsia"/>
-        </w:rPr>
-        <w:t>是否會丟出例外以及他的例外類型</w:t>
-      </w:r>
-      <w:r>
-        <w:rPr>
-          <w:rFonts w:ascii="Times New Roman" w:eastAsia="標楷體" w:hAnsi="Times New Roman" w:hint="eastAsia"/>
-        </w:rPr>
-        <w:t>。</w:t>
-      </w:r>
-    </w:p>
-    <w:p>
-      <w:pPr>
-        <w:ind w:firstLine="480"/>
-        <w:rPr>
-          <w:rFonts w:ascii="Times New Roman" w:eastAsia="標楷體" w:hAnsi="Times New Roman"/>
-        </w:rPr>
-      </w:pPr>
-      <w:r>
-        <w:rPr>
-          <w:rFonts w:ascii="Times New Roman" w:eastAsia="標楷體" w:hAnsi="Times New Roman" w:hint="eastAsia"/>
-        </w:rPr>
-        <w:t>5.</w:t>
-      </w:r>
-      <w:r>
-        <w:rPr>
-          <w:rFonts w:ascii="Times New Roman" w:eastAsia="標楷體" w:hAnsi="Times New Roman" w:hint="eastAsia"/>
-        </w:rPr>
-        <w:t>解析</w:t>
-      </w:r>
-      <w:r>
-        <w:rPr>
-          <w:rFonts w:ascii="Times New Roman" w:eastAsia="標楷體" w:hAnsi="Times New Roman" w:hint="eastAsia"/>
-        </w:rPr>
-        <w:t>Method Invocation</w:t>
-      </w:r>
-      <w:r>
-        <w:rPr>
-          <w:rFonts w:ascii="Times New Roman" w:eastAsia="標楷體" w:hAnsi="Times New Roman" w:hint="eastAsia"/>
-        </w:rPr>
-        <w:t xml:space="preserve"> </w:t>
-      </w:r>
-      <w:r>
-        <w:rPr>
-          <w:rFonts w:ascii="Times New Roman" w:eastAsia="標楷體" w:hAnsi="Times New Roman" w:hint="eastAsia"/>
-        </w:rPr>
-        <w:t>相關資訊</w:t>
-      </w:r>
-    </w:p>
-    <w:p>
-      <w:pPr>
-        <w:ind w:left="480" w:firstLine="480"/>
-        <w:rPr>
-          <w:rFonts w:ascii="Times New Roman" w:eastAsia="標楷體" w:hAnsi="Times New Roman"/>
-        </w:rPr>
-      </w:pPr>
-      <w:r>
-        <w:rPr>
-          <w:rFonts w:ascii="Times New Roman" w:eastAsia="標楷體" w:hAnsi="Times New Roman" w:hint="eastAsia"/>
-        </w:rPr>
-        <w:t>根據上面的步驟，我們已經取得兩個</w:t>
-      </w:r>
-      <w:r>
-        <w:rPr>
-          <w:rFonts w:ascii="Times New Roman" w:eastAsia="標楷體" w:hAnsi="Times New Roman" w:hint="eastAsia"/>
-        </w:rPr>
-        <w:t xml:space="preserve"> </w:t>
-      </w:r>
-      <w:r>
-        <w:rPr>
-          <w:rFonts w:ascii="Times New Roman" w:eastAsia="標楷體" w:hAnsi="Times New Roman"/>
-        </w:rPr>
-        <w:t>Method Invocation</w:t>
-      </w:r>
-      <w:r>
-        <w:rPr>
-          <w:rFonts w:ascii="Times New Roman" w:eastAsia="標楷體" w:hAnsi="Times New Roman" w:hint="eastAsia"/>
-        </w:rPr>
-        <w:t>分別為</w:t>
-      </w:r>
-      <w:r>
-        <w:rPr>
-          <w:rFonts w:ascii="Times New Roman" w:eastAsia="標楷體" w:hAnsi="Times New Roman" w:hint="eastAsia"/>
-        </w:rPr>
-        <w:t>Finally Block</w:t>
-      </w:r>
-      <w:r>
-        <w:rPr>
-          <w:rFonts w:ascii="Times New Roman" w:eastAsia="標楷體" w:hAnsi="Times New Roman" w:hint="eastAsia"/>
-        </w:rPr>
-        <w:t>中第一個</w:t>
-      </w:r>
-      <w:r>
-        <w:rPr>
-          <w:rFonts w:ascii="Times New Roman" w:eastAsia="標楷體" w:hAnsi="Times New Roman" w:hint="eastAsia"/>
-        </w:rPr>
-        <w:t>會丟出例外的函式、</w:t>
-      </w:r>
-      <w:r>
-        <w:rPr>
-          <w:rFonts w:ascii="Times New Roman" w:eastAsia="標楷體" w:hAnsi="Times New Roman" w:hint="eastAsia"/>
-        </w:rPr>
-        <w:t>Try Block</w:t>
-      </w:r>
-      <w:r>
-        <w:rPr>
-          <w:rFonts w:ascii="Times New Roman" w:eastAsia="標楷體" w:hAnsi="Times New Roman" w:hint="eastAsia"/>
-        </w:rPr>
-        <w:t>中第一個可能會丟出例外的</w:t>
-      </w:r>
-      <w:r>
-        <w:rPr>
-          <w:rFonts w:ascii="Times New Roman" w:eastAsia="標楷體" w:hAnsi="Times New Roman"/>
-        </w:rPr>
-        <w:t>M</w:t>
-      </w:r>
-      <w:r>
-        <w:rPr>
-          <w:rFonts w:ascii="Times New Roman" w:eastAsia="標楷體" w:hAnsi="Times New Roman" w:hint="eastAsia"/>
-        </w:rPr>
-        <w:t>ethod</w:t>
-      </w:r>
-      <w:r>
-        <w:rPr>
-          <w:rFonts w:ascii="Times New Roman" w:eastAsia="標楷體" w:hAnsi="Times New Roman" w:hint="eastAsia"/>
-        </w:rPr>
-        <w:t>，在此步驟我們進一步解</w:t>
-      </w:r>
-      <w:r>
-        <w:rPr>
-          <w:rFonts w:ascii="Times New Roman" w:eastAsia="標楷體" w:hAnsi="Times New Roman" w:hint="eastAsia"/>
-        </w:rPr>
-        <w:t>析</w:t>
-      </w:r>
-      <w:r>
-        <w:rPr>
-          <w:rFonts w:ascii="Times New Roman" w:eastAsia="標楷體" w:hAnsi="Times New Roman" w:hint="eastAsia"/>
-        </w:rPr>
-        <w:t>，取得這兩個</w:t>
-      </w:r>
-      <w:r>
-        <w:rPr>
-          <w:rFonts w:ascii="Times New Roman" w:eastAsia="標楷體" w:hAnsi="Times New Roman" w:hint="eastAsia"/>
-        </w:rPr>
-        <w:t>M</w:t>
-      </w:r>
-      <w:r>
-        <w:rPr>
-          <w:rFonts w:ascii="Times New Roman" w:eastAsia="標楷體" w:hAnsi="Times New Roman" w:hint="eastAsia"/>
-        </w:rPr>
-        <w:t>ethod</w:t>
-      </w:r>
-      <w:r>
-        <w:rPr>
-          <w:rFonts w:ascii="Times New Roman" w:eastAsia="標楷體" w:hAnsi="Times New Roman" w:hint="eastAsia"/>
-        </w:rPr>
-        <w:t xml:space="preserve"> </w:t>
-      </w:r>
-      <w:r>
-        <w:rPr>
-          <w:rFonts w:ascii="Times New Roman" w:eastAsia="標楷體" w:hAnsi="Times New Roman"/>
-        </w:rPr>
-        <w:t>I</w:t>
-      </w:r>
-      <w:r>
-        <w:rPr>
-          <w:rFonts w:ascii="Times New Roman" w:eastAsia="標楷體" w:hAnsi="Times New Roman" w:hint="eastAsia"/>
-        </w:rPr>
-        <w:t>nvoc</w:t>
-      </w:r>
-      <w:r>
-        <w:rPr>
-          <w:rFonts w:ascii="Times New Roman" w:eastAsia="標楷體" w:hAnsi="Times New Roman"/>
-        </w:rPr>
-        <w:t>a</w:t>
-      </w:r>
-      <w:r>
-        <w:rPr>
-          <w:rFonts w:ascii="Times New Roman" w:eastAsia="標楷體" w:hAnsi="Times New Roman" w:hint="eastAsia"/>
-        </w:rPr>
-        <w:t>tion</w:t>
-      </w:r>
-      <w:r>
-        <w:rPr>
-          <w:rFonts w:ascii="Times New Roman" w:eastAsia="標楷體" w:hAnsi="Times New Roman" w:hint="eastAsia"/>
-        </w:rPr>
-        <w:t>的函式名稱、丟出例外類型</w:t>
-      </w:r>
-      <w:r>
-        <w:rPr>
-          <w:rFonts w:ascii="Times New Roman" w:eastAsia="標楷體" w:hAnsi="Times New Roman" w:hint="eastAsia"/>
-        </w:rPr>
-        <w:t>。</w:t>
-      </w:r>
-    </w:p>
-    <w:p>
-      <w:pPr>
-        <w:ind w:firstLine="480"/>
-        <w:rPr>
-          <w:rFonts w:ascii="Times New Roman" w:eastAsia="標楷體" w:hAnsi="Times New Roman"/>
-        </w:rPr>
-      </w:pPr>
-      <w:r>
-        <w:rPr>
-          <w:rFonts w:ascii="Times New Roman" w:eastAsia="標楷體" w:hAnsi="Times New Roman" w:hint="eastAsia"/>
-        </w:rPr>
-        <w:t>6.</w:t>
-      </w:r>
-      <w:r>
-        <w:rPr>
-          <w:rFonts w:ascii="Times New Roman" w:eastAsia="標楷體" w:hAnsi="Times New Roman" w:hint="eastAsia"/>
-        </w:rPr>
-        <w:t>解析</w:t>
-      </w:r>
-      <w:r>
-        <w:rPr>
-          <w:rFonts w:ascii="Times New Roman" w:eastAsia="標楷體" w:hAnsi="Times New Roman" w:hint="eastAsia"/>
-        </w:rPr>
-        <w:t>Method Declaration</w:t>
-      </w:r>
-      <w:r>
-        <w:rPr>
-          <w:rFonts w:ascii="Times New Roman" w:eastAsia="標楷體" w:hAnsi="Times New Roman" w:hint="eastAsia"/>
-        </w:rPr>
-        <w:t xml:space="preserve"> </w:t>
-      </w:r>
-      <w:r>
-        <w:rPr>
-          <w:rFonts w:ascii="Times New Roman" w:eastAsia="標楷體" w:hAnsi="Times New Roman" w:hint="eastAsia"/>
-        </w:rPr>
-        <w:t>相關資訊</w:t>
-      </w:r>
-    </w:p>
-    <w:p>
-      <w:pPr>
-        <w:ind w:left="480" w:firstLine="480"/>
-        <w:rPr>
-          <w:rFonts w:ascii="Times New Roman" w:eastAsia="標楷體" w:hAnsi="Times New Roman"/>
-        </w:rPr>
-      </w:pPr>
-      <w:r>
-        <w:rPr>
-          <w:rFonts w:ascii="Times New Roman" w:eastAsia="標楷體" w:hAnsi="Times New Roman" w:hint="eastAsia"/>
-        </w:rPr>
-        <w:t>接下來我們要把</w:t>
-      </w:r>
-      <w:r>
-        <w:rPr>
-          <w:rFonts w:ascii="Times New Roman" w:eastAsia="標楷體" w:hAnsi="Times New Roman" w:hint="eastAsia"/>
-        </w:rPr>
-        <w:t>Method Declaration</w:t>
-      </w:r>
-      <w:r>
-        <w:rPr>
-          <w:rFonts w:ascii="Times New Roman" w:eastAsia="標楷體" w:hAnsi="Times New Roman" w:hint="eastAsia"/>
-        </w:rPr>
-        <w:t>的類別名稱、</w:t>
-      </w:r>
-      <w:r>
-        <w:rPr>
-          <w:rFonts w:ascii="Times New Roman" w:eastAsia="標楷體" w:hAnsi="Times New Roman" w:hint="eastAsia"/>
-        </w:rPr>
-        <w:t>Method Declaration</w:t>
-      </w:r>
-      <w:r>
-        <w:rPr>
-          <w:rFonts w:ascii="Times New Roman" w:eastAsia="標楷體" w:hAnsi="Times New Roman" w:hint="eastAsia"/>
-        </w:rPr>
-        <w:t>名稱等相關資訊</w:t>
-      </w:r>
-      <w:r>
-        <w:rPr>
-          <w:rFonts w:ascii="Times New Roman" w:eastAsia="標楷體" w:hAnsi="Times New Roman" w:hint="eastAsia"/>
-        </w:rPr>
-        <w:t>。</w:t>
-      </w:r>
-    </w:p>
-    <w:p>
-      <w:pPr>
-        <w:ind w:firstLine="480"/>
-        <w:rPr>
-          <w:rFonts w:ascii="Times New Roman" w:eastAsia="標楷體" w:hAnsi="Times New Roman"/>
-        </w:rPr>
-      </w:pPr>
-      <w:r>
-        <w:rPr>
-          <w:rFonts w:ascii="Times New Roman" w:eastAsia="標楷體" w:hAnsi="Times New Roman" w:hint="eastAsia"/>
-        </w:rPr>
-        <w:t>7.</w:t>
-      </w:r>
-      <w:r>
-        <w:rPr>
-          <w:rFonts w:ascii="Times New Roman" w:eastAsia="標楷體" w:hAnsi="Times New Roman" w:hint="eastAsia"/>
-        </w:rPr>
-        <w:t>組裝</w:t>
-      </w:r>
-      <w:r>
-        <w:rPr>
-          <w:rFonts w:ascii="Times New Roman" w:eastAsia="標楷體" w:hAnsi="Times New Roman" w:hint="eastAsia"/>
-        </w:rPr>
-        <w:t>AspectJ</w:t>
-      </w:r>
-      <w:r>
-        <w:rPr>
-          <w:rFonts w:ascii="Times New Roman" w:eastAsia="標楷體" w:hAnsi="Times New Roman" w:hint="eastAsia"/>
-        </w:rPr>
-        <w:t xml:space="preserve"> </w:t>
-      </w:r>
-      <w:r>
-        <w:rPr>
-          <w:rFonts w:ascii="Times New Roman" w:eastAsia="標楷體" w:hAnsi="Times New Roman" w:hint="eastAsia"/>
-        </w:rPr>
-        <w:t>程式碼</w:t>
-      </w:r>
-    </w:p>
-    <w:p>
-      <w:pPr>
-        <w:ind w:left="480" w:firstLine="480"/>
-        <w:rPr>
-          <w:rFonts w:ascii="Times New Roman" w:eastAsia="標楷體" w:hAnsi="Times New Roman"/>
-        </w:rPr>
-      </w:pPr>
-      <w:r>
-        <w:rPr>
-          <w:rFonts w:ascii="Times New Roman" w:eastAsia="標楷體" w:hAnsi="Times New Roman" w:hint="eastAsia"/>
-        </w:rPr>
-        <w:t>完成以上步驟之後，我們就蒐集好組程</w:t>
-      </w:r>
-      <w:r>
-        <w:rPr>
-          <w:rFonts w:ascii="Times New Roman" w:eastAsia="標楷體" w:hAnsi="Times New Roman" w:hint="eastAsia"/>
-        </w:rPr>
-        <w:t>AspectJ</w:t>
-      </w:r>
-      <w:r>
-        <w:rPr>
-          <w:rFonts w:ascii="Times New Roman" w:eastAsia="標楷體" w:hAnsi="Times New Roman" w:hint="eastAsia"/>
-        </w:rPr>
-        <w:t>的素材，將其根據</w:t>
-      </w:r>
-      <w:r>
-        <w:rPr>
-          <w:rFonts w:ascii="Times New Roman" w:eastAsia="標楷體" w:hAnsi="Times New Roman" w:hint="eastAsia"/>
-        </w:rPr>
-        <w:t>Dummy handler</w:t>
-      </w:r>
-      <w:r>
-        <w:rPr>
-          <w:rFonts w:ascii="Times New Roman" w:eastAsia="標楷體" w:hAnsi="Times New Roman" w:hint="eastAsia"/>
-        </w:rPr>
-        <w:t>的特性下去拼裝，如同下圖程式碼所</w:t>
-      </w:r>
-      <w:r>
-        <w:rPr>
-          <w:rFonts w:ascii="Times New Roman" w:eastAsia="標楷體" w:hAnsi="Times New Roman" w:hint="eastAsia"/>
-        </w:rPr>
-        <w:t>示。</w:t>
-      </w:r>
-    </w:p>
-    <w:p>
-      <w:pPr>
-        <w:rPr>
-          <w:rFonts w:ascii="Times New Roman" w:eastAsia="標楷體" w:hAnsi="Times New Roman"/>
-        </w:rPr>
-      </w:pPr>
-    </w:p>
-    <w:p>
-      <w:pPr>
-        <w:rPr>
-          <w:rFonts w:ascii="Times New Roman" w:eastAsia="標楷體" w:hAnsi="Times New Roman"/>
-          <w:b/>
-        </w:rPr>
-      </w:pPr>
-      <w:r>
-        <w:rPr>
-          <w:rFonts w:ascii="Times New Roman" w:eastAsia="標楷體" w:hAnsi="Times New Roman"/>
-          <w:b/>
-        </w:rPr>
-        <w:t>3</w:t>
-      </w:r>
-      <w:r>
-        <w:rPr>
-          <w:rFonts w:ascii="Times New Roman" w:eastAsia="標楷體" w:hAnsi="Times New Roman"/>
-          <w:b/>
-        </w:rPr>
-        <w:t>.</w:t>
-      </w:r>
-      <w:r>
-        <w:rPr>
-          <w:rFonts w:ascii="Times New Roman" w:eastAsia="標楷體" w:hAnsi="Times New Roman"/>
-          <w:b/>
-        </w:rPr>
-        <w:t>Unprotected Main Program</w:t>
-      </w:r>
-    </w:p>
-    <w:p>
-      <w:pPr>
-        <w:ind w:firstLine="480"/>
-        <w:rPr>
-          <w:rFonts w:ascii="Times New Roman" w:eastAsia="標楷體" w:hAnsi="Times New Roman"/>
-        </w:rPr>
-      </w:pPr>
-      <w:r>
-        <w:rPr>
-          <w:rFonts w:ascii="Times New Roman" w:eastAsia="標楷體" w:hAnsi="Times New Roman" w:hint="eastAsia"/>
-        </w:rPr>
-        <w:t>1.</w:t>
-      </w:r>
-      <w:r>
-        <w:rPr>
-          <w:rFonts w:ascii="Times New Roman" w:eastAsia="標楷體" w:hAnsi="Times New Roman" w:hint="eastAsia"/>
-        </w:rPr>
-        <w:t>取得壞味道的範圍</w:t>
-      </w:r>
-    </w:p>
-    <w:p>
-      <w:pPr>
-        <w:ind w:left="480" w:firstLine="480"/>
-        <w:rPr>
-          <w:rFonts w:ascii="Times New Roman" w:eastAsia="標楷體" w:hAnsi="Times New Roman"/>
-        </w:rPr>
-      </w:pPr>
-      <w:r>
-        <w:rPr>
-          <w:rFonts w:ascii="Times New Roman" w:eastAsia="標楷體" w:hAnsi="Times New Roman" w:hint="eastAsia"/>
-        </w:rPr>
-        <w:lastRenderedPageBreak/>
         <w:t>根據</w:t>
       </w:r>
       <w:r>
@@ -9926,19 +10489,13 @@
     </w:p>
     <w:p>
       <w:pPr>
-        <w:rPr>
-          <w:rFonts w:ascii="Times New Roman" w:eastAsia="標楷體" w:hAnsi="Times New Roman"/>
-        </w:rPr>
-      </w:pPr>
-    </w:p>
-    <w:p>
-      <w:pPr>
         <w:pStyle w:val="SubTitle1"/>
       </w:pPr>
       <w:r>
         <w:rPr>
           <w:rFonts w:hint="eastAsia"/>
         </w:rPr>
+        <w:lastRenderedPageBreak/>
         <w:t>3.3</w:t>
       </w:r>
       <w:r>
@@ -10289,14 +10846,7 @@
         <w:rPr>
           <w:rFonts w:ascii="Times New Roman" w:eastAsia="標楷體" w:hAnsi="Times New Roman" w:hint="eastAsia"/>
         </w:rPr>
-        <w:t>是否符合我們預期的幫我們暴露出壞味道帶來的影響及丟出例外，接下</w:t>
-      </w:r>
-      <w:r>
-        <w:rPr>
-          <w:rFonts w:ascii="Times New Roman" w:eastAsia="標楷體" w:hAnsi="Times New Roman" w:hint="eastAsia"/>
-        </w:rPr>
-        <w:lastRenderedPageBreak/>
-        <w:t>來我們將利用</w:t>
+        <w:t>是否符合我們預期的幫我們暴露出壞味道帶來的影響及丟出例外，接下來我們將利用</w:t>
       </w:r>
       <w:r>
         <w:rPr>
@@ -10951,7 +11501,14 @@
         <w:rPr>
           <w:rFonts w:ascii="Times New Roman" w:eastAsia="標楷體" w:hAnsi="Times New Roman" w:hint="eastAsia"/>
         </w:rPr>
-        <w:t>程式有將他的例外拋出來，所以該壞味道就被消除了，回到此單元測試可以看到若我們接收到我們利用</w:t>
+        <w:t>程式有將他的例外拋出來，所以該壞味道就被消除了，回到此單元測試可以看到若我們</w:t>
+      </w:r>
+      <w:r>
+        <w:rPr>
+          <w:rFonts w:ascii="Times New Roman" w:eastAsia="標楷體" w:hAnsi="Times New Roman" w:hint="eastAsia"/>
+        </w:rPr>
+        <w:lastRenderedPageBreak/>
+        <w:t>接收到我們利用</w:t>
       </w:r>
       <w:r>
         <w:rPr>
@@ -11705,6 +12262,7 @@
           <w:rFonts w:ascii="Times New Roman" w:eastAsia="標楷體" w:hAnsi="Times New Roman"/>
           <w:b/>
         </w:rPr>
+        <w:lastRenderedPageBreak/>
         <w:t xml:space="preserve">Exception </w:t>
       </w:r>
       <w:r>
@@ -12548,6 +13106,7 @@
           <w:rFonts w:ascii="Times New Roman" w:eastAsia="標楷體" w:hAnsi="Times New Roman"/>
           <w:noProof/>
         </w:rPr>
+        <w:lastRenderedPageBreak/>
         <w:drawing>
           <wp:inline distT="0" distB="0" distL="0" distR="0" wp14:anchorId="3717CF83" wp14:editId="004E3B67">
             <wp:extent cx="5274310" cy="2385695"/>
@@ -12669,7 +13228,6 @@
         <w:rPr>
           <w:rFonts w:ascii="Times New Roman" w:eastAsia="標楷體" w:hAnsi="Times New Roman"/>
         </w:rPr>
-        <w:lastRenderedPageBreak/>
         <w:t>取得壞味道中，</w:t>
       </w:r>
       <w:r>
@@ -13334,6 +13892,7 @@
           <w:rFonts w:ascii="Times New Roman" w:eastAsia="標楷體" w:hAnsi="Times New Roman"/>
           <w:noProof/>
         </w:rPr>
+        <w:lastRenderedPageBreak/>
         <w:drawing>
           <wp:inline distT="0" distB="0" distL="0" distR="0" wp14:anchorId="7B9F91EF" wp14:editId="2D604C23">
             <wp:extent cx="5274310" cy="2021840"/>
@@ -13382,7 +13941,6 @@
           <w:rFonts w:ascii="Times New Roman" w:eastAsia="標楷體" w:hAnsi="Times New Roman"/>
           <w:noProof/>
         </w:rPr>
-        <w:lastRenderedPageBreak/>
         <w:drawing>
           <wp:inline distT="0" distB="0" distL="0" distR="0" wp14:anchorId="433115F6" wp14:editId="776C6FA8">
             <wp:extent cx="5274310" cy="2699385"/>
@@ -13432,7 +13990,7 @@
       <w:pPr>
         <w:jc w:val="center"/>
         <w:rPr>
-          <w:rFonts w:ascii="Times New Roman" w:eastAsia="標楷體" w:hAnsi="Times New Roman" w:hint="eastAsia"/>
+          <w:rFonts w:ascii="Times New Roman" w:eastAsia="標楷體" w:hAnsi="Times New Roman"/>
           <w:b/>
           <w:sz w:val="40"/>
           <w:szCs w:val="40"/>
@@ -13686,6 +14244,7 @@
         <w:rPr>
           <w:noProof/>
         </w:rPr>
+        <w:lastRenderedPageBreak/>
         <w:drawing>
           <wp:inline distT="0" distB="0" distL="0" distR="0" wp14:anchorId="0EC7A2AC" wp14:editId="1C152F05">
             <wp:extent cx="5274310" cy="1021080"/>
@@ -13808,7 +14367,6 @@
         <w:rPr>
           <w:noProof/>
         </w:rPr>
-        <w:lastRenderedPageBreak/>
         <w:drawing>
           <wp:inline distT="0" distB="0" distL="0" distR="0" wp14:anchorId="05309464" wp14:editId="6DDE6905">
             <wp:extent cx="2438400" cy="1504950"/>
@@ -13849,7 +14407,7 @@
     <w:p>
       <w:pPr>
         <w:rPr>
-          <w:rFonts w:ascii="Times New Roman" w:eastAsia="標楷體" w:hAnsi="Times New Roman" w:hint="eastAsia"/>
+          <w:rFonts w:ascii="Times New Roman" w:eastAsia="標楷體" w:hAnsi="Times New Roman"/>
         </w:rPr>
       </w:pPr>
       <w:r>
@@ -14017,7 +14575,7 @@
     <w:p>
       <w:pPr>
         <w:rPr>
-          <w:rFonts w:ascii="Times New Roman" w:eastAsia="標楷體" w:hAnsi="Times New Roman" w:hint="eastAsia"/>
+          <w:rFonts w:ascii="Times New Roman" w:eastAsia="標楷體" w:hAnsi="Times New Roman"/>
         </w:rPr>
       </w:pPr>
       <w:r>
@@ -14181,6 +14739,7 @@
         <w:rPr>
           <w:noProof/>
         </w:rPr>
+        <w:lastRenderedPageBreak/>
         <w:drawing>
           <wp:inline distT="0" distB="0" distL="0" distR="0" wp14:anchorId="45EE196B" wp14:editId="05BC14D0">
             <wp:extent cx="5148124" cy="2084414"/>
@@ -14221,14 +14780,13 @@
     <w:p>
       <w:pPr>
         <w:rPr>
-          <w:rFonts w:ascii="Times New Roman" w:eastAsia="標楷體" w:hAnsi="Times New Roman" w:hint="eastAsia"/>
+          <w:rFonts w:ascii="Times New Roman" w:eastAsia="標楷體" w:hAnsi="Times New Roman"/>
         </w:rPr>
       </w:pPr>
       <w:r>
         <w:rPr>
           <w:noProof/>
         </w:rPr>
-        <w:lastRenderedPageBreak/>
         <w:drawing>
           <wp:inline distT="0" distB="0" distL="0" distR="0" wp14:anchorId="1A6CD27E" wp14:editId="6C2DD4A4">
             <wp:extent cx="4724400" cy="952500"/>
@@ -14431,7 +14989,7 @@
     <w:p>
       <w:pPr>
         <w:rPr>
-          <w:rFonts w:ascii="Times New Roman" w:eastAsia="標楷體" w:hAnsi="Times New Roman" w:hint="eastAsia"/>
+          <w:rFonts w:ascii="Times New Roman" w:eastAsia="標楷體" w:hAnsi="Times New Roman"/>
         </w:rPr>
       </w:pPr>
       <w:r>
@@ -14726,13 +15284,14 @@
     <w:p>
       <w:pPr>
         <w:rPr>
-          <w:rFonts w:ascii="Times New Roman" w:eastAsia="標楷體" w:hAnsi="Times New Roman" w:hint="eastAsia"/>
+          <w:rFonts w:ascii="Times New Roman" w:eastAsia="標楷體" w:hAnsi="Times New Roman"/>
         </w:rPr>
       </w:pPr>
       <w:r>
         <w:rPr>
           <w:noProof/>
         </w:rPr>
+        <w:lastRenderedPageBreak/>
         <w:drawing>
           <wp:inline distT="0" distB="0" distL="0" distR="0" wp14:anchorId="772F9794" wp14:editId="023010F5">
             <wp:extent cx="5274310" cy="1538605"/>
@@ -14961,7 +15520,7 @@
     <w:p>
       <w:pPr>
         <w:rPr>
-          <w:rFonts w:ascii="Times New Roman" w:eastAsia="標楷體" w:hAnsi="Times New Roman" w:hint="eastAsia"/>
+          <w:rFonts w:ascii="Times New Roman" w:eastAsia="標楷體" w:hAnsi="Times New Roman"/>
         </w:rPr>
       </w:pPr>
       <w:r>
@@ -14992,20 +15551,13 @@
         <w:rPr>
           <w:rFonts w:ascii="Times New Roman" w:eastAsia="標楷體" w:hAnsi="Times New Roman" w:hint="eastAsia"/>
         </w:rPr>
-        <w:t>來幫我們暴露出這個壞</w:t>
-      </w:r>
-      <w:r>
-        <w:rPr>
-          <w:rFonts w:ascii="Times New Roman" w:eastAsia="標楷體" w:hAnsi="Times New Roman" w:hint="eastAsia"/>
-        </w:rPr>
-        <w:lastRenderedPageBreak/>
-        <w:t>味道造成的影響</w:t>
-      </w:r>
-    </w:p>
-    <w:p>
-      <w:pPr>
-        <w:rPr>
-          <w:rFonts w:ascii="Times New Roman" w:eastAsia="標楷體" w:hAnsi="Times New Roman" w:hint="eastAsia"/>
+        <w:t>來幫我們暴露出這個壞味道造成的影響</w:t>
+      </w:r>
+    </w:p>
+    <w:p>
+      <w:pPr>
+        <w:rPr>
+          <w:rFonts w:ascii="Times New Roman" w:eastAsia="標楷體" w:hAnsi="Times New Roman"/>
         </w:rPr>
       </w:pPr>
       <w:r>
@@ -15095,7 +15647,7 @@
     <w:p>
       <w:pPr>
         <w:rPr>
-          <w:rFonts w:ascii="Times New Roman" w:eastAsia="標楷體" w:hAnsi="Times New Roman" w:hint="eastAsia"/>
+          <w:rFonts w:ascii="Times New Roman" w:eastAsia="標楷體" w:hAnsi="Times New Roman"/>
         </w:rPr>
       </w:pPr>
       <w:r>
@@ -15336,7 +15888,7 @@
     <w:p>
       <w:pPr>
         <w:rPr>
-          <w:rFonts w:ascii="Times New Roman" w:eastAsia="標楷體" w:hAnsi="Times New Roman" w:hint="eastAsia"/>
+          <w:rFonts w:ascii="Times New Roman" w:eastAsia="標楷體" w:hAnsi="Times New Roman"/>
         </w:rPr>
       </w:pPr>
     </w:p>
@@ -15624,7 +16176,7 @@
     <w:p>
       <w:pPr>
         <w:rPr>
-          <w:rFonts w:ascii="Times New Roman" w:eastAsia="標楷體" w:hAnsi="Times New Roman" w:hint="eastAsia"/>
+          <w:rFonts w:ascii="Times New Roman" w:eastAsia="標楷體" w:hAnsi="Times New Roman"/>
         </w:rPr>
       </w:pPr>
     </w:p>
@@ -17174,7 +17726,7 @@
 </file>
 
 <file path=customXml/itemProps1.xml><?xml version="1.0" encoding="utf-8"?>
-<ds:datastoreItem xmlns:ds="http://schemas.openxmlformats.org/officeDocument/2006/customXml" ds:itemID="{F9056CEB-D42C-4FAE-B8B2-75AB4375875F}">
+<ds:datastoreItem xmlns:ds="http://schemas.openxmlformats.org/officeDocument/2006/customXml" ds:itemID="{B4DCA708-0CBF-4212-8A68-9DE25BB8B891}">
   <ds:schemaRefs>
     <ds:schemaRef ds:uri="http://schemas.openxmlformats.org/officeDocument/2006/bibliography"/>
   </ds:schemaRefs>

--- a/thesis.docx
+++ b/thesis.docx
@@ -1,7 +1,36 @@
 
 <file path=word/document.xml><?xml version="1.0" encoding="utf-8"?>
-<w:document xmlns:wpc="http://schemas.microsoft.com/office/word/2010/wordprocessingCanvas" xmlns:mc="http://schemas.openxmlformats.org/markup-compatibility/2006" xmlns:o="urn:schemas-microsoft-com:office:office" xmlns:r="http://schemas.openxmlformats.org/officeDocument/2006/relationships" xmlns:m="http://schemas.openxmlformats.org/officeDocument/2006/math" xmlns:v="urn:schemas-microsoft-com:vml" xmlns:wp14="http://schemas.microsoft.com/office/word/2010/wordprocessingDrawing" xmlns:wp="http://schemas.openxmlformats.org/drawingml/2006/wordprocessingDrawing" xmlns:w10="urn:schemas-microsoft-com:office:word" xmlns:w="http://schemas.openxmlformats.org/wordprocessingml/2006/main" xmlns:w14="http://schemas.microsoft.com/office/word/2010/wordml" xmlns:w15="http://schemas.microsoft.com/office/word/2012/wordml" xmlns:wpg="http://schemas.microsoft.com/office/word/2010/wordprocessingGroup" xmlns:wpi="http://schemas.microsoft.com/office/word/2010/wordprocessingInk" xmlns:wne="http://schemas.microsoft.com/office/word/2006/wordml" xmlns:wps="http://schemas.microsoft.com/office/word/2010/wordprocessingShape" mc:Ignorable="w14 w15 wp14">
+<w:document xmlns:wpc="http://schemas.microsoft.com/office/word/2010/wordprocessingCanvas" xmlns:cx="http://schemas.microsoft.com/office/drawing/2014/chartex" xmlns:cx1="http://schemas.microsoft.com/office/drawing/2015/9/8/chartex" xmlns:cx2="http://schemas.microsoft.com/office/drawing/2015/10/21/chartex" xmlns:cx3="http://schemas.microsoft.com/office/drawing/2016/5/9/chartex" xmlns:cx4="http://schemas.microsoft.com/office/drawing/2016/5/10/chartex" xmlns:cx5="http://schemas.microsoft.com/office/drawing/2016/5/11/chartex" xmlns:cx6="http://schemas.microsoft.com/office/drawing/2016/5/12/chartex" xmlns:cx7="http://schemas.microsoft.com/office/drawing/2016/5/13/chartex" xmlns:cx8="http://schemas.microsoft.com/office/drawing/2016/5/14/chartex" xmlns:mc="http://schemas.openxmlformats.org/markup-compatibility/2006" xmlns:aink="http://schemas.microsoft.com/office/drawing/2016/ink" xmlns:am3d="http://schemas.microsoft.com/office/drawing/2017/model3d" xmlns:o="urn:schemas-microsoft-com:office:office" xmlns:r="http://schemas.openxmlformats.org/officeDocument/2006/relationships" xmlns:m="http://schemas.openxmlformats.org/officeDocument/2006/math" xmlns:v="urn:schemas-microsoft-com:vml" xmlns:wp14="http://schemas.microsoft.com/office/word/2010/wordprocessingDrawing" xmlns:wp="http://schemas.openxmlformats.org/drawingml/2006/wordprocessingDrawing" xmlns:w10="urn:schemas-microsoft-com:office:word" xmlns:w="http://schemas.openxmlformats.org/wordprocessingml/2006/main" xmlns:w14="http://schemas.microsoft.com/office/word/2010/wordml" xmlns:w15="http://schemas.microsoft.com/office/word/2012/wordml" xmlns:w16cid="http://schemas.microsoft.com/office/word/2016/wordml/cid" xmlns:w16se="http://schemas.microsoft.com/office/word/2015/wordml/symex" xmlns:wpg="http://schemas.microsoft.com/office/word/2010/wordprocessingGroup" xmlns:wpi="http://schemas.microsoft.com/office/word/2010/wordprocessingInk" xmlns:wne="http://schemas.microsoft.com/office/word/2006/wordml" xmlns:wps="http://schemas.microsoft.com/office/word/2010/wordprocessingShape" mc:Ignorable="w14 w15 w16se w16cid wp14">
   <w:body>
+    <w:p>
+      <w:pPr>
+        <w:pStyle w:val="1"/>
+        <w:numPr>
+          <w:ilvl w:val="0"/>
+          <w:numId w:val="7"/>
+        </w:numPr>
+        <w:rPr>
+          <w:rFonts w:ascii="標楷體" w:eastAsia="標楷體" w:hAnsi="標楷體"/>
+          <w:sz w:val="40"/>
+          <w:szCs w:val="40"/>
+        </w:rPr>
+      </w:pPr>
+      <w:r>
+        <w:rPr>
+          <w:rFonts w:ascii="標楷體" w:eastAsia="標楷體" w:hAnsi="標楷體" w:hint="eastAsia"/>
+          <w:sz w:val="40"/>
+          <w:szCs w:val="40"/>
+        </w:rPr>
+        <w:t>緒論</w:t>
+      </w:r>
+    </w:p>
+    <w:p>
+      <w:pPr>
+        <w:rPr>
+          <w:rFonts w:hint="eastAsia"/>
+        </w:rPr>
+      </w:pPr>
+    </w:p>
     <w:p>
       <w:pPr>
         <w:pStyle w:val="1"/>
@@ -126,6 +155,7 @@
         </w:rPr>
         <w:t>」</w:t>
       </w:r>
+      <w:proofErr w:type="gramStart"/>
       <w:r>
         <w:rPr>
           <w:rFonts w:ascii="Times New Roman" w:eastAsia="標楷體" w:hAnsi="Times New Roman" w:hint="eastAsia"/>
@@ -136,7 +166,28 @@
         <w:rPr>
           <w:rFonts w:ascii="Times New Roman" w:eastAsia="標楷體" w:hAnsi="Times New Roman" w:hint="eastAsia"/>
         </w:rPr>
-        <w:t>壞味道意旨當程式發生例外並捕捉例外後並忽略此理外</w:t>
+        <w:t>壞味道</w:t>
+      </w:r>
+      <w:proofErr w:type="gramEnd"/>
+      <w:r>
+        <w:rPr>
+          <w:rFonts w:ascii="Times New Roman" w:eastAsia="標楷體" w:hAnsi="Times New Roman" w:hint="eastAsia"/>
+        </w:rPr>
+        <w:t>意旨當程式發生例外並捕捉例外後並忽略</w:t>
+      </w:r>
+      <w:proofErr w:type="gramStart"/>
+      <w:r>
+        <w:rPr>
+          <w:rFonts w:ascii="Times New Roman" w:eastAsia="標楷體" w:hAnsi="Times New Roman" w:hint="eastAsia"/>
+        </w:rPr>
+        <w:t>此理</w:t>
+      </w:r>
+      <w:proofErr w:type="gramEnd"/>
+      <w:r>
+        <w:rPr>
+          <w:rFonts w:ascii="Times New Roman" w:eastAsia="標楷體" w:hAnsi="Times New Roman" w:hint="eastAsia"/>
+        </w:rPr>
+        <w:t>外</w:t>
       </w:r>
       <w:r>
         <w:rPr>
@@ -170,11 +221,19 @@
           <w:rFonts w:ascii="Times New Roman" w:eastAsia="標楷體" w:hAnsi="Times New Roman"/>
         </w:rPr>
       </w:pPr>
-      <w:r>
-        <w:rPr>
-          <w:rFonts w:ascii="Times New Roman" w:eastAsia="標楷體" w:hAnsi="Times New Roman" w:hint="eastAsia"/>
-        </w:rPr>
-        <w:t>此壞味道的例外處理機制方式為不處理，此作法會隱藏潛在問題</w:t>
+      <w:proofErr w:type="gramStart"/>
+      <w:r>
+        <w:rPr>
+          <w:rFonts w:ascii="Times New Roman" w:eastAsia="標楷體" w:hAnsi="Times New Roman" w:hint="eastAsia"/>
+        </w:rPr>
+        <w:t>此壞味道</w:t>
+      </w:r>
+      <w:proofErr w:type="gramEnd"/>
+      <w:r>
+        <w:rPr>
+          <w:rFonts w:ascii="Times New Roman" w:eastAsia="標楷體" w:hAnsi="Times New Roman" w:hint="eastAsia"/>
+        </w:rPr>
+        <w:t>的例外處理機制方式為不處理，此作法會隱藏潛在問題</w:t>
       </w:r>
       <w:r>
         <w:rPr>
@@ -237,17 +296,27 @@
         </w:rPr>
         <w:t>行</w:t>
       </w:r>
+      <w:proofErr w:type="spellStart"/>
       <w:r>
         <w:rPr>
           <w:rFonts w:ascii="Times New Roman" w:eastAsia="標楷體" w:hAnsi="Times New Roman" w:cs="Times New Roman"/>
         </w:rPr>
         <w:t>writeFile</w:t>
       </w:r>
-      <w:r>
-        <w:rPr>
-          <w:rFonts w:ascii="Times New Roman" w:eastAsia="標楷體" w:hAnsi="Times New Roman" w:hint="eastAsia"/>
-        </w:rPr>
-        <w:t>函式會創立一個新檔案接著把資料寫入該檔案中。根據</w:t>
+      <w:proofErr w:type="spellEnd"/>
+      <w:proofErr w:type="gramStart"/>
+      <w:r>
+        <w:rPr>
+          <w:rFonts w:ascii="Times New Roman" w:eastAsia="標楷體" w:hAnsi="Times New Roman" w:hint="eastAsia"/>
+        </w:rPr>
+        <w:t>函式會創立</w:t>
+      </w:r>
+      <w:proofErr w:type="gramEnd"/>
+      <w:r>
+        <w:rPr>
+          <w:rFonts w:ascii="Times New Roman" w:eastAsia="標楷體" w:hAnsi="Times New Roman" w:hint="eastAsia"/>
+        </w:rPr>
+        <w:t>一個新檔案接著把資料寫入該檔案中。根據</w:t>
       </w:r>
       <w:r>
         <w:rPr>
@@ -289,14 +358,36 @@
         <w:rPr>
           <w:rFonts w:ascii="Times New Roman" w:eastAsia="標楷體" w:hAnsi="Times New Roman" w:cs="Times New Roman"/>
         </w:rPr>
-        <w:t>new FileWriter(</w:t>
-      </w:r>
-      <w:r>
-        <w:rPr>
-          <w:rFonts w:ascii="Times New Roman" w:eastAsia="標楷體" w:hAnsi="Times New Roman" w:cs="Times New Roman"/>
-        </w:rPr>
-        <w:t>“k:\\test.txt”</w:t>
-      </w:r>
+        <w:t xml:space="preserve">new </w:t>
+      </w:r>
+      <w:proofErr w:type="spellStart"/>
+      <w:r>
+        <w:rPr>
+          <w:rFonts w:ascii="Times New Roman" w:eastAsia="標楷體" w:hAnsi="Times New Roman" w:cs="Times New Roman"/>
+        </w:rPr>
+        <w:t>FileWriter</w:t>
+      </w:r>
+      <w:proofErr w:type="spellEnd"/>
+      <w:r>
+        <w:rPr>
+          <w:rFonts w:ascii="Times New Roman" w:eastAsia="標楷體" w:hAnsi="Times New Roman" w:cs="Times New Roman"/>
+        </w:rPr>
+        <w:t>(</w:t>
+      </w:r>
+      <w:r>
+        <w:rPr>
+          <w:rFonts w:ascii="Times New Roman" w:eastAsia="標楷體" w:hAnsi="Times New Roman" w:cs="Times New Roman"/>
+        </w:rPr>
+        <w:t>“k:\\test.txt</w:t>
+      </w:r>
+      <w:proofErr w:type="gramStart"/>
+      <w:r>
+        <w:rPr>
+          <w:rFonts w:ascii="Times New Roman" w:eastAsia="標楷體" w:hAnsi="Times New Roman" w:cs="Times New Roman"/>
+        </w:rPr>
+        <w:t>”</w:t>
+      </w:r>
+      <w:proofErr w:type="gramEnd"/>
       <w:r>
         <w:rPr>
           <w:rFonts w:ascii="Times New Roman" w:eastAsia="標楷體" w:hAnsi="Times New Roman" w:cs="Times New Roman"/>
@@ -309,12 +400,14 @@
         </w:rPr>
         <w:t>有可能會發生</w:t>
       </w:r>
+      <w:proofErr w:type="spellStart"/>
       <w:r>
         <w:rPr>
           <w:rFonts w:ascii="Times New Roman" w:eastAsia="標楷體" w:hAnsi="Times New Roman" w:cs="Times New Roman"/>
         </w:rPr>
         <w:t>IOException</w:t>
       </w:r>
+      <w:proofErr w:type="spellEnd"/>
       <w:r>
         <w:rPr>
           <w:rFonts w:ascii="Times New Roman" w:eastAsia="標楷體" w:hAnsi="Times New Roman" w:hint="eastAsia"/>
@@ -333,12 +426,14 @@
         </w:rPr>
         <w:t>行時發生</w:t>
       </w:r>
+      <w:proofErr w:type="spellStart"/>
       <w:r>
         <w:rPr>
           <w:rFonts w:ascii="Times New Roman" w:eastAsia="標楷體" w:hAnsi="Times New Roman" w:cs="Times New Roman"/>
         </w:rPr>
         <w:t>IOException</w:t>
       </w:r>
+      <w:proofErr w:type="spellEnd"/>
       <w:r>
         <w:rPr>
           <w:rFonts w:ascii="Times New Roman" w:eastAsia="標楷體" w:hAnsi="Times New Roman" w:hint="eastAsia"/>
@@ -391,7 +486,21 @@
         <w:rPr>
           <w:rFonts w:ascii="Times New Roman" w:eastAsia="標楷體" w:hAnsi="Times New Roman" w:hint="eastAsia"/>
         </w:rPr>
-        <w:t>，最終此壞味道將被忽略導致開發人員除錯</w:t>
+        <w:t>，</w:t>
+      </w:r>
+      <w:proofErr w:type="gramStart"/>
+      <w:r>
+        <w:rPr>
+          <w:rFonts w:ascii="Times New Roman" w:eastAsia="標楷體" w:hAnsi="Times New Roman" w:hint="eastAsia"/>
+        </w:rPr>
+        <w:t>最終此壞味道</w:t>
+      </w:r>
+      <w:proofErr w:type="gramEnd"/>
+      <w:r>
+        <w:rPr>
+          <w:rFonts w:ascii="Times New Roman" w:eastAsia="標楷體" w:hAnsi="Times New Roman" w:hint="eastAsia"/>
+        </w:rPr>
+        <w:t>將被忽略導致開發人員除錯</w:t>
       </w:r>
       <w:r>
         <w:rPr>
@@ -539,7 +648,14 @@
         <w:rPr>
           <w:rFonts w:ascii="Times New Roman" w:eastAsia="標楷體" w:hAnsi="Times New Roman" w:hint="eastAsia"/>
         </w:rPr>
-        <w:t>而如果在印出或紀錄壞味道的同時，也有將其例外丟出，則不算是壞味道。</w:t>
+        <w:t>而如果在印出或紀錄壞味道的同時，也有將其例</w:t>
+      </w:r>
+      <w:r>
+        <w:rPr>
+          <w:rFonts w:ascii="Times New Roman" w:eastAsia="標楷體" w:hAnsi="Times New Roman" w:hint="eastAsia"/>
+        </w:rPr>
+        <w:lastRenderedPageBreak/>
+        <w:t>外丟出，則不算是壞味道。</w:t>
       </w:r>
       <w:r>
         <w:rPr>
@@ -566,11 +682,19 @@
           <w:rFonts w:ascii="Times New Roman" w:eastAsia="標楷體" w:hAnsi="Times New Roman"/>
         </w:rPr>
       </w:pPr>
-      <w:r>
-        <w:rPr>
-          <w:rFonts w:ascii="Times New Roman" w:eastAsia="標楷體" w:hAnsi="Times New Roman" w:hint="eastAsia"/>
-        </w:rPr>
-        <w:t>此壞味道的例外處理機制方式為印出或</w:t>
+      <w:proofErr w:type="gramStart"/>
+      <w:r>
+        <w:rPr>
+          <w:rFonts w:ascii="Times New Roman" w:eastAsia="標楷體" w:hAnsi="Times New Roman" w:hint="eastAsia"/>
+        </w:rPr>
+        <w:t>此壞味道</w:t>
+      </w:r>
+      <w:proofErr w:type="gramEnd"/>
+      <w:r>
+        <w:rPr>
+          <w:rFonts w:ascii="Times New Roman" w:eastAsia="標楷體" w:hAnsi="Times New Roman" w:hint="eastAsia"/>
+        </w:rPr>
+        <w:t>的例外處理機制方式為印出或</w:t>
       </w:r>
       <w:r>
         <w:rPr>
@@ -614,7 +738,6 @@
         <w:rPr>
           <w:rFonts w:ascii="Times New Roman" w:eastAsia="標楷體" w:hAnsi="Times New Roman" w:hint="eastAsia"/>
         </w:rPr>
-        <w:lastRenderedPageBreak/>
         <w:t>如下圖所式，第</w:t>
       </w:r>
       <w:r>
@@ -633,13 +756,29 @@
         <w:rPr>
           <w:rFonts w:ascii="Times New Roman" w:eastAsia="標楷體" w:hAnsi="Times New Roman" w:cs="Times New Roman"/>
         </w:rPr>
-        <w:t xml:space="preserve"> writeFile</w:t>
-      </w:r>
-      <w:r>
-        <w:rPr>
-          <w:rFonts w:ascii="Times New Roman" w:eastAsia="標楷體" w:hAnsi="Times New Roman" w:hint="eastAsia"/>
-        </w:rPr>
-        <w:t>函式會創立一個新檔案接著把資料寫入該檔案中。根據</w:t>
+        <w:t xml:space="preserve"> </w:t>
+      </w:r>
+      <w:proofErr w:type="spellStart"/>
+      <w:r>
+        <w:rPr>
+          <w:rFonts w:ascii="Times New Roman" w:eastAsia="標楷體" w:hAnsi="Times New Roman" w:cs="Times New Roman"/>
+        </w:rPr>
+        <w:t>writeFile</w:t>
+      </w:r>
+      <w:proofErr w:type="spellEnd"/>
+      <w:proofErr w:type="gramStart"/>
+      <w:r>
+        <w:rPr>
+          <w:rFonts w:ascii="Times New Roman" w:eastAsia="標楷體" w:hAnsi="Times New Roman" w:hint="eastAsia"/>
+        </w:rPr>
+        <w:t>函式會創立</w:t>
+      </w:r>
+      <w:proofErr w:type="gramEnd"/>
+      <w:r>
+        <w:rPr>
+          <w:rFonts w:ascii="Times New Roman" w:eastAsia="標楷體" w:hAnsi="Times New Roman" w:hint="eastAsia"/>
+        </w:rPr>
+        <w:t>一個新檔案接著把資料寫入該檔案中。根據</w:t>
       </w:r>
       <w:r>
         <w:rPr>
@@ -681,7 +820,35 @@
         <w:rPr>
           <w:rFonts w:ascii="Times New Roman" w:eastAsia="標楷體" w:hAnsi="Times New Roman" w:cs="Times New Roman"/>
         </w:rPr>
-        <w:t xml:space="preserve">new FileWriter(“k:\\test.txt”) </w:t>
+        <w:t xml:space="preserve">new </w:t>
+      </w:r>
+      <w:proofErr w:type="spellStart"/>
+      <w:r>
+        <w:rPr>
+          <w:rFonts w:ascii="Times New Roman" w:eastAsia="標楷體" w:hAnsi="Times New Roman" w:cs="Times New Roman"/>
+        </w:rPr>
+        <w:t>FileWriter</w:t>
+      </w:r>
+      <w:proofErr w:type="spellEnd"/>
+      <w:r>
+        <w:rPr>
+          <w:rFonts w:ascii="Times New Roman" w:eastAsia="標楷體" w:hAnsi="Times New Roman" w:cs="Times New Roman"/>
+        </w:rPr>
+        <w:t>(“k:\\test.txt</w:t>
+      </w:r>
+      <w:proofErr w:type="gramStart"/>
+      <w:r>
+        <w:rPr>
+          <w:rFonts w:ascii="Times New Roman" w:eastAsia="標楷體" w:hAnsi="Times New Roman" w:cs="Times New Roman"/>
+        </w:rPr>
+        <w:t>”</w:t>
+      </w:r>
+      <w:proofErr w:type="gramEnd"/>
+      <w:r>
+        <w:rPr>
+          <w:rFonts w:ascii="Times New Roman" w:eastAsia="標楷體" w:hAnsi="Times New Roman" w:cs="Times New Roman"/>
+        </w:rPr>
+        <w:t xml:space="preserve">) </w:t>
       </w:r>
       <w:r>
         <w:rPr>
@@ -689,12 +856,14 @@
         </w:rPr>
         <w:t>有可能會發生</w:t>
       </w:r>
+      <w:proofErr w:type="spellStart"/>
       <w:r>
         <w:rPr>
           <w:rFonts w:ascii="Times New Roman" w:eastAsia="標楷體" w:hAnsi="Times New Roman" w:cs="Times New Roman"/>
         </w:rPr>
         <w:t>IOException</w:t>
       </w:r>
+      <w:proofErr w:type="spellEnd"/>
       <w:r>
         <w:rPr>
           <w:rFonts w:ascii="Times New Roman" w:eastAsia="標楷體" w:hAnsi="Times New Roman" w:hint="eastAsia"/>
@@ -713,12 +882,14 @@
         </w:rPr>
         <w:t>行時發生</w:t>
       </w:r>
+      <w:proofErr w:type="spellStart"/>
       <w:r>
         <w:rPr>
           <w:rFonts w:ascii="Times New Roman" w:eastAsia="標楷體" w:hAnsi="Times New Roman" w:cs="Times New Roman"/>
         </w:rPr>
         <w:t>IOException</w:t>
       </w:r>
+      <w:proofErr w:type="spellEnd"/>
       <w:r>
         <w:rPr>
           <w:rFonts w:ascii="Times New Roman" w:eastAsia="標楷體" w:hAnsi="Times New Roman" w:hint="eastAsia"/>
@@ -887,11 +1058,33 @@
         </w:rPr>
         <w:t>」</w:t>
       </w:r>
-      <w:r>
-        <w:rPr>
-          <w:rFonts w:ascii="Times New Roman" w:eastAsia="標楷體" w:hAnsi="Times New Roman" w:hint="eastAsia"/>
-        </w:rPr>
-        <w:t>此壞味道的意旨在程式碼中存在著巢狀的</w:t>
+      <w:proofErr w:type="gramStart"/>
+      <w:r>
+        <w:rPr>
+          <w:rFonts w:ascii="Times New Roman" w:eastAsia="標楷體" w:hAnsi="Times New Roman" w:hint="eastAsia"/>
+        </w:rPr>
+        <w:t>此壞味道</w:t>
+      </w:r>
+      <w:proofErr w:type="gramEnd"/>
+      <w:r>
+        <w:rPr>
+          <w:rFonts w:ascii="Times New Roman" w:eastAsia="標楷體" w:hAnsi="Times New Roman" w:hint="eastAsia"/>
+        </w:rPr>
+        <w:t>的意旨在程式碼中</w:t>
+      </w:r>
+      <w:proofErr w:type="gramStart"/>
+      <w:r>
+        <w:rPr>
+          <w:rFonts w:ascii="Times New Roman" w:eastAsia="標楷體" w:hAnsi="Times New Roman" w:hint="eastAsia"/>
+        </w:rPr>
+        <w:t>存在著巢</w:t>
+      </w:r>
+      <w:proofErr w:type="gramEnd"/>
+      <w:r>
+        <w:rPr>
+          <w:rFonts w:ascii="Times New Roman" w:eastAsia="標楷體" w:hAnsi="Times New Roman" w:hint="eastAsia"/>
+        </w:rPr>
+        <w:t>狀的</w:t>
       </w:r>
       <w:r>
         <w:rPr>
@@ -935,7 +1128,21 @@
         <w:rPr>
           <w:rFonts w:ascii="Times New Roman" w:eastAsia="標楷體" w:hAnsi="Times New Roman" w:hint="eastAsia"/>
         </w:rPr>
-        <w:t>對開發者來說，此壞味道複雜的結構將會影響程式碼的可讀性、測試性以及維護性。</w:t>
+        <w:t>對開發者來說，</w:t>
+      </w:r>
+      <w:proofErr w:type="gramStart"/>
+      <w:r>
+        <w:rPr>
+          <w:rFonts w:ascii="Times New Roman" w:eastAsia="標楷體" w:hAnsi="Times New Roman" w:hint="eastAsia"/>
+        </w:rPr>
+        <w:t>此壞味道</w:t>
+      </w:r>
+      <w:proofErr w:type="gramEnd"/>
+      <w:r>
+        <w:rPr>
+          <w:rFonts w:ascii="Times New Roman" w:eastAsia="標楷體" w:hAnsi="Times New Roman" w:hint="eastAsia"/>
+        </w:rPr>
+        <w:t>複雜的結構將會影響程式碼的可讀性、測試性以及維護性。</w:t>
       </w:r>
     </w:p>
     <w:p>
@@ -984,7 +1191,21 @@
         <w:rPr>
           <w:rFonts w:ascii="Times New Roman" w:eastAsia="標楷體" w:hAnsi="Times New Roman" w:hint="eastAsia"/>
         </w:rPr>
-        <w:t>會進行資源釋放的工作，然而很多關閉資原的函數都會丟出例外，用來代表</w:t>
+        <w:t>會進行資源釋放的工作，然而很多關閉資原的函數都會丟</w:t>
+      </w:r>
+      <w:proofErr w:type="gramStart"/>
+      <w:r>
+        <w:rPr>
+          <w:rFonts w:ascii="Times New Roman" w:eastAsia="標楷體" w:hAnsi="Times New Roman" w:hint="eastAsia"/>
+        </w:rPr>
+        <w:t>出例</w:t>
+      </w:r>
+      <w:proofErr w:type="gramEnd"/>
+      <w:r>
+        <w:rPr>
+          <w:rFonts w:ascii="Times New Roman" w:eastAsia="標楷體" w:hAnsi="Times New Roman" w:hint="eastAsia"/>
+        </w:rPr>
+        <w:t>外，用來代表</w:t>
       </w:r>
       <w:r>
         <w:rPr>
@@ -1008,7 +1229,21 @@
         <w:rPr>
           <w:rFonts w:ascii="Times New Roman" w:eastAsia="標楷體" w:hAnsi="Times New Roman" w:hint="eastAsia"/>
         </w:rPr>
-        <w:t>中很容易發生巢狀</w:t>
+        <w:t>中很容易</w:t>
+      </w:r>
+      <w:proofErr w:type="gramStart"/>
+      <w:r>
+        <w:rPr>
+          <w:rFonts w:ascii="Times New Roman" w:eastAsia="標楷體" w:hAnsi="Times New Roman" w:hint="eastAsia"/>
+        </w:rPr>
+        <w:t>發生巢</w:t>
+      </w:r>
+      <w:proofErr w:type="gramEnd"/>
+      <w:r>
+        <w:rPr>
+          <w:rFonts w:ascii="Times New Roman" w:eastAsia="標楷體" w:hAnsi="Times New Roman" w:hint="eastAsia"/>
+        </w:rPr>
+        <w:t>狀</w:t>
       </w:r>
       <w:r>
         <w:rPr>
@@ -1052,6 +1287,7 @@
           <w:rFonts w:ascii="Times New Roman" w:eastAsia="標楷體" w:hAnsi="Times New Roman"/>
           <w:noProof/>
         </w:rPr>
+        <w:lastRenderedPageBreak/>
         <w:drawing>
           <wp:inline distT="0" distB="0" distL="0" distR="0" wp14:anchorId="3EAE2707" wp14:editId="06642685">
             <wp:extent cx="5274310" cy="3451860"/>
@@ -1164,11 +1400,19 @@
         </w:rPr>
         <w:t>」</w:t>
       </w:r>
-      <w:r>
-        <w:rPr>
-          <w:rFonts w:ascii="Times New Roman" w:eastAsia="標楷體" w:hAnsi="Times New Roman" w:hint="eastAsia"/>
-        </w:rPr>
-        <w:t>此壞味道的意旨在程式碼中，主程式或執行緒沒有捕捉由下傳遞至自己身上的例外。</w:t>
+      <w:proofErr w:type="gramStart"/>
+      <w:r>
+        <w:rPr>
+          <w:rFonts w:ascii="Times New Roman" w:eastAsia="標楷體" w:hAnsi="Times New Roman" w:hint="eastAsia"/>
+        </w:rPr>
+        <w:t>此壞味道</w:t>
+      </w:r>
+      <w:proofErr w:type="gramEnd"/>
+      <w:r>
+        <w:rPr>
+          <w:rFonts w:ascii="Times New Roman" w:eastAsia="標楷體" w:hAnsi="Times New Roman" w:hint="eastAsia"/>
+        </w:rPr>
+        <w:t>的意旨在程式碼中，主程式或執行緒沒有捕捉由下傳遞至自己身上的例外。</w:t>
       </w:r>
     </w:p>
     <w:p>
@@ -1205,7 +1449,21 @@
         <w:rPr>
           <w:rFonts w:ascii="Times New Roman" w:eastAsia="標楷體" w:hAnsi="Times New Roman" w:hint="eastAsia"/>
         </w:rPr>
-        <w:t>主程式或執行緒沒有捕捉由下傳遞至自己身上的例外，則主程式或執行緒會</w:t>
+        <w:t>主程式或執行</w:t>
+      </w:r>
+      <w:proofErr w:type="gramStart"/>
+      <w:r>
+        <w:rPr>
+          <w:rFonts w:ascii="Times New Roman" w:eastAsia="標楷體" w:hAnsi="Times New Roman" w:hint="eastAsia"/>
+        </w:rPr>
+        <w:t>緒</w:t>
+      </w:r>
+      <w:proofErr w:type="gramEnd"/>
+      <w:r>
+        <w:rPr>
+          <w:rFonts w:ascii="Times New Roman" w:eastAsia="標楷體" w:hAnsi="Times New Roman" w:hint="eastAsia"/>
+        </w:rPr>
+        <w:t>沒有捕捉由下傳遞至自己身上的例外，則主程式或執行緒會</w:t>
       </w:r>
       <w:r>
         <w:rPr>
@@ -1369,11 +1627,19 @@
         </w:rPr>
         <w:t>」</w:t>
       </w:r>
-      <w:r>
-        <w:rPr>
-          <w:rFonts w:ascii="Times New Roman" w:eastAsia="標楷體" w:hAnsi="Times New Roman" w:hint="eastAsia"/>
-        </w:rPr>
-        <w:t>此壞味道的意旨在釋放資源前，發生例外導致資源無法被正常釋放</w:t>
+      <w:proofErr w:type="gramStart"/>
+      <w:r>
+        <w:rPr>
+          <w:rFonts w:ascii="Times New Roman" w:eastAsia="標楷體" w:hAnsi="Times New Roman" w:hint="eastAsia"/>
+        </w:rPr>
+        <w:t>此壞味道</w:t>
+      </w:r>
+      <w:proofErr w:type="gramEnd"/>
+      <w:r>
+        <w:rPr>
+          <w:rFonts w:ascii="Times New Roman" w:eastAsia="標楷體" w:hAnsi="Times New Roman" w:hint="eastAsia"/>
+        </w:rPr>
+        <w:t>的意旨在釋放資源前，發生例外導致資源無法被正常釋放</w:t>
       </w:r>
       <w:r>
         <w:rPr>
@@ -1392,6 +1658,7 @@
         <w:rPr>
           <w:rFonts w:ascii="Times New Roman" w:eastAsia="標楷體" w:hAnsi="Times New Roman" w:hint="eastAsia"/>
         </w:rPr>
+        <w:lastRenderedPageBreak/>
         <w:t>影響</w:t>
       </w:r>
     </w:p>
@@ -1401,11 +1668,19 @@
           <w:rFonts w:ascii="Times New Roman" w:eastAsia="標楷體" w:hAnsi="Times New Roman"/>
         </w:rPr>
       </w:pPr>
-      <w:r>
-        <w:rPr>
-          <w:rFonts w:ascii="Times New Roman" w:eastAsia="標楷體" w:hAnsi="Times New Roman" w:hint="eastAsia"/>
-        </w:rPr>
-        <w:t>此壞味道因為在</w:t>
+      <w:proofErr w:type="gramStart"/>
+      <w:r>
+        <w:rPr>
+          <w:rFonts w:ascii="Times New Roman" w:eastAsia="標楷體" w:hAnsi="Times New Roman" w:hint="eastAsia"/>
+        </w:rPr>
+        <w:t>此壞味道</w:t>
+      </w:r>
+      <w:proofErr w:type="gramEnd"/>
+      <w:r>
+        <w:rPr>
+          <w:rFonts w:ascii="Times New Roman" w:eastAsia="標楷體" w:hAnsi="Times New Roman" w:hint="eastAsia"/>
+        </w:rPr>
+        <w:t>因為在</w:t>
       </w:r>
       <w:r>
         <w:rPr>
@@ -1457,17 +1732,27 @@
         </w:rPr>
         <w:t>如下圖所示，此</w:t>
       </w:r>
+      <w:proofErr w:type="spellStart"/>
       <w:r>
         <w:rPr>
           <w:rFonts w:ascii="Times New Roman" w:eastAsia="標楷體" w:hAnsi="Times New Roman" w:cs="Times New Roman"/>
         </w:rPr>
         <w:t>writeFile</w:t>
       </w:r>
-      <w:r>
-        <w:rPr>
-          <w:rFonts w:ascii="Times New Roman" w:eastAsia="標楷體" w:hAnsi="Times New Roman" w:hint="eastAsia"/>
-        </w:rPr>
-        <w:t>函式會創立一個新檔案接著把資料寫入該檔案中，並釋放資源。根據</w:t>
+      <w:proofErr w:type="spellEnd"/>
+      <w:proofErr w:type="gramStart"/>
+      <w:r>
+        <w:rPr>
+          <w:rFonts w:ascii="Times New Roman" w:eastAsia="標楷體" w:hAnsi="Times New Roman" w:hint="eastAsia"/>
+        </w:rPr>
+        <w:t>函式會創立</w:t>
+      </w:r>
+      <w:proofErr w:type="gramEnd"/>
+      <w:r>
+        <w:rPr>
+          <w:rFonts w:ascii="Times New Roman" w:eastAsia="標楷體" w:hAnsi="Times New Roman" w:hint="eastAsia"/>
+        </w:rPr>
+        <w:t>一個新檔案接著把資料寫入該檔案中，並釋放資源。根據</w:t>
       </w:r>
       <w:r>
         <w:rPr>
@@ -1517,12 +1802,14 @@
         </w:rPr>
         <w:t xml:space="preserve"> </w:t>
       </w:r>
+      <w:proofErr w:type="spellStart"/>
       <w:r>
         <w:rPr>
           <w:rFonts w:ascii="Times New Roman" w:eastAsia="標楷體" w:hAnsi="Times New Roman" w:cs="Times New Roman"/>
         </w:rPr>
         <w:t>FileWriter</w:t>
       </w:r>
+      <w:proofErr w:type="spellEnd"/>
       <w:r>
         <w:rPr>
           <w:rFonts w:ascii="Times New Roman" w:eastAsia="標楷體" w:hAnsi="Times New Roman" w:hint="eastAsia"/>
@@ -1577,18 +1864,28 @@
         </w:rPr>
         <w:t>flush</w:t>
       </w:r>
-      <w:r>
-        <w:rPr>
-          <w:rFonts w:ascii="Times New Roman" w:eastAsia="標楷體" w:hAnsi="Times New Roman" w:hint="eastAsia"/>
-        </w:rPr>
-        <w:t>均會丟出</w:t>
-      </w:r>
+      <w:proofErr w:type="gramStart"/>
+      <w:r>
+        <w:rPr>
+          <w:rFonts w:ascii="Times New Roman" w:eastAsia="標楷體" w:hAnsi="Times New Roman" w:hint="eastAsia"/>
+        </w:rPr>
+        <w:t>均會丟</w:t>
+      </w:r>
+      <w:proofErr w:type="gramEnd"/>
+      <w:r>
+        <w:rPr>
+          <w:rFonts w:ascii="Times New Roman" w:eastAsia="標楷體" w:hAnsi="Times New Roman" w:hint="eastAsia"/>
+        </w:rPr>
+        <w:t>出</w:t>
+      </w:r>
+      <w:proofErr w:type="spellStart"/>
       <w:r>
         <w:rPr>
           <w:rFonts w:ascii="Times New Roman" w:eastAsia="標楷體" w:hAnsi="Times New Roman" w:cs="Times New Roman"/>
         </w:rPr>
         <w:t>IOException</w:t>
       </w:r>
+      <w:proofErr w:type="spellEnd"/>
       <w:r>
         <w:rPr>
           <w:rFonts w:ascii="Times New Roman" w:eastAsia="標楷體" w:hAnsi="Times New Roman" w:hint="eastAsia"/>
@@ -1699,561 +1996,613 @@
         <w:rPr>
           <w:rFonts w:hint="eastAsia"/>
         </w:rPr>
+        <w:t>E</w:t>
+      </w:r>
+      <w:r>
+        <w:t xml:space="preserve">xception Thrown </w:t>
+      </w:r>
+      <w:proofErr w:type="gramStart"/>
+      <w:r>
+        <w:t>From</w:t>
+      </w:r>
+      <w:proofErr w:type="gramEnd"/>
+      <w:r>
+        <w:t xml:space="preserve"> </w:t>
+      </w:r>
+      <w:r>
+        <w:t>Finally Block</w:t>
+      </w:r>
+    </w:p>
+    <w:p>
+      <w:pPr>
+        <w:rPr>
+          <w:rFonts w:ascii="Times New Roman" w:eastAsia="標楷體" w:hAnsi="Times New Roman"/>
+        </w:rPr>
+      </w:pPr>
+      <w:r>
+        <w:rPr>
+          <w:rFonts w:ascii="Times New Roman" w:eastAsia="標楷體" w:hAnsi="Times New Roman" w:hint="eastAsia"/>
+        </w:rPr>
+        <w:t>定義</w:t>
+      </w:r>
+      <w:r>
+        <w:rPr>
+          <w:rFonts w:ascii="Times New Roman" w:eastAsia="標楷體" w:hAnsi="Times New Roman" w:hint="eastAsia"/>
+        </w:rPr>
+        <w:t>:</w:t>
+      </w:r>
+    </w:p>
+    <w:p>
+      <w:pPr>
+        <w:rPr>
+          <w:rFonts w:ascii="Times New Roman" w:eastAsia="標楷體" w:hAnsi="Times New Roman"/>
+        </w:rPr>
+      </w:pPr>
+      <w:r>
+        <w:rPr>
+          <w:rFonts w:ascii="Times New Roman" w:eastAsia="標楷體" w:hAnsi="Times New Roman" w:cs="Times New Roman"/>
+        </w:rPr>
+        <w:t>「</w:t>
+      </w:r>
+      <w:r>
+        <w:rPr>
+          <w:rFonts w:ascii="Times New Roman" w:eastAsia="標楷體" w:hAnsi="Times New Roman" w:cs="Times New Roman"/>
+        </w:rPr>
+        <w:t>Exception Thrown F</w:t>
+      </w:r>
+      <w:r>
+        <w:rPr>
+          <w:rFonts w:ascii="Times New Roman" w:eastAsia="標楷體" w:hAnsi="Times New Roman" w:cs="Times New Roman"/>
+        </w:rPr>
+        <w:t xml:space="preserve">rom </w:t>
+      </w:r>
+      <w:r>
+        <w:rPr>
+          <w:rFonts w:ascii="Times New Roman" w:eastAsia="標楷體" w:hAnsi="Times New Roman" w:cs="Times New Roman"/>
+        </w:rPr>
+        <w:t>Finally Block</w:t>
+      </w:r>
+      <w:r>
+        <w:rPr>
+          <w:rFonts w:ascii="Times New Roman" w:eastAsia="標楷體" w:hAnsi="Times New Roman" w:cs="Times New Roman"/>
+        </w:rPr>
+        <w:t>」</w:t>
+      </w:r>
+      <w:r>
+        <w:rPr>
+          <w:rFonts w:ascii="Times New Roman" w:eastAsia="標楷體" w:hAnsi="Times New Roman" w:hint="eastAsia"/>
+        </w:rPr>
+        <w:t>，</w:t>
+      </w:r>
+      <w:r>
+        <w:rPr>
+          <w:rFonts w:ascii="Times New Roman" w:eastAsia="標楷體" w:hAnsi="Times New Roman" w:hint="eastAsia"/>
+        </w:rPr>
+        <w:t xml:space="preserve"> </w:t>
+      </w:r>
+      <w:proofErr w:type="gramStart"/>
+      <w:r>
+        <w:rPr>
+          <w:rFonts w:ascii="Times New Roman" w:eastAsia="標楷體" w:hAnsi="Times New Roman" w:hint="eastAsia"/>
+        </w:rPr>
+        <w:t>此壞味道</w:t>
+      </w:r>
+      <w:proofErr w:type="gramEnd"/>
+      <w:r>
+        <w:rPr>
+          <w:rFonts w:ascii="Times New Roman" w:eastAsia="標楷體" w:hAnsi="Times New Roman" w:hint="eastAsia"/>
+        </w:rPr>
+        <w:t>的特徵是在</w:t>
+      </w:r>
+      <w:r>
+        <w:rPr>
+          <w:rFonts w:ascii="Times New Roman" w:eastAsia="標楷體" w:hAnsi="Times New Roman" w:cs="Times New Roman"/>
+        </w:rPr>
+        <w:t>Finally Block</w:t>
+      </w:r>
+      <w:r>
+        <w:rPr>
+          <w:rFonts w:ascii="Times New Roman" w:eastAsia="標楷體" w:hAnsi="Times New Roman" w:hint="eastAsia"/>
+        </w:rPr>
+        <w:t>中發生例外且此例外</w:t>
+      </w:r>
+      <w:r>
+        <w:rPr>
+          <w:rFonts w:ascii="Times New Roman" w:eastAsia="標楷體" w:hAnsi="Times New Roman" w:hint="eastAsia"/>
+        </w:rPr>
+        <w:t>也</w:t>
+      </w:r>
+      <w:r>
+        <w:rPr>
+          <w:rFonts w:ascii="Times New Roman" w:eastAsia="標楷體" w:hAnsi="Times New Roman" w:hint="eastAsia"/>
+        </w:rPr>
+        <w:t>被往外</w:t>
+      </w:r>
+      <w:r>
+        <w:rPr>
+          <w:rFonts w:ascii="Times New Roman" w:eastAsia="標楷體" w:hAnsi="Times New Roman" w:hint="eastAsia"/>
+        </w:rPr>
+        <w:t>丟</w:t>
+      </w:r>
+      <w:r>
+        <w:rPr>
+          <w:rFonts w:ascii="Times New Roman" w:eastAsia="標楷體" w:hAnsi="Times New Roman" w:hint="eastAsia"/>
+        </w:rPr>
+        <w:t>。</w:t>
+      </w:r>
+    </w:p>
+    <w:p>
+      <w:pPr>
+        <w:rPr>
+          <w:rFonts w:ascii="Times New Roman" w:eastAsia="標楷體" w:hAnsi="Times New Roman"/>
+        </w:rPr>
+      </w:pPr>
+      <w:r>
+        <w:rPr>
+          <w:rFonts w:ascii="Times New Roman" w:eastAsia="標楷體" w:hAnsi="Times New Roman" w:hint="eastAsia"/>
+        </w:rPr>
+        <w:t>影響</w:t>
+      </w:r>
+      <w:r>
+        <w:rPr>
+          <w:rFonts w:ascii="Times New Roman" w:eastAsia="標楷體" w:hAnsi="Times New Roman" w:hint="eastAsia"/>
+        </w:rPr>
+        <w:t>:</w:t>
+      </w:r>
+      <w:r>
+        <w:rPr>
+          <w:rFonts w:ascii="Times New Roman" w:eastAsia="標楷體" w:hAnsi="Times New Roman"/>
+        </w:rPr>
+        <w:br/>
+      </w:r>
+      <w:proofErr w:type="gramStart"/>
+      <w:r>
+        <w:rPr>
+          <w:rFonts w:ascii="Times New Roman" w:eastAsia="標楷體" w:hAnsi="Times New Roman" w:hint="eastAsia"/>
+        </w:rPr>
+        <w:t>此壞味道</w:t>
+      </w:r>
+      <w:proofErr w:type="gramEnd"/>
+      <w:r>
+        <w:rPr>
+          <w:rFonts w:ascii="Times New Roman" w:eastAsia="標楷體" w:hAnsi="Times New Roman" w:hint="eastAsia"/>
+        </w:rPr>
+        <w:t>發生例外時，在</w:t>
+      </w:r>
+      <w:r>
+        <w:rPr>
+          <w:rFonts w:ascii="Times New Roman" w:eastAsia="標楷體" w:hAnsi="Times New Roman" w:hint="eastAsia"/>
+        </w:rPr>
+        <w:t xml:space="preserve"> </w:t>
+      </w:r>
+      <w:r>
+        <w:rPr>
+          <w:rFonts w:ascii="Times New Roman" w:eastAsia="標楷體" w:hAnsi="Times New Roman" w:cs="Times New Roman"/>
+        </w:rPr>
+        <w:t>Finally Block</w:t>
+      </w:r>
+      <w:r>
+        <w:rPr>
+          <w:rFonts w:ascii="Times New Roman" w:eastAsia="標楷體" w:hAnsi="Times New Roman" w:cs="Times New Roman"/>
+        </w:rPr>
+        <w:t xml:space="preserve"> </w:t>
+      </w:r>
+      <w:r>
+        <w:rPr>
+          <w:rFonts w:ascii="Times New Roman" w:eastAsia="標楷體" w:hAnsi="Times New Roman" w:hint="eastAsia"/>
+        </w:rPr>
+        <w:t>發生的例外會覆蓋</w:t>
+      </w:r>
+      <w:r>
+        <w:rPr>
+          <w:rFonts w:ascii="Times New Roman" w:eastAsia="標楷體" w:hAnsi="Times New Roman" w:hint="eastAsia"/>
+        </w:rPr>
+        <w:t xml:space="preserve"> </w:t>
+      </w:r>
+      <w:r>
+        <w:rPr>
+          <w:rFonts w:ascii="Times New Roman" w:eastAsia="標楷體" w:hAnsi="Times New Roman" w:cs="Times New Roman"/>
+        </w:rPr>
+        <w:t>Try Block</w:t>
+      </w:r>
+      <w:r>
+        <w:rPr>
+          <w:rFonts w:ascii="Times New Roman" w:eastAsia="標楷體" w:hAnsi="Times New Roman" w:hint="eastAsia"/>
+        </w:rPr>
+        <w:t xml:space="preserve"> </w:t>
+      </w:r>
+      <w:r>
+        <w:rPr>
+          <w:rFonts w:ascii="Times New Roman" w:eastAsia="標楷體" w:hAnsi="Times New Roman" w:hint="eastAsia"/>
+        </w:rPr>
+        <w:t>或</w:t>
+      </w:r>
+      <w:r>
+        <w:rPr>
+          <w:rFonts w:ascii="Times New Roman" w:eastAsia="標楷體" w:hAnsi="Times New Roman" w:hint="eastAsia"/>
+        </w:rPr>
+        <w:t xml:space="preserve"> </w:t>
+      </w:r>
+      <w:r>
+        <w:rPr>
+          <w:rFonts w:ascii="Times New Roman" w:eastAsia="標楷體" w:hAnsi="Times New Roman" w:cs="Times New Roman"/>
+        </w:rPr>
+        <w:t>Catch Block</w:t>
+      </w:r>
+      <w:r>
+        <w:rPr>
+          <w:rFonts w:ascii="Times New Roman" w:eastAsia="標楷體" w:hAnsi="Times New Roman"/>
+        </w:rPr>
+        <w:t xml:space="preserve"> </w:t>
+      </w:r>
+      <w:r>
+        <w:rPr>
+          <w:rFonts w:ascii="Times New Roman" w:eastAsia="標楷體" w:hAnsi="Times New Roman" w:hint="eastAsia"/>
+        </w:rPr>
+        <w:t>所發生的例外，覆蓋的例外處理訊息會誤導程式人員，難以得知該例外是由哪一個</w:t>
+      </w:r>
+      <w:r>
+        <w:rPr>
+          <w:rFonts w:ascii="Times New Roman" w:eastAsia="標楷體" w:hAnsi="Times New Roman" w:cs="Times New Roman"/>
+        </w:rPr>
+        <w:t>block</w:t>
+      </w:r>
+      <w:r>
+        <w:rPr>
+          <w:rFonts w:ascii="Times New Roman" w:eastAsia="標楷體" w:hAnsi="Times New Roman" w:hint="eastAsia"/>
+        </w:rPr>
+        <w:t>所造成</w:t>
+      </w:r>
+      <w:r>
+        <w:rPr>
+          <w:rFonts w:ascii="Times New Roman" w:eastAsia="標楷體" w:hAnsi="Times New Roman" w:hint="eastAsia"/>
+        </w:rPr>
+        <w:t>。</w:t>
+      </w:r>
+    </w:p>
+    <w:p>
+      <w:pPr>
+        <w:rPr>
+          <w:rFonts w:ascii="Times New Roman" w:eastAsia="標楷體" w:hAnsi="Times New Roman"/>
+        </w:rPr>
+      </w:pPr>
+      <w:r>
+        <w:rPr>
+          <w:rFonts w:ascii="Times New Roman" w:eastAsia="標楷體" w:hAnsi="Times New Roman" w:hint="eastAsia"/>
+        </w:rPr>
+        <w:t>範例</w:t>
+      </w:r>
+      <w:r>
+        <w:rPr>
+          <w:rFonts w:ascii="Times New Roman" w:eastAsia="標楷體" w:hAnsi="Times New Roman" w:hint="eastAsia"/>
+        </w:rPr>
+        <w:t>:</w:t>
+      </w:r>
+    </w:p>
+    <w:p>
+      <w:pPr>
+        <w:rPr>
+          <w:rFonts w:ascii="Times New Roman" w:eastAsia="標楷體" w:hAnsi="Times New Roman"/>
+        </w:rPr>
+      </w:pPr>
+      <w:r>
+        <w:rPr>
+          <w:rFonts w:ascii="Times New Roman" w:eastAsia="標楷體" w:hAnsi="Times New Roman" w:hint="eastAsia"/>
+        </w:rPr>
+        <w:t>如下圖所示，此</w:t>
+      </w:r>
+      <w:proofErr w:type="spellStart"/>
+      <w:r>
+        <w:rPr>
+          <w:rFonts w:ascii="Times New Roman" w:eastAsia="標楷體" w:hAnsi="Times New Roman" w:cs="Times New Roman"/>
+        </w:rPr>
+        <w:t>writeFile</w:t>
+      </w:r>
+      <w:proofErr w:type="spellEnd"/>
+      <w:proofErr w:type="gramStart"/>
+      <w:r>
+        <w:rPr>
+          <w:rFonts w:ascii="Times New Roman" w:eastAsia="標楷體" w:hAnsi="Times New Roman" w:hint="eastAsia"/>
+        </w:rPr>
+        <w:t>函式會創立</w:t>
+      </w:r>
+      <w:proofErr w:type="gramEnd"/>
+      <w:r>
+        <w:rPr>
+          <w:rFonts w:ascii="Times New Roman" w:eastAsia="標楷體" w:hAnsi="Times New Roman" w:hint="eastAsia"/>
+        </w:rPr>
+        <w:t>一個新檔案接著把資料寫入該檔案中，並釋放資源。根據</w:t>
+      </w:r>
+      <w:r>
+        <w:rPr>
+          <w:rFonts w:ascii="Times New Roman" w:eastAsia="標楷體" w:hAnsi="Times New Roman" w:cs="Times New Roman"/>
+        </w:rPr>
+        <w:t xml:space="preserve">Java </w:t>
+      </w:r>
+      <w:r>
+        <w:rPr>
+          <w:rFonts w:ascii="Times New Roman" w:eastAsia="標楷體" w:hAnsi="Times New Roman" w:hint="eastAsia"/>
+        </w:rPr>
+        <w:t>的官方</w:t>
+      </w:r>
+      <w:r>
+        <w:rPr>
+          <w:rFonts w:ascii="Times New Roman" w:eastAsia="標楷體" w:hAnsi="Times New Roman" w:cs="Times New Roman"/>
+        </w:rPr>
+        <w:t xml:space="preserve"> API</w:t>
+      </w:r>
+      <w:r>
+        <w:rPr>
+          <w:rFonts w:ascii="Times New Roman" w:eastAsia="標楷體" w:hAnsi="Times New Roman" w:hint="eastAsia"/>
+        </w:rPr>
+        <w:t>文件說明，此函示在第</w:t>
+      </w:r>
+      <w:r>
+        <w:rPr>
+          <w:rFonts w:ascii="Times New Roman" w:eastAsia="標楷體" w:hAnsi="Times New Roman" w:cs="Times New Roman"/>
+        </w:rPr>
+        <w:t>14</w:t>
+      </w:r>
+      <w:r>
+        <w:rPr>
+          <w:rFonts w:ascii="Times New Roman" w:eastAsia="標楷體" w:hAnsi="Times New Roman" w:hint="eastAsia"/>
+        </w:rPr>
+        <w:t>行</w:t>
+      </w:r>
+      <w:r>
+        <w:rPr>
+          <w:rFonts w:ascii="Times New Roman" w:eastAsia="標楷體" w:hAnsi="Times New Roman" w:cs="Times New Roman"/>
+        </w:rPr>
+        <w:t xml:space="preserve"> </w:t>
+      </w:r>
+      <w:proofErr w:type="spellStart"/>
+      <w:r>
+        <w:rPr>
+          <w:rFonts w:ascii="Times New Roman" w:eastAsia="標楷體" w:hAnsi="Times New Roman" w:cs="Times New Roman"/>
+        </w:rPr>
+        <w:t>FileWriter</w:t>
+      </w:r>
+      <w:proofErr w:type="spellEnd"/>
+      <w:r>
+        <w:rPr>
+          <w:rFonts w:ascii="Times New Roman" w:eastAsia="標楷體" w:hAnsi="Times New Roman" w:hint="eastAsia"/>
+        </w:rPr>
+        <w:t>函示、第</w:t>
+      </w:r>
+      <w:r>
+        <w:rPr>
+          <w:rFonts w:ascii="Times New Roman" w:eastAsia="標楷體" w:hAnsi="Times New Roman" w:cs="Times New Roman"/>
+        </w:rPr>
+        <w:t>15</w:t>
+      </w:r>
+      <w:r>
+        <w:rPr>
+          <w:rFonts w:ascii="Times New Roman" w:eastAsia="標楷體" w:hAnsi="Times New Roman" w:hint="eastAsia"/>
+        </w:rPr>
+        <w:t>行</w:t>
+      </w:r>
+      <w:r>
+        <w:rPr>
+          <w:rFonts w:ascii="Times New Roman" w:eastAsia="標楷體" w:hAnsi="Times New Roman" w:hint="eastAsia"/>
+        </w:rPr>
+        <w:t xml:space="preserve"> </w:t>
+      </w:r>
+      <w:r>
+        <w:rPr>
+          <w:rFonts w:ascii="Times New Roman" w:eastAsia="標楷體" w:hAnsi="Times New Roman" w:cs="Times New Roman"/>
+        </w:rPr>
+        <w:t>write</w:t>
+      </w:r>
+      <w:r>
+        <w:rPr>
+          <w:rFonts w:ascii="Times New Roman" w:eastAsia="標楷體" w:hAnsi="Times New Roman" w:hint="eastAsia"/>
+        </w:rPr>
+        <w:t>、第</w:t>
+      </w:r>
+      <w:r>
+        <w:rPr>
+          <w:rFonts w:ascii="Times New Roman" w:eastAsia="標楷體" w:hAnsi="Times New Roman" w:cs="Times New Roman"/>
+        </w:rPr>
+        <w:t>16</w:t>
+      </w:r>
+      <w:r>
+        <w:rPr>
+          <w:rFonts w:ascii="Times New Roman" w:eastAsia="標楷體" w:hAnsi="Times New Roman" w:hint="eastAsia"/>
+        </w:rPr>
+        <w:t>行</w:t>
+      </w:r>
+      <w:r>
+        <w:rPr>
+          <w:rFonts w:ascii="Times New Roman" w:eastAsia="標楷體" w:hAnsi="Times New Roman" w:cs="Times New Roman"/>
+        </w:rPr>
+        <w:t>flush</w:t>
+      </w:r>
+      <w:proofErr w:type="gramStart"/>
+      <w:r>
+        <w:rPr>
+          <w:rFonts w:ascii="Times New Roman" w:eastAsia="標楷體" w:hAnsi="Times New Roman" w:hint="eastAsia"/>
+        </w:rPr>
+        <w:t>均會丟</w:t>
+      </w:r>
+      <w:proofErr w:type="gramEnd"/>
+      <w:r>
+        <w:rPr>
+          <w:rFonts w:ascii="Times New Roman" w:eastAsia="標楷體" w:hAnsi="Times New Roman" w:hint="eastAsia"/>
+        </w:rPr>
+        <w:t>出</w:t>
+      </w:r>
+      <w:proofErr w:type="spellStart"/>
+      <w:r>
+        <w:rPr>
+          <w:rFonts w:ascii="Times New Roman" w:eastAsia="標楷體" w:hAnsi="Times New Roman" w:cs="Times New Roman"/>
+        </w:rPr>
+        <w:t>IOException</w:t>
+      </w:r>
+      <w:proofErr w:type="spellEnd"/>
+      <w:r>
+        <w:rPr>
+          <w:rFonts w:ascii="Times New Roman" w:eastAsia="標楷體" w:hAnsi="Times New Roman" w:hint="eastAsia"/>
+        </w:rPr>
+        <w:t>，此例外會被</w:t>
+      </w:r>
+      <w:r>
+        <w:rPr>
+          <w:rFonts w:ascii="Times New Roman" w:eastAsia="標楷體" w:hAnsi="Times New Roman" w:cs="Times New Roman"/>
+        </w:rPr>
+        <w:t>17</w:t>
+      </w:r>
+      <w:r>
+        <w:rPr>
+          <w:rFonts w:ascii="Times New Roman" w:eastAsia="標楷體" w:hAnsi="Times New Roman" w:hint="eastAsia"/>
+        </w:rPr>
+        <w:t>行的</w:t>
+      </w:r>
+      <w:r>
+        <w:rPr>
+          <w:rFonts w:ascii="Times New Roman" w:eastAsia="標楷體" w:hAnsi="Times New Roman" w:cs="Times New Roman"/>
+        </w:rPr>
+        <w:t>Catch Block</w:t>
+      </w:r>
+      <w:r>
+        <w:rPr>
+          <w:rFonts w:ascii="Times New Roman" w:eastAsia="標楷體" w:hAnsi="Times New Roman" w:hint="eastAsia"/>
+        </w:rPr>
+        <w:t>接住並往</w:t>
+      </w:r>
+      <w:r>
+        <w:rPr>
+          <w:rFonts w:ascii="Times New Roman" w:eastAsia="標楷體" w:hAnsi="Times New Roman" w:cs="Times New Roman"/>
+        </w:rPr>
+        <w:t>caller</w:t>
+      </w:r>
+      <w:r>
+        <w:rPr>
+          <w:rFonts w:ascii="Times New Roman" w:eastAsia="標楷體" w:hAnsi="Times New Roman" w:hint="eastAsia"/>
+        </w:rPr>
+        <w:t>回傳此例外，但是再回傳之前會先進入</w:t>
+      </w:r>
+      <w:r>
+        <w:rPr>
+          <w:rFonts w:ascii="Times New Roman" w:eastAsia="標楷體" w:hAnsi="Times New Roman" w:cs="Times New Roman"/>
+        </w:rPr>
+        <w:t>19</w:t>
+      </w:r>
+      <w:r>
+        <w:rPr>
+          <w:rFonts w:ascii="Times New Roman" w:eastAsia="標楷體" w:hAnsi="Times New Roman" w:hint="eastAsia"/>
+        </w:rPr>
+        <w:t>行的</w:t>
+      </w:r>
+      <w:r>
+        <w:rPr>
+          <w:rFonts w:ascii="Times New Roman" w:eastAsia="標楷體" w:hAnsi="Times New Roman" w:cs="Times New Roman"/>
+        </w:rPr>
+        <w:t>Finally Block</w:t>
+      </w:r>
+      <w:r>
+        <w:rPr>
+          <w:rFonts w:ascii="Times New Roman" w:eastAsia="標楷體" w:hAnsi="Times New Roman" w:hint="eastAsia"/>
+        </w:rPr>
+        <w:t>，若此時</w:t>
+      </w:r>
+      <w:r>
+        <w:rPr>
+          <w:rFonts w:ascii="Times New Roman" w:eastAsia="標楷體" w:hAnsi="Times New Roman" w:cs="Times New Roman"/>
+        </w:rPr>
+        <w:t>21</w:t>
+      </w:r>
+      <w:r>
+        <w:rPr>
+          <w:rFonts w:ascii="Times New Roman" w:eastAsia="標楷體" w:hAnsi="Times New Roman" w:hint="eastAsia"/>
+        </w:rPr>
+        <w:t>行的</w:t>
+      </w:r>
+      <w:r>
+        <w:rPr>
+          <w:rFonts w:ascii="Times New Roman" w:eastAsia="標楷體" w:hAnsi="Times New Roman" w:cs="Times New Roman"/>
+        </w:rPr>
+        <w:t>close</w:t>
+      </w:r>
+      <w:r>
+        <w:rPr>
+          <w:rFonts w:ascii="Times New Roman" w:eastAsia="標楷體" w:hAnsi="Times New Roman" w:hint="eastAsia"/>
+        </w:rPr>
+        <w:t>函示也發生例外，此例外將會被</w:t>
+      </w:r>
+      <w:r>
+        <w:rPr>
+          <w:rFonts w:ascii="Times New Roman" w:eastAsia="標楷體" w:hAnsi="Times New Roman" w:cs="Times New Roman"/>
+        </w:rPr>
+        <w:t>22</w:t>
+      </w:r>
+      <w:r>
+        <w:rPr>
+          <w:rFonts w:ascii="Times New Roman" w:eastAsia="標楷體" w:hAnsi="Times New Roman" w:hint="eastAsia"/>
+        </w:rPr>
+        <w:t>行的</w:t>
+      </w:r>
+      <w:r>
+        <w:rPr>
+          <w:rFonts w:ascii="Times New Roman" w:eastAsia="標楷體" w:hAnsi="Times New Roman" w:cs="Times New Roman"/>
+        </w:rPr>
+        <w:t>Catch Block</w:t>
+      </w:r>
+      <w:r>
+        <w:rPr>
+          <w:rFonts w:ascii="Times New Roman" w:eastAsia="標楷體" w:hAnsi="Times New Roman" w:hint="eastAsia"/>
+        </w:rPr>
+        <w:t>接住並在</w:t>
+      </w:r>
+      <w:r>
+        <w:rPr>
+          <w:rFonts w:ascii="Times New Roman" w:eastAsia="標楷體" w:hAnsi="Times New Roman" w:cs="Times New Roman"/>
+        </w:rPr>
+        <w:t>23</w:t>
+      </w:r>
+      <w:r>
+        <w:rPr>
+          <w:rFonts w:ascii="Times New Roman" w:eastAsia="標楷體" w:hAnsi="Times New Roman" w:hint="eastAsia"/>
+        </w:rPr>
+        <w:t>行將此例外往外丟，此時這個丟出去的例外將會把</w:t>
+      </w:r>
+      <w:r>
+        <w:rPr>
+          <w:rFonts w:ascii="Times New Roman" w:eastAsia="標楷體" w:hAnsi="Times New Roman" w:cs="Times New Roman"/>
+        </w:rPr>
+        <w:t>19</w:t>
+      </w:r>
+      <w:r>
+        <w:rPr>
+          <w:rFonts w:ascii="Times New Roman" w:eastAsia="標楷體" w:hAnsi="Times New Roman" w:hint="eastAsia"/>
+        </w:rPr>
+        <w:t>行的例外覆蓋，導致開發者無從得知例外完整的例外狀況</w:t>
+      </w:r>
+      <w:r>
+        <w:rPr>
+          <w:rFonts w:ascii="Times New Roman" w:eastAsia="標楷體" w:hAnsi="Times New Roman" w:hint="eastAsia"/>
+        </w:rPr>
+        <w:t>。</w:t>
+      </w:r>
+    </w:p>
+    <w:p>
+      <w:pPr>
+        <w:rPr>
+          <w:rFonts w:ascii="Times New Roman" w:eastAsia="標楷體" w:hAnsi="Times New Roman"/>
+        </w:rPr>
+      </w:pPr>
+    </w:p>
+    <w:p>
+      <w:pPr>
+        <w:rPr>
+          <w:rFonts w:ascii="Times New Roman" w:eastAsia="標楷體" w:hAnsi="Times New Roman"/>
+        </w:rPr>
+      </w:pPr>
+      <w:r>
+        <w:rPr>
+          <w:rFonts w:ascii="Times New Roman" w:eastAsia="標楷體" w:hAnsi="Times New Roman"/>
+          <w:noProof/>
+        </w:rPr>
         <w:lastRenderedPageBreak/>
-        <w:t>E</w:t>
-      </w:r>
-      <w:r>
-        <w:t xml:space="preserve">xception Thrown From </w:t>
-      </w:r>
-      <w:r>
-        <w:t>Finally Block</w:t>
-      </w:r>
-    </w:p>
-    <w:p>
-      <w:pPr>
-        <w:rPr>
-          <w:rFonts w:ascii="Times New Roman" w:eastAsia="標楷體" w:hAnsi="Times New Roman"/>
-        </w:rPr>
-      </w:pPr>
-      <w:r>
-        <w:rPr>
-          <w:rFonts w:ascii="Times New Roman" w:eastAsia="標楷體" w:hAnsi="Times New Roman" w:hint="eastAsia"/>
-        </w:rPr>
-        <w:t>定義</w:t>
-      </w:r>
-      <w:r>
-        <w:rPr>
-          <w:rFonts w:ascii="Times New Roman" w:eastAsia="標楷體" w:hAnsi="Times New Roman" w:hint="eastAsia"/>
-        </w:rPr>
-        <w:t>:</w:t>
-      </w:r>
-    </w:p>
-    <w:p>
-      <w:pPr>
-        <w:rPr>
-          <w:rFonts w:ascii="Times New Roman" w:eastAsia="標楷體" w:hAnsi="Times New Roman"/>
-        </w:rPr>
-      </w:pPr>
-      <w:r>
-        <w:rPr>
-          <w:rFonts w:ascii="Times New Roman" w:eastAsia="標楷體" w:hAnsi="Times New Roman" w:cs="Times New Roman"/>
-        </w:rPr>
-        <w:t>「</w:t>
-      </w:r>
-      <w:r>
-        <w:rPr>
-          <w:rFonts w:ascii="Times New Roman" w:eastAsia="標楷體" w:hAnsi="Times New Roman" w:cs="Times New Roman"/>
-        </w:rPr>
-        <w:t>Exception Thrown F</w:t>
-      </w:r>
-      <w:r>
-        <w:rPr>
-          <w:rFonts w:ascii="Times New Roman" w:eastAsia="標楷體" w:hAnsi="Times New Roman" w:cs="Times New Roman"/>
-        </w:rPr>
-        <w:t xml:space="preserve">rom </w:t>
-      </w:r>
-      <w:r>
-        <w:rPr>
-          <w:rFonts w:ascii="Times New Roman" w:eastAsia="標楷體" w:hAnsi="Times New Roman" w:cs="Times New Roman"/>
-        </w:rPr>
-        <w:t>Finally Block</w:t>
-      </w:r>
-      <w:r>
-        <w:rPr>
-          <w:rFonts w:ascii="Times New Roman" w:eastAsia="標楷體" w:hAnsi="Times New Roman" w:cs="Times New Roman"/>
-        </w:rPr>
-        <w:t>」</w:t>
-      </w:r>
-      <w:r>
-        <w:rPr>
-          <w:rFonts w:ascii="Times New Roman" w:eastAsia="標楷體" w:hAnsi="Times New Roman" w:hint="eastAsia"/>
-        </w:rPr>
-        <w:t>，</w:t>
-      </w:r>
-      <w:r>
-        <w:rPr>
-          <w:rFonts w:ascii="Times New Roman" w:eastAsia="標楷體" w:hAnsi="Times New Roman" w:hint="eastAsia"/>
-        </w:rPr>
-        <w:t xml:space="preserve"> </w:t>
-      </w:r>
-      <w:r>
-        <w:rPr>
-          <w:rFonts w:ascii="Times New Roman" w:eastAsia="標楷體" w:hAnsi="Times New Roman" w:hint="eastAsia"/>
-        </w:rPr>
-        <w:t>此壞味道的特徵是在</w:t>
-      </w:r>
-      <w:r>
-        <w:rPr>
-          <w:rFonts w:ascii="Times New Roman" w:eastAsia="標楷體" w:hAnsi="Times New Roman" w:cs="Times New Roman"/>
-        </w:rPr>
-        <w:t>Finally Block</w:t>
-      </w:r>
-      <w:r>
-        <w:rPr>
-          <w:rFonts w:ascii="Times New Roman" w:eastAsia="標楷體" w:hAnsi="Times New Roman" w:hint="eastAsia"/>
-        </w:rPr>
-        <w:t>中發生例外且此例外</w:t>
-      </w:r>
-      <w:r>
-        <w:rPr>
-          <w:rFonts w:ascii="Times New Roman" w:eastAsia="標楷體" w:hAnsi="Times New Roman" w:hint="eastAsia"/>
-        </w:rPr>
-        <w:t>也</w:t>
-      </w:r>
-      <w:r>
-        <w:rPr>
-          <w:rFonts w:ascii="Times New Roman" w:eastAsia="標楷體" w:hAnsi="Times New Roman" w:hint="eastAsia"/>
-        </w:rPr>
-        <w:t>被往外</w:t>
-      </w:r>
-      <w:r>
-        <w:rPr>
-          <w:rFonts w:ascii="Times New Roman" w:eastAsia="標楷體" w:hAnsi="Times New Roman" w:hint="eastAsia"/>
-        </w:rPr>
-        <w:t>丟</w:t>
-      </w:r>
-      <w:r>
-        <w:rPr>
-          <w:rFonts w:ascii="Times New Roman" w:eastAsia="標楷體" w:hAnsi="Times New Roman" w:hint="eastAsia"/>
-        </w:rPr>
-        <w:t>。</w:t>
-      </w:r>
-    </w:p>
-    <w:p>
-      <w:pPr>
-        <w:rPr>
-          <w:rFonts w:ascii="Times New Roman" w:eastAsia="標楷體" w:hAnsi="Times New Roman"/>
-        </w:rPr>
-      </w:pPr>
-      <w:r>
-        <w:rPr>
-          <w:rFonts w:ascii="Times New Roman" w:eastAsia="標楷體" w:hAnsi="Times New Roman" w:hint="eastAsia"/>
-        </w:rPr>
-        <w:t>影響</w:t>
-      </w:r>
-      <w:r>
-        <w:rPr>
-          <w:rFonts w:ascii="Times New Roman" w:eastAsia="標楷體" w:hAnsi="Times New Roman" w:hint="eastAsia"/>
-        </w:rPr>
-        <w:t>:</w:t>
-      </w:r>
-      <w:r>
-        <w:rPr>
-          <w:rFonts w:ascii="Times New Roman" w:eastAsia="標楷體" w:hAnsi="Times New Roman"/>
-        </w:rPr>
-        <w:br/>
-      </w:r>
-      <w:r>
-        <w:rPr>
-          <w:rFonts w:ascii="Times New Roman" w:eastAsia="標楷體" w:hAnsi="Times New Roman" w:hint="eastAsia"/>
-        </w:rPr>
-        <w:t>此壞味道發生例外時，在</w:t>
-      </w:r>
-      <w:r>
-        <w:rPr>
-          <w:rFonts w:ascii="Times New Roman" w:eastAsia="標楷體" w:hAnsi="Times New Roman" w:hint="eastAsia"/>
-        </w:rPr>
-        <w:t xml:space="preserve"> </w:t>
-      </w:r>
-      <w:r>
-        <w:rPr>
-          <w:rFonts w:ascii="Times New Roman" w:eastAsia="標楷體" w:hAnsi="Times New Roman" w:cs="Times New Roman"/>
-        </w:rPr>
-        <w:t>Finally Block</w:t>
-      </w:r>
-      <w:r>
-        <w:rPr>
-          <w:rFonts w:ascii="Times New Roman" w:eastAsia="標楷體" w:hAnsi="Times New Roman" w:cs="Times New Roman"/>
-        </w:rPr>
-        <w:t xml:space="preserve"> </w:t>
-      </w:r>
-      <w:r>
-        <w:rPr>
-          <w:rFonts w:ascii="Times New Roman" w:eastAsia="標楷體" w:hAnsi="Times New Roman" w:hint="eastAsia"/>
-        </w:rPr>
-        <w:t>發生的例外會覆蓋</w:t>
-      </w:r>
-      <w:r>
-        <w:rPr>
-          <w:rFonts w:ascii="Times New Roman" w:eastAsia="標楷體" w:hAnsi="Times New Roman" w:hint="eastAsia"/>
-        </w:rPr>
-        <w:t xml:space="preserve"> </w:t>
-      </w:r>
-      <w:r>
-        <w:rPr>
-          <w:rFonts w:ascii="Times New Roman" w:eastAsia="標楷體" w:hAnsi="Times New Roman" w:cs="Times New Roman"/>
-        </w:rPr>
-        <w:t>Try Block</w:t>
-      </w:r>
-      <w:r>
-        <w:rPr>
-          <w:rFonts w:ascii="Times New Roman" w:eastAsia="標楷體" w:hAnsi="Times New Roman" w:hint="eastAsia"/>
-        </w:rPr>
-        <w:t xml:space="preserve"> </w:t>
-      </w:r>
-      <w:r>
-        <w:rPr>
-          <w:rFonts w:ascii="Times New Roman" w:eastAsia="標楷體" w:hAnsi="Times New Roman" w:hint="eastAsia"/>
-        </w:rPr>
-        <w:t>或</w:t>
-      </w:r>
-      <w:r>
-        <w:rPr>
-          <w:rFonts w:ascii="Times New Roman" w:eastAsia="標楷體" w:hAnsi="Times New Roman" w:hint="eastAsia"/>
-        </w:rPr>
-        <w:t xml:space="preserve"> </w:t>
-      </w:r>
-      <w:r>
-        <w:rPr>
-          <w:rFonts w:ascii="Times New Roman" w:eastAsia="標楷體" w:hAnsi="Times New Roman" w:cs="Times New Roman"/>
-        </w:rPr>
-        <w:t>Catch Block</w:t>
-      </w:r>
-      <w:r>
-        <w:rPr>
-          <w:rFonts w:ascii="Times New Roman" w:eastAsia="標楷體" w:hAnsi="Times New Roman"/>
-        </w:rPr>
-        <w:t xml:space="preserve"> </w:t>
-      </w:r>
-      <w:r>
-        <w:rPr>
-          <w:rFonts w:ascii="Times New Roman" w:eastAsia="標楷體" w:hAnsi="Times New Roman" w:hint="eastAsia"/>
-        </w:rPr>
-        <w:t>所發生的例外，覆蓋的例外處理訊息會誤導程式人員，難以得知該例外是由哪一個</w:t>
-      </w:r>
-      <w:r>
-        <w:rPr>
-          <w:rFonts w:ascii="Times New Roman" w:eastAsia="標楷體" w:hAnsi="Times New Roman" w:cs="Times New Roman"/>
-        </w:rPr>
-        <w:t>block</w:t>
-      </w:r>
-      <w:r>
-        <w:rPr>
-          <w:rFonts w:ascii="Times New Roman" w:eastAsia="標楷體" w:hAnsi="Times New Roman" w:hint="eastAsia"/>
-        </w:rPr>
-        <w:t>所造成</w:t>
-      </w:r>
-      <w:r>
-        <w:rPr>
-          <w:rFonts w:ascii="Times New Roman" w:eastAsia="標楷體" w:hAnsi="Times New Roman" w:hint="eastAsia"/>
-        </w:rPr>
-        <w:t>。</w:t>
-      </w:r>
-    </w:p>
-    <w:p>
-      <w:pPr>
-        <w:rPr>
-          <w:rFonts w:ascii="Times New Roman" w:eastAsia="標楷體" w:hAnsi="Times New Roman"/>
-        </w:rPr>
-      </w:pPr>
-      <w:r>
-        <w:rPr>
-          <w:rFonts w:ascii="Times New Roman" w:eastAsia="標楷體" w:hAnsi="Times New Roman" w:hint="eastAsia"/>
-        </w:rPr>
-        <w:t>範例</w:t>
-      </w:r>
-      <w:r>
-        <w:rPr>
-          <w:rFonts w:ascii="Times New Roman" w:eastAsia="標楷體" w:hAnsi="Times New Roman" w:hint="eastAsia"/>
-        </w:rPr>
-        <w:t>:</w:t>
-      </w:r>
-    </w:p>
-    <w:p>
-      <w:pPr>
-        <w:rPr>
-          <w:rFonts w:ascii="Times New Roman" w:eastAsia="標楷體" w:hAnsi="Times New Roman"/>
-        </w:rPr>
-      </w:pPr>
-      <w:r>
-        <w:rPr>
-          <w:rFonts w:ascii="Times New Roman" w:eastAsia="標楷體" w:hAnsi="Times New Roman" w:hint="eastAsia"/>
-        </w:rPr>
-        <w:t>如下圖所示，此</w:t>
-      </w:r>
-      <w:r>
-        <w:rPr>
-          <w:rFonts w:ascii="Times New Roman" w:eastAsia="標楷體" w:hAnsi="Times New Roman" w:cs="Times New Roman"/>
-        </w:rPr>
-        <w:t>writeFile</w:t>
-      </w:r>
-      <w:r>
-        <w:rPr>
-          <w:rFonts w:ascii="Times New Roman" w:eastAsia="標楷體" w:hAnsi="Times New Roman" w:hint="eastAsia"/>
-        </w:rPr>
-        <w:t>函式會創立一個新檔案接著把資料寫入該檔案中，並釋放資源。根據</w:t>
-      </w:r>
-      <w:r>
-        <w:rPr>
-          <w:rFonts w:ascii="Times New Roman" w:eastAsia="標楷體" w:hAnsi="Times New Roman" w:cs="Times New Roman"/>
-        </w:rPr>
-        <w:t xml:space="preserve">Java </w:t>
-      </w:r>
-      <w:r>
-        <w:rPr>
-          <w:rFonts w:ascii="Times New Roman" w:eastAsia="標楷體" w:hAnsi="Times New Roman" w:hint="eastAsia"/>
-        </w:rPr>
-        <w:t>的官方</w:t>
-      </w:r>
-      <w:r>
-        <w:rPr>
-          <w:rFonts w:ascii="Times New Roman" w:eastAsia="標楷體" w:hAnsi="Times New Roman" w:cs="Times New Roman"/>
-        </w:rPr>
-        <w:t xml:space="preserve"> API</w:t>
-      </w:r>
-      <w:r>
-        <w:rPr>
-          <w:rFonts w:ascii="Times New Roman" w:eastAsia="標楷體" w:hAnsi="Times New Roman" w:hint="eastAsia"/>
-        </w:rPr>
-        <w:t>文件說明，此函示在第</w:t>
-      </w:r>
-      <w:r>
-        <w:rPr>
-          <w:rFonts w:ascii="Times New Roman" w:eastAsia="標楷體" w:hAnsi="Times New Roman" w:cs="Times New Roman"/>
-        </w:rPr>
-        <w:t>14</w:t>
-      </w:r>
-      <w:r>
-        <w:rPr>
-          <w:rFonts w:ascii="Times New Roman" w:eastAsia="標楷體" w:hAnsi="Times New Roman" w:hint="eastAsia"/>
-        </w:rPr>
-        <w:t>行</w:t>
-      </w:r>
-      <w:r>
-        <w:rPr>
-          <w:rFonts w:ascii="Times New Roman" w:eastAsia="標楷體" w:hAnsi="Times New Roman" w:cs="Times New Roman"/>
-        </w:rPr>
-        <w:t xml:space="preserve"> FileWriter</w:t>
-      </w:r>
-      <w:r>
-        <w:rPr>
-          <w:rFonts w:ascii="Times New Roman" w:eastAsia="標楷體" w:hAnsi="Times New Roman" w:hint="eastAsia"/>
-        </w:rPr>
-        <w:t>函示、第</w:t>
-      </w:r>
-      <w:r>
-        <w:rPr>
-          <w:rFonts w:ascii="Times New Roman" w:eastAsia="標楷體" w:hAnsi="Times New Roman" w:cs="Times New Roman"/>
-        </w:rPr>
-        <w:t>15</w:t>
-      </w:r>
-      <w:r>
-        <w:rPr>
-          <w:rFonts w:ascii="Times New Roman" w:eastAsia="標楷體" w:hAnsi="Times New Roman" w:hint="eastAsia"/>
-        </w:rPr>
-        <w:t>行</w:t>
-      </w:r>
-      <w:r>
-        <w:rPr>
-          <w:rFonts w:ascii="Times New Roman" w:eastAsia="標楷體" w:hAnsi="Times New Roman" w:hint="eastAsia"/>
-        </w:rPr>
-        <w:t xml:space="preserve"> </w:t>
-      </w:r>
-      <w:r>
-        <w:rPr>
-          <w:rFonts w:ascii="Times New Roman" w:eastAsia="標楷體" w:hAnsi="Times New Roman" w:cs="Times New Roman"/>
-        </w:rPr>
-        <w:t>write</w:t>
-      </w:r>
-      <w:r>
-        <w:rPr>
-          <w:rFonts w:ascii="Times New Roman" w:eastAsia="標楷體" w:hAnsi="Times New Roman" w:hint="eastAsia"/>
-        </w:rPr>
-        <w:t>、第</w:t>
-      </w:r>
-      <w:r>
-        <w:rPr>
-          <w:rFonts w:ascii="Times New Roman" w:eastAsia="標楷體" w:hAnsi="Times New Roman" w:cs="Times New Roman"/>
-        </w:rPr>
-        <w:t>16</w:t>
-      </w:r>
-      <w:r>
-        <w:rPr>
-          <w:rFonts w:ascii="Times New Roman" w:eastAsia="標楷體" w:hAnsi="Times New Roman" w:hint="eastAsia"/>
-        </w:rPr>
-        <w:t>行</w:t>
-      </w:r>
-      <w:r>
-        <w:rPr>
-          <w:rFonts w:ascii="Times New Roman" w:eastAsia="標楷體" w:hAnsi="Times New Roman" w:cs="Times New Roman"/>
-        </w:rPr>
-        <w:t>flush</w:t>
-      </w:r>
-      <w:r>
-        <w:rPr>
-          <w:rFonts w:ascii="Times New Roman" w:eastAsia="標楷體" w:hAnsi="Times New Roman" w:hint="eastAsia"/>
-        </w:rPr>
-        <w:t>均會丟出</w:t>
-      </w:r>
-      <w:r>
-        <w:rPr>
-          <w:rFonts w:ascii="Times New Roman" w:eastAsia="標楷體" w:hAnsi="Times New Roman" w:cs="Times New Roman"/>
-        </w:rPr>
-        <w:t>IOException</w:t>
-      </w:r>
-      <w:r>
-        <w:rPr>
-          <w:rFonts w:ascii="Times New Roman" w:eastAsia="標楷體" w:hAnsi="Times New Roman" w:hint="eastAsia"/>
-        </w:rPr>
-        <w:t>，此例外會被</w:t>
-      </w:r>
-      <w:r>
-        <w:rPr>
-          <w:rFonts w:ascii="Times New Roman" w:eastAsia="標楷體" w:hAnsi="Times New Roman" w:cs="Times New Roman"/>
-        </w:rPr>
-        <w:t>17</w:t>
-      </w:r>
-      <w:r>
-        <w:rPr>
-          <w:rFonts w:ascii="Times New Roman" w:eastAsia="標楷體" w:hAnsi="Times New Roman" w:hint="eastAsia"/>
-        </w:rPr>
-        <w:t>行的</w:t>
-      </w:r>
-      <w:r>
-        <w:rPr>
-          <w:rFonts w:ascii="Times New Roman" w:eastAsia="標楷體" w:hAnsi="Times New Roman" w:cs="Times New Roman"/>
-        </w:rPr>
-        <w:t>Catch Block</w:t>
-      </w:r>
-      <w:r>
-        <w:rPr>
-          <w:rFonts w:ascii="Times New Roman" w:eastAsia="標楷體" w:hAnsi="Times New Roman" w:hint="eastAsia"/>
-        </w:rPr>
-        <w:t>接住並往</w:t>
-      </w:r>
-      <w:r>
-        <w:rPr>
-          <w:rFonts w:ascii="Times New Roman" w:eastAsia="標楷體" w:hAnsi="Times New Roman" w:cs="Times New Roman"/>
-        </w:rPr>
-        <w:t>caller</w:t>
-      </w:r>
-      <w:r>
-        <w:rPr>
-          <w:rFonts w:ascii="Times New Roman" w:eastAsia="標楷體" w:hAnsi="Times New Roman" w:hint="eastAsia"/>
-        </w:rPr>
-        <w:t>回傳此例外，但是再回傳之前會先進入</w:t>
-      </w:r>
-      <w:r>
-        <w:rPr>
-          <w:rFonts w:ascii="Times New Roman" w:eastAsia="標楷體" w:hAnsi="Times New Roman" w:cs="Times New Roman"/>
-        </w:rPr>
-        <w:t>19</w:t>
-      </w:r>
-      <w:r>
-        <w:rPr>
-          <w:rFonts w:ascii="Times New Roman" w:eastAsia="標楷體" w:hAnsi="Times New Roman" w:hint="eastAsia"/>
-        </w:rPr>
-        <w:t>行的</w:t>
-      </w:r>
-      <w:r>
-        <w:rPr>
-          <w:rFonts w:ascii="Times New Roman" w:eastAsia="標楷體" w:hAnsi="Times New Roman" w:cs="Times New Roman"/>
-        </w:rPr>
-        <w:t>Finally Block</w:t>
-      </w:r>
-      <w:r>
-        <w:rPr>
-          <w:rFonts w:ascii="Times New Roman" w:eastAsia="標楷體" w:hAnsi="Times New Roman" w:hint="eastAsia"/>
-        </w:rPr>
-        <w:t>，若此時</w:t>
-      </w:r>
-      <w:r>
-        <w:rPr>
-          <w:rFonts w:ascii="Times New Roman" w:eastAsia="標楷體" w:hAnsi="Times New Roman" w:cs="Times New Roman"/>
-        </w:rPr>
-        <w:t>21</w:t>
-      </w:r>
-      <w:r>
-        <w:rPr>
-          <w:rFonts w:ascii="Times New Roman" w:eastAsia="標楷體" w:hAnsi="Times New Roman" w:hint="eastAsia"/>
-        </w:rPr>
-        <w:t>行的</w:t>
-      </w:r>
-      <w:r>
-        <w:rPr>
-          <w:rFonts w:ascii="Times New Roman" w:eastAsia="標楷體" w:hAnsi="Times New Roman" w:cs="Times New Roman"/>
-        </w:rPr>
-        <w:t>close</w:t>
-      </w:r>
-      <w:r>
-        <w:rPr>
-          <w:rFonts w:ascii="Times New Roman" w:eastAsia="標楷體" w:hAnsi="Times New Roman" w:hint="eastAsia"/>
-        </w:rPr>
-        <w:t>函示也發生例外，此例外將會被</w:t>
-      </w:r>
-      <w:r>
-        <w:rPr>
-          <w:rFonts w:ascii="Times New Roman" w:eastAsia="標楷體" w:hAnsi="Times New Roman" w:cs="Times New Roman"/>
-        </w:rPr>
-        <w:t>22</w:t>
-      </w:r>
-      <w:r>
-        <w:rPr>
-          <w:rFonts w:ascii="Times New Roman" w:eastAsia="標楷體" w:hAnsi="Times New Roman" w:hint="eastAsia"/>
-        </w:rPr>
-        <w:t>行的</w:t>
-      </w:r>
-      <w:r>
-        <w:rPr>
-          <w:rFonts w:ascii="Times New Roman" w:eastAsia="標楷體" w:hAnsi="Times New Roman" w:cs="Times New Roman"/>
-        </w:rPr>
-        <w:t>Catch Block</w:t>
-      </w:r>
-      <w:r>
-        <w:rPr>
-          <w:rFonts w:ascii="Times New Roman" w:eastAsia="標楷體" w:hAnsi="Times New Roman" w:hint="eastAsia"/>
-        </w:rPr>
-        <w:t>接住並在</w:t>
-      </w:r>
-      <w:r>
-        <w:rPr>
-          <w:rFonts w:ascii="Times New Roman" w:eastAsia="標楷體" w:hAnsi="Times New Roman" w:cs="Times New Roman"/>
-        </w:rPr>
-        <w:t>23</w:t>
-      </w:r>
-      <w:r>
-        <w:rPr>
-          <w:rFonts w:ascii="Times New Roman" w:eastAsia="標楷體" w:hAnsi="Times New Roman" w:hint="eastAsia"/>
-        </w:rPr>
-        <w:t>行將此例外往外丟，此時這個丟出去的例外將會把</w:t>
-      </w:r>
-      <w:r>
-        <w:rPr>
-          <w:rFonts w:ascii="Times New Roman" w:eastAsia="標楷體" w:hAnsi="Times New Roman" w:cs="Times New Roman"/>
-        </w:rPr>
-        <w:t>19</w:t>
-      </w:r>
-      <w:r>
-        <w:rPr>
-          <w:rFonts w:ascii="Times New Roman" w:eastAsia="標楷體" w:hAnsi="Times New Roman" w:hint="eastAsia"/>
-        </w:rPr>
-        <w:t>行的例外覆蓋，導致開發者無從得知例外完整的例外狀況</w:t>
-      </w:r>
-      <w:r>
-        <w:rPr>
-          <w:rFonts w:ascii="Times New Roman" w:eastAsia="標楷體" w:hAnsi="Times New Roman" w:hint="eastAsia"/>
-        </w:rPr>
-        <w:t>。</w:t>
-      </w:r>
-    </w:p>
-    <w:p>
-      <w:pPr>
-        <w:rPr>
-          <w:rFonts w:ascii="Times New Roman" w:eastAsia="標楷體" w:hAnsi="Times New Roman"/>
-        </w:rPr>
-      </w:pPr>
-    </w:p>
-    <w:p>
-      <w:pPr>
-        <w:rPr>
-          <w:rFonts w:ascii="Times New Roman" w:eastAsia="標楷體" w:hAnsi="Times New Roman"/>
-        </w:rPr>
-      </w:pPr>
-      <w:r>
-        <w:rPr>
-          <w:rFonts w:ascii="Times New Roman" w:eastAsia="標楷體" w:hAnsi="Times New Roman"/>
-          <w:noProof/>
-        </w:rPr>
         <w:drawing>
           <wp:inline distT="0" distB="0" distL="0" distR="0" wp14:anchorId="7400D453" wp14:editId="2B2E6780">
             <wp:extent cx="5274310" cy="3153410"/>
@@ -2481,7 +2830,6 @@
         <w:rPr>
           <w:rFonts w:ascii="Times New Roman" w:eastAsia="標楷體" w:hAnsi="Times New Roman" w:cs="Times New Roman"/>
         </w:rPr>
-        <w:lastRenderedPageBreak/>
         <w:t>Catch Block</w:t>
       </w:r>
       <w:r>
@@ -2542,7 +2890,21 @@
         <w:rPr>
           <w:rFonts w:ascii="Times New Roman" w:eastAsia="標楷體" w:hAnsi="Times New Roman" w:hint="eastAsia"/>
         </w:rPr>
-        <w:t>，除此之外還可以藉由產生報表的方式，迅速的定位出例外處理壞味道的位置以及</w:t>
+        <w:t>，除此之外還可以藉由產生報表的方式，迅速的定位</w:t>
+      </w:r>
+      <w:proofErr w:type="gramStart"/>
+      <w:r>
+        <w:rPr>
+          <w:rFonts w:ascii="Times New Roman" w:eastAsia="標楷體" w:hAnsi="Times New Roman" w:hint="eastAsia"/>
+        </w:rPr>
+        <w:t>出例</w:t>
+      </w:r>
+      <w:proofErr w:type="gramEnd"/>
+      <w:r>
+        <w:rPr>
+          <w:rFonts w:ascii="Times New Roman" w:eastAsia="標楷體" w:hAnsi="Times New Roman" w:hint="eastAsia"/>
+        </w:rPr>
+        <w:t>外處理壞味道的位置以及</w:t>
       </w:r>
       <w:r>
         <w:rPr>
@@ -2768,7 +3130,21 @@
         <w:rPr>
           <w:rFonts w:ascii="Times New Roman" w:eastAsia="標楷體" w:hAnsi="Times New Roman" w:hint="eastAsia"/>
         </w:rPr>
-        <w:t>原始碼一起編譯並執行後，當程式執行到被鎖定的函式時，就會在特定的時機</w:t>
+        <w:t>原始碼一起編譯並執行後，當程式執行到被鎖定的</w:t>
+      </w:r>
+      <w:proofErr w:type="gramStart"/>
+      <w:r>
+        <w:rPr>
+          <w:rFonts w:ascii="Times New Roman" w:eastAsia="標楷體" w:hAnsi="Times New Roman" w:hint="eastAsia"/>
+        </w:rPr>
+        <w:t>函式時</w:t>
+      </w:r>
+      <w:proofErr w:type="gramEnd"/>
+      <w:r>
+        <w:rPr>
+          <w:rFonts w:ascii="Times New Roman" w:eastAsia="標楷體" w:hAnsi="Times New Roman" w:hint="eastAsia"/>
+        </w:rPr>
+        <w:t>，就會在特定的時機</w:t>
       </w:r>
       <w:r>
         <w:rPr>
@@ -2816,7 +3192,21 @@
         <w:rPr>
           <w:rFonts w:ascii="Times New Roman" w:eastAsia="標楷體" w:hAnsi="Times New Roman" w:hint="eastAsia"/>
         </w:rPr>
-        <w:t>搭配單元測試暴露例外處理壞味造成的影響。</w:t>
+        <w:t>搭配單元測試暴露例外</w:t>
+      </w:r>
+      <w:proofErr w:type="gramStart"/>
+      <w:r>
+        <w:rPr>
+          <w:rFonts w:ascii="Times New Roman" w:eastAsia="標楷體" w:hAnsi="Times New Roman" w:hint="eastAsia"/>
+        </w:rPr>
+        <w:t>處理壞味造成</w:t>
+      </w:r>
+      <w:proofErr w:type="gramEnd"/>
+      <w:r>
+        <w:rPr>
+          <w:rFonts w:ascii="Times New Roman" w:eastAsia="標楷體" w:hAnsi="Times New Roman" w:hint="eastAsia"/>
+        </w:rPr>
+        <w:t>的影響。</w:t>
       </w:r>
     </w:p>
     <w:p>
@@ -2911,7 +3301,14 @@
         <w:rPr>
           <w:rFonts w:ascii="Times New Roman" w:eastAsia="標楷體" w:hAnsi="Times New Roman" w:hint="eastAsia"/>
         </w:rPr>
-        <w:t>論文利用利用</w:t>
+        <w:t>論文利用</w:t>
+      </w:r>
+      <w:r>
+        <w:rPr>
+          <w:rFonts w:ascii="Times New Roman" w:eastAsia="標楷體" w:hAnsi="Times New Roman" w:hint="eastAsia"/>
+        </w:rPr>
+        <w:lastRenderedPageBreak/>
+        <w:t>利用</w:t>
       </w:r>
       <w:r>
         <w:rPr>
@@ -2923,7 +3320,21 @@
         <w:rPr>
           <w:rFonts w:ascii="Times New Roman" w:eastAsia="標楷體" w:hAnsi="Times New Roman" w:hint="eastAsia"/>
         </w:rPr>
-        <w:t>的特性，在不更動原有程式碼下，在特定的程式碼中嵌入發生例外的程式碼，強制使</w:t>
+        <w:t>的特性，在</w:t>
+      </w:r>
+      <w:proofErr w:type="gramStart"/>
+      <w:r>
+        <w:rPr>
+          <w:rFonts w:ascii="Times New Roman" w:eastAsia="標楷體" w:hAnsi="Times New Roman" w:hint="eastAsia"/>
+        </w:rPr>
+        <w:t>不</w:t>
+      </w:r>
+      <w:proofErr w:type="gramEnd"/>
+      <w:r>
+        <w:rPr>
+          <w:rFonts w:ascii="Times New Roman" w:eastAsia="標楷體" w:hAnsi="Times New Roman" w:hint="eastAsia"/>
+        </w:rPr>
+        <w:t>更動原有程式碼下，在特定的程式碼中嵌入發生例外的程式碼，強制使</w:t>
       </w:r>
       <w:r>
         <w:rPr>
@@ -3351,8 +3762,21 @@
               <w:rPr>
                 <w:rFonts w:ascii="Times New Roman" w:eastAsia="標楷體" w:hAnsi="Times New Roman" w:cs="Times New Roman"/>
               </w:rPr>
-              <w:lastRenderedPageBreak/>
-              <w:t xml:space="preserve">Exception Thrown From </w:t>
+              <w:t xml:space="preserve">Exception Thrown </w:t>
+            </w:r>
+            <w:proofErr w:type="gramStart"/>
+            <w:r>
+              <w:rPr>
+                <w:rFonts w:ascii="Times New Roman" w:eastAsia="標楷體" w:hAnsi="Times New Roman" w:cs="Times New Roman"/>
+              </w:rPr>
+              <w:t>From</w:t>
+            </w:r>
+            <w:proofErr w:type="gramEnd"/>
+            <w:r>
+              <w:rPr>
+                <w:rFonts w:ascii="Times New Roman" w:eastAsia="標楷體" w:hAnsi="Times New Roman" w:cs="Times New Roman"/>
+              </w:rPr>
+              <w:t xml:space="preserve"> </w:t>
             </w:r>
             <w:r>
               <w:rPr>
@@ -3372,11 +3796,19 @@
                 <w:rFonts w:ascii="Times New Roman" w:eastAsia="標楷體" w:hAnsi="Times New Roman"/>
               </w:rPr>
             </w:pPr>
+            <w:proofErr w:type="gramStart"/>
             <w:r>
               <w:rPr>
                 <w:rFonts w:ascii="Times New Roman" w:eastAsia="標楷體" w:hAnsi="Times New Roman" w:hint="eastAsia"/>
               </w:rPr>
-              <w:t>此壞味道的特徵是在</w:t>
+              <w:t>此壞味道</w:t>
+            </w:r>
+            <w:proofErr w:type="gramEnd"/>
+            <w:r>
+              <w:rPr>
+                <w:rFonts w:ascii="Times New Roman" w:eastAsia="標楷體" w:hAnsi="Times New Roman" w:hint="eastAsia"/>
+              </w:rPr>
+              <w:t>的特徵是在</w:t>
             </w:r>
             <w:r>
               <w:rPr>
@@ -3422,11 +3854,19 @@
                 <w:rFonts w:ascii="Times New Roman" w:eastAsia="標楷體" w:hAnsi="Times New Roman"/>
               </w:rPr>
             </w:pPr>
+            <w:proofErr w:type="gramStart"/>
             <w:r>
               <w:rPr>
                 <w:rFonts w:ascii="Times New Roman" w:eastAsia="標楷體" w:hAnsi="Times New Roman" w:hint="eastAsia"/>
               </w:rPr>
-              <w:t>此壞味道的意旨在釋放資源前，發生例外導致資源無法被正常釋放</w:t>
+              <w:t>此壞味道</w:t>
+            </w:r>
+            <w:proofErr w:type="gramEnd"/>
+            <w:r>
+              <w:rPr>
+                <w:rFonts w:ascii="Times New Roman" w:eastAsia="標楷體" w:hAnsi="Times New Roman" w:hint="eastAsia"/>
+              </w:rPr>
+              <w:t>的意旨在釋放資源前，發生例外導致資源無法被正常釋放</w:t>
             </w:r>
           </w:p>
         </w:tc>
@@ -3460,11 +3900,19 @@
                 <w:rFonts w:ascii="Times New Roman" w:eastAsia="標楷體" w:hAnsi="Times New Roman"/>
               </w:rPr>
             </w:pPr>
+            <w:proofErr w:type="gramStart"/>
             <w:r>
               <w:rPr>
                 <w:rFonts w:ascii="Times New Roman" w:eastAsia="標楷體" w:hAnsi="Times New Roman" w:hint="eastAsia"/>
               </w:rPr>
-              <w:t>此壞味道的意旨在程式碼中，主程式中的程式碼並沒有被</w:t>
+              <w:t>此壞味道</w:t>
+            </w:r>
+            <w:proofErr w:type="gramEnd"/>
+            <w:r>
+              <w:rPr>
+                <w:rFonts w:ascii="Times New Roman" w:eastAsia="標楷體" w:hAnsi="Times New Roman" w:hint="eastAsia"/>
+              </w:rPr>
+              <w:t>的意旨在程式碼中，主程式中的程式碼並沒有被</w:t>
             </w:r>
             <w:r>
               <w:rPr>
@@ -3484,11 +3932,19 @@
               </w:rPr>
               <w:t>包覆起來</w:t>
             </w:r>
+            <w:proofErr w:type="gramStart"/>
             <w:r>
               <w:rPr>
                 <w:rFonts w:ascii="Times New Roman" w:eastAsia="標楷體" w:hAnsi="Times New Roman" w:hint="eastAsia"/>
               </w:rPr>
-              <w:t>入例外的類別。下一步我們將回到</w:t>
+              <w:t>入</w:t>
+            </w:r>
+            <w:proofErr w:type="gramEnd"/>
+            <w:r>
+              <w:rPr>
+                <w:rFonts w:ascii="Times New Roman" w:eastAsia="標楷體" w:hAnsi="Times New Roman" w:hint="eastAsia"/>
+              </w:rPr>
+              <w:t>例外的類別。下一步我們將回到</w:t>
             </w:r>
             <w:r>
               <w:rPr>
@@ -3606,7 +4062,21 @@
         <w:rPr>
           <w:rFonts w:ascii="Times New Roman" w:eastAsia="標楷體" w:hAnsi="Times New Roman" w:hint="eastAsia"/>
         </w:rPr>
-        <w:t>的狀況下，讓此壞味道對於軟體的影響現行</w:t>
+        <w:t>的狀況下，</w:t>
+      </w:r>
+      <w:proofErr w:type="gramStart"/>
+      <w:r>
+        <w:rPr>
+          <w:rFonts w:ascii="Times New Roman" w:eastAsia="標楷體" w:hAnsi="Times New Roman" w:hint="eastAsia"/>
+        </w:rPr>
+        <w:t>讓此壞味道</w:t>
+      </w:r>
+      <w:proofErr w:type="gramEnd"/>
+      <w:r>
+        <w:rPr>
+          <w:rFonts w:ascii="Times New Roman" w:eastAsia="標楷體" w:hAnsi="Times New Roman" w:hint="eastAsia"/>
+        </w:rPr>
+        <w:t>對於軟體的影響現行</w:t>
       </w:r>
       <w:r>
         <w:rPr>
@@ -3666,7 +4136,21 @@
         <w:rPr>
           <w:rFonts w:ascii="Times New Roman" w:eastAsia="標楷體" w:hAnsi="Times New Roman" w:hint="eastAsia"/>
         </w:rPr>
-        <w:t>。首先我們將鎖定該壞味道的</w:t>
+        <w:t>。首先我們將</w:t>
+      </w:r>
+      <w:proofErr w:type="gramStart"/>
+      <w:r>
+        <w:rPr>
+          <w:rFonts w:ascii="Times New Roman" w:eastAsia="標楷體" w:hAnsi="Times New Roman" w:hint="eastAsia"/>
+        </w:rPr>
+        <w:t>鎖定該壞味道</w:t>
+      </w:r>
+      <w:proofErr w:type="gramEnd"/>
+      <w:r>
+        <w:rPr>
+          <w:rFonts w:ascii="Times New Roman" w:eastAsia="標楷體" w:hAnsi="Times New Roman" w:hint="eastAsia"/>
+        </w:rPr>
+        <w:t>的</w:t>
       </w:r>
       <w:r>
         <w:rPr>
@@ -3714,7 +4198,21 @@
         <w:rPr>
           <w:rFonts w:ascii="Times New Roman" w:eastAsia="標楷體" w:hAnsi="Times New Roman" w:hint="eastAsia"/>
         </w:rPr>
-        <w:t>，此壞味道的</w:t>
+        <w:t>，</w:t>
+      </w:r>
+      <w:proofErr w:type="gramStart"/>
+      <w:r>
+        <w:rPr>
+          <w:rFonts w:ascii="Times New Roman" w:eastAsia="標楷體" w:hAnsi="Times New Roman" w:hint="eastAsia"/>
+        </w:rPr>
+        <w:t>此壞味</w:t>
+      </w:r>
+      <w:proofErr w:type="gramEnd"/>
+      <w:r>
+        <w:rPr>
+          <w:rFonts w:ascii="Times New Roman" w:eastAsia="標楷體" w:hAnsi="Times New Roman" w:hint="eastAsia"/>
+        </w:rPr>
+        <w:t>道的</w:t>
       </w:r>
       <w:r>
         <w:rPr>
@@ -3740,6 +4238,7 @@
         </w:rPr>
         <w:t xml:space="preserve"> </w:t>
       </w:r>
+      <w:proofErr w:type="spellStart"/>
       <w:r>
         <w:rPr>
           <w:rFonts w:ascii="Times New Roman" w:eastAsia="標楷體" w:hAnsi="Times New Roman" w:cs="Times New Roman"/>
@@ -3752,6 +4251,7 @@
         </w:rPr>
         <w:t>xception</w:t>
       </w:r>
+      <w:proofErr w:type="spellEnd"/>
       <w:r>
         <w:rPr>
           <w:rFonts w:ascii="Times New Roman" w:eastAsia="標楷體" w:hAnsi="Times New Roman" w:hint="eastAsia"/>
@@ -3840,7 +4340,21 @@
         <w:rPr>
           <w:rFonts w:ascii="Times New Roman" w:eastAsia="標楷體" w:hAnsi="Times New Roman" w:cs="Times New Roman"/>
         </w:rPr>
-        <w:t>(fw.write())</w:t>
+        <w:t>(</w:t>
+      </w:r>
+      <w:proofErr w:type="spellStart"/>
+      <w:r>
+        <w:rPr>
+          <w:rFonts w:ascii="Times New Roman" w:eastAsia="標楷體" w:hAnsi="Times New Roman" w:cs="Times New Roman"/>
+        </w:rPr>
+        <w:t>fw.write</w:t>
+      </w:r>
+      <w:proofErr w:type="spellEnd"/>
+      <w:r>
+        <w:rPr>
+          <w:rFonts w:ascii="Times New Roman" w:eastAsia="標楷體" w:hAnsi="Times New Roman" w:cs="Times New Roman"/>
+        </w:rPr>
+        <w:t>())</w:t>
       </w:r>
       <w:r>
         <w:rPr>
@@ -3848,6 +4362,7 @@
         </w:rPr>
         <w:t>，將</w:t>
       </w:r>
+      <w:proofErr w:type="spellStart"/>
       <w:r>
         <w:rPr>
           <w:rFonts w:ascii="Times New Roman" w:eastAsia="標楷體" w:hAnsi="Times New Roman" w:hint="eastAsia"/>
@@ -3860,6 +4375,7 @@
         </w:rPr>
         <w:t>write</w:t>
       </w:r>
+      <w:proofErr w:type="spellEnd"/>
       <w:r>
         <w:rPr>
           <w:rFonts w:ascii="Times New Roman" w:eastAsia="標楷體" w:hAnsi="Times New Roman" w:hint="eastAsia"/>
@@ -3870,14 +4386,23 @@
         <w:rPr>
           <w:rFonts w:ascii="Times New Roman" w:eastAsia="標楷體" w:hAnsi="Times New Roman" w:hint="eastAsia"/>
         </w:rPr>
-        <w:t>視為即將丟出例外的點並嵌入</w:t>
-      </w:r>
+        <w:t>視為即將丟</w:t>
+      </w:r>
+      <w:r>
+        <w:rPr>
+          <w:rFonts w:ascii="Times New Roman" w:eastAsia="標楷體" w:hAnsi="Times New Roman" w:hint="eastAsia"/>
+        </w:rPr>
+        <w:lastRenderedPageBreak/>
+        <w:t>出例外的點並嵌入</w:t>
+      </w:r>
+      <w:proofErr w:type="spellStart"/>
       <w:r>
         <w:rPr>
           <w:rFonts w:ascii="Times New Roman" w:eastAsia="標楷體" w:hAnsi="Times New Roman" w:hint="eastAsia"/>
         </w:rPr>
         <w:t>IOException</w:t>
       </w:r>
+      <w:proofErr w:type="spellEnd"/>
       <w:r>
         <w:rPr>
           <w:rFonts w:ascii="Times New Roman" w:eastAsia="標楷體" w:hAnsi="Times New Roman" w:hint="eastAsia"/>
@@ -4031,6 +4556,25 @@
       <w:pPr>
         <w:jc w:val="center"/>
         <w:rPr>
+          <w:rFonts w:ascii="Times New Roman" w:eastAsia="標楷體" w:hAnsi="Times New Roman"/>
+          <w:noProof/>
+        </w:rPr>
+      </w:pPr>
+    </w:p>
+    <w:p>
+      <w:pPr>
+        <w:jc w:val="center"/>
+        <w:rPr>
+          <w:rFonts w:ascii="Times New Roman" w:eastAsia="標楷體" w:hAnsi="Times New Roman"/>
+        </w:rPr>
+      </w:pPr>
+      <w:bookmarkStart w:id="1" w:name="_GoBack"/>
+      <w:bookmarkEnd w:id="1"/>
+    </w:p>
+    <w:p>
+      <w:pPr>
+        <w:jc w:val="center"/>
+        <w:rPr>
           <w:rFonts w:ascii="Times New Roman" w:eastAsia="標楷體" w:hAnsi="Times New Roman" w:hint="eastAsia"/>
         </w:rPr>
       </w:pPr>
@@ -4152,7 +4696,21 @@
         <w:rPr>
           <w:rFonts w:ascii="Times New Roman" w:eastAsia="標楷體" w:hAnsi="Times New Roman" w:hint="eastAsia"/>
         </w:rPr>
-        <w:t>的狀況下，讓此壞味道對於軟體的影響現行</w:t>
+        <w:t>的狀況下，</w:t>
+      </w:r>
+      <w:proofErr w:type="gramStart"/>
+      <w:r>
+        <w:rPr>
+          <w:rFonts w:ascii="Times New Roman" w:eastAsia="標楷體" w:hAnsi="Times New Roman" w:hint="eastAsia"/>
+        </w:rPr>
+        <w:t>讓此壞味道</w:t>
+      </w:r>
+      <w:proofErr w:type="gramEnd"/>
+      <w:r>
+        <w:rPr>
+          <w:rFonts w:ascii="Times New Roman" w:eastAsia="標楷體" w:hAnsi="Times New Roman" w:hint="eastAsia"/>
+        </w:rPr>
+        <w:t>對於軟體的影響現行</w:t>
       </w:r>
       <w:r>
         <w:rPr>
@@ -4218,7 +4776,21 @@
         <w:rPr>
           <w:rFonts w:ascii="Times New Roman" w:eastAsia="標楷體" w:hAnsi="Times New Roman" w:hint="eastAsia"/>
         </w:rPr>
-        <w:t>。首先我們將鎖定該壞味道的</w:t>
+        <w:t>。首先我們將</w:t>
+      </w:r>
+      <w:proofErr w:type="gramStart"/>
+      <w:r>
+        <w:rPr>
+          <w:rFonts w:ascii="Times New Roman" w:eastAsia="標楷體" w:hAnsi="Times New Roman" w:hint="eastAsia"/>
+        </w:rPr>
+        <w:t>鎖定該壞味道</w:t>
+      </w:r>
+      <w:proofErr w:type="gramEnd"/>
+      <w:r>
+        <w:rPr>
+          <w:rFonts w:ascii="Times New Roman" w:eastAsia="標楷體" w:hAnsi="Times New Roman" w:hint="eastAsia"/>
+        </w:rPr>
+        <w:t>的</w:t>
       </w:r>
       <w:r>
         <w:rPr>
@@ -4266,7 +4838,21 @@
         <w:rPr>
           <w:rFonts w:ascii="Times New Roman" w:eastAsia="標楷體" w:hAnsi="Times New Roman" w:hint="eastAsia"/>
         </w:rPr>
-        <w:t>，此壞味道的</w:t>
+        <w:t>，</w:t>
+      </w:r>
+      <w:proofErr w:type="gramStart"/>
+      <w:r>
+        <w:rPr>
+          <w:rFonts w:ascii="Times New Roman" w:eastAsia="標楷體" w:hAnsi="Times New Roman" w:hint="eastAsia"/>
+        </w:rPr>
+        <w:t>此壞味</w:t>
+      </w:r>
+      <w:proofErr w:type="gramEnd"/>
+      <w:r>
+        <w:rPr>
+          <w:rFonts w:ascii="Times New Roman" w:eastAsia="標楷體" w:hAnsi="Times New Roman" w:hint="eastAsia"/>
+        </w:rPr>
+        <w:t>道的</w:t>
       </w:r>
       <w:r>
         <w:rPr>
@@ -4286,6 +4872,7 @@
         </w:rPr>
         <w:t xml:space="preserve"> </w:t>
       </w:r>
+      <w:proofErr w:type="spellStart"/>
       <w:r>
         <w:rPr>
           <w:rFonts w:ascii="Times New Roman" w:eastAsia="標楷體" w:hAnsi="Times New Roman" w:cs="Times New Roman"/>
@@ -4298,6 +4885,7 @@
         </w:rPr>
         <w:t>xception</w:t>
       </w:r>
+      <w:proofErr w:type="spellEnd"/>
       <w:r>
         <w:rPr>
           <w:rFonts w:ascii="Times New Roman" w:eastAsia="標楷體" w:hAnsi="Times New Roman" w:hint="eastAsia"/>
@@ -4350,14 +4938,7 @@
         <w:rPr>
           <w:rFonts w:ascii="Times New Roman" w:eastAsia="標楷體" w:hAnsi="Times New Roman" w:hint="eastAsia"/>
         </w:rPr>
-        <w:t xml:space="preserve">Method </w:t>
-      </w:r>
-      <w:r>
-        <w:rPr>
-          <w:rFonts w:ascii="Times New Roman" w:eastAsia="標楷體" w:hAnsi="Times New Roman" w:hint="eastAsia"/>
-        </w:rPr>
-        <w:lastRenderedPageBreak/>
-        <w:t>Invocation</w:t>
+        <w:t>Method Invocation</w:t>
       </w:r>
       <w:r>
         <w:rPr>
@@ -4365,11 +4946,19 @@
         </w:rPr>
         <w:t>(</w:t>
       </w:r>
-      <w:r>
-        <w:rPr>
-          <w:rFonts w:ascii="Times New Roman" w:eastAsia="標楷體" w:hAnsi="Times New Roman" w:cs="Times New Roman"/>
-        </w:rPr>
-        <w:t>fw.write()</w:t>
+      <w:proofErr w:type="spellStart"/>
+      <w:r>
+        <w:rPr>
+          <w:rFonts w:ascii="Times New Roman" w:eastAsia="標楷體" w:hAnsi="Times New Roman" w:cs="Times New Roman"/>
+        </w:rPr>
+        <w:t>fw.write</w:t>
+      </w:r>
+      <w:proofErr w:type="spellEnd"/>
+      <w:r>
+        <w:rPr>
+          <w:rFonts w:ascii="Times New Roman" w:eastAsia="標楷體" w:hAnsi="Times New Roman" w:cs="Times New Roman"/>
+        </w:rPr>
+        <w:t>()</w:t>
       </w:r>
       <w:r>
         <w:rPr>
@@ -4389,6 +4978,7 @@
         </w:rPr>
         <w:t>並將</w:t>
       </w:r>
+      <w:proofErr w:type="spellStart"/>
       <w:r>
         <w:rPr>
           <w:rFonts w:ascii="Times New Roman" w:eastAsia="標楷體" w:hAnsi="Times New Roman" w:hint="eastAsia"/>
@@ -4401,6 +4991,7 @@
         </w:rPr>
         <w:t>write</w:t>
       </w:r>
+      <w:proofErr w:type="spellEnd"/>
       <w:r>
         <w:rPr>
           <w:rFonts w:ascii="Times New Roman" w:eastAsia="標楷體" w:hAnsi="Times New Roman" w:hint="eastAsia"/>
@@ -4419,12 +5010,14 @@
         </w:rPr>
         <w:t>嵌入</w:t>
       </w:r>
+      <w:proofErr w:type="spellStart"/>
       <w:r>
         <w:rPr>
           <w:rFonts w:ascii="Times New Roman" w:eastAsia="標楷體" w:hAnsi="Times New Roman" w:hint="eastAsia"/>
         </w:rPr>
         <w:t>IOException</w:t>
       </w:r>
+      <w:proofErr w:type="spellEnd"/>
       <w:r>
         <w:rPr>
           <w:rFonts w:ascii="Times New Roman" w:eastAsia="標楷體" w:hAnsi="Times New Roman" w:hint="eastAsia"/>
@@ -4585,47 +5178,284 @@
           <w:rFonts w:ascii="Times New Roman" w:eastAsia="標楷體" w:hAnsi="Times New Roman" w:cs="Times New Roman"/>
           <w:b/>
         </w:rPr>
+        <w:t xml:space="preserve">Exception Thrown </w:t>
+      </w:r>
+      <w:proofErr w:type="gramStart"/>
+      <w:r>
+        <w:rPr>
+          <w:rFonts w:ascii="Times New Roman" w:eastAsia="標楷體" w:hAnsi="Times New Roman" w:cs="Times New Roman"/>
+          <w:b/>
+        </w:rPr>
+        <w:t>From</w:t>
+      </w:r>
+      <w:proofErr w:type="gramEnd"/>
+      <w:r>
+        <w:rPr>
+          <w:rFonts w:ascii="Times New Roman" w:eastAsia="標楷體" w:hAnsi="Times New Roman" w:cs="Times New Roman"/>
+          <w:b/>
+        </w:rPr>
+        <w:t xml:space="preserve"> </w:t>
+      </w:r>
+      <w:r>
+        <w:rPr>
+          <w:rFonts w:ascii="Times New Roman" w:eastAsia="標楷體" w:hAnsi="Times New Roman" w:cs="Times New Roman"/>
+          <w:b/>
+        </w:rPr>
+        <w:t>Finally Block</w:t>
+      </w:r>
+      <w:r>
+        <w:rPr>
+          <w:rFonts w:ascii="Times New Roman" w:eastAsia="標楷體" w:hAnsi="Times New Roman" w:cs="Times New Roman"/>
+          <w:b/>
+        </w:rPr>
+        <w:t>:</w:t>
+      </w:r>
+    </w:p>
+    <w:p>
+      <w:pPr>
+        <w:ind w:firstLine="480"/>
+        <w:rPr>
+          <w:rFonts w:ascii="Times New Roman" w:eastAsia="標楷體" w:hAnsi="Times New Roman"/>
+        </w:rPr>
+      </w:pPr>
+      <w:r>
+        <w:rPr>
+          <w:rFonts w:ascii="Times New Roman" w:eastAsia="標楷體" w:hAnsi="Times New Roman" w:cs="Times New Roman"/>
+        </w:rPr>
+        <w:t>「</w:t>
+      </w:r>
+      <w:r>
+        <w:rPr>
+          <w:rFonts w:ascii="Times New Roman" w:eastAsia="標楷體" w:hAnsi="Times New Roman" w:cs="Times New Roman"/>
+        </w:rPr>
+        <w:t>Exception thrown F</w:t>
+      </w:r>
+      <w:r>
+        <w:rPr>
+          <w:rFonts w:ascii="Times New Roman" w:eastAsia="標楷體" w:hAnsi="Times New Roman" w:cs="Times New Roman"/>
+        </w:rPr>
+        <w:t xml:space="preserve">rom </w:t>
+      </w:r>
+      <w:r>
+        <w:rPr>
+          <w:rFonts w:ascii="Times New Roman" w:eastAsia="標楷體" w:hAnsi="Times New Roman" w:cs="Times New Roman"/>
+        </w:rPr>
+        <w:t>Finally Block</w:t>
+      </w:r>
+      <w:r>
+        <w:rPr>
+          <w:rFonts w:ascii="Times New Roman" w:eastAsia="標楷體" w:hAnsi="Times New Roman" w:cs="Times New Roman"/>
+        </w:rPr>
+        <w:t>」</w:t>
+      </w:r>
+      <w:r>
+        <w:rPr>
+          <w:rFonts w:ascii="Times New Roman" w:eastAsia="標楷體" w:hAnsi="Times New Roman" w:hint="eastAsia"/>
+        </w:rPr>
+        <w:t>壞味道意旨當</w:t>
+      </w:r>
+      <w:r>
+        <w:rPr>
+          <w:rFonts w:ascii="Times New Roman" w:eastAsia="標楷體" w:hAnsi="Times New Roman" w:hint="eastAsia"/>
+        </w:rPr>
+        <w:t>在</w:t>
+      </w:r>
+      <w:r>
+        <w:rPr>
+          <w:rFonts w:ascii="Times New Roman" w:eastAsia="標楷體" w:hAnsi="Times New Roman" w:cs="Times New Roman"/>
+        </w:rPr>
+        <w:t>Finally Block</w:t>
+      </w:r>
+      <w:r>
+        <w:rPr>
+          <w:rFonts w:ascii="Times New Roman" w:eastAsia="標楷體" w:hAnsi="Times New Roman" w:hint="eastAsia"/>
+        </w:rPr>
+        <w:t>中發生例外且此例外也被往外丟，因此在</w:t>
+      </w:r>
+      <w:r>
+        <w:rPr>
+          <w:rFonts w:ascii="Times New Roman" w:eastAsia="標楷體" w:hAnsi="Times New Roman" w:hint="eastAsia"/>
+        </w:rPr>
+        <w:t xml:space="preserve"> </w:t>
+      </w:r>
+      <w:r>
+        <w:rPr>
+          <w:rFonts w:ascii="Times New Roman" w:eastAsia="標楷體" w:hAnsi="Times New Roman" w:cs="Times New Roman"/>
+        </w:rPr>
+        <w:t>Finally Block</w:t>
+      </w:r>
+      <w:r>
+        <w:rPr>
+          <w:rFonts w:ascii="Times New Roman" w:eastAsia="標楷體" w:hAnsi="Times New Roman" w:hint="eastAsia"/>
+        </w:rPr>
+        <w:t xml:space="preserve"> </w:t>
+      </w:r>
+      <w:r>
+        <w:rPr>
+          <w:rFonts w:ascii="Times New Roman" w:eastAsia="標楷體" w:hAnsi="Times New Roman" w:hint="eastAsia"/>
+        </w:rPr>
+        <w:t>發生的例外會覆蓋</w:t>
+      </w:r>
+      <w:r>
+        <w:rPr>
+          <w:rFonts w:ascii="Times New Roman" w:eastAsia="標楷體" w:hAnsi="Times New Roman" w:hint="eastAsia"/>
+        </w:rPr>
+        <w:t xml:space="preserve"> </w:t>
+      </w:r>
+      <w:r>
+        <w:rPr>
+          <w:rFonts w:ascii="Times New Roman" w:eastAsia="標楷體" w:hAnsi="Times New Roman" w:cs="Times New Roman"/>
+        </w:rPr>
+        <w:t xml:space="preserve">Try </w:t>
+      </w:r>
+      <w:r>
+        <w:rPr>
+          <w:rFonts w:ascii="Times New Roman" w:eastAsia="標楷體" w:hAnsi="Times New Roman" w:cs="Times New Roman"/>
+        </w:rPr>
+        <w:lastRenderedPageBreak/>
+        <w:t>Block</w:t>
+      </w:r>
+      <w:r>
+        <w:rPr>
+          <w:rFonts w:ascii="Times New Roman" w:eastAsia="標楷體" w:hAnsi="Times New Roman" w:hint="eastAsia"/>
+        </w:rPr>
+        <w:t xml:space="preserve"> </w:t>
+      </w:r>
+      <w:r>
+        <w:rPr>
+          <w:rFonts w:ascii="Times New Roman" w:eastAsia="標楷體" w:hAnsi="Times New Roman" w:hint="eastAsia"/>
+        </w:rPr>
+        <w:t>或</w:t>
+      </w:r>
+      <w:r>
+        <w:rPr>
+          <w:rFonts w:ascii="Times New Roman" w:eastAsia="標楷體" w:hAnsi="Times New Roman" w:cs="Times New Roman"/>
+        </w:rPr>
+        <w:t xml:space="preserve"> </w:t>
+      </w:r>
+      <w:r>
+        <w:rPr>
+          <w:rFonts w:ascii="Times New Roman" w:eastAsia="標楷體" w:hAnsi="Times New Roman" w:cs="Times New Roman"/>
+        </w:rPr>
+        <w:t>Catch Block</w:t>
+      </w:r>
+      <w:r>
+        <w:rPr>
+          <w:rFonts w:ascii="Times New Roman" w:eastAsia="標楷體" w:hAnsi="Times New Roman" w:cs="Times New Roman"/>
+        </w:rPr>
+        <w:t xml:space="preserve"> </w:t>
+      </w:r>
+      <w:r>
+        <w:rPr>
+          <w:rFonts w:ascii="Times New Roman" w:eastAsia="標楷體" w:hAnsi="Times New Roman" w:hint="eastAsia"/>
+        </w:rPr>
+        <w:t>所發生的例外，覆蓋的例外處理訊息會誤導程式人員，難以得知該例外是由哪一個</w:t>
+      </w:r>
+      <w:r>
+        <w:rPr>
+          <w:rFonts w:ascii="Times New Roman" w:eastAsia="標楷體" w:hAnsi="Times New Roman" w:cs="Times New Roman"/>
+        </w:rPr>
+        <w:t>block</w:t>
+      </w:r>
+      <w:r>
+        <w:rPr>
+          <w:rFonts w:ascii="Times New Roman" w:eastAsia="標楷體" w:hAnsi="Times New Roman" w:hint="eastAsia"/>
+        </w:rPr>
+        <w:t>所造成。</w:t>
+      </w:r>
+    </w:p>
+    <w:p>
+      <w:pPr>
+        <w:ind w:firstLine="480"/>
+        <w:rPr>
+          <w:rFonts w:ascii="Times New Roman" w:eastAsia="標楷體" w:hAnsi="Times New Roman"/>
+        </w:rPr>
+      </w:pPr>
+      <w:r>
+        <w:rPr>
+          <w:rFonts w:ascii="Times New Roman" w:eastAsia="標楷體" w:hAnsi="Times New Roman" w:hint="eastAsia"/>
+        </w:rPr>
+        <w:t>接下來</w:t>
+      </w:r>
+      <w:r>
+        <w:rPr>
+          <w:rFonts w:ascii="Times New Roman" w:eastAsia="標楷體" w:hAnsi="Times New Roman" w:hint="eastAsia"/>
+        </w:rPr>
+        <w:t>介紹如何在</w:t>
+      </w:r>
+      <w:r>
+        <w:rPr>
+          <w:rFonts w:ascii="Times New Roman" w:eastAsia="標楷體" w:hAnsi="Times New Roman" w:cs="Times New Roman"/>
+        </w:rPr>
         <w:t xml:space="preserve">Exception Thrown From </w:t>
       </w:r>
       <w:r>
         <w:rPr>
           <w:rFonts w:ascii="Times New Roman" w:eastAsia="標楷體" w:hAnsi="Times New Roman" w:cs="Times New Roman"/>
-          <w:b/>
         </w:rPr>
         <w:t>Finally Block</w:t>
       </w:r>
       <w:r>
         <w:rPr>
-          <w:rFonts w:ascii="Times New Roman" w:eastAsia="標楷體" w:hAnsi="Times New Roman" w:cs="Times New Roman"/>
-          <w:b/>
-        </w:rPr>
-        <w:t>:</w:t>
-      </w:r>
-    </w:p>
-    <w:p>
-      <w:pPr>
-        <w:ind w:firstLine="480"/>
-        <w:rPr>
-          <w:rFonts w:ascii="Times New Roman" w:eastAsia="標楷體" w:hAnsi="Times New Roman"/>
-        </w:rPr>
-      </w:pPr>
-      <w:r>
-        <w:rPr>
-          <w:rFonts w:ascii="Times New Roman" w:eastAsia="標楷體" w:hAnsi="Times New Roman" w:cs="Times New Roman"/>
-        </w:rPr>
-        <w:t>「</w:t>
-      </w:r>
-      <w:r>
-        <w:rPr>
-          <w:rFonts w:ascii="Times New Roman" w:eastAsia="標楷體" w:hAnsi="Times New Roman" w:cs="Times New Roman"/>
-        </w:rPr>
-        <w:t>Exception thrown F</w:t>
-      </w:r>
-      <w:r>
-        <w:rPr>
-          <w:rFonts w:ascii="Times New Roman" w:eastAsia="標楷體" w:hAnsi="Times New Roman" w:cs="Times New Roman"/>
-        </w:rPr>
-        <w:t xml:space="preserve">rom </w:t>
+          <w:rFonts w:ascii="Times New Roman" w:eastAsia="標楷體" w:hAnsi="Times New Roman" w:hint="eastAsia"/>
+        </w:rPr>
+        <w:t>的狀況下，</w:t>
+      </w:r>
+      <w:proofErr w:type="gramStart"/>
+      <w:r>
+        <w:rPr>
+          <w:rFonts w:ascii="Times New Roman" w:eastAsia="標楷體" w:hAnsi="Times New Roman" w:hint="eastAsia"/>
+        </w:rPr>
+        <w:t>讓此壞味道</w:t>
+      </w:r>
+      <w:proofErr w:type="gramEnd"/>
+      <w:r>
+        <w:rPr>
+          <w:rFonts w:ascii="Times New Roman" w:eastAsia="標楷體" w:hAnsi="Times New Roman" w:hint="eastAsia"/>
+        </w:rPr>
+        <w:t>對於軟體的影響現行</w:t>
+      </w:r>
+      <w:r>
+        <w:rPr>
+          <w:rFonts w:ascii="Times New Roman" w:eastAsia="標楷體" w:hAnsi="Times New Roman" w:hint="eastAsia"/>
+        </w:rPr>
+        <w:t>(</w:t>
+      </w:r>
+      <w:r>
+        <w:rPr>
+          <w:rFonts w:ascii="Times New Roman" w:eastAsia="標楷體" w:hAnsi="Times New Roman" w:hint="eastAsia"/>
+        </w:rPr>
+        <w:t>圖</w:t>
+      </w:r>
+      <w:r>
+        <w:rPr>
+          <w:rFonts w:ascii="Times New Roman" w:eastAsia="標楷體" w:hAnsi="Times New Roman" w:hint="eastAsia"/>
+        </w:rPr>
+        <w:t>9</w:t>
+      </w:r>
+      <w:r>
+        <w:rPr>
+          <w:rFonts w:ascii="Times New Roman" w:eastAsia="標楷體" w:hAnsi="Times New Roman" w:hint="eastAsia"/>
+        </w:rPr>
+        <w:t>第</w:t>
+      </w:r>
+      <w:r>
+        <w:rPr>
+          <w:rFonts w:ascii="Times New Roman" w:eastAsia="標楷體" w:hAnsi="Times New Roman" w:hint="eastAsia"/>
+        </w:rPr>
+        <w:t>27</w:t>
+      </w:r>
+      <w:r>
+        <w:rPr>
+          <w:rFonts w:ascii="Times New Roman" w:eastAsia="標楷體" w:hAnsi="Times New Roman" w:hint="eastAsia"/>
+        </w:rPr>
+        <w:t>行為</w:t>
+      </w:r>
+      <w:r>
+        <w:rPr>
+          <w:rFonts w:ascii="Times New Roman" w:eastAsia="標楷體" w:hAnsi="Times New Roman" w:cs="Times New Roman"/>
+        </w:rPr>
+        <w:t xml:space="preserve">Exception Thrown From </w:t>
       </w:r>
       <w:r>
         <w:rPr>
@@ -4635,21 +5465,35 @@
       </w:r>
       <w:r>
         <w:rPr>
-          <w:rFonts w:ascii="Times New Roman" w:eastAsia="標楷體" w:hAnsi="Times New Roman" w:cs="Times New Roman"/>
-        </w:rPr>
-        <w:t>」</w:t>
-      </w:r>
-      <w:r>
-        <w:rPr>
-          <w:rFonts w:ascii="Times New Roman" w:eastAsia="標楷體" w:hAnsi="Times New Roman" w:hint="eastAsia"/>
-        </w:rPr>
-        <w:t>壞味道意旨當</w:t>
-      </w:r>
-      <w:r>
-        <w:rPr>
-          <w:rFonts w:ascii="Times New Roman" w:eastAsia="標楷體" w:hAnsi="Times New Roman" w:hint="eastAsia"/>
-        </w:rPr>
-        <w:t>在</w:t>
+          <w:rFonts w:ascii="Times New Roman" w:eastAsia="標楷體" w:hAnsi="Times New Roman" w:hint="eastAsia"/>
+        </w:rPr>
+        <w:t>壞味道</w:t>
+      </w:r>
+      <w:r>
+        <w:rPr>
+          <w:rFonts w:ascii="Times New Roman" w:eastAsia="標楷體" w:hAnsi="Times New Roman" w:hint="eastAsia"/>
+        </w:rPr>
+        <w:t>)</w:t>
+      </w:r>
+      <w:r>
+        <w:rPr>
+          <w:rFonts w:ascii="Times New Roman" w:eastAsia="標楷體" w:hAnsi="Times New Roman" w:hint="eastAsia"/>
+        </w:rPr>
+        <w:t>。為了要呈現這個壞味道帶來的影響，我們需要製造兩個例外，這樣才可以重現出這個壞味道帶來的影響，首先我們將</w:t>
+      </w:r>
+      <w:proofErr w:type="gramStart"/>
+      <w:r>
+        <w:rPr>
+          <w:rFonts w:ascii="Times New Roman" w:eastAsia="標楷體" w:hAnsi="Times New Roman" w:hint="eastAsia"/>
+        </w:rPr>
+        <w:t>鎖定該壞味道</w:t>
+      </w:r>
+      <w:proofErr w:type="gramEnd"/>
+      <w:r>
+        <w:rPr>
+          <w:rFonts w:ascii="Times New Roman" w:eastAsia="標楷體" w:hAnsi="Times New Roman" w:hint="eastAsia"/>
+        </w:rPr>
+        <w:t>的</w:t>
       </w:r>
       <w:r>
         <w:rPr>
@@ -4661,37 +5505,133 @@
         <w:rPr>
           <w:rFonts w:ascii="Times New Roman" w:eastAsia="標楷體" w:hAnsi="Times New Roman" w:hint="eastAsia"/>
         </w:rPr>
-        <w:t>中發生例外且此例外也被往外丟，因此在</w:t>
-      </w:r>
-      <w:r>
-        <w:rPr>
-          <w:rFonts w:ascii="Times New Roman" w:eastAsia="標楷體" w:hAnsi="Times New Roman" w:hint="eastAsia"/>
+        <w:t>，找尋在</w:t>
+      </w:r>
+      <w:r>
+        <w:rPr>
+          <w:rFonts w:ascii="Times New Roman" w:eastAsia="標楷體" w:hAnsi="Times New Roman" w:cs="Times New Roman"/>
+        </w:rPr>
+        <w:t>Finally Block</w:t>
+      </w:r>
+      <w:r>
+        <w:rPr>
+          <w:rFonts w:ascii="Times New Roman" w:eastAsia="標楷體" w:hAnsi="Times New Roman" w:hint="eastAsia"/>
+        </w:rPr>
+        <w:t>第一個會丟出例外的</w:t>
+      </w:r>
+      <w:r>
+        <w:rPr>
+          <w:rFonts w:ascii="Times New Roman" w:eastAsia="標楷體" w:hAnsi="Times New Roman" w:cs="Times New Roman"/>
+        </w:rPr>
+        <w:t>Method Invocation</w:t>
+      </w:r>
+      <w:r>
+        <w:rPr>
+          <w:rFonts w:ascii="Times New Roman" w:eastAsia="標楷體" w:hAnsi="Times New Roman" w:cs="Times New Roman" w:hint="eastAsia"/>
+        </w:rPr>
+        <w:t>(</w:t>
+      </w:r>
+      <w:proofErr w:type="spellStart"/>
+      <w:r>
+        <w:rPr>
+          <w:rFonts w:ascii="Times New Roman" w:eastAsia="標楷體" w:hAnsi="Times New Roman" w:cs="Times New Roman"/>
+        </w:rPr>
+        <w:t>fw.close</w:t>
+      </w:r>
+      <w:proofErr w:type="spellEnd"/>
+      <w:r>
+        <w:rPr>
+          <w:rFonts w:ascii="Times New Roman" w:eastAsia="標楷體" w:hAnsi="Times New Roman" w:cs="Times New Roman"/>
+        </w:rPr>
+        <w:t>()</w:t>
+      </w:r>
+      <w:r>
+        <w:rPr>
+          <w:rFonts w:ascii="Times New Roman" w:eastAsia="標楷體" w:hAnsi="Times New Roman" w:cs="Times New Roman" w:hint="eastAsia"/>
+        </w:rPr>
+        <w:t>)</w:t>
+      </w:r>
+      <w:r>
+        <w:rPr>
+          <w:rFonts w:ascii="Times New Roman" w:eastAsia="標楷體" w:hAnsi="Times New Roman" w:hint="eastAsia"/>
+        </w:rPr>
+        <w:t>，</w:t>
+      </w:r>
+      <w:r>
+        <w:rPr>
+          <w:rFonts w:ascii="Times New Roman" w:eastAsia="標楷體" w:hAnsi="Times New Roman" w:hint="eastAsia"/>
+        </w:rPr>
+        <w:t>如下圖</w:t>
+      </w:r>
+      <w:r>
+        <w:rPr>
+          <w:rFonts w:ascii="Times New Roman" w:eastAsia="標楷體" w:hAnsi="Times New Roman" w:hint="eastAsia"/>
+        </w:rPr>
+        <w:t>9</w:t>
+      </w:r>
+      <w:r>
+        <w:rPr>
+          <w:rFonts w:ascii="Times New Roman" w:eastAsia="標楷體" w:hAnsi="Times New Roman" w:hint="eastAsia"/>
+        </w:rPr>
+        <w:t>所示，</w:t>
+      </w:r>
+      <w:r>
+        <w:rPr>
+          <w:rFonts w:ascii="Times New Roman" w:eastAsia="標楷體" w:hAnsi="Times New Roman" w:hint="eastAsia"/>
+        </w:rPr>
+        <w:t>並將</w:t>
+      </w:r>
+      <w:proofErr w:type="spellStart"/>
+      <w:r>
+        <w:rPr>
+          <w:rFonts w:ascii="Times New Roman" w:eastAsia="標楷體" w:hAnsi="Times New Roman" w:cs="Times New Roman"/>
+        </w:rPr>
+        <w:t>fw.close</w:t>
+      </w:r>
+      <w:proofErr w:type="spellEnd"/>
+      <w:r>
+        <w:rPr>
+          <w:rFonts w:ascii="Times New Roman" w:eastAsia="標楷體" w:hAnsi="Times New Roman" w:cs="Times New Roman"/>
+        </w:rPr>
+        <w:t>()</w:t>
+      </w:r>
+      <w:r>
+        <w:rPr>
+          <w:rFonts w:ascii="Times New Roman" w:eastAsia="標楷體" w:hAnsi="Times New Roman" w:hint="eastAsia"/>
+        </w:rPr>
+        <w:t>視為即將丟出例外的點並對其嵌入</w:t>
+      </w:r>
+      <w:proofErr w:type="spellStart"/>
+      <w:r>
+        <w:rPr>
+          <w:rFonts w:ascii="Times New Roman" w:eastAsia="標楷體" w:hAnsi="Times New Roman" w:hint="eastAsia"/>
+        </w:rPr>
+        <w:t>IOException</w:t>
+      </w:r>
+      <w:proofErr w:type="spellEnd"/>
+      <w:r>
+        <w:rPr>
+          <w:rFonts w:ascii="Times New Roman" w:eastAsia="標楷體" w:hAnsi="Times New Roman" w:hint="eastAsia"/>
+        </w:rPr>
+        <w:t>，如此一來我們就可以重現從</w:t>
+      </w:r>
+      <w:r>
+        <w:rPr>
+          <w:rFonts w:ascii="Times New Roman" w:eastAsia="標楷體" w:hAnsi="Times New Roman" w:cs="Times New Roman"/>
+        </w:rPr>
+        <w:t>Finally Block</w:t>
+      </w:r>
+      <w:r>
+        <w:rPr>
+          <w:rFonts w:ascii="Times New Roman" w:eastAsia="標楷體" w:hAnsi="Times New Roman" w:cs="Times New Roman"/>
         </w:rPr>
         <w:t xml:space="preserve"> </w:t>
       </w:r>
       <w:r>
         <w:rPr>
-          <w:rFonts w:ascii="Times New Roman" w:eastAsia="標楷體" w:hAnsi="Times New Roman" w:cs="Times New Roman"/>
-        </w:rPr>
-        <w:t>Finally Block</w:t>
-      </w:r>
-      <w:r>
-        <w:rPr>
-          <w:rFonts w:ascii="Times New Roman" w:eastAsia="標楷體" w:hAnsi="Times New Roman" w:hint="eastAsia"/>
-        </w:rPr>
-        <w:t xml:space="preserve"> </w:t>
-      </w:r>
-      <w:r>
-        <w:rPr>
-          <w:rFonts w:ascii="Times New Roman" w:eastAsia="標楷體" w:hAnsi="Times New Roman" w:hint="eastAsia"/>
-        </w:rPr>
-        <w:t>發生的例外會覆蓋</w:t>
-      </w:r>
-      <w:r>
-        <w:rPr>
-          <w:rFonts w:ascii="Times New Roman" w:eastAsia="標楷體" w:hAnsi="Times New Roman" w:hint="eastAsia"/>
-        </w:rPr>
-        <w:t xml:space="preserve"> </w:t>
+          <w:rFonts w:ascii="Times New Roman" w:eastAsia="標楷體" w:hAnsi="Times New Roman" w:hint="eastAsia"/>
+        </w:rPr>
+        <w:t>丟出例外的狀況了，接下來我們需要找尋</w:t>
       </w:r>
       <w:r>
         <w:rPr>
@@ -4703,99 +5643,45 @@
         <w:rPr>
           <w:rFonts w:ascii="Times New Roman" w:eastAsia="標楷體" w:hAnsi="Times New Roman" w:hint="eastAsia"/>
         </w:rPr>
-        <w:t xml:space="preserve"> </w:t>
-      </w:r>
-      <w:r>
-        <w:rPr>
-          <w:rFonts w:ascii="Times New Roman" w:eastAsia="標楷體" w:hAnsi="Times New Roman" w:hint="eastAsia"/>
-        </w:rPr>
-        <w:t>或</w:t>
-      </w:r>
-      <w:r>
-        <w:rPr>
-          <w:rFonts w:ascii="Times New Roman" w:eastAsia="標楷體" w:hAnsi="Times New Roman" w:cs="Times New Roman"/>
-        </w:rPr>
-        <w:t xml:space="preserve"> </w:t>
-      </w:r>
-      <w:r>
-        <w:rPr>
-          <w:rFonts w:ascii="Times New Roman" w:eastAsia="標楷體" w:hAnsi="Times New Roman" w:cs="Times New Roman"/>
-        </w:rPr>
-        <w:t>Catch Block</w:t>
-      </w:r>
-      <w:r>
-        <w:rPr>
-          <w:rFonts w:ascii="Times New Roman" w:eastAsia="標楷體" w:hAnsi="Times New Roman" w:cs="Times New Roman"/>
-        </w:rPr>
-        <w:t xml:space="preserve"> </w:t>
-      </w:r>
-      <w:r>
-        <w:rPr>
-          <w:rFonts w:ascii="Times New Roman" w:eastAsia="標楷體" w:hAnsi="Times New Roman" w:hint="eastAsia"/>
-        </w:rPr>
-        <w:t>所發生的例外，覆蓋的例外處理訊息會誤導程式人員，難以得知該例外是由哪一個</w:t>
-      </w:r>
-      <w:r>
-        <w:rPr>
-          <w:rFonts w:ascii="Times New Roman" w:eastAsia="標楷體" w:hAnsi="Times New Roman" w:cs="Times New Roman"/>
-        </w:rPr>
-        <w:t>block</w:t>
-      </w:r>
-      <w:r>
-        <w:rPr>
-          <w:rFonts w:ascii="Times New Roman" w:eastAsia="標楷體" w:hAnsi="Times New Roman" w:hint="eastAsia"/>
-        </w:rPr>
-        <w:t>所造成。</w:t>
-      </w:r>
-    </w:p>
-    <w:p>
-      <w:pPr>
-        <w:ind w:firstLine="480"/>
-        <w:rPr>
-          <w:rFonts w:ascii="Times New Roman" w:eastAsia="標楷體" w:hAnsi="Times New Roman"/>
-        </w:rPr>
-      </w:pPr>
-      <w:r>
-        <w:rPr>
-          <w:rFonts w:ascii="Times New Roman" w:eastAsia="標楷體" w:hAnsi="Times New Roman" w:hint="eastAsia"/>
-        </w:rPr>
-        <w:t>接下來</w:t>
-      </w:r>
-      <w:r>
-        <w:rPr>
-          <w:rFonts w:ascii="Times New Roman" w:eastAsia="標楷體" w:hAnsi="Times New Roman" w:hint="eastAsia"/>
-        </w:rPr>
-        <w:t>介紹如何在</w:t>
-      </w:r>
-      <w:r>
-        <w:rPr>
-          <w:rFonts w:ascii="Times New Roman" w:eastAsia="標楷體" w:hAnsi="Times New Roman" w:cs="Times New Roman"/>
-        </w:rPr>
-        <w:t xml:space="preserve">Exception Thrown From </w:t>
-      </w:r>
-      <w:r>
-        <w:rPr>
-          <w:rFonts w:ascii="Times New Roman" w:eastAsia="標楷體" w:hAnsi="Times New Roman" w:cs="Times New Roman"/>
-        </w:rPr>
-        <w:t>Finally Block</w:t>
-      </w:r>
-      <w:r>
-        <w:rPr>
-          <w:rFonts w:ascii="Times New Roman" w:eastAsia="標楷體" w:hAnsi="Times New Roman" w:hint="eastAsia"/>
-        </w:rPr>
-        <w:t>的狀況下，讓此壞味道對於軟體的影響現行</w:t>
-      </w:r>
-      <w:r>
-        <w:rPr>
-          <w:rFonts w:ascii="Times New Roman" w:eastAsia="標楷體" w:hAnsi="Times New Roman" w:hint="eastAsia"/>
+        <w:t>第一個會丟出例外的</w:t>
+      </w:r>
+      <w:r>
+        <w:rPr>
+          <w:rFonts w:ascii="Times New Roman" w:eastAsia="標楷體" w:hAnsi="Times New Roman" w:cs="Times New Roman"/>
+        </w:rPr>
+        <w:t>Method Invocation</w:t>
+      </w:r>
+      <w:r>
+        <w:rPr>
+          <w:rFonts w:ascii="Times New Roman" w:eastAsia="標楷體" w:hAnsi="Times New Roman" w:cs="Times New Roman"/>
         </w:rPr>
         <w:t>(</w:t>
       </w:r>
-      <w:r>
-        <w:rPr>
-          <w:rFonts w:ascii="Times New Roman" w:eastAsia="標楷體" w:hAnsi="Times New Roman" w:hint="eastAsia"/>
-        </w:rPr>
-        <w:t>圖</w:t>
+      <w:proofErr w:type="spellStart"/>
+      <w:r>
+        <w:rPr>
+          <w:rFonts w:ascii="Times New Roman" w:eastAsia="標楷體" w:hAnsi="Times New Roman" w:cs="Times New Roman"/>
+        </w:rPr>
+        <w:t>fw.write</w:t>
+      </w:r>
+      <w:proofErr w:type="spellEnd"/>
+      <w:r>
+        <w:rPr>
+          <w:rFonts w:ascii="Times New Roman" w:eastAsia="標楷體" w:hAnsi="Times New Roman" w:cs="Times New Roman"/>
+        </w:rPr>
+        <w:t>())</w:t>
+      </w:r>
+      <w:r>
+        <w:rPr>
+          <w:rFonts w:ascii="Times New Roman" w:eastAsia="標楷體" w:hAnsi="Times New Roman" w:hint="eastAsia"/>
+        </w:rPr>
+        <w:t>，</w:t>
+      </w:r>
+      <w:r>
+        <w:rPr>
+          <w:rFonts w:ascii="Times New Roman" w:eastAsia="標楷體" w:hAnsi="Times New Roman" w:hint="eastAsia"/>
+        </w:rPr>
+        <w:t>下圖</w:t>
       </w:r>
       <w:r>
         <w:rPr>
@@ -4807,229 +5693,27 @@
         <w:rPr>
           <w:rFonts w:ascii="Times New Roman" w:eastAsia="標楷體" w:hAnsi="Times New Roman" w:hint="eastAsia"/>
         </w:rPr>
-        <w:t>第</w:t>
-      </w:r>
-      <w:r>
-        <w:rPr>
-          <w:rFonts w:ascii="Times New Roman" w:eastAsia="標楷體" w:hAnsi="Times New Roman" w:hint="eastAsia"/>
-        </w:rPr>
-        <w:t>27</w:t>
-      </w:r>
-      <w:r>
-        <w:rPr>
-          <w:rFonts w:ascii="Times New Roman" w:eastAsia="標楷體" w:hAnsi="Times New Roman" w:hint="eastAsia"/>
-        </w:rPr>
-        <w:t>行為</w:t>
-      </w:r>
-      <w:r>
-        <w:rPr>
-          <w:rFonts w:ascii="Times New Roman" w:eastAsia="標楷體" w:hAnsi="Times New Roman" w:cs="Times New Roman"/>
-        </w:rPr>
-        <w:t xml:space="preserve">Exception Thrown From </w:t>
-      </w:r>
-      <w:r>
-        <w:rPr>
-          <w:rFonts w:ascii="Times New Roman" w:eastAsia="標楷體" w:hAnsi="Times New Roman" w:cs="Times New Roman"/>
-        </w:rPr>
-        <w:t>Finally Block</w:t>
-      </w:r>
-      <w:r>
-        <w:rPr>
-          <w:rFonts w:ascii="Times New Roman" w:eastAsia="標楷體" w:hAnsi="Times New Roman" w:hint="eastAsia"/>
-        </w:rPr>
-        <w:t>壞味道</w:t>
-      </w:r>
-      <w:r>
-        <w:rPr>
-          <w:rFonts w:ascii="Times New Roman" w:eastAsia="標楷體" w:hAnsi="Times New Roman" w:hint="eastAsia"/>
-        </w:rPr>
-        <w:t>)</w:t>
-      </w:r>
-      <w:r>
-        <w:rPr>
-          <w:rFonts w:ascii="Times New Roman" w:eastAsia="標楷體" w:hAnsi="Times New Roman" w:hint="eastAsia"/>
-        </w:rPr>
-        <w:t>。為了要呈現這個壞味道帶來的影響，我們需要製造兩個例外，這樣才可以重現出這個壞味道帶來的影響，首先我們將鎖定該壞味道的</w:t>
-      </w:r>
-      <w:r>
-        <w:rPr>
-          <w:rFonts w:ascii="Times New Roman" w:eastAsia="標楷體" w:hAnsi="Times New Roman" w:cs="Times New Roman"/>
-        </w:rPr>
-        <w:t>Finally Block</w:t>
-      </w:r>
-      <w:r>
-        <w:rPr>
-          <w:rFonts w:ascii="Times New Roman" w:eastAsia="標楷體" w:hAnsi="Times New Roman" w:hint="eastAsia"/>
-        </w:rPr>
-        <w:t>，找尋在</w:t>
-      </w:r>
-      <w:r>
-        <w:rPr>
-          <w:rFonts w:ascii="Times New Roman" w:eastAsia="標楷體" w:hAnsi="Times New Roman" w:cs="Times New Roman"/>
-        </w:rPr>
-        <w:t>Finally Block</w:t>
-      </w:r>
-      <w:r>
-        <w:rPr>
-          <w:rFonts w:ascii="Times New Roman" w:eastAsia="標楷體" w:hAnsi="Times New Roman" w:hint="eastAsia"/>
-        </w:rPr>
-        <w:t>第一個會丟出例外的</w:t>
-      </w:r>
-      <w:r>
-        <w:rPr>
-          <w:rFonts w:ascii="Times New Roman" w:eastAsia="標楷體" w:hAnsi="Times New Roman" w:cs="Times New Roman"/>
-        </w:rPr>
-        <w:t>Method Invocation</w:t>
-      </w:r>
-      <w:r>
-        <w:rPr>
-          <w:rFonts w:ascii="Times New Roman" w:eastAsia="標楷體" w:hAnsi="Times New Roman" w:cs="Times New Roman" w:hint="eastAsia"/>
-        </w:rPr>
-        <w:t>(</w:t>
-      </w:r>
-      <w:r>
-        <w:rPr>
-          <w:rFonts w:ascii="Times New Roman" w:eastAsia="標楷體" w:hAnsi="Times New Roman" w:cs="Times New Roman"/>
-        </w:rPr>
-        <w:t>fw.close()</w:t>
-      </w:r>
-      <w:r>
-        <w:rPr>
-          <w:rFonts w:ascii="Times New Roman" w:eastAsia="標楷體" w:hAnsi="Times New Roman" w:cs="Times New Roman" w:hint="eastAsia"/>
-        </w:rPr>
-        <w:t>)</w:t>
-      </w:r>
-      <w:r>
-        <w:rPr>
-          <w:rFonts w:ascii="Times New Roman" w:eastAsia="標楷體" w:hAnsi="Times New Roman" w:hint="eastAsia"/>
-        </w:rPr>
-        <w:t>，</w:t>
-      </w:r>
-      <w:r>
-        <w:rPr>
-          <w:rFonts w:ascii="Times New Roman" w:eastAsia="標楷體" w:hAnsi="Times New Roman" w:hint="eastAsia"/>
-        </w:rPr>
-        <w:t>如下圖</w:t>
-      </w:r>
-      <w:r>
-        <w:rPr>
-          <w:rFonts w:ascii="Times New Roman" w:eastAsia="標楷體" w:hAnsi="Times New Roman" w:hint="eastAsia"/>
-        </w:rPr>
-        <w:t>9</w:t>
-      </w:r>
-      <w:r>
-        <w:rPr>
-          <w:rFonts w:ascii="Times New Roman" w:eastAsia="標楷體" w:hAnsi="Times New Roman" w:hint="eastAsia"/>
-        </w:rPr>
         <w:t>所示，</w:t>
       </w:r>
       <w:r>
         <w:rPr>
           <w:rFonts w:ascii="Times New Roman" w:eastAsia="標楷體" w:hAnsi="Times New Roman" w:hint="eastAsia"/>
         </w:rPr>
-        <w:t>並將</w:t>
-      </w:r>
-      <w:r>
-        <w:rPr>
-          <w:rFonts w:ascii="Times New Roman" w:eastAsia="標楷體" w:hAnsi="Times New Roman" w:cs="Times New Roman"/>
-        </w:rPr>
-        <w:t>fw.close()</w:t>
-      </w:r>
-      <w:r>
-        <w:rPr>
-          <w:rFonts w:ascii="Times New Roman" w:eastAsia="標楷體" w:hAnsi="Times New Roman" w:hint="eastAsia"/>
-        </w:rPr>
-        <w:t>視為即將丟出例外的點並對其嵌入</w:t>
-      </w:r>
-      <w:r>
-        <w:rPr>
-          <w:rFonts w:ascii="Times New Roman" w:eastAsia="標楷體" w:hAnsi="Times New Roman" w:hint="eastAsia"/>
-        </w:rPr>
-        <w:t>IOException</w:t>
-      </w:r>
-      <w:r>
-        <w:rPr>
-          <w:rFonts w:ascii="Times New Roman" w:eastAsia="標楷體" w:hAnsi="Times New Roman" w:hint="eastAsia"/>
-        </w:rPr>
-        <w:t>，如此一來我們就可以重現從</w:t>
-      </w:r>
-      <w:r>
-        <w:rPr>
-          <w:rFonts w:ascii="Times New Roman" w:eastAsia="標楷體" w:hAnsi="Times New Roman" w:cs="Times New Roman"/>
-        </w:rPr>
-        <w:t>Finally Block</w:t>
-      </w:r>
-      <w:r>
-        <w:rPr>
-          <w:rFonts w:ascii="Times New Roman" w:eastAsia="標楷體" w:hAnsi="Times New Roman" w:cs="Times New Roman"/>
-        </w:rPr>
-        <w:t xml:space="preserve"> </w:t>
-      </w:r>
-      <w:r>
-        <w:rPr>
-          <w:rFonts w:ascii="Times New Roman" w:eastAsia="標楷體" w:hAnsi="Times New Roman" w:hint="eastAsia"/>
-        </w:rPr>
-        <w:t>丟出例外的狀況了，接下來我們需要找尋</w:t>
-      </w:r>
-      <w:r>
-        <w:rPr>
-          <w:rFonts w:ascii="Times New Roman" w:eastAsia="標楷體" w:hAnsi="Times New Roman" w:cs="Times New Roman"/>
-        </w:rPr>
-        <w:t>Try Block</w:t>
-      </w:r>
-      <w:r>
-        <w:rPr>
-          <w:rFonts w:ascii="Times New Roman" w:eastAsia="標楷體" w:hAnsi="Times New Roman" w:hint="eastAsia"/>
-        </w:rPr>
-        <w:t>第一個會丟出例外的</w:t>
-      </w:r>
-      <w:r>
-        <w:rPr>
-          <w:rFonts w:ascii="Times New Roman" w:eastAsia="標楷體" w:hAnsi="Times New Roman" w:cs="Times New Roman"/>
-        </w:rPr>
-        <w:t>Method Invocation</w:t>
-      </w:r>
-      <w:r>
-        <w:rPr>
-          <w:rFonts w:ascii="Times New Roman" w:eastAsia="標楷體" w:hAnsi="Times New Roman" w:cs="Times New Roman"/>
-        </w:rPr>
-        <w:t>(fw.write())</w:t>
-      </w:r>
-      <w:r>
-        <w:rPr>
-          <w:rFonts w:ascii="Times New Roman" w:eastAsia="標楷體" w:hAnsi="Times New Roman" w:hint="eastAsia"/>
-        </w:rPr>
-        <w:t>，</w:t>
-      </w:r>
-      <w:r>
-        <w:rPr>
-          <w:rFonts w:ascii="Times New Roman" w:eastAsia="標楷體" w:hAnsi="Times New Roman" w:hint="eastAsia"/>
-        </w:rPr>
-        <w:t>下圖</w:t>
-      </w:r>
-      <w:r>
-        <w:rPr>
-          <w:rFonts w:ascii="Times New Roman" w:eastAsia="標楷體" w:hAnsi="Times New Roman" w:hint="eastAsia"/>
-        </w:rPr>
-        <w:t>9</w:t>
-      </w:r>
-      <w:r>
-        <w:rPr>
-          <w:rFonts w:ascii="Times New Roman" w:eastAsia="標楷體" w:hAnsi="Times New Roman" w:hint="eastAsia"/>
-        </w:rPr>
-        <w:t>所示，</w:t>
-      </w:r>
-      <w:r>
-        <w:rPr>
-          <w:rFonts w:ascii="Times New Roman" w:eastAsia="標楷體" w:hAnsi="Times New Roman" w:hint="eastAsia"/>
-        </w:rPr>
         <w:t>將</w:t>
       </w:r>
-      <w:r>
-        <w:rPr>
-          <w:rFonts w:ascii="Times New Roman" w:eastAsia="標楷體" w:hAnsi="Times New Roman" w:cs="Times New Roman"/>
-        </w:rPr>
-        <w:t>fw.write()</w:t>
+      <w:proofErr w:type="spellStart"/>
+      <w:r>
+        <w:rPr>
+          <w:rFonts w:ascii="Times New Roman" w:eastAsia="標楷體" w:hAnsi="Times New Roman" w:cs="Times New Roman"/>
+        </w:rPr>
+        <w:t>fw.write</w:t>
+      </w:r>
+      <w:proofErr w:type="spellEnd"/>
+      <w:r>
+        <w:rPr>
+          <w:rFonts w:ascii="Times New Roman" w:eastAsia="標楷體" w:hAnsi="Times New Roman" w:cs="Times New Roman"/>
+        </w:rPr>
+        <w:t>()</w:t>
       </w:r>
       <w:r>
         <w:rPr>
@@ -5128,375 +5812,433 @@
         <w:rPr>
           <w:rFonts w:ascii="Times New Roman" w:eastAsia="標楷體" w:hAnsi="Times New Roman" w:hint="eastAsia"/>
         </w:rPr>
+        <w:t>圖</w:t>
+      </w:r>
+      <w:r>
+        <w:rPr>
+          <w:rFonts w:ascii="Times New Roman" w:eastAsia="標楷體" w:hAnsi="Times New Roman" w:hint="eastAsia"/>
+        </w:rPr>
+        <w:t>9</w:t>
+      </w:r>
+      <w:r>
+        <w:rPr>
+          <w:rFonts w:ascii="Times New Roman" w:eastAsia="標楷體" w:hAnsi="Times New Roman" w:hint="eastAsia"/>
+        </w:rPr>
+        <w:t xml:space="preserve"> </w:t>
+      </w:r>
+      <w:r>
+        <w:rPr>
+          <w:rFonts w:ascii="Times New Roman" w:eastAsia="標楷體" w:hAnsi="Times New Roman"/>
+        </w:rPr>
+        <w:t>Exception Thrown From Finally Block</w:t>
+      </w:r>
+      <w:r>
+        <w:rPr>
+          <w:rFonts w:ascii="Times New Roman" w:eastAsia="標楷體" w:hAnsi="Times New Roman" w:hint="eastAsia"/>
+        </w:rPr>
+        <w:t>例外嵌入範例</w:t>
+      </w:r>
+    </w:p>
+    <w:p>
+      <w:pPr>
+        <w:rPr>
+          <w:rFonts w:ascii="Times New Roman" w:eastAsia="標楷體" w:hAnsi="Times New Roman" w:cs="Times New Roman"/>
+          <w:b/>
+        </w:rPr>
+      </w:pPr>
+      <w:r>
+        <w:rPr>
+          <w:rFonts w:ascii="Times New Roman" w:eastAsia="標楷體" w:hAnsi="Times New Roman" w:cs="Times New Roman"/>
+          <w:b/>
+        </w:rPr>
+        <w:t>Careless cleanup:</w:t>
+      </w:r>
+    </w:p>
+    <w:p>
+      <w:pPr>
+        <w:ind w:firstLine="480"/>
+        <w:rPr>
+          <w:rFonts w:ascii="Times New Roman" w:eastAsia="標楷體" w:hAnsi="Times New Roman"/>
+        </w:rPr>
+      </w:pPr>
+      <w:r>
+        <w:rPr>
+          <w:rFonts w:ascii="Times New Roman" w:eastAsia="標楷體" w:hAnsi="Times New Roman" w:hint="eastAsia"/>
+        </w:rPr>
+        <w:t>「</w:t>
+      </w:r>
+      <w:r>
+        <w:rPr>
+          <w:rFonts w:ascii="Times New Roman" w:eastAsia="標楷體" w:hAnsi="Times New Roman" w:cs="Times New Roman"/>
+        </w:rPr>
+        <w:t>Careless cleanup</w:t>
+      </w:r>
+      <w:r>
+        <w:rPr>
+          <w:rFonts w:ascii="Times New Roman" w:eastAsia="標楷體" w:hAnsi="Times New Roman" w:hint="eastAsia"/>
+        </w:rPr>
+        <w:t>」</w:t>
+      </w:r>
+      <w:proofErr w:type="gramStart"/>
+      <w:r>
+        <w:rPr>
+          <w:rFonts w:ascii="Times New Roman" w:eastAsia="標楷體" w:hAnsi="Times New Roman" w:hint="eastAsia"/>
+        </w:rPr>
+        <w:t>此壞味道</w:t>
+      </w:r>
+      <w:proofErr w:type="gramEnd"/>
+      <w:r>
+        <w:rPr>
+          <w:rFonts w:ascii="Times New Roman" w:eastAsia="標楷體" w:hAnsi="Times New Roman" w:hint="eastAsia"/>
+        </w:rPr>
+        <w:t>的意旨在釋放資源前，發生例外導致資源無法被正常釋放。</w:t>
+      </w:r>
+      <w:r>
+        <w:rPr>
+          <w:rFonts w:ascii="Times New Roman" w:eastAsia="標楷體" w:hAnsi="Times New Roman"/>
+        </w:rPr>
+        <w:br/>
+      </w:r>
+      <w:r>
+        <w:rPr>
+          <w:rFonts w:ascii="Times New Roman" w:eastAsia="標楷體" w:hAnsi="Times New Roman" w:hint="eastAsia"/>
+        </w:rPr>
+        <w:t xml:space="preserve">    </w:t>
+      </w:r>
+      <w:r>
+        <w:rPr>
+          <w:rFonts w:ascii="Times New Roman" w:eastAsia="標楷體" w:hAnsi="Times New Roman" w:hint="eastAsia"/>
+        </w:rPr>
+        <w:t>接下來我們接介紹如何</w:t>
+      </w:r>
+      <w:r>
+        <w:rPr>
+          <w:rFonts w:ascii="Times New Roman" w:eastAsia="標楷體" w:hAnsi="Times New Roman" w:cs="Times New Roman"/>
+        </w:rPr>
+        <w:t>在</w:t>
+      </w:r>
+      <w:r>
+        <w:rPr>
+          <w:rFonts w:ascii="Times New Roman" w:eastAsia="標楷體" w:hAnsi="Times New Roman" w:cs="Times New Roman" w:hint="cs"/>
+        </w:rPr>
+        <w:t>Careless</w:t>
+      </w:r>
+      <w:r>
+        <w:rPr>
+          <w:rFonts w:ascii="Times New Roman" w:eastAsia="標楷體" w:hAnsi="Times New Roman" w:cs="Times New Roman"/>
+        </w:rPr>
+        <w:t xml:space="preserve"> cleanup</w:t>
+      </w:r>
+      <w:r>
+        <w:rPr>
+          <w:rFonts w:ascii="Times New Roman" w:eastAsia="標楷體" w:hAnsi="Times New Roman" w:hint="eastAsia"/>
+        </w:rPr>
+        <w:t>的狀況下，</w:t>
+      </w:r>
+      <w:proofErr w:type="gramStart"/>
+      <w:r>
+        <w:rPr>
+          <w:rFonts w:ascii="Times New Roman" w:eastAsia="標楷體" w:hAnsi="Times New Roman" w:hint="eastAsia"/>
+        </w:rPr>
+        <w:t>讓此壞味道</w:t>
+      </w:r>
+      <w:proofErr w:type="gramEnd"/>
+      <w:r>
+        <w:rPr>
+          <w:rFonts w:ascii="Times New Roman" w:eastAsia="標楷體" w:hAnsi="Times New Roman" w:hint="eastAsia"/>
+        </w:rPr>
+        <w:t>對於軟體的影響現行</w:t>
+      </w:r>
+      <w:r>
+        <w:rPr>
+          <w:rFonts w:ascii="Times New Roman" w:eastAsia="標楷體" w:hAnsi="Times New Roman" w:hint="eastAsia"/>
+        </w:rPr>
+        <w:t>(</w:t>
+      </w:r>
+      <w:r>
+        <w:rPr>
+          <w:rFonts w:ascii="Times New Roman" w:eastAsia="標楷體" w:hAnsi="Times New Roman" w:hint="eastAsia"/>
+        </w:rPr>
+        <w:t>圖</w:t>
+      </w:r>
+      <w:r>
+        <w:rPr>
+          <w:rFonts w:ascii="Times New Roman" w:eastAsia="標楷體" w:hAnsi="Times New Roman" w:hint="eastAsia"/>
+        </w:rPr>
+        <w:t>9</w:t>
+      </w:r>
+      <w:r>
+        <w:rPr>
+          <w:rFonts w:ascii="Times New Roman" w:eastAsia="標楷體" w:hAnsi="Times New Roman"/>
+        </w:rPr>
+        <w:t xml:space="preserve"> </w:t>
+      </w:r>
+      <w:r>
+        <w:rPr>
+          <w:rFonts w:ascii="Times New Roman" w:eastAsia="標楷體" w:hAnsi="Times New Roman" w:hint="eastAsia"/>
+        </w:rPr>
+        <w:t>第</w:t>
+      </w:r>
+      <w:r>
+        <w:rPr>
+          <w:rFonts w:ascii="Times New Roman" w:eastAsia="標楷體" w:hAnsi="Times New Roman" w:hint="eastAsia"/>
+        </w:rPr>
+        <w:t>177~178</w:t>
+      </w:r>
+      <w:r>
+        <w:rPr>
+          <w:rFonts w:ascii="Times New Roman" w:eastAsia="標楷體" w:hAnsi="Times New Roman" w:hint="eastAsia"/>
+        </w:rPr>
+        <w:t>行為</w:t>
+      </w:r>
+      <w:r>
+        <w:rPr>
+          <w:rFonts w:ascii="Times New Roman" w:eastAsia="標楷體" w:hAnsi="Times New Roman" w:cs="Times New Roman"/>
+        </w:rPr>
+        <w:t xml:space="preserve"> Careless cleanup</w:t>
+      </w:r>
+      <w:r>
+        <w:rPr>
+          <w:rFonts w:ascii="Times New Roman" w:eastAsia="標楷體" w:hAnsi="Times New Roman" w:hint="eastAsia"/>
+        </w:rPr>
+        <w:t>壞味道</w:t>
+      </w:r>
+      <w:r>
+        <w:rPr>
+          <w:rFonts w:ascii="Times New Roman" w:eastAsia="標楷體" w:hAnsi="Times New Roman" w:hint="eastAsia"/>
+        </w:rPr>
+        <w:t>)</w:t>
+      </w:r>
+      <w:r>
+        <w:rPr>
+          <w:rFonts w:ascii="Times New Roman" w:eastAsia="標楷體" w:hAnsi="Times New Roman" w:hint="eastAsia"/>
+        </w:rPr>
+        <w:t>。為了要呈現這個壞味道帶來的影響，我們需要再釋放資源的</w:t>
+      </w:r>
+      <w:r>
+        <w:rPr>
+          <w:rFonts w:ascii="Times New Roman" w:eastAsia="標楷體" w:hAnsi="Times New Roman" w:cs="Times New Roman"/>
+        </w:rPr>
+        <w:t>Method Invocation</w:t>
+      </w:r>
+      <w:r>
+        <w:rPr>
+          <w:rFonts w:ascii="Times New Roman" w:eastAsia="標楷體" w:hAnsi="Times New Roman" w:cs="Times New Roman" w:hint="eastAsia"/>
+        </w:rPr>
+        <w:t>(</w:t>
+      </w:r>
+      <w:proofErr w:type="spellStart"/>
+      <w:r>
+        <w:rPr>
+          <w:rFonts w:ascii="Times New Roman" w:eastAsia="標楷體" w:hAnsi="Times New Roman" w:cs="Times New Roman"/>
+        </w:rPr>
+        <w:t>writer.write</w:t>
+      </w:r>
+      <w:proofErr w:type="spellEnd"/>
+      <w:r>
+        <w:rPr>
+          <w:rFonts w:ascii="Times New Roman" w:eastAsia="標楷體" w:hAnsi="Times New Roman" w:cs="Times New Roman"/>
+        </w:rPr>
+        <w:t>()</w:t>
+      </w:r>
+      <w:r>
+        <w:rPr>
+          <w:rFonts w:ascii="Times New Roman" w:eastAsia="標楷體" w:hAnsi="Times New Roman" w:cs="Times New Roman" w:hint="eastAsia"/>
+        </w:rPr>
+        <w:t>)</w:t>
+      </w:r>
+      <w:r>
+        <w:rPr>
+          <w:rFonts w:ascii="Times New Roman" w:eastAsia="標楷體" w:hAnsi="Times New Roman" w:hint="eastAsia"/>
+        </w:rPr>
+        <w:t>前嵌</w:t>
+      </w:r>
+      <w:r>
+        <w:rPr>
+          <w:rFonts w:ascii="Times New Roman" w:eastAsia="標楷體" w:hAnsi="Times New Roman" w:hint="eastAsia"/>
+        </w:rPr>
+        <w:t>入例外，在釋放資源之前若發生例外，則在此</w:t>
+      </w:r>
+      <w:r>
+        <w:rPr>
+          <w:rFonts w:ascii="Times New Roman" w:eastAsia="標楷體" w:hAnsi="Times New Roman" w:cs="Times New Roman"/>
+        </w:rPr>
+        <w:t>Try Block</w:t>
+      </w:r>
+      <w:r>
+        <w:rPr>
+          <w:rFonts w:ascii="Times New Roman" w:eastAsia="標楷體" w:hAnsi="Times New Roman" w:hint="eastAsia"/>
+        </w:rPr>
+        <w:t>內的釋放</w:t>
+      </w:r>
+      <w:r>
+        <w:rPr>
+          <w:rFonts w:ascii="Times New Roman" w:eastAsia="標楷體" w:hAnsi="Times New Roman" w:hint="eastAsia"/>
+        </w:rPr>
+        <w:t xml:space="preserve"> </w:t>
+      </w:r>
+      <w:r>
+        <w:rPr>
+          <w:rFonts w:ascii="Times New Roman" w:eastAsia="標楷體" w:hAnsi="Times New Roman" w:cs="Times New Roman"/>
+        </w:rPr>
+        <w:t>Method Invocation</w:t>
+      </w:r>
+      <w:r>
+        <w:rPr>
+          <w:rFonts w:ascii="Times New Roman" w:eastAsia="標楷體" w:hAnsi="Times New Roman" w:hint="eastAsia"/>
+        </w:rPr>
+        <w:t>(</w:t>
+      </w:r>
+      <w:proofErr w:type="spellStart"/>
+      <w:r>
+        <w:rPr>
+          <w:rFonts w:ascii="Times New Roman" w:eastAsia="標楷體" w:hAnsi="Times New Roman"/>
+        </w:rPr>
+        <w:t>ios.close</w:t>
+      </w:r>
+      <w:proofErr w:type="spellEnd"/>
+      <w:r>
+        <w:rPr>
+          <w:rFonts w:ascii="Times New Roman" w:eastAsia="標楷體" w:hAnsi="Times New Roman"/>
+        </w:rPr>
+        <w:t>()</w:t>
+      </w:r>
+      <w:r>
+        <w:rPr>
+          <w:rFonts w:ascii="Times New Roman" w:eastAsia="標楷體" w:hAnsi="Times New Roman" w:hint="eastAsia"/>
+        </w:rPr>
+        <w:t>)</w:t>
+      </w:r>
+      <w:r>
+        <w:rPr>
+          <w:rFonts w:ascii="Times New Roman" w:eastAsia="標楷體" w:hAnsi="Times New Roman" w:hint="eastAsia"/>
+        </w:rPr>
+        <w:t>則不會被執行，讓資源無法正常被釋放，這樣才可以重現出這個壞味道帶來的影響，首先我們將</w:t>
+      </w:r>
+      <w:proofErr w:type="gramStart"/>
+      <w:r>
+        <w:rPr>
+          <w:rFonts w:ascii="Times New Roman" w:eastAsia="標楷體" w:hAnsi="Times New Roman" w:hint="eastAsia"/>
+        </w:rPr>
+        <w:t>鎖定該壞味道</w:t>
+      </w:r>
+      <w:proofErr w:type="gramEnd"/>
+      <w:r>
+        <w:rPr>
+          <w:rFonts w:ascii="Times New Roman" w:eastAsia="標楷體" w:hAnsi="Times New Roman" w:hint="eastAsia"/>
+        </w:rPr>
+        <w:t>的</w:t>
+      </w:r>
+      <w:r>
+        <w:rPr>
+          <w:rFonts w:ascii="Times New Roman" w:eastAsia="標楷體" w:hAnsi="Times New Roman" w:hint="eastAsia"/>
+        </w:rPr>
+        <w:t xml:space="preserve"> </w:t>
+      </w:r>
+      <w:r>
+        <w:rPr>
+          <w:rFonts w:ascii="Times New Roman" w:eastAsia="標楷體" w:hAnsi="Times New Roman" w:cs="Times New Roman"/>
+        </w:rPr>
+        <w:t>Try Block</w:t>
+      </w:r>
+      <w:r>
+        <w:rPr>
+          <w:rFonts w:ascii="Times New Roman" w:eastAsia="標楷體" w:hAnsi="Times New Roman" w:hint="eastAsia"/>
+        </w:rPr>
+        <w:t>，並找尋此</w:t>
+      </w:r>
+      <w:r>
+        <w:rPr>
+          <w:rFonts w:ascii="Times New Roman" w:eastAsia="標楷體" w:hAnsi="Times New Roman" w:cs="Times New Roman"/>
+        </w:rPr>
+        <w:t xml:space="preserve">Try Block </w:t>
+      </w:r>
+      <w:r>
+        <w:rPr>
+          <w:rFonts w:ascii="Times New Roman" w:eastAsia="標楷體" w:hAnsi="Times New Roman" w:hint="eastAsia"/>
+        </w:rPr>
+        <w:t>內的釋放資源</w:t>
+      </w:r>
+      <w:r>
+        <w:rPr>
+          <w:rFonts w:ascii="Times New Roman" w:eastAsia="標楷體" w:hAnsi="Times New Roman" w:cs="Times New Roman"/>
+        </w:rPr>
+        <w:t>Method Invocation</w:t>
+      </w:r>
+      <w:r>
+        <w:rPr>
+          <w:rFonts w:ascii="Times New Roman" w:eastAsia="標楷體" w:hAnsi="Times New Roman" w:hint="eastAsia"/>
+        </w:rPr>
+        <w:t>，以此點做為起點，往使用資源的物件宣告點尋找，找出離釋放資源</w:t>
+      </w:r>
+      <w:r>
+        <w:rPr>
+          <w:rFonts w:ascii="Times New Roman" w:eastAsia="標楷體" w:hAnsi="Times New Roman" w:cs="Times New Roman"/>
+        </w:rPr>
+        <w:t>Method Invocation</w:t>
+      </w:r>
+      <w:r>
+        <w:rPr>
+          <w:rFonts w:ascii="Times New Roman" w:eastAsia="標楷體" w:hAnsi="Times New Roman" w:hint="eastAsia"/>
+        </w:rPr>
+        <w:t>最遠且有可能發生例外的</w:t>
+      </w:r>
+      <w:r>
+        <w:rPr>
+          <w:rFonts w:ascii="Times New Roman" w:eastAsia="標楷體" w:hAnsi="Times New Roman" w:cs="Times New Roman"/>
+        </w:rPr>
+        <w:t>Method Invocation</w:t>
+      </w:r>
+      <w:r>
+        <w:rPr>
+          <w:rFonts w:ascii="Times New Roman" w:eastAsia="標楷體" w:hAnsi="Times New Roman" w:hint="eastAsia"/>
+        </w:rPr>
+        <w:t>視為即將丟出例外的點並對其嵌入例外，並運用此方式將</w:t>
+      </w:r>
+      <w:r>
+        <w:rPr>
+          <w:rFonts w:ascii="Times New Roman" w:eastAsia="標楷體" w:hAnsi="Times New Roman" w:hint="eastAsia"/>
+        </w:rPr>
+        <w:t xml:space="preserve"> </w:t>
+      </w:r>
+      <w:r>
+        <w:rPr>
+          <w:rFonts w:ascii="Times New Roman" w:eastAsia="標楷體" w:hAnsi="Times New Roman" w:cs="Times New Roman"/>
+        </w:rPr>
+        <w:t>Careless C</w:t>
+      </w:r>
+      <w:r>
+        <w:rPr>
+          <w:rFonts w:ascii="Times New Roman" w:eastAsia="標楷體" w:hAnsi="Times New Roman" w:cs="Times New Roman"/>
+        </w:rPr>
+        <w:t>leanup</w:t>
+      </w:r>
+      <w:r>
+        <w:rPr>
+          <w:rFonts w:ascii="Times New Roman" w:eastAsia="標楷體" w:hAnsi="Times New Roman" w:hint="eastAsia"/>
+        </w:rPr>
+        <w:t>這個壞味道所帶來的影響給暴露出來</w:t>
+      </w:r>
+      <w:r>
+        <w:rPr>
+          <w:rFonts w:ascii="Times New Roman" w:eastAsia="標楷體" w:hAnsi="Times New Roman" w:hint="eastAsia"/>
+        </w:rPr>
+        <w:t>。</w:t>
+      </w:r>
+    </w:p>
+    <w:p>
+      <w:pPr>
+        <w:jc w:val="center"/>
+        <w:rPr>
+          <w:rFonts w:ascii="Times New Roman" w:eastAsia="標楷體" w:hAnsi="Times New Roman"/>
+        </w:rPr>
+      </w:pPr>
+      <w:r>
+        <w:rPr>
+          <w:rFonts w:ascii="Times New Roman" w:eastAsia="標楷體" w:hAnsi="Times New Roman"/>
+          <w:noProof/>
+        </w:rPr>
         <w:lastRenderedPageBreak/>
-        <w:t>圖</w:t>
-      </w:r>
-      <w:r>
-        <w:rPr>
-          <w:rFonts w:ascii="Times New Roman" w:eastAsia="標楷體" w:hAnsi="Times New Roman" w:hint="eastAsia"/>
-        </w:rPr>
-        <w:t>9</w:t>
-      </w:r>
-      <w:r>
-        <w:rPr>
-          <w:rFonts w:ascii="Times New Roman" w:eastAsia="標楷體" w:hAnsi="Times New Roman" w:hint="eastAsia"/>
-        </w:rPr>
-        <w:t xml:space="preserve"> </w:t>
-      </w:r>
-      <w:r>
-        <w:rPr>
-          <w:rFonts w:ascii="Times New Roman" w:eastAsia="標楷體" w:hAnsi="Times New Roman"/>
-        </w:rPr>
-        <w:t>Exception Thrown From Finally Block</w:t>
-      </w:r>
-      <w:r>
-        <w:rPr>
-          <w:rFonts w:ascii="Times New Roman" w:eastAsia="標楷體" w:hAnsi="Times New Roman" w:hint="eastAsia"/>
-        </w:rPr>
-        <w:t>例外嵌入範例</w:t>
-      </w:r>
-    </w:p>
-    <w:p>
-      <w:pPr>
-        <w:rPr>
-          <w:rFonts w:ascii="Times New Roman" w:eastAsia="標楷體" w:hAnsi="Times New Roman" w:cs="Times New Roman"/>
-          <w:b/>
-        </w:rPr>
-      </w:pPr>
-      <w:r>
-        <w:rPr>
-          <w:rFonts w:ascii="Times New Roman" w:eastAsia="標楷體" w:hAnsi="Times New Roman" w:cs="Times New Roman"/>
-          <w:b/>
-        </w:rPr>
-        <w:t>Careless cleanup:</w:t>
-      </w:r>
-    </w:p>
-    <w:p>
-      <w:pPr>
-        <w:ind w:firstLine="480"/>
-        <w:rPr>
-          <w:rFonts w:ascii="Times New Roman" w:eastAsia="標楷體" w:hAnsi="Times New Roman" w:hint="eastAsia"/>
-        </w:rPr>
-      </w:pPr>
-      <w:r>
-        <w:rPr>
-          <w:rFonts w:ascii="Times New Roman" w:eastAsia="標楷體" w:hAnsi="Times New Roman" w:hint="eastAsia"/>
-        </w:rPr>
-        <w:t>「</w:t>
-      </w:r>
-      <w:r>
-        <w:rPr>
-          <w:rFonts w:ascii="Times New Roman" w:eastAsia="標楷體" w:hAnsi="Times New Roman" w:cs="Times New Roman"/>
-        </w:rPr>
-        <w:t>Careless cleanup</w:t>
-      </w:r>
-      <w:r>
-        <w:rPr>
-          <w:rFonts w:ascii="Times New Roman" w:eastAsia="標楷體" w:hAnsi="Times New Roman" w:hint="eastAsia"/>
-        </w:rPr>
-        <w:t>」此壞味道的意旨在釋放資源前，發生例外導致資源無法被正常釋放。</w:t>
-      </w:r>
-      <w:r>
-        <w:rPr>
-          <w:rFonts w:ascii="Times New Roman" w:eastAsia="標楷體" w:hAnsi="Times New Roman"/>
-        </w:rPr>
-        <w:br/>
-      </w:r>
-      <w:r>
-        <w:rPr>
-          <w:rFonts w:ascii="Times New Roman" w:eastAsia="標楷體" w:hAnsi="Times New Roman" w:hint="eastAsia"/>
-        </w:rPr>
-        <w:t xml:space="preserve">    </w:t>
-      </w:r>
-      <w:r>
-        <w:rPr>
-          <w:rFonts w:ascii="Times New Roman" w:eastAsia="標楷體" w:hAnsi="Times New Roman" w:hint="eastAsia"/>
-        </w:rPr>
-        <w:t>接下來我們接介紹如何</w:t>
-      </w:r>
-      <w:r>
-        <w:rPr>
-          <w:rFonts w:ascii="Times New Roman" w:eastAsia="標楷體" w:hAnsi="Times New Roman" w:cs="Times New Roman"/>
-        </w:rPr>
-        <w:t>在</w:t>
-      </w:r>
-      <w:r>
-        <w:rPr>
-          <w:rFonts w:ascii="Times New Roman" w:eastAsia="標楷體" w:hAnsi="Times New Roman" w:cs="Times New Roman" w:hint="cs"/>
-        </w:rPr>
-        <w:t>Careless</w:t>
-      </w:r>
-      <w:r>
-        <w:rPr>
-          <w:rFonts w:ascii="Times New Roman" w:eastAsia="標楷體" w:hAnsi="Times New Roman" w:cs="Times New Roman"/>
-        </w:rPr>
-        <w:t xml:space="preserve"> cleanup</w:t>
-      </w:r>
-      <w:r>
-        <w:rPr>
-          <w:rFonts w:ascii="Times New Roman" w:eastAsia="標楷體" w:hAnsi="Times New Roman" w:hint="eastAsia"/>
-        </w:rPr>
-        <w:t>的狀況下，讓此壞味道對於軟體的影響現行</w:t>
-      </w:r>
-      <w:r>
-        <w:rPr>
-          <w:rFonts w:ascii="Times New Roman" w:eastAsia="標楷體" w:hAnsi="Times New Roman" w:hint="eastAsia"/>
-        </w:rPr>
-        <w:t>(</w:t>
-      </w:r>
-      <w:r>
-        <w:rPr>
-          <w:rFonts w:ascii="Times New Roman" w:eastAsia="標楷體" w:hAnsi="Times New Roman" w:hint="eastAsia"/>
-        </w:rPr>
-        <w:t>圖</w:t>
-      </w:r>
-      <w:r>
-        <w:rPr>
-          <w:rFonts w:ascii="Times New Roman" w:eastAsia="標楷體" w:hAnsi="Times New Roman" w:hint="eastAsia"/>
-        </w:rPr>
-        <w:t>9</w:t>
-      </w:r>
-      <w:r>
-        <w:rPr>
-          <w:rFonts w:ascii="Times New Roman" w:eastAsia="標楷體" w:hAnsi="Times New Roman"/>
-        </w:rPr>
-        <w:t xml:space="preserve"> </w:t>
-      </w:r>
-      <w:r>
-        <w:rPr>
-          <w:rFonts w:ascii="Times New Roman" w:eastAsia="標楷體" w:hAnsi="Times New Roman" w:hint="eastAsia"/>
-        </w:rPr>
-        <w:t>第</w:t>
-      </w:r>
-      <w:r>
-        <w:rPr>
-          <w:rFonts w:ascii="Times New Roman" w:eastAsia="標楷體" w:hAnsi="Times New Roman" w:hint="eastAsia"/>
-        </w:rPr>
-        <w:t>177~178</w:t>
-      </w:r>
-      <w:r>
-        <w:rPr>
-          <w:rFonts w:ascii="Times New Roman" w:eastAsia="標楷體" w:hAnsi="Times New Roman" w:hint="eastAsia"/>
-        </w:rPr>
-        <w:t>行為</w:t>
-      </w:r>
-      <w:r>
-        <w:rPr>
-          <w:rFonts w:ascii="Times New Roman" w:eastAsia="標楷體" w:hAnsi="Times New Roman" w:cs="Times New Roman"/>
-        </w:rPr>
-        <w:t xml:space="preserve"> Careless cleanup</w:t>
-      </w:r>
-      <w:r>
-        <w:rPr>
-          <w:rFonts w:ascii="Times New Roman" w:eastAsia="標楷體" w:hAnsi="Times New Roman" w:hint="eastAsia"/>
-        </w:rPr>
-        <w:t>壞味道</w:t>
-      </w:r>
-      <w:r>
-        <w:rPr>
-          <w:rFonts w:ascii="Times New Roman" w:eastAsia="標楷體" w:hAnsi="Times New Roman" w:hint="eastAsia"/>
-        </w:rPr>
-        <w:t>)</w:t>
-      </w:r>
-      <w:r>
-        <w:rPr>
-          <w:rFonts w:ascii="Times New Roman" w:eastAsia="標楷體" w:hAnsi="Times New Roman" w:hint="eastAsia"/>
-        </w:rPr>
-        <w:t>。為了要呈現這個壞味道帶來的影響，我們需要再釋放資源的</w:t>
-      </w:r>
-      <w:r>
-        <w:rPr>
-          <w:rFonts w:ascii="Times New Roman" w:eastAsia="標楷體" w:hAnsi="Times New Roman" w:cs="Times New Roman"/>
-        </w:rPr>
-        <w:t>Method Invocation</w:t>
-      </w:r>
-      <w:r>
-        <w:rPr>
-          <w:rFonts w:ascii="Times New Roman" w:eastAsia="標楷體" w:hAnsi="Times New Roman" w:cs="Times New Roman" w:hint="eastAsia"/>
-        </w:rPr>
-        <w:t>(</w:t>
-      </w:r>
-      <w:r>
-        <w:rPr>
-          <w:rFonts w:ascii="Times New Roman" w:eastAsia="標楷體" w:hAnsi="Times New Roman" w:cs="Times New Roman"/>
-        </w:rPr>
-        <w:t>writer.write()</w:t>
-      </w:r>
-      <w:r>
-        <w:rPr>
-          <w:rFonts w:ascii="Times New Roman" w:eastAsia="標楷體" w:hAnsi="Times New Roman" w:cs="Times New Roman" w:hint="eastAsia"/>
-        </w:rPr>
-        <w:t>)</w:t>
-      </w:r>
-      <w:r>
-        <w:rPr>
-          <w:rFonts w:ascii="Times New Roman" w:eastAsia="標楷體" w:hAnsi="Times New Roman" w:hint="eastAsia"/>
-        </w:rPr>
-        <w:t>前嵌</w:t>
-      </w:r>
-      <w:r>
-        <w:rPr>
-          <w:rFonts w:ascii="Times New Roman" w:eastAsia="標楷體" w:hAnsi="Times New Roman" w:hint="eastAsia"/>
-        </w:rPr>
-        <w:t>入例外，在釋放資源之前若發生例外，則在此</w:t>
-      </w:r>
-      <w:r>
-        <w:rPr>
-          <w:rFonts w:ascii="Times New Roman" w:eastAsia="標楷體" w:hAnsi="Times New Roman" w:cs="Times New Roman"/>
-        </w:rPr>
-        <w:t>Try Block</w:t>
-      </w:r>
-      <w:r>
-        <w:rPr>
-          <w:rFonts w:ascii="Times New Roman" w:eastAsia="標楷體" w:hAnsi="Times New Roman" w:hint="eastAsia"/>
-        </w:rPr>
-        <w:t>內的釋放</w:t>
-      </w:r>
-      <w:r>
-        <w:rPr>
-          <w:rFonts w:ascii="Times New Roman" w:eastAsia="標楷體" w:hAnsi="Times New Roman" w:hint="eastAsia"/>
-        </w:rPr>
-        <w:t xml:space="preserve"> </w:t>
-      </w:r>
-      <w:r>
-        <w:rPr>
-          <w:rFonts w:ascii="Times New Roman" w:eastAsia="標楷體" w:hAnsi="Times New Roman" w:cs="Times New Roman"/>
-        </w:rPr>
-        <w:t>Method Invocation</w:t>
-      </w:r>
-      <w:r>
-        <w:rPr>
-          <w:rFonts w:ascii="Times New Roman" w:eastAsia="標楷體" w:hAnsi="Times New Roman" w:hint="eastAsia"/>
-        </w:rPr>
-        <w:t>(</w:t>
-      </w:r>
-      <w:r>
-        <w:rPr>
-          <w:rFonts w:ascii="Times New Roman" w:eastAsia="標楷體" w:hAnsi="Times New Roman"/>
-        </w:rPr>
-        <w:t>ios.close()</w:t>
-      </w:r>
-      <w:r>
-        <w:rPr>
-          <w:rFonts w:ascii="Times New Roman" w:eastAsia="標楷體" w:hAnsi="Times New Roman" w:hint="eastAsia"/>
-        </w:rPr>
-        <w:t>)</w:t>
-      </w:r>
-      <w:r>
-        <w:rPr>
-          <w:rFonts w:ascii="Times New Roman" w:eastAsia="標楷體" w:hAnsi="Times New Roman" w:hint="eastAsia"/>
-        </w:rPr>
-        <w:t>則不會被執行，讓資源無法正常被釋放，這樣才可以重現出這個壞味道帶來的影響，首先我們將鎖定該壞味道的</w:t>
-      </w:r>
-      <w:r>
-        <w:rPr>
-          <w:rFonts w:ascii="Times New Roman" w:eastAsia="標楷體" w:hAnsi="Times New Roman" w:hint="eastAsia"/>
-        </w:rPr>
-        <w:t xml:space="preserve"> </w:t>
-      </w:r>
-      <w:r>
-        <w:rPr>
-          <w:rFonts w:ascii="Times New Roman" w:eastAsia="標楷體" w:hAnsi="Times New Roman" w:cs="Times New Roman"/>
-        </w:rPr>
-        <w:t>Try Block</w:t>
-      </w:r>
-      <w:r>
-        <w:rPr>
-          <w:rFonts w:ascii="Times New Roman" w:eastAsia="標楷體" w:hAnsi="Times New Roman" w:hint="eastAsia"/>
-        </w:rPr>
-        <w:t>，並找尋此</w:t>
-      </w:r>
-      <w:r>
-        <w:rPr>
-          <w:rFonts w:ascii="Times New Roman" w:eastAsia="標楷體" w:hAnsi="Times New Roman" w:cs="Times New Roman"/>
-        </w:rPr>
-        <w:t xml:space="preserve">Try Block </w:t>
-      </w:r>
-      <w:r>
-        <w:rPr>
-          <w:rFonts w:ascii="Times New Roman" w:eastAsia="標楷體" w:hAnsi="Times New Roman" w:hint="eastAsia"/>
-        </w:rPr>
-        <w:t>內的釋放資源</w:t>
-      </w:r>
-      <w:r>
-        <w:rPr>
-          <w:rFonts w:ascii="Times New Roman" w:eastAsia="標楷體" w:hAnsi="Times New Roman" w:cs="Times New Roman"/>
-        </w:rPr>
-        <w:t>Method Invocation</w:t>
-      </w:r>
-      <w:r>
-        <w:rPr>
-          <w:rFonts w:ascii="Times New Roman" w:eastAsia="標楷體" w:hAnsi="Times New Roman" w:hint="eastAsia"/>
-        </w:rPr>
-        <w:t>，以此點做為起點，往使用資源的物件宣告點尋找，找出離釋放資源</w:t>
-      </w:r>
-      <w:r>
-        <w:rPr>
-          <w:rFonts w:ascii="Times New Roman" w:eastAsia="標楷體" w:hAnsi="Times New Roman" w:cs="Times New Roman"/>
-        </w:rPr>
-        <w:t>Method Invocation</w:t>
-      </w:r>
-      <w:r>
-        <w:rPr>
-          <w:rFonts w:ascii="Times New Roman" w:eastAsia="標楷體" w:hAnsi="Times New Roman" w:hint="eastAsia"/>
-        </w:rPr>
-        <w:t>最遠且有可能發生例外的</w:t>
-      </w:r>
-      <w:r>
-        <w:rPr>
-          <w:rFonts w:ascii="Times New Roman" w:eastAsia="標楷體" w:hAnsi="Times New Roman" w:cs="Times New Roman"/>
-        </w:rPr>
-        <w:t>Method Invocation</w:t>
-      </w:r>
-      <w:r>
-        <w:rPr>
-          <w:rFonts w:ascii="Times New Roman" w:eastAsia="標楷體" w:hAnsi="Times New Roman" w:hint="eastAsia"/>
-        </w:rPr>
-        <w:t>視為即將丟出例外的點並對其嵌入例外，並運用此方式將</w:t>
-      </w:r>
-      <w:r>
-        <w:rPr>
-          <w:rFonts w:ascii="Times New Roman" w:eastAsia="標楷體" w:hAnsi="Times New Roman" w:hint="eastAsia"/>
-        </w:rPr>
-        <w:t xml:space="preserve"> </w:t>
-      </w:r>
-      <w:r>
-        <w:rPr>
-          <w:rFonts w:ascii="Times New Roman" w:eastAsia="標楷體" w:hAnsi="Times New Roman" w:cs="Times New Roman"/>
-        </w:rPr>
-        <w:t>Careless C</w:t>
-      </w:r>
-      <w:r>
-        <w:rPr>
-          <w:rFonts w:ascii="Times New Roman" w:eastAsia="標楷體" w:hAnsi="Times New Roman" w:cs="Times New Roman"/>
-        </w:rPr>
-        <w:t>leanup</w:t>
-      </w:r>
-      <w:r>
-        <w:rPr>
-          <w:rFonts w:ascii="Times New Roman" w:eastAsia="標楷體" w:hAnsi="Times New Roman" w:hint="eastAsia"/>
-        </w:rPr>
-        <w:t>這個壞味道所帶來的影響給暴露出來</w:t>
-      </w:r>
-      <w:r>
-        <w:rPr>
-          <w:rFonts w:ascii="Times New Roman" w:eastAsia="標楷體" w:hAnsi="Times New Roman" w:hint="eastAsia"/>
-        </w:rPr>
-        <w:t>。</w:t>
-      </w:r>
-    </w:p>
-    <w:p>
-      <w:pPr>
-        <w:jc w:val="center"/>
-        <w:rPr>
-          <w:rFonts w:ascii="Times New Roman" w:eastAsia="標楷體" w:hAnsi="Times New Roman"/>
-        </w:rPr>
-      </w:pPr>
-      <w:r>
-        <w:rPr>
-          <w:rFonts w:ascii="Times New Roman" w:eastAsia="標楷體" w:hAnsi="Times New Roman"/>
-          <w:noProof/>
-        </w:rPr>
         <w:drawing>
           <wp:inline distT="0" distB="0" distL="0" distR="0">
             <wp:extent cx="5267960" cy="1590040"/>
@@ -5617,7 +6359,35 @@
         <w:rPr>
           <w:rFonts w:ascii="Times New Roman" w:eastAsia="標楷體" w:hAnsi="Times New Roman" w:hint="eastAsia"/>
         </w:rPr>
-        <w:t>」此壞味道的意旨在程式碼中，主程式或執行緒沒有捕捉由下傳遞至身上的例外，因此當未被捕捉的例外往上傳遞</w:t>
+        <w:t>」</w:t>
+      </w:r>
+      <w:proofErr w:type="gramStart"/>
+      <w:r>
+        <w:rPr>
+          <w:rFonts w:ascii="Times New Roman" w:eastAsia="標楷體" w:hAnsi="Times New Roman" w:hint="eastAsia"/>
+        </w:rPr>
+        <w:t>此壞味道</w:t>
+      </w:r>
+      <w:proofErr w:type="gramEnd"/>
+      <w:r>
+        <w:rPr>
+          <w:rFonts w:ascii="Times New Roman" w:eastAsia="標楷體" w:hAnsi="Times New Roman" w:hint="eastAsia"/>
+        </w:rPr>
+        <w:t>的意旨在程式碼中，主程式或執行緒沒有捕捉由下傳遞至身上的例外，</w:t>
+      </w:r>
+      <w:proofErr w:type="gramStart"/>
+      <w:r>
+        <w:rPr>
+          <w:rFonts w:ascii="Times New Roman" w:eastAsia="標楷體" w:hAnsi="Times New Roman" w:hint="eastAsia"/>
+        </w:rPr>
+        <w:t>因此當未</w:t>
+      </w:r>
+      <w:proofErr w:type="gramEnd"/>
+      <w:r>
+        <w:rPr>
+          <w:rFonts w:ascii="Times New Roman" w:eastAsia="標楷體" w:hAnsi="Times New Roman" w:hint="eastAsia"/>
+        </w:rPr>
+        <w:t>被捕捉的例外往上傳遞</w:t>
       </w:r>
       <w:r>
         <w:rPr>
@@ -5647,7 +6417,21 @@
         <w:rPr>
           <w:rFonts w:ascii="Times New Roman" w:eastAsia="標楷體" w:hAnsi="Times New Roman" w:hint="eastAsia"/>
         </w:rPr>
-        <w:t>的狀況下，讓此壞味道對於軟體的影響現行</w:t>
+        <w:t>的狀況下，</w:t>
+      </w:r>
+      <w:proofErr w:type="gramStart"/>
+      <w:r>
+        <w:rPr>
+          <w:rFonts w:ascii="Times New Roman" w:eastAsia="標楷體" w:hAnsi="Times New Roman" w:hint="eastAsia"/>
+        </w:rPr>
+        <w:t>讓此壞味道</w:t>
+      </w:r>
+      <w:proofErr w:type="gramEnd"/>
+      <w:r>
+        <w:rPr>
+          <w:rFonts w:ascii="Times New Roman" w:eastAsia="標楷體" w:hAnsi="Times New Roman" w:hint="eastAsia"/>
+        </w:rPr>
+        <w:t>對於軟體的影響現行</w:t>
       </w:r>
       <w:r>
         <w:rPr>
@@ -5737,7 +6521,21 @@
         <w:rPr>
           <w:rFonts w:ascii="Times New Roman" w:eastAsia="標楷體" w:hAnsi="Times New Roman" w:cs="Times New Roman"/>
         </w:rPr>
-        <w:t>(UIManger.setLookAndFeel())</w:t>
+        <w:t>(</w:t>
+      </w:r>
+      <w:proofErr w:type="spellStart"/>
+      <w:r>
+        <w:rPr>
+          <w:rFonts w:ascii="Times New Roman" w:eastAsia="標楷體" w:hAnsi="Times New Roman" w:cs="Times New Roman"/>
+        </w:rPr>
+        <w:t>UIManger.setLookAndFeel</w:t>
+      </w:r>
+      <w:proofErr w:type="spellEnd"/>
+      <w:r>
+        <w:rPr>
+          <w:rFonts w:ascii="Times New Roman" w:eastAsia="標楷體" w:hAnsi="Times New Roman" w:cs="Times New Roman"/>
+        </w:rPr>
+        <w:t>())</w:t>
       </w:r>
       <w:r>
         <w:rPr>
@@ -5763,6 +6561,7 @@
         </w:rPr>
         <w:t>是否會發生例外，直接指定嵌入的例外為</w:t>
       </w:r>
+      <w:proofErr w:type="spellStart"/>
       <w:r>
         <w:rPr>
           <w:rFonts w:ascii="Times New Roman" w:eastAsia="標楷體" w:hAnsi="Times New Roman" w:cs="Times New Roman" w:hint="eastAsia"/>
@@ -5775,6 +6574,7 @@
         </w:rPr>
         <w:t>unTimeException</w:t>
       </w:r>
+      <w:proofErr w:type="spellEnd"/>
       <w:r>
         <w:rPr>
           <w:rFonts w:ascii="Times New Roman" w:eastAsia="標楷體" w:hAnsi="Times New Roman" w:hint="eastAsia"/>
@@ -5907,7 +6707,6 @@
         <w:rPr>
           <w:rFonts w:hint="eastAsia"/>
         </w:rPr>
-        <w:lastRenderedPageBreak/>
         <w:t>3</w:t>
       </w:r>
       <w:r>
@@ -6067,6 +6866,7 @@
         </w:rPr>
         <w:t>，但強制寫入會丟出例外的</w:t>
       </w:r>
+      <w:proofErr w:type="gramStart"/>
       <w:r>
         <w:rPr>
           <w:rFonts w:ascii="Times New Roman" w:eastAsia="標楷體" w:hAnsi="Times New Roman" w:hint="eastAsia"/>
@@ -6077,7 +6877,14 @@
         <w:rPr>
           <w:rFonts w:ascii="Times New Roman" w:eastAsia="標楷體" w:hAnsi="Times New Roman" w:hint="eastAsia"/>
         </w:rPr>
-        <w:t>後，接續</w:t>
+        <w:t>後</w:t>
+      </w:r>
+      <w:proofErr w:type="gramEnd"/>
+      <w:r>
+        <w:rPr>
+          <w:rFonts w:ascii="Times New Roman" w:eastAsia="標楷體" w:hAnsi="Times New Roman" w:hint="eastAsia"/>
+        </w:rPr>
+        <w:t>，接續</w:t>
       </w:r>
       <w:r>
         <w:rPr>
@@ -6233,7 +7040,14 @@
         <w:rPr>
           <w:rFonts w:ascii="Times New Roman" w:eastAsia="標楷體" w:hAnsi="Times New Roman" w:hint="eastAsia"/>
         </w:rPr>
-        <w:t>以圖</w:t>
+        <w:t>以</w:t>
+      </w:r>
+      <w:r>
+        <w:rPr>
+          <w:rFonts w:ascii="Times New Roman" w:eastAsia="標楷體" w:hAnsi="Times New Roman" w:hint="eastAsia"/>
+        </w:rPr>
+        <w:lastRenderedPageBreak/>
+        <w:t>圖</w:t>
       </w:r>
       <w:r>
         <w:rPr>
@@ -6666,14 +7480,7 @@
         <w:rPr>
           <w:rFonts w:ascii="Times New Roman" w:eastAsia="標楷體" w:hAnsi="Times New Roman" w:hint="eastAsia"/>
         </w:rPr>
-        <w:t>強制嵌入例外，進而揭</w:t>
-      </w:r>
-      <w:r>
-        <w:rPr>
-          <w:rFonts w:ascii="Times New Roman" w:eastAsia="標楷體" w:hAnsi="Times New Roman" w:hint="eastAsia"/>
-        </w:rPr>
-        <w:lastRenderedPageBreak/>
-        <w:t>露出壞味道對於軟體的影響</w:t>
+        <w:t>強制嵌入例外，進而揭露出壞味道對於軟體的影響</w:t>
       </w:r>
       <w:r>
         <w:rPr>
@@ -7003,7 +7810,14 @@
         <w:rPr>
           <w:rFonts w:ascii="Times New Roman" w:eastAsia="標楷體" w:hAnsi="Times New Roman" w:hint="eastAsia"/>
         </w:rPr>
-        <w:t>入程式碼的對象、時機、作用範圍，就可以達到</w:t>
+        <w:t>入程式碼</w:t>
+      </w:r>
+      <w:r>
+        <w:rPr>
+          <w:rFonts w:ascii="Times New Roman" w:eastAsia="標楷體" w:hAnsi="Times New Roman" w:hint="eastAsia"/>
+        </w:rPr>
+        <w:lastRenderedPageBreak/>
+        <w:t>的對象、時機、作用範圍，就可以達到</w:t>
       </w:r>
       <w:r>
         <w:rPr>
@@ -7105,7 +7919,21 @@
         <w:rPr>
           <w:rFonts w:ascii="Times New Roman" w:eastAsia="標楷體" w:hAnsi="Times New Roman" w:hint="eastAsia"/>
         </w:rPr>
-        <w:t>的論文實作做改善及調整。</w:t>
+        <w:t>的論文實</w:t>
+      </w:r>
+      <w:proofErr w:type="gramStart"/>
+      <w:r>
+        <w:rPr>
+          <w:rFonts w:ascii="Times New Roman" w:eastAsia="標楷體" w:hAnsi="Times New Roman" w:hint="eastAsia"/>
+        </w:rPr>
+        <w:t>作做</w:t>
+      </w:r>
+      <w:proofErr w:type="gramEnd"/>
+      <w:r>
+        <w:rPr>
+          <w:rFonts w:ascii="Times New Roman" w:eastAsia="標楷體" w:hAnsi="Times New Roman" w:hint="eastAsia"/>
+        </w:rPr>
+        <w:t>改善及調整。</w:t>
       </w:r>
     </w:p>
     <w:p>
@@ -7329,7 +8157,21 @@
         <w:rPr>
           <w:rFonts w:ascii="Times New Roman" w:eastAsia="標楷體" w:hAnsi="Times New Roman" w:hint="eastAsia"/>
         </w:rPr>
-        <w:t>其觸發時機限定於執行測試時自動啟動，就不需要手動去調整該壞味道是否否要觸發</w:t>
+        <w:t>其觸發時機限定於執行測試時自動啟動，就不需要手動去</w:t>
+      </w:r>
+      <w:proofErr w:type="gramStart"/>
+      <w:r>
+        <w:rPr>
+          <w:rFonts w:ascii="Times New Roman" w:eastAsia="標楷體" w:hAnsi="Times New Roman" w:hint="eastAsia"/>
+        </w:rPr>
+        <w:t>調整該壞味道</w:t>
+      </w:r>
+      <w:proofErr w:type="gramEnd"/>
+      <w:r>
+        <w:rPr>
+          <w:rFonts w:ascii="Times New Roman" w:eastAsia="標楷體" w:hAnsi="Times New Roman" w:hint="eastAsia"/>
+        </w:rPr>
+        <w:t>是否否要觸發</w:t>
       </w:r>
       <w:r>
         <w:rPr>
@@ -7354,7 +8196,7 @@
       <w:pPr>
         <w:ind w:firstLine="480"/>
         <w:rPr>
-          <w:rFonts w:ascii="Times New Roman" w:eastAsia="標楷體" w:hAnsi="Times New Roman" w:hint="eastAsia"/>
+          <w:rFonts w:ascii="Times New Roman" w:eastAsia="標楷體" w:hAnsi="Times New Roman"/>
         </w:rPr>
       </w:pPr>
     </w:p>
@@ -7656,7 +8498,21 @@
         <w:rPr>
           <w:rFonts w:ascii="Times New Roman" w:eastAsia="標楷體" w:hAnsi="Times New Roman" w:hint="eastAsia"/>
         </w:rPr>
-        <w:t>的標記，這兩個標</w:t>
+        <w:t>的標記，這兩</w:t>
+      </w:r>
+      <w:proofErr w:type="gramStart"/>
+      <w:r>
+        <w:rPr>
+          <w:rFonts w:ascii="Times New Roman" w:eastAsia="標楷體" w:hAnsi="Times New Roman" w:hint="eastAsia"/>
+        </w:rPr>
+        <w:t>個</w:t>
+      </w:r>
+      <w:proofErr w:type="gramEnd"/>
+      <w:r>
+        <w:rPr>
+          <w:rFonts w:ascii="Times New Roman" w:eastAsia="標楷體" w:hAnsi="Times New Roman" w:hint="eastAsia"/>
+        </w:rPr>
+        <w:t>標</w:t>
       </w:r>
       <w:r>
         <w:rPr>
@@ -7722,14 +8578,21 @@
         <w:rPr>
           <w:rFonts w:ascii="Times New Roman" w:eastAsia="標楷體" w:hAnsi="Times New Roman" w:hint="eastAsia"/>
         </w:rPr>
-        <w:t>是否符合我們預期的幫我們暴露出壞味道帶來的影響及丟出例外，接下來我們將</w:t>
-      </w:r>
-      <w:r>
-        <w:rPr>
-          <w:rFonts w:ascii="Times New Roman" w:eastAsia="標楷體" w:hAnsi="Times New Roman" w:hint="eastAsia"/>
-        </w:rPr>
-        <w:lastRenderedPageBreak/>
-        <w:t>利用</w:t>
+        <w:t>是否符合我們預期的幫我們暴露出壞味道帶來的影響及丟</w:t>
+      </w:r>
+      <w:proofErr w:type="gramStart"/>
+      <w:r>
+        <w:rPr>
+          <w:rFonts w:ascii="Times New Roman" w:eastAsia="標楷體" w:hAnsi="Times New Roman" w:hint="eastAsia"/>
+        </w:rPr>
+        <w:t>出</w:t>
+      </w:r>
+      <w:proofErr w:type="gramEnd"/>
+      <w:r>
+        <w:rPr>
+          <w:rFonts w:ascii="Times New Roman" w:eastAsia="標楷體" w:hAnsi="Times New Roman" w:hint="eastAsia"/>
+        </w:rPr>
+        <w:t>例外，接下來我們將利用</w:t>
       </w:r>
       <w:r>
         <w:rPr>
@@ -7804,7 +8667,7 @@
       <w:pPr>
         <w:ind w:firstLine="480"/>
         <w:rPr>
-          <w:rFonts w:ascii="Times New Roman" w:eastAsia="標楷體" w:hAnsi="Times New Roman" w:hint="eastAsia"/>
+          <w:rFonts w:ascii="Times New Roman" w:eastAsia="標楷體" w:hAnsi="Times New Roman"/>
         </w:rPr>
       </w:pPr>
       <w:r>
@@ -7906,7 +8769,14 @@
         <w:rPr>
           <w:rFonts w:ascii="Times New Roman" w:eastAsia="標楷體" w:hAnsi="Times New Roman" w:hint="eastAsia"/>
         </w:rPr>
-        <w:t>在程式內的指定位置插入特定型態的例外，以激發程式的例外處理行為，並利用測試的方式來重現</w:t>
+        <w:t>在程式內的指定位置插入特定型態的例</w:t>
+      </w:r>
+      <w:r>
+        <w:rPr>
+          <w:rFonts w:ascii="Times New Roman" w:eastAsia="標楷體" w:hAnsi="Times New Roman" w:hint="eastAsia"/>
+        </w:rPr>
+        <w:lastRenderedPageBreak/>
+        <w:t>外，以激發程式的例外處理行為，並利用測試的方式來重現</w:t>
       </w:r>
       <w:r>
         <w:rPr>
@@ -8051,7 +8921,7 @@
       <w:pPr>
         <w:ind w:leftChars="150" w:left="360"/>
         <w:rPr>
-          <w:rFonts w:ascii="Times New Roman" w:eastAsia="標楷體" w:hAnsi="Times New Roman" w:hint="eastAsia"/>
+          <w:rFonts w:ascii="Times New Roman" w:eastAsia="標楷體" w:hAnsi="Times New Roman"/>
         </w:rPr>
       </w:pPr>
       <w:r>
@@ -8301,15 +9171,7 @@
         <w:rPr>
           <w:rFonts w:ascii="Times New Roman" w:eastAsia="標楷體" w:hAnsi="Times New Roman" w:hint="eastAsia"/>
         </w:rPr>
-        <w:t>來把這個物件</w:t>
-      </w:r>
-      <w:bookmarkStart w:id="1" w:name="_GoBack"/>
-      <w:bookmarkEnd w:id="1"/>
-      <w:r>
-        <w:rPr>
-          <w:rFonts w:ascii="Times New Roman" w:eastAsia="標楷體" w:hAnsi="Times New Roman" w:hint="eastAsia"/>
-        </w:rPr>
-        <w:t>給創建出來</w:t>
+        <w:t>來把這個物件給創建出來</w:t>
       </w:r>
     </w:p>
     <w:p>
@@ -8454,7 +9316,135 @@
         <w:rPr>
           <w:rFonts w:ascii="Times New Roman" w:eastAsia="標楷體" w:hAnsi="Times New Roman" w:hint="eastAsia"/>
         </w:rPr>
-        <w:t>log</w:t>
+        <w:t>印出錯誤訊息、忽略例外</w:t>
+      </w:r>
+      <w:r>
+        <w:rPr>
+          <w:rFonts w:ascii="Times New Roman" w:eastAsia="標楷體" w:hAnsi="Times New Roman" w:hint="eastAsia"/>
+        </w:rPr>
+        <w:t>，則此測試案例</w:t>
+      </w:r>
+      <w:r>
+        <w:rPr>
+          <w:rFonts w:ascii="Times New Roman" w:eastAsia="標楷體" w:hAnsi="Times New Roman" w:hint="eastAsia"/>
+        </w:rPr>
+        <w:t>因為程式碼沒有把例外拋出來，</w:t>
+      </w:r>
+      <w:r>
+        <w:rPr>
+          <w:rFonts w:ascii="Times New Roman" w:eastAsia="標楷體" w:hAnsi="Times New Roman" w:hint="eastAsia"/>
+        </w:rPr>
+        <w:t>便會來到</w:t>
+      </w:r>
+      <w:r>
+        <w:rPr>
+          <w:rFonts w:ascii="Times New Roman" w:eastAsia="標楷體" w:hAnsi="Times New Roman" w:hint="eastAsia"/>
+        </w:rPr>
+        <w:t>A</w:t>
+      </w:r>
+      <w:r>
+        <w:rPr>
+          <w:rFonts w:ascii="Times New Roman" w:eastAsia="標楷體" w:hAnsi="Times New Roman" w:hint="eastAsia"/>
+        </w:rPr>
+        <w:t>ssert</w:t>
+      </w:r>
+      <w:r>
+        <w:rPr>
+          <w:rFonts w:ascii="Times New Roman" w:eastAsia="標楷體" w:hAnsi="Times New Roman"/>
+        </w:rPr>
+        <w:t xml:space="preserve"> F</w:t>
+      </w:r>
+      <w:r>
+        <w:rPr>
+          <w:rFonts w:ascii="Times New Roman" w:eastAsia="標楷體" w:hAnsi="Times New Roman" w:hint="eastAsia"/>
+        </w:rPr>
+        <w:t>ail</w:t>
+      </w:r>
+      <w:r>
+        <w:rPr>
+          <w:rFonts w:ascii="Times New Roman" w:eastAsia="標楷體" w:hAnsi="Times New Roman" w:hint="eastAsia"/>
+        </w:rPr>
+        <w:t>的地方，此方法可以還原出該測試案例的情境，並將錯誤還原出來，若將程式碼的壞味道消除後，則表示該程式在遭遇例外狀況的時候，根據</w:t>
+      </w:r>
+      <w:r>
+        <w:rPr>
+          <w:rFonts w:ascii="Times New Roman" w:eastAsia="標楷體" w:hAnsi="Times New Roman" w:hint="eastAsia"/>
+        </w:rPr>
+        <w:t>R</w:t>
+      </w:r>
+      <w:r>
+        <w:rPr>
+          <w:rFonts w:ascii="Times New Roman" w:eastAsia="標楷體" w:hAnsi="Times New Roman"/>
+        </w:rPr>
+        <w:t>obusta</w:t>
+      </w:r>
+      <w:r>
+        <w:rPr>
+          <w:rFonts w:ascii="Times New Roman" w:eastAsia="標楷體" w:hAnsi="Times New Roman" w:hint="eastAsia"/>
+        </w:rPr>
+        <w:t>建議方式，</w:t>
+      </w:r>
+      <w:r>
+        <w:rPr>
+          <w:rFonts w:ascii="Times New Roman" w:eastAsia="標楷體" w:hAnsi="Times New Roman" w:hint="eastAsia"/>
+        </w:rPr>
+        <w:t>程式碼捕捉到例外後需將例外拋出去</w:t>
+      </w:r>
+      <w:r>
+        <w:rPr>
+          <w:rFonts w:ascii="Times New Roman" w:eastAsia="標楷體" w:hAnsi="Times New Roman" w:hint="eastAsia"/>
+        </w:rPr>
+        <w:t>，</w:t>
+      </w:r>
+      <w:proofErr w:type="gramStart"/>
+      <w:r>
+        <w:rPr>
+          <w:rFonts w:ascii="Times New Roman" w:eastAsia="標楷體" w:hAnsi="Times New Roman" w:hint="eastAsia"/>
+        </w:rPr>
+        <w:t>所以該壞味道</w:t>
+      </w:r>
+      <w:proofErr w:type="gramEnd"/>
+      <w:r>
+        <w:rPr>
+          <w:rFonts w:ascii="Times New Roman" w:eastAsia="標楷體" w:hAnsi="Times New Roman" w:hint="eastAsia"/>
+        </w:rPr>
+        <w:t>就被消除了，回到此單元測試可以看到若我們接收到我們利用</w:t>
+      </w:r>
+      <w:r>
+        <w:rPr>
+          <w:rFonts w:ascii="Times New Roman" w:eastAsia="標楷體" w:hAnsi="Times New Roman" w:hint="eastAsia"/>
+        </w:rPr>
+        <w:t>AspectJ</w:t>
+      </w:r>
+      <w:r>
+        <w:rPr>
+          <w:rFonts w:ascii="Times New Roman" w:eastAsia="標楷體" w:hAnsi="Times New Roman" w:hint="eastAsia"/>
+        </w:rPr>
+        <w:t>帶入例外的資訊，則表示該段程式碼有對</w:t>
+      </w:r>
+      <w:r>
+        <w:rPr>
+          <w:rFonts w:ascii="Times New Roman" w:eastAsia="標楷體" w:hAnsi="Times New Roman"/>
+        </w:rPr>
+        <w:t>D</w:t>
+      </w:r>
+      <w:r>
+        <w:rPr>
+          <w:rFonts w:ascii="Times New Roman" w:eastAsia="標楷體" w:hAnsi="Times New Roman" w:hint="eastAsia"/>
+        </w:rPr>
+        <w:t xml:space="preserve">ummy </w:t>
+      </w:r>
+      <w:r>
+        <w:rPr>
+          <w:rFonts w:ascii="Times New Roman" w:eastAsia="標楷體" w:hAnsi="Times New Roman"/>
+        </w:rPr>
+        <w:t>H</w:t>
+      </w:r>
+      <w:r>
+        <w:rPr>
+          <w:rFonts w:ascii="Times New Roman" w:eastAsia="標楷體" w:hAnsi="Times New Roman" w:hint="eastAsia"/>
+        </w:rPr>
+        <w:t>andler</w:t>
       </w:r>
       <w:r>
         <w:rPr>
@@ -8466,79 +9456,19 @@
         <w:rPr>
           <w:rFonts w:ascii="Times New Roman" w:eastAsia="標楷體" w:hAnsi="Times New Roman" w:hint="eastAsia"/>
         </w:rPr>
-        <w:t>display</w:t>
-      </w:r>
-      <w:r>
-        <w:rPr>
-          <w:rFonts w:ascii="Times New Roman" w:eastAsia="標楷體" w:hAnsi="Times New Roman" w:hint="eastAsia"/>
-        </w:rPr>
-        <w:t>，則此測試案例便會來到</w:t>
-      </w:r>
-      <w:r>
-        <w:rPr>
-          <w:rFonts w:ascii="Times New Roman" w:eastAsia="標楷體" w:hAnsi="Times New Roman" w:hint="eastAsia"/>
-        </w:rPr>
-        <w:t>A</w:t>
-      </w:r>
-      <w:r>
-        <w:rPr>
-          <w:rFonts w:ascii="Times New Roman" w:eastAsia="標楷體" w:hAnsi="Times New Roman" w:hint="eastAsia"/>
-        </w:rPr>
-        <w:t>ssert</w:t>
-      </w:r>
-      <w:r>
-        <w:rPr>
-          <w:rFonts w:ascii="Times New Roman" w:eastAsia="標楷體" w:hAnsi="Times New Roman"/>
-        </w:rPr>
-        <w:t xml:space="preserve"> F</w:t>
-      </w:r>
-      <w:r>
-        <w:rPr>
-          <w:rFonts w:ascii="Times New Roman" w:eastAsia="標楷體" w:hAnsi="Times New Roman" w:hint="eastAsia"/>
-        </w:rPr>
-        <w:t>ail</w:t>
-      </w:r>
-      <w:r>
-        <w:rPr>
-          <w:rFonts w:ascii="Times New Roman" w:eastAsia="標楷體" w:hAnsi="Times New Roman" w:hint="eastAsia"/>
-        </w:rPr>
-        <w:t>的地方，此方法可以還原出該測試案例的情境，並將錯誤還原出來，若將程式碼的壞味道消除後，則表示該程式在遭遇例外狀況的時候，根據我們的建議方式，</w:t>
-      </w:r>
-      <w:r>
-        <w:rPr>
-          <w:rFonts w:ascii="Times New Roman" w:eastAsia="標楷體" w:hAnsi="Times New Roman" w:hint="eastAsia"/>
-        </w:rPr>
-        <w:t>原始碼</w:t>
-      </w:r>
-      <w:r>
-        <w:rPr>
-          <w:rFonts w:ascii="Times New Roman" w:eastAsia="標楷體" w:hAnsi="Times New Roman" w:hint="eastAsia"/>
-        </w:rPr>
-        <w:t>程式有將他的例外拋出來，所以該壞味道就被消除了，回到此單元測試可以看到若我們接收到我們利用</w:t>
-      </w:r>
-      <w:r>
-        <w:rPr>
-          <w:rFonts w:ascii="Times New Roman" w:eastAsia="標楷體" w:hAnsi="Times New Roman" w:hint="eastAsia"/>
-        </w:rPr>
-        <w:t>AspectJ</w:t>
-      </w:r>
-      <w:r>
-        <w:rPr>
-          <w:rFonts w:ascii="Times New Roman" w:eastAsia="標楷體" w:hAnsi="Times New Roman" w:hint="eastAsia"/>
-        </w:rPr>
-        <w:t>帶入例外的資訊，則表示該段程式碼有對</w:t>
-      </w:r>
-      <w:r>
-        <w:rPr>
-          <w:rFonts w:ascii="Times New Roman" w:eastAsia="標楷體" w:hAnsi="Times New Roman" w:hint="eastAsia"/>
-        </w:rPr>
-        <w:t>dummy handler</w:t>
-      </w:r>
-      <w:r>
-        <w:rPr>
-          <w:rFonts w:ascii="Times New Roman" w:eastAsia="標楷體" w:hAnsi="Times New Roman" w:hint="eastAsia"/>
-        </w:rPr>
-        <w:t>做處理，因此這個測試案例就通過了</w:t>
+        <w:t>E</w:t>
+      </w:r>
+      <w:r>
+        <w:rPr>
+          <w:rFonts w:ascii="Times New Roman" w:eastAsia="標楷體" w:hAnsi="Times New Roman"/>
+        </w:rPr>
+        <w:t>mpty Catch Block</w:t>
+      </w:r>
+      <w:r>
+        <w:rPr>
+          <w:rFonts w:ascii="Times New Roman" w:eastAsia="標楷體" w:hAnsi="Times New Roman" w:hint="eastAsia"/>
+        </w:rPr>
+        <w:t>做處理，因此測試案例就通過了</w:t>
       </w:r>
       <w:r>
         <w:rPr>
@@ -8558,7 +9488,6 @@
           <w:rFonts w:ascii="Times New Roman" w:eastAsia="標楷體" w:hAnsi="Times New Roman"/>
           <w:noProof/>
         </w:rPr>
-        <w:lastRenderedPageBreak/>
         <w:drawing>
           <wp:inline distT="0" distB="0" distL="0" distR="0" wp14:anchorId="5AEA820F" wp14:editId="73C5DDC6">
             <wp:extent cx="5274310" cy="2022475"/>
@@ -8736,7 +9665,14 @@
         <w:rPr>
           <w:rFonts w:ascii="Times New Roman" w:eastAsia="標楷體" w:hAnsi="Times New Roman" w:hint="eastAsia"/>
         </w:rPr>
-        <w:t>、丟出例外的類型</w:t>
+        <w:t>、丟出例</w:t>
+      </w:r>
+      <w:r>
+        <w:rPr>
+          <w:rFonts w:ascii="Times New Roman" w:eastAsia="標楷體" w:hAnsi="Times New Roman" w:hint="eastAsia"/>
+        </w:rPr>
+        <w:lastRenderedPageBreak/>
+        <w:t>外的類型</w:t>
       </w:r>
     </w:p>
     <w:p>
@@ -8887,29 +9823,321 @@
         <w:rPr>
           <w:rFonts w:ascii="Times New Roman" w:eastAsia="標楷體" w:hAnsi="Times New Roman" w:hint="eastAsia"/>
         </w:rPr>
-        <w:t>Unprotected main program</w:t>
-      </w:r>
-      <w:r>
-        <w:rPr>
-          <w:rFonts w:ascii="Times New Roman" w:eastAsia="標楷體" w:hAnsi="Times New Roman" w:hint="eastAsia"/>
-        </w:rPr>
-        <w:t>的壞味道沒有被消除，則表示該程式在遭遇</w:t>
-      </w:r>
-      <w:r>
-        <w:rPr>
-          <w:rFonts w:ascii="Times New Roman" w:eastAsia="標楷體" w:hAnsi="Times New Roman"/>
+        <w:t xml:space="preserve">Unprotected </w:t>
+      </w:r>
+      <w:r>
+        <w:rPr>
+          <w:rFonts w:ascii="Times New Roman" w:eastAsia="標楷體" w:hAnsi="Times New Roman"/>
+        </w:rPr>
+        <w:t>M</w:t>
+      </w:r>
+      <w:r>
+        <w:rPr>
+          <w:rFonts w:ascii="Times New Roman" w:eastAsia="標楷體" w:hAnsi="Times New Roman" w:hint="eastAsia"/>
+        </w:rPr>
+        <w:t xml:space="preserve">ain </w:t>
+      </w:r>
+      <w:r>
+        <w:rPr>
+          <w:rFonts w:ascii="Times New Roman" w:eastAsia="標楷體" w:hAnsi="Times New Roman"/>
+        </w:rPr>
+        <w:t>P</w:t>
+      </w:r>
+      <w:r>
+        <w:rPr>
+          <w:rFonts w:ascii="Times New Roman" w:eastAsia="標楷體" w:hAnsi="Times New Roman" w:hint="eastAsia"/>
+        </w:rPr>
+        <w:t>rogram</w:t>
+      </w:r>
+      <w:r>
+        <w:rPr>
+          <w:rFonts w:ascii="Times New Roman" w:eastAsia="標楷體" w:hAnsi="Times New Roman" w:hint="eastAsia"/>
+        </w:rPr>
+        <w:t>的壞味道沒有被消除，則表示</w:t>
+      </w:r>
+      <w:r>
+        <w:rPr>
+          <w:rFonts w:ascii="Times New Roman" w:eastAsia="標楷體" w:hAnsi="Times New Roman" w:hint="eastAsia"/>
+        </w:rPr>
+        <w:t>主程式未捕捉從下拋出例外到</w:t>
+      </w:r>
+      <w:r>
+        <w:rPr>
+          <w:rFonts w:ascii="Times New Roman" w:eastAsia="標楷體" w:hAnsi="Times New Roman" w:hint="eastAsia"/>
+        </w:rPr>
+        <w:t>主程式</w:t>
+      </w:r>
+      <w:r>
+        <w:rPr>
+          <w:rFonts w:ascii="Times New Roman" w:eastAsia="標楷體" w:hAnsi="Times New Roman" w:hint="eastAsia"/>
+        </w:rPr>
+        <w:t>的時候，則該程式會</w:t>
+      </w:r>
+      <w:proofErr w:type="gramStart"/>
+      <w:r>
+        <w:rPr>
+          <w:rFonts w:ascii="Times New Roman" w:eastAsia="標楷體" w:hAnsi="Times New Roman" w:hint="eastAsia"/>
+        </w:rPr>
+        <w:t>不</w:t>
+      </w:r>
+      <w:proofErr w:type="gramEnd"/>
+      <w:r>
+        <w:rPr>
+          <w:rFonts w:ascii="Times New Roman" w:eastAsia="標楷體" w:hAnsi="Times New Roman" w:hint="eastAsia"/>
+        </w:rPr>
+        <w:t>預期的終止</w:t>
+      </w:r>
+      <w:r>
+        <w:rPr>
+          <w:rFonts w:ascii="Times New Roman" w:eastAsia="標楷體" w:hAnsi="Times New Roman" w:hint="eastAsia"/>
+        </w:rPr>
+        <w:t>。</w:t>
+      </w:r>
+      <w:r>
+        <w:rPr>
+          <w:rFonts w:ascii="Times New Roman" w:eastAsia="標楷體" w:hAnsi="Times New Roman"/>
+        </w:rPr>
+        <w:br/>
+      </w:r>
+      <w:r>
+        <w:rPr>
+          <w:rFonts w:ascii="Times New Roman" w:eastAsia="標楷體" w:hAnsi="Times New Roman" w:hint="eastAsia"/>
+        </w:rPr>
+        <w:t xml:space="preserve">    </w:t>
+      </w:r>
+      <w:r>
+        <w:rPr>
+          <w:rFonts w:ascii="Times New Roman" w:eastAsia="標楷體" w:hAnsi="Times New Roman" w:hint="eastAsia"/>
+        </w:rPr>
+        <w:t>此測試案例會因為</w:t>
+      </w:r>
+      <w:r>
+        <w:rPr>
+          <w:rFonts w:ascii="Times New Roman" w:eastAsia="標楷體" w:hAnsi="Times New Roman" w:hint="eastAsia"/>
+        </w:rPr>
+        <w:t>A</w:t>
+      </w:r>
+      <w:r>
+        <w:rPr>
+          <w:rFonts w:ascii="Times New Roman" w:eastAsia="標楷體" w:hAnsi="Times New Roman"/>
+        </w:rPr>
+        <w:t>spectJ</w:t>
+      </w:r>
+      <w:r>
+        <w:rPr>
+          <w:rFonts w:ascii="Times New Roman" w:eastAsia="標楷體" w:hAnsi="Times New Roman" w:hint="eastAsia"/>
+        </w:rPr>
+        <w:t>在原始碼中，</w:t>
+      </w:r>
+      <w:proofErr w:type="spellStart"/>
+      <w:r>
+        <w:rPr>
+          <w:rFonts w:ascii="Times New Roman" w:eastAsia="標楷體" w:hAnsi="Times New Roman" w:hint="eastAsia"/>
+        </w:rPr>
+        <w:t>s</w:t>
+      </w:r>
+      <w:r>
+        <w:rPr>
+          <w:rFonts w:ascii="Times New Roman" w:eastAsia="標楷體" w:hAnsi="Times New Roman"/>
+        </w:rPr>
+        <w:t>etLookAndFeel</w:t>
+      </w:r>
+      <w:proofErr w:type="spellEnd"/>
+      <w:r>
+        <w:rPr>
+          <w:rFonts w:ascii="Times New Roman" w:eastAsia="標楷體" w:hAnsi="Times New Roman" w:hint="eastAsia"/>
+        </w:rPr>
+        <w:t>嵌入</w:t>
+      </w:r>
+      <w:proofErr w:type="spellStart"/>
+      <w:r>
+        <w:rPr>
+          <w:rFonts w:ascii="Times New Roman" w:eastAsia="標楷體" w:hAnsi="Times New Roman" w:hint="eastAsia"/>
         </w:rPr>
         <w:t>R</w:t>
       </w:r>
       <w:r>
         <w:rPr>
-          <w:rFonts w:ascii="Times New Roman" w:eastAsia="標楷體" w:hAnsi="Times New Roman" w:hint="eastAsia"/>
-        </w:rPr>
-        <w:t>un</w:t>
-      </w:r>
-      <w:r>
-        <w:rPr>
-          <w:rFonts w:ascii="Times New Roman" w:eastAsia="標楷體" w:hAnsi="Times New Roman"/>
+          <w:rFonts w:ascii="Times New Roman" w:eastAsia="標楷體" w:hAnsi="Times New Roman"/>
+        </w:rPr>
+        <w:t>untimeExeption</w:t>
+      </w:r>
+      <w:proofErr w:type="spellEnd"/>
+      <w:r>
+        <w:rPr>
+          <w:rFonts w:ascii="Times New Roman" w:eastAsia="標楷體" w:hAnsi="Times New Roman" w:hint="eastAsia"/>
+        </w:rPr>
+        <w:t>例外</w:t>
+      </w:r>
+      <w:r>
+        <w:rPr>
+          <w:rFonts w:ascii="Times New Roman" w:eastAsia="標楷體" w:hAnsi="Times New Roman" w:hint="eastAsia"/>
+        </w:rPr>
+        <w:t>，若</w:t>
+      </w:r>
+      <w:proofErr w:type="gramStart"/>
+      <w:r>
+        <w:rPr>
+          <w:rFonts w:ascii="Times New Roman" w:eastAsia="標楷體" w:hAnsi="Times New Roman" w:hint="eastAsia"/>
+        </w:rPr>
+        <w:t>存在著壞味道</w:t>
+      </w:r>
+      <w:proofErr w:type="gramEnd"/>
+      <w:r>
+        <w:rPr>
+          <w:rFonts w:ascii="Times New Roman" w:eastAsia="標楷體" w:hAnsi="Times New Roman" w:hint="eastAsia"/>
+        </w:rPr>
+        <w:t>，則例外會被拋出來，</w:t>
+      </w:r>
+      <w:r>
+        <w:rPr>
+          <w:rFonts w:ascii="Times New Roman" w:eastAsia="標楷體" w:hAnsi="Times New Roman" w:hint="eastAsia"/>
+        </w:rPr>
+        <w:t>來到該測試</w:t>
+      </w:r>
+      <w:r>
+        <w:rPr>
+          <w:rFonts w:ascii="Times New Roman" w:eastAsia="標楷體" w:hAnsi="Times New Roman" w:hint="eastAsia"/>
+        </w:rPr>
+        <w:t>Catch Block</w:t>
+      </w:r>
+      <w:r>
+        <w:rPr>
+          <w:rFonts w:ascii="Times New Roman" w:eastAsia="標楷體" w:hAnsi="Times New Roman" w:hint="eastAsia"/>
+        </w:rPr>
+        <w:t>的地方，</w:t>
+      </w:r>
+      <w:r>
+        <w:rPr>
+          <w:rFonts w:ascii="Times New Roman" w:eastAsia="標楷體" w:hAnsi="Times New Roman" w:hint="eastAsia"/>
+        </w:rPr>
+        <w:t>因此就會出現</w:t>
+      </w:r>
+      <w:r>
+        <w:rPr>
+          <w:rFonts w:ascii="Times New Roman" w:eastAsia="標楷體" w:hAnsi="Times New Roman" w:hint="eastAsia"/>
+        </w:rPr>
+        <w:t>A</w:t>
+      </w:r>
+      <w:r>
+        <w:rPr>
+          <w:rFonts w:ascii="Times New Roman" w:eastAsia="標楷體" w:hAnsi="Times New Roman" w:hint="eastAsia"/>
+        </w:rPr>
+        <w:t>ssert</w:t>
+      </w:r>
+      <w:r>
+        <w:rPr>
+          <w:rFonts w:ascii="Times New Roman" w:eastAsia="標楷體" w:hAnsi="Times New Roman"/>
+        </w:rPr>
+        <w:t xml:space="preserve"> F</w:t>
+      </w:r>
+      <w:r>
+        <w:rPr>
+          <w:rFonts w:ascii="Times New Roman" w:eastAsia="標楷體" w:hAnsi="Times New Roman" w:hint="eastAsia"/>
+        </w:rPr>
+        <w:t>ail</w:t>
+      </w:r>
+      <w:r>
+        <w:rPr>
+          <w:rFonts w:ascii="Times New Roman" w:eastAsia="標楷體" w:hAnsi="Times New Roman" w:hint="eastAsia"/>
+        </w:rPr>
+        <w:t>的狀況，我們也可以藉此來顯示出壞</w:t>
+      </w:r>
+      <w:r>
+        <w:rPr>
+          <w:rFonts w:ascii="Times New Roman" w:eastAsia="標楷體" w:hAnsi="Times New Roman" w:hint="eastAsia"/>
+        </w:rPr>
+        <w:t>味道</w:t>
+      </w:r>
+      <w:r>
+        <w:rPr>
+          <w:rFonts w:ascii="Times New Roman" w:eastAsia="標楷體" w:hAnsi="Times New Roman" w:hint="eastAsia"/>
+        </w:rPr>
+        <w:t>所</w:t>
+      </w:r>
+      <w:r>
+        <w:rPr>
+          <w:rFonts w:ascii="Times New Roman" w:eastAsia="標楷體" w:hAnsi="Times New Roman" w:hint="eastAsia"/>
+        </w:rPr>
+        <w:t>帶</w:t>
+      </w:r>
+      <w:r>
+        <w:rPr>
+          <w:rFonts w:ascii="Times New Roman" w:eastAsia="標楷體" w:hAnsi="Times New Roman" w:hint="eastAsia"/>
+        </w:rPr>
+        <w:t>來的影響</w:t>
+      </w:r>
+      <w:r>
+        <w:rPr>
+          <w:rFonts w:ascii="Times New Roman" w:eastAsia="標楷體" w:hAnsi="Times New Roman" w:hint="eastAsia"/>
+        </w:rPr>
+        <w:t>，</w:t>
+      </w:r>
+      <w:proofErr w:type="gramStart"/>
+      <w:r>
+        <w:rPr>
+          <w:rFonts w:ascii="Times New Roman" w:eastAsia="標楷體" w:hAnsi="Times New Roman" w:hint="eastAsia"/>
+        </w:rPr>
+        <w:t>若此壞味道</w:t>
+      </w:r>
+      <w:proofErr w:type="gramEnd"/>
+      <w:r>
+        <w:rPr>
+          <w:rFonts w:ascii="Times New Roman" w:eastAsia="標楷體" w:hAnsi="Times New Roman" w:hint="eastAsia"/>
+        </w:rPr>
+        <w:t>被消除後，儘管在</w:t>
+      </w:r>
+      <w:r>
+        <w:rPr>
+          <w:rFonts w:ascii="Times New Roman" w:eastAsia="標楷體" w:hAnsi="Times New Roman"/>
+        </w:rPr>
+        <w:t>M</w:t>
+      </w:r>
+      <w:r>
+        <w:rPr>
+          <w:rFonts w:ascii="Times New Roman" w:eastAsia="標楷體" w:hAnsi="Times New Roman" w:hint="eastAsia"/>
+        </w:rPr>
+        <w:t>ain</w:t>
+      </w:r>
+      <w:r>
+        <w:rPr>
+          <w:rFonts w:ascii="Times New Roman" w:eastAsia="標楷體" w:hAnsi="Times New Roman"/>
+        </w:rPr>
+        <w:t xml:space="preserve"> Program</w:t>
+      </w:r>
+      <w:r>
+        <w:rPr>
+          <w:rFonts w:ascii="Times New Roman" w:eastAsia="標楷體" w:hAnsi="Times New Roman" w:hint="eastAsia"/>
+        </w:rPr>
+        <w:t>中出現例外狀況，但是因為</w:t>
+      </w:r>
+      <w:r>
+        <w:rPr>
+          <w:rFonts w:ascii="Times New Roman" w:eastAsia="標楷體" w:hAnsi="Times New Roman"/>
+        </w:rPr>
+        <w:t>M</w:t>
+      </w:r>
+      <w:r>
+        <w:rPr>
+          <w:rFonts w:ascii="Times New Roman" w:eastAsia="標楷體" w:hAnsi="Times New Roman" w:hint="eastAsia"/>
+        </w:rPr>
+        <w:t>ain</w:t>
+      </w:r>
+      <w:r>
+        <w:rPr>
+          <w:rFonts w:ascii="Times New Roman" w:eastAsia="標楷體" w:hAnsi="Times New Roman"/>
+        </w:rPr>
+        <w:t xml:space="preserve"> Program</w:t>
+      </w:r>
+      <w:r>
+        <w:rPr>
+          <w:rFonts w:ascii="Times New Roman" w:eastAsia="標楷體" w:hAnsi="Times New Roman" w:hint="eastAsia"/>
+        </w:rPr>
+        <w:t>被</w:t>
+      </w:r>
+      <w:r>
+        <w:rPr>
+          <w:rFonts w:ascii="Times New Roman" w:eastAsia="標楷體" w:hAnsi="Times New Roman" w:hint="eastAsia"/>
         </w:rPr>
         <w:t>T</w:t>
       </w:r>
@@ -8917,91 +10145,31 @@
         <w:rPr>
           <w:rFonts w:ascii="Times New Roman" w:eastAsia="標楷體" w:hAnsi="Times New Roman" w:hint="eastAsia"/>
         </w:rPr>
-        <w:t>ime</w:t>
-      </w:r>
-      <w:r>
-        <w:rPr>
-          <w:rFonts w:ascii="Times New Roman" w:eastAsia="標楷體" w:hAnsi="Times New Roman"/>
-        </w:rPr>
-        <w:t>Exception</w:t>
-      </w:r>
-      <w:r>
-        <w:rPr>
-          <w:rFonts w:ascii="Times New Roman" w:eastAsia="標楷體" w:hAnsi="Times New Roman" w:hint="eastAsia"/>
-        </w:rPr>
-        <w:t>的時候，則該程式會不預期的終止，則此測試案例便會因為例外的狀況來到該測試</w:t>
-      </w:r>
-      <w:r>
-        <w:rPr>
-          <w:rFonts w:ascii="Times New Roman" w:eastAsia="標楷體" w:hAnsi="Times New Roman" w:hint="eastAsia"/>
-        </w:rPr>
-        <w:t>Catch Block</w:t>
-      </w:r>
-      <w:r>
-        <w:rPr>
-          <w:rFonts w:ascii="Times New Roman" w:eastAsia="標楷體" w:hAnsi="Times New Roman" w:hint="eastAsia"/>
-        </w:rPr>
-        <w:t>的地方，</w:t>
-      </w:r>
-      <w:r>
-        <w:rPr>
-          <w:rFonts w:ascii="Times New Roman" w:eastAsia="標楷體" w:hAnsi="Times New Roman" w:hint="eastAsia"/>
-        </w:rPr>
-        <w:t>因此就會出現</w:t>
-      </w:r>
-      <w:r>
-        <w:rPr>
-          <w:rFonts w:ascii="Times New Roman" w:eastAsia="標楷體" w:hAnsi="Times New Roman" w:hint="eastAsia"/>
-        </w:rPr>
-        <w:t>A</w:t>
-      </w:r>
-      <w:r>
-        <w:rPr>
-          <w:rFonts w:ascii="Times New Roman" w:eastAsia="標楷體" w:hAnsi="Times New Roman" w:hint="eastAsia"/>
-        </w:rPr>
-        <w:t>ssert</w:t>
-      </w:r>
-      <w:r>
-        <w:rPr>
-          <w:rFonts w:ascii="Times New Roman" w:eastAsia="標楷體" w:hAnsi="Times New Roman"/>
-        </w:rPr>
-        <w:t xml:space="preserve"> F</w:t>
-      </w:r>
-      <w:r>
-        <w:rPr>
-          <w:rFonts w:ascii="Times New Roman" w:eastAsia="標楷體" w:hAnsi="Times New Roman" w:hint="eastAsia"/>
-        </w:rPr>
-        <w:t>ail</w:t>
-      </w:r>
-      <w:r>
-        <w:rPr>
-          <w:rFonts w:ascii="Times New Roman" w:eastAsia="標楷體" w:hAnsi="Times New Roman" w:hint="eastAsia"/>
-        </w:rPr>
-        <w:t>的狀況，我們也可以藉此來顯示出壞</w:t>
-      </w:r>
-      <w:r>
-        <w:rPr>
-          <w:rFonts w:ascii="Times New Roman" w:eastAsia="標楷體" w:hAnsi="Times New Roman" w:hint="eastAsia"/>
-        </w:rPr>
-        <w:t>味道</w:t>
-      </w:r>
-      <w:r>
-        <w:rPr>
-          <w:rFonts w:ascii="Times New Roman" w:eastAsia="標楷體" w:hAnsi="Times New Roman" w:hint="eastAsia"/>
-        </w:rPr>
-        <w:t>所</w:t>
-      </w:r>
-      <w:r>
-        <w:rPr>
-          <w:rFonts w:ascii="Times New Roman" w:eastAsia="標楷體" w:hAnsi="Times New Roman" w:hint="eastAsia"/>
-        </w:rPr>
-        <w:t>帶</w:t>
-      </w:r>
-      <w:r>
-        <w:rPr>
-          <w:rFonts w:ascii="Times New Roman" w:eastAsia="標楷體" w:hAnsi="Times New Roman" w:hint="eastAsia"/>
-        </w:rPr>
-        <w:t>來的影響</w:t>
+        <w:t xml:space="preserve">ry </w:t>
+      </w:r>
+      <w:r>
+        <w:rPr>
+          <w:rFonts w:ascii="Times New Roman" w:eastAsia="標楷體" w:hAnsi="Times New Roman"/>
+        </w:rPr>
+        <w:t>C</w:t>
+      </w:r>
+      <w:r>
+        <w:rPr>
+          <w:rFonts w:ascii="Times New Roman" w:eastAsia="標楷體" w:hAnsi="Times New Roman" w:hint="eastAsia"/>
+        </w:rPr>
+        <w:t>atch</w:t>
+      </w:r>
+      <w:r>
+        <w:rPr>
+          <w:rFonts w:ascii="Times New Roman" w:eastAsia="標楷體" w:hAnsi="Times New Roman" w:hint="eastAsia"/>
+        </w:rPr>
+        <w:t>包起來，</w:t>
+      </w:r>
+      <w:r>
+        <w:rPr>
+          <w:rFonts w:ascii="Times New Roman" w:eastAsia="標楷體" w:hAnsi="Times New Roman" w:hint="eastAsia"/>
+        </w:rPr>
+        <w:t>將其例外進行捕捉</w:t>
       </w:r>
       <w:r>
         <w:rPr>
@@ -9013,115 +10181,13 @@
         <w:rPr>
           <w:rFonts w:ascii="Times New Roman" w:eastAsia="標楷體" w:hAnsi="Times New Roman" w:hint="eastAsia"/>
         </w:rPr>
-        <w:t>若此壞味道被消除後，儘管在</w:t>
-      </w:r>
-      <w:r>
-        <w:rPr>
-          <w:rFonts w:ascii="Times New Roman" w:eastAsia="標楷體" w:hAnsi="Times New Roman"/>
-        </w:rPr>
-        <w:t>M</w:t>
-      </w:r>
-      <w:r>
-        <w:rPr>
-          <w:rFonts w:ascii="Times New Roman" w:eastAsia="標楷體" w:hAnsi="Times New Roman" w:hint="eastAsia"/>
-        </w:rPr>
-        <w:t>ain</w:t>
-      </w:r>
-      <w:r>
-        <w:rPr>
-          <w:rFonts w:ascii="Times New Roman" w:eastAsia="標楷體" w:hAnsi="Times New Roman"/>
-        </w:rPr>
-        <w:t xml:space="preserve"> Program</w:t>
-      </w:r>
-      <w:r>
-        <w:rPr>
-          <w:rFonts w:ascii="Times New Roman" w:eastAsia="標楷體" w:hAnsi="Times New Roman" w:hint="eastAsia"/>
-        </w:rPr>
-        <w:t>中出現例外狀況，但是因為</w:t>
-      </w:r>
-      <w:r>
-        <w:rPr>
-          <w:rFonts w:ascii="Times New Roman" w:eastAsia="標楷體" w:hAnsi="Times New Roman"/>
-        </w:rPr>
-        <w:t>M</w:t>
-      </w:r>
-      <w:r>
-        <w:rPr>
-          <w:rFonts w:ascii="Times New Roman" w:eastAsia="標楷體" w:hAnsi="Times New Roman" w:hint="eastAsia"/>
-        </w:rPr>
-        <w:t>ain</w:t>
-      </w:r>
-      <w:r>
-        <w:rPr>
-          <w:rFonts w:ascii="Times New Roman" w:eastAsia="標楷體" w:hAnsi="Times New Roman"/>
-        </w:rPr>
-        <w:t xml:space="preserve"> Program</w:t>
-      </w:r>
-      <w:r>
-        <w:rPr>
-          <w:rFonts w:ascii="Times New Roman" w:eastAsia="標楷體" w:hAnsi="Times New Roman" w:hint="eastAsia"/>
-        </w:rPr>
-        <w:t>被</w:t>
-      </w:r>
-      <w:r>
-        <w:rPr>
-          <w:rFonts w:ascii="Times New Roman" w:eastAsia="標楷體" w:hAnsi="Times New Roman" w:hint="eastAsia"/>
-        </w:rPr>
-        <w:t>T</w:t>
-      </w:r>
-      <w:r>
-        <w:rPr>
-          <w:rFonts w:ascii="Times New Roman" w:eastAsia="標楷體" w:hAnsi="Times New Roman" w:hint="eastAsia"/>
-        </w:rPr>
-        <w:t xml:space="preserve">ry </w:t>
-      </w:r>
-      <w:r>
-        <w:rPr>
-          <w:rFonts w:ascii="Times New Roman" w:eastAsia="標楷體" w:hAnsi="Times New Roman"/>
-        </w:rPr>
-        <w:t>C</w:t>
-      </w:r>
-      <w:r>
-        <w:rPr>
-          <w:rFonts w:ascii="Times New Roman" w:eastAsia="標楷體" w:hAnsi="Times New Roman" w:hint="eastAsia"/>
-        </w:rPr>
-        <w:t>atch</w:t>
-      </w:r>
-      <w:r>
-        <w:rPr>
-          <w:rFonts w:ascii="Times New Roman" w:eastAsia="標楷體" w:hAnsi="Times New Roman" w:hint="eastAsia"/>
-        </w:rPr>
-        <w:t>包起來，</w:t>
-      </w:r>
-      <w:r>
-        <w:rPr>
-          <w:rFonts w:ascii="Times New Roman" w:eastAsia="標楷體" w:hAnsi="Times New Roman" w:hint="eastAsia"/>
-        </w:rPr>
-        <w:t>所以</w:t>
-      </w:r>
-      <w:r>
-        <w:rPr>
-          <w:rFonts w:ascii="Times New Roman" w:eastAsia="標楷體" w:hAnsi="Times New Roman"/>
-        </w:rPr>
-        <w:t>M</w:t>
-      </w:r>
-      <w:r>
-        <w:rPr>
-          <w:rFonts w:ascii="Times New Roman" w:eastAsia="標楷體" w:hAnsi="Times New Roman" w:hint="eastAsia"/>
-        </w:rPr>
-        <w:t>ain</w:t>
-      </w:r>
-      <w:r>
-        <w:rPr>
-          <w:rFonts w:ascii="Times New Roman" w:eastAsia="標楷體" w:hAnsi="Times New Roman"/>
-        </w:rPr>
-        <w:t xml:space="preserve"> Program</w:t>
-      </w:r>
-      <w:r>
-        <w:rPr>
-          <w:rFonts w:ascii="Times New Roman" w:eastAsia="標楷體" w:hAnsi="Times New Roman" w:hint="eastAsia"/>
-        </w:rPr>
-        <w:t>的程式並不會因為這樣就被中只</w:t>
+        <w:t>因此就不會來到測試的</w:t>
+      </w:r>
+      <w:r>
+        <w:rPr>
+          <w:rFonts w:ascii="Times New Roman" w:eastAsia="標楷體" w:hAnsi="Times New Roman" w:hint="eastAsia"/>
+        </w:rPr>
+        <w:t>catch block</w:t>
       </w:r>
       <w:r>
         <w:rPr>
@@ -9133,48 +10199,6 @@
         <w:rPr>
           <w:rFonts w:ascii="Times New Roman" w:eastAsia="標楷體" w:hAnsi="Times New Roman" w:hint="eastAsia"/>
         </w:rPr>
-        <w:t>至少需要</w:t>
-      </w:r>
-      <w:r>
-        <w:rPr>
-          <w:rFonts w:ascii="Times New Roman" w:eastAsia="標楷體" w:hAnsi="Times New Roman"/>
-        </w:rPr>
-        <w:t>L</w:t>
-      </w:r>
-      <w:r>
-        <w:rPr>
-          <w:rFonts w:ascii="Times New Roman" w:eastAsia="標楷體" w:hAnsi="Times New Roman" w:hint="eastAsia"/>
-        </w:rPr>
-        <w:t xml:space="preserve">og </w:t>
-      </w:r>
-      <w:r>
-        <w:rPr>
-          <w:rFonts w:ascii="Times New Roman" w:eastAsia="標楷體" w:hAnsi="Times New Roman" w:hint="eastAsia"/>
-        </w:rPr>
-        <w:t>或</w:t>
-      </w:r>
-      <w:r>
-        <w:rPr>
-          <w:rFonts w:ascii="Times New Roman" w:eastAsia="標楷體" w:hAnsi="Times New Roman"/>
-        </w:rPr>
-        <w:t>D</w:t>
-      </w:r>
-      <w:r>
-        <w:rPr>
-          <w:rFonts w:ascii="Times New Roman" w:eastAsia="標楷體" w:hAnsi="Times New Roman"/>
-        </w:rPr>
-        <w:t>isplay</w:t>
-      </w:r>
-      <w:r>
-        <w:rPr>
-          <w:rFonts w:ascii="Times New Roman" w:eastAsia="標楷體" w:hAnsi="Times New Roman" w:hint="eastAsia"/>
-        </w:rPr>
-        <w:t>來讓做紀錄，</w:t>
-      </w:r>
-      <w:r>
-        <w:rPr>
-          <w:rFonts w:ascii="Times New Roman" w:eastAsia="標楷體" w:hAnsi="Times New Roman" w:hint="eastAsia"/>
-        </w:rPr>
         <w:t>根據</w:t>
       </w:r>
       <w:r>
@@ -9193,7 +10217,13 @@
         <w:rPr>
           <w:rFonts w:ascii="Times New Roman" w:eastAsia="標楷體" w:hAnsi="Times New Roman" w:hint="eastAsia"/>
         </w:rPr>
-        <w:t>來說該程式有對其壞味道做處理，因此這個測試案例就通過了</w:t>
+        <w:t>若</w:t>
+      </w:r>
+      <w:r>
+        <w:rPr>
+          <w:rFonts w:ascii="Times New Roman" w:eastAsia="標楷體" w:hAnsi="Times New Roman" w:hint="eastAsia"/>
+        </w:rPr>
+        <w:t>程式有對其壞味道做處理，這個測試案例就通過了</w:t>
       </w:r>
       <w:r>
         <w:rPr>
@@ -9253,7 +10283,7 @@
     <w:p>
       <w:pPr>
         <w:rPr>
-          <w:rFonts w:ascii="Times New Roman" w:eastAsia="標楷體" w:hAnsi="Times New Roman"/>
+          <w:rFonts w:ascii="Times New Roman" w:eastAsia="標楷體" w:hAnsi="Times New Roman" w:hint="eastAsia"/>
           <w:b/>
         </w:rPr>
       </w:pPr>
@@ -9261,68 +10291,60 @@
     <w:p>
       <w:pPr>
         <w:rPr>
-          <w:rFonts w:ascii="Times New Roman" w:eastAsia="標楷體" w:hAnsi="Times New Roman" w:hint="eastAsia"/>
+          <w:rFonts w:ascii="Times New Roman" w:eastAsia="標楷體" w:hAnsi="Times New Roman"/>
           <w:b/>
         </w:rPr>
       </w:pPr>
-    </w:p>
-    <w:p>
-      <w:pPr>
+      <w:r>
         <w:rPr>
           <w:rFonts w:ascii="Times New Roman" w:eastAsia="標楷體" w:hAnsi="Times New Roman"/>
           <w:b/>
         </w:rPr>
-      </w:pPr>
-    </w:p>
-    <w:p>
-      <w:pPr>
+        <w:t xml:space="preserve">Exception </w:t>
+      </w:r>
+      <w:r>
         <w:rPr>
           <w:rFonts w:ascii="Times New Roman" w:eastAsia="標楷體" w:hAnsi="Times New Roman"/>
           <w:b/>
         </w:rPr>
-      </w:pPr>
+        <w:t>T</w:t>
+      </w:r>
       <w:r>
         <w:rPr>
           <w:rFonts w:ascii="Times New Roman" w:eastAsia="標楷體" w:hAnsi="Times New Roman"/>
           <w:b/>
         </w:rPr>
-        <w:lastRenderedPageBreak/>
-        <w:t xml:space="preserve">Exception </w:t>
+        <w:t>hrown</w:t>
       </w:r>
       <w:r>
         <w:rPr>
           <w:rFonts w:ascii="Times New Roman" w:eastAsia="標楷體" w:hAnsi="Times New Roman"/>
           <w:b/>
         </w:rPr>
-        <w:t>T</w:t>
-      </w:r>
+        <w:t xml:space="preserve"> </w:t>
+      </w:r>
+      <w:proofErr w:type="gramStart"/>
       <w:r>
         <w:rPr>
           <w:rFonts w:ascii="Times New Roman" w:eastAsia="標楷體" w:hAnsi="Times New Roman"/>
           <w:b/>
         </w:rPr>
-        <w:t>hrown</w:t>
+        <w:t>F</w:t>
       </w:r>
       <w:r>
         <w:rPr>
           <w:rFonts w:ascii="Times New Roman" w:eastAsia="標楷體" w:hAnsi="Times New Roman"/>
           <w:b/>
         </w:rPr>
+        <w:t>rom</w:t>
+      </w:r>
+      <w:proofErr w:type="gramEnd"/>
+      <w:r>
+        <w:rPr>
+          <w:rFonts w:ascii="Times New Roman" w:eastAsia="標楷體" w:hAnsi="Times New Roman"/>
+          <w:b/>
+        </w:rPr>
         <w:t xml:space="preserve"> </w:t>
-      </w:r>
-      <w:r>
-        <w:rPr>
-          <w:rFonts w:ascii="Times New Roman" w:eastAsia="標楷體" w:hAnsi="Times New Roman"/>
-          <w:b/>
-        </w:rPr>
-        <w:t>F</w:t>
-      </w:r>
-      <w:r>
-        <w:rPr>
-          <w:rFonts w:ascii="Times New Roman" w:eastAsia="標楷體" w:hAnsi="Times New Roman"/>
-          <w:b/>
-        </w:rPr>
-        <w:t xml:space="preserve">rom </w:t>
       </w:r>
       <w:r>
         <w:rPr>
@@ -9785,7 +10807,14 @@
         <w:rPr>
           <w:rFonts w:ascii="Times New Roman" w:eastAsia="標楷體" w:hAnsi="Times New Roman" w:hint="eastAsia"/>
         </w:rPr>
-        <w:t>的例外會</w:t>
+        <w:t>的</w:t>
+      </w:r>
+      <w:r>
+        <w:rPr>
+          <w:rFonts w:ascii="Times New Roman" w:eastAsia="標楷體" w:hAnsi="Times New Roman" w:hint="eastAsia"/>
+        </w:rPr>
+        <w:lastRenderedPageBreak/>
+        <w:t>例外會</w:t>
       </w:r>
       <w:r>
         <w:rPr>
@@ -9821,7 +10850,95 @@
         <w:rPr>
           <w:rFonts w:ascii="Times New Roman" w:eastAsia="標楷體" w:hAnsi="Times New Roman" w:hint="eastAsia"/>
         </w:rPr>
-        <w:t>前所發生的例外，所以根據這樣的情境</w:t>
+        <w:t>前所發生的例外</w:t>
+      </w:r>
+      <w:r>
+        <w:rPr>
+          <w:rFonts w:ascii="Times New Roman" w:eastAsia="標楷體" w:hAnsi="Times New Roman" w:hint="eastAsia"/>
+        </w:rPr>
+        <w:t>。</w:t>
+      </w:r>
+      <w:r>
+        <w:rPr>
+          <w:rFonts w:ascii="Times New Roman" w:eastAsia="標楷體" w:hAnsi="Times New Roman"/>
+        </w:rPr>
+        <w:t xml:space="preserve"> </w:t>
+      </w:r>
+    </w:p>
+    <w:p>
+      <w:pPr>
+        <w:ind w:left="480"/>
+        <w:rPr>
+          <w:rFonts w:ascii="Times New Roman" w:eastAsia="標楷體" w:hAnsi="Times New Roman"/>
+        </w:rPr>
+      </w:pPr>
+      <w:r>
+        <w:rPr>
+          <w:rFonts w:ascii="Times New Roman" w:eastAsia="標楷體" w:hAnsi="Times New Roman" w:hint="eastAsia"/>
+        </w:rPr>
+        <w:t xml:space="preserve">    </w:t>
+      </w:r>
+      <w:r>
+        <w:rPr>
+          <w:rFonts w:ascii="Times New Roman" w:eastAsia="標楷體" w:hAnsi="Times New Roman" w:hint="eastAsia"/>
+        </w:rPr>
+        <w:t>測試案例中，我們會會設計兩個</w:t>
+      </w:r>
+      <w:r>
+        <w:rPr>
+          <w:rFonts w:ascii="Times New Roman" w:eastAsia="標楷體" w:hAnsi="Times New Roman" w:hint="eastAsia"/>
+        </w:rPr>
+        <w:t>catch block</w:t>
+      </w:r>
+      <w:r>
+        <w:rPr>
+          <w:rFonts w:ascii="Times New Roman" w:eastAsia="標楷體" w:hAnsi="Times New Roman" w:hint="eastAsia"/>
+        </w:rPr>
+        <w:t>一個為自訂義的</w:t>
+      </w:r>
+      <w:proofErr w:type="spellStart"/>
+      <w:r>
+        <w:rPr>
+          <w:rFonts w:ascii="Times New Roman" w:eastAsia="標楷體" w:hAnsi="Times New Roman" w:hint="eastAsia"/>
+        </w:rPr>
+        <w:t>CustomRobustaExceptio</w:t>
+      </w:r>
+      <w:r>
+        <w:rPr>
+          <w:rFonts w:ascii="Times New Roman" w:eastAsia="標楷體" w:hAnsi="Times New Roman" w:hint="eastAsia"/>
+        </w:rPr>
+        <w:t>n</w:t>
+      </w:r>
+      <w:proofErr w:type="spellEnd"/>
+      <w:r>
+        <w:rPr>
+          <w:rFonts w:ascii="Times New Roman" w:eastAsia="標楷體" w:hAnsi="Times New Roman" w:hint="eastAsia"/>
+        </w:rPr>
+        <w:t>，一個</w:t>
+      </w:r>
+      <w:r>
+        <w:rPr>
+          <w:rFonts w:ascii="Times New Roman" w:eastAsia="標楷體" w:hAnsi="Times New Roman" w:hint="eastAsia"/>
+        </w:rPr>
+        <w:t>E</w:t>
+      </w:r>
+      <w:r>
+        <w:rPr>
+          <w:rFonts w:ascii="Times New Roman" w:eastAsia="標楷體" w:hAnsi="Times New Roman"/>
+        </w:rPr>
+        <w:t xml:space="preserve">xception </w:t>
+      </w:r>
+      <w:r>
+        <w:rPr>
+          <w:rFonts w:ascii="Times New Roman" w:eastAsia="標楷體" w:hAnsi="Times New Roman" w:hint="eastAsia"/>
+        </w:rPr>
+        <w:t>類別的</w:t>
+      </w:r>
+      <w:r>
+        <w:rPr>
+          <w:rFonts w:ascii="Times New Roman" w:eastAsia="標楷體" w:hAnsi="Times New Roman" w:hint="eastAsia"/>
+        </w:rPr>
+        <w:t>catch block</w:t>
       </w:r>
       <w:r>
         <w:rPr>
@@ -9829,23 +10946,43 @@
         </w:rPr>
         <w:t>，</w:t>
       </w:r>
-      <w:r>
-        <w:rPr>
-          <w:rFonts w:ascii="Times New Roman" w:eastAsia="標楷體" w:hAnsi="Times New Roman" w:hint="eastAsia"/>
-        </w:rPr>
-        <w:t>如果今天壞味道存在</w:t>
-      </w:r>
-      <w:r>
-        <w:rPr>
-          <w:rFonts w:ascii="Times New Roman" w:eastAsia="標楷體" w:hAnsi="Times New Roman" w:hint="eastAsia"/>
-        </w:rPr>
-        <w:t>source code</w:t>
-      </w:r>
-      <w:r>
-        <w:rPr>
-          <w:rFonts w:ascii="Times New Roman" w:eastAsia="標楷體" w:hAnsi="Times New Roman" w:hint="eastAsia"/>
-        </w:rPr>
-        <w:t>的話，根據我們在</w:t>
+    </w:p>
+    <w:p>
+      <w:pPr>
+        <w:ind w:left="480"/>
+        <w:rPr>
+          <w:rFonts w:ascii="Times New Roman" w:eastAsia="標楷體" w:hAnsi="Times New Roman"/>
+        </w:rPr>
+      </w:pPr>
+      <w:r>
+        <w:rPr>
+          <w:rFonts w:ascii="Times New Roman" w:eastAsia="標楷體" w:hAnsi="Times New Roman" w:hint="eastAsia"/>
+        </w:rPr>
+        <w:t>此測試案例會因為</w:t>
+      </w:r>
+      <w:r>
+        <w:rPr>
+          <w:rFonts w:ascii="Times New Roman" w:eastAsia="標楷體" w:hAnsi="Times New Roman" w:hint="eastAsia"/>
+        </w:rPr>
+        <w:t>A</w:t>
+      </w:r>
+      <w:r>
+        <w:rPr>
+          <w:rFonts w:ascii="Times New Roman" w:eastAsia="標楷體" w:hAnsi="Times New Roman"/>
+        </w:rPr>
+        <w:t>spectJ</w:t>
+      </w:r>
+      <w:r>
+        <w:rPr>
+          <w:rFonts w:ascii="Times New Roman" w:eastAsia="標楷體" w:hAnsi="Times New Roman" w:hint="eastAsia"/>
+        </w:rPr>
+        <w:t>在原始碼中</w:t>
+      </w:r>
+      <w:r>
+        <w:rPr>
+          <w:rFonts w:ascii="Times New Roman" w:eastAsia="標楷體" w:hAnsi="Times New Roman" w:hint="eastAsia"/>
+        </w:rPr>
+        <w:t>，</w:t>
       </w:r>
       <w:r>
         <w:rPr>
@@ -9857,7 +10994,7 @@
         <w:rPr>
           <w:rFonts w:ascii="Times New Roman" w:eastAsia="標楷體" w:hAnsi="Times New Roman"/>
         </w:rPr>
-        <w:t>ry Block</w:t>
+        <w:t>ry block</w:t>
       </w:r>
       <w:r>
         <w:rPr>
@@ -9865,18 +11002,192 @@
         </w:rPr>
         <w:t>中</w:t>
       </w:r>
-      <w:r>
-        <w:rPr>
-          <w:rFonts w:ascii="Times New Roman" w:eastAsia="標楷體" w:hAnsi="Times New Roman" w:hint="eastAsia"/>
-        </w:rPr>
-        <w:t>嵌入</w:t>
-      </w:r>
+      <w:proofErr w:type="spellStart"/>
+      <w:r>
+        <w:rPr>
+          <w:rFonts w:ascii="Times New Roman" w:eastAsia="標楷體" w:hAnsi="Times New Roman" w:hint="eastAsia"/>
+        </w:rPr>
+        <w:t>writeChartAsPNG</w:t>
+      </w:r>
+      <w:proofErr w:type="spellEnd"/>
+      <w:r>
+        <w:rPr>
+          <w:rFonts w:ascii="Times New Roman" w:eastAsia="標楷體" w:hAnsi="Times New Roman" w:hint="eastAsia"/>
+        </w:rPr>
+        <w:t>嵌入客</w:t>
+      </w:r>
+      <w:r>
+        <w:rPr>
+          <w:rFonts w:ascii="Times New Roman" w:eastAsia="標楷體" w:hAnsi="Times New Roman" w:hint="eastAsia"/>
+        </w:rPr>
+        <w:t>製</w:t>
+      </w:r>
+      <w:r>
+        <w:rPr>
+          <w:rFonts w:ascii="Times New Roman" w:eastAsia="標楷體" w:hAnsi="Times New Roman" w:hint="eastAsia"/>
+        </w:rPr>
+        <w:t>的</w:t>
+      </w:r>
+      <w:proofErr w:type="spellStart"/>
+      <w:r>
+        <w:rPr>
+          <w:rFonts w:ascii="Times New Roman" w:eastAsia="標楷體" w:hAnsi="Times New Roman"/>
+        </w:rPr>
+        <w:t>CustomRobustaException</w:t>
+      </w:r>
+      <w:proofErr w:type="spellEnd"/>
+      <w:r>
+        <w:rPr>
+          <w:rFonts w:ascii="Times New Roman" w:eastAsia="標楷體" w:hAnsi="Times New Roman" w:hint="eastAsia"/>
+        </w:rPr>
+        <w:t>，並在</w:t>
+      </w:r>
+      <w:r>
+        <w:rPr>
+          <w:rFonts w:ascii="Times New Roman" w:eastAsia="標楷體" w:hAnsi="Times New Roman" w:hint="eastAsia"/>
+        </w:rPr>
+        <w:t>f</w:t>
+      </w:r>
+      <w:r>
+        <w:rPr>
+          <w:rFonts w:ascii="Times New Roman" w:eastAsia="標楷體" w:hAnsi="Times New Roman"/>
+        </w:rPr>
+        <w:t>inally block</w:t>
+      </w:r>
+      <w:r>
+        <w:rPr>
+          <w:rFonts w:ascii="Times New Roman" w:eastAsia="標楷體" w:hAnsi="Times New Roman" w:hint="eastAsia"/>
+        </w:rPr>
+        <w:t>中</w:t>
+      </w:r>
+      <w:r>
+        <w:rPr>
+          <w:rFonts w:ascii="Times New Roman" w:eastAsia="標楷體" w:hAnsi="Times New Roman"/>
+        </w:rPr>
+        <w:t>close</w:t>
+      </w:r>
+      <w:r>
+        <w:rPr>
+          <w:rFonts w:ascii="Times New Roman" w:eastAsia="標楷體" w:hAnsi="Times New Roman" w:hint="eastAsia"/>
+        </w:rPr>
+        <w:t>也嵌入例外</w:t>
+      </w:r>
+      <w:proofErr w:type="gramStart"/>
       <w:r>
         <w:rPr>
           <w:rFonts w:ascii="Times New Roman" w:eastAsia="標楷體" w:hAnsi="Times New Roman" w:hint="eastAsia"/>
         </w:rPr>
         <w:t>例外</w:t>
       </w:r>
+      <w:proofErr w:type="gramEnd"/>
+      <w:r>
+        <w:rPr>
+          <w:rFonts w:ascii="Times New Roman" w:eastAsia="標楷體" w:hAnsi="Times New Roman" w:hint="eastAsia"/>
+        </w:rPr>
+        <w:t>，如此一來當</w:t>
+      </w:r>
+      <w:r>
+        <w:rPr>
+          <w:rFonts w:ascii="Times New Roman" w:eastAsia="標楷體" w:hAnsi="Times New Roman" w:hint="eastAsia"/>
+        </w:rPr>
+        <w:t>t</w:t>
+      </w:r>
+      <w:r>
+        <w:rPr>
+          <w:rFonts w:ascii="Times New Roman" w:eastAsia="標楷體" w:hAnsi="Times New Roman"/>
+        </w:rPr>
+        <w:t>ry</w:t>
+      </w:r>
+      <w:r>
+        <w:rPr>
+          <w:rFonts w:ascii="Times New Roman" w:eastAsia="標楷體" w:hAnsi="Times New Roman" w:hint="eastAsia"/>
+        </w:rPr>
+        <w:t xml:space="preserve"> </w:t>
+      </w:r>
+      <w:r>
+        <w:rPr>
+          <w:rFonts w:ascii="Times New Roman" w:eastAsia="標楷體" w:hAnsi="Times New Roman"/>
+        </w:rPr>
+        <w:t>block</w:t>
+      </w:r>
+      <w:r>
+        <w:rPr>
+          <w:rFonts w:ascii="Times New Roman" w:eastAsia="標楷體" w:hAnsi="Times New Roman" w:hint="eastAsia"/>
+        </w:rPr>
+        <w:t>所產生的例外若被</w:t>
+      </w:r>
+      <w:r>
+        <w:rPr>
+          <w:rFonts w:ascii="Times New Roman" w:eastAsia="標楷體" w:hAnsi="Times New Roman" w:hint="eastAsia"/>
+        </w:rPr>
+        <w:t>f</w:t>
+      </w:r>
+      <w:r>
+        <w:rPr>
+          <w:rFonts w:ascii="Times New Roman" w:eastAsia="標楷體" w:hAnsi="Times New Roman"/>
+        </w:rPr>
+        <w:t>inally block</w:t>
+      </w:r>
+      <w:r>
+        <w:rPr>
+          <w:rFonts w:ascii="Times New Roman" w:eastAsia="標楷體" w:hAnsi="Times New Roman" w:hint="eastAsia"/>
+        </w:rPr>
+        <w:t>的例外覆蓋住的話，變會來到</w:t>
+      </w:r>
+      <w:r>
+        <w:rPr>
+          <w:rFonts w:ascii="Times New Roman" w:eastAsia="標楷體" w:hAnsi="Times New Roman" w:hint="eastAsia"/>
+        </w:rPr>
+        <w:t>E</w:t>
+      </w:r>
+      <w:r>
+        <w:rPr>
+          <w:rFonts w:ascii="Times New Roman" w:eastAsia="標楷體" w:hAnsi="Times New Roman"/>
+        </w:rPr>
+        <w:t>xception</w:t>
+      </w:r>
+      <w:r>
+        <w:rPr>
+          <w:rFonts w:ascii="Times New Roman" w:eastAsia="標楷體" w:hAnsi="Times New Roman" w:hint="eastAsia"/>
+        </w:rPr>
+        <w:t>的</w:t>
+      </w:r>
+      <w:r>
+        <w:rPr>
+          <w:rFonts w:ascii="Times New Roman" w:eastAsia="標楷體" w:hAnsi="Times New Roman" w:hint="eastAsia"/>
+        </w:rPr>
+        <w:t>c</w:t>
+      </w:r>
+      <w:r>
+        <w:rPr>
+          <w:rFonts w:ascii="Times New Roman" w:eastAsia="標楷體" w:hAnsi="Times New Roman"/>
+        </w:rPr>
+        <w:t>atch block</w:t>
+      </w:r>
+      <w:r>
+        <w:rPr>
+          <w:rFonts w:ascii="Times New Roman" w:eastAsia="標楷體" w:hAnsi="Times New Roman" w:hint="eastAsia"/>
+        </w:rPr>
+        <w:t>，因此就會出現</w:t>
+      </w:r>
+      <w:r>
+        <w:rPr>
+          <w:rFonts w:ascii="Times New Roman" w:eastAsia="標楷體" w:hAnsi="Times New Roman" w:hint="eastAsia"/>
+        </w:rPr>
+        <w:t>A</w:t>
+      </w:r>
+      <w:r>
+        <w:rPr>
+          <w:rFonts w:ascii="Times New Roman" w:eastAsia="標楷體" w:hAnsi="Times New Roman"/>
+        </w:rPr>
+        <w:t>ssert Fail</w:t>
+      </w:r>
+      <w:r>
+        <w:rPr>
+          <w:rFonts w:ascii="Times New Roman" w:eastAsia="標楷體" w:hAnsi="Times New Roman" w:hint="eastAsia"/>
+        </w:rPr>
+        <w:t>的狀況</w:t>
+      </w:r>
       <w:r>
         <w:rPr>
           <w:rFonts w:ascii="Times New Roman" w:eastAsia="標楷體" w:hAnsi="Times New Roman" w:hint="eastAsia"/>
@@ -9887,19 +11198,25 @@
         <w:rPr>
           <w:rFonts w:ascii="Times New Roman" w:eastAsia="標楷體" w:hAnsi="Times New Roman" w:hint="eastAsia"/>
         </w:rPr>
-        <w:t>並且在</w:t>
-      </w:r>
-      <w:r>
-        <w:rPr>
-          <w:rFonts w:ascii="Times New Roman" w:eastAsia="標楷體" w:hAnsi="Times New Roman" w:hint="eastAsia"/>
-        </w:rPr>
-        <w:t>執</w:t>
-      </w:r>
-      <w:r>
-        <w:rPr>
-          <w:rFonts w:ascii="Times New Roman" w:eastAsia="標楷體" w:hAnsi="Times New Roman" w:hint="eastAsia"/>
-        </w:rPr>
-        <w:t>行到</w:t>
+        <w:t>此方法可以還原出該測試案例的情境，並將錯誤還原出來，若將程式碼的壞味道消除後，</w:t>
+      </w:r>
+      <w:r>
+        <w:rPr>
+          <w:rFonts w:ascii="Times New Roman" w:eastAsia="標楷體" w:hAnsi="Times New Roman" w:hint="eastAsia"/>
+        </w:rPr>
+        <w:t>R</w:t>
+      </w:r>
+      <w:r>
+        <w:rPr>
+          <w:rFonts w:ascii="Times New Roman" w:eastAsia="標楷體" w:hAnsi="Times New Roman"/>
+        </w:rPr>
+        <w:t>obusta</w:t>
+      </w:r>
+      <w:r>
+        <w:rPr>
+          <w:rFonts w:ascii="Times New Roman" w:eastAsia="標楷體" w:hAnsi="Times New Roman" w:hint="eastAsia"/>
+        </w:rPr>
+        <w:t>建議使用者不要在</w:t>
       </w:r>
       <w:r>
         <w:rPr>
@@ -9911,19 +11228,93 @@
         <w:rPr>
           <w:rFonts w:ascii="Times New Roman" w:eastAsia="標楷體" w:hAnsi="Times New Roman" w:hint="eastAsia"/>
         </w:rPr>
-        <w:t>時，會再丟出一次例外，我們並不希望在</w:t>
-      </w:r>
-      <w:r>
-        <w:rPr>
-          <w:rFonts w:ascii="Times New Roman" w:eastAsia="標楷體" w:hAnsi="Times New Roman" w:hint="eastAsia"/>
-        </w:rPr>
-        <w:t>Finally Block</w:t>
-      </w:r>
-      <w:r>
-        <w:rPr>
-          <w:rFonts w:ascii="Times New Roman" w:eastAsia="標楷體" w:hAnsi="Times New Roman" w:hint="eastAsia"/>
-        </w:rPr>
-        <w:t>中被丟出來，所以當丟出例外的時候會來到最下面的區塊中的</w:t>
+        <w:t>中丟出例外，這個</w:t>
+      </w:r>
+      <w:r>
+        <w:rPr>
+          <w:rFonts w:ascii="Times New Roman" w:eastAsia="標楷體" w:hAnsi="Times New Roman" w:hint="eastAsia"/>
+        </w:rPr>
+        <w:t>案例</w:t>
+      </w:r>
+      <w:r>
+        <w:rPr>
+          <w:rFonts w:ascii="Times New Roman" w:eastAsia="標楷體" w:hAnsi="Times New Roman" w:hint="eastAsia"/>
+        </w:rPr>
+        <w:t>因為</w:t>
+      </w:r>
+      <w:r>
+        <w:rPr>
+          <w:rFonts w:ascii="Times New Roman" w:eastAsia="標楷體" w:hAnsi="Times New Roman"/>
+        </w:rPr>
+        <w:t>Try Block</w:t>
+      </w:r>
+      <w:r>
+        <w:rPr>
+          <w:rFonts w:ascii="Times New Roman" w:eastAsia="標楷體" w:hAnsi="Times New Roman" w:hint="eastAsia"/>
+        </w:rPr>
+        <w:t>中丟出了例外</w:t>
+      </w:r>
+      <w:r>
+        <w:rPr>
+          <w:rFonts w:ascii="Times New Roman" w:eastAsia="標楷體" w:hAnsi="Times New Roman" w:hint="eastAsia"/>
+        </w:rPr>
+        <w:t>沒有被</w:t>
+      </w:r>
+      <w:r>
+        <w:rPr>
+          <w:rFonts w:ascii="Times New Roman" w:eastAsia="標楷體" w:hAnsi="Times New Roman" w:hint="eastAsia"/>
+        </w:rPr>
+        <w:t>f</w:t>
+      </w:r>
+      <w:r>
+        <w:rPr>
+          <w:rFonts w:ascii="Times New Roman" w:eastAsia="標楷體" w:hAnsi="Times New Roman"/>
+        </w:rPr>
+        <w:t>inally block</w:t>
+      </w:r>
+      <w:r>
+        <w:rPr>
+          <w:rFonts w:ascii="Times New Roman" w:eastAsia="標楷體" w:hAnsi="Times New Roman" w:hint="eastAsia"/>
+        </w:rPr>
+        <w:t>中的例外覆蓋</w:t>
+      </w:r>
+      <w:r>
+        <w:rPr>
+          <w:rFonts w:ascii="Times New Roman" w:eastAsia="標楷體" w:hAnsi="Times New Roman" w:hint="eastAsia"/>
+        </w:rPr>
+        <w:t>，</w:t>
+      </w:r>
+      <w:proofErr w:type="gramStart"/>
+      <w:r>
+        <w:rPr>
+          <w:rFonts w:ascii="Times New Roman" w:eastAsia="標楷體" w:hAnsi="Times New Roman" w:hint="eastAsia"/>
+        </w:rPr>
+        <w:t>所</w:t>
+      </w:r>
+      <w:r>
+        <w:rPr>
+          <w:rFonts w:ascii="Times New Roman" w:eastAsia="標楷體" w:hAnsi="Times New Roman" w:hint="eastAsia"/>
+        </w:rPr>
+        <w:t>以被</w:t>
+      </w:r>
+      <w:r>
+        <w:rPr>
+          <w:rFonts w:ascii="Times New Roman" w:eastAsia="標楷體" w:hAnsi="Times New Roman" w:hint="eastAsia"/>
+        </w:rPr>
+        <w:t>客</w:t>
+      </w:r>
+      <w:r>
+        <w:rPr>
+          <w:rFonts w:ascii="Times New Roman" w:eastAsia="標楷體" w:hAnsi="Times New Roman" w:hint="eastAsia"/>
+        </w:rPr>
+        <w:t>製</w:t>
+      </w:r>
+      <w:proofErr w:type="gramEnd"/>
+      <w:r>
+        <w:rPr>
+          <w:rFonts w:ascii="Times New Roman" w:eastAsia="標楷體" w:hAnsi="Times New Roman" w:hint="eastAsia"/>
+        </w:rPr>
+        <w:t>的</w:t>
       </w:r>
       <w:r>
         <w:rPr>
@@ -9935,121 +11326,7 @@
         <w:rPr>
           <w:rFonts w:ascii="Times New Roman" w:eastAsia="標楷體" w:hAnsi="Times New Roman" w:hint="eastAsia"/>
         </w:rPr>
-        <w:t>，因此就會出現</w:t>
-      </w:r>
-      <w:r>
-        <w:rPr>
-          <w:rFonts w:ascii="Times New Roman" w:eastAsia="標楷體" w:hAnsi="Times New Roman" w:hint="eastAsia"/>
-        </w:rPr>
-        <w:t>A</w:t>
-      </w:r>
-      <w:r>
-        <w:rPr>
-          <w:rFonts w:ascii="Times New Roman" w:eastAsia="標楷體" w:hAnsi="Times New Roman"/>
-        </w:rPr>
-        <w:t>ssert Fail</w:t>
-      </w:r>
-      <w:r>
-        <w:rPr>
-          <w:rFonts w:ascii="Times New Roman" w:eastAsia="標楷體" w:hAnsi="Times New Roman" w:hint="eastAsia"/>
-        </w:rPr>
-        <w:t>的狀況，</w:t>
-      </w:r>
-      <w:r>
-        <w:rPr>
-          <w:rFonts w:ascii="Times New Roman" w:eastAsia="標楷體" w:hAnsi="Times New Roman" w:hint="eastAsia"/>
-        </w:rPr>
-        <w:t>此方法可以還原出該測試案例的情境，並將錯誤還原出來，若將程式碼的壞味道消除後，</w:t>
-      </w:r>
-      <w:r>
-        <w:rPr>
-          <w:rFonts w:ascii="Times New Roman" w:eastAsia="標楷體" w:hAnsi="Times New Roman" w:hint="eastAsia"/>
-        </w:rPr>
-        <w:t>我們建議使用者不要在</w:t>
-      </w:r>
-      <w:r>
-        <w:rPr>
-          <w:rFonts w:ascii="Times New Roman" w:eastAsia="標楷體" w:hAnsi="Times New Roman" w:hint="eastAsia"/>
-        </w:rPr>
-        <w:t>Finally Block</w:t>
-      </w:r>
-      <w:r>
-        <w:rPr>
-          <w:rFonts w:ascii="Times New Roman" w:eastAsia="標楷體" w:hAnsi="Times New Roman" w:hint="eastAsia"/>
-        </w:rPr>
-        <w:t>中丟出例外，所以根據我們在</w:t>
-      </w:r>
-      <w:r>
-        <w:rPr>
-          <w:rFonts w:ascii="Times New Roman" w:eastAsia="標楷體" w:hAnsi="Times New Roman"/>
-        </w:rPr>
-        <w:t>Try Block</w:t>
-      </w:r>
-      <w:r>
-        <w:rPr>
-          <w:rFonts w:ascii="Times New Roman" w:eastAsia="標楷體" w:hAnsi="Times New Roman" w:hint="eastAsia"/>
-        </w:rPr>
-        <w:t xml:space="preserve"> </w:t>
-      </w:r>
-      <w:r>
-        <w:rPr>
-          <w:rFonts w:ascii="Times New Roman" w:eastAsia="標楷體" w:hAnsi="Times New Roman" w:hint="eastAsia"/>
-        </w:rPr>
-        <w:t>和</w:t>
-      </w:r>
-      <w:r>
-        <w:rPr>
-          <w:rFonts w:ascii="Times New Roman" w:eastAsia="標楷體" w:hAnsi="Times New Roman"/>
-        </w:rPr>
-        <w:t>Finally Block</w:t>
-      </w:r>
-      <w:r>
-        <w:rPr>
-          <w:rFonts w:ascii="Times New Roman" w:eastAsia="標楷體" w:hAnsi="Times New Roman" w:hint="eastAsia"/>
-        </w:rPr>
-        <w:t>中的例外，這個</w:t>
-      </w:r>
-      <w:r>
-        <w:rPr>
-          <w:rFonts w:ascii="Times New Roman" w:eastAsia="標楷體" w:hAnsi="Times New Roman" w:hint="eastAsia"/>
-        </w:rPr>
-        <w:t>案例</w:t>
-      </w:r>
-      <w:r>
-        <w:rPr>
-          <w:rFonts w:ascii="Times New Roman" w:eastAsia="標楷體" w:hAnsi="Times New Roman" w:hint="eastAsia"/>
-        </w:rPr>
-        <w:t>因為</w:t>
-      </w:r>
-      <w:r>
-        <w:rPr>
-          <w:rFonts w:ascii="Times New Roman" w:eastAsia="標楷體" w:hAnsi="Times New Roman"/>
-        </w:rPr>
-        <w:t>Try Block</w:t>
-      </w:r>
-      <w:r>
-        <w:rPr>
-          <w:rFonts w:ascii="Times New Roman" w:eastAsia="標楷體" w:hAnsi="Times New Roman" w:hint="eastAsia"/>
-        </w:rPr>
-        <w:t>中丟出了例外，所以會來到我們</w:t>
-      </w:r>
-      <w:r>
-        <w:rPr>
-          <w:rFonts w:ascii="Times New Roman" w:eastAsia="標楷體" w:hAnsi="Times New Roman" w:hint="eastAsia"/>
-        </w:rPr>
-        <w:t>客制</w:t>
-      </w:r>
-      <w:r>
-        <w:rPr>
-          <w:rFonts w:ascii="Times New Roman" w:eastAsia="標楷體" w:hAnsi="Times New Roman" w:hint="eastAsia"/>
-        </w:rPr>
-        <w:t>的</w:t>
-      </w:r>
-      <w:r>
-        <w:rPr>
-          <w:rFonts w:ascii="Times New Roman" w:eastAsia="標楷體" w:hAnsi="Times New Roman" w:hint="eastAsia"/>
-        </w:rPr>
-        <w:t>Catch Block</w:t>
+        <w:t>捕捉</w:t>
       </w:r>
       <w:r>
         <w:rPr>
@@ -10130,12 +11407,11 @@
           <w:rFonts w:ascii="Times New Roman" w:eastAsia="標楷體" w:hAnsi="Times New Roman"/>
           <w:noProof/>
         </w:rPr>
-        <w:lastRenderedPageBreak/>
         <w:drawing>
-          <wp:inline distT="0" distB="0" distL="0" distR="0" wp14:anchorId="3717CF83" wp14:editId="004E3B67">
-            <wp:extent cx="5274310" cy="2385695"/>
-            <wp:effectExtent l="0" t="0" r="2540" b="0"/>
-            <wp:docPr id="4" name="圖片 4"/>
+          <wp:inline distT="0" distB="0" distL="0" distR="0">
+            <wp:extent cx="5274945" cy="2997200"/>
+            <wp:effectExtent l="0" t="0" r="1905" b="0"/>
+            <wp:docPr id="2" name="圖片 2" descr="C:\Users\Leo\Desktop\thesis\pic\throwFromFinally\testCase.PNG"/>
             <wp:cNvGraphicFramePr>
               <a:graphicFrameLocks xmlns:a="http://schemas.openxmlformats.org/drawingml/2006/main" noChangeAspect="1"/>
             </wp:cNvGraphicFramePr>
@@ -10143,23 +11419,36 @@
               <a:graphicData uri="http://schemas.openxmlformats.org/drawingml/2006/picture">
                 <pic:pic xmlns:pic="http://schemas.openxmlformats.org/drawingml/2006/picture">
                   <pic:nvPicPr>
-                    <pic:cNvPr id="1" name=""/>
-                    <pic:cNvPicPr/>
+                    <pic:cNvPr id="0" name="Picture 1" descr="C:\Users\Leo\Desktop\thesis\pic\throwFromFinally\testCase.PNG"/>
+                    <pic:cNvPicPr>
+                      <a:picLocks noChangeAspect="1" noChangeArrowheads="1"/>
+                    </pic:cNvPicPr>
                   </pic:nvPicPr>
                   <pic:blipFill>
-                    <a:blip r:embed="rId27"/>
+                    <a:blip r:embed="rId27">
+                      <a:extLst>
+                        <a:ext uri="{28A0092B-C50C-407E-A947-70E740481C1C}">
+                          <a14:useLocalDpi xmlns:a14="http://schemas.microsoft.com/office/drawing/2010/main" val="0"/>
+                        </a:ext>
+                      </a:extLst>
+                    </a:blip>
+                    <a:srcRect/>
                     <a:stretch>
                       <a:fillRect/>
                     </a:stretch>
                   </pic:blipFill>
-                  <pic:spPr>
+                  <pic:spPr bwMode="auto">
                     <a:xfrm>
                       <a:off x="0" y="0"/>
-                      <a:ext cx="5274310" cy="2385695"/>
+                      <a:ext cx="5274945" cy="2997200"/>
                     </a:xfrm>
                     <a:prstGeom prst="rect">
                       <a:avLst/>
                     </a:prstGeom>
+                    <a:noFill/>
+                    <a:ln>
+                      <a:noFill/>
+                    </a:ln>
                   </pic:spPr>
                 </pic:pic>
               </a:graphicData>
@@ -10215,6 +11504,7 @@
         <w:rPr>
           <w:rFonts w:ascii="Times New Roman" w:eastAsia="標楷體" w:hAnsi="Times New Roman"/>
         </w:rPr>
+        <w:lastRenderedPageBreak/>
         <w:t>在</w:t>
       </w:r>
       <w:r>
@@ -10724,6 +12014,7 @@
         </w:rPr>
         <w:t xml:space="preserve"> </w:t>
       </w:r>
+      <w:proofErr w:type="gramStart"/>
       <w:r>
         <w:rPr>
           <w:rFonts w:ascii="Times New Roman" w:eastAsia="標楷體" w:hAnsi="Times New Roman" w:hint="eastAsia"/>
@@ -10734,7 +12025,14 @@
         <w:rPr>
           <w:rFonts w:ascii="Times New Roman" w:eastAsia="標楷體" w:hAnsi="Times New Roman" w:hint="eastAsia"/>
         </w:rPr>
-        <w:t>上其對應的例外，以及在</w:t>
+        <w:t>上其</w:t>
+      </w:r>
+      <w:proofErr w:type="gramEnd"/>
+      <w:r>
+        <w:rPr>
+          <w:rFonts w:ascii="Times New Roman" w:eastAsia="標楷體" w:hAnsi="Times New Roman" w:hint="eastAsia"/>
+        </w:rPr>
+        <w:t>對應的例外，以及在</w:t>
       </w:r>
       <w:r>
         <w:rPr>
@@ -10742,6 +12040,7 @@
         </w:rPr>
         <w:t xml:space="preserve">close method </w:t>
       </w:r>
+      <w:proofErr w:type="gramStart"/>
       <w:r>
         <w:rPr>
           <w:rFonts w:ascii="Times New Roman" w:eastAsia="標楷體" w:hAnsi="Times New Roman" w:hint="eastAsia"/>
@@ -10754,6 +12053,7 @@
         </w:rPr>
         <w:t>嵌</w:t>
       </w:r>
+      <w:proofErr w:type="gramEnd"/>
       <w:r>
         <w:rPr>
           <w:rFonts w:ascii="Times New Roman" w:eastAsia="標楷體" w:hAnsi="Times New Roman" w:hint="eastAsia"/>
@@ -10764,7 +12064,21 @@
         <w:rPr>
           <w:rFonts w:ascii="Times New Roman" w:eastAsia="標楷體" w:hAnsi="Times New Roman" w:hint="eastAsia"/>
         </w:rPr>
-        <w:t>我們自定義的例外，在這樣的況下，若壞味道沒有被消除，則會來到我們</w:t>
+        <w:t>我們自定義的例外，在這樣的況下，</w:t>
+      </w:r>
+      <w:proofErr w:type="gramStart"/>
+      <w:r>
+        <w:rPr>
+          <w:rFonts w:ascii="Times New Roman" w:eastAsia="標楷體" w:hAnsi="Times New Roman" w:hint="eastAsia"/>
+        </w:rPr>
+        <w:t>若壞味</w:t>
+      </w:r>
+      <w:proofErr w:type="gramEnd"/>
+      <w:r>
+        <w:rPr>
+          <w:rFonts w:ascii="Times New Roman" w:eastAsia="標楷體" w:hAnsi="Times New Roman" w:hint="eastAsia"/>
+        </w:rPr>
+        <w:t>道沒有被消除，則會來到我們</w:t>
       </w:r>
       <w:r>
         <w:rPr>
@@ -10916,7 +12230,6 @@
           <w:rFonts w:ascii="Times New Roman" w:eastAsia="標楷體" w:hAnsi="Times New Roman"/>
           <w:noProof/>
         </w:rPr>
-        <w:lastRenderedPageBreak/>
         <w:drawing>
           <wp:inline distT="0" distB="0" distL="0" distR="0" wp14:anchorId="7B9F91EF" wp14:editId="2D604C23">
             <wp:extent cx="5274310" cy="2021840"/>
@@ -10965,6 +12278,7 @@
           <w:rFonts w:ascii="Times New Roman" w:eastAsia="標楷體" w:hAnsi="Times New Roman"/>
           <w:noProof/>
         </w:rPr>
+        <w:lastRenderedPageBreak/>
         <w:drawing>
           <wp:inline distT="0" distB="0" distL="0" distR="0" wp14:anchorId="433115F6" wp14:editId="776C6FA8">
             <wp:extent cx="5274310" cy="2699385"/>
@@ -11059,7 +12373,21 @@
         <w:rPr>
           <w:rFonts w:ascii="Times New Roman" w:eastAsia="標楷體" w:hAnsi="Times New Roman" w:hint="eastAsia"/>
         </w:rPr>
-        <w:t>本章節將會以開源社群裡的開源專案為例，使用第三章所介紹的暴露壞味道所帶來影響的方法來進行分析及實做</w:t>
+        <w:t>本章節將會以</w:t>
+      </w:r>
+      <w:proofErr w:type="gramStart"/>
+      <w:r>
+        <w:rPr>
+          <w:rFonts w:ascii="Times New Roman" w:eastAsia="標楷體" w:hAnsi="Times New Roman" w:hint="eastAsia"/>
+        </w:rPr>
+        <w:t>開源社群</w:t>
+      </w:r>
+      <w:proofErr w:type="gramEnd"/>
+      <w:r>
+        <w:rPr>
+          <w:rFonts w:ascii="Times New Roman" w:eastAsia="標楷體" w:hAnsi="Times New Roman" w:hint="eastAsia"/>
+        </w:rPr>
+        <w:t>裡的開源專案為例，使用第三章所介紹的暴露壞味道所帶來影響的方法來進行分析及實做</w:t>
       </w:r>
     </w:p>
     <w:p>
@@ -11137,7 +12465,21 @@
         <w:rPr>
           <w:rFonts w:ascii="Times New Roman" w:eastAsia="標楷體" w:hAnsi="Times New Roman" w:hint="eastAsia"/>
         </w:rPr>
-        <w:t>中的程式碼截圖。此段程式碼為程式的</w:t>
+        <w:t>中的</w:t>
+      </w:r>
+      <w:proofErr w:type="gramStart"/>
+      <w:r>
+        <w:rPr>
+          <w:rFonts w:ascii="Times New Roman" w:eastAsia="標楷體" w:hAnsi="Times New Roman" w:hint="eastAsia"/>
+        </w:rPr>
+        <w:t>程式碼截圖</w:t>
+      </w:r>
+      <w:proofErr w:type="gramEnd"/>
+      <w:r>
+        <w:rPr>
+          <w:rFonts w:ascii="Times New Roman" w:eastAsia="標楷體" w:hAnsi="Times New Roman" w:hint="eastAsia"/>
+        </w:rPr>
+        <w:t>。此段程式碼為程式的</w:t>
       </w:r>
       <w:r>
         <w:rPr>
@@ -11203,7 +12545,21 @@
         <w:rPr>
           <w:rFonts w:ascii="Times New Roman" w:eastAsia="標楷體" w:hAnsi="Times New Roman" w:hint="eastAsia"/>
         </w:rPr>
-        <w:t>如果主程式或執行緒沒有捕捉由下拋出至身上的例外，則主程式或執行緒會不預期地終止執行，所以這是一種</w:t>
+        <w:t>如果主程式或執行</w:t>
+      </w:r>
+      <w:proofErr w:type="gramStart"/>
+      <w:r>
+        <w:rPr>
+          <w:rFonts w:ascii="Times New Roman" w:eastAsia="標楷體" w:hAnsi="Times New Roman" w:hint="eastAsia"/>
+        </w:rPr>
+        <w:t>緒</w:t>
+      </w:r>
+      <w:proofErr w:type="gramEnd"/>
+      <w:r>
+        <w:rPr>
+          <w:rFonts w:ascii="Times New Roman" w:eastAsia="標楷體" w:hAnsi="Times New Roman" w:hint="eastAsia"/>
+        </w:rPr>
+        <w:t>沒有捕捉由下拋出至身上的例外，則主程式或執行緒會不預期地終止執行，所以這是一種</w:t>
       </w:r>
       <w:r>
         <w:rPr>
@@ -11268,7 +12624,6 @@
         <w:rPr>
           <w:noProof/>
         </w:rPr>
-        <w:lastRenderedPageBreak/>
         <w:drawing>
           <wp:inline distT="0" distB="0" distL="0" distR="0" wp14:anchorId="0EC7A2AC" wp14:editId="1C152F05">
             <wp:extent cx="5274310" cy="1021080"/>
@@ -11350,6 +12705,7 @@
         </w:rPr>
         <w:t>當</w:t>
       </w:r>
+      <w:proofErr w:type="spellStart"/>
       <w:r>
         <w:rPr>
           <w:rFonts w:ascii="Times New Roman" w:eastAsia="標楷體" w:hAnsi="Times New Roman" w:hint="eastAsia"/>
@@ -11362,6 +12718,7 @@
         </w:rPr>
         <w:t>omighty</w:t>
       </w:r>
+      <w:proofErr w:type="spellEnd"/>
       <w:r>
         <w:rPr>
           <w:rFonts w:ascii="Times New Roman" w:eastAsia="標楷體" w:hAnsi="Times New Roman" w:hint="eastAsia"/>
@@ -11391,6 +12748,7 @@
         <w:rPr>
           <w:noProof/>
         </w:rPr>
+        <w:lastRenderedPageBreak/>
         <w:drawing>
           <wp:inline distT="0" distB="0" distL="0" distR="0" wp14:anchorId="05309464" wp14:editId="6DDE6905">
             <wp:extent cx="2438400" cy="1504950"/>
@@ -11464,12 +12822,14 @@
         </w:rPr>
         <w:t>產生了一個</w:t>
       </w:r>
+      <w:proofErr w:type="spellStart"/>
       <w:r>
         <w:rPr>
           <w:rFonts w:ascii="Times New Roman" w:eastAsia="標楷體" w:hAnsi="Times New Roman" w:hint="eastAsia"/>
         </w:rPr>
         <w:t>aspectJ</w:t>
       </w:r>
+      <w:proofErr w:type="spellEnd"/>
       <w:r>
         <w:rPr>
           <w:rFonts w:ascii="Times New Roman" w:eastAsia="標楷體" w:hAnsi="Times New Roman" w:hint="eastAsia"/>
@@ -11530,12 +12890,14 @@
         </w:rPr>
         <w:t>行會幫我們丟出</w:t>
       </w:r>
+      <w:proofErr w:type="spellStart"/>
       <w:r>
         <w:rPr>
           <w:rFonts w:ascii="Times New Roman" w:eastAsia="標楷體" w:hAnsi="Times New Roman" w:hint="eastAsia"/>
         </w:rPr>
         <w:t>runtimeexception</w:t>
       </w:r>
+      <w:proofErr w:type="spellEnd"/>
       <w:r>
         <w:rPr>
           <w:rFonts w:ascii="Times New Roman" w:eastAsia="標楷體" w:hAnsi="Times New Roman" w:hint="eastAsia"/>
@@ -11632,12 +12994,14 @@
         </w:rPr>
         <w:t>行為要注入的</w:t>
       </w:r>
+      <w:proofErr w:type="spellStart"/>
       <w:r>
         <w:rPr>
           <w:rFonts w:ascii="Times New Roman" w:eastAsia="標楷體" w:hAnsi="Times New Roman" w:hint="eastAsia"/>
         </w:rPr>
         <w:t>methodInvocation</w:t>
       </w:r>
+      <w:proofErr w:type="spellEnd"/>
       <w:r>
         <w:rPr>
           <w:rFonts w:ascii="Times New Roman" w:eastAsia="標楷體" w:hAnsi="Times New Roman" w:hint="eastAsia"/>
@@ -11674,24 +13038,28 @@
         </w:rPr>
         <w:t>程式注入了</w:t>
       </w:r>
+      <w:proofErr w:type="spellStart"/>
       <w:r>
         <w:rPr>
           <w:rFonts w:ascii="Times New Roman" w:eastAsia="標楷體" w:hAnsi="Times New Roman" w:hint="eastAsia"/>
         </w:rPr>
         <w:t>runtimeexception</w:t>
       </w:r>
+      <w:proofErr w:type="spellEnd"/>
       <w:r>
         <w:rPr>
           <w:rFonts w:ascii="Times New Roman" w:eastAsia="標楷體" w:hAnsi="Times New Roman" w:hint="eastAsia"/>
         </w:rPr>
         <w:t>，此例外發生後使得</w:t>
       </w:r>
+      <w:proofErr w:type="spellStart"/>
       <w:r>
         <w:rPr>
           <w:rFonts w:ascii="Times New Roman" w:eastAsia="標楷體" w:hAnsi="Times New Roman" w:hint="eastAsia"/>
         </w:rPr>
         <w:t>Tomight.main</w:t>
       </w:r>
+      <w:proofErr w:type="spellEnd"/>
       <w:r>
         <w:rPr>
           <w:rFonts w:ascii="Times New Roman" w:eastAsia="標楷體" w:hAnsi="Times New Roman" w:hint="eastAsia"/>
@@ -11763,7 +13131,6 @@
         <w:rPr>
           <w:noProof/>
         </w:rPr>
-        <w:lastRenderedPageBreak/>
         <w:drawing>
           <wp:inline distT="0" distB="0" distL="0" distR="0" wp14:anchorId="45EE196B" wp14:editId="05BC14D0">
             <wp:extent cx="5148124" cy="2084414"/>
@@ -11811,6 +13178,7 @@
         <w:rPr>
           <w:noProof/>
         </w:rPr>
+        <w:lastRenderedPageBreak/>
         <w:drawing>
           <wp:inline distT="0" distB="0" distL="0" distR="0" wp14:anchorId="1A6CD27E" wp14:editId="6C2DD4A4">
             <wp:extent cx="4724400" cy="952500"/>
@@ -12038,7 +13406,21 @@
         <w:rPr>
           <w:rFonts w:ascii="Times New Roman" w:eastAsia="標楷體" w:hAnsi="Times New Roman" w:hint="eastAsia"/>
         </w:rPr>
-        <w:t>中的程式碼截圖。此段程式碼為幫助</w:t>
+        <w:t>中的</w:t>
+      </w:r>
+      <w:proofErr w:type="gramStart"/>
+      <w:r>
+        <w:rPr>
+          <w:rFonts w:ascii="Times New Roman" w:eastAsia="標楷體" w:hAnsi="Times New Roman" w:hint="eastAsia"/>
+        </w:rPr>
+        <w:t>程式碼截圖</w:t>
+      </w:r>
+      <w:proofErr w:type="gramEnd"/>
+      <w:r>
+        <w:rPr>
+          <w:rFonts w:ascii="Times New Roman" w:eastAsia="標楷體" w:hAnsi="Times New Roman" w:hint="eastAsia"/>
+        </w:rPr>
+        <w:t>。此段程式碼為幫助</w:t>
       </w:r>
       <w:r>
         <w:rPr>
@@ -12088,6 +13470,7 @@
         </w:rPr>
         <w:t>的分析，此</w:t>
       </w:r>
+      <w:proofErr w:type="spellStart"/>
       <w:r>
         <w:rPr>
           <w:rFonts w:ascii="Times New Roman" w:eastAsia="標楷體" w:hAnsi="Times New Roman" w:hint="eastAsia"/>
@@ -12098,7 +13481,14 @@
         <w:rPr>
           <w:rFonts w:ascii="Times New Roman" w:eastAsia="標楷體" w:hAnsi="Times New Roman"/>
         </w:rPr>
-        <w:t xml:space="preserve">aveChartAsPNG </w:t>
+        <w:t>aveChartAsPNG</w:t>
+      </w:r>
+      <w:proofErr w:type="spellEnd"/>
+      <w:r>
+        <w:rPr>
+          <w:rFonts w:ascii="Times New Roman" w:eastAsia="標楷體" w:hAnsi="Times New Roman"/>
+        </w:rPr>
+        <w:t xml:space="preserve"> </w:t>
       </w:r>
       <w:r>
         <w:rPr>
@@ -12230,8 +13620,16 @@
         <w:rPr>
           <w:rFonts w:ascii="Times New Roman" w:eastAsia="標楷體" w:hAnsi="Times New Roman" w:hint="eastAsia"/>
         </w:rPr>
-        <w:t>的例外則會掩蓋住前</w:t>
-      </w:r>
+        <w:t>的例外則會</w:t>
+      </w:r>
+      <w:proofErr w:type="gramStart"/>
+      <w:r>
+        <w:rPr>
+          <w:rFonts w:ascii="Times New Roman" w:eastAsia="標楷體" w:hAnsi="Times New Roman" w:hint="eastAsia"/>
+        </w:rPr>
+        <w:t>掩蓋住前</w:t>
+      </w:r>
+      <w:proofErr w:type="gramEnd"/>
       <w:r>
         <w:rPr>
           <w:rFonts w:ascii="Times New Roman" w:eastAsia="標楷體" w:hAnsi="Times New Roman" w:hint="eastAsia"/>
@@ -12315,7 +13713,6 @@
         <w:rPr>
           <w:noProof/>
         </w:rPr>
-        <w:lastRenderedPageBreak/>
         <w:drawing>
           <wp:inline distT="0" distB="0" distL="0" distR="0" wp14:anchorId="772F9794" wp14:editId="023010F5">
             <wp:extent cx="5274310" cy="1538605"/>
@@ -12528,12 +13925,14 @@
         </w:rPr>
         <w:t>行會幫我們丟出</w:t>
       </w:r>
+      <w:proofErr w:type="spellStart"/>
       <w:r>
         <w:rPr>
           <w:rFonts w:ascii="Times New Roman" w:eastAsia="標楷體" w:hAnsi="Times New Roman"/>
         </w:rPr>
         <w:t>IOException</w:t>
       </w:r>
+      <w:proofErr w:type="spellEnd"/>
       <w:r>
         <w:rPr>
           <w:rFonts w:ascii="Times New Roman" w:eastAsia="標楷體" w:hAnsi="Times New Roman" w:hint="eastAsia"/>
@@ -12565,17 +13964,26 @@
         </w:rPr>
         <w:t>行會幫我們丟出自定義</w:t>
       </w:r>
+      <w:proofErr w:type="spellStart"/>
       <w:r>
         <w:rPr>
           <w:rFonts w:ascii="Times New Roman" w:eastAsia="標楷體" w:hAnsi="Times New Roman" w:hint="eastAsia"/>
         </w:rPr>
         <w:t>CustomRobustaExxception</w:t>
       </w:r>
-      <w:r>
-        <w:rPr>
-          <w:rFonts w:ascii="Times New Roman" w:eastAsia="標楷體" w:hAnsi="Times New Roman" w:hint="eastAsia"/>
-        </w:rPr>
-        <w:t>來幫我們暴露出這個壞味道造成的影響</w:t>
+      <w:proofErr w:type="spellEnd"/>
+      <w:r>
+        <w:rPr>
+          <w:rFonts w:ascii="Times New Roman" w:eastAsia="標楷體" w:hAnsi="Times New Roman" w:hint="eastAsia"/>
+        </w:rPr>
+        <w:t>來幫我們暴露出這個壞</w:t>
+      </w:r>
+      <w:r>
+        <w:rPr>
+          <w:rFonts w:ascii="Times New Roman" w:eastAsia="標楷體" w:hAnsi="Times New Roman" w:hint="eastAsia"/>
+        </w:rPr>
+        <w:lastRenderedPageBreak/>
+        <w:t>味道造成的影響</w:t>
       </w:r>
     </w:p>
     <w:p>
@@ -12649,12 +14057,14 @@
         </w:rPr>
         <w:t>行為要注入的</w:t>
       </w:r>
+      <w:proofErr w:type="spellStart"/>
       <w:r>
         <w:rPr>
           <w:rFonts w:ascii="Times New Roman" w:eastAsia="標楷體" w:hAnsi="Times New Roman" w:hint="eastAsia"/>
         </w:rPr>
         <w:t>methodInvocation</w:t>
       </w:r>
+      <w:proofErr w:type="spellEnd"/>
       <w:r>
         <w:rPr>
           <w:rFonts w:ascii="Times New Roman" w:eastAsia="標楷體" w:hAnsi="Times New Roman" w:hint="eastAsia"/>
@@ -12686,12 +14096,14 @@
         </w:rPr>
         <w:t>行注入</w:t>
       </w:r>
+      <w:proofErr w:type="spellStart"/>
       <w:r>
         <w:rPr>
           <w:rFonts w:ascii="Times New Roman" w:eastAsia="標楷體" w:hAnsi="Times New Roman" w:hint="eastAsia"/>
         </w:rPr>
         <w:t>IOException</w:t>
       </w:r>
+      <w:proofErr w:type="spellEnd"/>
       <w:r>
         <w:rPr>
           <w:rFonts w:ascii="Times New Roman" w:eastAsia="標楷體" w:hAnsi="Times New Roman" w:hint="eastAsia"/>
@@ -12708,8 +14120,16 @@
         <w:rPr>
           <w:rFonts w:ascii="Times New Roman" w:eastAsia="標楷體" w:hAnsi="Times New Roman" w:hint="eastAsia"/>
         </w:rPr>
-        <w:t>如此一來，</w:t>
-      </w:r>
+        <w:t>如此</w:t>
+      </w:r>
+      <w:proofErr w:type="gramStart"/>
+      <w:r>
+        <w:rPr>
+          <w:rFonts w:ascii="Times New Roman" w:eastAsia="標楷體" w:hAnsi="Times New Roman" w:hint="eastAsia"/>
+        </w:rPr>
+        <w:t>一來，</w:t>
+      </w:r>
+      <w:proofErr w:type="gramEnd"/>
       <w:r>
         <w:rPr>
           <w:rFonts w:ascii="Times New Roman" w:eastAsia="標楷體" w:hAnsi="Times New Roman" w:hint="eastAsia"/>
@@ -12740,6 +14160,7 @@
         </w:rPr>
         <w:t>程式注入了</w:t>
       </w:r>
+      <w:proofErr w:type="spellStart"/>
       <w:r>
         <w:rPr>
           <w:rFonts w:ascii="Times New Roman" w:eastAsia="標楷體" w:hAnsi="Times New Roman" w:hint="eastAsia"/>
@@ -12752,6 +14173,7 @@
         </w:rPr>
         <w:t>ception</w:t>
       </w:r>
+      <w:proofErr w:type="spellEnd"/>
       <w:r>
         <w:rPr>
           <w:rFonts w:ascii="Times New Roman" w:eastAsia="標楷體" w:hAnsi="Times New Roman" w:hint="eastAsia"/>
@@ -12806,17 +14228,33 @@
         </w:rPr>
         <w:t>注入了</w:t>
       </w:r>
+      <w:proofErr w:type="spellStart"/>
       <w:r>
         <w:rPr>
           <w:rFonts w:ascii="Times New Roman" w:eastAsia="標楷體" w:hAnsi="Times New Roman" w:hint="eastAsia"/>
         </w:rPr>
         <w:t>IOException</w:t>
       </w:r>
-      <w:r>
-        <w:rPr>
-          <w:rFonts w:ascii="Times New Roman" w:eastAsia="標楷體" w:hAnsi="Times New Roman" w:hint="eastAsia"/>
-        </w:rPr>
-        <w:t>，根據此發法我們讓</w:t>
+      <w:proofErr w:type="spellEnd"/>
+      <w:r>
+        <w:rPr>
+          <w:rFonts w:ascii="Times New Roman" w:eastAsia="標楷體" w:hAnsi="Times New Roman" w:hint="eastAsia"/>
+        </w:rPr>
+        <w:t>，根據</w:t>
+      </w:r>
+      <w:proofErr w:type="gramStart"/>
+      <w:r>
+        <w:rPr>
+          <w:rFonts w:ascii="Times New Roman" w:eastAsia="標楷體" w:hAnsi="Times New Roman" w:hint="eastAsia"/>
+        </w:rPr>
+        <w:t>此發法我</w:t>
+      </w:r>
+      <w:proofErr w:type="gramEnd"/>
+      <w:r>
+        <w:rPr>
+          <w:rFonts w:ascii="Times New Roman" w:eastAsia="標楷體" w:hAnsi="Times New Roman" w:hint="eastAsia"/>
+        </w:rPr>
+        <w:t>們讓</w:t>
       </w:r>
       <w:r>
         <w:rPr>
@@ -12842,11 +14280,19 @@
         </w:rPr>
         <w:t>inally block</w:t>
       </w:r>
-      <w:r>
-        <w:rPr>
-          <w:rFonts w:ascii="Times New Roman" w:eastAsia="標楷體" w:hAnsi="Times New Roman" w:hint="eastAsia"/>
-        </w:rPr>
-        <w:t>都使期發生例外，如此一來</w:t>
+      <w:proofErr w:type="gramStart"/>
+      <w:r>
+        <w:rPr>
+          <w:rFonts w:ascii="Times New Roman" w:eastAsia="標楷體" w:hAnsi="Times New Roman" w:hint="eastAsia"/>
+        </w:rPr>
+        <w:t>都使期發</w:t>
+      </w:r>
+      <w:proofErr w:type="gramEnd"/>
+      <w:r>
+        <w:rPr>
+          <w:rFonts w:ascii="Times New Roman" w:eastAsia="標楷體" w:hAnsi="Times New Roman" w:hint="eastAsia"/>
+        </w:rPr>
+        <w:t>生例外，如此一來</w:t>
       </w:r>
       <w:r>
         <w:rPr>
@@ -13063,7 +14509,14 @@
         <w:rPr>
           <w:rFonts w:ascii="Times New Roman" w:eastAsia="標楷體" w:hAnsi="Times New Roman" w:hint="eastAsia"/>
         </w:rPr>
-        <w:t>被注入例外，但因為</w:t>
+        <w:t>被注入例外，但</w:t>
+      </w:r>
+      <w:proofErr w:type="gramStart"/>
+      <w:r>
+        <w:rPr>
+          <w:rFonts w:ascii="Times New Roman" w:eastAsia="標楷體" w:hAnsi="Times New Roman" w:hint="eastAsia"/>
+        </w:rPr>
+        <w:t>因為</w:t>
       </w:r>
       <w:r>
         <w:rPr>
@@ -13071,6 +14524,7 @@
         </w:rPr>
         <w:t>此層被</w:t>
       </w:r>
+      <w:proofErr w:type="gramEnd"/>
       <w:r>
         <w:rPr>
           <w:rFonts w:ascii="Times New Roman" w:eastAsia="標楷體" w:hAnsi="Times New Roman" w:hint="eastAsia"/>
@@ -13141,7 +14595,21 @@
         <w:rPr>
           <w:rFonts w:ascii="Times New Roman" w:eastAsia="標楷體" w:hAnsi="Times New Roman" w:hint="eastAsia"/>
         </w:rPr>
-        <w:t>用此做法我們就可以消除此壞味道，</w:t>
+        <w:t>用此做法我們就可以</w:t>
+      </w:r>
+      <w:proofErr w:type="gramStart"/>
+      <w:r>
+        <w:rPr>
+          <w:rFonts w:ascii="Times New Roman" w:eastAsia="標楷體" w:hAnsi="Times New Roman" w:hint="eastAsia"/>
+        </w:rPr>
+        <w:t>消除此壞味</w:t>
+      </w:r>
+      <w:proofErr w:type="gramEnd"/>
+      <w:r>
+        <w:rPr>
+          <w:rFonts w:ascii="Times New Roman" w:eastAsia="標楷體" w:hAnsi="Times New Roman" w:hint="eastAsia"/>
+        </w:rPr>
+        <w:t>道，</w:t>
       </w:r>
       <w:r>
         <w:rPr>
@@ -13204,6 +14672,1019 @@
         </w:rPr>
       </w:pPr>
     </w:p>
+    <w:p>
+      <w:pPr>
+        <w:rPr>
+          <w:rFonts w:ascii="Times New Roman" w:eastAsia="標楷體" w:hAnsi="Times New Roman"/>
+          <w:b/>
+          <w:sz w:val="40"/>
+          <w:szCs w:val="40"/>
+        </w:rPr>
+      </w:pPr>
+      <w:r>
+        <w:rPr>
+          <w:rFonts w:ascii="Times New Roman" w:eastAsia="標楷體" w:hAnsi="Times New Roman" w:hint="eastAsia"/>
+          <w:b/>
+          <w:sz w:val="40"/>
+          <w:szCs w:val="40"/>
+        </w:rPr>
+        <w:t>第五章</w:t>
+      </w:r>
+      <w:r>
+        <w:rPr>
+          <w:rFonts w:ascii="Times New Roman" w:eastAsia="標楷體" w:hAnsi="Times New Roman" w:hint="eastAsia"/>
+          <w:b/>
+          <w:sz w:val="40"/>
+          <w:szCs w:val="40"/>
+        </w:rPr>
+        <w:t xml:space="preserve"> </w:t>
+      </w:r>
+      <w:r>
+        <w:rPr>
+          <w:rFonts w:ascii="Times New Roman" w:eastAsia="標楷體" w:hAnsi="Times New Roman" w:hint="eastAsia"/>
+          <w:b/>
+          <w:sz w:val="40"/>
+          <w:szCs w:val="40"/>
+        </w:rPr>
+        <w:t>結論</w:t>
+      </w:r>
+    </w:p>
+    <w:p>
+      <w:pPr>
+        <w:rPr>
+          <w:rFonts w:ascii="標楷體" w:eastAsia="標楷體" w:hAnsi="標楷體"/>
+          <w:b/>
+          <w:sz w:val="36"/>
+          <w:szCs w:val="36"/>
+        </w:rPr>
+      </w:pPr>
+      <w:r>
+        <w:rPr>
+          <w:rFonts w:ascii="Times New Roman" w:eastAsia="標楷體" w:hAnsi="Times New Roman" w:cs="Times New Roman"/>
+          <w:b/>
+          <w:sz w:val="36"/>
+          <w:szCs w:val="36"/>
+        </w:rPr>
+        <w:t xml:space="preserve">5.1 </w:t>
+      </w:r>
+      <w:r>
+        <w:rPr>
+          <w:rFonts w:ascii="標楷體" w:eastAsia="標楷體" w:hAnsi="標楷體" w:hint="eastAsia"/>
+          <w:b/>
+          <w:sz w:val="36"/>
+          <w:szCs w:val="36"/>
+        </w:rPr>
+        <w:t>結論</w:t>
+      </w:r>
+    </w:p>
+    <w:p>
+      <w:pPr>
+        <w:rPr>
+          <w:rFonts w:ascii="Times New Roman" w:eastAsia="標楷體" w:hAnsi="Times New Roman" w:hint="eastAsia"/>
+        </w:rPr>
+      </w:pPr>
+      <w:r>
+        <w:rPr>
+          <w:rFonts w:ascii="Times New Roman" w:eastAsia="標楷體" w:hAnsi="Times New Roman" w:hint="eastAsia"/>
+          <w:szCs w:val="24"/>
+        </w:rPr>
+        <w:t xml:space="preserve">  </w:t>
+      </w:r>
+      <w:r>
+        <w:rPr>
+          <w:rFonts w:ascii="Times New Roman" w:eastAsia="標楷體" w:hAnsi="Times New Roman" w:hint="eastAsia"/>
+          <w:szCs w:val="24"/>
+        </w:rPr>
+        <w:t>根據</w:t>
+      </w:r>
+      <w:r>
+        <w:rPr>
+          <w:rFonts w:ascii="Times New Roman" w:eastAsia="標楷體" w:hAnsi="Times New Roman" w:hint="eastAsia"/>
+        </w:rPr>
+        <w:t>陳</w:t>
+      </w:r>
+      <w:r>
+        <w:rPr>
+          <w:rFonts w:ascii="Times New Roman" w:eastAsia="標楷體" w:hAnsi="Times New Roman" w:hint="eastAsia"/>
+        </w:rPr>
+        <w:t>友倫</w:t>
+      </w:r>
+      <w:r>
+        <w:rPr>
+          <w:rFonts w:ascii="Times New Roman" w:eastAsia="標楷體" w:hAnsi="Times New Roman" w:hint="eastAsia"/>
+          <w:b/>
+          <w:i/>
+        </w:rPr>
+        <w:t>以</w:t>
+      </w:r>
+      <w:r>
+        <w:rPr>
+          <w:rFonts w:ascii="Times New Roman" w:eastAsia="標楷體" w:hAnsi="Times New Roman" w:hint="eastAsia"/>
+          <w:b/>
+          <w:i/>
+        </w:rPr>
+        <w:t>Aspect</w:t>
+      </w:r>
+      <w:r>
+        <w:rPr>
+          <w:rFonts w:ascii="Times New Roman" w:eastAsia="標楷體" w:hAnsi="Times New Roman" w:hint="eastAsia"/>
+          <w:b/>
+          <w:i/>
+        </w:rPr>
+        <w:t>揭露導因於例外處理的程式缺陷</w:t>
+      </w:r>
+      <w:r>
+        <w:rPr>
+          <w:rFonts w:ascii="Times New Roman" w:eastAsia="標楷體" w:hAnsi="Times New Roman" w:hint="eastAsia"/>
+        </w:rPr>
+        <w:t>的論文</w:t>
+      </w:r>
+      <w:r>
+        <w:rPr>
+          <w:rFonts w:ascii="Times New Roman" w:eastAsia="標楷體" w:hAnsi="Times New Roman" w:hint="eastAsia"/>
+        </w:rPr>
+        <w:t>，其論文提出以</w:t>
+      </w:r>
+      <w:r>
+        <w:rPr>
+          <w:rFonts w:ascii="Times New Roman" w:eastAsia="標楷體" w:hAnsi="Times New Roman"/>
+        </w:rPr>
+        <w:t>Robusta</w:t>
+      </w:r>
+      <w:r>
+        <w:rPr>
+          <w:rFonts w:ascii="Times New Roman" w:eastAsia="標楷體" w:hAnsi="Times New Roman" w:hint="eastAsia"/>
+        </w:rPr>
+        <w:t>產生的</w:t>
+      </w:r>
+      <w:r>
+        <w:rPr>
+          <w:rFonts w:ascii="Times New Roman" w:eastAsia="標楷體" w:hAnsi="Times New Roman" w:hint="eastAsia"/>
+        </w:rPr>
+        <w:t>A</w:t>
+      </w:r>
+      <w:r>
+        <w:rPr>
+          <w:rFonts w:ascii="Times New Roman" w:eastAsia="標楷體" w:hAnsi="Times New Roman"/>
+        </w:rPr>
+        <w:t>spectJ</w:t>
+      </w:r>
+      <w:r>
+        <w:rPr>
+          <w:rFonts w:ascii="Times New Roman" w:eastAsia="標楷體" w:hAnsi="Times New Roman" w:hint="eastAsia"/>
+        </w:rPr>
+        <w:t>程式碼真的能發揮功效，讓例外處理壞味道對於軟體的影響被揭露出來，其論文也指出，透過</w:t>
+      </w:r>
+      <w:r>
+        <w:rPr>
+          <w:rFonts w:ascii="Times New Roman" w:eastAsia="標楷體" w:hAnsi="Times New Roman" w:hint="eastAsia"/>
+        </w:rPr>
+        <w:t>R</w:t>
+      </w:r>
+      <w:r>
+        <w:rPr>
+          <w:rFonts w:ascii="Times New Roman" w:eastAsia="標楷體" w:hAnsi="Times New Roman"/>
+        </w:rPr>
+        <w:t>obusta</w:t>
+      </w:r>
+      <w:r>
+        <w:rPr>
+          <w:rFonts w:ascii="Times New Roman" w:eastAsia="標楷體" w:hAnsi="Times New Roman" w:hint="eastAsia"/>
+        </w:rPr>
+        <w:t>的協助，儘管不熟悉</w:t>
+      </w:r>
+      <w:r>
+        <w:rPr>
+          <w:rFonts w:ascii="Times New Roman" w:eastAsia="標楷體" w:hAnsi="Times New Roman" w:hint="eastAsia"/>
+        </w:rPr>
+        <w:t>A</w:t>
+      </w:r>
+      <w:r>
+        <w:rPr>
+          <w:rFonts w:ascii="Times New Roman" w:eastAsia="標楷體" w:hAnsi="Times New Roman"/>
+        </w:rPr>
+        <w:t>spect</w:t>
+      </w:r>
+      <w:r>
+        <w:rPr>
+          <w:rFonts w:ascii="Times New Roman" w:eastAsia="標楷體" w:hAnsi="Times New Roman" w:hint="eastAsia"/>
+        </w:rPr>
+        <w:t>撰寫方式，也幫助開發者產生輕鬆的產生對應的</w:t>
+      </w:r>
+      <w:r>
+        <w:rPr>
+          <w:rFonts w:ascii="Times New Roman" w:eastAsia="標楷體" w:hAnsi="Times New Roman" w:hint="eastAsia"/>
+        </w:rPr>
+        <w:t>Aspect</w:t>
+      </w:r>
+      <w:r>
+        <w:rPr>
+          <w:rFonts w:ascii="Times New Roman" w:eastAsia="標楷體" w:hAnsi="Times New Roman" w:hint="eastAsia"/>
+        </w:rPr>
+        <w:t>程式碼，本論文</w:t>
+      </w:r>
+      <w:r>
+        <w:rPr>
+          <w:rFonts w:ascii="Times New Roman" w:eastAsia="標楷體" w:hAnsi="Times New Roman" w:hint="eastAsia"/>
+        </w:rPr>
+        <w:t>把除了</w:t>
+      </w:r>
+      <w:r>
+        <w:rPr>
+          <w:rFonts w:ascii="Times New Roman" w:eastAsia="標楷體" w:hAnsi="Times New Roman" w:hint="eastAsia"/>
+        </w:rPr>
+        <w:t>Dummy Handler</w:t>
+      </w:r>
+      <w:r>
+        <w:rPr>
+          <w:rFonts w:ascii="Times New Roman" w:eastAsia="標楷體" w:hAnsi="Times New Roman" w:hint="eastAsia"/>
+        </w:rPr>
+        <w:t>以外的例外處理壞味道，分別為</w:t>
+      </w:r>
+      <w:r>
+        <w:rPr>
+          <w:rFonts w:ascii="Times New Roman" w:eastAsia="標楷體" w:hAnsi="Times New Roman" w:hint="eastAsia"/>
+        </w:rPr>
+        <w:t>:</w:t>
+      </w:r>
+      <w:r>
+        <w:rPr>
+          <w:rFonts w:ascii="Times New Roman" w:eastAsia="標楷體" w:hAnsi="Times New Roman"/>
+        </w:rPr>
+        <w:t>Empty Catch Block</w:t>
+      </w:r>
+      <w:r>
+        <w:rPr>
+          <w:rFonts w:ascii="Times New Roman" w:eastAsia="標楷體" w:hAnsi="Times New Roman" w:hint="eastAsia"/>
+        </w:rPr>
+        <w:t>、</w:t>
+      </w:r>
+      <w:r>
+        <w:rPr>
+          <w:rFonts w:ascii="Times New Roman" w:eastAsia="標楷體" w:hAnsi="Times New Roman" w:hint="eastAsia"/>
+        </w:rPr>
+        <w:t>C</w:t>
+      </w:r>
+      <w:r>
+        <w:rPr>
+          <w:rFonts w:ascii="Times New Roman" w:eastAsia="標楷體" w:hAnsi="Times New Roman"/>
+        </w:rPr>
+        <w:t>areless Cleanup</w:t>
+      </w:r>
+      <w:r>
+        <w:rPr>
+          <w:rFonts w:ascii="Times New Roman" w:eastAsia="標楷體" w:hAnsi="Times New Roman" w:hint="eastAsia"/>
+        </w:rPr>
+        <w:t>、</w:t>
+      </w:r>
+      <w:r>
+        <w:rPr>
+          <w:rFonts w:ascii="Times New Roman" w:eastAsia="標楷體" w:hAnsi="Times New Roman" w:hint="eastAsia"/>
+        </w:rPr>
+        <w:t>T</w:t>
+      </w:r>
+      <w:r>
+        <w:rPr>
+          <w:rFonts w:ascii="Times New Roman" w:eastAsia="標楷體" w:hAnsi="Times New Roman"/>
+        </w:rPr>
+        <w:t>hrown Exception From Finally</w:t>
+      </w:r>
+      <w:r>
+        <w:rPr>
+          <w:rFonts w:ascii="Times New Roman" w:eastAsia="標楷體" w:hAnsi="Times New Roman" w:hint="eastAsia"/>
+        </w:rPr>
+        <w:t>、</w:t>
+      </w:r>
+      <w:r>
+        <w:rPr>
+          <w:rFonts w:ascii="Times New Roman" w:eastAsia="標楷體" w:hAnsi="Times New Roman" w:hint="eastAsia"/>
+        </w:rPr>
+        <w:t>U</w:t>
+      </w:r>
+      <w:r>
+        <w:rPr>
+          <w:rFonts w:ascii="Times New Roman" w:eastAsia="標楷體" w:hAnsi="Times New Roman"/>
+        </w:rPr>
+        <w:t>nprotected Main Program</w:t>
+      </w:r>
+      <w:r>
+        <w:rPr>
+          <w:rFonts w:ascii="Times New Roman" w:eastAsia="標楷體" w:hAnsi="Times New Roman" w:hint="eastAsia"/>
+        </w:rPr>
+        <w:t>的壞味道，都對其</w:t>
+      </w:r>
+      <w:proofErr w:type="gramStart"/>
+      <w:r>
+        <w:rPr>
+          <w:rFonts w:ascii="Times New Roman" w:eastAsia="標楷體" w:hAnsi="Times New Roman" w:hint="eastAsia"/>
+        </w:rPr>
+        <w:t>設計並實做</w:t>
+      </w:r>
+      <w:proofErr w:type="gramEnd"/>
+      <w:r>
+        <w:rPr>
+          <w:rFonts w:ascii="Times New Roman" w:eastAsia="標楷體" w:hAnsi="Times New Roman" w:hint="eastAsia"/>
+        </w:rPr>
+        <w:t>產生對應的</w:t>
+      </w:r>
+      <w:r>
+        <w:rPr>
+          <w:rFonts w:ascii="Times New Roman" w:eastAsia="標楷體" w:hAnsi="Times New Roman" w:hint="eastAsia"/>
+        </w:rPr>
+        <w:t>AspectJ</w:t>
+      </w:r>
+      <w:r>
+        <w:rPr>
+          <w:rFonts w:ascii="Times New Roman" w:eastAsia="標楷體" w:hAnsi="Times New Roman" w:hint="eastAsia"/>
+        </w:rPr>
+        <w:t>程式，並更改啟動的</w:t>
+      </w:r>
+      <w:r>
+        <w:rPr>
+          <w:rFonts w:ascii="Times New Roman" w:eastAsia="標楷體" w:hAnsi="Times New Roman" w:hint="eastAsia"/>
+        </w:rPr>
+        <w:t>AspectJ</w:t>
+      </w:r>
+      <w:r>
+        <w:rPr>
+          <w:rFonts w:ascii="Times New Roman" w:eastAsia="標楷體" w:hAnsi="Times New Roman" w:hint="eastAsia"/>
+        </w:rPr>
+        <w:t>的使用時機，如此一來將不會對正在運行的程式碼造成影響，而式限制在測試階段即可</w:t>
+      </w:r>
+      <w:r>
+        <w:rPr>
+          <w:rFonts w:ascii="Times New Roman" w:eastAsia="標楷體" w:hAnsi="Times New Roman" w:hint="eastAsia"/>
+        </w:rPr>
+        <w:lastRenderedPageBreak/>
+        <w:t>完成，除此之外，本論文的想法已經實做在</w:t>
+      </w:r>
+      <w:proofErr w:type="spellStart"/>
+      <w:r>
+        <w:rPr>
+          <w:rFonts w:ascii="Times New Roman" w:eastAsia="標楷體" w:hAnsi="Times New Roman" w:hint="eastAsia"/>
+        </w:rPr>
+        <w:t>r</w:t>
+      </w:r>
+      <w:r>
+        <w:rPr>
+          <w:rFonts w:ascii="Times New Roman" w:eastAsia="標楷體" w:hAnsi="Times New Roman"/>
+        </w:rPr>
+        <w:t>obusta</w:t>
+      </w:r>
+      <w:proofErr w:type="spellEnd"/>
+      <w:r>
+        <w:rPr>
+          <w:rFonts w:ascii="Times New Roman" w:eastAsia="標楷體" w:hAnsi="Times New Roman" w:hint="eastAsia"/>
+        </w:rPr>
+        <w:t>中，並對開源軟體</w:t>
+      </w:r>
+      <w:proofErr w:type="spellStart"/>
+      <w:r>
+        <w:rPr>
+          <w:rFonts w:ascii="Times New Roman" w:eastAsia="標楷體" w:hAnsi="Times New Roman" w:hint="eastAsia"/>
+        </w:rPr>
+        <w:t>J</w:t>
+      </w:r>
+      <w:r>
+        <w:rPr>
+          <w:rFonts w:ascii="Times New Roman" w:eastAsia="標楷體" w:hAnsi="Times New Roman"/>
+        </w:rPr>
+        <w:t>freeChart</w:t>
+      </w:r>
+      <w:proofErr w:type="spellEnd"/>
+      <w:r>
+        <w:rPr>
+          <w:rFonts w:ascii="Times New Roman" w:eastAsia="標楷體" w:hAnsi="Times New Roman" w:hint="eastAsia"/>
+        </w:rPr>
+        <w:t>、</w:t>
+      </w:r>
+      <w:proofErr w:type="spellStart"/>
+      <w:r>
+        <w:rPr>
+          <w:rFonts w:ascii="Times New Roman" w:eastAsia="標楷體" w:hAnsi="Times New Roman"/>
+        </w:rPr>
+        <w:t>Tomighty</w:t>
+      </w:r>
+      <w:proofErr w:type="spellEnd"/>
+      <w:r>
+        <w:rPr>
+          <w:rFonts w:ascii="Times New Roman" w:eastAsia="標楷體" w:hAnsi="Times New Roman" w:hint="eastAsia"/>
+        </w:rPr>
+        <w:t>進行</w:t>
+      </w:r>
+      <w:proofErr w:type="gramStart"/>
+      <w:r>
+        <w:rPr>
+          <w:rFonts w:ascii="Times New Roman" w:eastAsia="標楷體" w:hAnsi="Times New Roman" w:hint="eastAsia"/>
+        </w:rPr>
+        <w:t>暴露其壞味道</w:t>
+      </w:r>
+      <w:proofErr w:type="gramEnd"/>
+      <w:r>
+        <w:rPr>
+          <w:rFonts w:ascii="Times New Roman" w:eastAsia="標楷體" w:hAnsi="Times New Roman" w:hint="eastAsia"/>
+        </w:rPr>
+        <w:t>造成的影響，可以成功的揭露壞</w:t>
+      </w:r>
+      <w:proofErr w:type="gramStart"/>
+      <w:r>
+        <w:rPr>
+          <w:rFonts w:ascii="Times New Roman" w:eastAsia="標楷體" w:hAnsi="Times New Roman" w:hint="eastAsia"/>
+        </w:rPr>
+        <w:t>味道代來的</w:t>
+      </w:r>
+      <w:proofErr w:type="gramEnd"/>
+      <w:r>
+        <w:rPr>
+          <w:rFonts w:ascii="Times New Roman" w:eastAsia="標楷體" w:hAnsi="Times New Roman" w:hint="eastAsia"/>
+        </w:rPr>
+        <w:t>影響，讓使用者正視例外處理壞味道的處理方式。</w:t>
+      </w:r>
+    </w:p>
+    <w:p>
+      <w:pPr>
+        <w:rPr>
+          <w:rFonts w:ascii="Times New Roman" w:eastAsia="標楷體" w:hAnsi="Times New Roman"/>
+        </w:rPr>
+      </w:pPr>
+    </w:p>
+    <w:p>
+      <w:pPr>
+        <w:rPr>
+          <w:rFonts w:ascii="Times New Roman" w:eastAsia="標楷體" w:hAnsi="Times New Roman"/>
+          <w:b/>
+          <w:sz w:val="36"/>
+          <w:szCs w:val="36"/>
+        </w:rPr>
+      </w:pPr>
+      <w:r>
+        <w:rPr>
+          <w:rFonts w:ascii="Times New Roman" w:eastAsia="標楷體" w:hAnsi="Times New Roman" w:hint="eastAsia"/>
+          <w:b/>
+          <w:sz w:val="36"/>
+          <w:szCs w:val="36"/>
+        </w:rPr>
+        <w:t>5</w:t>
+      </w:r>
+      <w:r>
+        <w:rPr>
+          <w:rFonts w:ascii="Times New Roman" w:eastAsia="標楷體" w:hAnsi="Times New Roman"/>
+          <w:b/>
+          <w:sz w:val="36"/>
+          <w:szCs w:val="36"/>
+        </w:rPr>
+        <w:t xml:space="preserve">.2 </w:t>
+      </w:r>
+      <w:r>
+        <w:rPr>
+          <w:rFonts w:ascii="Times New Roman" w:eastAsia="標楷體" w:hAnsi="Times New Roman" w:hint="eastAsia"/>
+          <w:b/>
+          <w:sz w:val="36"/>
+          <w:szCs w:val="36"/>
+        </w:rPr>
+        <w:t>未來展望</w:t>
+      </w:r>
+    </w:p>
+    <w:p>
+      <w:pPr>
+        <w:rPr>
+          <w:rFonts w:ascii="Times New Roman" w:eastAsia="標楷體" w:hAnsi="Times New Roman" w:hint="eastAsia"/>
+        </w:rPr>
+      </w:pPr>
+      <w:r>
+        <w:rPr>
+          <w:rFonts w:ascii="Times New Roman" w:eastAsia="標楷體" w:hAnsi="Times New Roman" w:hint="eastAsia"/>
+        </w:rPr>
+        <w:t>目前有以下幾點功能值得將來被實作</w:t>
+      </w:r>
+    </w:p>
+    <w:p>
+      <w:pPr>
+        <w:rPr>
+          <w:rFonts w:ascii="Times New Roman" w:eastAsia="標楷體" w:hAnsi="Times New Roman"/>
+        </w:rPr>
+      </w:pPr>
+    </w:p>
+    <w:p>
+      <w:pPr>
+        <w:rPr>
+          <w:rFonts w:ascii="Times New Roman" w:eastAsia="標楷體" w:hAnsi="Times New Roman" w:hint="eastAsia"/>
+        </w:rPr>
+      </w:pPr>
+    </w:p>
+    <w:p>
+      <w:pPr>
+        <w:rPr>
+          <w:rFonts w:ascii="Times New Roman" w:eastAsia="標楷體" w:hAnsi="Times New Roman"/>
+          <w:b/>
+          <w:sz w:val="40"/>
+          <w:szCs w:val="40"/>
+        </w:rPr>
+      </w:pPr>
+      <w:r>
+        <w:rPr>
+          <w:rFonts w:ascii="Times New Roman" w:eastAsia="標楷體" w:hAnsi="Times New Roman" w:hint="eastAsia"/>
+          <w:b/>
+          <w:sz w:val="40"/>
+          <w:szCs w:val="40"/>
+        </w:rPr>
+        <w:t>參考文獻</w:t>
+      </w:r>
+    </w:p>
+    <w:p>
+      <w:pPr>
+        <w:ind w:left="-120"/>
+        <w:jc w:val="both"/>
+        <w:rPr>
+          <w:rFonts w:ascii="Times New Roman" w:eastAsia="標楷體" w:hAnsi="Times New Roman"/>
+        </w:rPr>
+      </w:pPr>
+      <w:r>
+        <w:rPr>
+          <w:rFonts w:ascii="Times New Roman" w:eastAsia="標楷體" w:hAnsi="Times New Roman"/>
+        </w:rPr>
+        <w:t>[1]</w:t>
+      </w:r>
+      <w:r>
+        <w:rPr>
+          <w:rFonts w:ascii="Times New Roman" w:eastAsia="標楷體" w:hAnsi="Times New Roman"/>
+        </w:rPr>
+        <w:tab/>
+        <w:t>Robusta at Eclipse Marketplace, https://marketplace.eclipse.org/content/robusta-eclipse-plugin [Accessed 20 December 2016]</w:t>
+      </w:r>
+    </w:p>
+    <w:p>
+      <w:pPr>
+        <w:ind w:left="-120"/>
+        <w:jc w:val="both"/>
+        <w:rPr>
+          <w:rFonts w:ascii="Times New Roman" w:eastAsia="標楷體" w:hAnsi="Times New Roman"/>
+        </w:rPr>
+      </w:pPr>
+      <w:r>
+        <w:rPr>
+          <w:rFonts w:ascii="Times New Roman" w:eastAsia="標楷體" w:hAnsi="Times New Roman"/>
+        </w:rPr>
+        <w:t>[2]</w:t>
+      </w:r>
+      <w:r>
+        <w:rPr>
+          <w:rFonts w:ascii="Times New Roman" w:eastAsia="標楷體" w:hAnsi="Times New Roman"/>
+        </w:rPr>
+        <w:tab/>
+      </w:r>
+      <w:proofErr w:type="spellStart"/>
+      <w:r>
+        <w:rPr>
+          <w:rFonts w:ascii="Times New Roman" w:eastAsia="標楷體" w:hAnsi="Times New Roman"/>
+        </w:rPr>
+        <w:t>Aspectj</w:t>
+      </w:r>
+      <w:proofErr w:type="spellEnd"/>
+      <w:r>
+        <w:rPr>
+          <w:rFonts w:ascii="Times New Roman" w:eastAsia="標楷體" w:hAnsi="Times New Roman"/>
+        </w:rPr>
+        <w:t xml:space="preserve"> at Eclipse, https://eclipse.org/aspectj/ [Accessed 20 December 2016]</w:t>
+      </w:r>
+    </w:p>
+    <w:p>
+      <w:pPr>
+        <w:ind w:left="-120"/>
+        <w:jc w:val="both"/>
+        <w:rPr>
+          <w:rFonts w:ascii="Times New Roman" w:eastAsia="標楷體" w:hAnsi="Times New Roman"/>
+        </w:rPr>
+      </w:pPr>
+      <w:r>
+        <w:rPr>
+          <w:rFonts w:ascii="Times New Roman" w:eastAsia="標楷體" w:hAnsi="Times New Roman" w:cs="Gungsuh"/>
+        </w:rPr>
+        <w:t>[3]</w:t>
+      </w:r>
+      <w:r>
+        <w:rPr>
+          <w:rFonts w:ascii="Times New Roman" w:eastAsia="標楷體" w:hAnsi="Times New Roman" w:cs="Gungsuh"/>
+        </w:rPr>
+        <w:tab/>
+      </w:r>
+      <w:r>
+        <w:rPr>
+          <w:rFonts w:ascii="Times New Roman" w:eastAsia="標楷體" w:hAnsi="Times New Roman" w:cs="Gungsuh"/>
+        </w:rPr>
+        <w:t>陳友倫，以</w:t>
+      </w:r>
+      <w:r>
+        <w:rPr>
+          <w:rFonts w:ascii="Times New Roman" w:eastAsia="標楷體" w:hAnsi="Times New Roman" w:cs="Gungsuh"/>
+        </w:rPr>
+        <w:t>Aspect</w:t>
+      </w:r>
+      <w:r>
+        <w:rPr>
+          <w:rFonts w:ascii="Times New Roman" w:eastAsia="標楷體" w:hAnsi="Times New Roman" w:cs="Gungsuh"/>
+        </w:rPr>
+        <w:t>揭露導因例外處理的程式缺陷，碩士論文，國立</w:t>
+      </w:r>
+      <w:proofErr w:type="gramStart"/>
+      <w:r>
+        <w:rPr>
+          <w:rFonts w:ascii="Times New Roman" w:eastAsia="標楷體" w:hAnsi="Times New Roman" w:cs="Gungsuh"/>
+        </w:rPr>
+        <w:t>臺</w:t>
+      </w:r>
+      <w:proofErr w:type="gramEnd"/>
+      <w:r>
+        <w:rPr>
+          <w:rFonts w:ascii="Times New Roman" w:eastAsia="標楷體" w:hAnsi="Times New Roman" w:cs="Gungsuh"/>
+        </w:rPr>
+        <w:t>北科技大學資訊工程系碩士班，台北，</w:t>
+      </w:r>
+      <w:r>
+        <w:rPr>
+          <w:rFonts w:ascii="Times New Roman" w:eastAsia="標楷體" w:hAnsi="Times New Roman" w:cs="Gungsuh"/>
+        </w:rPr>
+        <w:t>2016</w:t>
+      </w:r>
+    </w:p>
+    <w:p>
+      <w:pPr>
+        <w:ind w:left="-120"/>
+        <w:jc w:val="both"/>
+        <w:rPr>
+          <w:rFonts w:ascii="Times New Roman" w:eastAsia="標楷體" w:hAnsi="Times New Roman"/>
+        </w:rPr>
+      </w:pPr>
+      <w:r>
+        <w:rPr>
+          <w:rFonts w:ascii="Times New Roman" w:eastAsia="標楷體" w:hAnsi="Times New Roman" w:cs="Gungsuh"/>
+        </w:rPr>
+        <w:t>[4]</w:t>
+      </w:r>
+      <w:r>
+        <w:rPr>
+          <w:rFonts w:ascii="Times New Roman" w:eastAsia="標楷體" w:hAnsi="Times New Roman" w:cs="Gungsuh"/>
+        </w:rPr>
+        <w:tab/>
+      </w:r>
+      <w:r>
+        <w:rPr>
+          <w:rFonts w:ascii="Times New Roman" w:eastAsia="標楷體" w:hAnsi="Times New Roman" w:cs="Gungsuh"/>
+        </w:rPr>
+        <w:t>廖振傑，透過偵測及移除例外處理壞味道提升軟體強健度</w:t>
+      </w:r>
+      <w:r>
+        <w:rPr>
+          <w:rFonts w:ascii="Times New Roman" w:eastAsia="標楷體" w:hAnsi="Times New Roman" w:cs="Gungsuh"/>
+        </w:rPr>
+        <w:t>:</w:t>
+      </w:r>
+      <w:r>
+        <w:rPr>
+          <w:rFonts w:ascii="Times New Roman" w:eastAsia="標楷體" w:hAnsi="Times New Roman" w:cs="Gungsuh"/>
+        </w:rPr>
+        <w:t>以</w:t>
+      </w:r>
+      <w:proofErr w:type="spellStart"/>
+      <w:r>
+        <w:rPr>
+          <w:rFonts w:ascii="Times New Roman" w:eastAsia="標楷體" w:hAnsi="Times New Roman" w:cs="Gungsuh"/>
+        </w:rPr>
+        <w:t>ezScrum</w:t>
+      </w:r>
+      <w:proofErr w:type="spellEnd"/>
+      <w:r>
+        <w:rPr>
+          <w:rFonts w:ascii="Times New Roman" w:eastAsia="標楷體" w:hAnsi="Times New Roman" w:cs="Gungsuh"/>
+        </w:rPr>
+        <w:t>為例，碩士論文，國立</w:t>
+      </w:r>
+      <w:proofErr w:type="gramStart"/>
+      <w:r>
+        <w:rPr>
+          <w:rFonts w:ascii="Times New Roman" w:eastAsia="標楷體" w:hAnsi="Times New Roman" w:cs="Gungsuh"/>
+        </w:rPr>
+        <w:t>臺</w:t>
+      </w:r>
+      <w:proofErr w:type="gramEnd"/>
+      <w:r>
+        <w:rPr>
+          <w:rFonts w:ascii="Times New Roman" w:eastAsia="標楷體" w:hAnsi="Times New Roman" w:cs="Gungsuh"/>
+        </w:rPr>
+        <w:t>北科技大學資訊工程系碩士班，台北，</w:t>
+      </w:r>
+      <w:r>
+        <w:rPr>
+          <w:rFonts w:ascii="Times New Roman" w:eastAsia="標楷體" w:hAnsi="Times New Roman" w:cs="Gungsuh"/>
+        </w:rPr>
+        <w:t>2016</w:t>
+      </w:r>
+    </w:p>
+    <w:p>
+      <w:pPr>
+        <w:ind w:left="-120"/>
+        <w:jc w:val="both"/>
+        <w:rPr>
+          <w:rFonts w:ascii="Times New Roman" w:eastAsia="標楷體" w:hAnsi="Times New Roman"/>
+        </w:rPr>
+      </w:pPr>
+      <w:r>
+        <w:rPr>
+          <w:rFonts w:ascii="Times New Roman" w:eastAsia="標楷體" w:hAnsi="Times New Roman" w:cs="Gungsuh"/>
+        </w:rPr>
+        <w:t>[5]</w:t>
+      </w:r>
+      <w:r>
+        <w:rPr>
+          <w:rFonts w:ascii="Times New Roman" w:eastAsia="標楷體" w:hAnsi="Times New Roman" w:cs="Gungsuh"/>
+        </w:rPr>
+        <w:tab/>
+      </w:r>
+      <w:r>
+        <w:rPr>
+          <w:rFonts w:ascii="Times New Roman" w:eastAsia="標楷體" w:hAnsi="Times New Roman" w:cs="Gungsuh"/>
+        </w:rPr>
+        <w:t>洪哲瑋，例外處理程式壞味道的自動化偵測與重構，碩士論文，國立</w:t>
+      </w:r>
+      <w:proofErr w:type="gramStart"/>
+      <w:r>
+        <w:rPr>
+          <w:rFonts w:ascii="Times New Roman" w:eastAsia="標楷體" w:hAnsi="Times New Roman" w:cs="Gungsuh"/>
+        </w:rPr>
+        <w:t>臺</w:t>
+      </w:r>
+      <w:proofErr w:type="gramEnd"/>
+      <w:r>
+        <w:rPr>
+          <w:rFonts w:ascii="Times New Roman" w:eastAsia="標楷體" w:hAnsi="Times New Roman" w:cs="Gungsuh"/>
+        </w:rPr>
+        <w:t>北科技大學資訊工程系碩士班，台北，</w:t>
+      </w:r>
+      <w:r>
+        <w:rPr>
+          <w:rFonts w:ascii="Times New Roman" w:eastAsia="標楷體" w:hAnsi="Times New Roman" w:cs="Gungsuh"/>
+        </w:rPr>
+        <w:t>2009</w:t>
+      </w:r>
+    </w:p>
+    <w:p>
+      <w:pPr>
+        <w:ind w:left="-120"/>
+        <w:jc w:val="both"/>
+        <w:rPr>
+          <w:rFonts w:ascii="Times New Roman" w:eastAsia="標楷體" w:hAnsi="Times New Roman"/>
+        </w:rPr>
+      </w:pPr>
+      <w:r>
+        <w:rPr>
+          <w:rFonts w:ascii="Times New Roman" w:eastAsia="標楷體" w:hAnsi="Times New Roman" w:cs="Gungsuh"/>
+        </w:rPr>
+        <w:t>[6]</w:t>
+      </w:r>
+      <w:r>
+        <w:rPr>
+          <w:rFonts w:ascii="Times New Roman" w:eastAsia="標楷體" w:hAnsi="Times New Roman" w:cs="Gungsuh"/>
+        </w:rPr>
+        <w:tab/>
+      </w:r>
+      <w:r>
+        <w:rPr>
+          <w:rFonts w:ascii="Times New Roman" w:eastAsia="標楷體" w:hAnsi="Times New Roman" w:cs="Gungsuh"/>
+        </w:rPr>
+        <w:t>陳建村，爪哇例外處理</w:t>
+      </w:r>
+      <w:r>
+        <w:rPr>
+          <w:rFonts w:ascii="Times New Roman" w:eastAsia="標楷體" w:hAnsi="Times New Roman" w:cs="Gungsuh"/>
+        </w:rPr>
+        <w:t>:</w:t>
+      </w:r>
+      <w:r>
+        <w:rPr>
+          <w:rFonts w:ascii="Times New Roman" w:eastAsia="標楷體" w:hAnsi="Times New Roman" w:cs="Gungsuh"/>
+        </w:rPr>
+        <w:t>模型、重構、與樣式，博士論文，國立</w:t>
+      </w:r>
+      <w:proofErr w:type="gramStart"/>
+      <w:r>
+        <w:rPr>
+          <w:rFonts w:ascii="Times New Roman" w:eastAsia="標楷體" w:hAnsi="Times New Roman" w:cs="Gungsuh"/>
+        </w:rPr>
+        <w:t>臺</w:t>
+      </w:r>
+      <w:proofErr w:type="gramEnd"/>
+      <w:r>
+        <w:rPr>
+          <w:rFonts w:ascii="Times New Roman" w:eastAsia="標楷體" w:hAnsi="Times New Roman" w:cs="Gungsuh"/>
+        </w:rPr>
+        <w:t>北科技大學機電科技研究所博士班，台北，</w:t>
+      </w:r>
+      <w:r>
+        <w:rPr>
+          <w:rFonts w:ascii="Times New Roman" w:eastAsia="標楷體" w:hAnsi="Times New Roman" w:cs="Gungsuh"/>
+        </w:rPr>
+        <w:t>2008</w:t>
+      </w:r>
+    </w:p>
+    <w:p>
+      <w:pPr>
+        <w:ind w:left="-120"/>
+        <w:jc w:val="both"/>
+        <w:rPr>
+          <w:rFonts w:ascii="Times New Roman" w:eastAsia="標楷體" w:hAnsi="Times New Roman"/>
+        </w:rPr>
+      </w:pPr>
+      <w:r>
+        <w:rPr>
+          <w:rFonts w:ascii="Times New Roman" w:eastAsia="標楷體" w:hAnsi="Times New Roman" w:cs="Gungsuh"/>
+        </w:rPr>
+        <w:t>[7]</w:t>
+      </w:r>
+      <w:r>
+        <w:rPr>
+          <w:rFonts w:ascii="Times New Roman" w:eastAsia="標楷體" w:hAnsi="Times New Roman" w:cs="Gungsuh"/>
+        </w:rPr>
+        <w:tab/>
+      </w:r>
+      <w:proofErr w:type="spellStart"/>
+      <w:r>
+        <w:rPr>
+          <w:rFonts w:ascii="Times New Roman" w:eastAsia="標楷體" w:hAnsi="Times New Roman" w:cs="Gungsuh"/>
+        </w:rPr>
+        <w:t>Chien-Tsun</w:t>
+      </w:r>
+      <w:proofErr w:type="spellEnd"/>
+      <w:r>
+        <w:rPr>
+          <w:rFonts w:ascii="Times New Roman" w:eastAsia="標楷體" w:hAnsi="Times New Roman" w:cs="Gungsuh"/>
+        </w:rPr>
+        <w:t xml:space="preserve"> Chen. </w:t>
+      </w:r>
+      <w:r>
+        <w:rPr>
+          <w:rFonts w:ascii="Times New Roman" w:eastAsia="標楷體" w:hAnsi="Times New Roman" w:cs="Gungsuh"/>
+        </w:rPr>
+        <w:t>例外處理設計的逆襲</w:t>
+      </w:r>
+      <w:r>
+        <w:rPr>
+          <w:rFonts w:ascii="Times New Roman" w:eastAsia="標楷體" w:hAnsi="Times New Roman" w:cs="Gungsuh"/>
+        </w:rPr>
+        <w:t xml:space="preserve">. </w:t>
+      </w:r>
+      <w:proofErr w:type="gramStart"/>
+      <w:r>
+        <w:rPr>
+          <w:rFonts w:ascii="Times New Roman" w:eastAsia="標楷體" w:hAnsi="Times New Roman" w:cs="Gungsuh"/>
+        </w:rPr>
+        <w:t>悅知文化</w:t>
+      </w:r>
+      <w:proofErr w:type="gramEnd"/>
+      <w:r>
+        <w:rPr>
+          <w:rFonts w:ascii="Times New Roman" w:eastAsia="標楷體" w:hAnsi="Times New Roman" w:cs="Gungsuh"/>
+        </w:rPr>
+        <w:t>，</w:t>
+      </w:r>
+      <w:r>
+        <w:rPr>
+          <w:rFonts w:ascii="Times New Roman" w:eastAsia="標楷體" w:hAnsi="Times New Roman" w:cs="Gungsuh"/>
+        </w:rPr>
+        <w:t>2014</w:t>
+      </w:r>
+    </w:p>
+    <w:p>
+      <w:pPr>
+        <w:ind w:left="-120"/>
+        <w:jc w:val="both"/>
+        <w:rPr>
+          <w:rFonts w:ascii="Times New Roman" w:eastAsia="標楷體" w:hAnsi="Times New Roman"/>
+        </w:rPr>
+      </w:pPr>
+      <w:r>
+        <w:rPr>
+          <w:rFonts w:ascii="Times New Roman" w:eastAsia="標楷體" w:hAnsi="Times New Roman"/>
+        </w:rPr>
+        <w:t>[8]</w:t>
+      </w:r>
+      <w:r>
+        <w:rPr>
+          <w:rFonts w:ascii="Times New Roman" w:eastAsia="標楷體" w:hAnsi="Times New Roman"/>
+        </w:rPr>
+        <w:tab/>
+        <w:t>AspectJ plugin install guide, http://o7planning.org/web/fe/default/en/document/7174/install-aspectj-development-tools-into-eclipse</w:t>
+      </w:r>
+    </w:p>
+    <w:p>
+      <w:pPr>
+        <w:ind w:left="-120"/>
+        <w:jc w:val="both"/>
+        <w:rPr>
+          <w:rFonts w:ascii="Times New Roman" w:eastAsia="標楷體" w:hAnsi="Times New Roman"/>
+        </w:rPr>
+      </w:pPr>
+      <w:r>
+        <w:rPr>
+          <w:rFonts w:ascii="Times New Roman" w:eastAsia="標楷體" w:hAnsi="Times New Roman"/>
+        </w:rPr>
+        <w:t>[9]</w:t>
+      </w:r>
+      <w:r>
+        <w:rPr>
+          <w:rFonts w:ascii="Times New Roman" w:eastAsia="標楷體" w:hAnsi="Times New Roman"/>
+        </w:rPr>
+        <w:tab/>
+      </w:r>
+      <w:proofErr w:type="spellStart"/>
+      <w:r>
+        <w:rPr>
+          <w:rFonts w:ascii="Times New Roman" w:eastAsia="標楷體" w:hAnsi="Times New Roman"/>
+        </w:rPr>
+        <w:t>ASTVisitor</w:t>
+      </w:r>
+      <w:proofErr w:type="spellEnd"/>
+      <w:r>
+        <w:rPr>
+          <w:rFonts w:ascii="Times New Roman" w:eastAsia="標楷體" w:hAnsi="Times New Roman"/>
+        </w:rPr>
+        <w:t xml:space="preserve"> document, </w:t>
+      </w:r>
+    </w:p>
+    <w:p>
+      <w:pPr>
+        <w:ind w:left="-120"/>
+        <w:jc w:val="both"/>
+        <w:rPr>
+          <w:rFonts w:ascii="Times New Roman" w:eastAsia="標楷體" w:hAnsi="Times New Roman"/>
+        </w:rPr>
+      </w:pPr>
+      <w:r>
+        <w:rPr>
+          <w:rFonts w:ascii="Times New Roman" w:eastAsia="標楷體" w:hAnsi="Times New Roman"/>
+        </w:rPr>
+        <w:t>https://help.eclipse.org/neon/index.jsp?topic=%2Forg.eclipse.jdt.doc.isv%2Freference%2Fapi%2Forg%2Feclipse%2Fjdt%2Fcore%2Fdom%2FASTVisitor.html</w:t>
+      </w:r>
+    </w:p>
+    <w:p>
+      <w:pPr>
+        <w:ind w:left="-120"/>
+        <w:jc w:val="both"/>
+        <w:rPr>
+          <w:rFonts w:ascii="Times New Roman" w:eastAsia="標楷體" w:hAnsi="Times New Roman"/>
+        </w:rPr>
+      </w:pPr>
+      <w:r>
+        <w:rPr>
+          <w:rFonts w:ascii="Times New Roman" w:eastAsia="標楷體" w:hAnsi="Times New Roman"/>
+        </w:rPr>
+        <w:t>[10]</w:t>
+      </w:r>
+      <w:r>
+        <w:rPr>
+          <w:rFonts w:ascii="Times New Roman" w:eastAsia="標楷體" w:hAnsi="Times New Roman"/>
+        </w:rPr>
+        <w:tab/>
+      </w:r>
+      <w:proofErr w:type="spellStart"/>
+      <w:r>
+        <w:rPr>
+          <w:rFonts w:ascii="Times New Roman" w:eastAsia="標楷體" w:hAnsi="Times New Roman"/>
+        </w:rPr>
+        <w:t>ASTNode</w:t>
+      </w:r>
+      <w:proofErr w:type="spellEnd"/>
+      <w:r>
+        <w:rPr>
+          <w:rFonts w:ascii="Times New Roman" w:eastAsia="標楷體" w:hAnsi="Times New Roman"/>
+        </w:rPr>
+        <w:t xml:space="preserve"> document,</w:t>
+      </w:r>
+    </w:p>
+    <w:p>
+      <w:pPr>
+        <w:ind w:left="-120"/>
+        <w:jc w:val="both"/>
+        <w:rPr>
+          <w:rFonts w:ascii="Times New Roman" w:eastAsia="標楷體" w:hAnsi="Times New Roman"/>
+        </w:rPr>
+      </w:pPr>
+      <w:r>
+        <w:rPr>
+          <w:rFonts w:ascii="Times New Roman" w:eastAsia="標楷體" w:hAnsi="Times New Roman"/>
+        </w:rPr>
+        <w:t>https://help.eclipse.org/neon/index.jsp?topic=%2Forg.eclipse.jdt.doc.isv%2Freference%2Fapi%2Forg%2Feclipse%2Fjdt%2Fcore%2Fdom%2FASTVisitor.html</w:t>
+      </w:r>
+    </w:p>
+    <w:p>
+      <w:pPr>
+        <w:rPr>
+          <w:rFonts w:ascii="Times New Roman" w:eastAsia="標楷體" w:hAnsi="Times New Roman" w:hint="eastAsia"/>
+          <w:b/>
+          <w:sz w:val="40"/>
+          <w:szCs w:val="40"/>
+        </w:rPr>
+      </w:pPr>
+    </w:p>
     <w:sectPr>
       <w:pgSz w:w="11906" w:h="16838"/>
       <w:pgMar w:top="1440" w:right="1800" w:bottom="1440" w:left="1800" w:header="851" w:footer="992" w:gutter="0"/>
@@ -13215,7 +15696,7 @@
 </file>
 
 <file path=word/endnotes.xml><?xml version="1.0" encoding="utf-8"?>
-<w:endnotes xmlns:wpc="http://schemas.microsoft.com/office/word/2010/wordprocessingCanvas" xmlns:mc="http://schemas.openxmlformats.org/markup-compatibility/2006" xmlns:o="urn:schemas-microsoft-com:office:office" xmlns:r="http://schemas.openxmlformats.org/officeDocument/2006/relationships" xmlns:m="http://schemas.openxmlformats.org/officeDocument/2006/math" xmlns:v="urn:schemas-microsoft-com:vml" xmlns:wp14="http://schemas.microsoft.com/office/word/2010/wordprocessingDrawing" xmlns:wp="http://schemas.openxmlformats.org/drawingml/2006/wordprocessingDrawing" xmlns:w10="urn:schemas-microsoft-com:office:word" xmlns:w="http://schemas.openxmlformats.org/wordprocessingml/2006/main" xmlns:w14="http://schemas.microsoft.com/office/word/2010/wordml" xmlns:w15="http://schemas.microsoft.com/office/word/2012/wordml" xmlns:wpg="http://schemas.microsoft.com/office/word/2010/wordprocessingGroup" xmlns:wpi="http://schemas.microsoft.com/office/word/2010/wordprocessingInk" xmlns:wne="http://schemas.microsoft.com/office/word/2006/wordml" xmlns:wps="http://schemas.microsoft.com/office/word/2010/wordprocessingShape" mc:Ignorable="w14 w15 wp14">
+<w:endnotes xmlns:wpc="http://schemas.microsoft.com/office/word/2010/wordprocessingCanvas" xmlns:cx="http://schemas.microsoft.com/office/drawing/2014/chartex" xmlns:cx1="http://schemas.microsoft.com/office/drawing/2015/9/8/chartex" xmlns:cx2="http://schemas.microsoft.com/office/drawing/2015/10/21/chartex" xmlns:cx3="http://schemas.microsoft.com/office/drawing/2016/5/9/chartex" xmlns:cx4="http://schemas.microsoft.com/office/drawing/2016/5/10/chartex" xmlns:cx5="http://schemas.microsoft.com/office/drawing/2016/5/11/chartex" xmlns:cx6="http://schemas.microsoft.com/office/drawing/2016/5/12/chartex" xmlns:cx7="http://schemas.microsoft.com/office/drawing/2016/5/13/chartex" xmlns:cx8="http://schemas.microsoft.com/office/drawing/2016/5/14/chartex" xmlns:mc="http://schemas.openxmlformats.org/markup-compatibility/2006" xmlns:aink="http://schemas.microsoft.com/office/drawing/2016/ink" xmlns:am3d="http://schemas.microsoft.com/office/drawing/2017/model3d" xmlns:o="urn:schemas-microsoft-com:office:office" xmlns:r="http://schemas.openxmlformats.org/officeDocument/2006/relationships" xmlns:m="http://schemas.openxmlformats.org/officeDocument/2006/math" xmlns:v="urn:schemas-microsoft-com:vml" xmlns:wp14="http://schemas.microsoft.com/office/word/2010/wordprocessingDrawing" xmlns:wp="http://schemas.openxmlformats.org/drawingml/2006/wordprocessingDrawing" xmlns:w10="urn:schemas-microsoft-com:office:word" xmlns:w="http://schemas.openxmlformats.org/wordprocessingml/2006/main" xmlns:w14="http://schemas.microsoft.com/office/word/2010/wordml" xmlns:w15="http://schemas.microsoft.com/office/word/2012/wordml" xmlns:w16cid="http://schemas.microsoft.com/office/word/2016/wordml/cid" xmlns:w16se="http://schemas.microsoft.com/office/word/2015/wordml/symex" xmlns:wpg="http://schemas.microsoft.com/office/word/2010/wordprocessingGroup" xmlns:wpi="http://schemas.microsoft.com/office/word/2010/wordprocessingInk" xmlns:wne="http://schemas.microsoft.com/office/word/2006/wordml" xmlns:wps="http://schemas.microsoft.com/office/word/2010/wordprocessingShape" mc:Ignorable="w14 w15 w16se w16cid wp14">
   <w:endnote w:type="separator" w:id="-1">
     <w:p>
       <w:r>
@@ -13234,7 +15715,7 @@
 </file>
 
 <file path=word/footnotes.xml><?xml version="1.0" encoding="utf-8"?>
-<w:footnotes xmlns:wpc="http://schemas.microsoft.com/office/word/2010/wordprocessingCanvas" xmlns:mc="http://schemas.openxmlformats.org/markup-compatibility/2006" xmlns:o="urn:schemas-microsoft-com:office:office" xmlns:r="http://schemas.openxmlformats.org/officeDocument/2006/relationships" xmlns:m="http://schemas.openxmlformats.org/officeDocument/2006/math" xmlns:v="urn:schemas-microsoft-com:vml" xmlns:wp14="http://schemas.microsoft.com/office/word/2010/wordprocessingDrawing" xmlns:wp="http://schemas.openxmlformats.org/drawingml/2006/wordprocessingDrawing" xmlns:w10="urn:schemas-microsoft-com:office:word" xmlns:w="http://schemas.openxmlformats.org/wordprocessingml/2006/main" xmlns:w14="http://schemas.microsoft.com/office/word/2010/wordml" xmlns:w15="http://schemas.microsoft.com/office/word/2012/wordml" xmlns:wpg="http://schemas.microsoft.com/office/word/2010/wordprocessingGroup" xmlns:wpi="http://schemas.microsoft.com/office/word/2010/wordprocessingInk" xmlns:wne="http://schemas.microsoft.com/office/word/2006/wordml" xmlns:wps="http://schemas.microsoft.com/office/word/2010/wordprocessingShape" mc:Ignorable="w14 w15 wp14">
+<w:footnotes xmlns:wpc="http://schemas.microsoft.com/office/word/2010/wordprocessingCanvas" xmlns:cx="http://schemas.microsoft.com/office/drawing/2014/chartex" xmlns:cx1="http://schemas.microsoft.com/office/drawing/2015/9/8/chartex" xmlns:cx2="http://schemas.microsoft.com/office/drawing/2015/10/21/chartex" xmlns:cx3="http://schemas.microsoft.com/office/drawing/2016/5/9/chartex" xmlns:cx4="http://schemas.microsoft.com/office/drawing/2016/5/10/chartex" xmlns:cx5="http://schemas.microsoft.com/office/drawing/2016/5/11/chartex" xmlns:cx6="http://schemas.microsoft.com/office/drawing/2016/5/12/chartex" xmlns:cx7="http://schemas.microsoft.com/office/drawing/2016/5/13/chartex" xmlns:cx8="http://schemas.microsoft.com/office/drawing/2016/5/14/chartex" xmlns:mc="http://schemas.openxmlformats.org/markup-compatibility/2006" xmlns:aink="http://schemas.microsoft.com/office/drawing/2016/ink" xmlns:am3d="http://schemas.microsoft.com/office/drawing/2017/model3d" xmlns:o="urn:schemas-microsoft-com:office:office" xmlns:r="http://schemas.openxmlformats.org/officeDocument/2006/relationships" xmlns:m="http://schemas.openxmlformats.org/officeDocument/2006/math" xmlns:v="urn:schemas-microsoft-com:vml" xmlns:wp14="http://schemas.microsoft.com/office/word/2010/wordprocessingDrawing" xmlns:wp="http://schemas.openxmlformats.org/drawingml/2006/wordprocessingDrawing" xmlns:w10="urn:schemas-microsoft-com:office:word" xmlns:w="http://schemas.openxmlformats.org/wordprocessingml/2006/main" xmlns:w14="http://schemas.microsoft.com/office/word/2010/wordml" xmlns:w15="http://schemas.microsoft.com/office/word/2012/wordml" xmlns:w16cid="http://schemas.microsoft.com/office/word/2016/wordml/cid" xmlns:w16se="http://schemas.microsoft.com/office/word/2015/wordml/symex" xmlns:wpg="http://schemas.microsoft.com/office/word/2010/wordprocessingGroup" xmlns:wpi="http://schemas.microsoft.com/office/word/2010/wordprocessingInk" xmlns:wne="http://schemas.microsoft.com/office/word/2006/wordml" xmlns:wps="http://schemas.microsoft.com/office/word/2010/wordprocessingShape" mc:Ignorable="w14 w15 w16se w16cid wp14">
   <w:footnote w:type="separator" w:id="-1">
     <w:p>
       <w:r>
@@ -13253,8 +15734,8 @@
 </file>
 
 <file path=word/numbering.xml><?xml version="1.0" encoding="utf-8"?>
-<w:numbering xmlns:wpc="http://schemas.microsoft.com/office/word/2010/wordprocessingCanvas" xmlns:mc="http://schemas.openxmlformats.org/markup-compatibility/2006" xmlns:o="urn:schemas-microsoft-com:office:office" xmlns:r="http://schemas.openxmlformats.org/officeDocument/2006/relationships" xmlns:m="http://schemas.openxmlformats.org/officeDocument/2006/math" xmlns:v="urn:schemas-microsoft-com:vml" xmlns:wp14="http://schemas.microsoft.com/office/word/2010/wordprocessingDrawing" xmlns:wp="http://schemas.openxmlformats.org/drawingml/2006/wordprocessingDrawing" xmlns:w10="urn:schemas-microsoft-com:office:word" xmlns:w="http://schemas.openxmlformats.org/wordprocessingml/2006/main" xmlns:w14="http://schemas.microsoft.com/office/word/2010/wordml" xmlns:w15="http://schemas.microsoft.com/office/word/2012/wordml" xmlns:wpg="http://schemas.microsoft.com/office/word/2010/wordprocessingGroup" xmlns:wpi="http://schemas.microsoft.com/office/word/2010/wordprocessingInk" xmlns:wne="http://schemas.microsoft.com/office/word/2006/wordml" xmlns:wps="http://schemas.microsoft.com/office/word/2010/wordprocessingShape" mc:Ignorable="w14 w15 wp14">
-  <w:abstractNum w:abstractNumId="0">
+<w:numbering xmlns:wpc="http://schemas.microsoft.com/office/word/2010/wordprocessingCanvas" xmlns:cx="http://schemas.microsoft.com/office/drawing/2014/chartex" xmlns:cx1="http://schemas.microsoft.com/office/drawing/2015/9/8/chartex" xmlns:cx2="http://schemas.microsoft.com/office/drawing/2015/10/21/chartex" xmlns:cx3="http://schemas.microsoft.com/office/drawing/2016/5/9/chartex" xmlns:cx4="http://schemas.microsoft.com/office/drawing/2016/5/10/chartex" xmlns:cx5="http://schemas.microsoft.com/office/drawing/2016/5/11/chartex" xmlns:cx6="http://schemas.microsoft.com/office/drawing/2016/5/12/chartex" xmlns:cx7="http://schemas.microsoft.com/office/drawing/2016/5/13/chartex" xmlns:cx8="http://schemas.microsoft.com/office/drawing/2016/5/14/chartex" xmlns:mc="http://schemas.openxmlformats.org/markup-compatibility/2006" xmlns:aink="http://schemas.microsoft.com/office/drawing/2016/ink" xmlns:am3d="http://schemas.microsoft.com/office/drawing/2017/model3d" xmlns:o="urn:schemas-microsoft-com:office:office" xmlns:r="http://schemas.openxmlformats.org/officeDocument/2006/relationships" xmlns:m="http://schemas.openxmlformats.org/officeDocument/2006/math" xmlns:v="urn:schemas-microsoft-com:vml" xmlns:wp14="http://schemas.microsoft.com/office/word/2010/wordprocessingDrawing" xmlns:wp="http://schemas.openxmlformats.org/drawingml/2006/wordprocessingDrawing" xmlns:w10="urn:schemas-microsoft-com:office:word" xmlns:w="http://schemas.openxmlformats.org/wordprocessingml/2006/main" xmlns:w14="http://schemas.microsoft.com/office/word/2010/wordml" xmlns:w15="http://schemas.microsoft.com/office/word/2012/wordml" xmlns:w16cid="http://schemas.microsoft.com/office/word/2016/wordml/cid" xmlns:w16se="http://schemas.microsoft.com/office/word/2015/wordml/symex" xmlns:wpg="http://schemas.microsoft.com/office/word/2010/wordprocessingGroup" xmlns:wpi="http://schemas.microsoft.com/office/word/2010/wordprocessingInk" xmlns:wne="http://schemas.microsoft.com/office/word/2006/wordml" xmlns:wps="http://schemas.microsoft.com/office/word/2010/wordprocessingShape" mc:Ignorable="w14 w15 w16se w16cid wp14">
+  <w:abstractNum w:abstractNumId="0" w15:restartNumberingAfterBreak="0">
     <w:nsid w:val="1C807F3E"/>
     <w:multiLevelType w:val="hybridMultilevel"/>
     <w:tmpl w:val="DEE6ADBC"/>
@@ -13264,7 +15745,7 @@
       <w:lvlText w:val="%1."/>
       <w:lvlJc w:val="left"/>
       <w:pPr>
-        <w:ind w:left="360" w:hanging="360"/>
+        <w:ind w:left="240" w:hanging="360"/>
       </w:pPr>
       <w:rPr>
         <w:rFonts w:hint="default"/>
@@ -13276,7 +15757,7 @@
       <w:lvlText w:val="%2、"/>
       <w:lvlJc w:val="left"/>
       <w:pPr>
-        <w:ind w:left="960" w:hanging="480"/>
+        <w:ind w:left="840" w:hanging="480"/>
       </w:pPr>
     </w:lvl>
     <w:lvl w:ilvl="2" w:tplc="0409001B" w:tentative="1">
@@ -13285,7 +15766,7 @@
       <w:lvlText w:val="%3."/>
       <w:lvlJc w:val="right"/>
       <w:pPr>
-        <w:ind w:left="1440" w:hanging="480"/>
+        <w:ind w:left="1320" w:hanging="480"/>
       </w:pPr>
     </w:lvl>
     <w:lvl w:ilvl="3" w:tplc="0409000F" w:tentative="1">
@@ -13294,7 +15775,7 @@
       <w:lvlText w:val="%4."/>
       <w:lvlJc w:val="left"/>
       <w:pPr>
-        <w:ind w:left="1920" w:hanging="480"/>
+        <w:ind w:left="1800" w:hanging="480"/>
       </w:pPr>
     </w:lvl>
     <w:lvl w:ilvl="4" w:tplc="04090019" w:tentative="1">
@@ -13303,7 +15784,7 @@
       <w:lvlText w:val="%5、"/>
       <w:lvlJc w:val="left"/>
       <w:pPr>
-        <w:ind w:left="2400" w:hanging="480"/>
+        <w:ind w:left="2280" w:hanging="480"/>
       </w:pPr>
     </w:lvl>
     <w:lvl w:ilvl="5" w:tplc="0409001B" w:tentative="1">
@@ -13312,7 +15793,7 @@
       <w:lvlText w:val="%6."/>
       <w:lvlJc w:val="right"/>
       <w:pPr>
-        <w:ind w:left="2880" w:hanging="480"/>
+        <w:ind w:left="2760" w:hanging="480"/>
       </w:pPr>
     </w:lvl>
     <w:lvl w:ilvl="6" w:tplc="0409000F" w:tentative="1">
@@ -13321,7 +15802,7 @@
       <w:lvlText w:val="%7."/>
       <w:lvlJc w:val="left"/>
       <w:pPr>
-        <w:ind w:left="3360" w:hanging="480"/>
+        <w:ind w:left="3240" w:hanging="480"/>
       </w:pPr>
     </w:lvl>
     <w:lvl w:ilvl="7" w:tplc="04090019" w:tentative="1">
@@ -13330,7 +15811,7 @@
       <w:lvlText w:val="%8、"/>
       <w:lvlJc w:val="left"/>
       <w:pPr>
-        <w:ind w:left="3840" w:hanging="480"/>
+        <w:ind w:left="3720" w:hanging="480"/>
       </w:pPr>
     </w:lvl>
     <w:lvl w:ilvl="8" w:tplc="0409001B" w:tentative="1">
@@ -13339,11 +15820,11 @@
       <w:lvlText w:val="%9."/>
       <w:lvlJc w:val="right"/>
       <w:pPr>
-        <w:ind w:left="4320" w:hanging="480"/>
+        <w:ind w:left="4200" w:hanging="480"/>
       </w:pPr>
     </w:lvl>
   </w:abstractNum>
-  <w:abstractNum w:abstractNumId="1">
+  <w:abstractNum w:abstractNumId="1" w15:restartNumberingAfterBreak="0">
     <w:nsid w:val="3B9915E1"/>
     <w:multiLevelType w:val="hybridMultilevel"/>
     <w:tmpl w:val="932A1CB4"/>
@@ -13432,7 +15913,7 @@
       </w:pPr>
     </w:lvl>
   </w:abstractNum>
-  <w:abstractNum w:abstractNumId="2">
+  <w:abstractNum w:abstractNumId="2" w15:restartNumberingAfterBreak="0">
     <w:nsid w:val="4D6D18AE"/>
     <w:multiLevelType w:val="multilevel"/>
     <w:tmpl w:val="863628EE"/>
@@ -13546,7 +16027,7 @@
       </w:rPr>
     </w:lvl>
   </w:abstractNum>
-  <w:abstractNum w:abstractNumId="3">
+  <w:abstractNum w:abstractNumId="3" w15:restartNumberingAfterBreak="0">
     <w:nsid w:val="4D910791"/>
     <w:multiLevelType w:val="hybridMultilevel"/>
     <w:tmpl w:val="932A1CB4"/>
@@ -13635,7 +16116,7 @@
       </w:pPr>
     </w:lvl>
   </w:abstractNum>
-  <w:abstractNum w:abstractNumId="4">
+  <w:abstractNum w:abstractNumId="4" w15:restartNumberingAfterBreak="0">
     <w:nsid w:val="60FB46EA"/>
     <w:multiLevelType w:val="hybridMultilevel"/>
     <w:tmpl w:val="932A1CB4"/>
@@ -13724,7 +16205,96 @@
       </w:pPr>
     </w:lvl>
   </w:abstractNum>
-  <w:abstractNum w:abstractNumId="5">
+  <w:abstractNum w:abstractNumId="5" w15:restartNumberingAfterBreak="0">
+    <w:nsid w:val="632A7B85"/>
+    <w:multiLevelType w:val="hybridMultilevel"/>
+    <w:tmpl w:val="C7382C34"/>
+    <w:lvl w:ilvl="0" w:tplc="942E3B5C">
+      <w:start w:val="1"/>
+      <w:numFmt w:val="taiwaneseCountingThousand"/>
+      <w:lvlText w:val="第%1章"/>
+      <w:lvlJc w:val="left"/>
+      <w:pPr>
+        <w:ind w:left="3036" w:hanging="1392"/>
+      </w:pPr>
+      <w:rPr>
+        <w:rFonts w:hint="default"/>
+      </w:rPr>
+    </w:lvl>
+    <w:lvl w:ilvl="1" w:tplc="04090019" w:tentative="1">
+      <w:start w:val="1"/>
+      <w:numFmt w:val="ideographTraditional"/>
+      <w:lvlText w:val="%2、"/>
+      <w:lvlJc w:val="left"/>
+      <w:pPr>
+        <w:ind w:left="2604" w:hanging="480"/>
+      </w:pPr>
+    </w:lvl>
+    <w:lvl w:ilvl="2" w:tplc="0409001B" w:tentative="1">
+      <w:start w:val="1"/>
+      <w:numFmt w:val="lowerRoman"/>
+      <w:lvlText w:val="%3."/>
+      <w:lvlJc w:val="right"/>
+      <w:pPr>
+        <w:ind w:left="3084" w:hanging="480"/>
+      </w:pPr>
+    </w:lvl>
+    <w:lvl w:ilvl="3" w:tplc="0409000F" w:tentative="1">
+      <w:start w:val="1"/>
+      <w:numFmt w:val="decimal"/>
+      <w:lvlText w:val="%4."/>
+      <w:lvlJc w:val="left"/>
+      <w:pPr>
+        <w:ind w:left="3564" w:hanging="480"/>
+      </w:pPr>
+    </w:lvl>
+    <w:lvl w:ilvl="4" w:tplc="04090019" w:tentative="1">
+      <w:start w:val="1"/>
+      <w:numFmt w:val="ideographTraditional"/>
+      <w:lvlText w:val="%5、"/>
+      <w:lvlJc w:val="left"/>
+      <w:pPr>
+        <w:ind w:left="4044" w:hanging="480"/>
+      </w:pPr>
+    </w:lvl>
+    <w:lvl w:ilvl="5" w:tplc="0409001B" w:tentative="1">
+      <w:start w:val="1"/>
+      <w:numFmt w:val="lowerRoman"/>
+      <w:lvlText w:val="%6."/>
+      <w:lvlJc w:val="right"/>
+      <w:pPr>
+        <w:ind w:left="4524" w:hanging="480"/>
+      </w:pPr>
+    </w:lvl>
+    <w:lvl w:ilvl="6" w:tplc="0409000F" w:tentative="1">
+      <w:start w:val="1"/>
+      <w:numFmt w:val="decimal"/>
+      <w:lvlText w:val="%7."/>
+      <w:lvlJc w:val="left"/>
+      <w:pPr>
+        <w:ind w:left="5004" w:hanging="480"/>
+      </w:pPr>
+    </w:lvl>
+    <w:lvl w:ilvl="7" w:tplc="04090019" w:tentative="1">
+      <w:start w:val="1"/>
+      <w:numFmt w:val="ideographTraditional"/>
+      <w:lvlText w:val="%8、"/>
+      <w:lvlJc w:val="left"/>
+      <w:pPr>
+        <w:ind w:left="5484" w:hanging="480"/>
+      </w:pPr>
+    </w:lvl>
+    <w:lvl w:ilvl="8" w:tplc="0409001B" w:tentative="1">
+      <w:start w:val="1"/>
+      <w:numFmt w:val="lowerRoman"/>
+      <w:lvlText w:val="%9."/>
+      <w:lvlJc w:val="right"/>
+      <w:pPr>
+        <w:ind w:left="5964" w:hanging="480"/>
+      </w:pPr>
+    </w:lvl>
+  </w:abstractNum>
+  <w:abstractNum w:abstractNumId="6" w15:restartNumberingAfterBreak="0">
     <w:nsid w:val="6F7226AA"/>
     <w:multiLevelType w:val="hybridMultilevel"/>
     <w:tmpl w:val="932A1CB4"/>
@@ -13844,7 +16414,7 @@
     </w:lvlOverride>
   </w:num>
   <w:num w:numId="2">
-    <w:abstractNumId w:val="5"/>
+    <w:abstractNumId w:val="6"/>
   </w:num>
   <w:num w:numId="3">
     <w:abstractNumId w:val="3"/>
@@ -13858,11 +16428,14 @@
   <w:num w:numId="6">
     <w:abstractNumId w:val="0"/>
   </w:num>
+  <w:num w:numId="7">
+    <w:abstractNumId w:val="5"/>
+  </w:num>
 </w:numbering>
 </file>
 
 <file path=word/styles.xml><?xml version="1.0" encoding="utf-8"?>
-<w:styles xmlns:mc="http://schemas.openxmlformats.org/markup-compatibility/2006" xmlns:r="http://schemas.openxmlformats.org/officeDocument/2006/relationships" xmlns:w="http://schemas.openxmlformats.org/wordprocessingml/2006/main" xmlns:w14="http://schemas.microsoft.com/office/word/2010/wordml" xmlns:w15="http://schemas.microsoft.com/office/word/2012/wordml" mc:Ignorable="w14 w15">
+<w:styles xmlns:mc="http://schemas.openxmlformats.org/markup-compatibility/2006" xmlns:r="http://schemas.openxmlformats.org/officeDocument/2006/relationships" xmlns:w="http://schemas.openxmlformats.org/wordprocessingml/2006/main" xmlns:w14="http://schemas.microsoft.com/office/word/2010/wordml" xmlns:w15="http://schemas.microsoft.com/office/word/2012/wordml" xmlns:w16cid="http://schemas.microsoft.com/office/word/2016/wordml/cid" xmlns:w16se="http://schemas.microsoft.com/office/word/2015/wordml/symex" mc:Ignorable="w14 w15 w16se w16cid">
   <w:docDefaults>
     <w:rPrDefault>
       <w:rPr>
@@ -13875,7 +16448,7 @@
     </w:rPrDefault>
     <w:pPrDefault/>
   </w:docDefaults>
-  <w:latentStyles w:defLockedState="0" w:defUIPriority="99" w:defSemiHidden="0" w:defUnhideWhenUsed="0" w:defQFormat="0" w:count="371">
+  <w:latentStyles w:defLockedState="0" w:defUIPriority="99" w:defSemiHidden="0" w:defUnhideWhenUsed="0" w:defQFormat="0" w:count="375">
     <w:lsdException w:name="Normal" w:uiPriority="0" w:qFormat="1"/>
     <w:lsdException w:name="heading 1" w:uiPriority="9" w:qFormat="1"/>
     <w:lsdException w:name="heading 2" w:semiHidden="1" w:uiPriority="9" w:unhideWhenUsed="1" w:qFormat="1"/>
@@ -13981,7 +16554,6 @@
     <w:lsdException w:name="HTML Sample" w:semiHidden="1" w:unhideWhenUsed="1"/>
     <w:lsdException w:name="HTML Typewriter" w:semiHidden="1" w:unhideWhenUsed="1"/>
     <w:lsdException w:name="HTML Variable" w:semiHidden="1" w:unhideWhenUsed="1"/>
-    <w:lsdException w:name="Normal Table" w:semiHidden="1" w:unhideWhenUsed="1"/>
     <w:lsdException w:name="annotation subject" w:semiHidden="1" w:unhideWhenUsed="1"/>
     <w:lsdException w:name="No List" w:semiHidden="1" w:unhideWhenUsed="1"/>
     <w:lsdException w:name="Outline List 1" w:semiHidden="1" w:unhideWhenUsed="1"/>
@@ -14025,10 +16597,8 @@
     <w:lsdException w:name="Table Elegant" w:semiHidden="1" w:unhideWhenUsed="1"/>
     <w:lsdException w:name="Table Professional" w:semiHidden="1" w:unhideWhenUsed="1"/>
     <w:lsdException w:name="Table Subtle 1" w:semiHidden="1" w:unhideWhenUsed="1"/>
-    <w:lsdException w:name="Table Subtle 2" w:semiHidden="1" w:unhideWhenUsed="1"/>
     <w:lsdException w:name="Table Web 1" w:semiHidden="1" w:unhideWhenUsed="1"/>
     <w:lsdException w:name="Table Web 2" w:semiHidden="1" w:unhideWhenUsed="1"/>
-    <w:lsdException w:name="Table Web 3" w:semiHidden="1" w:unhideWhenUsed="1"/>
     <w:lsdException w:name="Balloon Text" w:semiHidden="1" w:unhideWhenUsed="1"/>
     <w:lsdException w:name="Table Grid" w:uiPriority="39"/>
     <w:lsdException w:name="Table Theme" w:semiHidden="1" w:unhideWhenUsed="1"/>
@@ -14247,6 +16817,10 @@
     <w:lsdException w:name="List Table 5 Dark Accent 6" w:uiPriority="50"/>
     <w:lsdException w:name="List Table 6 Colorful Accent 6" w:uiPriority="51"/>
     <w:lsdException w:name="List Table 7 Colorful Accent 6" w:uiPriority="52"/>
+    <w:lsdException w:name="Mention" w:semiHidden="1" w:unhideWhenUsed="1"/>
+    <w:lsdException w:name="Smart Hyperlink" w:semiHidden="1" w:unhideWhenUsed="1"/>
+    <w:lsdException w:name="Hashtag" w:semiHidden="1" w:unhideWhenUsed="1"/>
+    <w:lsdException w:name="Unresolved Mention" w:semiHidden="1" w:unhideWhenUsed="1"/>
   </w:latentStyles>
   <w:style w:type="paragraph" w:default="1" w:styleId="a">
     <w:name w:val="Normal"/>
@@ -14370,7 +16944,6 @@
     <w:uiPriority w:val="39"/>
     <w:rsid w:val="005907F7"/>
     <w:tblPr>
-      <w:tblInd w:w="0" w:type="dxa"/>
       <w:tblBorders>
         <w:top w:val="single" w:sz="4" w:space="0" w:color="auto"/>
         <w:left w:val="single" w:sz="4" w:space="0" w:color="auto"/>
@@ -14379,12 +16952,6 @@
         <w:insideH w:val="single" w:sz="4" w:space="0" w:color="auto"/>
         <w:insideV w:val="single" w:sz="4" w:space="0" w:color="auto"/>
       </w:tblBorders>
-      <w:tblCellMar>
-        <w:top w:w="0" w:type="dxa"/>
-        <w:left w:w="108" w:type="dxa"/>
-        <w:bottom w:w="0" w:type="dxa"/>
-        <w:right w:w="108" w:type="dxa"/>
-      </w:tblCellMar>
     </w:tblPr>
   </w:style>
   <w:style w:type="paragraph" w:customStyle="1" w:styleId="SubTitle1">
@@ -14750,7 +17317,7 @@
 </file>
 
 <file path=customXml/itemProps1.xml><?xml version="1.0" encoding="utf-8"?>
-<ds:datastoreItem xmlns:ds="http://schemas.openxmlformats.org/officeDocument/2006/customXml" ds:itemID="{E877B62D-CC02-4737-95B7-13BA3F2E9562}">
+<ds:datastoreItem xmlns:ds="http://schemas.openxmlformats.org/officeDocument/2006/customXml" ds:itemID="{DED33EFD-4606-445E-AA44-1FDEA8DD536F}">
   <ds:schemaRefs>
     <ds:schemaRef ds:uri="http://schemas.openxmlformats.org/officeDocument/2006/bibliography"/>
   </ds:schemaRefs>

--- a/thesis.docx
+++ b/thesis.docx
@@ -27,7 +27,381 @@
     <w:p>
       <w:pPr>
         <w:rPr>
+          <w:rFonts w:ascii="標楷體" w:eastAsia="標楷體" w:hAnsi="標楷體"/>
+          <w:b/>
+          <w:sz w:val="36"/>
+          <w:szCs w:val="36"/>
+        </w:rPr>
+      </w:pPr>
+      <w:r>
+        <w:rPr>
+          <w:rFonts w:ascii="Times New Roman" w:hAnsi="Times New Roman" w:cs="Times New Roman"/>
+          <w:b/>
+          <w:sz w:val="36"/>
+          <w:szCs w:val="36"/>
+        </w:rPr>
+        <w:t>1.2</w:t>
+      </w:r>
+      <w:r>
+        <w:t xml:space="preserve"> </w:t>
+      </w:r>
+      <w:r>
+        <w:rPr>
+          <w:rFonts w:ascii="標楷體" w:eastAsia="標楷體" w:hAnsi="標楷體" w:hint="eastAsia"/>
+          <w:b/>
+          <w:sz w:val="36"/>
+          <w:szCs w:val="36"/>
+        </w:rPr>
+        <w:t>研究目標</w:t>
+      </w:r>
+    </w:p>
+    <w:p>
+      <w:pPr>
+        <w:rPr>
           <w:rFonts w:hint="eastAsia"/>
+          <w:b/>
+        </w:rPr>
+      </w:pPr>
+      <w:r>
+        <w:rPr>
+          <w:rFonts w:ascii="標楷體" w:eastAsia="標楷體" w:hAnsi="標楷體" w:hint="eastAsia"/>
+        </w:rPr>
+        <w:t>本論文</w:t>
+      </w:r>
+      <w:r>
+        <w:rPr>
+          <w:rFonts w:ascii="標楷體" w:eastAsia="標楷體" w:hAnsi="標楷體" w:hint="eastAsia"/>
+          <w:szCs w:val="24"/>
+        </w:rPr>
+        <w:t>跟據</w:t>
+      </w:r>
+      <w:r>
+        <w:rPr>
+          <w:rFonts w:ascii="標楷體" w:eastAsia="標楷體" w:hAnsi="標楷體" w:hint="eastAsia"/>
+        </w:rPr>
+        <w:t>陳友倫</w:t>
+      </w:r>
+      <w:r>
+        <w:rPr>
+          <w:rFonts w:ascii="標楷體" w:eastAsia="標楷體" w:hAnsi="標楷體" w:hint="eastAsia"/>
+          <w:b/>
+          <w:i/>
+        </w:rPr>
+        <w:t>以</w:t>
+      </w:r>
+      <w:r>
+        <w:rPr>
+          <w:rFonts w:ascii="Times New Roman" w:eastAsia="標楷體" w:hAnsi="Times New Roman" w:cs="Times New Roman"/>
+          <w:b/>
+          <w:i/>
+        </w:rPr>
+        <w:t>Aspect</w:t>
+      </w:r>
+      <w:r>
+        <w:rPr>
+          <w:rFonts w:ascii="標楷體" w:eastAsia="標楷體" w:hAnsi="標楷體" w:hint="eastAsia"/>
+          <w:b/>
+          <w:i/>
+        </w:rPr>
+        <w:t>揭露導因於例外處理的程式缺陷</w:t>
+      </w:r>
+      <w:r>
+        <w:rPr>
+          <w:rFonts w:ascii="標楷體" w:eastAsia="標楷體" w:hAnsi="標楷體" w:hint="eastAsia"/>
+          <w:szCs w:val="24"/>
+        </w:rPr>
+        <w:t>的研究</w:t>
+      </w:r>
+      <w:r>
+        <w:rPr>
+          <w:rFonts w:ascii="標楷體" w:eastAsia="標楷體" w:hAnsi="標楷體" w:hint="eastAsia"/>
+          <w:szCs w:val="24"/>
+        </w:rPr>
+        <w:t>為基礎，其研究指出利用a</w:t>
+      </w:r>
+      <w:r>
+        <w:rPr>
+          <w:rFonts w:ascii="標楷體" w:eastAsia="標楷體" w:hAnsi="標楷體"/>
+          <w:szCs w:val="24"/>
+        </w:rPr>
+        <w:t>spect</w:t>
+      </w:r>
+      <w:r>
+        <w:rPr>
+          <w:rFonts w:ascii="標楷體" w:eastAsia="標楷體" w:hAnsi="標楷體" w:hint="eastAsia"/>
+          <w:szCs w:val="24"/>
+        </w:rPr>
+        <w:t>的程式，可以允許開發者在不更動</w:t>
+      </w:r>
+      <w:r>
+        <w:rPr>
+          <w:rFonts w:ascii="標楷體" w:eastAsia="標楷體" w:hAnsi="標楷體" w:hint="eastAsia"/>
+          <w:szCs w:val="24"/>
+        </w:rPr>
+        <w:t xml:space="preserve">程式碼的狀況下，替有例外處理外味道的程式碼，嵌入例外借此揭露出例外處理壞味道對程式造成的影響，並實作其中一個壞味道 </w:t>
+      </w:r>
+      <w:r>
+        <w:rPr>
+          <w:rFonts w:ascii="標楷體" w:eastAsia="標楷體" w:hAnsi="標楷體"/>
+          <w:szCs w:val="24"/>
+        </w:rPr>
+        <w:t>Dummy Handler</w:t>
+      </w:r>
+      <w:r>
+        <w:rPr>
+          <w:rFonts w:ascii="標楷體" w:eastAsia="標楷體" w:hAnsi="標楷體" w:hint="eastAsia"/>
+          <w:szCs w:val="24"/>
+        </w:rPr>
+        <w:t>在</w:t>
+      </w:r>
+      <w:r>
+        <w:rPr>
+          <w:rFonts w:ascii="標楷體" w:eastAsia="標楷體" w:hAnsi="標楷體"/>
+          <w:szCs w:val="24"/>
+        </w:rPr>
+        <w:t>Robusta</w:t>
+      </w:r>
+      <w:r>
+        <w:rPr>
+          <w:rFonts w:ascii="標楷體" w:eastAsia="標楷體" w:hAnsi="標楷體" w:hint="eastAsia"/>
+          <w:szCs w:val="24"/>
+        </w:rPr>
+        <w:t>中，本論文的目標接延續陳友倫</w:t>
+      </w:r>
+      <w:r>
+        <w:rPr>
+          <w:rFonts w:ascii="標楷體" w:eastAsia="標楷體" w:hAnsi="標楷體" w:hint="eastAsia"/>
+          <w:szCs w:val="24"/>
+        </w:rPr>
+        <w:t>提出的做法，將剩餘的壞味道設計出其</w:t>
+      </w:r>
+      <w:r>
+        <w:rPr>
+          <w:rFonts w:ascii="標楷體" w:eastAsia="標楷體" w:hAnsi="標楷體"/>
+          <w:szCs w:val="24"/>
+        </w:rPr>
+        <w:t>aspect</w:t>
+      </w:r>
+      <w:r>
+        <w:rPr>
+          <w:rFonts w:ascii="標楷體" w:eastAsia="標楷體" w:hAnsi="標楷體" w:hint="eastAsia"/>
+          <w:szCs w:val="24"/>
+        </w:rPr>
+        <w:t>的嵌入壞味道的方法，並將其實作在</w:t>
+      </w:r>
+      <w:proofErr w:type="spellStart"/>
+      <w:r>
+        <w:rPr>
+          <w:rFonts w:ascii="標楷體" w:eastAsia="標楷體" w:hAnsi="標楷體" w:hint="eastAsia"/>
+          <w:szCs w:val="24"/>
+        </w:rPr>
+        <w:t>robusta</w:t>
+      </w:r>
+      <w:proofErr w:type="spellEnd"/>
+      <w:r>
+        <w:rPr>
+          <w:rFonts w:ascii="標楷體" w:eastAsia="標楷體" w:hAnsi="標楷體" w:hint="eastAsia"/>
+          <w:szCs w:val="24"/>
+        </w:rPr>
+        <w:t>上，讓</w:t>
+      </w:r>
+      <w:proofErr w:type="spellStart"/>
+      <w:r>
+        <w:rPr>
+          <w:rFonts w:ascii="標楷體" w:eastAsia="標楷體" w:hAnsi="標楷體" w:hint="eastAsia"/>
+          <w:szCs w:val="24"/>
+        </w:rPr>
+        <w:t>robusta</w:t>
+      </w:r>
+      <w:proofErr w:type="spellEnd"/>
+      <w:r>
+        <w:rPr>
+          <w:rFonts w:ascii="標楷體" w:eastAsia="標楷體" w:hAnsi="標楷體" w:hint="eastAsia"/>
+          <w:szCs w:val="24"/>
+        </w:rPr>
+        <w:t>定義的壞味道都能藉由自動產生的aspect程式呈現對於程式的影響，讓開發人員正視例外處理壞味道所帶來的影響，對開發人員在撰寫例外</w:t>
+      </w:r>
+      <w:bookmarkStart w:id="0" w:name="_GoBack"/>
+      <w:bookmarkEnd w:id="0"/>
+      <w:r>
+        <w:rPr>
+          <w:rFonts w:ascii="標楷體" w:eastAsia="標楷體" w:hAnsi="標楷體" w:hint="eastAsia"/>
+          <w:szCs w:val="24"/>
+        </w:rPr>
+        <w:t>處理程式時更有幫助。</w:t>
+      </w:r>
+    </w:p>
+    <w:p>
+      <w:pPr>
+        <w:rPr>
+          <w:rFonts w:ascii="標楷體" w:eastAsia="標楷體" w:hAnsi="標楷體"/>
+          <w:b/>
+          <w:sz w:val="36"/>
+          <w:szCs w:val="36"/>
+        </w:rPr>
+      </w:pPr>
+      <w:r>
+        <w:rPr>
+          <w:rFonts w:ascii="Times New Roman" w:eastAsia="標楷體" w:hAnsi="Times New Roman" w:cs="Times New Roman"/>
+          <w:b/>
+          <w:sz w:val="36"/>
+          <w:szCs w:val="36"/>
+        </w:rPr>
+        <w:t>1.3</w:t>
+      </w:r>
+      <w:r>
+        <w:rPr>
+          <w:rFonts w:ascii="標楷體" w:eastAsia="標楷體" w:hAnsi="標楷體"/>
+          <w:b/>
+          <w:sz w:val="36"/>
+          <w:szCs w:val="36"/>
+        </w:rPr>
+        <w:t xml:space="preserve"> </w:t>
+      </w:r>
+      <w:r>
+        <w:rPr>
+          <w:rFonts w:ascii="標楷體" w:eastAsia="標楷體" w:hAnsi="標楷體" w:hint="eastAsia"/>
+          <w:b/>
+          <w:sz w:val="36"/>
+          <w:szCs w:val="36"/>
+        </w:rPr>
+        <w:t>論文組織架構</w:t>
+      </w:r>
+    </w:p>
+    <w:p>
+      <w:pPr>
+        <w:rPr>
+          <w:rFonts w:ascii="標楷體" w:eastAsia="標楷體" w:hAnsi="標楷體" w:hint="eastAsia"/>
+          <w:szCs w:val="24"/>
+        </w:rPr>
+      </w:pPr>
+      <w:r>
+        <w:rPr>
+          <w:rFonts w:ascii="標楷體" w:eastAsia="標楷體" w:hAnsi="標楷體" w:hint="eastAsia"/>
+          <w:szCs w:val="24"/>
+        </w:rPr>
+        <w:t>本論文</w:t>
+      </w:r>
+      <w:r>
+        <w:rPr>
+          <w:rFonts w:ascii="標楷體" w:eastAsia="標楷體" w:hAnsi="標楷體" w:hint="eastAsia"/>
+          <w:szCs w:val="24"/>
+        </w:rPr>
+        <w:t>分為五個章節，</w:t>
+      </w:r>
+      <w:r>
+        <w:rPr>
+          <w:rFonts w:ascii="標楷體" w:eastAsia="標楷體" w:hAnsi="標楷體" w:hint="eastAsia"/>
+          <w:szCs w:val="24"/>
+        </w:rPr>
+        <w:t>第一章節</w:t>
+      </w:r>
+      <w:r>
+        <w:rPr>
+          <w:rFonts w:ascii="標楷體" w:eastAsia="標楷體" w:hAnsi="標楷體" w:hint="eastAsia"/>
+          <w:szCs w:val="24"/>
+        </w:rPr>
+        <w:t>說明本論文的研究動機。</w:t>
+      </w:r>
+      <w:r>
+        <w:rPr>
+          <w:rFonts w:ascii="標楷體" w:eastAsia="標楷體" w:hAnsi="標楷體" w:hint="eastAsia"/>
+          <w:szCs w:val="24"/>
+        </w:rPr>
+        <w:t>第二章為本論文知識背景說明</w:t>
+      </w:r>
+      <w:r>
+        <w:rPr>
+          <w:rFonts w:ascii="標楷體" w:eastAsia="標楷體" w:hAnsi="標楷體" w:hint="eastAsia"/>
+          <w:szCs w:val="24"/>
+        </w:rPr>
+        <w:t>。</w:t>
+      </w:r>
+      <w:r>
+        <w:rPr>
+          <w:rFonts w:ascii="標楷體" w:eastAsia="標楷體" w:hAnsi="標楷體" w:hint="eastAsia"/>
+          <w:szCs w:val="24"/>
+        </w:rPr>
+        <w:t>第三</w:t>
+      </w:r>
+      <w:r>
+        <w:rPr>
+          <w:rFonts w:ascii="標楷體" w:eastAsia="標楷體" w:hAnsi="標楷體" w:hint="eastAsia"/>
+          <w:szCs w:val="24"/>
+        </w:rPr>
+        <w:t>章會說明本論文跟據</w:t>
+      </w:r>
+      <w:r>
+        <w:rPr>
+          <w:rFonts w:ascii="Times New Roman" w:eastAsia="標楷體" w:hAnsi="Times New Roman" w:hint="eastAsia"/>
+        </w:rPr>
+        <w:t>陳友倫</w:t>
+      </w:r>
+      <w:r>
+        <w:rPr>
+          <w:rFonts w:ascii="Times New Roman" w:eastAsia="標楷體" w:hAnsi="Times New Roman" w:hint="eastAsia"/>
+          <w:b/>
+          <w:i/>
+        </w:rPr>
+        <w:t>以</w:t>
+      </w:r>
+      <w:r>
+        <w:rPr>
+          <w:rFonts w:ascii="Times New Roman" w:eastAsia="標楷體" w:hAnsi="Times New Roman" w:hint="eastAsia"/>
+          <w:b/>
+          <w:i/>
+        </w:rPr>
+        <w:t>Aspect</w:t>
+      </w:r>
+      <w:r>
+        <w:rPr>
+          <w:rFonts w:ascii="Times New Roman" w:eastAsia="標楷體" w:hAnsi="Times New Roman" w:hint="eastAsia"/>
+          <w:b/>
+          <w:i/>
+        </w:rPr>
+        <w:t>揭露導因於例外處理的程式缺陷</w:t>
+      </w:r>
+      <w:r>
+        <w:rPr>
+          <w:rFonts w:ascii="標楷體" w:eastAsia="標楷體" w:hAnsi="標楷體" w:hint="eastAsia"/>
+          <w:szCs w:val="24"/>
+        </w:rPr>
+        <w:t>的研究，增加A</w:t>
+      </w:r>
+      <w:r>
+        <w:rPr>
+          <w:rFonts w:ascii="標楷體" w:eastAsia="標楷體" w:hAnsi="標楷體"/>
+          <w:szCs w:val="24"/>
+        </w:rPr>
+        <w:t>spectJ</w:t>
+      </w:r>
+      <w:r>
+        <w:rPr>
+          <w:rFonts w:ascii="標楷體" w:eastAsia="標楷體" w:hAnsi="標楷體" w:hint="eastAsia"/>
+          <w:szCs w:val="24"/>
+        </w:rPr>
+        <w:t>對不同壞味道揭露例外的方法加以實現及設計。第四章則是依據開源</w:t>
+      </w:r>
+      <w:r>
+        <w:rPr>
+          <w:rFonts w:ascii="標楷體" w:eastAsia="標楷體" w:hAnsi="標楷體"/>
+          <w:szCs w:val="24"/>
+        </w:rPr>
+        <w:t>Java</w:t>
+      </w:r>
+      <w:r>
+        <w:rPr>
+          <w:rFonts w:ascii="標楷體" w:eastAsia="標楷體" w:hAnsi="標楷體" w:hint="eastAsia"/>
+          <w:szCs w:val="24"/>
+        </w:rPr>
+        <w:t>專案，呈現實作後的功能操作及暴露壞味道後對程式帶來的影響。第五章則是本論文的結論及未來可改善及研究的方向。</w:t>
+      </w:r>
+    </w:p>
+    <w:p>
+      <w:pPr>
+        <w:rPr>
+          <w:rFonts w:ascii="標楷體" w:eastAsia="標楷體" w:hAnsi="標楷體" w:hint="eastAsia"/>
+          <w:szCs w:val="24"/>
         </w:rPr>
       </w:pPr>
     </w:p>
@@ -49,7 +423,7 @@
         </w:rPr>
         <w:t>第二章</w:t>
       </w:r>
-      <w:bookmarkStart w:id="0" w:name="_Toc427054061"/>
+      <w:bookmarkStart w:id="1" w:name="_Toc427054061"/>
       <w:r>
         <w:rPr>
           <w:rFonts w:ascii="標楷體" w:eastAsia="標楷體" w:hAnsi="標楷體" w:hint="eastAsia"/>
@@ -66,7 +440,7 @@
         </w:rPr>
         <w:t>背景知識與相關研究</w:t>
       </w:r>
-      <w:bookmarkEnd w:id="0"/>
+      <w:bookmarkEnd w:id="1"/>
     </w:p>
     <w:p>
       <w:pPr>
@@ -316,7 +690,14 @@
         <w:rPr>
           <w:rFonts w:ascii="Times New Roman" w:eastAsia="標楷體" w:hAnsi="Times New Roman" w:hint="eastAsia"/>
         </w:rPr>
-        <w:t>一個新檔案接著把資料寫入該檔案中。根據</w:t>
+        <w:t>一個新檔案接著把資料寫入該檔案</w:t>
+      </w:r>
+      <w:r>
+        <w:rPr>
+          <w:rFonts w:ascii="Times New Roman" w:eastAsia="標楷體" w:hAnsi="Times New Roman" w:hint="eastAsia"/>
+        </w:rPr>
+        <w:lastRenderedPageBreak/>
+        <w:t>中。根據</w:t>
       </w:r>
       <w:r>
         <w:rPr>
@@ -648,14 +1029,7 @@
         <w:rPr>
           <w:rFonts w:ascii="Times New Roman" w:eastAsia="標楷體" w:hAnsi="Times New Roman" w:hint="eastAsia"/>
         </w:rPr>
-        <w:t>而如果在印出或紀錄壞味道的同時，也有將其例</w:t>
-      </w:r>
-      <w:r>
-        <w:rPr>
-          <w:rFonts w:ascii="Times New Roman" w:eastAsia="標楷體" w:hAnsi="Times New Roman" w:hint="eastAsia"/>
-        </w:rPr>
-        <w:lastRenderedPageBreak/>
-        <w:t>外丟出，則不算是壞味道。</w:t>
+        <w:t>而如果在印出或紀錄壞味道的同時，也有將其例外丟出，則不算是壞味道。</w:t>
       </w:r>
       <w:r>
         <w:rPr>
@@ -1142,7 +1516,14 @@
         <w:rPr>
           <w:rFonts w:ascii="Times New Roman" w:eastAsia="標楷體" w:hAnsi="Times New Roman" w:hint="eastAsia"/>
         </w:rPr>
-        <w:t>複雜的結構將會影響程式碼的可讀性、測試性以及維護性。</w:t>
+        <w:t>複雜的結構將會影響程式碼的可讀性、測試性以及維</w:t>
+      </w:r>
+      <w:r>
+        <w:rPr>
+          <w:rFonts w:ascii="Times New Roman" w:eastAsia="標楷體" w:hAnsi="Times New Roman" w:hint="eastAsia"/>
+        </w:rPr>
+        <w:lastRenderedPageBreak/>
+        <w:t>護性。</w:t>
       </w:r>
     </w:p>
     <w:p>
@@ -1287,7 +1668,6 @@
           <w:rFonts w:ascii="Times New Roman" w:eastAsia="標楷體" w:hAnsi="Times New Roman"/>
           <w:noProof/>
         </w:rPr>
-        <w:lastRenderedPageBreak/>
         <w:drawing>
           <wp:inline distT="0" distB="0" distL="0" distR="0" wp14:anchorId="3EAE2707" wp14:editId="06642685">
             <wp:extent cx="5274310" cy="3451860"/>
@@ -1563,6 +1943,7 @@
         <w:rPr>
           <w:rFonts w:hint="eastAsia"/>
         </w:rPr>
+        <w:lastRenderedPageBreak/>
         <w:t>Careless</w:t>
       </w:r>
       <w:r>
@@ -1658,7 +2039,6 @@
         <w:rPr>
           <w:rFonts w:ascii="Times New Roman" w:eastAsia="標楷體" w:hAnsi="Times New Roman" w:hint="eastAsia"/>
         </w:rPr>
-        <w:lastRenderedPageBreak/>
         <w:t>影響</w:t>
       </w:r>
     </w:p>
@@ -2575,6 +2955,7 @@
         <w:rPr>
           <w:rFonts w:ascii="Times New Roman" w:eastAsia="標楷體" w:hAnsi="Times New Roman" w:hint="eastAsia"/>
         </w:rPr>
+        <w:lastRenderedPageBreak/>
         <w:t>行的例外覆蓋，導致開發者無從得知例外完整的例外狀況</w:t>
       </w:r>
       <w:r>
@@ -2602,7 +2983,6 @@
           <w:rFonts w:ascii="Times New Roman" w:eastAsia="標楷體" w:hAnsi="Times New Roman"/>
           <w:noProof/>
         </w:rPr>
-        <w:lastRenderedPageBreak/>
         <w:drawing>
           <wp:inline distT="0" distB="0" distL="0" distR="0" wp14:anchorId="7400D453" wp14:editId="2B2E6780">
             <wp:extent cx="5274310" cy="3153410"/>
@@ -3225,6 +3605,7 @@
           <w:sz w:val="40"/>
           <w:szCs w:val="40"/>
         </w:rPr>
+        <w:lastRenderedPageBreak/>
         <w:t xml:space="preserve">第三章 </w:t>
       </w:r>
       <w:r>
@@ -3301,14 +3682,7 @@
         <w:rPr>
           <w:rFonts w:ascii="Times New Roman" w:eastAsia="標楷體" w:hAnsi="Times New Roman" w:hint="eastAsia"/>
         </w:rPr>
-        <w:t>論文利用</w:t>
-      </w:r>
-      <w:r>
-        <w:rPr>
-          <w:rFonts w:ascii="Times New Roman" w:eastAsia="標楷體" w:hAnsi="Times New Roman" w:hint="eastAsia"/>
-        </w:rPr>
-        <w:lastRenderedPageBreak/>
-        <w:t>利用</w:t>
+        <w:t>論文利用利用</w:t>
       </w:r>
       <w:r>
         <w:rPr>
@@ -4180,7 +4554,14 @@
         <w:rPr>
           <w:rFonts w:ascii="Times New Roman" w:eastAsia="標楷體" w:hAnsi="Times New Roman" w:hint="eastAsia"/>
         </w:rPr>
-        <w:t>接取的例外做為要強制拋出例外的類別，以下圖</w:t>
+        <w:t>接取的</w:t>
+      </w:r>
+      <w:r>
+        <w:rPr>
+          <w:rFonts w:ascii="Times New Roman" w:eastAsia="標楷體" w:hAnsi="Times New Roman" w:hint="eastAsia"/>
+        </w:rPr>
+        <w:lastRenderedPageBreak/>
+        <w:t>例外做為要強制拋出例外的類別，以下圖</w:t>
       </w:r>
       <w:r>
         <w:rPr>
@@ -4386,14 +4767,7 @@
         <w:rPr>
           <w:rFonts w:ascii="Times New Roman" w:eastAsia="標楷體" w:hAnsi="Times New Roman" w:hint="eastAsia"/>
         </w:rPr>
-        <w:t>視為即將丟</w:t>
-      </w:r>
-      <w:r>
-        <w:rPr>
-          <w:rFonts w:ascii="Times New Roman" w:eastAsia="標楷體" w:hAnsi="Times New Roman" w:hint="eastAsia"/>
-        </w:rPr>
-        <w:lastRenderedPageBreak/>
-        <w:t>出例外的點並嵌入</w:t>
+        <w:t>視為即將丟出例外的點並嵌入</w:t>
       </w:r>
       <w:proofErr w:type="spellStart"/>
       <w:r>
@@ -4568,8 +4942,6 @@
           <w:rFonts w:ascii="Times New Roman" w:eastAsia="標楷體" w:hAnsi="Times New Roman"/>
         </w:rPr>
       </w:pPr>
-      <w:bookmarkStart w:id="1" w:name="_GoBack"/>
-      <w:bookmarkEnd w:id="1"/>
     </w:p>
     <w:p>
       <w:pPr>
@@ -5139,6 +5511,7 @@
         <w:rPr>
           <w:rFonts w:ascii="Times New Roman" w:eastAsia="標楷體" w:hAnsi="Times New Roman" w:hint="eastAsia"/>
         </w:rPr>
+        <w:lastRenderedPageBreak/>
         <w:t>圖</w:t>
       </w:r>
       <w:r>
@@ -5306,14 +5679,7 @@
         <w:rPr>
           <w:rFonts w:ascii="Times New Roman" w:eastAsia="標楷體" w:hAnsi="Times New Roman" w:cs="Times New Roman"/>
         </w:rPr>
-        <w:t xml:space="preserve">Try </w:t>
-      </w:r>
-      <w:r>
-        <w:rPr>
-          <w:rFonts w:ascii="Times New Roman" w:eastAsia="標楷體" w:hAnsi="Times New Roman" w:cs="Times New Roman"/>
-        </w:rPr>
-        <w:lastRenderedPageBreak/>
-        <w:t>Block</w:t>
+        <w:t>Try Block</w:t>
       </w:r>
       <w:r>
         <w:rPr>
@@ -6169,7 +6535,14 @@
         <w:rPr>
           <w:rFonts w:ascii="Times New Roman" w:eastAsia="標楷體" w:hAnsi="Times New Roman" w:hint="eastAsia"/>
         </w:rPr>
-        <w:t>，以此點做為起點，往使用資源的物件宣告點尋找，找出離釋放資源</w:t>
+        <w:t>，以此點做為起點，往使用資源的物</w:t>
+      </w:r>
+      <w:r>
+        <w:rPr>
+          <w:rFonts w:ascii="Times New Roman" w:eastAsia="標楷體" w:hAnsi="Times New Roman" w:hint="eastAsia"/>
+        </w:rPr>
+        <w:lastRenderedPageBreak/>
+        <w:t>件宣告點尋找，找出離釋放資源</w:t>
       </w:r>
       <w:r>
         <w:rPr>
@@ -6238,7 +6611,6 @@
           <w:rFonts w:ascii="Times New Roman" w:eastAsia="標楷體" w:hAnsi="Times New Roman"/>
           <w:noProof/>
         </w:rPr>
-        <w:lastRenderedPageBreak/>
         <w:drawing>
           <wp:inline distT="0" distB="0" distL="0" distR="0">
             <wp:extent cx="5267960" cy="1590040"/>
@@ -6984,70 +7356,64 @@
         <w:rPr>
           <w:rFonts w:ascii="Times New Roman" w:eastAsia="標楷體" w:hAnsi="Times New Roman" w:hint="eastAsia"/>
         </w:rPr>
-        <w:t>圖</w:t>
-      </w:r>
-      <w:r>
-        <w:rPr>
-          <w:rFonts w:ascii="Times New Roman" w:eastAsia="標楷體" w:hAnsi="Times New Roman" w:hint="eastAsia"/>
-        </w:rPr>
-        <w:t>12</w:t>
-      </w:r>
-      <w:r>
-        <w:rPr>
-          <w:rFonts w:ascii="Times New Roman" w:eastAsia="標楷體" w:hAnsi="Times New Roman"/>
-        </w:rPr>
-        <w:t xml:space="preserve"> </w:t>
-      </w:r>
-    </w:p>
-    <w:p>
-      <w:pPr>
-        <w:ind w:firstLine="480"/>
-        <w:rPr>
-          <w:rFonts w:ascii="Times New Roman" w:eastAsia="標楷體" w:hAnsi="Times New Roman"/>
-        </w:rPr>
-      </w:pPr>
-      <w:r>
-        <w:rPr>
-          <w:rFonts w:ascii="Times New Roman" w:eastAsia="標楷體" w:hAnsi="Times New Roman" w:hint="eastAsia"/>
-        </w:rPr>
-        <w:t>如圖</w:t>
-      </w:r>
-      <w:r>
-        <w:rPr>
-          <w:rFonts w:ascii="Times New Roman" w:eastAsia="標楷體" w:hAnsi="Times New Roman" w:hint="eastAsia"/>
-        </w:rPr>
-        <w:t>12</w:t>
-      </w:r>
-      <w:r>
-        <w:rPr>
-          <w:rFonts w:ascii="Times New Roman" w:eastAsia="標楷體" w:hAnsi="Times New Roman" w:hint="eastAsia"/>
-        </w:rPr>
-        <w:t>所示，</w:t>
-      </w:r>
-      <w:r>
-        <w:rPr>
-          <w:rFonts w:ascii="Times New Roman" w:eastAsia="標楷體" w:hAnsi="Times New Roman" w:hint="eastAsia"/>
-        </w:rPr>
-        <w:t>程式以經無法正常被執行</w:t>
-      </w:r>
-      <w:r>
-        <w:rPr>
-          <w:rFonts w:ascii="Times New Roman" w:eastAsia="標楷體" w:hAnsi="Times New Roman" w:hint="eastAsia"/>
-        </w:rPr>
-        <w:t>，若要讓程式可以正常被執行，</w:t>
-      </w:r>
-      <w:r>
-        <w:rPr>
-          <w:rFonts w:ascii="Times New Roman" w:eastAsia="標楷體" w:hAnsi="Times New Roman" w:hint="eastAsia"/>
-        </w:rPr>
-        <w:t>以</w:t>
-      </w:r>
-      <w:r>
-        <w:rPr>
-          <w:rFonts w:ascii="Times New Roman" w:eastAsia="標楷體" w:hAnsi="Times New Roman" w:hint="eastAsia"/>
-        </w:rPr>
         <w:lastRenderedPageBreak/>
         <w:t>圖</w:t>
+      </w:r>
+      <w:r>
+        <w:rPr>
+          <w:rFonts w:ascii="Times New Roman" w:eastAsia="標楷體" w:hAnsi="Times New Roman" w:hint="eastAsia"/>
+        </w:rPr>
+        <w:t>12</w:t>
+      </w:r>
+      <w:r>
+        <w:rPr>
+          <w:rFonts w:ascii="Times New Roman" w:eastAsia="標楷體" w:hAnsi="Times New Roman"/>
+        </w:rPr>
+        <w:t xml:space="preserve"> </w:t>
+      </w:r>
+    </w:p>
+    <w:p>
+      <w:pPr>
+        <w:ind w:firstLine="480"/>
+        <w:rPr>
+          <w:rFonts w:ascii="Times New Roman" w:eastAsia="標楷體" w:hAnsi="Times New Roman"/>
+        </w:rPr>
+      </w:pPr>
+      <w:r>
+        <w:rPr>
+          <w:rFonts w:ascii="Times New Roman" w:eastAsia="標楷體" w:hAnsi="Times New Roman" w:hint="eastAsia"/>
+        </w:rPr>
+        <w:t>如圖</w:t>
+      </w:r>
+      <w:r>
+        <w:rPr>
+          <w:rFonts w:ascii="Times New Roman" w:eastAsia="標楷體" w:hAnsi="Times New Roman" w:hint="eastAsia"/>
+        </w:rPr>
+        <w:t>12</w:t>
+      </w:r>
+      <w:r>
+        <w:rPr>
+          <w:rFonts w:ascii="Times New Roman" w:eastAsia="標楷體" w:hAnsi="Times New Roman" w:hint="eastAsia"/>
+        </w:rPr>
+        <w:t>所示，</w:t>
+      </w:r>
+      <w:r>
+        <w:rPr>
+          <w:rFonts w:ascii="Times New Roman" w:eastAsia="標楷體" w:hAnsi="Times New Roman" w:hint="eastAsia"/>
+        </w:rPr>
+        <w:t>程式以經無法正常被執行</w:t>
+      </w:r>
+      <w:r>
+        <w:rPr>
+          <w:rFonts w:ascii="Times New Roman" w:eastAsia="標楷體" w:hAnsi="Times New Roman" w:hint="eastAsia"/>
+        </w:rPr>
+        <w:t>，若要讓程式可以正常被執行，</w:t>
+      </w:r>
+      <w:r>
+        <w:rPr>
+          <w:rFonts w:ascii="Times New Roman" w:eastAsia="標楷體" w:hAnsi="Times New Roman" w:hint="eastAsia"/>
+        </w:rPr>
+        <w:t>以圖</w:t>
       </w:r>
       <w:r>
         <w:rPr>
@@ -7739,6 +8105,7 @@
         <w:rPr>
           <w:rFonts w:hint="eastAsia"/>
         </w:rPr>
+        <w:lastRenderedPageBreak/>
         <w:t>3.2.2</w:t>
       </w:r>
       <w:r>
@@ -7810,14 +8177,7 @@
         <w:rPr>
           <w:rFonts w:ascii="Times New Roman" w:eastAsia="標楷體" w:hAnsi="Times New Roman" w:hint="eastAsia"/>
         </w:rPr>
-        <w:t>入程式碼</w:t>
-      </w:r>
-      <w:r>
-        <w:rPr>
-          <w:rFonts w:ascii="Times New Roman" w:eastAsia="標楷體" w:hAnsi="Times New Roman" w:hint="eastAsia"/>
-        </w:rPr>
-        <w:lastRenderedPageBreak/>
-        <w:t>的對象、時機、作用範圍，就可以達到</w:t>
+        <w:t>入程式碼的對象、時機、作用範圍，就可以達到</w:t>
       </w:r>
       <w:r>
         <w:rPr>
@@ -8719,6 +9079,7 @@
         <w:rPr>
           <w:rFonts w:hint="eastAsia"/>
         </w:rPr>
+        <w:lastRenderedPageBreak/>
         <w:t>3.4</w:t>
       </w:r>
       <w:r>
@@ -8769,14 +9130,7 @@
         <w:rPr>
           <w:rFonts w:ascii="Times New Roman" w:eastAsia="標楷體" w:hAnsi="Times New Roman" w:hint="eastAsia"/>
         </w:rPr>
-        <w:t>在程式內的指定位置插入特定型態的例</w:t>
-      </w:r>
-      <w:r>
-        <w:rPr>
-          <w:rFonts w:ascii="Times New Roman" w:eastAsia="標楷體" w:hAnsi="Times New Roman" w:hint="eastAsia"/>
-        </w:rPr>
-        <w:lastRenderedPageBreak/>
-        <w:t>外，以激發程式的例外處理行為，並利用測試的方式來重現</w:t>
+        <w:t>在程式內的指定位置插入特定型態的例外，以激發程式的例外處理行為，並利用測試的方式來重現</w:t>
       </w:r>
       <w:r>
         <w:rPr>
@@ -9544,6 +9898,7 @@
           <w:rFonts w:ascii="Times New Roman" w:eastAsia="標楷體" w:hAnsi="Times New Roman" w:hint="eastAsia"/>
           <w:b/>
         </w:rPr>
+        <w:lastRenderedPageBreak/>
         <w:t xml:space="preserve">Unprotected </w:t>
       </w:r>
       <w:r>
@@ -9665,14 +10020,7 @@
         <w:rPr>
           <w:rFonts w:ascii="Times New Roman" w:eastAsia="標楷體" w:hAnsi="Times New Roman" w:hint="eastAsia"/>
         </w:rPr>
-        <w:t>、丟出例</w:t>
-      </w:r>
-      <w:r>
-        <w:rPr>
-          <w:rFonts w:ascii="Times New Roman" w:eastAsia="標楷體" w:hAnsi="Times New Roman" w:hint="eastAsia"/>
-        </w:rPr>
-        <w:lastRenderedPageBreak/>
-        <w:t>外的類型</w:t>
+        <w:t>、丟出例外的類型</w:t>
       </w:r>
     </w:p>
     <w:p>
@@ -10685,6 +11033,7 @@
         <w:rPr>
           <w:rFonts w:ascii="Times New Roman" w:eastAsia="標楷體" w:hAnsi="Times New Roman" w:hint="eastAsia"/>
         </w:rPr>
+        <w:lastRenderedPageBreak/>
         <w:t>錯誤重現並驗證</w:t>
       </w:r>
     </w:p>
@@ -10807,14 +11156,7 @@
         <w:rPr>
           <w:rFonts w:ascii="Times New Roman" w:eastAsia="標楷體" w:hAnsi="Times New Roman" w:hint="eastAsia"/>
         </w:rPr>
-        <w:t>的</w:t>
-      </w:r>
-      <w:r>
-        <w:rPr>
-          <w:rFonts w:ascii="Times New Roman" w:eastAsia="標楷體" w:hAnsi="Times New Roman" w:hint="eastAsia"/>
-        </w:rPr>
-        <w:lastRenderedPageBreak/>
-        <w:t>例外會</w:t>
+        <w:t>的例外會</w:t>
       </w:r>
       <w:r>
         <w:rPr>
@@ -11504,7 +11846,6 @@
         <w:rPr>
           <w:rFonts w:ascii="Times New Roman" w:eastAsia="標楷體" w:hAnsi="Times New Roman"/>
         </w:rPr>
-        <w:lastRenderedPageBreak/>
         <w:t>在</w:t>
       </w:r>
       <w:r>
@@ -17317,7 +17658,7 @@
 </file>
 
 <file path=customXml/itemProps1.xml><?xml version="1.0" encoding="utf-8"?>
-<ds:datastoreItem xmlns:ds="http://schemas.openxmlformats.org/officeDocument/2006/customXml" ds:itemID="{DED33EFD-4606-445E-AA44-1FDEA8DD536F}">
+<ds:datastoreItem xmlns:ds="http://schemas.openxmlformats.org/officeDocument/2006/customXml" ds:itemID="{310CED58-0D46-42F5-8D60-F47D5D86915E}">
   <ds:schemaRefs>
     <ds:schemaRef ds:uri="http://schemas.openxmlformats.org/officeDocument/2006/bibliography"/>
   </ds:schemaRefs>

--- a/thesis.docx
+++ b/thesis.docx
@@ -1,6 +1,6 @@
 
 <file path=word/document.xml><?xml version="1.0" encoding="utf-8"?>
-<w:document xmlns:wpc="http://schemas.microsoft.com/office/word/2010/wordprocessingCanvas" xmlns:cx="http://schemas.microsoft.com/office/drawing/2014/chartex" xmlns:cx1="http://schemas.microsoft.com/office/drawing/2015/9/8/chartex" xmlns:cx2="http://schemas.microsoft.com/office/drawing/2015/10/21/chartex" xmlns:cx3="http://schemas.microsoft.com/office/drawing/2016/5/9/chartex" xmlns:cx4="http://schemas.microsoft.com/office/drawing/2016/5/10/chartex" xmlns:cx5="http://schemas.microsoft.com/office/drawing/2016/5/11/chartex" xmlns:cx6="http://schemas.microsoft.com/office/drawing/2016/5/12/chartex" xmlns:cx7="http://schemas.microsoft.com/office/drawing/2016/5/13/chartex" xmlns:cx8="http://schemas.microsoft.com/office/drawing/2016/5/14/chartex" xmlns:mc="http://schemas.openxmlformats.org/markup-compatibility/2006" xmlns:aink="http://schemas.microsoft.com/office/drawing/2016/ink" xmlns:am3d="http://schemas.microsoft.com/office/drawing/2017/model3d" xmlns:o="urn:schemas-microsoft-com:office:office" xmlns:r="http://schemas.openxmlformats.org/officeDocument/2006/relationships" xmlns:m="http://schemas.openxmlformats.org/officeDocument/2006/math" xmlns:v="urn:schemas-microsoft-com:vml" xmlns:wp14="http://schemas.microsoft.com/office/word/2010/wordprocessingDrawing" xmlns:wp="http://schemas.openxmlformats.org/drawingml/2006/wordprocessingDrawing" xmlns:w10="urn:schemas-microsoft-com:office:word" xmlns:w="http://schemas.openxmlformats.org/wordprocessingml/2006/main" xmlns:w14="http://schemas.microsoft.com/office/word/2010/wordml" xmlns:w15="http://schemas.microsoft.com/office/word/2012/wordml" xmlns:w16cid="http://schemas.microsoft.com/office/word/2016/wordml/cid" xmlns:w16se="http://schemas.microsoft.com/office/word/2015/wordml/symex" xmlns:wpg="http://schemas.microsoft.com/office/word/2010/wordprocessingGroup" xmlns:wpi="http://schemas.microsoft.com/office/word/2010/wordprocessingInk" xmlns:wne="http://schemas.microsoft.com/office/word/2006/wordml" xmlns:wps="http://schemas.microsoft.com/office/word/2010/wordprocessingShape" mc:Ignorable="w14 w15 w16se w16cid wp14">
+<w:document xmlns:wpc="http://schemas.microsoft.com/office/word/2010/wordprocessingCanvas" xmlns:mc="http://schemas.openxmlformats.org/markup-compatibility/2006" xmlns:o="urn:schemas-microsoft-com:office:office" xmlns:r="http://schemas.openxmlformats.org/officeDocument/2006/relationships" xmlns:m="http://schemas.openxmlformats.org/officeDocument/2006/math" xmlns:v="urn:schemas-microsoft-com:vml" xmlns:wp14="http://schemas.microsoft.com/office/word/2010/wordprocessingDrawing" xmlns:wp="http://schemas.openxmlformats.org/drawingml/2006/wordprocessingDrawing" xmlns:w10="urn:schemas-microsoft-com:office:word" xmlns:w="http://schemas.openxmlformats.org/wordprocessingml/2006/main" xmlns:w14="http://schemas.microsoft.com/office/word/2010/wordml" xmlns:w15="http://schemas.microsoft.com/office/word/2012/wordml" xmlns:wpg="http://schemas.microsoft.com/office/word/2010/wordprocessingGroup" xmlns:wpi="http://schemas.microsoft.com/office/word/2010/wordprocessingInk" xmlns:wne="http://schemas.microsoft.com/office/word/2006/wordml" xmlns:wps="http://schemas.microsoft.com/office/word/2010/wordprocessingShape" mc:Ignorable="w14 w15 wp14">
   <w:body>
     <w:p>
       <w:pPr>
@@ -26,6 +26,12 @@
     </w:p>
     <w:p>
       <w:pPr>
+        <w:pStyle w:val="aa"/>
+        <w:numPr>
+          <w:ilvl w:val="1"/>
+          <w:numId w:val="8"/>
+        </w:numPr>
+        <w:ind w:leftChars="0"/>
         <w:rPr>
           <w:rFonts w:ascii="標楷體" w:eastAsia="標楷體" w:hAnsi="標楷體"/>
           <w:b/>
@@ -35,6 +41,236 @@
       </w:pPr>
       <w:r>
         <w:rPr>
+          <w:rFonts w:ascii="標楷體" w:eastAsia="標楷體" w:hAnsi="標楷體" w:hint="eastAsia"/>
+          <w:b/>
+          <w:sz w:val="36"/>
+          <w:szCs w:val="36"/>
+        </w:rPr>
+        <w:t>研究背景與動機</w:t>
+      </w:r>
+    </w:p>
+    <w:p>
+      <w:pPr>
+        <w:ind w:firstLine="480"/>
+        <w:rPr>
+          <w:rFonts w:ascii="標楷體" w:eastAsia="標楷體" w:hAnsi="標楷體"/>
+        </w:rPr>
+      </w:pPr>
+      <w:r>
+        <w:rPr>
+          <w:rFonts w:ascii="標楷體" w:eastAsia="標楷體" w:hAnsi="標楷體" w:hint="eastAsia"/>
+          <w:szCs w:val="24"/>
+        </w:rPr>
+        <w:t>本論文</w:t>
+      </w:r>
+      <w:r>
+        <w:rPr>
+          <w:rFonts w:ascii="標楷體" w:eastAsia="標楷體" w:hAnsi="標楷體" w:hint="eastAsia"/>
+          <w:szCs w:val="24"/>
+        </w:rPr>
+        <w:t>根</w:t>
+      </w:r>
+      <w:r>
+        <w:rPr>
+          <w:rFonts w:ascii="標楷體" w:eastAsia="標楷體" w:hAnsi="標楷體" w:hint="eastAsia"/>
+          <w:szCs w:val="24"/>
+        </w:rPr>
+        <w:t>據</w:t>
+      </w:r>
+      <w:r>
+        <w:rPr>
+          <w:rFonts w:ascii="標楷體" w:eastAsia="標楷體" w:hAnsi="標楷體" w:hint="eastAsia"/>
+        </w:rPr>
+        <w:t>陳友倫</w:t>
+      </w:r>
+      <w:r>
+        <w:rPr>
+          <w:rFonts w:ascii="標楷體" w:eastAsia="標楷體" w:hAnsi="標楷體" w:hint="eastAsia"/>
+          <w:b/>
+          <w:i/>
+        </w:rPr>
+        <w:t>以</w:t>
+      </w:r>
+      <w:r>
+        <w:rPr>
+          <w:rFonts w:ascii="Times New Roman" w:eastAsia="標楷體" w:hAnsi="Times New Roman" w:cs="Times New Roman"/>
+          <w:b/>
+          <w:i/>
+        </w:rPr>
+        <w:t>Aspect</w:t>
+      </w:r>
+      <w:r>
+        <w:rPr>
+          <w:rFonts w:ascii="標楷體" w:eastAsia="標楷體" w:hAnsi="標楷體" w:hint="eastAsia"/>
+          <w:b/>
+          <w:i/>
+        </w:rPr>
+        <w:t>揭露導因於例外處理的程式缺陷</w:t>
+      </w:r>
+      <w:r>
+        <w:rPr>
+          <w:rFonts w:ascii="標楷體" w:eastAsia="標楷體" w:hAnsi="標楷體" w:hint="eastAsia"/>
+          <w:szCs w:val="24"/>
+        </w:rPr>
+        <w:t>的論文</w:t>
+      </w:r>
+      <w:r>
+        <w:rPr>
+          <w:rFonts w:ascii="標楷體" w:eastAsia="標楷體" w:hAnsi="標楷體" w:hint="eastAsia"/>
+          <w:szCs w:val="24"/>
+        </w:rPr>
+        <w:t>為研究背景，</w:t>
+      </w:r>
+      <w:r>
+        <w:rPr>
+          <w:rFonts w:ascii="標楷體" w:eastAsia="標楷體" w:hAnsi="標楷體" w:hint="eastAsia"/>
+          <w:szCs w:val="24"/>
+        </w:rPr>
+        <w:t>其論文指出目前北科大軟體系統實驗室，正在開發一個靜態分析工具Robusta，它能分析出程式碼中的例外處理壞味道，幫助開發者在開發Java程式時，提升其品質及具備更好的強健度，因此如果在分析之後，分析出很多壞味道，如果不能證明這些壞味道是問題，開發者可能也不會正視例外處理壞味道所帶來的影響，因此，陳友倫提出了</w:t>
+      </w:r>
+      <w:r>
+        <w:rPr>
+          <w:rFonts w:ascii="標楷體" w:eastAsia="標楷體" w:hAnsi="標楷體" w:hint="eastAsia"/>
+          <w:b/>
+          <w:i/>
+        </w:rPr>
+        <w:t>以</w:t>
+      </w:r>
+      <w:r>
+        <w:rPr>
+          <w:rFonts w:ascii="Times New Roman" w:eastAsia="標楷體" w:hAnsi="Times New Roman" w:cs="Times New Roman"/>
+          <w:b/>
+          <w:i/>
+        </w:rPr>
+        <w:t>Aspect</w:t>
+      </w:r>
+      <w:r>
+        <w:rPr>
+          <w:rFonts w:ascii="標楷體" w:eastAsia="標楷體" w:hAnsi="標楷體" w:hint="eastAsia"/>
+          <w:b/>
+          <w:i/>
+        </w:rPr>
+        <w:t>揭露導因於例外處理的程式缺陷</w:t>
+      </w:r>
+      <w:r>
+        <w:rPr>
+          <w:rFonts w:ascii="標楷體" w:eastAsia="標楷體" w:hAnsi="標楷體" w:hint="eastAsia"/>
+        </w:rPr>
+        <w:t>的</w:t>
+      </w:r>
+      <w:r>
+        <w:rPr>
+          <w:rFonts w:ascii="標楷體" w:eastAsia="標楷體" w:hAnsi="標楷體" w:hint="eastAsia"/>
+        </w:rPr>
+        <w:t>方法，來呈現例壞處理壞味道的方法。</w:t>
+      </w:r>
+    </w:p>
+    <w:p>
+      <w:pPr>
+        <w:rPr>
+          <w:rFonts w:ascii="標楷體" w:eastAsia="標楷體" w:hAnsi="標楷體"/>
+          <w:szCs w:val="24"/>
+        </w:rPr>
+      </w:pPr>
+      <w:r>
+        <w:rPr>
+          <w:rFonts w:ascii="標楷體" w:eastAsia="標楷體" w:hAnsi="標楷體"/>
+          <w:szCs w:val="24"/>
+        </w:rPr>
+        <w:tab/>
+      </w:r>
+      <w:r>
+        <w:rPr>
+          <w:rFonts w:ascii="標楷體" w:eastAsia="標楷體" w:hAnsi="標楷體" w:hint="eastAsia"/>
+          <w:szCs w:val="24"/>
+        </w:rPr>
+        <w:t>跟據其研究顯示，Aspect雖然可以</w:t>
+      </w:r>
+      <w:r>
+        <w:rPr>
+          <w:rFonts w:ascii="標楷體" w:eastAsia="標楷體" w:hAnsi="標楷體" w:hint="eastAsia"/>
+          <w:szCs w:val="24"/>
+        </w:rPr>
+        <w:t>允許開發者在不修改原始碼的狀況下，透過Aspect的特性，對程式嵌入例外，使其強制的暴露出例外處理壞味道帶來的影響，但開發人員若是對Aspect語言特性不熟悉的話，需要額外花費更多程本來學習此語言。</w:t>
+      </w:r>
+    </w:p>
+    <w:p>
+      <w:pPr>
+        <w:rPr>
+          <w:rFonts w:ascii="標楷體" w:eastAsia="標楷體" w:hAnsi="標楷體" w:hint="eastAsia"/>
+          <w:szCs w:val="24"/>
+        </w:rPr>
+      </w:pPr>
+      <w:r>
+        <w:rPr>
+          <w:rFonts w:ascii="標楷體" w:eastAsia="標楷體" w:hAnsi="標楷體"/>
+          <w:szCs w:val="24"/>
+        </w:rPr>
+        <w:tab/>
+      </w:r>
+      <w:r>
+        <w:rPr>
+          <w:rFonts w:ascii="標楷體" w:eastAsia="標楷體" w:hAnsi="標楷體" w:hint="eastAsia"/>
+          <w:szCs w:val="24"/>
+        </w:rPr>
+        <w:t>以此本論文將跟據陳友倫提出的想法，若是可以設計出所有根據Robusta所定義的例外處例壞味道，都產生其對應揭露例外的方法，讓開發者可以藉由強制丟出例外的過程，看到因為例外處理壞味道而對程式的影響</w:t>
+      </w:r>
+      <w:r>
+        <w:rPr>
+          <w:rFonts w:ascii="標楷體" w:eastAsia="標楷體" w:hAnsi="標楷體" w:hint="eastAsia"/>
+          <w:szCs w:val="24"/>
+        </w:rPr>
+        <w:t>。</w:t>
+      </w:r>
+      <w:r>
+        <w:rPr>
+          <w:rFonts w:ascii="標楷體" w:eastAsia="標楷體" w:hAnsi="標楷體" w:hint="eastAsia"/>
+          <w:szCs w:val="24"/>
+        </w:rPr>
+        <w:t>除此之外，將其實作在Robusta上使其自動的</w:t>
+      </w:r>
+      <w:r>
+        <w:rPr>
+          <w:rFonts w:ascii="標楷體" w:eastAsia="標楷體" w:hAnsi="標楷體" w:hint="eastAsia"/>
+          <w:szCs w:val="24"/>
+        </w:rPr>
+        <w:t>產生Aspect程式碼</w:t>
+      </w:r>
+      <w:r>
+        <w:rPr>
+          <w:rFonts w:ascii="標楷體" w:eastAsia="標楷體" w:hAnsi="標楷體" w:hint="eastAsia"/>
+          <w:szCs w:val="24"/>
+        </w:rPr>
+        <w:t>，</w:t>
+      </w:r>
+      <w:r>
+        <w:rPr>
+          <w:rFonts w:ascii="標楷體" w:eastAsia="標楷體" w:hAnsi="標楷體" w:hint="eastAsia"/>
+          <w:szCs w:val="24"/>
+        </w:rPr>
+        <w:t>對於開發者來說學習Aspect的門檻將大幅降低，</w:t>
+      </w:r>
+      <w:bookmarkStart w:id="0" w:name="_GoBack"/>
+      <w:bookmarkEnd w:id="0"/>
+      <w:r>
+        <w:rPr>
+          <w:rFonts w:ascii="標楷體" w:eastAsia="標楷體" w:hAnsi="標楷體" w:hint="eastAsia"/>
+          <w:szCs w:val="24"/>
+        </w:rPr>
+        <w:t>也提升了Robusta的價值。</w:t>
+      </w:r>
+    </w:p>
+    <w:p>
+      <w:pPr>
+        <w:rPr>
+          <w:rFonts w:ascii="標楷體" w:eastAsia="標楷體" w:hAnsi="標楷體"/>
+          <w:b/>
+          <w:sz w:val="36"/>
+          <w:szCs w:val="36"/>
+        </w:rPr>
+      </w:pPr>
+      <w:r>
+        <w:rPr>
           <w:rFonts w:ascii="Times New Roman" w:hAnsi="Times New Roman" w:cs="Times New Roman"/>
           <w:b/>
           <w:sz w:val="36"/>
@@ -57,8 +293,8 @@
     </w:p>
     <w:p>
       <w:pPr>
-        <w:rPr>
-          <w:rFonts w:hint="eastAsia"/>
+        <w:ind w:firstLineChars="200" w:firstLine="480"/>
+        <w:rPr>
           <w:b/>
         </w:rPr>
       </w:pPr>
@@ -117,7 +353,14 @@
           <w:rFonts w:ascii="標楷體" w:eastAsia="標楷體" w:hAnsi="標楷體" w:hint="eastAsia"/>
           <w:szCs w:val="24"/>
         </w:rPr>
-        <w:t>為基礎，其研究指出利用a</w:t>
+        <w:t>為基礎，其研究指出利用</w:t>
+      </w:r>
+      <w:r>
+        <w:rPr>
+          <w:rFonts w:ascii="標楷體" w:eastAsia="標楷體" w:hAnsi="標楷體" w:hint="eastAsia"/>
+          <w:szCs w:val="24"/>
+        </w:rPr>
+        <w:t>A</w:t>
       </w:r>
       <w:r>
         <w:rPr>
@@ -138,7 +381,14 @@
           <w:rFonts w:ascii="標楷體" w:eastAsia="標楷體" w:hAnsi="標楷體" w:hint="eastAsia"/>
           <w:szCs w:val="24"/>
         </w:rPr>
-        <w:t xml:space="preserve">程式碼的狀況下，替有例外處理外味道的程式碼，嵌入例外借此揭露出例外處理壞味道對程式造成的影響，並實作其中一個壞味道 </w:t>
+        <w:t>程式碼的狀況下，替有例外處理外味道的程式碼，嵌入例外藉</w:t>
+      </w:r>
+      <w:r>
+        <w:rPr>
+          <w:rFonts w:ascii="標楷體" w:eastAsia="標楷體" w:hAnsi="標楷體" w:hint="eastAsia"/>
+          <w:szCs w:val="24"/>
+        </w:rPr>
+        <w:t xml:space="preserve">此揭露出例外處理壞味道對程式造成的影響，並實作其中一個壞味道 </w:t>
       </w:r>
       <w:r>
         <w:rPr>
@@ -166,69 +416,112 @@
           <w:rFonts w:ascii="標楷體" w:eastAsia="標楷體" w:hAnsi="標楷體" w:hint="eastAsia"/>
           <w:szCs w:val="24"/>
         </w:rPr>
-        <w:t>中，本論文的目標接延續陳友倫</w:t>
+        <w:t>中，本論文的目標</w:t>
       </w:r>
       <w:r>
         <w:rPr>
           <w:rFonts w:ascii="標楷體" w:eastAsia="標楷體" w:hAnsi="標楷體" w:hint="eastAsia"/>
           <w:szCs w:val="24"/>
         </w:rPr>
-        <w:t>提出的做法，將剩餘的壞味道設計出其</w:t>
+        <w:t>將接續</w:t>
+      </w:r>
+      <w:r>
+        <w:rPr>
+          <w:rFonts w:ascii="標楷體" w:eastAsia="標楷體" w:hAnsi="標楷體" w:hint="eastAsia"/>
+          <w:szCs w:val="24"/>
+        </w:rPr>
+        <w:t>陳友倫</w:t>
+      </w:r>
+      <w:r>
+        <w:rPr>
+          <w:rFonts w:ascii="標楷體" w:eastAsia="標楷體" w:hAnsi="標楷體" w:hint="eastAsia"/>
+          <w:szCs w:val="24"/>
+        </w:rPr>
+        <w:t>針對</w:t>
       </w:r>
       <w:r>
         <w:rPr>
           <w:rFonts w:ascii="標楷體" w:eastAsia="標楷體" w:hAnsi="標楷體"/>
           <w:szCs w:val="24"/>
         </w:rPr>
-        <w:t>aspect</w:t>
+        <w:t>Dummy Handler</w:t>
       </w:r>
       <w:r>
         <w:rPr>
           <w:rFonts w:ascii="標楷體" w:eastAsia="標楷體" w:hAnsi="標楷體" w:hint="eastAsia"/>
           <w:szCs w:val="24"/>
         </w:rPr>
-        <w:t>的嵌入壞味道的方法，並將其實作在</w:t>
-      </w:r>
-      <w:proofErr w:type="spellStart"/>
+        <w:t>產生對應Aspect</w:t>
+      </w:r>
       <w:r>
         <w:rPr>
           <w:rFonts w:ascii="標楷體" w:eastAsia="標楷體" w:hAnsi="標楷體" w:hint="eastAsia"/>
           <w:szCs w:val="24"/>
         </w:rPr>
-        <w:t>robusta</w:t>
-      </w:r>
-      <w:proofErr w:type="spellEnd"/>
+        <w:t>提出的做法，將剩餘的壞味道設計出其</w:t>
+      </w:r>
       <w:r>
         <w:rPr>
           <w:rFonts w:ascii="標楷體" w:eastAsia="標楷體" w:hAnsi="標楷體" w:hint="eastAsia"/>
           <w:szCs w:val="24"/>
         </w:rPr>
-        <w:t>上，讓</w:t>
-      </w:r>
-      <w:proofErr w:type="spellStart"/>
+        <w:t>A</w:t>
+      </w:r>
+      <w:r>
+        <w:rPr>
+          <w:rFonts w:ascii="標楷體" w:eastAsia="標楷體" w:hAnsi="標楷體"/>
+          <w:szCs w:val="24"/>
+        </w:rPr>
+        <w:t>spect</w:t>
+      </w:r>
       <w:r>
         <w:rPr>
           <w:rFonts w:ascii="標楷體" w:eastAsia="標楷體" w:hAnsi="標楷體" w:hint="eastAsia"/>
           <w:szCs w:val="24"/>
         </w:rPr>
-        <w:t>robusta</w:t>
-      </w:r>
-      <w:proofErr w:type="spellEnd"/>
+        <w:t>的嵌入壞味道的方法，並將其實作在</w:t>
+      </w:r>
       <w:r>
         <w:rPr>
           <w:rFonts w:ascii="標楷體" w:eastAsia="標楷體" w:hAnsi="標楷體" w:hint="eastAsia"/>
           <w:szCs w:val="24"/>
         </w:rPr>
-        <w:t>定義的壞味道都能藉由自動產生的aspect程式呈現對於程式的影響，讓開發人員正視例外處理壞味道所帶來的影響，對開發人員在撰寫例外</w:t>
-      </w:r>
-      <w:bookmarkStart w:id="0" w:name="_GoBack"/>
-      <w:bookmarkEnd w:id="0"/>
+        <w:t>R</w:t>
+      </w:r>
       <w:r>
         <w:rPr>
           <w:rFonts w:ascii="標楷體" w:eastAsia="標楷體" w:hAnsi="標楷體" w:hint="eastAsia"/>
           <w:szCs w:val="24"/>
         </w:rPr>
-        <w:t>處理程式時更有幫助。</w:t>
+        <w:t>obusta上，讓</w:t>
+      </w:r>
+      <w:r>
+        <w:rPr>
+          <w:rFonts w:ascii="標楷體" w:eastAsia="標楷體" w:hAnsi="標楷體" w:hint="eastAsia"/>
+          <w:szCs w:val="24"/>
+        </w:rPr>
+        <w:t>R</w:t>
+      </w:r>
+      <w:r>
+        <w:rPr>
+          <w:rFonts w:ascii="標楷體" w:eastAsia="標楷體" w:hAnsi="標楷體" w:hint="eastAsia"/>
+          <w:szCs w:val="24"/>
+        </w:rPr>
+        <w:t>obusta定義的壞味道都能藉由自動產生的</w:t>
+      </w:r>
+      <w:r>
+        <w:rPr>
+          <w:rFonts w:ascii="標楷體" w:eastAsia="標楷體" w:hAnsi="標楷體" w:hint="eastAsia"/>
+          <w:szCs w:val="24"/>
+        </w:rPr>
+        <w:t>A</w:t>
+      </w:r>
+      <w:r>
+        <w:rPr>
+          <w:rFonts w:ascii="標楷體" w:eastAsia="標楷體" w:hAnsi="標楷體" w:hint="eastAsia"/>
+          <w:szCs w:val="24"/>
+        </w:rPr>
+        <w:t>spect程式呈現對於程式的影響，讓開發人員正視例外處理壞味道所帶來的影響，對開發人員在撰寫例外處理程式時更有幫助。</w:t>
       </w:r>
     </w:p>
     <w:p>
@@ -270,137 +563,146 @@
     </w:p>
     <w:p>
       <w:pPr>
+        <w:ind w:firstLineChars="200" w:firstLine="480"/>
+        <w:rPr>
+          <w:rFonts w:ascii="標楷體" w:eastAsia="標楷體" w:hAnsi="標楷體"/>
+          <w:szCs w:val="24"/>
+        </w:rPr>
+      </w:pPr>
+      <w:r>
         <w:rPr>
           <w:rFonts w:ascii="標楷體" w:eastAsia="標楷體" w:hAnsi="標楷體" w:hint="eastAsia"/>
           <w:szCs w:val="24"/>
         </w:rPr>
-      </w:pPr>
+        <w:t>本論文</w:t>
+      </w:r>
       <w:r>
         <w:rPr>
           <w:rFonts w:ascii="標楷體" w:eastAsia="標楷體" w:hAnsi="標楷體" w:hint="eastAsia"/>
           <w:szCs w:val="24"/>
         </w:rPr>
-        <w:t>本論文</w:t>
+        <w:t>分為五個章節，</w:t>
       </w:r>
       <w:r>
         <w:rPr>
           <w:rFonts w:ascii="標楷體" w:eastAsia="標楷體" w:hAnsi="標楷體" w:hint="eastAsia"/>
           <w:szCs w:val="24"/>
         </w:rPr>
-        <w:t>分為五個章節，</w:t>
+        <w:t>第一章節</w:t>
       </w:r>
       <w:r>
         <w:rPr>
           <w:rFonts w:ascii="標楷體" w:eastAsia="標楷體" w:hAnsi="標楷體" w:hint="eastAsia"/>
           <w:szCs w:val="24"/>
         </w:rPr>
-        <w:t>第一章節</w:t>
+        <w:t>說明本論文的研究動機。</w:t>
       </w:r>
       <w:r>
         <w:rPr>
           <w:rFonts w:ascii="標楷體" w:eastAsia="標楷體" w:hAnsi="標楷體" w:hint="eastAsia"/>
           <w:szCs w:val="24"/>
         </w:rPr>
-        <w:t>說明本論文的研究動機。</w:t>
+        <w:t>第二章為本論文知識背景說明</w:t>
       </w:r>
       <w:r>
         <w:rPr>
           <w:rFonts w:ascii="標楷體" w:eastAsia="標楷體" w:hAnsi="標楷體" w:hint="eastAsia"/>
           <w:szCs w:val="24"/>
         </w:rPr>
-        <w:t>第二章為本論文知識背景說明</w:t>
+        <w:t>。</w:t>
       </w:r>
       <w:r>
         <w:rPr>
           <w:rFonts w:ascii="標楷體" w:eastAsia="標楷體" w:hAnsi="標楷體" w:hint="eastAsia"/>
           <w:szCs w:val="24"/>
         </w:rPr>
-        <w:t>。</w:t>
+        <w:t>第三</w:t>
       </w:r>
       <w:r>
         <w:rPr>
           <w:rFonts w:ascii="標楷體" w:eastAsia="標楷體" w:hAnsi="標楷體" w:hint="eastAsia"/>
           <w:szCs w:val="24"/>
         </w:rPr>
-        <w:t>第三</w:t>
+        <w:t>章會說明本論文跟據</w:t>
+      </w:r>
+      <w:r>
+        <w:rPr>
+          <w:rFonts w:ascii="Times New Roman" w:eastAsia="標楷體" w:hAnsi="Times New Roman" w:hint="eastAsia"/>
+        </w:rPr>
+        <w:t>陳友倫</w:t>
+      </w:r>
+      <w:r>
+        <w:rPr>
+          <w:rFonts w:ascii="Times New Roman" w:eastAsia="標楷體" w:hAnsi="Times New Roman" w:hint="eastAsia"/>
+          <w:b/>
+          <w:i/>
+        </w:rPr>
+        <w:t>以</w:t>
+      </w:r>
+      <w:r>
+        <w:rPr>
+          <w:rFonts w:ascii="Times New Roman" w:eastAsia="標楷體" w:hAnsi="Times New Roman" w:hint="eastAsia"/>
+          <w:b/>
+          <w:i/>
+        </w:rPr>
+        <w:t>Aspect</w:t>
+      </w:r>
+      <w:r>
+        <w:rPr>
+          <w:rFonts w:ascii="Times New Roman" w:eastAsia="標楷體" w:hAnsi="Times New Roman" w:hint="eastAsia"/>
+          <w:b/>
+          <w:i/>
+        </w:rPr>
+        <w:t>揭露導因於例外處理的程式缺陷</w:t>
       </w:r>
       <w:r>
         <w:rPr>
           <w:rFonts w:ascii="標楷體" w:eastAsia="標楷體" w:hAnsi="標楷體" w:hint="eastAsia"/>
           <w:szCs w:val="24"/>
         </w:rPr>
-        <w:t>章會說明本論文跟據</w:t>
-      </w:r>
-      <w:r>
-        <w:rPr>
-          <w:rFonts w:ascii="Times New Roman" w:eastAsia="標楷體" w:hAnsi="Times New Roman" w:hint="eastAsia"/>
-        </w:rPr>
-        <w:t>陳友倫</w:t>
-      </w:r>
-      <w:r>
-        <w:rPr>
-          <w:rFonts w:ascii="Times New Roman" w:eastAsia="標楷體" w:hAnsi="Times New Roman" w:hint="eastAsia"/>
-          <w:b/>
-          <w:i/>
-        </w:rPr>
-        <w:t>以</w:t>
-      </w:r>
-      <w:r>
-        <w:rPr>
-          <w:rFonts w:ascii="Times New Roman" w:eastAsia="標楷體" w:hAnsi="Times New Roman" w:hint="eastAsia"/>
-          <w:b/>
-          <w:i/>
-        </w:rPr>
-        <w:t>Aspect</w:t>
-      </w:r>
-      <w:r>
-        <w:rPr>
-          <w:rFonts w:ascii="Times New Roman" w:eastAsia="標楷體" w:hAnsi="Times New Roman" w:hint="eastAsia"/>
-          <w:b/>
-          <w:i/>
-        </w:rPr>
-        <w:t>揭露導因於例外處理的程式缺陷</w:t>
+        <w:t>的研究，增加A</w:t>
+      </w:r>
+      <w:r>
+        <w:rPr>
+          <w:rFonts w:ascii="標楷體" w:eastAsia="標楷體" w:hAnsi="標楷體"/>
+          <w:szCs w:val="24"/>
+        </w:rPr>
+        <w:t>spectJ</w:t>
       </w:r>
       <w:r>
         <w:rPr>
           <w:rFonts w:ascii="標楷體" w:eastAsia="標楷體" w:hAnsi="標楷體" w:hint="eastAsia"/>
           <w:szCs w:val="24"/>
         </w:rPr>
-        <w:t>的研究，增加A</w:t>
+        <w:t>對不同壞味道揭露例外的方法加以實現及設</w:t>
+      </w:r>
+      <w:r>
+        <w:rPr>
+          <w:rFonts w:ascii="標楷體" w:eastAsia="標楷體" w:hAnsi="標楷體" w:hint="eastAsia"/>
+          <w:szCs w:val="24"/>
+        </w:rPr>
+        <w:lastRenderedPageBreak/>
+        <w:t>計。第四章則是依據開源</w:t>
       </w:r>
       <w:r>
         <w:rPr>
           <w:rFonts w:ascii="標楷體" w:eastAsia="標楷體" w:hAnsi="標楷體"/>
           <w:szCs w:val="24"/>
         </w:rPr>
-        <w:t>spectJ</w:t>
+        <w:t>Java</w:t>
       </w:r>
       <w:r>
         <w:rPr>
           <w:rFonts w:ascii="標楷體" w:eastAsia="標楷體" w:hAnsi="標楷體" w:hint="eastAsia"/>
           <w:szCs w:val="24"/>
         </w:rPr>
-        <w:t>對不同壞味道揭露例外的方法加以實現及設計。第四章則是依據開源</w:t>
-      </w:r>
-      <w:r>
+        <w:t>專案，呈現實作後的功能操作及暴露壞味道後對程式帶來的影響。第五章則是本論文的結論及未來可改善及研究的方向。</w:t>
+      </w:r>
+    </w:p>
+    <w:p>
+      <w:pPr>
         <w:rPr>
           <w:rFonts w:ascii="標楷體" w:eastAsia="標楷體" w:hAnsi="標楷體"/>
-          <w:szCs w:val="24"/>
-        </w:rPr>
-        <w:t>Java</w:t>
-      </w:r>
-      <w:r>
-        <w:rPr>
-          <w:rFonts w:ascii="標楷體" w:eastAsia="標楷體" w:hAnsi="標楷體" w:hint="eastAsia"/>
-          <w:szCs w:val="24"/>
-        </w:rPr>
-        <w:t>專案，呈現實作後的功能操作及暴露壞味道後對程式帶來的影響。第五章則是本論文的結論及未來可改善及研究的方向。</w:t>
-      </w:r>
-    </w:p>
-    <w:p>
-      <w:pPr>
-        <w:rPr>
-          <w:rFonts w:ascii="標楷體" w:eastAsia="標楷體" w:hAnsi="標楷體" w:hint="eastAsia"/>
           <w:szCs w:val="24"/>
         </w:rPr>
       </w:pPr>
@@ -529,7 +831,6 @@
         </w:rPr>
         <w:t>」</w:t>
       </w:r>
-      <w:proofErr w:type="gramStart"/>
       <w:r>
         <w:rPr>
           <w:rFonts w:ascii="Times New Roman" w:eastAsia="標楷體" w:hAnsi="Times New Roman" w:hint="eastAsia"/>
@@ -540,28 +841,7 @@
         <w:rPr>
           <w:rFonts w:ascii="Times New Roman" w:eastAsia="標楷體" w:hAnsi="Times New Roman" w:hint="eastAsia"/>
         </w:rPr>
-        <w:t>壞味道</w:t>
-      </w:r>
-      <w:proofErr w:type="gramEnd"/>
-      <w:r>
-        <w:rPr>
-          <w:rFonts w:ascii="Times New Roman" w:eastAsia="標楷體" w:hAnsi="Times New Roman" w:hint="eastAsia"/>
-        </w:rPr>
-        <w:t>意旨當程式發生例外並捕捉例外後並忽略</w:t>
-      </w:r>
-      <w:proofErr w:type="gramStart"/>
-      <w:r>
-        <w:rPr>
-          <w:rFonts w:ascii="Times New Roman" w:eastAsia="標楷體" w:hAnsi="Times New Roman" w:hint="eastAsia"/>
-        </w:rPr>
-        <w:t>此理</w:t>
-      </w:r>
-      <w:proofErr w:type="gramEnd"/>
-      <w:r>
-        <w:rPr>
-          <w:rFonts w:ascii="Times New Roman" w:eastAsia="標楷體" w:hAnsi="Times New Roman" w:hint="eastAsia"/>
-        </w:rPr>
-        <w:t>外</w:t>
+        <w:t>壞味道意旨當程式發生例外並捕捉例外後並忽略此理外</w:t>
       </w:r>
       <w:r>
         <w:rPr>
@@ -595,19 +875,11 @@
           <w:rFonts w:ascii="Times New Roman" w:eastAsia="標楷體" w:hAnsi="Times New Roman"/>
         </w:rPr>
       </w:pPr>
-      <w:proofErr w:type="gramStart"/>
-      <w:r>
-        <w:rPr>
-          <w:rFonts w:ascii="Times New Roman" w:eastAsia="標楷體" w:hAnsi="Times New Roman" w:hint="eastAsia"/>
-        </w:rPr>
-        <w:t>此壞味道</w:t>
-      </w:r>
-      <w:proofErr w:type="gramEnd"/>
-      <w:r>
-        <w:rPr>
-          <w:rFonts w:ascii="Times New Roman" w:eastAsia="標楷體" w:hAnsi="Times New Roman" w:hint="eastAsia"/>
-        </w:rPr>
-        <w:t>的例外處理機制方式為不處理，此作法會隱藏潛在問題</w:t>
+      <w:r>
+        <w:rPr>
+          <w:rFonts w:ascii="Times New Roman" w:eastAsia="標楷體" w:hAnsi="Times New Roman" w:hint="eastAsia"/>
+        </w:rPr>
+        <w:t>此壞味道的例外處理機制方式為不處理，此作法會隱藏潛在問題</w:t>
       </w:r>
       <w:r>
         <w:rPr>
@@ -670,34 +942,17 @@
         </w:rPr>
         <w:t>行</w:t>
       </w:r>
-      <w:proofErr w:type="spellStart"/>
       <w:r>
         <w:rPr>
           <w:rFonts w:ascii="Times New Roman" w:eastAsia="標楷體" w:hAnsi="Times New Roman" w:cs="Times New Roman"/>
         </w:rPr>
         <w:t>writeFile</w:t>
       </w:r>
-      <w:proofErr w:type="spellEnd"/>
-      <w:proofErr w:type="gramStart"/>
-      <w:r>
-        <w:rPr>
-          <w:rFonts w:ascii="Times New Roman" w:eastAsia="標楷體" w:hAnsi="Times New Roman" w:hint="eastAsia"/>
-        </w:rPr>
-        <w:t>函式會創立</w:t>
-      </w:r>
-      <w:proofErr w:type="gramEnd"/>
-      <w:r>
-        <w:rPr>
-          <w:rFonts w:ascii="Times New Roman" w:eastAsia="標楷體" w:hAnsi="Times New Roman" w:hint="eastAsia"/>
-        </w:rPr>
-        <w:t>一個新檔案接著把資料寫入該檔案</w:t>
-      </w:r>
-      <w:r>
-        <w:rPr>
-          <w:rFonts w:ascii="Times New Roman" w:eastAsia="標楷體" w:hAnsi="Times New Roman" w:hint="eastAsia"/>
-        </w:rPr>
-        <w:lastRenderedPageBreak/>
-        <w:t>中。根據</w:t>
+      <w:r>
+        <w:rPr>
+          <w:rFonts w:ascii="Times New Roman" w:eastAsia="標楷體" w:hAnsi="Times New Roman" w:hint="eastAsia"/>
+        </w:rPr>
+        <w:t>函式會創立一個新檔案接著把資料寫入該檔案中。根據</w:t>
       </w:r>
       <w:r>
         <w:rPr>
@@ -739,36 +994,14 @@
         <w:rPr>
           <w:rFonts w:ascii="Times New Roman" w:eastAsia="標楷體" w:hAnsi="Times New Roman" w:cs="Times New Roman"/>
         </w:rPr>
-        <w:t xml:space="preserve">new </w:t>
-      </w:r>
-      <w:proofErr w:type="spellStart"/>
-      <w:r>
-        <w:rPr>
-          <w:rFonts w:ascii="Times New Roman" w:eastAsia="標楷體" w:hAnsi="Times New Roman" w:cs="Times New Roman"/>
-        </w:rPr>
-        <w:t>FileWriter</w:t>
-      </w:r>
-      <w:proofErr w:type="spellEnd"/>
-      <w:r>
-        <w:rPr>
-          <w:rFonts w:ascii="Times New Roman" w:eastAsia="標楷體" w:hAnsi="Times New Roman" w:cs="Times New Roman"/>
-        </w:rPr>
-        <w:t>(</w:t>
-      </w:r>
-      <w:r>
-        <w:rPr>
-          <w:rFonts w:ascii="Times New Roman" w:eastAsia="標楷體" w:hAnsi="Times New Roman" w:cs="Times New Roman"/>
-        </w:rPr>
-        <w:t>“k:\\test.txt</w:t>
-      </w:r>
-      <w:proofErr w:type="gramStart"/>
-      <w:r>
-        <w:rPr>
-          <w:rFonts w:ascii="Times New Roman" w:eastAsia="標楷體" w:hAnsi="Times New Roman" w:cs="Times New Roman"/>
-        </w:rPr>
-        <w:t>”</w:t>
-      </w:r>
-      <w:proofErr w:type="gramEnd"/>
+        <w:t>new FileWriter(</w:t>
+      </w:r>
+      <w:r>
+        <w:rPr>
+          <w:rFonts w:ascii="Times New Roman" w:eastAsia="標楷體" w:hAnsi="Times New Roman" w:cs="Times New Roman"/>
+        </w:rPr>
+        <w:t>“k:\\test.txt”</w:t>
+      </w:r>
       <w:r>
         <w:rPr>
           <w:rFonts w:ascii="Times New Roman" w:eastAsia="標楷體" w:hAnsi="Times New Roman" w:cs="Times New Roman"/>
@@ -781,14 +1014,12 @@
         </w:rPr>
         <w:t>有可能會發生</w:t>
       </w:r>
-      <w:proofErr w:type="spellStart"/>
       <w:r>
         <w:rPr>
           <w:rFonts w:ascii="Times New Roman" w:eastAsia="標楷體" w:hAnsi="Times New Roman" w:cs="Times New Roman"/>
         </w:rPr>
         <w:t>IOException</w:t>
       </w:r>
-      <w:proofErr w:type="spellEnd"/>
       <w:r>
         <w:rPr>
           <w:rFonts w:ascii="Times New Roman" w:eastAsia="標楷體" w:hAnsi="Times New Roman" w:hint="eastAsia"/>
@@ -807,14 +1038,12 @@
         </w:rPr>
         <w:t>行時發生</w:t>
       </w:r>
-      <w:proofErr w:type="spellStart"/>
       <w:r>
         <w:rPr>
           <w:rFonts w:ascii="Times New Roman" w:eastAsia="標楷體" w:hAnsi="Times New Roman" w:cs="Times New Roman"/>
         </w:rPr>
         <w:t>IOException</w:t>
       </w:r>
-      <w:proofErr w:type="spellEnd"/>
       <w:r>
         <w:rPr>
           <w:rFonts w:ascii="Times New Roman" w:eastAsia="標楷體" w:hAnsi="Times New Roman" w:hint="eastAsia"/>
@@ -867,21 +1096,7 @@
         <w:rPr>
           <w:rFonts w:ascii="Times New Roman" w:eastAsia="標楷體" w:hAnsi="Times New Roman" w:hint="eastAsia"/>
         </w:rPr>
-        <w:t>，</w:t>
-      </w:r>
-      <w:proofErr w:type="gramStart"/>
-      <w:r>
-        <w:rPr>
-          <w:rFonts w:ascii="Times New Roman" w:eastAsia="標楷體" w:hAnsi="Times New Roman" w:hint="eastAsia"/>
-        </w:rPr>
-        <w:t>最終此壞味道</w:t>
-      </w:r>
-      <w:proofErr w:type="gramEnd"/>
-      <w:r>
-        <w:rPr>
-          <w:rFonts w:ascii="Times New Roman" w:eastAsia="標楷體" w:hAnsi="Times New Roman" w:hint="eastAsia"/>
-        </w:rPr>
-        <w:t>將被忽略導致開發人員除錯</w:t>
+        <w:t>，最終此壞味道將被忽略導致開發人員除錯</w:t>
       </w:r>
       <w:r>
         <w:rPr>
@@ -1056,19 +1271,12 @@
           <w:rFonts w:ascii="Times New Roman" w:eastAsia="標楷體" w:hAnsi="Times New Roman"/>
         </w:rPr>
       </w:pPr>
-      <w:proofErr w:type="gramStart"/>
-      <w:r>
-        <w:rPr>
-          <w:rFonts w:ascii="Times New Roman" w:eastAsia="標楷體" w:hAnsi="Times New Roman" w:hint="eastAsia"/>
-        </w:rPr>
-        <w:t>此壞味道</w:t>
-      </w:r>
-      <w:proofErr w:type="gramEnd"/>
-      <w:r>
-        <w:rPr>
-          <w:rFonts w:ascii="Times New Roman" w:eastAsia="標楷體" w:hAnsi="Times New Roman" w:hint="eastAsia"/>
-        </w:rPr>
-        <w:t>的例外處理機制方式為印出或</w:t>
+      <w:r>
+        <w:rPr>
+          <w:rFonts w:ascii="Times New Roman" w:eastAsia="標楷體" w:hAnsi="Times New Roman" w:hint="eastAsia"/>
+        </w:rPr>
+        <w:lastRenderedPageBreak/>
+        <w:t>此壞味道的例外處理機制方式為印出或</w:t>
       </w:r>
       <w:r>
         <w:rPr>
@@ -1130,29 +1338,13 @@
         <w:rPr>
           <w:rFonts w:ascii="Times New Roman" w:eastAsia="標楷體" w:hAnsi="Times New Roman" w:cs="Times New Roman"/>
         </w:rPr>
-        <w:t xml:space="preserve"> </w:t>
-      </w:r>
-      <w:proofErr w:type="spellStart"/>
-      <w:r>
-        <w:rPr>
-          <w:rFonts w:ascii="Times New Roman" w:eastAsia="標楷體" w:hAnsi="Times New Roman" w:cs="Times New Roman"/>
-        </w:rPr>
-        <w:t>writeFile</w:t>
-      </w:r>
-      <w:proofErr w:type="spellEnd"/>
-      <w:proofErr w:type="gramStart"/>
-      <w:r>
-        <w:rPr>
-          <w:rFonts w:ascii="Times New Roman" w:eastAsia="標楷體" w:hAnsi="Times New Roman" w:hint="eastAsia"/>
-        </w:rPr>
-        <w:t>函式會創立</w:t>
-      </w:r>
-      <w:proofErr w:type="gramEnd"/>
-      <w:r>
-        <w:rPr>
-          <w:rFonts w:ascii="Times New Roman" w:eastAsia="標楷體" w:hAnsi="Times New Roman" w:hint="eastAsia"/>
-        </w:rPr>
-        <w:t>一個新檔案接著把資料寫入該檔案中。根據</w:t>
+        <w:t xml:space="preserve"> writeFile</w:t>
+      </w:r>
+      <w:r>
+        <w:rPr>
+          <w:rFonts w:ascii="Times New Roman" w:eastAsia="標楷體" w:hAnsi="Times New Roman" w:hint="eastAsia"/>
+        </w:rPr>
+        <w:t>函式會創立一個新檔案接著把資料寫入該檔案中。根據</w:t>
       </w:r>
       <w:r>
         <w:rPr>
@@ -1194,35 +1386,7 @@
         <w:rPr>
           <w:rFonts w:ascii="Times New Roman" w:eastAsia="標楷體" w:hAnsi="Times New Roman" w:cs="Times New Roman"/>
         </w:rPr>
-        <w:t xml:space="preserve">new </w:t>
-      </w:r>
-      <w:proofErr w:type="spellStart"/>
-      <w:r>
-        <w:rPr>
-          <w:rFonts w:ascii="Times New Roman" w:eastAsia="標楷體" w:hAnsi="Times New Roman" w:cs="Times New Roman"/>
-        </w:rPr>
-        <w:t>FileWriter</w:t>
-      </w:r>
-      <w:proofErr w:type="spellEnd"/>
-      <w:r>
-        <w:rPr>
-          <w:rFonts w:ascii="Times New Roman" w:eastAsia="標楷體" w:hAnsi="Times New Roman" w:cs="Times New Roman"/>
-        </w:rPr>
-        <w:t>(“k:\\test.txt</w:t>
-      </w:r>
-      <w:proofErr w:type="gramStart"/>
-      <w:r>
-        <w:rPr>
-          <w:rFonts w:ascii="Times New Roman" w:eastAsia="標楷體" w:hAnsi="Times New Roman" w:cs="Times New Roman"/>
-        </w:rPr>
-        <w:t>”</w:t>
-      </w:r>
-      <w:proofErr w:type="gramEnd"/>
-      <w:r>
-        <w:rPr>
-          <w:rFonts w:ascii="Times New Roman" w:eastAsia="標楷體" w:hAnsi="Times New Roman" w:cs="Times New Roman"/>
-        </w:rPr>
-        <w:t xml:space="preserve">) </w:t>
+        <w:t xml:space="preserve">new FileWriter(“k:\\test.txt”) </w:t>
       </w:r>
       <w:r>
         <w:rPr>
@@ -1230,14 +1394,12 @@
         </w:rPr>
         <w:t>有可能會發生</w:t>
       </w:r>
-      <w:proofErr w:type="spellStart"/>
       <w:r>
         <w:rPr>
           <w:rFonts w:ascii="Times New Roman" w:eastAsia="標楷體" w:hAnsi="Times New Roman" w:cs="Times New Roman"/>
         </w:rPr>
         <w:t>IOException</w:t>
       </w:r>
-      <w:proofErr w:type="spellEnd"/>
       <w:r>
         <w:rPr>
           <w:rFonts w:ascii="Times New Roman" w:eastAsia="標楷體" w:hAnsi="Times New Roman" w:hint="eastAsia"/>
@@ -1256,14 +1418,12 @@
         </w:rPr>
         <w:t>行時發生</w:t>
       </w:r>
-      <w:proofErr w:type="spellStart"/>
       <w:r>
         <w:rPr>
           <w:rFonts w:ascii="Times New Roman" w:eastAsia="標楷體" w:hAnsi="Times New Roman" w:cs="Times New Roman"/>
         </w:rPr>
         <w:t>IOException</w:t>
       </w:r>
-      <w:proofErr w:type="spellEnd"/>
       <w:r>
         <w:rPr>
           <w:rFonts w:ascii="Times New Roman" w:eastAsia="標楷體" w:hAnsi="Times New Roman" w:hint="eastAsia"/>
@@ -1432,33 +1592,11 @@
         </w:rPr>
         <w:t>」</w:t>
       </w:r>
-      <w:proofErr w:type="gramStart"/>
-      <w:r>
-        <w:rPr>
-          <w:rFonts w:ascii="Times New Roman" w:eastAsia="標楷體" w:hAnsi="Times New Roman" w:hint="eastAsia"/>
-        </w:rPr>
-        <w:t>此壞味道</w:t>
-      </w:r>
-      <w:proofErr w:type="gramEnd"/>
-      <w:r>
-        <w:rPr>
-          <w:rFonts w:ascii="Times New Roman" w:eastAsia="標楷體" w:hAnsi="Times New Roman" w:hint="eastAsia"/>
-        </w:rPr>
-        <w:t>的意旨在程式碼中</w:t>
-      </w:r>
-      <w:proofErr w:type="gramStart"/>
-      <w:r>
-        <w:rPr>
-          <w:rFonts w:ascii="Times New Roman" w:eastAsia="標楷體" w:hAnsi="Times New Roman" w:hint="eastAsia"/>
-        </w:rPr>
-        <w:t>存在著巢</w:t>
-      </w:r>
-      <w:proofErr w:type="gramEnd"/>
-      <w:r>
-        <w:rPr>
-          <w:rFonts w:ascii="Times New Roman" w:eastAsia="標楷體" w:hAnsi="Times New Roman" w:hint="eastAsia"/>
-        </w:rPr>
-        <w:t>狀的</w:t>
+      <w:r>
+        <w:rPr>
+          <w:rFonts w:ascii="Times New Roman" w:eastAsia="標楷體" w:hAnsi="Times New Roman" w:hint="eastAsia"/>
+        </w:rPr>
+        <w:t>此壞味道的意旨在程式碼中存在著巢狀的</w:t>
       </w:r>
       <w:r>
         <w:rPr>
@@ -1502,172 +1640,124 @@
         <w:rPr>
           <w:rFonts w:ascii="Times New Roman" w:eastAsia="標楷體" w:hAnsi="Times New Roman" w:hint="eastAsia"/>
         </w:rPr>
-        <w:t>對開發者來說，</w:t>
-      </w:r>
-      <w:proofErr w:type="gramStart"/>
-      <w:r>
-        <w:rPr>
-          <w:rFonts w:ascii="Times New Roman" w:eastAsia="標楷體" w:hAnsi="Times New Roman" w:hint="eastAsia"/>
-        </w:rPr>
-        <w:t>此壞味道</w:t>
-      </w:r>
-      <w:proofErr w:type="gramEnd"/>
-      <w:r>
-        <w:rPr>
-          <w:rFonts w:ascii="Times New Roman" w:eastAsia="標楷體" w:hAnsi="Times New Roman" w:hint="eastAsia"/>
-        </w:rPr>
-        <w:t>複雜的結構將會影響程式碼的可讀性、測試性以及維</w:t>
-      </w:r>
-      <w:r>
-        <w:rPr>
-          <w:rFonts w:ascii="Times New Roman" w:eastAsia="標楷體" w:hAnsi="Times New Roman" w:hint="eastAsia"/>
+        <w:t>對開發者來說，此壞味道複雜的結構將會影響程式碼的可讀性、測試性以及維護性。</w:t>
+      </w:r>
+    </w:p>
+    <w:p>
+      <w:pPr>
+        <w:rPr>
+          <w:rFonts w:ascii="Times New Roman" w:eastAsia="標楷體" w:hAnsi="Times New Roman"/>
+        </w:rPr>
+      </w:pPr>
+      <w:r>
+        <w:rPr>
+          <w:rFonts w:ascii="Times New Roman" w:eastAsia="標楷體" w:hAnsi="Times New Roman" w:hint="eastAsia"/>
+        </w:rPr>
+        <w:t>範例：</w:t>
+      </w:r>
+      <w:r>
+        <w:rPr>
+          <w:rFonts w:ascii="Times New Roman" w:eastAsia="標楷體" w:hAnsi="Times New Roman" w:hint="eastAsia"/>
+        </w:rPr>
+        <w:t>如下圖所示，在第</w:t>
+      </w:r>
+      <w:r>
+        <w:rPr>
+          <w:rFonts w:ascii="Times New Roman" w:eastAsia="標楷體" w:hAnsi="Times New Roman" w:cs="Times New Roman"/>
+        </w:rPr>
+        <w:t>17</w:t>
+      </w:r>
+      <w:r>
+        <w:rPr>
+          <w:rFonts w:ascii="Times New Roman" w:eastAsia="標楷體" w:hAnsi="Times New Roman" w:cs="Times New Roman"/>
+        </w:rPr>
+        <w:t>行的</w:t>
+      </w:r>
+      <w:r>
+        <w:rPr>
+          <w:rFonts w:ascii="Times New Roman" w:eastAsia="標楷體" w:hAnsi="Times New Roman" w:cs="Times New Roman"/>
+        </w:rPr>
+        <w:t>Finally Block</w:t>
+      </w:r>
+      <w:r>
+        <w:rPr>
+          <w:rFonts w:ascii="Times New Roman" w:eastAsia="標楷體" w:hAnsi="Times New Roman" w:cs="Times New Roman"/>
+        </w:rPr>
+        <w:t xml:space="preserve"> </w:t>
+      </w:r>
+      <w:r>
+        <w:rPr>
+          <w:rFonts w:ascii="Times New Roman" w:eastAsia="標楷體" w:hAnsi="Times New Roman" w:hint="eastAsia"/>
+        </w:rPr>
+        <w:t>會進行資源釋放的工作，然而很多關閉資原的函數都會丟出例外，用來代表</w:t>
+      </w:r>
+      <w:r>
+        <w:rPr>
+          <w:rFonts w:ascii="Times New Roman" w:eastAsia="標楷體" w:hAnsi="Times New Roman" w:hint="eastAsia"/>
+        </w:rPr>
+        <w:t>釋</w:t>
+      </w:r>
+      <w:r>
+        <w:rPr>
+          <w:rFonts w:ascii="Times New Roman" w:eastAsia="標楷體" w:hAnsi="Times New Roman" w:hint="eastAsia"/>
+        </w:rPr>
+        <w:t>放資源失敗。因此在</w:t>
+      </w:r>
+      <w:r>
+        <w:rPr>
+          <w:rFonts w:ascii="Times New Roman" w:eastAsia="標楷體" w:hAnsi="Times New Roman" w:cs="Times New Roman"/>
+        </w:rPr>
+        <w:t>Finally Block</w:t>
+      </w:r>
+      <w:r>
+        <w:rPr>
+          <w:rFonts w:ascii="Times New Roman" w:eastAsia="標楷體" w:hAnsi="Times New Roman" w:hint="eastAsia"/>
+        </w:rPr>
+        <w:t>中很容易發生巢狀</w:t>
+      </w:r>
+      <w:r>
+        <w:rPr>
+          <w:rFonts w:ascii="Times New Roman" w:eastAsia="標楷體" w:hAnsi="Times New Roman" w:hint="eastAsia"/>
+        </w:rPr>
+        <w:t xml:space="preserve"> </w:t>
+      </w:r>
+      <w:r>
+        <w:rPr>
+          <w:rFonts w:ascii="Times New Roman" w:eastAsia="標楷體" w:hAnsi="Times New Roman" w:cs="Times New Roman"/>
+        </w:rPr>
+        <w:t xml:space="preserve">try statement </w:t>
+      </w:r>
+      <w:r>
+        <w:rPr>
+          <w:rFonts w:ascii="Times New Roman" w:eastAsia="標楷體" w:hAnsi="Times New Roman" w:hint="eastAsia"/>
+        </w:rPr>
+        <w:t>的情況，使得程式碼結構變得複雜及</w:t>
+      </w:r>
+      <w:r>
+        <w:rPr>
+          <w:rFonts w:ascii="Times New Roman" w:eastAsia="標楷體" w:hAnsi="Times New Roman" w:hint="eastAsia"/>
+        </w:rPr>
+        <w:t>難以維護</w:t>
+      </w:r>
+      <w:r>
+        <w:rPr>
+          <w:rFonts w:ascii="Times New Roman" w:eastAsia="標楷體" w:hAnsi="Times New Roman" w:hint="eastAsia"/>
+        </w:rPr>
+        <w:t>。</w:t>
+      </w:r>
+    </w:p>
+    <w:p>
+      <w:pPr>
+        <w:rPr>
+          <w:rFonts w:ascii="Times New Roman" w:eastAsia="標楷體" w:hAnsi="Times New Roman"/>
+        </w:rPr>
+      </w:pPr>
+      <w:r>
+        <w:rPr>
+          <w:rFonts w:ascii="Times New Roman" w:eastAsia="標楷體" w:hAnsi="Times New Roman"/>
+          <w:noProof/>
         </w:rPr>
         <w:lastRenderedPageBreak/>
-        <w:t>護性。</w:t>
-      </w:r>
-    </w:p>
-    <w:p>
-      <w:pPr>
-        <w:rPr>
-          <w:rFonts w:ascii="Times New Roman" w:eastAsia="標楷體" w:hAnsi="Times New Roman"/>
-        </w:rPr>
-      </w:pPr>
-      <w:r>
-        <w:rPr>
-          <w:rFonts w:ascii="Times New Roman" w:eastAsia="標楷體" w:hAnsi="Times New Roman" w:hint="eastAsia"/>
-        </w:rPr>
-        <w:t>範例：</w:t>
-      </w:r>
-      <w:r>
-        <w:rPr>
-          <w:rFonts w:ascii="Times New Roman" w:eastAsia="標楷體" w:hAnsi="Times New Roman" w:hint="eastAsia"/>
-        </w:rPr>
-        <w:t>如下圖所示，在第</w:t>
-      </w:r>
-      <w:r>
-        <w:rPr>
-          <w:rFonts w:ascii="Times New Roman" w:eastAsia="標楷體" w:hAnsi="Times New Roman" w:cs="Times New Roman"/>
-        </w:rPr>
-        <w:t>17</w:t>
-      </w:r>
-      <w:r>
-        <w:rPr>
-          <w:rFonts w:ascii="Times New Roman" w:eastAsia="標楷體" w:hAnsi="Times New Roman" w:cs="Times New Roman"/>
-        </w:rPr>
-        <w:t>行的</w:t>
-      </w:r>
-      <w:r>
-        <w:rPr>
-          <w:rFonts w:ascii="Times New Roman" w:eastAsia="標楷體" w:hAnsi="Times New Roman" w:cs="Times New Roman"/>
-        </w:rPr>
-        <w:t>Finally Block</w:t>
-      </w:r>
-      <w:r>
-        <w:rPr>
-          <w:rFonts w:ascii="Times New Roman" w:eastAsia="標楷體" w:hAnsi="Times New Roman" w:cs="Times New Roman"/>
-        </w:rPr>
-        <w:t xml:space="preserve"> </w:t>
-      </w:r>
-      <w:r>
-        <w:rPr>
-          <w:rFonts w:ascii="Times New Roman" w:eastAsia="標楷體" w:hAnsi="Times New Roman" w:hint="eastAsia"/>
-        </w:rPr>
-        <w:t>會進行資源釋放的工作，然而很多關閉資原的函數都會丟</w:t>
-      </w:r>
-      <w:proofErr w:type="gramStart"/>
-      <w:r>
-        <w:rPr>
-          <w:rFonts w:ascii="Times New Roman" w:eastAsia="標楷體" w:hAnsi="Times New Roman" w:hint="eastAsia"/>
-        </w:rPr>
-        <w:t>出例</w:t>
-      </w:r>
-      <w:proofErr w:type="gramEnd"/>
-      <w:r>
-        <w:rPr>
-          <w:rFonts w:ascii="Times New Roman" w:eastAsia="標楷體" w:hAnsi="Times New Roman" w:hint="eastAsia"/>
-        </w:rPr>
-        <w:t>外，用來代表</w:t>
-      </w:r>
-      <w:r>
-        <w:rPr>
-          <w:rFonts w:ascii="Times New Roman" w:eastAsia="標楷體" w:hAnsi="Times New Roman" w:hint="eastAsia"/>
-        </w:rPr>
-        <w:t>釋</w:t>
-      </w:r>
-      <w:r>
-        <w:rPr>
-          <w:rFonts w:ascii="Times New Roman" w:eastAsia="標楷體" w:hAnsi="Times New Roman" w:hint="eastAsia"/>
-        </w:rPr>
-        <w:t>放資源失敗。因此在</w:t>
-      </w:r>
-      <w:r>
-        <w:rPr>
-          <w:rFonts w:ascii="Times New Roman" w:eastAsia="標楷體" w:hAnsi="Times New Roman" w:cs="Times New Roman"/>
-        </w:rPr>
-        <w:t>Finally Block</w:t>
-      </w:r>
-      <w:r>
-        <w:rPr>
-          <w:rFonts w:ascii="Times New Roman" w:eastAsia="標楷體" w:hAnsi="Times New Roman" w:hint="eastAsia"/>
-        </w:rPr>
-        <w:t>中很容易</w:t>
-      </w:r>
-      <w:proofErr w:type="gramStart"/>
-      <w:r>
-        <w:rPr>
-          <w:rFonts w:ascii="Times New Roman" w:eastAsia="標楷體" w:hAnsi="Times New Roman" w:hint="eastAsia"/>
-        </w:rPr>
-        <w:t>發生巢</w:t>
-      </w:r>
-      <w:proofErr w:type="gramEnd"/>
-      <w:r>
-        <w:rPr>
-          <w:rFonts w:ascii="Times New Roman" w:eastAsia="標楷體" w:hAnsi="Times New Roman" w:hint="eastAsia"/>
-        </w:rPr>
-        <w:t>狀</w:t>
-      </w:r>
-      <w:r>
-        <w:rPr>
-          <w:rFonts w:ascii="Times New Roman" w:eastAsia="標楷體" w:hAnsi="Times New Roman" w:hint="eastAsia"/>
-        </w:rPr>
-        <w:t xml:space="preserve"> </w:t>
-      </w:r>
-      <w:r>
-        <w:rPr>
-          <w:rFonts w:ascii="Times New Roman" w:eastAsia="標楷體" w:hAnsi="Times New Roman" w:cs="Times New Roman"/>
-        </w:rPr>
-        <w:t xml:space="preserve">try statement </w:t>
-      </w:r>
-      <w:r>
-        <w:rPr>
-          <w:rFonts w:ascii="Times New Roman" w:eastAsia="標楷體" w:hAnsi="Times New Roman" w:hint="eastAsia"/>
-        </w:rPr>
-        <w:t>的情況，使得程式碼結構變得複雜及</w:t>
-      </w:r>
-      <w:r>
-        <w:rPr>
-          <w:rFonts w:ascii="Times New Roman" w:eastAsia="標楷體" w:hAnsi="Times New Roman" w:hint="eastAsia"/>
-        </w:rPr>
-        <w:t>難以維護</w:t>
-      </w:r>
-      <w:r>
-        <w:rPr>
-          <w:rFonts w:ascii="Times New Roman" w:eastAsia="標楷體" w:hAnsi="Times New Roman" w:hint="eastAsia"/>
-        </w:rPr>
-        <w:t>。</w:t>
-      </w:r>
-    </w:p>
-    <w:p>
-      <w:pPr>
-        <w:rPr>
-          <w:rFonts w:ascii="Times New Roman" w:eastAsia="標楷體" w:hAnsi="Times New Roman"/>
-        </w:rPr>
-      </w:pPr>
-      <w:r>
-        <w:rPr>
-          <w:rFonts w:ascii="Times New Roman" w:eastAsia="標楷體" w:hAnsi="Times New Roman"/>
-          <w:noProof/>
-        </w:rPr>
         <w:drawing>
           <wp:inline distT="0" distB="0" distL="0" distR="0" wp14:anchorId="3EAE2707" wp14:editId="06642685">
             <wp:extent cx="5274310" cy="3451860"/>
@@ -1780,19 +1870,11 @@
         </w:rPr>
         <w:t>」</w:t>
       </w:r>
-      <w:proofErr w:type="gramStart"/>
-      <w:r>
-        <w:rPr>
-          <w:rFonts w:ascii="Times New Roman" w:eastAsia="標楷體" w:hAnsi="Times New Roman" w:hint="eastAsia"/>
-        </w:rPr>
-        <w:t>此壞味道</w:t>
-      </w:r>
-      <w:proofErr w:type="gramEnd"/>
-      <w:r>
-        <w:rPr>
-          <w:rFonts w:ascii="Times New Roman" w:eastAsia="標楷體" w:hAnsi="Times New Roman" w:hint="eastAsia"/>
-        </w:rPr>
-        <w:t>的意旨在程式碼中，主程式或執行緒沒有捕捉由下傳遞至自己身上的例外。</w:t>
+      <w:r>
+        <w:rPr>
+          <w:rFonts w:ascii="Times New Roman" w:eastAsia="標楷體" w:hAnsi="Times New Roman" w:hint="eastAsia"/>
+        </w:rPr>
+        <w:t>此壞味道的意旨在程式碼中，主程式或執行緒沒有捕捉由下傳遞至自己身上的例外。</w:t>
       </w:r>
     </w:p>
     <w:p>
@@ -1829,21 +1911,7 @@
         <w:rPr>
           <w:rFonts w:ascii="Times New Roman" w:eastAsia="標楷體" w:hAnsi="Times New Roman" w:hint="eastAsia"/>
         </w:rPr>
-        <w:t>主程式或執行</w:t>
-      </w:r>
-      <w:proofErr w:type="gramStart"/>
-      <w:r>
-        <w:rPr>
-          <w:rFonts w:ascii="Times New Roman" w:eastAsia="標楷體" w:hAnsi="Times New Roman" w:hint="eastAsia"/>
-        </w:rPr>
-        <w:t>緒</w:t>
-      </w:r>
-      <w:proofErr w:type="gramEnd"/>
-      <w:r>
-        <w:rPr>
-          <w:rFonts w:ascii="Times New Roman" w:eastAsia="標楷體" w:hAnsi="Times New Roman" w:hint="eastAsia"/>
-        </w:rPr>
-        <w:t>沒有捕捉由下傳遞至自己身上的例外，則主程式或執行緒會</w:t>
+        <w:t>主程式或執行緒沒有捕捉由下傳遞至自己身上的例外，則主程式或執行緒會</w:t>
       </w:r>
       <w:r>
         <w:rPr>
@@ -1943,27 +2011,139 @@
         <w:rPr>
           <w:rFonts w:hint="eastAsia"/>
         </w:rPr>
+        <w:t>Careless</w:t>
+      </w:r>
+      <w:r>
+        <w:rPr>
+          <w:rFonts w:hint="eastAsia"/>
+        </w:rPr>
+        <w:t xml:space="preserve"> Cleanup</w:t>
+      </w:r>
+    </w:p>
+    <w:p>
+      <w:pPr>
+        <w:rPr>
+          <w:rFonts w:ascii="Times New Roman" w:eastAsia="標楷體" w:hAnsi="Times New Roman"/>
+        </w:rPr>
+      </w:pPr>
+      <w:r>
+        <w:rPr>
+          <w:rFonts w:ascii="Times New Roman" w:eastAsia="標楷體" w:hAnsi="Times New Roman" w:hint="eastAsia"/>
+        </w:rPr>
+        <w:t>定義</w:t>
+      </w:r>
+      <w:r>
+        <w:rPr>
+          <w:rFonts w:ascii="Times New Roman" w:eastAsia="標楷體" w:hAnsi="Times New Roman" w:hint="eastAsia"/>
+        </w:rPr>
+        <w:t>:</w:t>
+      </w:r>
+    </w:p>
+    <w:p>
+      <w:pPr>
+        <w:rPr>
+          <w:rFonts w:ascii="Times New Roman" w:eastAsia="標楷體" w:hAnsi="Times New Roman"/>
+        </w:rPr>
+      </w:pPr>
+      <w:r>
+        <w:rPr>
+          <w:rFonts w:ascii="Times New Roman" w:eastAsia="標楷體" w:hAnsi="Times New Roman" w:cs="Times New Roman"/>
+        </w:rPr>
+        <w:t>「</w:t>
+      </w:r>
+      <w:r>
+        <w:rPr>
+          <w:rFonts w:ascii="Times New Roman" w:eastAsia="標楷體" w:hAnsi="Times New Roman" w:cs="Times New Roman"/>
+        </w:rPr>
+        <w:t>Careless</w:t>
+      </w:r>
+      <w:r>
+        <w:rPr>
+          <w:rFonts w:ascii="Times New Roman" w:eastAsia="標楷體" w:hAnsi="Times New Roman" w:cs="Times New Roman"/>
+        </w:rPr>
+        <w:t xml:space="preserve"> C</w:t>
+      </w:r>
+      <w:r>
+        <w:rPr>
+          <w:rFonts w:ascii="Times New Roman" w:eastAsia="標楷體" w:hAnsi="Times New Roman" w:cs="Times New Roman"/>
+        </w:rPr>
+        <w:t>leanup</w:t>
+      </w:r>
+      <w:r>
+        <w:rPr>
+          <w:rFonts w:ascii="Times New Roman" w:eastAsia="標楷體" w:hAnsi="Times New Roman" w:cs="Times New Roman"/>
+        </w:rPr>
+        <w:t>」</w:t>
+      </w:r>
+      <w:r>
+        <w:rPr>
+          <w:rFonts w:ascii="Times New Roman" w:eastAsia="標楷體" w:hAnsi="Times New Roman" w:hint="eastAsia"/>
+        </w:rPr>
+        <w:t>此壞味道的意旨在釋放資源前，發生例外導致資源無法被正常釋放</w:t>
+      </w:r>
+      <w:r>
+        <w:rPr>
+          <w:rFonts w:ascii="Times New Roman" w:eastAsia="標楷體" w:hAnsi="Times New Roman" w:hint="eastAsia"/>
+        </w:rPr>
+        <w:t>。</w:t>
+      </w:r>
+    </w:p>
+    <w:p>
+      <w:pPr>
+        <w:rPr>
+          <w:rFonts w:ascii="Times New Roman" w:eastAsia="標楷體" w:hAnsi="Times New Roman"/>
+        </w:rPr>
+      </w:pPr>
+      <w:r>
+        <w:rPr>
+          <w:rFonts w:ascii="Times New Roman" w:eastAsia="標楷體" w:hAnsi="Times New Roman" w:hint="eastAsia"/>
+        </w:rPr>
         <w:lastRenderedPageBreak/>
-        <w:t>Careless</w:t>
-      </w:r>
-      <w:r>
-        <w:rPr>
-          <w:rFonts w:hint="eastAsia"/>
-        </w:rPr>
-        <w:t xml:space="preserve"> Cleanup</w:t>
-      </w:r>
-    </w:p>
-    <w:p>
-      <w:pPr>
-        <w:rPr>
-          <w:rFonts w:ascii="Times New Roman" w:eastAsia="標楷體" w:hAnsi="Times New Roman"/>
-        </w:rPr>
-      </w:pPr>
-      <w:r>
-        <w:rPr>
-          <w:rFonts w:ascii="Times New Roman" w:eastAsia="標楷體" w:hAnsi="Times New Roman" w:hint="eastAsia"/>
-        </w:rPr>
-        <w:t>定義</w:t>
+        <w:t>影響</w:t>
+      </w:r>
+    </w:p>
+    <w:p>
+      <w:pPr>
+        <w:rPr>
+          <w:rFonts w:ascii="Times New Roman" w:eastAsia="標楷體" w:hAnsi="Times New Roman"/>
+        </w:rPr>
+      </w:pPr>
+      <w:r>
+        <w:rPr>
+          <w:rFonts w:ascii="Times New Roman" w:eastAsia="標楷體" w:hAnsi="Times New Roman" w:hint="eastAsia"/>
+        </w:rPr>
+        <w:t>此壞味道因為在</w:t>
+      </w:r>
+      <w:r>
+        <w:rPr>
+          <w:rFonts w:ascii="Times New Roman" w:eastAsia="標楷體" w:hAnsi="Times New Roman" w:hint="eastAsia"/>
+        </w:rPr>
+        <w:t>釋放資源之前發生</w:t>
+      </w:r>
+      <w:r>
+        <w:rPr>
+          <w:rFonts w:ascii="Times New Roman" w:eastAsia="標楷體" w:hAnsi="Times New Roman" w:hint="eastAsia"/>
+        </w:rPr>
+        <w:t>例外導致資源無法正常被釋放或關閉，將導致資源耗盡並降低系統穩定度</w:t>
+      </w:r>
+      <w:r>
+        <w:rPr>
+          <w:rFonts w:ascii="Times New Roman" w:eastAsia="標楷體" w:hAnsi="Times New Roman" w:hint="eastAsia"/>
+        </w:rPr>
+        <w:t>。</w:t>
+      </w:r>
+    </w:p>
+    <w:p>
+      <w:pPr>
+        <w:rPr>
+          <w:rFonts w:ascii="Times New Roman" w:eastAsia="標楷體" w:hAnsi="Times New Roman"/>
+        </w:rPr>
+      </w:pPr>
+      <w:r>
+        <w:rPr>
+          <w:rFonts w:ascii="Times New Roman" w:eastAsia="標楷體" w:hAnsi="Times New Roman" w:hint="eastAsia"/>
+        </w:rPr>
+        <w:t>範例</w:t>
       </w:r>
       <w:r>
         <w:rPr>
@@ -1980,159 +2160,21 @@
       </w:pPr>
       <w:r>
         <w:rPr>
-          <w:rFonts w:ascii="Times New Roman" w:eastAsia="標楷體" w:hAnsi="Times New Roman" w:cs="Times New Roman"/>
-        </w:rPr>
-        <w:t>「</w:t>
-      </w:r>
-      <w:r>
-        <w:rPr>
-          <w:rFonts w:ascii="Times New Roman" w:eastAsia="標楷體" w:hAnsi="Times New Roman" w:cs="Times New Roman"/>
-        </w:rPr>
-        <w:t>Careless</w:t>
-      </w:r>
-      <w:r>
-        <w:rPr>
-          <w:rFonts w:ascii="Times New Roman" w:eastAsia="標楷體" w:hAnsi="Times New Roman" w:cs="Times New Roman"/>
-        </w:rPr>
-        <w:t xml:space="preserve"> C</w:t>
-      </w:r>
-      <w:r>
-        <w:rPr>
-          <w:rFonts w:ascii="Times New Roman" w:eastAsia="標楷體" w:hAnsi="Times New Roman" w:cs="Times New Roman"/>
-        </w:rPr>
-        <w:t>leanup</w:t>
-      </w:r>
-      <w:r>
-        <w:rPr>
-          <w:rFonts w:ascii="Times New Roman" w:eastAsia="標楷體" w:hAnsi="Times New Roman" w:cs="Times New Roman"/>
-        </w:rPr>
-        <w:t>」</w:t>
-      </w:r>
-      <w:proofErr w:type="gramStart"/>
-      <w:r>
-        <w:rPr>
-          <w:rFonts w:ascii="Times New Roman" w:eastAsia="標楷體" w:hAnsi="Times New Roman" w:hint="eastAsia"/>
-        </w:rPr>
-        <w:t>此壞味道</w:t>
-      </w:r>
-      <w:proofErr w:type="gramEnd"/>
-      <w:r>
-        <w:rPr>
-          <w:rFonts w:ascii="Times New Roman" w:eastAsia="標楷體" w:hAnsi="Times New Roman" w:hint="eastAsia"/>
-        </w:rPr>
-        <w:t>的意旨在釋放資源前，發生例外導致資源無法被正常釋放</w:t>
-      </w:r>
-      <w:r>
-        <w:rPr>
-          <w:rFonts w:ascii="Times New Roman" w:eastAsia="標楷體" w:hAnsi="Times New Roman" w:hint="eastAsia"/>
-        </w:rPr>
-        <w:t>。</w:t>
-      </w:r>
-    </w:p>
-    <w:p>
-      <w:pPr>
-        <w:rPr>
-          <w:rFonts w:ascii="Times New Roman" w:eastAsia="標楷體" w:hAnsi="Times New Roman"/>
-        </w:rPr>
-      </w:pPr>
-      <w:r>
-        <w:rPr>
-          <w:rFonts w:ascii="Times New Roman" w:eastAsia="標楷體" w:hAnsi="Times New Roman" w:hint="eastAsia"/>
-        </w:rPr>
-        <w:t>影響</w:t>
-      </w:r>
-    </w:p>
-    <w:p>
-      <w:pPr>
-        <w:rPr>
-          <w:rFonts w:ascii="Times New Roman" w:eastAsia="標楷體" w:hAnsi="Times New Roman"/>
-        </w:rPr>
-      </w:pPr>
-      <w:proofErr w:type="gramStart"/>
-      <w:r>
-        <w:rPr>
-          <w:rFonts w:ascii="Times New Roman" w:eastAsia="標楷體" w:hAnsi="Times New Roman" w:hint="eastAsia"/>
-        </w:rPr>
-        <w:t>此壞味道</w:t>
-      </w:r>
-      <w:proofErr w:type="gramEnd"/>
-      <w:r>
-        <w:rPr>
-          <w:rFonts w:ascii="Times New Roman" w:eastAsia="標楷體" w:hAnsi="Times New Roman" w:hint="eastAsia"/>
-        </w:rPr>
-        <w:t>因為在</w:t>
-      </w:r>
-      <w:r>
-        <w:rPr>
-          <w:rFonts w:ascii="Times New Roman" w:eastAsia="標楷體" w:hAnsi="Times New Roman" w:hint="eastAsia"/>
-        </w:rPr>
-        <w:t>釋放資源之前發生</w:t>
-      </w:r>
-      <w:r>
-        <w:rPr>
-          <w:rFonts w:ascii="Times New Roman" w:eastAsia="標楷體" w:hAnsi="Times New Roman" w:hint="eastAsia"/>
-        </w:rPr>
-        <w:t>例外導致資源無法正常被釋放或關閉，將導致資源耗盡並降低系統穩定度</w:t>
-      </w:r>
-      <w:r>
-        <w:rPr>
-          <w:rFonts w:ascii="Times New Roman" w:eastAsia="標楷體" w:hAnsi="Times New Roman" w:hint="eastAsia"/>
-        </w:rPr>
-        <w:t>。</w:t>
-      </w:r>
-    </w:p>
-    <w:p>
-      <w:pPr>
-        <w:rPr>
-          <w:rFonts w:ascii="Times New Roman" w:eastAsia="標楷體" w:hAnsi="Times New Roman"/>
-        </w:rPr>
-      </w:pPr>
-      <w:r>
-        <w:rPr>
-          <w:rFonts w:ascii="Times New Roman" w:eastAsia="標楷體" w:hAnsi="Times New Roman" w:hint="eastAsia"/>
-        </w:rPr>
-        <w:t>範例</w:t>
-      </w:r>
-      <w:r>
-        <w:rPr>
-          <w:rFonts w:ascii="Times New Roman" w:eastAsia="標楷體" w:hAnsi="Times New Roman" w:hint="eastAsia"/>
-        </w:rPr>
-        <w:t>:</w:t>
-      </w:r>
-    </w:p>
-    <w:p>
-      <w:pPr>
-        <w:rPr>
-          <w:rFonts w:ascii="Times New Roman" w:eastAsia="標楷體" w:hAnsi="Times New Roman"/>
-        </w:rPr>
-      </w:pPr>
-      <w:r>
-        <w:rPr>
           <w:rFonts w:ascii="Times New Roman" w:eastAsia="標楷體" w:hAnsi="Times New Roman" w:hint="eastAsia"/>
         </w:rPr>
         <w:t>如下圖所示，此</w:t>
       </w:r>
-      <w:proofErr w:type="spellStart"/>
       <w:r>
         <w:rPr>
           <w:rFonts w:ascii="Times New Roman" w:eastAsia="標楷體" w:hAnsi="Times New Roman" w:cs="Times New Roman"/>
         </w:rPr>
         <w:t>writeFile</w:t>
       </w:r>
-      <w:proofErr w:type="spellEnd"/>
-      <w:proofErr w:type="gramStart"/>
-      <w:r>
-        <w:rPr>
-          <w:rFonts w:ascii="Times New Roman" w:eastAsia="標楷體" w:hAnsi="Times New Roman" w:hint="eastAsia"/>
-        </w:rPr>
-        <w:t>函式會創立</w:t>
-      </w:r>
-      <w:proofErr w:type="gramEnd"/>
-      <w:r>
-        <w:rPr>
-          <w:rFonts w:ascii="Times New Roman" w:eastAsia="標楷體" w:hAnsi="Times New Roman" w:hint="eastAsia"/>
-        </w:rPr>
-        <w:t>一個新檔案接著把資料寫入該檔案中，並釋放資源。根據</w:t>
+      <w:r>
+        <w:rPr>
+          <w:rFonts w:ascii="Times New Roman" w:eastAsia="標楷體" w:hAnsi="Times New Roman" w:hint="eastAsia"/>
+        </w:rPr>
+        <w:t>函式會創立一個新檔案接著把資料寫入該檔案中，並釋放資源。根據</w:t>
       </w:r>
       <w:r>
         <w:rPr>
@@ -2182,14 +2224,12 @@
         </w:rPr>
         <w:t xml:space="preserve"> </w:t>
       </w:r>
-      <w:proofErr w:type="spellStart"/>
       <w:r>
         <w:rPr>
           <w:rFonts w:ascii="Times New Roman" w:eastAsia="標楷體" w:hAnsi="Times New Roman" w:cs="Times New Roman"/>
         </w:rPr>
         <w:t>FileWriter</w:t>
       </w:r>
-      <w:proofErr w:type="spellEnd"/>
       <w:r>
         <w:rPr>
           <w:rFonts w:ascii="Times New Roman" w:eastAsia="標楷體" w:hAnsi="Times New Roman" w:hint="eastAsia"/>
@@ -2244,28 +2284,18 @@
         </w:rPr>
         <w:t>flush</w:t>
       </w:r>
-      <w:proofErr w:type="gramStart"/>
-      <w:r>
-        <w:rPr>
-          <w:rFonts w:ascii="Times New Roman" w:eastAsia="標楷體" w:hAnsi="Times New Roman" w:hint="eastAsia"/>
-        </w:rPr>
-        <w:t>均會丟</w:t>
-      </w:r>
-      <w:proofErr w:type="gramEnd"/>
-      <w:r>
-        <w:rPr>
-          <w:rFonts w:ascii="Times New Roman" w:eastAsia="標楷體" w:hAnsi="Times New Roman" w:hint="eastAsia"/>
-        </w:rPr>
-        <w:t>出</w:t>
-      </w:r>
-      <w:proofErr w:type="spellStart"/>
+      <w:r>
+        <w:rPr>
+          <w:rFonts w:ascii="Times New Roman" w:eastAsia="標楷體" w:hAnsi="Times New Roman" w:hint="eastAsia"/>
+        </w:rPr>
+        <w:t>均會丟出</w:t>
+      </w:r>
       <w:r>
         <w:rPr>
           <w:rFonts w:ascii="Times New Roman" w:eastAsia="標楷體" w:hAnsi="Times New Roman" w:cs="Times New Roman"/>
         </w:rPr>
         <w:t>IOException</w:t>
       </w:r>
-      <w:proofErr w:type="spellEnd"/>
       <w:r>
         <w:rPr>
           <w:rFonts w:ascii="Times New Roman" w:eastAsia="標楷體" w:hAnsi="Times New Roman" w:hint="eastAsia"/>
@@ -2379,31 +2409,133 @@
         <w:t>E</w:t>
       </w:r>
       <w:r>
-        <w:t xml:space="preserve">xception Thrown </w:t>
-      </w:r>
-      <w:proofErr w:type="gramStart"/>
-      <w:r>
-        <w:t>From</w:t>
-      </w:r>
-      <w:proofErr w:type="gramEnd"/>
-      <w:r>
+        <w:t xml:space="preserve">xception Thrown From </w:t>
+      </w:r>
+      <w:r>
+        <w:t>Finally Block</w:t>
+      </w:r>
+    </w:p>
+    <w:p>
+      <w:pPr>
+        <w:rPr>
+          <w:rFonts w:ascii="Times New Roman" w:eastAsia="標楷體" w:hAnsi="Times New Roman"/>
+        </w:rPr>
+      </w:pPr>
+      <w:r>
+        <w:rPr>
+          <w:rFonts w:ascii="Times New Roman" w:eastAsia="標楷體" w:hAnsi="Times New Roman" w:hint="eastAsia"/>
+        </w:rPr>
+        <w:t>定義</w:t>
+      </w:r>
+      <w:r>
+        <w:rPr>
+          <w:rFonts w:ascii="Times New Roman" w:eastAsia="標楷體" w:hAnsi="Times New Roman" w:hint="eastAsia"/>
+        </w:rPr>
+        <w:t>:</w:t>
+      </w:r>
+    </w:p>
+    <w:p>
+      <w:pPr>
+        <w:rPr>
+          <w:rFonts w:ascii="Times New Roman" w:eastAsia="標楷體" w:hAnsi="Times New Roman"/>
+        </w:rPr>
+      </w:pPr>
+      <w:r>
+        <w:rPr>
+          <w:rFonts w:ascii="Times New Roman" w:eastAsia="標楷體" w:hAnsi="Times New Roman" w:cs="Times New Roman"/>
+        </w:rPr>
+        <w:t>「</w:t>
+      </w:r>
+      <w:r>
+        <w:rPr>
+          <w:rFonts w:ascii="Times New Roman" w:eastAsia="標楷體" w:hAnsi="Times New Roman" w:cs="Times New Roman"/>
+        </w:rPr>
+        <w:t>Exception Thrown F</w:t>
+      </w:r>
+      <w:r>
+        <w:rPr>
+          <w:rFonts w:ascii="Times New Roman" w:eastAsia="標楷體" w:hAnsi="Times New Roman" w:cs="Times New Roman"/>
+        </w:rPr>
+        <w:t xml:space="preserve">rom </w:t>
+      </w:r>
+      <w:r>
+        <w:rPr>
+          <w:rFonts w:ascii="Times New Roman" w:eastAsia="標楷體" w:hAnsi="Times New Roman" w:cs="Times New Roman"/>
+        </w:rPr>
+        <w:t>Finally Block</w:t>
+      </w:r>
+      <w:r>
+        <w:rPr>
+          <w:rFonts w:ascii="Times New Roman" w:eastAsia="標楷體" w:hAnsi="Times New Roman" w:cs="Times New Roman"/>
+        </w:rPr>
+        <w:t>」</w:t>
+      </w:r>
+      <w:r>
+        <w:rPr>
+          <w:rFonts w:ascii="Times New Roman" w:eastAsia="標楷體" w:hAnsi="Times New Roman" w:hint="eastAsia"/>
+        </w:rPr>
+        <w:t>，</w:t>
+      </w:r>
+      <w:r>
+        <w:rPr>
+          <w:rFonts w:ascii="Times New Roman" w:eastAsia="標楷體" w:hAnsi="Times New Roman" w:hint="eastAsia"/>
+        </w:rPr>
         <w:t xml:space="preserve"> </w:t>
       </w:r>
       <w:r>
+        <w:rPr>
+          <w:rFonts w:ascii="Times New Roman" w:eastAsia="標楷體" w:hAnsi="Times New Roman" w:hint="eastAsia"/>
+        </w:rPr>
+        <w:t>此壞味道的特徵是在</w:t>
+      </w:r>
+      <w:r>
+        <w:rPr>
+          <w:rFonts w:ascii="Times New Roman" w:eastAsia="標楷體" w:hAnsi="Times New Roman" w:cs="Times New Roman"/>
+        </w:rPr>
         <w:t>Finally Block</w:t>
       </w:r>
-    </w:p>
-    <w:p>
-      <w:pPr>
-        <w:rPr>
-          <w:rFonts w:ascii="Times New Roman" w:eastAsia="標楷體" w:hAnsi="Times New Roman"/>
-        </w:rPr>
-      </w:pPr>
-      <w:r>
-        <w:rPr>
-          <w:rFonts w:ascii="Times New Roman" w:eastAsia="標楷體" w:hAnsi="Times New Roman" w:hint="eastAsia"/>
-        </w:rPr>
-        <w:t>定義</w:t>
+      <w:r>
+        <w:rPr>
+          <w:rFonts w:ascii="Times New Roman" w:eastAsia="標楷體" w:hAnsi="Times New Roman" w:hint="eastAsia"/>
+        </w:rPr>
+        <w:t>中發生例外且此例外</w:t>
+      </w:r>
+      <w:r>
+        <w:rPr>
+          <w:rFonts w:ascii="Times New Roman" w:eastAsia="標楷體" w:hAnsi="Times New Roman" w:hint="eastAsia"/>
+        </w:rPr>
+        <w:t>也</w:t>
+      </w:r>
+      <w:r>
+        <w:rPr>
+          <w:rFonts w:ascii="Times New Roman" w:eastAsia="標楷體" w:hAnsi="Times New Roman" w:hint="eastAsia"/>
+        </w:rPr>
+        <w:t>被往外</w:t>
+      </w:r>
+      <w:r>
+        <w:rPr>
+          <w:rFonts w:ascii="Times New Roman" w:eastAsia="標楷體" w:hAnsi="Times New Roman" w:hint="eastAsia"/>
+        </w:rPr>
+        <w:t>丟</w:t>
+      </w:r>
+      <w:r>
+        <w:rPr>
+          <w:rFonts w:ascii="Times New Roman" w:eastAsia="標楷體" w:hAnsi="Times New Roman" w:hint="eastAsia"/>
+        </w:rPr>
+        <w:t>。</w:t>
+      </w:r>
+    </w:p>
+    <w:p>
+      <w:pPr>
+        <w:rPr>
+          <w:rFonts w:ascii="Times New Roman" w:eastAsia="標楷體" w:hAnsi="Times New Roman"/>
+        </w:rPr>
+      </w:pPr>
+      <w:r>
+        <w:rPr>
+          <w:rFonts w:ascii="Times New Roman" w:eastAsia="標楷體" w:hAnsi="Times New Roman" w:hint="eastAsia"/>
+        </w:rPr>
+        <w:t>影響</w:t>
       </w:r>
       <w:r>
         <w:rPr>
@@ -2411,30 +2543,23 @@
         </w:rPr>
         <w:t>:</w:t>
       </w:r>
-    </w:p>
-    <w:p>
-      <w:pPr>
-        <w:rPr>
-          <w:rFonts w:ascii="Times New Roman" w:eastAsia="標楷體" w:hAnsi="Times New Roman"/>
-        </w:rPr>
-      </w:pPr>
-      <w:r>
-        <w:rPr>
-          <w:rFonts w:ascii="Times New Roman" w:eastAsia="標楷體" w:hAnsi="Times New Roman" w:cs="Times New Roman"/>
-        </w:rPr>
-        <w:t>「</w:t>
-      </w:r>
-      <w:r>
-        <w:rPr>
-          <w:rFonts w:ascii="Times New Roman" w:eastAsia="標楷體" w:hAnsi="Times New Roman" w:cs="Times New Roman"/>
-        </w:rPr>
-        <w:t>Exception Thrown F</w:t>
-      </w:r>
-      <w:r>
-        <w:rPr>
-          <w:rFonts w:ascii="Times New Roman" w:eastAsia="標楷體" w:hAnsi="Times New Roman" w:cs="Times New Roman"/>
-        </w:rPr>
-        <w:t xml:space="preserve">rom </w:t>
+      <w:r>
+        <w:rPr>
+          <w:rFonts w:ascii="Times New Roman" w:eastAsia="標楷體" w:hAnsi="Times New Roman"/>
+        </w:rPr>
+        <w:br/>
+      </w:r>
+      <w:r>
+        <w:rPr>
+          <w:rFonts w:ascii="Times New Roman" w:eastAsia="標楷體" w:hAnsi="Times New Roman" w:hint="eastAsia"/>
+        </w:rPr>
+        <w:t>此壞味道發生例外時，在</w:t>
+      </w:r>
+      <w:r>
+        <w:rPr>
+          <w:rFonts w:ascii="Times New Roman" w:eastAsia="標楷體" w:hAnsi="Times New Roman" w:hint="eastAsia"/>
+        </w:rPr>
+        <w:t xml:space="preserve"> </w:t>
       </w:r>
       <w:r>
         <w:rPr>
@@ -2446,33 +2571,285 @@
         <w:rPr>
           <w:rFonts w:ascii="Times New Roman" w:eastAsia="標楷體" w:hAnsi="Times New Roman" w:cs="Times New Roman"/>
         </w:rPr>
-        <w:t>」</w:t>
-      </w:r>
-      <w:r>
-        <w:rPr>
-          <w:rFonts w:ascii="Times New Roman" w:eastAsia="標楷體" w:hAnsi="Times New Roman" w:hint="eastAsia"/>
-        </w:rPr>
-        <w:t>，</w:t>
-      </w:r>
-      <w:r>
-        <w:rPr>
-          <w:rFonts w:ascii="Times New Roman" w:eastAsia="標楷體" w:hAnsi="Times New Roman" w:hint="eastAsia"/>
-        </w:rPr>
         <w:t xml:space="preserve"> </w:t>
       </w:r>
-      <w:proofErr w:type="gramStart"/>
-      <w:r>
-        <w:rPr>
-          <w:rFonts w:ascii="Times New Roman" w:eastAsia="標楷體" w:hAnsi="Times New Roman" w:hint="eastAsia"/>
-        </w:rPr>
-        <w:t>此壞味道</w:t>
-      </w:r>
-      <w:proofErr w:type="gramEnd"/>
-      <w:r>
-        <w:rPr>
-          <w:rFonts w:ascii="Times New Roman" w:eastAsia="標楷體" w:hAnsi="Times New Roman" w:hint="eastAsia"/>
-        </w:rPr>
-        <w:t>的特徵是在</w:t>
+      <w:r>
+        <w:rPr>
+          <w:rFonts w:ascii="Times New Roman" w:eastAsia="標楷體" w:hAnsi="Times New Roman" w:hint="eastAsia"/>
+        </w:rPr>
+        <w:t>發生的例外會覆蓋</w:t>
+      </w:r>
+      <w:r>
+        <w:rPr>
+          <w:rFonts w:ascii="Times New Roman" w:eastAsia="標楷體" w:hAnsi="Times New Roman" w:hint="eastAsia"/>
+        </w:rPr>
+        <w:t xml:space="preserve"> </w:t>
+      </w:r>
+      <w:r>
+        <w:rPr>
+          <w:rFonts w:ascii="Times New Roman" w:eastAsia="標楷體" w:hAnsi="Times New Roman" w:cs="Times New Roman"/>
+        </w:rPr>
+        <w:t>Try Block</w:t>
+      </w:r>
+      <w:r>
+        <w:rPr>
+          <w:rFonts w:ascii="Times New Roman" w:eastAsia="標楷體" w:hAnsi="Times New Roman" w:hint="eastAsia"/>
+        </w:rPr>
+        <w:t xml:space="preserve"> </w:t>
+      </w:r>
+      <w:r>
+        <w:rPr>
+          <w:rFonts w:ascii="Times New Roman" w:eastAsia="標楷體" w:hAnsi="Times New Roman" w:hint="eastAsia"/>
+        </w:rPr>
+        <w:t>或</w:t>
+      </w:r>
+      <w:r>
+        <w:rPr>
+          <w:rFonts w:ascii="Times New Roman" w:eastAsia="標楷體" w:hAnsi="Times New Roman" w:hint="eastAsia"/>
+        </w:rPr>
+        <w:t xml:space="preserve"> </w:t>
+      </w:r>
+      <w:r>
+        <w:rPr>
+          <w:rFonts w:ascii="Times New Roman" w:eastAsia="標楷體" w:hAnsi="Times New Roman" w:cs="Times New Roman"/>
+        </w:rPr>
+        <w:t>Catch Block</w:t>
+      </w:r>
+      <w:r>
+        <w:rPr>
+          <w:rFonts w:ascii="Times New Roman" w:eastAsia="標楷體" w:hAnsi="Times New Roman"/>
+        </w:rPr>
+        <w:t xml:space="preserve"> </w:t>
+      </w:r>
+      <w:r>
+        <w:rPr>
+          <w:rFonts w:ascii="Times New Roman" w:eastAsia="標楷體" w:hAnsi="Times New Roman" w:hint="eastAsia"/>
+        </w:rPr>
+        <w:t>所發生的例外，覆蓋的例外處理訊息會誤導程式人員，難以得知該例外是由哪一個</w:t>
+      </w:r>
+      <w:r>
+        <w:rPr>
+          <w:rFonts w:ascii="Times New Roman" w:eastAsia="標楷體" w:hAnsi="Times New Roman" w:cs="Times New Roman"/>
+        </w:rPr>
+        <w:t>block</w:t>
+      </w:r>
+      <w:r>
+        <w:rPr>
+          <w:rFonts w:ascii="Times New Roman" w:eastAsia="標楷體" w:hAnsi="Times New Roman" w:hint="eastAsia"/>
+        </w:rPr>
+        <w:t>所造成</w:t>
+      </w:r>
+      <w:r>
+        <w:rPr>
+          <w:rFonts w:ascii="Times New Roman" w:eastAsia="標楷體" w:hAnsi="Times New Roman" w:hint="eastAsia"/>
+        </w:rPr>
+        <w:t>。</w:t>
+      </w:r>
+    </w:p>
+    <w:p>
+      <w:pPr>
+        <w:rPr>
+          <w:rFonts w:ascii="Times New Roman" w:eastAsia="標楷體" w:hAnsi="Times New Roman"/>
+        </w:rPr>
+      </w:pPr>
+      <w:r>
+        <w:rPr>
+          <w:rFonts w:ascii="Times New Roman" w:eastAsia="標楷體" w:hAnsi="Times New Roman" w:hint="eastAsia"/>
+        </w:rPr>
+        <w:t>範例</w:t>
+      </w:r>
+      <w:r>
+        <w:rPr>
+          <w:rFonts w:ascii="Times New Roman" w:eastAsia="標楷體" w:hAnsi="Times New Roman" w:hint="eastAsia"/>
+        </w:rPr>
+        <w:t>:</w:t>
+      </w:r>
+    </w:p>
+    <w:p>
+      <w:pPr>
+        <w:rPr>
+          <w:rFonts w:ascii="Times New Roman" w:eastAsia="標楷體" w:hAnsi="Times New Roman"/>
+        </w:rPr>
+      </w:pPr>
+      <w:r>
+        <w:rPr>
+          <w:rFonts w:ascii="Times New Roman" w:eastAsia="標楷體" w:hAnsi="Times New Roman" w:hint="eastAsia"/>
+        </w:rPr>
+        <w:t>如下圖所示，此</w:t>
+      </w:r>
+      <w:r>
+        <w:rPr>
+          <w:rFonts w:ascii="Times New Roman" w:eastAsia="標楷體" w:hAnsi="Times New Roman" w:cs="Times New Roman"/>
+        </w:rPr>
+        <w:t>writeFile</w:t>
+      </w:r>
+      <w:r>
+        <w:rPr>
+          <w:rFonts w:ascii="Times New Roman" w:eastAsia="標楷體" w:hAnsi="Times New Roman" w:hint="eastAsia"/>
+        </w:rPr>
+        <w:t>函式會創立一個新檔案接著把資料寫入該檔案中，並釋放資源。根據</w:t>
+      </w:r>
+      <w:r>
+        <w:rPr>
+          <w:rFonts w:ascii="Times New Roman" w:eastAsia="標楷體" w:hAnsi="Times New Roman" w:cs="Times New Roman"/>
+        </w:rPr>
+        <w:t xml:space="preserve">Java </w:t>
+      </w:r>
+      <w:r>
+        <w:rPr>
+          <w:rFonts w:ascii="Times New Roman" w:eastAsia="標楷體" w:hAnsi="Times New Roman" w:hint="eastAsia"/>
+        </w:rPr>
+        <w:t>的官方</w:t>
+      </w:r>
+      <w:r>
+        <w:rPr>
+          <w:rFonts w:ascii="Times New Roman" w:eastAsia="標楷體" w:hAnsi="Times New Roman" w:cs="Times New Roman"/>
+        </w:rPr>
+        <w:t xml:space="preserve"> API</w:t>
+      </w:r>
+      <w:r>
+        <w:rPr>
+          <w:rFonts w:ascii="Times New Roman" w:eastAsia="標楷體" w:hAnsi="Times New Roman" w:hint="eastAsia"/>
+        </w:rPr>
+        <w:t>文件說明，此函示在第</w:t>
+      </w:r>
+      <w:r>
+        <w:rPr>
+          <w:rFonts w:ascii="Times New Roman" w:eastAsia="標楷體" w:hAnsi="Times New Roman" w:cs="Times New Roman"/>
+        </w:rPr>
+        <w:t>14</w:t>
+      </w:r>
+      <w:r>
+        <w:rPr>
+          <w:rFonts w:ascii="Times New Roman" w:eastAsia="標楷體" w:hAnsi="Times New Roman" w:hint="eastAsia"/>
+        </w:rPr>
+        <w:t>行</w:t>
+      </w:r>
+      <w:r>
+        <w:rPr>
+          <w:rFonts w:ascii="Times New Roman" w:eastAsia="標楷體" w:hAnsi="Times New Roman" w:cs="Times New Roman"/>
+        </w:rPr>
+        <w:t xml:space="preserve"> FileWriter</w:t>
+      </w:r>
+      <w:r>
+        <w:rPr>
+          <w:rFonts w:ascii="Times New Roman" w:eastAsia="標楷體" w:hAnsi="Times New Roman" w:hint="eastAsia"/>
+        </w:rPr>
+        <w:t>函示、第</w:t>
+      </w:r>
+      <w:r>
+        <w:rPr>
+          <w:rFonts w:ascii="Times New Roman" w:eastAsia="標楷體" w:hAnsi="Times New Roman" w:cs="Times New Roman"/>
+        </w:rPr>
+        <w:t>15</w:t>
+      </w:r>
+      <w:r>
+        <w:rPr>
+          <w:rFonts w:ascii="Times New Roman" w:eastAsia="標楷體" w:hAnsi="Times New Roman" w:hint="eastAsia"/>
+        </w:rPr>
+        <w:t>行</w:t>
+      </w:r>
+      <w:r>
+        <w:rPr>
+          <w:rFonts w:ascii="Times New Roman" w:eastAsia="標楷體" w:hAnsi="Times New Roman" w:hint="eastAsia"/>
+        </w:rPr>
+        <w:t xml:space="preserve"> </w:t>
+      </w:r>
+      <w:r>
+        <w:rPr>
+          <w:rFonts w:ascii="Times New Roman" w:eastAsia="標楷體" w:hAnsi="Times New Roman" w:cs="Times New Roman"/>
+        </w:rPr>
+        <w:t>write</w:t>
+      </w:r>
+      <w:r>
+        <w:rPr>
+          <w:rFonts w:ascii="Times New Roman" w:eastAsia="標楷體" w:hAnsi="Times New Roman" w:hint="eastAsia"/>
+        </w:rPr>
+        <w:t>、第</w:t>
+      </w:r>
+      <w:r>
+        <w:rPr>
+          <w:rFonts w:ascii="Times New Roman" w:eastAsia="標楷體" w:hAnsi="Times New Roman" w:cs="Times New Roman"/>
+        </w:rPr>
+        <w:t>16</w:t>
+      </w:r>
+      <w:r>
+        <w:rPr>
+          <w:rFonts w:ascii="Times New Roman" w:eastAsia="標楷體" w:hAnsi="Times New Roman" w:hint="eastAsia"/>
+        </w:rPr>
+        <w:t>行</w:t>
+      </w:r>
+      <w:r>
+        <w:rPr>
+          <w:rFonts w:ascii="Times New Roman" w:eastAsia="標楷體" w:hAnsi="Times New Roman" w:cs="Times New Roman"/>
+        </w:rPr>
+        <w:t>flush</w:t>
+      </w:r>
+      <w:r>
+        <w:rPr>
+          <w:rFonts w:ascii="Times New Roman" w:eastAsia="標楷體" w:hAnsi="Times New Roman" w:hint="eastAsia"/>
+        </w:rPr>
+        <w:t>均會丟出</w:t>
+      </w:r>
+      <w:r>
+        <w:rPr>
+          <w:rFonts w:ascii="Times New Roman" w:eastAsia="標楷體" w:hAnsi="Times New Roman" w:cs="Times New Roman"/>
+        </w:rPr>
+        <w:t>IOException</w:t>
+      </w:r>
+      <w:r>
+        <w:rPr>
+          <w:rFonts w:ascii="Times New Roman" w:eastAsia="標楷體" w:hAnsi="Times New Roman" w:hint="eastAsia"/>
+        </w:rPr>
+        <w:t>，此例外會被</w:t>
+      </w:r>
+      <w:r>
+        <w:rPr>
+          <w:rFonts w:ascii="Times New Roman" w:eastAsia="標楷體" w:hAnsi="Times New Roman" w:cs="Times New Roman"/>
+        </w:rPr>
+        <w:t>17</w:t>
+      </w:r>
+      <w:r>
+        <w:rPr>
+          <w:rFonts w:ascii="Times New Roman" w:eastAsia="標楷體" w:hAnsi="Times New Roman" w:hint="eastAsia"/>
+        </w:rPr>
+        <w:t>行的</w:t>
+      </w:r>
+      <w:r>
+        <w:rPr>
+          <w:rFonts w:ascii="Times New Roman" w:eastAsia="標楷體" w:hAnsi="Times New Roman" w:cs="Times New Roman"/>
+        </w:rPr>
+        <w:t>Catch Block</w:t>
+      </w:r>
+      <w:r>
+        <w:rPr>
+          <w:rFonts w:ascii="Times New Roman" w:eastAsia="標楷體" w:hAnsi="Times New Roman" w:hint="eastAsia"/>
+        </w:rPr>
+        <w:t>接住並往</w:t>
+      </w:r>
+      <w:r>
+        <w:rPr>
+          <w:rFonts w:ascii="Times New Roman" w:eastAsia="標楷體" w:hAnsi="Times New Roman" w:cs="Times New Roman"/>
+        </w:rPr>
+        <w:t>caller</w:t>
+      </w:r>
+      <w:r>
+        <w:rPr>
+          <w:rFonts w:ascii="Times New Roman" w:eastAsia="標楷體" w:hAnsi="Times New Roman" w:hint="eastAsia"/>
+        </w:rPr>
+        <w:t>回傳此例外，但是再回傳之前會先進入</w:t>
+      </w:r>
+      <w:r>
+        <w:rPr>
+          <w:rFonts w:ascii="Times New Roman" w:eastAsia="標楷體" w:hAnsi="Times New Roman" w:cs="Times New Roman"/>
+        </w:rPr>
+        <w:t>19</w:t>
+      </w:r>
+      <w:r>
+        <w:rPr>
+          <w:rFonts w:ascii="Times New Roman" w:eastAsia="標楷體" w:hAnsi="Times New Roman" w:hint="eastAsia"/>
+        </w:rPr>
+        <w:t>行的</w:t>
       </w:r>
       <w:r>
         <w:rPr>
@@ -2484,25 +2861,79 @@
         <w:rPr>
           <w:rFonts w:ascii="Times New Roman" w:eastAsia="標楷體" w:hAnsi="Times New Roman" w:hint="eastAsia"/>
         </w:rPr>
-        <w:t>中發生例外且此例外</w:t>
-      </w:r>
-      <w:r>
-        <w:rPr>
-          <w:rFonts w:ascii="Times New Roman" w:eastAsia="標楷體" w:hAnsi="Times New Roman" w:hint="eastAsia"/>
-        </w:rPr>
-        <w:t>也</w:t>
-      </w:r>
-      <w:r>
-        <w:rPr>
-          <w:rFonts w:ascii="Times New Roman" w:eastAsia="標楷體" w:hAnsi="Times New Roman" w:hint="eastAsia"/>
-        </w:rPr>
-        <w:t>被往外</w:t>
-      </w:r>
-      <w:r>
-        <w:rPr>
-          <w:rFonts w:ascii="Times New Roman" w:eastAsia="標楷體" w:hAnsi="Times New Roman" w:hint="eastAsia"/>
-        </w:rPr>
-        <w:t>丟</w:t>
+        <w:t>，若此時</w:t>
+      </w:r>
+      <w:r>
+        <w:rPr>
+          <w:rFonts w:ascii="Times New Roman" w:eastAsia="標楷體" w:hAnsi="Times New Roman" w:cs="Times New Roman"/>
+        </w:rPr>
+        <w:t>21</w:t>
+      </w:r>
+      <w:r>
+        <w:rPr>
+          <w:rFonts w:ascii="Times New Roman" w:eastAsia="標楷體" w:hAnsi="Times New Roman" w:hint="eastAsia"/>
+        </w:rPr>
+        <w:t>行的</w:t>
+      </w:r>
+      <w:r>
+        <w:rPr>
+          <w:rFonts w:ascii="Times New Roman" w:eastAsia="標楷體" w:hAnsi="Times New Roman" w:cs="Times New Roman"/>
+        </w:rPr>
+        <w:t>close</w:t>
+      </w:r>
+      <w:r>
+        <w:rPr>
+          <w:rFonts w:ascii="Times New Roman" w:eastAsia="標楷體" w:hAnsi="Times New Roman" w:hint="eastAsia"/>
+        </w:rPr>
+        <w:t>函示也發生例外，此例外將會被</w:t>
+      </w:r>
+      <w:r>
+        <w:rPr>
+          <w:rFonts w:ascii="Times New Roman" w:eastAsia="標楷體" w:hAnsi="Times New Roman" w:cs="Times New Roman"/>
+        </w:rPr>
+        <w:t>22</w:t>
+      </w:r>
+      <w:r>
+        <w:rPr>
+          <w:rFonts w:ascii="Times New Roman" w:eastAsia="標楷體" w:hAnsi="Times New Roman" w:hint="eastAsia"/>
+        </w:rPr>
+        <w:t>行的</w:t>
+      </w:r>
+      <w:r>
+        <w:rPr>
+          <w:rFonts w:ascii="Times New Roman" w:eastAsia="標楷體" w:hAnsi="Times New Roman" w:cs="Times New Roman"/>
+        </w:rPr>
+        <w:t>Catch Block</w:t>
+      </w:r>
+      <w:r>
+        <w:rPr>
+          <w:rFonts w:ascii="Times New Roman" w:eastAsia="標楷體" w:hAnsi="Times New Roman" w:hint="eastAsia"/>
+        </w:rPr>
+        <w:t>接住並在</w:t>
+      </w:r>
+      <w:r>
+        <w:rPr>
+          <w:rFonts w:ascii="Times New Roman" w:eastAsia="標楷體" w:hAnsi="Times New Roman" w:cs="Times New Roman"/>
+        </w:rPr>
+        <w:t>23</w:t>
+      </w:r>
+      <w:r>
+        <w:rPr>
+          <w:rFonts w:ascii="Times New Roman" w:eastAsia="標楷體" w:hAnsi="Times New Roman" w:hint="eastAsia"/>
+        </w:rPr>
+        <w:t>行將此例外往外丟，此時這個丟出去的例外將會把</w:t>
+      </w:r>
+      <w:r>
+        <w:rPr>
+          <w:rFonts w:ascii="Times New Roman" w:eastAsia="標楷體" w:hAnsi="Times New Roman" w:cs="Times New Roman"/>
+        </w:rPr>
+        <w:t>19</w:t>
+      </w:r>
+      <w:r>
+        <w:rPr>
+          <w:rFonts w:ascii="Times New Roman" w:eastAsia="標楷體" w:hAnsi="Times New Roman" w:hint="eastAsia"/>
+        </w:rPr>
+        <w:t>行的例外覆蓋，導致開發者無從得知例外完整的例外狀況</w:t>
       </w:r>
       <w:r>
         <w:rPr>
@@ -2517,472 +2948,19 @@
           <w:rFonts w:ascii="Times New Roman" w:eastAsia="標楷體" w:hAnsi="Times New Roman"/>
         </w:rPr>
       </w:pPr>
-      <w:r>
-        <w:rPr>
-          <w:rFonts w:ascii="Times New Roman" w:eastAsia="標楷體" w:hAnsi="Times New Roman" w:hint="eastAsia"/>
-        </w:rPr>
-        <w:t>影響</w:t>
-      </w:r>
-      <w:r>
-        <w:rPr>
-          <w:rFonts w:ascii="Times New Roman" w:eastAsia="標楷體" w:hAnsi="Times New Roman" w:hint="eastAsia"/>
-        </w:rPr>
-        <w:t>:</w:t>
-      </w:r>
-      <w:r>
-        <w:rPr>
-          <w:rFonts w:ascii="Times New Roman" w:eastAsia="標楷體" w:hAnsi="Times New Roman"/>
-        </w:rPr>
-        <w:br/>
-      </w:r>
-      <w:proofErr w:type="gramStart"/>
-      <w:r>
-        <w:rPr>
-          <w:rFonts w:ascii="Times New Roman" w:eastAsia="標楷體" w:hAnsi="Times New Roman" w:hint="eastAsia"/>
-        </w:rPr>
-        <w:t>此壞味道</w:t>
-      </w:r>
-      <w:proofErr w:type="gramEnd"/>
-      <w:r>
-        <w:rPr>
-          <w:rFonts w:ascii="Times New Roman" w:eastAsia="標楷體" w:hAnsi="Times New Roman" w:hint="eastAsia"/>
-        </w:rPr>
-        <w:t>發生例外時，在</w:t>
-      </w:r>
-      <w:r>
-        <w:rPr>
-          <w:rFonts w:ascii="Times New Roman" w:eastAsia="標楷體" w:hAnsi="Times New Roman" w:hint="eastAsia"/>
-        </w:rPr>
-        <w:t xml:space="preserve"> </w:t>
-      </w:r>
-      <w:r>
-        <w:rPr>
-          <w:rFonts w:ascii="Times New Roman" w:eastAsia="標楷體" w:hAnsi="Times New Roman" w:cs="Times New Roman"/>
-        </w:rPr>
-        <w:t>Finally Block</w:t>
-      </w:r>
-      <w:r>
-        <w:rPr>
-          <w:rFonts w:ascii="Times New Roman" w:eastAsia="標楷體" w:hAnsi="Times New Roman" w:cs="Times New Roman"/>
-        </w:rPr>
-        <w:t xml:space="preserve"> </w:t>
-      </w:r>
-      <w:r>
-        <w:rPr>
-          <w:rFonts w:ascii="Times New Roman" w:eastAsia="標楷體" w:hAnsi="Times New Roman" w:hint="eastAsia"/>
-        </w:rPr>
-        <w:t>發生的例外會覆蓋</w:t>
-      </w:r>
-      <w:r>
-        <w:rPr>
-          <w:rFonts w:ascii="Times New Roman" w:eastAsia="標楷體" w:hAnsi="Times New Roman" w:hint="eastAsia"/>
-        </w:rPr>
-        <w:t xml:space="preserve"> </w:t>
-      </w:r>
-      <w:r>
-        <w:rPr>
-          <w:rFonts w:ascii="Times New Roman" w:eastAsia="標楷體" w:hAnsi="Times New Roman" w:cs="Times New Roman"/>
-        </w:rPr>
-        <w:t>Try Block</w:t>
-      </w:r>
-      <w:r>
-        <w:rPr>
-          <w:rFonts w:ascii="Times New Roman" w:eastAsia="標楷體" w:hAnsi="Times New Roman" w:hint="eastAsia"/>
-        </w:rPr>
-        <w:t xml:space="preserve"> </w:t>
-      </w:r>
-      <w:r>
-        <w:rPr>
-          <w:rFonts w:ascii="Times New Roman" w:eastAsia="標楷體" w:hAnsi="Times New Roman" w:hint="eastAsia"/>
-        </w:rPr>
-        <w:t>或</w:t>
-      </w:r>
-      <w:r>
-        <w:rPr>
-          <w:rFonts w:ascii="Times New Roman" w:eastAsia="標楷體" w:hAnsi="Times New Roman" w:hint="eastAsia"/>
-        </w:rPr>
-        <w:t xml:space="preserve"> </w:t>
-      </w:r>
-      <w:r>
-        <w:rPr>
-          <w:rFonts w:ascii="Times New Roman" w:eastAsia="標楷體" w:hAnsi="Times New Roman" w:cs="Times New Roman"/>
-        </w:rPr>
-        <w:t>Catch Block</w:t>
-      </w:r>
-      <w:r>
-        <w:rPr>
-          <w:rFonts w:ascii="Times New Roman" w:eastAsia="標楷體" w:hAnsi="Times New Roman"/>
-        </w:rPr>
-        <w:t xml:space="preserve"> </w:t>
-      </w:r>
-      <w:r>
-        <w:rPr>
-          <w:rFonts w:ascii="Times New Roman" w:eastAsia="標楷體" w:hAnsi="Times New Roman" w:hint="eastAsia"/>
-        </w:rPr>
-        <w:t>所發生的例外，覆蓋的例外處理訊息會誤導程式人員，難以得知該例外是由哪一個</w:t>
-      </w:r>
-      <w:r>
-        <w:rPr>
-          <w:rFonts w:ascii="Times New Roman" w:eastAsia="標楷體" w:hAnsi="Times New Roman" w:cs="Times New Roman"/>
-        </w:rPr>
-        <w:t>block</w:t>
-      </w:r>
-      <w:r>
-        <w:rPr>
-          <w:rFonts w:ascii="Times New Roman" w:eastAsia="標楷體" w:hAnsi="Times New Roman" w:hint="eastAsia"/>
-        </w:rPr>
-        <w:t>所造成</w:t>
-      </w:r>
-      <w:r>
-        <w:rPr>
-          <w:rFonts w:ascii="Times New Roman" w:eastAsia="標楷體" w:hAnsi="Times New Roman" w:hint="eastAsia"/>
-        </w:rPr>
-        <w:t>。</w:t>
-      </w:r>
-    </w:p>
-    <w:p>
-      <w:pPr>
-        <w:rPr>
-          <w:rFonts w:ascii="Times New Roman" w:eastAsia="標楷體" w:hAnsi="Times New Roman"/>
-        </w:rPr>
-      </w:pPr>
-      <w:r>
-        <w:rPr>
-          <w:rFonts w:ascii="Times New Roman" w:eastAsia="標楷體" w:hAnsi="Times New Roman" w:hint="eastAsia"/>
-        </w:rPr>
-        <w:t>範例</w:t>
-      </w:r>
-      <w:r>
-        <w:rPr>
-          <w:rFonts w:ascii="Times New Roman" w:eastAsia="標楷體" w:hAnsi="Times New Roman" w:hint="eastAsia"/>
-        </w:rPr>
-        <w:t>:</w:t>
-      </w:r>
-    </w:p>
-    <w:p>
-      <w:pPr>
-        <w:rPr>
-          <w:rFonts w:ascii="Times New Roman" w:eastAsia="標楷體" w:hAnsi="Times New Roman"/>
-        </w:rPr>
-      </w:pPr>
-      <w:r>
-        <w:rPr>
-          <w:rFonts w:ascii="Times New Roman" w:eastAsia="標楷體" w:hAnsi="Times New Roman" w:hint="eastAsia"/>
-        </w:rPr>
-        <w:t>如下圖所示，此</w:t>
-      </w:r>
-      <w:proofErr w:type="spellStart"/>
-      <w:r>
-        <w:rPr>
-          <w:rFonts w:ascii="Times New Roman" w:eastAsia="標楷體" w:hAnsi="Times New Roman" w:cs="Times New Roman"/>
-        </w:rPr>
-        <w:t>writeFile</w:t>
-      </w:r>
-      <w:proofErr w:type="spellEnd"/>
-      <w:proofErr w:type="gramStart"/>
-      <w:r>
-        <w:rPr>
-          <w:rFonts w:ascii="Times New Roman" w:eastAsia="標楷體" w:hAnsi="Times New Roman" w:hint="eastAsia"/>
-        </w:rPr>
-        <w:t>函式會創立</w:t>
-      </w:r>
-      <w:proofErr w:type="gramEnd"/>
-      <w:r>
-        <w:rPr>
-          <w:rFonts w:ascii="Times New Roman" w:eastAsia="標楷體" w:hAnsi="Times New Roman" w:hint="eastAsia"/>
-        </w:rPr>
-        <w:t>一個新檔案接著把資料寫入該檔案中，並釋放資源。根據</w:t>
-      </w:r>
-      <w:r>
-        <w:rPr>
-          <w:rFonts w:ascii="Times New Roman" w:eastAsia="標楷體" w:hAnsi="Times New Roman" w:cs="Times New Roman"/>
-        </w:rPr>
-        <w:t xml:space="preserve">Java </w:t>
-      </w:r>
-      <w:r>
-        <w:rPr>
-          <w:rFonts w:ascii="Times New Roman" w:eastAsia="標楷體" w:hAnsi="Times New Roman" w:hint="eastAsia"/>
-        </w:rPr>
-        <w:t>的官方</w:t>
-      </w:r>
-      <w:r>
-        <w:rPr>
-          <w:rFonts w:ascii="Times New Roman" w:eastAsia="標楷體" w:hAnsi="Times New Roman" w:cs="Times New Roman"/>
-        </w:rPr>
-        <w:t xml:space="preserve"> API</w:t>
-      </w:r>
-      <w:r>
-        <w:rPr>
-          <w:rFonts w:ascii="Times New Roman" w:eastAsia="標楷體" w:hAnsi="Times New Roman" w:hint="eastAsia"/>
-        </w:rPr>
-        <w:t>文件說明，此函示在第</w:t>
-      </w:r>
-      <w:r>
-        <w:rPr>
-          <w:rFonts w:ascii="Times New Roman" w:eastAsia="標楷體" w:hAnsi="Times New Roman" w:cs="Times New Roman"/>
-        </w:rPr>
-        <w:t>14</w:t>
-      </w:r>
-      <w:r>
-        <w:rPr>
-          <w:rFonts w:ascii="Times New Roman" w:eastAsia="標楷體" w:hAnsi="Times New Roman" w:hint="eastAsia"/>
-        </w:rPr>
-        <w:t>行</w:t>
-      </w:r>
-      <w:r>
-        <w:rPr>
-          <w:rFonts w:ascii="Times New Roman" w:eastAsia="標楷體" w:hAnsi="Times New Roman" w:cs="Times New Roman"/>
-        </w:rPr>
-        <w:t xml:space="preserve"> </w:t>
-      </w:r>
-      <w:proofErr w:type="spellStart"/>
-      <w:r>
-        <w:rPr>
-          <w:rFonts w:ascii="Times New Roman" w:eastAsia="標楷體" w:hAnsi="Times New Roman" w:cs="Times New Roman"/>
-        </w:rPr>
-        <w:t>FileWriter</w:t>
-      </w:r>
-      <w:proofErr w:type="spellEnd"/>
-      <w:r>
-        <w:rPr>
-          <w:rFonts w:ascii="Times New Roman" w:eastAsia="標楷體" w:hAnsi="Times New Roman" w:hint="eastAsia"/>
-        </w:rPr>
-        <w:t>函示、第</w:t>
-      </w:r>
-      <w:r>
-        <w:rPr>
-          <w:rFonts w:ascii="Times New Roman" w:eastAsia="標楷體" w:hAnsi="Times New Roman" w:cs="Times New Roman"/>
-        </w:rPr>
-        <w:t>15</w:t>
-      </w:r>
-      <w:r>
-        <w:rPr>
-          <w:rFonts w:ascii="Times New Roman" w:eastAsia="標楷體" w:hAnsi="Times New Roman" w:hint="eastAsia"/>
-        </w:rPr>
-        <w:t>行</w:t>
-      </w:r>
-      <w:r>
-        <w:rPr>
-          <w:rFonts w:ascii="Times New Roman" w:eastAsia="標楷體" w:hAnsi="Times New Roman" w:hint="eastAsia"/>
-        </w:rPr>
-        <w:t xml:space="preserve"> </w:t>
-      </w:r>
-      <w:r>
-        <w:rPr>
-          <w:rFonts w:ascii="Times New Roman" w:eastAsia="標楷體" w:hAnsi="Times New Roman" w:cs="Times New Roman"/>
-        </w:rPr>
-        <w:t>write</w:t>
-      </w:r>
-      <w:r>
-        <w:rPr>
-          <w:rFonts w:ascii="Times New Roman" w:eastAsia="標楷體" w:hAnsi="Times New Roman" w:hint="eastAsia"/>
-        </w:rPr>
-        <w:t>、第</w:t>
-      </w:r>
-      <w:r>
-        <w:rPr>
-          <w:rFonts w:ascii="Times New Roman" w:eastAsia="標楷體" w:hAnsi="Times New Roman" w:cs="Times New Roman"/>
-        </w:rPr>
-        <w:t>16</w:t>
-      </w:r>
-      <w:r>
-        <w:rPr>
-          <w:rFonts w:ascii="Times New Roman" w:eastAsia="標楷體" w:hAnsi="Times New Roman" w:hint="eastAsia"/>
-        </w:rPr>
-        <w:t>行</w:t>
-      </w:r>
-      <w:r>
-        <w:rPr>
-          <w:rFonts w:ascii="Times New Roman" w:eastAsia="標楷體" w:hAnsi="Times New Roman" w:cs="Times New Roman"/>
-        </w:rPr>
-        <w:t>flush</w:t>
-      </w:r>
-      <w:proofErr w:type="gramStart"/>
-      <w:r>
-        <w:rPr>
-          <w:rFonts w:ascii="Times New Roman" w:eastAsia="標楷體" w:hAnsi="Times New Roman" w:hint="eastAsia"/>
-        </w:rPr>
-        <w:t>均會丟</w:t>
-      </w:r>
-      <w:proofErr w:type="gramEnd"/>
-      <w:r>
-        <w:rPr>
-          <w:rFonts w:ascii="Times New Roman" w:eastAsia="標楷體" w:hAnsi="Times New Roman" w:hint="eastAsia"/>
-        </w:rPr>
-        <w:t>出</w:t>
-      </w:r>
-      <w:proofErr w:type="spellStart"/>
-      <w:r>
-        <w:rPr>
-          <w:rFonts w:ascii="Times New Roman" w:eastAsia="標楷體" w:hAnsi="Times New Roman" w:cs="Times New Roman"/>
-        </w:rPr>
-        <w:t>IOException</w:t>
-      </w:r>
-      <w:proofErr w:type="spellEnd"/>
-      <w:r>
-        <w:rPr>
-          <w:rFonts w:ascii="Times New Roman" w:eastAsia="標楷體" w:hAnsi="Times New Roman" w:hint="eastAsia"/>
-        </w:rPr>
-        <w:t>，此例外會被</w:t>
-      </w:r>
-      <w:r>
-        <w:rPr>
-          <w:rFonts w:ascii="Times New Roman" w:eastAsia="標楷體" w:hAnsi="Times New Roman" w:cs="Times New Roman"/>
-        </w:rPr>
-        <w:t>17</w:t>
-      </w:r>
-      <w:r>
-        <w:rPr>
-          <w:rFonts w:ascii="Times New Roman" w:eastAsia="標楷體" w:hAnsi="Times New Roman" w:hint="eastAsia"/>
-        </w:rPr>
-        <w:t>行的</w:t>
-      </w:r>
-      <w:r>
-        <w:rPr>
-          <w:rFonts w:ascii="Times New Roman" w:eastAsia="標楷體" w:hAnsi="Times New Roman" w:cs="Times New Roman"/>
-        </w:rPr>
-        <w:t>Catch Block</w:t>
-      </w:r>
-      <w:r>
-        <w:rPr>
-          <w:rFonts w:ascii="Times New Roman" w:eastAsia="標楷體" w:hAnsi="Times New Roman" w:hint="eastAsia"/>
-        </w:rPr>
-        <w:t>接住並往</w:t>
-      </w:r>
-      <w:r>
-        <w:rPr>
-          <w:rFonts w:ascii="Times New Roman" w:eastAsia="標楷體" w:hAnsi="Times New Roman" w:cs="Times New Roman"/>
-        </w:rPr>
-        <w:t>caller</w:t>
-      </w:r>
-      <w:r>
-        <w:rPr>
-          <w:rFonts w:ascii="Times New Roman" w:eastAsia="標楷體" w:hAnsi="Times New Roman" w:hint="eastAsia"/>
-        </w:rPr>
-        <w:t>回傳此例外，但是再回傳之前會先進入</w:t>
-      </w:r>
-      <w:r>
-        <w:rPr>
-          <w:rFonts w:ascii="Times New Roman" w:eastAsia="標楷體" w:hAnsi="Times New Roman" w:cs="Times New Roman"/>
-        </w:rPr>
-        <w:t>19</w:t>
-      </w:r>
-      <w:r>
-        <w:rPr>
-          <w:rFonts w:ascii="Times New Roman" w:eastAsia="標楷體" w:hAnsi="Times New Roman" w:hint="eastAsia"/>
-        </w:rPr>
-        <w:t>行的</w:t>
-      </w:r>
-      <w:r>
-        <w:rPr>
-          <w:rFonts w:ascii="Times New Roman" w:eastAsia="標楷體" w:hAnsi="Times New Roman" w:cs="Times New Roman"/>
-        </w:rPr>
-        <w:t>Finally Block</w:t>
-      </w:r>
-      <w:r>
-        <w:rPr>
-          <w:rFonts w:ascii="Times New Roman" w:eastAsia="標楷體" w:hAnsi="Times New Roman" w:hint="eastAsia"/>
-        </w:rPr>
-        <w:t>，若此時</w:t>
-      </w:r>
-      <w:r>
-        <w:rPr>
-          <w:rFonts w:ascii="Times New Roman" w:eastAsia="標楷體" w:hAnsi="Times New Roman" w:cs="Times New Roman"/>
-        </w:rPr>
-        <w:t>21</w:t>
-      </w:r>
-      <w:r>
-        <w:rPr>
-          <w:rFonts w:ascii="Times New Roman" w:eastAsia="標楷體" w:hAnsi="Times New Roman" w:hint="eastAsia"/>
-        </w:rPr>
-        <w:t>行的</w:t>
-      </w:r>
-      <w:r>
-        <w:rPr>
-          <w:rFonts w:ascii="Times New Roman" w:eastAsia="標楷體" w:hAnsi="Times New Roman" w:cs="Times New Roman"/>
-        </w:rPr>
-        <w:t>close</w:t>
-      </w:r>
-      <w:r>
-        <w:rPr>
-          <w:rFonts w:ascii="Times New Roman" w:eastAsia="標楷體" w:hAnsi="Times New Roman" w:hint="eastAsia"/>
-        </w:rPr>
-        <w:t>函示也發生例外，此例外將會被</w:t>
-      </w:r>
-      <w:r>
-        <w:rPr>
-          <w:rFonts w:ascii="Times New Roman" w:eastAsia="標楷體" w:hAnsi="Times New Roman" w:cs="Times New Roman"/>
-        </w:rPr>
-        <w:t>22</w:t>
-      </w:r>
-      <w:r>
-        <w:rPr>
-          <w:rFonts w:ascii="Times New Roman" w:eastAsia="標楷體" w:hAnsi="Times New Roman" w:hint="eastAsia"/>
-        </w:rPr>
-        <w:t>行的</w:t>
-      </w:r>
-      <w:r>
-        <w:rPr>
-          <w:rFonts w:ascii="Times New Roman" w:eastAsia="標楷體" w:hAnsi="Times New Roman" w:cs="Times New Roman"/>
-        </w:rPr>
-        <w:t>Catch Block</w:t>
-      </w:r>
-      <w:r>
-        <w:rPr>
-          <w:rFonts w:ascii="Times New Roman" w:eastAsia="標楷體" w:hAnsi="Times New Roman" w:hint="eastAsia"/>
-        </w:rPr>
-        <w:t>接住並在</w:t>
-      </w:r>
-      <w:r>
-        <w:rPr>
-          <w:rFonts w:ascii="Times New Roman" w:eastAsia="標楷體" w:hAnsi="Times New Roman" w:cs="Times New Roman"/>
-        </w:rPr>
-        <w:t>23</w:t>
-      </w:r>
-      <w:r>
-        <w:rPr>
-          <w:rFonts w:ascii="Times New Roman" w:eastAsia="標楷體" w:hAnsi="Times New Roman" w:hint="eastAsia"/>
-        </w:rPr>
-        <w:t>行將此例外往外丟，此時這個丟出去的例外將會把</w:t>
-      </w:r>
-      <w:r>
-        <w:rPr>
-          <w:rFonts w:ascii="Times New Roman" w:eastAsia="標楷體" w:hAnsi="Times New Roman" w:cs="Times New Roman"/>
-        </w:rPr>
-        <w:t>19</w:t>
-      </w:r>
-      <w:r>
-        <w:rPr>
-          <w:rFonts w:ascii="Times New Roman" w:eastAsia="標楷體" w:hAnsi="Times New Roman" w:hint="eastAsia"/>
+    </w:p>
+    <w:p>
+      <w:pPr>
+        <w:rPr>
+          <w:rFonts w:ascii="Times New Roman" w:eastAsia="標楷體" w:hAnsi="Times New Roman"/>
+        </w:rPr>
+      </w:pPr>
+      <w:r>
+        <w:rPr>
+          <w:rFonts w:ascii="Times New Roman" w:eastAsia="標楷體" w:hAnsi="Times New Roman"/>
+          <w:noProof/>
         </w:rPr>
         <w:lastRenderedPageBreak/>
-        <w:t>行的例外覆蓋，導致開發者無從得知例外完整的例外狀況</w:t>
-      </w:r>
-      <w:r>
-        <w:rPr>
-          <w:rFonts w:ascii="Times New Roman" w:eastAsia="標楷體" w:hAnsi="Times New Roman" w:hint="eastAsia"/>
-        </w:rPr>
-        <w:t>。</w:t>
-      </w:r>
-    </w:p>
-    <w:p>
-      <w:pPr>
-        <w:rPr>
-          <w:rFonts w:ascii="Times New Roman" w:eastAsia="標楷體" w:hAnsi="Times New Roman"/>
-        </w:rPr>
-      </w:pPr>
-    </w:p>
-    <w:p>
-      <w:pPr>
-        <w:rPr>
-          <w:rFonts w:ascii="Times New Roman" w:eastAsia="標楷體" w:hAnsi="Times New Roman"/>
-        </w:rPr>
-      </w:pPr>
-      <w:r>
-        <w:rPr>
-          <w:rFonts w:ascii="Times New Roman" w:eastAsia="標楷體" w:hAnsi="Times New Roman"/>
-          <w:noProof/>
-        </w:rPr>
         <w:drawing>
           <wp:inline distT="0" distB="0" distL="0" distR="0" wp14:anchorId="7400D453" wp14:editId="2B2E6780">
             <wp:extent cx="5274310" cy="3153410"/>
@@ -3270,21 +3248,7 @@
         <w:rPr>
           <w:rFonts w:ascii="Times New Roman" w:eastAsia="標楷體" w:hAnsi="Times New Roman" w:hint="eastAsia"/>
         </w:rPr>
-        <w:t>，除此之外還可以藉由產生報表的方式，迅速的定位</w:t>
-      </w:r>
-      <w:proofErr w:type="gramStart"/>
-      <w:r>
-        <w:rPr>
-          <w:rFonts w:ascii="Times New Roman" w:eastAsia="標楷體" w:hAnsi="Times New Roman" w:hint="eastAsia"/>
-        </w:rPr>
-        <w:t>出例</w:t>
-      </w:r>
-      <w:proofErr w:type="gramEnd"/>
-      <w:r>
-        <w:rPr>
-          <w:rFonts w:ascii="Times New Roman" w:eastAsia="標楷體" w:hAnsi="Times New Roman" w:hint="eastAsia"/>
-        </w:rPr>
-        <w:t>外處理壞味道的位置以及</w:t>
+        <w:t>，除此之外還可以藉由產生報表的方式，迅速的定位出例外處理壞味道的位置以及</w:t>
       </w:r>
       <w:r>
         <w:rPr>
@@ -3510,21 +3474,7 @@
         <w:rPr>
           <w:rFonts w:ascii="Times New Roman" w:eastAsia="標楷體" w:hAnsi="Times New Roman" w:hint="eastAsia"/>
         </w:rPr>
-        <w:t>原始碼一起編譯並執行後，當程式執行到被鎖定的</w:t>
-      </w:r>
-      <w:proofErr w:type="gramStart"/>
-      <w:r>
-        <w:rPr>
-          <w:rFonts w:ascii="Times New Roman" w:eastAsia="標楷體" w:hAnsi="Times New Roman" w:hint="eastAsia"/>
-        </w:rPr>
-        <w:t>函式時</w:t>
-      </w:r>
-      <w:proofErr w:type="gramEnd"/>
-      <w:r>
-        <w:rPr>
-          <w:rFonts w:ascii="Times New Roman" w:eastAsia="標楷體" w:hAnsi="Times New Roman" w:hint="eastAsia"/>
-        </w:rPr>
-        <w:t>，就會在特定的時機</w:t>
+        <w:t>原始碼一起編譯並執行後，當程式執行到被鎖定的函式時，就會在特定的時機</w:t>
       </w:r>
       <w:r>
         <w:rPr>
@@ -3572,21 +3522,7 @@
         <w:rPr>
           <w:rFonts w:ascii="Times New Roman" w:eastAsia="標楷體" w:hAnsi="Times New Roman" w:hint="eastAsia"/>
         </w:rPr>
-        <w:t>搭配單元測試暴露例外</w:t>
-      </w:r>
-      <w:proofErr w:type="gramStart"/>
-      <w:r>
-        <w:rPr>
-          <w:rFonts w:ascii="Times New Roman" w:eastAsia="標楷體" w:hAnsi="Times New Roman" w:hint="eastAsia"/>
-        </w:rPr>
-        <w:t>處理壞味造成</w:t>
-      </w:r>
-      <w:proofErr w:type="gramEnd"/>
-      <w:r>
-        <w:rPr>
-          <w:rFonts w:ascii="Times New Roman" w:eastAsia="標楷體" w:hAnsi="Times New Roman" w:hint="eastAsia"/>
-        </w:rPr>
-        <w:t>的影響。</w:t>
+        <w:t>搭配單元測試暴露例外處理壞味造成的影響。</w:t>
       </w:r>
     </w:p>
     <w:p>
@@ -3605,7 +3541,6 @@
           <w:sz w:val="40"/>
           <w:szCs w:val="40"/>
         </w:rPr>
-        <w:lastRenderedPageBreak/>
         <w:t xml:space="preserve">第三章 </w:t>
       </w:r>
       <w:r>
@@ -3682,7 +3617,14 @@
         <w:rPr>
           <w:rFonts w:ascii="Times New Roman" w:eastAsia="標楷體" w:hAnsi="Times New Roman" w:hint="eastAsia"/>
         </w:rPr>
-        <w:t>論文利用利用</w:t>
+        <w:t>論文利用</w:t>
+      </w:r>
+      <w:r>
+        <w:rPr>
+          <w:rFonts w:ascii="Times New Roman" w:eastAsia="標楷體" w:hAnsi="Times New Roman" w:hint="eastAsia"/>
+        </w:rPr>
+        <w:lastRenderedPageBreak/>
+        <w:t>利用</w:t>
       </w:r>
       <w:r>
         <w:rPr>
@@ -3694,21 +3636,7 @@
         <w:rPr>
           <w:rFonts w:ascii="Times New Roman" w:eastAsia="標楷體" w:hAnsi="Times New Roman" w:hint="eastAsia"/>
         </w:rPr>
-        <w:t>的特性，在</w:t>
-      </w:r>
-      <w:proofErr w:type="gramStart"/>
-      <w:r>
-        <w:rPr>
-          <w:rFonts w:ascii="Times New Roman" w:eastAsia="標楷體" w:hAnsi="Times New Roman" w:hint="eastAsia"/>
-        </w:rPr>
-        <w:t>不</w:t>
-      </w:r>
-      <w:proofErr w:type="gramEnd"/>
-      <w:r>
-        <w:rPr>
-          <w:rFonts w:ascii="Times New Roman" w:eastAsia="標楷體" w:hAnsi="Times New Roman" w:hint="eastAsia"/>
-        </w:rPr>
-        <w:t>更動原有程式碼下，在特定的程式碼中嵌入發生例外的程式碼，強制使</w:t>
+        <w:t>的特性，在不更動原有程式碼下，在特定的程式碼中嵌入發生例外的程式碼，強制使</w:t>
       </w:r>
       <w:r>
         <w:rPr>
@@ -4136,21 +4064,7 @@
               <w:rPr>
                 <w:rFonts w:ascii="Times New Roman" w:eastAsia="標楷體" w:hAnsi="Times New Roman" w:cs="Times New Roman"/>
               </w:rPr>
-              <w:t xml:space="preserve">Exception Thrown </w:t>
-            </w:r>
-            <w:proofErr w:type="gramStart"/>
-            <w:r>
-              <w:rPr>
-                <w:rFonts w:ascii="Times New Roman" w:eastAsia="標楷體" w:hAnsi="Times New Roman" w:cs="Times New Roman"/>
-              </w:rPr>
-              <w:t>From</w:t>
-            </w:r>
-            <w:proofErr w:type="gramEnd"/>
-            <w:r>
-              <w:rPr>
-                <w:rFonts w:ascii="Times New Roman" w:eastAsia="標楷體" w:hAnsi="Times New Roman" w:cs="Times New Roman"/>
-              </w:rPr>
-              <w:t xml:space="preserve"> </w:t>
+              <w:t xml:space="preserve">Exception Thrown From </w:t>
             </w:r>
             <w:r>
               <w:rPr>
@@ -4170,19 +4084,11 @@
                 <w:rFonts w:ascii="Times New Roman" w:eastAsia="標楷體" w:hAnsi="Times New Roman"/>
               </w:rPr>
             </w:pPr>
-            <w:proofErr w:type="gramStart"/>
             <w:r>
               <w:rPr>
                 <w:rFonts w:ascii="Times New Roman" w:eastAsia="標楷體" w:hAnsi="Times New Roman" w:hint="eastAsia"/>
               </w:rPr>
-              <w:t>此壞味道</w:t>
-            </w:r>
-            <w:proofErr w:type="gramEnd"/>
-            <w:r>
-              <w:rPr>
-                <w:rFonts w:ascii="Times New Roman" w:eastAsia="標楷體" w:hAnsi="Times New Roman" w:hint="eastAsia"/>
-              </w:rPr>
-              <w:t>的特徵是在</w:t>
+              <w:t>此壞味道的特徵是在</w:t>
             </w:r>
             <w:r>
               <w:rPr>
@@ -4228,19 +4134,11 @@
                 <w:rFonts w:ascii="Times New Roman" w:eastAsia="標楷體" w:hAnsi="Times New Roman"/>
               </w:rPr>
             </w:pPr>
-            <w:proofErr w:type="gramStart"/>
             <w:r>
               <w:rPr>
                 <w:rFonts w:ascii="Times New Roman" w:eastAsia="標楷體" w:hAnsi="Times New Roman" w:hint="eastAsia"/>
               </w:rPr>
-              <w:t>此壞味道</w:t>
-            </w:r>
-            <w:proofErr w:type="gramEnd"/>
-            <w:r>
-              <w:rPr>
-                <w:rFonts w:ascii="Times New Roman" w:eastAsia="標楷體" w:hAnsi="Times New Roman" w:hint="eastAsia"/>
-              </w:rPr>
-              <w:t>的意旨在釋放資源前，發生例外導致資源無法被正常釋放</w:t>
+              <w:t>此壞味道的意旨在釋放資源前，發生例外導致資源無法被正常釋放</w:t>
             </w:r>
           </w:p>
         </w:tc>
@@ -4274,19 +4172,11 @@
                 <w:rFonts w:ascii="Times New Roman" w:eastAsia="標楷體" w:hAnsi="Times New Roman"/>
               </w:rPr>
             </w:pPr>
-            <w:proofErr w:type="gramStart"/>
             <w:r>
               <w:rPr>
                 <w:rFonts w:ascii="Times New Roman" w:eastAsia="標楷體" w:hAnsi="Times New Roman" w:hint="eastAsia"/>
               </w:rPr>
-              <w:t>此壞味道</w:t>
-            </w:r>
-            <w:proofErr w:type="gramEnd"/>
-            <w:r>
-              <w:rPr>
-                <w:rFonts w:ascii="Times New Roman" w:eastAsia="標楷體" w:hAnsi="Times New Roman" w:hint="eastAsia"/>
-              </w:rPr>
-              <w:t>的意旨在程式碼中，主程式中的程式碼並沒有被</w:t>
+              <w:t>此壞味道的意旨在程式碼中，主程式中的程式碼並沒有被</w:t>
             </w:r>
             <w:r>
               <w:rPr>
@@ -4306,19 +4196,11 @@
               </w:rPr>
               <w:t>包覆起來</w:t>
             </w:r>
-            <w:proofErr w:type="gramStart"/>
             <w:r>
               <w:rPr>
                 <w:rFonts w:ascii="Times New Roman" w:eastAsia="標楷體" w:hAnsi="Times New Roman" w:hint="eastAsia"/>
               </w:rPr>
-              <w:t>入</w:t>
-            </w:r>
-            <w:proofErr w:type="gramEnd"/>
-            <w:r>
-              <w:rPr>
-                <w:rFonts w:ascii="Times New Roman" w:eastAsia="標楷體" w:hAnsi="Times New Roman" w:hint="eastAsia"/>
-              </w:rPr>
-              <w:t>例外的類別。下一步我們將回到</w:t>
+              <w:t>入例外的類別。下一步我們將回到</w:t>
             </w:r>
             <w:r>
               <w:rPr>
@@ -4436,21 +4318,7 @@
         <w:rPr>
           <w:rFonts w:ascii="Times New Roman" w:eastAsia="標楷體" w:hAnsi="Times New Roman" w:hint="eastAsia"/>
         </w:rPr>
-        <w:t>的狀況下，</w:t>
-      </w:r>
-      <w:proofErr w:type="gramStart"/>
-      <w:r>
-        <w:rPr>
-          <w:rFonts w:ascii="Times New Roman" w:eastAsia="標楷體" w:hAnsi="Times New Roman" w:hint="eastAsia"/>
-        </w:rPr>
-        <w:t>讓此壞味道</w:t>
-      </w:r>
-      <w:proofErr w:type="gramEnd"/>
-      <w:r>
-        <w:rPr>
-          <w:rFonts w:ascii="Times New Roman" w:eastAsia="標楷體" w:hAnsi="Times New Roman" w:hint="eastAsia"/>
-        </w:rPr>
-        <w:t>對於軟體的影響現行</w:t>
+        <w:t>的狀況下，讓此壞味道對於軟體的影響現行</w:t>
       </w:r>
       <w:r>
         <w:rPr>
@@ -4510,16 +4378,134 @@
         <w:rPr>
           <w:rFonts w:ascii="Times New Roman" w:eastAsia="標楷體" w:hAnsi="Times New Roman" w:hint="eastAsia"/>
         </w:rPr>
-        <w:t>。首先我們將</w:t>
-      </w:r>
-      <w:proofErr w:type="gramStart"/>
-      <w:r>
-        <w:rPr>
-          <w:rFonts w:ascii="Times New Roman" w:eastAsia="標楷體" w:hAnsi="Times New Roman" w:hint="eastAsia"/>
-        </w:rPr>
-        <w:t>鎖定該壞味道</w:t>
-      </w:r>
-      <w:proofErr w:type="gramEnd"/>
+        <w:t>。首先我們將鎖定該壞味道的</w:t>
+      </w:r>
+      <w:r>
+        <w:rPr>
+          <w:rFonts w:ascii="Times New Roman" w:eastAsia="標楷體" w:hAnsi="Times New Roman" w:cs="Times New Roman"/>
+        </w:rPr>
+        <w:t>Catch Block</w:t>
+      </w:r>
+      <w:r>
+        <w:rPr>
+          <w:rFonts w:ascii="Times New Roman" w:eastAsia="標楷體" w:hAnsi="Times New Roman" w:hint="eastAsia"/>
+        </w:rPr>
+        <w:t>，並依據</w:t>
+      </w:r>
+      <w:r>
+        <w:rPr>
+          <w:rFonts w:ascii="Times New Roman" w:eastAsia="標楷體" w:hAnsi="Times New Roman" w:cs="Times New Roman"/>
+        </w:rPr>
+        <w:t>Catch Block</w:t>
+      </w:r>
+      <w:r>
+        <w:rPr>
+          <w:rFonts w:ascii="Times New Roman" w:eastAsia="標楷體" w:hAnsi="Times New Roman" w:hint="eastAsia"/>
+        </w:rPr>
+        <w:t xml:space="preserve"> </w:t>
+      </w:r>
+      <w:r>
+        <w:rPr>
+          <w:rFonts w:ascii="Times New Roman" w:eastAsia="標楷體" w:hAnsi="Times New Roman" w:hint="eastAsia"/>
+        </w:rPr>
+        <w:t>接取的例外做為要強制拋出例外的類別，以下圖</w:t>
+      </w:r>
+      <w:r>
+        <w:rPr>
+          <w:rFonts w:ascii="Times New Roman" w:eastAsia="標楷體" w:hAnsi="Times New Roman" w:hint="eastAsia"/>
+        </w:rPr>
+        <w:t>7</w:t>
+      </w:r>
+      <w:r>
+        <w:rPr>
+          <w:rFonts w:ascii="Times New Roman" w:eastAsia="標楷體" w:hAnsi="Times New Roman" w:hint="eastAsia"/>
+        </w:rPr>
+        <w:t>為例</w:t>
+      </w:r>
+      <w:r>
+        <w:rPr>
+          <w:rFonts w:ascii="Times New Roman" w:eastAsia="標楷體" w:hAnsi="Times New Roman" w:hint="eastAsia"/>
+        </w:rPr>
+        <w:t>，此壞味道的</w:t>
+      </w:r>
+      <w:r>
+        <w:rPr>
+          <w:rFonts w:ascii="Times New Roman" w:eastAsia="標楷體" w:hAnsi="Times New Roman" w:cs="Times New Roman"/>
+        </w:rPr>
+        <w:t>Catch Block</w:t>
+      </w:r>
+      <w:r>
+        <w:rPr>
+          <w:rFonts w:ascii="Times New Roman" w:eastAsia="標楷體" w:hAnsi="Times New Roman" w:hint="eastAsia"/>
+        </w:rPr>
+        <w:t xml:space="preserve"> </w:t>
+      </w:r>
+      <w:r>
+        <w:rPr>
+          <w:rFonts w:ascii="Times New Roman" w:eastAsia="標楷體" w:hAnsi="Times New Roman" w:hint="eastAsia"/>
+        </w:rPr>
+        <w:t>接取的例外類別為</w:t>
+      </w:r>
+      <w:r>
+        <w:rPr>
+          <w:rFonts w:ascii="Times New Roman" w:eastAsia="標楷體" w:hAnsi="Times New Roman" w:hint="eastAsia"/>
+        </w:rPr>
+        <w:t xml:space="preserve"> </w:t>
+      </w:r>
+      <w:r>
+        <w:rPr>
+          <w:rFonts w:ascii="Times New Roman" w:eastAsia="標楷體" w:hAnsi="Times New Roman" w:cs="Times New Roman"/>
+        </w:rPr>
+        <w:t>IOE</w:t>
+      </w:r>
+      <w:r>
+        <w:rPr>
+          <w:rFonts w:ascii="Times New Roman" w:eastAsia="標楷體" w:hAnsi="Times New Roman" w:cs="Times New Roman"/>
+        </w:rPr>
+        <w:t>xception</w:t>
+      </w:r>
+      <w:r>
+        <w:rPr>
+          <w:rFonts w:ascii="Times New Roman" w:eastAsia="標楷體" w:hAnsi="Times New Roman" w:hint="eastAsia"/>
+        </w:rPr>
+        <w:t>，因此我們將用此例外類做為嵌入的例外類型</w:t>
+      </w:r>
+      <w:r>
+        <w:rPr>
+          <w:rFonts w:ascii="Times New Roman" w:eastAsia="標楷體" w:hAnsi="Times New Roman" w:hint="eastAsia"/>
+        </w:rPr>
+        <w:t>，</w:t>
+      </w:r>
+      <w:r>
+        <w:rPr>
+          <w:rFonts w:ascii="Times New Roman" w:eastAsia="標楷體" w:hAnsi="Times New Roman" w:hint="eastAsia"/>
+        </w:rPr>
+        <w:t>下一步</w:t>
+      </w:r>
+      <w:r>
+        <w:rPr>
+          <w:rFonts w:ascii="Times New Roman" w:eastAsia="標楷體" w:hAnsi="Times New Roman" w:hint="eastAsia"/>
+        </w:rPr>
+        <w:t>將回到</w:t>
+      </w:r>
+      <w:r>
+        <w:rPr>
+          <w:rFonts w:ascii="Times New Roman" w:eastAsia="標楷體" w:hAnsi="Times New Roman" w:cs="Times New Roman"/>
+        </w:rPr>
+        <w:t>Try Block</w:t>
+      </w:r>
+      <w:r>
+        <w:rPr>
+          <w:rFonts w:ascii="Times New Roman" w:eastAsia="標楷體" w:hAnsi="Times New Roman" w:hint="eastAsia"/>
+        </w:rPr>
+        <w:t>中</w:t>
+      </w:r>
+      <w:r>
+        <w:rPr>
+          <w:rFonts w:ascii="Times New Roman" w:eastAsia="標楷體" w:hAnsi="Times New Roman" w:hint="eastAsia"/>
+        </w:rPr>
+        <w:t>尋訪所有</w:t>
+      </w:r>
       <w:r>
         <w:rPr>
           <w:rFonts w:ascii="Times New Roman" w:eastAsia="標楷體" w:hAnsi="Times New Roman" w:hint="eastAsia"/>
@@ -4530,253 +4516,87 @@
         <w:rPr>
           <w:rFonts w:ascii="Times New Roman" w:eastAsia="標楷體" w:hAnsi="Times New Roman" w:cs="Times New Roman"/>
         </w:rPr>
-        <w:t>Catch Block</w:t>
-      </w:r>
-      <w:r>
-        <w:rPr>
-          <w:rFonts w:ascii="Times New Roman" w:eastAsia="標楷體" w:hAnsi="Times New Roman" w:hint="eastAsia"/>
-        </w:rPr>
-        <w:t>，並依據</w:t>
-      </w:r>
-      <w:r>
-        <w:rPr>
-          <w:rFonts w:ascii="Times New Roman" w:eastAsia="標楷體" w:hAnsi="Times New Roman" w:cs="Times New Roman"/>
-        </w:rPr>
-        <w:t>Catch Block</w:t>
-      </w:r>
-      <w:r>
-        <w:rPr>
-          <w:rFonts w:ascii="Times New Roman" w:eastAsia="標楷體" w:hAnsi="Times New Roman" w:hint="eastAsia"/>
-        </w:rPr>
-        <w:t xml:space="preserve"> </w:t>
-      </w:r>
-      <w:r>
-        <w:rPr>
-          <w:rFonts w:ascii="Times New Roman" w:eastAsia="標楷體" w:hAnsi="Times New Roman" w:hint="eastAsia"/>
-        </w:rPr>
-        <w:t>接取的</w:t>
+        <w:t>Method Invocation</w:t>
+      </w:r>
+      <w:r>
+        <w:rPr>
+          <w:rFonts w:ascii="Times New Roman" w:eastAsia="標楷體" w:hAnsi="Times New Roman" w:hint="eastAsia"/>
+        </w:rPr>
+        <w:t>，</w:t>
+      </w:r>
+      <w:r>
+        <w:rPr>
+          <w:rFonts w:ascii="Times New Roman" w:eastAsia="標楷體" w:hAnsi="Times New Roman" w:hint="eastAsia"/>
+        </w:rPr>
+        <w:t>並鎖</w:t>
+      </w:r>
+      <w:r>
+        <w:rPr>
+          <w:rFonts w:ascii="Times New Roman" w:eastAsia="標楷體" w:hAnsi="Times New Roman" w:hint="eastAsia"/>
+        </w:rPr>
+        <w:t>定最先執行且與嵌</w:t>
+      </w:r>
+      <w:r>
+        <w:rPr>
+          <w:rFonts w:ascii="Times New Roman" w:eastAsia="標楷體" w:hAnsi="Times New Roman" w:hint="eastAsia"/>
+        </w:rPr>
+        <w:t>入例外為相同類型的</w:t>
+      </w:r>
+      <w:r>
+        <w:rPr>
+          <w:rFonts w:ascii="Times New Roman" w:eastAsia="標楷體" w:hAnsi="Times New Roman" w:cs="Times New Roman"/>
+        </w:rPr>
+        <w:t>Method Invocation</w:t>
+      </w:r>
+      <w:r>
+        <w:rPr>
+          <w:rFonts w:ascii="Times New Roman" w:eastAsia="標楷體" w:hAnsi="Times New Roman" w:cs="Times New Roman"/>
+        </w:rPr>
+        <w:t>(fw.write())</w:t>
+      </w:r>
+      <w:r>
+        <w:rPr>
+          <w:rFonts w:ascii="Times New Roman" w:eastAsia="標楷體" w:hAnsi="Times New Roman" w:hint="eastAsia"/>
+        </w:rPr>
+        <w:t>，將</w:t>
+      </w:r>
+      <w:r>
+        <w:rPr>
+          <w:rFonts w:ascii="Times New Roman" w:eastAsia="標楷體" w:hAnsi="Times New Roman" w:hint="eastAsia"/>
+        </w:rPr>
+        <w:t>fw.</w:t>
+      </w:r>
+      <w:r>
+        <w:rPr>
+          <w:rFonts w:ascii="Times New Roman" w:eastAsia="標楷體" w:hAnsi="Times New Roman"/>
+        </w:rPr>
+        <w:t>write</w:t>
+      </w:r>
+      <w:r>
+        <w:rPr>
+          <w:rFonts w:ascii="Times New Roman" w:eastAsia="標楷體" w:hAnsi="Times New Roman" w:hint="eastAsia"/>
+        </w:rPr>
+        <w:t>()</w:t>
+      </w:r>
+      <w:r>
+        <w:rPr>
+          <w:rFonts w:ascii="Times New Roman" w:eastAsia="標楷體" w:hAnsi="Times New Roman" w:hint="eastAsia"/>
+        </w:rPr>
+        <w:t>視為即將丟</w:t>
       </w:r>
       <w:r>
         <w:rPr>
           <w:rFonts w:ascii="Times New Roman" w:eastAsia="標楷體" w:hAnsi="Times New Roman" w:hint="eastAsia"/>
         </w:rPr>
         <w:lastRenderedPageBreak/>
-        <w:t>例外做為要強制拋出例外的類別，以下圖</w:t>
-      </w:r>
-      <w:r>
-        <w:rPr>
-          <w:rFonts w:ascii="Times New Roman" w:eastAsia="標楷體" w:hAnsi="Times New Roman" w:hint="eastAsia"/>
-        </w:rPr>
-        <w:t>7</w:t>
-      </w:r>
-      <w:r>
-        <w:rPr>
-          <w:rFonts w:ascii="Times New Roman" w:eastAsia="標楷體" w:hAnsi="Times New Roman" w:hint="eastAsia"/>
-        </w:rPr>
-        <w:t>為例</w:t>
-      </w:r>
-      <w:r>
-        <w:rPr>
-          <w:rFonts w:ascii="Times New Roman" w:eastAsia="標楷體" w:hAnsi="Times New Roman" w:hint="eastAsia"/>
-        </w:rPr>
-        <w:t>，</w:t>
-      </w:r>
-      <w:proofErr w:type="gramStart"/>
-      <w:r>
-        <w:rPr>
-          <w:rFonts w:ascii="Times New Roman" w:eastAsia="標楷體" w:hAnsi="Times New Roman" w:hint="eastAsia"/>
-        </w:rPr>
-        <w:t>此壞味</w:t>
-      </w:r>
-      <w:proofErr w:type="gramEnd"/>
-      <w:r>
-        <w:rPr>
-          <w:rFonts w:ascii="Times New Roman" w:eastAsia="標楷體" w:hAnsi="Times New Roman" w:hint="eastAsia"/>
-        </w:rPr>
-        <w:t>道的</w:t>
-      </w:r>
-      <w:r>
-        <w:rPr>
-          <w:rFonts w:ascii="Times New Roman" w:eastAsia="標楷體" w:hAnsi="Times New Roman" w:cs="Times New Roman"/>
-        </w:rPr>
-        <w:t>Catch Block</w:t>
-      </w:r>
-      <w:r>
-        <w:rPr>
-          <w:rFonts w:ascii="Times New Roman" w:eastAsia="標楷體" w:hAnsi="Times New Roman" w:hint="eastAsia"/>
-        </w:rPr>
-        <w:t xml:space="preserve"> </w:t>
-      </w:r>
-      <w:r>
-        <w:rPr>
-          <w:rFonts w:ascii="Times New Roman" w:eastAsia="標楷體" w:hAnsi="Times New Roman" w:hint="eastAsia"/>
-        </w:rPr>
-        <w:t>接取的例外類別為</w:t>
-      </w:r>
-      <w:r>
-        <w:rPr>
-          <w:rFonts w:ascii="Times New Roman" w:eastAsia="標楷體" w:hAnsi="Times New Roman" w:hint="eastAsia"/>
-        </w:rPr>
-        <w:t xml:space="preserve"> </w:t>
-      </w:r>
-      <w:proofErr w:type="spellStart"/>
-      <w:r>
-        <w:rPr>
-          <w:rFonts w:ascii="Times New Roman" w:eastAsia="標楷體" w:hAnsi="Times New Roman" w:cs="Times New Roman"/>
-        </w:rPr>
-        <w:t>IOE</w:t>
-      </w:r>
-      <w:r>
-        <w:rPr>
-          <w:rFonts w:ascii="Times New Roman" w:eastAsia="標楷體" w:hAnsi="Times New Roman" w:cs="Times New Roman"/>
-        </w:rPr>
-        <w:t>xception</w:t>
-      </w:r>
-      <w:proofErr w:type="spellEnd"/>
-      <w:r>
-        <w:rPr>
-          <w:rFonts w:ascii="Times New Roman" w:eastAsia="標楷體" w:hAnsi="Times New Roman" w:hint="eastAsia"/>
-        </w:rPr>
-        <w:t>，因此我們將用此例外類做為嵌入的例外類型</w:t>
-      </w:r>
-      <w:r>
-        <w:rPr>
-          <w:rFonts w:ascii="Times New Roman" w:eastAsia="標楷體" w:hAnsi="Times New Roman" w:hint="eastAsia"/>
-        </w:rPr>
-        <w:t>，</w:t>
-      </w:r>
-      <w:r>
-        <w:rPr>
-          <w:rFonts w:ascii="Times New Roman" w:eastAsia="標楷體" w:hAnsi="Times New Roman" w:hint="eastAsia"/>
-        </w:rPr>
-        <w:t>下一步</w:t>
-      </w:r>
-      <w:r>
-        <w:rPr>
-          <w:rFonts w:ascii="Times New Roman" w:eastAsia="標楷體" w:hAnsi="Times New Roman" w:hint="eastAsia"/>
-        </w:rPr>
-        <w:t>將回到</w:t>
-      </w:r>
-      <w:r>
-        <w:rPr>
-          <w:rFonts w:ascii="Times New Roman" w:eastAsia="標楷體" w:hAnsi="Times New Roman" w:cs="Times New Roman"/>
-        </w:rPr>
-        <w:t>Try Block</w:t>
-      </w:r>
-      <w:r>
-        <w:rPr>
-          <w:rFonts w:ascii="Times New Roman" w:eastAsia="標楷體" w:hAnsi="Times New Roman" w:hint="eastAsia"/>
-        </w:rPr>
-        <w:t>中</w:t>
-      </w:r>
-      <w:r>
-        <w:rPr>
-          <w:rFonts w:ascii="Times New Roman" w:eastAsia="標楷體" w:hAnsi="Times New Roman" w:hint="eastAsia"/>
-        </w:rPr>
-        <w:t>尋訪所有</w:t>
-      </w:r>
-      <w:r>
-        <w:rPr>
-          <w:rFonts w:ascii="Times New Roman" w:eastAsia="標楷體" w:hAnsi="Times New Roman" w:hint="eastAsia"/>
-        </w:rPr>
-        <w:t>的</w:t>
-      </w:r>
-      <w:r>
-        <w:rPr>
-          <w:rFonts w:ascii="Times New Roman" w:eastAsia="標楷體" w:hAnsi="Times New Roman" w:cs="Times New Roman"/>
-        </w:rPr>
-        <w:t>Method Invocation</w:t>
-      </w:r>
-      <w:r>
-        <w:rPr>
-          <w:rFonts w:ascii="Times New Roman" w:eastAsia="標楷體" w:hAnsi="Times New Roman" w:hint="eastAsia"/>
-        </w:rPr>
-        <w:t>，</w:t>
-      </w:r>
-      <w:r>
-        <w:rPr>
-          <w:rFonts w:ascii="Times New Roman" w:eastAsia="標楷體" w:hAnsi="Times New Roman" w:hint="eastAsia"/>
-        </w:rPr>
-        <w:t>並鎖</w:t>
-      </w:r>
-      <w:r>
-        <w:rPr>
-          <w:rFonts w:ascii="Times New Roman" w:eastAsia="標楷體" w:hAnsi="Times New Roman" w:hint="eastAsia"/>
-        </w:rPr>
-        <w:t>定最先執行且與嵌</w:t>
-      </w:r>
-      <w:r>
-        <w:rPr>
-          <w:rFonts w:ascii="Times New Roman" w:eastAsia="標楷體" w:hAnsi="Times New Roman" w:hint="eastAsia"/>
-        </w:rPr>
-        <w:t>入例外為相同類型的</w:t>
-      </w:r>
-      <w:r>
-        <w:rPr>
-          <w:rFonts w:ascii="Times New Roman" w:eastAsia="標楷體" w:hAnsi="Times New Roman" w:cs="Times New Roman"/>
-        </w:rPr>
-        <w:t>Method Invocation</w:t>
-      </w:r>
-      <w:r>
-        <w:rPr>
-          <w:rFonts w:ascii="Times New Roman" w:eastAsia="標楷體" w:hAnsi="Times New Roman" w:cs="Times New Roman"/>
-        </w:rPr>
-        <w:t>(</w:t>
-      </w:r>
-      <w:proofErr w:type="spellStart"/>
-      <w:r>
-        <w:rPr>
-          <w:rFonts w:ascii="Times New Roman" w:eastAsia="標楷體" w:hAnsi="Times New Roman" w:cs="Times New Roman"/>
-        </w:rPr>
-        <w:t>fw.write</w:t>
-      </w:r>
-      <w:proofErr w:type="spellEnd"/>
-      <w:r>
-        <w:rPr>
-          <w:rFonts w:ascii="Times New Roman" w:eastAsia="標楷體" w:hAnsi="Times New Roman" w:cs="Times New Roman"/>
-        </w:rPr>
-        <w:t>())</w:t>
-      </w:r>
-      <w:r>
-        <w:rPr>
-          <w:rFonts w:ascii="Times New Roman" w:eastAsia="標楷體" w:hAnsi="Times New Roman" w:hint="eastAsia"/>
-        </w:rPr>
-        <w:t>，將</w:t>
-      </w:r>
-      <w:proofErr w:type="spellStart"/>
-      <w:r>
-        <w:rPr>
-          <w:rFonts w:ascii="Times New Roman" w:eastAsia="標楷體" w:hAnsi="Times New Roman" w:hint="eastAsia"/>
-        </w:rPr>
-        <w:t>fw.</w:t>
-      </w:r>
-      <w:r>
-        <w:rPr>
-          <w:rFonts w:ascii="Times New Roman" w:eastAsia="標楷體" w:hAnsi="Times New Roman"/>
-        </w:rPr>
-        <w:t>write</w:t>
-      </w:r>
-      <w:proofErr w:type="spellEnd"/>
-      <w:r>
-        <w:rPr>
-          <w:rFonts w:ascii="Times New Roman" w:eastAsia="標楷體" w:hAnsi="Times New Roman" w:hint="eastAsia"/>
-        </w:rPr>
-        <w:t>()</w:t>
-      </w:r>
-      <w:r>
-        <w:rPr>
-          <w:rFonts w:ascii="Times New Roman" w:eastAsia="標楷體" w:hAnsi="Times New Roman" w:hint="eastAsia"/>
-        </w:rPr>
-        <w:t>視為即將丟出例外的點並嵌入</w:t>
-      </w:r>
-      <w:proofErr w:type="spellStart"/>
+        <w:t>出例外的點並嵌入</w:t>
+      </w:r>
       <w:r>
         <w:rPr>
           <w:rFonts w:ascii="Times New Roman" w:eastAsia="標楷體" w:hAnsi="Times New Roman" w:hint="eastAsia"/>
         </w:rPr>
         <w:t>IOException</w:t>
       </w:r>
-      <w:proofErr w:type="spellEnd"/>
       <w:r>
         <w:rPr>
           <w:rFonts w:ascii="Times New Roman" w:eastAsia="標楷體" w:hAnsi="Times New Roman" w:hint="eastAsia"/>
@@ -4947,7 +4767,7 @@
       <w:pPr>
         <w:jc w:val="center"/>
         <w:rPr>
-          <w:rFonts w:ascii="Times New Roman" w:eastAsia="標楷體" w:hAnsi="Times New Roman" w:hint="eastAsia"/>
+          <w:rFonts w:ascii="Times New Roman" w:eastAsia="標楷體" w:hAnsi="Times New Roman"/>
         </w:rPr>
       </w:pPr>
     </w:p>
@@ -5068,21 +4888,7 @@
         <w:rPr>
           <w:rFonts w:ascii="Times New Roman" w:eastAsia="標楷體" w:hAnsi="Times New Roman" w:hint="eastAsia"/>
         </w:rPr>
-        <w:t>的狀況下，</w:t>
-      </w:r>
-      <w:proofErr w:type="gramStart"/>
-      <w:r>
-        <w:rPr>
-          <w:rFonts w:ascii="Times New Roman" w:eastAsia="標楷體" w:hAnsi="Times New Roman" w:hint="eastAsia"/>
-        </w:rPr>
-        <w:t>讓此壞味道</w:t>
-      </w:r>
-      <w:proofErr w:type="gramEnd"/>
-      <w:r>
-        <w:rPr>
-          <w:rFonts w:ascii="Times New Roman" w:eastAsia="標楷體" w:hAnsi="Times New Roman" w:hint="eastAsia"/>
-        </w:rPr>
-        <w:t>對於軟體的影響現行</w:t>
+        <w:t>的狀況下，讓此壞味道對於軟體的影響現行</w:t>
       </w:r>
       <w:r>
         <w:rPr>
@@ -5148,16 +4954,116 @@
         <w:rPr>
           <w:rFonts w:ascii="Times New Roman" w:eastAsia="標楷體" w:hAnsi="Times New Roman" w:hint="eastAsia"/>
         </w:rPr>
-        <w:t>。首先我們將</w:t>
-      </w:r>
-      <w:proofErr w:type="gramStart"/>
-      <w:r>
-        <w:rPr>
-          <w:rFonts w:ascii="Times New Roman" w:eastAsia="標楷體" w:hAnsi="Times New Roman" w:hint="eastAsia"/>
-        </w:rPr>
-        <w:t>鎖定該壞味道</w:t>
-      </w:r>
-      <w:proofErr w:type="gramEnd"/>
+        <w:t>。首先我們將鎖定該壞味道的</w:t>
+      </w:r>
+      <w:r>
+        <w:rPr>
+          <w:rFonts w:ascii="Times New Roman" w:eastAsia="標楷體" w:hAnsi="Times New Roman" w:cs="Times New Roman"/>
+        </w:rPr>
+        <w:t>Catch Block</w:t>
+      </w:r>
+      <w:r>
+        <w:rPr>
+          <w:rFonts w:ascii="Times New Roman" w:eastAsia="標楷體" w:hAnsi="Times New Roman" w:hint="eastAsia"/>
+        </w:rPr>
+        <w:t>，並依據</w:t>
+      </w:r>
+      <w:r>
+        <w:rPr>
+          <w:rFonts w:ascii="Times New Roman" w:eastAsia="標楷體" w:hAnsi="Times New Roman" w:cs="Times New Roman"/>
+        </w:rPr>
+        <w:t>Catch Block</w:t>
+      </w:r>
+      <w:r>
+        <w:rPr>
+          <w:rFonts w:ascii="Times New Roman" w:eastAsia="標楷體" w:hAnsi="Times New Roman" w:hint="eastAsia"/>
+        </w:rPr>
+        <w:t xml:space="preserve"> </w:t>
+      </w:r>
+      <w:r>
+        <w:rPr>
+          <w:rFonts w:ascii="Times New Roman" w:eastAsia="標楷體" w:hAnsi="Times New Roman" w:hint="eastAsia"/>
+        </w:rPr>
+        <w:t>接取的例外做為要強制拋出例外的類別，以下圖</w:t>
+      </w:r>
+      <w:r>
+        <w:rPr>
+          <w:rFonts w:ascii="Times New Roman" w:eastAsia="標楷體" w:hAnsi="Times New Roman" w:hint="eastAsia"/>
+        </w:rPr>
+        <w:t>8</w:t>
+      </w:r>
+      <w:r>
+        <w:rPr>
+          <w:rFonts w:ascii="Times New Roman" w:eastAsia="標楷體" w:hAnsi="Times New Roman" w:hint="eastAsia"/>
+        </w:rPr>
+        <w:t>為例</w:t>
+      </w:r>
+      <w:r>
+        <w:rPr>
+          <w:rFonts w:ascii="Times New Roman" w:eastAsia="標楷體" w:hAnsi="Times New Roman" w:hint="eastAsia"/>
+        </w:rPr>
+        <w:t>，此壞味道的</w:t>
+      </w:r>
+      <w:r>
+        <w:rPr>
+          <w:rFonts w:ascii="Times New Roman" w:eastAsia="標楷體" w:hAnsi="Times New Roman" w:cs="Times New Roman"/>
+        </w:rPr>
+        <w:t>Catch Block</w:t>
+      </w:r>
+      <w:r>
+        <w:rPr>
+          <w:rFonts w:ascii="Times New Roman" w:eastAsia="標楷體" w:hAnsi="Times New Roman" w:hint="eastAsia"/>
+        </w:rPr>
+        <w:t>接取的例外類別為</w:t>
+      </w:r>
+      <w:r>
+        <w:rPr>
+          <w:rFonts w:ascii="Times New Roman" w:eastAsia="標楷體" w:hAnsi="Times New Roman" w:hint="eastAsia"/>
+        </w:rPr>
+        <w:t xml:space="preserve"> </w:t>
+      </w:r>
+      <w:r>
+        <w:rPr>
+          <w:rFonts w:ascii="Times New Roman" w:eastAsia="標楷體" w:hAnsi="Times New Roman" w:cs="Times New Roman"/>
+        </w:rPr>
+        <w:t>IOE</w:t>
+      </w:r>
+      <w:r>
+        <w:rPr>
+          <w:rFonts w:ascii="Times New Roman" w:eastAsia="標楷體" w:hAnsi="Times New Roman" w:cs="Times New Roman"/>
+        </w:rPr>
+        <w:t>xception</w:t>
+      </w:r>
+      <w:r>
+        <w:rPr>
+          <w:rFonts w:ascii="Times New Roman" w:eastAsia="標楷體" w:hAnsi="Times New Roman" w:hint="eastAsia"/>
+        </w:rPr>
+        <w:t>，因此我們將用此例外類別做為嵌入例外的類別。下一步</w:t>
+      </w:r>
+      <w:r>
+        <w:rPr>
+          <w:rFonts w:ascii="Times New Roman" w:eastAsia="標楷體" w:hAnsi="Times New Roman" w:hint="eastAsia"/>
+        </w:rPr>
+        <w:t>將回到</w:t>
+      </w:r>
+      <w:r>
+        <w:rPr>
+          <w:rFonts w:ascii="Times New Roman" w:eastAsia="標楷體" w:hAnsi="Times New Roman" w:cs="Times New Roman"/>
+        </w:rPr>
+        <w:t>Try Block</w:t>
+      </w:r>
+      <w:r>
+        <w:rPr>
+          <w:rFonts w:ascii="Times New Roman" w:eastAsia="標楷體" w:hAnsi="Times New Roman" w:hint="eastAsia"/>
+        </w:rPr>
+        <w:t>中</w:t>
+      </w:r>
+      <w:r>
+        <w:rPr>
+          <w:rFonts w:ascii="Times New Roman" w:eastAsia="標楷體" w:hAnsi="Times New Roman" w:hint="eastAsia"/>
+        </w:rPr>
+        <w:t>尋訪所有</w:t>
+      </w:r>
       <w:r>
         <w:rPr>
           <w:rFonts w:ascii="Times New Roman" w:eastAsia="標楷體" w:hAnsi="Times New Roman" w:hint="eastAsia"/>
@@ -5168,167 +5074,65 @@
         <w:rPr>
           <w:rFonts w:ascii="Times New Roman" w:eastAsia="標楷體" w:hAnsi="Times New Roman" w:cs="Times New Roman"/>
         </w:rPr>
-        <w:t>Catch Block</w:t>
-      </w:r>
-      <w:r>
-        <w:rPr>
-          <w:rFonts w:ascii="Times New Roman" w:eastAsia="標楷體" w:hAnsi="Times New Roman" w:hint="eastAsia"/>
-        </w:rPr>
-        <w:t>，並依據</w:t>
-      </w:r>
-      <w:r>
-        <w:rPr>
-          <w:rFonts w:ascii="Times New Roman" w:eastAsia="標楷體" w:hAnsi="Times New Roman" w:cs="Times New Roman"/>
-        </w:rPr>
-        <w:t>Catch Block</w:t>
-      </w:r>
-      <w:r>
-        <w:rPr>
-          <w:rFonts w:ascii="Times New Roman" w:eastAsia="標楷體" w:hAnsi="Times New Roman" w:hint="eastAsia"/>
-        </w:rPr>
-        <w:t xml:space="preserve"> </w:t>
-      </w:r>
-      <w:r>
-        <w:rPr>
-          <w:rFonts w:ascii="Times New Roman" w:eastAsia="標楷體" w:hAnsi="Times New Roman" w:hint="eastAsia"/>
-        </w:rPr>
-        <w:t>接取的例外做為要強制拋出例外的類別，以下圖</w:t>
-      </w:r>
-      <w:r>
-        <w:rPr>
-          <w:rFonts w:ascii="Times New Roman" w:eastAsia="標楷體" w:hAnsi="Times New Roman" w:hint="eastAsia"/>
-        </w:rPr>
-        <w:t>8</w:t>
-      </w:r>
-      <w:r>
-        <w:rPr>
-          <w:rFonts w:ascii="Times New Roman" w:eastAsia="標楷體" w:hAnsi="Times New Roman" w:hint="eastAsia"/>
-        </w:rPr>
-        <w:t>為例</w:t>
-      </w:r>
-      <w:r>
-        <w:rPr>
-          <w:rFonts w:ascii="Times New Roman" w:eastAsia="標楷體" w:hAnsi="Times New Roman" w:hint="eastAsia"/>
+        <w:t>Method Invocation</w:t>
+      </w:r>
+      <w:r>
+        <w:rPr>
+          <w:rFonts w:ascii="Times New Roman" w:eastAsia="標楷體" w:hAnsi="Times New Roman" w:hint="eastAsia"/>
+        </w:rPr>
+        <w:t>，並鎖定最先執行與嵌入例外為相同類型的</w:t>
+      </w:r>
+      <w:r>
+        <w:rPr>
+          <w:rFonts w:ascii="Times New Roman" w:eastAsia="標楷體" w:hAnsi="Times New Roman" w:hint="eastAsia"/>
+        </w:rPr>
+        <w:t>Method Invocation</w:t>
+      </w:r>
+      <w:r>
+        <w:rPr>
+          <w:rFonts w:ascii="Times New Roman" w:eastAsia="標楷體" w:hAnsi="Times New Roman" w:hint="eastAsia"/>
+        </w:rPr>
+        <w:t>(</w:t>
+      </w:r>
+      <w:r>
+        <w:rPr>
+          <w:rFonts w:ascii="Times New Roman" w:eastAsia="標楷體" w:hAnsi="Times New Roman" w:cs="Times New Roman"/>
+        </w:rPr>
+        <w:t>fw.write()</w:t>
+      </w:r>
+      <w:r>
+        <w:rPr>
+          <w:rFonts w:ascii="Times New Roman" w:eastAsia="標楷體" w:hAnsi="Times New Roman" w:hint="eastAsia"/>
+        </w:rPr>
+        <w:t>)</w:t>
+      </w:r>
+      <w:r>
+        <w:rPr>
+          <w:rFonts w:ascii="Times New Roman" w:eastAsia="標楷體" w:hAnsi="Times New Roman" w:cs="Times New Roman"/>
         </w:rPr>
         <w:t>，</w:t>
       </w:r>
-      <w:proofErr w:type="gramStart"/>
-      <w:r>
-        <w:rPr>
-          <w:rFonts w:ascii="Times New Roman" w:eastAsia="標楷體" w:hAnsi="Times New Roman" w:hint="eastAsia"/>
-        </w:rPr>
-        <w:t>此壞味</w:t>
-      </w:r>
-      <w:proofErr w:type="gramEnd"/>
-      <w:r>
-        <w:rPr>
-          <w:rFonts w:ascii="Times New Roman" w:eastAsia="標楷體" w:hAnsi="Times New Roman" w:hint="eastAsia"/>
-        </w:rPr>
-        <w:t>道的</w:t>
-      </w:r>
-      <w:r>
-        <w:rPr>
-          <w:rFonts w:ascii="Times New Roman" w:eastAsia="標楷體" w:hAnsi="Times New Roman" w:cs="Times New Roman"/>
-        </w:rPr>
-        <w:t>Catch Block</w:t>
-      </w:r>
-      <w:r>
-        <w:rPr>
-          <w:rFonts w:ascii="Times New Roman" w:eastAsia="標楷體" w:hAnsi="Times New Roman" w:hint="eastAsia"/>
-        </w:rPr>
-        <w:t>接取的例外類別為</w:t>
-      </w:r>
-      <w:r>
-        <w:rPr>
-          <w:rFonts w:ascii="Times New Roman" w:eastAsia="標楷體" w:hAnsi="Times New Roman" w:hint="eastAsia"/>
-        </w:rPr>
-        <w:t xml:space="preserve"> </w:t>
-      </w:r>
-      <w:proofErr w:type="spellStart"/>
-      <w:r>
-        <w:rPr>
-          <w:rFonts w:ascii="Times New Roman" w:eastAsia="標楷體" w:hAnsi="Times New Roman" w:cs="Times New Roman"/>
-        </w:rPr>
-        <w:t>IOE</w:t>
-      </w:r>
-      <w:r>
-        <w:rPr>
-          <w:rFonts w:ascii="Times New Roman" w:eastAsia="標楷體" w:hAnsi="Times New Roman" w:cs="Times New Roman"/>
-        </w:rPr>
-        <w:t>xception</w:t>
-      </w:r>
-      <w:proofErr w:type="spellEnd"/>
-      <w:r>
-        <w:rPr>
-          <w:rFonts w:ascii="Times New Roman" w:eastAsia="標楷體" w:hAnsi="Times New Roman" w:hint="eastAsia"/>
-        </w:rPr>
-        <w:t>，因此我們將用此例外類別做為嵌入例外的類別。下一步</w:t>
-      </w:r>
-      <w:r>
-        <w:rPr>
-          <w:rFonts w:ascii="Times New Roman" w:eastAsia="標楷體" w:hAnsi="Times New Roman" w:hint="eastAsia"/>
-        </w:rPr>
-        <w:t>將回到</w:t>
-      </w:r>
-      <w:r>
-        <w:rPr>
-          <w:rFonts w:ascii="Times New Roman" w:eastAsia="標楷體" w:hAnsi="Times New Roman" w:cs="Times New Roman"/>
-        </w:rPr>
-        <w:t>Try Block</w:t>
-      </w:r>
-      <w:r>
-        <w:rPr>
-          <w:rFonts w:ascii="Times New Roman" w:eastAsia="標楷體" w:hAnsi="Times New Roman" w:hint="eastAsia"/>
-        </w:rPr>
-        <w:t>中</w:t>
-      </w:r>
-      <w:r>
-        <w:rPr>
-          <w:rFonts w:ascii="Times New Roman" w:eastAsia="標楷體" w:hAnsi="Times New Roman" w:hint="eastAsia"/>
-        </w:rPr>
-        <w:t>尋訪所有</w:t>
-      </w:r>
-      <w:r>
-        <w:rPr>
-          <w:rFonts w:ascii="Times New Roman" w:eastAsia="標楷體" w:hAnsi="Times New Roman" w:hint="eastAsia"/>
-        </w:rPr>
-        <w:t>的</w:t>
-      </w:r>
-      <w:r>
-        <w:rPr>
-          <w:rFonts w:ascii="Times New Roman" w:eastAsia="標楷體" w:hAnsi="Times New Roman" w:cs="Times New Roman"/>
-        </w:rPr>
-        <w:t>Method Invocation</w:t>
-      </w:r>
-      <w:r>
-        <w:rPr>
-          <w:rFonts w:ascii="Times New Roman" w:eastAsia="標楷體" w:hAnsi="Times New Roman" w:hint="eastAsia"/>
-        </w:rPr>
-        <w:t>，並鎖定最先執行與嵌入例外為相同類型的</w:t>
-      </w:r>
-      <w:r>
-        <w:rPr>
-          <w:rFonts w:ascii="Times New Roman" w:eastAsia="標楷體" w:hAnsi="Times New Roman" w:hint="eastAsia"/>
-        </w:rPr>
-        <w:t>Method Invocation</w:t>
-      </w:r>
-      <w:r>
-        <w:rPr>
-          <w:rFonts w:ascii="Times New Roman" w:eastAsia="標楷體" w:hAnsi="Times New Roman" w:hint="eastAsia"/>
-        </w:rPr>
-        <w:t>(</w:t>
-      </w:r>
-      <w:proofErr w:type="spellStart"/>
-      <w:r>
-        <w:rPr>
-          <w:rFonts w:ascii="Times New Roman" w:eastAsia="標楷體" w:hAnsi="Times New Roman" w:cs="Times New Roman"/>
-        </w:rPr>
-        <w:t>fw.write</w:t>
-      </w:r>
-      <w:proofErr w:type="spellEnd"/>
-      <w:r>
-        <w:rPr>
-          <w:rFonts w:ascii="Times New Roman" w:eastAsia="標楷體" w:hAnsi="Times New Roman" w:cs="Times New Roman"/>
+      <w:r>
+        <w:rPr>
+          <w:rFonts w:ascii="Times New Roman" w:eastAsia="標楷體" w:hAnsi="Times New Roman" w:hint="eastAsia"/>
+        </w:rPr>
+        <w:t>並將</w:t>
+      </w:r>
+      <w:r>
+        <w:rPr>
+          <w:rFonts w:ascii="Times New Roman" w:eastAsia="標楷體" w:hAnsi="Times New Roman" w:hint="eastAsia"/>
+        </w:rPr>
+        <w:t>fw.</w:t>
+      </w:r>
+      <w:r>
+        <w:rPr>
+          <w:rFonts w:ascii="Times New Roman" w:eastAsia="標楷體" w:hAnsi="Times New Roman"/>
+        </w:rPr>
+        <w:t>write</w:t>
+      </w:r>
+      <w:r>
+        <w:rPr>
+          <w:rFonts w:ascii="Times New Roman" w:eastAsia="標楷體" w:hAnsi="Times New Roman" w:hint="eastAsia"/>
         </w:rPr>
         <w:t>()</w:t>
       </w:r>
@@ -5336,44 +5140,6 @@
         <w:rPr>
           <w:rFonts w:ascii="Times New Roman" w:eastAsia="標楷體" w:hAnsi="Times New Roman" w:hint="eastAsia"/>
         </w:rPr>
-        <w:t>)</w:t>
-      </w:r>
-      <w:r>
-        <w:rPr>
-          <w:rFonts w:ascii="Times New Roman" w:eastAsia="標楷體" w:hAnsi="Times New Roman" w:cs="Times New Roman"/>
-        </w:rPr>
-        <w:t>，</w:t>
-      </w:r>
-      <w:r>
-        <w:rPr>
-          <w:rFonts w:ascii="Times New Roman" w:eastAsia="標楷體" w:hAnsi="Times New Roman" w:hint="eastAsia"/>
-        </w:rPr>
-        <w:t>並將</w:t>
-      </w:r>
-      <w:proofErr w:type="spellStart"/>
-      <w:r>
-        <w:rPr>
-          <w:rFonts w:ascii="Times New Roman" w:eastAsia="標楷體" w:hAnsi="Times New Roman" w:hint="eastAsia"/>
-        </w:rPr>
-        <w:t>fw.</w:t>
-      </w:r>
-      <w:r>
-        <w:rPr>
-          <w:rFonts w:ascii="Times New Roman" w:eastAsia="標楷體" w:hAnsi="Times New Roman"/>
-        </w:rPr>
-        <w:t>write</w:t>
-      </w:r>
-      <w:proofErr w:type="spellEnd"/>
-      <w:r>
-        <w:rPr>
-          <w:rFonts w:ascii="Times New Roman" w:eastAsia="標楷體" w:hAnsi="Times New Roman" w:hint="eastAsia"/>
-        </w:rPr>
-        <w:t>()</w:t>
-      </w:r>
-      <w:r>
-        <w:rPr>
-          <w:rFonts w:ascii="Times New Roman" w:eastAsia="標楷體" w:hAnsi="Times New Roman" w:hint="eastAsia"/>
-        </w:rPr>
         <w:t>視為即將丟出例外的點並</w:t>
       </w:r>
       <w:r>
@@ -5382,14 +5148,12 @@
         </w:rPr>
         <w:t>嵌入</w:t>
       </w:r>
-      <w:proofErr w:type="spellStart"/>
       <w:r>
         <w:rPr>
           <w:rFonts w:ascii="Times New Roman" w:eastAsia="標楷體" w:hAnsi="Times New Roman" w:hint="eastAsia"/>
         </w:rPr>
         <w:t>IOException</w:t>
       </w:r>
-      <w:proofErr w:type="spellEnd"/>
       <w:r>
         <w:rPr>
           <w:rFonts w:ascii="Times New Roman" w:eastAsia="標楷體" w:hAnsi="Times New Roman" w:hint="eastAsia"/>
@@ -5511,169 +5275,437 @@
         <w:rPr>
           <w:rFonts w:ascii="Times New Roman" w:eastAsia="標楷體" w:hAnsi="Times New Roman" w:hint="eastAsia"/>
         </w:rPr>
+        <w:t>圖</w:t>
+      </w:r>
+      <w:r>
+        <w:rPr>
+          <w:rFonts w:ascii="Times New Roman" w:eastAsia="標楷體" w:hAnsi="Times New Roman" w:hint="eastAsia"/>
+        </w:rPr>
+        <w:t>8</w:t>
+      </w:r>
+      <w:r>
+        <w:rPr>
+          <w:rFonts w:ascii="Times New Roman" w:eastAsia="標楷體" w:hAnsi="Times New Roman" w:hint="eastAsia"/>
+        </w:rPr>
+        <w:t xml:space="preserve"> </w:t>
+      </w:r>
+      <w:r>
+        <w:rPr>
+          <w:rFonts w:ascii="Times New Roman" w:eastAsia="標楷體" w:hAnsi="Times New Roman"/>
+        </w:rPr>
+        <w:t>Empty catch block</w:t>
+      </w:r>
+      <w:r>
+        <w:rPr>
+          <w:rFonts w:ascii="Times New Roman" w:eastAsia="標楷體" w:hAnsi="Times New Roman" w:hint="eastAsia"/>
+        </w:rPr>
+        <w:t>例外嵌入範例</w:t>
+      </w:r>
+    </w:p>
+    <w:p>
+      <w:pPr>
+        <w:rPr>
+          <w:rFonts w:ascii="Times New Roman" w:eastAsia="標楷體" w:hAnsi="Times New Roman" w:cs="Times New Roman"/>
+          <w:b/>
+        </w:rPr>
+      </w:pPr>
+      <w:r>
+        <w:rPr>
+          <w:rFonts w:ascii="Times New Roman" w:eastAsia="標楷體" w:hAnsi="Times New Roman" w:cs="Times New Roman"/>
+          <w:b/>
+        </w:rPr>
+        <w:t xml:space="preserve">Exception Thrown From </w:t>
+      </w:r>
+      <w:r>
+        <w:rPr>
+          <w:rFonts w:ascii="Times New Roman" w:eastAsia="標楷體" w:hAnsi="Times New Roman" w:cs="Times New Roman"/>
+          <w:b/>
+        </w:rPr>
+        <w:t>Finally Block</w:t>
+      </w:r>
+      <w:r>
+        <w:rPr>
+          <w:rFonts w:ascii="Times New Roman" w:eastAsia="標楷體" w:hAnsi="Times New Roman" w:cs="Times New Roman"/>
+          <w:b/>
+        </w:rPr>
+        <w:t>:</w:t>
+      </w:r>
+    </w:p>
+    <w:p>
+      <w:pPr>
+        <w:ind w:firstLine="480"/>
+        <w:rPr>
+          <w:rFonts w:ascii="Times New Roman" w:eastAsia="標楷體" w:hAnsi="Times New Roman"/>
+        </w:rPr>
+      </w:pPr>
+      <w:r>
+        <w:rPr>
+          <w:rFonts w:ascii="Times New Roman" w:eastAsia="標楷體" w:hAnsi="Times New Roman" w:cs="Times New Roman"/>
+        </w:rPr>
+        <w:t>「</w:t>
+      </w:r>
+      <w:r>
+        <w:rPr>
+          <w:rFonts w:ascii="Times New Roman" w:eastAsia="標楷體" w:hAnsi="Times New Roman" w:cs="Times New Roman"/>
+        </w:rPr>
+        <w:t>Exception thrown F</w:t>
+      </w:r>
+      <w:r>
+        <w:rPr>
+          <w:rFonts w:ascii="Times New Roman" w:eastAsia="標楷體" w:hAnsi="Times New Roman" w:cs="Times New Roman"/>
+        </w:rPr>
+        <w:t xml:space="preserve">rom </w:t>
+      </w:r>
+      <w:r>
+        <w:rPr>
+          <w:rFonts w:ascii="Times New Roman" w:eastAsia="標楷體" w:hAnsi="Times New Roman" w:cs="Times New Roman"/>
+        </w:rPr>
+        <w:t>Finally Block</w:t>
+      </w:r>
+      <w:r>
+        <w:rPr>
+          <w:rFonts w:ascii="Times New Roman" w:eastAsia="標楷體" w:hAnsi="Times New Roman" w:cs="Times New Roman"/>
+        </w:rPr>
+        <w:t>」</w:t>
+      </w:r>
+      <w:r>
+        <w:rPr>
+          <w:rFonts w:ascii="Times New Roman" w:eastAsia="標楷體" w:hAnsi="Times New Roman" w:hint="eastAsia"/>
+        </w:rPr>
+        <w:t>壞味道意旨當</w:t>
+      </w:r>
+      <w:r>
+        <w:rPr>
+          <w:rFonts w:ascii="Times New Roman" w:eastAsia="標楷體" w:hAnsi="Times New Roman" w:hint="eastAsia"/>
+        </w:rPr>
+        <w:t>在</w:t>
+      </w:r>
+      <w:r>
+        <w:rPr>
+          <w:rFonts w:ascii="Times New Roman" w:eastAsia="標楷體" w:hAnsi="Times New Roman" w:cs="Times New Roman"/>
+        </w:rPr>
+        <w:t>Finally Block</w:t>
+      </w:r>
+      <w:r>
+        <w:rPr>
+          <w:rFonts w:ascii="Times New Roman" w:eastAsia="標楷體" w:hAnsi="Times New Roman" w:hint="eastAsia"/>
+        </w:rPr>
+        <w:t>中發生例外且此例外也被往外丟，因此在</w:t>
+      </w:r>
+      <w:r>
+        <w:rPr>
+          <w:rFonts w:ascii="Times New Roman" w:eastAsia="標楷體" w:hAnsi="Times New Roman" w:hint="eastAsia"/>
+        </w:rPr>
+        <w:t xml:space="preserve"> </w:t>
+      </w:r>
+      <w:r>
+        <w:rPr>
+          <w:rFonts w:ascii="Times New Roman" w:eastAsia="標楷體" w:hAnsi="Times New Roman" w:cs="Times New Roman"/>
+        </w:rPr>
+        <w:t>Finally Block</w:t>
+      </w:r>
+      <w:r>
+        <w:rPr>
+          <w:rFonts w:ascii="Times New Roman" w:eastAsia="標楷體" w:hAnsi="Times New Roman" w:hint="eastAsia"/>
+        </w:rPr>
+        <w:t xml:space="preserve"> </w:t>
+      </w:r>
+      <w:r>
+        <w:rPr>
+          <w:rFonts w:ascii="Times New Roman" w:eastAsia="標楷體" w:hAnsi="Times New Roman" w:hint="eastAsia"/>
+        </w:rPr>
+        <w:t>發生的例外會覆蓋</w:t>
+      </w:r>
+      <w:r>
+        <w:rPr>
+          <w:rFonts w:ascii="Times New Roman" w:eastAsia="標楷體" w:hAnsi="Times New Roman" w:hint="eastAsia"/>
+        </w:rPr>
+        <w:t xml:space="preserve"> </w:t>
+      </w:r>
+      <w:r>
+        <w:rPr>
+          <w:rFonts w:ascii="Times New Roman" w:eastAsia="標楷體" w:hAnsi="Times New Roman" w:cs="Times New Roman"/>
+        </w:rPr>
+        <w:t xml:space="preserve">Try </w:t>
+      </w:r>
+      <w:r>
+        <w:rPr>
+          <w:rFonts w:ascii="Times New Roman" w:eastAsia="標楷體" w:hAnsi="Times New Roman" w:cs="Times New Roman"/>
+        </w:rPr>
         <w:lastRenderedPageBreak/>
+        <w:t>Block</w:t>
+      </w:r>
+      <w:r>
+        <w:rPr>
+          <w:rFonts w:ascii="Times New Roman" w:eastAsia="標楷體" w:hAnsi="Times New Roman" w:hint="eastAsia"/>
+        </w:rPr>
+        <w:t xml:space="preserve"> </w:t>
+      </w:r>
+      <w:r>
+        <w:rPr>
+          <w:rFonts w:ascii="Times New Roman" w:eastAsia="標楷體" w:hAnsi="Times New Roman" w:hint="eastAsia"/>
+        </w:rPr>
+        <w:t>或</w:t>
+      </w:r>
+      <w:r>
+        <w:rPr>
+          <w:rFonts w:ascii="Times New Roman" w:eastAsia="標楷體" w:hAnsi="Times New Roman" w:cs="Times New Roman"/>
+        </w:rPr>
+        <w:t xml:space="preserve"> </w:t>
+      </w:r>
+      <w:r>
+        <w:rPr>
+          <w:rFonts w:ascii="Times New Roman" w:eastAsia="標楷體" w:hAnsi="Times New Roman" w:cs="Times New Roman"/>
+        </w:rPr>
+        <w:t>Catch Block</w:t>
+      </w:r>
+      <w:r>
+        <w:rPr>
+          <w:rFonts w:ascii="Times New Roman" w:eastAsia="標楷體" w:hAnsi="Times New Roman" w:cs="Times New Roman"/>
+        </w:rPr>
+        <w:t xml:space="preserve"> </w:t>
+      </w:r>
+      <w:r>
+        <w:rPr>
+          <w:rFonts w:ascii="Times New Roman" w:eastAsia="標楷體" w:hAnsi="Times New Roman" w:hint="eastAsia"/>
+        </w:rPr>
+        <w:t>所發生的例外，覆蓋的例外處理訊息會誤導程式人員，難以得知該例外是由哪一個</w:t>
+      </w:r>
+      <w:r>
+        <w:rPr>
+          <w:rFonts w:ascii="Times New Roman" w:eastAsia="標楷體" w:hAnsi="Times New Roman" w:cs="Times New Roman"/>
+        </w:rPr>
+        <w:t>block</w:t>
+      </w:r>
+      <w:r>
+        <w:rPr>
+          <w:rFonts w:ascii="Times New Roman" w:eastAsia="標楷體" w:hAnsi="Times New Roman" w:hint="eastAsia"/>
+        </w:rPr>
+        <w:t>所造成。</w:t>
+      </w:r>
+    </w:p>
+    <w:p>
+      <w:pPr>
+        <w:ind w:firstLine="480"/>
+        <w:rPr>
+          <w:rFonts w:ascii="Times New Roman" w:eastAsia="標楷體" w:hAnsi="Times New Roman"/>
+        </w:rPr>
+      </w:pPr>
+      <w:r>
+        <w:rPr>
+          <w:rFonts w:ascii="Times New Roman" w:eastAsia="標楷體" w:hAnsi="Times New Roman" w:hint="eastAsia"/>
+        </w:rPr>
+        <w:t>接下來</w:t>
+      </w:r>
+      <w:r>
+        <w:rPr>
+          <w:rFonts w:ascii="Times New Roman" w:eastAsia="標楷體" w:hAnsi="Times New Roman" w:hint="eastAsia"/>
+        </w:rPr>
+        <w:t>介紹如何在</w:t>
+      </w:r>
+      <w:r>
+        <w:rPr>
+          <w:rFonts w:ascii="Times New Roman" w:eastAsia="標楷體" w:hAnsi="Times New Roman" w:cs="Times New Roman"/>
+        </w:rPr>
+        <w:t xml:space="preserve">Exception Thrown From </w:t>
+      </w:r>
+      <w:r>
+        <w:rPr>
+          <w:rFonts w:ascii="Times New Roman" w:eastAsia="標楷體" w:hAnsi="Times New Roman" w:cs="Times New Roman"/>
+        </w:rPr>
+        <w:t>Finally Block</w:t>
+      </w:r>
+      <w:r>
+        <w:rPr>
+          <w:rFonts w:ascii="Times New Roman" w:eastAsia="標楷體" w:hAnsi="Times New Roman" w:hint="eastAsia"/>
+        </w:rPr>
+        <w:t>的狀況下，讓此壞味道對於軟體的影響現行</w:t>
+      </w:r>
+      <w:r>
+        <w:rPr>
+          <w:rFonts w:ascii="Times New Roman" w:eastAsia="標楷體" w:hAnsi="Times New Roman" w:hint="eastAsia"/>
+        </w:rPr>
+        <w:t>(</w:t>
+      </w:r>
+      <w:r>
+        <w:rPr>
+          <w:rFonts w:ascii="Times New Roman" w:eastAsia="標楷體" w:hAnsi="Times New Roman" w:hint="eastAsia"/>
+        </w:rPr>
         <w:t>圖</w:t>
       </w:r>
       <w:r>
         <w:rPr>
           <w:rFonts w:ascii="Times New Roman" w:eastAsia="標楷體" w:hAnsi="Times New Roman" w:hint="eastAsia"/>
         </w:rPr>
-        <w:t>8</w:t>
-      </w:r>
-      <w:r>
-        <w:rPr>
-          <w:rFonts w:ascii="Times New Roman" w:eastAsia="標楷體" w:hAnsi="Times New Roman" w:hint="eastAsia"/>
+        <w:t>9</w:t>
+      </w:r>
+      <w:r>
+        <w:rPr>
+          <w:rFonts w:ascii="Times New Roman" w:eastAsia="標楷體" w:hAnsi="Times New Roman" w:hint="eastAsia"/>
+        </w:rPr>
+        <w:t>第</w:t>
+      </w:r>
+      <w:r>
+        <w:rPr>
+          <w:rFonts w:ascii="Times New Roman" w:eastAsia="標楷體" w:hAnsi="Times New Roman" w:hint="eastAsia"/>
+        </w:rPr>
+        <w:t>27</w:t>
+      </w:r>
+      <w:r>
+        <w:rPr>
+          <w:rFonts w:ascii="Times New Roman" w:eastAsia="標楷體" w:hAnsi="Times New Roman" w:hint="eastAsia"/>
+        </w:rPr>
+        <w:t>行為</w:t>
+      </w:r>
+      <w:r>
+        <w:rPr>
+          <w:rFonts w:ascii="Times New Roman" w:eastAsia="標楷體" w:hAnsi="Times New Roman" w:cs="Times New Roman"/>
+        </w:rPr>
+        <w:t xml:space="preserve">Exception Thrown From </w:t>
+      </w:r>
+      <w:r>
+        <w:rPr>
+          <w:rFonts w:ascii="Times New Roman" w:eastAsia="標楷體" w:hAnsi="Times New Roman" w:cs="Times New Roman"/>
+        </w:rPr>
+        <w:t>Finally Block</w:t>
+      </w:r>
+      <w:r>
+        <w:rPr>
+          <w:rFonts w:ascii="Times New Roman" w:eastAsia="標楷體" w:hAnsi="Times New Roman" w:hint="eastAsia"/>
+        </w:rPr>
+        <w:t>壞味道</w:t>
+      </w:r>
+      <w:r>
+        <w:rPr>
+          <w:rFonts w:ascii="Times New Roman" w:eastAsia="標楷體" w:hAnsi="Times New Roman" w:hint="eastAsia"/>
+        </w:rPr>
+        <w:t>)</w:t>
+      </w:r>
+      <w:r>
+        <w:rPr>
+          <w:rFonts w:ascii="Times New Roman" w:eastAsia="標楷體" w:hAnsi="Times New Roman" w:hint="eastAsia"/>
+        </w:rPr>
+        <w:t>。為了要呈現這個壞味道帶來的影響，我們需要製造兩個例外，這樣才可以重現出這個壞味道帶來的影響，首先我們將鎖定該壞味道的</w:t>
+      </w:r>
+      <w:r>
+        <w:rPr>
+          <w:rFonts w:ascii="Times New Roman" w:eastAsia="標楷體" w:hAnsi="Times New Roman" w:cs="Times New Roman"/>
+        </w:rPr>
+        <w:t>Finally Block</w:t>
+      </w:r>
+      <w:r>
+        <w:rPr>
+          <w:rFonts w:ascii="Times New Roman" w:eastAsia="標楷體" w:hAnsi="Times New Roman" w:hint="eastAsia"/>
+        </w:rPr>
+        <w:t>，找尋在</w:t>
+      </w:r>
+      <w:r>
+        <w:rPr>
+          <w:rFonts w:ascii="Times New Roman" w:eastAsia="標楷體" w:hAnsi="Times New Roman" w:cs="Times New Roman"/>
+        </w:rPr>
+        <w:t>Finally Block</w:t>
+      </w:r>
+      <w:r>
+        <w:rPr>
+          <w:rFonts w:ascii="Times New Roman" w:eastAsia="標楷體" w:hAnsi="Times New Roman" w:hint="eastAsia"/>
+        </w:rPr>
+        <w:t>第一個會丟出例外的</w:t>
+      </w:r>
+      <w:r>
+        <w:rPr>
+          <w:rFonts w:ascii="Times New Roman" w:eastAsia="標楷體" w:hAnsi="Times New Roman" w:cs="Times New Roman"/>
+        </w:rPr>
+        <w:t>Method Invocation</w:t>
+      </w:r>
+      <w:r>
+        <w:rPr>
+          <w:rFonts w:ascii="Times New Roman" w:eastAsia="標楷體" w:hAnsi="Times New Roman" w:cs="Times New Roman" w:hint="eastAsia"/>
+        </w:rPr>
+        <w:t>(</w:t>
+      </w:r>
+      <w:r>
+        <w:rPr>
+          <w:rFonts w:ascii="Times New Roman" w:eastAsia="標楷體" w:hAnsi="Times New Roman" w:cs="Times New Roman"/>
+        </w:rPr>
+        <w:t>fw.close()</w:t>
+      </w:r>
+      <w:r>
+        <w:rPr>
+          <w:rFonts w:ascii="Times New Roman" w:eastAsia="標楷體" w:hAnsi="Times New Roman" w:cs="Times New Roman" w:hint="eastAsia"/>
+        </w:rPr>
+        <w:t>)</w:t>
+      </w:r>
+      <w:r>
+        <w:rPr>
+          <w:rFonts w:ascii="Times New Roman" w:eastAsia="標楷體" w:hAnsi="Times New Roman" w:hint="eastAsia"/>
+        </w:rPr>
+        <w:t>，</w:t>
+      </w:r>
+      <w:r>
+        <w:rPr>
+          <w:rFonts w:ascii="Times New Roman" w:eastAsia="標楷體" w:hAnsi="Times New Roman" w:hint="eastAsia"/>
+        </w:rPr>
+        <w:t>如下圖</w:t>
+      </w:r>
+      <w:r>
+        <w:rPr>
+          <w:rFonts w:ascii="Times New Roman" w:eastAsia="標楷體" w:hAnsi="Times New Roman" w:hint="eastAsia"/>
+        </w:rPr>
+        <w:t>9</w:t>
+      </w:r>
+      <w:r>
+        <w:rPr>
+          <w:rFonts w:ascii="Times New Roman" w:eastAsia="標楷體" w:hAnsi="Times New Roman" w:hint="eastAsia"/>
+        </w:rPr>
+        <w:t>所示，</w:t>
+      </w:r>
+      <w:r>
+        <w:rPr>
+          <w:rFonts w:ascii="Times New Roman" w:eastAsia="標楷體" w:hAnsi="Times New Roman" w:hint="eastAsia"/>
+        </w:rPr>
+        <w:t>並將</w:t>
+      </w:r>
+      <w:r>
+        <w:rPr>
+          <w:rFonts w:ascii="Times New Roman" w:eastAsia="標楷體" w:hAnsi="Times New Roman" w:cs="Times New Roman"/>
+        </w:rPr>
+        <w:t>fw.close()</w:t>
+      </w:r>
+      <w:r>
+        <w:rPr>
+          <w:rFonts w:ascii="Times New Roman" w:eastAsia="標楷體" w:hAnsi="Times New Roman" w:hint="eastAsia"/>
+        </w:rPr>
+        <w:t>視為即將丟出例外的點並對其嵌入</w:t>
+      </w:r>
+      <w:r>
+        <w:rPr>
+          <w:rFonts w:ascii="Times New Roman" w:eastAsia="標楷體" w:hAnsi="Times New Roman" w:hint="eastAsia"/>
+        </w:rPr>
+        <w:t>IOException</w:t>
+      </w:r>
+      <w:r>
+        <w:rPr>
+          <w:rFonts w:ascii="Times New Roman" w:eastAsia="標楷體" w:hAnsi="Times New Roman" w:hint="eastAsia"/>
+        </w:rPr>
+        <w:t>，如此一來我們就可以重現從</w:t>
+      </w:r>
+      <w:r>
+        <w:rPr>
+          <w:rFonts w:ascii="Times New Roman" w:eastAsia="標楷體" w:hAnsi="Times New Roman" w:cs="Times New Roman"/>
+        </w:rPr>
+        <w:t>Finally Block</w:t>
+      </w:r>
+      <w:r>
+        <w:rPr>
+          <w:rFonts w:ascii="Times New Roman" w:eastAsia="標楷體" w:hAnsi="Times New Roman" w:cs="Times New Roman"/>
         </w:rPr>
         <w:t xml:space="preserve"> </w:t>
       </w:r>
       <w:r>
         <w:rPr>
-          <w:rFonts w:ascii="Times New Roman" w:eastAsia="標楷體" w:hAnsi="Times New Roman"/>
-        </w:rPr>
-        <w:t>Empty catch block</w:t>
-      </w:r>
-      <w:r>
-        <w:rPr>
-          <w:rFonts w:ascii="Times New Roman" w:eastAsia="標楷體" w:hAnsi="Times New Roman" w:hint="eastAsia"/>
-        </w:rPr>
-        <w:t>例外嵌入範例</w:t>
-      </w:r>
-    </w:p>
-    <w:p>
-      <w:pPr>
-        <w:rPr>
-          <w:rFonts w:ascii="Times New Roman" w:eastAsia="標楷體" w:hAnsi="Times New Roman" w:cs="Times New Roman"/>
-          <w:b/>
-        </w:rPr>
-      </w:pPr>
-      <w:r>
-        <w:rPr>
-          <w:rFonts w:ascii="Times New Roman" w:eastAsia="標楷體" w:hAnsi="Times New Roman" w:cs="Times New Roman"/>
-          <w:b/>
-        </w:rPr>
-        <w:t xml:space="preserve">Exception Thrown </w:t>
-      </w:r>
-      <w:proofErr w:type="gramStart"/>
-      <w:r>
-        <w:rPr>
-          <w:rFonts w:ascii="Times New Roman" w:eastAsia="標楷體" w:hAnsi="Times New Roman" w:cs="Times New Roman"/>
-          <w:b/>
-        </w:rPr>
-        <w:t>From</w:t>
-      </w:r>
-      <w:proofErr w:type="gramEnd"/>
-      <w:r>
-        <w:rPr>
-          <w:rFonts w:ascii="Times New Roman" w:eastAsia="標楷體" w:hAnsi="Times New Roman" w:cs="Times New Roman"/>
-          <w:b/>
-        </w:rPr>
-        <w:t xml:space="preserve"> </w:t>
-      </w:r>
-      <w:r>
-        <w:rPr>
-          <w:rFonts w:ascii="Times New Roman" w:eastAsia="標楷體" w:hAnsi="Times New Roman" w:cs="Times New Roman"/>
-          <w:b/>
-        </w:rPr>
-        <w:t>Finally Block</w:t>
-      </w:r>
-      <w:r>
-        <w:rPr>
-          <w:rFonts w:ascii="Times New Roman" w:eastAsia="標楷體" w:hAnsi="Times New Roman" w:cs="Times New Roman"/>
-          <w:b/>
-        </w:rPr>
-        <w:t>:</w:t>
-      </w:r>
-    </w:p>
-    <w:p>
-      <w:pPr>
-        <w:ind w:firstLine="480"/>
-        <w:rPr>
-          <w:rFonts w:ascii="Times New Roman" w:eastAsia="標楷體" w:hAnsi="Times New Roman"/>
-        </w:rPr>
-      </w:pPr>
-      <w:r>
-        <w:rPr>
-          <w:rFonts w:ascii="Times New Roman" w:eastAsia="標楷體" w:hAnsi="Times New Roman" w:cs="Times New Roman"/>
-        </w:rPr>
-        <w:t>「</w:t>
-      </w:r>
-      <w:r>
-        <w:rPr>
-          <w:rFonts w:ascii="Times New Roman" w:eastAsia="標楷體" w:hAnsi="Times New Roman" w:cs="Times New Roman"/>
-        </w:rPr>
-        <w:t>Exception thrown F</w:t>
-      </w:r>
-      <w:r>
-        <w:rPr>
-          <w:rFonts w:ascii="Times New Roman" w:eastAsia="標楷體" w:hAnsi="Times New Roman" w:cs="Times New Roman"/>
-        </w:rPr>
-        <w:t xml:space="preserve">rom </w:t>
-      </w:r>
-      <w:r>
-        <w:rPr>
-          <w:rFonts w:ascii="Times New Roman" w:eastAsia="標楷體" w:hAnsi="Times New Roman" w:cs="Times New Roman"/>
-        </w:rPr>
-        <w:t>Finally Block</w:t>
-      </w:r>
-      <w:r>
-        <w:rPr>
-          <w:rFonts w:ascii="Times New Roman" w:eastAsia="標楷體" w:hAnsi="Times New Roman" w:cs="Times New Roman"/>
-        </w:rPr>
-        <w:t>」</w:t>
-      </w:r>
-      <w:r>
-        <w:rPr>
-          <w:rFonts w:ascii="Times New Roman" w:eastAsia="標楷體" w:hAnsi="Times New Roman" w:hint="eastAsia"/>
-        </w:rPr>
-        <w:t>壞味道意旨當</w:t>
-      </w:r>
-      <w:r>
-        <w:rPr>
-          <w:rFonts w:ascii="Times New Roman" w:eastAsia="標楷體" w:hAnsi="Times New Roman" w:hint="eastAsia"/>
-        </w:rPr>
-        <w:t>在</w:t>
-      </w:r>
-      <w:r>
-        <w:rPr>
-          <w:rFonts w:ascii="Times New Roman" w:eastAsia="標楷體" w:hAnsi="Times New Roman" w:cs="Times New Roman"/>
-        </w:rPr>
-        <w:t>Finally Block</w:t>
-      </w:r>
-      <w:r>
-        <w:rPr>
-          <w:rFonts w:ascii="Times New Roman" w:eastAsia="標楷體" w:hAnsi="Times New Roman" w:hint="eastAsia"/>
-        </w:rPr>
-        <w:t>中發生例外且此例外也被往外丟，因此在</w:t>
-      </w:r>
-      <w:r>
-        <w:rPr>
-          <w:rFonts w:ascii="Times New Roman" w:eastAsia="標楷體" w:hAnsi="Times New Roman" w:hint="eastAsia"/>
-        </w:rPr>
-        <w:t xml:space="preserve"> </w:t>
-      </w:r>
-      <w:r>
-        <w:rPr>
-          <w:rFonts w:ascii="Times New Roman" w:eastAsia="標楷體" w:hAnsi="Times New Roman" w:cs="Times New Roman"/>
-        </w:rPr>
-        <w:t>Finally Block</w:t>
-      </w:r>
-      <w:r>
-        <w:rPr>
-          <w:rFonts w:ascii="Times New Roman" w:eastAsia="標楷體" w:hAnsi="Times New Roman" w:hint="eastAsia"/>
-        </w:rPr>
-        <w:t xml:space="preserve"> </w:t>
-      </w:r>
-      <w:r>
-        <w:rPr>
-          <w:rFonts w:ascii="Times New Roman" w:eastAsia="標楷體" w:hAnsi="Times New Roman" w:hint="eastAsia"/>
-        </w:rPr>
-        <w:t>發生的例外會覆蓋</w:t>
-      </w:r>
-      <w:r>
-        <w:rPr>
-          <w:rFonts w:ascii="Times New Roman" w:eastAsia="標楷體" w:hAnsi="Times New Roman" w:hint="eastAsia"/>
-        </w:rPr>
-        <w:t xml:space="preserve"> </w:t>
+          <w:rFonts w:ascii="Times New Roman" w:eastAsia="標楷體" w:hAnsi="Times New Roman" w:hint="eastAsia"/>
+        </w:rPr>
+        <w:t>丟出例外的狀況了，接下來我們需要找尋</w:t>
       </w:r>
       <w:r>
         <w:rPr>
@@ -5685,113 +5717,31 @@
         <w:rPr>
           <w:rFonts w:ascii="Times New Roman" w:eastAsia="標楷體" w:hAnsi="Times New Roman" w:hint="eastAsia"/>
         </w:rPr>
-        <w:t xml:space="preserve"> </w:t>
-      </w:r>
-      <w:r>
-        <w:rPr>
-          <w:rFonts w:ascii="Times New Roman" w:eastAsia="標楷體" w:hAnsi="Times New Roman" w:hint="eastAsia"/>
-        </w:rPr>
-        <w:t>或</w:t>
-      </w:r>
-      <w:r>
-        <w:rPr>
-          <w:rFonts w:ascii="Times New Roman" w:eastAsia="標楷體" w:hAnsi="Times New Roman" w:cs="Times New Roman"/>
-        </w:rPr>
-        <w:t xml:space="preserve"> </w:t>
-      </w:r>
-      <w:r>
-        <w:rPr>
-          <w:rFonts w:ascii="Times New Roman" w:eastAsia="標楷體" w:hAnsi="Times New Roman" w:cs="Times New Roman"/>
-        </w:rPr>
-        <w:t>Catch Block</w:t>
-      </w:r>
-      <w:r>
-        <w:rPr>
-          <w:rFonts w:ascii="Times New Roman" w:eastAsia="標楷體" w:hAnsi="Times New Roman" w:cs="Times New Roman"/>
-        </w:rPr>
-        <w:t xml:space="preserve"> </w:t>
-      </w:r>
-      <w:r>
-        <w:rPr>
-          <w:rFonts w:ascii="Times New Roman" w:eastAsia="標楷體" w:hAnsi="Times New Roman" w:hint="eastAsia"/>
-        </w:rPr>
-        <w:t>所發生的例外，覆蓋的例外處理訊息會誤導程式人員，難以得知該例外是由哪一個</w:t>
-      </w:r>
-      <w:r>
-        <w:rPr>
-          <w:rFonts w:ascii="Times New Roman" w:eastAsia="標楷體" w:hAnsi="Times New Roman" w:cs="Times New Roman"/>
-        </w:rPr>
-        <w:t>block</w:t>
-      </w:r>
-      <w:r>
-        <w:rPr>
-          <w:rFonts w:ascii="Times New Roman" w:eastAsia="標楷體" w:hAnsi="Times New Roman" w:hint="eastAsia"/>
-        </w:rPr>
-        <w:t>所造成。</w:t>
-      </w:r>
-    </w:p>
-    <w:p>
-      <w:pPr>
-        <w:ind w:firstLine="480"/>
-        <w:rPr>
-          <w:rFonts w:ascii="Times New Roman" w:eastAsia="標楷體" w:hAnsi="Times New Roman"/>
-        </w:rPr>
-      </w:pPr>
-      <w:r>
-        <w:rPr>
-          <w:rFonts w:ascii="Times New Roman" w:eastAsia="標楷體" w:hAnsi="Times New Roman" w:hint="eastAsia"/>
-        </w:rPr>
-        <w:t>接下來</w:t>
-      </w:r>
-      <w:r>
-        <w:rPr>
-          <w:rFonts w:ascii="Times New Roman" w:eastAsia="標楷體" w:hAnsi="Times New Roman" w:hint="eastAsia"/>
-        </w:rPr>
-        <w:t>介紹如何在</w:t>
-      </w:r>
-      <w:r>
-        <w:rPr>
-          <w:rFonts w:ascii="Times New Roman" w:eastAsia="標楷體" w:hAnsi="Times New Roman" w:cs="Times New Roman"/>
-        </w:rPr>
-        <w:t xml:space="preserve">Exception Thrown From </w:t>
-      </w:r>
-      <w:r>
-        <w:rPr>
-          <w:rFonts w:ascii="Times New Roman" w:eastAsia="標楷體" w:hAnsi="Times New Roman" w:cs="Times New Roman"/>
-        </w:rPr>
-        <w:t>Finally Block</w:t>
-      </w:r>
-      <w:r>
-        <w:rPr>
-          <w:rFonts w:ascii="Times New Roman" w:eastAsia="標楷體" w:hAnsi="Times New Roman" w:hint="eastAsia"/>
-        </w:rPr>
-        <w:t>的狀況下，</w:t>
-      </w:r>
-      <w:proofErr w:type="gramStart"/>
-      <w:r>
-        <w:rPr>
-          <w:rFonts w:ascii="Times New Roman" w:eastAsia="標楷體" w:hAnsi="Times New Roman" w:hint="eastAsia"/>
-        </w:rPr>
-        <w:t>讓此壞味道</w:t>
-      </w:r>
-      <w:proofErr w:type="gramEnd"/>
-      <w:r>
-        <w:rPr>
-          <w:rFonts w:ascii="Times New Roman" w:eastAsia="標楷體" w:hAnsi="Times New Roman" w:hint="eastAsia"/>
-        </w:rPr>
-        <w:t>對於軟體的影響現行</w:t>
-      </w:r>
-      <w:r>
-        <w:rPr>
-          <w:rFonts w:ascii="Times New Roman" w:eastAsia="標楷體" w:hAnsi="Times New Roman" w:hint="eastAsia"/>
-        </w:rPr>
-        <w:t>(</w:t>
-      </w:r>
-      <w:r>
-        <w:rPr>
-          <w:rFonts w:ascii="Times New Roman" w:eastAsia="標楷體" w:hAnsi="Times New Roman" w:hint="eastAsia"/>
-        </w:rPr>
-        <w:t>圖</w:t>
+        <w:t>第一個會丟出例外的</w:t>
+      </w:r>
+      <w:r>
+        <w:rPr>
+          <w:rFonts w:ascii="Times New Roman" w:eastAsia="標楷體" w:hAnsi="Times New Roman" w:cs="Times New Roman"/>
+        </w:rPr>
+        <w:t>Method Invocation</w:t>
+      </w:r>
+      <w:r>
+        <w:rPr>
+          <w:rFonts w:ascii="Times New Roman" w:eastAsia="標楷體" w:hAnsi="Times New Roman" w:cs="Times New Roman"/>
+        </w:rPr>
+        <w:t>(fw.write())</w:t>
+      </w:r>
+      <w:r>
+        <w:rPr>
+          <w:rFonts w:ascii="Times New Roman" w:eastAsia="標楷體" w:hAnsi="Times New Roman" w:hint="eastAsia"/>
+        </w:rPr>
+        <w:t>，</w:t>
+      </w:r>
+      <w:r>
+        <w:rPr>
+          <w:rFonts w:ascii="Times New Roman" w:eastAsia="標楷體" w:hAnsi="Times New Roman" w:hint="eastAsia"/>
+        </w:rPr>
+        <w:t>下圖</w:t>
       </w:r>
       <w:r>
         <w:rPr>
@@ -5803,283 +5753,19 @@
         <w:rPr>
           <w:rFonts w:ascii="Times New Roman" w:eastAsia="標楷體" w:hAnsi="Times New Roman" w:hint="eastAsia"/>
         </w:rPr>
-        <w:t>第</w:t>
-      </w:r>
-      <w:r>
-        <w:rPr>
-          <w:rFonts w:ascii="Times New Roman" w:eastAsia="標楷體" w:hAnsi="Times New Roman" w:hint="eastAsia"/>
-        </w:rPr>
-        <w:t>27</w:t>
-      </w:r>
-      <w:r>
-        <w:rPr>
-          <w:rFonts w:ascii="Times New Roman" w:eastAsia="標楷體" w:hAnsi="Times New Roman" w:hint="eastAsia"/>
-        </w:rPr>
-        <w:t>行為</w:t>
-      </w:r>
-      <w:r>
-        <w:rPr>
-          <w:rFonts w:ascii="Times New Roman" w:eastAsia="標楷體" w:hAnsi="Times New Roman" w:cs="Times New Roman"/>
-        </w:rPr>
-        <w:t xml:space="preserve">Exception Thrown From </w:t>
-      </w:r>
-      <w:r>
-        <w:rPr>
-          <w:rFonts w:ascii="Times New Roman" w:eastAsia="標楷體" w:hAnsi="Times New Roman" w:cs="Times New Roman"/>
-        </w:rPr>
-        <w:t>Finally Block</w:t>
-      </w:r>
-      <w:r>
-        <w:rPr>
-          <w:rFonts w:ascii="Times New Roman" w:eastAsia="標楷體" w:hAnsi="Times New Roman" w:hint="eastAsia"/>
-        </w:rPr>
-        <w:t>壞味道</w:t>
-      </w:r>
-      <w:r>
-        <w:rPr>
-          <w:rFonts w:ascii="Times New Roman" w:eastAsia="標楷體" w:hAnsi="Times New Roman" w:hint="eastAsia"/>
-        </w:rPr>
-        <w:t>)</w:t>
-      </w:r>
-      <w:r>
-        <w:rPr>
-          <w:rFonts w:ascii="Times New Roman" w:eastAsia="標楷體" w:hAnsi="Times New Roman" w:hint="eastAsia"/>
-        </w:rPr>
-        <w:t>。為了要呈現這個壞味道帶來的影響，我們需要製造兩個例外，這樣才可以重現出這個壞味道帶來的影響，首先我們將</w:t>
-      </w:r>
-      <w:proofErr w:type="gramStart"/>
-      <w:r>
-        <w:rPr>
-          <w:rFonts w:ascii="Times New Roman" w:eastAsia="標楷體" w:hAnsi="Times New Roman" w:hint="eastAsia"/>
-        </w:rPr>
-        <w:t>鎖定該壞味道</w:t>
-      </w:r>
-      <w:proofErr w:type="gramEnd"/>
-      <w:r>
-        <w:rPr>
-          <w:rFonts w:ascii="Times New Roman" w:eastAsia="標楷體" w:hAnsi="Times New Roman" w:hint="eastAsia"/>
-        </w:rPr>
-        <w:t>的</w:t>
-      </w:r>
-      <w:r>
-        <w:rPr>
-          <w:rFonts w:ascii="Times New Roman" w:eastAsia="標楷體" w:hAnsi="Times New Roman" w:cs="Times New Roman"/>
-        </w:rPr>
-        <w:t>Finally Block</w:t>
-      </w:r>
-      <w:r>
-        <w:rPr>
-          <w:rFonts w:ascii="Times New Roman" w:eastAsia="標楷體" w:hAnsi="Times New Roman" w:hint="eastAsia"/>
-        </w:rPr>
-        <w:t>，找尋在</w:t>
-      </w:r>
-      <w:r>
-        <w:rPr>
-          <w:rFonts w:ascii="Times New Roman" w:eastAsia="標楷體" w:hAnsi="Times New Roman" w:cs="Times New Roman"/>
-        </w:rPr>
-        <w:t>Finally Block</w:t>
-      </w:r>
-      <w:r>
-        <w:rPr>
-          <w:rFonts w:ascii="Times New Roman" w:eastAsia="標楷體" w:hAnsi="Times New Roman" w:hint="eastAsia"/>
-        </w:rPr>
-        <w:t>第一個會丟出例外的</w:t>
-      </w:r>
-      <w:r>
-        <w:rPr>
-          <w:rFonts w:ascii="Times New Roman" w:eastAsia="標楷體" w:hAnsi="Times New Roman" w:cs="Times New Roman"/>
-        </w:rPr>
-        <w:t>Method Invocation</w:t>
-      </w:r>
-      <w:r>
-        <w:rPr>
-          <w:rFonts w:ascii="Times New Roman" w:eastAsia="標楷體" w:hAnsi="Times New Roman" w:cs="Times New Roman" w:hint="eastAsia"/>
-        </w:rPr>
-        <w:t>(</w:t>
-      </w:r>
-      <w:proofErr w:type="spellStart"/>
-      <w:r>
-        <w:rPr>
-          <w:rFonts w:ascii="Times New Roman" w:eastAsia="標楷體" w:hAnsi="Times New Roman" w:cs="Times New Roman"/>
-        </w:rPr>
-        <w:t>fw.close</w:t>
-      </w:r>
-      <w:proofErr w:type="spellEnd"/>
-      <w:r>
-        <w:rPr>
-          <w:rFonts w:ascii="Times New Roman" w:eastAsia="標楷體" w:hAnsi="Times New Roman" w:cs="Times New Roman"/>
-        </w:rPr>
-        <w:t>()</w:t>
-      </w:r>
-      <w:r>
-        <w:rPr>
-          <w:rFonts w:ascii="Times New Roman" w:eastAsia="標楷體" w:hAnsi="Times New Roman" w:cs="Times New Roman" w:hint="eastAsia"/>
-        </w:rPr>
-        <w:t>)</w:t>
-      </w:r>
-      <w:r>
-        <w:rPr>
-          <w:rFonts w:ascii="Times New Roman" w:eastAsia="標楷體" w:hAnsi="Times New Roman" w:hint="eastAsia"/>
-        </w:rPr>
-        <w:t>，</w:t>
-      </w:r>
-      <w:r>
-        <w:rPr>
-          <w:rFonts w:ascii="Times New Roman" w:eastAsia="標楷體" w:hAnsi="Times New Roman" w:hint="eastAsia"/>
-        </w:rPr>
-        <w:t>如下圖</w:t>
-      </w:r>
-      <w:r>
-        <w:rPr>
-          <w:rFonts w:ascii="Times New Roman" w:eastAsia="標楷體" w:hAnsi="Times New Roman" w:hint="eastAsia"/>
-        </w:rPr>
-        <w:t>9</w:t>
-      </w:r>
-      <w:r>
-        <w:rPr>
-          <w:rFonts w:ascii="Times New Roman" w:eastAsia="標楷體" w:hAnsi="Times New Roman" w:hint="eastAsia"/>
-        </w:rPr>
         <w:t>所示，</w:t>
       </w:r>
       <w:r>
         <w:rPr>
           <w:rFonts w:ascii="Times New Roman" w:eastAsia="標楷體" w:hAnsi="Times New Roman" w:hint="eastAsia"/>
         </w:rPr>
-        <w:t>並將</w:t>
-      </w:r>
-      <w:proofErr w:type="spellStart"/>
-      <w:r>
-        <w:rPr>
-          <w:rFonts w:ascii="Times New Roman" w:eastAsia="標楷體" w:hAnsi="Times New Roman" w:cs="Times New Roman"/>
-        </w:rPr>
-        <w:t>fw.close</w:t>
-      </w:r>
-      <w:proofErr w:type="spellEnd"/>
-      <w:r>
-        <w:rPr>
-          <w:rFonts w:ascii="Times New Roman" w:eastAsia="標楷體" w:hAnsi="Times New Roman" w:cs="Times New Roman"/>
-        </w:rPr>
-        <w:t>()</w:t>
-      </w:r>
-      <w:r>
-        <w:rPr>
-          <w:rFonts w:ascii="Times New Roman" w:eastAsia="標楷體" w:hAnsi="Times New Roman" w:hint="eastAsia"/>
-        </w:rPr>
-        <w:t>視為即將丟出例外的點並對其嵌入</w:t>
-      </w:r>
-      <w:proofErr w:type="spellStart"/>
-      <w:r>
-        <w:rPr>
-          <w:rFonts w:ascii="Times New Roman" w:eastAsia="標楷體" w:hAnsi="Times New Roman" w:hint="eastAsia"/>
-        </w:rPr>
-        <w:t>IOException</w:t>
-      </w:r>
-      <w:proofErr w:type="spellEnd"/>
-      <w:r>
-        <w:rPr>
-          <w:rFonts w:ascii="Times New Roman" w:eastAsia="標楷體" w:hAnsi="Times New Roman" w:hint="eastAsia"/>
-        </w:rPr>
-        <w:t>，如此一來我們就可以重現從</w:t>
-      </w:r>
-      <w:r>
-        <w:rPr>
-          <w:rFonts w:ascii="Times New Roman" w:eastAsia="標楷體" w:hAnsi="Times New Roman" w:cs="Times New Roman"/>
-        </w:rPr>
-        <w:t>Finally Block</w:t>
-      </w:r>
-      <w:r>
-        <w:rPr>
-          <w:rFonts w:ascii="Times New Roman" w:eastAsia="標楷體" w:hAnsi="Times New Roman" w:cs="Times New Roman"/>
-        </w:rPr>
-        <w:t xml:space="preserve"> </w:t>
-      </w:r>
-      <w:r>
-        <w:rPr>
-          <w:rFonts w:ascii="Times New Roman" w:eastAsia="標楷體" w:hAnsi="Times New Roman" w:hint="eastAsia"/>
-        </w:rPr>
-        <w:t>丟出例外的狀況了，接下來我們需要找尋</w:t>
-      </w:r>
-      <w:r>
-        <w:rPr>
-          <w:rFonts w:ascii="Times New Roman" w:eastAsia="標楷體" w:hAnsi="Times New Roman" w:cs="Times New Roman"/>
-        </w:rPr>
-        <w:t>Try Block</w:t>
-      </w:r>
-      <w:r>
-        <w:rPr>
-          <w:rFonts w:ascii="Times New Roman" w:eastAsia="標楷體" w:hAnsi="Times New Roman" w:hint="eastAsia"/>
-        </w:rPr>
-        <w:t>第一個會丟出例外的</w:t>
-      </w:r>
-      <w:r>
-        <w:rPr>
-          <w:rFonts w:ascii="Times New Roman" w:eastAsia="標楷體" w:hAnsi="Times New Roman" w:cs="Times New Roman"/>
-        </w:rPr>
-        <w:t>Method Invocation</w:t>
-      </w:r>
-      <w:r>
-        <w:rPr>
-          <w:rFonts w:ascii="Times New Roman" w:eastAsia="標楷體" w:hAnsi="Times New Roman" w:cs="Times New Roman"/>
-        </w:rPr>
-        <w:t>(</w:t>
-      </w:r>
-      <w:proofErr w:type="spellStart"/>
-      <w:r>
-        <w:rPr>
-          <w:rFonts w:ascii="Times New Roman" w:eastAsia="標楷體" w:hAnsi="Times New Roman" w:cs="Times New Roman"/>
-        </w:rPr>
-        <w:t>fw.write</w:t>
-      </w:r>
-      <w:proofErr w:type="spellEnd"/>
-      <w:r>
-        <w:rPr>
-          <w:rFonts w:ascii="Times New Roman" w:eastAsia="標楷體" w:hAnsi="Times New Roman" w:cs="Times New Roman"/>
-        </w:rPr>
-        <w:t>())</w:t>
-      </w:r>
-      <w:r>
-        <w:rPr>
-          <w:rFonts w:ascii="Times New Roman" w:eastAsia="標楷體" w:hAnsi="Times New Roman" w:hint="eastAsia"/>
-        </w:rPr>
-        <w:t>，</w:t>
-      </w:r>
-      <w:r>
-        <w:rPr>
-          <w:rFonts w:ascii="Times New Roman" w:eastAsia="標楷體" w:hAnsi="Times New Roman" w:hint="eastAsia"/>
-        </w:rPr>
-        <w:t>下圖</w:t>
-      </w:r>
-      <w:r>
-        <w:rPr>
-          <w:rFonts w:ascii="Times New Roman" w:eastAsia="標楷體" w:hAnsi="Times New Roman" w:hint="eastAsia"/>
-        </w:rPr>
-        <w:t>9</w:t>
-      </w:r>
-      <w:r>
-        <w:rPr>
-          <w:rFonts w:ascii="Times New Roman" w:eastAsia="標楷體" w:hAnsi="Times New Roman" w:hint="eastAsia"/>
-        </w:rPr>
-        <w:t>所示，</w:t>
-      </w:r>
-      <w:r>
-        <w:rPr>
-          <w:rFonts w:ascii="Times New Roman" w:eastAsia="標楷體" w:hAnsi="Times New Roman" w:hint="eastAsia"/>
-        </w:rPr>
         <w:t>將</w:t>
       </w:r>
-      <w:proofErr w:type="spellStart"/>
-      <w:r>
-        <w:rPr>
-          <w:rFonts w:ascii="Times New Roman" w:eastAsia="標楷體" w:hAnsi="Times New Roman" w:cs="Times New Roman"/>
-        </w:rPr>
-        <w:t>fw.write</w:t>
-      </w:r>
-      <w:proofErr w:type="spellEnd"/>
-      <w:r>
-        <w:rPr>
-          <w:rFonts w:ascii="Times New Roman" w:eastAsia="標楷體" w:hAnsi="Times New Roman" w:cs="Times New Roman"/>
-        </w:rPr>
-        <w:t>()</w:t>
+      <w:r>
+        <w:rPr>
+          <w:rFonts w:ascii="Times New Roman" w:eastAsia="標楷體" w:hAnsi="Times New Roman" w:cs="Times New Roman"/>
+        </w:rPr>
+        <w:t>fw.write()</w:t>
       </w:r>
       <w:r>
         <w:rPr>
@@ -6243,21 +5929,7 @@
         <w:rPr>
           <w:rFonts w:ascii="Times New Roman" w:eastAsia="標楷體" w:hAnsi="Times New Roman" w:hint="eastAsia"/>
         </w:rPr>
-        <w:t>」</w:t>
-      </w:r>
-      <w:proofErr w:type="gramStart"/>
-      <w:r>
-        <w:rPr>
-          <w:rFonts w:ascii="Times New Roman" w:eastAsia="標楷體" w:hAnsi="Times New Roman" w:hint="eastAsia"/>
-        </w:rPr>
-        <w:t>此壞味道</w:t>
-      </w:r>
-      <w:proofErr w:type="gramEnd"/>
-      <w:r>
-        <w:rPr>
-          <w:rFonts w:ascii="Times New Roman" w:eastAsia="標楷體" w:hAnsi="Times New Roman" w:hint="eastAsia"/>
-        </w:rPr>
-        <w:t>的意旨在釋放資源前，發生例外導致資源無法被正常釋放。</w:t>
+        <w:t>」此壞味道的意旨在釋放資源前，發生例外導致資源無法被正常釋放。</w:t>
       </w:r>
       <w:r>
         <w:rPr>
@@ -6299,21 +5971,7 @@
         <w:rPr>
           <w:rFonts w:ascii="Times New Roman" w:eastAsia="標楷體" w:hAnsi="Times New Roman" w:hint="eastAsia"/>
         </w:rPr>
-        <w:t>的狀況下，</w:t>
-      </w:r>
-      <w:proofErr w:type="gramStart"/>
-      <w:r>
-        <w:rPr>
-          <w:rFonts w:ascii="Times New Roman" w:eastAsia="標楷體" w:hAnsi="Times New Roman" w:hint="eastAsia"/>
-        </w:rPr>
-        <w:t>讓此壞味道</w:t>
-      </w:r>
-      <w:proofErr w:type="gramEnd"/>
-      <w:r>
-        <w:rPr>
-          <w:rFonts w:ascii="Times New Roman" w:eastAsia="標楷體" w:hAnsi="Times New Roman" w:hint="eastAsia"/>
-        </w:rPr>
-        <w:t>對於軟體的影響現行</w:t>
+        <w:t>的狀況下，讓此壞味道對於軟體的影響現行</w:t>
       </w:r>
       <w:r>
         <w:rPr>
@@ -6393,19 +6051,11 @@
         </w:rPr>
         <w:t>(</w:t>
       </w:r>
-      <w:proofErr w:type="spellStart"/>
-      <w:r>
-        <w:rPr>
-          <w:rFonts w:ascii="Times New Roman" w:eastAsia="標楷體" w:hAnsi="Times New Roman" w:cs="Times New Roman"/>
-        </w:rPr>
-        <w:t>writer.write</w:t>
-      </w:r>
-      <w:proofErr w:type="spellEnd"/>
-      <w:r>
-        <w:rPr>
-          <w:rFonts w:ascii="Times New Roman" w:eastAsia="標楷體" w:hAnsi="Times New Roman" w:cs="Times New Roman"/>
-        </w:rPr>
-        <w:t>()</w:t>
+      <w:r>
+        <w:rPr>
+          <w:rFonts w:ascii="Times New Roman" w:eastAsia="標楷體" w:hAnsi="Times New Roman" w:cs="Times New Roman"/>
+        </w:rPr>
+        <w:t>writer.write()</w:t>
       </w:r>
       <w:r>
         <w:rPr>
@@ -6455,19 +6105,11 @@
         </w:rPr>
         <w:t>(</w:t>
       </w:r>
-      <w:proofErr w:type="spellStart"/>
-      <w:r>
-        <w:rPr>
-          <w:rFonts w:ascii="Times New Roman" w:eastAsia="標楷體" w:hAnsi="Times New Roman"/>
-        </w:rPr>
-        <w:t>ios.close</w:t>
-      </w:r>
-      <w:proofErr w:type="spellEnd"/>
-      <w:r>
-        <w:rPr>
-          <w:rFonts w:ascii="Times New Roman" w:eastAsia="標楷體" w:hAnsi="Times New Roman"/>
-        </w:rPr>
-        <w:t>()</w:t>
+      <w:r>
+        <w:rPr>
+          <w:rFonts w:ascii="Times New Roman" w:eastAsia="標楷體" w:hAnsi="Times New Roman"/>
+        </w:rPr>
+        <w:t>ios.close()</w:t>
       </w:r>
       <w:r>
         <w:rPr>
@@ -6479,21 +6121,7 @@
         <w:rPr>
           <w:rFonts w:ascii="Times New Roman" w:eastAsia="標楷體" w:hAnsi="Times New Roman" w:hint="eastAsia"/>
         </w:rPr>
-        <w:t>則不會被執行，讓資源無法正常被釋放，這樣才可以重現出這個壞味道帶來的影響，首先我們將</w:t>
-      </w:r>
-      <w:proofErr w:type="gramStart"/>
-      <w:r>
-        <w:rPr>
-          <w:rFonts w:ascii="Times New Roman" w:eastAsia="標楷體" w:hAnsi="Times New Roman" w:hint="eastAsia"/>
-        </w:rPr>
-        <w:t>鎖定該壞味道</w:t>
-      </w:r>
-      <w:proofErr w:type="gramEnd"/>
-      <w:r>
-        <w:rPr>
-          <w:rFonts w:ascii="Times New Roman" w:eastAsia="標楷體" w:hAnsi="Times New Roman" w:hint="eastAsia"/>
-        </w:rPr>
-        <w:t>的</w:t>
+        <w:t>則不會被執行，讓資源無法正常被釋放，這樣才可以重現出這個壞味道帶來的影響，首先我們將鎖定該壞味道的</w:t>
       </w:r>
       <w:r>
         <w:rPr>
@@ -6535,82 +6163,76 @@
         <w:rPr>
           <w:rFonts w:ascii="Times New Roman" w:eastAsia="標楷體" w:hAnsi="Times New Roman" w:hint="eastAsia"/>
         </w:rPr>
-        <w:t>，以此點做為起點，往使用資源的物</w:t>
-      </w:r>
-      <w:r>
-        <w:rPr>
-          <w:rFonts w:ascii="Times New Roman" w:eastAsia="標楷體" w:hAnsi="Times New Roman" w:hint="eastAsia"/>
+        <w:t>，以此點做為起點，往使用資源的物件宣告點尋找，找出離釋放資源</w:t>
+      </w:r>
+      <w:r>
+        <w:rPr>
+          <w:rFonts w:ascii="Times New Roman" w:eastAsia="標楷體" w:hAnsi="Times New Roman" w:cs="Times New Roman"/>
+        </w:rPr>
+        <w:t>Method Invocation</w:t>
+      </w:r>
+      <w:r>
+        <w:rPr>
+          <w:rFonts w:ascii="Times New Roman" w:eastAsia="標楷體" w:hAnsi="Times New Roman" w:hint="eastAsia"/>
+        </w:rPr>
+        <w:t>最遠且有可能發生例外的</w:t>
+      </w:r>
+      <w:r>
+        <w:rPr>
+          <w:rFonts w:ascii="Times New Roman" w:eastAsia="標楷體" w:hAnsi="Times New Roman" w:cs="Times New Roman"/>
+        </w:rPr>
+        <w:t>Method Invocation</w:t>
+      </w:r>
+      <w:r>
+        <w:rPr>
+          <w:rFonts w:ascii="Times New Roman" w:eastAsia="標楷體" w:hAnsi="Times New Roman" w:hint="eastAsia"/>
+        </w:rPr>
+        <w:t>視為即將丟出例外的點並對其嵌入例外，並運用此方式將</w:t>
+      </w:r>
+      <w:r>
+        <w:rPr>
+          <w:rFonts w:ascii="Times New Roman" w:eastAsia="標楷體" w:hAnsi="Times New Roman" w:hint="eastAsia"/>
+        </w:rPr>
+        <w:t xml:space="preserve"> </w:t>
+      </w:r>
+      <w:r>
+        <w:rPr>
+          <w:rFonts w:ascii="Times New Roman" w:eastAsia="標楷體" w:hAnsi="Times New Roman" w:cs="Times New Roman"/>
+        </w:rPr>
+        <w:t>Careless C</w:t>
+      </w:r>
+      <w:r>
+        <w:rPr>
+          <w:rFonts w:ascii="Times New Roman" w:eastAsia="標楷體" w:hAnsi="Times New Roman" w:cs="Times New Roman"/>
+        </w:rPr>
+        <w:t>leanup</w:t>
+      </w:r>
+      <w:r>
+        <w:rPr>
+          <w:rFonts w:ascii="Times New Roman" w:eastAsia="標楷體" w:hAnsi="Times New Roman" w:hint="eastAsia"/>
+        </w:rPr>
+        <w:t>這個壞味道所帶來的影響給暴露出來</w:t>
+      </w:r>
+      <w:r>
+        <w:rPr>
+          <w:rFonts w:ascii="Times New Roman" w:eastAsia="標楷體" w:hAnsi="Times New Roman" w:hint="eastAsia"/>
+        </w:rPr>
+        <w:t>。</w:t>
+      </w:r>
+    </w:p>
+    <w:p>
+      <w:pPr>
+        <w:jc w:val="center"/>
+        <w:rPr>
+          <w:rFonts w:ascii="Times New Roman" w:eastAsia="標楷體" w:hAnsi="Times New Roman"/>
+        </w:rPr>
+      </w:pPr>
+      <w:r>
+        <w:rPr>
+          <w:rFonts w:ascii="Times New Roman" w:eastAsia="標楷體" w:hAnsi="Times New Roman"/>
+          <w:noProof/>
         </w:rPr>
         <w:lastRenderedPageBreak/>
-        <w:t>件宣告點尋找，找出離釋放資源</w:t>
-      </w:r>
-      <w:r>
-        <w:rPr>
-          <w:rFonts w:ascii="Times New Roman" w:eastAsia="標楷體" w:hAnsi="Times New Roman" w:cs="Times New Roman"/>
-        </w:rPr>
-        <w:t>Method Invocation</w:t>
-      </w:r>
-      <w:r>
-        <w:rPr>
-          <w:rFonts w:ascii="Times New Roman" w:eastAsia="標楷體" w:hAnsi="Times New Roman" w:hint="eastAsia"/>
-        </w:rPr>
-        <w:t>最遠且有可能發生例外的</w:t>
-      </w:r>
-      <w:r>
-        <w:rPr>
-          <w:rFonts w:ascii="Times New Roman" w:eastAsia="標楷體" w:hAnsi="Times New Roman" w:cs="Times New Roman"/>
-        </w:rPr>
-        <w:t>Method Invocation</w:t>
-      </w:r>
-      <w:r>
-        <w:rPr>
-          <w:rFonts w:ascii="Times New Roman" w:eastAsia="標楷體" w:hAnsi="Times New Roman" w:hint="eastAsia"/>
-        </w:rPr>
-        <w:t>視為即將丟出例外的點並對其嵌入例外，並運用此方式將</w:t>
-      </w:r>
-      <w:r>
-        <w:rPr>
-          <w:rFonts w:ascii="Times New Roman" w:eastAsia="標楷體" w:hAnsi="Times New Roman" w:hint="eastAsia"/>
-        </w:rPr>
-        <w:t xml:space="preserve"> </w:t>
-      </w:r>
-      <w:r>
-        <w:rPr>
-          <w:rFonts w:ascii="Times New Roman" w:eastAsia="標楷體" w:hAnsi="Times New Roman" w:cs="Times New Roman"/>
-        </w:rPr>
-        <w:t>Careless C</w:t>
-      </w:r>
-      <w:r>
-        <w:rPr>
-          <w:rFonts w:ascii="Times New Roman" w:eastAsia="標楷體" w:hAnsi="Times New Roman" w:cs="Times New Roman"/>
-        </w:rPr>
-        <w:t>leanup</w:t>
-      </w:r>
-      <w:r>
-        <w:rPr>
-          <w:rFonts w:ascii="Times New Roman" w:eastAsia="標楷體" w:hAnsi="Times New Roman" w:hint="eastAsia"/>
-        </w:rPr>
-        <w:t>這個壞味道所帶來的影響給暴露出來</w:t>
-      </w:r>
-      <w:r>
-        <w:rPr>
-          <w:rFonts w:ascii="Times New Roman" w:eastAsia="標楷體" w:hAnsi="Times New Roman" w:hint="eastAsia"/>
-        </w:rPr>
-        <w:t>。</w:t>
-      </w:r>
-    </w:p>
-    <w:p>
-      <w:pPr>
-        <w:jc w:val="center"/>
-        <w:rPr>
-          <w:rFonts w:ascii="Times New Roman" w:eastAsia="標楷體" w:hAnsi="Times New Roman"/>
-        </w:rPr>
-      </w:pPr>
-      <w:r>
-        <w:rPr>
-          <w:rFonts w:ascii="Times New Roman" w:eastAsia="標楷體" w:hAnsi="Times New Roman"/>
-          <w:noProof/>
-        </w:rPr>
         <w:drawing>
           <wp:inline distT="0" distB="0" distL="0" distR="0">
             <wp:extent cx="5267960" cy="1590040"/>
@@ -6731,35 +6353,7 @@
         <w:rPr>
           <w:rFonts w:ascii="Times New Roman" w:eastAsia="標楷體" w:hAnsi="Times New Roman" w:hint="eastAsia"/>
         </w:rPr>
-        <w:t>」</w:t>
-      </w:r>
-      <w:proofErr w:type="gramStart"/>
-      <w:r>
-        <w:rPr>
-          <w:rFonts w:ascii="Times New Roman" w:eastAsia="標楷體" w:hAnsi="Times New Roman" w:hint="eastAsia"/>
-        </w:rPr>
-        <w:t>此壞味道</w:t>
-      </w:r>
-      <w:proofErr w:type="gramEnd"/>
-      <w:r>
-        <w:rPr>
-          <w:rFonts w:ascii="Times New Roman" w:eastAsia="標楷體" w:hAnsi="Times New Roman" w:hint="eastAsia"/>
-        </w:rPr>
-        <w:t>的意旨在程式碼中，主程式或執行緒沒有捕捉由下傳遞至身上的例外，</w:t>
-      </w:r>
-      <w:proofErr w:type="gramStart"/>
-      <w:r>
-        <w:rPr>
-          <w:rFonts w:ascii="Times New Roman" w:eastAsia="標楷體" w:hAnsi="Times New Roman" w:hint="eastAsia"/>
-        </w:rPr>
-        <w:t>因此當未</w:t>
-      </w:r>
-      <w:proofErr w:type="gramEnd"/>
-      <w:r>
-        <w:rPr>
-          <w:rFonts w:ascii="Times New Roman" w:eastAsia="標楷體" w:hAnsi="Times New Roman" w:hint="eastAsia"/>
-        </w:rPr>
-        <w:t>被捕捉的例外往上傳遞</w:t>
+        <w:t>」此壞味道的意旨在程式碼中，主程式或執行緒沒有捕捉由下傳遞至身上的例外，因此當未被捕捉的例外往上傳遞</w:t>
       </w:r>
       <w:r>
         <w:rPr>
@@ -6789,21 +6383,7 @@
         <w:rPr>
           <w:rFonts w:ascii="Times New Roman" w:eastAsia="標楷體" w:hAnsi="Times New Roman" w:hint="eastAsia"/>
         </w:rPr>
-        <w:t>的狀況下，</w:t>
-      </w:r>
-      <w:proofErr w:type="gramStart"/>
-      <w:r>
-        <w:rPr>
-          <w:rFonts w:ascii="Times New Roman" w:eastAsia="標楷體" w:hAnsi="Times New Roman" w:hint="eastAsia"/>
-        </w:rPr>
-        <w:t>讓此壞味道</w:t>
-      </w:r>
-      <w:proofErr w:type="gramEnd"/>
-      <w:r>
-        <w:rPr>
-          <w:rFonts w:ascii="Times New Roman" w:eastAsia="標楷體" w:hAnsi="Times New Roman" w:hint="eastAsia"/>
-        </w:rPr>
-        <w:t>對於軟體的影響現行</w:t>
+        <w:t>的狀況下，讓此壞味道對於軟體的影響現行</w:t>
       </w:r>
       <w:r>
         <w:rPr>
@@ -6893,21 +6473,7 @@
         <w:rPr>
           <w:rFonts w:ascii="Times New Roman" w:eastAsia="標楷體" w:hAnsi="Times New Roman" w:cs="Times New Roman"/>
         </w:rPr>
-        <w:t>(</w:t>
-      </w:r>
-      <w:proofErr w:type="spellStart"/>
-      <w:r>
-        <w:rPr>
-          <w:rFonts w:ascii="Times New Roman" w:eastAsia="標楷體" w:hAnsi="Times New Roman" w:cs="Times New Roman"/>
-        </w:rPr>
-        <w:t>UIManger.setLookAndFeel</w:t>
-      </w:r>
-      <w:proofErr w:type="spellEnd"/>
-      <w:r>
-        <w:rPr>
-          <w:rFonts w:ascii="Times New Roman" w:eastAsia="標楷體" w:hAnsi="Times New Roman" w:cs="Times New Roman"/>
-        </w:rPr>
-        <w:t>())</w:t>
+        <w:t>(UIManger.setLookAndFeel())</w:t>
       </w:r>
       <w:r>
         <w:rPr>
@@ -6933,7 +6499,6 @@
         </w:rPr>
         <w:t>是否會發生例外，直接指定嵌入的例外為</w:t>
       </w:r>
-      <w:proofErr w:type="spellStart"/>
       <w:r>
         <w:rPr>
           <w:rFonts w:ascii="Times New Roman" w:eastAsia="標楷體" w:hAnsi="Times New Roman" w:cs="Times New Roman" w:hint="eastAsia"/>
@@ -6946,7 +6511,6 @@
         </w:rPr>
         <w:t>unTimeException</w:t>
       </w:r>
-      <w:proofErr w:type="spellEnd"/>
       <w:r>
         <w:rPr>
           <w:rFonts w:ascii="Times New Roman" w:eastAsia="標楷體" w:hAnsi="Times New Roman" w:hint="eastAsia"/>
@@ -7238,7 +6802,6 @@
         </w:rPr>
         <w:t>，但強制寫入會丟出例外的</w:t>
       </w:r>
-      <w:proofErr w:type="gramStart"/>
       <w:r>
         <w:rPr>
           <w:rFonts w:ascii="Times New Roman" w:eastAsia="標楷體" w:hAnsi="Times New Roman" w:hint="eastAsia"/>
@@ -7249,14 +6812,7 @@
         <w:rPr>
           <w:rFonts w:ascii="Times New Roman" w:eastAsia="標楷體" w:hAnsi="Times New Roman" w:hint="eastAsia"/>
         </w:rPr>
-        <w:t>後</w:t>
-      </w:r>
-      <w:proofErr w:type="gramEnd"/>
-      <w:r>
-        <w:rPr>
-          <w:rFonts w:ascii="Times New Roman" w:eastAsia="標楷體" w:hAnsi="Times New Roman" w:hint="eastAsia"/>
-        </w:rPr>
-        <w:t>，接續</w:t>
+        <w:t>後，接續</w:t>
       </w:r>
       <w:r>
         <w:rPr>
@@ -7356,64 +6912,70 @@
         <w:rPr>
           <w:rFonts w:ascii="Times New Roman" w:eastAsia="標楷體" w:hAnsi="Times New Roman" w:hint="eastAsia"/>
         </w:rPr>
+        <w:t>圖</w:t>
+      </w:r>
+      <w:r>
+        <w:rPr>
+          <w:rFonts w:ascii="Times New Roman" w:eastAsia="標楷體" w:hAnsi="Times New Roman" w:hint="eastAsia"/>
+        </w:rPr>
+        <w:t>12</w:t>
+      </w:r>
+      <w:r>
+        <w:rPr>
+          <w:rFonts w:ascii="Times New Roman" w:eastAsia="標楷體" w:hAnsi="Times New Roman"/>
+        </w:rPr>
+        <w:t xml:space="preserve"> </w:t>
+      </w:r>
+    </w:p>
+    <w:p>
+      <w:pPr>
+        <w:ind w:firstLine="480"/>
+        <w:rPr>
+          <w:rFonts w:ascii="Times New Roman" w:eastAsia="標楷體" w:hAnsi="Times New Roman"/>
+        </w:rPr>
+      </w:pPr>
+      <w:r>
+        <w:rPr>
+          <w:rFonts w:ascii="Times New Roman" w:eastAsia="標楷體" w:hAnsi="Times New Roman" w:hint="eastAsia"/>
+        </w:rPr>
+        <w:t>如圖</w:t>
+      </w:r>
+      <w:r>
+        <w:rPr>
+          <w:rFonts w:ascii="Times New Roman" w:eastAsia="標楷體" w:hAnsi="Times New Roman" w:hint="eastAsia"/>
+        </w:rPr>
+        <w:t>12</w:t>
+      </w:r>
+      <w:r>
+        <w:rPr>
+          <w:rFonts w:ascii="Times New Roman" w:eastAsia="標楷體" w:hAnsi="Times New Roman" w:hint="eastAsia"/>
+        </w:rPr>
+        <w:t>所示，</w:t>
+      </w:r>
+      <w:r>
+        <w:rPr>
+          <w:rFonts w:ascii="Times New Roman" w:eastAsia="標楷體" w:hAnsi="Times New Roman" w:hint="eastAsia"/>
+        </w:rPr>
+        <w:t>程式以經無法正常被執行</w:t>
+      </w:r>
+      <w:r>
+        <w:rPr>
+          <w:rFonts w:ascii="Times New Roman" w:eastAsia="標楷體" w:hAnsi="Times New Roman" w:hint="eastAsia"/>
+        </w:rPr>
+        <w:t>，若要讓程式可以正常被執行，</w:t>
+      </w:r>
+      <w:r>
+        <w:rPr>
+          <w:rFonts w:ascii="Times New Roman" w:eastAsia="標楷體" w:hAnsi="Times New Roman" w:hint="eastAsia"/>
+        </w:rPr>
+        <w:t>以</w:t>
+      </w:r>
+      <w:r>
+        <w:rPr>
+          <w:rFonts w:ascii="Times New Roman" w:eastAsia="標楷體" w:hAnsi="Times New Roman" w:hint="eastAsia"/>
+        </w:rPr>
         <w:lastRenderedPageBreak/>
         <w:t>圖</w:t>
-      </w:r>
-      <w:r>
-        <w:rPr>
-          <w:rFonts w:ascii="Times New Roman" w:eastAsia="標楷體" w:hAnsi="Times New Roman" w:hint="eastAsia"/>
-        </w:rPr>
-        <w:t>12</w:t>
-      </w:r>
-      <w:r>
-        <w:rPr>
-          <w:rFonts w:ascii="Times New Roman" w:eastAsia="標楷體" w:hAnsi="Times New Roman"/>
-        </w:rPr>
-        <w:t xml:space="preserve"> </w:t>
-      </w:r>
-    </w:p>
-    <w:p>
-      <w:pPr>
-        <w:ind w:firstLine="480"/>
-        <w:rPr>
-          <w:rFonts w:ascii="Times New Roman" w:eastAsia="標楷體" w:hAnsi="Times New Roman"/>
-        </w:rPr>
-      </w:pPr>
-      <w:r>
-        <w:rPr>
-          <w:rFonts w:ascii="Times New Roman" w:eastAsia="標楷體" w:hAnsi="Times New Roman" w:hint="eastAsia"/>
-        </w:rPr>
-        <w:t>如圖</w:t>
-      </w:r>
-      <w:r>
-        <w:rPr>
-          <w:rFonts w:ascii="Times New Roman" w:eastAsia="標楷體" w:hAnsi="Times New Roman" w:hint="eastAsia"/>
-        </w:rPr>
-        <w:t>12</w:t>
-      </w:r>
-      <w:r>
-        <w:rPr>
-          <w:rFonts w:ascii="Times New Roman" w:eastAsia="標楷體" w:hAnsi="Times New Roman" w:hint="eastAsia"/>
-        </w:rPr>
-        <w:t>所示，</w:t>
-      </w:r>
-      <w:r>
-        <w:rPr>
-          <w:rFonts w:ascii="Times New Roman" w:eastAsia="標楷體" w:hAnsi="Times New Roman" w:hint="eastAsia"/>
-        </w:rPr>
-        <w:t>程式以經無法正常被執行</w:t>
-      </w:r>
-      <w:r>
-        <w:rPr>
-          <w:rFonts w:ascii="Times New Roman" w:eastAsia="標楷體" w:hAnsi="Times New Roman" w:hint="eastAsia"/>
-        </w:rPr>
-        <w:t>，若要讓程式可以正常被執行，</w:t>
-      </w:r>
-      <w:r>
-        <w:rPr>
-          <w:rFonts w:ascii="Times New Roman" w:eastAsia="標楷體" w:hAnsi="Times New Roman" w:hint="eastAsia"/>
-        </w:rPr>
-        <w:t>以圖</w:t>
       </w:r>
       <w:r>
         <w:rPr>
@@ -8105,79 +7667,85 @@
         <w:rPr>
           <w:rFonts w:hint="eastAsia"/>
         </w:rPr>
+        <w:t>3.2.2</w:t>
+      </w:r>
+      <w:r>
+        <w:t>AspectJ</w:t>
+      </w:r>
+      <w:r>
+        <w:rPr>
+          <w:rFonts w:hint="eastAsia"/>
+        </w:rPr>
+        <w:t>觸</w:t>
+      </w:r>
+      <w:r>
+        <w:rPr>
+          <w:rFonts w:hint="eastAsia"/>
+        </w:rPr>
+        <w:t>發時機</w:t>
+      </w:r>
+    </w:p>
+    <w:p>
+      <w:pPr>
+        <w:ind w:firstLine="480"/>
+        <w:rPr>
+          <w:rFonts w:ascii="Times New Roman" w:eastAsia="標楷體" w:hAnsi="Times New Roman"/>
+        </w:rPr>
+      </w:pPr>
+      <w:r>
+        <w:rPr>
+          <w:rFonts w:ascii="Times New Roman" w:eastAsia="標楷體" w:hAnsi="Times New Roman" w:hint="eastAsia"/>
+        </w:rPr>
+        <w:t>根據</w:t>
+      </w:r>
+      <w:r>
+        <w:rPr>
+          <w:rFonts w:ascii="Times New Roman" w:eastAsia="標楷體" w:hAnsi="Times New Roman" w:cs="Times New Roman"/>
+        </w:rPr>
+        <w:t>AspectJ</w:t>
+      </w:r>
+      <w:r>
+        <w:rPr>
+          <w:rFonts w:ascii="Times New Roman" w:eastAsia="標楷體" w:hAnsi="Times New Roman" w:hint="eastAsia"/>
+        </w:rPr>
+        <w:t>的特性，若</w:t>
+      </w:r>
+      <w:r>
+        <w:rPr>
+          <w:rFonts w:ascii="Times New Roman" w:eastAsia="標楷體" w:hAnsi="Times New Roman" w:hint="eastAsia"/>
+        </w:rPr>
+        <w:t>AspectJ</w:t>
+      </w:r>
+      <w:r>
+        <w:rPr>
+          <w:rFonts w:ascii="Times New Roman" w:eastAsia="標楷體" w:hAnsi="Times New Roman" w:hint="eastAsia"/>
+        </w:rPr>
+        <w:t>程式碼符合語法</w:t>
+      </w:r>
+      <w:r>
+        <w:rPr>
+          <w:rFonts w:ascii="Times New Roman" w:eastAsia="標楷體" w:hAnsi="Times New Roman" w:hint="eastAsia"/>
+        </w:rPr>
+        <w:t>規則且指定將</w:t>
+      </w:r>
+      <w:r>
+        <w:rPr>
+          <w:rFonts w:ascii="Times New Roman" w:eastAsia="標楷體" w:hAnsi="Times New Roman" w:hint="eastAsia"/>
+        </w:rPr>
+        <w:t>嵌</w:t>
+      </w:r>
+      <w:r>
+        <w:rPr>
+          <w:rFonts w:ascii="Times New Roman" w:eastAsia="標楷體" w:hAnsi="Times New Roman" w:hint="eastAsia"/>
+        </w:rPr>
+        <w:t>入程式碼</w:t>
+      </w:r>
+      <w:r>
+        <w:rPr>
+          <w:rFonts w:ascii="Times New Roman" w:eastAsia="標楷體" w:hAnsi="Times New Roman" w:hint="eastAsia"/>
+        </w:rPr>
         <w:lastRenderedPageBreak/>
-        <w:t>3.2.2</w:t>
-      </w:r>
-      <w:r>
-        <w:t>AspectJ</w:t>
-      </w:r>
-      <w:r>
-        <w:rPr>
-          <w:rFonts w:hint="eastAsia"/>
-        </w:rPr>
-        <w:t>觸</w:t>
-      </w:r>
-      <w:r>
-        <w:rPr>
-          <w:rFonts w:hint="eastAsia"/>
-        </w:rPr>
-        <w:t>發時機</w:t>
-      </w:r>
-    </w:p>
-    <w:p>
-      <w:pPr>
-        <w:ind w:firstLine="480"/>
-        <w:rPr>
-          <w:rFonts w:ascii="Times New Roman" w:eastAsia="標楷體" w:hAnsi="Times New Roman"/>
-        </w:rPr>
-      </w:pPr>
-      <w:r>
-        <w:rPr>
-          <w:rFonts w:ascii="Times New Roman" w:eastAsia="標楷體" w:hAnsi="Times New Roman" w:hint="eastAsia"/>
-        </w:rPr>
-        <w:t>根據</w:t>
-      </w:r>
-      <w:r>
-        <w:rPr>
-          <w:rFonts w:ascii="Times New Roman" w:eastAsia="標楷體" w:hAnsi="Times New Roman" w:cs="Times New Roman"/>
-        </w:rPr>
-        <w:t>AspectJ</w:t>
-      </w:r>
-      <w:r>
-        <w:rPr>
-          <w:rFonts w:ascii="Times New Roman" w:eastAsia="標楷體" w:hAnsi="Times New Roman" w:hint="eastAsia"/>
-        </w:rPr>
-        <w:t>的特性，若</w:t>
-      </w:r>
-      <w:r>
-        <w:rPr>
-          <w:rFonts w:ascii="Times New Roman" w:eastAsia="標楷體" w:hAnsi="Times New Roman" w:hint="eastAsia"/>
-        </w:rPr>
-        <w:t>AspectJ</w:t>
-      </w:r>
-      <w:r>
-        <w:rPr>
-          <w:rFonts w:ascii="Times New Roman" w:eastAsia="標楷體" w:hAnsi="Times New Roman" w:hint="eastAsia"/>
-        </w:rPr>
-        <w:t>程式碼符合語法</w:t>
-      </w:r>
-      <w:r>
-        <w:rPr>
-          <w:rFonts w:ascii="Times New Roman" w:eastAsia="標楷體" w:hAnsi="Times New Roman" w:hint="eastAsia"/>
-        </w:rPr>
-        <w:t>規則且指定將</w:t>
-      </w:r>
-      <w:r>
-        <w:rPr>
-          <w:rFonts w:ascii="Times New Roman" w:eastAsia="標楷體" w:hAnsi="Times New Roman" w:hint="eastAsia"/>
-        </w:rPr>
-        <w:t>嵌</w:t>
-      </w:r>
-      <w:r>
-        <w:rPr>
-          <w:rFonts w:ascii="Times New Roman" w:eastAsia="標楷體" w:hAnsi="Times New Roman" w:hint="eastAsia"/>
-        </w:rPr>
-        <w:t>入程式碼的對象、時機、作用範圍，就可以達到</w:t>
+        <w:t>的對象、時機、作用範圍，就可以達到</w:t>
       </w:r>
       <w:r>
         <w:rPr>
@@ -8279,21 +7847,7 @@
         <w:rPr>
           <w:rFonts w:ascii="Times New Roman" w:eastAsia="標楷體" w:hAnsi="Times New Roman" w:hint="eastAsia"/>
         </w:rPr>
-        <w:t>的論文實</w:t>
-      </w:r>
-      <w:proofErr w:type="gramStart"/>
-      <w:r>
-        <w:rPr>
-          <w:rFonts w:ascii="Times New Roman" w:eastAsia="標楷體" w:hAnsi="Times New Roman" w:hint="eastAsia"/>
-        </w:rPr>
-        <w:t>作做</w:t>
-      </w:r>
-      <w:proofErr w:type="gramEnd"/>
-      <w:r>
-        <w:rPr>
-          <w:rFonts w:ascii="Times New Roman" w:eastAsia="標楷體" w:hAnsi="Times New Roman" w:hint="eastAsia"/>
-        </w:rPr>
-        <w:t>改善及調整。</w:t>
+        <w:t>的論文實作做改善及調整。</w:t>
       </w:r>
     </w:p>
     <w:p>
@@ -8517,21 +8071,7 @@
         <w:rPr>
           <w:rFonts w:ascii="Times New Roman" w:eastAsia="標楷體" w:hAnsi="Times New Roman" w:hint="eastAsia"/>
         </w:rPr>
-        <w:t>其觸發時機限定於執行測試時自動啟動，就不需要手動去</w:t>
-      </w:r>
-      <w:proofErr w:type="gramStart"/>
-      <w:r>
-        <w:rPr>
-          <w:rFonts w:ascii="Times New Roman" w:eastAsia="標楷體" w:hAnsi="Times New Roman" w:hint="eastAsia"/>
-        </w:rPr>
-        <w:t>調整該壞味道</w:t>
-      </w:r>
-      <w:proofErr w:type="gramEnd"/>
-      <w:r>
-        <w:rPr>
-          <w:rFonts w:ascii="Times New Roman" w:eastAsia="標楷體" w:hAnsi="Times New Roman" w:hint="eastAsia"/>
-        </w:rPr>
-        <w:t>是否否要觸發</w:t>
+        <w:t>其觸發時機限定於執行測試時自動啟動，就不需要手動去調整該壞味道是否否要觸發</w:t>
       </w:r>
       <w:r>
         <w:rPr>
@@ -8858,21 +8398,7 @@
         <w:rPr>
           <w:rFonts w:ascii="Times New Roman" w:eastAsia="標楷體" w:hAnsi="Times New Roman" w:hint="eastAsia"/>
         </w:rPr>
-        <w:t>的標記，這兩</w:t>
-      </w:r>
-      <w:proofErr w:type="gramStart"/>
-      <w:r>
-        <w:rPr>
-          <w:rFonts w:ascii="Times New Roman" w:eastAsia="標楷體" w:hAnsi="Times New Roman" w:hint="eastAsia"/>
-        </w:rPr>
-        <w:t>個</w:t>
-      </w:r>
-      <w:proofErr w:type="gramEnd"/>
-      <w:r>
-        <w:rPr>
-          <w:rFonts w:ascii="Times New Roman" w:eastAsia="標楷體" w:hAnsi="Times New Roman" w:hint="eastAsia"/>
-        </w:rPr>
-        <w:t>標</w:t>
+        <w:t>的標記，這兩個標</w:t>
       </w:r>
       <w:r>
         <w:rPr>
@@ -8938,21 +8464,7 @@
         <w:rPr>
           <w:rFonts w:ascii="Times New Roman" w:eastAsia="標楷體" w:hAnsi="Times New Roman" w:hint="eastAsia"/>
         </w:rPr>
-        <w:t>是否符合我們預期的幫我們暴露出壞味道帶來的影響及丟</w:t>
-      </w:r>
-      <w:proofErr w:type="gramStart"/>
-      <w:r>
-        <w:rPr>
-          <w:rFonts w:ascii="Times New Roman" w:eastAsia="標楷體" w:hAnsi="Times New Roman" w:hint="eastAsia"/>
-        </w:rPr>
-        <w:t>出</w:t>
-      </w:r>
-      <w:proofErr w:type="gramEnd"/>
-      <w:r>
-        <w:rPr>
-          <w:rFonts w:ascii="Times New Roman" w:eastAsia="標楷體" w:hAnsi="Times New Roman" w:hint="eastAsia"/>
-        </w:rPr>
-        <w:t>例外，接下來我們將利用</w:t>
+        <w:t>是否符合我們預期的幫我們暴露出壞味道帶來的影響及丟出例外，接下來我們將利用</w:t>
       </w:r>
       <w:r>
         <w:rPr>
@@ -9079,58 +8591,64 @@
         <w:rPr>
           <w:rFonts w:hint="eastAsia"/>
         </w:rPr>
+        <w:t>3.4</w:t>
+      </w:r>
+      <w:r>
+        <w:rPr>
+          <w:rFonts w:hint="eastAsia"/>
+        </w:rPr>
+        <w:t>利用測試案例來</w:t>
+      </w:r>
+      <w:r>
+        <w:rPr>
+          <w:rFonts w:hint="eastAsia"/>
+        </w:rPr>
+        <w:t>達到</w:t>
+      </w:r>
+      <w:r>
+        <w:rPr>
+          <w:rFonts w:hint="eastAsia"/>
+        </w:rPr>
+        <w:t>錯誤重現</w:t>
+      </w:r>
+    </w:p>
+    <w:p>
+      <w:pPr>
+        <w:ind w:firstLine="480"/>
+        <w:rPr>
+          <w:rFonts w:ascii="Times New Roman" w:eastAsia="標楷體" w:hAnsi="Times New Roman"/>
+        </w:rPr>
+      </w:pPr>
+      <w:r>
+        <w:rPr>
+          <w:rFonts w:ascii="Times New Roman" w:eastAsia="標楷體" w:hAnsi="Times New Roman" w:hint="eastAsia"/>
+        </w:rPr>
+        <w:t>本論文主要是利用</w:t>
+      </w:r>
+      <w:r>
+        <w:rPr>
+          <w:rFonts w:ascii="Times New Roman" w:eastAsia="標楷體" w:hAnsi="Times New Roman" w:hint="eastAsia"/>
+        </w:rPr>
+        <w:t>AspectJ</w:t>
+      </w:r>
+      <w:r>
+        <w:rPr>
+          <w:rFonts w:ascii="Times New Roman" w:eastAsia="標楷體" w:hAnsi="Times New Roman" w:hint="eastAsia"/>
+        </w:rPr>
+        <w:t>的技術</w:t>
+      </w:r>
+      <w:r>
+        <w:rPr>
+          <w:rFonts w:ascii="Times New Roman" w:eastAsia="標楷體" w:hAnsi="Times New Roman" w:hint="eastAsia"/>
+        </w:rPr>
+        <w:t>在程式內的指定位置插入特定型態的例</w:t>
+      </w:r>
+      <w:r>
+        <w:rPr>
+          <w:rFonts w:ascii="Times New Roman" w:eastAsia="標楷體" w:hAnsi="Times New Roman" w:hint="eastAsia"/>
+        </w:rPr>
         <w:lastRenderedPageBreak/>
-        <w:t>3.4</w:t>
-      </w:r>
-      <w:r>
-        <w:rPr>
-          <w:rFonts w:hint="eastAsia"/>
-        </w:rPr>
-        <w:t>利用測試案例來</w:t>
-      </w:r>
-      <w:r>
-        <w:rPr>
-          <w:rFonts w:hint="eastAsia"/>
-        </w:rPr>
-        <w:t>達到</w:t>
-      </w:r>
-      <w:r>
-        <w:rPr>
-          <w:rFonts w:hint="eastAsia"/>
-        </w:rPr>
-        <w:t>錯誤重現</w:t>
-      </w:r>
-    </w:p>
-    <w:p>
-      <w:pPr>
-        <w:ind w:firstLine="480"/>
-        <w:rPr>
-          <w:rFonts w:ascii="Times New Roman" w:eastAsia="標楷體" w:hAnsi="Times New Roman"/>
-        </w:rPr>
-      </w:pPr>
-      <w:r>
-        <w:rPr>
-          <w:rFonts w:ascii="Times New Roman" w:eastAsia="標楷體" w:hAnsi="Times New Roman" w:hint="eastAsia"/>
-        </w:rPr>
-        <w:t>本論文主要是利用</w:t>
-      </w:r>
-      <w:r>
-        <w:rPr>
-          <w:rFonts w:ascii="Times New Roman" w:eastAsia="標楷體" w:hAnsi="Times New Roman" w:hint="eastAsia"/>
-        </w:rPr>
-        <w:t>AspectJ</w:t>
-      </w:r>
-      <w:r>
-        <w:rPr>
-          <w:rFonts w:ascii="Times New Roman" w:eastAsia="標楷體" w:hAnsi="Times New Roman" w:hint="eastAsia"/>
-        </w:rPr>
-        <w:t>的技術</w:t>
-      </w:r>
-      <w:r>
-        <w:rPr>
-          <w:rFonts w:ascii="Times New Roman" w:eastAsia="標楷體" w:hAnsi="Times New Roman" w:hint="eastAsia"/>
-        </w:rPr>
-        <w:t>在程式內的指定位置插入特定型態的例外，以激發程式的例外處理行為，並利用測試的方式來重現</w:t>
+        <w:t>外，以激發程式的例外處理行為，並利用測試的方式來重現</w:t>
       </w:r>
       <w:r>
         <w:rPr>
@@ -9748,21 +9266,7 @@
         <w:rPr>
           <w:rFonts w:ascii="Times New Roman" w:eastAsia="標楷體" w:hAnsi="Times New Roman" w:hint="eastAsia"/>
         </w:rPr>
-        <w:t>，</w:t>
-      </w:r>
-      <w:proofErr w:type="gramStart"/>
-      <w:r>
-        <w:rPr>
-          <w:rFonts w:ascii="Times New Roman" w:eastAsia="標楷體" w:hAnsi="Times New Roman" w:hint="eastAsia"/>
-        </w:rPr>
-        <w:t>所以該壞味道</w:t>
-      </w:r>
-      <w:proofErr w:type="gramEnd"/>
-      <w:r>
-        <w:rPr>
-          <w:rFonts w:ascii="Times New Roman" w:eastAsia="標楷體" w:hAnsi="Times New Roman" w:hint="eastAsia"/>
-        </w:rPr>
-        <w:t>就被消除了，回到此單元測試可以看到若我們接收到我們利用</w:t>
+        <w:t>，所以該壞味道就被消除了，回到此單元測試可以看到若我們接收到我們利用</w:t>
       </w:r>
       <w:r>
         <w:rPr>
@@ -9898,7 +9402,6 @@
           <w:rFonts w:ascii="Times New Roman" w:eastAsia="標楷體" w:hAnsi="Times New Roman" w:hint="eastAsia"/>
           <w:b/>
         </w:rPr>
-        <w:lastRenderedPageBreak/>
         <w:t xml:space="preserve">Unprotected </w:t>
       </w:r>
       <w:r>
@@ -10020,7 +9523,14 @@
         <w:rPr>
           <w:rFonts w:ascii="Times New Roman" w:eastAsia="標楷體" w:hAnsi="Times New Roman" w:hint="eastAsia"/>
         </w:rPr>
-        <w:t>、丟出例外的類型</w:t>
+        <w:t>、丟出例</w:t>
+      </w:r>
+      <w:r>
+        <w:rPr>
+          <w:rFonts w:ascii="Times New Roman" w:eastAsia="標楷體" w:hAnsi="Times New Roman" w:hint="eastAsia"/>
+        </w:rPr>
+        <w:lastRenderedPageBreak/>
+        <w:t>外的類型</w:t>
       </w:r>
     </w:p>
     <w:p>
@@ -10219,21 +9729,7 @@
         <w:rPr>
           <w:rFonts w:ascii="Times New Roman" w:eastAsia="標楷體" w:hAnsi="Times New Roman" w:hint="eastAsia"/>
         </w:rPr>
-        <w:t>的時候，則該程式會</w:t>
-      </w:r>
-      <w:proofErr w:type="gramStart"/>
-      <w:r>
-        <w:rPr>
-          <w:rFonts w:ascii="Times New Roman" w:eastAsia="標楷體" w:hAnsi="Times New Roman" w:hint="eastAsia"/>
-        </w:rPr>
-        <w:t>不</w:t>
-      </w:r>
-      <w:proofErr w:type="gramEnd"/>
-      <w:r>
-        <w:rPr>
-          <w:rFonts w:ascii="Times New Roman" w:eastAsia="標楷體" w:hAnsi="Times New Roman" w:hint="eastAsia"/>
-        </w:rPr>
-        <w:t>預期的終止</w:t>
+        <w:t>的時候，則該程式會不預期的終止</w:t>
       </w:r>
       <w:r>
         <w:rPr>
@@ -10277,7 +9773,6 @@
         </w:rPr>
         <w:t>在原始碼中，</w:t>
       </w:r>
-      <w:proofErr w:type="spellStart"/>
       <w:r>
         <w:rPr>
           <w:rFonts w:ascii="Times New Roman" w:eastAsia="標楷體" w:hAnsi="Times New Roman" w:hint="eastAsia"/>
@@ -10290,14 +9785,12 @@
         </w:rPr>
         <w:t>etLookAndFeel</w:t>
       </w:r>
-      <w:proofErr w:type="spellEnd"/>
       <w:r>
         <w:rPr>
           <w:rFonts w:ascii="Times New Roman" w:eastAsia="標楷體" w:hAnsi="Times New Roman" w:hint="eastAsia"/>
         </w:rPr>
         <w:t>嵌入</w:t>
       </w:r>
-      <w:proofErr w:type="spellStart"/>
       <w:r>
         <w:rPr>
           <w:rFonts w:ascii="Times New Roman" w:eastAsia="標楷體" w:hAnsi="Times New Roman" w:hint="eastAsia"/>
@@ -10310,7 +9803,6 @@
         </w:rPr>
         <w:t>untimeExeption</w:t>
       </w:r>
-      <w:proofErr w:type="spellEnd"/>
       <w:r>
         <w:rPr>
           <w:rFonts w:ascii="Times New Roman" w:eastAsia="標楷體" w:hAnsi="Times New Roman" w:hint="eastAsia"/>
@@ -10321,21 +9813,7 @@
         <w:rPr>
           <w:rFonts w:ascii="Times New Roman" w:eastAsia="標楷體" w:hAnsi="Times New Roman" w:hint="eastAsia"/>
         </w:rPr>
-        <w:t>，若</w:t>
-      </w:r>
-      <w:proofErr w:type="gramStart"/>
-      <w:r>
-        <w:rPr>
-          <w:rFonts w:ascii="Times New Roman" w:eastAsia="標楷體" w:hAnsi="Times New Roman" w:hint="eastAsia"/>
-        </w:rPr>
-        <w:t>存在著壞味道</w:t>
-      </w:r>
-      <w:proofErr w:type="gramEnd"/>
-      <w:r>
-        <w:rPr>
-          <w:rFonts w:ascii="Times New Roman" w:eastAsia="標楷體" w:hAnsi="Times New Roman" w:hint="eastAsia"/>
-        </w:rPr>
-        <w:t>，則例外會被拋出來，</w:t>
+        <w:t>，若存在著壞味道，則例外會被拋出來，</w:t>
       </w:r>
       <w:r>
         <w:rPr>
@@ -10421,19 +9899,11 @@
         </w:rPr>
         <w:t>，</w:t>
       </w:r>
-      <w:proofErr w:type="gramStart"/>
-      <w:r>
-        <w:rPr>
-          <w:rFonts w:ascii="Times New Roman" w:eastAsia="標楷體" w:hAnsi="Times New Roman" w:hint="eastAsia"/>
-        </w:rPr>
-        <w:t>若此壞味道</w:t>
-      </w:r>
-      <w:proofErr w:type="gramEnd"/>
-      <w:r>
-        <w:rPr>
-          <w:rFonts w:ascii="Times New Roman" w:eastAsia="標楷體" w:hAnsi="Times New Roman" w:hint="eastAsia"/>
-        </w:rPr>
-        <w:t>被消除後，儘管在</w:t>
+      <w:r>
+        <w:rPr>
+          <w:rFonts w:ascii="Times New Roman" w:eastAsia="標楷體" w:hAnsi="Times New Roman" w:hint="eastAsia"/>
+        </w:rPr>
+        <w:t>若此壞味道被消除後，儘管在</w:t>
       </w:r>
       <w:r>
         <w:rPr>
@@ -10631,7 +10101,7 @@
     <w:p>
       <w:pPr>
         <w:rPr>
-          <w:rFonts w:ascii="Times New Roman" w:eastAsia="標楷體" w:hAnsi="Times New Roman" w:hint="eastAsia"/>
+          <w:rFonts w:ascii="Times New Roman" w:eastAsia="標楷體" w:hAnsi="Times New Roman"/>
           <w:b/>
         </w:rPr>
       </w:pPr>
@@ -10671,7 +10141,6 @@
         </w:rPr>
         <w:t xml:space="preserve"> </w:t>
       </w:r>
-      <w:proofErr w:type="gramStart"/>
       <w:r>
         <w:rPr>
           <w:rFonts w:ascii="Times New Roman" w:eastAsia="標楷體" w:hAnsi="Times New Roman"/>
@@ -10684,15 +10153,7 @@
           <w:rFonts w:ascii="Times New Roman" w:eastAsia="標楷體" w:hAnsi="Times New Roman"/>
           <w:b/>
         </w:rPr>
-        <w:t>rom</w:t>
-      </w:r>
-      <w:proofErr w:type="gramEnd"/>
-      <w:r>
-        <w:rPr>
-          <w:rFonts w:ascii="Times New Roman" w:eastAsia="標楷體" w:hAnsi="Times New Roman"/>
-          <w:b/>
-        </w:rPr>
-        <w:t xml:space="preserve"> </w:t>
+        <w:t xml:space="preserve">rom </w:t>
       </w:r>
       <w:r>
         <w:rPr>
@@ -11033,44 +10494,152 @@
         <w:rPr>
           <w:rFonts w:ascii="Times New Roman" w:eastAsia="標楷體" w:hAnsi="Times New Roman" w:hint="eastAsia"/>
         </w:rPr>
+        <w:t>錯誤重現並驗證</w:t>
+      </w:r>
+    </w:p>
+    <w:p>
+      <w:pPr>
+        <w:ind w:left="480" w:firstLine="480"/>
+        <w:rPr>
+          <w:rFonts w:ascii="Times New Roman" w:eastAsia="標楷體" w:hAnsi="Times New Roman"/>
+        </w:rPr>
+      </w:pPr>
+      <w:r>
+        <w:rPr>
+          <w:rFonts w:ascii="Times New Roman" w:eastAsia="標楷體" w:hAnsi="Times New Roman" w:hint="eastAsia"/>
+        </w:rPr>
+        <w:t>根據下圖的程式</w:t>
+      </w:r>
+      <w:r>
+        <w:rPr>
+          <w:rFonts w:ascii="Times New Roman" w:eastAsia="標楷體" w:hAnsi="Times New Roman" w:hint="eastAsia"/>
+        </w:rPr>
+        <w:t>碼</w:t>
+      </w:r>
+      <w:r>
+        <w:rPr>
+          <w:rFonts w:ascii="Times New Roman" w:eastAsia="標楷體" w:hAnsi="Times New Roman" w:hint="eastAsia"/>
+        </w:rPr>
+        <w:t>，我們可以發現若是在</w:t>
+      </w:r>
+      <w:r>
+        <w:rPr>
+          <w:rFonts w:ascii="Times New Roman" w:eastAsia="標楷體" w:hAnsi="Times New Roman" w:hint="eastAsia"/>
+        </w:rPr>
+        <w:t>進入</w:t>
+      </w:r>
+      <w:r>
+        <w:rPr>
+          <w:rFonts w:ascii="Times New Roman" w:eastAsia="標楷體" w:hAnsi="Times New Roman" w:hint="eastAsia"/>
+        </w:rPr>
+        <w:t>F</w:t>
+      </w:r>
+      <w:r>
+        <w:rPr>
+          <w:rFonts w:ascii="Times New Roman" w:eastAsia="標楷體" w:hAnsi="Times New Roman" w:hint="eastAsia"/>
+        </w:rPr>
+        <w:t>inally</w:t>
+      </w:r>
+      <w:r>
+        <w:rPr>
+          <w:rFonts w:ascii="Times New Roman" w:eastAsia="標楷體" w:hAnsi="Times New Roman"/>
+        </w:rPr>
+        <w:t xml:space="preserve"> </w:t>
+      </w:r>
+      <w:r>
+        <w:rPr>
+          <w:rFonts w:ascii="Times New Roman" w:eastAsia="標楷體" w:hAnsi="Times New Roman" w:hint="eastAsia"/>
+        </w:rPr>
+        <w:t>Block</w:t>
+      </w:r>
+      <w:r>
+        <w:rPr>
+          <w:rFonts w:ascii="Times New Roman" w:eastAsia="標楷體" w:hAnsi="Times New Roman" w:hint="eastAsia"/>
+        </w:rPr>
+        <w:t>前發生了例外，且</w:t>
+      </w:r>
+      <w:r>
+        <w:rPr>
+          <w:rFonts w:ascii="Times New Roman" w:eastAsia="標楷體" w:hAnsi="Times New Roman"/>
+        </w:rPr>
+        <w:t>F</w:t>
+      </w:r>
+      <w:r>
+        <w:rPr>
+          <w:rFonts w:ascii="Times New Roman" w:eastAsia="標楷體" w:hAnsi="Times New Roman" w:hint="eastAsia"/>
+        </w:rPr>
+        <w:t>inally</w:t>
+      </w:r>
+      <w:r>
+        <w:rPr>
+          <w:rFonts w:ascii="Times New Roman" w:eastAsia="標楷體" w:hAnsi="Times New Roman" w:hint="eastAsia"/>
+        </w:rPr>
+        <w:t xml:space="preserve"> Block</w:t>
+      </w:r>
+      <w:r>
+        <w:rPr>
+          <w:rFonts w:ascii="Times New Roman" w:eastAsia="標楷體" w:hAnsi="Times New Roman" w:hint="eastAsia"/>
+        </w:rPr>
+        <w:t>本</w:t>
+      </w:r>
+      <w:r>
+        <w:rPr>
+          <w:rFonts w:ascii="Times New Roman" w:eastAsia="標楷體" w:hAnsi="Times New Roman" w:hint="eastAsia"/>
+        </w:rPr>
+        <w:t>身</w:t>
+      </w:r>
+      <w:r>
+        <w:rPr>
+          <w:rFonts w:ascii="Times New Roman" w:eastAsia="標楷體" w:hAnsi="Times New Roman" w:hint="eastAsia"/>
+        </w:rPr>
+        <w:t>也會發生例外的話，</w:t>
+      </w:r>
+      <w:r>
+        <w:rPr>
+          <w:rFonts w:ascii="Times New Roman" w:eastAsia="標楷體" w:hAnsi="Times New Roman" w:hint="eastAsia"/>
+        </w:rPr>
+        <w:t>則</w:t>
+      </w:r>
+      <w:r>
+        <w:rPr>
+          <w:rFonts w:ascii="Times New Roman" w:eastAsia="標楷體" w:hAnsi="Times New Roman" w:hint="eastAsia"/>
+        </w:rPr>
+        <w:t>會造成</w:t>
+      </w:r>
+      <w:r>
+        <w:rPr>
+          <w:rFonts w:ascii="Times New Roman" w:eastAsia="標楷體" w:hAnsi="Times New Roman" w:hint="eastAsia"/>
+        </w:rPr>
+        <w:t>Finally Block</w:t>
+      </w:r>
+      <w:r>
+        <w:rPr>
+          <w:rFonts w:ascii="Times New Roman" w:eastAsia="標楷體" w:hAnsi="Times New Roman" w:hint="eastAsia"/>
+        </w:rPr>
+        <w:t>的</w:t>
+      </w:r>
+      <w:r>
+        <w:rPr>
+          <w:rFonts w:ascii="Times New Roman" w:eastAsia="標楷體" w:hAnsi="Times New Roman" w:hint="eastAsia"/>
+        </w:rPr>
         <w:lastRenderedPageBreak/>
-        <w:t>錯誤重現並驗證</w:t>
-      </w:r>
-    </w:p>
-    <w:p>
-      <w:pPr>
-        <w:ind w:left="480" w:firstLine="480"/>
-        <w:rPr>
-          <w:rFonts w:ascii="Times New Roman" w:eastAsia="標楷體" w:hAnsi="Times New Roman"/>
-        </w:rPr>
-      </w:pPr>
-      <w:r>
-        <w:rPr>
-          <w:rFonts w:ascii="Times New Roman" w:eastAsia="標楷體" w:hAnsi="Times New Roman" w:hint="eastAsia"/>
-        </w:rPr>
-        <w:t>根據下圖的程式</w:t>
-      </w:r>
-      <w:r>
-        <w:rPr>
-          <w:rFonts w:ascii="Times New Roman" w:eastAsia="標楷體" w:hAnsi="Times New Roman" w:hint="eastAsia"/>
-        </w:rPr>
-        <w:t>碼</w:t>
-      </w:r>
-      <w:r>
-        <w:rPr>
-          <w:rFonts w:ascii="Times New Roman" w:eastAsia="標楷體" w:hAnsi="Times New Roman" w:hint="eastAsia"/>
-        </w:rPr>
-        <w:t>，我們可以發現若是在</w:t>
-      </w:r>
-      <w:r>
-        <w:rPr>
-          <w:rFonts w:ascii="Times New Roman" w:eastAsia="標楷體" w:hAnsi="Times New Roman" w:hint="eastAsia"/>
-        </w:rPr>
-        <w:t>進入</w:t>
-      </w:r>
-      <w:r>
-        <w:rPr>
-          <w:rFonts w:ascii="Times New Roman" w:eastAsia="標楷體" w:hAnsi="Times New Roman" w:hint="eastAsia"/>
+        <w:t>例外會</w:t>
+      </w:r>
+      <w:r>
+        <w:rPr>
+          <w:rFonts w:ascii="Times New Roman" w:eastAsia="標楷體" w:hAnsi="Times New Roman" w:hint="eastAsia"/>
+        </w:rPr>
+        <w:t>掩</w:t>
+      </w:r>
+      <w:r>
+        <w:rPr>
+          <w:rFonts w:ascii="Times New Roman" w:eastAsia="標楷體" w:hAnsi="Times New Roman" w:hint="eastAsia"/>
+        </w:rPr>
+        <w:t>蓋</w:t>
+      </w:r>
+      <w:r>
+        <w:rPr>
+          <w:rFonts w:ascii="Times New Roman" w:eastAsia="標楷體" w:hAnsi="Times New Roman"/>
         </w:rPr>
         <w:t>F</w:t>
       </w:r>
@@ -11082,69 +10651,355 @@
       </w:r>
       <w:r>
         <w:rPr>
+          <w:rFonts w:ascii="Times New Roman" w:eastAsia="標楷體" w:hAnsi="Times New Roman" w:hint="eastAsia"/>
+        </w:rPr>
+        <w:t xml:space="preserve"> Block</w:t>
+      </w:r>
+      <w:r>
+        <w:rPr>
+          <w:rFonts w:ascii="Times New Roman" w:eastAsia="標楷體" w:hAnsi="Times New Roman" w:hint="eastAsia"/>
+        </w:rPr>
+        <w:t>前所發生的例外</w:t>
+      </w:r>
+      <w:r>
+        <w:rPr>
+          <w:rFonts w:ascii="Times New Roman" w:eastAsia="標楷體" w:hAnsi="Times New Roman" w:hint="eastAsia"/>
+        </w:rPr>
+        <w:t>。</w:t>
+      </w:r>
+      <w:r>
+        <w:rPr>
           <w:rFonts w:ascii="Times New Roman" w:eastAsia="標楷體" w:hAnsi="Times New Roman"/>
         </w:rPr>
         <w:t xml:space="preserve"> </w:t>
       </w:r>
-      <w:r>
-        <w:rPr>
-          <w:rFonts w:ascii="Times New Roman" w:eastAsia="標楷體" w:hAnsi="Times New Roman" w:hint="eastAsia"/>
-        </w:rPr>
-        <w:t>Block</w:t>
-      </w:r>
-      <w:r>
-        <w:rPr>
-          <w:rFonts w:ascii="Times New Roman" w:eastAsia="標楷體" w:hAnsi="Times New Roman" w:hint="eastAsia"/>
-        </w:rPr>
-        <w:t>前發生了例外，且</w:t>
-      </w:r>
-      <w:r>
-        <w:rPr>
-          <w:rFonts w:ascii="Times New Roman" w:eastAsia="標楷體" w:hAnsi="Times New Roman"/>
-        </w:rPr>
-        <w:t>F</w:t>
-      </w:r>
-      <w:r>
-        <w:rPr>
-          <w:rFonts w:ascii="Times New Roman" w:eastAsia="標楷體" w:hAnsi="Times New Roman" w:hint="eastAsia"/>
-        </w:rPr>
-        <w:t>inally</w:t>
-      </w:r>
-      <w:r>
-        <w:rPr>
-          <w:rFonts w:ascii="Times New Roman" w:eastAsia="標楷體" w:hAnsi="Times New Roman" w:hint="eastAsia"/>
-        </w:rPr>
-        <w:t xml:space="preserve"> Block</w:t>
-      </w:r>
-      <w:r>
-        <w:rPr>
-          <w:rFonts w:ascii="Times New Roman" w:eastAsia="標楷體" w:hAnsi="Times New Roman" w:hint="eastAsia"/>
-        </w:rPr>
-        <w:t>本</w:t>
-      </w:r>
-      <w:r>
-        <w:rPr>
-          <w:rFonts w:ascii="Times New Roman" w:eastAsia="標楷體" w:hAnsi="Times New Roman" w:hint="eastAsia"/>
-        </w:rPr>
-        <w:t>身</w:t>
-      </w:r>
-      <w:r>
-        <w:rPr>
-          <w:rFonts w:ascii="Times New Roman" w:eastAsia="標楷體" w:hAnsi="Times New Roman" w:hint="eastAsia"/>
-        </w:rPr>
-        <w:t>也會發生例外的話，</w:t>
-      </w:r>
-      <w:r>
-        <w:rPr>
-          <w:rFonts w:ascii="Times New Roman" w:eastAsia="標楷體" w:hAnsi="Times New Roman" w:hint="eastAsia"/>
-        </w:rPr>
-        <w:t>則</w:t>
-      </w:r>
-      <w:r>
-        <w:rPr>
-          <w:rFonts w:ascii="Times New Roman" w:eastAsia="標楷體" w:hAnsi="Times New Roman" w:hint="eastAsia"/>
-        </w:rPr>
-        <w:t>會造成</w:t>
+    </w:p>
+    <w:p>
+      <w:pPr>
+        <w:ind w:left="480"/>
+        <w:rPr>
+          <w:rFonts w:ascii="Times New Roman" w:eastAsia="標楷體" w:hAnsi="Times New Roman"/>
+        </w:rPr>
+      </w:pPr>
+      <w:r>
+        <w:rPr>
+          <w:rFonts w:ascii="Times New Roman" w:eastAsia="標楷體" w:hAnsi="Times New Roman" w:hint="eastAsia"/>
+        </w:rPr>
+        <w:t xml:space="preserve">    </w:t>
+      </w:r>
+      <w:r>
+        <w:rPr>
+          <w:rFonts w:ascii="Times New Roman" w:eastAsia="標楷體" w:hAnsi="Times New Roman" w:hint="eastAsia"/>
+        </w:rPr>
+        <w:t>測試案例中，我們會會設計兩個</w:t>
+      </w:r>
+      <w:r>
+        <w:rPr>
+          <w:rFonts w:ascii="Times New Roman" w:eastAsia="標楷體" w:hAnsi="Times New Roman" w:hint="eastAsia"/>
+        </w:rPr>
+        <w:t>catch block</w:t>
+      </w:r>
+      <w:r>
+        <w:rPr>
+          <w:rFonts w:ascii="Times New Roman" w:eastAsia="標楷體" w:hAnsi="Times New Roman" w:hint="eastAsia"/>
+        </w:rPr>
+        <w:t>一個為自訂義的</w:t>
+      </w:r>
+      <w:r>
+        <w:rPr>
+          <w:rFonts w:ascii="Times New Roman" w:eastAsia="標楷體" w:hAnsi="Times New Roman" w:hint="eastAsia"/>
+        </w:rPr>
+        <w:t>CustomRobustaExceptio</w:t>
+      </w:r>
+      <w:r>
+        <w:rPr>
+          <w:rFonts w:ascii="Times New Roman" w:eastAsia="標楷體" w:hAnsi="Times New Roman" w:hint="eastAsia"/>
+        </w:rPr>
+        <w:t>n</w:t>
+      </w:r>
+      <w:r>
+        <w:rPr>
+          <w:rFonts w:ascii="Times New Roman" w:eastAsia="標楷體" w:hAnsi="Times New Roman" w:hint="eastAsia"/>
+        </w:rPr>
+        <w:t>，一個</w:t>
+      </w:r>
+      <w:r>
+        <w:rPr>
+          <w:rFonts w:ascii="Times New Roman" w:eastAsia="標楷體" w:hAnsi="Times New Roman" w:hint="eastAsia"/>
+        </w:rPr>
+        <w:t>E</w:t>
+      </w:r>
+      <w:r>
+        <w:rPr>
+          <w:rFonts w:ascii="Times New Roman" w:eastAsia="標楷體" w:hAnsi="Times New Roman"/>
+        </w:rPr>
+        <w:t xml:space="preserve">xception </w:t>
+      </w:r>
+      <w:r>
+        <w:rPr>
+          <w:rFonts w:ascii="Times New Roman" w:eastAsia="標楷體" w:hAnsi="Times New Roman" w:hint="eastAsia"/>
+        </w:rPr>
+        <w:t>類別的</w:t>
+      </w:r>
+      <w:r>
+        <w:rPr>
+          <w:rFonts w:ascii="Times New Roman" w:eastAsia="標楷體" w:hAnsi="Times New Roman" w:hint="eastAsia"/>
+        </w:rPr>
+        <w:t>catch block</w:t>
+      </w:r>
+      <w:r>
+        <w:rPr>
+          <w:rFonts w:ascii="Times New Roman" w:eastAsia="標楷體" w:hAnsi="Times New Roman" w:hint="eastAsia"/>
+        </w:rPr>
+        <w:t>，</w:t>
+      </w:r>
+    </w:p>
+    <w:p>
+      <w:pPr>
+        <w:ind w:left="480"/>
+        <w:rPr>
+          <w:rFonts w:ascii="Times New Roman" w:eastAsia="標楷體" w:hAnsi="Times New Roman"/>
+        </w:rPr>
+      </w:pPr>
+      <w:r>
+        <w:rPr>
+          <w:rFonts w:ascii="Times New Roman" w:eastAsia="標楷體" w:hAnsi="Times New Roman" w:hint="eastAsia"/>
+        </w:rPr>
+        <w:t>此測試案例會因為</w:t>
+      </w:r>
+      <w:r>
+        <w:rPr>
+          <w:rFonts w:ascii="Times New Roman" w:eastAsia="標楷體" w:hAnsi="Times New Roman" w:hint="eastAsia"/>
+        </w:rPr>
+        <w:t>A</w:t>
+      </w:r>
+      <w:r>
+        <w:rPr>
+          <w:rFonts w:ascii="Times New Roman" w:eastAsia="標楷體" w:hAnsi="Times New Roman"/>
+        </w:rPr>
+        <w:t>spectJ</w:t>
+      </w:r>
+      <w:r>
+        <w:rPr>
+          <w:rFonts w:ascii="Times New Roman" w:eastAsia="標楷體" w:hAnsi="Times New Roman" w:hint="eastAsia"/>
+        </w:rPr>
+        <w:t>在原始碼中，</w:t>
+      </w:r>
+      <w:r>
+        <w:rPr>
+          <w:rFonts w:ascii="Times New Roman" w:eastAsia="標楷體" w:hAnsi="Times New Roman" w:hint="eastAsia"/>
+        </w:rPr>
+        <w:t>T</w:t>
+      </w:r>
+      <w:r>
+        <w:rPr>
+          <w:rFonts w:ascii="Times New Roman" w:eastAsia="標楷體" w:hAnsi="Times New Roman"/>
+        </w:rPr>
+        <w:t>ry block</w:t>
+      </w:r>
+      <w:r>
+        <w:rPr>
+          <w:rFonts w:ascii="Times New Roman" w:eastAsia="標楷體" w:hAnsi="Times New Roman" w:hint="eastAsia"/>
+        </w:rPr>
+        <w:t>中</w:t>
+      </w:r>
+      <w:r>
+        <w:rPr>
+          <w:rFonts w:ascii="Times New Roman" w:eastAsia="標楷體" w:hAnsi="Times New Roman" w:hint="eastAsia"/>
+        </w:rPr>
+        <w:t>writeChartAsPNG</w:t>
+      </w:r>
+      <w:r>
+        <w:rPr>
+          <w:rFonts w:ascii="Times New Roman" w:eastAsia="標楷體" w:hAnsi="Times New Roman" w:hint="eastAsia"/>
+        </w:rPr>
+        <w:t>嵌入客</w:t>
+      </w:r>
+      <w:r>
+        <w:rPr>
+          <w:rFonts w:ascii="Times New Roman" w:eastAsia="標楷體" w:hAnsi="Times New Roman" w:hint="eastAsia"/>
+        </w:rPr>
+        <w:t>製</w:t>
+      </w:r>
+      <w:r>
+        <w:rPr>
+          <w:rFonts w:ascii="Times New Roman" w:eastAsia="標楷體" w:hAnsi="Times New Roman" w:hint="eastAsia"/>
+        </w:rPr>
+        <w:t>的</w:t>
+      </w:r>
+      <w:r>
+        <w:rPr>
+          <w:rFonts w:ascii="Times New Roman" w:eastAsia="標楷體" w:hAnsi="Times New Roman"/>
+        </w:rPr>
+        <w:t>CustomRobustaException</w:t>
+      </w:r>
+      <w:r>
+        <w:rPr>
+          <w:rFonts w:ascii="Times New Roman" w:eastAsia="標楷體" w:hAnsi="Times New Roman" w:hint="eastAsia"/>
+        </w:rPr>
+        <w:t>，並在</w:t>
+      </w:r>
+      <w:r>
+        <w:rPr>
+          <w:rFonts w:ascii="Times New Roman" w:eastAsia="標楷體" w:hAnsi="Times New Roman" w:hint="eastAsia"/>
+        </w:rPr>
+        <w:t>f</w:t>
+      </w:r>
+      <w:r>
+        <w:rPr>
+          <w:rFonts w:ascii="Times New Roman" w:eastAsia="標楷體" w:hAnsi="Times New Roman"/>
+        </w:rPr>
+        <w:t>inally block</w:t>
+      </w:r>
+      <w:r>
+        <w:rPr>
+          <w:rFonts w:ascii="Times New Roman" w:eastAsia="標楷體" w:hAnsi="Times New Roman" w:hint="eastAsia"/>
+        </w:rPr>
+        <w:t>中</w:t>
+      </w:r>
+      <w:r>
+        <w:rPr>
+          <w:rFonts w:ascii="Times New Roman" w:eastAsia="標楷體" w:hAnsi="Times New Roman"/>
+        </w:rPr>
+        <w:t>close</w:t>
+      </w:r>
+      <w:r>
+        <w:rPr>
+          <w:rFonts w:ascii="Times New Roman" w:eastAsia="標楷體" w:hAnsi="Times New Roman" w:hint="eastAsia"/>
+        </w:rPr>
+        <w:t>也嵌入例外例外，如此一來當</w:t>
+      </w:r>
+      <w:r>
+        <w:rPr>
+          <w:rFonts w:ascii="Times New Roman" w:eastAsia="標楷體" w:hAnsi="Times New Roman" w:hint="eastAsia"/>
+        </w:rPr>
+        <w:t>t</w:t>
+      </w:r>
+      <w:r>
+        <w:rPr>
+          <w:rFonts w:ascii="Times New Roman" w:eastAsia="標楷體" w:hAnsi="Times New Roman"/>
+        </w:rPr>
+        <w:t>ry</w:t>
+      </w:r>
+      <w:r>
+        <w:rPr>
+          <w:rFonts w:ascii="Times New Roman" w:eastAsia="標楷體" w:hAnsi="Times New Roman" w:hint="eastAsia"/>
+        </w:rPr>
+        <w:t xml:space="preserve"> </w:t>
+      </w:r>
+      <w:r>
+        <w:rPr>
+          <w:rFonts w:ascii="Times New Roman" w:eastAsia="標楷體" w:hAnsi="Times New Roman"/>
+        </w:rPr>
+        <w:t>block</w:t>
+      </w:r>
+      <w:r>
+        <w:rPr>
+          <w:rFonts w:ascii="Times New Roman" w:eastAsia="標楷體" w:hAnsi="Times New Roman" w:hint="eastAsia"/>
+        </w:rPr>
+        <w:t>所產生的例外若被</w:t>
+      </w:r>
+      <w:r>
+        <w:rPr>
+          <w:rFonts w:ascii="Times New Roman" w:eastAsia="標楷體" w:hAnsi="Times New Roman" w:hint="eastAsia"/>
+        </w:rPr>
+        <w:t>f</w:t>
+      </w:r>
+      <w:r>
+        <w:rPr>
+          <w:rFonts w:ascii="Times New Roman" w:eastAsia="標楷體" w:hAnsi="Times New Roman"/>
+        </w:rPr>
+        <w:t>inally block</w:t>
+      </w:r>
+      <w:r>
+        <w:rPr>
+          <w:rFonts w:ascii="Times New Roman" w:eastAsia="標楷體" w:hAnsi="Times New Roman" w:hint="eastAsia"/>
+        </w:rPr>
+        <w:t>的例外覆蓋住的話，變會來到</w:t>
+      </w:r>
+      <w:r>
+        <w:rPr>
+          <w:rFonts w:ascii="Times New Roman" w:eastAsia="標楷體" w:hAnsi="Times New Roman" w:hint="eastAsia"/>
+        </w:rPr>
+        <w:t>E</w:t>
+      </w:r>
+      <w:r>
+        <w:rPr>
+          <w:rFonts w:ascii="Times New Roman" w:eastAsia="標楷體" w:hAnsi="Times New Roman"/>
+        </w:rPr>
+        <w:t>xception</w:t>
+      </w:r>
+      <w:r>
+        <w:rPr>
+          <w:rFonts w:ascii="Times New Roman" w:eastAsia="標楷體" w:hAnsi="Times New Roman" w:hint="eastAsia"/>
+        </w:rPr>
+        <w:t>的</w:t>
+      </w:r>
+      <w:r>
+        <w:rPr>
+          <w:rFonts w:ascii="Times New Roman" w:eastAsia="標楷體" w:hAnsi="Times New Roman" w:hint="eastAsia"/>
+        </w:rPr>
+        <w:t>c</w:t>
+      </w:r>
+      <w:r>
+        <w:rPr>
+          <w:rFonts w:ascii="Times New Roman" w:eastAsia="標楷體" w:hAnsi="Times New Roman"/>
+        </w:rPr>
+        <w:t>atch block</w:t>
+      </w:r>
+      <w:r>
+        <w:rPr>
+          <w:rFonts w:ascii="Times New Roman" w:eastAsia="標楷體" w:hAnsi="Times New Roman" w:hint="eastAsia"/>
+        </w:rPr>
+        <w:t>，因此就會出現</w:t>
+      </w:r>
+      <w:r>
+        <w:rPr>
+          <w:rFonts w:ascii="Times New Roman" w:eastAsia="標楷體" w:hAnsi="Times New Roman" w:hint="eastAsia"/>
+        </w:rPr>
+        <w:t>A</w:t>
+      </w:r>
+      <w:r>
+        <w:rPr>
+          <w:rFonts w:ascii="Times New Roman" w:eastAsia="標楷體" w:hAnsi="Times New Roman"/>
+        </w:rPr>
+        <w:t>ssert Fail</w:t>
+      </w:r>
+      <w:r>
+        <w:rPr>
+          <w:rFonts w:ascii="Times New Roman" w:eastAsia="標楷體" w:hAnsi="Times New Roman" w:hint="eastAsia"/>
+        </w:rPr>
+        <w:t>的狀況</w:t>
+      </w:r>
+      <w:r>
+        <w:rPr>
+          <w:rFonts w:ascii="Times New Roman" w:eastAsia="標楷體" w:hAnsi="Times New Roman" w:hint="eastAsia"/>
+        </w:rPr>
+        <w:t>，</w:t>
+      </w:r>
+      <w:r>
+        <w:rPr>
+          <w:rFonts w:ascii="Times New Roman" w:eastAsia="標楷體" w:hAnsi="Times New Roman" w:hint="eastAsia"/>
+        </w:rPr>
+        <w:t>此方法可以還原出該測試案例的情境，並將錯誤還原出來，若將程式碼的壞味道消除後，</w:t>
+      </w:r>
+      <w:r>
+        <w:rPr>
+          <w:rFonts w:ascii="Times New Roman" w:eastAsia="標楷體" w:hAnsi="Times New Roman" w:hint="eastAsia"/>
+        </w:rPr>
+        <w:t>R</w:t>
+      </w:r>
+      <w:r>
+        <w:rPr>
+          <w:rFonts w:ascii="Times New Roman" w:eastAsia="標楷體" w:hAnsi="Times New Roman"/>
+        </w:rPr>
+        <w:t>obusta</w:t>
+      </w:r>
+      <w:r>
+        <w:rPr>
+          <w:rFonts w:ascii="Times New Roman" w:eastAsia="標楷體" w:hAnsi="Times New Roman" w:hint="eastAsia"/>
+        </w:rPr>
+        <w:t>建議使用者不要在</w:t>
       </w:r>
       <w:r>
         <w:rPr>
@@ -11156,207 +11011,73 @@
         <w:rPr>
           <w:rFonts w:ascii="Times New Roman" w:eastAsia="標楷體" w:hAnsi="Times New Roman" w:hint="eastAsia"/>
         </w:rPr>
-        <w:t>的例外會</w:t>
-      </w:r>
-      <w:r>
-        <w:rPr>
-          <w:rFonts w:ascii="Times New Roman" w:eastAsia="標楷體" w:hAnsi="Times New Roman" w:hint="eastAsia"/>
-        </w:rPr>
-        <w:t>掩</w:t>
-      </w:r>
-      <w:r>
-        <w:rPr>
-          <w:rFonts w:ascii="Times New Roman" w:eastAsia="標楷體" w:hAnsi="Times New Roman" w:hint="eastAsia"/>
-        </w:rPr>
-        <w:t>蓋</w:t>
-      </w:r>
-      <w:r>
-        <w:rPr>
-          <w:rFonts w:ascii="Times New Roman" w:eastAsia="標楷體" w:hAnsi="Times New Roman"/>
-        </w:rPr>
-        <w:t>F</w:t>
-      </w:r>
-      <w:r>
-        <w:rPr>
-          <w:rFonts w:ascii="Times New Roman" w:eastAsia="標楷體" w:hAnsi="Times New Roman" w:hint="eastAsia"/>
-        </w:rPr>
-        <w:t>inally</w:t>
-      </w:r>
-      <w:r>
-        <w:rPr>
-          <w:rFonts w:ascii="Times New Roman" w:eastAsia="標楷體" w:hAnsi="Times New Roman" w:hint="eastAsia"/>
-        </w:rPr>
-        <w:t xml:space="preserve"> Block</w:t>
-      </w:r>
-      <w:r>
-        <w:rPr>
-          <w:rFonts w:ascii="Times New Roman" w:eastAsia="標楷體" w:hAnsi="Times New Roman" w:hint="eastAsia"/>
-        </w:rPr>
-        <w:t>前所發生的例外</w:t>
-      </w:r>
-      <w:r>
-        <w:rPr>
-          <w:rFonts w:ascii="Times New Roman" w:eastAsia="標楷體" w:hAnsi="Times New Roman" w:hint="eastAsia"/>
-        </w:rPr>
-        <w:t>。</w:t>
-      </w:r>
-      <w:r>
-        <w:rPr>
-          <w:rFonts w:ascii="Times New Roman" w:eastAsia="標楷體" w:hAnsi="Times New Roman"/>
-        </w:rPr>
-        <w:t xml:space="preserve"> </w:t>
-      </w:r>
-    </w:p>
-    <w:p>
-      <w:pPr>
-        <w:ind w:left="480"/>
-        <w:rPr>
-          <w:rFonts w:ascii="Times New Roman" w:eastAsia="標楷體" w:hAnsi="Times New Roman"/>
-        </w:rPr>
-      </w:pPr>
-      <w:r>
-        <w:rPr>
-          <w:rFonts w:ascii="Times New Roman" w:eastAsia="標楷體" w:hAnsi="Times New Roman" w:hint="eastAsia"/>
-        </w:rPr>
-        <w:t xml:space="preserve">    </w:t>
-      </w:r>
-      <w:r>
-        <w:rPr>
-          <w:rFonts w:ascii="Times New Roman" w:eastAsia="標楷體" w:hAnsi="Times New Roman" w:hint="eastAsia"/>
-        </w:rPr>
-        <w:t>測試案例中，我們會會設計兩個</w:t>
-      </w:r>
-      <w:r>
-        <w:rPr>
-          <w:rFonts w:ascii="Times New Roman" w:eastAsia="標楷體" w:hAnsi="Times New Roman" w:hint="eastAsia"/>
-        </w:rPr>
-        <w:t>catch block</w:t>
-      </w:r>
-      <w:r>
-        <w:rPr>
-          <w:rFonts w:ascii="Times New Roman" w:eastAsia="標楷體" w:hAnsi="Times New Roman" w:hint="eastAsia"/>
-        </w:rPr>
-        <w:t>一個為自訂義的</w:t>
-      </w:r>
-      <w:proofErr w:type="spellStart"/>
-      <w:r>
-        <w:rPr>
-          <w:rFonts w:ascii="Times New Roman" w:eastAsia="標楷體" w:hAnsi="Times New Roman" w:hint="eastAsia"/>
-        </w:rPr>
-        <w:t>CustomRobustaExceptio</w:t>
-      </w:r>
-      <w:r>
-        <w:rPr>
-          <w:rFonts w:ascii="Times New Roman" w:eastAsia="標楷體" w:hAnsi="Times New Roman" w:hint="eastAsia"/>
-        </w:rPr>
-        <w:t>n</w:t>
-      </w:r>
-      <w:proofErr w:type="spellEnd"/>
-      <w:r>
-        <w:rPr>
-          <w:rFonts w:ascii="Times New Roman" w:eastAsia="標楷體" w:hAnsi="Times New Roman" w:hint="eastAsia"/>
-        </w:rPr>
-        <w:t>，一個</w:t>
-      </w:r>
-      <w:r>
-        <w:rPr>
-          <w:rFonts w:ascii="Times New Roman" w:eastAsia="標楷體" w:hAnsi="Times New Roman" w:hint="eastAsia"/>
-        </w:rPr>
-        <w:t>E</w:t>
-      </w:r>
-      <w:r>
-        <w:rPr>
-          <w:rFonts w:ascii="Times New Roman" w:eastAsia="標楷體" w:hAnsi="Times New Roman"/>
-        </w:rPr>
-        <w:t xml:space="preserve">xception </w:t>
-      </w:r>
-      <w:r>
-        <w:rPr>
-          <w:rFonts w:ascii="Times New Roman" w:eastAsia="標楷體" w:hAnsi="Times New Roman" w:hint="eastAsia"/>
-        </w:rPr>
-        <w:t>類別的</w:t>
-      </w:r>
-      <w:r>
-        <w:rPr>
-          <w:rFonts w:ascii="Times New Roman" w:eastAsia="標楷體" w:hAnsi="Times New Roman" w:hint="eastAsia"/>
-        </w:rPr>
-        <w:t>catch block</w:t>
-      </w:r>
-      <w:r>
-        <w:rPr>
-          <w:rFonts w:ascii="Times New Roman" w:eastAsia="標楷體" w:hAnsi="Times New Roman" w:hint="eastAsia"/>
-        </w:rPr>
-        <w:t>，</w:t>
-      </w:r>
-    </w:p>
-    <w:p>
-      <w:pPr>
-        <w:ind w:left="480"/>
-        <w:rPr>
-          <w:rFonts w:ascii="Times New Roman" w:eastAsia="標楷體" w:hAnsi="Times New Roman"/>
-        </w:rPr>
-      </w:pPr>
-      <w:r>
-        <w:rPr>
-          <w:rFonts w:ascii="Times New Roman" w:eastAsia="標楷體" w:hAnsi="Times New Roman" w:hint="eastAsia"/>
-        </w:rPr>
-        <w:t>此測試案例會因為</w:t>
-      </w:r>
-      <w:r>
-        <w:rPr>
-          <w:rFonts w:ascii="Times New Roman" w:eastAsia="標楷體" w:hAnsi="Times New Roman" w:hint="eastAsia"/>
-        </w:rPr>
-        <w:t>A</w:t>
-      </w:r>
-      <w:r>
-        <w:rPr>
-          <w:rFonts w:ascii="Times New Roman" w:eastAsia="標楷體" w:hAnsi="Times New Roman"/>
-        </w:rPr>
-        <w:t>spectJ</w:t>
-      </w:r>
-      <w:r>
-        <w:rPr>
-          <w:rFonts w:ascii="Times New Roman" w:eastAsia="標楷體" w:hAnsi="Times New Roman" w:hint="eastAsia"/>
-        </w:rPr>
-        <w:t>在原始碼中</w:t>
-      </w:r>
-      <w:r>
-        <w:rPr>
-          <w:rFonts w:ascii="Times New Roman" w:eastAsia="標楷體" w:hAnsi="Times New Roman" w:hint="eastAsia"/>
-        </w:rPr>
-        <w:t>，</w:t>
-      </w:r>
-      <w:r>
-        <w:rPr>
-          <w:rFonts w:ascii="Times New Roman" w:eastAsia="標楷體" w:hAnsi="Times New Roman" w:hint="eastAsia"/>
-        </w:rPr>
-        <w:t>T</w:t>
-      </w:r>
-      <w:r>
-        <w:rPr>
-          <w:rFonts w:ascii="Times New Roman" w:eastAsia="標楷體" w:hAnsi="Times New Roman"/>
-        </w:rPr>
-        <w:t>ry block</w:t>
-      </w:r>
-      <w:r>
-        <w:rPr>
-          <w:rFonts w:ascii="Times New Roman" w:eastAsia="標楷體" w:hAnsi="Times New Roman" w:hint="eastAsia"/>
-        </w:rPr>
-        <w:t>中</w:t>
-      </w:r>
-      <w:proofErr w:type="spellStart"/>
-      <w:r>
-        <w:rPr>
-          <w:rFonts w:ascii="Times New Roman" w:eastAsia="標楷體" w:hAnsi="Times New Roman" w:hint="eastAsia"/>
-        </w:rPr>
-        <w:t>writeChartAsPNG</w:t>
-      </w:r>
-      <w:proofErr w:type="spellEnd"/>
-      <w:r>
-        <w:rPr>
-          <w:rFonts w:ascii="Times New Roman" w:eastAsia="標楷體" w:hAnsi="Times New Roman" w:hint="eastAsia"/>
-        </w:rPr>
-        <w:t>嵌入客</w:t>
+        <w:t>中丟出例外，這個</w:t>
+      </w:r>
+      <w:r>
+        <w:rPr>
+          <w:rFonts w:ascii="Times New Roman" w:eastAsia="標楷體" w:hAnsi="Times New Roman" w:hint="eastAsia"/>
+        </w:rPr>
+        <w:t>案例</w:t>
+      </w:r>
+      <w:r>
+        <w:rPr>
+          <w:rFonts w:ascii="Times New Roman" w:eastAsia="標楷體" w:hAnsi="Times New Roman" w:hint="eastAsia"/>
+        </w:rPr>
+        <w:t>因為</w:t>
+      </w:r>
+      <w:r>
+        <w:rPr>
+          <w:rFonts w:ascii="Times New Roman" w:eastAsia="標楷體" w:hAnsi="Times New Roman"/>
+        </w:rPr>
+        <w:t>Try Block</w:t>
+      </w:r>
+      <w:r>
+        <w:rPr>
+          <w:rFonts w:ascii="Times New Roman" w:eastAsia="標楷體" w:hAnsi="Times New Roman" w:hint="eastAsia"/>
+        </w:rPr>
+        <w:t>中丟出了例外</w:t>
+      </w:r>
+      <w:r>
+        <w:rPr>
+          <w:rFonts w:ascii="Times New Roman" w:eastAsia="標楷體" w:hAnsi="Times New Roman" w:hint="eastAsia"/>
+        </w:rPr>
+        <w:t>沒有被</w:t>
+      </w:r>
+      <w:r>
+        <w:rPr>
+          <w:rFonts w:ascii="Times New Roman" w:eastAsia="標楷體" w:hAnsi="Times New Roman" w:hint="eastAsia"/>
+        </w:rPr>
+        <w:t>f</w:t>
+      </w:r>
+      <w:r>
+        <w:rPr>
+          <w:rFonts w:ascii="Times New Roman" w:eastAsia="標楷體" w:hAnsi="Times New Roman"/>
+        </w:rPr>
+        <w:t>inally block</w:t>
+      </w:r>
+      <w:r>
+        <w:rPr>
+          <w:rFonts w:ascii="Times New Roman" w:eastAsia="標楷體" w:hAnsi="Times New Roman" w:hint="eastAsia"/>
+        </w:rPr>
+        <w:t>中的例外覆蓋</w:t>
+      </w:r>
+      <w:r>
+        <w:rPr>
+          <w:rFonts w:ascii="Times New Roman" w:eastAsia="標楷體" w:hAnsi="Times New Roman" w:hint="eastAsia"/>
+        </w:rPr>
+        <w:t>，所</w:t>
+      </w:r>
+      <w:r>
+        <w:rPr>
+          <w:rFonts w:ascii="Times New Roman" w:eastAsia="標楷體" w:hAnsi="Times New Roman" w:hint="eastAsia"/>
+        </w:rPr>
+        <w:t>以被</w:t>
+      </w:r>
+      <w:r>
+        <w:rPr>
+          <w:rFonts w:ascii="Times New Roman" w:eastAsia="標楷體" w:hAnsi="Times New Roman" w:hint="eastAsia"/>
+        </w:rPr>
+        <w:t>客</w:t>
       </w:r>
       <w:r>
         <w:rPr>
@@ -11364,294 +11085,6 @@
         </w:rPr>
         <w:t>製</w:t>
       </w:r>
-      <w:r>
-        <w:rPr>
-          <w:rFonts w:ascii="Times New Roman" w:eastAsia="標楷體" w:hAnsi="Times New Roman" w:hint="eastAsia"/>
-        </w:rPr>
-        <w:t>的</w:t>
-      </w:r>
-      <w:proofErr w:type="spellStart"/>
-      <w:r>
-        <w:rPr>
-          <w:rFonts w:ascii="Times New Roman" w:eastAsia="標楷體" w:hAnsi="Times New Roman"/>
-        </w:rPr>
-        <w:t>CustomRobustaException</w:t>
-      </w:r>
-      <w:proofErr w:type="spellEnd"/>
-      <w:r>
-        <w:rPr>
-          <w:rFonts w:ascii="Times New Roman" w:eastAsia="標楷體" w:hAnsi="Times New Roman" w:hint="eastAsia"/>
-        </w:rPr>
-        <w:t>，並在</w:t>
-      </w:r>
-      <w:r>
-        <w:rPr>
-          <w:rFonts w:ascii="Times New Roman" w:eastAsia="標楷體" w:hAnsi="Times New Roman" w:hint="eastAsia"/>
-        </w:rPr>
-        <w:t>f</w:t>
-      </w:r>
-      <w:r>
-        <w:rPr>
-          <w:rFonts w:ascii="Times New Roman" w:eastAsia="標楷體" w:hAnsi="Times New Roman"/>
-        </w:rPr>
-        <w:t>inally block</w:t>
-      </w:r>
-      <w:r>
-        <w:rPr>
-          <w:rFonts w:ascii="Times New Roman" w:eastAsia="標楷體" w:hAnsi="Times New Roman" w:hint="eastAsia"/>
-        </w:rPr>
-        <w:t>中</w:t>
-      </w:r>
-      <w:r>
-        <w:rPr>
-          <w:rFonts w:ascii="Times New Roman" w:eastAsia="標楷體" w:hAnsi="Times New Roman"/>
-        </w:rPr>
-        <w:t>close</w:t>
-      </w:r>
-      <w:r>
-        <w:rPr>
-          <w:rFonts w:ascii="Times New Roman" w:eastAsia="標楷體" w:hAnsi="Times New Roman" w:hint="eastAsia"/>
-        </w:rPr>
-        <w:t>也嵌入例外</w:t>
-      </w:r>
-      <w:proofErr w:type="gramStart"/>
-      <w:r>
-        <w:rPr>
-          <w:rFonts w:ascii="Times New Roman" w:eastAsia="標楷體" w:hAnsi="Times New Roman" w:hint="eastAsia"/>
-        </w:rPr>
-        <w:t>例外</w:t>
-      </w:r>
-      <w:proofErr w:type="gramEnd"/>
-      <w:r>
-        <w:rPr>
-          <w:rFonts w:ascii="Times New Roman" w:eastAsia="標楷體" w:hAnsi="Times New Roman" w:hint="eastAsia"/>
-        </w:rPr>
-        <w:t>，如此一來當</w:t>
-      </w:r>
-      <w:r>
-        <w:rPr>
-          <w:rFonts w:ascii="Times New Roman" w:eastAsia="標楷體" w:hAnsi="Times New Roman" w:hint="eastAsia"/>
-        </w:rPr>
-        <w:t>t</w:t>
-      </w:r>
-      <w:r>
-        <w:rPr>
-          <w:rFonts w:ascii="Times New Roman" w:eastAsia="標楷體" w:hAnsi="Times New Roman"/>
-        </w:rPr>
-        <w:t>ry</w:t>
-      </w:r>
-      <w:r>
-        <w:rPr>
-          <w:rFonts w:ascii="Times New Roman" w:eastAsia="標楷體" w:hAnsi="Times New Roman" w:hint="eastAsia"/>
-        </w:rPr>
-        <w:t xml:space="preserve"> </w:t>
-      </w:r>
-      <w:r>
-        <w:rPr>
-          <w:rFonts w:ascii="Times New Roman" w:eastAsia="標楷體" w:hAnsi="Times New Roman"/>
-        </w:rPr>
-        <w:t>block</w:t>
-      </w:r>
-      <w:r>
-        <w:rPr>
-          <w:rFonts w:ascii="Times New Roman" w:eastAsia="標楷體" w:hAnsi="Times New Roman" w:hint="eastAsia"/>
-        </w:rPr>
-        <w:t>所產生的例外若被</w:t>
-      </w:r>
-      <w:r>
-        <w:rPr>
-          <w:rFonts w:ascii="Times New Roman" w:eastAsia="標楷體" w:hAnsi="Times New Roman" w:hint="eastAsia"/>
-        </w:rPr>
-        <w:t>f</w:t>
-      </w:r>
-      <w:r>
-        <w:rPr>
-          <w:rFonts w:ascii="Times New Roman" w:eastAsia="標楷體" w:hAnsi="Times New Roman"/>
-        </w:rPr>
-        <w:t>inally block</w:t>
-      </w:r>
-      <w:r>
-        <w:rPr>
-          <w:rFonts w:ascii="Times New Roman" w:eastAsia="標楷體" w:hAnsi="Times New Roman" w:hint="eastAsia"/>
-        </w:rPr>
-        <w:t>的例外覆蓋住的話，變會來到</w:t>
-      </w:r>
-      <w:r>
-        <w:rPr>
-          <w:rFonts w:ascii="Times New Roman" w:eastAsia="標楷體" w:hAnsi="Times New Roman" w:hint="eastAsia"/>
-        </w:rPr>
-        <w:t>E</w:t>
-      </w:r>
-      <w:r>
-        <w:rPr>
-          <w:rFonts w:ascii="Times New Roman" w:eastAsia="標楷體" w:hAnsi="Times New Roman"/>
-        </w:rPr>
-        <w:t>xception</w:t>
-      </w:r>
-      <w:r>
-        <w:rPr>
-          <w:rFonts w:ascii="Times New Roman" w:eastAsia="標楷體" w:hAnsi="Times New Roman" w:hint="eastAsia"/>
-        </w:rPr>
-        <w:t>的</w:t>
-      </w:r>
-      <w:r>
-        <w:rPr>
-          <w:rFonts w:ascii="Times New Roman" w:eastAsia="標楷體" w:hAnsi="Times New Roman" w:hint="eastAsia"/>
-        </w:rPr>
-        <w:t>c</w:t>
-      </w:r>
-      <w:r>
-        <w:rPr>
-          <w:rFonts w:ascii="Times New Roman" w:eastAsia="標楷體" w:hAnsi="Times New Roman"/>
-        </w:rPr>
-        <w:t>atch block</w:t>
-      </w:r>
-      <w:r>
-        <w:rPr>
-          <w:rFonts w:ascii="Times New Roman" w:eastAsia="標楷體" w:hAnsi="Times New Roman" w:hint="eastAsia"/>
-        </w:rPr>
-        <w:t>，因此就會出現</w:t>
-      </w:r>
-      <w:r>
-        <w:rPr>
-          <w:rFonts w:ascii="Times New Roman" w:eastAsia="標楷體" w:hAnsi="Times New Roman" w:hint="eastAsia"/>
-        </w:rPr>
-        <w:t>A</w:t>
-      </w:r>
-      <w:r>
-        <w:rPr>
-          <w:rFonts w:ascii="Times New Roman" w:eastAsia="標楷體" w:hAnsi="Times New Roman"/>
-        </w:rPr>
-        <w:t>ssert Fail</w:t>
-      </w:r>
-      <w:r>
-        <w:rPr>
-          <w:rFonts w:ascii="Times New Roman" w:eastAsia="標楷體" w:hAnsi="Times New Roman" w:hint="eastAsia"/>
-        </w:rPr>
-        <w:t>的狀況</w:t>
-      </w:r>
-      <w:r>
-        <w:rPr>
-          <w:rFonts w:ascii="Times New Roman" w:eastAsia="標楷體" w:hAnsi="Times New Roman" w:hint="eastAsia"/>
-        </w:rPr>
-        <w:t>，</w:t>
-      </w:r>
-      <w:r>
-        <w:rPr>
-          <w:rFonts w:ascii="Times New Roman" w:eastAsia="標楷體" w:hAnsi="Times New Roman" w:hint="eastAsia"/>
-        </w:rPr>
-        <w:t>此方法可以還原出該測試案例的情境，並將錯誤還原出來，若將程式碼的壞味道消除後，</w:t>
-      </w:r>
-      <w:r>
-        <w:rPr>
-          <w:rFonts w:ascii="Times New Roman" w:eastAsia="標楷體" w:hAnsi="Times New Roman" w:hint="eastAsia"/>
-        </w:rPr>
-        <w:t>R</w:t>
-      </w:r>
-      <w:r>
-        <w:rPr>
-          <w:rFonts w:ascii="Times New Roman" w:eastAsia="標楷體" w:hAnsi="Times New Roman"/>
-        </w:rPr>
-        <w:t>obusta</w:t>
-      </w:r>
-      <w:r>
-        <w:rPr>
-          <w:rFonts w:ascii="Times New Roman" w:eastAsia="標楷體" w:hAnsi="Times New Roman" w:hint="eastAsia"/>
-        </w:rPr>
-        <w:t>建議使用者不要在</w:t>
-      </w:r>
-      <w:r>
-        <w:rPr>
-          <w:rFonts w:ascii="Times New Roman" w:eastAsia="標楷體" w:hAnsi="Times New Roman" w:hint="eastAsia"/>
-        </w:rPr>
-        <w:t>Finally Block</w:t>
-      </w:r>
-      <w:r>
-        <w:rPr>
-          <w:rFonts w:ascii="Times New Roman" w:eastAsia="標楷體" w:hAnsi="Times New Roman" w:hint="eastAsia"/>
-        </w:rPr>
-        <w:t>中丟出例外，這個</w:t>
-      </w:r>
-      <w:r>
-        <w:rPr>
-          <w:rFonts w:ascii="Times New Roman" w:eastAsia="標楷體" w:hAnsi="Times New Roman" w:hint="eastAsia"/>
-        </w:rPr>
-        <w:t>案例</w:t>
-      </w:r>
-      <w:r>
-        <w:rPr>
-          <w:rFonts w:ascii="Times New Roman" w:eastAsia="標楷體" w:hAnsi="Times New Roman" w:hint="eastAsia"/>
-        </w:rPr>
-        <w:t>因為</w:t>
-      </w:r>
-      <w:r>
-        <w:rPr>
-          <w:rFonts w:ascii="Times New Roman" w:eastAsia="標楷體" w:hAnsi="Times New Roman"/>
-        </w:rPr>
-        <w:t>Try Block</w:t>
-      </w:r>
-      <w:r>
-        <w:rPr>
-          <w:rFonts w:ascii="Times New Roman" w:eastAsia="標楷體" w:hAnsi="Times New Roman" w:hint="eastAsia"/>
-        </w:rPr>
-        <w:t>中丟出了例外</w:t>
-      </w:r>
-      <w:r>
-        <w:rPr>
-          <w:rFonts w:ascii="Times New Roman" w:eastAsia="標楷體" w:hAnsi="Times New Roman" w:hint="eastAsia"/>
-        </w:rPr>
-        <w:t>沒有被</w:t>
-      </w:r>
-      <w:r>
-        <w:rPr>
-          <w:rFonts w:ascii="Times New Roman" w:eastAsia="標楷體" w:hAnsi="Times New Roman" w:hint="eastAsia"/>
-        </w:rPr>
-        <w:t>f</w:t>
-      </w:r>
-      <w:r>
-        <w:rPr>
-          <w:rFonts w:ascii="Times New Roman" w:eastAsia="標楷體" w:hAnsi="Times New Roman"/>
-        </w:rPr>
-        <w:t>inally block</w:t>
-      </w:r>
-      <w:r>
-        <w:rPr>
-          <w:rFonts w:ascii="Times New Roman" w:eastAsia="標楷體" w:hAnsi="Times New Roman" w:hint="eastAsia"/>
-        </w:rPr>
-        <w:t>中的例外覆蓋</w:t>
-      </w:r>
-      <w:r>
-        <w:rPr>
-          <w:rFonts w:ascii="Times New Roman" w:eastAsia="標楷體" w:hAnsi="Times New Roman" w:hint="eastAsia"/>
-        </w:rPr>
-        <w:t>，</w:t>
-      </w:r>
-      <w:proofErr w:type="gramStart"/>
-      <w:r>
-        <w:rPr>
-          <w:rFonts w:ascii="Times New Roman" w:eastAsia="標楷體" w:hAnsi="Times New Roman" w:hint="eastAsia"/>
-        </w:rPr>
-        <w:t>所</w:t>
-      </w:r>
-      <w:r>
-        <w:rPr>
-          <w:rFonts w:ascii="Times New Roman" w:eastAsia="標楷體" w:hAnsi="Times New Roman" w:hint="eastAsia"/>
-        </w:rPr>
-        <w:t>以被</w:t>
-      </w:r>
-      <w:r>
-        <w:rPr>
-          <w:rFonts w:ascii="Times New Roman" w:eastAsia="標楷體" w:hAnsi="Times New Roman" w:hint="eastAsia"/>
-        </w:rPr>
-        <w:t>客</w:t>
-      </w:r>
-      <w:r>
-        <w:rPr>
-          <w:rFonts w:ascii="Times New Roman" w:eastAsia="標楷體" w:hAnsi="Times New Roman" w:hint="eastAsia"/>
-        </w:rPr>
-        <w:t>製</w:t>
-      </w:r>
-      <w:proofErr w:type="gramEnd"/>
       <w:r>
         <w:rPr>
           <w:rFonts w:ascii="Times New Roman" w:eastAsia="標楷體" w:hAnsi="Times New Roman" w:hint="eastAsia"/>
@@ -11846,6 +11279,7 @@
         <w:rPr>
           <w:rFonts w:ascii="Times New Roman" w:eastAsia="標楷體" w:hAnsi="Times New Roman"/>
         </w:rPr>
+        <w:lastRenderedPageBreak/>
         <w:t>在</w:t>
       </w:r>
       <w:r>
@@ -12355,7 +11789,6 @@
         </w:rPr>
         <w:t xml:space="preserve"> </w:t>
       </w:r>
-      <w:proofErr w:type="gramStart"/>
       <w:r>
         <w:rPr>
           <w:rFonts w:ascii="Times New Roman" w:eastAsia="標楷體" w:hAnsi="Times New Roman" w:hint="eastAsia"/>
@@ -12366,14 +11799,7 @@
         <w:rPr>
           <w:rFonts w:ascii="Times New Roman" w:eastAsia="標楷體" w:hAnsi="Times New Roman" w:hint="eastAsia"/>
         </w:rPr>
-        <w:t>上其</w:t>
-      </w:r>
-      <w:proofErr w:type="gramEnd"/>
-      <w:r>
-        <w:rPr>
-          <w:rFonts w:ascii="Times New Roman" w:eastAsia="標楷體" w:hAnsi="Times New Roman" w:hint="eastAsia"/>
-        </w:rPr>
-        <w:t>對應的例外，以及在</w:t>
+        <w:t>上其對應的例外，以及在</w:t>
       </w:r>
       <w:r>
         <w:rPr>
@@ -12381,7 +11807,6 @@
         </w:rPr>
         <w:t xml:space="preserve">close method </w:t>
       </w:r>
-      <w:proofErr w:type="gramStart"/>
       <w:r>
         <w:rPr>
           <w:rFonts w:ascii="Times New Roman" w:eastAsia="標楷體" w:hAnsi="Times New Roman" w:hint="eastAsia"/>
@@ -12394,7 +11819,6 @@
         </w:rPr>
         <w:t>嵌</w:t>
       </w:r>
-      <w:proofErr w:type="gramEnd"/>
       <w:r>
         <w:rPr>
           <w:rFonts w:ascii="Times New Roman" w:eastAsia="標楷體" w:hAnsi="Times New Roman" w:hint="eastAsia"/>
@@ -12405,21 +11829,7 @@
         <w:rPr>
           <w:rFonts w:ascii="Times New Roman" w:eastAsia="標楷體" w:hAnsi="Times New Roman" w:hint="eastAsia"/>
         </w:rPr>
-        <w:t>我們自定義的例外，在這樣的況下，</w:t>
-      </w:r>
-      <w:proofErr w:type="gramStart"/>
-      <w:r>
-        <w:rPr>
-          <w:rFonts w:ascii="Times New Roman" w:eastAsia="標楷體" w:hAnsi="Times New Roman" w:hint="eastAsia"/>
-        </w:rPr>
-        <w:t>若壞味</w:t>
-      </w:r>
-      <w:proofErr w:type="gramEnd"/>
-      <w:r>
-        <w:rPr>
-          <w:rFonts w:ascii="Times New Roman" w:eastAsia="標楷體" w:hAnsi="Times New Roman" w:hint="eastAsia"/>
-        </w:rPr>
-        <w:t>道沒有被消除，則會來到我們</w:t>
+        <w:t>我們自定義的例外，在這樣的況下，若壞味道沒有被消除，則會來到我們</w:t>
       </w:r>
       <w:r>
         <w:rPr>
@@ -12714,21 +12124,7 @@
         <w:rPr>
           <w:rFonts w:ascii="Times New Roman" w:eastAsia="標楷體" w:hAnsi="Times New Roman" w:hint="eastAsia"/>
         </w:rPr>
-        <w:t>本章節將會以</w:t>
-      </w:r>
-      <w:proofErr w:type="gramStart"/>
-      <w:r>
-        <w:rPr>
-          <w:rFonts w:ascii="Times New Roman" w:eastAsia="標楷體" w:hAnsi="Times New Roman" w:hint="eastAsia"/>
-        </w:rPr>
-        <w:t>開源社群</w:t>
-      </w:r>
-      <w:proofErr w:type="gramEnd"/>
-      <w:r>
-        <w:rPr>
-          <w:rFonts w:ascii="Times New Roman" w:eastAsia="標楷體" w:hAnsi="Times New Roman" w:hint="eastAsia"/>
-        </w:rPr>
-        <w:t>裡的開源專案為例，使用第三章所介紹的暴露壞味道所帶來影響的方法來進行分析及實做</w:t>
+        <w:t>本章節將會以開源社群裡的開源專案為例，使用第三章所介紹的暴露壞味道所帶來影響的方法來進行分析及實做</w:t>
       </w:r>
     </w:p>
     <w:p>
@@ -12806,21 +12202,7 @@
         <w:rPr>
           <w:rFonts w:ascii="Times New Roman" w:eastAsia="標楷體" w:hAnsi="Times New Roman" w:hint="eastAsia"/>
         </w:rPr>
-        <w:t>中的</w:t>
-      </w:r>
-      <w:proofErr w:type="gramStart"/>
-      <w:r>
-        <w:rPr>
-          <w:rFonts w:ascii="Times New Roman" w:eastAsia="標楷體" w:hAnsi="Times New Roman" w:hint="eastAsia"/>
-        </w:rPr>
-        <w:t>程式碼截圖</w:t>
-      </w:r>
-      <w:proofErr w:type="gramEnd"/>
-      <w:r>
-        <w:rPr>
-          <w:rFonts w:ascii="Times New Roman" w:eastAsia="標楷體" w:hAnsi="Times New Roman" w:hint="eastAsia"/>
-        </w:rPr>
-        <w:t>。此段程式碼為程式的</w:t>
+        <w:t>中的程式碼截圖。此段程式碼為程式的</w:t>
       </w:r>
       <w:r>
         <w:rPr>
@@ -12886,21 +12268,7 @@
         <w:rPr>
           <w:rFonts w:ascii="Times New Roman" w:eastAsia="標楷體" w:hAnsi="Times New Roman" w:hint="eastAsia"/>
         </w:rPr>
-        <w:t>如果主程式或執行</w:t>
-      </w:r>
-      <w:proofErr w:type="gramStart"/>
-      <w:r>
-        <w:rPr>
-          <w:rFonts w:ascii="Times New Roman" w:eastAsia="標楷體" w:hAnsi="Times New Roman" w:hint="eastAsia"/>
-        </w:rPr>
-        <w:t>緒</w:t>
-      </w:r>
-      <w:proofErr w:type="gramEnd"/>
-      <w:r>
-        <w:rPr>
-          <w:rFonts w:ascii="Times New Roman" w:eastAsia="標楷體" w:hAnsi="Times New Roman" w:hint="eastAsia"/>
-        </w:rPr>
-        <w:t>沒有捕捉由下拋出至身上的例外，則主程式或執行緒會不預期地終止執行，所以這是一種</w:t>
+        <w:t>如果主程式或執行緒沒有捕捉由下拋出至身上的例外，則主程式或執行緒會不預期地終止執行，所以這是一種</w:t>
       </w:r>
       <w:r>
         <w:rPr>
@@ -13046,7 +12414,6 @@
         </w:rPr>
         <w:t>當</w:t>
       </w:r>
-      <w:proofErr w:type="spellStart"/>
       <w:r>
         <w:rPr>
           <w:rFonts w:ascii="Times New Roman" w:eastAsia="標楷體" w:hAnsi="Times New Roman" w:hint="eastAsia"/>
@@ -13059,7 +12426,6 @@
         </w:rPr>
         <w:t>omighty</w:t>
       </w:r>
-      <w:proofErr w:type="spellEnd"/>
       <w:r>
         <w:rPr>
           <w:rFonts w:ascii="Times New Roman" w:eastAsia="標楷體" w:hAnsi="Times New Roman" w:hint="eastAsia"/>
@@ -13163,14 +12529,12 @@
         </w:rPr>
         <w:t>產生了一個</w:t>
       </w:r>
-      <w:proofErr w:type="spellStart"/>
       <w:r>
         <w:rPr>
           <w:rFonts w:ascii="Times New Roman" w:eastAsia="標楷體" w:hAnsi="Times New Roman" w:hint="eastAsia"/>
         </w:rPr>
         <w:t>aspectJ</w:t>
       </w:r>
-      <w:proofErr w:type="spellEnd"/>
       <w:r>
         <w:rPr>
           <w:rFonts w:ascii="Times New Roman" w:eastAsia="標楷體" w:hAnsi="Times New Roman" w:hint="eastAsia"/>
@@ -13231,14 +12595,12 @@
         </w:rPr>
         <w:t>行會幫我們丟出</w:t>
       </w:r>
-      <w:proofErr w:type="spellStart"/>
       <w:r>
         <w:rPr>
           <w:rFonts w:ascii="Times New Roman" w:eastAsia="標楷體" w:hAnsi="Times New Roman" w:hint="eastAsia"/>
         </w:rPr>
         <w:t>runtimeexception</w:t>
       </w:r>
-      <w:proofErr w:type="spellEnd"/>
       <w:r>
         <w:rPr>
           <w:rFonts w:ascii="Times New Roman" w:eastAsia="標楷體" w:hAnsi="Times New Roman" w:hint="eastAsia"/>
@@ -13335,14 +12697,12 @@
         </w:rPr>
         <w:t>行為要注入的</w:t>
       </w:r>
-      <w:proofErr w:type="spellStart"/>
       <w:r>
         <w:rPr>
           <w:rFonts w:ascii="Times New Roman" w:eastAsia="標楷體" w:hAnsi="Times New Roman" w:hint="eastAsia"/>
         </w:rPr>
         <w:t>methodInvocation</w:t>
       </w:r>
-      <w:proofErr w:type="spellEnd"/>
       <w:r>
         <w:rPr>
           <w:rFonts w:ascii="Times New Roman" w:eastAsia="標楷體" w:hAnsi="Times New Roman" w:hint="eastAsia"/>
@@ -13379,28 +12739,24 @@
         </w:rPr>
         <w:t>程式注入了</w:t>
       </w:r>
-      <w:proofErr w:type="spellStart"/>
       <w:r>
         <w:rPr>
           <w:rFonts w:ascii="Times New Roman" w:eastAsia="標楷體" w:hAnsi="Times New Roman" w:hint="eastAsia"/>
         </w:rPr>
         <w:t>runtimeexception</w:t>
       </w:r>
-      <w:proofErr w:type="spellEnd"/>
       <w:r>
         <w:rPr>
           <w:rFonts w:ascii="Times New Roman" w:eastAsia="標楷體" w:hAnsi="Times New Roman" w:hint="eastAsia"/>
         </w:rPr>
         <w:t>，此例外發生後使得</w:t>
       </w:r>
-      <w:proofErr w:type="spellStart"/>
       <w:r>
         <w:rPr>
           <w:rFonts w:ascii="Times New Roman" w:eastAsia="標楷體" w:hAnsi="Times New Roman" w:hint="eastAsia"/>
         </w:rPr>
         <w:t>Tomight.main</w:t>
       </w:r>
-      <w:proofErr w:type="spellEnd"/>
       <w:r>
         <w:rPr>
           <w:rFonts w:ascii="Times New Roman" w:eastAsia="標楷體" w:hAnsi="Times New Roman" w:hint="eastAsia"/>
@@ -13747,21 +13103,7 @@
         <w:rPr>
           <w:rFonts w:ascii="Times New Roman" w:eastAsia="標楷體" w:hAnsi="Times New Roman" w:hint="eastAsia"/>
         </w:rPr>
-        <w:t>中的</w:t>
-      </w:r>
-      <w:proofErr w:type="gramStart"/>
-      <w:r>
-        <w:rPr>
-          <w:rFonts w:ascii="Times New Roman" w:eastAsia="標楷體" w:hAnsi="Times New Roman" w:hint="eastAsia"/>
-        </w:rPr>
-        <w:t>程式碼截圖</w:t>
-      </w:r>
-      <w:proofErr w:type="gramEnd"/>
-      <w:r>
-        <w:rPr>
-          <w:rFonts w:ascii="Times New Roman" w:eastAsia="標楷體" w:hAnsi="Times New Roman" w:hint="eastAsia"/>
-        </w:rPr>
-        <w:t>。此段程式碼為幫助</w:t>
+        <w:t>中的程式碼截圖。此段程式碼為幫助</w:t>
       </w:r>
       <w:r>
         <w:rPr>
@@ -13811,7 +13153,6 @@
         </w:rPr>
         <w:t>的分析，此</w:t>
       </w:r>
-      <w:proofErr w:type="spellStart"/>
       <w:r>
         <w:rPr>
           <w:rFonts w:ascii="Times New Roman" w:eastAsia="標楷體" w:hAnsi="Times New Roman" w:hint="eastAsia"/>
@@ -13822,12 +13163,65 @@
         <w:rPr>
           <w:rFonts w:ascii="Times New Roman" w:eastAsia="標楷體" w:hAnsi="Times New Roman"/>
         </w:rPr>
-        <w:t>aveChartAsPNG</w:t>
-      </w:r>
-      <w:proofErr w:type="spellEnd"/>
-      <w:r>
-        <w:rPr>
-          <w:rFonts w:ascii="Times New Roman" w:eastAsia="標楷體" w:hAnsi="Times New Roman"/>
+        <w:t xml:space="preserve">aveChartAsPNG </w:t>
+      </w:r>
+      <w:r>
+        <w:rPr>
+          <w:rFonts w:ascii="Times New Roman" w:eastAsia="標楷體" w:hAnsi="Times New Roman" w:hint="eastAsia"/>
+        </w:rPr>
+        <w:t>函式存在著</w:t>
+      </w:r>
+      <w:r>
+        <w:rPr>
+          <w:rFonts w:ascii="Times New Roman" w:eastAsia="標楷體" w:hAnsi="Times New Roman" w:hint="eastAsia"/>
+        </w:rPr>
+        <w:t>Thrown Exception From Finally</w:t>
+      </w:r>
+      <w:r>
+        <w:rPr>
+          <w:rFonts w:ascii="Times New Roman" w:eastAsia="標楷體" w:hAnsi="Times New Roman" w:hint="eastAsia"/>
+        </w:rPr>
+        <w:t>的壞味道</w:t>
+      </w:r>
+      <w:r>
+        <w:rPr>
+          <w:rFonts w:ascii="Times New Roman" w:eastAsia="標楷體" w:hAnsi="Times New Roman" w:hint="eastAsia"/>
+        </w:rPr>
+        <w:t>，</w:t>
+      </w:r>
+      <w:r>
+        <w:rPr>
+          <w:rFonts w:ascii="Times New Roman" w:eastAsia="標楷體" w:hAnsi="Times New Roman" w:hint="eastAsia"/>
+        </w:rPr>
+        <w:t>根據文獻探討，很多關閉資源的函數都會丟出例外，用來代表釋放資源失敗</w:t>
+      </w:r>
+      <w:r>
+        <w:rPr>
+          <w:rFonts w:ascii="Times New Roman" w:eastAsia="標楷體" w:hAnsi="Times New Roman" w:hint="eastAsia"/>
+        </w:rPr>
+        <w:t>，</w:t>
+      </w:r>
+      <w:r>
+        <w:rPr>
+          <w:rFonts w:ascii="Times New Roman" w:eastAsia="標楷體" w:hAnsi="Times New Roman" w:hint="eastAsia"/>
+        </w:rPr>
+        <w:t>根據下圖的程式碼範例，若</w:t>
+      </w:r>
+      <w:r>
+        <w:rPr>
+          <w:rFonts w:ascii="Times New Roman" w:eastAsia="標楷體" w:hAnsi="Times New Roman" w:hint="eastAsia"/>
+        </w:rPr>
+        <w:t>T</w:t>
+      </w:r>
+      <w:r>
+        <w:rPr>
+          <w:rFonts w:ascii="Times New Roman" w:eastAsia="標楷體" w:hAnsi="Times New Roman"/>
+        </w:rPr>
+        <w:t>ry block</w:t>
+      </w:r>
+      <w:r>
+        <w:rPr>
+          <w:rFonts w:ascii="Times New Roman" w:eastAsia="標楷體" w:hAnsi="Times New Roman" w:hint="eastAsia"/>
         </w:rPr>
         <w:t xml:space="preserve"> </w:t>
       </w:r>
@@ -13835,55 +13229,7 @@
         <w:rPr>
           <w:rFonts w:ascii="Times New Roman" w:eastAsia="標楷體" w:hAnsi="Times New Roman" w:hint="eastAsia"/>
         </w:rPr>
-        <w:t>函式存在著</w:t>
-      </w:r>
-      <w:r>
-        <w:rPr>
-          <w:rFonts w:ascii="Times New Roman" w:eastAsia="標楷體" w:hAnsi="Times New Roman" w:hint="eastAsia"/>
-        </w:rPr>
-        <w:t>Thrown Exception From Finally</w:t>
-      </w:r>
-      <w:r>
-        <w:rPr>
-          <w:rFonts w:ascii="Times New Roman" w:eastAsia="標楷體" w:hAnsi="Times New Roman" w:hint="eastAsia"/>
-        </w:rPr>
-        <w:t>的壞味道</w:t>
-      </w:r>
-      <w:r>
-        <w:rPr>
-          <w:rFonts w:ascii="Times New Roman" w:eastAsia="標楷體" w:hAnsi="Times New Roman" w:hint="eastAsia"/>
-        </w:rPr>
-        <w:t>，</w:t>
-      </w:r>
-      <w:r>
-        <w:rPr>
-          <w:rFonts w:ascii="Times New Roman" w:eastAsia="標楷體" w:hAnsi="Times New Roman" w:hint="eastAsia"/>
-        </w:rPr>
-        <w:t>根據文獻探討，很多關閉資源的函數都會丟出例外，用來代表釋放資源失敗</w:t>
-      </w:r>
-      <w:r>
-        <w:rPr>
-          <w:rFonts w:ascii="Times New Roman" w:eastAsia="標楷體" w:hAnsi="Times New Roman" w:hint="eastAsia"/>
-        </w:rPr>
-        <w:t>，</w:t>
-      </w:r>
-      <w:r>
-        <w:rPr>
-          <w:rFonts w:ascii="Times New Roman" w:eastAsia="標楷體" w:hAnsi="Times New Roman" w:hint="eastAsia"/>
-        </w:rPr>
-        <w:t>根據下圖的程式碼範例，若</w:t>
-      </w:r>
-      <w:r>
-        <w:rPr>
-          <w:rFonts w:ascii="Times New Roman" w:eastAsia="標楷體" w:hAnsi="Times New Roman" w:hint="eastAsia"/>
-        </w:rPr>
-        <w:t>T</w:t>
-      </w:r>
-      <w:r>
-        <w:rPr>
-          <w:rFonts w:ascii="Times New Roman" w:eastAsia="標楷體" w:hAnsi="Times New Roman"/>
-        </w:rPr>
-        <w:t>ry block</w:t>
+        <w:t>或是</w:t>
       </w:r>
       <w:r>
         <w:rPr>
@@ -13893,9 +13239,9 @@
       </w:r>
       <w:r>
         <w:rPr>
-          <w:rFonts w:ascii="Times New Roman" w:eastAsia="標楷體" w:hAnsi="Times New Roman" w:hint="eastAsia"/>
-        </w:rPr>
-        <w:t>或是</w:t>
+          <w:rFonts w:ascii="Times New Roman" w:eastAsia="標楷體" w:hAnsi="Times New Roman"/>
+        </w:rPr>
+        <w:t>catch</w:t>
       </w:r>
       <w:r>
         <w:rPr>
@@ -13907,18 +13253,6 @@
         <w:rPr>
           <w:rFonts w:ascii="Times New Roman" w:eastAsia="標楷體" w:hAnsi="Times New Roman"/>
         </w:rPr>
-        <w:t>catch</w:t>
-      </w:r>
-      <w:r>
-        <w:rPr>
-          <w:rFonts w:ascii="Times New Roman" w:eastAsia="標楷體" w:hAnsi="Times New Roman" w:hint="eastAsia"/>
-        </w:rPr>
-        <w:t xml:space="preserve"> </w:t>
-      </w:r>
-      <w:r>
-        <w:rPr>
-          <w:rFonts w:ascii="Times New Roman" w:eastAsia="標楷體" w:hAnsi="Times New Roman"/>
-        </w:rPr>
         <w:t>block</w:t>
       </w:r>
       <w:r>
@@ -13961,16 +13295,8 @@
         <w:rPr>
           <w:rFonts w:ascii="Times New Roman" w:eastAsia="標楷體" w:hAnsi="Times New Roman" w:hint="eastAsia"/>
         </w:rPr>
-        <w:t>的例外則會</w:t>
-      </w:r>
-      <w:proofErr w:type="gramStart"/>
-      <w:r>
-        <w:rPr>
-          <w:rFonts w:ascii="Times New Roman" w:eastAsia="標楷體" w:hAnsi="Times New Roman" w:hint="eastAsia"/>
-        </w:rPr>
-        <w:t>掩蓋住前</w:t>
-      </w:r>
-      <w:proofErr w:type="gramEnd"/>
+        <w:t>的例外則會掩蓋住前</w:t>
+      </w:r>
       <w:r>
         <w:rPr>
           <w:rFonts w:ascii="Times New Roman" w:eastAsia="標楷體" w:hAnsi="Times New Roman" w:hint="eastAsia"/>
@@ -14266,14 +13592,12 @@
         </w:rPr>
         <w:t>行會幫我們丟出</w:t>
       </w:r>
-      <w:proofErr w:type="spellStart"/>
       <w:r>
         <w:rPr>
           <w:rFonts w:ascii="Times New Roman" w:eastAsia="標楷體" w:hAnsi="Times New Roman"/>
         </w:rPr>
         <w:t>IOException</w:t>
       </w:r>
-      <w:proofErr w:type="spellEnd"/>
       <w:r>
         <w:rPr>
           <w:rFonts w:ascii="Times New Roman" w:eastAsia="標楷體" w:hAnsi="Times New Roman" w:hint="eastAsia"/>
@@ -14305,14 +13629,12 @@
         </w:rPr>
         <w:t>行會幫我們丟出自定義</w:t>
       </w:r>
-      <w:proofErr w:type="spellStart"/>
       <w:r>
         <w:rPr>
           <w:rFonts w:ascii="Times New Roman" w:eastAsia="標楷體" w:hAnsi="Times New Roman" w:hint="eastAsia"/>
         </w:rPr>
         <w:t>CustomRobustaExxception</w:t>
       </w:r>
-      <w:proofErr w:type="spellEnd"/>
       <w:r>
         <w:rPr>
           <w:rFonts w:ascii="Times New Roman" w:eastAsia="標楷體" w:hAnsi="Times New Roman" w:hint="eastAsia"/>
@@ -14398,14 +13720,12 @@
         </w:rPr>
         <w:t>行為要注入的</w:t>
       </w:r>
-      <w:proofErr w:type="spellStart"/>
       <w:r>
         <w:rPr>
           <w:rFonts w:ascii="Times New Roman" w:eastAsia="標楷體" w:hAnsi="Times New Roman" w:hint="eastAsia"/>
         </w:rPr>
         <w:t>methodInvocation</w:t>
       </w:r>
-      <w:proofErr w:type="spellEnd"/>
       <w:r>
         <w:rPr>
           <w:rFonts w:ascii="Times New Roman" w:eastAsia="標楷體" w:hAnsi="Times New Roman" w:hint="eastAsia"/>
@@ -14437,14 +13757,12 @@
         </w:rPr>
         <w:t>行注入</w:t>
       </w:r>
-      <w:proofErr w:type="spellStart"/>
       <w:r>
         <w:rPr>
           <w:rFonts w:ascii="Times New Roman" w:eastAsia="標楷體" w:hAnsi="Times New Roman" w:hint="eastAsia"/>
         </w:rPr>
         <w:t>IOException</w:t>
       </w:r>
-      <w:proofErr w:type="spellEnd"/>
       <w:r>
         <w:rPr>
           <w:rFonts w:ascii="Times New Roman" w:eastAsia="標楷體" w:hAnsi="Times New Roman" w:hint="eastAsia"/>
@@ -14461,16 +13779,8 @@
         <w:rPr>
           <w:rFonts w:ascii="Times New Roman" w:eastAsia="標楷體" w:hAnsi="Times New Roman" w:hint="eastAsia"/>
         </w:rPr>
-        <w:t>如此</w:t>
-      </w:r>
-      <w:proofErr w:type="gramStart"/>
-      <w:r>
-        <w:rPr>
-          <w:rFonts w:ascii="Times New Roman" w:eastAsia="標楷體" w:hAnsi="Times New Roman" w:hint="eastAsia"/>
-        </w:rPr>
-        <w:t>一來，</w:t>
-      </w:r>
-      <w:proofErr w:type="gramEnd"/>
+        <w:t>如此一來，</w:t>
+      </w:r>
       <w:r>
         <w:rPr>
           <w:rFonts w:ascii="Times New Roman" w:eastAsia="標楷體" w:hAnsi="Times New Roman" w:hint="eastAsia"/>
@@ -14501,7 +13811,6 @@
         </w:rPr>
         <w:t>程式注入了</w:t>
       </w:r>
-      <w:proofErr w:type="spellStart"/>
       <w:r>
         <w:rPr>
           <w:rFonts w:ascii="Times New Roman" w:eastAsia="標楷體" w:hAnsi="Times New Roman" w:hint="eastAsia"/>
@@ -14514,7 +13823,6 @@
         </w:rPr>
         <w:t>ception</w:t>
       </w:r>
-      <w:proofErr w:type="spellEnd"/>
       <w:r>
         <w:rPr>
           <w:rFonts w:ascii="Times New Roman" w:eastAsia="標楷體" w:hAnsi="Times New Roman" w:hint="eastAsia"/>
@@ -14569,33 +13877,17 @@
         </w:rPr>
         <w:t>注入了</w:t>
       </w:r>
-      <w:proofErr w:type="spellStart"/>
       <w:r>
         <w:rPr>
           <w:rFonts w:ascii="Times New Roman" w:eastAsia="標楷體" w:hAnsi="Times New Roman" w:hint="eastAsia"/>
         </w:rPr>
         <w:t>IOException</w:t>
       </w:r>
-      <w:proofErr w:type="spellEnd"/>
-      <w:r>
-        <w:rPr>
-          <w:rFonts w:ascii="Times New Roman" w:eastAsia="標楷體" w:hAnsi="Times New Roman" w:hint="eastAsia"/>
-        </w:rPr>
-        <w:t>，根據</w:t>
-      </w:r>
-      <w:proofErr w:type="gramStart"/>
-      <w:r>
-        <w:rPr>
-          <w:rFonts w:ascii="Times New Roman" w:eastAsia="標楷體" w:hAnsi="Times New Roman" w:hint="eastAsia"/>
-        </w:rPr>
-        <w:t>此發法我</w:t>
-      </w:r>
-      <w:proofErr w:type="gramEnd"/>
-      <w:r>
-        <w:rPr>
-          <w:rFonts w:ascii="Times New Roman" w:eastAsia="標楷體" w:hAnsi="Times New Roman" w:hint="eastAsia"/>
-        </w:rPr>
-        <w:t>們讓</w:t>
+      <w:r>
+        <w:rPr>
+          <w:rFonts w:ascii="Times New Roman" w:eastAsia="標楷體" w:hAnsi="Times New Roman" w:hint="eastAsia"/>
+        </w:rPr>
+        <w:t>，根據此發法我們讓</w:t>
       </w:r>
       <w:r>
         <w:rPr>
@@ -14621,19 +13913,11 @@
         </w:rPr>
         <w:t>inally block</w:t>
       </w:r>
-      <w:proofErr w:type="gramStart"/>
-      <w:r>
-        <w:rPr>
-          <w:rFonts w:ascii="Times New Roman" w:eastAsia="標楷體" w:hAnsi="Times New Roman" w:hint="eastAsia"/>
-        </w:rPr>
-        <w:t>都使期發</w:t>
-      </w:r>
-      <w:proofErr w:type="gramEnd"/>
-      <w:r>
-        <w:rPr>
-          <w:rFonts w:ascii="Times New Roman" w:eastAsia="標楷體" w:hAnsi="Times New Roman" w:hint="eastAsia"/>
-        </w:rPr>
-        <w:t>生例外，如此一來</w:t>
+      <w:r>
+        <w:rPr>
+          <w:rFonts w:ascii="Times New Roman" w:eastAsia="標楷體" w:hAnsi="Times New Roman" w:hint="eastAsia"/>
+        </w:rPr>
+        <w:t>都使期發生例外，如此一來</w:t>
       </w:r>
       <w:r>
         <w:rPr>
@@ -14850,14 +14134,7 @@
         <w:rPr>
           <w:rFonts w:ascii="Times New Roman" w:eastAsia="標楷體" w:hAnsi="Times New Roman" w:hint="eastAsia"/>
         </w:rPr>
-        <w:t>被注入例外，但</w:t>
-      </w:r>
-      <w:proofErr w:type="gramStart"/>
-      <w:r>
-        <w:rPr>
-          <w:rFonts w:ascii="Times New Roman" w:eastAsia="標楷體" w:hAnsi="Times New Roman" w:hint="eastAsia"/>
-        </w:rPr>
-        <w:t>因為</w:t>
+        <w:t>被注入例外，但因為</w:t>
       </w:r>
       <w:r>
         <w:rPr>
@@ -14865,7 +14142,6 @@
         </w:rPr>
         <w:t>此層被</w:t>
       </w:r>
-      <w:proofErr w:type="gramEnd"/>
       <w:r>
         <w:rPr>
           <w:rFonts w:ascii="Times New Roman" w:eastAsia="標楷體" w:hAnsi="Times New Roman" w:hint="eastAsia"/>
@@ -14936,21 +14212,7 @@
         <w:rPr>
           <w:rFonts w:ascii="Times New Roman" w:eastAsia="標楷體" w:hAnsi="Times New Roman" w:hint="eastAsia"/>
         </w:rPr>
-        <w:t>用此做法我們就可以</w:t>
-      </w:r>
-      <w:proofErr w:type="gramStart"/>
-      <w:r>
-        <w:rPr>
-          <w:rFonts w:ascii="Times New Roman" w:eastAsia="標楷體" w:hAnsi="Times New Roman" w:hint="eastAsia"/>
-        </w:rPr>
-        <w:t>消除此壞味</w:t>
-      </w:r>
-      <w:proofErr w:type="gramEnd"/>
-      <w:r>
-        <w:rPr>
-          <w:rFonts w:ascii="Times New Roman" w:eastAsia="標楷體" w:hAnsi="Times New Roman" w:hint="eastAsia"/>
-        </w:rPr>
-        <w:t>道，</w:t>
+        <w:t>用此做法我們就可以消除此壞味道，</w:t>
       </w:r>
       <w:r>
         <w:rPr>
@@ -15015,6 +14277,7 @@
     </w:p>
     <w:p>
       <w:pPr>
+        <w:ind w:left="2400" w:firstLine="480"/>
         <w:rPr>
           <w:rFonts w:ascii="Times New Roman" w:eastAsia="標楷體" w:hAnsi="Times New Roman"/>
           <w:b/>
@@ -15080,379 +14343,9 @@
     </w:p>
     <w:p>
       <w:pPr>
-        <w:rPr>
-          <w:rFonts w:ascii="Times New Roman" w:eastAsia="標楷體" w:hAnsi="Times New Roman" w:hint="eastAsia"/>
-        </w:rPr>
-      </w:pPr>
-      <w:r>
-        <w:rPr>
-          <w:rFonts w:ascii="Times New Roman" w:eastAsia="標楷體" w:hAnsi="Times New Roman" w:hint="eastAsia"/>
-          <w:szCs w:val="24"/>
-        </w:rPr>
-        <w:t xml:space="preserve">  </w:t>
-      </w:r>
-      <w:r>
-        <w:rPr>
-          <w:rFonts w:ascii="Times New Roman" w:eastAsia="標楷體" w:hAnsi="Times New Roman" w:hint="eastAsia"/>
-          <w:szCs w:val="24"/>
-        </w:rPr>
-        <w:t>根據</w:t>
-      </w:r>
-      <w:r>
-        <w:rPr>
-          <w:rFonts w:ascii="Times New Roman" w:eastAsia="標楷體" w:hAnsi="Times New Roman" w:hint="eastAsia"/>
-        </w:rPr>
-        <w:t>陳</w:t>
-      </w:r>
-      <w:r>
-        <w:rPr>
-          <w:rFonts w:ascii="Times New Roman" w:eastAsia="標楷體" w:hAnsi="Times New Roman" w:hint="eastAsia"/>
-        </w:rPr>
-        <w:t>友倫</w:t>
-      </w:r>
-      <w:r>
-        <w:rPr>
-          <w:rFonts w:ascii="Times New Roman" w:eastAsia="標楷體" w:hAnsi="Times New Roman" w:hint="eastAsia"/>
-          <w:b/>
-          <w:i/>
-        </w:rPr>
-        <w:t>以</w:t>
-      </w:r>
-      <w:r>
-        <w:rPr>
-          <w:rFonts w:ascii="Times New Roman" w:eastAsia="標楷體" w:hAnsi="Times New Roman" w:hint="eastAsia"/>
-          <w:b/>
-          <w:i/>
-        </w:rPr>
-        <w:t>Aspect</w:t>
-      </w:r>
-      <w:r>
-        <w:rPr>
-          <w:rFonts w:ascii="Times New Roman" w:eastAsia="標楷體" w:hAnsi="Times New Roman" w:hint="eastAsia"/>
-          <w:b/>
-          <w:i/>
-        </w:rPr>
-        <w:t>揭露導因於例外處理的程式缺陷</w:t>
-      </w:r>
-      <w:r>
-        <w:rPr>
-          <w:rFonts w:ascii="Times New Roman" w:eastAsia="標楷體" w:hAnsi="Times New Roman" w:hint="eastAsia"/>
-        </w:rPr>
-        <w:t>的論文</w:t>
-      </w:r>
-      <w:r>
-        <w:rPr>
-          <w:rFonts w:ascii="Times New Roman" w:eastAsia="標楷體" w:hAnsi="Times New Roman" w:hint="eastAsia"/>
-        </w:rPr>
-        <w:t>，其論文提出以</w:t>
-      </w:r>
-      <w:r>
-        <w:rPr>
-          <w:rFonts w:ascii="Times New Roman" w:eastAsia="標楷體" w:hAnsi="Times New Roman"/>
-        </w:rPr>
-        <w:t>Robusta</w:t>
-      </w:r>
-      <w:r>
-        <w:rPr>
-          <w:rFonts w:ascii="Times New Roman" w:eastAsia="標楷體" w:hAnsi="Times New Roman" w:hint="eastAsia"/>
-        </w:rPr>
-        <w:t>產生的</w:t>
-      </w:r>
-      <w:r>
-        <w:rPr>
-          <w:rFonts w:ascii="Times New Roman" w:eastAsia="標楷體" w:hAnsi="Times New Roman" w:hint="eastAsia"/>
-        </w:rPr>
-        <w:t>A</w:t>
-      </w:r>
-      <w:r>
-        <w:rPr>
-          <w:rFonts w:ascii="Times New Roman" w:eastAsia="標楷體" w:hAnsi="Times New Roman"/>
-        </w:rPr>
-        <w:t>spectJ</w:t>
-      </w:r>
-      <w:r>
-        <w:rPr>
-          <w:rFonts w:ascii="Times New Roman" w:eastAsia="標楷體" w:hAnsi="Times New Roman" w:hint="eastAsia"/>
-        </w:rPr>
-        <w:t>程式碼真的能發揮功效，讓例外處理壞味道對於軟體的影響被揭露出來，其論文也指出，透過</w:t>
-      </w:r>
-      <w:r>
-        <w:rPr>
-          <w:rFonts w:ascii="Times New Roman" w:eastAsia="標楷體" w:hAnsi="Times New Roman" w:hint="eastAsia"/>
-        </w:rPr>
-        <w:t>R</w:t>
-      </w:r>
-      <w:r>
-        <w:rPr>
-          <w:rFonts w:ascii="Times New Roman" w:eastAsia="標楷體" w:hAnsi="Times New Roman"/>
-        </w:rPr>
-        <w:t>obusta</w:t>
-      </w:r>
-      <w:r>
-        <w:rPr>
-          <w:rFonts w:ascii="Times New Roman" w:eastAsia="標楷體" w:hAnsi="Times New Roman" w:hint="eastAsia"/>
-        </w:rPr>
-        <w:t>的協助，儘管不熟悉</w:t>
-      </w:r>
-      <w:r>
-        <w:rPr>
-          <w:rFonts w:ascii="Times New Roman" w:eastAsia="標楷體" w:hAnsi="Times New Roman" w:hint="eastAsia"/>
-        </w:rPr>
-        <w:t>A</w:t>
-      </w:r>
-      <w:r>
-        <w:rPr>
-          <w:rFonts w:ascii="Times New Roman" w:eastAsia="標楷體" w:hAnsi="Times New Roman"/>
-        </w:rPr>
-        <w:t>spect</w:t>
-      </w:r>
-      <w:r>
-        <w:rPr>
-          <w:rFonts w:ascii="Times New Roman" w:eastAsia="標楷體" w:hAnsi="Times New Roman" w:hint="eastAsia"/>
-        </w:rPr>
-        <w:t>撰寫方式，也幫助開發者產生輕鬆的產生對應的</w:t>
-      </w:r>
-      <w:r>
-        <w:rPr>
-          <w:rFonts w:ascii="Times New Roman" w:eastAsia="標楷體" w:hAnsi="Times New Roman" w:hint="eastAsia"/>
-        </w:rPr>
-        <w:t>Aspect</w:t>
-      </w:r>
-      <w:r>
-        <w:rPr>
-          <w:rFonts w:ascii="Times New Roman" w:eastAsia="標楷體" w:hAnsi="Times New Roman" w:hint="eastAsia"/>
-        </w:rPr>
-        <w:t>程式碼，本論文</w:t>
-      </w:r>
-      <w:r>
-        <w:rPr>
-          <w:rFonts w:ascii="Times New Roman" w:eastAsia="標楷體" w:hAnsi="Times New Roman" w:hint="eastAsia"/>
-        </w:rPr>
-        <w:t>把除了</w:t>
-      </w:r>
-      <w:r>
-        <w:rPr>
-          <w:rFonts w:ascii="Times New Roman" w:eastAsia="標楷體" w:hAnsi="Times New Roman" w:hint="eastAsia"/>
-        </w:rPr>
-        <w:t>Dummy Handler</w:t>
-      </w:r>
-      <w:r>
-        <w:rPr>
-          <w:rFonts w:ascii="Times New Roman" w:eastAsia="標楷體" w:hAnsi="Times New Roman" w:hint="eastAsia"/>
-        </w:rPr>
-        <w:t>以外的例外處理壞味道，分別為</w:t>
-      </w:r>
-      <w:r>
-        <w:rPr>
-          <w:rFonts w:ascii="Times New Roman" w:eastAsia="標楷體" w:hAnsi="Times New Roman" w:hint="eastAsia"/>
-        </w:rPr>
-        <w:t>:</w:t>
-      </w:r>
-      <w:r>
-        <w:rPr>
-          <w:rFonts w:ascii="Times New Roman" w:eastAsia="標楷體" w:hAnsi="Times New Roman"/>
-        </w:rPr>
-        <w:t>Empty Catch Block</w:t>
-      </w:r>
-      <w:r>
-        <w:rPr>
-          <w:rFonts w:ascii="Times New Roman" w:eastAsia="標楷體" w:hAnsi="Times New Roman" w:hint="eastAsia"/>
-        </w:rPr>
-        <w:t>、</w:t>
-      </w:r>
-      <w:r>
-        <w:rPr>
-          <w:rFonts w:ascii="Times New Roman" w:eastAsia="標楷體" w:hAnsi="Times New Roman" w:hint="eastAsia"/>
-        </w:rPr>
-        <w:t>C</w:t>
-      </w:r>
-      <w:r>
-        <w:rPr>
-          <w:rFonts w:ascii="Times New Roman" w:eastAsia="標楷體" w:hAnsi="Times New Roman"/>
-        </w:rPr>
-        <w:t>areless Cleanup</w:t>
-      </w:r>
-      <w:r>
-        <w:rPr>
-          <w:rFonts w:ascii="Times New Roman" w:eastAsia="標楷體" w:hAnsi="Times New Roman" w:hint="eastAsia"/>
-        </w:rPr>
-        <w:t>、</w:t>
-      </w:r>
-      <w:r>
-        <w:rPr>
-          <w:rFonts w:ascii="Times New Roman" w:eastAsia="標楷體" w:hAnsi="Times New Roman" w:hint="eastAsia"/>
-        </w:rPr>
-        <w:t>T</w:t>
-      </w:r>
-      <w:r>
-        <w:rPr>
-          <w:rFonts w:ascii="Times New Roman" w:eastAsia="標楷體" w:hAnsi="Times New Roman"/>
-        </w:rPr>
-        <w:t>hrown Exception From Finally</w:t>
-      </w:r>
-      <w:r>
-        <w:rPr>
-          <w:rFonts w:ascii="Times New Roman" w:eastAsia="標楷體" w:hAnsi="Times New Roman" w:hint="eastAsia"/>
-        </w:rPr>
-        <w:t>、</w:t>
-      </w:r>
-      <w:r>
-        <w:rPr>
-          <w:rFonts w:ascii="Times New Roman" w:eastAsia="標楷體" w:hAnsi="Times New Roman" w:hint="eastAsia"/>
-        </w:rPr>
-        <w:t>U</w:t>
-      </w:r>
-      <w:r>
-        <w:rPr>
-          <w:rFonts w:ascii="Times New Roman" w:eastAsia="標楷體" w:hAnsi="Times New Roman"/>
-        </w:rPr>
-        <w:t>nprotected Main Program</w:t>
-      </w:r>
-      <w:r>
-        <w:rPr>
-          <w:rFonts w:ascii="Times New Roman" w:eastAsia="標楷體" w:hAnsi="Times New Roman" w:hint="eastAsia"/>
-        </w:rPr>
-        <w:t>的壞味道，都對其</w:t>
-      </w:r>
-      <w:proofErr w:type="gramStart"/>
-      <w:r>
-        <w:rPr>
-          <w:rFonts w:ascii="Times New Roman" w:eastAsia="標楷體" w:hAnsi="Times New Roman" w:hint="eastAsia"/>
-        </w:rPr>
-        <w:t>設計並實做</w:t>
-      </w:r>
-      <w:proofErr w:type="gramEnd"/>
-      <w:r>
-        <w:rPr>
-          <w:rFonts w:ascii="Times New Roman" w:eastAsia="標楷體" w:hAnsi="Times New Roman" w:hint="eastAsia"/>
-        </w:rPr>
-        <w:t>產生對應的</w:t>
-      </w:r>
-      <w:r>
-        <w:rPr>
-          <w:rFonts w:ascii="Times New Roman" w:eastAsia="標楷體" w:hAnsi="Times New Roman" w:hint="eastAsia"/>
-        </w:rPr>
-        <w:t>AspectJ</w:t>
-      </w:r>
-      <w:r>
-        <w:rPr>
-          <w:rFonts w:ascii="Times New Roman" w:eastAsia="標楷體" w:hAnsi="Times New Roman" w:hint="eastAsia"/>
-        </w:rPr>
-        <w:t>程式，並更改啟動的</w:t>
-      </w:r>
-      <w:r>
-        <w:rPr>
-          <w:rFonts w:ascii="Times New Roman" w:eastAsia="標楷體" w:hAnsi="Times New Roman" w:hint="eastAsia"/>
-        </w:rPr>
-        <w:t>AspectJ</w:t>
-      </w:r>
-      <w:r>
-        <w:rPr>
-          <w:rFonts w:ascii="Times New Roman" w:eastAsia="標楷體" w:hAnsi="Times New Roman" w:hint="eastAsia"/>
-        </w:rPr>
-        <w:t>的使用時機，如此一來將不會對正在運行的程式碼造成影響，而式限制在測試階段即可</w:t>
-      </w:r>
-      <w:r>
-        <w:rPr>
-          <w:rFonts w:ascii="Times New Roman" w:eastAsia="標楷體" w:hAnsi="Times New Roman" w:hint="eastAsia"/>
-        </w:rPr>
-        <w:lastRenderedPageBreak/>
-        <w:t>完成，除此之外，本論文的想法已經實做在</w:t>
-      </w:r>
-      <w:proofErr w:type="spellStart"/>
-      <w:r>
-        <w:rPr>
-          <w:rFonts w:ascii="Times New Roman" w:eastAsia="標楷體" w:hAnsi="Times New Roman" w:hint="eastAsia"/>
-        </w:rPr>
-        <w:t>r</w:t>
-      </w:r>
-      <w:r>
-        <w:rPr>
-          <w:rFonts w:ascii="Times New Roman" w:eastAsia="標楷體" w:hAnsi="Times New Roman"/>
-        </w:rPr>
-        <w:t>obusta</w:t>
-      </w:r>
-      <w:proofErr w:type="spellEnd"/>
-      <w:r>
-        <w:rPr>
-          <w:rFonts w:ascii="Times New Roman" w:eastAsia="標楷體" w:hAnsi="Times New Roman" w:hint="eastAsia"/>
-        </w:rPr>
-        <w:t>中，並對開源軟體</w:t>
-      </w:r>
-      <w:proofErr w:type="spellStart"/>
-      <w:r>
-        <w:rPr>
-          <w:rFonts w:ascii="Times New Roman" w:eastAsia="標楷體" w:hAnsi="Times New Roman" w:hint="eastAsia"/>
-        </w:rPr>
-        <w:t>J</w:t>
-      </w:r>
-      <w:r>
-        <w:rPr>
-          <w:rFonts w:ascii="Times New Roman" w:eastAsia="標楷體" w:hAnsi="Times New Roman"/>
-        </w:rPr>
-        <w:t>freeChart</w:t>
-      </w:r>
-      <w:proofErr w:type="spellEnd"/>
-      <w:r>
-        <w:rPr>
-          <w:rFonts w:ascii="Times New Roman" w:eastAsia="標楷體" w:hAnsi="Times New Roman" w:hint="eastAsia"/>
-        </w:rPr>
-        <w:t>、</w:t>
-      </w:r>
-      <w:proofErr w:type="spellStart"/>
-      <w:r>
-        <w:rPr>
-          <w:rFonts w:ascii="Times New Roman" w:eastAsia="標楷體" w:hAnsi="Times New Roman"/>
-        </w:rPr>
-        <w:t>Tomighty</w:t>
-      </w:r>
-      <w:proofErr w:type="spellEnd"/>
-      <w:r>
-        <w:rPr>
-          <w:rFonts w:ascii="Times New Roman" w:eastAsia="標楷體" w:hAnsi="Times New Roman" w:hint="eastAsia"/>
-        </w:rPr>
-        <w:t>進行</w:t>
-      </w:r>
-      <w:proofErr w:type="gramStart"/>
-      <w:r>
-        <w:rPr>
-          <w:rFonts w:ascii="Times New Roman" w:eastAsia="標楷體" w:hAnsi="Times New Roman" w:hint="eastAsia"/>
-        </w:rPr>
-        <w:t>暴露其壞味道</w:t>
-      </w:r>
-      <w:proofErr w:type="gramEnd"/>
-      <w:r>
-        <w:rPr>
-          <w:rFonts w:ascii="Times New Roman" w:eastAsia="標楷體" w:hAnsi="Times New Roman" w:hint="eastAsia"/>
-        </w:rPr>
-        <w:t>造成的影響，可以成功的揭露壞</w:t>
-      </w:r>
-      <w:proofErr w:type="gramStart"/>
-      <w:r>
-        <w:rPr>
-          <w:rFonts w:ascii="Times New Roman" w:eastAsia="標楷體" w:hAnsi="Times New Roman" w:hint="eastAsia"/>
-        </w:rPr>
-        <w:t>味道代來的</w:t>
-      </w:r>
-      <w:proofErr w:type="gramEnd"/>
-      <w:r>
-        <w:rPr>
-          <w:rFonts w:ascii="Times New Roman" w:eastAsia="標楷體" w:hAnsi="Times New Roman" w:hint="eastAsia"/>
-        </w:rPr>
-        <w:t>影響，讓使用者正視例外處理壞味道的處理方式。</w:t>
-      </w:r>
-    </w:p>
-    <w:p>
-      <w:pPr>
-        <w:rPr>
-          <w:rFonts w:ascii="Times New Roman" w:eastAsia="標楷體" w:hAnsi="Times New Roman"/>
-        </w:rPr>
-      </w:pPr>
-    </w:p>
-    <w:p>
-      <w:pPr>
-        <w:rPr>
-          <w:rFonts w:ascii="Times New Roman" w:eastAsia="標楷體" w:hAnsi="Times New Roman"/>
+        <w:ind w:firstLine="480"/>
+        <w:rPr>
+          <w:rFonts w:ascii="標楷體" w:eastAsia="標楷體" w:hAnsi="標楷體"/>
           <w:b/>
           <w:sz w:val="36"/>
           <w:szCs w:val="36"/>
@@ -15461,35 +14354,348 @@
       <w:r>
         <w:rPr>
           <w:rFonts w:ascii="Times New Roman" w:eastAsia="標楷體" w:hAnsi="Times New Roman" w:hint="eastAsia"/>
+          <w:szCs w:val="24"/>
+        </w:rPr>
+        <w:t>根據</w:t>
+      </w:r>
+      <w:r>
+        <w:rPr>
+          <w:rFonts w:ascii="Times New Roman" w:eastAsia="標楷體" w:hAnsi="Times New Roman" w:hint="eastAsia"/>
+        </w:rPr>
+        <w:t>陳</w:t>
+      </w:r>
+      <w:r>
+        <w:rPr>
+          <w:rFonts w:ascii="Times New Roman" w:eastAsia="標楷體" w:hAnsi="Times New Roman" w:hint="eastAsia"/>
+        </w:rPr>
+        <w:t>友倫</w:t>
+      </w:r>
+      <w:r>
+        <w:rPr>
+          <w:rFonts w:ascii="Times New Roman" w:eastAsia="標楷體" w:hAnsi="Times New Roman" w:hint="eastAsia"/>
+          <w:b/>
+          <w:i/>
+        </w:rPr>
+        <w:t>以</w:t>
+      </w:r>
+      <w:r>
+        <w:rPr>
+          <w:rFonts w:ascii="Times New Roman" w:eastAsia="標楷體" w:hAnsi="Times New Roman" w:hint="eastAsia"/>
+          <w:b/>
+          <w:i/>
+        </w:rPr>
+        <w:t>Aspect</w:t>
+      </w:r>
+      <w:r>
+        <w:rPr>
+          <w:rFonts w:ascii="Times New Roman" w:eastAsia="標楷體" w:hAnsi="Times New Roman" w:hint="eastAsia"/>
+          <w:b/>
+          <w:i/>
+        </w:rPr>
+        <w:t>揭露導因於例外處理的程式缺陷</w:t>
+      </w:r>
+      <w:r>
+        <w:rPr>
+          <w:rFonts w:ascii="Times New Roman" w:eastAsia="標楷體" w:hAnsi="Times New Roman" w:hint="eastAsia"/>
+        </w:rPr>
+        <w:t>的論文，其論文提出以</w:t>
+      </w:r>
+      <w:r>
+        <w:rPr>
+          <w:rFonts w:ascii="Times New Roman" w:eastAsia="標楷體" w:hAnsi="Times New Roman"/>
+        </w:rPr>
+        <w:t>Robusta</w:t>
+      </w:r>
+      <w:r>
+        <w:rPr>
+          <w:rFonts w:ascii="Times New Roman" w:eastAsia="標楷體" w:hAnsi="Times New Roman" w:hint="eastAsia"/>
+        </w:rPr>
+        <w:t>產生的</w:t>
+      </w:r>
+      <w:r>
+        <w:rPr>
+          <w:rFonts w:ascii="Times New Roman" w:eastAsia="標楷體" w:hAnsi="Times New Roman" w:hint="eastAsia"/>
+        </w:rPr>
+        <w:t>A</w:t>
+      </w:r>
+      <w:r>
+        <w:rPr>
+          <w:rFonts w:ascii="Times New Roman" w:eastAsia="標楷體" w:hAnsi="Times New Roman"/>
+        </w:rPr>
+        <w:t>spectJ</w:t>
+      </w:r>
+      <w:r>
+        <w:rPr>
+          <w:rFonts w:ascii="Times New Roman" w:eastAsia="標楷體" w:hAnsi="Times New Roman" w:hint="eastAsia"/>
+        </w:rPr>
+        <w:t>程式碼真的能發揮功效，讓例外處理壞味道對於軟體的影響被揭露出來，其論文也指出，透過</w:t>
+      </w:r>
+      <w:r>
+        <w:rPr>
+          <w:rFonts w:ascii="Times New Roman" w:eastAsia="標楷體" w:hAnsi="Times New Roman" w:hint="eastAsia"/>
+        </w:rPr>
+        <w:t>R</w:t>
+      </w:r>
+      <w:r>
+        <w:rPr>
+          <w:rFonts w:ascii="Times New Roman" w:eastAsia="標楷體" w:hAnsi="Times New Roman"/>
+        </w:rPr>
+        <w:t>obusta</w:t>
+      </w:r>
+      <w:r>
+        <w:rPr>
+          <w:rFonts w:ascii="Times New Roman" w:eastAsia="標楷體" w:hAnsi="Times New Roman" w:hint="eastAsia"/>
+        </w:rPr>
+        <w:t>的協助，儘管不熟悉</w:t>
+      </w:r>
+      <w:r>
+        <w:rPr>
+          <w:rFonts w:ascii="Times New Roman" w:eastAsia="標楷體" w:hAnsi="Times New Roman" w:hint="eastAsia"/>
+        </w:rPr>
+        <w:t>A</w:t>
+      </w:r>
+      <w:r>
+        <w:rPr>
+          <w:rFonts w:ascii="Times New Roman" w:eastAsia="標楷體" w:hAnsi="Times New Roman"/>
+        </w:rPr>
+        <w:t>spect</w:t>
+      </w:r>
+      <w:r>
+        <w:rPr>
+          <w:rFonts w:ascii="Times New Roman" w:eastAsia="標楷體" w:hAnsi="Times New Roman" w:hint="eastAsia"/>
+        </w:rPr>
+        <w:t>撰寫方式，也幫助開發者產生輕鬆的產生對應的</w:t>
+      </w:r>
+      <w:r>
+        <w:rPr>
+          <w:rFonts w:ascii="Times New Roman" w:eastAsia="標楷體" w:hAnsi="Times New Roman" w:hint="eastAsia"/>
+        </w:rPr>
+        <w:t>Aspect</w:t>
+      </w:r>
+      <w:r>
+        <w:rPr>
+          <w:rFonts w:ascii="Times New Roman" w:eastAsia="標楷體" w:hAnsi="Times New Roman" w:hint="eastAsia"/>
+        </w:rPr>
+        <w:t>程式碼，本論文</w:t>
+      </w:r>
+      <w:r>
+        <w:rPr>
+          <w:rFonts w:ascii="Times New Roman" w:eastAsia="標楷體" w:hAnsi="Times New Roman" w:hint="eastAsia"/>
+        </w:rPr>
+        <w:t>把除了</w:t>
+      </w:r>
+      <w:r>
+        <w:rPr>
+          <w:rFonts w:ascii="Times New Roman" w:eastAsia="標楷體" w:hAnsi="Times New Roman" w:hint="eastAsia"/>
+        </w:rPr>
+        <w:t>Dummy Handler</w:t>
+      </w:r>
+      <w:r>
+        <w:rPr>
+          <w:rFonts w:ascii="Times New Roman" w:eastAsia="標楷體" w:hAnsi="Times New Roman" w:hint="eastAsia"/>
+        </w:rPr>
+        <w:t>以外的例外處理壞味道，分別為</w:t>
+      </w:r>
+      <w:r>
+        <w:rPr>
+          <w:rFonts w:ascii="Times New Roman" w:eastAsia="標楷體" w:hAnsi="Times New Roman" w:hint="eastAsia"/>
+        </w:rPr>
+        <w:t>:</w:t>
+      </w:r>
+      <w:r>
+        <w:rPr>
+          <w:rFonts w:ascii="Times New Roman" w:eastAsia="標楷體" w:hAnsi="Times New Roman"/>
+        </w:rPr>
+        <w:t>Empty Catch Block</w:t>
+      </w:r>
+      <w:r>
+        <w:rPr>
+          <w:rFonts w:ascii="Times New Roman" w:eastAsia="標楷體" w:hAnsi="Times New Roman" w:hint="eastAsia"/>
+        </w:rPr>
+        <w:t>、</w:t>
+      </w:r>
+      <w:r>
+        <w:rPr>
+          <w:rFonts w:ascii="Times New Roman" w:eastAsia="標楷體" w:hAnsi="Times New Roman" w:hint="eastAsia"/>
+        </w:rPr>
+        <w:t>C</w:t>
+      </w:r>
+      <w:r>
+        <w:rPr>
+          <w:rFonts w:ascii="Times New Roman" w:eastAsia="標楷體" w:hAnsi="Times New Roman"/>
+        </w:rPr>
+        <w:t>areless Cleanup</w:t>
+      </w:r>
+      <w:r>
+        <w:rPr>
+          <w:rFonts w:ascii="Times New Roman" w:eastAsia="標楷體" w:hAnsi="Times New Roman" w:hint="eastAsia"/>
+        </w:rPr>
+        <w:t>、</w:t>
+      </w:r>
+      <w:r>
+        <w:rPr>
+          <w:rFonts w:ascii="Times New Roman" w:eastAsia="標楷體" w:hAnsi="Times New Roman" w:hint="eastAsia"/>
+        </w:rPr>
+        <w:t>T</w:t>
+      </w:r>
+      <w:r>
+        <w:rPr>
+          <w:rFonts w:ascii="Times New Roman" w:eastAsia="標楷體" w:hAnsi="Times New Roman"/>
+        </w:rPr>
+        <w:t>hrown Exception From Finally</w:t>
+      </w:r>
+      <w:r>
+        <w:rPr>
+          <w:rFonts w:ascii="Times New Roman" w:eastAsia="標楷體" w:hAnsi="Times New Roman" w:hint="eastAsia"/>
+        </w:rPr>
+        <w:t>、</w:t>
+      </w:r>
+      <w:r>
+        <w:rPr>
+          <w:rFonts w:ascii="Times New Roman" w:eastAsia="標楷體" w:hAnsi="Times New Roman" w:hint="eastAsia"/>
+        </w:rPr>
+        <w:t>U</w:t>
+      </w:r>
+      <w:r>
+        <w:rPr>
+          <w:rFonts w:ascii="Times New Roman" w:eastAsia="標楷體" w:hAnsi="Times New Roman"/>
+        </w:rPr>
+        <w:t>nprotected Main Program</w:t>
+      </w:r>
+      <w:r>
+        <w:rPr>
+          <w:rFonts w:ascii="Times New Roman" w:eastAsia="標楷體" w:hAnsi="Times New Roman" w:hint="eastAsia"/>
+        </w:rPr>
+        <w:t>的壞味道，都對其設計並實做產生對應的</w:t>
+      </w:r>
+      <w:r>
+        <w:rPr>
+          <w:rFonts w:ascii="Times New Roman" w:eastAsia="標楷體" w:hAnsi="Times New Roman" w:hint="eastAsia"/>
+        </w:rPr>
+        <w:t>AspectJ</w:t>
+      </w:r>
+      <w:r>
+        <w:rPr>
+          <w:rFonts w:ascii="Times New Roman" w:eastAsia="標楷體" w:hAnsi="Times New Roman" w:hint="eastAsia"/>
+        </w:rPr>
+        <w:t>程式，並更改啟動的</w:t>
+      </w:r>
+      <w:r>
+        <w:rPr>
+          <w:rFonts w:ascii="Times New Roman" w:eastAsia="標楷體" w:hAnsi="Times New Roman" w:hint="eastAsia"/>
+        </w:rPr>
+        <w:t>AspectJ</w:t>
+      </w:r>
+      <w:r>
+        <w:rPr>
+          <w:rFonts w:ascii="Times New Roman" w:eastAsia="標楷體" w:hAnsi="Times New Roman" w:hint="eastAsia"/>
+        </w:rPr>
+        <w:t>的使用時機，如此一來將不會對正在運行的程式碼造成影響，而式限制在測試階段即可</w:t>
+      </w:r>
+      <w:r>
+        <w:rPr>
+          <w:rFonts w:ascii="Times New Roman" w:eastAsia="標楷體" w:hAnsi="Times New Roman" w:hint="eastAsia"/>
+        </w:rPr>
+        <w:lastRenderedPageBreak/>
+        <w:t>完成，除此之外，本論文的想法已經實做在</w:t>
+      </w:r>
+      <w:r>
+        <w:rPr>
+          <w:rFonts w:ascii="Times New Roman" w:eastAsia="標楷體" w:hAnsi="Times New Roman" w:hint="eastAsia"/>
+        </w:rPr>
+        <w:t>r</w:t>
+      </w:r>
+      <w:r>
+        <w:rPr>
+          <w:rFonts w:ascii="Times New Roman" w:eastAsia="標楷體" w:hAnsi="Times New Roman"/>
+        </w:rPr>
+        <w:t>obusta</w:t>
+      </w:r>
+      <w:r>
+        <w:rPr>
+          <w:rFonts w:ascii="Times New Roman" w:eastAsia="標楷體" w:hAnsi="Times New Roman" w:hint="eastAsia"/>
+        </w:rPr>
+        <w:t>中，並對開源軟體</w:t>
+      </w:r>
+      <w:r>
+        <w:rPr>
+          <w:rFonts w:ascii="Times New Roman" w:eastAsia="標楷體" w:hAnsi="Times New Roman" w:hint="eastAsia"/>
+        </w:rPr>
+        <w:t>J</w:t>
+      </w:r>
+      <w:r>
+        <w:rPr>
+          <w:rFonts w:ascii="Times New Roman" w:eastAsia="標楷體" w:hAnsi="Times New Roman"/>
+        </w:rPr>
+        <w:t>freeChart</w:t>
+      </w:r>
+      <w:r>
+        <w:rPr>
+          <w:rFonts w:ascii="Times New Roman" w:eastAsia="標楷體" w:hAnsi="Times New Roman" w:hint="eastAsia"/>
+        </w:rPr>
+        <w:t>、</w:t>
+      </w:r>
+      <w:r>
+        <w:rPr>
+          <w:rFonts w:ascii="Times New Roman" w:eastAsia="標楷體" w:hAnsi="Times New Roman"/>
+        </w:rPr>
+        <w:t>Tomighty</w:t>
+      </w:r>
+      <w:r>
+        <w:rPr>
+          <w:rFonts w:ascii="Times New Roman" w:eastAsia="標楷體" w:hAnsi="Times New Roman" w:hint="eastAsia"/>
+        </w:rPr>
+        <w:t>進行暴露其壞味道造成的影響，可以成功的揭露壞味道代來的影響，讓使用者正視例外處理壞味道的處理方式。</w:t>
+      </w:r>
+    </w:p>
+    <w:p>
+      <w:pPr>
+        <w:rPr>
+          <w:rFonts w:ascii="Times New Roman" w:eastAsia="標楷體" w:hAnsi="Times New Roman"/>
+        </w:rPr>
+      </w:pPr>
+    </w:p>
+    <w:p>
+      <w:pPr>
+        <w:rPr>
+          <w:rFonts w:ascii="Times New Roman" w:eastAsia="標楷體" w:hAnsi="Times New Roman"/>
           <w:b/>
           <w:sz w:val="36"/>
           <w:szCs w:val="36"/>
         </w:rPr>
-        <w:t>5</w:t>
-      </w:r>
-      <w:r>
-        <w:rPr>
-          <w:rFonts w:ascii="Times New Roman" w:eastAsia="標楷體" w:hAnsi="Times New Roman"/>
+      </w:pPr>
+      <w:r>
+        <w:rPr>
+          <w:rFonts w:ascii="Times New Roman" w:eastAsia="標楷體" w:hAnsi="Times New Roman" w:hint="eastAsia"/>
           <w:b/>
           <w:sz w:val="36"/>
           <w:szCs w:val="36"/>
         </w:rPr>
-        <w:t xml:space="preserve">.2 </w:t>
-      </w:r>
-      <w:r>
-        <w:rPr>
-          <w:rFonts w:ascii="Times New Roman" w:eastAsia="標楷體" w:hAnsi="Times New Roman" w:hint="eastAsia"/>
+        <w:t>5</w:t>
+      </w:r>
+      <w:r>
+        <w:rPr>
+          <w:rFonts w:ascii="Times New Roman" w:eastAsia="標楷體" w:hAnsi="Times New Roman"/>
           <w:b/>
           <w:sz w:val="36"/>
           <w:szCs w:val="36"/>
         </w:rPr>
+        <w:t xml:space="preserve">.2 </w:t>
+      </w:r>
+      <w:r>
+        <w:rPr>
+          <w:rFonts w:ascii="Times New Roman" w:eastAsia="標楷體" w:hAnsi="Times New Roman" w:hint="eastAsia"/>
+          <w:b/>
+          <w:sz w:val="36"/>
+          <w:szCs w:val="36"/>
+        </w:rPr>
         <w:t>未來展望</w:t>
       </w:r>
     </w:p>
     <w:p>
       <w:pPr>
         <w:rPr>
-          <w:rFonts w:ascii="Times New Roman" w:eastAsia="標楷體" w:hAnsi="Times New Roman" w:hint="eastAsia"/>
+          <w:rFonts w:ascii="Times New Roman" w:eastAsia="標楷體" w:hAnsi="Times New Roman"/>
         </w:rPr>
       </w:pPr>
       <w:r>
@@ -15509,7 +14715,7 @@
     <w:p>
       <w:pPr>
         <w:rPr>
-          <w:rFonts w:ascii="Times New Roman" w:eastAsia="標楷體" w:hAnsi="Times New Roman" w:hint="eastAsia"/>
+          <w:rFonts w:ascii="Times New Roman" w:eastAsia="標楷體" w:hAnsi="Times New Roman"/>
         </w:rPr>
       </w:pPr>
     </w:p>
@@ -15573,20 +14779,7 @@
           <w:rFonts w:ascii="Times New Roman" w:eastAsia="標楷體" w:hAnsi="Times New Roman"/>
         </w:rPr>
         <w:tab/>
-      </w:r>
-      <w:proofErr w:type="spellStart"/>
-      <w:r>
-        <w:rPr>
-          <w:rFonts w:ascii="Times New Roman" w:eastAsia="標楷體" w:hAnsi="Times New Roman"/>
-        </w:rPr>
-        <w:t>Aspectj</w:t>
-      </w:r>
-      <w:proofErr w:type="spellEnd"/>
-      <w:r>
-        <w:rPr>
-          <w:rFonts w:ascii="Times New Roman" w:eastAsia="標楷體" w:hAnsi="Times New Roman"/>
-        </w:rPr>
-        <w:t xml:space="preserve"> at Eclipse, https://eclipse.org/aspectj/ [Accessed 20 December 2016]</w:t>
+        <w:t>Aspectj at Eclipse, https://eclipse.org/aspectj/ [Accessed 20 December 2016]</w:t>
       </w:r>
     </w:p>
     <w:p>
@@ -15625,21 +14818,7 @@
         <w:rPr>
           <w:rFonts w:ascii="Times New Roman" w:eastAsia="標楷體" w:hAnsi="Times New Roman" w:cs="Gungsuh"/>
         </w:rPr>
-        <w:t>揭露導因例外處理的程式缺陷，碩士論文，國立</w:t>
-      </w:r>
-      <w:proofErr w:type="gramStart"/>
-      <w:r>
-        <w:rPr>
-          <w:rFonts w:ascii="Times New Roman" w:eastAsia="標楷體" w:hAnsi="Times New Roman" w:cs="Gungsuh"/>
-        </w:rPr>
-        <w:t>臺</w:t>
-      </w:r>
-      <w:proofErr w:type="gramEnd"/>
-      <w:r>
-        <w:rPr>
-          <w:rFonts w:ascii="Times New Roman" w:eastAsia="標楷體" w:hAnsi="Times New Roman" w:cs="Gungsuh"/>
-        </w:rPr>
-        <w:t>北科技大學資訊工程系碩士班，台北，</w:t>
+        <w:t>揭露導因例外處理的程式缺陷，碩士論文，國立臺北科技大學資訊工程系碩士班，台北，</w:t>
       </w:r>
       <w:r>
         <w:rPr>
@@ -15686,33 +14865,17 @@
         </w:rPr>
         <w:t>以</w:t>
       </w:r>
-      <w:proofErr w:type="spellStart"/>
       <w:r>
         <w:rPr>
           <w:rFonts w:ascii="Times New Roman" w:eastAsia="標楷體" w:hAnsi="Times New Roman" w:cs="Gungsuh"/>
         </w:rPr>
         <w:t>ezScrum</w:t>
       </w:r>
-      <w:proofErr w:type="spellEnd"/>
       <w:r>
         <w:rPr>
           <w:rFonts w:ascii="Times New Roman" w:eastAsia="標楷體" w:hAnsi="Times New Roman" w:cs="Gungsuh"/>
         </w:rPr>
-        <w:t>為例，碩士論文，國立</w:t>
-      </w:r>
-      <w:proofErr w:type="gramStart"/>
-      <w:r>
-        <w:rPr>
-          <w:rFonts w:ascii="Times New Roman" w:eastAsia="標楷體" w:hAnsi="Times New Roman" w:cs="Gungsuh"/>
-        </w:rPr>
-        <w:t>臺</w:t>
-      </w:r>
-      <w:proofErr w:type="gramEnd"/>
-      <w:r>
-        <w:rPr>
-          <w:rFonts w:ascii="Times New Roman" w:eastAsia="標楷體" w:hAnsi="Times New Roman" w:cs="Gungsuh"/>
-        </w:rPr>
-        <w:t>北科技大學資訊工程系碩士班，台北，</w:t>
+        <w:t>為例，碩士論文，國立臺北科技大學資訊工程系碩士班，台北，</w:t>
       </w:r>
       <w:r>
         <w:rPr>
@@ -15745,21 +14908,7 @@
         <w:rPr>
           <w:rFonts w:ascii="Times New Roman" w:eastAsia="標楷體" w:hAnsi="Times New Roman" w:cs="Gungsuh"/>
         </w:rPr>
-        <w:t>洪哲瑋，例外處理程式壞味道的自動化偵測與重構，碩士論文，國立</w:t>
-      </w:r>
-      <w:proofErr w:type="gramStart"/>
-      <w:r>
-        <w:rPr>
-          <w:rFonts w:ascii="Times New Roman" w:eastAsia="標楷體" w:hAnsi="Times New Roman" w:cs="Gungsuh"/>
-        </w:rPr>
-        <w:t>臺</w:t>
-      </w:r>
-      <w:proofErr w:type="gramEnd"/>
-      <w:r>
-        <w:rPr>
-          <w:rFonts w:ascii="Times New Roman" w:eastAsia="標楷體" w:hAnsi="Times New Roman" w:cs="Gungsuh"/>
-        </w:rPr>
-        <w:t>北科技大學資訊工程系碩士班，台北，</w:t>
+        <w:t>洪哲瑋，例外處理程式壞味道的自動化偵測與重構，碩士論文，國立臺北科技大學資訊工程系碩士班，台北，</w:t>
       </w:r>
       <w:r>
         <w:rPr>
@@ -15804,21 +14953,7 @@
         <w:rPr>
           <w:rFonts w:ascii="Times New Roman" w:eastAsia="標楷體" w:hAnsi="Times New Roman" w:cs="Gungsuh"/>
         </w:rPr>
-        <w:t>模型、重構、與樣式，博士論文，國立</w:t>
-      </w:r>
-      <w:proofErr w:type="gramStart"/>
-      <w:r>
-        <w:rPr>
-          <w:rFonts w:ascii="Times New Roman" w:eastAsia="標楷體" w:hAnsi="Times New Roman" w:cs="Gungsuh"/>
-        </w:rPr>
-        <w:t>臺</w:t>
-      </w:r>
-      <w:proofErr w:type="gramEnd"/>
-      <w:r>
-        <w:rPr>
-          <w:rFonts w:ascii="Times New Roman" w:eastAsia="標楷體" w:hAnsi="Times New Roman" w:cs="Gungsuh"/>
-        </w:rPr>
-        <w:t>北科技大學機電科技研究所博士班，台北，</w:t>
+        <w:t>模型、重構、與樣式，博士論文，國立臺北科技大學機電科技研究所博士班，台北，</w:t>
       </w:r>
       <w:r>
         <w:rPr>
@@ -15846,46 +14981,25 @@
           <w:rFonts w:ascii="Times New Roman" w:eastAsia="標楷體" w:hAnsi="Times New Roman" w:cs="Gungsuh"/>
         </w:rPr>
         <w:tab/>
-      </w:r>
-      <w:proofErr w:type="spellStart"/>
+        <w:t xml:space="preserve">Chien-Tsun Chen. </w:t>
+      </w:r>
       <w:r>
         <w:rPr>
           <w:rFonts w:ascii="Times New Roman" w:eastAsia="標楷體" w:hAnsi="Times New Roman" w:cs="Gungsuh"/>
         </w:rPr>
-        <w:t>Chien-Tsun</w:t>
-      </w:r>
-      <w:proofErr w:type="spellEnd"/>
+        <w:t>例外處理設計的逆襲</w:t>
+      </w:r>
       <w:r>
         <w:rPr>
           <w:rFonts w:ascii="Times New Roman" w:eastAsia="標楷體" w:hAnsi="Times New Roman" w:cs="Gungsuh"/>
         </w:rPr>
-        <w:t xml:space="preserve"> Chen. </w:t>
+        <w:t xml:space="preserve">. </w:t>
       </w:r>
       <w:r>
         <w:rPr>
           <w:rFonts w:ascii="Times New Roman" w:eastAsia="標楷體" w:hAnsi="Times New Roman" w:cs="Gungsuh"/>
         </w:rPr>
-        <w:t>例外處理設計的逆襲</w:t>
-      </w:r>
-      <w:r>
-        <w:rPr>
-          <w:rFonts w:ascii="Times New Roman" w:eastAsia="標楷體" w:hAnsi="Times New Roman" w:cs="Gungsuh"/>
-        </w:rPr>
-        <w:t xml:space="preserve">. </w:t>
-      </w:r>
-      <w:proofErr w:type="gramStart"/>
-      <w:r>
-        <w:rPr>
-          <w:rFonts w:ascii="Times New Roman" w:eastAsia="標楷體" w:hAnsi="Times New Roman" w:cs="Gungsuh"/>
-        </w:rPr>
-        <w:t>悅知文化</w:t>
-      </w:r>
-      <w:proofErr w:type="gramEnd"/>
-      <w:r>
-        <w:rPr>
-          <w:rFonts w:ascii="Times New Roman" w:eastAsia="標楷體" w:hAnsi="Times New Roman" w:cs="Gungsuh"/>
-        </w:rPr>
-        <w:t>，</w:t>
+        <w:t>悅知文化，</w:t>
       </w:r>
       <w:r>
         <w:rPr>
@@ -15935,20 +15049,7 @@
           <w:rFonts w:ascii="Times New Roman" w:eastAsia="標楷體" w:hAnsi="Times New Roman"/>
         </w:rPr>
         <w:tab/>
-      </w:r>
-      <w:proofErr w:type="spellStart"/>
-      <w:r>
-        <w:rPr>
-          <w:rFonts w:ascii="Times New Roman" w:eastAsia="標楷體" w:hAnsi="Times New Roman"/>
-        </w:rPr>
-        <w:t>ASTVisitor</w:t>
-      </w:r>
-      <w:proofErr w:type="spellEnd"/>
-      <w:r>
-        <w:rPr>
-          <w:rFonts w:ascii="Times New Roman" w:eastAsia="標楷體" w:hAnsi="Times New Roman"/>
-        </w:rPr>
-        <w:t xml:space="preserve"> document, </w:t>
+        <w:t xml:space="preserve">ASTVisitor document, </w:t>
       </w:r>
     </w:p>
     <w:p>
@@ -15985,20 +15086,7 @@
           <w:rFonts w:ascii="Times New Roman" w:eastAsia="標楷體" w:hAnsi="Times New Roman"/>
         </w:rPr>
         <w:tab/>
-      </w:r>
-      <w:proofErr w:type="spellStart"/>
-      <w:r>
-        <w:rPr>
-          <w:rFonts w:ascii="Times New Roman" w:eastAsia="標楷體" w:hAnsi="Times New Roman"/>
-        </w:rPr>
-        <w:t>ASTNode</w:t>
-      </w:r>
-      <w:proofErr w:type="spellEnd"/>
-      <w:r>
-        <w:rPr>
-          <w:rFonts w:ascii="Times New Roman" w:eastAsia="標楷體" w:hAnsi="Times New Roman"/>
-        </w:rPr>
-        <w:t xml:space="preserve"> document,</w:t>
+        <w:t>ASTNode document,</w:t>
       </w:r>
     </w:p>
     <w:p>
@@ -16019,7 +15107,7 @@
     <w:p>
       <w:pPr>
         <w:rPr>
-          <w:rFonts w:ascii="Times New Roman" w:eastAsia="標楷體" w:hAnsi="Times New Roman" w:hint="eastAsia"/>
+          <w:rFonts w:ascii="Times New Roman" w:eastAsia="標楷體" w:hAnsi="Times New Roman"/>
           <w:b/>
           <w:sz w:val="40"/>
           <w:szCs w:val="40"/>
@@ -16037,7 +15125,7 @@
 </file>
 
 <file path=word/endnotes.xml><?xml version="1.0" encoding="utf-8"?>
-<w:endnotes xmlns:wpc="http://schemas.microsoft.com/office/word/2010/wordprocessingCanvas" xmlns:cx="http://schemas.microsoft.com/office/drawing/2014/chartex" xmlns:cx1="http://schemas.microsoft.com/office/drawing/2015/9/8/chartex" xmlns:cx2="http://schemas.microsoft.com/office/drawing/2015/10/21/chartex" xmlns:cx3="http://schemas.microsoft.com/office/drawing/2016/5/9/chartex" xmlns:cx4="http://schemas.microsoft.com/office/drawing/2016/5/10/chartex" xmlns:cx5="http://schemas.microsoft.com/office/drawing/2016/5/11/chartex" xmlns:cx6="http://schemas.microsoft.com/office/drawing/2016/5/12/chartex" xmlns:cx7="http://schemas.microsoft.com/office/drawing/2016/5/13/chartex" xmlns:cx8="http://schemas.microsoft.com/office/drawing/2016/5/14/chartex" xmlns:mc="http://schemas.openxmlformats.org/markup-compatibility/2006" xmlns:aink="http://schemas.microsoft.com/office/drawing/2016/ink" xmlns:am3d="http://schemas.microsoft.com/office/drawing/2017/model3d" xmlns:o="urn:schemas-microsoft-com:office:office" xmlns:r="http://schemas.openxmlformats.org/officeDocument/2006/relationships" xmlns:m="http://schemas.openxmlformats.org/officeDocument/2006/math" xmlns:v="urn:schemas-microsoft-com:vml" xmlns:wp14="http://schemas.microsoft.com/office/word/2010/wordprocessingDrawing" xmlns:wp="http://schemas.openxmlformats.org/drawingml/2006/wordprocessingDrawing" xmlns:w10="urn:schemas-microsoft-com:office:word" xmlns:w="http://schemas.openxmlformats.org/wordprocessingml/2006/main" xmlns:w14="http://schemas.microsoft.com/office/word/2010/wordml" xmlns:w15="http://schemas.microsoft.com/office/word/2012/wordml" xmlns:w16cid="http://schemas.microsoft.com/office/word/2016/wordml/cid" xmlns:w16se="http://schemas.microsoft.com/office/word/2015/wordml/symex" xmlns:wpg="http://schemas.microsoft.com/office/word/2010/wordprocessingGroup" xmlns:wpi="http://schemas.microsoft.com/office/word/2010/wordprocessingInk" xmlns:wne="http://schemas.microsoft.com/office/word/2006/wordml" xmlns:wps="http://schemas.microsoft.com/office/word/2010/wordprocessingShape" mc:Ignorable="w14 w15 w16se w16cid wp14">
+<w:endnotes xmlns:wpc="http://schemas.microsoft.com/office/word/2010/wordprocessingCanvas" xmlns:mc="http://schemas.openxmlformats.org/markup-compatibility/2006" xmlns:o="urn:schemas-microsoft-com:office:office" xmlns:r="http://schemas.openxmlformats.org/officeDocument/2006/relationships" xmlns:m="http://schemas.openxmlformats.org/officeDocument/2006/math" xmlns:v="urn:schemas-microsoft-com:vml" xmlns:wp14="http://schemas.microsoft.com/office/word/2010/wordprocessingDrawing" xmlns:wp="http://schemas.openxmlformats.org/drawingml/2006/wordprocessingDrawing" xmlns:w10="urn:schemas-microsoft-com:office:word" xmlns:w="http://schemas.openxmlformats.org/wordprocessingml/2006/main" xmlns:w14="http://schemas.microsoft.com/office/word/2010/wordml" xmlns:w15="http://schemas.microsoft.com/office/word/2012/wordml" xmlns:wpg="http://schemas.microsoft.com/office/word/2010/wordprocessingGroup" xmlns:wpi="http://schemas.microsoft.com/office/word/2010/wordprocessingInk" xmlns:wne="http://schemas.microsoft.com/office/word/2006/wordml" xmlns:wps="http://schemas.microsoft.com/office/word/2010/wordprocessingShape" mc:Ignorable="w14 w15 wp14">
   <w:endnote w:type="separator" w:id="-1">
     <w:p>
       <w:r>
@@ -16056,7 +15144,7 @@
 </file>
 
 <file path=word/footnotes.xml><?xml version="1.0" encoding="utf-8"?>
-<w:footnotes xmlns:wpc="http://schemas.microsoft.com/office/word/2010/wordprocessingCanvas" xmlns:cx="http://schemas.microsoft.com/office/drawing/2014/chartex" xmlns:cx1="http://schemas.microsoft.com/office/drawing/2015/9/8/chartex" xmlns:cx2="http://schemas.microsoft.com/office/drawing/2015/10/21/chartex" xmlns:cx3="http://schemas.microsoft.com/office/drawing/2016/5/9/chartex" xmlns:cx4="http://schemas.microsoft.com/office/drawing/2016/5/10/chartex" xmlns:cx5="http://schemas.microsoft.com/office/drawing/2016/5/11/chartex" xmlns:cx6="http://schemas.microsoft.com/office/drawing/2016/5/12/chartex" xmlns:cx7="http://schemas.microsoft.com/office/drawing/2016/5/13/chartex" xmlns:cx8="http://schemas.microsoft.com/office/drawing/2016/5/14/chartex" xmlns:mc="http://schemas.openxmlformats.org/markup-compatibility/2006" xmlns:aink="http://schemas.microsoft.com/office/drawing/2016/ink" xmlns:am3d="http://schemas.microsoft.com/office/drawing/2017/model3d" xmlns:o="urn:schemas-microsoft-com:office:office" xmlns:r="http://schemas.openxmlformats.org/officeDocument/2006/relationships" xmlns:m="http://schemas.openxmlformats.org/officeDocument/2006/math" xmlns:v="urn:schemas-microsoft-com:vml" xmlns:wp14="http://schemas.microsoft.com/office/word/2010/wordprocessingDrawing" xmlns:wp="http://schemas.openxmlformats.org/drawingml/2006/wordprocessingDrawing" xmlns:w10="urn:schemas-microsoft-com:office:word" xmlns:w="http://schemas.openxmlformats.org/wordprocessingml/2006/main" xmlns:w14="http://schemas.microsoft.com/office/word/2010/wordml" xmlns:w15="http://schemas.microsoft.com/office/word/2012/wordml" xmlns:w16cid="http://schemas.microsoft.com/office/word/2016/wordml/cid" xmlns:w16se="http://schemas.microsoft.com/office/word/2015/wordml/symex" xmlns:wpg="http://schemas.microsoft.com/office/word/2010/wordprocessingGroup" xmlns:wpi="http://schemas.microsoft.com/office/word/2010/wordprocessingInk" xmlns:wne="http://schemas.microsoft.com/office/word/2006/wordml" xmlns:wps="http://schemas.microsoft.com/office/word/2010/wordprocessingShape" mc:Ignorable="w14 w15 w16se w16cid wp14">
+<w:footnotes xmlns:wpc="http://schemas.microsoft.com/office/word/2010/wordprocessingCanvas" xmlns:mc="http://schemas.openxmlformats.org/markup-compatibility/2006" xmlns:o="urn:schemas-microsoft-com:office:office" xmlns:r="http://schemas.openxmlformats.org/officeDocument/2006/relationships" xmlns:m="http://schemas.openxmlformats.org/officeDocument/2006/math" xmlns:v="urn:schemas-microsoft-com:vml" xmlns:wp14="http://schemas.microsoft.com/office/word/2010/wordprocessingDrawing" xmlns:wp="http://schemas.openxmlformats.org/drawingml/2006/wordprocessingDrawing" xmlns:w10="urn:schemas-microsoft-com:office:word" xmlns:w="http://schemas.openxmlformats.org/wordprocessingml/2006/main" xmlns:w14="http://schemas.microsoft.com/office/word/2010/wordml" xmlns:w15="http://schemas.microsoft.com/office/word/2012/wordml" xmlns:wpg="http://schemas.microsoft.com/office/word/2010/wordprocessingGroup" xmlns:wpi="http://schemas.microsoft.com/office/word/2010/wordprocessingInk" xmlns:wne="http://schemas.microsoft.com/office/word/2006/wordml" xmlns:wps="http://schemas.microsoft.com/office/word/2010/wordprocessingShape" mc:Ignorable="w14 w15 wp14">
   <w:footnote w:type="separator" w:id="-1">
     <w:p>
       <w:r>
@@ -16075,8 +15163,8 @@
 </file>
 
 <file path=word/numbering.xml><?xml version="1.0" encoding="utf-8"?>
-<w:numbering xmlns:wpc="http://schemas.microsoft.com/office/word/2010/wordprocessingCanvas" xmlns:cx="http://schemas.microsoft.com/office/drawing/2014/chartex" xmlns:cx1="http://schemas.microsoft.com/office/drawing/2015/9/8/chartex" xmlns:cx2="http://schemas.microsoft.com/office/drawing/2015/10/21/chartex" xmlns:cx3="http://schemas.microsoft.com/office/drawing/2016/5/9/chartex" xmlns:cx4="http://schemas.microsoft.com/office/drawing/2016/5/10/chartex" xmlns:cx5="http://schemas.microsoft.com/office/drawing/2016/5/11/chartex" xmlns:cx6="http://schemas.microsoft.com/office/drawing/2016/5/12/chartex" xmlns:cx7="http://schemas.microsoft.com/office/drawing/2016/5/13/chartex" xmlns:cx8="http://schemas.microsoft.com/office/drawing/2016/5/14/chartex" xmlns:mc="http://schemas.openxmlformats.org/markup-compatibility/2006" xmlns:aink="http://schemas.microsoft.com/office/drawing/2016/ink" xmlns:am3d="http://schemas.microsoft.com/office/drawing/2017/model3d" xmlns:o="urn:schemas-microsoft-com:office:office" xmlns:r="http://schemas.openxmlformats.org/officeDocument/2006/relationships" xmlns:m="http://schemas.openxmlformats.org/officeDocument/2006/math" xmlns:v="urn:schemas-microsoft-com:vml" xmlns:wp14="http://schemas.microsoft.com/office/word/2010/wordprocessingDrawing" xmlns:wp="http://schemas.openxmlformats.org/drawingml/2006/wordprocessingDrawing" xmlns:w10="urn:schemas-microsoft-com:office:word" xmlns:w="http://schemas.openxmlformats.org/wordprocessingml/2006/main" xmlns:w14="http://schemas.microsoft.com/office/word/2010/wordml" xmlns:w15="http://schemas.microsoft.com/office/word/2012/wordml" xmlns:w16cid="http://schemas.microsoft.com/office/word/2016/wordml/cid" xmlns:w16se="http://schemas.microsoft.com/office/word/2015/wordml/symex" xmlns:wpg="http://schemas.microsoft.com/office/word/2010/wordprocessingGroup" xmlns:wpi="http://schemas.microsoft.com/office/word/2010/wordprocessingInk" xmlns:wne="http://schemas.microsoft.com/office/word/2006/wordml" xmlns:wps="http://schemas.microsoft.com/office/word/2010/wordprocessingShape" mc:Ignorable="w14 w15 w16se w16cid wp14">
-  <w:abstractNum w:abstractNumId="0" w15:restartNumberingAfterBreak="0">
+<w:numbering xmlns:wpc="http://schemas.microsoft.com/office/word/2010/wordprocessingCanvas" xmlns:mc="http://schemas.openxmlformats.org/markup-compatibility/2006" xmlns:o="urn:schemas-microsoft-com:office:office" xmlns:r="http://schemas.openxmlformats.org/officeDocument/2006/relationships" xmlns:m="http://schemas.openxmlformats.org/officeDocument/2006/math" xmlns:v="urn:schemas-microsoft-com:vml" xmlns:wp14="http://schemas.microsoft.com/office/word/2010/wordprocessingDrawing" xmlns:wp="http://schemas.openxmlformats.org/drawingml/2006/wordprocessingDrawing" xmlns:w10="urn:schemas-microsoft-com:office:word" xmlns:w="http://schemas.openxmlformats.org/wordprocessingml/2006/main" xmlns:w14="http://schemas.microsoft.com/office/word/2010/wordml" xmlns:w15="http://schemas.microsoft.com/office/word/2012/wordml" xmlns:wpg="http://schemas.microsoft.com/office/word/2010/wordprocessingGroup" xmlns:wpi="http://schemas.microsoft.com/office/word/2010/wordprocessingInk" xmlns:wne="http://schemas.microsoft.com/office/word/2006/wordml" xmlns:wps="http://schemas.microsoft.com/office/word/2010/wordprocessingShape" mc:Ignorable="w14 w15 wp14">
+  <w:abstractNum w:abstractNumId="0">
     <w:nsid w:val="1C807F3E"/>
     <w:multiLevelType w:val="hybridMultilevel"/>
     <w:tmpl w:val="DEE6ADBC"/>
@@ -16165,7 +15253,120 @@
       </w:pPr>
     </w:lvl>
   </w:abstractNum>
-  <w:abstractNum w:abstractNumId="1" w15:restartNumberingAfterBreak="0">
+  <w:abstractNum w:abstractNumId="1">
+    <w:nsid w:val="21740D43"/>
+    <w:multiLevelType w:val="multilevel"/>
+    <w:tmpl w:val="D9D8F1BA"/>
+    <w:lvl w:ilvl="0">
+      <w:start w:val="1"/>
+      <w:numFmt w:val="decimal"/>
+      <w:lvlText w:val="%1"/>
+      <w:lvlJc w:val="left"/>
+      <w:pPr>
+        <w:ind w:left="630" w:hanging="630"/>
+      </w:pPr>
+      <w:rPr>
+        <w:rFonts w:ascii="Times New Roman" w:hAnsi="Times New Roman" w:cs="Times New Roman" w:hint="default"/>
+      </w:rPr>
+    </w:lvl>
+    <w:lvl w:ilvl="1">
+      <w:start w:val="1"/>
+      <w:numFmt w:val="decimal"/>
+      <w:lvlText w:val="%1.%2"/>
+      <w:lvlJc w:val="left"/>
+      <w:pPr>
+        <w:ind w:left="720" w:hanging="720"/>
+      </w:pPr>
+      <w:rPr>
+        <w:rFonts w:ascii="Times New Roman" w:hAnsi="Times New Roman" w:cs="Times New Roman" w:hint="default"/>
+      </w:rPr>
+    </w:lvl>
+    <w:lvl w:ilvl="2">
+      <w:start w:val="1"/>
+      <w:numFmt w:val="decimal"/>
+      <w:lvlText w:val="%1.%2.%3"/>
+      <w:lvlJc w:val="left"/>
+      <w:pPr>
+        <w:ind w:left="1080" w:hanging="1080"/>
+      </w:pPr>
+      <w:rPr>
+        <w:rFonts w:ascii="Times New Roman" w:hAnsi="Times New Roman" w:cs="Times New Roman" w:hint="default"/>
+      </w:rPr>
+    </w:lvl>
+    <w:lvl w:ilvl="3">
+      <w:start w:val="1"/>
+      <w:numFmt w:val="decimal"/>
+      <w:lvlText w:val="%1.%2.%3.%4"/>
+      <w:lvlJc w:val="left"/>
+      <w:pPr>
+        <w:ind w:left="1440" w:hanging="1440"/>
+      </w:pPr>
+      <w:rPr>
+        <w:rFonts w:ascii="Times New Roman" w:hAnsi="Times New Roman" w:cs="Times New Roman" w:hint="default"/>
+      </w:rPr>
+    </w:lvl>
+    <w:lvl w:ilvl="4">
+      <w:start w:val="1"/>
+      <w:numFmt w:val="decimal"/>
+      <w:lvlText w:val="%1.%2.%3.%4.%5"/>
+      <w:lvlJc w:val="left"/>
+      <w:pPr>
+        <w:ind w:left="1800" w:hanging="1800"/>
+      </w:pPr>
+      <w:rPr>
+        <w:rFonts w:ascii="Times New Roman" w:hAnsi="Times New Roman" w:cs="Times New Roman" w:hint="default"/>
+      </w:rPr>
+    </w:lvl>
+    <w:lvl w:ilvl="5">
+      <w:start w:val="1"/>
+      <w:numFmt w:val="decimal"/>
+      <w:lvlText w:val="%1.%2.%3.%4.%5.%6"/>
+      <w:lvlJc w:val="left"/>
+      <w:pPr>
+        <w:ind w:left="2160" w:hanging="2160"/>
+      </w:pPr>
+      <w:rPr>
+        <w:rFonts w:ascii="Times New Roman" w:hAnsi="Times New Roman" w:cs="Times New Roman" w:hint="default"/>
+      </w:rPr>
+    </w:lvl>
+    <w:lvl w:ilvl="6">
+      <w:start w:val="1"/>
+      <w:numFmt w:val="decimal"/>
+      <w:lvlText w:val="%1.%2.%3.%4.%5.%6.%7"/>
+      <w:lvlJc w:val="left"/>
+      <w:pPr>
+        <w:ind w:left="2520" w:hanging="2520"/>
+      </w:pPr>
+      <w:rPr>
+        <w:rFonts w:ascii="Times New Roman" w:hAnsi="Times New Roman" w:cs="Times New Roman" w:hint="default"/>
+      </w:rPr>
+    </w:lvl>
+    <w:lvl w:ilvl="7">
+      <w:start w:val="1"/>
+      <w:numFmt w:val="decimal"/>
+      <w:lvlText w:val="%1.%2.%3.%4.%5.%6.%7.%8"/>
+      <w:lvlJc w:val="left"/>
+      <w:pPr>
+        <w:ind w:left="2880" w:hanging="2880"/>
+      </w:pPr>
+      <w:rPr>
+        <w:rFonts w:ascii="Times New Roman" w:hAnsi="Times New Roman" w:cs="Times New Roman" w:hint="default"/>
+      </w:rPr>
+    </w:lvl>
+    <w:lvl w:ilvl="8">
+      <w:start w:val="1"/>
+      <w:numFmt w:val="decimal"/>
+      <w:lvlText w:val="%1.%2.%3.%4.%5.%6.%7.%8.%9"/>
+      <w:lvlJc w:val="left"/>
+      <w:pPr>
+        <w:ind w:left="3240" w:hanging="3240"/>
+      </w:pPr>
+      <w:rPr>
+        <w:rFonts w:ascii="Times New Roman" w:hAnsi="Times New Roman" w:cs="Times New Roman" w:hint="default"/>
+      </w:rPr>
+    </w:lvl>
+  </w:abstractNum>
+  <w:abstractNum w:abstractNumId="2">
     <w:nsid w:val="3B9915E1"/>
     <w:multiLevelType w:val="hybridMultilevel"/>
     <w:tmpl w:val="932A1CB4"/>
@@ -16254,7 +15455,7 @@
       </w:pPr>
     </w:lvl>
   </w:abstractNum>
-  <w:abstractNum w:abstractNumId="2" w15:restartNumberingAfterBreak="0">
+  <w:abstractNum w:abstractNumId="3">
     <w:nsid w:val="4D6D18AE"/>
     <w:multiLevelType w:val="multilevel"/>
     <w:tmpl w:val="863628EE"/>
@@ -16368,7 +15569,7 @@
       </w:rPr>
     </w:lvl>
   </w:abstractNum>
-  <w:abstractNum w:abstractNumId="3" w15:restartNumberingAfterBreak="0">
+  <w:abstractNum w:abstractNumId="4">
     <w:nsid w:val="4D910791"/>
     <w:multiLevelType w:val="hybridMultilevel"/>
     <w:tmpl w:val="932A1CB4"/>
@@ -16457,7 +15658,7 @@
       </w:pPr>
     </w:lvl>
   </w:abstractNum>
-  <w:abstractNum w:abstractNumId="4" w15:restartNumberingAfterBreak="0">
+  <w:abstractNum w:abstractNumId="5">
     <w:nsid w:val="60FB46EA"/>
     <w:multiLevelType w:val="hybridMultilevel"/>
     <w:tmpl w:val="932A1CB4"/>
@@ -16546,7 +15747,7 @@
       </w:pPr>
     </w:lvl>
   </w:abstractNum>
-  <w:abstractNum w:abstractNumId="5" w15:restartNumberingAfterBreak="0">
+  <w:abstractNum w:abstractNumId="6">
     <w:nsid w:val="632A7B85"/>
     <w:multiLevelType w:val="hybridMultilevel"/>
     <w:tmpl w:val="C7382C34"/>
@@ -16556,7 +15757,7 @@
       <w:lvlText w:val="第%1章"/>
       <w:lvlJc w:val="left"/>
       <w:pPr>
-        <w:ind w:left="3036" w:hanging="1392"/>
+        <w:ind w:left="4272" w:hanging="1392"/>
       </w:pPr>
       <w:rPr>
         <w:rFonts w:hint="default"/>
@@ -16568,7 +15769,7 @@
       <w:lvlText w:val="%2、"/>
       <w:lvlJc w:val="left"/>
       <w:pPr>
-        <w:ind w:left="2604" w:hanging="480"/>
+        <w:ind w:left="3840" w:hanging="480"/>
       </w:pPr>
     </w:lvl>
     <w:lvl w:ilvl="2" w:tplc="0409001B" w:tentative="1">
@@ -16577,7 +15778,7 @@
       <w:lvlText w:val="%3."/>
       <w:lvlJc w:val="right"/>
       <w:pPr>
-        <w:ind w:left="3084" w:hanging="480"/>
+        <w:ind w:left="4320" w:hanging="480"/>
       </w:pPr>
     </w:lvl>
     <w:lvl w:ilvl="3" w:tplc="0409000F" w:tentative="1">
@@ -16586,7 +15787,7 @@
       <w:lvlText w:val="%4."/>
       <w:lvlJc w:val="left"/>
       <w:pPr>
-        <w:ind w:left="3564" w:hanging="480"/>
+        <w:ind w:left="4800" w:hanging="480"/>
       </w:pPr>
     </w:lvl>
     <w:lvl w:ilvl="4" w:tplc="04090019" w:tentative="1">
@@ -16595,7 +15796,7 @@
       <w:lvlText w:val="%5、"/>
       <w:lvlJc w:val="left"/>
       <w:pPr>
-        <w:ind w:left="4044" w:hanging="480"/>
+        <w:ind w:left="5280" w:hanging="480"/>
       </w:pPr>
     </w:lvl>
     <w:lvl w:ilvl="5" w:tplc="0409001B" w:tentative="1">
@@ -16604,7 +15805,7 @@
       <w:lvlText w:val="%6."/>
       <w:lvlJc w:val="right"/>
       <w:pPr>
-        <w:ind w:left="4524" w:hanging="480"/>
+        <w:ind w:left="5760" w:hanging="480"/>
       </w:pPr>
     </w:lvl>
     <w:lvl w:ilvl="6" w:tplc="0409000F" w:tentative="1">
@@ -16613,7 +15814,7 @@
       <w:lvlText w:val="%7."/>
       <w:lvlJc w:val="left"/>
       <w:pPr>
-        <w:ind w:left="5004" w:hanging="480"/>
+        <w:ind w:left="6240" w:hanging="480"/>
       </w:pPr>
     </w:lvl>
     <w:lvl w:ilvl="7" w:tplc="04090019" w:tentative="1">
@@ -16622,7 +15823,7 @@
       <w:lvlText w:val="%8、"/>
       <w:lvlJc w:val="left"/>
       <w:pPr>
-        <w:ind w:left="5484" w:hanging="480"/>
+        <w:ind w:left="6720" w:hanging="480"/>
       </w:pPr>
     </w:lvl>
     <w:lvl w:ilvl="8" w:tplc="0409001B" w:tentative="1">
@@ -16631,11 +15832,11 @@
       <w:lvlText w:val="%9."/>
       <w:lvlJc w:val="right"/>
       <w:pPr>
-        <w:ind w:left="5964" w:hanging="480"/>
+        <w:ind w:left="7200" w:hanging="480"/>
       </w:pPr>
     </w:lvl>
   </w:abstractNum>
-  <w:abstractNum w:abstractNumId="6" w15:restartNumberingAfterBreak="0">
+  <w:abstractNum w:abstractNumId="7">
     <w:nsid w:val="6F7226AA"/>
     <w:multiLevelType w:val="hybridMultilevel"/>
     <w:tmpl w:val="932A1CB4"/>
@@ -16725,7 +15926,7 @@
     </w:lvl>
   </w:abstractNum>
   <w:num w:numId="1">
-    <w:abstractNumId w:val="2"/>
+    <w:abstractNumId w:val="3"/>
     <w:lvlOverride w:ilvl="0">
       <w:startOverride w:val="1"/>
     </w:lvlOverride>
@@ -16755,28 +15956,31 @@
     </w:lvlOverride>
   </w:num>
   <w:num w:numId="2">
-    <w:abstractNumId w:val="6"/>
+    <w:abstractNumId w:val="7"/>
   </w:num>
   <w:num w:numId="3">
-    <w:abstractNumId w:val="3"/>
+    <w:abstractNumId w:val="4"/>
   </w:num>
   <w:num w:numId="4">
-    <w:abstractNumId w:val="4"/>
+    <w:abstractNumId w:val="5"/>
   </w:num>
   <w:num w:numId="5">
-    <w:abstractNumId w:val="1"/>
+    <w:abstractNumId w:val="2"/>
   </w:num>
   <w:num w:numId="6">
     <w:abstractNumId w:val="0"/>
   </w:num>
   <w:num w:numId="7">
-    <w:abstractNumId w:val="5"/>
+    <w:abstractNumId w:val="6"/>
+  </w:num>
+  <w:num w:numId="8">
+    <w:abstractNumId w:val="1"/>
   </w:num>
 </w:numbering>
 </file>
 
 <file path=word/styles.xml><?xml version="1.0" encoding="utf-8"?>
-<w:styles xmlns:mc="http://schemas.openxmlformats.org/markup-compatibility/2006" xmlns:r="http://schemas.openxmlformats.org/officeDocument/2006/relationships" xmlns:w="http://schemas.openxmlformats.org/wordprocessingml/2006/main" xmlns:w14="http://schemas.microsoft.com/office/word/2010/wordml" xmlns:w15="http://schemas.microsoft.com/office/word/2012/wordml" xmlns:w16cid="http://schemas.microsoft.com/office/word/2016/wordml/cid" xmlns:w16se="http://schemas.microsoft.com/office/word/2015/wordml/symex" mc:Ignorable="w14 w15 w16se w16cid">
+<w:styles xmlns:mc="http://schemas.openxmlformats.org/markup-compatibility/2006" xmlns:r="http://schemas.openxmlformats.org/officeDocument/2006/relationships" xmlns:w="http://schemas.openxmlformats.org/wordprocessingml/2006/main" xmlns:w14="http://schemas.microsoft.com/office/word/2010/wordml" xmlns:w15="http://schemas.microsoft.com/office/word/2012/wordml" mc:Ignorable="w14 w15">
   <w:docDefaults>
     <w:rPrDefault>
       <w:rPr>
@@ -16789,7 +15993,7 @@
     </w:rPrDefault>
     <w:pPrDefault/>
   </w:docDefaults>
-  <w:latentStyles w:defLockedState="0" w:defUIPriority="99" w:defSemiHidden="0" w:defUnhideWhenUsed="0" w:defQFormat="0" w:count="375">
+  <w:latentStyles w:defLockedState="0" w:defUIPriority="99" w:defSemiHidden="0" w:defUnhideWhenUsed="0" w:defQFormat="0" w:count="371">
     <w:lsdException w:name="Normal" w:uiPriority="0" w:qFormat="1"/>
     <w:lsdException w:name="heading 1" w:uiPriority="9" w:qFormat="1"/>
     <w:lsdException w:name="heading 2" w:semiHidden="1" w:uiPriority="9" w:unhideWhenUsed="1" w:qFormat="1"/>
@@ -16895,6 +16099,7 @@
     <w:lsdException w:name="HTML Sample" w:semiHidden="1" w:unhideWhenUsed="1"/>
     <w:lsdException w:name="HTML Typewriter" w:semiHidden="1" w:unhideWhenUsed="1"/>
     <w:lsdException w:name="HTML Variable" w:semiHidden="1" w:unhideWhenUsed="1"/>
+    <w:lsdException w:name="Normal Table" w:semiHidden="1" w:unhideWhenUsed="1"/>
     <w:lsdException w:name="annotation subject" w:semiHidden="1" w:unhideWhenUsed="1"/>
     <w:lsdException w:name="No List" w:semiHidden="1" w:unhideWhenUsed="1"/>
     <w:lsdException w:name="Outline List 1" w:semiHidden="1" w:unhideWhenUsed="1"/>
@@ -16938,8 +16143,10 @@
     <w:lsdException w:name="Table Elegant" w:semiHidden="1" w:unhideWhenUsed="1"/>
     <w:lsdException w:name="Table Professional" w:semiHidden="1" w:unhideWhenUsed="1"/>
     <w:lsdException w:name="Table Subtle 1" w:semiHidden="1" w:unhideWhenUsed="1"/>
+    <w:lsdException w:name="Table Subtle 2" w:semiHidden="1" w:unhideWhenUsed="1"/>
     <w:lsdException w:name="Table Web 1" w:semiHidden="1" w:unhideWhenUsed="1"/>
     <w:lsdException w:name="Table Web 2" w:semiHidden="1" w:unhideWhenUsed="1"/>
+    <w:lsdException w:name="Table Web 3" w:semiHidden="1" w:unhideWhenUsed="1"/>
     <w:lsdException w:name="Balloon Text" w:semiHidden="1" w:unhideWhenUsed="1"/>
     <w:lsdException w:name="Table Grid" w:uiPriority="39"/>
     <w:lsdException w:name="Table Theme" w:semiHidden="1" w:unhideWhenUsed="1"/>
@@ -17158,10 +16365,6 @@
     <w:lsdException w:name="List Table 5 Dark Accent 6" w:uiPriority="50"/>
     <w:lsdException w:name="List Table 6 Colorful Accent 6" w:uiPriority="51"/>
     <w:lsdException w:name="List Table 7 Colorful Accent 6" w:uiPriority="52"/>
-    <w:lsdException w:name="Mention" w:semiHidden="1" w:unhideWhenUsed="1"/>
-    <w:lsdException w:name="Smart Hyperlink" w:semiHidden="1" w:unhideWhenUsed="1"/>
-    <w:lsdException w:name="Hashtag" w:semiHidden="1" w:unhideWhenUsed="1"/>
-    <w:lsdException w:name="Unresolved Mention" w:semiHidden="1" w:unhideWhenUsed="1"/>
   </w:latentStyles>
   <w:style w:type="paragraph" w:default="1" w:styleId="a">
     <w:name w:val="Normal"/>
@@ -17285,6 +16488,7 @@
     <w:uiPriority w:val="39"/>
     <w:rsid w:val="005907F7"/>
     <w:tblPr>
+      <w:tblInd w:w="0" w:type="dxa"/>
       <w:tblBorders>
         <w:top w:val="single" w:sz="4" w:space="0" w:color="auto"/>
         <w:left w:val="single" w:sz="4" w:space="0" w:color="auto"/>
@@ -17293,6 +16497,12 @@
         <w:insideH w:val="single" w:sz="4" w:space="0" w:color="auto"/>
         <w:insideV w:val="single" w:sz="4" w:space="0" w:color="auto"/>
       </w:tblBorders>
+      <w:tblCellMar>
+        <w:top w:w="0" w:type="dxa"/>
+        <w:left w:w="108" w:type="dxa"/>
+        <w:bottom w:w="0" w:type="dxa"/>
+        <w:right w:w="108" w:type="dxa"/>
+      </w:tblCellMar>
     </w:tblPr>
   </w:style>
   <w:style w:type="paragraph" w:customStyle="1" w:styleId="SubTitle1">
@@ -17658,7 +16868,7 @@
 </file>
 
 <file path=customXml/itemProps1.xml><?xml version="1.0" encoding="utf-8"?>
-<ds:datastoreItem xmlns:ds="http://schemas.openxmlformats.org/officeDocument/2006/customXml" ds:itemID="{310CED58-0D46-42F5-8D60-F47D5D86915E}">
+<ds:datastoreItem xmlns:ds="http://schemas.openxmlformats.org/officeDocument/2006/customXml" ds:itemID="{28F84F19-E0B6-4585-B418-55D82368302F}">
   <ds:schemaRefs>
     <ds:schemaRef ds:uri="http://schemas.openxmlformats.org/officeDocument/2006/bibliography"/>
   </ds:schemaRefs>

--- a/thesis.docx
+++ b/thesis.docx
@@ -248,16 +248,7 @@
           <w:rFonts w:ascii="標楷體" w:eastAsia="標楷體" w:hAnsi="標楷體" w:hint="eastAsia"/>
           <w:szCs w:val="24"/>
         </w:rPr>
-        <w:t>對於開發者來說學習Aspect的門檻將大幅降低，</w:t>
-      </w:r>
-      <w:bookmarkStart w:id="0" w:name="_GoBack"/>
-      <w:bookmarkEnd w:id="0"/>
-      <w:r>
-        <w:rPr>
-          <w:rFonts w:ascii="標楷體" w:eastAsia="標楷體" w:hAnsi="標楷體" w:hint="eastAsia"/>
-          <w:szCs w:val="24"/>
-        </w:rPr>
-        <w:t>也提升了Robusta的價值。</w:t>
+        <w:t>對於開發者來說學習Aspect的門檻將大幅降低，也提升了Robusta的價值。</w:t>
       </w:r>
     </w:p>
     <w:p>
@@ -295,7 +286,8 @@
       <w:pPr>
         <w:ind w:firstLineChars="200" w:firstLine="480"/>
         <w:rPr>
-          <w:b/>
+          <w:rFonts w:ascii="標楷體" w:eastAsia="標楷體" w:hAnsi="標楷體" w:hint="eastAsia"/>
+          <w:szCs w:val="24"/>
         </w:rPr>
       </w:pPr>
       <w:r>
@@ -381,42 +373,64 @@
           <w:rFonts w:ascii="標楷體" w:eastAsia="標楷體" w:hAnsi="標楷體" w:hint="eastAsia"/>
           <w:szCs w:val="24"/>
         </w:rPr>
-        <w:t>程式碼的狀況下，替有例外處理外味道的程式碼，嵌入例外藉</w:t>
+        <w:t>程式碼的狀況下，替有例外處理外味道的程式碼</w:t>
       </w:r>
       <w:r>
         <w:rPr>
           <w:rFonts w:ascii="標楷體" w:eastAsia="標楷體" w:hAnsi="標楷體" w:hint="eastAsia"/>
           <w:szCs w:val="24"/>
         </w:rPr>
-        <w:t xml:space="preserve">此揭露出例外處理壞味道對程式造成的影響，並實作其中一個壞味道 </w:t>
-      </w:r>
-      <w:r>
-        <w:rPr>
-          <w:rFonts w:ascii="標楷體" w:eastAsia="標楷體" w:hAnsi="標楷體"/>
-          <w:szCs w:val="24"/>
-        </w:rPr>
-        <w:t>Dummy Handler</w:t>
+        <w:t>嵌入例外</w:t>
       </w:r>
       <w:r>
         <w:rPr>
           <w:rFonts w:ascii="標楷體" w:eastAsia="標楷體" w:hAnsi="標楷體" w:hint="eastAsia"/>
           <w:szCs w:val="24"/>
         </w:rPr>
-        <w:t>在</w:t>
-      </w:r>
-      <w:r>
-        <w:rPr>
-          <w:rFonts w:ascii="標楷體" w:eastAsia="標楷體" w:hAnsi="標楷體"/>
-          <w:szCs w:val="24"/>
-        </w:rPr>
-        <w:t>Robusta</w:t>
+        <w:t>，</w:t>
       </w:r>
       <w:r>
         <w:rPr>
           <w:rFonts w:ascii="標楷體" w:eastAsia="標楷體" w:hAnsi="標楷體" w:hint="eastAsia"/>
           <w:szCs w:val="24"/>
         </w:rPr>
-        <w:t>中，本論文的目標</w:t>
+        <w:t>藉</w:t>
+      </w:r>
+      <w:r>
+        <w:rPr>
+          <w:rFonts w:ascii="標楷體" w:eastAsia="標楷體" w:hAnsi="標楷體" w:hint="eastAsia"/>
+          <w:szCs w:val="24"/>
+        </w:rPr>
+        <w:t>此揭露出例外處理壞味道對程式造成的影響，</w:t>
+      </w:r>
+      <w:r>
+        <w:rPr>
+          <w:rFonts w:ascii="標楷體" w:eastAsia="標楷體" w:hAnsi="標楷體" w:hint="eastAsia"/>
+          <w:szCs w:val="24"/>
+        </w:rPr>
+        <w:t>其論文</w:t>
+      </w:r>
+      <w:r>
+        <w:rPr>
+          <w:rFonts w:ascii="標楷體" w:eastAsia="標楷體" w:hAnsi="標楷體" w:hint="eastAsia"/>
+          <w:szCs w:val="24"/>
+        </w:rPr>
+        <w:t>以Dummy Handler壞味道做為實作案例，設計其揭露壞味道的方法並將此方法實作在Robusta中。</w:t>
+      </w:r>
+    </w:p>
+    <w:p>
+      <w:pPr>
+        <w:ind w:firstLineChars="200" w:firstLine="480"/>
+        <w:rPr>
+          <w:b/>
+        </w:rPr>
+      </w:pPr>
+      <w:r>
+        <w:rPr>
+          <w:rFonts w:ascii="標楷體" w:eastAsia="標楷體" w:hAnsi="標楷體" w:hint="eastAsia"/>
+          <w:szCs w:val="24"/>
+        </w:rPr>
+        <w:t>本論文的目標</w:t>
       </w:r>
       <w:r>
         <w:rPr>
@@ -653,7 +667,16 @@
           <w:b/>
           <w:i/>
         </w:rPr>
-        <w:t>揭露導因於例外處理的程式缺陷</w:t>
+        <w:t>揭露導因於例外處理</w:t>
+      </w:r>
+      <w:r>
+        <w:rPr>
+          <w:rFonts w:ascii="Times New Roman" w:eastAsia="標楷體" w:hAnsi="Times New Roman" w:hint="eastAsia"/>
+          <w:b/>
+          <w:i/>
+        </w:rPr>
+        <w:lastRenderedPageBreak/>
+        <w:t>的程式缺陷</w:t>
       </w:r>
       <w:r>
         <w:rPr>
@@ -674,15 +697,7 @@
           <w:rFonts w:ascii="標楷體" w:eastAsia="標楷體" w:hAnsi="標楷體" w:hint="eastAsia"/>
           <w:szCs w:val="24"/>
         </w:rPr>
-        <w:t>對不同壞味道揭露例外的方法加以實現及設</w:t>
-      </w:r>
-      <w:r>
-        <w:rPr>
-          <w:rFonts w:ascii="標楷體" w:eastAsia="標楷體" w:hAnsi="標楷體" w:hint="eastAsia"/>
-          <w:szCs w:val="24"/>
-        </w:rPr>
-        <w:lastRenderedPageBreak/>
-        <w:t>計。第四章則是依據開源</w:t>
+        <w:t>對不同壞味道揭露例外的方法加以實現及設計。第四章則是依據開源</w:t>
       </w:r>
       <w:r>
         <w:rPr>
@@ -725,7 +740,7 @@
         </w:rPr>
         <w:t>第二章</w:t>
       </w:r>
-      <w:bookmarkStart w:id="1" w:name="_Toc427054061"/>
+      <w:bookmarkStart w:id="0" w:name="_Toc427054061"/>
       <w:r>
         <w:rPr>
           <w:rFonts w:ascii="標楷體" w:eastAsia="標楷體" w:hAnsi="標楷體" w:hint="eastAsia"/>
@@ -742,7 +757,7 @@
         </w:rPr>
         <w:t>背景知識與相關研究</w:t>
       </w:r>
-      <w:bookmarkEnd w:id="1"/>
+      <w:bookmarkEnd w:id="0"/>
     </w:p>
     <w:p>
       <w:pPr>
@@ -1256,6 +1271,7 @@
         <w:rPr>
           <w:rFonts w:ascii="Times New Roman" w:eastAsia="標楷體" w:hAnsi="Times New Roman" w:hint="eastAsia"/>
         </w:rPr>
+        <w:lastRenderedPageBreak/>
         <w:t>影響</w:t>
       </w:r>
       <w:r>
@@ -1275,7 +1291,6 @@
         <w:rPr>
           <w:rFonts w:ascii="Times New Roman" w:eastAsia="標楷體" w:hAnsi="Times New Roman" w:hint="eastAsia"/>
         </w:rPr>
-        <w:lastRenderedPageBreak/>
         <w:t>此壞味道的例外處理機制方式為印出或</w:t>
       </w:r>
       <w:r>
@@ -3030,6 +3045,12 @@
       </w:pPr>
       <w:r>
         <w:rPr>
+          <w:rFonts w:ascii="Times New Roman" w:eastAsia="標楷體" w:hAnsi="Times New Roman" w:cs="Times New Roman" w:hint="eastAsia"/>
+        </w:rPr>
+        <w:t xml:space="preserve">    </w:t>
+      </w:r>
+      <w:r>
+        <w:rPr>
           <w:rFonts w:ascii="Times New Roman" w:eastAsia="標楷體" w:hAnsi="Times New Roman" w:cs="Times New Roman"/>
         </w:rPr>
         <w:t>Robusta</w:t>
@@ -3302,6 +3323,12 @@
       </w:pPr>
       <w:r>
         <w:rPr>
+          <w:rFonts w:ascii="Times New Roman" w:eastAsia="標楷體" w:hAnsi="Times New Roman" w:cs="Times New Roman" w:hint="eastAsia"/>
+        </w:rPr>
+        <w:t xml:space="preserve">    </w:t>
+      </w:r>
+      <w:r>
+        <w:rPr>
           <w:rFonts w:ascii="Times New Roman" w:eastAsia="標楷體" w:hAnsi="Times New Roman" w:cs="Times New Roman"/>
         </w:rPr>
         <w:t>AspectJ</w:t>
@@ -3360,13 +3387,6 @@
         </w:rPr>
         <w:t>，</w:t>
       </w:r>
-    </w:p>
-    <w:p>
-      <w:pPr>
-        <w:rPr>
-          <w:rFonts w:ascii="Times New Roman" w:eastAsia="標楷體" w:hAnsi="Times New Roman"/>
-        </w:rPr>
-      </w:pPr>
       <w:r>
         <w:rPr>
           <w:rFonts w:ascii="Times New Roman" w:eastAsia="標楷體" w:hAnsi="Times New Roman" w:hint="eastAsia"/>
@@ -3381,12 +3401,6 @@
       </w:r>
       <w:r>
         <w:rPr>
-          <w:rFonts w:ascii="Times New Roman" w:eastAsia="標楷體" w:hAnsi="Times New Roman"/>
-        </w:rPr>
-        <w:br/>
-      </w:r>
-      <w:r>
-        <w:rPr>
           <w:rFonts w:ascii="Times New Roman" w:eastAsia="標楷體" w:hAnsi="Times New Roman" w:hint="eastAsia"/>
         </w:rPr>
         <w:t>再透過</w:t>
@@ -3450,6 +3464,12 @@
         <w:rPr>
           <w:rFonts w:ascii="Times New Roman" w:eastAsia="標楷體" w:hAnsi="Times New Roman" w:hint="eastAsia"/>
         </w:rPr>
+        <w:t xml:space="preserve">    </w:t>
+      </w:r>
+      <w:r>
+        <w:rPr>
+          <w:rFonts w:ascii="Times New Roman" w:eastAsia="標楷體" w:hAnsi="Times New Roman" w:hint="eastAsia"/>
+        </w:rPr>
         <w:t>將設計完的</w:t>
       </w:r>
       <w:r>
@@ -3524,6 +3544,13 @@
         </w:rPr>
         <w:t>搭配單元測試暴露例外處理壞味造成的影響。</w:t>
       </w:r>
+    </w:p>
+    <w:p>
+      <w:pPr>
+        <w:rPr>
+          <w:rFonts w:ascii="Times New Roman" w:eastAsia="標楷體" w:hAnsi="Times New Roman" w:hint="eastAsia"/>
+        </w:rPr>
+      </w:pPr>
     </w:p>
     <w:p>
       <w:pPr>
@@ -3541,6 +3568,7 @@
           <w:sz w:val="40"/>
           <w:szCs w:val="40"/>
         </w:rPr>
+        <w:lastRenderedPageBreak/>
         <w:t xml:space="preserve">第三章 </w:t>
       </w:r>
       <w:r>
@@ -3617,14 +3645,7 @@
         <w:rPr>
           <w:rFonts w:ascii="Times New Roman" w:eastAsia="標楷體" w:hAnsi="Times New Roman" w:hint="eastAsia"/>
         </w:rPr>
-        <w:t>論文利用</w:t>
-      </w:r>
-      <w:r>
-        <w:rPr>
-          <w:rFonts w:ascii="Times New Roman" w:eastAsia="標楷體" w:hAnsi="Times New Roman" w:hint="eastAsia"/>
-        </w:rPr>
-        <w:lastRenderedPageBreak/>
-        <w:t>利用</w:t>
+        <w:t>論文利用利用</w:t>
       </w:r>
       <w:r>
         <w:rPr>
@@ -4240,6 +4261,41 @@
     <w:p>
       <w:pPr>
         <w:rPr>
+          <w:rFonts w:ascii="Times New Roman" w:eastAsia="標楷體" w:hAnsi="Times New Roman"/>
+        </w:rPr>
+      </w:pPr>
+    </w:p>
+    <w:p>
+      <w:pPr>
+        <w:rPr>
+          <w:rFonts w:ascii="Times New Roman" w:eastAsia="標楷體" w:hAnsi="Times New Roman"/>
+        </w:rPr>
+      </w:pPr>
+    </w:p>
+    <w:p>
+      <w:pPr>
+        <w:rPr>
+          <w:rFonts w:ascii="Times New Roman" w:eastAsia="標楷體" w:hAnsi="Times New Roman"/>
+        </w:rPr>
+      </w:pPr>
+    </w:p>
+    <w:p>
+      <w:pPr>
+        <w:rPr>
+          <w:rFonts w:ascii="Times New Roman" w:eastAsia="標楷體" w:hAnsi="Times New Roman"/>
+        </w:rPr>
+      </w:pPr>
+    </w:p>
+    <w:p>
+      <w:pPr>
+        <w:rPr>
+          <w:rFonts w:ascii="Times New Roman" w:eastAsia="標楷體" w:hAnsi="Times New Roman" w:hint="eastAsia"/>
+        </w:rPr>
+      </w:pPr>
+    </w:p>
+    <w:p>
+      <w:pPr>
+        <w:rPr>
           <w:rFonts w:ascii="Times New Roman" w:eastAsia="標楷體" w:hAnsi="Times New Roman" w:cs="Times New Roman"/>
           <w:b/>
         </w:rPr>
@@ -4249,6 +4305,7 @@
           <w:rFonts w:ascii="Times New Roman" w:eastAsia="標楷體" w:hAnsi="Times New Roman" w:cs="Times New Roman"/>
           <w:b/>
         </w:rPr>
+        <w:lastRenderedPageBreak/>
         <w:t>Dummy H</w:t>
       </w:r>
       <w:r>
@@ -4582,14 +4639,7 @@
         <w:rPr>
           <w:rFonts w:ascii="Times New Roman" w:eastAsia="標楷體" w:hAnsi="Times New Roman" w:hint="eastAsia"/>
         </w:rPr>
-        <w:t>視為即將丟</w:t>
-      </w:r>
-      <w:r>
-        <w:rPr>
-          <w:rFonts w:ascii="Times New Roman" w:eastAsia="標楷體" w:hAnsi="Times New Roman" w:hint="eastAsia"/>
-        </w:rPr>
-        <w:lastRenderedPageBreak/>
-        <w:t>出例外的點並嵌入</w:t>
+        <w:t>視為即將丟出例外的點並嵌入</w:t>
       </w:r>
       <w:r>
         <w:rPr>
@@ -4639,6 +4689,8 @@
         </w:rPr>
         <w:t xml:space="preserve"> </w:t>
       </w:r>
+      <w:bookmarkStart w:id="1" w:name="_GoBack"/>
+      <w:bookmarkEnd w:id="1"/>
     </w:p>
     <w:p>
       <w:pPr>
@@ -4757,22 +4809,6 @@
     </w:p>
     <w:p>
       <w:pPr>
-        <w:jc w:val="center"/>
-        <w:rPr>
-          <w:rFonts w:ascii="Times New Roman" w:eastAsia="標楷體" w:hAnsi="Times New Roman"/>
-        </w:rPr>
-      </w:pPr>
-    </w:p>
-    <w:p>
-      <w:pPr>
-        <w:jc w:val="center"/>
-        <w:rPr>
-          <w:rFonts w:ascii="Times New Roman" w:eastAsia="標楷體" w:hAnsi="Times New Roman"/>
-        </w:rPr>
-      </w:pPr>
-    </w:p>
-    <w:p>
-      <w:pPr>
         <w:rPr>
           <w:rFonts w:ascii="Times New Roman" w:eastAsia="標楷體" w:hAnsi="Times New Roman" w:cs="Times New Roman"/>
           <w:b/>
@@ -5214,6 +5250,7 @@
           <w:rFonts w:ascii="Times New Roman" w:eastAsia="標楷體" w:hAnsi="Times New Roman" w:hint="eastAsia"/>
           <w:noProof/>
         </w:rPr>
+        <w:lastRenderedPageBreak/>
         <w:drawing>
           <wp:inline distT="0" distB="0" distL="0" distR="0" wp14:anchorId="06C9F82C" wp14:editId="0D4275F9">
             <wp:extent cx="4876800" cy="1911985"/>
@@ -5426,14 +5463,7 @@
         <w:rPr>
           <w:rFonts w:ascii="Times New Roman" w:eastAsia="標楷體" w:hAnsi="Times New Roman" w:cs="Times New Roman"/>
         </w:rPr>
-        <w:t xml:space="preserve">Try </w:t>
-      </w:r>
-      <w:r>
-        <w:rPr>
-          <w:rFonts w:ascii="Times New Roman" w:eastAsia="標楷體" w:hAnsi="Times New Roman" w:cs="Times New Roman"/>
-        </w:rPr>
-        <w:lastRenderedPageBreak/>
-        <w:t>Block</w:t>
+        <w:t>Try Block</w:t>
       </w:r>
       <w:r>
         <w:rPr>
@@ -5917,6 +5947,7 @@
         <w:rPr>
           <w:rFonts w:ascii="Times New Roman" w:eastAsia="標楷體" w:hAnsi="Times New Roman" w:hint="eastAsia"/>
         </w:rPr>
+        <w:lastRenderedPageBreak/>
         <w:t>「</w:t>
       </w:r>
       <w:r>
@@ -6232,7 +6263,6 @@
           <w:rFonts w:ascii="Times New Roman" w:eastAsia="標楷體" w:hAnsi="Times New Roman"/>
           <w:noProof/>
         </w:rPr>
-        <w:lastRenderedPageBreak/>
         <w:drawing>
           <wp:inline distT="0" distB="0" distL="0" distR="0">
             <wp:extent cx="5267960" cy="1590040"/>
@@ -6666,6 +6696,7 @@
         <w:rPr>
           <w:rFonts w:ascii="Times New Roman" w:eastAsia="標楷體" w:hAnsi="Times New Roman" w:hint="eastAsia"/>
         </w:rPr>
+        <w:lastRenderedPageBreak/>
         <w:t>根據</w:t>
       </w:r>
       <w:r>
@@ -6968,14 +6999,7 @@
         <w:rPr>
           <w:rFonts w:ascii="Times New Roman" w:eastAsia="標楷體" w:hAnsi="Times New Roman" w:hint="eastAsia"/>
         </w:rPr>
-        <w:t>以</w:t>
-      </w:r>
-      <w:r>
-        <w:rPr>
-          <w:rFonts w:ascii="Times New Roman" w:eastAsia="標楷體" w:hAnsi="Times New Roman" w:hint="eastAsia"/>
-        </w:rPr>
-        <w:lastRenderedPageBreak/>
-        <w:t>圖</w:t>
+        <w:t>以圖</w:t>
       </w:r>
       <w:r>
         <w:rPr>
@@ -7510,7 +7534,14 @@
         <w:rPr>
           <w:rFonts w:ascii="Times New Roman" w:eastAsia="標楷體" w:hAnsi="Times New Roman" w:hint="eastAsia"/>
         </w:rPr>
-        <w:t>實作及設計，分別為</w:t>
+        <w:t>實作及設</w:t>
+      </w:r>
+      <w:r>
+        <w:rPr>
+          <w:rFonts w:ascii="Times New Roman" w:eastAsia="標楷體" w:hAnsi="Times New Roman" w:hint="eastAsia"/>
+        </w:rPr>
+        <w:lastRenderedPageBreak/>
+        <w:t>計，分別為</w:t>
       </w:r>
       <w:r>
         <w:rPr>
@@ -7738,14 +7769,7 @@
         <w:rPr>
           <w:rFonts w:ascii="Times New Roman" w:eastAsia="標楷體" w:hAnsi="Times New Roman" w:hint="eastAsia"/>
         </w:rPr>
-        <w:t>入程式碼</w:t>
-      </w:r>
-      <w:r>
-        <w:rPr>
-          <w:rFonts w:ascii="Times New Roman" w:eastAsia="標楷體" w:hAnsi="Times New Roman" w:hint="eastAsia"/>
-        </w:rPr>
-        <w:lastRenderedPageBreak/>
-        <w:t>的對象、時機、作用範圍，就可以達到</w:t>
+        <w:t>入程式碼的對象、時機、作用範圍，就可以達到</w:t>
       </w:r>
       <w:r>
         <w:rPr>
@@ -8498,6 +8522,7 @@
         <w:rPr>
           <w:noProof/>
         </w:rPr>
+        <w:lastRenderedPageBreak/>
         <w:drawing>
           <wp:inline distT="0" distB="0" distL="0" distR="0" wp14:anchorId="4DACF6A9" wp14:editId="50000F3D">
             <wp:extent cx="5274310" cy="1142365"/>
@@ -8641,14 +8666,7 @@
         <w:rPr>
           <w:rFonts w:ascii="Times New Roman" w:eastAsia="標楷體" w:hAnsi="Times New Roman" w:hint="eastAsia"/>
         </w:rPr>
-        <w:t>在程式內的指定位置插入特定型態的例</w:t>
-      </w:r>
-      <w:r>
-        <w:rPr>
-          <w:rFonts w:ascii="Times New Roman" w:eastAsia="標楷體" w:hAnsi="Times New Roman" w:hint="eastAsia"/>
-        </w:rPr>
-        <w:lastRenderedPageBreak/>
-        <w:t>外，以激發程式的例外處理行為，並利用測試的方式來重現</w:t>
+        <w:t>在程式內的指定位置插入特定型態的例外，以激發程式的例外處理行為，並利用測試的方式來重現</w:t>
       </w:r>
       <w:r>
         <w:rPr>
@@ -9346,6 +9364,7 @@
           <w:rFonts w:ascii="Times New Roman" w:eastAsia="標楷體" w:hAnsi="Times New Roman"/>
           <w:noProof/>
         </w:rPr>
+        <w:lastRenderedPageBreak/>
         <w:drawing>
           <wp:inline distT="0" distB="0" distL="0" distR="0" wp14:anchorId="5AEA820F" wp14:editId="73C5DDC6">
             <wp:extent cx="5274310" cy="2022475"/>
@@ -9523,14 +9542,7 @@
         <w:rPr>
           <w:rFonts w:ascii="Times New Roman" w:eastAsia="標楷體" w:hAnsi="Times New Roman" w:hint="eastAsia"/>
         </w:rPr>
-        <w:t>、丟出例</w:t>
-      </w:r>
-      <w:r>
-        <w:rPr>
-          <w:rFonts w:ascii="Times New Roman" w:eastAsia="標楷體" w:hAnsi="Times New Roman" w:hint="eastAsia"/>
-        </w:rPr>
-        <w:lastRenderedPageBreak/>
-        <w:t>外的類型</w:t>
+        <w:t>、丟出例外的類型</w:t>
       </w:r>
     </w:p>
     <w:p>
@@ -10174,6 +10186,7 @@
         <w:rPr>
           <w:rFonts w:ascii="Times New Roman" w:eastAsia="標楷體" w:hAnsi="Times New Roman"/>
         </w:rPr>
+        <w:lastRenderedPageBreak/>
         <w:t>在</w:t>
       </w:r>
       <w:r>
@@ -10616,14 +10629,7 @@
         <w:rPr>
           <w:rFonts w:ascii="Times New Roman" w:eastAsia="標楷體" w:hAnsi="Times New Roman" w:hint="eastAsia"/>
         </w:rPr>
-        <w:t>的</w:t>
-      </w:r>
-      <w:r>
-        <w:rPr>
-          <w:rFonts w:ascii="Times New Roman" w:eastAsia="標楷體" w:hAnsi="Times New Roman" w:hint="eastAsia"/>
-        </w:rPr>
-        <w:lastRenderedPageBreak/>
-        <w:t>例外會</w:t>
+        <w:t>的例外會</w:t>
       </w:r>
       <w:r>
         <w:rPr>
@@ -11182,6 +11188,7 @@
           <w:rFonts w:ascii="Times New Roman" w:eastAsia="標楷體" w:hAnsi="Times New Roman"/>
           <w:noProof/>
         </w:rPr>
+        <w:lastRenderedPageBreak/>
         <w:drawing>
           <wp:inline distT="0" distB="0" distL="0" distR="0">
             <wp:extent cx="5274945" cy="2997200"/>
@@ -11279,7 +11286,6 @@
         <w:rPr>
           <w:rFonts w:ascii="Times New Roman" w:eastAsia="標楷體" w:hAnsi="Times New Roman"/>
         </w:rPr>
-        <w:lastRenderedPageBreak/>
         <w:t>在</w:t>
       </w:r>
       <w:r>
@@ -11981,6 +11987,7 @@
           <w:rFonts w:ascii="Times New Roman" w:eastAsia="標楷體" w:hAnsi="Times New Roman"/>
           <w:noProof/>
         </w:rPr>
+        <w:lastRenderedPageBreak/>
         <w:drawing>
           <wp:inline distT="0" distB="0" distL="0" distR="0" wp14:anchorId="7B9F91EF" wp14:editId="2D604C23">
             <wp:extent cx="5274310" cy="2021840"/>
@@ -12029,7 +12036,6 @@
           <w:rFonts w:ascii="Times New Roman" w:eastAsia="標楷體" w:hAnsi="Times New Roman"/>
           <w:noProof/>
         </w:rPr>
-        <w:lastRenderedPageBreak/>
         <w:drawing>
           <wp:inline distT="0" distB="0" distL="0" distR="0" wp14:anchorId="433115F6" wp14:editId="776C6FA8">
             <wp:extent cx="5274310" cy="2699385"/>
@@ -12333,6 +12339,7 @@
         <w:rPr>
           <w:noProof/>
         </w:rPr>
+        <w:lastRenderedPageBreak/>
         <w:drawing>
           <wp:inline distT="0" distB="0" distL="0" distR="0" wp14:anchorId="0EC7A2AC" wp14:editId="1C152F05">
             <wp:extent cx="5274310" cy="1021080"/>
@@ -12455,7 +12462,6 @@
         <w:rPr>
           <w:noProof/>
         </w:rPr>
-        <w:lastRenderedPageBreak/>
         <w:drawing>
           <wp:inline distT="0" distB="0" distL="0" distR="0" wp14:anchorId="05309464" wp14:editId="6DDE6905">
             <wp:extent cx="2438400" cy="1504950"/>
@@ -12828,6 +12834,7 @@
         <w:rPr>
           <w:noProof/>
         </w:rPr>
+        <w:lastRenderedPageBreak/>
         <w:drawing>
           <wp:inline distT="0" distB="0" distL="0" distR="0" wp14:anchorId="45EE196B" wp14:editId="05BC14D0">
             <wp:extent cx="5148124" cy="2084414"/>
@@ -12875,7 +12882,6 @@
         <w:rPr>
           <w:noProof/>
         </w:rPr>
-        <w:lastRenderedPageBreak/>
         <w:drawing>
           <wp:inline distT="0" distB="0" distL="0" distR="0" wp14:anchorId="1A6CD27E" wp14:editId="6C2DD4A4">
             <wp:extent cx="4724400" cy="952500"/>
@@ -13380,6 +13386,7 @@
         <w:rPr>
           <w:noProof/>
         </w:rPr>
+        <w:lastRenderedPageBreak/>
         <w:drawing>
           <wp:inline distT="0" distB="0" distL="0" distR="0" wp14:anchorId="772F9794" wp14:editId="023010F5">
             <wp:extent cx="5274310" cy="1538605"/>
@@ -13639,14 +13646,7 @@
         <w:rPr>
           <w:rFonts w:ascii="Times New Roman" w:eastAsia="標楷體" w:hAnsi="Times New Roman" w:hint="eastAsia"/>
         </w:rPr>
-        <w:t>來幫我們暴露出這個壞</w:t>
-      </w:r>
-      <w:r>
-        <w:rPr>
-          <w:rFonts w:ascii="Times New Roman" w:eastAsia="標楷體" w:hAnsi="Times New Roman" w:hint="eastAsia"/>
-        </w:rPr>
-        <w:lastRenderedPageBreak/>
-        <w:t>味道造成的影響</w:t>
+        <w:t>來幫我們暴露出這個壞味道造成的影響</w:t>
       </w:r>
     </w:p>
     <w:p>
@@ -16868,7 +16868,7 @@
 </file>
 
 <file path=customXml/itemProps1.xml><?xml version="1.0" encoding="utf-8"?>
-<ds:datastoreItem xmlns:ds="http://schemas.openxmlformats.org/officeDocument/2006/customXml" ds:itemID="{28F84F19-E0B6-4585-B418-55D82368302F}">
+<ds:datastoreItem xmlns:ds="http://schemas.openxmlformats.org/officeDocument/2006/customXml" ds:itemID="{AE5F9B53-9E72-48A2-8DE5-272182220C95}">
   <ds:schemaRefs>
     <ds:schemaRef ds:uri="http://schemas.openxmlformats.org/officeDocument/2006/bibliography"/>
   </ds:schemaRefs>

--- a/thesis.docx
+++ b/thesis.docx
@@ -4,17 +4,759 @@
   <w:body>
     <w:p>
       <w:pPr>
-        <w:pStyle w:val="1"/>
-        <w:numPr>
-          <w:ilvl w:val="0"/>
-          <w:numId w:val="7"/>
-        </w:numPr>
+        <w:pStyle w:val="ac"/>
         <w:rPr>
           <w:rFonts w:ascii="標楷體" w:eastAsia="標楷體" w:hAnsi="標楷體"/>
           <w:sz w:val="40"/>
           <w:szCs w:val="40"/>
         </w:rPr>
       </w:pPr>
+      <w:bookmarkStart w:id="0" w:name="_Toc421797754"/>
+      <w:bookmarkStart w:id="1" w:name="_Toc422151298"/>
+      <w:bookmarkStart w:id="2" w:name="_Toc422163207"/>
+      <w:bookmarkStart w:id="3" w:name="_Toc441750668"/>
+      <w:r>
+        <w:rPr>
+          <w:rFonts w:ascii="標楷體" w:eastAsia="標楷體" w:hAnsi="標楷體" w:hint="eastAsia"/>
+          <w:sz w:val="40"/>
+          <w:szCs w:val="40"/>
+        </w:rPr>
+        <w:t>摘要</w:t>
+      </w:r>
+      <w:bookmarkEnd w:id="0"/>
+      <w:bookmarkEnd w:id="1"/>
+      <w:bookmarkEnd w:id="2"/>
+      <w:bookmarkEnd w:id="3"/>
+    </w:p>
+    <w:p>
+      <w:pPr>
+        <w:adjustRightInd w:val="0"/>
+        <w:rPr>
+          <w:b/>
+          <w:color w:val="000000"/>
+          <w:spacing w:val="4"/>
+        </w:rPr>
+      </w:pPr>
+    </w:p>
+    <w:p>
+      <w:pPr>
+        <w:rPr>
+          <w:rFonts w:ascii="Times New Roman" w:eastAsia="標楷體" w:hAnsi="Times New Roman"/>
+        </w:rPr>
+      </w:pPr>
+      <w:r>
+        <w:rPr>
+          <w:rFonts w:ascii="Times New Roman" w:eastAsia="標楷體" w:hAnsi="Times New Roman"/>
+        </w:rPr>
+        <w:t>論文名稱：</w:t>
+      </w:r>
+      <w:r>
+        <w:rPr>
+          <w:rFonts w:ascii="Times New Roman" w:eastAsia="標楷體" w:hAnsi="Times New Roman" w:hint="eastAsia"/>
+        </w:rPr>
+        <w:t>一個基於</w:t>
+      </w:r>
+      <w:r>
+        <w:rPr>
+          <w:rFonts w:ascii="Times New Roman" w:eastAsia="標楷體" w:hAnsi="Times New Roman" w:hint="eastAsia"/>
+        </w:rPr>
+        <w:t>RESTful API</w:t>
+      </w:r>
+      <w:r>
+        <w:rPr>
+          <w:rFonts w:ascii="Times New Roman" w:eastAsia="標楷體" w:hAnsi="Times New Roman" w:hint="eastAsia"/>
+        </w:rPr>
+        <w:t>的網頁應用程式資料遷移方法</w:t>
+      </w:r>
+      <w:r>
+        <w:rPr>
+          <w:rFonts w:ascii="Times New Roman" w:eastAsia="標楷體" w:hAnsi="Times New Roman" w:hint="eastAsia"/>
+        </w:rPr>
+        <w:t>:</w:t>
+      </w:r>
+      <w:r>
+        <w:rPr>
+          <w:rFonts w:ascii="Times New Roman" w:eastAsia="標楷體" w:hAnsi="Times New Roman" w:hint="eastAsia"/>
+        </w:rPr>
+        <w:t>以</w:t>
+      </w:r>
+      <w:r>
+        <w:rPr>
+          <w:rFonts w:ascii="Times New Roman" w:eastAsia="標楷體" w:hAnsi="Times New Roman" w:hint="eastAsia"/>
+        </w:rPr>
+        <w:t>ezScrum</w:t>
+      </w:r>
+      <w:r>
+        <w:rPr>
+          <w:rFonts w:ascii="Times New Roman" w:eastAsia="標楷體" w:hAnsi="Times New Roman" w:hint="eastAsia"/>
+        </w:rPr>
+        <w:t>為例</w:t>
+      </w:r>
+    </w:p>
+    <w:p>
+      <w:pPr>
+        <w:rPr>
+          <w:rFonts w:ascii="Times New Roman" w:eastAsia="標楷體" w:hAnsi="Times New Roman"/>
+        </w:rPr>
+      </w:pPr>
+      <w:r>
+        <w:rPr>
+          <w:rFonts w:ascii="Times New Roman" w:eastAsia="標楷體" w:hAnsi="Times New Roman"/>
+          <w:iCs/>
+        </w:rPr>
+        <w:t>頁數：</w:t>
+      </w:r>
+      <w:r>
+        <w:rPr>
+          <w:rFonts w:ascii="Times New Roman" w:eastAsia="標楷體" w:hAnsi="Times New Roman" w:hint="eastAsia"/>
+          <w:iCs/>
+        </w:rPr>
+        <w:t>頁</w:t>
+      </w:r>
+    </w:p>
+    <w:p>
+      <w:pPr>
+        <w:rPr>
+          <w:rFonts w:ascii="Times New Roman" w:eastAsia="標楷體" w:hAnsi="Times New Roman"/>
+        </w:rPr>
+      </w:pPr>
+      <w:r>
+        <w:rPr>
+          <w:rFonts w:ascii="Times New Roman" w:eastAsia="標楷體" w:hAnsi="Times New Roman"/>
+        </w:rPr>
+        <w:t>校所別</w:t>
+      </w:r>
+      <w:r>
+        <w:rPr>
+          <w:rFonts w:ascii="Times New Roman" w:eastAsia="標楷體" w:hAnsi="Times New Roman"/>
+          <w:iCs/>
+        </w:rPr>
+        <w:t>：國立臺北科技大學</w:t>
+      </w:r>
+      <w:r>
+        <w:rPr>
+          <w:rFonts w:ascii="Times New Roman" w:eastAsia="標楷體" w:hAnsi="Times New Roman"/>
+          <w:iCs/>
+        </w:rPr>
+        <w:t xml:space="preserve"> </w:t>
+      </w:r>
+      <w:r>
+        <w:rPr>
+          <w:rFonts w:ascii="Times New Roman" w:eastAsia="標楷體" w:hAnsi="Times New Roman" w:hint="eastAsia"/>
+          <w:iCs/>
+        </w:rPr>
+        <w:t>資訊工程</w:t>
+      </w:r>
+      <w:r>
+        <w:rPr>
+          <w:rFonts w:ascii="Times New Roman" w:eastAsia="標楷體" w:hAnsi="Times New Roman"/>
+          <w:iCs/>
+        </w:rPr>
+        <w:t xml:space="preserve"> </w:t>
+      </w:r>
+      <w:r>
+        <w:rPr>
+          <w:rFonts w:ascii="Times New Roman" w:eastAsia="標楷體" w:hAnsi="Times New Roman"/>
+          <w:iCs/>
+        </w:rPr>
+        <w:t>研究所</w:t>
+      </w:r>
+    </w:p>
+    <w:p>
+      <w:pPr>
+        <w:rPr>
+          <w:rFonts w:ascii="Times New Roman" w:eastAsia="標楷體" w:hAnsi="Times New Roman"/>
+          <w:iCs/>
+        </w:rPr>
+      </w:pPr>
+      <w:r>
+        <w:rPr>
+          <w:rFonts w:ascii="Times New Roman" w:eastAsia="標楷體" w:hAnsi="Times New Roman"/>
+          <w:iCs/>
+        </w:rPr>
+        <w:t>畢業時間：</w:t>
+      </w:r>
+      <w:r>
+        <w:rPr>
+          <w:rFonts w:ascii="Times New Roman" w:eastAsia="標楷體" w:hAnsi="Times New Roman" w:hint="eastAsia"/>
+          <w:iCs/>
+        </w:rPr>
+        <w:t>一百零六</w:t>
+      </w:r>
+      <w:r>
+        <w:rPr>
+          <w:rFonts w:ascii="Times New Roman" w:eastAsia="標楷體" w:hAnsi="Times New Roman"/>
+          <w:iCs/>
+        </w:rPr>
+        <w:t>學年度</w:t>
+      </w:r>
+      <w:r>
+        <w:rPr>
+          <w:rFonts w:ascii="Times New Roman" w:eastAsia="標楷體" w:hAnsi="Times New Roman" w:hint="eastAsia"/>
+          <w:iCs/>
+        </w:rPr>
+        <w:t xml:space="preserve"> </w:t>
+      </w:r>
+      <w:r>
+        <w:rPr>
+          <w:rFonts w:ascii="Times New Roman" w:eastAsia="標楷體" w:hAnsi="Times New Roman"/>
+          <w:iCs/>
+        </w:rPr>
+        <w:t>第</w:t>
+      </w:r>
+      <w:r>
+        <w:rPr>
+          <w:rFonts w:ascii="Times New Roman" w:eastAsia="標楷體" w:hAnsi="Times New Roman" w:hint="eastAsia"/>
+          <w:iCs/>
+        </w:rPr>
+        <w:t>二</w:t>
+      </w:r>
+      <w:r>
+        <w:rPr>
+          <w:rFonts w:ascii="Times New Roman" w:eastAsia="標楷體" w:hAnsi="Times New Roman"/>
+          <w:iCs/>
+        </w:rPr>
+        <w:t>學期</w:t>
+      </w:r>
+    </w:p>
+    <w:p>
+      <w:pPr>
+        <w:rPr>
+          <w:rFonts w:ascii="Times New Roman" w:eastAsia="標楷體" w:hAnsi="Times New Roman"/>
+          <w:iCs/>
+        </w:rPr>
+      </w:pPr>
+      <w:r>
+        <w:rPr>
+          <w:rFonts w:ascii="Times New Roman" w:eastAsia="標楷體" w:hAnsi="Times New Roman"/>
+          <w:iCs/>
+        </w:rPr>
+        <w:t>學位：碩士</w:t>
+      </w:r>
+    </w:p>
+    <w:p>
+      <w:pPr>
+        <w:rPr>
+          <w:rFonts w:ascii="Times New Roman" w:eastAsia="標楷體" w:hAnsi="Times New Roman"/>
+          <w:iCs/>
+        </w:rPr>
+      </w:pPr>
+      <w:r>
+        <w:rPr>
+          <w:rFonts w:ascii="Times New Roman" w:eastAsia="標楷體" w:hAnsi="Times New Roman"/>
+          <w:iCs/>
+        </w:rPr>
+        <w:t>研究生：</w:t>
+      </w:r>
+      <w:r>
+        <w:rPr>
+          <w:rFonts w:ascii="Times New Roman" w:eastAsia="標楷體" w:hAnsi="Times New Roman" w:hint="eastAsia"/>
+          <w:iCs/>
+        </w:rPr>
+        <w:t>劉彥麟</w:t>
+      </w:r>
+    </w:p>
+    <w:p>
+      <w:pPr>
+        <w:rPr>
+          <w:rFonts w:ascii="Times New Roman" w:eastAsia="標楷體" w:hAnsi="Times New Roman"/>
+          <w:iCs/>
+        </w:rPr>
+      </w:pPr>
+      <w:r>
+        <w:rPr>
+          <w:rFonts w:ascii="Times New Roman" w:eastAsia="標楷體" w:hAnsi="Times New Roman"/>
+          <w:iCs/>
+        </w:rPr>
+        <w:t>指導教授：</w:t>
+      </w:r>
+      <w:r>
+        <w:rPr>
+          <w:rFonts w:ascii="Times New Roman" w:eastAsia="標楷體" w:hAnsi="Times New Roman" w:hint="eastAsia"/>
+          <w:iCs/>
+        </w:rPr>
+        <w:t>鄭有進教授、謝金雲教授</w:t>
+      </w:r>
+    </w:p>
+    <w:p>
+      <w:pPr>
+        <w:rPr>
+          <w:rFonts w:ascii="Times New Roman" w:eastAsia="標楷體" w:hAnsi="Times New Roman"/>
+        </w:rPr>
+      </w:pPr>
+    </w:p>
+    <w:p>
+      <w:pPr>
+        <w:rPr>
+          <w:rFonts w:ascii="Times New Roman" w:eastAsia="標楷體" w:hAnsi="Times New Roman"/>
+          <w:iCs/>
+        </w:rPr>
+      </w:pPr>
+      <w:r>
+        <w:rPr>
+          <w:rFonts w:ascii="Times New Roman" w:eastAsia="標楷體" w:hAnsi="Times New Roman"/>
+          <w:iCs/>
+        </w:rPr>
+        <w:t>關鍵詞：</w:t>
+      </w:r>
+      <w:r>
+        <w:rPr>
+          <w:rFonts w:ascii="Times New Roman" w:eastAsia="標楷體" w:hAnsi="Times New Roman" w:hint="eastAsia"/>
+          <w:iCs/>
+        </w:rPr>
+        <w:t>oooooo</w:t>
+      </w:r>
+      <w:r>
+        <w:rPr>
+          <w:rFonts w:ascii="Times New Roman" w:eastAsia="標楷體" w:hAnsi="Times New Roman" w:hint="eastAsia"/>
+          <w:iCs/>
+        </w:rPr>
+        <w:t>、</w:t>
+      </w:r>
+      <w:r>
+        <w:rPr>
+          <w:rFonts w:ascii="Times New Roman" w:eastAsia="標楷體" w:hAnsi="Times New Roman" w:hint="eastAsia"/>
+          <w:iCs/>
+        </w:rPr>
+        <w:t>xxxxx</w:t>
+      </w:r>
+      <w:r>
+        <w:rPr>
+          <w:rFonts w:ascii="Times New Roman" w:eastAsia="標楷體" w:hAnsi="Times New Roman" w:hint="eastAsia"/>
+          <w:iCs/>
+        </w:rPr>
+        <w:t>、</w:t>
+      </w:r>
+    </w:p>
+    <w:p>
+      <w:pPr>
+        <w:rPr>
+          <w:rFonts w:ascii="Times New Roman" w:eastAsia="標楷體" w:hAnsi="Times New Roman"/>
+          <w:iCs/>
+          <w:spacing w:val="4"/>
+        </w:rPr>
+      </w:pPr>
+    </w:p>
+    <w:p>
+      <w:pPr>
+        <w:widowControl/>
+        <w:ind w:firstLineChars="200" w:firstLine="480"/>
+        <w:rPr>
+          <w:rFonts w:ascii="Times New Roman" w:eastAsia="標楷體" w:hAnsi="Times New Roman"/>
+        </w:rPr>
+      </w:pPr>
+      <w:r>
+        <w:rPr>
+          <w:rFonts w:ascii="Times New Roman" w:eastAsia="標楷體" w:hAnsi="Times New Roman" w:cs="Times New Roman"/>
+        </w:rPr>
+        <w:t>Robusta</w:t>
+      </w:r>
+      <w:r>
+        <w:rPr>
+          <w:rFonts w:ascii="Times New Roman" w:eastAsia="標楷體" w:hAnsi="Times New Roman" w:hint="eastAsia"/>
+        </w:rPr>
+        <w:t xml:space="preserve"> </w:t>
+      </w:r>
+      <w:r>
+        <w:rPr>
+          <w:rFonts w:ascii="Times New Roman" w:eastAsia="標楷體" w:hAnsi="Times New Roman" w:hint="eastAsia"/>
+        </w:rPr>
+        <w:t>為一個以</w:t>
+      </w:r>
+      <w:r>
+        <w:rPr>
+          <w:rFonts w:ascii="Times New Roman" w:eastAsia="標楷體" w:hAnsi="Times New Roman" w:cs="Times New Roman"/>
+        </w:rPr>
+        <w:t>Java</w:t>
+      </w:r>
+      <w:r>
+        <w:rPr>
+          <w:rFonts w:ascii="Times New Roman" w:eastAsia="標楷體" w:hAnsi="Times New Roman" w:hint="eastAsia"/>
+        </w:rPr>
+        <w:t>開發的開源專案，是一個靜態程式碼分析工具，主要的功能是用來協助開發人員偵測出其</w:t>
+      </w:r>
+      <w:r>
+        <w:rPr>
+          <w:rFonts w:ascii="Times New Roman" w:eastAsia="標楷體" w:hAnsi="Times New Roman" w:cs="Times New Roman"/>
+        </w:rPr>
+        <w:t>Java</w:t>
+      </w:r>
+      <w:r>
+        <w:rPr>
+          <w:rFonts w:ascii="Times New Roman" w:eastAsia="標楷體" w:hAnsi="Times New Roman" w:hint="eastAsia"/>
+        </w:rPr>
+        <w:t>程式中潛藏的例外處理壞味道，來幫助開發者找出程式中的例外處理壞味道。</w:t>
+      </w:r>
+    </w:p>
+    <w:p>
+      <w:pPr>
+        <w:widowControl/>
+        <w:ind w:firstLineChars="200" w:firstLine="480"/>
+        <w:rPr>
+          <w:rFonts w:ascii="Times New Roman" w:eastAsia="標楷體" w:hAnsi="Times New Roman" w:hint="eastAsia"/>
+        </w:rPr>
+      </w:pPr>
+      <w:r>
+        <w:rPr>
+          <w:rFonts w:ascii="Times New Roman" w:eastAsia="標楷體" w:hAnsi="Times New Roman" w:hint="eastAsia"/>
+        </w:rPr>
+        <w:t>本論文中，延續陳友倫</w:t>
+      </w:r>
+      <w:r>
+        <w:rPr>
+          <w:rFonts w:ascii="標楷體" w:eastAsia="標楷體" w:hAnsi="標楷體" w:hint="eastAsia"/>
+          <w:b/>
+          <w:i/>
+        </w:rPr>
+        <w:t>以</w:t>
+      </w:r>
+      <w:r>
+        <w:rPr>
+          <w:rFonts w:ascii="Times New Roman" w:eastAsia="標楷體" w:hAnsi="Times New Roman" w:cs="Times New Roman"/>
+          <w:b/>
+          <w:i/>
+        </w:rPr>
+        <w:t>Aspect</w:t>
+      </w:r>
+      <w:r>
+        <w:rPr>
+          <w:rFonts w:ascii="標楷體" w:eastAsia="標楷體" w:hAnsi="標楷體" w:hint="eastAsia"/>
+          <w:b/>
+          <w:i/>
+        </w:rPr>
+        <w:t>揭露導因於例外處理的程式缺陷</w:t>
+      </w:r>
+      <w:r>
+        <w:rPr>
+          <w:rFonts w:ascii="標楷體" w:eastAsia="標楷體" w:hAnsi="標楷體" w:hint="eastAsia"/>
+        </w:rPr>
+        <w:t>的研究</w:t>
+      </w:r>
+      <w:r>
+        <w:rPr>
+          <w:rFonts w:ascii="Times New Roman" w:eastAsia="標楷體" w:hAnsi="Times New Roman" w:hint="eastAsia"/>
+        </w:rPr>
+        <w:t>，</w:t>
+      </w:r>
+      <w:r>
+        <w:rPr>
+          <w:rFonts w:ascii="Times New Roman" w:eastAsia="標楷體" w:hAnsi="Times New Roman" w:hint="eastAsia"/>
+        </w:rPr>
+        <w:t>利用</w:t>
+      </w:r>
+      <w:r>
+        <w:rPr>
+          <w:rFonts w:ascii="Times New Roman" w:eastAsia="標楷體" w:hAnsi="Times New Roman" w:hint="eastAsia"/>
+        </w:rPr>
+        <w:t>AspectJ</w:t>
+      </w:r>
+      <w:r>
+        <w:rPr>
+          <w:rFonts w:ascii="Times New Roman" w:eastAsia="標楷體" w:hAnsi="Times New Roman" w:hint="eastAsia"/>
+        </w:rPr>
+        <w:t>可以讓</w:t>
+      </w:r>
+      <w:r>
+        <w:rPr>
+          <w:rFonts w:ascii="Times New Roman" w:eastAsia="標楷體" w:hAnsi="Times New Roman" w:hint="eastAsia"/>
+        </w:rPr>
+        <w:t>Robusta</w:t>
+      </w:r>
+      <w:r>
+        <w:rPr>
+          <w:rFonts w:ascii="Times New Roman" w:eastAsia="標楷體" w:hAnsi="Times New Roman" w:hint="eastAsia"/>
+        </w:rPr>
+        <w:t>在不更動原始碼的狀況下，</w:t>
+      </w:r>
+      <w:r>
+        <w:rPr>
+          <w:rFonts w:ascii="Times New Roman" w:eastAsia="標楷體" w:hAnsi="Times New Roman" w:hint="eastAsia"/>
+        </w:rPr>
+        <w:t>在特定的程式碼中嵌入例外，藉由嵌入例外來呈現壞味道帶來的影響</w:t>
+      </w:r>
+      <w:r>
+        <w:rPr>
+          <w:rFonts w:ascii="Times New Roman" w:eastAsia="標楷體" w:hAnsi="Times New Roman" w:hint="eastAsia"/>
+        </w:rPr>
+        <w:t>，</w:t>
+      </w:r>
+      <w:r>
+        <w:rPr>
+          <w:rFonts w:ascii="Times New Roman" w:eastAsia="標楷體" w:hAnsi="Times New Roman" w:hint="eastAsia"/>
+        </w:rPr>
+        <w:t>本論文</w:t>
+      </w:r>
+      <w:r>
+        <w:rPr>
+          <w:rFonts w:ascii="Times New Roman" w:eastAsia="標楷體" w:hAnsi="Times New Roman" w:hint="eastAsia"/>
+        </w:rPr>
+        <w:t>增加了</w:t>
+      </w:r>
+      <w:r>
+        <w:rPr>
+          <w:rFonts w:ascii="Times New Roman" w:eastAsia="標楷體" w:hAnsi="Times New Roman" w:hint="eastAsia"/>
+        </w:rPr>
+        <w:t>Empty Catch Block</w:t>
+      </w:r>
+      <w:r>
+        <w:rPr>
+          <w:rFonts w:ascii="Times New Roman" w:eastAsia="標楷體" w:hAnsi="Times New Roman" w:hint="eastAsia"/>
+        </w:rPr>
+        <w:t>、</w:t>
+      </w:r>
+      <w:r>
+        <w:rPr>
+          <w:rFonts w:ascii="Times New Roman" w:eastAsia="標楷體" w:hAnsi="Times New Roman" w:hint="eastAsia"/>
+        </w:rPr>
+        <w:t>Unprotected Main Program</w:t>
+      </w:r>
+      <w:r>
+        <w:rPr>
+          <w:rFonts w:ascii="Times New Roman" w:eastAsia="標楷體" w:hAnsi="Times New Roman" w:hint="eastAsia"/>
+        </w:rPr>
+        <w:t>、</w:t>
+      </w:r>
+      <w:r>
+        <w:rPr>
+          <w:rFonts w:ascii="Times New Roman" w:eastAsia="標楷體" w:hAnsi="Times New Roman" w:hint="eastAsia"/>
+        </w:rPr>
+        <w:t>Careless Cleanup</w:t>
+      </w:r>
+      <w:r>
+        <w:rPr>
+          <w:rFonts w:ascii="Times New Roman" w:eastAsia="標楷體" w:hAnsi="Times New Roman" w:hint="eastAsia"/>
+        </w:rPr>
+        <w:t>、</w:t>
+      </w:r>
+      <w:r>
+        <w:rPr>
+          <w:rFonts w:ascii="Times New Roman" w:eastAsia="標楷體" w:hAnsi="Times New Roman" w:hint="eastAsia"/>
+        </w:rPr>
+        <w:t>Exception Thrown From Finally Block</w:t>
+      </w:r>
+      <w:r>
+        <w:rPr>
+          <w:rFonts w:ascii="Times New Roman" w:eastAsia="標楷體" w:hAnsi="Times New Roman" w:hint="eastAsia"/>
+        </w:rPr>
+        <w:t>等壞味道透過</w:t>
+      </w:r>
+      <w:r>
+        <w:rPr>
+          <w:rFonts w:ascii="Times New Roman" w:eastAsia="標楷體" w:hAnsi="Times New Roman" w:hint="eastAsia"/>
+        </w:rPr>
+        <w:t>AspectJ</w:t>
+      </w:r>
+      <w:r>
+        <w:rPr>
+          <w:rFonts w:ascii="Times New Roman" w:eastAsia="標楷體" w:hAnsi="Times New Roman" w:hint="eastAsia"/>
+        </w:rPr>
+        <w:t>嵌入例外的方式來讓壞味道現行，</w:t>
+      </w:r>
+      <w:r>
+        <w:rPr>
+          <w:rFonts w:ascii="Times New Roman" w:eastAsia="標楷體" w:hAnsi="Times New Roman" w:hint="eastAsia"/>
+        </w:rPr>
+        <w:t>並</w:t>
+      </w:r>
+      <w:r>
+        <w:rPr>
+          <w:rFonts w:ascii="Times New Roman" w:eastAsia="標楷體" w:hAnsi="Times New Roman" w:hint="eastAsia"/>
+        </w:rPr>
+        <w:t>實作</w:t>
+      </w:r>
+      <w:r>
+        <w:rPr>
+          <w:rFonts w:ascii="Times New Roman" w:eastAsia="標楷體" w:hAnsi="Times New Roman" w:hint="eastAsia"/>
+        </w:rPr>
+        <w:t>在</w:t>
+      </w:r>
+      <w:r>
+        <w:rPr>
+          <w:rFonts w:ascii="Times New Roman" w:eastAsia="標楷體" w:hAnsi="Times New Roman" w:hint="eastAsia"/>
+        </w:rPr>
+        <w:t>Robusta</w:t>
+      </w:r>
+      <w:r>
+        <w:rPr>
+          <w:rFonts w:ascii="Times New Roman" w:eastAsia="標楷體" w:hAnsi="Times New Roman" w:hint="eastAsia"/>
+        </w:rPr>
+        <w:t>，案例分析將會對</w:t>
+      </w:r>
+      <w:r>
+        <w:rPr>
+          <w:rFonts w:ascii="Times New Roman" w:eastAsia="標楷體" w:hAnsi="Times New Roman" w:hint="eastAsia"/>
+        </w:rPr>
+        <w:t>JfreeChart</w:t>
+      </w:r>
+      <w:r>
+        <w:rPr>
+          <w:rFonts w:ascii="Times New Roman" w:eastAsia="標楷體" w:hAnsi="Times New Roman" w:hint="eastAsia"/>
+        </w:rPr>
+        <w:t>、</w:t>
+      </w:r>
+      <w:r>
+        <w:rPr>
+          <w:rFonts w:ascii="Times New Roman" w:eastAsia="標楷體" w:hAnsi="Times New Roman" w:hint="eastAsia"/>
+        </w:rPr>
+        <w:t>Tomighty</w:t>
+      </w:r>
+      <w:r>
+        <w:rPr>
+          <w:rFonts w:ascii="Times New Roman" w:eastAsia="標楷體" w:hAnsi="Times New Roman" w:hint="eastAsia"/>
+        </w:rPr>
+        <w:t>進行呈現壞味道對於軟體的影響。</w:t>
+      </w:r>
+    </w:p>
+    <w:p>
+      <w:pPr>
+        <w:widowControl/>
+        <w:ind w:firstLineChars="200" w:firstLine="480"/>
+        <w:rPr>
+          <w:rFonts w:ascii="Times New Roman" w:eastAsia="標楷體" w:hAnsi="Times New Roman"/>
+        </w:rPr>
+      </w:pPr>
+      <w:r>
+        <w:rPr>
+          <w:rFonts w:ascii="Times New Roman" w:eastAsia="標楷體" w:hAnsi="Times New Roman" w:hint="eastAsia"/>
+        </w:rPr>
+        <w:t>實驗結果顯示，</w:t>
+      </w:r>
+      <w:r>
+        <w:rPr>
+          <w:rFonts w:ascii="Times New Roman" w:eastAsia="標楷體" w:hAnsi="Times New Roman" w:hint="eastAsia"/>
+        </w:rPr>
+        <w:t>在上述提到的開源專案中</w:t>
+      </w:r>
+      <w:r>
+        <w:rPr>
+          <w:rFonts w:ascii="Times New Roman" w:eastAsia="標楷體" w:hAnsi="Times New Roman" w:hint="eastAsia"/>
+        </w:rPr>
+        <w:t>，</w:t>
+      </w:r>
+      <w:r>
+        <w:rPr>
+          <w:rFonts w:ascii="Times New Roman" w:eastAsia="標楷體" w:hAnsi="Times New Roman" w:hint="eastAsia"/>
+        </w:rPr>
+        <w:t>Robusta</w:t>
+      </w:r>
+      <w:r>
+        <w:rPr>
+          <w:rFonts w:ascii="Times New Roman" w:eastAsia="標楷體" w:hAnsi="Times New Roman" w:hint="eastAsia"/>
+        </w:rPr>
+        <w:t>針對壞味道</w:t>
+      </w:r>
+      <w:r>
+        <w:rPr>
+          <w:rFonts w:ascii="Times New Roman" w:eastAsia="標楷體" w:hAnsi="Times New Roman" w:hint="eastAsia"/>
+        </w:rPr>
+        <w:t>特性</w:t>
+      </w:r>
+      <w:r>
+        <w:rPr>
+          <w:rFonts w:ascii="Times New Roman" w:eastAsia="標楷體" w:hAnsi="Times New Roman" w:hint="eastAsia"/>
+        </w:rPr>
+        <w:t>產生的</w:t>
+      </w:r>
+      <w:r>
+        <w:rPr>
+          <w:rFonts w:ascii="Times New Roman" w:eastAsia="標楷體" w:hAnsi="Times New Roman" w:hint="eastAsia"/>
+        </w:rPr>
+        <w:t>AspectJ</w:t>
+      </w:r>
+      <w:r>
+        <w:rPr>
+          <w:rFonts w:ascii="Times New Roman" w:eastAsia="標楷體" w:hAnsi="Times New Roman" w:hint="eastAsia"/>
+        </w:rPr>
+        <w:t>程式碼，</w:t>
+      </w:r>
+      <w:r>
+        <w:rPr>
+          <w:rFonts w:ascii="Times New Roman" w:eastAsia="標楷體" w:hAnsi="Times New Roman" w:hint="eastAsia"/>
+        </w:rPr>
+        <w:t>當嵌入例外的程式碼時，可以呈現壞味道對於程式帶來的影響，我們便能向開發者證明壞味道本身潛藏著降低軟體品質的風險，這樣的程式碼應當被注意及重視。</w:t>
+      </w:r>
+    </w:p>
+    <w:p>
+      <w:pPr>
+        <w:widowControl/>
+        <w:ind w:firstLineChars="200" w:firstLine="480"/>
+      </w:pPr>
+    </w:p>
+    <w:p>
+      <w:pPr>
+        <w:widowControl/>
+        <w:ind w:firstLineChars="200" w:firstLine="480"/>
+      </w:pPr>
+    </w:p>
+    <w:p>
+      <w:pPr>
+        <w:widowControl/>
+        <w:ind w:firstLineChars="200" w:firstLine="480"/>
+      </w:pPr>
+    </w:p>
+    <w:p>
+      <w:pPr>
+        <w:widowControl/>
+        <w:ind w:firstLineChars="200" w:firstLine="480"/>
+      </w:pPr>
+    </w:p>
+    <w:p>
+      <w:pPr>
+        <w:widowControl/>
+        <w:ind w:firstLineChars="200" w:firstLine="480"/>
+      </w:pPr>
+    </w:p>
+    <w:p>
+      <w:pPr>
+        <w:widowControl/>
+        <w:ind w:firstLineChars="200" w:firstLine="480"/>
+      </w:pPr>
+    </w:p>
+    <w:p>
+      <w:pPr>
+        <w:widowControl/>
+        <w:ind w:firstLineChars="200" w:firstLine="480"/>
+      </w:pPr>
+    </w:p>
+    <w:p>
+      <w:pPr>
+        <w:widowControl/>
+        <w:ind w:firstLineChars="200" w:firstLine="480"/>
+      </w:pPr>
+    </w:p>
+    <w:p>
+      <w:pPr>
+        <w:widowControl/>
+        <w:ind w:firstLineChars="200" w:firstLine="480"/>
+      </w:pPr>
+    </w:p>
+    <w:p>
+      <w:pPr>
+        <w:widowControl/>
+        <w:rPr>
+          <w:rFonts w:hint="eastAsia"/>
+        </w:rPr>
+      </w:pPr>
+    </w:p>
+    <w:p>
+      <w:pPr>
+        <w:pStyle w:val="1"/>
+        <w:ind w:left="2880"/>
+        <w:rPr>
+          <w:rFonts w:ascii="標楷體" w:eastAsia="標楷體" w:hAnsi="標楷體"/>
+          <w:sz w:val="40"/>
+          <w:szCs w:val="40"/>
+        </w:rPr>
+      </w:pPr>
+      <w:r>
+        <w:rPr>
+          <w:rFonts w:ascii="標楷體" w:eastAsia="標楷體" w:hAnsi="標楷體" w:hint="eastAsia"/>
+          <w:sz w:val="40"/>
+          <w:szCs w:val="40"/>
+        </w:rPr>
+        <w:lastRenderedPageBreak/>
+        <w:t xml:space="preserve">第一章 </w:t>
+      </w:r>
       <w:r>
         <w:rPr>
           <w:rFonts w:ascii="標楷體" w:eastAsia="標楷體" w:hAnsi="標楷體" w:hint="eastAsia"/>
@@ -667,16 +1409,7 @@
           <w:b/>
           <w:i/>
         </w:rPr>
-        <w:t>揭露導因於例外處理</w:t>
-      </w:r>
-      <w:r>
-        <w:rPr>
-          <w:rFonts w:ascii="Times New Roman" w:eastAsia="標楷體" w:hAnsi="Times New Roman" w:hint="eastAsia"/>
-          <w:b/>
-          <w:i/>
-        </w:rPr>
-        <w:lastRenderedPageBreak/>
-        <w:t>的程式缺陷</w:t>
+        <w:t>揭露導因於例外處理的程式缺陷</w:t>
       </w:r>
       <w:r>
         <w:rPr>
@@ -697,7 +1430,15 @@
           <w:rFonts w:ascii="標楷體" w:eastAsia="標楷體" w:hAnsi="標楷體" w:hint="eastAsia"/>
           <w:szCs w:val="24"/>
         </w:rPr>
-        <w:t>對不同壞味道揭露例外的方法加以實現及設計。第四章則是依據開源</w:t>
+        <w:t>對不同壞味道揭露例外的方法加以實現及設</w:t>
+      </w:r>
+      <w:r>
+        <w:rPr>
+          <w:rFonts w:ascii="標楷體" w:eastAsia="標楷體" w:hAnsi="標楷體" w:hint="eastAsia"/>
+          <w:szCs w:val="24"/>
+        </w:rPr>
+        <w:lastRenderedPageBreak/>
+        <w:t>計。第四章則是依據開源</w:t>
       </w:r>
       <w:r>
         <w:rPr>
@@ -740,7 +1481,7 @@
         </w:rPr>
         <w:t>第二章</w:t>
       </w:r>
-      <w:bookmarkStart w:id="0" w:name="_Toc427054061"/>
+      <w:bookmarkStart w:id="4" w:name="_Toc427054061"/>
       <w:r>
         <w:rPr>
           <w:rFonts w:ascii="標楷體" w:eastAsia="標楷體" w:hAnsi="標楷體" w:hint="eastAsia"/>
@@ -757,7 +1498,7 @@
         </w:rPr>
         <w:t>背景知識與相關研究</w:t>
       </w:r>
-      <w:bookmarkEnd w:id="0"/>
+      <w:bookmarkEnd w:id="4"/>
     </w:p>
     <w:p>
       <w:pPr>
@@ -1271,26 +2012,26 @@
         <w:rPr>
           <w:rFonts w:ascii="Times New Roman" w:eastAsia="標楷體" w:hAnsi="Times New Roman" w:hint="eastAsia"/>
         </w:rPr>
+        <w:t>影響</w:t>
+      </w:r>
+      <w:r>
+        <w:rPr>
+          <w:rFonts w:ascii="Times New Roman" w:eastAsia="標楷體" w:hAnsi="Times New Roman" w:hint="eastAsia"/>
+        </w:rPr>
+        <w:t>:</w:t>
+      </w:r>
+    </w:p>
+    <w:p>
+      <w:pPr>
+        <w:rPr>
+          <w:rFonts w:ascii="Times New Roman" w:eastAsia="標楷體" w:hAnsi="Times New Roman"/>
+        </w:rPr>
+      </w:pPr>
+      <w:r>
+        <w:rPr>
+          <w:rFonts w:ascii="Times New Roman" w:eastAsia="標楷體" w:hAnsi="Times New Roman" w:hint="eastAsia"/>
+        </w:rPr>
         <w:lastRenderedPageBreak/>
-        <w:t>影響</w:t>
-      </w:r>
-      <w:r>
-        <w:rPr>
-          <w:rFonts w:ascii="Times New Roman" w:eastAsia="標楷體" w:hAnsi="Times New Roman" w:hint="eastAsia"/>
-        </w:rPr>
-        <w:t>:</w:t>
-      </w:r>
-    </w:p>
-    <w:p>
-      <w:pPr>
-        <w:rPr>
-          <w:rFonts w:ascii="Times New Roman" w:eastAsia="標楷體" w:hAnsi="Times New Roman"/>
-        </w:rPr>
-      </w:pPr>
-      <w:r>
-        <w:rPr>
-          <w:rFonts w:ascii="Times New Roman" w:eastAsia="標楷體" w:hAnsi="Times New Roman" w:hint="eastAsia"/>
-        </w:rPr>
         <w:t>此壞味道的例外處理機制方式為印出或</w:t>
       </w:r>
       <w:r>
@@ -4689,8 +5430,6 @@
         </w:rPr>
         <w:t xml:space="preserve"> </w:t>
       </w:r>
-      <w:bookmarkStart w:id="1" w:name="_GoBack"/>
-      <w:bookmarkEnd w:id="1"/>
     </w:p>
     <w:p>
       <w:pPr>
@@ -6877,6 +7616,7 @@
           <w:rFonts w:ascii="Times New Roman" w:eastAsia="標楷體" w:hAnsi="Times New Roman"/>
         </w:rPr>
       </w:pPr>
+      <w:bookmarkStart w:id="5" w:name="_GoBack"/>
       <w:r>
         <w:rPr>
           <w:rFonts w:ascii="Times New Roman" w:eastAsia="標楷體" w:hAnsi="Times New Roman" w:hint="eastAsia"/>
@@ -6931,6 +7671,7 @@
           </wp:inline>
         </w:drawing>
       </w:r>
+      <w:bookmarkEnd w:id="5"/>
     </w:p>
     <w:p>
       <w:pPr>
@@ -12116,7 +12857,16 @@
           <w:sz w:val="40"/>
           <w:szCs w:val="40"/>
         </w:rPr>
-        <w:t>案例實做與分析</w:t>
+        <w:t>案例實作</w:t>
+      </w:r>
+      <w:r>
+        <w:rPr>
+          <w:rFonts w:ascii="Times New Roman" w:eastAsia="標楷體" w:hAnsi="Times New Roman" w:hint="eastAsia"/>
+          <w:b/>
+          <w:sz w:val="40"/>
+          <w:szCs w:val="40"/>
+        </w:rPr>
+        <w:t>與分析</w:t>
       </w:r>
     </w:p>
     <w:p>
@@ -16599,6 +17349,43 @@
       <w:u w:val="single"/>
     </w:rPr>
   </w:style>
+  <w:style w:type="paragraph" w:styleId="ac">
+    <w:name w:val="Title"/>
+    <w:aliases w:val="階層1標題"/>
+    <w:basedOn w:val="a"/>
+    <w:next w:val="a"/>
+    <w:link w:val="ad"/>
+    <w:uiPriority w:val="10"/>
+    <w:qFormat/>
+    <w:rsid w:val="00035ACB"/>
+    <w:pPr>
+      <w:spacing w:before="240" w:after="60" w:line="360" w:lineRule="auto"/>
+      <w:jc w:val="center"/>
+      <w:outlineLvl w:val="0"/>
+    </w:pPr>
+    <w:rPr>
+      <w:rFonts w:asciiTheme="majorHAnsi" w:eastAsia="新細明體" w:hAnsiTheme="majorHAnsi" w:cstheme="majorBidi"/>
+      <w:b/>
+      <w:bCs/>
+      <w:sz w:val="32"/>
+      <w:szCs w:val="32"/>
+    </w:rPr>
+  </w:style>
+  <w:style w:type="character" w:customStyle="1" w:styleId="ad">
+    <w:name w:val="標題 字元"/>
+    <w:aliases w:val="階層1標題 字元"/>
+    <w:basedOn w:val="a0"/>
+    <w:link w:val="ac"/>
+    <w:uiPriority w:val="10"/>
+    <w:rsid w:val="00035ACB"/>
+    <w:rPr>
+      <w:rFonts w:asciiTheme="majorHAnsi" w:eastAsia="新細明體" w:hAnsiTheme="majorHAnsi" w:cstheme="majorBidi"/>
+      <w:b/>
+      <w:bCs/>
+      <w:sz w:val="32"/>
+      <w:szCs w:val="32"/>
+    </w:rPr>
+  </w:style>
 </w:styles>
 </file>
 
@@ -16868,7 +17655,7 @@
 </file>
 
 <file path=customXml/itemProps1.xml><?xml version="1.0" encoding="utf-8"?>
-<ds:datastoreItem xmlns:ds="http://schemas.openxmlformats.org/officeDocument/2006/customXml" ds:itemID="{AE5F9B53-9E72-48A2-8DE5-272182220C95}">
+<ds:datastoreItem xmlns:ds="http://schemas.openxmlformats.org/officeDocument/2006/customXml" ds:itemID="{C51C979D-497C-4523-944F-99A11F88F4D9}">
   <ds:schemaRefs>
     <ds:schemaRef ds:uri="http://schemas.openxmlformats.org/officeDocument/2006/bibliography"/>
   </ds:schemaRefs>

--- a/thesis.docx
+++ b/thesis.docx
@@ -625,13 +625,7 @@
         <w:rPr>
           <w:rFonts w:ascii="Times New Roman" w:eastAsia="標楷體" w:hAnsi="Times New Roman" w:hint="eastAsia"/>
         </w:rPr>
-        <w:t>在上述提到的開源專案中</w:t>
-      </w:r>
-      <w:r>
-        <w:rPr>
-          <w:rFonts w:ascii="Times New Roman" w:eastAsia="標楷體" w:hAnsi="Times New Roman" w:hint="eastAsia"/>
-        </w:rPr>
-        <w:t>，</w:t>
+        <w:t>在上述提到的開源專案中，</w:t>
       </w:r>
       <w:r>
         <w:rPr>
@@ -7616,7 +7610,6 @@
           <w:rFonts w:ascii="Times New Roman" w:eastAsia="標楷體" w:hAnsi="Times New Roman"/>
         </w:rPr>
       </w:pPr>
-      <w:bookmarkStart w:id="5" w:name="_GoBack"/>
       <w:r>
         <w:rPr>
           <w:rFonts w:ascii="Times New Roman" w:eastAsia="標楷體" w:hAnsi="Times New Roman" w:hint="eastAsia"/>
@@ -7671,7 +7664,6 @@
           </wp:inline>
         </w:drawing>
       </w:r>
-      <w:bookmarkEnd w:id="5"/>
     </w:p>
     <w:p>
       <w:pPr>
@@ -8612,7 +8604,13 @@
         <w:rPr>
           <w:rFonts w:ascii="Times New Roman" w:eastAsia="標楷體" w:hAnsi="Times New Roman" w:hint="eastAsia"/>
         </w:rPr>
-        <w:t>的論文實作做改善及調整。</w:t>
+        <w:t>的論文實作</w:t>
+      </w:r>
+      <w:r>
+        <w:rPr>
+          <w:rFonts w:ascii="Times New Roman" w:eastAsia="標楷體" w:hAnsi="Times New Roman" w:hint="eastAsia"/>
+        </w:rPr>
+        <w:t>改善及調整。</w:t>
       </w:r>
     </w:p>
     <w:p>
@@ -14178,41 +14176,34 @@
       <w:pPr>
         <w:rPr>
           <w:rFonts w:ascii="Times New Roman" w:eastAsia="標楷體" w:hAnsi="Times New Roman"/>
-        </w:rPr>
-      </w:pPr>
-      <w:r>
-        <w:rPr>
-          <w:rFonts w:ascii="Times New Roman" w:eastAsia="標楷體" w:hAnsi="Times New Roman" w:hint="eastAsia"/>
+          <w:b/>
+        </w:rPr>
+      </w:pPr>
+      <w:r>
+        <w:rPr>
+          <w:rFonts w:ascii="Times New Roman" w:eastAsia="標楷體" w:hAnsi="Times New Roman" w:hint="eastAsia"/>
+          <w:b/>
         </w:rPr>
         <w:t>呈現</w:t>
       </w:r>
       <w:r>
         <w:rPr>
           <w:rFonts w:ascii="Times New Roman" w:eastAsia="標楷體" w:hAnsi="Times New Roman" w:cs="Times New Roman"/>
-        </w:rPr>
-        <w:t>Exception Thrown F</w:t>
-      </w:r>
-      <w:r>
-        <w:rPr>
-          <w:rFonts w:ascii="Times New Roman" w:eastAsia="標楷體" w:hAnsi="Times New Roman" w:cs="Times New Roman"/>
-        </w:rPr>
-        <w:t xml:space="preserve">rom </w:t>
-      </w:r>
-      <w:r>
-        <w:rPr>
-          <w:rFonts w:ascii="Times New Roman" w:eastAsia="標楷體" w:hAnsi="Times New Roman" w:cs="Times New Roman"/>
-        </w:rPr>
-        <w:t>Finally Block</w:t>
-      </w:r>
-      <w:r>
-        <w:rPr>
-          <w:rFonts w:ascii="Times New Roman" w:eastAsia="標楷體" w:hAnsi="Times New Roman"/>
+          <w:b/>
+        </w:rPr>
+        <w:t>Exception Thrown From Finally Block</w:t>
+      </w:r>
+      <w:r>
+        <w:rPr>
+          <w:rFonts w:ascii="Times New Roman" w:eastAsia="標楷體" w:hAnsi="Times New Roman"/>
+          <w:b/>
         </w:rPr>
         <w:t xml:space="preserve"> </w:t>
       </w:r>
       <w:r>
         <w:rPr>
           <w:rFonts w:ascii="Times New Roman" w:eastAsia="標楷體" w:hAnsi="Times New Roman" w:hint="eastAsia"/>
+          <w:b/>
         </w:rPr>
         <w:t>造成的影響</w:t>
       </w:r>
@@ -15024,6 +15015,967 @@
           <w:rFonts w:ascii="Times New Roman" w:eastAsia="標楷體" w:hAnsi="Times New Roman"/>
         </w:rPr>
       </w:pPr>
+      <w:r>
+        <w:rPr>
+          <w:rFonts w:ascii="Times New Roman" w:eastAsia="標楷體" w:hAnsi="Times New Roman" w:cs="Times New Roman" w:hint="eastAsia"/>
+        </w:rPr>
+        <w:t>Dummy Handler</w:t>
+      </w:r>
+      <w:r>
+        <w:rPr>
+          <w:rFonts w:ascii="Times New Roman" w:eastAsia="標楷體" w:hAnsi="Times New Roman" w:hint="eastAsia"/>
+        </w:rPr>
+        <w:t>案例分析與實作</w:t>
+      </w:r>
+    </w:p>
+    <w:p>
+      <w:pPr>
+        <w:rPr>
+          <w:rFonts w:ascii="Times New Roman" w:eastAsia="標楷體" w:hAnsi="Times New Roman"/>
+          <w:b/>
+        </w:rPr>
+      </w:pPr>
+      <w:r>
+        <w:rPr>
+          <w:rFonts w:ascii="Times New Roman" w:eastAsia="標楷體" w:hAnsi="Times New Roman" w:hint="eastAsia"/>
+          <w:b/>
+        </w:rPr>
+        <w:t>偵測並分析</w:t>
+      </w:r>
+      <w:r>
+        <w:rPr>
+          <w:rFonts w:ascii="Times New Roman" w:eastAsia="標楷體" w:hAnsi="Times New Roman" w:cs="Times New Roman"/>
+          <w:b/>
+        </w:rPr>
+        <w:t>Dummy Handler</w:t>
+      </w:r>
+    </w:p>
+    <w:p>
+      <w:pPr>
+        <w:rPr>
+          <w:rFonts w:ascii="Times New Roman" w:eastAsia="標楷體" w:hAnsi="Times New Roman" w:hint="eastAsia"/>
+        </w:rPr>
+      </w:pPr>
+      <w:r>
+        <w:rPr>
+          <w:rFonts w:ascii="Times New Roman" w:eastAsia="標楷體" w:hAnsi="Times New Roman" w:hint="eastAsia"/>
+        </w:rPr>
+        <w:t>本範例程式碼是從</w:t>
+      </w:r>
+      <w:r>
+        <w:rPr>
+          <w:rFonts w:ascii="Times New Roman" w:eastAsia="標楷體" w:hAnsi="Times New Roman" w:hint="eastAsia"/>
+        </w:rPr>
+        <w:t>JFreeChart</w:t>
+      </w:r>
+      <w:r>
+        <w:rPr>
+          <w:rFonts w:ascii="Times New Roman" w:eastAsia="標楷體" w:hAnsi="Times New Roman" w:hint="eastAsia"/>
+        </w:rPr>
+        <w:t>開源專案中</w:t>
+      </w:r>
+      <w:r>
+        <w:rPr>
+          <w:rFonts w:ascii="Times New Roman" w:eastAsia="標楷體" w:hAnsi="Times New Roman" w:hint="eastAsia"/>
+        </w:rPr>
+        <w:t>取出，如圖所示，</w:t>
+      </w:r>
+      <w:r>
+        <w:rPr>
+          <w:rFonts w:ascii="Times New Roman" w:eastAsia="標楷體" w:hAnsi="Times New Roman" w:hint="eastAsia"/>
+        </w:rPr>
+        <w:t>DataSetReader.java</w:t>
+      </w:r>
+      <w:r>
+        <w:rPr>
+          <w:rFonts w:ascii="Times New Roman" w:eastAsia="標楷體" w:hAnsi="Times New Roman" w:hint="eastAsia"/>
+        </w:rPr>
+        <w:t>中的程式碼截圖</w:t>
+      </w:r>
+      <w:r>
+        <w:rPr>
+          <w:rFonts w:ascii="Times New Roman" w:eastAsia="標楷體" w:hAnsi="Times New Roman" w:hint="eastAsia"/>
+        </w:rPr>
+        <w:t>。</w:t>
+      </w:r>
+      <w:r>
+        <w:rPr>
+          <w:rFonts w:ascii="Times New Roman" w:eastAsia="標楷體" w:hAnsi="Times New Roman" w:hint="eastAsia"/>
+        </w:rPr>
+        <w:t>此段程式碼是幫助使用者去</w:t>
+      </w:r>
+      <w:r>
+        <w:rPr>
+          <w:rFonts w:ascii="Times New Roman" w:eastAsia="標楷體" w:hAnsi="Times New Roman" w:hint="eastAsia"/>
+        </w:rPr>
+        <w:t>XML</w:t>
+      </w:r>
+      <w:r>
+        <w:rPr>
+          <w:rFonts w:ascii="Times New Roman" w:eastAsia="標楷體" w:hAnsi="Times New Roman" w:hint="eastAsia"/>
+        </w:rPr>
+        <w:t>中，把</w:t>
+      </w:r>
+      <w:r>
+        <w:rPr>
+          <w:rFonts w:ascii="Times New Roman" w:eastAsia="標楷體" w:hAnsi="Times New Roman" w:hint="eastAsia"/>
+        </w:rPr>
+        <w:t>P</w:t>
+      </w:r>
+      <w:r>
+        <w:rPr>
+          <w:rFonts w:ascii="Times New Roman" w:eastAsia="標楷體" w:hAnsi="Times New Roman"/>
+        </w:rPr>
+        <w:t>ie Chart</w:t>
+      </w:r>
+      <w:r>
+        <w:rPr>
+          <w:rFonts w:ascii="Times New Roman" w:eastAsia="標楷體" w:hAnsi="Times New Roman" w:hint="eastAsia"/>
+        </w:rPr>
+        <w:t>格式的</w:t>
+      </w:r>
+      <w:r>
+        <w:rPr>
+          <w:rFonts w:ascii="Times New Roman" w:eastAsia="標楷體" w:hAnsi="Times New Roman" w:hint="eastAsia"/>
+        </w:rPr>
+        <w:t>DataSet</w:t>
+      </w:r>
+      <w:r>
+        <w:rPr>
+          <w:rFonts w:ascii="Times New Roman" w:eastAsia="標楷體" w:hAnsi="Times New Roman" w:hint="eastAsia"/>
+        </w:rPr>
+        <w:t>讀取出來，並回傳給使用者</w:t>
+      </w:r>
+      <w:r>
+        <w:rPr>
+          <w:rFonts w:ascii="Times New Roman" w:eastAsia="標楷體" w:hAnsi="Times New Roman" w:hint="eastAsia"/>
+        </w:rPr>
+        <w:t>，根據</w:t>
+      </w:r>
+      <w:r>
+        <w:rPr>
+          <w:rFonts w:ascii="Times New Roman" w:eastAsia="標楷體" w:hAnsi="Times New Roman" w:hint="eastAsia"/>
+        </w:rPr>
+        <w:t>Robusta</w:t>
+      </w:r>
+      <w:r>
+        <w:rPr>
+          <w:rFonts w:ascii="Times New Roman" w:eastAsia="標楷體" w:hAnsi="Times New Roman" w:hint="eastAsia"/>
+        </w:rPr>
+        <w:t>的分析，程式碼中的</w:t>
+      </w:r>
+      <w:r>
+        <w:rPr>
+          <w:rFonts w:ascii="Times New Roman" w:eastAsia="標楷體" w:hAnsi="Times New Roman" w:hint="eastAsia"/>
+        </w:rPr>
+        <w:t>93</w:t>
+      </w:r>
+      <w:r>
+        <w:rPr>
+          <w:rFonts w:ascii="Times New Roman" w:eastAsia="標楷體" w:hAnsi="Times New Roman" w:hint="eastAsia"/>
+        </w:rPr>
+        <w:t>行會丟出</w:t>
+      </w:r>
+      <w:r>
+        <w:rPr>
+          <w:rFonts w:ascii="Times New Roman" w:eastAsia="標楷體" w:hAnsi="Times New Roman" w:hint="eastAsia"/>
+        </w:rPr>
+        <w:t xml:space="preserve"> </w:t>
+      </w:r>
+      <w:r>
+        <w:rPr>
+          <w:rFonts w:ascii="Times New Roman" w:eastAsia="標楷體" w:hAnsi="Times New Roman"/>
+        </w:rPr>
+        <w:t>SAXException</w:t>
+      </w:r>
+      <w:r>
+        <w:rPr>
+          <w:rFonts w:ascii="Times New Roman" w:eastAsia="標楷體" w:hAnsi="Times New Roman" w:hint="eastAsia"/>
+        </w:rPr>
+        <w:t>，並進到</w:t>
+      </w:r>
+      <w:r>
+        <w:rPr>
+          <w:rFonts w:ascii="Times New Roman" w:eastAsia="標楷體" w:hAnsi="Times New Roman" w:hint="eastAsia"/>
+        </w:rPr>
+        <w:t xml:space="preserve">Catch </w:t>
+      </w:r>
+      <w:r>
+        <w:rPr>
+          <w:rFonts w:ascii="Times New Roman" w:eastAsia="標楷體" w:hAnsi="Times New Roman"/>
+        </w:rPr>
+        <w:t>block</w:t>
+      </w:r>
+      <w:r>
+        <w:rPr>
+          <w:rFonts w:ascii="Times New Roman" w:eastAsia="標楷體" w:hAnsi="Times New Roman" w:hint="eastAsia"/>
+        </w:rPr>
+        <w:t>中，但對其例外處理的方式為顯示錯誤訊息，並未對其做處理，所以這是一種</w:t>
+      </w:r>
+      <w:r>
+        <w:rPr>
+          <w:rFonts w:ascii="Times New Roman" w:eastAsia="標楷體" w:hAnsi="Times New Roman" w:hint="eastAsia"/>
+        </w:rPr>
+        <w:t>D</w:t>
+      </w:r>
+      <w:r>
+        <w:rPr>
+          <w:rFonts w:ascii="Times New Roman" w:eastAsia="標楷體" w:hAnsi="Times New Roman"/>
+        </w:rPr>
+        <w:t>ummy handler</w:t>
+      </w:r>
+      <w:r>
+        <w:rPr>
+          <w:rFonts w:ascii="Times New Roman" w:eastAsia="標楷體" w:hAnsi="Times New Roman" w:hint="eastAsia"/>
+        </w:rPr>
+        <w:t>的壞味道。</w:t>
+      </w:r>
+      <w:r>
+        <w:rPr>
+          <w:rFonts w:ascii="Times New Roman" w:eastAsia="標楷體" w:hAnsi="Times New Roman" w:hint="eastAsia"/>
+        </w:rPr>
+        <w:t xml:space="preserve"> </w:t>
+      </w:r>
+    </w:p>
+    <w:p>
+      <w:pPr>
+        <w:rPr>
+          <w:rFonts w:ascii="Times New Roman" w:eastAsia="標楷體" w:hAnsi="Times New Roman" w:hint="eastAsia"/>
+        </w:rPr>
+      </w:pPr>
+    </w:p>
+    <w:p>
+      <w:pPr>
+        <w:rPr>
+          <w:rFonts w:ascii="Times New Roman" w:eastAsia="標楷體" w:hAnsi="Times New Roman"/>
+        </w:rPr>
+      </w:pPr>
+      <w:r>
+        <w:rPr>
+          <w:rFonts w:ascii="Times New Roman" w:eastAsia="標楷體" w:hAnsi="Times New Roman"/>
+          <w:noProof/>
+        </w:rPr>
+        <w:lastRenderedPageBreak/>
+        <w:drawing>
+          <wp:inline distT="0" distB="0" distL="0" distR="0">
+            <wp:extent cx="5274945" cy="3016250"/>
+            <wp:effectExtent l="0" t="0" r="1905" b="0"/>
+            <wp:docPr id="4" name="圖片 4" descr="C:\Users\leo\Desktop\LeoThesis\thesis\pic\Dummy&amp;Empty\smellDetect.PNG"/>
+            <wp:cNvGraphicFramePr>
+              <a:graphicFrameLocks xmlns:a="http://schemas.openxmlformats.org/drawingml/2006/main" noChangeAspect="1"/>
+            </wp:cNvGraphicFramePr>
+            <a:graphic xmlns:a="http://schemas.openxmlformats.org/drawingml/2006/main">
+              <a:graphicData uri="http://schemas.openxmlformats.org/drawingml/2006/picture">
+                <pic:pic xmlns:pic="http://schemas.openxmlformats.org/drawingml/2006/picture">
+                  <pic:nvPicPr>
+                    <pic:cNvPr id="0" name="Picture 1" descr="C:\Users\leo\Desktop\LeoThesis\thesis\pic\Dummy&amp;Empty\smellDetect.PNG"/>
+                    <pic:cNvPicPr>
+                      <a:picLocks noChangeAspect="1" noChangeArrowheads="1"/>
+                    </pic:cNvPicPr>
+                  </pic:nvPicPr>
+                  <pic:blipFill>
+                    <a:blip r:embed="rId40">
+                      <a:extLst>
+                        <a:ext uri="{28A0092B-C50C-407E-A947-70E740481C1C}">
+                          <a14:useLocalDpi xmlns:a14="http://schemas.microsoft.com/office/drawing/2010/main" val="0"/>
+                        </a:ext>
+                      </a:extLst>
+                    </a:blip>
+                    <a:srcRect/>
+                    <a:stretch>
+                      <a:fillRect/>
+                    </a:stretch>
+                  </pic:blipFill>
+                  <pic:spPr bwMode="auto">
+                    <a:xfrm>
+                      <a:off x="0" y="0"/>
+                      <a:ext cx="5274945" cy="3016250"/>
+                    </a:xfrm>
+                    <a:prstGeom prst="rect">
+                      <a:avLst/>
+                    </a:prstGeom>
+                    <a:noFill/>
+                    <a:ln>
+                      <a:noFill/>
+                    </a:ln>
+                  </pic:spPr>
+                </pic:pic>
+              </a:graphicData>
+            </a:graphic>
+          </wp:inline>
+        </w:drawing>
+      </w:r>
+    </w:p>
+    <w:p>
+      <w:pPr>
+        <w:rPr>
+          <w:rFonts w:ascii="Times New Roman" w:eastAsia="標楷體" w:hAnsi="Times New Roman"/>
+          <w:b/>
+        </w:rPr>
+      </w:pPr>
+      <w:r>
+        <w:rPr>
+          <w:rFonts w:ascii="Times New Roman" w:eastAsia="標楷體" w:hAnsi="Times New Roman" w:hint="eastAsia"/>
+          <w:b/>
+        </w:rPr>
+        <w:t>呈現</w:t>
+      </w:r>
+      <w:r>
+        <w:rPr>
+          <w:rFonts w:ascii="Times New Roman" w:eastAsia="標楷體" w:hAnsi="Times New Roman" w:cs="Times New Roman"/>
+          <w:b/>
+        </w:rPr>
+        <w:t>Exception Thrown From Finally Block</w:t>
+      </w:r>
+      <w:r>
+        <w:rPr>
+          <w:rFonts w:ascii="Times New Roman" w:eastAsia="標楷體" w:hAnsi="Times New Roman"/>
+          <w:b/>
+        </w:rPr>
+        <w:t xml:space="preserve"> </w:t>
+      </w:r>
+      <w:r>
+        <w:rPr>
+          <w:rFonts w:ascii="Times New Roman" w:eastAsia="標楷體" w:hAnsi="Times New Roman" w:hint="eastAsia"/>
+          <w:b/>
+        </w:rPr>
+        <w:t>造成的影響</w:t>
+      </w:r>
+    </w:p>
+    <w:p>
+      <w:pPr>
+        <w:rPr>
+          <w:rFonts w:ascii="Times New Roman" w:eastAsia="標楷體" w:hAnsi="Times New Roman" w:hint="eastAsia"/>
+        </w:rPr>
+      </w:pPr>
+      <w:r>
+        <w:rPr>
+          <w:rFonts w:ascii="Times New Roman" w:eastAsia="標楷體" w:hAnsi="Times New Roman" w:hint="eastAsia"/>
+        </w:rPr>
+        <w:t>為了觀察例外發生時對壞味道造成的影響，</w:t>
+      </w:r>
+      <w:r>
+        <w:rPr>
+          <w:rFonts w:ascii="Times New Roman" w:eastAsia="標楷體" w:hAnsi="Times New Roman" w:hint="eastAsia"/>
+        </w:rPr>
+        <w:t>我們需要先取得壞味道</w:t>
+      </w:r>
+      <w:r>
+        <w:rPr>
+          <w:rFonts w:ascii="Times New Roman" w:eastAsia="標楷體" w:hAnsi="Times New Roman" w:hint="eastAsia"/>
+        </w:rPr>
+        <w:t>catch</w:t>
+      </w:r>
+      <w:r>
+        <w:rPr>
+          <w:rFonts w:ascii="Times New Roman" w:eastAsia="標楷體" w:hAnsi="Times New Roman" w:hint="eastAsia"/>
+        </w:rPr>
+        <w:t>中對應的</w:t>
+      </w:r>
+      <w:r>
+        <w:rPr>
+          <w:rFonts w:ascii="Times New Roman" w:eastAsia="標楷體" w:hAnsi="Times New Roman" w:hint="eastAsia"/>
+        </w:rPr>
+        <w:t>check exception type</w:t>
+      </w:r>
+      <w:r>
+        <w:rPr>
+          <w:rFonts w:ascii="Times New Roman" w:eastAsia="標楷體" w:hAnsi="Times New Roman" w:hint="eastAsia"/>
+        </w:rPr>
+        <w:t>，並根據此</w:t>
+      </w:r>
+      <w:r>
+        <w:rPr>
+          <w:rFonts w:ascii="Times New Roman" w:eastAsia="標楷體" w:hAnsi="Times New Roman" w:hint="eastAsia"/>
+        </w:rPr>
+        <w:t xml:space="preserve">check exception type </w:t>
+      </w:r>
+      <w:r>
+        <w:rPr>
+          <w:rFonts w:ascii="Times New Roman" w:eastAsia="標楷體" w:hAnsi="Times New Roman" w:hint="eastAsia"/>
+        </w:rPr>
+        <w:t>在</w:t>
+      </w:r>
+      <w:r>
+        <w:rPr>
+          <w:rFonts w:ascii="Times New Roman" w:eastAsia="標楷體" w:hAnsi="Times New Roman" w:hint="eastAsia"/>
+        </w:rPr>
+        <w:t xml:space="preserve">try block </w:t>
+      </w:r>
+      <w:r>
+        <w:rPr>
+          <w:rFonts w:ascii="Times New Roman" w:eastAsia="標楷體" w:hAnsi="Times New Roman" w:hint="eastAsia"/>
+        </w:rPr>
+        <w:t>找到對應的</w:t>
+      </w:r>
+      <w:r>
+        <w:rPr>
+          <w:rFonts w:ascii="Times New Roman" w:eastAsia="標楷體" w:hAnsi="Times New Roman" w:hint="eastAsia"/>
+        </w:rPr>
+        <w:t xml:space="preserve">method invocation </w:t>
+      </w:r>
+      <w:r>
+        <w:rPr>
+          <w:rFonts w:ascii="Times New Roman" w:eastAsia="標楷體" w:hAnsi="Times New Roman" w:hint="eastAsia"/>
+        </w:rPr>
+        <w:t>並嵌入例外使其發生例外，</w:t>
+      </w:r>
+      <w:r>
+        <w:rPr>
+          <w:rFonts w:ascii="Times New Roman" w:eastAsia="標楷體" w:hAnsi="Times New Roman" w:hint="eastAsia"/>
+        </w:rPr>
+        <w:t>藉由</w:t>
+      </w:r>
+      <w:r>
+        <w:rPr>
+          <w:rFonts w:ascii="Times New Roman" w:eastAsia="標楷體" w:hAnsi="Times New Roman" w:hint="eastAsia"/>
+        </w:rPr>
+        <w:t>Robusta</w:t>
+      </w:r>
+      <w:r>
+        <w:rPr>
+          <w:rFonts w:ascii="Times New Roman" w:eastAsia="標楷體" w:hAnsi="Times New Roman" w:hint="eastAsia"/>
+        </w:rPr>
+        <w:t>產生了一個</w:t>
+      </w:r>
+      <w:r>
+        <w:rPr>
+          <w:rFonts w:ascii="Times New Roman" w:eastAsia="標楷體" w:hAnsi="Times New Roman" w:hint="eastAsia"/>
+        </w:rPr>
+        <w:t>AspectJ</w:t>
+      </w:r>
+      <w:r>
+        <w:rPr>
+          <w:rFonts w:ascii="Times New Roman" w:eastAsia="標楷體" w:hAnsi="Times New Roman" w:hint="eastAsia"/>
+        </w:rPr>
+        <w:t>程式來幫助我們注入例外，強制暴露出壞味道帶來的影響，如下圖，在第</w:t>
+      </w:r>
+      <w:r>
+        <w:rPr>
+          <w:rFonts w:ascii="Times New Roman" w:eastAsia="標楷體" w:hAnsi="Times New Roman" w:hint="eastAsia"/>
+        </w:rPr>
+        <w:t>10</w:t>
+      </w:r>
+      <w:r>
+        <w:rPr>
+          <w:rFonts w:ascii="Times New Roman" w:eastAsia="標楷體" w:hAnsi="Times New Roman" w:hint="eastAsia"/>
+        </w:rPr>
+        <w:t>行的地方定義丟出例外的時機點、</w:t>
+      </w:r>
+      <w:r>
+        <w:rPr>
+          <w:rFonts w:ascii="Times New Roman" w:eastAsia="標楷體" w:hAnsi="Times New Roman" w:hint="eastAsia"/>
+        </w:rPr>
+        <w:t>method</w:t>
+      </w:r>
+      <w:r>
+        <w:rPr>
+          <w:rFonts w:ascii="Times New Roman" w:eastAsia="標楷體" w:hAnsi="Times New Roman" w:hint="eastAsia"/>
+        </w:rPr>
+        <w:t>的類型、要嵌入的</w:t>
+      </w:r>
+      <w:r>
+        <w:rPr>
+          <w:rFonts w:ascii="Times New Roman" w:eastAsia="標楷體" w:hAnsi="Times New Roman" w:hint="eastAsia"/>
+        </w:rPr>
+        <w:t>class</w:t>
+      </w:r>
+      <w:r>
+        <w:rPr>
+          <w:rFonts w:ascii="Times New Roman" w:eastAsia="標楷體" w:hAnsi="Times New Roman" w:hint="eastAsia"/>
+        </w:rPr>
+        <w:t>、嵌入例外的</w:t>
+      </w:r>
+      <w:r>
+        <w:rPr>
+          <w:rFonts w:ascii="Times New Roman" w:eastAsia="標楷體" w:hAnsi="Times New Roman" w:hint="eastAsia"/>
+        </w:rPr>
+        <w:t>method</w:t>
+      </w:r>
+      <w:r>
+        <w:rPr>
+          <w:rFonts w:ascii="Times New Roman" w:eastAsia="標楷體" w:hAnsi="Times New Roman" w:hint="eastAsia"/>
+        </w:rPr>
+        <w:t>，第</w:t>
+      </w:r>
+      <w:r>
+        <w:rPr>
+          <w:rFonts w:ascii="Times New Roman" w:eastAsia="標楷體" w:hAnsi="Times New Roman" w:hint="eastAsia"/>
+        </w:rPr>
+        <w:t>15</w:t>
+      </w:r>
+      <w:r>
+        <w:rPr>
+          <w:rFonts w:ascii="Times New Roman" w:eastAsia="標楷體" w:hAnsi="Times New Roman" w:hint="eastAsia"/>
+        </w:rPr>
+        <w:t>行會幫我們丟出</w:t>
+      </w:r>
+      <w:r>
+        <w:rPr>
+          <w:rFonts w:ascii="Times New Roman" w:eastAsia="標楷體" w:hAnsi="Times New Roman" w:hint="eastAsia"/>
+        </w:rPr>
+        <w:t>SAXException</w:t>
+      </w:r>
+      <w:r>
+        <w:rPr>
+          <w:rFonts w:ascii="Times New Roman" w:eastAsia="標楷體" w:hAnsi="Times New Roman" w:hint="eastAsia"/>
+        </w:rPr>
+        <w:t>，來幫我們暴露出這個壞味道造成的影響</w:t>
+      </w:r>
+      <w:r>
+        <w:rPr>
+          <w:rFonts w:ascii="Times New Roman" w:eastAsia="標楷體" w:hAnsi="Times New Roman" w:hint="eastAsia"/>
+        </w:rPr>
+        <w:t>。</w:t>
+      </w:r>
+    </w:p>
+    <w:p>
+      <w:pPr>
+        <w:rPr>
+          <w:rFonts w:ascii="Times New Roman" w:eastAsia="標楷體" w:hAnsi="Times New Roman" w:hint="eastAsia"/>
+          <w:b/>
+        </w:rPr>
+      </w:pPr>
+    </w:p>
+    <w:p>
+      <w:pPr>
+        <w:rPr>
+          <w:rFonts w:ascii="Times New Roman" w:eastAsia="標楷體" w:hAnsi="Times New Roman"/>
+        </w:rPr>
+      </w:pPr>
+      <w:r>
+        <w:rPr>
+          <w:rFonts w:ascii="Times New Roman" w:eastAsia="標楷體" w:hAnsi="Times New Roman" w:hint="eastAsia"/>
+          <w:noProof/>
+        </w:rPr>
+        <w:drawing>
+          <wp:inline distT="0" distB="0" distL="0" distR="0">
+            <wp:extent cx="5274945" cy="716280"/>
+            <wp:effectExtent l="0" t="0" r="1905" b="7620"/>
+            <wp:docPr id="30" name="圖片 30" descr="C:\Users\leo\Desktop\LeoThesis\thesis\pic\Dummy&amp;Empty\aspectJ.PNG"/>
+            <wp:cNvGraphicFramePr>
+              <a:graphicFrameLocks xmlns:a="http://schemas.openxmlformats.org/drawingml/2006/main" noChangeAspect="1"/>
+            </wp:cNvGraphicFramePr>
+            <a:graphic xmlns:a="http://schemas.openxmlformats.org/drawingml/2006/main">
+              <a:graphicData uri="http://schemas.openxmlformats.org/drawingml/2006/picture">
+                <pic:pic xmlns:pic="http://schemas.openxmlformats.org/drawingml/2006/picture">
+                  <pic:nvPicPr>
+                    <pic:cNvPr id="0" name="Picture 2" descr="C:\Users\leo\Desktop\LeoThesis\thesis\pic\Dummy&amp;Empty\aspectJ.PNG"/>
+                    <pic:cNvPicPr>
+                      <a:picLocks noChangeAspect="1" noChangeArrowheads="1"/>
+                    </pic:cNvPicPr>
+                  </pic:nvPicPr>
+                  <pic:blipFill>
+                    <a:blip r:embed="rId41">
+                      <a:extLst>
+                        <a:ext uri="{28A0092B-C50C-407E-A947-70E740481C1C}">
+                          <a14:useLocalDpi xmlns:a14="http://schemas.microsoft.com/office/drawing/2010/main" val="0"/>
+                        </a:ext>
+                      </a:extLst>
+                    </a:blip>
+                    <a:srcRect/>
+                    <a:stretch>
+                      <a:fillRect/>
+                    </a:stretch>
+                  </pic:blipFill>
+                  <pic:spPr bwMode="auto">
+                    <a:xfrm>
+                      <a:off x="0" y="0"/>
+                      <a:ext cx="5274945" cy="716280"/>
+                    </a:xfrm>
+                    <a:prstGeom prst="rect">
+                      <a:avLst/>
+                    </a:prstGeom>
+                    <a:noFill/>
+                    <a:ln>
+                      <a:noFill/>
+                    </a:ln>
+                  </pic:spPr>
+                </pic:pic>
+              </a:graphicData>
+            </a:graphic>
+          </wp:inline>
+        </w:drawing>
+      </w:r>
+    </w:p>
+    <w:p>
+      <w:pPr>
+        <w:rPr>
+          <w:rFonts w:ascii="Times New Roman" w:eastAsia="標楷體" w:hAnsi="Times New Roman"/>
+        </w:rPr>
+      </w:pPr>
+      <w:r>
+        <w:rPr>
+          <w:rFonts w:ascii="Times New Roman" w:eastAsia="標楷體" w:hAnsi="Times New Roman" w:hint="eastAsia"/>
+        </w:rPr>
+        <w:t>為了讓例外在測試的狀態如期發生，我們還需要搭配我們的測試才可以丟出例外，第</w:t>
+      </w:r>
+      <w:r>
+        <w:rPr>
+          <w:rFonts w:ascii="Times New Roman" w:eastAsia="標楷體" w:hAnsi="Times New Roman" w:hint="eastAsia"/>
+        </w:rPr>
+        <w:t>31</w:t>
+      </w:r>
+      <w:r>
+        <w:rPr>
+          <w:rFonts w:ascii="Times New Roman" w:eastAsia="標楷體" w:hAnsi="Times New Roman" w:hint="eastAsia"/>
+        </w:rPr>
+        <w:t>行為要注入的</w:t>
+      </w:r>
+      <w:r>
+        <w:rPr>
+          <w:rFonts w:ascii="Times New Roman" w:eastAsia="標楷體" w:hAnsi="Times New Roman" w:hint="eastAsia"/>
+        </w:rPr>
+        <w:t>methodInvocation</w:t>
+      </w:r>
+      <w:r>
+        <w:rPr>
+          <w:rFonts w:ascii="Times New Roman" w:eastAsia="標楷體" w:hAnsi="Times New Roman" w:hint="eastAsia"/>
+        </w:rPr>
+        <w:t>以及要丟出例外的類型。當程式執行到圖中的</w:t>
+      </w:r>
+      <w:r>
+        <w:rPr>
+          <w:rFonts w:ascii="Times New Roman" w:eastAsia="標楷體" w:hAnsi="Times New Roman" w:hint="eastAsia"/>
+        </w:rPr>
+        <w:t>93</w:t>
+      </w:r>
+      <w:r>
+        <w:rPr>
+          <w:rFonts w:ascii="Times New Roman" w:eastAsia="標楷體" w:hAnsi="Times New Roman" w:hint="eastAsia"/>
+        </w:rPr>
+        <w:t>行時，</w:t>
+      </w:r>
+      <w:r>
+        <w:rPr>
+          <w:rFonts w:ascii="Times New Roman" w:eastAsia="標楷體" w:hAnsi="Times New Roman" w:hint="eastAsia"/>
+        </w:rPr>
+        <w:t>aspect</w:t>
+      </w:r>
+      <w:r>
+        <w:rPr>
+          <w:rFonts w:ascii="Times New Roman" w:eastAsia="標楷體" w:hAnsi="Times New Roman" w:hint="eastAsia"/>
+        </w:rPr>
+        <w:t>程式注入了</w:t>
+      </w:r>
+      <w:r>
+        <w:rPr>
+          <w:rFonts w:ascii="Times New Roman" w:eastAsia="標楷體" w:hAnsi="Times New Roman" w:hint="eastAsia"/>
+        </w:rPr>
+        <w:t>SAXException</w:t>
+      </w:r>
+      <w:r>
+        <w:rPr>
+          <w:rFonts w:ascii="Times New Roman" w:eastAsia="標楷體" w:hAnsi="Times New Roman" w:hint="eastAsia"/>
+        </w:rPr>
+        <w:t>，此例外發生後使得</w:t>
+      </w:r>
+      <w:r>
+        <w:rPr>
+          <w:rFonts w:ascii="Times New Roman" w:eastAsia="標楷體" w:hAnsi="Times New Roman" w:hint="eastAsia"/>
+        </w:rPr>
+        <w:t>readPieData</w:t>
+      </w:r>
+      <w:r>
+        <w:rPr>
+          <w:rFonts w:ascii="Times New Roman" w:eastAsia="標楷體" w:hAnsi="Times New Roman"/>
+        </w:rPr>
+        <w:t>setFromXML</w:t>
+      </w:r>
+      <w:r>
+        <w:rPr>
+          <w:rFonts w:ascii="Times New Roman" w:eastAsia="標楷體" w:hAnsi="Times New Roman" w:hint="eastAsia"/>
+        </w:rPr>
+        <w:t>函式進入</w:t>
+      </w:r>
+      <w:r>
+        <w:rPr>
+          <w:rFonts w:ascii="Times New Roman" w:eastAsia="標楷體" w:hAnsi="Times New Roman" w:hint="eastAsia"/>
+        </w:rPr>
+        <w:t>9</w:t>
+      </w:r>
+      <w:r>
+        <w:rPr>
+          <w:rFonts w:ascii="Times New Roman" w:eastAsia="標楷體" w:hAnsi="Times New Roman"/>
+        </w:rPr>
+        <w:t xml:space="preserve">8 </w:t>
+      </w:r>
+      <w:r>
+        <w:rPr>
+          <w:rFonts w:ascii="Times New Roman" w:eastAsia="標楷體" w:hAnsi="Times New Roman" w:hint="eastAsia"/>
+        </w:rPr>
+        <w:t>catc</w:t>
+      </w:r>
+      <w:r>
+        <w:rPr>
+          <w:rFonts w:ascii="Times New Roman" w:eastAsia="標楷體" w:hAnsi="Times New Roman"/>
+        </w:rPr>
+        <w:t>h</w:t>
+      </w:r>
+      <w:r>
+        <w:rPr>
+          <w:rFonts w:ascii="Times New Roman" w:eastAsia="標楷體" w:hAnsi="Times New Roman" w:hint="eastAsia"/>
+        </w:rPr>
+        <w:t>區塊</w:t>
+      </w:r>
+      <w:r>
+        <w:rPr>
+          <w:rFonts w:ascii="Times New Roman" w:eastAsia="標楷體" w:hAnsi="Times New Roman" w:hint="eastAsia"/>
+        </w:rPr>
+        <w:t>，如此一來我們就可以把</w:t>
+      </w:r>
+      <w:r>
+        <w:rPr>
+          <w:rFonts w:ascii="Times New Roman" w:eastAsia="標楷體" w:hAnsi="Times New Roman" w:hint="eastAsia"/>
+        </w:rPr>
+        <w:t>Dummy Handler</w:t>
+      </w:r>
+      <w:r>
+        <w:rPr>
+          <w:rFonts w:ascii="Times New Roman" w:eastAsia="標楷體" w:hAnsi="Times New Roman" w:hint="eastAsia"/>
+        </w:rPr>
+        <w:t>這個壞味道帶來的影響給暴露出來，</w:t>
+      </w:r>
+      <w:r>
+        <w:rPr>
+          <w:rFonts w:ascii="Times New Roman" w:eastAsia="標楷體" w:hAnsi="Times New Roman" w:hint="eastAsia"/>
+        </w:rPr>
+        <w:t>因此該</w:t>
+      </w:r>
+      <w:r>
+        <w:rPr>
+          <w:rFonts w:ascii="Times New Roman" w:eastAsia="標楷體" w:hAnsi="Times New Roman" w:hint="eastAsia"/>
+        </w:rPr>
+        <w:t>method</w:t>
+      </w:r>
+      <w:r>
+        <w:rPr>
+          <w:rFonts w:ascii="Times New Roman" w:eastAsia="標楷體" w:hAnsi="Times New Roman" w:hint="eastAsia"/>
+        </w:rPr>
+        <w:t>拿到的</w:t>
+      </w:r>
+      <w:r>
+        <w:rPr>
+          <w:rFonts w:ascii="Times New Roman" w:eastAsia="標楷體" w:hAnsi="Times New Roman" w:hint="eastAsia"/>
+        </w:rPr>
+        <w:t>result</w:t>
+      </w:r>
+      <w:r>
+        <w:rPr>
+          <w:rFonts w:ascii="Times New Roman" w:eastAsia="標楷體" w:hAnsi="Times New Roman" w:hint="eastAsia"/>
+        </w:rPr>
+        <w:t>為</w:t>
+      </w:r>
+      <w:r>
+        <w:rPr>
+          <w:rFonts w:ascii="Times New Roman" w:eastAsia="標楷體" w:hAnsi="Times New Roman" w:hint="eastAsia"/>
+        </w:rPr>
+        <w:t>null</w:t>
+      </w:r>
+      <w:r>
+        <w:rPr>
+          <w:rFonts w:ascii="Times New Roman" w:eastAsia="標楷體" w:hAnsi="Times New Roman" w:hint="eastAsia"/>
+        </w:rPr>
+        <w:t>，並將此錯誤的狀態傳遞下去，以此範例來說此結果會導致</w:t>
+      </w:r>
+      <w:r>
+        <w:rPr>
+          <w:rFonts w:ascii="Times New Roman" w:eastAsia="標楷體" w:hAnsi="Times New Roman" w:hint="eastAsia"/>
+        </w:rPr>
+        <w:t>savechartasjpeg</w:t>
+      </w:r>
+      <w:r>
+        <w:rPr>
+          <w:rFonts w:ascii="Times New Roman" w:eastAsia="標楷體" w:hAnsi="Times New Roman" w:hint="eastAsia"/>
+        </w:rPr>
+        <w:t>無法正常運作，進而存到一張資訊錯誤的圖，</w:t>
+      </w:r>
+      <w:r>
+        <w:rPr>
+          <w:rFonts w:ascii="Times New Roman" w:eastAsia="標楷體" w:hAnsi="Times New Roman" w:hint="eastAsia"/>
+        </w:rPr>
+        <w:t>此外我們的設計案例會因為壞味道存在所以導致測試</w:t>
+      </w:r>
+      <w:r>
+        <w:rPr>
+          <w:rFonts w:ascii="Times New Roman" w:eastAsia="標楷體" w:hAnsi="Times New Roman" w:hint="eastAsia"/>
+        </w:rPr>
+        <w:t>fail</w:t>
+      </w:r>
+      <w:r>
+        <w:rPr>
+          <w:rFonts w:ascii="Times New Roman" w:eastAsia="標楷體" w:hAnsi="Times New Roman" w:hint="eastAsia"/>
+        </w:rPr>
+        <w:t>，讓使用者知道壞味道仍存在</w:t>
+      </w:r>
+    </w:p>
+    <w:p>
+      <w:pPr>
+        <w:rPr>
+          <w:rFonts w:ascii="Times New Roman" w:eastAsia="標楷體" w:hAnsi="Times New Roman"/>
+        </w:rPr>
+      </w:pPr>
+      <w:r>
+        <w:rPr>
+          <w:rFonts w:ascii="Times New Roman" w:eastAsia="標楷體" w:hAnsi="Times New Roman" w:hint="eastAsia"/>
+          <w:noProof/>
+        </w:rPr>
+        <w:lastRenderedPageBreak/>
+        <w:drawing>
+          <wp:inline distT="0" distB="0" distL="0" distR="0">
+            <wp:extent cx="5267960" cy="2019935"/>
+            <wp:effectExtent l="0" t="0" r="8890" b="0"/>
+            <wp:docPr id="34" name="圖片 34" descr="C:\Users\leo\Desktop\LeoThesis\thesis\pic\Dummy&amp;Empty\testCase.PNG"/>
+            <wp:cNvGraphicFramePr>
+              <a:graphicFrameLocks xmlns:a="http://schemas.openxmlformats.org/drawingml/2006/main" noChangeAspect="1"/>
+            </wp:cNvGraphicFramePr>
+            <a:graphic xmlns:a="http://schemas.openxmlformats.org/drawingml/2006/main">
+              <a:graphicData uri="http://schemas.openxmlformats.org/drawingml/2006/picture">
+                <pic:pic xmlns:pic="http://schemas.openxmlformats.org/drawingml/2006/picture">
+                  <pic:nvPicPr>
+                    <pic:cNvPr id="0" name="Picture 3" descr="C:\Users\leo\Desktop\LeoThesis\thesis\pic\Dummy&amp;Empty\testCase.PNG"/>
+                    <pic:cNvPicPr>
+                      <a:picLocks noChangeAspect="1" noChangeArrowheads="1"/>
+                    </pic:cNvPicPr>
+                  </pic:nvPicPr>
+                  <pic:blipFill>
+                    <a:blip r:embed="rId42">
+                      <a:extLst>
+                        <a:ext uri="{28A0092B-C50C-407E-A947-70E740481C1C}">
+                          <a14:useLocalDpi xmlns:a14="http://schemas.microsoft.com/office/drawing/2010/main" val="0"/>
+                        </a:ext>
+                      </a:extLst>
+                    </a:blip>
+                    <a:srcRect/>
+                    <a:stretch>
+                      <a:fillRect/>
+                    </a:stretch>
+                  </pic:blipFill>
+                  <pic:spPr bwMode="auto">
+                    <a:xfrm>
+                      <a:off x="0" y="0"/>
+                      <a:ext cx="5267960" cy="2019935"/>
+                    </a:xfrm>
+                    <a:prstGeom prst="rect">
+                      <a:avLst/>
+                    </a:prstGeom>
+                    <a:noFill/>
+                    <a:ln>
+                      <a:noFill/>
+                    </a:ln>
+                  </pic:spPr>
+                </pic:pic>
+              </a:graphicData>
+            </a:graphic>
+          </wp:inline>
+        </w:drawing>
+      </w:r>
+    </w:p>
+    <w:p>
+      <w:pPr>
+        <w:rPr>
+          <w:rFonts w:ascii="Times New Roman" w:eastAsia="標楷體" w:hAnsi="Times New Roman" w:cs="Times New Roman"/>
+          <w:b/>
+        </w:rPr>
+      </w:pPr>
+      <w:r>
+        <w:rPr>
+          <w:rFonts w:ascii="Times New Roman" w:eastAsia="標楷體" w:hAnsi="Times New Roman" w:hint="eastAsia"/>
+          <w:b/>
+        </w:rPr>
+        <w:t>消除</w:t>
+      </w:r>
+      <w:r>
+        <w:rPr>
+          <w:rFonts w:ascii="Times New Roman" w:eastAsia="標楷體" w:hAnsi="Times New Roman" w:cs="Times New Roman"/>
+          <w:b/>
+        </w:rPr>
+        <w:t>Dummy Handler</w:t>
+      </w:r>
+      <w:r>
+        <w:rPr>
+          <w:rFonts w:ascii="Times New Roman" w:eastAsia="標楷體" w:hAnsi="Times New Roman" w:cs="Times New Roman" w:hint="eastAsia"/>
+          <w:b/>
+        </w:rPr>
+        <w:t>壞味道</w:t>
+      </w:r>
+    </w:p>
+    <w:p>
+      <w:pPr>
+        <w:rPr>
+          <w:rFonts w:ascii="Times New Roman" w:eastAsia="標楷體" w:hAnsi="Times New Roman"/>
+        </w:rPr>
+      </w:pPr>
+      <w:r>
+        <w:rPr>
+          <w:rFonts w:ascii="Times New Roman" w:eastAsia="標楷體" w:hAnsi="Times New Roman" w:hint="eastAsia"/>
+        </w:rPr>
+        <w:t>根據楊雅雯論文提供的修復功能移除壞味道後，再次對此測試重新驗證一次，因為壞味道被消除了，所以儘管</w:t>
+      </w:r>
+      <w:r>
+        <w:rPr>
+          <w:rFonts w:ascii="Times New Roman" w:eastAsia="標楷體" w:hAnsi="Times New Roman" w:hint="eastAsia"/>
+        </w:rPr>
+        <w:t xml:space="preserve">try </w:t>
+      </w:r>
+      <w:r>
+        <w:rPr>
+          <w:rFonts w:ascii="Times New Roman" w:eastAsia="標楷體" w:hAnsi="Times New Roman" w:hint="eastAsia"/>
+        </w:rPr>
+        <w:t>區塊</w:t>
+      </w:r>
+      <w:r>
+        <w:rPr>
+          <w:rFonts w:ascii="Times New Roman" w:eastAsia="標楷體" w:hAnsi="Times New Roman" w:hint="eastAsia"/>
+        </w:rPr>
+        <w:t>被注入例外，但因為</w:t>
+      </w:r>
+      <w:r>
+        <w:rPr>
+          <w:rFonts w:ascii="Times New Roman" w:eastAsia="標楷體" w:hAnsi="Times New Roman" w:hint="eastAsia"/>
+        </w:rPr>
+        <w:t>catch</w:t>
+      </w:r>
+      <w:r>
+        <w:rPr>
+          <w:rFonts w:ascii="Times New Roman" w:eastAsia="標楷體" w:hAnsi="Times New Roman" w:hint="eastAsia"/>
+        </w:rPr>
+        <w:t>將捕捉到的例外往外拋</w:t>
+      </w:r>
+      <w:r>
+        <w:rPr>
+          <w:rFonts w:ascii="Times New Roman" w:eastAsia="標楷體" w:hAnsi="Times New Roman" w:hint="eastAsia"/>
+        </w:rPr>
+        <w:t>，</w:t>
+      </w:r>
+      <w:r>
+        <w:rPr>
+          <w:rFonts w:ascii="Times New Roman" w:eastAsia="標楷體" w:hAnsi="Times New Roman" w:hint="eastAsia"/>
+        </w:rPr>
+        <w:t>讓外層去處理該例外</w:t>
+      </w:r>
+      <w:r>
+        <w:rPr>
+          <w:rFonts w:ascii="Times New Roman" w:eastAsia="標楷體" w:hAnsi="Times New Roman" w:hint="eastAsia"/>
+        </w:rPr>
+        <w:t>，用此做法我們就可以消除此壞味道，此外我們的設計案例會因為壞味道被消除所以測試案例通過，讓使用者知道壞味道已</w:t>
+      </w:r>
+      <w:bookmarkStart w:id="5" w:name="_GoBack"/>
+      <w:bookmarkEnd w:id="5"/>
+      <w:r>
+        <w:rPr>
+          <w:rFonts w:ascii="Times New Roman" w:eastAsia="標楷體" w:hAnsi="Times New Roman" w:hint="eastAsia"/>
+        </w:rPr>
+        <w:t>經消除了。</w:t>
+      </w:r>
+    </w:p>
+    <w:p>
+      <w:pPr>
+        <w:rPr>
+          <w:rFonts w:ascii="Times New Roman" w:eastAsia="標楷體" w:hAnsi="Times New Roman" w:hint="eastAsia"/>
+          <w:b/>
+        </w:rPr>
+      </w:pPr>
     </w:p>
     <w:p>
       <w:pPr>
@@ -15340,14 +16292,7 @@
         <w:rPr>
           <w:rFonts w:ascii="Times New Roman" w:eastAsia="標楷體" w:hAnsi="Times New Roman" w:hint="eastAsia"/>
         </w:rPr>
-        <w:t>的使用時機，如此一來將不會對正在運行的程式碼造成影響，而式限制在測試階段即可</w:t>
-      </w:r>
-      <w:r>
-        <w:rPr>
-          <w:rFonts w:ascii="Times New Roman" w:eastAsia="標楷體" w:hAnsi="Times New Roman" w:hint="eastAsia"/>
-        </w:rPr>
-        <w:lastRenderedPageBreak/>
-        <w:t>完成，除此之外，本論文的想法已經實做在</w:t>
+        <w:t>的使用時機，如此一來將不會對正在運行的程式碼造成影響，而式限制在測試階段即可完成，除此之外，本論文的想法已經實做在</w:t>
       </w:r>
       <w:r>
         <w:rPr>
@@ -15500,6 +16445,7 @@
         <w:rPr>
           <w:rFonts w:ascii="Times New Roman" w:eastAsia="標楷體" w:hAnsi="Times New Roman"/>
         </w:rPr>
+        <w:lastRenderedPageBreak/>
         <w:t>[1]</w:t>
       </w:r>
       <w:r>
@@ -17655,7 +18601,7 @@
 </file>
 
 <file path=customXml/itemProps1.xml><?xml version="1.0" encoding="utf-8"?>
-<ds:datastoreItem xmlns:ds="http://schemas.openxmlformats.org/officeDocument/2006/customXml" ds:itemID="{C51C979D-497C-4523-944F-99A11F88F4D9}">
+<ds:datastoreItem xmlns:ds="http://schemas.openxmlformats.org/officeDocument/2006/customXml" ds:itemID="{B8005874-A980-4761-A5D2-EF1FD6700BAB}">
   <ds:schemaRefs>
     <ds:schemaRef ds:uri="http://schemas.openxmlformats.org/officeDocument/2006/bibliography"/>
   </ds:schemaRefs>

--- a/thesis.docx
+++ b/thesis.docx
@@ -12878,24 +12878,42 @@
         <w:rPr>
           <w:rFonts w:ascii="Times New Roman" w:eastAsia="標楷體" w:hAnsi="Times New Roman" w:hint="eastAsia"/>
         </w:rPr>
-        <w:t>本章節將會以開源社群裡的開源專案為例，使用第三章所介紹的暴露壞味道所帶來影響的方法來進行分析及實做</w:t>
-      </w:r>
-    </w:p>
-    <w:p>
-      <w:pPr>
-        <w:rPr>
-          <w:rFonts w:ascii="Times New Roman" w:eastAsia="標楷體" w:hAnsi="Times New Roman"/>
-        </w:rPr>
-      </w:pPr>
-      <w:r>
-        <w:rPr>
-          <w:rFonts w:ascii="Times New Roman" w:eastAsia="標楷體" w:hAnsi="Times New Roman" w:hint="eastAsia"/>
+        <w:t>本章節將會以開源專案為範例，使用第三章所介紹的暴露壞味道所帶來影響的方法來進行分析及實作。</w:t>
+      </w:r>
+    </w:p>
+    <w:p>
+      <w:pPr>
+        <w:rPr>
+          <w:rFonts w:ascii="Times New Roman" w:eastAsia="標楷體" w:hAnsi="Times New Roman"/>
+          <w:b/>
+          <w:sz w:val="36"/>
+          <w:szCs w:val="36"/>
+        </w:rPr>
+      </w:pPr>
+      <w:r>
+        <w:rPr>
+          <w:rFonts w:ascii="Times New Roman" w:eastAsia="標楷體" w:hAnsi="Times New Roman" w:hint="eastAsia"/>
+          <w:b/>
+          <w:sz w:val="36"/>
+          <w:szCs w:val="36"/>
+        </w:rPr>
+        <w:t xml:space="preserve">4.1 </w:t>
+      </w:r>
+      <w:r>
+        <w:rPr>
+          <w:rFonts w:ascii="Times New Roman" w:eastAsia="標楷體" w:hAnsi="Times New Roman" w:hint="eastAsia"/>
+          <w:b/>
+          <w:sz w:val="36"/>
+          <w:szCs w:val="36"/>
         </w:rPr>
         <w:t xml:space="preserve">Unprotected Main Program </w:t>
       </w:r>
       <w:r>
         <w:rPr>
           <w:rFonts w:ascii="Times New Roman" w:eastAsia="標楷體" w:hAnsi="Times New Roman" w:hint="eastAsia"/>
+          <w:b/>
+          <w:sz w:val="36"/>
+          <w:szCs w:val="36"/>
         </w:rPr>
         <w:t>案例分析與實作</w:t>
       </w:r>
@@ -12905,12 +12923,25 @@
         <w:rPr>
           <w:rFonts w:ascii="Times New Roman" w:eastAsia="標楷體" w:hAnsi="Times New Roman"/>
           <w:b/>
+          <w:sz w:val="32"/>
+          <w:szCs w:val="32"/>
         </w:rPr>
       </w:pPr>
       <w:r>
         <w:rPr>
           <w:rFonts w:ascii="Times New Roman" w:eastAsia="標楷體" w:hAnsi="Times New Roman" w:hint="eastAsia"/>
           <w:b/>
+          <w:sz w:val="32"/>
+          <w:szCs w:val="32"/>
+        </w:rPr>
+        <w:t>4.1.1</w:t>
+      </w:r>
+      <w:r>
+        <w:rPr>
+          <w:rFonts w:ascii="Times New Roman" w:eastAsia="標楷體" w:hAnsi="Times New Roman" w:hint="eastAsia"/>
+          <w:b/>
+          <w:sz w:val="32"/>
+          <w:szCs w:val="32"/>
         </w:rPr>
         <w:t>偵測並分析</w:t>
       </w:r>
@@ -12918,12 +12949,15 @@
         <w:rPr>
           <w:rFonts w:ascii="Times New Roman" w:eastAsia="標楷體" w:hAnsi="Times New Roman"/>
           <w:b/>
+          <w:sz w:val="32"/>
+          <w:szCs w:val="32"/>
         </w:rPr>
         <w:t>Protected Main Program</w:t>
       </w:r>
     </w:p>
     <w:p>
       <w:pPr>
+        <w:ind w:firstLine="480"/>
         <w:rPr>
           <w:rFonts w:ascii="Times New Roman" w:eastAsia="標楷體" w:hAnsi="Times New Roman"/>
         </w:rPr>
@@ -13136,29 +13170,51 @@
       <w:pPr>
         <w:rPr>
           <w:rFonts w:ascii="Times New Roman" w:eastAsia="標楷體" w:hAnsi="Times New Roman"/>
-        </w:rPr>
-      </w:pPr>
-      <w:r>
-        <w:rPr>
-          <w:rFonts w:ascii="Times New Roman" w:eastAsia="標楷體" w:hAnsi="Times New Roman" w:hint="eastAsia"/>
+          <w:b/>
+          <w:sz w:val="32"/>
+          <w:szCs w:val="32"/>
+        </w:rPr>
+      </w:pPr>
+      <w:r>
+        <w:rPr>
+          <w:rFonts w:ascii="Times New Roman" w:eastAsia="標楷體" w:hAnsi="Times New Roman" w:hint="eastAsia"/>
+          <w:b/>
+          <w:sz w:val="32"/>
+          <w:szCs w:val="32"/>
+        </w:rPr>
+        <w:t>4.1.2</w:t>
+      </w:r>
+      <w:r>
+        <w:rPr>
+          <w:rFonts w:ascii="Times New Roman" w:eastAsia="標楷體" w:hAnsi="Times New Roman" w:hint="eastAsia"/>
+          <w:b/>
+          <w:sz w:val="32"/>
+          <w:szCs w:val="32"/>
         </w:rPr>
         <w:t>呈現</w:t>
       </w:r>
       <w:r>
         <w:rPr>
           <w:rFonts w:ascii="Times New Roman" w:eastAsia="標楷體" w:hAnsi="Times New Roman"/>
+          <w:b/>
+          <w:sz w:val="32"/>
+          <w:szCs w:val="32"/>
         </w:rPr>
         <w:t xml:space="preserve">Unprotected Main Program </w:t>
       </w:r>
       <w:r>
         <w:rPr>
           <w:rFonts w:ascii="Times New Roman" w:eastAsia="標楷體" w:hAnsi="Times New Roman" w:hint="eastAsia"/>
+          <w:b/>
+          <w:sz w:val="32"/>
+          <w:szCs w:val="32"/>
         </w:rPr>
         <w:t>對系統的影響</w:t>
       </w:r>
     </w:p>
     <w:p>
       <w:pPr>
+        <w:ind w:firstLine="480"/>
         <w:rPr>
           <w:rFonts w:ascii="Times New Roman" w:eastAsia="標楷體" w:hAnsi="Times New Roman"/>
         </w:rPr>
@@ -13202,6 +13258,7 @@
     </w:p>
     <w:p>
       <w:pPr>
+        <w:jc w:val="center"/>
         <w:rPr>
           <w:rFonts w:ascii="Times New Roman" w:eastAsia="標楷體" w:hAnsi="Times New Roman"/>
         </w:rPr>
@@ -13249,6 +13306,7 @@
     </w:p>
     <w:p>
       <w:pPr>
+        <w:ind w:firstLine="480"/>
         <w:rPr>
           <w:rFonts w:ascii="Times New Roman" w:eastAsia="標楷體" w:hAnsi="Times New Roman"/>
         </w:rPr>
@@ -13360,6 +13418,12 @@
           <w:rFonts w:ascii="Times New Roman" w:eastAsia="標楷體" w:hAnsi="Times New Roman" w:hint="eastAsia"/>
         </w:rPr>
         <w:t>來幫我們暴露出這個壞味道造成的影響</w:t>
+      </w:r>
+      <w:r>
+        <w:rPr>
+          <w:rFonts w:ascii="Times New Roman" w:eastAsia="標楷體" w:hAnsi="Times New Roman" w:hint="eastAsia"/>
+        </w:rPr>
+        <w:t>。</w:t>
       </w:r>
     </w:p>
     <w:p>
@@ -13417,6 +13481,7 @@
     </w:p>
     <w:p>
       <w:pPr>
+        <w:ind w:firstLine="480"/>
         <w:rPr>
           <w:rFonts w:ascii="Times New Roman" w:eastAsia="標楷體" w:hAnsi="Times New Roman"/>
         </w:rPr>
@@ -13570,6 +13635,12 @@
           <w:rFonts w:ascii="Times New Roman" w:eastAsia="標楷體" w:hAnsi="Times New Roman" w:hint="eastAsia"/>
         </w:rPr>
         <w:t>，讓使用者知道壞味道仍存在</w:t>
+      </w:r>
+      <w:r>
+        <w:rPr>
+          <w:rFonts w:ascii="Times New Roman" w:eastAsia="標楷體" w:hAnsi="Times New Roman" w:hint="eastAsia"/>
+        </w:rPr>
+        <w:t>。</w:t>
       </w:r>
     </w:p>
     <w:p>
@@ -13622,6 +13693,7 @@
     </w:p>
     <w:p>
       <w:pPr>
+        <w:jc w:val="center"/>
         <w:rPr>
           <w:rFonts w:ascii="Times New Roman" w:eastAsia="標楷體" w:hAnsi="Times New Roman"/>
         </w:rPr>
@@ -13671,23 +13743,42 @@
       <w:pPr>
         <w:rPr>
           <w:rFonts w:ascii="Times New Roman" w:eastAsia="標楷體" w:hAnsi="Times New Roman"/>
-        </w:rPr>
-      </w:pPr>
-      <w:r>
-        <w:rPr>
-          <w:rFonts w:ascii="Times New Roman" w:eastAsia="標楷體" w:hAnsi="Times New Roman" w:hint="eastAsia"/>
+          <w:b/>
+          <w:sz w:val="32"/>
+          <w:szCs w:val="32"/>
+        </w:rPr>
+      </w:pPr>
+      <w:r>
+        <w:rPr>
+          <w:rFonts w:ascii="Times New Roman" w:eastAsia="標楷體" w:hAnsi="Times New Roman" w:hint="eastAsia"/>
+          <w:b/>
+          <w:sz w:val="32"/>
+          <w:szCs w:val="32"/>
+        </w:rPr>
+        <w:t>4.1.3</w:t>
+      </w:r>
+      <w:r>
+        <w:rPr>
+          <w:rFonts w:ascii="Times New Roman" w:eastAsia="標楷體" w:hAnsi="Times New Roman" w:hint="eastAsia"/>
+          <w:b/>
+          <w:sz w:val="32"/>
+          <w:szCs w:val="32"/>
         </w:rPr>
         <w:t>消除</w:t>
       </w:r>
       <w:r>
         <w:rPr>
           <w:rFonts w:ascii="Times New Roman" w:eastAsia="標楷體" w:hAnsi="Times New Roman" w:hint="eastAsia"/>
+          <w:b/>
+          <w:sz w:val="32"/>
+          <w:szCs w:val="32"/>
         </w:rPr>
         <w:t>Unprotected Main Program</w:t>
       </w:r>
     </w:p>
     <w:p>
       <w:pPr>
+        <w:ind w:firstLine="480"/>
         <w:rPr>
           <w:rFonts w:ascii="Times New Roman" w:eastAsia="標楷體" w:hAnsi="Times New Roman"/>
         </w:rPr>
@@ -13780,29 +13871,35 @@
       <w:pPr>
         <w:rPr>
           <w:rFonts w:ascii="Times New Roman" w:eastAsia="標楷體" w:hAnsi="Times New Roman"/>
-        </w:rPr>
-      </w:pPr>
-      <w:r>
-        <w:rPr>
-          <w:rFonts w:ascii="Times New Roman" w:eastAsia="標楷體" w:hAnsi="Times New Roman" w:cs="Times New Roman"/>
-        </w:rPr>
-        <w:t>Exception Thrown F</w:t>
-      </w:r>
-      <w:r>
-        <w:rPr>
-          <w:rFonts w:ascii="Times New Roman" w:eastAsia="標楷體" w:hAnsi="Times New Roman" w:cs="Times New Roman"/>
-        </w:rPr>
-        <w:t xml:space="preserve">rom </w:t>
-      </w:r>
-      <w:r>
-        <w:rPr>
-          <w:rFonts w:ascii="Times New Roman" w:eastAsia="標楷體" w:hAnsi="Times New Roman" w:cs="Times New Roman"/>
-        </w:rPr>
-        <w:t>Finally Block</w:t>
-      </w:r>
-      <w:r>
-        <w:rPr>
-          <w:rFonts w:ascii="Times New Roman" w:eastAsia="標楷體" w:hAnsi="Times New Roman" w:hint="eastAsia"/>
+          <w:b/>
+          <w:sz w:val="36"/>
+          <w:szCs w:val="36"/>
+        </w:rPr>
+      </w:pPr>
+      <w:r>
+        <w:rPr>
+          <w:rFonts w:ascii="Times New Roman" w:eastAsia="標楷體" w:hAnsi="Times New Roman" w:cs="Times New Roman" w:hint="eastAsia"/>
+          <w:b/>
+          <w:sz w:val="36"/>
+          <w:szCs w:val="36"/>
+        </w:rPr>
+        <w:t xml:space="preserve">4.2 </w:t>
+      </w:r>
+      <w:r>
+        <w:rPr>
+          <w:rFonts w:ascii="Times New Roman" w:eastAsia="標楷體" w:hAnsi="Times New Roman" w:cs="Times New Roman"/>
+          <w:b/>
+          <w:sz w:val="36"/>
+          <w:szCs w:val="36"/>
+        </w:rPr>
+        <w:t>Exception Thrown From Finally Block</w:t>
+      </w:r>
+      <w:r>
+        <w:rPr>
+          <w:rFonts w:ascii="Times New Roman" w:eastAsia="標楷體" w:hAnsi="Times New Roman" w:hint="eastAsia"/>
+          <w:b/>
+          <w:sz w:val="36"/>
+          <w:szCs w:val="36"/>
         </w:rPr>
         <w:t>案例分析與實作</w:t>
       </w:r>
@@ -13812,12 +13909,25 @@
         <w:rPr>
           <w:rFonts w:ascii="Times New Roman" w:eastAsia="標楷體" w:hAnsi="Times New Roman"/>
           <w:b/>
+          <w:sz w:val="32"/>
+          <w:szCs w:val="32"/>
         </w:rPr>
       </w:pPr>
       <w:r>
         <w:rPr>
           <w:rFonts w:ascii="Times New Roman" w:eastAsia="標楷體" w:hAnsi="Times New Roman" w:hint="eastAsia"/>
           <w:b/>
+          <w:sz w:val="32"/>
+          <w:szCs w:val="32"/>
+        </w:rPr>
+        <w:t>4.2.1</w:t>
+      </w:r>
+      <w:r>
+        <w:rPr>
+          <w:rFonts w:ascii="Times New Roman" w:eastAsia="標楷體" w:hAnsi="Times New Roman" w:hint="eastAsia"/>
+          <w:b/>
+          <w:sz w:val="32"/>
+          <w:szCs w:val="32"/>
         </w:rPr>
         <w:t>偵測並分析</w:t>
       </w:r>
@@ -13825,12 +13935,15 @@
         <w:rPr>
           <w:rFonts w:ascii="Times New Roman" w:eastAsia="標楷體" w:hAnsi="Times New Roman" w:cs="Times New Roman"/>
           <w:b/>
+          <w:sz w:val="32"/>
+          <w:szCs w:val="32"/>
         </w:rPr>
         <w:t>Exception Thrown From Finally Block</w:t>
       </w:r>
     </w:p>
     <w:p>
       <w:pPr>
+        <w:ind w:firstLine="480"/>
         <w:rPr>
           <w:rFonts w:ascii="Times New Roman" w:eastAsia="標楷體" w:hAnsi="Times New Roman"/>
         </w:rPr>
@@ -13881,7 +13994,7 @@
         <w:rPr>
           <w:rFonts w:ascii="Times New Roman" w:eastAsia="標楷體" w:hAnsi="Times New Roman" w:hint="eastAsia"/>
         </w:rPr>
-        <w:t>PNG</w:t>
+        <w:t>png</w:t>
       </w:r>
       <w:r>
         <w:rPr>
@@ -14043,7 +14156,14 @@
         <w:rPr>
           <w:rFonts w:ascii="Times New Roman" w:eastAsia="標楷體" w:hAnsi="Times New Roman"/>
         </w:rPr>
-        <w:t>inally block</w:t>
+        <w:t xml:space="preserve">inally </w:t>
+      </w:r>
+      <w:r>
+        <w:rPr>
+          <w:rFonts w:ascii="Times New Roman" w:eastAsia="標楷體" w:hAnsi="Times New Roman"/>
+        </w:rPr>
+        <w:lastRenderedPageBreak/>
+        <w:t>block</w:t>
       </w:r>
       <w:r>
         <w:rPr>
@@ -14134,7 +14254,6 @@
         <w:rPr>
           <w:noProof/>
         </w:rPr>
-        <w:lastRenderedPageBreak/>
         <w:drawing>
           <wp:inline distT="0" distB="0" distL="0" distR="0" wp14:anchorId="772F9794" wp14:editId="023010F5">
             <wp:extent cx="5274310" cy="1538605"/>
@@ -14177,12 +14296,25 @@
         <w:rPr>
           <w:rFonts w:ascii="Times New Roman" w:eastAsia="標楷體" w:hAnsi="Times New Roman"/>
           <w:b/>
+          <w:sz w:val="32"/>
+          <w:szCs w:val="32"/>
         </w:rPr>
       </w:pPr>
       <w:r>
         <w:rPr>
           <w:rFonts w:ascii="Times New Roman" w:eastAsia="標楷體" w:hAnsi="Times New Roman" w:hint="eastAsia"/>
           <w:b/>
+          <w:sz w:val="32"/>
+          <w:szCs w:val="32"/>
+        </w:rPr>
+        <w:t>4.2.2</w:t>
+      </w:r>
+      <w:r>
+        <w:rPr>
+          <w:rFonts w:ascii="Times New Roman" w:eastAsia="標楷體" w:hAnsi="Times New Roman" w:hint="eastAsia"/>
+          <w:b/>
+          <w:sz w:val="32"/>
+          <w:szCs w:val="32"/>
         </w:rPr>
         <w:t>呈現</w:t>
       </w:r>
@@ -14190,6 +14322,8 @@
         <w:rPr>
           <w:rFonts w:ascii="Times New Roman" w:eastAsia="標楷體" w:hAnsi="Times New Roman" w:cs="Times New Roman"/>
           <w:b/>
+          <w:sz w:val="32"/>
+          <w:szCs w:val="32"/>
         </w:rPr>
         <w:t>Exception Thrown From Finally Block</w:t>
       </w:r>
@@ -14197,6 +14331,8 @@
         <w:rPr>
           <w:rFonts w:ascii="Times New Roman" w:eastAsia="標楷體" w:hAnsi="Times New Roman"/>
           <w:b/>
+          <w:sz w:val="32"/>
+          <w:szCs w:val="32"/>
         </w:rPr>
         <w:t xml:space="preserve"> </w:t>
       </w:r>
@@ -14204,12 +14340,15 @@
         <w:rPr>
           <w:rFonts w:ascii="Times New Roman" w:eastAsia="標楷體" w:hAnsi="Times New Roman" w:hint="eastAsia"/>
           <w:b/>
+          <w:sz w:val="32"/>
+          <w:szCs w:val="32"/>
         </w:rPr>
         <w:t>造成的影響</w:t>
       </w:r>
     </w:p>
     <w:p>
       <w:pPr>
+        <w:ind w:firstLine="480"/>
         <w:rPr>
           <w:rFonts w:ascii="Times New Roman" w:eastAsia="標楷體" w:hAnsi="Times New Roman"/>
         </w:rPr>
@@ -14439,6 +14578,7 @@
     </w:p>
     <w:p>
       <w:pPr>
+        <w:ind w:firstLine="480"/>
         <w:rPr>
           <w:rFonts w:ascii="Times New Roman" w:eastAsia="標楷體" w:hAnsi="Times New Roman"/>
         </w:rPr>
@@ -14483,7 +14623,7 @@
     <w:p>
       <w:pPr>
         <w:rPr>
-          <w:rFonts w:ascii="Times New Roman" w:eastAsia="標楷體" w:hAnsi="Times New Roman"/>
+          <w:rFonts w:ascii="Times New Roman" w:eastAsia="標楷體" w:hAnsi="Times New Roman" w:hint="eastAsia"/>
         </w:rPr>
       </w:pPr>
       <w:r>
@@ -14720,6 +14860,12 @@
         </w:rPr>
         <w:t>，讓使用者知道壞味道仍存在</w:t>
       </w:r>
+      <w:r>
+        <w:rPr>
+          <w:rFonts w:ascii="Times New Roman" w:eastAsia="標楷體" w:hAnsi="Times New Roman" w:hint="eastAsia"/>
+        </w:rPr>
+        <w:t>。</w:t>
+      </w:r>
     </w:p>
     <w:p>
       <w:pPr>
@@ -14738,6 +14884,7 @@
         <w:rPr>
           <w:noProof/>
         </w:rPr>
+        <w:lastRenderedPageBreak/>
         <w:drawing>
           <wp:inline distT="0" distB="0" distL="0" distR="0" wp14:anchorId="426E6DC9" wp14:editId="712049ED">
             <wp:extent cx="5274308" cy="1663700"/>
@@ -14785,7 +14932,6 @@
         <w:rPr>
           <w:noProof/>
         </w:rPr>
-        <w:lastRenderedPageBreak/>
         <w:drawing>
           <wp:inline distT="0" distB="0" distL="0" distR="0" wp14:anchorId="42345C59" wp14:editId="63B703B3">
             <wp:extent cx="5274310" cy="2904565"/>
@@ -14826,39 +14972,44 @@
     <w:p>
       <w:pPr>
         <w:rPr>
-          <w:rFonts w:ascii="Times New Roman" w:eastAsia="標楷體" w:hAnsi="Times New Roman"/>
-        </w:rPr>
-      </w:pPr>
-      <w:r>
-        <w:rPr>
-          <w:rFonts w:ascii="Times New Roman" w:eastAsia="標楷體" w:hAnsi="Times New Roman" w:hint="eastAsia"/>
+          <w:rFonts w:ascii="Times New Roman" w:eastAsia="標楷體" w:hAnsi="Times New Roman" w:cs="Times New Roman"/>
+        </w:rPr>
+      </w:pPr>
+      <w:r>
+        <w:rPr>
+          <w:rFonts w:ascii="Times New Roman" w:eastAsia="標楷體" w:hAnsi="Times New Roman" w:hint="eastAsia"/>
+          <w:b/>
+          <w:sz w:val="32"/>
+          <w:szCs w:val="32"/>
+        </w:rPr>
+        <w:t>4.2.3</w:t>
+      </w:r>
+      <w:r>
+        <w:rPr>
+          <w:rFonts w:ascii="Times New Roman" w:eastAsia="標楷體" w:hAnsi="Times New Roman" w:hint="eastAsia"/>
+          <w:b/>
+          <w:sz w:val="32"/>
+          <w:szCs w:val="32"/>
         </w:rPr>
         <w:t>消除</w:t>
       </w:r>
       <w:r>
         <w:rPr>
           <w:rFonts w:ascii="Times New Roman" w:eastAsia="標楷體" w:hAnsi="Times New Roman" w:cs="Times New Roman"/>
-        </w:rPr>
-        <w:t>Exception Thrown F</w:t>
-      </w:r>
-      <w:r>
-        <w:rPr>
-          <w:rFonts w:ascii="Times New Roman" w:eastAsia="標楷體" w:hAnsi="Times New Roman" w:cs="Times New Roman"/>
-        </w:rPr>
-        <w:t xml:space="preserve">rom </w:t>
-      </w:r>
-      <w:r>
-        <w:rPr>
-          <w:rFonts w:ascii="Times New Roman" w:eastAsia="標楷體" w:hAnsi="Times New Roman" w:cs="Times New Roman"/>
-        </w:rPr>
-        <w:t>Finally Block</w:t>
-      </w:r>
-      <w:r>
-        <w:rPr>
-          <w:rFonts w:ascii="Times New Roman" w:eastAsia="標楷體" w:hAnsi="Times New Roman" w:cs="Times New Roman"/>
-        </w:rPr>
-        <w:br/>
-      </w:r>
+          <w:b/>
+          <w:sz w:val="32"/>
+          <w:szCs w:val="32"/>
+        </w:rPr>
+        <w:t>Exception Thrown From Finally Block</w:t>
+      </w:r>
+    </w:p>
+    <w:p>
+      <w:pPr>
+        <w:ind w:firstLine="480"/>
+        <w:rPr>
+          <w:rFonts w:ascii="Times New Roman" w:eastAsia="標楷體" w:hAnsi="Times New Roman"/>
+        </w:rPr>
+      </w:pPr>
       <w:r>
         <w:rPr>
           <w:rFonts w:ascii="Times New Roman" w:eastAsia="標楷體" w:hAnsi="Times New Roman" w:hint="eastAsia"/>
@@ -15013,17 +15164,35 @@
       <w:pPr>
         <w:rPr>
           <w:rFonts w:ascii="Times New Roman" w:eastAsia="標楷體" w:hAnsi="Times New Roman"/>
+          <w:b/>
+          <w:sz w:val="36"/>
+          <w:szCs w:val="36"/>
         </w:rPr>
       </w:pPr>
       <w:r>
         <w:rPr>
           <w:rFonts w:ascii="Times New Roman" w:eastAsia="標楷體" w:hAnsi="Times New Roman" w:cs="Times New Roman" w:hint="eastAsia"/>
+          <w:b/>
+          <w:sz w:val="36"/>
+          <w:szCs w:val="36"/>
+        </w:rPr>
+        <w:t xml:space="preserve">4.3 </w:t>
+      </w:r>
+      <w:r>
+        <w:rPr>
+          <w:rFonts w:ascii="Times New Roman" w:eastAsia="標楷體" w:hAnsi="Times New Roman" w:cs="Times New Roman" w:hint="eastAsia"/>
+          <w:b/>
+          <w:sz w:val="36"/>
+          <w:szCs w:val="36"/>
         </w:rPr>
         <w:t>Dummy Handler</w:t>
       </w:r>
       <w:r>
         <w:rPr>
           <w:rFonts w:ascii="Times New Roman" w:eastAsia="標楷體" w:hAnsi="Times New Roman" w:hint="eastAsia"/>
+          <w:b/>
+          <w:sz w:val="36"/>
+          <w:szCs w:val="36"/>
         </w:rPr>
         <w:t>案例分析與實作</w:t>
       </w:r>
@@ -15033,12 +15202,25 @@
         <w:rPr>
           <w:rFonts w:ascii="Times New Roman" w:eastAsia="標楷體" w:hAnsi="Times New Roman"/>
           <w:b/>
+          <w:sz w:val="32"/>
+          <w:szCs w:val="32"/>
         </w:rPr>
       </w:pPr>
       <w:r>
         <w:rPr>
           <w:rFonts w:ascii="Times New Roman" w:eastAsia="標楷體" w:hAnsi="Times New Roman" w:hint="eastAsia"/>
           <w:b/>
+          <w:sz w:val="32"/>
+          <w:szCs w:val="32"/>
+        </w:rPr>
+        <w:t>4.3.1</w:t>
+      </w:r>
+      <w:r>
+        <w:rPr>
+          <w:rFonts w:ascii="Times New Roman" w:eastAsia="標楷體" w:hAnsi="Times New Roman" w:hint="eastAsia"/>
+          <w:b/>
+          <w:sz w:val="32"/>
+          <w:szCs w:val="32"/>
         </w:rPr>
         <w:t>偵測並分析</w:t>
       </w:r>
@@ -15046,20 +15228,24 @@
         <w:rPr>
           <w:rFonts w:ascii="Times New Roman" w:eastAsia="標楷體" w:hAnsi="Times New Roman" w:cs="Times New Roman"/>
           <w:b/>
+          <w:sz w:val="32"/>
+          <w:szCs w:val="32"/>
         </w:rPr>
         <w:t>Dummy Handler</w:t>
       </w:r>
     </w:p>
     <w:p>
       <w:pPr>
-        <w:rPr>
-          <w:rFonts w:ascii="Times New Roman" w:eastAsia="標楷體" w:hAnsi="Times New Roman" w:hint="eastAsia"/>
-        </w:rPr>
-      </w:pPr>
-      <w:r>
-        <w:rPr>
-          <w:rFonts w:ascii="Times New Roman" w:eastAsia="標楷體" w:hAnsi="Times New Roman" w:hint="eastAsia"/>
-        </w:rPr>
+        <w:ind w:firstLine="480"/>
+        <w:rPr>
+          <w:rFonts w:ascii="Times New Roman" w:eastAsia="標楷體" w:hAnsi="Times New Roman" w:hint="eastAsia"/>
+        </w:rPr>
+      </w:pPr>
+      <w:r>
+        <w:rPr>
+          <w:rFonts w:ascii="Times New Roman" w:eastAsia="標楷體" w:hAnsi="Times New Roman" w:hint="eastAsia"/>
+        </w:rPr>
+        <w:lastRenderedPageBreak/>
         <w:t>本範例程式碼是從</w:t>
       </w:r>
       <w:r>
@@ -15255,7 +15441,6 @@
           <w:rFonts w:ascii="Times New Roman" w:eastAsia="標楷體" w:hAnsi="Times New Roman"/>
           <w:noProof/>
         </w:rPr>
-        <w:lastRenderedPageBreak/>
         <w:drawing>
           <wp:inline distT="0" distB="0" distL="0" distR="0">
             <wp:extent cx="5274945" cy="3016250"/>
@@ -15311,12 +15496,25 @@
         <w:rPr>
           <w:rFonts w:ascii="Times New Roman" w:eastAsia="標楷體" w:hAnsi="Times New Roman"/>
           <w:b/>
+          <w:sz w:val="32"/>
+          <w:szCs w:val="32"/>
         </w:rPr>
       </w:pPr>
       <w:r>
         <w:rPr>
           <w:rFonts w:ascii="Times New Roman" w:eastAsia="標楷體" w:hAnsi="Times New Roman" w:hint="eastAsia"/>
           <w:b/>
+          <w:sz w:val="32"/>
+          <w:szCs w:val="32"/>
+        </w:rPr>
+        <w:t>4.3.2</w:t>
+      </w:r>
+      <w:r>
+        <w:rPr>
+          <w:rFonts w:ascii="Times New Roman" w:eastAsia="標楷體" w:hAnsi="Times New Roman" w:hint="eastAsia"/>
+          <w:b/>
+          <w:sz w:val="32"/>
+          <w:szCs w:val="32"/>
         </w:rPr>
         <w:t>呈現</w:t>
       </w:r>
@@ -15324,6 +15522,8 @@
         <w:rPr>
           <w:rFonts w:ascii="Times New Roman" w:eastAsia="標楷體" w:hAnsi="Times New Roman" w:cs="Times New Roman"/>
           <w:b/>
+          <w:sz w:val="32"/>
+          <w:szCs w:val="32"/>
         </w:rPr>
         <w:t>Exception Thrown From Finally Block</w:t>
       </w:r>
@@ -15331,6 +15531,8 @@
         <w:rPr>
           <w:rFonts w:ascii="Times New Roman" w:eastAsia="標楷體" w:hAnsi="Times New Roman"/>
           <w:b/>
+          <w:sz w:val="32"/>
+          <w:szCs w:val="32"/>
         </w:rPr>
         <w:t xml:space="preserve"> </w:t>
       </w:r>
@@ -15338,12 +15540,15 @@
         <w:rPr>
           <w:rFonts w:ascii="Times New Roman" w:eastAsia="標楷體" w:hAnsi="Times New Roman" w:hint="eastAsia"/>
           <w:b/>
+          <w:sz w:val="32"/>
+          <w:szCs w:val="32"/>
         </w:rPr>
         <w:t>造成的影響</w:t>
       </w:r>
     </w:p>
     <w:p>
       <w:pPr>
+        <w:ind w:firstLine="480"/>
         <w:rPr>
           <w:rFonts w:ascii="Times New Roman" w:eastAsia="標楷體" w:hAnsi="Times New Roman" w:hint="eastAsia"/>
         </w:rPr>
@@ -15600,15 +15805,23 @@
     </w:p>
     <w:p>
       <w:pPr>
-        <w:rPr>
-          <w:rFonts w:ascii="Times New Roman" w:eastAsia="標楷體" w:hAnsi="Times New Roman"/>
-        </w:rPr>
-      </w:pPr>
-      <w:r>
-        <w:rPr>
-          <w:rFonts w:ascii="Times New Roman" w:eastAsia="標楷體" w:hAnsi="Times New Roman" w:hint="eastAsia"/>
-        </w:rPr>
-        <w:t>為了讓例外在測試的狀態如期發生，我們還需要搭配我們的測試才可以丟出例外，第</w:t>
+        <w:ind w:firstLine="480"/>
+        <w:rPr>
+          <w:rFonts w:ascii="Times New Roman" w:eastAsia="標楷體" w:hAnsi="Times New Roman"/>
+        </w:rPr>
+      </w:pPr>
+      <w:r>
+        <w:rPr>
+          <w:rFonts w:ascii="Times New Roman" w:eastAsia="標楷體" w:hAnsi="Times New Roman" w:hint="eastAsia"/>
+        </w:rPr>
+        <w:t>為了讓例外在測試的狀態如期發生，我們還需要搭配我們的測試才可以丟</w:t>
+      </w:r>
+      <w:r>
+        <w:rPr>
+          <w:rFonts w:ascii="Times New Roman" w:eastAsia="標楷體" w:hAnsi="Times New Roman" w:hint="eastAsia"/>
+        </w:rPr>
+        <w:lastRenderedPageBreak/>
+        <w:t>出例外，第</w:t>
       </w:r>
       <w:r>
         <w:rPr>
@@ -15820,7 +16033,6 @@
           <w:rFonts w:ascii="Times New Roman" w:eastAsia="標楷體" w:hAnsi="Times New Roman" w:hint="eastAsia"/>
           <w:noProof/>
         </w:rPr>
-        <w:lastRenderedPageBreak/>
         <w:drawing>
           <wp:inline distT="0" distB="0" distL="0" distR="0">
             <wp:extent cx="5267960" cy="2019935"/>
@@ -15874,14 +16086,88 @@
     <w:p>
       <w:pPr>
         <w:rPr>
+          <w:rFonts w:ascii="Times New Roman" w:eastAsia="標楷體" w:hAnsi="Times New Roman" w:hint="eastAsia"/>
+        </w:rPr>
+      </w:pPr>
+      <w:r>
+        <w:rPr>
+          <w:rFonts w:ascii="Times New Roman" w:eastAsia="標楷體" w:hAnsi="Times New Roman"/>
+          <w:noProof/>
+        </w:rPr>
+        <w:drawing>
+          <wp:inline distT="0" distB="0" distL="0" distR="0">
+            <wp:extent cx="2626192" cy="999809"/>
+            <wp:effectExtent l="0" t="0" r="3175" b="0"/>
+            <wp:docPr id="39" name="圖片 39" descr="C:\Users\leo\Desktop\LeoThesis\thesis\pic\Dummy&amp;Empty\testFail.PNG"/>
+            <wp:cNvGraphicFramePr>
+              <a:graphicFrameLocks xmlns:a="http://schemas.openxmlformats.org/drawingml/2006/main" noChangeAspect="1"/>
+            </wp:cNvGraphicFramePr>
+            <a:graphic xmlns:a="http://schemas.openxmlformats.org/drawingml/2006/main">
+              <a:graphicData uri="http://schemas.openxmlformats.org/drawingml/2006/picture">
+                <pic:pic xmlns:pic="http://schemas.openxmlformats.org/drawingml/2006/picture">
+                  <pic:nvPicPr>
+                    <pic:cNvPr id="0" name="Picture 5" descr="C:\Users\leo\Desktop\LeoThesis\thesis\pic\Dummy&amp;Empty\testFail.PNG"/>
+                    <pic:cNvPicPr>
+                      <a:picLocks noChangeAspect="1" noChangeArrowheads="1"/>
+                    </pic:cNvPicPr>
+                  </pic:nvPicPr>
+                  <pic:blipFill>
+                    <a:blip r:embed="rId43">
+                      <a:extLst>
+                        <a:ext uri="{28A0092B-C50C-407E-A947-70E740481C1C}">
+                          <a14:useLocalDpi xmlns:a14="http://schemas.microsoft.com/office/drawing/2010/main" val="0"/>
+                        </a:ext>
+                      </a:extLst>
+                    </a:blip>
+                    <a:srcRect/>
+                    <a:stretch>
+                      <a:fillRect/>
+                    </a:stretch>
+                  </pic:blipFill>
+                  <pic:spPr bwMode="auto">
+                    <a:xfrm>
+                      <a:off x="0" y="0"/>
+                      <a:ext cx="2649299" cy="1008606"/>
+                    </a:xfrm>
+                    <a:prstGeom prst="rect">
+                      <a:avLst/>
+                    </a:prstGeom>
+                    <a:noFill/>
+                    <a:ln>
+                      <a:noFill/>
+                    </a:ln>
+                  </pic:spPr>
+                </pic:pic>
+              </a:graphicData>
+            </a:graphic>
+          </wp:inline>
+        </w:drawing>
+      </w:r>
+    </w:p>
+    <w:p>
+      <w:pPr>
+        <w:rPr>
           <w:rFonts w:ascii="Times New Roman" w:eastAsia="標楷體" w:hAnsi="Times New Roman" w:cs="Times New Roman"/>
           <w:b/>
+          <w:sz w:val="32"/>
+          <w:szCs w:val="32"/>
         </w:rPr>
       </w:pPr>
       <w:r>
         <w:rPr>
           <w:rFonts w:ascii="Times New Roman" w:eastAsia="標楷體" w:hAnsi="Times New Roman" w:hint="eastAsia"/>
           <w:b/>
+          <w:sz w:val="32"/>
+          <w:szCs w:val="32"/>
+        </w:rPr>
+        <w:t>4.3.3</w:t>
+      </w:r>
+      <w:r>
+        <w:rPr>
+          <w:rFonts w:ascii="Times New Roman" w:eastAsia="標楷體" w:hAnsi="Times New Roman" w:hint="eastAsia"/>
+          <w:b/>
+          <w:sz w:val="32"/>
+          <w:szCs w:val="32"/>
         </w:rPr>
         <w:t>消除</w:t>
       </w:r>
@@ -15889,6 +16175,8 @@
         <w:rPr>
           <w:rFonts w:ascii="Times New Roman" w:eastAsia="標楷體" w:hAnsi="Times New Roman" w:cs="Times New Roman"/>
           <w:b/>
+          <w:sz w:val="32"/>
+          <w:szCs w:val="32"/>
         </w:rPr>
         <w:t>Dummy Handler</w:t>
       </w:r>
@@ -15896,77 +16184,122 @@
         <w:rPr>
           <w:rFonts w:ascii="Times New Roman" w:eastAsia="標楷體" w:hAnsi="Times New Roman" w:cs="Times New Roman" w:hint="eastAsia"/>
           <w:b/>
+          <w:sz w:val="32"/>
+          <w:szCs w:val="32"/>
         </w:rPr>
         <w:t>壞味道</w:t>
       </w:r>
     </w:p>
     <w:p>
       <w:pPr>
-        <w:rPr>
-          <w:rFonts w:ascii="Times New Roman" w:eastAsia="標楷體" w:hAnsi="Times New Roman"/>
-        </w:rPr>
-      </w:pPr>
-      <w:r>
-        <w:rPr>
-          <w:rFonts w:ascii="Times New Roman" w:eastAsia="標楷體" w:hAnsi="Times New Roman" w:hint="eastAsia"/>
-        </w:rPr>
-        <w:t>根據楊雅雯論文提供的修復功能移除壞味道後，再次對此測試重新驗證一次，因為壞味道被消除了，所以儘管</w:t>
-      </w:r>
-      <w:r>
-        <w:rPr>
-          <w:rFonts w:ascii="Times New Roman" w:eastAsia="標楷體" w:hAnsi="Times New Roman" w:hint="eastAsia"/>
-        </w:rPr>
-        <w:t xml:space="preserve">try </w:t>
-      </w:r>
-      <w:r>
-        <w:rPr>
-          <w:rFonts w:ascii="Times New Roman" w:eastAsia="標楷體" w:hAnsi="Times New Roman" w:hint="eastAsia"/>
-        </w:rPr>
-        <w:t>區塊</w:t>
-      </w:r>
-      <w:r>
-        <w:rPr>
-          <w:rFonts w:ascii="Times New Roman" w:eastAsia="標楷體" w:hAnsi="Times New Roman" w:hint="eastAsia"/>
-        </w:rPr>
-        <w:t>被注入例外，但因為</w:t>
-      </w:r>
-      <w:r>
-        <w:rPr>
-          <w:rFonts w:ascii="Times New Roman" w:eastAsia="標楷體" w:hAnsi="Times New Roman" w:hint="eastAsia"/>
-        </w:rPr>
-        <w:t>catch</w:t>
-      </w:r>
-      <w:r>
-        <w:rPr>
-          <w:rFonts w:ascii="Times New Roman" w:eastAsia="標楷體" w:hAnsi="Times New Roman" w:hint="eastAsia"/>
-        </w:rPr>
-        <w:t>將捕捉到的例外往外拋</w:t>
-      </w:r>
-      <w:r>
-        <w:rPr>
-          <w:rFonts w:ascii="Times New Roman" w:eastAsia="標楷體" w:hAnsi="Times New Roman" w:hint="eastAsia"/>
-        </w:rPr>
-        <w:t>，</w:t>
-      </w:r>
-      <w:r>
-        <w:rPr>
-          <w:rFonts w:ascii="Times New Roman" w:eastAsia="標楷體" w:hAnsi="Times New Roman" w:hint="eastAsia"/>
-        </w:rPr>
-        <w:t>讓外層去處理該例外</w:t>
-      </w:r>
-      <w:r>
-        <w:rPr>
-          <w:rFonts w:ascii="Times New Roman" w:eastAsia="標楷體" w:hAnsi="Times New Roman" w:hint="eastAsia"/>
-        </w:rPr>
-        <w:t>，用此做法我們就可以消除此壞味道，此外我們的設計案例會因為壞味道被消除所以測試案例通過，讓使用者知道壞味道已</w:t>
-      </w:r>
+        <w:ind w:firstLine="480"/>
+        <w:rPr>
+          <w:rFonts w:ascii="Times New Roman" w:eastAsia="標楷體" w:hAnsi="Times New Roman"/>
+        </w:rPr>
+      </w:pPr>
       <w:bookmarkStart w:id="5" w:name="_GoBack"/>
       <w:bookmarkEnd w:id="5"/>
       <w:r>
         <w:rPr>
           <w:rFonts w:ascii="Times New Roman" w:eastAsia="標楷體" w:hAnsi="Times New Roman" w:hint="eastAsia"/>
         </w:rPr>
-        <w:t>經消除了。</w:t>
+        <w:t>根據楊雅雯論文提供的修復功能移除壞味道後，再次對此測試重新驗證一次，因為壞味道被消除了，所以儘管</w:t>
+      </w:r>
+      <w:r>
+        <w:rPr>
+          <w:rFonts w:ascii="Times New Roman" w:eastAsia="標楷體" w:hAnsi="Times New Roman" w:hint="eastAsia"/>
+        </w:rPr>
+        <w:t xml:space="preserve">try </w:t>
+      </w:r>
+      <w:r>
+        <w:rPr>
+          <w:rFonts w:ascii="Times New Roman" w:eastAsia="標楷體" w:hAnsi="Times New Roman" w:hint="eastAsia"/>
+        </w:rPr>
+        <w:t>區塊</w:t>
+      </w:r>
+      <w:r>
+        <w:rPr>
+          <w:rFonts w:ascii="Times New Roman" w:eastAsia="標楷體" w:hAnsi="Times New Roman" w:hint="eastAsia"/>
+        </w:rPr>
+        <w:t>被注入例外，但因為</w:t>
+      </w:r>
+      <w:r>
+        <w:rPr>
+          <w:rFonts w:ascii="Times New Roman" w:eastAsia="標楷體" w:hAnsi="Times New Roman" w:hint="eastAsia"/>
+        </w:rPr>
+        <w:t>catch</w:t>
+      </w:r>
+      <w:r>
+        <w:rPr>
+          <w:rFonts w:ascii="Times New Roman" w:eastAsia="標楷體" w:hAnsi="Times New Roman" w:hint="eastAsia"/>
+        </w:rPr>
+        <w:t>將捕捉到的例外往外拋</w:t>
+      </w:r>
+      <w:r>
+        <w:rPr>
+          <w:rFonts w:ascii="Times New Roman" w:eastAsia="標楷體" w:hAnsi="Times New Roman" w:hint="eastAsia"/>
+        </w:rPr>
+        <w:t>，</w:t>
+      </w:r>
+      <w:r>
+        <w:rPr>
+          <w:rFonts w:ascii="Times New Roman" w:eastAsia="標楷體" w:hAnsi="Times New Roman" w:hint="eastAsia"/>
+        </w:rPr>
+        <w:t>讓外層去處理該例外</w:t>
+      </w:r>
+      <w:r>
+        <w:rPr>
+          <w:rFonts w:ascii="Times New Roman" w:eastAsia="標楷體" w:hAnsi="Times New Roman" w:hint="eastAsia"/>
+        </w:rPr>
+        <w:t>，</w:t>
+      </w:r>
+      <w:r>
+        <w:rPr>
+          <w:rFonts w:ascii="Times New Roman" w:eastAsia="標楷體" w:hAnsi="Times New Roman" w:hint="eastAsia"/>
+        </w:rPr>
+        <w:t>用此做法我們就可以消除此壞味道，</w:t>
+      </w:r>
+      <w:r>
+        <w:rPr>
+          <w:rFonts w:ascii="Times New Roman" w:eastAsia="標楷體" w:hAnsi="Times New Roman" w:hint="eastAsia"/>
+        </w:rPr>
+        <w:t>此外被原始碼拋出的例外</w:t>
+      </w:r>
+      <w:r>
+        <w:rPr>
+          <w:rFonts w:ascii="Times New Roman" w:eastAsia="標楷體" w:hAnsi="Times New Roman" w:hint="eastAsia"/>
+        </w:rPr>
+        <w:t>會進到圖中測試案例</w:t>
+      </w:r>
+      <w:r>
+        <w:rPr>
+          <w:rFonts w:ascii="Times New Roman" w:eastAsia="標楷體" w:hAnsi="Times New Roman" w:hint="eastAsia"/>
+        </w:rPr>
+        <w:t>catch</w:t>
+      </w:r>
+      <w:r>
+        <w:rPr>
+          <w:rFonts w:ascii="Times New Roman" w:eastAsia="標楷體" w:hAnsi="Times New Roman" w:hint="eastAsia"/>
+        </w:rPr>
+        <w:t>的區塊並進行</w:t>
+      </w:r>
+      <w:r>
+        <w:rPr>
+          <w:rFonts w:ascii="Times New Roman" w:eastAsia="標楷體" w:hAnsi="Times New Roman" w:hint="eastAsia"/>
+        </w:rPr>
+        <w:t>assert</w:t>
+      </w:r>
+      <w:r>
+        <w:rPr>
+          <w:rFonts w:ascii="Times New Roman" w:eastAsia="標楷體" w:hAnsi="Times New Roman" w:hint="eastAsia"/>
+        </w:rPr>
+        <w:t>，測試</w:t>
+      </w:r>
+      <w:r>
+        <w:rPr>
+          <w:rFonts w:ascii="Times New Roman" w:eastAsia="標楷體" w:hAnsi="Times New Roman" w:hint="eastAsia"/>
+        </w:rPr>
+        <w:t>會因為壞味道被消除所以測試案例通過，讓使用者知道壞味道已經消除了。</w:t>
       </w:r>
     </w:p>
     <w:p>
@@ -15976,6 +16309,61 @@
           <w:b/>
         </w:rPr>
       </w:pPr>
+      <w:r>
+        <w:rPr>
+          <w:rFonts w:ascii="Times New Roman" w:eastAsia="標楷體" w:hAnsi="Times New Roman" w:hint="eastAsia"/>
+          <w:b/>
+          <w:noProof/>
+        </w:rPr>
+        <w:drawing>
+          <wp:inline distT="0" distB="0" distL="0" distR="0">
+            <wp:extent cx="2704198" cy="882306"/>
+            <wp:effectExtent l="0" t="0" r="1270" b="0"/>
+            <wp:docPr id="40" name="圖片 40" descr="C:\Users\leo\Desktop\LeoThesis\thesis\pic\Dummy&amp;Empty\testSuccess.PNG"/>
+            <wp:cNvGraphicFramePr>
+              <a:graphicFrameLocks xmlns:a="http://schemas.openxmlformats.org/drawingml/2006/main" noChangeAspect="1"/>
+            </wp:cNvGraphicFramePr>
+            <a:graphic xmlns:a="http://schemas.openxmlformats.org/drawingml/2006/main">
+              <a:graphicData uri="http://schemas.openxmlformats.org/drawingml/2006/picture">
+                <pic:pic xmlns:pic="http://schemas.openxmlformats.org/drawingml/2006/picture">
+                  <pic:nvPicPr>
+                    <pic:cNvPr id="0" name="Picture 6" descr="C:\Users\leo\Desktop\LeoThesis\thesis\pic\Dummy&amp;Empty\testSuccess.PNG"/>
+                    <pic:cNvPicPr>
+                      <a:picLocks noChangeAspect="1" noChangeArrowheads="1"/>
+                    </pic:cNvPicPr>
+                  </pic:nvPicPr>
+                  <pic:blipFill>
+                    <a:blip r:embed="rId44">
+                      <a:extLst>
+                        <a:ext uri="{28A0092B-C50C-407E-A947-70E740481C1C}">
+                          <a14:useLocalDpi xmlns:a14="http://schemas.microsoft.com/office/drawing/2010/main" val="0"/>
+                        </a:ext>
+                      </a:extLst>
+                    </a:blip>
+                    <a:srcRect/>
+                    <a:stretch>
+                      <a:fillRect/>
+                    </a:stretch>
+                  </pic:blipFill>
+                  <pic:spPr bwMode="auto">
+                    <a:xfrm>
+                      <a:off x="0" y="0"/>
+                      <a:ext cx="2744788" cy="895549"/>
+                    </a:xfrm>
+                    <a:prstGeom prst="rect">
+                      <a:avLst/>
+                    </a:prstGeom>
+                    <a:noFill/>
+                    <a:ln>
+                      <a:noFill/>
+                    </a:ln>
+                  </pic:spPr>
+                </pic:pic>
+              </a:graphicData>
+            </a:graphic>
+          </wp:inline>
+        </w:drawing>
+      </w:r>
     </w:p>
     <w:p>
       <w:pPr>
@@ -16130,7 +16518,14 @@
         <w:rPr>
           <w:rFonts w:ascii="Times New Roman" w:eastAsia="標楷體" w:hAnsi="Times New Roman" w:hint="eastAsia"/>
         </w:rPr>
-        <w:t>程式碼真的能發揮功效，讓例外處理壞味道對於軟體的影響被揭露出來，其論文也指出，透過</w:t>
+        <w:t>程式碼真的能發揮功效，讓例外處理壞味道對於軟體</w:t>
+      </w:r>
+      <w:r>
+        <w:rPr>
+          <w:rFonts w:ascii="Times New Roman" w:eastAsia="標楷體" w:hAnsi="Times New Roman" w:hint="eastAsia"/>
+        </w:rPr>
+        <w:lastRenderedPageBreak/>
+        <w:t>的影響被揭露出來，其論文也指出，透過</w:t>
       </w:r>
       <w:r>
         <w:rPr>
@@ -16445,7 +16840,6 @@
         <w:rPr>
           <w:rFonts w:ascii="Times New Roman" w:eastAsia="標楷體" w:hAnsi="Times New Roman"/>
         </w:rPr>
-        <w:lastRenderedPageBreak/>
         <w:t>[1]</w:t>
       </w:r>
       <w:r>
@@ -18601,7 +18995,7 @@
 </file>
 
 <file path=customXml/itemProps1.xml><?xml version="1.0" encoding="utf-8"?>
-<ds:datastoreItem xmlns:ds="http://schemas.openxmlformats.org/officeDocument/2006/customXml" ds:itemID="{B8005874-A980-4761-A5D2-EF1FD6700BAB}">
+<ds:datastoreItem xmlns:ds="http://schemas.openxmlformats.org/officeDocument/2006/customXml" ds:itemID="{AF8BABCC-5DB4-4C2D-B1E4-99706A37CC64}">
   <ds:schemaRefs>
     <ds:schemaRef ds:uri="http://schemas.openxmlformats.org/officeDocument/2006/bibliography"/>
   </ds:schemaRefs>

--- a/thesis.docx
+++ b/thesis.docx
@@ -56,11 +56,19 @@
         </w:rPr>
         <w:t>一個基於</w:t>
       </w:r>
-      <w:r>
-        <w:rPr>
-          <w:rFonts w:ascii="Times New Roman" w:eastAsia="標楷體" w:hAnsi="Times New Roman" w:hint="eastAsia"/>
-        </w:rPr>
-        <w:t>RESTful API</w:t>
+      <w:proofErr w:type="spellStart"/>
+      <w:r>
+        <w:rPr>
+          <w:rFonts w:ascii="Times New Roman" w:eastAsia="標楷體" w:hAnsi="Times New Roman" w:hint="eastAsia"/>
+        </w:rPr>
+        <w:t>RESTful</w:t>
+      </w:r>
+      <w:proofErr w:type="spellEnd"/>
+      <w:r>
+        <w:rPr>
+          <w:rFonts w:ascii="Times New Roman" w:eastAsia="標楷體" w:hAnsi="Times New Roman" w:hint="eastAsia"/>
+        </w:rPr>
+        <w:t xml:space="preserve"> API</w:t>
       </w:r>
       <w:r>
         <w:rPr>
@@ -80,12 +88,14 @@
         </w:rPr>
         <w:t>以</w:t>
       </w:r>
+      <w:proofErr w:type="spellStart"/>
       <w:r>
         <w:rPr>
           <w:rFonts w:ascii="Times New Roman" w:eastAsia="標楷體" w:hAnsi="Times New Roman" w:hint="eastAsia"/>
         </w:rPr>
         <w:t>ezScrum</w:t>
       </w:r>
+      <w:proofErr w:type="spellEnd"/>
       <w:r>
         <w:rPr>
           <w:rFonts w:ascii="Times New Roman" w:eastAsia="標楷體" w:hAnsi="Times New Roman" w:hint="eastAsia"/>
@@ -120,24 +130,42 @@
           <w:rFonts w:ascii="Times New Roman" w:eastAsia="標楷體" w:hAnsi="Times New Roman"/>
         </w:rPr>
       </w:pPr>
+      <w:proofErr w:type="gramStart"/>
       <w:r>
         <w:rPr>
           <w:rFonts w:ascii="Times New Roman" w:eastAsia="標楷體" w:hAnsi="Times New Roman"/>
         </w:rPr>
         <w:t>校所別</w:t>
       </w:r>
+      <w:proofErr w:type="gramEnd"/>
       <w:r>
         <w:rPr>
           <w:rFonts w:ascii="Times New Roman" w:eastAsia="標楷體" w:hAnsi="Times New Roman"/>
           <w:iCs/>
         </w:rPr>
-        <w:t>：國立臺北科技大學</w:t>
-      </w:r>
+        <w:t>：國立</w:t>
+      </w:r>
+      <w:proofErr w:type="gramStart"/>
       <w:r>
         <w:rPr>
           <w:rFonts w:ascii="Times New Roman" w:eastAsia="標楷體" w:hAnsi="Times New Roman"/>
           <w:iCs/>
         </w:rPr>
+        <w:t>臺</w:t>
+      </w:r>
+      <w:proofErr w:type="gramEnd"/>
+      <w:r>
+        <w:rPr>
+          <w:rFonts w:ascii="Times New Roman" w:eastAsia="標楷體" w:hAnsi="Times New Roman"/>
+          <w:iCs/>
+        </w:rPr>
+        <w:t>北科技大學</w:t>
+      </w:r>
+      <w:r>
+        <w:rPr>
+          <w:rFonts w:ascii="Times New Roman" w:eastAsia="標楷體" w:hAnsi="Times New Roman"/>
+          <w:iCs/>
+        </w:rPr>
         <w:t xml:space="preserve"> </w:t>
       </w:r>
       <w:r>
@@ -299,6 +327,7 @@
         </w:rPr>
         <w:t>關鍵詞：</w:t>
       </w:r>
+      <w:proofErr w:type="spellStart"/>
       <w:r>
         <w:rPr>
           <w:rFonts w:ascii="Times New Roman" w:eastAsia="標楷體" w:hAnsi="Times New Roman" w:hint="eastAsia"/>
@@ -306,6 +335,7 @@
         </w:rPr>
         <w:t>oooooo</w:t>
       </w:r>
+      <w:proofErr w:type="spellEnd"/>
       <w:r>
         <w:rPr>
           <w:rFonts w:ascii="Times New Roman" w:eastAsia="標楷體" w:hAnsi="Times New Roman" w:hint="eastAsia"/>
@@ -313,6 +343,7 @@
         </w:rPr>
         <w:t>、</w:t>
       </w:r>
+      <w:proofErr w:type="spellStart"/>
       <w:r>
         <w:rPr>
           <w:rFonts w:ascii="Times New Roman" w:eastAsia="標楷體" w:hAnsi="Times New Roman" w:hint="eastAsia"/>
@@ -320,6 +351,7 @@
         </w:rPr>
         <w:t>xxxxx</w:t>
       </w:r>
+      <w:proofErr w:type="spellEnd"/>
       <w:r>
         <w:rPr>
           <w:rFonts w:ascii="Times New Roman" w:eastAsia="標楷體" w:hAnsi="Times New Roman" w:hint="eastAsia"/>
@@ -444,12 +476,14 @@
         </w:rPr>
         <w:t>利用</w:t>
       </w:r>
+      <w:proofErr w:type="spellStart"/>
       <w:r>
         <w:rPr>
           <w:rFonts w:ascii="Times New Roman" w:eastAsia="標楷體" w:hAnsi="Times New Roman" w:hint="eastAsia"/>
         </w:rPr>
         <w:t>AspectJ</w:t>
       </w:r>
+      <w:proofErr w:type="spellEnd"/>
       <w:r>
         <w:rPr>
           <w:rFonts w:ascii="Times New Roman" w:eastAsia="標楷體" w:hAnsi="Times New Roman" w:hint="eastAsia"/>
@@ -466,7 +500,21 @@
         <w:rPr>
           <w:rFonts w:ascii="Times New Roman" w:eastAsia="標楷體" w:hAnsi="Times New Roman" w:hint="eastAsia"/>
         </w:rPr>
-        <w:t>在不更動原始碼的狀況下，</w:t>
+        <w:t>在</w:t>
+      </w:r>
+      <w:proofErr w:type="gramStart"/>
+      <w:r>
+        <w:rPr>
+          <w:rFonts w:ascii="Times New Roman" w:eastAsia="標楷體" w:hAnsi="Times New Roman" w:hint="eastAsia"/>
+        </w:rPr>
+        <w:t>不</w:t>
+      </w:r>
+      <w:proofErr w:type="gramEnd"/>
+      <w:r>
+        <w:rPr>
+          <w:rFonts w:ascii="Times New Roman" w:eastAsia="標楷體" w:hAnsi="Times New Roman" w:hint="eastAsia"/>
+        </w:rPr>
+        <w:t>更動原始碼的狀況下，</w:t>
       </w:r>
       <w:r>
         <w:rPr>
@@ -540,18 +588,21 @@
         </w:rPr>
         <w:t>等壞味道透過</w:t>
       </w:r>
+      <w:proofErr w:type="spellStart"/>
       <w:r>
         <w:rPr>
           <w:rFonts w:ascii="Times New Roman" w:eastAsia="標楷體" w:hAnsi="Times New Roman" w:hint="eastAsia"/>
         </w:rPr>
         <w:t>AspectJ</w:t>
       </w:r>
+      <w:proofErr w:type="spellEnd"/>
       <w:r>
         <w:rPr>
           <w:rFonts w:ascii="Times New Roman" w:eastAsia="標楷體" w:hAnsi="Times New Roman" w:hint="eastAsia"/>
         </w:rPr>
         <w:t>嵌入例外的方式來讓壞味道現行，</w:t>
       </w:r>
+      <w:proofErr w:type="gramStart"/>
       <w:r>
         <w:rPr>
           <w:rFonts w:ascii="Times New Roman" w:eastAsia="標楷體" w:hAnsi="Times New Roman" w:hint="eastAsia"/>
@@ -564,6 +615,7 @@
         </w:rPr>
         <w:t>實作</w:t>
       </w:r>
+      <w:proofErr w:type="gramEnd"/>
       <w:r>
         <w:rPr>
           <w:rFonts w:ascii="Times New Roman" w:eastAsia="標楷體" w:hAnsi="Times New Roman" w:hint="eastAsia"/>
@@ -582,24 +634,28 @@
         </w:rPr>
         <w:t>，案例分析將會對</w:t>
       </w:r>
+      <w:proofErr w:type="spellStart"/>
       <w:r>
         <w:rPr>
           <w:rFonts w:ascii="Times New Roman" w:eastAsia="標楷體" w:hAnsi="Times New Roman" w:hint="eastAsia"/>
         </w:rPr>
         <w:t>JfreeChart</w:t>
       </w:r>
+      <w:proofErr w:type="spellEnd"/>
       <w:r>
         <w:rPr>
           <w:rFonts w:ascii="Times New Roman" w:eastAsia="標楷體" w:hAnsi="Times New Roman" w:hint="eastAsia"/>
         </w:rPr>
         <w:t>、</w:t>
       </w:r>
+      <w:proofErr w:type="spellStart"/>
       <w:r>
         <w:rPr>
           <w:rFonts w:ascii="Times New Roman" w:eastAsia="標楷體" w:hAnsi="Times New Roman" w:hint="eastAsia"/>
         </w:rPr>
         <w:t>Tomighty</w:t>
       </w:r>
+      <w:proofErr w:type="spellEnd"/>
       <w:r>
         <w:rPr>
           <w:rFonts w:ascii="Times New Roman" w:eastAsia="標楷體" w:hAnsi="Times New Roman" w:hint="eastAsia"/>
@@ -651,12 +707,14 @@
         </w:rPr>
         <w:t>產生的</w:t>
       </w:r>
+      <w:proofErr w:type="spellStart"/>
       <w:r>
         <w:rPr>
           <w:rFonts w:ascii="Times New Roman" w:eastAsia="標楷體" w:hAnsi="Times New Roman" w:hint="eastAsia"/>
         </w:rPr>
         <w:t>AspectJ</w:t>
       </w:r>
+      <w:proofErr w:type="spellEnd"/>
       <w:r>
         <w:rPr>
           <w:rFonts w:ascii="Times New Roman" w:eastAsia="標楷體" w:hAnsi="Times New Roman" w:hint="eastAsia"/>
@@ -898,7 +956,21 @@
         <w:rPr>
           <w:rFonts w:ascii="標楷體" w:eastAsia="標楷體" w:hAnsi="標楷體" w:hint="eastAsia"/>
         </w:rPr>
-        <w:t>方法，來呈現例壞處理壞味道的方法。</w:t>
+        <w:t>方法，來</w:t>
+      </w:r>
+      <w:proofErr w:type="gramStart"/>
+      <w:r>
+        <w:rPr>
+          <w:rFonts w:ascii="標楷體" w:eastAsia="標楷體" w:hAnsi="標楷體" w:hint="eastAsia"/>
+        </w:rPr>
+        <w:t>呈現例壞處理</w:t>
+      </w:r>
+      <w:proofErr w:type="gramEnd"/>
+      <w:r>
+        <w:rPr>
+          <w:rFonts w:ascii="標楷體" w:eastAsia="標楷體" w:hAnsi="標楷體" w:hint="eastAsia"/>
+        </w:rPr>
+        <w:t>壞味道的方法。</w:t>
       </w:r>
     </w:p>
     <w:p>
@@ -949,7 +1021,23 @@
           <w:rFonts w:ascii="標楷體" w:eastAsia="標楷體" w:hAnsi="標楷體" w:hint="eastAsia"/>
           <w:szCs w:val="24"/>
         </w:rPr>
-        <w:t>以此本論文將跟據陳友倫提出的想法，若是可以設計出所有根據Robusta所定義的例外處例壞味道，都產生其對應揭露例外的方法，讓開發者可以藉由強制丟出例外的過程，看到因為例外處理壞味道而對程式的影響</w:t>
+        <w:t>以此本論文將跟據陳友倫提出的想法，若是可以設計出所有根據Robusta所定義的例外</w:t>
+      </w:r>
+      <w:proofErr w:type="gramStart"/>
+      <w:r>
+        <w:rPr>
+          <w:rFonts w:ascii="標楷體" w:eastAsia="標楷體" w:hAnsi="標楷體" w:hint="eastAsia"/>
+          <w:szCs w:val="24"/>
+        </w:rPr>
+        <w:t>處例壞</w:t>
+      </w:r>
+      <w:proofErr w:type="gramEnd"/>
+      <w:r>
+        <w:rPr>
+          <w:rFonts w:ascii="標楷體" w:eastAsia="標楷體" w:hAnsi="標楷體" w:hint="eastAsia"/>
+          <w:szCs w:val="24"/>
+        </w:rPr>
+        <w:t>味道，都產生其對應揭露例外的方法，讓開發者可以藉由強制丟出例外的過程，看到因為例外處理壞味道而對程式的影響</w:t>
       </w:r>
       <w:r>
         <w:rPr>
@@ -1102,7 +1190,23 @@
           <w:rFonts w:ascii="標楷體" w:eastAsia="標楷體" w:hAnsi="標楷體" w:hint="eastAsia"/>
           <w:szCs w:val="24"/>
         </w:rPr>
-        <w:t>的程式，可以允許開發者在不更動</w:t>
+        <w:t>的程式，可以允許開發者在</w:t>
+      </w:r>
+      <w:proofErr w:type="gramStart"/>
+      <w:r>
+        <w:rPr>
+          <w:rFonts w:ascii="標楷體" w:eastAsia="標楷體" w:hAnsi="標楷體" w:hint="eastAsia"/>
+          <w:szCs w:val="24"/>
+        </w:rPr>
+        <w:t>不</w:t>
+      </w:r>
+      <w:proofErr w:type="gramEnd"/>
+      <w:r>
+        <w:rPr>
+          <w:rFonts w:ascii="標楷體" w:eastAsia="標楷體" w:hAnsi="標楷體" w:hint="eastAsia"/>
+          <w:szCs w:val="24"/>
+        </w:rPr>
+        <w:t>更動</w:t>
       </w:r>
       <w:r>
         <w:rPr>
@@ -1581,6 +1685,7 @@
         </w:rPr>
         <w:t>」</w:t>
       </w:r>
+      <w:proofErr w:type="gramStart"/>
       <w:r>
         <w:rPr>
           <w:rFonts w:ascii="Times New Roman" w:eastAsia="標楷體" w:hAnsi="Times New Roman" w:hint="eastAsia"/>
@@ -1591,8 +1696,23 @@
         <w:rPr>
           <w:rFonts w:ascii="Times New Roman" w:eastAsia="標楷體" w:hAnsi="Times New Roman" w:hint="eastAsia"/>
         </w:rPr>
-        <w:t>壞味道意旨當程式發生例外並捕捉例外後並忽略此理外</w:t>
-      </w:r>
+        <w:t>壞味道</w:t>
+      </w:r>
+      <w:proofErr w:type="gramEnd"/>
+      <w:r>
+        <w:rPr>
+          <w:rFonts w:ascii="Times New Roman" w:eastAsia="標楷體" w:hAnsi="Times New Roman" w:hint="eastAsia"/>
+        </w:rPr>
+        <w:t>意旨當程式發生例外並捕捉例外後並忽略</w:t>
+      </w:r>
+      <w:proofErr w:type="gramStart"/>
+      <w:r>
+        <w:rPr>
+          <w:rFonts w:ascii="Times New Roman" w:eastAsia="標楷體" w:hAnsi="Times New Roman" w:hint="eastAsia"/>
+        </w:rPr>
+        <w:t>此理外</w:t>
+      </w:r>
+      <w:proofErr w:type="gramEnd"/>
       <w:r>
         <w:rPr>
           <w:rFonts w:ascii="Times New Roman" w:eastAsia="標楷體" w:hAnsi="Times New Roman" w:cs="Times New Roman"/>
@@ -1625,11 +1745,19 @@
           <w:rFonts w:ascii="Times New Roman" w:eastAsia="標楷體" w:hAnsi="Times New Roman"/>
         </w:rPr>
       </w:pPr>
-      <w:r>
-        <w:rPr>
-          <w:rFonts w:ascii="Times New Roman" w:eastAsia="標楷體" w:hAnsi="Times New Roman" w:hint="eastAsia"/>
-        </w:rPr>
-        <w:t>此壞味道的例外處理機制方式為不處理，此作法會隱藏潛在問題</w:t>
+      <w:proofErr w:type="gramStart"/>
+      <w:r>
+        <w:rPr>
+          <w:rFonts w:ascii="Times New Roman" w:eastAsia="標楷體" w:hAnsi="Times New Roman" w:hint="eastAsia"/>
+        </w:rPr>
+        <w:t>此壞味道</w:t>
+      </w:r>
+      <w:proofErr w:type="gramEnd"/>
+      <w:r>
+        <w:rPr>
+          <w:rFonts w:ascii="Times New Roman" w:eastAsia="標楷體" w:hAnsi="Times New Roman" w:hint="eastAsia"/>
+        </w:rPr>
+        <w:t>的例外處理機制方式為不處理，此作法會隱藏潛在問題</w:t>
       </w:r>
       <w:r>
         <w:rPr>
@@ -1692,17 +1820,27 @@
         </w:rPr>
         <w:t>行</w:t>
       </w:r>
+      <w:proofErr w:type="spellStart"/>
       <w:r>
         <w:rPr>
           <w:rFonts w:ascii="Times New Roman" w:eastAsia="標楷體" w:hAnsi="Times New Roman" w:cs="Times New Roman"/>
         </w:rPr>
         <w:t>writeFile</w:t>
       </w:r>
-      <w:r>
-        <w:rPr>
-          <w:rFonts w:ascii="Times New Roman" w:eastAsia="標楷體" w:hAnsi="Times New Roman" w:hint="eastAsia"/>
-        </w:rPr>
-        <w:t>函式會創立一個新檔案接著把資料寫入該檔案中。根據</w:t>
+      <w:proofErr w:type="spellEnd"/>
+      <w:proofErr w:type="gramStart"/>
+      <w:r>
+        <w:rPr>
+          <w:rFonts w:ascii="Times New Roman" w:eastAsia="標楷體" w:hAnsi="Times New Roman" w:hint="eastAsia"/>
+        </w:rPr>
+        <w:t>函式會創立</w:t>
+      </w:r>
+      <w:proofErr w:type="gramEnd"/>
+      <w:r>
+        <w:rPr>
+          <w:rFonts w:ascii="Times New Roman" w:eastAsia="標楷體" w:hAnsi="Times New Roman" w:hint="eastAsia"/>
+        </w:rPr>
+        <w:t>一個新檔案接著把資料寫入該檔案中。根據</w:t>
       </w:r>
       <w:r>
         <w:rPr>
@@ -1744,14 +1882,36 @@
         <w:rPr>
           <w:rFonts w:ascii="Times New Roman" w:eastAsia="標楷體" w:hAnsi="Times New Roman" w:cs="Times New Roman"/>
         </w:rPr>
-        <w:t>new FileWriter(</w:t>
-      </w:r>
-      <w:r>
-        <w:rPr>
-          <w:rFonts w:ascii="Times New Roman" w:eastAsia="標楷體" w:hAnsi="Times New Roman" w:cs="Times New Roman"/>
-        </w:rPr>
-        <w:t>“k:\\test.txt”</w:t>
-      </w:r>
+        <w:t xml:space="preserve">new </w:t>
+      </w:r>
+      <w:proofErr w:type="spellStart"/>
+      <w:r>
+        <w:rPr>
+          <w:rFonts w:ascii="Times New Roman" w:eastAsia="標楷體" w:hAnsi="Times New Roman" w:cs="Times New Roman"/>
+        </w:rPr>
+        <w:t>FileWriter</w:t>
+      </w:r>
+      <w:proofErr w:type="spellEnd"/>
+      <w:r>
+        <w:rPr>
+          <w:rFonts w:ascii="Times New Roman" w:eastAsia="標楷體" w:hAnsi="Times New Roman" w:cs="Times New Roman"/>
+        </w:rPr>
+        <w:t>(</w:t>
+      </w:r>
+      <w:r>
+        <w:rPr>
+          <w:rFonts w:ascii="Times New Roman" w:eastAsia="標楷體" w:hAnsi="Times New Roman" w:cs="Times New Roman"/>
+        </w:rPr>
+        <w:t>“k:\\test.txt</w:t>
+      </w:r>
+      <w:proofErr w:type="gramStart"/>
+      <w:r>
+        <w:rPr>
+          <w:rFonts w:ascii="Times New Roman" w:eastAsia="標楷體" w:hAnsi="Times New Roman" w:cs="Times New Roman"/>
+        </w:rPr>
+        <w:t>”</w:t>
+      </w:r>
+      <w:proofErr w:type="gramEnd"/>
       <w:r>
         <w:rPr>
           <w:rFonts w:ascii="Times New Roman" w:eastAsia="標楷體" w:hAnsi="Times New Roman" w:cs="Times New Roman"/>
@@ -1764,12 +1924,14 @@
         </w:rPr>
         <w:t>有可能會發生</w:t>
       </w:r>
+      <w:proofErr w:type="spellStart"/>
       <w:r>
         <w:rPr>
           <w:rFonts w:ascii="Times New Roman" w:eastAsia="標楷體" w:hAnsi="Times New Roman" w:cs="Times New Roman"/>
         </w:rPr>
         <w:t>IOException</w:t>
       </w:r>
+      <w:proofErr w:type="spellEnd"/>
       <w:r>
         <w:rPr>
           <w:rFonts w:ascii="Times New Roman" w:eastAsia="標楷體" w:hAnsi="Times New Roman" w:hint="eastAsia"/>
@@ -1788,12 +1950,14 @@
         </w:rPr>
         <w:t>行時發生</w:t>
       </w:r>
+      <w:proofErr w:type="spellStart"/>
       <w:r>
         <w:rPr>
           <w:rFonts w:ascii="Times New Roman" w:eastAsia="標楷體" w:hAnsi="Times New Roman" w:cs="Times New Roman"/>
         </w:rPr>
         <w:t>IOException</w:t>
       </w:r>
+      <w:proofErr w:type="spellEnd"/>
       <w:r>
         <w:rPr>
           <w:rFonts w:ascii="Times New Roman" w:eastAsia="標楷體" w:hAnsi="Times New Roman" w:hint="eastAsia"/>
@@ -1846,7 +2010,21 @@
         <w:rPr>
           <w:rFonts w:ascii="Times New Roman" w:eastAsia="標楷體" w:hAnsi="Times New Roman" w:hint="eastAsia"/>
         </w:rPr>
-        <w:t>，最終此壞味道將被忽略導致開發人員除錯</w:t>
+        <w:t>，</w:t>
+      </w:r>
+      <w:proofErr w:type="gramStart"/>
+      <w:r>
+        <w:rPr>
+          <w:rFonts w:ascii="Times New Roman" w:eastAsia="標楷體" w:hAnsi="Times New Roman" w:hint="eastAsia"/>
+        </w:rPr>
+        <w:t>最終此壞味道</w:t>
+      </w:r>
+      <w:proofErr w:type="gramEnd"/>
+      <w:r>
+        <w:rPr>
+          <w:rFonts w:ascii="Times New Roman" w:eastAsia="標楷體" w:hAnsi="Times New Roman" w:hint="eastAsia"/>
+        </w:rPr>
+        <w:t>將被忽略導致開發人員除錯</w:t>
       </w:r>
       <w:r>
         <w:rPr>
@@ -2021,12 +2199,20 @@
           <w:rFonts w:ascii="Times New Roman" w:eastAsia="標楷體" w:hAnsi="Times New Roman"/>
         </w:rPr>
       </w:pPr>
+      <w:proofErr w:type="gramStart"/>
       <w:r>
         <w:rPr>
           <w:rFonts w:ascii="Times New Roman" w:eastAsia="標楷體" w:hAnsi="Times New Roman" w:hint="eastAsia"/>
         </w:rPr>
         <w:lastRenderedPageBreak/>
-        <w:t>此壞味道的例外處理機制方式為印出或</w:t>
+        <w:t>此壞味道</w:t>
+      </w:r>
+      <w:proofErr w:type="gramEnd"/>
+      <w:r>
+        <w:rPr>
+          <w:rFonts w:ascii="Times New Roman" w:eastAsia="標楷體" w:hAnsi="Times New Roman" w:hint="eastAsia"/>
+        </w:rPr>
+        <w:t>的例外處理機制方式為印出或</w:t>
       </w:r>
       <w:r>
         <w:rPr>
@@ -2088,13 +2274,29 @@
         <w:rPr>
           <w:rFonts w:ascii="Times New Roman" w:eastAsia="標楷體" w:hAnsi="Times New Roman" w:cs="Times New Roman"/>
         </w:rPr>
-        <w:t xml:space="preserve"> writeFile</w:t>
-      </w:r>
-      <w:r>
-        <w:rPr>
-          <w:rFonts w:ascii="Times New Roman" w:eastAsia="標楷體" w:hAnsi="Times New Roman" w:hint="eastAsia"/>
-        </w:rPr>
-        <w:t>函式會創立一個新檔案接著把資料寫入該檔案中。根據</w:t>
+        <w:t xml:space="preserve"> </w:t>
+      </w:r>
+      <w:proofErr w:type="spellStart"/>
+      <w:r>
+        <w:rPr>
+          <w:rFonts w:ascii="Times New Roman" w:eastAsia="標楷體" w:hAnsi="Times New Roman" w:cs="Times New Roman"/>
+        </w:rPr>
+        <w:t>writeFile</w:t>
+      </w:r>
+      <w:proofErr w:type="spellEnd"/>
+      <w:proofErr w:type="gramStart"/>
+      <w:r>
+        <w:rPr>
+          <w:rFonts w:ascii="Times New Roman" w:eastAsia="標楷體" w:hAnsi="Times New Roman" w:hint="eastAsia"/>
+        </w:rPr>
+        <w:t>函式會創立</w:t>
+      </w:r>
+      <w:proofErr w:type="gramEnd"/>
+      <w:r>
+        <w:rPr>
+          <w:rFonts w:ascii="Times New Roman" w:eastAsia="標楷體" w:hAnsi="Times New Roman" w:hint="eastAsia"/>
+        </w:rPr>
+        <w:t>一個新檔案接著把資料寫入該檔案中。根據</w:t>
       </w:r>
       <w:r>
         <w:rPr>
@@ -2136,7 +2338,35 @@
         <w:rPr>
           <w:rFonts w:ascii="Times New Roman" w:eastAsia="標楷體" w:hAnsi="Times New Roman" w:cs="Times New Roman"/>
         </w:rPr>
-        <w:t xml:space="preserve">new FileWriter(“k:\\test.txt”) </w:t>
+        <w:t xml:space="preserve">new </w:t>
+      </w:r>
+      <w:proofErr w:type="spellStart"/>
+      <w:r>
+        <w:rPr>
+          <w:rFonts w:ascii="Times New Roman" w:eastAsia="標楷體" w:hAnsi="Times New Roman" w:cs="Times New Roman"/>
+        </w:rPr>
+        <w:t>FileWriter</w:t>
+      </w:r>
+      <w:proofErr w:type="spellEnd"/>
+      <w:r>
+        <w:rPr>
+          <w:rFonts w:ascii="Times New Roman" w:eastAsia="標楷體" w:hAnsi="Times New Roman" w:cs="Times New Roman"/>
+        </w:rPr>
+        <w:t>(“k:\\test.txt</w:t>
+      </w:r>
+      <w:proofErr w:type="gramStart"/>
+      <w:r>
+        <w:rPr>
+          <w:rFonts w:ascii="Times New Roman" w:eastAsia="標楷體" w:hAnsi="Times New Roman" w:cs="Times New Roman"/>
+        </w:rPr>
+        <w:t>”</w:t>
+      </w:r>
+      <w:proofErr w:type="gramEnd"/>
+      <w:r>
+        <w:rPr>
+          <w:rFonts w:ascii="Times New Roman" w:eastAsia="標楷體" w:hAnsi="Times New Roman" w:cs="Times New Roman"/>
+        </w:rPr>
+        <w:t xml:space="preserve">) </w:t>
       </w:r>
       <w:r>
         <w:rPr>
@@ -2144,12 +2374,14 @@
         </w:rPr>
         <w:t>有可能會發生</w:t>
       </w:r>
+      <w:proofErr w:type="spellStart"/>
       <w:r>
         <w:rPr>
           <w:rFonts w:ascii="Times New Roman" w:eastAsia="標楷體" w:hAnsi="Times New Roman" w:cs="Times New Roman"/>
         </w:rPr>
         <w:t>IOException</w:t>
       </w:r>
+      <w:proofErr w:type="spellEnd"/>
       <w:r>
         <w:rPr>
           <w:rFonts w:ascii="Times New Roman" w:eastAsia="標楷體" w:hAnsi="Times New Roman" w:hint="eastAsia"/>
@@ -2168,12 +2400,14 @@
         </w:rPr>
         <w:t>行時發生</w:t>
       </w:r>
+      <w:proofErr w:type="spellStart"/>
       <w:r>
         <w:rPr>
           <w:rFonts w:ascii="Times New Roman" w:eastAsia="標楷體" w:hAnsi="Times New Roman" w:cs="Times New Roman"/>
         </w:rPr>
         <w:t>IOException</w:t>
       </w:r>
+      <w:proofErr w:type="spellEnd"/>
       <w:r>
         <w:rPr>
           <w:rFonts w:ascii="Times New Roman" w:eastAsia="標楷體" w:hAnsi="Times New Roman" w:hint="eastAsia"/>
@@ -2342,11 +2576,33 @@
         </w:rPr>
         <w:t>」</w:t>
       </w:r>
-      <w:r>
-        <w:rPr>
-          <w:rFonts w:ascii="Times New Roman" w:eastAsia="標楷體" w:hAnsi="Times New Roman" w:hint="eastAsia"/>
-        </w:rPr>
-        <w:t>此壞味道的意旨在程式碼中存在著巢狀的</w:t>
+      <w:proofErr w:type="gramStart"/>
+      <w:r>
+        <w:rPr>
+          <w:rFonts w:ascii="Times New Roman" w:eastAsia="標楷體" w:hAnsi="Times New Roman" w:hint="eastAsia"/>
+        </w:rPr>
+        <w:t>此壞味道</w:t>
+      </w:r>
+      <w:proofErr w:type="gramEnd"/>
+      <w:r>
+        <w:rPr>
+          <w:rFonts w:ascii="Times New Roman" w:eastAsia="標楷體" w:hAnsi="Times New Roman" w:hint="eastAsia"/>
+        </w:rPr>
+        <w:t>的意旨在程式碼中</w:t>
+      </w:r>
+      <w:proofErr w:type="gramStart"/>
+      <w:r>
+        <w:rPr>
+          <w:rFonts w:ascii="Times New Roman" w:eastAsia="標楷體" w:hAnsi="Times New Roman" w:hint="eastAsia"/>
+        </w:rPr>
+        <w:t>存在著巢狀</w:t>
+      </w:r>
+      <w:proofErr w:type="gramEnd"/>
+      <w:r>
+        <w:rPr>
+          <w:rFonts w:ascii="Times New Roman" w:eastAsia="標楷體" w:hAnsi="Times New Roman" w:hint="eastAsia"/>
+        </w:rPr>
+        <w:t>的</w:t>
       </w:r>
       <w:r>
         <w:rPr>
@@ -2390,7 +2646,21 @@
         <w:rPr>
           <w:rFonts w:ascii="Times New Roman" w:eastAsia="標楷體" w:hAnsi="Times New Roman" w:hint="eastAsia"/>
         </w:rPr>
-        <w:t>對開發者來說，此壞味道複雜的結構將會影響程式碼的可讀性、測試性以及維護性。</w:t>
+        <w:t>對開發者來說，</w:t>
+      </w:r>
+      <w:proofErr w:type="gramStart"/>
+      <w:r>
+        <w:rPr>
+          <w:rFonts w:ascii="Times New Roman" w:eastAsia="標楷體" w:hAnsi="Times New Roman" w:hint="eastAsia"/>
+        </w:rPr>
+        <w:t>此壞味道</w:t>
+      </w:r>
+      <w:proofErr w:type="gramEnd"/>
+      <w:r>
+        <w:rPr>
+          <w:rFonts w:ascii="Times New Roman" w:eastAsia="標楷體" w:hAnsi="Times New Roman" w:hint="eastAsia"/>
+        </w:rPr>
+        <w:t>複雜的結構將會影響程式碼的可讀性、測試性以及維護性。</w:t>
       </w:r>
     </w:p>
     <w:p>
@@ -2463,7 +2733,21 @@
         <w:rPr>
           <w:rFonts w:ascii="Times New Roman" w:eastAsia="標楷體" w:hAnsi="Times New Roman" w:hint="eastAsia"/>
         </w:rPr>
-        <w:t>中很容易發生巢狀</w:t>
+        <w:t>中很容易</w:t>
+      </w:r>
+      <w:proofErr w:type="gramStart"/>
+      <w:r>
+        <w:rPr>
+          <w:rFonts w:ascii="Times New Roman" w:eastAsia="標楷體" w:hAnsi="Times New Roman" w:hint="eastAsia"/>
+        </w:rPr>
+        <w:t>發生巢</w:t>
+      </w:r>
+      <w:proofErr w:type="gramEnd"/>
+      <w:r>
+        <w:rPr>
+          <w:rFonts w:ascii="Times New Roman" w:eastAsia="標楷體" w:hAnsi="Times New Roman" w:hint="eastAsia"/>
+        </w:rPr>
+        <w:t>狀</w:t>
       </w:r>
       <w:r>
         <w:rPr>
@@ -2620,11 +2904,33 @@
         </w:rPr>
         <w:t>」</w:t>
       </w:r>
-      <w:r>
-        <w:rPr>
-          <w:rFonts w:ascii="Times New Roman" w:eastAsia="標楷體" w:hAnsi="Times New Roman" w:hint="eastAsia"/>
-        </w:rPr>
-        <w:t>此壞味道的意旨在程式碼中，主程式或執行緒沒有捕捉由下傳遞至自己身上的例外。</w:t>
+      <w:proofErr w:type="gramStart"/>
+      <w:r>
+        <w:rPr>
+          <w:rFonts w:ascii="Times New Roman" w:eastAsia="標楷體" w:hAnsi="Times New Roman" w:hint="eastAsia"/>
+        </w:rPr>
+        <w:t>此壞味道</w:t>
+      </w:r>
+      <w:proofErr w:type="gramEnd"/>
+      <w:r>
+        <w:rPr>
+          <w:rFonts w:ascii="Times New Roman" w:eastAsia="標楷體" w:hAnsi="Times New Roman" w:hint="eastAsia"/>
+        </w:rPr>
+        <w:t>的意旨在程式碼中，主程式或執行</w:t>
+      </w:r>
+      <w:proofErr w:type="gramStart"/>
+      <w:r>
+        <w:rPr>
+          <w:rFonts w:ascii="Times New Roman" w:eastAsia="標楷體" w:hAnsi="Times New Roman" w:hint="eastAsia"/>
+        </w:rPr>
+        <w:t>緒</w:t>
+      </w:r>
+      <w:proofErr w:type="gramEnd"/>
+      <w:r>
+        <w:rPr>
+          <w:rFonts w:ascii="Times New Roman" w:eastAsia="標楷體" w:hAnsi="Times New Roman" w:hint="eastAsia"/>
+        </w:rPr>
+        <w:t>沒有捕捉由下傳遞至自己身上的例外。</w:t>
       </w:r>
     </w:p>
     <w:p>
@@ -2661,13 +2967,49 @@
         <w:rPr>
           <w:rFonts w:ascii="Times New Roman" w:eastAsia="標楷體" w:hAnsi="Times New Roman" w:hint="eastAsia"/>
         </w:rPr>
-        <w:t>主程式或執行緒沒有捕捉由下傳遞至自己身上的例外，則主程式或執行緒會</w:t>
-      </w:r>
-      <w:r>
-        <w:rPr>
-          <w:rFonts w:ascii="Times New Roman" w:eastAsia="標楷體" w:hAnsi="Times New Roman" w:hint="eastAsia"/>
-        </w:rPr>
-        <w:t>不預期的終止或產生錯誤</w:t>
+        <w:t>主程式或執行</w:t>
+      </w:r>
+      <w:proofErr w:type="gramStart"/>
+      <w:r>
+        <w:rPr>
+          <w:rFonts w:ascii="Times New Roman" w:eastAsia="標楷體" w:hAnsi="Times New Roman" w:hint="eastAsia"/>
+        </w:rPr>
+        <w:t>緒</w:t>
+      </w:r>
+      <w:proofErr w:type="gramEnd"/>
+      <w:r>
+        <w:rPr>
+          <w:rFonts w:ascii="Times New Roman" w:eastAsia="標楷體" w:hAnsi="Times New Roman" w:hint="eastAsia"/>
+        </w:rPr>
+        <w:t>沒有捕捉由下傳遞至自己身上的例外，則主程式或執行</w:t>
+      </w:r>
+      <w:proofErr w:type="gramStart"/>
+      <w:r>
+        <w:rPr>
+          <w:rFonts w:ascii="Times New Roman" w:eastAsia="標楷體" w:hAnsi="Times New Roman" w:hint="eastAsia"/>
+        </w:rPr>
+        <w:t>緒</w:t>
+      </w:r>
+      <w:proofErr w:type="gramEnd"/>
+      <w:r>
+        <w:rPr>
+          <w:rFonts w:ascii="Times New Roman" w:eastAsia="標楷體" w:hAnsi="Times New Roman" w:hint="eastAsia"/>
+        </w:rPr>
+        <w:t>會</w:t>
+      </w:r>
+      <w:proofErr w:type="gramStart"/>
+      <w:r>
+        <w:rPr>
+          <w:rFonts w:ascii="Times New Roman" w:eastAsia="標楷體" w:hAnsi="Times New Roman" w:hint="eastAsia"/>
+        </w:rPr>
+        <w:t>不</w:t>
+      </w:r>
+      <w:proofErr w:type="gramEnd"/>
+      <w:r>
+        <w:rPr>
+          <w:rFonts w:ascii="Times New Roman" w:eastAsia="標楷體" w:hAnsi="Times New Roman" w:hint="eastAsia"/>
+        </w:rPr>
+        <w:t>預期的終止或產生錯誤</w:t>
       </w:r>
       <w:r>
         <w:rPr>
@@ -2825,11 +3167,19 @@
         </w:rPr>
         <w:t>」</w:t>
       </w:r>
-      <w:r>
-        <w:rPr>
-          <w:rFonts w:ascii="Times New Roman" w:eastAsia="標楷體" w:hAnsi="Times New Roman" w:hint="eastAsia"/>
-        </w:rPr>
-        <w:t>此壞味道的意旨在釋放資源前，發生例外導致資源無法被正常釋放</w:t>
+      <w:proofErr w:type="gramStart"/>
+      <w:r>
+        <w:rPr>
+          <w:rFonts w:ascii="Times New Roman" w:eastAsia="標楷體" w:hAnsi="Times New Roman" w:hint="eastAsia"/>
+        </w:rPr>
+        <w:t>此壞味道</w:t>
+      </w:r>
+      <w:proofErr w:type="gramEnd"/>
+      <w:r>
+        <w:rPr>
+          <w:rFonts w:ascii="Times New Roman" w:eastAsia="標楷體" w:hAnsi="Times New Roman" w:hint="eastAsia"/>
+        </w:rPr>
+        <w:t>的意旨在釋放資源前，發生例外導致資源無法被正常釋放</w:t>
       </w:r>
       <w:r>
         <w:rPr>
@@ -2858,11 +3208,19 @@
           <w:rFonts w:ascii="Times New Roman" w:eastAsia="標楷體" w:hAnsi="Times New Roman"/>
         </w:rPr>
       </w:pPr>
-      <w:r>
-        <w:rPr>
-          <w:rFonts w:ascii="Times New Roman" w:eastAsia="標楷體" w:hAnsi="Times New Roman" w:hint="eastAsia"/>
-        </w:rPr>
-        <w:t>此壞味道因為在</w:t>
+      <w:proofErr w:type="gramStart"/>
+      <w:r>
+        <w:rPr>
+          <w:rFonts w:ascii="Times New Roman" w:eastAsia="標楷體" w:hAnsi="Times New Roman" w:hint="eastAsia"/>
+        </w:rPr>
+        <w:t>此壞味道</w:t>
+      </w:r>
+      <w:proofErr w:type="gramEnd"/>
+      <w:r>
+        <w:rPr>
+          <w:rFonts w:ascii="Times New Roman" w:eastAsia="標楷體" w:hAnsi="Times New Roman" w:hint="eastAsia"/>
+        </w:rPr>
+        <w:t>因為在</w:t>
       </w:r>
       <w:r>
         <w:rPr>
@@ -2914,17 +3272,27 @@
         </w:rPr>
         <w:t>如下圖所示，此</w:t>
       </w:r>
+      <w:proofErr w:type="spellStart"/>
       <w:r>
         <w:rPr>
           <w:rFonts w:ascii="Times New Roman" w:eastAsia="標楷體" w:hAnsi="Times New Roman" w:cs="Times New Roman"/>
         </w:rPr>
         <w:t>writeFile</w:t>
       </w:r>
-      <w:r>
-        <w:rPr>
-          <w:rFonts w:ascii="Times New Roman" w:eastAsia="標楷體" w:hAnsi="Times New Roman" w:hint="eastAsia"/>
-        </w:rPr>
-        <w:t>函式會創立一個新檔案接著把資料寫入該檔案中，並釋放資源。根據</w:t>
+      <w:proofErr w:type="spellEnd"/>
+      <w:proofErr w:type="gramStart"/>
+      <w:r>
+        <w:rPr>
+          <w:rFonts w:ascii="Times New Roman" w:eastAsia="標楷體" w:hAnsi="Times New Roman" w:hint="eastAsia"/>
+        </w:rPr>
+        <w:t>函式會創立</w:t>
+      </w:r>
+      <w:proofErr w:type="gramEnd"/>
+      <w:r>
+        <w:rPr>
+          <w:rFonts w:ascii="Times New Roman" w:eastAsia="標楷體" w:hAnsi="Times New Roman" w:hint="eastAsia"/>
+        </w:rPr>
+        <w:t>一個新檔案接著把資料寫入該檔案中，並釋放資源。根據</w:t>
       </w:r>
       <w:r>
         <w:rPr>
@@ -2974,12 +3342,14 @@
         </w:rPr>
         <w:t xml:space="preserve"> </w:t>
       </w:r>
+      <w:proofErr w:type="spellStart"/>
       <w:r>
         <w:rPr>
           <w:rFonts w:ascii="Times New Roman" w:eastAsia="標楷體" w:hAnsi="Times New Roman" w:cs="Times New Roman"/>
         </w:rPr>
         <w:t>FileWriter</w:t>
       </w:r>
+      <w:proofErr w:type="spellEnd"/>
       <w:r>
         <w:rPr>
           <w:rFonts w:ascii="Times New Roman" w:eastAsia="標楷體" w:hAnsi="Times New Roman" w:hint="eastAsia"/>
@@ -3034,18 +3404,28 @@
         </w:rPr>
         <w:t>flush</w:t>
       </w:r>
-      <w:r>
-        <w:rPr>
-          <w:rFonts w:ascii="Times New Roman" w:eastAsia="標楷體" w:hAnsi="Times New Roman" w:hint="eastAsia"/>
-        </w:rPr>
-        <w:t>均會丟出</w:t>
-      </w:r>
+      <w:proofErr w:type="gramStart"/>
+      <w:r>
+        <w:rPr>
+          <w:rFonts w:ascii="Times New Roman" w:eastAsia="標楷體" w:hAnsi="Times New Roman" w:hint="eastAsia"/>
+        </w:rPr>
+        <w:t>均會丟</w:t>
+      </w:r>
+      <w:proofErr w:type="gramEnd"/>
+      <w:r>
+        <w:rPr>
+          <w:rFonts w:ascii="Times New Roman" w:eastAsia="標楷體" w:hAnsi="Times New Roman" w:hint="eastAsia"/>
+        </w:rPr>
+        <w:t>出</w:t>
+      </w:r>
+      <w:proofErr w:type="spellStart"/>
       <w:r>
         <w:rPr>
           <w:rFonts w:ascii="Times New Roman" w:eastAsia="標楷體" w:hAnsi="Times New Roman" w:cs="Times New Roman"/>
         </w:rPr>
         <w:t>IOException</w:t>
       </w:r>
+      <w:proofErr w:type="spellEnd"/>
       <w:r>
         <w:rPr>
           <w:rFonts w:ascii="Times New Roman" w:eastAsia="標楷體" w:hAnsi="Times New Roman" w:hint="eastAsia"/>
@@ -3232,11 +3612,19 @@
         </w:rPr>
         <w:t xml:space="preserve"> </w:t>
       </w:r>
-      <w:r>
-        <w:rPr>
-          <w:rFonts w:ascii="Times New Roman" w:eastAsia="標楷體" w:hAnsi="Times New Roman" w:hint="eastAsia"/>
-        </w:rPr>
-        <w:t>此壞味道的特徵是在</w:t>
+      <w:proofErr w:type="gramStart"/>
+      <w:r>
+        <w:rPr>
+          <w:rFonts w:ascii="Times New Roman" w:eastAsia="標楷體" w:hAnsi="Times New Roman" w:hint="eastAsia"/>
+        </w:rPr>
+        <w:t>此壞味道</w:t>
+      </w:r>
+      <w:proofErr w:type="gramEnd"/>
+      <w:r>
+        <w:rPr>
+          <w:rFonts w:ascii="Times New Roman" w:eastAsia="標楷體" w:hAnsi="Times New Roman" w:hint="eastAsia"/>
+        </w:rPr>
+        <w:t>的特徵是在</w:t>
       </w:r>
       <w:r>
         <w:rPr>
@@ -3299,11 +3687,19 @@
         </w:rPr>
         <w:br/>
       </w:r>
-      <w:r>
-        <w:rPr>
-          <w:rFonts w:ascii="Times New Roman" w:eastAsia="標楷體" w:hAnsi="Times New Roman" w:hint="eastAsia"/>
-        </w:rPr>
-        <w:t>此壞味道發生例外時，在</w:t>
+      <w:proofErr w:type="gramStart"/>
+      <w:r>
+        <w:rPr>
+          <w:rFonts w:ascii="Times New Roman" w:eastAsia="標楷體" w:hAnsi="Times New Roman" w:hint="eastAsia"/>
+        </w:rPr>
+        <w:t>此壞味道</w:t>
+      </w:r>
+      <w:proofErr w:type="gramEnd"/>
+      <w:r>
+        <w:rPr>
+          <w:rFonts w:ascii="Times New Roman" w:eastAsia="標楷體" w:hAnsi="Times New Roman" w:hint="eastAsia"/>
+        </w:rPr>
+        <w:t>發生例外時，在</w:t>
       </w:r>
       <w:r>
         <w:rPr>
@@ -3427,17 +3823,27 @@
         </w:rPr>
         <w:t>如下圖所示，此</w:t>
       </w:r>
+      <w:proofErr w:type="spellStart"/>
       <w:r>
         <w:rPr>
           <w:rFonts w:ascii="Times New Roman" w:eastAsia="標楷體" w:hAnsi="Times New Roman" w:cs="Times New Roman"/>
         </w:rPr>
         <w:t>writeFile</w:t>
       </w:r>
-      <w:r>
-        <w:rPr>
-          <w:rFonts w:ascii="Times New Roman" w:eastAsia="標楷體" w:hAnsi="Times New Roman" w:hint="eastAsia"/>
-        </w:rPr>
-        <w:t>函式會創立一個新檔案接著把資料寫入該檔案中，並釋放資源。根據</w:t>
+      <w:proofErr w:type="spellEnd"/>
+      <w:proofErr w:type="gramStart"/>
+      <w:r>
+        <w:rPr>
+          <w:rFonts w:ascii="Times New Roman" w:eastAsia="標楷體" w:hAnsi="Times New Roman" w:hint="eastAsia"/>
+        </w:rPr>
+        <w:t>函式會創立</w:t>
+      </w:r>
+      <w:proofErr w:type="gramEnd"/>
+      <w:r>
+        <w:rPr>
+          <w:rFonts w:ascii="Times New Roman" w:eastAsia="標楷體" w:hAnsi="Times New Roman" w:hint="eastAsia"/>
+        </w:rPr>
+        <w:t>一個新檔案接著把資料寫入該檔案中，並釋放資源。根據</w:t>
       </w:r>
       <w:r>
         <w:rPr>
@@ -3479,8 +3885,16 @@
         <w:rPr>
           <w:rFonts w:ascii="Times New Roman" w:eastAsia="標楷體" w:hAnsi="Times New Roman" w:cs="Times New Roman"/>
         </w:rPr>
-        <w:t xml:space="preserve"> FileWriter</w:t>
-      </w:r>
+        <w:t xml:space="preserve"> </w:t>
+      </w:r>
+      <w:proofErr w:type="spellStart"/>
+      <w:r>
+        <w:rPr>
+          <w:rFonts w:ascii="Times New Roman" w:eastAsia="標楷體" w:hAnsi="Times New Roman" w:cs="Times New Roman"/>
+        </w:rPr>
+        <w:t>FileWriter</w:t>
+      </w:r>
+      <w:proofErr w:type="spellEnd"/>
       <w:r>
         <w:rPr>
           <w:rFonts w:ascii="Times New Roman" w:eastAsia="標楷體" w:hAnsi="Times New Roman" w:hint="eastAsia"/>
@@ -3535,18 +3949,28 @@
         </w:rPr>
         <w:t>flush</w:t>
       </w:r>
-      <w:r>
-        <w:rPr>
-          <w:rFonts w:ascii="Times New Roman" w:eastAsia="標楷體" w:hAnsi="Times New Roman" w:hint="eastAsia"/>
-        </w:rPr>
-        <w:t>均會丟出</w:t>
-      </w:r>
+      <w:proofErr w:type="gramStart"/>
+      <w:r>
+        <w:rPr>
+          <w:rFonts w:ascii="Times New Roman" w:eastAsia="標楷體" w:hAnsi="Times New Roman" w:hint="eastAsia"/>
+        </w:rPr>
+        <w:t>均會丟</w:t>
+      </w:r>
+      <w:proofErr w:type="gramEnd"/>
+      <w:r>
+        <w:rPr>
+          <w:rFonts w:ascii="Times New Roman" w:eastAsia="標楷體" w:hAnsi="Times New Roman" w:hint="eastAsia"/>
+        </w:rPr>
+        <w:t>出</w:t>
+      </w:r>
+      <w:proofErr w:type="spellStart"/>
       <w:r>
         <w:rPr>
           <w:rFonts w:ascii="Times New Roman" w:eastAsia="標楷體" w:hAnsi="Times New Roman" w:cs="Times New Roman"/>
         </w:rPr>
         <w:t>IOException</w:t>
       </w:r>
+      <w:proofErr w:type="spellEnd"/>
       <w:r>
         <w:rPr>
           <w:rFonts w:ascii="Times New Roman" w:eastAsia="標楷體" w:hAnsi="Times New Roman" w:hint="eastAsia"/>
@@ -4062,12 +4486,14 @@
         </w:rPr>
         <w:t xml:space="preserve">    </w:t>
       </w:r>
+      <w:proofErr w:type="spellStart"/>
       <w:r>
         <w:rPr>
           <w:rFonts w:ascii="Times New Roman" w:eastAsia="標楷體" w:hAnsi="Times New Roman" w:cs="Times New Roman"/>
         </w:rPr>
         <w:t>AspectJ</w:t>
       </w:r>
+      <w:proofErr w:type="spellEnd"/>
       <w:r>
         <w:rPr>
           <w:rFonts w:ascii="Times New Roman" w:eastAsia="標楷體" w:hAnsi="Times New Roman" w:cs="Times New Roman"/>
@@ -4207,12 +4633,14 @@
         </w:rPr>
         <w:t>將設計完的</w:t>
       </w:r>
+      <w:proofErr w:type="spellStart"/>
       <w:r>
         <w:rPr>
           <w:rFonts w:ascii="Times New Roman" w:eastAsia="標楷體" w:hAnsi="Times New Roman" w:cs="Times New Roman"/>
         </w:rPr>
         <w:t>AspectJ</w:t>
       </w:r>
+      <w:proofErr w:type="spellEnd"/>
       <w:r>
         <w:rPr>
           <w:rFonts w:ascii="Times New Roman" w:eastAsia="標楷體" w:hAnsi="Times New Roman" w:hint="eastAsia"/>
@@ -4229,7 +4657,21 @@
         <w:rPr>
           <w:rFonts w:ascii="Times New Roman" w:eastAsia="標楷體" w:hAnsi="Times New Roman" w:hint="eastAsia"/>
         </w:rPr>
-        <w:t>原始碼一起編譯並執行後，當程式執行到被鎖定的函式時，就會在特定的時機</w:t>
+        <w:t>原始碼一起編譯並執行後，當程式執行到被鎖定的</w:t>
+      </w:r>
+      <w:proofErr w:type="gramStart"/>
+      <w:r>
+        <w:rPr>
+          <w:rFonts w:ascii="Times New Roman" w:eastAsia="標楷體" w:hAnsi="Times New Roman" w:hint="eastAsia"/>
+        </w:rPr>
+        <w:t>函式時</w:t>
+      </w:r>
+      <w:proofErr w:type="gramEnd"/>
+      <w:r>
+        <w:rPr>
+          <w:rFonts w:ascii="Times New Roman" w:eastAsia="標楷體" w:hAnsi="Times New Roman" w:hint="eastAsia"/>
+        </w:rPr>
+        <w:t>，就會在特定的時機</w:t>
       </w:r>
       <w:r>
         <w:rPr>
@@ -4267,17 +4709,33 @@
         </w:rPr>
         <w:t>本研究將會以</w:t>
       </w:r>
+      <w:proofErr w:type="spellStart"/>
       <w:r>
         <w:rPr>
           <w:rFonts w:ascii="Times New Roman" w:eastAsia="標楷體" w:hAnsi="Times New Roman" w:cs="Times New Roman"/>
         </w:rPr>
         <w:t>AspectJ</w:t>
       </w:r>
-      <w:r>
-        <w:rPr>
-          <w:rFonts w:ascii="Times New Roman" w:eastAsia="標楷體" w:hAnsi="Times New Roman" w:hint="eastAsia"/>
-        </w:rPr>
-        <w:t>搭配單元測試暴露例外處理壞味造成的影響。</w:t>
+      <w:proofErr w:type="spellEnd"/>
+      <w:r>
+        <w:rPr>
+          <w:rFonts w:ascii="Times New Roman" w:eastAsia="標楷體" w:hAnsi="Times New Roman" w:hint="eastAsia"/>
+        </w:rPr>
+        <w:t>搭配單元測試暴露例外</w:t>
+      </w:r>
+      <w:proofErr w:type="gramStart"/>
+      <w:r>
+        <w:rPr>
+          <w:rFonts w:ascii="Times New Roman" w:eastAsia="標楷體" w:hAnsi="Times New Roman" w:hint="eastAsia"/>
+        </w:rPr>
+        <w:t>處理壞味造成</w:t>
+      </w:r>
+      <w:proofErr w:type="gramEnd"/>
+      <w:r>
+        <w:rPr>
+          <w:rFonts w:ascii="Times New Roman" w:eastAsia="標楷體" w:hAnsi="Times New Roman" w:hint="eastAsia"/>
+        </w:rPr>
+        <w:t>的影響。</w:t>
       </w:r>
     </w:p>
     <w:p>
@@ -4392,7 +4850,21 @@
         <w:rPr>
           <w:rFonts w:ascii="Times New Roman" w:eastAsia="標楷體" w:hAnsi="Times New Roman" w:hint="eastAsia"/>
         </w:rPr>
-        <w:t>的特性，在不更動原有程式碼下，在特定的程式碼中嵌入發生例外的程式碼，強制使</w:t>
+        <w:t>的特性，在</w:t>
+      </w:r>
+      <w:proofErr w:type="gramStart"/>
+      <w:r>
+        <w:rPr>
+          <w:rFonts w:ascii="Times New Roman" w:eastAsia="標楷體" w:hAnsi="Times New Roman" w:hint="eastAsia"/>
+        </w:rPr>
+        <w:t>不</w:t>
+      </w:r>
+      <w:proofErr w:type="gramEnd"/>
+      <w:r>
+        <w:rPr>
+          <w:rFonts w:ascii="Times New Roman" w:eastAsia="標楷體" w:hAnsi="Times New Roman" w:hint="eastAsia"/>
+        </w:rPr>
+        <w:t>更動原有程式碼下，在特定的程式碼中嵌入發生例外的程式碼，強制使</w:t>
       </w:r>
       <w:r>
         <w:rPr>
@@ -4840,11 +5312,19 @@
                 <w:rFonts w:ascii="Times New Roman" w:eastAsia="標楷體" w:hAnsi="Times New Roman"/>
               </w:rPr>
             </w:pPr>
+            <w:proofErr w:type="gramStart"/>
             <w:r>
               <w:rPr>
                 <w:rFonts w:ascii="Times New Roman" w:eastAsia="標楷體" w:hAnsi="Times New Roman" w:hint="eastAsia"/>
               </w:rPr>
-              <w:t>此壞味道的特徵是在</w:t>
+              <w:t>此壞味道</w:t>
+            </w:r>
+            <w:proofErr w:type="gramEnd"/>
+            <w:r>
+              <w:rPr>
+                <w:rFonts w:ascii="Times New Roman" w:eastAsia="標楷體" w:hAnsi="Times New Roman" w:hint="eastAsia"/>
+              </w:rPr>
+              <w:t>的特徵是在</w:t>
             </w:r>
             <w:r>
               <w:rPr>
@@ -4890,11 +5370,19 @@
                 <w:rFonts w:ascii="Times New Roman" w:eastAsia="標楷體" w:hAnsi="Times New Roman"/>
               </w:rPr>
             </w:pPr>
+            <w:proofErr w:type="gramStart"/>
             <w:r>
               <w:rPr>
                 <w:rFonts w:ascii="Times New Roman" w:eastAsia="標楷體" w:hAnsi="Times New Roman" w:hint="eastAsia"/>
               </w:rPr>
-              <w:t>此壞味道的意旨在釋放資源前，發生例外導致資源無法被正常釋放</w:t>
+              <w:t>此壞味道</w:t>
+            </w:r>
+            <w:proofErr w:type="gramEnd"/>
+            <w:r>
+              <w:rPr>
+                <w:rFonts w:ascii="Times New Roman" w:eastAsia="標楷體" w:hAnsi="Times New Roman" w:hint="eastAsia"/>
+              </w:rPr>
+              <w:t>的意旨在釋放資源前，發生例外導致資源無法被正常釋放</w:t>
             </w:r>
           </w:p>
         </w:tc>
@@ -4928,11 +5416,19 @@
                 <w:rFonts w:ascii="Times New Roman" w:eastAsia="標楷體" w:hAnsi="Times New Roman"/>
               </w:rPr>
             </w:pPr>
+            <w:proofErr w:type="gramStart"/>
             <w:r>
               <w:rPr>
                 <w:rFonts w:ascii="Times New Roman" w:eastAsia="標楷體" w:hAnsi="Times New Roman" w:hint="eastAsia"/>
               </w:rPr>
-              <w:t>此壞味道的意旨在程式碼中，主程式中的程式碼並沒有被</w:t>
+              <w:t>此壞味道</w:t>
+            </w:r>
+            <w:proofErr w:type="gramEnd"/>
+            <w:r>
+              <w:rPr>
+                <w:rFonts w:ascii="Times New Roman" w:eastAsia="標楷體" w:hAnsi="Times New Roman" w:hint="eastAsia"/>
+              </w:rPr>
+              <w:t>的意旨在程式碼中，主程式中的程式碼並沒有被</w:t>
             </w:r>
             <w:r>
               <w:rPr>
@@ -4952,11 +5448,19 @@
               </w:rPr>
               <w:t>包覆起來</w:t>
             </w:r>
+            <w:proofErr w:type="gramStart"/>
             <w:r>
               <w:rPr>
                 <w:rFonts w:ascii="Times New Roman" w:eastAsia="標楷體" w:hAnsi="Times New Roman" w:hint="eastAsia"/>
               </w:rPr>
-              <w:t>入例外的類別。下一步我們將回到</w:t>
+              <w:t>入例</w:t>
+            </w:r>
+            <w:proofErr w:type="gramEnd"/>
+            <w:r>
+              <w:rPr>
+                <w:rFonts w:ascii="Times New Roman" w:eastAsia="標楷體" w:hAnsi="Times New Roman" w:hint="eastAsia"/>
+              </w:rPr>
+              <w:t>外的類別。下一步我們將回到</w:t>
             </w:r>
             <w:r>
               <w:rPr>
@@ -5110,7 +5614,21 @@
         <w:rPr>
           <w:rFonts w:ascii="Times New Roman" w:eastAsia="標楷體" w:hAnsi="Times New Roman" w:hint="eastAsia"/>
         </w:rPr>
-        <w:t>的狀況下，讓此壞味道對於軟體的影響現行</w:t>
+        <w:t>的狀況下，</w:t>
+      </w:r>
+      <w:proofErr w:type="gramStart"/>
+      <w:r>
+        <w:rPr>
+          <w:rFonts w:ascii="Times New Roman" w:eastAsia="標楷體" w:hAnsi="Times New Roman" w:hint="eastAsia"/>
+        </w:rPr>
+        <w:t>讓此壞味道</w:t>
+      </w:r>
+      <w:proofErr w:type="gramEnd"/>
+      <w:r>
+        <w:rPr>
+          <w:rFonts w:ascii="Times New Roman" w:eastAsia="標楷體" w:hAnsi="Times New Roman" w:hint="eastAsia"/>
+        </w:rPr>
+        <w:t>對於軟體的影響現行</w:t>
       </w:r>
       <w:r>
         <w:rPr>
@@ -5170,7 +5688,21 @@
         <w:rPr>
           <w:rFonts w:ascii="Times New Roman" w:eastAsia="標楷體" w:hAnsi="Times New Roman" w:hint="eastAsia"/>
         </w:rPr>
-        <w:t>。首先我們將鎖定該壞味道的</w:t>
+        <w:t>。首先我們將</w:t>
+      </w:r>
+      <w:proofErr w:type="gramStart"/>
+      <w:r>
+        <w:rPr>
+          <w:rFonts w:ascii="Times New Roman" w:eastAsia="標楷體" w:hAnsi="Times New Roman" w:hint="eastAsia"/>
+        </w:rPr>
+        <w:t>鎖定該壞味道</w:t>
+      </w:r>
+      <w:proofErr w:type="gramEnd"/>
+      <w:r>
+        <w:rPr>
+          <w:rFonts w:ascii="Times New Roman" w:eastAsia="標楷體" w:hAnsi="Times New Roman" w:hint="eastAsia"/>
+        </w:rPr>
+        <w:t>的</w:t>
       </w:r>
       <w:r>
         <w:rPr>
@@ -5218,7 +5750,21 @@
         <w:rPr>
           <w:rFonts w:ascii="Times New Roman" w:eastAsia="標楷體" w:hAnsi="Times New Roman" w:hint="eastAsia"/>
         </w:rPr>
-        <w:t>，此壞味道的</w:t>
+        <w:t>，</w:t>
+      </w:r>
+      <w:proofErr w:type="gramStart"/>
+      <w:r>
+        <w:rPr>
+          <w:rFonts w:ascii="Times New Roman" w:eastAsia="標楷體" w:hAnsi="Times New Roman" w:hint="eastAsia"/>
+        </w:rPr>
+        <w:t>此壞味道</w:t>
+      </w:r>
+      <w:proofErr w:type="gramEnd"/>
+      <w:r>
+        <w:rPr>
+          <w:rFonts w:ascii="Times New Roman" w:eastAsia="標楷體" w:hAnsi="Times New Roman" w:hint="eastAsia"/>
+        </w:rPr>
+        <w:t>的</w:t>
       </w:r>
       <w:r>
         <w:rPr>
@@ -5244,6 +5790,7 @@
         </w:rPr>
         <w:t xml:space="preserve"> </w:t>
       </w:r>
+      <w:proofErr w:type="spellStart"/>
       <w:r>
         <w:rPr>
           <w:rFonts w:ascii="Times New Roman" w:eastAsia="標楷體" w:hAnsi="Times New Roman" w:cs="Times New Roman"/>
@@ -5256,6 +5803,7 @@
         </w:rPr>
         <w:t>xception</w:t>
       </w:r>
+      <w:proofErr w:type="spellEnd"/>
       <w:r>
         <w:rPr>
           <w:rFonts w:ascii="Times New Roman" w:eastAsia="標楷體" w:hAnsi="Times New Roman" w:hint="eastAsia"/>
@@ -5344,7 +5892,21 @@
         <w:rPr>
           <w:rFonts w:ascii="Times New Roman" w:eastAsia="標楷體" w:hAnsi="Times New Roman" w:cs="Times New Roman"/>
         </w:rPr>
-        <w:t>(fw.write())</w:t>
+        <w:t>(</w:t>
+      </w:r>
+      <w:proofErr w:type="spellStart"/>
+      <w:r>
+        <w:rPr>
+          <w:rFonts w:ascii="Times New Roman" w:eastAsia="標楷體" w:hAnsi="Times New Roman" w:cs="Times New Roman"/>
+        </w:rPr>
+        <w:t>fw.write</w:t>
+      </w:r>
+      <w:proofErr w:type="spellEnd"/>
+      <w:r>
+        <w:rPr>
+          <w:rFonts w:ascii="Times New Roman" w:eastAsia="標楷體" w:hAnsi="Times New Roman" w:cs="Times New Roman"/>
+        </w:rPr>
+        <w:t>())</w:t>
       </w:r>
       <w:r>
         <w:rPr>
@@ -5352,6 +5914,7 @@
         </w:rPr>
         <w:t>，將</w:t>
       </w:r>
+      <w:proofErr w:type="spellStart"/>
       <w:r>
         <w:rPr>
           <w:rFonts w:ascii="Times New Roman" w:eastAsia="標楷體" w:hAnsi="Times New Roman" w:hint="eastAsia"/>
@@ -5364,6 +5927,7 @@
         </w:rPr>
         <w:t>write</w:t>
       </w:r>
+      <w:proofErr w:type="spellEnd"/>
       <w:r>
         <w:rPr>
           <w:rFonts w:ascii="Times New Roman" w:eastAsia="標楷體" w:hAnsi="Times New Roman" w:hint="eastAsia"/>
@@ -5376,12 +5940,14 @@
         </w:rPr>
         <w:t>視為即將丟出例外的點並嵌入</w:t>
       </w:r>
+      <w:proofErr w:type="spellStart"/>
       <w:r>
         <w:rPr>
           <w:rFonts w:ascii="Times New Roman" w:eastAsia="標楷體" w:hAnsi="Times New Roman" w:hint="eastAsia"/>
         </w:rPr>
         <w:t>IOException</w:t>
       </w:r>
+      <w:proofErr w:type="spellEnd"/>
       <w:r>
         <w:rPr>
           <w:rFonts w:ascii="Times New Roman" w:eastAsia="標楷體" w:hAnsi="Times New Roman" w:hint="eastAsia"/>
@@ -5657,7 +6223,21 @@
         <w:rPr>
           <w:rFonts w:ascii="Times New Roman" w:eastAsia="標楷體" w:hAnsi="Times New Roman" w:hint="eastAsia"/>
         </w:rPr>
-        <w:t>的狀況下，讓此壞味道對於軟體的影響現行</w:t>
+        <w:t>的狀況下，</w:t>
+      </w:r>
+      <w:proofErr w:type="gramStart"/>
+      <w:r>
+        <w:rPr>
+          <w:rFonts w:ascii="Times New Roman" w:eastAsia="標楷體" w:hAnsi="Times New Roman" w:hint="eastAsia"/>
+        </w:rPr>
+        <w:t>讓此壞味道</w:t>
+      </w:r>
+      <w:proofErr w:type="gramEnd"/>
+      <w:r>
+        <w:rPr>
+          <w:rFonts w:ascii="Times New Roman" w:eastAsia="標楷體" w:hAnsi="Times New Roman" w:hint="eastAsia"/>
+        </w:rPr>
+        <w:t>對於軟體的影響現行</w:t>
       </w:r>
       <w:r>
         <w:rPr>
@@ -5723,7 +6303,21 @@
         <w:rPr>
           <w:rFonts w:ascii="Times New Roman" w:eastAsia="標楷體" w:hAnsi="Times New Roman" w:hint="eastAsia"/>
         </w:rPr>
-        <w:t>。首先我們將鎖定該壞味道的</w:t>
+        <w:t>。首先我們將</w:t>
+      </w:r>
+      <w:proofErr w:type="gramStart"/>
+      <w:r>
+        <w:rPr>
+          <w:rFonts w:ascii="Times New Roman" w:eastAsia="標楷體" w:hAnsi="Times New Roman" w:hint="eastAsia"/>
+        </w:rPr>
+        <w:t>鎖定該壞味道</w:t>
+      </w:r>
+      <w:proofErr w:type="gramEnd"/>
+      <w:r>
+        <w:rPr>
+          <w:rFonts w:ascii="Times New Roman" w:eastAsia="標楷體" w:hAnsi="Times New Roman" w:hint="eastAsia"/>
+        </w:rPr>
+        <w:t>的</w:t>
       </w:r>
       <w:r>
         <w:rPr>
@@ -5771,7 +6365,21 @@
         <w:rPr>
           <w:rFonts w:ascii="Times New Roman" w:eastAsia="標楷體" w:hAnsi="Times New Roman" w:hint="eastAsia"/>
         </w:rPr>
-        <w:t>，此壞味道的</w:t>
+        <w:t>，</w:t>
+      </w:r>
+      <w:proofErr w:type="gramStart"/>
+      <w:r>
+        <w:rPr>
+          <w:rFonts w:ascii="Times New Roman" w:eastAsia="標楷體" w:hAnsi="Times New Roman" w:hint="eastAsia"/>
+        </w:rPr>
+        <w:t>此壞味道</w:t>
+      </w:r>
+      <w:proofErr w:type="gramEnd"/>
+      <w:r>
+        <w:rPr>
+          <w:rFonts w:ascii="Times New Roman" w:eastAsia="標楷體" w:hAnsi="Times New Roman" w:hint="eastAsia"/>
+        </w:rPr>
+        <w:t>的</w:t>
       </w:r>
       <w:r>
         <w:rPr>
@@ -5791,6 +6399,7 @@
         </w:rPr>
         <w:t xml:space="preserve"> </w:t>
       </w:r>
+      <w:proofErr w:type="spellStart"/>
       <w:r>
         <w:rPr>
           <w:rFonts w:ascii="Times New Roman" w:eastAsia="標楷體" w:hAnsi="Times New Roman" w:cs="Times New Roman"/>
@@ -5803,6 +6412,7 @@
         </w:rPr>
         <w:t>xception</w:t>
       </w:r>
+      <w:proofErr w:type="spellEnd"/>
       <w:r>
         <w:rPr>
           <w:rFonts w:ascii="Times New Roman" w:eastAsia="標楷體" w:hAnsi="Times New Roman" w:hint="eastAsia"/>
@@ -5863,11 +6473,19 @@
         </w:rPr>
         <w:t>(</w:t>
       </w:r>
-      <w:r>
-        <w:rPr>
-          <w:rFonts w:ascii="Times New Roman" w:eastAsia="標楷體" w:hAnsi="Times New Roman" w:cs="Times New Roman"/>
-        </w:rPr>
-        <w:t>fw.write()</w:t>
+      <w:proofErr w:type="spellStart"/>
+      <w:r>
+        <w:rPr>
+          <w:rFonts w:ascii="Times New Roman" w:eastAsia="標楷體" w:hAnsi="Times New Roman" w:cs="Times New Roman"/>
+        </w:rPr>
+        <w:t>fw.write</w:t>
+      </w:r>
+      <w:proofErr w:type="spellEnd"/>
+      <w:r>
+        <w:rPr>
+          <w:rFonts w:ascii="Times New Roman" w:eastAsia="標楷體" w:hAnsi="Times New Roman" w:cs="Times New Roman"/>
+        </w:rPr>
+        <w:t>()</w:t>
       </w:r>
       <w:r>
         <w:rPr>
@@ -5887,6 +6505,7 @@
         </w:rPr>
         <w:t>並將</w:t>
       </w:r>
+      <w:proofErr w:type="spellStart"/>
       <w:r>
         <w:rPr>
           <w:rFonts w:ascii="Times New Roman" w:eastAsia="標楷體" w:hAnsi="Times New Roman" w:hint="eastAsia"/>
@@ -5899,6 +6518,7 @@
         </w:rPr>
         <w:t>write</w:t>
       </w:r>
+      <w:proofErr w:type="spellEnd"/>
       <w:r>
         <w:rPr>
           <w:rFonts w:ascii="Times New Roman" w:eastAsia="標楷體" w:hAnsi="Times New Roman" w:hint="eastAsia"/>
@@ -5917,12 +6537,14 @@
         </w:rPr>
         <w:t>嵌入</w:t>
       </w:r>
+      <w:proofErr w:type="spellStart"/>
       <w:r>
         <w:rPr>
           <w:rFonts w:ascii="Times New Roman" w:eastAsia="標楷體" w:hAnsi="Times New Roman" w:hint="eastAsia"/>
         </w:rPr>
         <w:t>IOException</w:t>
       </w:r>
+      <w:proofErr w:type="spellEnd"/>
       <w:r>
         <w:rPr>
           <w:rFonts w:ascii="Times New Roman" w:eastAsia="標楷體" w:hAnsi="Times New Roman" w:hint="eastAsia"/>
@@ -6282,7 +6904,21 @@
         <w:rPr>
           <w:rFonts w:ascii="Times New Roman" w:eastAsia="標楷體" w:hAnsi="Times New Roman" w:hint="eastAsia"/>
         </w:rPr>
-        <w:t>的狀況下，讓此壞味道對於軟體的影響現行</w:t>
+        <w:t>的狀況下，</w:t>
+      </w:r>
+      <w:proofErr w:type="gramStart"/>
+      <w:r>
+        <w:rPr>
+          <w:rFonts w:ascii="Times New Roman" w:eastAsia="標楷體" w:hAnsi="Times New Roman" w:hint="eastAsia"/>
+        </w:rPr>
+        <w:t>讓此壞味道</w:t>
+      </w:r>
+      <w:proofErr w:type="gramEnd"/>
+      <w:r>
+        <w:rPr>
+          <w:rFonts w:ascii="Times New Roman" w:eastAsia="標楷體" w:hAnsi="Times New Roman" w:hint="eastAsia"/>
+        </w:rPr>
+        <w:t>對於軟體的影響現行</w:t>
       </w:r>
       <w:r>
         <w:rPr>
@@ -6348,7 +6984,21 @@
         <w:rPr>
           <w:rFonts w:ascii="Times New Roman" w:eastAsia="標楷體" w:hAnsi="Times New Roman" w:hint="eastAsia"/>
         </w:rPr>
-        <w:t>。為了要呈現這個壞味道帶來的影響，我們需要製造兩個例外，這樣才可以重現出這個壞味道帶來的影響，首先我們將鎖定該壞味道的</w:t>
+        <w:t>。為了要呈現這個壞味道帶來的影響，我們需要製造兩個例外，這樣才可以重現出這個壞味道帶來的影響，首先我們將</w:t>
+      </w:r>
+      <w:proofErr w:type="gramStart"/>
+      <w:r>
+        <w:rPr>
+          <w:rFonts w:ascii="Times New Roman" w:eastAsia="標楷體" w:hAnsi="Times New Roman" w:hint="eastAsia"/>
+        </w:rPr>
+        <w:t>鎖定該壞味道</w:t>
+      </w:r>
+      <w:proofErr w:type="gramEnd"/>
+      <w:r>
+        <w:rPr>
+          <w:rFonts w:ascii="Times New Roman" w:eastAsia="標楷體" w:hAnsi="Times New Roman" w:hint="eastAsia"/>
+        </w:rPr>
+        <w:t>的</w:t>
       </w:r>
       <w:r>
         <w:rPr>
@@ -6386,11 +7036,19 @@
         </w:rPr>
         <w:t>(</w:t>
       </w:r>
-      <w:r>
-        <w:rPr>
-          <w:rFonts w:ascii="Times New Roman" w:eastAsia="標楷體" w:hAnsi="Times New Roman" w:cs="Times New Roman"/>
-        </w:rPr>
-        <w:t>fw.close()</w:t>
+      <w:proofErr w:type="spellStart"/>
+      <w:r>
+        <w:rPr>
+          <w:rFonts w:ascii="Times New Roman" w:eastAsia="標楷體" w:hAnsi="Times New Roman" w:cs="Times New Roman"/>
+        </w:rPr>
+        <w:t>fw.close</w:t>
+      </w:r>
+      <w:proofErr w:type="spellEnd"/>
+      <w:r>
+        <w:rPr>
+          <w:rFonts w:ascii="Times New Roman" w:eastAsia="標楷體" w:hAnsi="Times New Roman" w:cs="Times New Roman"/>
+        </w:rPr>
+        <w:t>()</w:t>
       </w:r>
       <w:r>
         <w:rPr>
@@ -6428,11 +7086,19 @@
         </w:rPr>
         <w:t>並將</w:t>
       </w:r>
-      <w:r>
-        <w:rPr>
-          <w:rFonts w:ascii="Times New Roman" w:eastAsia="標楷體" w:hAnsi="Times New Roman" w:cs="Times New Roman"/>
-        </w:rPr>
-        <w:t>fw.close()</w:t>
+      <w:proofErr w:type="spellStart"/>
+      <w:r>
+        <w:rPr>
+          <w:rFonts w:ascii="Times New Roman" w:eastAsia="標楷體" w:hAnsi="Times New Roman" w:cs="Times New Roman"/>
+        </w:rPr>
+        <w:t>fw.close</w:t>
+      </w:r>
+      <w:proofErr w:type="spellEnd"/>
+      <w:r>
+        <w:rPr>
+          <w:rFonts w:ascii="Times New Roman" w:eastAsia="標楷體" w:hAnsi="Times New Roman" w:cs="Times New Roman"/>
+        </w:rPr>
+        <w:t>()</w:t>
       </w:r>
       <w:r>
         <w:rPr>
@@ -6440,12 +7106,14 @@
         </w:rPr>
         <w:t>視為即將丟出例外的點並對其嵌入</w:t>
       </w:r>
+      <w:proofErr w:type="spellStart"/>
       <w:r>
         <w:rPr>
           <w:rFonts w:ascii="Times New Roman" w:eastAsia="標楷體" w:hAnsi="Times New Roman" w:hint="eastAsia"/>
         </w:rPr>
         <w:t>IOException</w:t>
       </w:r>
+      <w:proofErr w:type="spellEnd"/>
       <w:r>
         <w:rPr>
           <w:rFonts w:ascii="Times New Roman" w:eastAsia="標楷體" w:hAnsi="Times New Roman" w:hint="eastAsia"/>
@@ -6492,7 +7160,21 @@
         <w:rPr>
           <w:rFonts w:ascii="Times New Roman" w:eastAsia="標楷體" w:hAnsi="Times New Roman" w:cs="Times New Roman"/>
         </w:rPr>
-        <w:t>(fw.write())</w:t>
+        <w:t>(</w:t>
+      </w:r>
+      <w:proofErr w:type="spellStart"/>
+      <w:r>
+        <w:rPr>
+          <w:rFonts w:ascii="Times New Roman" w:eastAsia="標楷體" w:hAnsi="Times New Roman" w:cs="Times New Roman"/>
+        </w:rPr>
+        <w:t>fw.write</w:t>
+      </w:r>
+      <w:proofErr w:type="spellEnd"/>
+      <w:r>
+        <w:rPr>
+          <w:rFonts w:ascii="Times New Roman" w:eastAsia="標楷體" w:hAnsi="Times New Roman" w:cs="Times New Roman"/>
+        </w:rPr>
+        <w:t>())</w:t>
       </w:r>
       <w:r>
         <w:rPr>
@@ -6524,11 +7206,19 @@
         </w:rPr>
         <w:t>將</w:t>
       </w:r>
-      <w:r>
-        <w:rPr>
-          <w:rFonts w:ascii="Times New Roman" w:eastAsia="標楷體" w:hAnsi="Times New Roman" w:cs="Times New Roman"/>
-        </w:rPr>
-        <w:t>fw.write()</w:t>
+      <w:proofErr w:type="spellStart"/>
+      <w:r>
+        <w:rPr>
+          <w:rFonts w:ascii="Times New Roman" w:eastAsia="標楷體" w:hAnsi="Times New Roman" w:cs="Times New Roman"/>
+        </w:rPr>
+        <w:t>fw.write</w:t>
+      </w:r>
+      <w:proofErr w:type="spellEnd"/>
+      <w:r>
+        <w:rPr>
+          <w:rFonts w:ascii="Times New Roman" w:eastAsia="標楷體" w:hAnsi="Times New Roman" w:cs="Times New Roman"/>
+        </w:rPr>
+        <w:t>()</w:t>
       </w:r>
       <w:r>
         <w:rPr>
@@ -6693,7 +7383,21 @@
         <w:rPr>
           <w:rFonts w:ascii="Times New Roman" w:eastAsia="標楷體" w:hAnsi="Times New Roman" w:hint="eastAsia"/>
         </w:rPr>
-        <w:t>」此壞味道的意旨在釋放資源前，發生例外導致資源無法被正常釋放。</w:t>
+        <w:t>」</w:t>
+      </w:r>
+      <w:proofErr w:type="gramStart"/>
+      <w:r>
+        <w:rPr>
+          <w:rFonts w:ascii="Times New Roman" w:eastAsia="標楷體" w:hAnsi="Times New Roman" w:hint="eastAsia"/>
+        </w:rPr>
+        <w:t>此壞味道</w:t>
+      </w:r>
+      <w:proofErr w:type="gramEnd"/>
+      <w:r>
+        <w:rPr>
+          <w:rFonts w:ascii="Times New Roman" w:eastAsia="標楷體" w:hAnsi="Times New Roman" w:hint="eastAsia"/>
+        </w:rPr>
+        <w:t>的意旨在釋放資源前，發生例外導致資源無法被正常釋放。</w:t>
       </w:r>
       <w:r>
         <w:rPr>
@@ -6735,7 +7439,21 @@
         <w:rPr>
           <w:rFonts w:ascii="Times New Roman" w:eastAsia="標楷體" w:hAnsi="Times New Roman" w:hint="eastAsia"/>
         </w:rPr>
-        <w:t>的狀況下，讓此壞味道對於軟體的影響現行</w:t>
+        <w:t>的狀況下，</w:t>
+      </w:r>
+      <w:proofErr w:type="gramStart"/>
+      <w:r>
+        <w:rPr>
+          <w:rFonts w:ascii="Times New Roman" w:eastAsia="標楷體" w:hAnsi="Times New Roman" w:hint="eastAsia"/>
+        </w:rPr>
+        <w:t>讓此壞味道</w:t>
+      </w:r>
+      <w:proofErr w:type="gramEnd"/>
+      <w:r>
+        <w:rPr>
+          <w:rFonts w:ascii="Times New Roman" w:eastAsia="標楷體" w:hAnsi="Times New Roman" w:hint="eastAsia"/>
+        </w:rPr>
+        <w:t>對於軟體的影響現行</w:t>
       </w:r>
       <w:r>
         <w:rPr>
@@ -6815,11 +7533,19 @@
         </w:rPr>
         <w:t>(</w:t>
       </w:r>
-      <w:r>
-        <w:rPr>
-          <w:rFonts w:ascii="Times New Roman" w:eastAsia="標楷體" w:hAnsi="Times New Roman" w:cs="Times New Roman"/>
-        </w:rPr>
-        <w:t>writer.write()</w:t>
+      <w:proofErr w:type="spellStart"/>
+      <w:r>
+        <w:rPr>
+          <w:rFonts w:ascii="Times New Roman" w:eastAsia="標楷體" w:hAnsi="Times New Roman" w:cs="Times New Roman"/>
+        </w:rPr>
+        <w:t>writer.write</w:t>
+      </w:r>
+      <w:proofErr w:type="spellEnd"/>
+      <w:r>
+        <w:rPr>
+          <w:rFonts w:ascii="Times New Roman" w:eastAsia="標楷體" w:hAnsi="Times New Roman" w:cs="Times New Roman"/>
+        </w:rPr>
+        <w:t>()</w:t>
       </w:r>
       <w:r>
         <w:rPr>
@@ -6869,11 +7595,19 @@
         </w:rPr>
         <w:t>(</w:t>
       </w:r>
-      <w:r>
-        <w:rPr>
-          <w:rFonts w:ascii="Times New Roman" w:eastAsia="標楷體" w:hAnsi="Times New Roman"/>
-        </w:rPr>
-        <w:t>ios.close()</w:t>
+      <w:proofErr w:type="spellStart"/>
+      <w:r>
+        <w:rPr>
+          <w:rFonts w:ascii="Times New Roman" w:eastAsia="標楷體" w:hAnsi="Times New Roman"/>
+        </w:rPr>
+        <w:t>ios.close</w:t>
+      </w:r>
+      <w:proofErr w:type="spellEnd"/>
+      <w:r>
+        <w:rPr>
+          <w:rFonts w:ascii="Times New Roman" w:eastAsia="標楷體" w:hAnsi="Times New Roman"/>
+        </w:rPr>
+        <w:t>()</w:t>
       </w:r>
       <w:r>
         <w:rPr>
@@ -6885,7 +7619,21 @@
         <w:rPr>
           <w:rFonts w:ascii="Times New Roman" w:eastAsia="標楷體" w:hAnsi="Times New Roman" w:hint="eastAsia"/>
         </w:rPr>
-        <w:t>則不會被執行，讓資源無法正常被釋放，這樣才可以重現出這個壞味道帶來的影響，首先我們將鎖定該壞味道的</w:t>
+        <w:t>則不會被執行，讓資源無法正常被釋放，這樣才可以重現出這個壞味道帶來的影響，首先我們將</w:t>
+      </w:r>
+      <w:proofErr w:type="gramStart"/>
+      <w:r>
+        <w:rPr>
+          <w:rFonts w:ascii="Times New Roman" w:eastAsia="標楷體" w:hAnsi="Times New Roman" w:hint="eastAsia"/>
+        </w:rPr>
+        <w:t>鎖定該壞味道</w:t>
+      </w:r>
+      <w:proofErr w:type="gramEnd"/>
+      <w:r>
+        <w:rPr>
+          <w:rFonts w:ascii="Times New Roman" w:eastAsia="標楷體" w:hAnsi="Times New Roman" w:hint="eastAsia"/>
+        </w:rPr>
+        <w:t>的</w:t>
       </w:r>
       <w:r>
         <w:rPr>
@@ -7116,7 +7864,49 @@
         <w:rPr>
           <w:rFonts w:ascii="Times New Roman" w:eastAsia="標楷體" w:hAnsi="Times New Roman" w:hint="eastAsia"/>
         </w:rPr>
-        <w:t>」此壞味道的意旨在程式碼中，主程式或執行緒沒有捕捉由下傳遞至身上的例外，因此當未被捕捉的例外往上傳遞</w:t>
+        <w:t>」</w:t>
+      </w:r>
+      <w:proofErr w:type="gramStart"/>
+      <w:r>
+        <w:rPr>
+          <w:rFonts w:ascii="Times New Roman" w:eastAsia="標楷體" w:hAnsi="Times New Roman" w:hint="eastAsia"/>
+        </w:rPr>
+        <w:t>此壞味道</w:t>
+      </w:r>
+      <w:proofErr w:type="gramEnd"/>
+      <w:r>
+        <w:rPr>
+          <w:rFonts w:ascii="Times New Roman" w:eastAsia="標楷體" w:hAnsi="Times New Roman" w:hint="eastAsia"/>
+        </w:rPr>
+        <w:t>的意旨在程式碼中，主程式或執行</w:t>
+      </w:r>
+      <w:proofErr w:type="gramStart"/>
+      <w:r>
+        <w:rPr>
+          <w:rFonts w:ascii="Times New Roman" w:eastAsia="標楷體" w:hAnsi="Times New Roman" w:hint="eastAsia"/>
+        </w:rPr>
+        <w:t>緒</w:t>
+      </w:r>
+      <w:proofErr w:type="gramEnd"/>
+      <w:r>
+        <w:rPr>
+          <w:rFonts w:ascii="Times New Roman" w:eastAsia="標楷體" w:hAnsi="Times New Roman" w:hint="eastAsia"/>
+        </w:rPr>
+        <w:t>沒有捕捉由下傳遞至身上的例外，</w:t>
+      </w:r>
+      <w:proofErr w:type="gramStart"/>
+      <w:r>
+        <w:rPr>
+          <w:rFonts w:ascii="Times New Roman" w:eastAsia="標楷體" w:hAnsi="Times New Roman" w:hint="eastAsia"/>
+        </w:rPr>
+        <w:t>因此當未被</w:t>
+      </w:r>
+      <w:proofErr w:type="gramEnd"/>
+      <w:r>
+        <w:rPr>
+          <w:rFonts w:ascii="Times New Roman" w:eastAsia="標楷體" w:hAnsi="Times New Roman" w:hint="eastAsia"/>
+        </w:rPr>
+        <w:t>捕捉的例外往上傳遞</w:t>
       </w:r>
       <w:r>
         <w:rPr>
@@ -7128,7 +7918,35 @@
         <w:rPr>
           <w:rFonts w:ascii="Times New Roman" w:eastAsia="標楷體" w:hAnsi="Times New Roman" w:hint="eastAsia"/>
         </w:rPr>
-        <w:t>或執行緒而導致程式不預期的終止執行。接下來</w:t>
+        <w:t>或執行</w:t>
+      </w:r>
+      <w:proofErr w:type="gramStart"/>
+      <w:r>
+        <w:rPr>
+          <w:rFonts w:ascii="Times New Roman" w:eastAsia="標楷體" w:hAnsi="Times New Roman" w:hint="eastAsia"/>
+        </w:rPr>
+        <w:t>緒</w:t>
+      </w:r>
+      <w:proofErr w:type="gramEnd"/>
+      <w:r>
+        <w:rPr>
+          <w:rFonts w:ascii="Times New Roman" w:eastAsia="標楷體" w:hAnsi="Times New Roman" w:hint="eastAsia"/>
+        </w:rPr>
+        <w:t>而導致程式</w:t>
+      </w:r>
+      <w:proofErr w:type="gramStart"/>
+      <w:r>
+        <w:rPr>
+          <w:rFonts w:ascii="Times New Roman" w:eastAsia="標楷體" w:hAnsi="Times New Roman" w:hint="eastAsia"/>
+        </w:rPr>
+        <w:t>不</w:t>
+      </w:r>
+      <w:proofErr w:type="gramEnd"/>
+      <w:r>
+        <w:rPr>
+          <w:rFonts w:ascii="Times New Roman" w:eastAsia="標楷體" w:hAnsi="Times New Roman" w:hint="eastAsia"/>
+        </w:rPr>
+        <w:t>預期的終止執行。接下來</w:t>
       </w:r>
       <w:r>
         <w:rPr>
@@ -7146,7 +7964,21 @@
         <w:rPr>
           <w:rFonts w:ascii="Times New Roman" w:eastAsia="標楷體" w:hAnsi="Times New Roman" w:hint="eastAsia"/>
         </w:rPr>
-        <w:t>的狀況下，讓此壞味道對於軟體的影響現行</w:t>
+        <w:t>的狀況下，</w:t>
+      </w:r>
+      <w:proofErr w:type="gramStart"/>
+      <w:r>
+        <w:rPr>
+          <w:rFonts w:ascii="Times New Roman" w:eastAsia="標楷體" w:hAnsi="Times New Roman" w:hint="eastAsia"/>
+        </w:rPr>
+        <w:t>讓此壞味道</w:t>
+      </w:r>
+      <w:proofErr w:type="gramEnd"/>
+      <w:r>
+        <w:rPr>
+          <w:rFonts w:ascii="Times New Roman" w:eastAsia="標楷體" w:hAnsi="Times New Roman" w:hint="eastAsia"/>
+        </w:rPr>
+        <w:t>對於軟體的影響現行</w:t>
       </w:r>
       <w:r>
         <w:rPr>
@@ -7236,7 +8068,21 @@
         <w:rPr>
           <w:rFonts w:ascii="Times New Roman" w:eastAsia="標楷體" w:hAnsi="Times New Roman" w:cs="Times New Roman"/>
         </w:rPr>
-        <w:t>(UIManger.setLookAndFeel())</w:t>
+        <w:t>(</w:t>
+      </w:r>
+      <w:proofErr w:type="spellStart"/>
+      <w:r>
+        <w:rPr>
+          <w:rFonts w:ascii="Times New Roman" w:eastAsia="標楷體" w:hAnsi="Times New Roman" w:cs="Times New Roman"/>
+        </w:rPr>
+        <w:t>UIManger.setLookAndFeel</w:t>
+      </w:r>
+      <w:proofErr w:type="spellEnd"/>
+      <w:r>
+        <w:rPr>
+          <w:rFonts w:ascii="Times New Roman" w:eastAsia="標楷體" w:hAnsi="Times New Roman" w:cs="Times New Roman"/>
+        </w:rPr>
+        <w:t>())</w:t>
       </w:r>
       <w:r>
         <w:rPr>
@@ -7262,6 +8108,7 @@
         </w:rPr>
         <w:t>是否會發生例外，直接指定嵌入的例外為</w:t>
       </w:r>
+      <w:proofErr w:type="spellStart"/>
       <w:r>
         <w:rPr>
           <w:rFonts w:ascii="Times New Roman" w:eastAsia="標楷體" w:hAnsi="Times New Roman" w:cs="Times New Roman" w:hint="eastAsia"/>
@@ -7274,6 +8121,7 @@
         </w:rPr>
         <w:t>unTimeException</w:t>
       </w:r>
+      <w:proofErr w:type="spellEnd"/>
       <w:r>
         <w:rPr>
           <w:rFonts w:ascii="Times New Roman" w:eastAsia="標楷體" w:hAnsi="Times New Roman" w:hint="eastAsia"/>
@@ -7566,6 +8414,7 @@
         </w:rPr>
         <w:t>，但強制寫入會丟出例外的</w:t>
       </w:r>
+      <w:proofErr w:type="gramStart"/>
       <w:r>
         <w:rPr>
           <w:rFonts w:ascii="Times New Roman" w:eastAsia="標楷體" w:hAnsi="Times New Roman" w:hint="eastAsia"/>
@@ -7576,7 +8425,14 @@
         <w:rPr>
           <w:rFonts w:ascii="Times New Roman" w:eastAsia="標楷體" w:hAnsi="Times New Roman" w:hint="eastAsia"/>
         </w:rPr>
-        <w:t>後，接續</w:t>
+        <w:t>後</w:t>
+      </w:r>
+      <w:proofErr w:type="gramEnd"/>
+      <w:r>
+        <w:rPr>
+          <w:rFonts w:ascii="Times New Roman" w:eastAsia="標楷體" w:hAnsi="Times New Roman" w:hint="eastAsia"/>
+        </w:rPr>
+        <w:t>，接續</w:t>
       </w:r>
       <w:r>
         <w:rPr>
@@ -8540,12 +9396,14 @@
         </w:rPr>
         <w:t>，</w:t>
       </w:r>
+      <w:proofErr w:type="spellStart"/>
       <w:r>
         <w:rPr>
           <w:rFonts w:ascii="Times New Roman" w:eastAsia="標楷體" w:hAnsi="Times New Roman" w:cs="Times New Roman"/>
         </w:rPr>
         <w:t>AspectJ</w:t>
       </w:r>
+      <w:proofErr w:type="spellEnd"/>
       <w:r>
         <w:rPr>
           <w:rFonts w:ascii="Times New Roman" w:eastAsia="標楷體" w:hAnsi="Times New Roman" w:hint="eastAsia"/>
@@ -8834,7 +9692,35 @@
         <w:rPr>
           <w:rFonts w:ascii="Times New Roman" w:eastAsia="標楷體" w:hAnsi="Times New Roman" w:hint="eastAsia"/>
         </w:rPr>
-        <w:t>其觸發時機限定於執行測試時自動啟動，就不需要手動去調整該壞味道是否否要觸發</w:t>
+        <w:t>其觸發時機限定於執行測試時自動啟動，就不需要手動去</w:t>
+      </w:r>
+      <w:proofErr w:type="gramStart"/>
+      <w:r>
+        <w:rPr>
+          <w:rFonts w:ascii="Times New Roman" w:eastAsia="標楷體" w:hAnsi="Times New Roman" w:hint="eastAsia"/>
+        </w:rPr>
+        <w:t>調整該壞味道</w:t>
+      </w:r>
+      <w:proofErr w:type="gramEnd"/>
+      <w:r>
+        <w:rPr>
+          <w:rFonts w:ascii="Times New Roman" w:eastAsia="標楷體" w:hAnsi="Times New Roman" w:hint="eastAsia"/>
+        </w:rPr>
+        <w:t>是否</w:t>
+      </w:r>
+      <w:proofErr w:type="gramStart"/>
+      <w:r>
+        <w:rPr>
+          <w:rFonts w:ascii="Times New Roman" w:eastAsia="標楷體" w:hAnsi="Times New Roman" w:hint="eastAsia"/>
+        </w:rPr>
+        <w:t>否</w:t>
+      </w:r>
+      <w:proofErr w:type="gramEnd"/>
+      <w:r>
+        <w:rPr>
+          <w:rFonts w:ascii="Times New Roman" w:eastAsia="標楷體" w:hAnsi="Times New Roman" w:hint="eastAsia"/>
+        </w:rPr>
+        <w:t>要觸發</w:t>
       </w:r>
       <w:r>
         <w:rPr>
@@ -9161,7 +10047,21 @@
         <w:rPr>
           <w:rFonts w:ascii="Times New Roman" w:eastAsia="標楷體" w:hAnsi="Times New Roman" w:hint="eastAsia"/>
         </w:rPr>
-        <w:t>的標記，這兩個標</w:t>
+        <w:t>的標記，這兩</w:t>
+      </w:r>
+      <w:proofErr w:type="gramStart"/>
+      <w:r>
+        <w:rPr>
+          <w:rFonts w:ascii="Times New Roman" w:eastAsia="標楷體" w:hAnsi="Times New Roman" w:hint="eastAsia"/>
+        </w:rPr>
+        <w:t>個</w:t>
+      </w:r>
+      <w:proofErr w:type="gramEnd"/>
+      <w:r>
+        <w:rPr>
+          <w:rFonts w:ascii="Times New Roman" w:eastAsia="標楷體" w:hAnsi="Times New Roman" w:hint="eastAsia"/>
+        </w:rPr>
+        <w:t>標</w:t>
       </w:r>
       <w:r>
         <w:rPr>
@@ -9227,7 +10127,21 @@
         <w:rPr>
           <w:rFonts w:ascii="Times New Roman" w:eastAsia="標楷體" w:hAnsi="Times New Roman" w:hint="eastAsia"/>
         </w:rPr>
-        <w:t>是否符合我們預期的幫我們暴露出壞味道帶來的影響及丟出例外，接下來我們將利用</w:t>
+        <w:t>是否符合我們預期的幫我們暴露出壞味道帶來的影響及丟</w:t>
+      </w:r>
+      <w:proofErr w:type="gramStart"/>
+      <w:r>
+        <w:rPr>
+          <w:rFonts w:ascii="Times New Roman" w:eastAsia="標楷體" w:hAnsi="Times New Roman" w:hint="eastAsia"/>
+        </w:rPr>
+        <w:t>出例</w:t>
+      </w:r>
+      <w:proofErr w:type="gramEnd"/>
+      <w:r>
+        <w:rPr>
+          <w:rFonts w:ascii="Times New Roman" w:eastAsia="標楷體" w:hAnsi="Times New Roman" w:hint="eastAsia"/>
+        </w:rPr>
+        <w:t>外，接下來我們將利用</w:t>
       </w:r>
       <w:r>
         <w:rPr>
@@ -10023,7 +10937,21 @@
         <w:rPr>
           <w:rFonts w:ascii="Times New Roman" w:eastAsia="標楷體" w:hAnsi="Times New Roman" w:hint="eastAsia"/>
         </w:rPr>
-        <w:t>，所以該壞味道就被消除了，回到此單元測試可以看到若我們接收到我們利用</w:t>
+        <w:t>，</w:t>
+      </w:r>
+      <w:proofErr w:type="gramStart"/>
+      <w:r>
+        <w:rPr>
+          <w:rFonts w:ascii="Times New Roman" w:eastAsia="標楷體" w:hAnsi="Times New Roman" w:hint="eastAsia"/>
+        </w:rPr>
+        <w:t>所以該壞味道</w:t>
+      </w:r>
+      <w:proofErr w:type="gramEnd"/>
+      <w:r>
+        <w:rPr>
+          <w:rFonts w:ascii="Times New Roman" w:eastAsia="標楷體" w:hAnsi="Times New Roman" w:hint="eastAsia"/>
+        </w:rPr>
+        <w:t>就被消除了，回到此單元測試可以看到若我們接收到我們利用</w:t>
       </w:r>
       <w:r>
         <w:rPr>
@@ -10480,7 +11408,21 @@
         <w:rPr>
           <w:rFonts w:ascii="Times New Roman" w:eastAsia="標楷體" w:hAnsi="Times New Roman" w:hint="eastAsia"/>
         </w:rPr>
-        <w:t>的時候，則該程式會不預期的終止</w:t>
+        <w:t>的時候，則該程式會</w:t>
+      </w:r>
+      <w:proofErr w:type="gramStart"/>
+      <w:r>
+        <w:rPr>
+          <w:rFonts w:ascii="Times New Roman" w:eastAsia="標楷體" w:hAnsi="Times New Roman" w:hint="eastAsia"/>
+        </w:rPr>
+        <w:t>不</w:t>
+      </w:r>
+      <w:proofErr w:type="gramEnd"/>
+      <w:r>
+        <w:rPr>
+          <w:rFonts w:ascii="Times New Roman" w:eastAsia="標楷體" w:hAnsi="Times New Roman" w:hint="eastAsia"/>
+        </w:rPr>
+        <w:t>預期的終止</w:t>
       </w:r>
       <w:r>
         <w:rPr>
@@ -10506,6 +11448,7 @@
         </w:rPr>
         <w:t>此測試案例會因為</w:t>
       </w:r>
+      <w:proofErr w:type="spellStart"/>
       <w:r>
         <w:rPr>
           <w:rFonts w:ascii="Times New Roman" w:eastAsia="標楷體" w:hAnsi="Times New Roman" w:hint="eastAsia"/>
@@ -10518,12 +11461,14 @@
         </w:rPr>
         <w:t>spectJ</w:t>
       </w:r>
+      <w:proofErr w:type="spellEnd"/>
       <w:r>
         <w:rPr>
           <w:rFonts w:ascii="Times New Roman" w:eastAsia="標楷體" w:hAnsi="Times New Roman" w:hint="eastAsia"/>
         </w:rPr>
         <w:t>在原始碼中，</w:t>
       </w:r>
+      <w:proofErr w:type="spellStart"/>
       <w:r>
         <w:rPr>
           <w:rFonts w:ascii="Times New Roman" w:eastAsia="標楷體" w:hAnsi="Times New Roman" w:hint="eastAsia"/>
@@ -10536,12 +11481,14 @@
         </w:rPr>
         <w:t>etLookAndFeel</w:t>
       </w:r>
+      <w:proofErr w:type="spellEnd"/>
       <w:r>
         <w:rPr>
           <w:rFonts w:ascii="Times New Roman" w:eastAsia="標楷體" w:hAnsi="Times New Roman" w:hint="eastAsia"/>
         </w:rPr>
         <w:t>嵌入</w:t>
       </w:r>
+      <w:proofErr w:type="spellStart"/>
       <w:r>
         <w:rPr>
           <w:rFonts w:ascii="Times New Roman" w:eastAsia="標楷體" w:hAnsi="Times New Roman" w:hint="eastAsia"/>
@@ -10554,6 +11501,7 @@
         </w:rPr>
         <w:t>untimeExeption</w:t>
       </w:r>
+      <w:proofErr w:type="spellEnd"/>
       <w:r>
         <w:rPr>
           <w:rFonts w:ascii="Times New Roman" w:eastAsia="標楷體" w:hAnsi="Times New Roman" w:hint="eastAsia"/>
@@ -10564,7 +11512,21 @@
         <w:rPr>
           <w:rFonts w:ascii="Times New Roman" w:eastAsia="標楷體" w:hAnsi="Times New Roman" w:hint="eastAsia"/>
         </w:rPr>
-        <w:t>，若存在著壞味道，則例外會被拋出來，</w:t>
+        <w:t>，若</w:t>
+      </w:r>
+      <w:proofErr w:type="gramStart"/>
+      <w:r>
+        <w:rPr>
+          <w:rFonts w:ascii="Times New Roman" w:eastAsia="標楷體" w:hAnsi="Times New Roman" w:hint="eastAsia"/>
+        </w:rPr>
+        <w:t>存在著壞味道</w:t>
+      </w:r>
+      <w:proofErr w:type="gramEnd"/>
+      <w:r>
+        <w:rPr>
+          <w:rFonts w:ascii="Times New Roman" w:eastAsia="標楷體" w:hAnsi="Times New Roman" w:hint="eastAsia"/>
+        </w:rPr>
+        <w:t>，則例外會被拋出來，</w:t>
       </w:r>
       <w:r>
         <w:rPr>
@@ -10650,11 +11612,19 @@
         </w:rPr>
         <w:t>，</w:t>
       </w:r>
-      <w:r>
-        <w:rPr>
-          <w:rFonts w:ascii="Times New Roman" w:eastAsia="標楷體" w:hAnsi="Times New Roman" w:hint="eastAsia"/>
-        </w:rPr>
-        <w:t>若此壞味道被消除後，儘管在</w:t>
+      <w:proofErr w:type="gramStart"/>
+      <w:r>
+        <w:rPr>
+          <w:rFonts w:ascii="Times New Roman" w:eastAsia="標楷體" w:hAnsi="Times New Roman" w:hint="eastAsia"/>
+        </w:rPr>
+        <w:t>若此壞味道</w:t>
+      </w:r>
+      <w:proofErr w:type="gramEnd"/>
+      <w:r>
+        <w:rPr>
+          <w:rFonts w:ascii="Times New Roman" w:eastAsia="標楷體" w:hAnsi="Times New Roman" w:hint="eastAsia"/>
+        </w:rPr>
+        <w:t>被消除後，儘管在</w:t>
       </w:r>
       <w:r>
         <w:rPr>
@@ -11450,6 +12420,7 @@
         </w:rPr>
         <w:t>一個為自訂義的</w:t>
       </w:r>
+      <w:proofErr w:type="spellStart"/>
       <w:r>
         <w:rPr>
           <w:rFonts w:ascii="Times New Roman" w:eastAsia="標楷體" w:hAnsi="Times New Roman" w:hint="eastAsia"/>
@@ -11462,6 +12433,7 @@
         </w:rPr>
         <w:t>n</w:t>
       </w:r>
+      <w:proofErr w:type="spellEnd"/>
       <w:r>
         <w:rPr>
           <w:rFonts w:ascii="Times New Roman" w:eastAsia="標楷體" w:hAnsi="Times New Roman" w:hint="eastAsia"/>
@@ -11512,6 +12484,7 @@
         </w:rPr>
         <w:t>此測試案例會因為</w:t>
       </w:r>
+      <w:proofErr w:type="spellStart"/>
       <w:r>
         <w:rPr>
           <w:rFonts w:ascii="Times New Roman" w:eastAsia="標楷體" w:hAnsi="Times New Roman" w:hint="eastAsia"/>
@@ -11524,6 +12497,7 @@
         </w:rPr>
         <w:t>spectJ</w:t>
       </w:r>
+      <w:proofErr w:type="spellEnd"/>
       <w:r>
         <w:rPr>
           <w:rFonts w:ascii="Times New Roman" w:eastAsia="標楷體" w:hAnsi="Times New Roman" w:hint="eastAsia"/>
@@ -11548,12 +12522,14 @@
         </w:rPr>
         <w:t>中</w:t>
       </w:r>
+      <w:proofErr w:type="spellStart"/>
       <w:r>
         <w:rPr>
           <w:rFonts w:ascii="Times New Roman" w:eastAsia="標楷體" w:hAnsi="Times New Roman" w:hint="eastAsia"/>
         </w:rPr>
         <w:t>writeChartAsPNG</w:t>
       </w:r>
+      <w:proofErr w:type="spellEnd"/>
       <w:r>
         <w:rPr>
           <w:rFonts w:ascii="Times New Roman" w:eastAsia="標楷體" w:hAnsi="Times New Roman" w:hint="eastAsia"/>
@@ -11572,12 +12548,14 @@
         </w:rPr>
         <w:t>的</w:t>
       </w:r>
+      <w:proofErr w:type="spellStart"/>
       <w:r>
         <w:rPr>
           <w:rFonts w:ascii="Times New Roman" w:eastAsia="標楷體" w:hAnsi="Times New Roman"/>
         </w:rPr>
         <w:t>CustomRobustaException</w:t>
       </w:r>
+      <w:proofErr w:type="spellEnd"/>
       <w:r>
         <w:rPr>
           <w:rFonts w:ascii="Times New Roman" w:eastAsia="標楷體" w:hAnsi="Times New Roman" w:hint="eastAsia"/>
@@ -11612,7 +12590,21 @@
         <w:rPr>
           <w:rFonts w:ascii="Times New Roman" w:eastAsia="標楷體" w:hAnsi="Times New Roman" w:hint="eastAsia"/>
         </w:rPr>
-        <w:t>也嵌入例外例外，如此一來當</w:t>
+        <w:t>也嵌入例外</w:t>
+      </w:r>
+      <w:proofErr w:type="gramStart"/>
+      <w:r>
+        <w:rPr>
+          <w:rFonts w:ascii="Times New Roman" w:eastAsia="標楷體" w:hAnsi="Times New Roman" w:hint="eastAsia"/>
+        </w:rPr>
+        <w:t>例外</w:t>
+      </w:r>
+      <w:proofErr w:type="gramEnd"/>
+      <w:r>
+        <w:rPr>
+          <w:rFonts w:ascii="Times New Roman" w:eastAsia="標楷體" w:hAnsi="Times New Roman" w:hint="eastAsia"/>
+        </w:rPr>
+        <w:t>，如此一來當</w:t>
       </w:r>
       <w:r>
         <w:rPr>
@@ -11810,7 +12802,14 @@
         <w:rPr>
           <w:rFonts w:ascii="Times New Roman" w:eastAsia="標楷體" w:hAnsi="Times New Roman" w:hint="eastAsia"/>
         </w:rPr>
-        <w:t>，所</w:t>
+        <w:t>，</w:t>
+      </w:r>
+      <w:proofErr w:type="gramStart"/>
+      <w:r>
+        <w:rPr>
+          <w:rFonts w:ascii="Times New Roman" w:eastAsia="標楷體" w:hAnsi="Times New Roman" w:hint="eastAsia"/>
+        </w:rPr>
+        <w:t>所</w:t>
       </w:r>
       <w:r>
         <w:rPr>
@@ -11830,6 +12829,7 @@
         </w:rPr>
         <w:t>製</w:t>
       </w:r>
+      <w:proofErr w:type="gramEnd"/>
       <w:r>
         <w:rPr>
           <w:rFonts w:ascii="Times New Roman" w:eastAsia="標楷體" w:hAnsi="Times New Roman" w:hint="eastAsia"/>
@@ -12306,6 +13306,8 @@
         </w:rPr>
         <w:t>來把這個物件給創建出來</w:t>
       </w:r>
+      <w:bookmarkStart w:id="5" w:name="_GoBack"/>
+      <w:bookmarkEnd w:id="5"/>
     </w:p>
     <w:p>
       <w:pPr>
@@ -12534,6 +13536,7 @@
         </w:rPr>
         <w:t xml:space="preserve"> </w:t>
       </w:r>
+      <w:proofErr w:type="gramStart"/>
       <w:r>
         <w:rPr>
           <w:rFonts w:ascii="Times New Roman" w:eastAsia="標楷體" w:hAnsi="Times New Roman" w:hint="eastAsia"/>
@@ -12544,7 +13547,14 @@
         <w:rPr>
           <w:rFonts w:ascii="Times New Roman" w:eastAsia="標楷體" w:hAnsi="Times New Roman" w:hint="eastAsia"/>
         </w:rPr>
-        <w:t>上其對應的例外，以及在</w:t>
+        <w:t>上其</w:t>
+      </w:r>
+      <w:proofErr w:type="gramEnd"/>
+      <w:r>
+        <w:rPr>
+          <w:rFonts w:ascii="Times New Roman" w:eastAsia="標楷體" w:hAnsi="Times New Roman" w:hint="eastAsia"/>
+        </w:rPr>
+        <w:t>對應的例外，以及在</w:t>
       </w:r>
       <w:r>
         <w:rPr>
@@ -12552,6 +13562,7 @@
         </w:rPr>
         <w:t xml:space="preserve">close method </w:t>
       </w:r>
+      <w:proofErr w:type="gramStart"/>
       <w:r>
         <w:rPr>
           <w:rFonts w:ascii="Times New Roman" w:eastAsia="標楷體" w:hAnsi="Times New Roman" w:hint="eastAsia"/>
@@ -12570,11 +13581,40 @@
         </w:rPr>
         <w:t>上</w:t>
       </w:r>
-      <w:r>
-        <w:rPr>
-          <w:rFonts w:ascii="Times New Roman" w:eastAsia="標楷體" w:hAnsi="Times New Roman" w:hint="eastAsia"/>
-        </w:rPr>
-        <w:t>我們自定義的例外，在這樣的況下，若壞味道沒有被消除，則會來到我們</w:t>
+      <w:proofErr w:type="gramEnd"/>
+      <w:r>
+        <w:rPr>
+          <w:rFonts w:ascii="Times New Roman" w:eastAsia="標楷體" w:hAnsi="Times New Roman" w:hint="eastAsia"/>
+        </w:rPr>
+        <w:t>我們自定義的例外，在這樣的</w:t>
+      </w:r>
+      <w:proofErr w:type="gramStart"/>
+      <w:r>
+        <w:rPr>
+          <w:rFonts w:ascii="Times New Roman" w:eastAsia="標楷體" w:hAnsi="Times New Roman" w:hint="eastAsia"/>
+        </w:rPr>
+        <w:t>況</w:t>
+      </w:r>
+      <w:proofErr w:type="gramEnd"/>
+      <w:r>
+        <w:rPr>
+          <w:rFonts w:ascii="Times New Roman" w:eastAsia="標楷體" w:hAnsi="Times New Roman" w:hint="eastAsia"/>
+        </w:rPr>
+        <w:t>下，</w:t>
+      </w:r>
+      <w:proofErr w:type="gramStart"/>
+      <w:r>
+        <w:rPr>
+          <w:rFonts w:ascii="Times New Roman" w:eastAsia="標楷體" w:hAnsi="Times New Roman" w:hint="eastAsia"/>
+        </w:rPr>
+        <w:t>若壞味道</w:t>
+      </w:r>
+      <w:proofErr w:type="gramEnd"/>
+      <w:r>
+        <w:rPr>
+          <w:rFonts w:ascii="Times New Roman" w:eastAsia="標楷體" w:hAnsi="Times New Roman" w:hint="eastAsia"/>
+        </w:rPr>
+        <w:t>沒有被消除，則會來到我們</w:t>
       </w:r>
       <w:r>
         <w:rPr>
@@ -12990,7 +14030,21 @@
         <w:rPr>
           <w:rFonts w:ascii="Times New Roman" w:eastAsia="標楷體" w:hAnsi="Times New Roman" w:hint="eastAsia"/>
         </w:rPr>
-        <w:t>中的程式碼截圖。此段程式碼為程式的</w:t>
+        <w:t>中的</w:t>
+      </w:r>
+      <w:proofErr w:type="gramStart"/>
+      <w:r>
+        <w:rPr>
+          <w:rFonts w:ascii="Times New Roman" w:eastAsia="標楷體" w:hAnsi="Times New Roman" w:hint="eastAsia"/>
+        </w:rPr>
+        <w:t>程式碼截圖</w:t>
+      </w:r>
+      <w:proofErr w:type="gramEnd"/>
+      <w:r>
+        <w:rPr>
+          <w:rFonts w:ascii="Times New Roman" w:eastAsia="標楷體" w:hAnsi="Times New Roman" w:hint="eastAsia"/>
+        </w:rPr>
+        <w:t>。此段程式碼為程式的</w:t>
       </w:r>
       <w:r>
         <w:rPr>
@@ -13056,7 +14110,49 @@
         <w:rPr>
           <w:rFonts w:ascii="Times New Roman" w:eastAsia="標楷體" w:hAnsi="Times New Roman" w:hint="eastAsia"/>
         </w:rPr>
-        <w:t>如果主程式或執行緒沒有捕捉由下拋出至身上的例外，則主程式或執行緒會不預期地終止執行，所以這是一種</w:t>
+        <w:t>如果主程式或執行</w:t>
+      </w:r>
+      <w:proofErr w:type="gramStart"/>
+      <w:r>
+        <w:rPr>
+          <w:rFonts w:ascii="Times New Roman" w:eastAsia="標楷體" w:hAnsi="Times New Roman" w:hint="eastAsia"/>
+        </w:rPr>
+        <w:t>緒</w:t>
+      </w:r>
+      <w:proofErr w:type="gramEnd"/>
+      <w:r>
+        <w:rPr>
+          <w:rFonts w:ascii="Times New Roman" w:eastAsia="標楷體" w:hAnsi="Times New Roman" w:hint="eastAsia"/>
+        </w:rPr>
+        <w:t>沒有捕捉由下拋出至身上的例外，則主程式或執行</w:t>
+      </w:r>
+      <w:proofErr w:type="gramStart"/>
+      <w:r>
+        <w:rPr>
+          <w:rFonts w:ascii="Times New Roman" w:eastAsia="標楷體" w:hAnsi="Times New Roman" w:hint="eastAsia"/>
+        </w:rPr>
+        <w:t>緒</w:t>
+      </w:r>
+      <w:proofErr w:type="gramEnd"/>
+      <w:r>
+        <w:rPr>
+          <w:rFonts w:ascii="Times New Roman" w:eastAsia="標楷體" w:hAnsi="Times New Roman" w:hint="eastAsia"/>
+        </w:rPr>
+        <w:t>會</w:t>
+      </w:r>
+      <w:proofErr w:type="gramStart"/>
+      <w:r>
+        <w:rPr>
+          <w:rFonts w:ascii="Times New Roman" w:eastAsia="標楷體" w:hAnsi="Times New Roman" w:hint="eastAsia"/>
+        </w:rPr>
+        <w:t>不</w:t>
+      </w:r>
+      <w:proofErr w:type="gramEnd"/>
+      <w:r>
+        <w:rPr>
+          <w:rFonts w:ascii="Times New Roman" w:eastAsia="標楷體" w:hAnsi="Times New Roman" w:hint="eastAsia"/>
+        </w:rPr>
+        <w:t>預期地終止執行，所以這是一種</w:t>
       </w:r>
       <w:r>
         <w:rPr>
@@ -13225,6 +14321,7 @@
         </w:rPr>
         <w:t>當</w:t>
       </w:r>
+      <w:proofErr w:type="spellStart"/>
       <w:r>
         <w:rPr>
           <w:rFonts w:ascii="Times New Roman" w:eastAsia="標楷體" w:hAnsi="Times New Roman" w:hint="eastAsia"/>
@@ -13237,6 +14334,7 @@
         </w:rPr>
         <w:t>omighty</w:t>
       </w:r>
+      <w:proofErr w:type="spellEnd"/>
       <w:r>
         <w:rPr>
           <w:rFonts w:ascii="Times New Roman" w:eastAsia="標楷體" w:hAnsi="Times New Roman" w:hint="eastAsia"/>
@@ -13341,12 +14439,14 @@
         </w:rPr>
         <w:t>產生了一個</w:t>
       </w:r>
+      <w:proofErr w:type="spellStart"/>
       <w:r>
         <w:rPr>
           <w:rFonts w:ascii="Times New Roman" w:eastAsia="標楷體" w:hAnsi="Times New Roman" w:hint="eastAsia"/>
         </w:rPr>
         <w:t>aspectJ</w:t>
       </w:r>
+      <w:proofErr w:type="spellEnd"/>
       <w:r>
         <w:rPr>
           <w:rFonts w:ascii="Times New Roman" w:eastAsia="標楷體" w:hAnsi="Times New Roman" w:hint="eastAsia"/>
@@ -13407,12 +14507,14 @@
         </w:rPr>
         <w:t>行會幫我們丟出</w:t>
       </w:r>
+      <w:proofErr w:type="spellStart"/>
       <w:r>
         <w:rPr>
           <w:rFonts w:ascii="Times New Roman" w:eastAsia="標楷體" w:hAnsi="Times New Roman" w:hint="eastAsia"/>
         </w:rPr>
         <w:t>runtimeexception</w:t>
       </w:r>
+      <w:proofErr w:type="spellEnd"/>
       <w:r>
         <w:rPr>
           <w:rFonts w:ascii="Times New Roman" w:eastAsia="標楷體" w:hAnsi="Times New Roman" w:hint="eastAsia"/>
@@ -13516,12 +14618,14 @@
         </w:rPr>
         <w:t>行為要注入的</w:t>
       </w:r>
+      <w:proofErr w:type="spellStart"/>
       <w:r>
         <w:rPr>
           <w:rFonts w:ascii="Times New Roman" w:eastAsia="標楷體" w:hAnsi="Times New Roman" w:hint="eastAsia"/>
         </w:rPr>
         <w:t>methodInvocation</w:t>
       </w:r>
+      <w:proofErr w:type="spellEnd"/>
       <w:r>
         <w:rPr>
           <w:rFonts w:ascii="Times New Roman" w:eastAsia="標楷體" w:hAnsi="Times New Roman" w:hint="eastAsia"/>
@@ -13558,24 +14662,28 @@
         </w:rPr>
         <w:t>程式注入了</w:t>
       </w:r>
+      <w:proofErr w:type="spellStart"/>
       <w:r>
         <w:rPr>
           <w:rFonts w:ascii="Times New Roman" w:eastAsia="標楷體" w:hAnsi="Times New Roman" w:hint="eastAsia"/>
         </w:rPr>
         <w:t>runtimeexception</w:t>
       </w:r>
+      <w:proofErr w:type="spellEnd"/>
       <w:r>
         <w:rPr>
           <w:rFonts w:ascii="Times New Roman" w:eastAsia="標楷體" w:hAnsi="Times New Roman" w:hint="eastAsia"/>
         </w:rPr>
         <w:t>，此例外發生後使得</w:t>
       </w:r>
+      <w:proofErr w:type="spellStart"/>
       <w:r>
         <w:rPr>
           <w:rFonts w:ascii="Times New Roman" w:eastAsia="標楷體" w:hAnsi="Times New Roman" w:hint="eastAsia"/>
         </w:rPr>
         <w:t>Tomight.main</w:t>
       </w:r>
+      <w:proofErr w:type="spellEnd"/>
       <w:r>
         <w:rPr>
           <w:rFonts w:ascii="Times New Roman" w:eastAsia="標楷體" w:hAnsi="Times New Roman" w:hint="eastAsia"/>
@@ -13970,7 +15078,21 @@
         <w:rPr>
           <w:rFonts w:ascii="Times New Roman" w:eastAsia="標楷體" w:hAnsi="Times New Roman" w:hint="eastAsia"/>
         </w:rPr>
-        <w:t>中的程式碼截圖。此段程式碼為幫助</w:t>
+        <w:t>中的</w:t>
+      </w:r>
+      <w:proofErr w:type="gramStart"/>
+      <w:r>
+        <w:rPr>
+          <w:rFonts w:ascii="Times New Roman" w:eastAsia="標楷體" w:hAnsi="Times New Roman" w:hint="eastAsia"/>
+        </w:rPr>
+        <w:t>程式碼截圖</w:t>
+      </w:r>
+      <w:proofErr w:type="gramEnd"/>
+      <w:r>
+        <w:rPr>
+          <w:rFonts w:ascii="Times New Roman" w:eastAsia="標楷體" w:hAnsi="Times New Roman" w:hint="eastAsia"/>
+        </w:rPr>
+        <w:t>。此段程式碼為幫助</w:t>
       </w:r>
       <w:r>
         <w:rPr>
@@ -13990,12 +15112,14 @@
         </w:rPr>
         <w:t>轉存為</w:t>
       </w:r>
+      <w:proofErr w:type="spellStart"/>
       <w:r>
         <w:rPr>
           <w:rFonts w:ascii="Times New Roman" w:eastAsia="標楷體" w:hAnsi="Times New Roman" w:hint="eastAsia"/>
         </w:rPr>
         <w:t>png</w:t>
       </w:r>
+      <w:proofErr w:type="spellEnd"/>
       <w:r>
         <w:rPr>
           <w:rFonts w:ascii="Times New Roman" w:eastAsia="標楷體" w:hAnsi="Times New Roman" w:hint="eastAsia"/>
@@ -14020,6 +15144,7 @@
         </w:rPr>
         <w:t>的分析，此</w:t>
       </w:r>
+      <w:proofErr w:type="spellStart"/>
       <w:r>
         <w:rPr>
           <w:rFonts w:ascii="Times New Roman" w:eastAsia="標楷體" w:hAnsi="Times New Roman" w:hint="eastAsia"/>
@@ -14030,7 +15155,14 @@
         <w:rPr>
           <w:rFonts w:ascii="Times New Roman" w:eastAsia="標楷體" w:hAnsi="Times New Roman"/>
         </w:rPr>
-        <w:t xml:space="preserve">aveChartAsPNG </w:t>
+        <w:t>aveChartAsPNG</w:t>
+      </w:r>
+      <w:proofErr w:type="spellEnd"/>
+      <w:r>
+        <w:rPr>
+          <w:rFonts w:ascii="Times New Roman" w:eastAsia="標楷體" w:hAnsi="Times New Roman"/>
+        </w:rPr>
+        <w:t xml:space="preserve"> </w:t>
       </w:r>
       <w:r>
         <w:rPr>
@@ -14169,8 +15301,16 @@
         <w:rPr>
           <w:rFonts w:ascii="Times New Roman" w:eastAsia="標楷體" w:hAnsi="Times New Roman" w:hint="eastAsia"/>
         </w:rPr>
-        <w:t>的例外則會掩蓋住前</w:t>
-      </w:r>
+        <w:t>的例外則會</w:t>
+      </w:r>
+      <w:proofErr w:type="gramStart"/>
+      <w:r>
+        <w:rPr>
+          <w:rFonts w:ascii="Times New Roman" w:eastAsia="標楷體" w:hAnsi="Times New Roman" w:hint="eastAsia"/>
+        </w:rPr>
+        <w:t>掩蓋住前</w:t>
+      </w:r>
+      <w:proofErr w:type="gramEnd"/>
       <w:r>
         <w:rPr>
           <w:rFonts w:ascii="Times New Roman" w:eastAsia="標楷體" w:hAnsi="Times New Roman" w:hint="eastAsia"/>
@@ -14383,6 +15523,7 @@
         </w:rPr>
         <w:t>產生了一個</w:t>
       </w:r>
+      <w:proofErr w:type="spellStart"/>
       <w:r>
         <w:rPr>
           <w:rFonts w:ascii="Times New Roman" w:eastAsia="標楷體" w:hAnsi="Times New Roman" w:hint="eastAsia"/>
@@ -14395,6 +15536,7 @@
         </w:rPr>
         <w:t>spectJ</w:t>
       </w:r>
+      <w:proofErr w:type="spellEnd"/>
       <w:r>
         <w:rPr>
           <w:rFonts w:ascii="Times New Roman" w:eastAsia="標楷體" w:hAnsi="Times New Roman" w:hint="eastAsia"/>
@@ -14479,12 +15621,14 @@
         </w:rPr>
         <w:t>行會幫我們丟出</w:t>
       </w:r>
+      <w:proofErr w:type="spellStart"/>
       <w:r>
         <w:rPr>
           <w:rFonts w:ascii="Times New Roman" w:eastAsia="標楷體" w:hAnsi="Times New Roman"/>
         </w:rPr>
         <w:t>IOException</w:t>
       </w:r>
+      <w:proofErr w:type="spellEnd"/>
       <w:r>
         <w:rPr>
           <w:rFonts w:ascii="Times New Roman" w:eastAsia="標楷體" w:hAnsi="Times New Roman" w:hint="eastAsia"/>
@@ -14516,12 +15660,14 @@
         </w:rPr>
         <w:t>行會幫我們丟出自定義</w:t>
       </w:r>
+      <w:proofErr w:type="spellStart"/>
       <w:r>
         <w:rPr>
           <w:rFonts w:ascii="Times New Roman" w:eastAsia="標楷體" w:hAnsi="Times New Roman" w:hint="eastAsia"/>
         </w:rPr>
         <w:t>CustomRobustaExxception</w:t>
       </w:r>
+      <w:proofErr w:type="spellEnd"/>
       <w:r>
         <w:rPr>
           <w:rFonts w:ascii="Times New Roman" w:eastAsia="標楷體" w:hAnsi="Times New Roman" w:hint="eastAsia"/>
@@ -14601,12 +15747,14 @@
         </w:rPr>
         <w:t>行為要注入的</w:t>
       </w:r>
+      <w:proofErr w:type="spellStart"/>
       <w:r>
         <w:rPr>
           <w:rFonts w:ascii="Times New Roman" w:eastAsia="標楷體" w:hAnsi="Times New Roman" w:hint="eastAsia"/>
         </w:rPr>
         <w:t>methodInvocation</w:t>
       </w:r>
+      <w:proofErr w:type="spellEnd"/>
       <w:r>
         <w:rPr>
           <w:rFonts w:ascii="Times New Roman" w:eastAsia="標楷體" w:hAnsi="Times New Roman" w:hint="eastAsia"/>
@@ -14638,12 +15786,14 @@
         </w:rPr>
         <w:t>行注入</w:t>
       </w:r>
+      <w:proofErr w:type="spellStart"/>
       <w:r>
         <w:rPr>
           <w:rFonts w:ascii="Times New Roman" w:eastAsia="標楷體" w:hAnsi="Times New Roman" w:hint="eastAsia"/>
         </w:rPr>
         <w:t>IOException</w:t>
       </w:r>
+      <w:proofErr w:type="spellEnd"/>
       <w:r>
         <w:rPr>
           <w:rFonts w:ascii="Times New Roman" w:eastAsia="標楷體" w:hAnsi="Times New Roman" w:hint="eastAsia"/>
@@ -14660,8 +15810,16 @@
         <w:rPr>
           <w:rFonts w:ascii="Times New Roman" w:eastAsia="標楷體" w:hAnsi="Times New Roman" w:hint="eastAsia"/>
         </w:rPr>
-        <w:t>如此一來，</w:t>
-      </w:r>
+        <w:t>如此</w:t>
+      </w:r>
+      <w:proofErr w:type="gramStart"/>
+      <w:r>
+        <w:rPr>
+          <w:rFonts w:ascii="Times New Roman" w:eastAsia="標楷體" w:hAnsi="Times New Roman" w:hint="eastAsia"/>
+        </w:rPr>
+        <w:t>一來，</w:t>
+      </w:r>
+      <w:proofErr w:type="gramEnd"/>
       <w:r>
         <w:rPr>
           <w:rFonts w:ascii="Times New Roman" w:eastAsia="標楷體" w:hAnsi="Times New Roman" w:hint="eastAsia"/>
@@ -14692,6 +15850,7 @@
         </w:rPr>
         <w:t>程式注入了</w:t>
       </w:r>
+      <w:proofErr w:type="spellStart"/>
       <w:r>
         <w:rPr>
           <w:rFonts w:ascii="Times New Roman" w:eastAsia="標楷體" w:hAnsi="Times New Roman" w:hint="eastAsia"/>
@@ -14704,6 +15863,7 @@
         </w:rPr>
         <w:t>ception</w:t>
       </w:r>
+      <w:proofErr w:type="spellEnd"/>
       <w:r>
         <w:rPr>
           <w:rFonts w:ascii="Times New Roman" w:eastAsia="標楷體" w:hAnsi="Times New Roman" w:hint="eastAsia"/>
@@ -14758,17 +15918,33 @@
         </w:rPr>
         <w:t>注入了</w:t>
       </w:r>
+      <w:proofErr w:type="spellStart"/>
       <w:r>
         <w:rPr>
           <w:rFonts w:ascii="Times New Roman" w:eastAsia="標楷體" w:hAnsi="Times New Roman" w:hint="eastAsia"/>
         </w:rPr>
         <w:t>IOException</w:t>
       </w:r>
-      <w:r>
-        <w:rPr>
-          <w:rFonts w:ascii="Times New Roman" w:eastAsia="標楷體" w:hAnsi="Times New Roman" w:hint="eastAsia"/>
-        </w:rPr>
-        <w:t>，根據此發法我們讓</w:t>
+      <w:proofErr w:type="spellEnd"/>
+      <w:r>
+        <w:rPr>
+          <w:rFonts w:ascii="Times New Roman" w:eastAsia="標楷體" w:hAnsi="Times New Roman" w:hint="eastAsia"/>
+        </w:rPr>
+        <w:t>，根據</w:t>
+      </w:r>
+      <w:proofErr w:type="gramStart"/>
+      <w:r>
+        <w:rPr>
+          <w:rFonts w:ascii="Times New Roman" w:eastAsia="標楷體" w:hAnsi="Times New Roman" w:hint="eastAsia"/>
+        </w:rPr>
+        <w:t>此發法我們</w:t>
+      </w:r>
+      <w:proofErr w:type="gramEnd"/>
+      <w:r>
+        <w:rPr>
+          <w:rFonts w:ascii="Times New Roman" w:eastAsia="標楷體" w:hAnsi="Times New Roman" w:hint="eastAsia"/>
+        </w:rPr>
+        <w:t>讓</w:t>
       </w:r>
       <w:r>
         <w:rPr>
@@ -14794,11 +15970,19 @@
         </w:rPr>
         <w:t>inally block</w:t>
       </w:r>
-      <w:r>
-        <w:rPr>
-          <w:rFonts w:ascii="Times New Roman" w:eastAsia="標楷體" w:hAnsi="Times New Roman" w:hint="eastAsia"/>
-        </w:rPr>
-        <w:t>都使期發生例外，如此一來</w:t>
+      <w:proofErr w:type="gramStart"/>
+      <w:r>
+        <w:rPr>
+          <w:rFonts w:ascii="Times New Roman" w:eastAsia="標楷體" w:hAnsi="Times New Roman" w:hint="eastAsia"/>
+        </w:rPr>
+        <w:t>都使期發生</w:t>
+      </w:r>
+      <w:proofErr w:type="gramEnd"/>
+      <w:r>
+        <w:rPr>
+          <w:rFonts w:ascii="Times New Roman" w:eastAsia="標楷體" w:hAnsi="Times New Roman" w:hint="eastAsia"/>
+        </w:rPr>
+        <w:t>例外，如此一來</w:t>
       </w:r>
       <w:r>
         <w:rPr>
@@ -15026,7 +16210,14 @@
         <w:rPr>
           <w:rFonts w:ascii="Times New Roman" w:eastAsia="標楷體" w:hAnsi="Times New Roman" w:hint="eastAsia"/>
         </w:rPr>
-        <w:t>被注入例外，但因為</w:t>
+        <w:t>被注入例外，但</w:t>
+      </w:r>
+      <w:proofErr w:type="gramStart"/>
+      <w:r>
+        <w:rPr>
+          <w:rFonts w:ascii="Times New Roman" w:eastAsia="標楷體" w:hAnsi="Times New Roman" w:hint="eastAsia"/>
+        </w:rPr>
+        <w:t>因為</w:t>
       </w:r>
       <w:r>
         <w:rPr>
@@ -15034,6 +16225,7 @@
         </w:rPr>
         <w:t>此層被</w:t>
       </w:r>
+      <w:proofErr w:type="gramEnd"/>
       <w:r>
         <w:rPr>
           <w:rFonts w:ascii="Times New Roman" w:eastAsia="標楷體" w:hAnsi="Times New Roman" w:hint="eastAsia"/>
@@ -15104,7 +16296,21 @@
         <w:rPr>
           <w:rFonts w:ascii="Times New Roman" w:eastAsia="標楷體" w:hAnsi="Times New Roman" w:hint="eastAsia"/>
         </w:rPr>
-        <w:t>用此做法我們就可以消除此壞味道，</w:t>
+        <w:t>用此做法我們就可以</w:t>
+      </w:r>
+      <w:proofErr w:type="gramStart"/>
+      <w:r>
+        <w:rPr>
+          <w:rFonts w:ascii="Times New Roman" w:eastAsia="標楷體" w:hAnsi="Times New Roman" w:hint="eastAsia"/>
+        </w:rPr>
+        <w:t>消除此壞味道</w:t>
+      </w:r>
+      <w:proofErr w:type="gramEnd"/>
+      <w:r>
+        <w:rPr>
+          <w:rFonts w:ascii="Times New Roman" w:eastAsia="標楷體" w:hAnsi="Times New Roman" w:hint="eastAsia"/>
+        </w:rPr>
+        <w:t>，</w:t>
       </w:r>
       <w:r>
         <w:rPr>
@@ -15248,12 +16454,14 @@
         <w:lastRenderedPageBreak/>
         <w:t>本範例程式碼是從</w:t>
       </w:r>
+      <w:proofErr w:type="spellStart"/>
       <w:r>
         <w:rPr>
           <w:rFonts w:ascii="Times New Roman" w:eastAsia="標楷體" w:hAnsi="Times New Roman" w:hint="eastAsia"/>
         </w:rPr>
         <w:t>JFreeChart</w:t>
       </w:r>
+      <w:proofErr w:type="spellEnd"/>
       <w:r>
         <w:rPr>
           <w:rFonts w:ascii="Times New Roman" w:eastAsia="標楷體" w:hAnsi="Times New Roman" w:hint="eastAsia"/>
@@ -15276,8 +16484,16 @@
         <w:rPr>
           <w:rFonts w:ascii="Times New Roman" w:eastAsia="標楷體" w:hAnsi="Times New Roman" w:hint="eastAsia"/>
         </w:rPr>
-        <w:t>中的程式碼截圖</w:t>
-      </w:r>
+        <w:t>中的</w:t>
+      </w:r>
+      <w:proofErr w:type="gramStart"/>
+      <w:r>
+        <w:rPr>
+          <w:rFonts w:ascii="Times New Roman" w:eastAsia="標楷體" w:hAnsi="Times New Roman" w:hint="eastAsia"/>
+        </w:rPr>
+        <w:t>程式碼截圖</w:t>
+      </w:r>
+      <w:proofErr w:type="gramEnd"/>
       <w:r>
         <w:rPr>
           <w:rFonts w:ascii="Times New Roman" w:eastAsia="標楷體" w:hAnsi="Times New Roman" w:hint="eastAsia"/>
@@ -15320,12 +16536,14 @@
         </w:rPr>
         <w:t>格式的</w:t>
       </w:r>
+      <w:proofErr w:type="spellStart"/>
       <w:r>
         <w:rPr>
           <w:rFonts w:ascii="Times New Roman" w:eastAsia="標楷體" w:hAnsi="Times New Roman" w:hint="eastAsia"/>
         </w:rPr>
         <w:t>DataSet</w:t>
       </w:r>
+      <w:proofErr w:type="spellEnd"/>
       <w:r>
         <w:rPr>
           <w:rFonts w:ascii="Times New Roman" w:eastAsia="標楷體" w:hAnsi="Times New Roman" w:hint="eastAsia"/>
@@ -15368,12 +16586,14 @@
         </w:rPr>
         <w:t xml:space="preserve"> </w:t>
       </w:r>
+      <w:proofErr w:type="spellStart"/>
       <w:r>
         <w:rPr>
           <w:rFonts w:ascii="Times New Roman" w:eastAsia="標楷體" w:hAnsi="Times New Roman"/>
         </w:rPr>
         <w:t>SAXException</w:t>
       </w:r>
+      <w:proofErr w:type="spellEnd"/>
       <w:r>
         <w:rPr>
           <w:rFonts w:ascii="Times New Roman" w:eastAsia="標楷體" w:hAnsi="Times New Roman" w:hint="eastAsia"/>
@@ -15643,12 +16863,14 @@
         </w:rPr>
         <w:t>產生了一個</w:t>
       </w:r>
+      <w:proofErr w:type="spellStart"/>
       <w:r>
         <w:rPr>
           <w:rFonts w:ascii="Times New Roman" w:eastAsia="標楷體" w:hAnsi="Times New Roman" w:hint="eastAsia"/>
         </w:rPr>
         <w:t>AspectJ</w:t>
       </w:r>
+      <w:proofErr w:type="spellEnd"/>
       <w:r>
         <w:rPr>
           <w:rFonts w:ascii="Times New Roman" w:eastAsia="標楷體" w:hAnsi="Times New Roman" w:hint="eastAsia"/>
@@ -15715,12 +16937,14 @@
         </w:rPr>
         <w:t>行會幫我們丟出</w:t>
       </w:r>
+      <w:proofErr w:type="spellStart"/>
       <w:r>
         <w:rPr>
           <w:rFonts w:ascii="Times New Roman" w:eastAsia="標楷體" w:hAnsi="Times New Roman" w:hint="eastAsia"/>
         </w:rPr>
         <w:t>SAXException</w:t>
       </w:r>
+      <w:proofErr w:type="spellEnd"/>
       <w:r>
         <w:rPr>
           <w:rFonts w:ascii="Times New Roman" w:eastAsia="標楷體" w:hAnsi="Times New Roman" w:hint="eastAsia"/>
@@ -15835,12 +17059,14 @@
         </w:rPr>
         <w:t>行為要注入的</w:t>
       </w:r>
+      <w:proofErr w:type="spellStart"/>
       <w:r>
         <w:rPr>
           <w:rFonts w:ascii="Times New Roman" w:eastAsia="標楷體" w:hAnsi="Times New Roman" w:hint="eastAsia"/>
         </w:rPr>
         <w:t>methodInvocation</w:t>
       </w:r>
+      <w:proofErr w:type="spellEnd"/>
       <w:r>
         <w:rPr>
           <w:rFonts w:ascii="Times New Roman" w:eastAsia="標楷體" w:hAnsi="Times New Roman" w:hint="eastAsia"/>
@@ -15871,18 +17097,21 @@
         </w:rPr>
         <w:t>程式注入了</w:t>
       </w:r>
+      <w:proofErr w:type="spellStart"/>
       <w:r>
         <w:rPr>
           <w:rFonts w:ascii="Times New Roman" w:eastAsia="標楷體" w:hAnsi="Times New Roman" w:hint="eastAsia"/>
         </w:rPr>
         <w:t>SAXException</w:t>
       </w:r>
+      <w:proofErr w:type="spellEnd"/>
       <w:r>
         <w:rPr>
           <w:rFonts w:ascii="Times New Roman" w:eastAsia="標楷體" w:hAnsi="Times New Roman" w:hint="eastAsia"/>
         </w:rPr>
         <w:t>，此例外發生後使得</w:t>
       </w:r>
+      <w:proofErr w:type="spellStart"/>
       <w:r>
         <w:rPr>
           <w:rFonts w:ascii="Times New Roman" w:eastAsia="標楷體" w:hAnsi="Times New Roman" w:hint="eastAsia"/>
@@ -15895,6 +17124,7 @@
         </w:rPr>
         <w:t>setFromXML</w:t>
       </w:r>
+      <w:proofErr w:type="spellEnd"/>
       <w:r>
         <w:rPr>
           <w:rFonts w:ascii="Times New Roman" w:eastAsia="標楷體" w:hAnsi="Times New Roman" w:hint="eastAsia"/>
@@ -15989,14 +17219,30 @@
         <w:rPr>
           <w:rFonts w:ascii="Times New Roman" w:eastAsia="標楷體" w:hAnsi="Times New Roman" w:hint="eastAsia"/>
         </w:rPr>
-        <w:t>，並將此錯誤的狀態傳遞下去，以此範例來說此結果會導致</w:t>
-      </w:r>
+        <w:t>，並將此錯誤的狀態傳遞下去，以此範例</w:t>
+      </w:r>
+      <w:proofErr w:type="gramStart"/>
+      <w:r>
+        <w:rPr>
+          <w:rFonts w:ascii="Times New Roman" w:eastAsia="標楷體" w:hAnsi="Times New Roman" w:hint="eastAsia"/>
+        </w:rPr>
+        <w:t>來說此結果</w:t>
+      </w:r>
+      <w:proofErr w:type="gramEnd"/>
+      <w:r>
+        <w:rPr>
+          <w:rFonts w:ascii="Times New Roman" w:eastAsia="標楷體" w:hAnsi="Times New Roman" w:hint="eastAsia"/>
+        </w:rPr>
+        <w:t>會導致</w:t>
+      </w:r>
+      <w:proofErr w:type="spellStart"/>
       <w:r>
         <w:rPr>
           <w:rFonts w:ascii="Times New Roman" w:eastAsia="標楷體" w:hAnsi="Times New Roman" w:hint="eastAsia"/>
         </w:rPr>
         <w:t>savechartasjpeg</w:t>
       </w:r>
+      <w:proofErr w:type="spellEnd"/>
       <w:r>
         <w:rPr>
           <w:rFonts w:ascii="Times New Roman" w:eastAsia="標楷體" w:hAnsi="Times New Roman" w:hint="eastAsia"/>
@@ -16197,8 +17443,6 @@
           <w:rFonts w:ascii="Times New Roman" w:eastAsia="標楷體" w:hAnsi="Times New Roman"/>
         </w:rPr>
       </w:pPr>
-      <w:bookmarkStart w:id="5" w:name="_GoBack"/>
-      <w:bookmarkEnd w:id="5"/>
       <w:r>
         <w:rPr>
           <w:rFonts w:ascii="Times New Roman" w:eastAsia="標楷體" w:hAnsi="Times New Roman" w:hint="eastAsia"/>
@@ -16233,8 +17477,16 @@
         <w:rPr>
           <w:rFonts w:ascii="Times New Roman" w:eastAsia="標楷體" w:hAnsi="Times New Roman" w:hint="eastAsia"/>
         </w:rPr>
-        <w:t>將捕捉到的例外往外拋</w:t>
-      </w:r>
+        <w:t>將捕捉到的例外</w:t>
+      </w:r>
+      <w:proofErr w:type="gramStart"/>
+      <w:r>
+        <w:rPr>
+          <w:rFonts w:ascii="Times New Roman" w:eastAsia="標楷體" w:hAnsi="Times New Roman" w:hint="eastAsia"/>
+        </w:rPr>
+        <w:t>往外拋</w:t>
+      </w:r>
+      <w:proofErr w:type="gramEnd"/>
       <w:r>
         <w:rPr>
           <w:rFonts w:ascii="Times New Roman" w:eastAsia="標楷體" w:hAnsi="Times New Roman" w:hint="eastAsia"/>
@@ -16257,7 +17509,21 @@
         <w:rPr>
           <w:rFonts w:ascii="Times New Roman" w:eastAsia="標楷體" w:hAnsi="Times New Roman" w:hint="eastAsia"/>
         </w:rPr>
-        <w:t>用此做法我們就可以消除此壞味道，</w:t>
+        <w:t>用此做法我們就可以</w:t>
+      </w:r>
+      <w:proofErr w:type="gramStart"/>
+      <w:r>
+        <w:rPr>
+          <w:rFonts w:ascii="Times New Roman" w:eastAsia="標楷體" w:hAnsi="Times New Roman" w:hint="eastAsia"/>
+        </w:rPr>
+        <w:t>消除此壞味道</w:t>
+      </w:r>
+      <w:proofErr w:type="gramEnd"/>
+      <w:r>
+        <w:rPr>
+          <w:rFonts w:ascii="Times New Roman" w:eastAsia="標楷體" w:hAnsi="Times New Roman" w:hint="eastAsia"/>
+        </w:rPr>
+        <w:t>，</w:t>
       </w:r>
       <w:r>
         <w:rPr>
@@ -16502,6 +17768,7 @@
         </w:rPr>
         <w:t>產生的</w:t>
       </w:r>
+      <w:proofErr w:type="spellStart"/>
       <w:r>
         <w:rPr>
           <w:rFonts w:ascii="Times New Roman" w:eastAsia="標楷體" w:hAnsi="Times New Roman" w:hint="eastAsia"/>
@@ -16514,6 +17781,7 @@
         </w:rPr>
         <w:t>spectJ</w:t>
       </w:r>
+      <w:proofErr w:type="spellEnd"/>
       <w:r>
         <w:rPr>
           <w:rFonts w:ascii="Times New Roman" w:eastAsia="標楷體" w:hAnsi="Times New Roman" w:hint="eastAsia"/>
@@ -16663,32 +17931,51 @@
         <w:rPr>
           <w:rFonts w:ascii="Times New Roman" w:eastAsia="標楷體" w:hAnsi="Times New Roman" w:hint="eastAsia"/>
         </w:rPr>
-        <w:t>的壞味道，都對其設計並實做產生對應的</w:t>
-      </w:r>
+        <w:t>的壞味道，都對其</w:t>
+      </w:r>
+      <w:proofErr w:type="gramStart"/>
+      <w:r>
+        <w:rPr>
+          <w:rFonts w:ascii="Times New Roman" w:eastAsia="標楷體" w:hAnsi="Times New Roman" w:hint="eastAsia"/>
+        </w:rPr>
+        <w:t>設計並實做</w:t>
+      </w:r>
+      <w:proofErr w:type="gramEnd"/>
+      <w:r>
+        <w:rPr>
+          <w:rFonts w:ascii="Times New Roman" w:eastAsia="標楷體" w:hAnsi="Times New Roman" w:hint="eastAsia"/>
+        </w:rPr>
+        <w:t>產生對應的</w:t>
+      </w:r>
+      <w:proofErr w:type="spellStart"/>
       <w:r>
         <w:rPr>
           <w:rFonts w:ascii="Times New Roman" w:eastAsia="標楷體" w:hAnsi="Times New Roman" w:hint="eastAsia"/>
         </w:rPr>
         <w:t>AspectJ</w:t>
       </w:r>
+      <w:proofErr w:type="spellEnd"/>
       <w:r>
         <w:rPr>
           <w:rFonts w:ascii="Times New Roman" w:eastAsia="標楷體" w:hAnsi="Times New Roman" w:hint="eastAsia"/>
         </w:rPr>
         <w:t>程式，並更改啟動的</w:t>
       </w:r>
+      <w:proofErr w:type="spellStart"/>
       <w:r>
         <w:rPr>
           <w:rFonts w:ascii="Times New Roman" w:eastAsia="標楷體" w:hAnsi="Times New Roman" w:hint="eastAsia"/>
         </w:rPr>
         <w:t>AspectJ</w:t>
       </w:r>
+      <w:proofErr w:type="spellEnd"/>
       <w:r>
         <w:rPr>
           <w:rFonts w:ascii="Times New Roman" w:eastAsia="標楷體" w:hAnsi="Times New Roman" w:hint="eastAsia"/>
         </w:rPr>
         <w:t>的使用時機，如此一來將不會對正在運行的程式碼造成影響，而式限制在測試階段即可完成，除此之外，本論文的想法已經實做在</w:t>
       </w:r>
+      <w:proofErr w:type="spellStart"/>
       <w:r>
         <w:rPr>
           <w:rFonts w:ascii="Times New Roman" w:eastAsia="標楷體" w:hAnsi="Times New Roman" w:hint="eastAsia"/>
@@ -16701,12 +17988,14 @@
         </w:rPr>
         <w:t>obusta</w:t>
       </w:r>
+      <w:proofErr w:type="spellEnd"/>
       <w:r>
         <w:rPr>
           <w:rFonts w:ascii="Times New Roman" w:eastAsia="標楷體" w:hAnsi="Times New Roman" w:hint="eastAsia"/>
         </w:rPr>
         <w:t>中，並對開源軟體</w:t>
       </w:r>
+      <w:proofErr w:type="spellStart"/>
       <w:r>
         <w:rPr>
           <w:rFonts w:ascii="Times New Roman" w:eastAsia="標楷體" w:hAnsi="Times New Roman" w:hint="eastAsia"/>
@@ -16719,23 +18008,54 @@
         </w:rPr>
         <w:t>freeChart</w:t>
       </w:r>
+      <w:proofErr w:type="spellEnd"/>
       <w:r>
         <w:rPr>
           <w:rFonts w:ascii="Times New Roman" w:eastAsia="標楷體" w:hAnsi="Times New Roman" w:hint="eastAsia"/>
         </w:rPr>
         <w:t>、</w:t>
       </w:r>
+      <w:proofErr w:type="spellStart"/>
       <w:r>
         <w:rPr>
           <w:rFonts w:ascii="Times New Roman" w:eastAsia="標楷體" w:hAnsi="Times New Roman"/>
         </w:rPr>
         <w:t>Tomighty</w:t>
       </w:r>
-      <w:r>
-        <w:rPr>
-          <w:rFonts w:ascii="Times New Roman" w:eastAsia="標楷體" w:hAnsi="Times New Roman" w:hint="eastAsia"/>
-        </w:rPr>
-        <w:t>進行暴露其壞味道造成的影響，可以成功的揭露壞味道代來的影響，讓使用者正視例外處理壞味道的處理方式。</w:t>
+      <w:proofErr w:type="spellEnd"/>
+      <w:r>
+        <w:rPr>
+          <w:rFonts w:ascii="Times New Roman" w:eastAsia="標楷體" w:hAnsi="Times New Roman" w:hint="eastAsia"/>
+        </w:rPr>
+        <w:t>進行</w:t>
+      </w:r>
+      <w:proofErr w:type="gramStart"/>
+      <w:r>
+        <w:rPr>
+          <w:rFonts w:ascii="Times New Roman" w:eastAsia="標楷體" w:hAnsi="Times New Roman" w:hint="eastAsia"/>
+        </w:rPr>
+        <w:t>暴露其壞味道</w:t>
+      </w:r>
+      <w:proofErr w:type="gramEnd"/>
+      <w:r>
+        <w:rPr>
+          <w:rFonts w:ascii="Times New Roman" w:eastAsia="標楷體" w:hAnsi="Times New Roman" w:hint="eastAsia"/>
+        </w:rPr>
+        <w:t>造成的影響，可以成功的揭露壞</w:t>
+      </w:r>
+      <w:proofErr w:type="gramStart"/>
+      <w:r>
+        <w:rPr>
+          <w:rFonts w:ascii="Times New Roman" w:eastAsia="標楷體" w:hAnsi="Times New Roman" w:hint="eastAsia"/>
+        </w:rPr>
+        <w:t>味道代來的</w:t>
+      </w:r>
+      <w:proofErr w:type="gramEnd"/>
+      <w:r>
+        <w:rPr>
+          <w:rFonts w:ascii="Times New Roman" w:eastAsia="標楷體" w:hAnsi="Times New Roman" w:hint="eastAsia"/>
+        </w:rPr>
+        <w:t>影響，讓使用者正視例外處理壞味道的處理方式。</w:t>
       </w:r>
     </w:p>
     <w:p>
@@ -16869,7 +18189,20 @@
           <w:rFonts w:ascii="Times New Roman" w:eastAsia="標楷體" w:hAnsi="Times New Roman"/>
         </w:rPr>
         <w:tab/>
-        <w:t>Aspectj at Eclipse, https://eclipse.org/aspectj/ [Accessed 20 December 2016]</w:t>
+      </w:r>
+      <w:proofErr w:type="spellStart"/>
+      <w:r>
+        <w:rPr>
+          <w:rFonts w:ascii="Times New Roman" w:eastAsia="標楷體" w:hAnsi="Times New Roman"/>
+        </w:rPr>
+        <w:t>Aspectj</w:t>
+      </w:r>
+      <w:proofErr w:type="spellEnd"/>
+      <w:r>
+        <w:rPr>
+          <w:rFonts w:ascii="Times New Roman" w:eastAsia="標楷體" w:hAnsi="Times New Roman"/>
+        </w:rPr>
+        <w:t xml:space="preserve"> at Eclipse, https://eclipse.org/aspectj/ [Accessed 20 December 2016]</w:t>
       </w:r>
     </w:p>
     <w:p>
@@ -16908,7 +18241,21 @@
         <w:rPr>
           <w:rFonts w:ascii="Times New Roman" w:eastAsia="標楷體" w:hAnsi="Times New Roman" w:cs="Gungsuh"/>
         </w:rPr>
-        <w:t>揭露導因例外處理的程式缺陷，碩士論文，國立臺北科技大學資訊工程系碩士班，台北，</w:t>
+        <w:t>揭露導因例外處理的程式缺陷，碩士論文，國立</w:t>
+      </w:r>
+      <w:proofErr w:type="gramStart"/>
+      <w:r>
+        <w:rPr>
+          <w:rFonts w:ascii="Times New Roman" w:eastAsia="標楷體" w:hAnsi="Times New Roman" w:cs="Gungsuh"/>
+        </w:rPr>
+        <w:t>臺</w:t>
+      </w:r>
+      <w:proofErr w:type="gramEnd"/>
+      <w:r>
+        <w:rPr>
+          <w:rFonts w:ascii="Times New Roman" w:eastAsia="標楷體" w:hAnsi="Times New Roman" w:cs="Gungsuh"/>
+        </w:rPr>
+        <w:t>北科技大學資訊工程系碩士班，台北，</w:t>
       </w:r>
       <w:r>
         <w:rPr>
@@ -16955,17 +18302,33 @@
         </w:rPr>
         <w:t>以</w:t>
       </w:r>
+      <w:proofErr w:type="spellStart"/>
       <w:r>
         <w:rPr>
           <w:rFonts w:ascii="Times New Roman" w:eastAsia="標楷體" w:hAnsi="Times New Roman" w:cs="Gungsuh"/>
         </w:rPr>
         <w:t>ezScrum</w:t>
       </w:r>
+      <w:proofErr w:type="spellEnd"/>
       <w:r>
         <w:rPr>
           <w:rFonts w:ascii="Times New Roman" w:eastAsia="標楷體" w:hAnsi="Times New Roman" w:cs="Gungsuh"/>
         </w:rPr>
-        <w:t>為例，碩士論文，國立臺北科技大學資訊工程系碩士班，台北，</w:t>
+        <w:t>為例，碩士論文，國立</w:t>
+      </w:r>
+      <w:proofErr w:type="gramStart"/>
+      <w:r>
+        <w:rPr>
+          <w:rFonts w:ascii="Times New Roman" w:eastAsia="標楷體" w:hAnsi="Times New Roman" w:cs="Gungsuh"/>
+        </w:rPr>
+        <w:t>臺</w:t>
+      </w:r>
+      <w:proofErr w:type="gramEnd"/>
+      <w:r>
+        <w:rPr>
+          <w:rFonts w:ascii="Times New Roman" w:eastAsia="標楷體" w:hAnsi="Times New Roman" w:cs="Gungsuh"/>
+        </w:rPr>
+        <w:t>北科技大學資訊工程系碩士班，台北，</w:t>
       </w:r>
       <w:r>
         <w:rPr>
@@ -16998,7 +18361,21 @@
         <w:rPr>
           <w:rFonts w:ascii="Times New Roman" w:eastAsia="標楷體" w:hAnsi="Times New Roman" w:cs="Gungsuh"/>
         </w:rPr>
-        <w:t>洪哲瑋，例外處理程式壞味道的自動化偵測與重構，碩士論文，國立臺北科技大學資訊工程系碩士班，台北，</w:t>
+        <w:t>洪哲瑋，例外處理程式壞味道的自動化偵測與重構，碩士論文，國立</w:t>
+      </w:r>
+      <w:proofErr w:type="gramStart"/>
+      <w:r>
+        <w:rPr>
+          <w:rFonts w:ascii="Times New Roman" w:eastAsia="標楷體" w:hAnsi="Times New Roman" w:cs="Gungsuh"/>
+        </w:rPr>
+        <w:t>臺</w:t>
+      </w:r>
+      <w:proofErr w:type="gramEnd"/>
+      <w:r>
+        <w:rPr>
+          <w:rFonts w:ascii="Times New Roman" w:eastAsia="標楷體" w:hAnsi="Times New Roman" w:cs="Gungsuh"/>
+        </w:rPr>
+        <w:t>北科技大學資訊工程系碩士班，台北，</w:t>
       </w:r>
       <w:r>
         <w:rPr>
@@ -17043,7 +18420,21 @@
         <w:rPr>
           <w:rFonts w:ascii="Times New Roman" w:eastAsia="標楷體" w:hAnsi="Times New Roman" w:cs="Gungsuh"/>
         </w:rPr>
-        <w:t>模型、重構、與樣式，博士論文，國立臺北科技大學機電科技研究所博士班，台北，</w:t>
+        <w:t>模型、重構、與樣式，博士論文，國立</w:t>
+      </w:r>
+      <w:proofErr w:type="gramStart"/>
+      <w:r>
+        <w:rPr>
+          <w:rFonts w:ascii="Times New Roman" w:eastAsia="標楷體" w:hAnsi="Times New Roman" w:cs="Gungsuh"/>
+        </w:rPr>
+        <w:t>臺</w:t>
+      </w:r>
+      <w:proofErr w:type="gramEnd"/>
+      <w:r>
+        <w:rPr>
+          <w:rFonts w:ascii="Times New Roman" w:eastAsia="標楷體" w:hAnsi="Times New Roman" w:cs="Gungsuh"/>
+        </w:rPr>
+        <w:t>北科技大學機電科技研究所博士班，台北，</w:t>
       </w:r>
       <w:r>
         <w:rPr>
@@ -17071,12 +18462,25 @@
           <w:rFonts w:ascii="Times New Roman" w:eastAsia="標楷體" w:hAnsi="Times New Roman" w:cs="Gungsuh"/>
         </w:rPr>
         <w:tab/>
-        <w:t xml:space="preserve">Chien-Tsun Chen. </w:t>
-      </w:r>
+      </w:r>
+      <w:proofErr w:type="spellStart"/>
       <w:r>
         <w:rPr>
           <w:rFonts w:ascii="Times New Roman" w:eastAsia="標楷體" w:hAnsi="Times New Roman" w:cs="Gungsuh"/>
         </w:rPr>
+        <w:t>Chien-Tsun</w:t>
+      </w:r>
+      <w:proofErr w:type="spellEnd"/>
+      <w:r>
+        <w:rPr>
+          <w:rFonts w:ascii="Times New Roman" w:eastAsia="標楷體" w:hAnsi="Times New Roman" w:cs="Gungsuh"/>
+        </w:rPr>
+        <w:t xml:space="preserve"> Chen. </w:t>
+      </w:r>
+      <w:r>
+        <w:rPr>
+          <w:rFonts w:ascii="Times New Roman" w:eastAsia="標楷體" w:hAnsi="Times New Roman" w:cs="Gungsuh"/>
+        </w:rPr>
         <w:t>例外處理設計的逆襲</w:t>
       </w:r>
       <w:r>
@@ -17085,11 +18489,19 @@
         </w:rPr>
         <w:t xml:space="preserve">. </w:t>
       </w:r>
+      <w:proofErr w:type="gramStart"/>
       <w:r>
         <w:rPr>
           <w:rFonts w:ascii="Times New Roman" w:eastAsia="標楷體" w:hAnsi="Times New Roman" w:cs="Gungsuh"/>
         </w:rPr>
-        <w:t>悅知文化，</w:t>
+        <w:t>悅知文化</w:t>
+      </w:r>
+      <w:proofErr w:type="gramEnd"/>
+      <w:r>
+        <w:rPr>
+          <w:rFonts w:ascii="Times New Roman" w:eastAsia="標楷體" w:hAnsi="Times New Roman" w:cs="Gungsuh"/>
+        </w:rPr>
+        <w:t>，</w:t>
       </w:r>
       <w:r>
         <w:rPr>
@@ -17139,7 +18551,20 @@
           <w:rFonts w:ascii="Times New Roman" w:eastAsia="標楷體" w:hAnsi="Times New Roman"/>
         </w:rPr>
         <w:tab/>
-        <w:t xml:space="preserve">ASTVisitor document, </w:t>
+      </w:r>
+      <w:proofErr w:type="spellStart"/>
+      <w:r>
+        <w:rPr>
+          <w:rFonts w:ascii="Times New Roman" w:eastAsia="標楷體" w:hAnsi="Times New Roman"/>
+        </w:rPr>
+        <w:t>ASTVisitor</w:t>
+      </w:r>
+      <w:proofErr w:type="spellEnd"/>
+      <w:r>
+        <w:rPr>
+          <w:rFonts w:ascii="Times New Roman" w:eastAsia="標楷體" w:hAnsi="Times New Roman"/>
+        </w:rPr>
+        <w:t xml:space="preserve"> document, </w:t>
       </w:r>
     </w:p>
     <w:p>
@@ -17176,7 +18601,20 @@
           <w:rFonts w:ascii="Times New Roman" w:eastAsia="標楷體" w:hAnsi="Times New Roman"/>
         </w:rPr>
         <w:tab/>
-        <w:t>ASTNode document,</w:t>
+      </w:r>
+      <w:proofErr w:type="spellStart"/>
+      <w:r>
+        <w:rPr>
+          <w:rFonts w:ascii="Times New Roman" w:eastAsia="標楷體" w:hAnsi="Times New Roman"/>
+        </w:rPr>
+        <w:t>ASTNode</w:t>
+      </w:r>
+      <w:proofErr w:type="spellEnd"/>
+      <w:r>
+        <w:rPr>
+          <w:rFonts w:ascii="Times New Roman" w:eastAsia="標楷體" w:hAnsi="Times New Roman"/>
+        </w:rPr>
+        <w:t xml:space="preserve"> document,</w:t>
       </w:r>
     </w:p>
     <w:p>
@@ -17205,6 +18643,12 @@
       </w:pPr>
     </w:p>
     <w:sectPr>
+      <w:headerReference w:type="even" r:id="rId45"/>
+      <w:headerReference w:type="default" r:id="rId46"/>
+      <w:footerReference w:type="even" r:id="rId47"/>
+      <w:footerReference w:type="default" r:id="rId48"/>
+      <w:headerReference w:type="first" r:id="rId49"/>
+      <w:footerReference w:type="first" r:id="rId50"/>
       <w:pgSz w:w="11906" w:h="16838"/>
       <w:pgMar w:top="1440" w:right="1800" w:bottom="1440" w:left="1800" w:header="851" w:footer="992" w:gutter="0"/>
       <w:cols w:space="425"/>
@@ -17233,6 +18677,36 @@
 </w:endnotes>
 </file>
 
+<file path=word/footer1.xml><?xml version="1.0" encoding="utf-8"?>
+<w:ftr xmlns:wpc="http://schemas.microsoft.com/office/word/2010/wordprocessingCanvas" xmlns:mc="http://schemas.openxmlformats.org/markup-compatibility/2006" xmlns:o="urn:schemas-microsoft-com:office:office" xmlns:r="http://schemas.openxmlformats.org/officeDocument/2006/relationships" xmlns:m="http://schemas.openxmlformats.org/officeDocument/2006/math" xmlns:v="urn:schemas-microsoft-com:vml" xmlns:wp14="http://schemas.microsoft.com/office/word/2010/wordprocessingDrawing" xmlns:wp="http://schemas.openxmlformats.org/drawingml/2006/wordprocessingDrawing" xmlns:w10="urn:schemas-microsoft-com:office:word" xmlns:w="http://schemas.openxmlformats.org/wordprocessingml/2006/main" xmlns:w14="http://schemas.microsoft.com/office/word/2010/wordml" xmlns:w15="http://schemas.microsoft.com/office/word/2012/wordml" xmlns:wpg="http://schemas.microsoft.com/office/word/2010/wordprocessingGroup" xmlns:wpi="http://schemas.microsoft.com/office/word/2010/wordprocessingInk" xmlns:wne="http://schemas.microsoft.com/office/word/2006/wordml" xmlns:wps="http://schemas.microsoft.com/office/word/2010/wordprocessingShape" mc:Ignorable="w14 w15 wp14">
+  <w:p>
+    <w:pPr>
+      <w:pStyle w:val="a5"/>
+    </w:pPr>
+  </w:p>
+</w:ftr>
+</file>
+
+<file path=word/footer2.xml><?xml version="1.0" encoding="utf-8"?>
+<w:ftr xmlns:wpc="http://schemas.microsoft.com/office/word/2010/wordprocessingCanvas" xmlns:mc="http://schemas.openxmlformats.org/markup-compatibility/2006" xmlns:o="urn:schemas-microsoft-com:office:office" xmlns:r="http://schemas.openxmlformats.org/officeDocument/2006/relationships" xmlns:m="http://schemas.openxmlformats.org/officeDocument/2006/math" xmlns:v="urn:schemas-microsoft-com:vml" xmlns:wp14="http://schemas.microsoft.com/office/word/2010/wordprocessingDrawing" xmlns:wp="http://schemas.openxmlformats.org/drawingml/2006/wordprocessingDrawing" xmlns:w10="urn:schemas-microsoft-com:office:word" xmlns:w="http://schemas.openxmlformats.org/wordprocessingml/2006/main" xmlns:w14="http://schemas.microsoft.com/office/word/2010/wordml" xmlns:w15="http://schemas.microsoft.com/office/word/2012/wordml" xmlns:wpg="http://schemas.microsoft.com/office/word/2010/wordprocessingGroup" xmlns:wpi="http://schemas.microsoft.com/office/word/2010/wordprocessingInk" xmlns:wne="http://schemas.microsoft.com/office/word/2006/wordml" xmlns:wps="http://schemas.microsoft.com/office/word/2010/wordprocessingShape" mc:Ignorable="w14 w15 wp14">
+  <w:p>
+    <w:pPr>
+      <w:pStyle w:val="a5"/>
+    </w:pPr>
+  </w:p>
+</w:ftr>
+</file>
+
+<file path=word/footer3.xml><?xml version="1.0" encoding="utf-8"?>
+<w:ftr xmlns:wpc="http://schemas.microsoft.com/office/word/2010/wordprocessingCanvas" xmlns:mc="http://schemas.openxmlformats.org/markup-compatibility/2006" xmlns:o="urn:schemas-microsoft-com:office:office" xmlns:r="http://schemas.openxmlformats.org/officeDocument/2006/relationships" xmlns:m="http://schemas.openxmlformats.org/officeDocument/2006/math" xmlns:v="urn:schemas-microsoft-com:vml" xmlns:wp14="http://schemas.microsoft.com/office/word/2010/wordprocessingDrawing" xmlns:wp="http://schemas.openxmlformats.org/drawingml/2006/wordprocessingDrawing" xmlns:w10="urn:schemas-microsoft-com:office:word" xmlns:w="http://schemas.openxmlformats.org/wordprocessingml/2006/main" xmlns:w14="http://schemas.microsoft.com/office/word/2010/wordml" xmlns:w15="http://schemas.microsoft.com/office/word/2012/wordml" xmlns:wpg="http://schemas.microsoft.com/office/word/2010/wordprocessingGroup" xmlns:wpi="http://schemas.microsoft.com/office/word/2010/wordprocessingInk" xmlns:wne="http://schemas.microsoft.com/office/word/2006/wordml" xmlns:wps="http://schemas.microsoft.com/office/word/2010/wordprocessingShape" mc:Ignorable="w14 w15 wp14">
+  <w:p>
+    <w:pPr>
+      <w:pStyle w:val="a5"/>
+    </w:pPr>
+  </w:p>
+</w:ftr>
+</file>
+
 <file path=word/footnotes.xml><?xml version="1.0" encoding="utf-8"?>
 <w:footnotes xmlns:wpc="http://schemas.microsoft.com/office/word/2010/wordprocessingCanvas" xmlns:mc="http://schemas.openxmlformats.org/markup-compatibility/2006" xmlns:o="urn:schemas-microsoft-com:office:office" xmlns:r="http://schemas.openxmlformats.org/officeDocument/2006/relationships" xmlns:m="http://schemas.openxmlformats.org/officeDocument/2006/math" xmlns:v="urn:schemas-microsoft-com:vml" xmlns:wp14="http://schemas.microsoft.com/office/word/2010/wordprocessingDrawing" xmlns:wp="http://schemas.openxmlformats.org/drawingml/2006/wordprocessingDrawing" xmlns:w10="urn:schemas-microsoft-com:office:word" xmlns:w="http://schemas.openxmlformats.org/wordprocessingml/2006/main" xmlns:w14="http://schemas.microsoft.com/office/word/2010/wordml" xmlns:w15="http://schemas.microsoft.com/office/word/2012/wordml" xmlns:wpg="http://schemas.microsoft.com/office/word/2010/wordprocessingGroup" xmlns:wpi="http://schemas.microsoft.com/office/word/2010/wordprocessingInk" xmlns:wne="http://schemas.microsoft.com/office/word/2006/wordml" xmlns:wps="http://schemas.microsoft.com/office/word/2010/wordprocessingShape" mc:Ignorable="w14 w15 wp14">
   <w:footnote w:type="separator" w:id="-1">
@@ -17250,6 +18724,123 @@
     </w:p>
   </w:footnote>
 </w:footnotes>
+</file>
+
+<file path=word/header1.xml><?xml version="1.0" encoding="utf-8"?>
+<w:hdr xmlns:wpc="http://schemas.microsoft.com/office/word/2010/wordprocessingCanvas" xmlns:mc="http://schemas.openxmlformats.org/markup-compatibility/2006" xmlns:o="urn:schemas-microsoft-com:office:office" xmlns:r="http://schemas.openxmlformats.org/officeDocument/2006/relationships" xmlns:m="http://schemas.openxmlformats.org/officeDocument/2006/math" xmlns:v="urn:schemas-microsoft-com:vml" xmlns:wp14="http://schemas.microsoft.com/office/word/2010/wordprocessingDrawing" xmlns:wp="http://schemas.openxmlformats.org/drawingml/2006/wordprocessingDrawing" xmlns:w10="urn:schemas-microsoft-com:office:word" xmlns:w="http://schemas.openxmlformats.org/wordprocessingml/2006/main" xmlns:w14="http://schemas.microsoft.com/office/word/2010/wordml" xmlns:w15="http://schemas.microsoft.com/office/word/2012/wordml" xmlns:wpg="http://schemas.microsoft.com/office/word/2010/wordprocessingGroup" xmlns:wpi="http://schemas.microsoft.com/office/word/2010/wordprocessingInk" xmlns:wne="http://schemas.microsoft.com/office/word/2006/wordml" xmlns:wps="http://schemas.microsoft.com/office/word/2010/wordprocessingShape" mc:Ignorable="w14 w15 wp14">
+  <w:p>
+    <w:pPr>
+      <w:pStyle w:val="a3"/>
+    </w:pPr>
+    <w:r>
+      <w:rPr>
+        <w:noProof/>
+      </w:rPr>
+      <w:pict>
+        <v:shapetype id="_x0000_t75" coordsize="21600,21600" o:spt="75" o:preferrelative="t" path="m@4@5l@4@11@9@11@9@5xe" filled="f" stroked="f">
+          <v:stroke joinstyle="miter"/>
+          <v:formulas>
+            <v:f eqn="if lineDrawn pixelLineWidth 0"/>
+            <v:f eqn="sum @0 1 0"/>
+            <v:f eqn="sum 0 0 @1"/>
+            <v:f eqn="prod @2 1 2"/>
+            <v:f eqn="prod @3 21600 pixelWidth"/>
+            <v:f eqn="prod @3 21600 pixelHeight"/>
+            <v:f eqn="sum @0 0 1"/>
+            <v:f eqn="prod @6 1 2"/>
+            <v:f eqn="prod @7 21600 pixelWidth"/>
+            <v:f eqn="sum @8 21600 0"/>
+            <v:f eqn="prod @7 21600 pixelHeight"/>
+            <v:f eqn="sum @10 21600 0"/>
+          </v:formulas>
+          <v:path o:extrusionok="f" gradientshapeok="t" o:connecttype="rect"/>
+          <o:lock v:ext="edit" aspectratio="t"/>
+        </v:shapetype>
+        <v:shape id="WordPictureWatermark988269174" o:spid="_x0000_s2050" type="#_x0000_t75" style="position:absolute;margin-left:0;margin-top:0;width:181.15pt;height:115.45pt;z-index:-251657216;mso-position-horizontal:center;mso-position-horizontal-relative:margin;mso-position-vertical:center;mso-position-vertical-relative:margin" o:allowincell="f">
+          <v:imagedata r:id="rId1" o:title="logo" gain="19661f" blacklevel="22938f"/>
+        </v:shape>
+      </w:pict>
+    </w:r>
+  </w:p>
+</w:hdr>
+</file>
+
+<file path=word/header2.xml><?xml version="1.0" encoding="utf-8"?>
+<w:hdr xmlns:wpc="http://schemas.microsoft.com/office/word/2010/wordprocessingCanvas" xmlns:mc="http://schemas.openxmlformats.org/markup-compatibility/2006" xmlns:o="urn:schemas-microsoft-com:office:office" xmlns:r="http://schemas.openxmlformats.org/officeDocument/2006/relationships" xmlns:m="http://schemas.openxmlformats.org/officeDocument/2006/math" xmlns:v="urn:schemas-microsoft-com:vml" xmlns:wp14="http://schemas.microsoft.com/office/word/2010/wordprocessingDrawing" xmlns:wp="http://schemas.openxmlformats.org/drawingml/2006/wordprocessingDrawing" xmlns:w10="urn:schemas-microsoft-com:office:word" xmlns:w="http://schemas.openxmlformats.org/wordprocessingml/2006/main" xmlns:w14="http://schemas.microsoft.com/office/word/2010/wordml" xmlns:w15="http://schemas.microsoft.com/office/word/2012/wordml" xmlns:wpg="http://schemas.microsoft.com/office/word/2010/wordprocessingGroup" xmlns:wpi="http://schemas.microsoft.com/office/word/2010/wordprocessingInk" xmlns:wne="http://schemas.microsoft.com/office/word/2006/wordml" xmlns:wps="http://schemas.microsoft.com/office/word/2010/wordprocessingShape" mc:Ignorable="w14 w15 wp14">
+  <w:p>
+    <w:pPr>
+      <w:pStyle w:val="a3"/>
+    </w:pPr>
+    <w:r>
+      <w:rPr>
+        <w:noProof/>
+      </w:rPr>
+      <w:pict>
+        <v:shapetype id="_x0000_t75" coordsize="21600,21600" o:spt="75" o:preferrelative="t" path="m@4@5l@4@11@9@11@9@5xe" filled="f" stroked="f">
+          <v:stroke joinstyle="miter"/>
+          <v:formulas>
+            <v:f eqn="if lineDrawn pixelLineWidth 0"/>
+            <v:f eqn="sum @0 1 0"/>
+            <v:f eqn="sum 0 0 @1"/>
+            <v:f eqn="prod @2 1 2"/>
+            <v:f eqn="prod @3 21600 pixelWidth"/>
+            <v:f eqn="prod @3 21600 pixelHeight"/>
+            <v:f eqn="sum @0 0 1"/>
+            <v:f eqn="prod @6 1 2"/>
+            <v:f eqn="prod @7 21600 pixelWidth"/>
+            <v:f eqn="sum @8 21600 0"/>
+            <v:f eqn="prod @7 21600 pixelHeight"/>
+            <v:f eqn="sum @10 21600 0"/>
+          </v:formulas>
+          <v:path o:extrusionok="f" gradientshapeok="t" o:connecttype="rect"/>
+          <o:lock v:ext="edit" aspectratio="t"/>
+        </v:shapetype>
+        <v:shape id="WordPictureWatermark988269175" o:spid="_x0000_s2051" type="#_x0000_t75" style="position:absolute;margin-left:0;margin-top:0;width:181.15pt;height:115.45pt;z-index:-251656192;mso-position-horizontal:center;mso-position-horizontal-relative:margin;mso-position-vertical:center;mso-position-vertical-relative:margin" o:allowincell="f">
+          <v:imagedata r:id="rId1" o:title="logo" gain="19661f" blacklevel="22938f"/>
+        </v:shape>
+      </w:pict>
+    </w:r>
+  </w:p>
+</w:hdr>
+</file>
+
+<file path=word/header3.xml><?xml version="1.0" encoding="utf-8"?>
+<w:hdr xmlns:wpc="http://schemas.microsoft.com/office/word/2010/wordprocessingCanvas" xmlns:mc="http://schemas.openxmlformats.org/markup-compatibility/2006" xmlns:o="urn:schemas-microsoft-com:office:office" xmlns:r="http://schemas.openxmlformats.org/officeDocument/2006/relationships" xmlns:m="http://schemas.openxmlformats.org/officeDocument/2006/math" xmlns:v="urn:schemas-microsoft-com:vml" xmlns:wp14="http://schemas.microsoft.com/office/word/2010/wordprocessingDrawing" xmlns:wp="http://schemas.openxmlformats.org/drawingml/2006/wordprocessingDrawing" xmlns:w10="urn:schemas-microsoft-com:office:word" xmlns:w="http://schemas.openxmlformats.org/wordprocessingml/2006/main" xmlns:w14="http://schemas.microsoft.com/office/word/2010/wordml" xmlns:w15="http://schemas.microsoft.com/office/word/2012/wordml" xmlns:wpg="http://schemas.microsoft.com/office/word/2010/wordprocessingGroup" xmlns:wpi="http://schemas.microsoft.com/office/word/2010/wordprocessingInk" xmlns:wne="http://schemas.microsoft.com/office/word/2006/wordml" xmlns:wps="http://schemas.microsoft.com/office/word/2010/wordprocessingShape" mc:Ignorable="w14 w15 wp14">
+  <w:p>
+    <w:pPr>
+      <w:pStyle w:val="a3"/>
+    </w:pPr>
+    <w:r>
+      <w:rPr>
+        <w:noProof/>
+      </w:rPr>
+      <w:pict>
+        <v:shapetype id="_x0000_t75" coordsize="21600,21600" o:spt="75" o:preferrelative="t" path="m@4@5l@4@11@9@11@9@5xe" filled="f" stroked="f">
+          <v:stroke joinstyle="miter"/>
+          <v:formulas>
+            <v:f eqn="if lineDrawn pixelLineWidth 0"/>
+            <v:f eqn="sum @0 1 0"/>
+            <v:f eqn="sum 0 0 @1"/>
+            <v:f eqn="prod @2 1 2"/>
+            <v:f eqn="prod @3 21600 pixelWidth"/>
+            <v:f eqn="prod @3 21600 pixelHeight"/>
+            <v:f eqn="sum @0 0 1"/>
+            <v:f eqn="prod @6 1 2"/>
+            <v:f eqn="prod @7 21600 pixelWidth"/>
+            <v:f eqn="sum @8 21600 0"/>
+            <v:f eqn="prod @7 21600 pixelHeight"/>
+            <v:f eqn="sum @10 21600 0"/>
+          </v:formulas>
+          <v:path o:extrusionok="f" gradientshapeok="t" o:connecttype="rect"/>
+          <o:lock v:ext="edit" aspectratio="t"/>
+        </v:shapetype>
+        <v:shape id="WordPictureWatermark988269173" o:spid="_x0000_s2049" type="#_x0000_t75" style="position:absolute;margin-left:0;margin-top:0;width:181.15pt;height:115.45pt;z-index:-251658240;mso-position-horizontal:center;mso-position-horizontal-relative:margin;mso-position-vertical:center;mso-position-vertical-relative:margin" o:allowincell="f">
+          <v:imagedata r:id="rId1" o:title="logo" gain="19661f" blacklevel="22938f"/>
+        </v:shape>
+      </w:pict>
+    </w:r>
+  </w:p>
+</w:hdr>
 </file>
 
 <file path=word/numbering.xml><?xml version="1.0" encoding="utf-8"?>
@@ -18995,7 +20586,7 @@
 </file>
 
 <file path=customXml/itemProps1.xml><?xml version="1.0" encoding="utf-8"?>
-<ds:datastoreItem xmlns:ds="http://schemas.openxmlformats.org/officeDocument/2006/customXml" ds:itemID="{AF8BABCC-5DB4-4C2D-B1E4-99706A37CC64}">
+<ds:datastoreItem xmlns:ds="http://schemas.openxmlformats.org/officeDocument/2006/customXml" ds:itemID="{8C60DE4E-A21F-4D14-819D-84F193D08862}">
   <ds:schemaRefs>
     <ds:schemaRef ds:uri="http://schemas.openxmlformats.org/officeDocument/2006/bibliography"/>
   </ds:schemaRefs>

--- a/thesis.docx
+++ b/thesis.docx
@@ -5460,31 +5460,7 @@
               <w:rPr>
                 <w:rFonts w:ascii="Times New Roman" w:eastAsia="標楷體" w:hAnsi="Times New Roman" w:hint="eastAsia"/>
               </w:rPr>
-              <w:t>外的類別。下一步我們將回到</w:t>
-            </w:r>
-            <w:r>
-              <w:rPr>
-                <w:rFonts w:ascii="Times New Roman" w:eastAsia="標楷體" w:hAnsi="Times New Roman" w:cs="Times New Roman"/>
-              </w:rPr>
-              <w:t>Try Block</w:t>
-            </w:r>
-            <w:r>
-              <w:rPr>
-                <w:rFonts w:ascii="Times New Roman" w:eastAsia="標楷體" w:hAnsi="Times New Roman" w:hint="eastAsia"/>
-              </w:rPr>
-              <w:t>中，尋訪</w:t>
-            </w:r>
-            <w:r>
-              <w:rPr>
-                <w:rFonts w:ascii="Times New Roman" w:eastAsia="標楷體" w:hAnsi="Times New Roman" w:cs="Times New Roman"/>
-              </w:rPr>
-              <w:t xml:space="preserve">Try Block </w:t>
-            </w:r>
-            <w:r>
-              <w:rPr>
-                <w:rFonts w:ascii="Times New Roman" w:eastAsia="標楷體" w:hAnsi="Times New Roman" w:hint="eastAsia"/>
-              </w:rPr>
-              <w:t>中的</w:t>
+              <w:t>外的類別。</w:t>
             </w:r>
           </w:p>
         </w:tc>
@@ -5522,6 +5498,13 @@
       <w:pPr>
         <w:rPr>
           <w:rFonts w:ascii="Times New Roman" w:eastAsia="標楷體" w:hAnsi="Times New Roman"/>
+        </w:rPr>
+      </w:pPr>
+    </w:p>
+    <w:p>
+      <w:pPr>
+        <w:rPr>
+          <w:rFonts w:ascii="Times New Roman" w:eastAsia="標楷體" w:hAnsi="Times New Roman" w:hint="eastAsia"/>
         </w:rPr>
       </w:pPr>
     </w:p>
@@ -6175,7 +6158,13 @@
         <w:rPr>
           <w:rFonts w:ascii="Times New Roman" w:eastAsia="標楷體" w:hAnsi="Times New Roman" w:cs="Times New Roman"/>
         </w:rPr>
-        <w:t xml:space="preserve">catch black </w:t>
+        <w:t>Catch Block</w:t>
+      </w:r>
+      <w:r>
+        <w:rPr>
+          <w:rFonts w:ascii="Times New Roman" w:eastAsia="標楷體" w:hAnsi="Times New Roman" w:cs="Times New Roman"/>
+        </w:rPr>
+        <w:t xml:space="preserve"> </w:t>
       </w:r>
       <w:r>
         <w:rPr>
@@ -6860,7 +6849,13 @@
         <w:rPr>
           <w:rFonts w:ascii="Times New Roman" w:eastAsia="標楷體" w:hAnsi="Times New Roman" w:cs="Times New Roman"/>
         </w:rPr>
-        <w:t>block</w:t>
+        <w:t>B</w:t>
+      </w:r>
+      <w:r>
+        <w:rPr>
+          <w:rFonts w:ascii="Times New Roman" w:eastAsia="標楷體" w:hAnsi="Times New Roman" w:cs="Times New Roman"/>
+        </w:rPr>
+        <w:t>lock</w:t>
       </w:r>
       <w:r>
         <w:rPr>
@@ -7356,7 +7351,14 @@
           <w:rFonts w:ascii="Times New Roman" w:eastAsia="標楷體" w:hAnsi="Times New Roman" w:cs="Times New Roman"/>
           <w:b/>
         </w:rPr>
-        <w:t>Careless cleanup:</w:t>
+        <w:t>Careless C</w:t>
+      </w:r>
+      <w:r>
+        <w:rPr>
+          <w:rFonts w:ascii="Times New Roman" w:eastAsia="標楷體" w:hAnsi="Times New Roman" w:cs="Times New Roman"/>
+          <w:b/>
+        </w:rPr>
+        <w:t>leanup:</w:t>
       </w:r>
     </w:p>
     <w:p>
@@ -7377,7 +7379,13 @@
         <w:rPr>
           <w:rFonts w:ascii="Times New Roman" w:eastAsia="標楷體" w:hAnsi="Times New Roman" w:cs="Times New Roman"/>
         </w:rPr>
-        <w:t>Careless cleanup</w:t>
+        <w:t>Careless C</w:t>
+      </w:r>
+      <w:r>
+        <w:rPr>
+          <w:rFonts w:ascii="Times New Roman" w:eastAsia="標楷體" w:hAnsi="Times New Roman" w:cs="Times New Roman"/>
+        </w:rPr>
+        <w:t>leanup</w:t>
       </w:r>
       <w:r>
         <w:rPr>
@@ -7433,7 +7441,13 @@
         <w:rPr>
           <w:rFonts w:ascii="Times New Roman" w:eastAsia="標楷體" w:hAnsi="Times New Roman" w:cs="Times New Roman"/>
         </w:rPr>
-        <w:t xml:space="preserve"> cleanup</w:t>
+        <w:t xml:space="preserve"> C</w:t>
+      </w:r>
+      <w:r>
+        <w:rPr>
+          <w:rFonts w:ascii="Times New Roman" w:eastAsia="標楷體" w:hAnsi="Times New Roman" w:cs="Times New Roman"/>
+        </w:rPr>
+        <w:t>leanup</w:t>
       </w:r>
       <w:r>
         <w:rPr>
@@ -9218,84 +9232,6 @@
         <w:rPr>
           <w:rFonts w:hint="eastAsia"/>
         </w:rPr>
-        <w:t>使用說明</w:t>
-      </w:r>
-    </w:p>
-    <w:p>
-      <w:pPr>
-        <w:pStyle w:val="SubTitle1"/>
-        <w:rPr>
-          <w:rFonts w:ascii="標楷體" w:hAnsi="標楷體"/>
-          <w:b w:val="0"/>
-          <w:sz w:val="24"/>
-        </w:rPr>
-      </w:pPr>
-      <w:r>
-        <w:rPr>
-          <w:rFonts w:ascii="標楷體" w:hAnsi="標楷體"/>
-          <w:b w:val="0"/>
-          <w:sz w:val="24"/>
-        </w:rPr>
-        <w:t>AspectJ</w:t>
-      </w:r>
-      <w:r>
-        <w:rPr>
-          <w:rFonts w:ascii="標楷體" w:hAnsi="標楷體" w:hint="eastAsia"/>
-          <w:b w:val="0"/>
-          <w:sz w:val="24"/>
-        </w:rPr>
-        <w:t>是一種實作</w:t>
-      </w:r>
-      <w:r>
-        <w:rPr>
-          <w:rFonts w:ascii="標楷體" w:hAnsi="標楷體"/>
-          <w:b w:val="0"/>
-          <w:sz w:val="24"/>
-        </w:rPr>
-        <w:t>Aspect Oriented Programming(AOP)</w:t>
-      </w:r>
-      <w:r>
-        <w:rPr>
-          <w:rFonts w:ascii="標楷體" w:hAnsi="標楷體" w:hint="eastAsia"/>
-          <w:b w:val="0"/>
-          <w:sz w:val="24"/>
-        </w:rPr>
-        <w:t>技術的程式語言，允許在既有的</w:t>
-      </w:r>
-      <w:r>
-        <w:rPr>
-          <w:rFonts w:ascii="標楷體" w:hAnsi="標楷體"/>
-          <w:b w:val="0"/>
-          <w:sz w:val="24"/>
-        </w:rPr>
-        <w:t>Java</w:t>
-      </w:r>
-      <w:r>
-        <w:rPr>
-          <w:rFonts w:ascii="標楷體" w:hAnsi="標楷體" w:hint="eastAsia"/>
-          <w:b w:val="0"/>
-          <w:sz w:val="24"/>
-        </w:rPr>
-        <w:t>程式內動態插入新的程式結構，如此我們便能夠在不改變原始碼的情況下，把程式的正常行為與例外行為加以分隔，</w:t>
-      </w:r>
-    </w:p>
-    <w:p>
-      <w:pPr>
-        <w:pStyle w:val="SubTitle1"/>
-      </w:pPr>
-      <w:r>
-        <w:rPr>
-          <w:rFonts w:hint="eastAsia"/>
-        </w:rPr>
-        <w:t>3.2.2</w:t>
-      </w:r>
-      <w:r>
-        <w:t>AspectJ</w:t>
-      </w:r>
-      <w:r>
-        <w:rPr>
-          <w:rFonts w:hint="eastAsia"/>
-        </w:rPr>
         <w:t>觸</w:t>
       </w:r>
       <w:r>
@@ -9797,24 +9733,28 @@
         </w:rPr>
         <w:t>按照以上的收及步驟把</w:t>
       </w:r>
+      <w:proofErr w:type="spellStart"/>
       <w:r>
         <w:rPr>
           <w:rFonts w:ascii="Times New Roman" w:eastAsia="標楷體" w:hAnsi="Times New Roman" w:hint="eastAsia"/>
         </w:rPr>
         <w:t>AspectJ</w:t>
       </w:r>
+      <w:proofErr w:type="spellEnd"/>
       <w:r>
         <w:rPr>
           <w:rFonts w:ascii="Times New Roman" w:eastAsia="標楷體" w:hAnsi="Times New Roman" w:hint="eastAsia"/>
         </w:rPr>
         <w:t>的素材收集完成後，接下來要來驗證我們的</w:t>
       </w:r>
+      <w:proofErr w:type="spellStart"/>
       <w:r>
         <w:rPr>
           <w:rFonts w:ascii="Times New Roman" w:eastAsia="標楷體" w:hAnsi="Times New Roman" w:hint="eastAsia"/>
         </w:rPr>
         <w:t>AspectJ</w:t>
       </w:r>
+      <w:proofErr w:type="spellEnd"/>
       <w:r>
         <w:rPr>
           <w:rFonts w:ascii="Times New Roman" w:eastAsia="標楷體" w:hAnsi="Times New Roman" w:hint="eastAsia"/>
@@ -9863,12 +9803,14 @@
         </w:rPr>
         <w:t xml:space="preserve"> </w:t>
       </w:r>
+      <w:proofErr w:type="spellStart"/>
       <w:r>
         <w:rPr>
           <w:rFonts w:ascii="Times New Roman" w:eastAsia="標楷體" w:hAnsi="Times New Roman"/>
         </w:rPr>
         <w:t>AspectJ</w:t>
       </w:r>
+      <w:proofErr w:type="spellEnd"/>
       <w:r>
         <w:rPr>
           <w:rFonts w:ascii="Times New Roman" w:eastAsia="標楷體" w:hAnsi="Times New Roman"/>
@@ -9879,19 +9821,7 @@
         <w:rPr>
           <w:rFonts w:ascii="Times New Roman" w:eastAsia="標楷體" w:hAnsi="Times New Roman" w:hint="eastAsia"/>
         </w:rPr>
-        <w:t>即可</w:t>
-      </w:r>
-      <w:r>
-        <w:rPr>
-          <w:rFonts w:ascii="Times New Roman" w:eastAsia="標楷體" w:hAnsi="Times New Roman" w:hint="eastAsia"/>
-        </w:rPr>
-        <w:t>.</w:t>
-      </w:r>
-      <w:r>
-        <w:rPr>
-          <w:rFonts w:ascii="Times New Roman" w:eastAsia="標楷體" w:hAnsi="Times New Roman" w:hint="eastAsia"/>
-        </w:rPr>
-        <w:t>這一個</w:t>
+        <w:t>，此</w:t>
       </w:r>
       <w:r>
         <w:rPr>
@@ -9905,17 +9835,37 @@
         </w:rPr>
         <w:t>可以提供</w:t>
       </w:r>
+      <w:proofErr w:type="spellStart"/>
       <w:r>
         <w:rPr>
           <w:rFonts w:ascii="Times New Roman" w:eastAsia="標楷體" w:hAnsi="Times New Roman" w:hint="eastAsia"/>
         </w:rPr>
         <w:t>AspectJ</w:t>
       </w:r>
-      <w:r>
-        <w:rPr>
-          <w:rFonts w:ascii="Times New Roman" w:eastAsia="標楷體" w:hAnsi="Times New Roman" w:hint="eastAsia"/>
-        </w:rPr>
-        <w:t>的運行環境，如下圖所</w:t>
+      <w:proofErr w:type="spellEnd"/>
+      <w:r>
+        <w:rPr>
+          <w:rFonts w:ascii="Times New Roman" w:eastAsia="標楷體" w:hAnsi="Times New Roman" w:hint="eastAsia"/>
+        </w:rPr>
+        <w:t>的運行環境，如</w:t>
+      </w:r>
+      <w:r>
+        <w:rPr>
+          <w:rFonts w:ascii="Times New Roman" w:eastAsia="標楷體" w:hAnsi="Times New Roman" w:hint="eastAsia"/>
+        </w:rPr>
+        <w:t>圖</w:t>
+      </w:r>
+      <w:r>
+        <w:rPr>
+          <w:rFonts w:ascii="Times New Roman" w:eastAsia="標楷體" w:hAnsi="Times New Roman" w:hint="eastAsia"/>
+        </w:rPr>
+        <w:t>15</w:t>
+      </w:r>
+      <w:r>
+        <w:rPr>
+          <w:rFonts w:ascii="Times New Roman" w:eastAsia="標楷體" w:hAnsi="Times New Roman" w:hint="eastAsia"/>
+        </w:rPr>
+        <w:t>所</w:t>
       </w:r>
       <w:r>
         <w:rPr>
@@ -9941,12 +9891,14 @@
         </w:rPr>
         <w:t>果</w:t>
       </w:r>
+      <w:proofErr w:type="spellStart"/>
       <w:r>
         <w:rPr>
           <w:rFonts w:ascii="Times New Roman" w:eastAsia="標楷體" w:hAnsi="Times New Roman" w:hint="eastAsia"/>
         </w:rPr>
         <w:t>AspectJ</w:t>
       </w:r>
+      <w:proofErr w:type="spellEnd"/>
       <w:r>
         <w:rPr>
           <w:rFonts w:ascii="Times New Roman" w:eastAsia="標楷體" w:hAnsi="Times New Roman" w:hint="eastAsia"/>
@@ -9957,7 +9909,7 @@
         <w:rPr>
           <w:rFonts w:ascii="Times New Roman" w:eastAsia="標楷體" w:hAnsi="Times New Roman" w:hint="eastAsia"/>
         </w:rPr>
-        <w:t>x</w:t>
+        <w:t>7</w:t>
       </w:r>
       <w:r>
         <w:rPr>
@@ -9969,32 +9921,38 @@
         <w:rPr>
           <w:rFonts w:ascii="Times New Roman" w:eastAsia="標楷體" w:hAnsi="Times New Roman" w:hint="eastAsia"/>
         </w:rPr>
-        <w:t>around</w:t>
-      </w:r>
+        <w:t>before</w:t>
+      </w:r>
+      <w:bookmarkStart w:id="5" w:name="_GoBack"/>
+      <w:bookmarkEnd w:id="5"/>
       <w:r>
         <w:rPr>
           <w:rFonts w:ascii="Times New Roman" w:eastAsia="標楷體" w:hAnsi="Times New Roman" w:hint="eastAsia"/>
         </w:rPr>
         <w:t>關鍵字的行數旁邊會出現</w:t>
       </w:r>
+      <w:proofErr w:type="spellStart"/>
       <w:r>
         <w:rPr>
           <w:rFonts w:ascii="Times New Roman" w:eastAsia="標楷體" w:hAnsi="Times New Roman"/>
         </w:rPr>
         <w:t>AspectJ</w:t>
       </w:r>
+      <w:proofErr w:type="spellEnd"/>
       <w:r>
         <w:rPr>
           <w:rFonts w:ascii="Times New Roman" w:eastAsia="標楷體" w:hAnsi="Times New Roman" w:hint="eastAsia"/>
         </w:rPr>
         <w:t>的標籤，除了</w:t>
       </w:r>
+      <w:proofErr w:type="spellStart"/>
       <w:r>
         <w:rPr>
           <w:rFonts w:ascii="Times New Roman" w:eastAsia="標楷體" w:hAnsi="Times New Roman"/>
         </w:rPr>
         <w:t>AspectJ</w:t>
       </w:r>
+      <w:proofErr w:type="spellEnd"/>
       <w:r>
         <w:rPr>
           <w:rFonts w:ascii="Times New Roman" w:eastAsia="標楷體" w:hAnsi="Times New Roman" w:hint="eastAsia"/>
@@ -10013,36 +9971,42 @@
         </w:rPr>
         <w:t>組合出來的</w:t>
       </w:r>
+      <w:proofErr w:type="spellStart"/>
       <w:r>
         <w:rPr>
           <w:rFonts w:ascii="Times New Roman" w:eastAsia="標楷體" w:hAnsi="Times New Roman" w:hint="eastAsia"/>
         </w:rPr>
         <w:t>AspectJ</w:t>
       </w:r>
+      <w:proofErr w:type="spellEnd"/>
       <w:r>
         <w:rPr>
           <w:rFonts w:ascii="Times New Roman" w:eastAsia="標楷體" w:hAnsi="Times New Roman" w:hint="eastAsia"/>
         </w:rPr>
         <w:t>的規則嵌入程式碼，該段被</w:t>
       </w:r>
+      <w:proofErr w:type="spellStart"/>
       <w:r>
         <w:rPr>
           <w:rFonts w:ascii="Times New Roman" w:eastAsia="標楷體" w:hAnsi="Times New Roman"/>
         </w:rPr>
         <w:t>AspectJ</w:t>
       </w:r>
+      <w:proofErr w:type="spellEnd"/>
       <w:r>
         <w:rPr>
           <w:rFonts w:ascii="Times New Roman" w:eastAsia="標楷體" w:hAnsi="Times New Roman" w:hint="eastAsia"/>
         </w:rPr>
         <w:t>嵌入的程式碼也會有</w:t>
       </w:r>
+      <w:proofErr w:type="spellStart"/>
       <w:r>
         <w:rPr>
           <w:rFonts w:ascii="Times New Roman" w:eastAsia="標楷體" w:hAnsi="Times New Roman"/>
         </w:rPr>
         <w:t>AspectJ</w:t>
       </w:r>
+      <w:proofErr w:type="spellEnd"/>
       <w:r>
         <w:rPr>
           <w:rFonts w:ascii="Times New Roman" w:eastAsia="標楷體" w:hAnsi="Times New Roman" w:hint="eastAsia"/>
@@ -10087,12 +10051,14 @@
         </w:rPr>
         <w:t>產生出來的</w:t>
       </w:r>
+      <w:proofErr w:type="spellStart"/>
       <w:r>
         <w:rPr>
           <w:rFonts w:ascii="Times New Roman" w:eastAsia="標楷體" w:hAnsi="Times New Roman"/>
         </w:rPr>
         <w:t>AspectJ</w:t>
       </w:r>
+      <w:proofErr w:type="spellEnd"/>
       <w:r>
         <w:rPr>
           <w:rFonts w:ascii="Times New Roman" w:eastAsia="標楷體" w:hAnsi="Times New Roman" w:hint="eastAsia"/>
@@ -10117,12 +10083,14 @@
         </w:rPr>
         <w:t>至於</w:t>
       </w:r>
+      <w:proofErr w:type="spellStart"/>
       <w:r>
         <w:rPr>
           <w:rFonts w:ascii="Times New Roman" w:eastAsia="標楷體" w:hAnsi="Times New Roman" w:hint="eastAsia"/>
         </w:rPr>
         <w:t>AspectJ</w:t>
       </w:r>
+      <w:proofErr w:type="spellEnd"/>
       <w:r>
         <w:rPr>
           <w:rFonts w:ascii="Times New Roman" w:eastAsia="標楷體" w:hAnsi="Times New Roman" w:hint="eastAsia"/>
@@ -10147,13 +10115,27 @@
         <w:rPr>
           <w:rFonts w:ascii="Times New Roman" w:eastAsia="標楷體" w:hAnsi="Times New Roman" w:hint="eastAsia"/>
         </w:rPr>
-        <w:t>單元</w:t>
-      </w:r>
-      <w:r>
-        <w:rPr>
-          <w:rFonts w:ascii="Times New Roman" w:eastAsia="標楷體" w:hAnsi="Times New Roman" w:hint="eastAsia"/>
-        </w:rPr>
-        <w:t>測試的方式來幫我們重現因為例外處理壞味道所帶來的影響。</w:t>
+        <w:t>測試啟動</w:t>
+      </w:r>
+      <w:proofErr w:type="spellStart"/>
+      <w:r>
+        <w:rPr>
+          <w:rFonts w:ascii="Times New Roman" w:eastAsia="標楷體" w:hAnsi="Times New Roman" w:hint="eastAsia"/>
+        </w:rPr>
+        <w:t>AspectJ</w:t>
+      </w:r>
+      <w:proofErr w:type="spellEnd"/>
+      <w:r>
+        <w:rPr>
+          <w:rFonts w:ascii="Times New Roman" w:eastAsia="標楷體" w:hAnsi="Times New Roman" w:hint="eastAsia"/>
+        </w:rPr>
+        <w:t>嵌入例外</w:t>
+      </w:r>
+      <w:r>
+        <w:rPr>
+          <w:rFonts w:ascii="Times New Roman" w:eastAsia="標楷體" w:hAnsi="Times New Roman" w:hint="eastAsia"/>
+        </w:rPr>
+        <w:t>重現因為例外處理壞味道所帶來的影響。</w:t>
       </w:r>
     </w:p>
     <w:p>
@@ -10175,7 +10157,6 @@
         <w:rPr>
           <w:noProof/>
         </w:rPr>
-        <w:lastRenderedPageBreak/>
         <w:drawing>
           <wp:inline distT="0" distB="0" distL="0" distR="0" wp14:anchorId="4DACF6A9" wp14:editId="50000F3D">
             <wp:extent cx="5274310" cy="1142365"/>
@@ -10217,6 +10198,26 @@
       <w:pPr>
         <w:ind w:firstLine="480"/>
         <w:rPr>
+          <w:rFonts w:ascii="Times New Roman" w:eastAsia="標楷體" w:hAnsi="Times New Roman" w:hint="eastAsia"/>
+        </w:rPr>
+      </w:pPr>
+      <w:r>
+        <w:rPr>
+          <w:rFonts w:ascii="Times New Roman" w:eastAsia="標楷體" w:hAnsi="Times New Roman" w:hint="eastAsia"/>
+        </w:rPr>
+        <w:t>圖</w:t>
+      </w:r>
+      <w:r>
+        <w:rPr>
+          <w:rFonts w:ascii="Times New Roman" w:eastAsia="標楷體" w:hAnsi="Times New Roman" w:hint="eastAsia"/>
+        </w:rPr>
+        <w:t>15</w:t>
+      </w:r>
+    </w:p>
+    <w:p>
+      <w:pPr>
+        <w:ind w:firstLine="480"/>
+        <w:rPr>
           <w:rFonts w:ascii="Times New Roman" w:eastAsia="標楷體" w:hAnsi="Times New Roman"/>
         </w:rPr>
       </w:pPr>
@@ -10224,6 +10225,7 @@
         <w:rPr>
           <w:noProof/>
         </w:rPr>
+        <w:lastRenderedPageBreak/>
         <w:drawing>
           <wp:inline distT="0" distB="0" distL="0" distR="0" wp14:anchorId="71ADDA15" wp14:editId="2BFCBE2A">
             <wp:extent cx="5274310" cy="876935"/>
@@ -10259,6 +10261,26 @@
             </a:graphic>
           </wp:inline>
         </w:drawing>
+      </w:r>
+    </w:p>
+    <w:p>
+      <w:pPr>
+        <w:ind w:firstLine="480"/>
+        <w:rPr>
+          <w:rFonts w:ascii="Times New Roman" w:eastAsia="標楷體" w:hAnsi="Times New Roman" w:hint="eastAsia"/>
+        </w:rPr>
+      </w:pPr>
+      <w:r>
+        <w:rPr>
+          <w:rFonts w:ascii="Times New Roman" w:eastAsia="標楷體" w:hAnsi="Times New Roman" w:hint="eastAsia"/>
+        </w:rPr>
+        <w:t>圖</w:t>
+      </w:r>
+      <w:r>
+        <w:rPr>
+          <w:rFonts w:ascii="Times New Roman" w:eastAsia="標楷體" w:hAnsi="Times New Roman" w:hint="eastAsia"/>
+        </w:rPr>
+        <w:t>16</w:t>
       </w:r>
     </w:p>
     <w:p>
@@ -13306,8 +13328,6 @@
         </w:rPr>
         <w:t>來把這個物件給創建出來</w:t>
       </w:r>
-      <w:bookmarkStart w:id="5" w:name="_GoBack"/>
-      <w:bookmarkEnd w:id="5"/>
     </w:p>
     <w:p>
       <w:pPr>
@@ -20586,7 +20606,7 @@
 </file>
 
 <file path=customXml/itemProps1.xml><?xml version="1.0" encoding="utf-8"?>
-<ds:datastoreItem xmlns:ds="http://schemas.openxmlformats.org/officeDocument/2006/customXml" ds:itemID="{8C60DE4E-A21F-4D14-819D-84F193D08862}">
+<ds:datastoreItem xmlns:ds="http://schemas.openxmlformats.org/officeDocument/2006/customXml" ds:itemID="{7EB7FDCA-B1FC-4DF4-A03F-060F663651D5}">
   <ds:schemaRefs>
     <ds:schemaRef ds:uri="http://schemas.openxmlformats.org/officeDocument/2006/bibliography"/>
   </ds:schemaRefs>

--- a/thesis.docx
+++ b/thesis.docx
@@ -425,7 +425,7 @@
       <w:pPr>
         <w:widowControl/>
         <w:rPr>
-          <w:rFonts w:ascii="Times New Roman" w:eastAsia="標楷體" w:hAnsi="Times New Roman" w:hint="eastAsia"/>
+          <w:rFonts w:ascii="Times New Roman" w:eastAsia="標楷體" w:hAnsi="Times New Roman"/>
         </w:rPr>
       </w:pPr>
       <w:r>
@@ -873,7 +873,7 @@
       <w:pPr>
         <w:widowControl/>
         <w:rPr>
-          <w:rFonts w:ascii="Times New Roman" w:eastAsia="標楷體" w:hAnsi="Times New Roman" w:hint="eastAsia"/>
+          <w:rFonts w:ascii="Times New Roman" w:eastAsia="標楷體" w:hAnsi="Times New Roman"/>
         </w:rPr>
       </w:pPr>
     </w:p>
@@ -1143,13 +1143,20 @@
           <w:rFonts w:ascii="Times New Roman" w:eastAsia="標楷體" w:hAnsi="Times New Roman" w:hint="eastAsia"/>
           <w:szCs w:val="24"/>
         </w:rPr>
-        <w:t>的特性，對程式嵌入例外，使其強制的暴露出例外處理壞味道帶來的影響，但開發人員若是對</w:t>
+        <w:t>的特性，對程式嵌入例外，使其強制</w:t>
       </w:r>
       <w:r>
         <w:rPr>
           <w:rFonts w:ascii="Times New Roman" w:eastAsia="標楷體" w:hAnsi="Times New Roman" w:hint="eastAsia"/>
           <w:szCs w:val="24"/>
         </w:rPr>
+        <w:t>暴露出例外處理壞味道帶來的影響，但開發人員若是對</w:t>
+      </w:r>
+      <w:r>
+        <w:rPr>
+          <w:rFonts w:ascii="Times New Roman" w:eastAsia="標楷體" w:hAnsi="Times New Roman" w:hint="eastAsia"/>
+          <w:szCs w:val="24"/>
+        </w:rPr>
         <w:t>Aspect</w:t>
       </w:r>
       <w:r>
@@ -1163,7 +1170,7 @@
     <w:p>
       <w:pPr>
         <w:rPr>
-          <w:rFonts w:ascii="Times New Roman" w:eastAsia="標楷體" w:hAnsi="Times New Roman" w:hint="eastAsia"/>
+          <w:rFonts w:ascii="Times New Roman" w:eastAsia="標楷體" w:hAnsi="Times New Roman"/>
           <w:szCs w:val="24"/>
         </w:rPr>
       </w:pPr>
@@ -1193,23 +1200,35 @@
           <w:rFonts w:ascii="Times New Roman" w:eastAsia="標楷體" w:hAnsi="Times New Roman" w:hint="eastAsia"/>
           <w:szCs w:val="24"/>
         </w:rPr>
-        <w:t>所定義的例外</w:t>
-      </w:r>
-      <w:proofErr w:type="gramStart"/>
+        <w:t>所定義的</w:t>
+      </w:r>
       <w:r>
         <w:rPr>
           <w:rFonts w:ascii="Times New Roman" w:eastAsia="標楷體" w:hAnsi="Times New Roman" w:hint="eastAsia"/>
           <w:szCs w:val="24"/>
         </w:rPr>
-        <w:t>處例壞</w:t>
-      </w:r>
-      <w:proofErr w:type="gramEnd"/>
+        <w:t>例外處理</w:t>
+      </w:r>
       <w:r>
         <w:rPr>
           <w:rFonts w:ascii="Times New Roman" w:eastAsia="標楷體" w:hAnsi="Times New Roman" w:hint="eastAsia"/>
           <w:szCs w:val="24"/>
         </w:rPr>
-        <w:t>味道，都產生其對應揭露例外的方法，讓開發者可以藉由強制丟出例外的過程，看到因為例外處理壞味道而對程式的影響</w:t>
+        <w:t>壞味道，都</w:t>
+      </w:r>
+      <w:r>
+        <w:rPr>
+          <w:rFonts w:ascii="Times New Roman" w:eastAsia="標楷體" w:hAnsi="Times New Roman" w:hint="eastAsia"/>
+          <w:szCs w:val="24"/>
+        </w:rPr>
+        <w:t>可以</w:t>
+      </w:r>
+      <w:r>
+        <w:rPr>
+          <w:rFonts w:ascii="Times New Roman" w:eastAsia="標楷體" w:hAnsi="Times New Roman" w:hint="eastAsia"/>
+          <w:szCs w:val="24"/>
+        </w:rPr>
+        <w:t>產生其對應揭露例外的方法，讓開發者可以藉由強制丟出例外的過程，看到因為例外處理壞味道而對程式的影響</w:t>
       </w:r>
       <w:r>
         <w:rPr>
@@ -1901,7 +1920,19 @@
         <w:rPr>
           <w:rFonts w:ascii="Times New Roman" w:eastAsia="標楷體" w:hAnsi="Times New Roman" w:hint="eastAsia"/>
         </w:rPr>
-        <w:t>如下圖所式，</w:t>
+        <w:t>如下圖</w:t>
+      </w:r>
+      <w:r>
+        <w:rPr>
+          <w:rFonts w:ascii="Times New Roman" w:eastAsia="標楷體" w:hAnsi="Times New Roman" w:hint="eastAsia"/>
+        </w:rPr>
+        <w:t>1</w:t>
+      </w:r>
+      <w:r>
+        <w:rPr>
+          <w:rFonts w:ascii="Times New Roman" w:eastAsia="標楷體" w:hAnsi="Times New Roman" w:hint="eastAsia"/>
+        </w:rPr>
+        <w:t>所式，</w:t>
       </w:r>
       <w:r>
         <w:rPr>
@@ -1941,31 +1972,13 @@
         <w:rPr>
           <w:rFonts w:ascii="Times New Roman" w:eastAsia="標楷體" w:hAnsi="Times New Roman" w:hint="eastAsia"/>
         </w:rPr>
-        <w:t>一個新檔案接著把資料寫入該檔案中。根據</w:t>
-      </w:r>
-      <w:r>
-        <w:rPr>
-          <w:rFonts w:ascii="Times New Roman" w:eastAsia="標楷體" w:hAnsi="Times New Roman" w:cs="Times New Roman"/>
-        </w:rPr>
-        <w:t xml:space="preserve">Java </w:t>
-      </w:r>
-      <w:r>
-        <w:rPr>
-          <w:rFonts w:ascii="Times New Roman" w:eastAsia="標楷體" w:hAnsi="Times New Roman" w:hint="eastAsia"/>
-        </w:rPr>
-        <w:t>的官方</w:t>
-      </w:r>
-      <w:r>
-        <w:rPr>
-          <w:rFonts w:ascii="Times New Roman" w:eastAsia="標楷體" w:hAnsi="Times New Roman" w:cs="Times New Roman"/>
-        </w:rPr>
-        <w:t xml:space="preserve"> API</w:t>
-      </w:r>
-      <w:r>
-        <w:rPr>
-          <w:rFonts w:ascii="Times New Roman" w:eastAsia="標楷體" w:hAnsi="Times New Roman" w:hint="eastAsia"/>
-        </w:rPr>
-        <w:t>文件說明，第</w:t>
+        <w:t>一個新檔案接著把資料寫入該檔案中。</w:t>
+      </w:r>
+      <w:r>
+        <w:rPr>
+          <w:rFonts w:ascii="Times New Roman" w:eastAsia="標楷體" w:hAnsi="Times New Roman" w:hint="eastAsia"/>
+        </w:rPr>
+        <w:t>第</w:t>
       </w:r>
       <w:r>
         <w:rPr>
@@ -2023,7 +2036,13 @@
         <w:rPr>
           <w:rFonts w:ascii="Times New Roman" w:eastAsia="標楷體" w:hAnsi="Times New Roman" w:hint="eastAsia"/>
         </w:rPr>
-        <w:t>有可能會發生</w:t>
+        <w:t>有機會</w:t>
+      </w:r>
+      <w:r>
+        <w:rPr>
+          <w:rFonts w:ascii="Times New Roman" w:eastAsia="標楷體" w:hAnsi="Times New Roman" w:hint="eastAsia"/>
+        </w:rPr>
+        <w:t>發生</w:t>
       </w:r>
       <w:proofErr w:type="spellStart"/>
       <w:r>
@@ -2142,6 +2161,7 @@
     </w:p>
     <w:p>
       <w:pPr>
+        <w:jc w:val="center"/>
         <w:rPr>
           <w:rFonts w:ascii="Times New Roman" w:eastAsia="標楷體" w:hAnsi="Times New Roman"/>
         </w:rPr>
@@ -2153,8 +2173,8 @@
         </w:rPr>
         <w:drawing>
           <wp:inline distT="0" distB="0" distL="0" distR="0" wp14:anchorId="23A3FDE9" wp14:editId="0990C702">
-            <wp:extent cx="5274310" cy="1549400"/>
-            <wp:effectExtent l="0" t="0" r="2540" b="0"/>
+            <wp:extent cx="3763311" cy="1105524"/>
+            <wp:effectExtent l="0" t="0" r="0" b="0"/>
             <wp:docPr id="8" name="圖片 8"/>
             <wp:cNvGraphicFramePr>
               <a:graphicFrameLocks xmlns:a="http://schemas.openxmlformats.org/drawingml/2006/main" noChangeAspect="1"/>
@@ -2175,7 +2195,7 @@
                   <pic:spPr>
                     <a:xfrm>
                       <a:off x="0" y="0"/>
-                      <a:ext cx="5274310" cy="1549400"/>
+                      <a:ext cx="3799817" cy="1116248"/>
                     </a:xfrm>
                     <a:prstGeom prst="rect">
                       <a:avLst/>
@@ -2190,10 +2210,47 @@
     </w:p>
     <w:p>
       <w:pPr>
-        <w:rPr>
-          <w:rFonts w:ascii="Times New Roman" w:eastAsia="標楷體" w:hAnsi="Times New Roman"/>
-        </w:rPr>
-      </w:pPr>
+        <w:jc w:val="center"/>
+        <w:rPr>
+          <w:rFonts w:ascii="Times New Roman" w:eastAsia="標楷體" w:hAnsi="Times New Roman"/>
+        </w:rPr>
+      </w:pPr>
+      <w:r>
+        <w:rPr>
+          <w:rFonts w:ascii="Times New Roman" w:eastAsia="標楷體" w:hAnsi="Times New Roman" w:hint="eastAsia"/>
+        </w:rPr>
+        <w:t>圖</w:t>
+      </w:r>
+      <w:r>
+        <w:rPr>
+          <w:rFonts w:ascii="Times New Roman" w:eastAsia="標楷體" w:hAnsi="Times New Roman" w:hint="eastAsia"/>
+        </w:rPr>
+        <w:t>1</w:t>
+      </w:r>
+      <w:r>
+        <w:rPr>
+          <w:rFonts w:ascii="Times New Roman" w:eastAsia="標楷體" w:hAnsi="Times New Roman" w:hint="eastAsia"/>
+        </w:rPr>
+        <w:t xml:space="preserve"> Empty Catch B</w:t>
+      </w:r>
+      <w:r>
+        <w:rPr>
+          <w:rFonts w:ascii="Times New Roman" w:eastAsia="標楷體" w:hAnsi="Times New Roman"/>
+        </w:rPr>
+        <w:t>lock</w:t>
+      </w:r>
+      <w:r>
+        <w:rPr>
+          <w:rFonts w:ascii="Times New Roman" w:eastAsia="標楷體" w:hAnsi="Times New Roman" w:hint="eastAsia"/>
+        </w:rPr>
+        <w:t xml:space="preserve"> </w:t>
+      </w:r>
+      <w:r>
+        <w:rPr>
+          <w:rFonts w:ascii="Times New Roman" w:eastAsia="標楷體" w:hAnsi="Times New Roman" w:hint="eastAsia"/>
+        </w:rPr>
+        <w:t>壞味道範例</w:t>
+      </w:r>
     </w:p>
     <w:p>
       <w:pPr>
@@ -2356,7 +2413,25 @@
         <w:rPr>
           <w:rFonts w:ascii="Times New Roman" w:eastAsia="標楷體" w:hAnsi="Times New Roman" w:hint="eastAsia"/>
         </w:rPr>
-        <w:t>如下圖所式，第</w:t>
+        <w:t>如下圖</w:t>
+      </w:r>
+      <w:r>
+        <w:rPr>
+          <w:rFonts w:ascii="Times New Roman" w:eastAsia="標楷體" w:hAnsi="Times New Roman" w:hint="eastAsia"/>
+        </w:rPr>
+        <w:t>2</w:t>
+      </w:r>
+      <w:r>
+        <w:rPr>
+          <w:rFonts w:ascii="Times New Roman" w:eastAsia="標楷體" w:hAnsi="Times New Roman" w:hint="eastAsia"/>
+        </w:rPr>
+        <w:t>所示</w:t>
+      </w:r>
+      <w:r>
+        <w:rPr>
+          <w:rFonts w:ascii="Times New Roman" w:eastAsia="標楷體" w:hAnsi="Times New Roman" w:hint="eastAsia"/>
+        </w:rPr>
+        <w:t>，第</w:t>
       </w:r>
       <w:r>
         <w:rPr>
@@ -2396,44 +2471,136 @@
         <w:rPr>
           <w:rFonts w:ascii="Times New Roman" w:eastAsia="標楷體" w:hAnsi="Times New Roman" w:hint="eastAsia"/>
         </w:rPr>
-        <w:t>一個新檔案接著把資料寫入該檔案</w:t>
+        <w:t>一個新檔案接著把資料寫入該檔案中。根據</w:t>
+      </w:r>
+      <w:r>
+        <w:rPr>
+          <w:rFonts w:ascii="Times New Roman" w:eastAsia="標楷體" w:hAnsi="Times New Roman" w:cs="Times New Roman"/>
+        </w:rPr>
+        <w:t xml:space="preserve">Java </w:t>
+      </w:r>
+      <w:r>
+        <w:rPr>
+          <w:rFonts w:ascii="Times New Roman" w:eastAsia="標楷體" w:hAnsi="Times New Roman" w:hint="eastAsia"/>
+        </w:rPr>
+        <w:t>的官方</w:t>
+      </w:r>
+      <w:r>
+        <w:rPr>
+          <w:rFonts w:ascii="Times New Roman" w:eastAsia="標楷體" w:hAnsi="Times New Roman" w:cs="Times New Roman"/>
+        </w:rPr>
+        <w:t xml:space="preserve"> API</w:t>
+      </w:r>
+      <w:r>
+        <w:rPr>
+          <w:rFonts w:ascii="Times New Roman" w:eastAsia="標楷體" w:hAnsi="Times New Roman" w:hint="eastAsia"/>
+        </w:rPr>
+        <w:t>文件說明，第</w:t>
+      </w:r>
+      <w:r>
+        <w:rPr>
+          <w:rFonts w:ascii="Times New Roman" w:eastAsia="標楷體" w:hAnsi="Times New Roman" w:cs="Times New Roman"/>
+        </w:rPr>
+        <w:t>12</w:t>
+      </w:r>
+      <w:r>
+        <w:rPr>
+          <w:rFonts w:ascii="Times New Roman" w:eastAsia="標楷體" w:hAnsi="Times New Roman" w:hint="eastAsia"/>
+        </w:rPr>
+        <w:t>行的</w:t>
+      </w:r>
+      <w:r>
+        <w:rPr>
+          <w:rFonts w:ascii="Times New Roman" w:eastAsia="標楷體" w:hAnsi="Times New Roman" w:cs="Times New Roman"/>
+        </w:rPr>
+        <w:t xml:space="preserve">new </w:t>
+      </w:r>
+      <w:proofErr w:type="spellStart"/>
+      <w:r>
+        <w:rPr>
+          <w:rFonts w:ascii="Times New Roman" w:eastAsia="標楷體" w:hAnsi="Times New Roman" w:cs="Times New Roman"/>
+        </w:rPr>
+        <w:t>FileWriter</w:t>
+      </w:r>
+      <w:proofErr w:type="spellEnd"/>
+      <w:r>
+        <w:rPr>
+          <w:rFonts w:ascii="Times New Roman" w:eastAsia="標楷體" w:hAnsi="Times New Roman" w:cs="Times New Roman"/>
+        </w:rPr>
+        <w:t>(“k:\\test.txt</w:t>
+      </w:r>
+      <w:proofErr w:type="gramStart"/>
+      <w:r>
+        <w:rPr>
+          <w:rFonts w:ascii="Times New Roman" w:eastAsia="標楷體" w:hAnsi="Times New Roman" w:cs="Times New Roman"/>
+        </w:rPr>
+        <w:t>”</w:t>
+      </w:r>
+      <w:proofErr w:type="gramEnd"/>
+      <w:r>
+        <w:rPr>
+          <w:rFonts w:ascii="Times New Roman" w:eastAsia="標楷體" w:hAnsi="Times New Roman" w:cs="Times New Roman"/>
+        </w:rPr>
+        <w:t xml:space="preserve">) </w:t>
+      </w:r>
+      <w:r>
+        <w:rPr>
+          <w:rFonts w:ascii="Times New Roman" w:eastAsia="標楷體" w:hAnsi="Times New Roman" w:hint="eastAsia"/>
+        </w:rPr>
+        <w:t>有可能會發生</w:t>
+      </w:r>
+      <w:proofErr w:type="spellStart"/>
+      <w:r>
+        <w:rPr>
+          <w:rFonts w:ascii="Times New Roman" w:eastAsia="標楷體" w:hAnsi="Times New Roman" w:cs="Times New Roman"/>
+        </w:rPr>
+        <w:t>IOException</w:t>
+      </w:r>
+      <w:proofErr w:type="spellEnd"/>
+      <w:r>
+        <w:rPr>
+          <w:rFonts w:ascii="Times New Roman" w:eastAsia="標楷體" w:hAnsi="Times New Roman" w:hint="eastAsia"/>
+        </w:rPr>
+        <w:t>。若程式執行到第</w:t>
+      </w:r>
+      <w:r>
+        <w:rPr>
+          <w:rFonts w:ascii="Times New Roman" w:eastAsia="標楷體" w:hAnsi="Times New Roman" w:cs="Times New Roman"/>
+        </w:rPr>
+        <w:t>12</w:t>
+      </w:r>
+      <w:r>
+        <w:rPr>
+          <w:rFonts w:ascii="Times New Roman" w:eastAsia="標楷體" w:hAnsi="Times New Roman" w:hint="eastAsia"/>
+        </w:rPr>
+        <w:t>行時發生</w:t>
+      </w:r>
+      <w:proofErr w:type="spellStart"/>
+      <w:r>
+        <w:rPr>
+          <w:rFonts w:ascii="Times New Roman" w:eastAsia="標楷體" w:hAnsi="Times New Roman" w:cs="Times New Roman"/>
+        </w:rPr>
+        <w:t>IOException</w:t>
+      </w:r>
+      <w:proofErr w:type="spellEnd"/>
+      <w:r>
+        <w:rPr>
+          <w:rFonts w:ascii="Times New Roman" w:eastAsia="標楷體" w:hAnsi="Times New Roman" w:hint="eastAsia"/>
+        </w:rPr>
+        <w:t>，此例外</w:t>
       </w:r>
       <w:r>
         <w:rPr>
           <w:rFonts w:ascii="Times New Roman" w:eastAsia="標楷體" w:hAnsi="Times New Roman" w:hint="eastAsia"/>
         </w:rPr>
         <w:lastRenderedPageBreak/>
-        <w:t>中。根據</w:t>
-      </w:r>
-      <w:r>
-        <w:rPr>
-          <w:rFonts w:ascii="Times New Roman" w:eastAsia="標楷體" w:hAnsi="Times New Roman" w:cs="Times New Roman"/>
-        </w:rPr>
-        <w:t xml:space="preserve">Java </w:t>
-      </w:r>
-      <w:r>
-        <w:rPr>
-          <w:rFonts w:ascii="Times New Roman" w:eastAsia="標楷體" w:hAnsi="Times New Roman" w:hint="eastAsia"/>
-        </w:rPr>
-        <w:t>的官方</w:t>
-      </w:r>
-      <w:r>
-        <w:rPr>
-          <w:rFonts w:ascii="Times New Roman" w:eastAsia="標楷體" w:hAnsi="Times New Roman" w:cs="Times New Roman"/>
-        </w:rPr>
-        <w:t xml:space="preserve"> API</w:t>
-      </w:r>
-      <w:r>
-        <w:rPr>
-          <w:rFonts w:ascii="Times New Roman" w:eastAsia="標楷體" w:hAnsi="Times New Roman" w:hint="eastAsia"/>
-        </w:rPr>
-        <w:t>文件說明，第</w:t>
-      </w:r>
-      <w:r>
-        <w:rPr>
-          <w:rFonts w:ascii="Times New Roman" w:eastAsia="標楷體" w:hAnsi="Times New Roman" w:cs="Times New Roman"/>
-        </w:rPr>
-        <w:t>12</w:t>
+        <w:t>將會被第</w:t>
+      </w:r>
+      <w:r>
+        <w:rPr>
+          <w:rFonts w:ascii="Times New Roman" w:eastAsia="標楷體" w:hAnsi="Times New Roman" w:cs="Times New Roman"/>
+        </w:rPr>
+        <w:t>16</w:t>
       </w:r>
       <w:r>
         <w:rPr>
@@ -2445,98 +2612,6 @@
         <w:rPr>
           <w:rFonts w:ascii="Times New Roman" w:eastAsia="標楷體" w:hAnsi="Times New Roman" w:cs="Times New Roman"/>
         </w:rPr>
-        <w:t xml:space="preserve">new </w:t>
-      </w:r>
-      <w:proofErr w:type="spellStart"/>
-      <w:r>
-        <w:rPr>
-          <w:rFonts w:ascii="Times New Roman" w:eastAsia="標楷體" w:hAnsi="Times New Roman" w:cs="Times New Roman"/>
-        </w:rPr>
-        <w:t>FileWriter</w:t>
-      </w:r>
-      <w:proofErr w:type="spellEnd"/>
-      <w:r>
-        <w:rPr>
-          <w:rFonts w:ascii="Times New Roman" w:eastAsia="標楷體" w:hAnsi="Times New Roman" w:cs="Times New Roman"/>
-        </w:rPr>
-        <w:t>(“k:\\test.txt</w:t>
-      </w:r>
-      <w:proofErr w:type="gramStart"/>
-      <w:r>
-        <w:rPr>
-          <w:rFonts w:ascii="Times New Roman" w:eastAsia="標楷體" w:hAnsi="Times New Roman" w:cs="Times New Roman"/>
-        </w:rPr>
-        <w:t>”</w:t>
-      </w:r>
-      <w:proofErr w:type="gramEnd"/>
-      <w:r>
-        <w:rPr>
-          <w:rFonts w:ascii="Times New Roman" w:eastAsia="標楷體" w:hAnsi="Times New Roman" w:cs="Times New Roman"/>
-        </w:rPr>
-        <w:t xml:space="preserve">) </w:t>
-      </w:r>
-      <w:r>
-        <w:rPr>
-          <w:rFonts w:ascii="Times New Roman" w:eastAsia="標楷體" w:hAnsi="Times New Roman" w:hint="eastAsia"/>
-        </w:rPr>
-        <w:t>有可能會發生</w:t>
-      </w:r>
-      <w:proofErr w:type="spellStart"/>
-      <w:r>
-        <w:rPr>
-          <w:rFonts w:ascii="Times New Roman" w:eastAsia="標楷體" w:hAnsi="Times New Roman" w:cs="Times New Roman"/>
-        </w:rPr>
-        <w:t>IOException</w:t>
-      </w:r>
-      <w:proofErr w:type="spellEnd"/>
-      <w:r>
-        <w:rPr>
-          <w:rFonts w:ascii="Times New Roman" w:eastAsia="標楷體" w:hAnsi="Times New Roman" w:hint="eastAsia"/>
-        </w:rPr>
-        <w:t>。若程式執行到第</w:t>
-      </w:r>
-      <w:r>
-        <w:rPr>
-          <w:rFonts w:ascii="Times New Roman" w:eastAsia="標楷體" w:hAnsi="Times New Roman" w:cs="Times New Roman"/>
-        </w:rPr>
-        <w:t>12</w:t>
-      </w:r>
-      <w:r>
-        <w:rPr>
-          <w:rFonts w:ascii="Times New Roman" w:eastAsia="標楷體" w:hAnsi="Times New Roman" w:hint="eastAsia"/>
-        </w:rPr>
-        <w:t>行時發生</w:t>
-      </w:r>
-      <w:proofErr w:type="spellStart"/>
-      <w:r>
-        <w:rPr>
-          <w:rFonts w:ascii="Times New Roman" w:eastAsia="標楷體" w:hAnsi="Times New Roman" w:cs="Times New Roman"/>
-        </w:rPr>
-        <w:t>IOException</w:t>
-      </w:r>
-      <w:proofErr w:type="spellEnd"/>
-      <w:r>
-        <w:rPr>
-          <w:rFonts w:ascii="Times New Roman" w:eastAsia="標楷體" w:hAnsi="Times New Roman" w:hint="eastAsia"/>
-        </w:rPr>
-        <w:t>，此例外將會被第</w:t>
-      </w:r>
-      <w:r>
-        <w:rPr>
-          <w:rFonts w:ascii="Times New Roman" w:eastAsia="標楷體" w:hAnsi="Times New Roman" w:cs="Times New Roman"/>
-        </w:rPr>
-        <w:t>16</w:t>
-      </w:r>
-      <w:r>
-        <w:rPr>
-          <w:rFonts w:ascii="Times New Roman" w:eastAsia="標楷體" w:hAnsi="Times New Roman" w:hint="eastAsia"/>
-        </w:rPr>
-        <w:t>行的</w:t>
-      </w:r>
-      <w:r>
-        <w:rPr>
-          <w:rFonts w:ascii="Times New Roman" w:eastAsia="標楷體" w:hAnsi="Times New Roman" w:cs="Times New Roman"/>
-        </w:rPr>
         <w:t>Catch Block</w:t>
       </w:r>
       <w:r>
@@ -2572,6 +2647,7 @@
     </w:p>
     <w:p>
       <w:pPr>
+        <w:jc w:val="center"/>
         <w:rPr>
           <w:rFonts w:ascii="Times New Roman" w:eastAsia="標楷體" w:hAnsi="Times New Roman"/>
         </w:rPr>
@@ -2620,6 +2696,44 @@
     </w:p>
     <w:p>
       <w:pPr>
+        <w:jc w:val="center"/>
+        <w:rPr>
+          <w:rFonts w:ascii="Times New Roman" w:eastAsia="標楷體" w:hAnsi="Times New Roman"/>
+        </w:rPr>
+      </w:pPr>
+      <w:r>
+        <w:rPr>
+          <w:rFonts w:ascii="Times New Roman" w:eastAsia="標楷體" w:hAnsi="Times New Roman" w:hint="eastAsia"/>
+        </w:rPr>
+        <w:t>圖</w:t>
+      </w:r>
+      <w:r>
+        <w:rPr>
+          <w:rFonts w:ascii="Times New Roman" w:eastAsia="標楷體" w:hAnsi="Times New Roman" w:hint="eastAsia"/>
+        </w:rPr>
+        <w:t>2</w:t>
+      </w:r>
+      <w:r>
+        <w:rPr>
+          <w:rFonts w:ascii="Times New Roman" w:eastAsia="標楷體" w:hAnsi="Times New Roman"/>
+        </w:rPr>
+        <w:t xml:space="preserve"> Dummy Handler</w:t>
+      </w:r>
+      <w:r>
+        <w:rPr>
+          <w:rFonts w:ascii="Times New Roman" w:eastAsia="標楷體" w:hAnsi="Times New Roman" w:hint="eastAsia"/>
+        </w:rPr>
+        <w:t xml:space="preserve"> </w:t>
+      </w:r>
+      <w:r>
+        <w:rPr>
+          <w:rFonts w:ascii="Times New Roman" w:eastAsia="標楷體" w:hAnsi="Times New Roman" w:hint="eastAsia"/>
+        </w:rPr>
+        <w:t>壞味道範例</w:t>
+      </w:r>
+    </w:p>
+    <w:p>
+      <w:pPr>
         <w:pStyle w:val="SubTitle1"/>
         <w:numPr>
           <w:ilvl w:val="2"/>
@@ -2786,7 +2900,19 @@
         <w:rPr>
           <w:rFonts w:ascii="Times New Roman" w:eastAsia="標楷體" w:hAnsi="Times New Roman" w:hint="eastAsia"/>
         </w:rPr>
-        <w:t>如下圖所示，在第</w:t>
+        <w:t>如下圖</w:t>
+      </w:r>
+      <w:r>
+        <w:rPr>
+          <w:rFonts w:ascii="Times New Roman" w:eastAsia="標楷體" w:hAnsi="Times New Roman" w:hint="eastAsia"/>
+        </w:rPr>
+        <w:t>3</w:t>
+      </w:r>
+      <w:r>
+        <w:rPr>
+          <w:rFonts w:ascii="Times New Roman" w:eastAsia="標楷體" w:hAnsi="Times New Roman" w:hint="eastAsia"/>
+        </w:rPr>
+        <w:t>所示，在第</w:t>
       </w:r>
       <w:r>
         <w:rPr>
@@ -2889,6 +3015,7 @@
     </w:p>
     <w:p>
       <w:pPr>
+        <w:jc w:val="center"/>
         <w:rPr>
           <w:rFonts w:ascii="Times New Roman" w:eastAsia="標楷體" w:hAnsi="Times New Roman"/>
         </w:rPr>
@@ -2900,8 +3027,8 @@
         </w:rPr>
         <w:drawing>
           <wp:inline distT="0" distB="0" distL="0" distR="0" wp14:anchorId="3EAE2707" wp14:editId="06642685">
-            <wp:extent cx="5274310" cy="3451860"/>
-            <wp:effectExtent l="0" t="0" r="2540" b="0"/>
+            <wp:extent cx="3694599" cy="2417993"/>
+            <wp:effectExtent l="0" t="0" r="1270" b="1905"/>
             <wp:docPr id="9" name="圖片 9"/>
             <wp:cNvGraphicFramePr>
               <a:graphicFrameLocks xmlns:a="http://schemas.openxmlformats.org/drawingml/2006/main" noChangeAspect="1"/>
@@ -2922,7 +3049,7 @@
                   <pic:spPr>
                     <a:xfrm>
                       <a:off x="0" y="0"/>
-                      <a:ext cx="5274310" cy="3451860"/>
+                      <a:ext cx="3724392" cy="2437491"/>
                     </a:xfrm>
                     <a:prstGeom prst="rect">
                       <a:avLst/>
@@ -2937,17 +3064,42 @@
     </w:p>
     <w:p>
       <w:pPr>
-        <w:rPr>
-          <w:rFonts w:ascii="Times New Roman" w:eastAsia="標楷體" w:hAnsi="Times New Roman"/>
-        </w:rPr>
-      </w:pPr>
-    </w:p>
-    <w:p>
-      <w:pPr>
-        <w:rPr>
-          <w:rFonts w:ascii="Times New Roman" w:eastAsia="標楷體" w:hAnsi="Times New Roman"/>
-        </w:rPr>
-      </w:pPr>
+        <w:ind w:firstLine="480"/>
+        <w:jc w:val="center"/>
+        <w:rPr>
+          <w:rFonts w:ascii="Times New Roman" w:eastAsia="標楷體" w:hAnsi="Times New Roman"/>
+        </w:rPr>
+      </w:pPr>
+      <w:r>
+        <w:rPr>
+          <w:rFonts w:ascii="Times New Roman" w:eastAsia="標楷體" w:hAnsi="Times New Roman" w:hint="eastAsia"/>
+        </w:rPr>
+        <w:t>圖</w:t>
+      </w:r>
+      <w:r>
+        <w:rPr>
+          <w:rFonts w:ascii="Times New Roman" w:eastAsia="標楷體" w:hAnsi="Times New Roman" w:hint="eastAsia"/>
+        </w:rPr>
+        <w:t>3</w:t>
+      </w:r>
+      <w:r>
+        <w:rPr>
+          <w:rFonts w:ascii="Times New Roman" w:eastAsia="標楷體" w:hAnsi="Times New Roman"/>
+        </w:rPr>
+        <w:t xml:space="preserve"> Nested Try Statement</w:t>
+      </w:r>
+      <w:r>
+        <w:rPr>
+          <w:rFonts w:ascii="Times New Roman" w:eastAsia="標楷體" w:hAnsi="Times New Roman" w:hint="eastAsia"/>
+        </w:rPr>
+        <w:t xml:space="preserve"> </w:t>
+      </w:r>
+      <w:r>
+        <w:rPr>
+          <w:rFonts w:ascii="Times New Roman" w:eastAsia="標楷體" w:hAnsi="Times New Roman" w:hint="eastAsia"/>
+        </w:rPr>
+        <w:t>壞味道範例</w:t>
+      </w:r>
     </w:p>
     <w:p>
       <w:pPr>
@@ -2962,24 +3114,186 @@
         <w:rPr>
           <w:rFonts w:hint="eastAsia"/>
         </w:rPr>
+        <w:t>U</w:t>
+      </w:r>
+      <w:r>
+        <w:t>nprotected Main Program</w:t>
+      </w:r>
+    </w:p>
+    <w:p>
+      <w:pPr>
+        <w:rPr>
+          <w:rFonts w:ascii="Times New Roman" w:eastAsia="標楷體" w:hAnsi="Times New Roman"/>
+        </w:rPr>
+      </w:pPr>
+      <w:r>
+        <w:rPr>
+          <w:rFonts w:ascii="Times New Roman" w:eastAsia="標楷體" w:hAnsi="Times New Roman" w:hint="eastAsia"/>
+        </w:rPr>
+        <w:t>定義</w:t>
+      </w:r>
+      <w:r>
+        <w:rPr>
+          <w:rFonts w:ascii="Times New Roman" w:eastAsia="標楷體" w:hAnsi="Times New Roman" w:hint="eastAsia"/>
+        </w:rPr>
+        <w:t>:</w:t>
+      </w:r>
+      <w:r>
+        <w:rPr>
+          <w:rFonts w:ascii="Times New Roman" w:eastAsia="標楷體" w:hAnsi="Times New Roman"/>
+        </w:rPr>
+        <w:br/>
+      </w:r>
+      <w:r>
+        <w:rPr>
+          <w:rFonts w:ascii="Times New Roman" w:eastAsia="標楷體" w:hAnsi="Times New Roman" w:cs="Times New Roman"/>
+        </w:rPr>
+        <w:t>「</w:t>
+      </w:r>
+      <w:r>
+        <w:rPr>
+          <w:rFonts w:ascii="Times New Roman" w:eastAsia="標楷體" w:hAnsi="Times New Roman" w:cs="Times New Roman"/>
+        </w:rPr>
+        <w:t>Unprotected Main Program</w:t>
+      </w:r>
+      <w:r>
+        <w:rPr>
+          <w:rFonts w:ascii="Times New Roman" w:eastAsia="標楷體" w:hAnsi="Times New Roman" w:cs="Times New Roman"/>
+        </w:rPr>
+        <w:t>」</w:t>
+      </w:r>
+      <w:proofErr w:type="gramStart"/>
+      <w:r>
+        <w:rPr>
+          <w:rFonts w:ascii="Times New Roman" w:eastAsia="標楷體" w:hAnsi="Times New Roman" w:hint="eastAsia"/>
+        </w:rPr>
+        <w:t>此壞味道</w:t>
+      </w:r>
+      <w:proofErr w:type="gramEnd"/>
+      <w:r>
+        <w:rPr>
+          <w:rFonts w:ascii="Times New Roman" w:eastAsia="標楷體" w:hAnsi="Times New Roman" w:hint="eastAsia"/>
+        </w:rPr>
+        <w:t>的意旨在程式碼中，主程式或執行</w:t>
+      </w:r>
+      <w:proofErr w:type="gramStart"/>
+      <w:r>
+        <w:rPr>
+          <w:rFonts w:ascii="Times New Roman" w:eastAsia="標楷體" w:hAnsi="Times New Roman" w:hint="eastAsia"/>
+        </w:rPr>
+        <w:t>緒</w:t>
+      </w:r>
+      <w:proofErr w:type="gramEnd"/>
+      <w:r>
+        <w:rPr>
+          <w:rFonts w:ascii="Times New Roman" w:eastAsia="標楷體" w:hAnsi="Times New Roman" w:hint="eastAsia"/>
+        </w:rPr>
+        <w:t>沒有捕捉由下傳遞至自己身上的例外。</w:t>
+      </w:r>
+    </w:p>
+    <w:p>
+      <w:pPr>
+        <w:rPr>
+          <w:rFonts w:ascii="Times New Roman" w:eastAsia="標楷體" w:hAnsi="Times New Roman"/>
+        </w:rPr>
+      </w:pPr>
+      <w:r>
+        <w:rPr>
+          <w:rFonts w:ascii="Times New Roman" w:eastAsia="標楷體" w:hAnsi="Times New Roman" w:hint="eastAsia"/>
+        </w:rPr>
+        <w:t>影響</w:t>
+      </w:r>
+      <w:r>
+        <w:rPr>
+          <w:rFonts w:ascii="Times New Roman" w:eastAsia="標楷體" w:hAnsi="Times New Roman" w:hint="eastAsia"/>
+        </w:rPr>
+        <w:t>:</w:t>
+      </w:r>
+      <w:r>
+        <w:rPr>
+          <w:rFonts w:ascii="Times New Roman" w:eastAsia="標楷體" w:hAnsi="Times New Roman"/>
+        </w:rPr>
+        <w:br/>
+      </w:r>
+      <w:r>
+        <w:rPr>
+          <w:rFonts w:ascii="Times New Roman" w:eastAsia="標楷體" w:hAnsi="Times New Roman" w:hint="eastAsia"/>
+        </w:rPr>
+        <w:t>當程式執行時發生例外，</w:t>
+      </w:r>
+      <w:r>
+        <w:rPr>
+          <w:rFonts w:ascii="Times New Roman" w:eastAsia="標楷體" w:hAnsi="Times New Roman" w:hint="eastAsia"/>
+        </w:rPr>
+        <w:t>主程式或執行</w:t>
+      </w:r>
+      <w:proofErr w:type="gramStart"/>
+      <w:r>
+        <w:rPr>
+          <w:rFonts w:ascii="Times New Roman" w:eastAsia="標楷體" w:hAnsi="Times New Roman" w:hint="eastAsia"/>
+        </w:rPr>
+        <w:t>緒</w:t>
+      </w:r>
+      <w:proofErr w:type="gramEnd"/>
+      <w:r>
+        <w:rPr>
+          <w:rFonts w:ascii="Times New Roman" w:eastAsia="標楷體" w:hAnsi="Times New Roman" w:hint="eastAsia"/>
+        </w:rPr>
+        <w:t>沒有捕捉由下傳遞至自己身上的例</w:t>
+      </w:r>
+      <w:r>
+        <w:rPr>
+          <w:rFonts w:ascii="Times New Roman" w:eastAsia="標楷體" w:hAnsi="Times New Roman" w:hint="eastAsia"/>
+        </w:rPr>
         <w:lastRenderedPageBreak/>
-        <w:t>U</w:t>
-      </w:r>
-      <w:r>
-        <w:t>nprotected Main Program</w:t>
-      </w:r>
-    </w:p>
-    <w:p>
-      <w:pPr>
-        <w:rPr>
-          <w:rFonts w:ascii="Times New Roman" w:eastAsia="標楷體" w:hAnsi="Times New Roman"/>
-        </w:rPr>
-      </w:pPr>
-      <w:r>
-        <w:rPr>
-          <w:rFonts w:ascii="Times New Roman" w:eastAsia="標楷體" w:hAnsi="Times New Roman" w:hint="eastAsia"/>
-        </w:rPr>
-        <w:t>定義</w:t>
+        <w:t>外，則主程式或執行</w:t>
+      </w:r>
+      <w:proofErr w:type="gramStart"/>
+      <w:r>
+        <w:rPr>
+          <w:rFonts w:ascii="Times New Roman" w:eastAsia="標楷體" w:hAnsi="Times New Roman" w:hint="eastAsia"/>
+        </w:rPr>
+        <w:t>緒</w:t>
+      </w:r>
+      <w:proofErr w:type="gramEnd"/>
+      <w:r>
+        <w:rPr>
+          <w:rFonts w:ascii="Times New Roman" w:eastAsia="標楷體" w:hAnsi="Times New Roman" w:hint="eastAsia"/>
+        </w:rPr>
+        <w:t>會</w:t>
+      </w:r>
+      <w:proofErr w:type="gramStart"/>
+      <w:r>
+        <w:rPr>
+          <w:rFonts w:ascii="Times New Roman" w:eastAsia="標楷體" w:hAnsi="Times New Roman" w:hint="eastAsia"/>
+        </w:rPr>
+        <w:t>不</w:t>
+      </w:r>
+      <w:proofErr w:type="gramEnd"/>
+      <w:r>
+        <w:rPr>
+          <w:rFonts w:ascii="Times New Roman" w:eastAsia="標楷體" w:hAnsi="Times New Roman" w:hint="eastAsia"/>
+        </w:rPr>
+        <w:t>預期的終止或產生錯誤</w:t>
+      </w:r>
+      <w:r>
+        <w:rPr>
+          <w:rFonts w:ascii="Times New Roman" w:eastAsia="標楷體" w:hAnsi="Times New Roman" w:hint="eastAsia"/>
+        </w:rPr>
+        <w:t>。</w:t>
+      </w:r>
+    </w:p>
+    <w:p>
+      <w:pPr>
+        <w:rPr>
+          <w:rFonts w:ascii="Times New Roman" w:eastAsia="標楷體" w:hAnsi="Times New Roman"/>
+        </w:rPr>
+      </w:pPr>
+      <w:r>
+        <w:rPr>
+          <w:rFonts w:ascii="Times New Roman" w:eastAsia="標楷體" w:hAnsi="Times New Roman" w:hint="eastAsia"/>
+        </w:rPr>
+        <w:t>範例</w:t>
       </w:r>
       <w:r>
         <w:rPr>
@@ -2989,169 +3303,26 @@
       </w:r>
       <w:r>
         <w:rPr>
-          <w:rFonts w:ascii="Times New Roman" w:eastAsia="標楷體" w:hAnsi="Times New Roman"/>
-        </w:rPr>
-        <w:br/>
-      </w:r>
-      <w:r>
-        <w:rPr>
-          <w:rFonts w:ascii="Times New Roman" w:eastAsia="標楷體" w:hAnsi="Times New Roman" w:cs="Times New Roman"/>
-        </w:rPr>
-        <w:t>「</w:t>
-      </w:r>
-      <w:r>
-        <w:rPr>
-          <w:rFonts w:ascii="Times New Roman" w:eastAsia="標楷體" w:hAnsi="Times New Roman" w:cs="Times New Roman"/>
-        </w:rPr>
-        <w:t>Unprotected Main Program</w:t>
-      </w:r>
-      <w:r>
-        <w:rPr>
-          <w:rFonts w:ascii="Times New Roman" w:eastAsia="標楷體" w:hAnsi="Times New Roman" w:cs="Times New Roman"/>
-        </w:rPr>
-        <w:t>」</w:t>
-      </w:r>
-      <w:proofErr w:type="gramStart"/>
-      <w:r>
-        <w:rPr>
-          <w:rFonts w:ascii="Times New Roman" w:eastAsia="標楷體" w:hAnsi="Times New Roman" w:hint="eastAsia"/>
-        </w:rPr>
-        <w:t>此壞味道</w:t>
-      </w:r>
-      <w:proofErr w:type="gramEnd"/>
-      <w:r>
-        <w:rPr>
-          <w:rFonts w:ascii="Times New Roman" w:eastAsia="標楷體" w:hAnsi="Times New Roman" w:hint="eastAsia"/>
-        </w:rPr>
-        <w:t>的意旨在程式碼中，主程式或執行</w:t>
-      </w:r>
-      <w:proofErr w:type="gramStart"/>
-      <w:r>
-        <w:rPr>
-          <w:rFonts w:ascii="Times New Roman" w:eastAsia="標楷體" w:hAnsi="Times New Roman" w:hint="eastAsia"/>
-        </w:rPr>
-        <w:t>緒</w:t>
-      </w:r>
-      <w:proofErr w:type="gramEnd"/>
-      <w:r>
-        <w:rPr>
-          <w:rFonts w:ascii="Times New Roman" w:eastAsia="標楷體" w:hAnsi="Times New Roman" w:hint="eastAsia"/>
-        </w:rPr>
-        <w:t>沒有捕捉由下傳遞至自己身上的例外。</w:t>
-      </w:r>
-    </w:p>
-    <w:p>
-      <w:pPr>
-        <w:rPr>
-          <w:rFonts w:ascii="Times New Roman" w:eastAsia="標楷體" w:hAnsi="Times New Roman"/>
-        </w:rPr>
-      </w:pPr>
-      <w:r>
-        <w:rPr>
-          <w:rFonts w:ascii="Times New Roman" w:eastAsia="標楷體" w:hAnsi="Times New Roman" w:hint="eastAsia"/>
-        </w:rPr>
-        <w:t>影響</w:t>
-      </w:r>
-      <w:r>
-        <w:rPr>
-          <w:rFonts w:ascii="Times New Roman" w:eastAsia="標楷體" w:hAnsi="Times New Roman" w:hint="eastAsia"/>
-        </w:rPr>
-        <w:t>:</w:t>
-      </w:r>
-      <w:r>
-        <w:rPr>
-          <w:rFonts w:ascii="Times New Roman" w:eastAsia="標楷體" w:hAnsi="Times New Roman"/>
-        </w:rPr>
-        <w:br/>
-      </w:r>
-      <w:r>
-        <w:rPr>
-          <w:rFonts w:ascii="Times New Roman" w:eastAsia="標楷體" w:hAnsi="Times New Roman" w:hint="eastAsia"/>
-        </w:rPr>
-        <w:t>當程式執行時發生例外，</w:t>
-      </w:r>
-      <w:r>
-        <w:rPr>
-          <w:rFonts w:ascii="Times New Roman" w:eastAsia="標楷體" w:hAnsi="Times New Roman" w:hint="eastAsia"/>
-        </w:rPr>
-        <w:t>主程式或執行</w:t>
-      </w:r>
-      <w:proofErr w:type="gramStart"/>
-      <w:r>
-        <w:rPr>
-          <w:rFonts w:ascii="Times New Roman" w:eastAsia="標楷體" w:hAnsi="Times New Roman" w:hint="eastAsia"/>
-        </w:rPr>
-        <w:t>緒</w:t>
-      </w:r>
-      <w:proofErr w:type="gramEnd"/>
-      <w:r>
-        <w:rPr>
-          <w:rFonts w:ascii="Times New Roman" w:eastAsia="標楷體" w:hAnsi="Times New Roman" w:hint="eastAsia"/>
-        </w:rPr>
-        <w:t>沒有捕捉由下傳遞至自己身上的例外，則主程式或執行</w:t>
-      </w:r>
-      <w:proofErr w:type="gramStart"/>
-      <w:r>
-        <w:rPr>
-          <w:rFonts w:ascii="Times New Roman" w:eastAsia="標楷體" w:hAnsi="Times New Roman" w:hint="eastAsia"/>
-        </w:rPr>
-        <w:t>緒</w:t>
-      </w:r>
-      <w:proofErr w:type="gramEnd"/>
-      <w:r>
-        <w:rPr>
-          <w:rFonts w:ascii="Times New Roman" w:eastAsia="標楷體" w:hAnsi="Times New Roman" w:hint="eastAsia"/>
-        </w:rPr>
-        <w:t>會</w:t>
-      </w:r>
-      <w:proofErr w:type="gramStart"/>
-      <w:r>
-        <w:rPr>
-          <w:rFonts w:ascii="Times New Roman" w:eastAsia="標楷體" w:hAnsi="Times New Roman" w:hint="eastAsia"/>
-        </w:rPr>
-        <w:t>不</w:t>
-      </w:r>
-      <w:proofErr w:type="gramEnd"/>
-      <w:r>
-        <w:rPr>
-          <w:rFonts w:ascii="Times New Roman" w:eastAsia="標楷體" w:hAnsi="Times New Roman" w:hint="eastAsia"/>
-        </w:rPr>
-        <w:t>預期的終止或產生錯誤</w:t>
-      </w:r>
-      <w:r>
-        <w:rPr>
-          <w:rFonts w:ascii="Times New Roman" w:eastAsia="標楷體" w:hAnsi="Times New Roman" w:hint="eastAsia"/>
-        </w:rPr>
-        <w:t>。</w:t>
-      </w:r>
-    </w:p>
-    <w:p>
-      <w:pPr>
-        <w:rPr>
-          <w:rFonts w:ascii="Times New Roman" w:eastAsia="標楷體" w:hAnsi="Times New Roman"/>
-        </w:rPr>
-      </w:pPr>
-      <w:r>
-        <w:rPr>
-          <w:rFonts w:ascii="Times New Roman" w:eastAsia="標楷體" w:hAnsi="Times New Roman" w:hint="eastAsia"/>
-        </w:rPr>
-        <w:t>範例</w:t>
-      </w:r>
-      <w:r>
-        <w:rPr>
-          <w:rFonts w:ascii="Times New Roman" w:eastAsia="標楷體" w:hAnsi="Times New Roman"/>
-        </w:rPr>
-        <w:br/>
-      </w:r>
-      <w:r>
-        <w:rPr>
-          <w:rFonts w:ascii="Times New Roman" w:eastAsia="標楷體" w:hAnsi="Times New Roman" w:hint="eastAsia"/>
-        </w:rPr>
-        <w:t>如下圖所示</w:t>
-      </w:r>
-    </w:p>
-    <w:p>
-      <w:pPr>
+          <w:rFonts w:ascii="Times New Roman" w:eastAsia="標楷體" w:hAnsi="Times New Roman" w:hint="eastAsia"/>
+        </w:rPr>
+        <w:t>如下圖</w:t>
+      </w:r>
+      <w:r>
+        <w:rPr>
+          <w:rFonts w:ascii="Times New Roman" w:eastAsia="標楷體" w:hAnsi="Times New Roman" w:hint="eastAsia"/>
+        </w:rPr>
+        <w:t>4</w:t>
+      </w:r>
+      <w:r>
+        <w:rPr>
+          <w:rFonts w:ascii="Times New Roman" w:eastAsia="標楷體" w:hAnsi="Times New Roman" w:hint="eastAsia"/>
+        </w:rPr>
+        <w:t>所示</w:t>
+      </w:r>
+    </w:p>
+    <w:p>
+      <w:pPr>
+        <w:jc w:val="center"/>
         <w:rPr>
           <w:rFonts w:ascii="Times New Roman" w:eastAsia="標楷體" w:hAnsi="Times New Roman"/>
         </w:rPr>
@@ -3200,6 +3371,45 @@
     </w:p>
     <w:p>
       <w:pPr>
+        <w:ind w:firstLine="480"/>
+        <w:jc w:val="center"/>
+        <w:rPr>
+          <w:rFonts w:ascii="Times New Roman" w:eastAsia="標楷體" w:hAnsi="Times New Roman"/>
+        </w:rPr>
+      </w:pPr>
+      <w:r>
+        <w:rPr>
+          <w:rFonts w:ascii="Times New Roman" w:eastAsia="標楷體" w:hAnsi="Times New Roman" w:hint="eastAsia"/>
+        </w:rPr>
+        <w:t>圖</w:t>
+      </w:r>
+      <w:r>
+        <w:rPr>
+          <w:rFonts w:ascii="Times New Roman" w:eastAsia="標楷體" w:hAnsi="Times New Roman" w:hint="eastAsia"/>
+        </w:rPr>
+        <w:t>4</w:t>
+      </w:r>
+      <w:r>
+        <w:rPr>
+          <w:rFonts w:ascii="Times New Roman" w:eastAsia="標楷體" w:hAnsi="Times New Roman"/>
+        </w:rPr>
+        <w:t xml:space="preserve"> Unprotected Main Program</w:t>
+      </w:r>
+      <w:r>
+        <w:rPr>
+          <w:rFonts w:ascii="Times New Roman" w:eastAsia="標楷體" w:hAnsi="Times New Roman" w:hint="eastAsia"/>
+        </w:rPr>
+        <w:t xml:space="preserve"> </w:t>
+      </w:r>
+      <w:r>
+        <w:rPr>
+          <w:rFonts w:ascii="Times New Roman" w:eastAsia="標楷體" w:hAnsi="Times New Roman" w:hint="eastAsia"/>
+        </w:rPr>
+        <w:t>壞味道範例</w:t>
+      </w:r>
+    </w:p>
+    <w:p>
+      <w:pPr>
         <w:pStyle w:val="SubTitle1"/>
         <w:numPr>
           <w:ilvl w:val="2"/>
@@ -3377,7 +3587,19 @@
         <w:rPr>
           <w:rFonts w:ascii="Times New Roman" w:eastAsia="標楷體" w:hAnsi="Times New Roman" w:hint="eastAsia"/>
         </w:rPr>
-        <w:t>如下圖所示，此</w:t>
+        <w:t>如下圖</w:t>
+      </w:r>
+      <w:r>
+        <w:rPr>
+          <w:rFonts w:ascii="Times New Roman" w:eastAsia="標楷體" w:hAnsi="Times New Roman" w:hint="eastAsia"/>
+        </w:rPr>
+        <w:t>5</w:t>
+      </w:r>
+      <w:r>
+        <w:rPr>
+          <w:rFonts w:ascii="Times New Roman" w:eastAsia="標楷體" w:hAnsi="Times New Roman" w:hint="eastAsia"/>
+        </w:rPr>
+        <w:t>所示，此</w:t>
       </w:r>
       <w:proofErr w:type="spellStart"/>
       <w:r>
@@ -3578,16 +3800,11 @@
     </w:p>
     <w:p>
       <w:pPr>
-        <w:rPr>
-          <w:rFonts w:ascii="Times New Roman" w:eastAsia="標楷體" w:hAnsi="Times New Roman"/>
-        </w:rPr>
-      </w:pPr>
-      <w:r>
-        <w:rPr>
-          <w:rFonts w:ascii="Times New Roman" w:eastAsia="標楷體" w:hAnsi="Times New Roman"/>
-        </w:rPr>
-        <w:br/>
-      </w:r>
+        <w:jc w:val="center"/>
+        <w:rPr>
+          <w:rFonts w:ascii="Times New Roman" w:eastAsia="標楷體" w:hAnsi="Times New Roman"/>
+        </w:rPr>
+      </w:pPr>
       <w:r>
         <w:rPr>
           <w:rFonts w:ascii="Times New Roman" w:eastAsia="標楷體" w:hAnsi="Times New Roman"/>
@@ -3595,8 +3812,8 @@
         </w:rPr>
         <w:drawing>
           <wp:inline distT="0" distB="0" distL="0" distR="0" wp14:anchorId="17867BB8" wp14:editId="51586DCC">
-            <wp:extent cx="3868615" cy="1599425"/>
-            <wp:effectExtent l="0" t="0" r="0" b="1270"/>
+            <wp:extent cx="3758625" cy="1553951"/>
+            <wp:effectExtent l="0" t="0" r="0" b="8255"/>
             <wp:docPr id="10" name="圖片 10"/>
             <wp:cNvGraphicFramePr>
               <a:graphicFrameLocks xmlns:a="http://schemas.openxmlformats.org/drawingml/2006/main" noChangeAspect="1"/>
@@ -3617,7 +3834,7 @@
                   <pic:spPr>
                     <a:xfrm>
                       <a:off x="0" y="0"/>
-                      <a:ext cx="3925340" cy="1622877"/>
+                      <a:ext cx="3850491" cy="1591932"/>
                     </a:xfrm>
                     <a:prstGeom prst="rect">
                       <a:avLst/>
@@ -3632,6 +3849,39 @@
     </w:p>
     <w:p>
       <w:pPr>
+        <w:ind w:firstLine="480"/>
+        <w:jc w:val="center"/>
+        <w:rPr>
+          <w:rFonts w:ascii="Times New Roman" w:eastAsia="標楷體" w:hAnsi="Times New Roman"/>
+        </w:rPr>
+      </w:pPr>
+      <w:r>
+        <w:rPr>
+          <w:rFonts w:ascii="Times New Roman" w:eastAsia="標楷體" w:hAnsi="Times New Roman" w:hint="eastAsia"/>
+        </w:rPr>
+        <w:t>圖</w:t>
+      </w:r>
+      <w:r>
+        <w:rPr>
+          <w:rFonts w:ascii="Times New Roman" w:eastAsia="標楷體" w:hAnsi="Times New Roman" w:hint="eastAsia"/>
+        </w:rPr>
+        <w:t>5</w:t>
+      </w:r>
+      <w:r>
+        <w:rPr>
+          <w:rFonts w:ascii="Times New Roman" w:eastAsia="標楷體" w:hAnsi="Times New Roman"/>
+        </w:rPr>
+        <w:t xml:space="preserve"> Careless Cleanup</w:t>
+      </w:r>
+      <w:r>
+        <w:rPr>
+          <w:rFonts w:ascii="Times New Roman" w:eastAsia="標楷體" w:hAnsi="Times New Roman" w:hint="eastAsia"/>
+        </w:rPr>
+        <w:t>壞味道範例</w:t>
+      </w:r>
+    </w:p>
+    <w:p>
+      <w:pPr>
         <w:pStyle w:val="SubTitle1"/>
         <w:numPr>
           <w:ilvl w:val="2"/>
@@ -3662,8 +3912,261 @@
         <w:rPr>
           <w:rFonts w:ascii="Times New Roman" w:eastAsia="標楷體" w:hAnsi="Times New Roman" w:hint="eastAsia"/>
         </w:rPr>
+        <w:t>定義</w:t>
+      </w:r>
+      <w:r>
+        <w:rPr>
+          <w:rFonts w:ascii="Times New Roman" w:eastAsia="標楷體" w:hAnsi="Times New Roman" w:hint="eastAsia"/>
+        </w:rPr>
+        <w:t>:</w:t>
+      </w:r>
+    </w:p>
+    <w:p>
+      <w:pPr>
+        <w:rPr>
+          <w:rFonts w:ascii="Times New Roman" w:eastAsia="標楷體" w:hAnsi="Times New Roman"/>
+        </w:rPr>
+      </w:pPr>
+      <w:r>
+        <w:rPr>
+          <w:rFonts w:ascii="Times New Roman" w:eastAsia="標楷體" w:hAnsi="Times New Roman" w:cs="Times New Roman"/>
+        </w:rPr>
+        <w:t>「</w:t>
+      </w:r>
+      <w:r>
+        <w:rPr>
+          <w:rFonts w:ascii="Times New Roman" w:eastAsia="標楷體" w:hAnsi="Times New Roman" w:cs="Times New Roman"/>
+        </w:rPr>
+        <w:t>Exception Thrown F</w:t>
+      </w:r>
+      <w:r>
+        <w:rPr>
+          <w:rFonts w:ascii="Times New Roman" w:eastAsia="標楷體" w:hAnsi="Times New Roman" w:cs="Times New Roman"/>
+        </w:rPr>
+        <w:t xml:space="preserve">rom </w:t>
+      </w:r>
+      <w:r>
+        <w:rPr>
+          <w:rFonts w:ascii="Times New Roman" w:eastAsia="標楷體" w:hAnsi="Times New Roman" w:cs="Times New Roman"/>
+        </w:rPr>
+        <w:t>Finally Block</w:t>
+      </w:r>
+      <w:r>
+        <w:rPr>
+          <w:rFonts w:ascii="Times New Roman" w:eastAsia="標楷體" w:hAnsi="Times New Roman" w:cs="Times New Roman"/>
+        </w:rPr>
+        <w:t>」</w:t>
+      </w:r>
+      <w:r>
+        <w:rPr>
+          <w:rFonts w:ascii="Times New Roman" w:eastAsia="標楷體" w:hAnsi="Times New Roman" w:hint="eastAsia"/>
+        </w:rPr>
+        <w:t>，</w:t>
+      </w:r>
+      <w:r>
+        <w:rPr>
+          <w:rFonts w:ascii="Times New Roman" w:eastAsia="標楷體" w:hAnsi="Times New Roman" w:hint="eastAsia"/>
+        </w:rPr>
+        <w:t xml:space="preserve"> </w:t>
+      </w:r>
+      <w:proofErr w:type="gramStart"/>
+      <w:r>
+        <w:rPr>
+          <w:rFonts w:ascii="Times New Roman" w:eastAsia="標楷體" w:hAnsi="Times New Roman" w:hint="eastAsia"/>
+        </w:rPr>
+        <w:t>此壞味道</w:t>
+      </w:r>
+      <w:proofErr w:type="gramEnd"/>
+      <w:r>
+        <w:rPr>
+          <w:rFonts w:ascii="Times New Roman" w:eastAsia="標楷體" w:hAnsi="Times New Roman" w:hint="eastAsia"/>
+        </w:rPr>
+        <w:t>的特徵是在</w:t>
+      </w:r>
+      <w:r>
+        <w:rPr>
+          <w:rFonts w:ascii="Times New Roman" w:eastAsia="標楷體" w:hAnsi="Times New Roman" w:cs="Times New Roman"/>
+        </w:rPr>
+        <w:t>Finally Block</w:t>
+      </w:r>
+      <w:r>
+        <w:rPr>
+          <w:rFonts w:ascii="Times New Roman" w:eastAsia="標楷體" w:hAnsi="Times New Roman" w:hint="eastAsia"/>
+        </w:rPr>
+        <w:t>中發生例外且此例外</w:t>
+      </w:r>
+      <w:r>
+        <w:rPr>
+          <w:rFonts w:ascii="Times New Roman" w:eastAsia="標楷體" w:hAnsi="Times New Roman" w:hint="eastAsia"/>
+        </w:rPr>
+        <w:t>也</w:t>
+      </w:r>
+      <w:r>
+        <w:rPr>
+          <w:rFonts w:ascii="Times New Roman" w:eastAsia="標楷體" w:hAnsi="Times New Roman" w:hint="eastAsia"/>
+        </w:rPr>
+        <w:t>被往外</w:t>
+      </w:r>
+      <w:r>
+        <w:rPr>
+          <w:rFonts w:ascii="Times New Roman" w:eastAsia="標楷體" w:hAnsi="Times New Roman" w:hint="eastAsia"/>
+        </w:rPr>
+        <w:t>丟</w:t>
+      </w:r>
+      <w:r>
+        <w:rPr>
+          <w:rFonts w:ascii="Times New Roman" w:eastAsia="標楷體" w:hAnsi="Times New Roman" w:hint="eastAsia"/>
+        </w:rPr>
+        <w:t>。</w:t>
+      </w:r>
+    </w:p>
+    <w:p>
+      <w:pPr>
+        <w:rPr>
+          <w:rFonts w:ascii="Times New Roman" w:eastAsia="標楷體" w:hAnsi="Times New Roman"/>
+        </w:rPr>
+      </w:pPr>
+      <w:r>
+        <w:rPr>
+          <w:rFonts w:ascii="Times New Roman" w:eastAsia="標楷體" w:hAnsi="Times New Roman" w:hint="eastAsia"/>
+        </w:rPr>
+        <w:t>影響</w:t>
+      </w:r>
+      <w:r>
+        <w:rPr>
+          <w:rFonts w:ascii="Times New Roman" w:eastAsia="標楷體" w:hAnsi="Times New Roman" w:hint="eastAsia"/>
+        </w:rPr>
+        <w:t>:</w:t>
+      </w:r>
+      <w:r>
+        <w:rPr>
+          <w:rFonts w:ascii="Times New Roman" w:eastAsia="標楷體" w:hAnsi="Times New Roman"/>
+        </w:rPr>
+        <w:br/>
+      </w:r>
+      <w:proofErr w:type="gramStart"/>
+      <w:r>
+        <w:rPr>
+          <w:rFonts w:ascii="Times New Roman" w:eastAsia="標楷體" w:hAnsi="Times New Roman" w:hint="eastAsia"/>
+        </w:rPr>
+        <w:t>此壞味道</w:t>
+      </w:r>
+      <w:proofErr w:type="gramEnd"/>
+      <w:r>
+        <w:rPr>
+          <w:rFonts w:ascii="Times New Roman" w:eastAsia="標楷體" w:hAnsi="Times New Roman" w:hint="eastAsia"/>
+        </w:rPr>
+        <w:t>發生例外時，在</w:t>
+      </w:r>
+      <w:r>
+        <w:rPr>
+          <w:rFonts w:ascii="Times New Roman" w:eastAsia="標楷體" w:hAnsi="Times New Roman" w:hint="eastAsia"/>
+        </w:rPr>
+        <w:t xml:space="preserve"> </w:t>
+      </w:r>
+      <w:r>
+        <w:rPr>
+          <w:rFonts w:ascii="Times New Roman" w:eastAsia="標楷體" w:hAnsi="Times New Roman" w:cs="Times New Roman"/>
+        </w:rPr>
+        <w:t>Finally Block</w:t>
+      </w:r>
+      <w:r>
+        <w:rPr>
+          <w:rFonts w:ascii="Times New Roman" w:eastAsia="標楷體" w:hAnsi="Times New Roman" w:cs="Times New Roman"/>
+        </w:rPr>
+        <w:t xml:space="preserve"> </w:t>
+      </w:r>
+      <w:r>
+        <w:rPr>
+          <w:rFonts w:ascii="Times New Roman" w:eastAsia="標楷體" w:hAnsi="Times New Roman" w:hint="eastAsia"/>
+        </w:rPr>
+        <w:t>發生的例外會覆蓋</w:t>
+      </w:r>
+      <w:r>
+        <w:rPr>
+          <w:rFonts w:ascii="Times New Roman" w:eastAsia="標楷體" w:hAnsi="Times New Roman" w:hint="eastAsia"/>
+        </w:rPr>
+        <w:t xml:space="preserve"> </w:t>
+      </w:r>
+      <w:r>
+        <w:rPr>
+          <w:rFonts w:ascii="Times New Roman" w:eastAsia="標楷體" w:hAnsi="Times New Roman" w:cs="Times New Roman"/>
+        </w:rPr>
+        <w:t>Try Block</w:t>
+      </w:r>
+      <w:r>
+        <w:rPr>
+          <w:rFonts w:ascii="Times New Roman" w:eastAsia="標楷體" w:hAnsi="Times New Roman" w:hint="eastAsia"/>
+        </w:rPr>
+        <w:t xml:space="preserve"> </w:t>
+      </w:r>
+      <w:r>
+        <w:rPr>
+          <w:rFonts w:ascii="Times New Roman" w:eastAsia="標楷體" w:hAnsi="Times New Roman" w:hint="eastAsia"/>
+        </w:rPr>
+        <w:t>或</w:t>
+      </w:r>
+      <w:r>
+        <w:rPr>
+          <w:rFonts w:ascii="Times New Roman" w:eastAsia="標楷體" w:hAnsi="Times New Roman" w:hint="eastAsia"/>
+        </w:rPr>
+        <w:t xml:space="preserve"> </w:t>
+      </w:r>
+      <w:r>
+        <w:rPr>
+          <w:rFonts w:ascii="Times New Roman" w:eastAsia="標楷體" w:hAnsi="Times New Roman" w:cs="Times New Roman"/>
+        </w:rPr>
+        <w:t>Catch Block</w:t>
+      </w:r>
+      <w:r>
+        <w:rPr>
+          <w:rFonts w:ascii="Times New Roman" w:eastAsia="標楷體" w:hAnsi="Times New Roman"/>
+        </w:rPr>
+        <w:t xml:space="preserve"> </w:t>
+      </w:r>
+      <w:r>
+        <w:rPr>
+          <w:rFonts w:ascii="Times New Roman" w:eastAsia="標楷體" w:hAnsi="Times New Roman" w:hint="eastAsia"/>
+        </w:rPr>
+        <w:t>所發生的例外，覆蓋的例外處理訊息會誤導程式人員，難以得知該例外</w:t>
+      </w:r>
+      <w:r>
+        <w:rPr>
+          <w:rFonts w:ascii="Times New Roman" w:eastAsia="標楷體" w:hAnsi="Times New Roman" w:hint="eastAsia"/>
+        </w:rPr>
         <w:lastRenderedPageBreak/>
-        <w:t>定義</w:t>
+        <w:t>是由哪一個</w:t>
+      </w:r>
+      <w:r>
+        <w:rPr>
+          <w:rFonts w:ascii="Times New Roman" w:eastAsia="標楷體" w:hAnsi="Times New Roman" w:cs="Times New Roman"/>
+        </w:rPr>
+        <w:t>block</w:t>
+      </w:r>
+      <w:r>
+        <w:rPr>
+          <w:rFonts w:ascii="Times New Roman" w:eastAsia="標楷體" w:hAnsi="Times New Roman" w:hint="eastAsia"/>
+        </w:rPr>
+        <w:t>所造成</w:t>
+      </w:r>
+      <w:r>
+        <w:rPr>
+          <w:rFonts w:ascii="Times New Roman" w:eastAsia="標楷體" w:hAnsi="Times New Roman" w:hint="eastAsia"/>
+        </w:rPr>
+        <w:t>。</w:t>
+      </w:r>
+    </w:p>
+    <w:p>
+      <w:pPr>
+        <w:rPr>
+          <w:rFonts w:ascii="Times New Roman" w:eastAsia="標楷體" w:hAnsi="Times New Roman"/>
+        </w:rPr>
+      </w:pPr>
+      <w:r>
+        <w:rPr>
+          <w:rFonts w:ascii="Times New Roman" w:eastAsia="標楷體" w:hAnsi="Times New Roman" w:hint="eastAsia"/>
+        </w:rPr>
+        <w:t>範例</w:t>
       </w:r>
       <w:r>
         <w:rPr>
@@ -3680,256 +4183,21 @@
       </w:pPr>
       <w:r>
         <w:rPr>
-          <w:rFonts w:ascii="Times New Roman" w:eastAsia="標楷體" w:hAnsi="Times New Roman" w:cs="Times New Roman"/>
-        </w:rPr>
-        <w:t>「</w:t>
-      </w:r>
-      <w:r>
-        <w:rPr>
-          <w:rFonts w:ascii="Times New Roman" w:eastAsia="標楷體" w:hAnsi="Times New Roman" w:cs="Times New Roman"/>
-        </w:rPr>
-        <w:t>Exception Thrown F</w:t>
-      </w:r>
-      <w:r>
-        <w:rPr>
-          <w:rFonts w:ascii="Times New Roman" w:eastAsia="標楷體" w:hAnsi="Times New Roman" w:cs="Times New Roman"/>
-        </w:rPr>
-        <w:t xml:space="preserve">rom </w:t>
-      </w:r>
-      <w:r>
-        <w:rPr>
-          <w:rFonts w:ascii="Times New Roman" w:eastAsia="標楷體" w:hAnsi="Times New Roman" w:cs="Times New Roman"/>
-        </w:rPr>
-        <w:t>Finally Block</w:t>
-      </w:r>
-      <w:r>
-        <w:rPr>
-          <w:rFonts w:ascii="Times New Roman" w:eastAsia="標楷體" w:hAnsi="Times New Roman" w:cs="Times New Roman"/>
-        </w:rPr>
-        <w:t>」</w:t>
-      </w:r>
-      <w:r>
-        <w:rPr>
-          <w:rFonts w:ascii="Times New Roman" w:eastAsia="標楷體" w:hAnsi="Times New Roman" w:hint="eastAsia"/>
-        </w:rPr>
-        <w:t>，</w:t>
-      </w:r>
-      <w:r>
-        <w:rPr>
-          <w:rFonts w:ascii="Times New Roman" w:eastAsia="標楷體" w:hAnsi="Times New Roman" w:hint="eastAsia"/>
-        </w:rPr>
-        <w:t xml:space="preserve"> </w:t>
-      </w:r>
-      <w:proofErr w:type="gramStart"/>
-      <w:r>
-        <w:rPr>
-          <w:rFonts w:ascii="Times New Roman" w:eastAsia="標楷體" w:hAnsi="Times New Roman" w:hint="eastAsia"/>
-        </w:rPr>
-        <w:t>此壞味道</w:t>
-      </w:r>
-      <w:proofErr w:type="gramEnd"/>
-      <w:r>
-        <w:rPr>
-          <w:rFonts w:ascii="Times New Roman" w:eastAsia="標楷體" w:hAnsi="Times New Roman" w:hint="eastAsia"/>
-        </w:rPr>
-        <w:t>的特徵是在</w:t>
-      </w:r>
-      <w:r>
-        <w:rPr>
-          <w:rFonts w:ascii="Times New Roman" w:eastAsia="標楷體" w:hAnsi="Times New Roman" w:cs="Times New Roman"/>
-        </w:rPr>
-        <w:t>Finally Block</w:t>
-      </w:r>
-      <w:r>
-        <w:rPr>
-          <w:rFonts w:ascii="Times New Roman" w:eastAsia="標楷體" w:hAnsi="Times New Roman" w:hint="eastAsia"/>
-        </w:rPr>
-        <w:t>中發生例外且此例外</w:t>
-      </w:r>
-      <w:r>
-        <w:rPr>
-          <w:rFonts w:ascii="Times New Roman" w:eastAsia="標楷體" w:hAnsi="Times New Roman" w:hint="eastAsia"/>
-        </w:rPr>
-        <w:t>也</w:t>
-      </w:r>
-      <w:r>
-        <w:rPr>
-          <w:rFonts w:ascii="Times New Roman" w:eastAsia="標楷體" w:hAnsi="Times New Roman" w:hint="eastAsia"/>
-        </w:rPr>
-        <w:t>被往外</w:t>
-      </w:r>
-      <w:r>
-        <w:rPr>
-          <w:rFonts w:ascii="Times New Roman" w:eastAsia="標楷體" w:hAnsi="Times New Roman" w:hint="eastAsia"/>
-        </w:rPr>
-        <w:t>丟</w:t>
-      </w:r>
-      <w:r>
-        <w:rPr>
-          <w:rFonts w:ascii="Times New Roman" w:eastAsia="標楷體" w:hAnsi="Times New Roman" w:hint="eastAsia"/>
-        </w:rPr>
-        <w:t>。</w:t>
-      </w:r>
-    </w:p>
-    <w:p>
-      <w:pPr>
-        <w:rPr>
-          <w:rFonts w:ascii="Times New Roman" w:eastAsia="標楷體" w:hAnsi="Times New Roman"/>
-        </w:rPr>
-      </w:pPr>
-      <w:r>
-        <w:rPr>
-          <w:rFonts w:ascii="Times New Roman" w:eastAsia="標楷體" w:hAnsi="Times New Roman" w:hint="eastAsia"/>
-        </w:rPr>
-        <w:t>影響</w:t>
-      </w:r>
-      <w:r>
-        <w:rPr>
-          <w:rFonts w:ascii="Times New Roman" w:eastAsia="標楷體" w:hAnsi="Times New Roman" w:hint="eastAsia"/>
-        </w:rPr>
-        <w:t>:</w:t>
-      </w:r>
-      <w:r>
-        <w:rPr>
-          <w:rFonts w:ascii="Times New Roman" w:eastAsia="標楷體" w:hAnsi="Times New Roman"/>
-        </w:rPr>
-        <w:br/>
-      </w:r>
-      <w:proofErr w:type="gramStart"/>
-      <w:r>
-        <w:rPr>
-          <w:rFonts w:ascii="Times New Roman" w:eastAsia="標楷體" w:hAnsi="Times New Roman" w:hint="eastAsia"/>
-        </w:rPr>
-        <w:t>此壞味道</w:t>
-      </w:r>
-      <w:proofErr w:type="gramEnd"/>
-      <w:r>
-        <w:rPr>
-          <w:rFonts w:ascii="Times New Roman" w:eastAsia="標楷體" w:hAnsi="Times New Roman" w:hint="eastAsia"/>
-        </w:rPr>
-        <w:t>發生例外時，在</w:t>
-      </w:r>
-      <w:r>
-        <w:rPr>
-          <w:rFonts w:ascii="Times New Roman" w:eastAsia="標楷體" w:hAnsi="Times New Roman" w:hint="eastAsia"/>
-        </w:rPr>
-        <w:t xml:space="preserve"> </w:t>
-      </w:r>
-      <w:r>
-        <w:rPr>
-          <w:rFonts w:ascii="Times New Roman" w:eastAsia="標楷體" w:hAnsi="Times New Roman" w:cs="Times New Roman"/>
-        </w:rPr>
-        <w:t>Finally Block</w:t>
-      </w:r>
-      <w:r>
-        <w:rPr>
-          <w:rFonts w:ascii="Times New Roman" w:eastAsia="標楷體" w:hAnsi="Times New Roman" w:cs="Times New Roman"/>
-        </w:rPr>
-        <w:t xml:space="preserve"> </w:t>
-      </w:r>
-      <w:r>
-        <w:rPr>
-          <w:rFonts w:ascii="Times New Roman" w:eastAsia="標楷體" w:hAnsi="Times New Roman" w:hint="eastAsia"/>
-        </w:rPr>
-        <w:t>發生的例外會覆蓋</w:t>
-      </w:r>
-      <w:r>
-        <w:rPr>
-          <w:rFonts w:ascii="Times New Roman" w:eastAsia="標楷體" w:hAnsi="Times New Roman" w:hint="eastAsia"/>
-        </w:rPr>
-        <w:t xml:space="preserve"> </w:t>
-      </w:r>
-      <w:r>
-        <w:rPr>
-          <w:rFonts w:ascii="Times New Roman" w:eastAsia="標楷體" w:hAnsi="Times New Roman" w:cs="Times New Roman"/>
-        </w:rPr>
-        <w:t>Try Block</w:t>
-      </w:r>
-      <w:r>
-        <w:rPr>
-          <w:rFonts w:ascii="Times New Roman" w:eastAsia="標楷體" w:hAnsi="Times New Roman" w:hint="eastAsia"/>
-        </w:rPr>
-        <w:t xml:space="preserve"> </w:t>
-      </w:r>
-      <w:r>
-        <w:rPr>
-          <w:rFonts w:ascii="Times New Roman" w:eastAsia="標楷體" w:hAnsi="Times New Roman" w:hint="eastAsia"/>
-        </w:rPr>
-        <w:t>或</w:t>
-      </w:r>
-      <w:r>
-        <w:rPr>
-          <w:rFonts w:ascii="Times New Roman" w:eastAsia="標楷體" w:hAnsi="Times New Roman" w:hint="eastAsia"/>
-        </w:rPr>
-        <w:t xml:space="preserve"> </w:t>
-      </w:r>
-      <w:r>
-        <w:rPr>
-          <w:rFonts w:ascii="Times New Roman" w:eastAsia="標楷體" w:hAnsi="Times New Roman" w:cs="Times New Roman"/>
-        </w:rPr>
-        <w:t>Catch Block</w:t>
-      </w:r>
-      <w:r>
-        <w:rPr>
-          <w:rFonts w:ascii="Times New Roman" w:eastAsia="標楷體" w:hAnsi="Times New Roman"/>
-        </w:rPr>
-        <w:t xml:space="preserve"> </w:t>
-      </w:r>
-      <w:r>
-        <w:rPr>
-          <w:rFonts w:ascii="Times New Roman" w:eastAsia="標楷體" w:hAnsi="Times New Roman" w:hint="eastAsia"/>
-        </w:rPr>
-        <w:t>所發生的例外，覆蓋的例外處理訊息會誤導程式人員，難以得知該例外是由哪一個</w:t>
-      </w:r>
-      <w:r>
-        <w:rPr>
-          <w:rFonts w:ascii="Times New Roman" w:eastAsia="標楷體" w:hAnsi="Times New Roman" w:cs="Times New Roman"/>
-        </w:rPr>
-        <w:t>block</w:t>
-      </w:r>
-      <w:r>
-        <w:rPr>
-          <w:rFonts w:ascii="Times New Roman" w:eastAsia="標楷體" w:hAnsi="Times New Roman" w:hint="eastAsia"/>
-        </w:rPr>
-        <w:t>所造成</w:t>
-      </w:r>
-      <w:r>
-        <w:rPr>
-          <w:rFonts w:ascii="Times New Roman" w:eastAsia="標楷體" w:hAnsi="Times New Roman" w:hint="eastAsia"/>
-        </w:rPr>
-        <w:t>。</w:t>
-      </w:r>
-    </w:p>
-    <w:p>
-      <w:pPr>
-        <w:rPr>
-          <w:rFonts w:ascii="Times New Roman" w:eastAsia="標楷體" w:hAnsi="Times New Roman"/>
-        </w:rPr>
-      </w:pPr>
-      <w:r>
-        <w:rPr>
-          <w:rFonts w:ascii="Times New Roman" w:eastAsia="標楷體" w:hAnsi="Times New Roman" w:hint="eastAsia"/>
-        </w:rPr>
-        <w:t>範例</w:t>
-      </w:r>
-      <w:r>
-        <w:rPr>
-          <w:rFonts w:ascii="Times New Roman" w:eastAsia="標楷體" w:hAnsi="Times New Roman" w:hint="eastAsia"/>
-        </w:rPr>
-        <w:t>:</w:t>
-      </w:r>
-    </w:p>
-    <w:p>
-      <w:pPr>
-        <w:rPr>
-          <w:rFonts w:ascii="Times New Roman" w:eastAsia="標楷體" w:hAnsi="Times New Roman"/>
-        </w:rPr>
-      </w:pPr>
-      <w:r>
-        <w:rPr>
-          <w:rFonts w:ascii="Times New Roman" w:eastAsia="標楷體" w:hAnsi="Times New Roman" w:hint="eastAsia"/>
-        </w:rPr>
-        <w:t>如下圖所示，此</w:t>
+          <w:rFonts w:ascii="Times New Roman" w:eastAsia="標楷體" w:hAnsi="Times New Roman" w:hint="eastAsia"/>
+        </w:rPr>
+        <w:t>如下圖</w:t>
+      </w:r>
+      <w:r>
+        <w:rPr>
+          <w:rFonts w:ascii="Times New Roman" w:eastAsia="標楷體" w:hAnsi="Times New Roman" w:hint="eastAsia"/>
+        </w:rPr>
+        <w:t>6</w:t>
+      </w:r>
+      <w:r>
+        <w:rPr>
+          <w:rFonts w:ascii="Times New Roman" w:eastAsia="標楷體" w:hAnsi="Times New Roman" w:hint="eastAsia"/>
+        </w:rPr>
+        <w:t>所示，此</w:t>
       </w:r>
       <w:proofErr w:type="spellStart"/>
       <w:r>
@@ -4226,13 +4494,7 @@
     </w:p>
     <w:p>
       <w:pPr>
-        <w:rPr>
-          <w:rFonts w:ascii="Times New Roman" w:eastAsia="標楷體" w:hAnsi="Times New Roman"/>
-        </w:rPr>
-      </w:pPr>
-    </w:p>
-    <w:p>
-      <w:pPr>
+        <w:jc w:val="center"/>
         <w:rPr>
           <w:rFonts w:ascii="Times New Roman" w:eastAsia="標楷體" w:hAnsi="Times New Roman"/>
         </w:rPr>
@@ -4244,8 +4506,8 @@
         </w:rPr>
         <w:drawing>
           <wp:inline distT="0" distB="0" distL="0" distR="0" wp14:anchorId="7400D453" wp14:editId="2B2E6780">
-            <wp:extent cx="5274310" cy="3153410"/>
-            <wp:effectExtent l="0" t="0" r="2540" b="8890"/>
+            <wp:extent cx="3699884" cy="2212091"/>
+            <wp:effectExtent l="0" t="0" r="0" b="0"/>
             <wp:docPr id="12" name="圖片 12"/>
             <wp:cNvGraphicFramePr>
               <a:graphicFrameLocks xmlns:a="http://schemas.openxmlformats.org/drawingml/2006/main" noChangeAspect="1"/>
@@ -4266,7 +4528,7 @@
                   <pic:spPr>
                     <a:xfrm>
                       <a:off x="0" y="0"/>
-                      <a:ext cx="5274310" cy="3153410"/>
+                      <a:ext cx="3724125" cy="2226585"/>
                     </a:xfrm>
                     <a:prstGeom prst="rect">
                       <a:avLst/>
@@ -4278,11 +4540,65 @@
           </wp:inline>
         </w:drawing>
       </w:r>
-      <w:r>
-        <w:rPr>
-          <w:rFonts w:ascii="Times New Roman" w:eastAsia="標楷體" w:hAnsi="Times New Roman" w:hint="eastAsia"/>
-        </w:rPr>
-        <w:t xml:space="preserve">　</w:t>
+    </w:p>
+    <w:p>
+      <w:pPr>
+        <w:jc w:val="center"/>
+        <w:rPr>
+          <w:rFonts w:ascii="Times New Roman" w:eastAsia="標楷體" w:hAnsi="Times New Roman"/>
+        </w:rPr>
+      </w:pPr>
+      <w:r>
+        <w:rPr>
+          <w:rFonts w:ascii="Times New Roman" w:eastAsia="標楷體" w:hAnsi="Times New Roman" w:hint="eastAsia"/>
+        </w:rPr>
+        <w:t>圖</w:t>
+      </w:r>
+      <w:r>
+        <w:rPr>
+          <w:rFonts w:ascii="Times New Roman" w:eastAsia="標楷體" w:hAnsi="Times New Roman" w:hint="eastAsia"/>
+        </w:rPr>
+        <w:t>6</w:t>
+      </w:r>
+      <w:r>
+        <w:rPr>
+          <w:rFonts w:ascii="Times New Roman" w:eastAsia="標楷體" w:hAnsi="Times New Roman"/>
+        </w:rPr>
+        <w:t xml:space="preserve"> Exception </w:t>
+      </w:r>
+      <w:proofErr w:type="spellStart"/>
+      <w:r>
+        <w:rPr>
+          <w:rFonts w:ascii="Times New Roman" w:eastAsia="標楷體" w:hAnsi="Times New Roman"/>
+        </w:rPr>
+        <w:t>Thrwon</w:t>
+      </w:r>
+      <w:proofErr w:type="spellEnd"/>
+      <w:r>
+        <w:rPr>
+          <w:rFonts w:ascii="Times New Roman" w:eastAsia="標楷體" w:hAnsi="Times New Roman"/>
+        </w:rPr>
+        <w:t xml:space="preserve"> From </w:t>
+      </w:r>
+      <w:proofErr w:type="spellStart"/>
+      <w:r>
+        <w:rPr>
+          <w:rFonts w:ascii="Times New Roman" w:eastAsia="標楷體" w:hAnsi="Times New Roman"/>
+        </w:rPr>
+        <w:t>Finallt</w:t>
+      </w:r>
+      <w:proofErr w:type="spellEnd"/>
+      <w:r>
+        <w:rPr>
+          <w:rFonts w:ascii="Times New Roman" w:eastAsia="標楷體" w:hAnsi="Times New Roman"/>
+        </w:rPr>
+        <w:t xml:space="preserve"> Block</w:t>
+      </w:r>
+      <w:r>
+        <w:rPr>
+          <w:rFonts w:ascii="Times New Roman" w:eastAsia="標楷體" w:hAnsi="Times New Roman" w:hint="eastAsia"/>
+        </w:rPr>
+        <w:t>壞味道範例</w:t>
       </w:r>
     </w:p>
     <w:p>
@@ -4535,14 +4851,7 @@
         <w:rPr>
           <w:rFonts w:ascii="Times New Roman" w:eastAsia="標楷體" w:hAnsi="Times New Roman" w:hint="eastAsia"/>
         </w:rPr>
-        <w:t>，除此之外還可以藉由產生報表的方式，迅速的定位</w:t>
-      </w:r>
-      <w:r>
-        <w:rPr>
-          <w:rFonts w:ascii="Times New Roman" w:eastAsia="標楷體" w:hAnsi="Times New Roman" w:hint="eastAsia"/>
-        </w:rPr>
-        <w:lastRenderedPageBreak/>
-        <w:t>出例外處理壞味道的位置以及</w:t>
+        <w:t>，除此之外還可以藉由產生報表的方式，迅速的定位出例外處理壞味道的位置以及</w:t>
       </w:r>
       <w:r>
         <w:rPr>
@@ -4793,12 +5102,14 @@
         </w:rPr>
         <w:t>觸發</w:t>
       </w:r>
+      <w:proofErr w:type="spellStart"/>
       <w:r>
         <w:rPr>
           <w:rFonts w:ascii="Times New Roman" w:eastAsia="標楷體" w:hAnsi="Times New Roman" w:cs="Times New Roman"/>
         </w:rPr>
         <w:t>AspectJ</w:t>
       </w:r>
+      <w:proofErr w:type="spellEnd"/>
       <w:r>
         <w:rPr>
           <w:rFonts w:ascii="Times New Roman" w:eastAsia="標楷體" w:hAnsi="Times New Roman" w:cs="Times New Roman"/>
@@ -4828,6 +5139,7 @@
         <w:rPr>
           <w:rFonts w:ascii="Times New Roman" w:eastAsia="標楷體" w:hAnsi="Times New Roman" w:cs="Times New Roman"/>
         </w:rPr>
+        <w:lastRenderedPageBreak/>
         <w:t>AspectJ</w:t>
       </w:r>
       <w:proofErr w:type="spellEnd"/>
@@ -4835,7 +5147,13 @@
         <w:rPr>
           <w:rFonts w:ascii="Times New Roman" w:eastAsia="標楷體" w:hAnsi="Times New Roman" w:hint="eastAsia"/>
         </w:rPr>
-        <w:t>搭配單元測試暴露例外</w:t>
+        <w:t>搭配</w:t>
+      </w:r>
+      <w:r>
+        <w:rPr>
+          <w:rFonts w:ascii="Times New Roman" w:eastAsia="標楷體" w:hAnsi="Times New Roman" w:hint="eastAsia"/>
+        </w:rPr>
+        <w:t>測試暴露例外</w:t>
       </w:r>
       <w:proofErr w:type="gramStart"/>
       <w:r>
@@ -4855,7 +5173,7 @@
     <w:p>
       <w:pPr>
         <w:rPr>
-          <w:rFonts w:ascii="Times New Roman" w:eastAsia="標楷體" w:hAnsi="Times New Roman" w:hint="eastAsia"/>
+          <w:rFonts w:ascii="Times New Roman" w:eastAsia="標楷體" w:hAnsi="Times New Roman"/>
         </w:rPr>
       </w:pPr>
     </w:p>
@@ -5217,12 +5535,26 @@
         </w:rPr>
         <w:t>暴露例外的方式，藉此呈現出壞味道對系統的影響</w:t>
       </w:r>
-    </w:p>
-    <w:p>
-      <w:pPr>
-        <w:ind w:left="3360" w:firstLine="480"/>
-        <w:rPr>
-          <w:rFonts w:ascii="Times New Roman" w:eastAsia="標楷體" w:hAnsi="Times New Roman" w:hint="eastAsia"/>
+      <w:r>
+        <w:rPr>
+          <w:rFonts w:ascii="Times New Roman" w:eastAsia="標楷體" w:hAnsi="Times New Roman" w:hint="eastAsia"/>
+        </w:rPr>
+        <w:t>。</w:t>
+      </w:r>
+    </w:p>
+    <w:p>
+      <w:pPr>
+        <w:ind w:firstLine="480"/>
+        <w:rPr>
+          <w:rFonts w:ascii="Times New Roman" w:eastAsia="標楷體" w:hAnsi="Times New Roman"/>
+        </w:rPr>
+      </w:pPr>
+    </w:p>
+    <w:p>
+      <w:pPr>
+        <w:ind w:left="1920" w:firstLine="480"/>
+        <w:rPr>
+          <w:rFonts w:ascii="Times New Roman" w:eastAsia="標楷體" w:hAnsi="Times New Roman"/>
         </w:rPr>
       </w:pPr>
       <w:r>
@@ -5236,6 +5568,32 @@
           <w:rFonts w:ascii="Times New Roman" w:eastAsia="標楷體" w:hAnsi="Times New Roman" w:hint="eastAsia"/>
         </w:rPr>
         <w:t>1</w:t>
+      </w:r>
+      <w:r>
+        <w:rPr>
+          <w:rFonts w:ascii="Times New Roman" w:eastAsia="標楷體" w:hAnsi="Times New Roman" w:hint="eastAsia"/>
+        </w:rPr>
+        <w:t>例外處理</w:t>
+      </w:r>
+      <w:proofErr w:type="gramStart"/>
+      <w:r>
+        <w:rPr>
+          <w:rFonts w:ascii="Times New Roman" w:eastAsia="標楷體" w:hAnsi="Times New Roman" w:hint="eastAsia"/>
+        </w:rPr>
+        <w:t>壞</w:t>
+      </w:r>
+      <w:r>
+        <w:rPr>
+          <w:rFonts w:ascii="Times New Roman" w:eastAsia="標楷體" w:hAnsi="Times New Roman" w:hint="eastAsia"/>
+        </w:rPr>
+        <w:t>位道</w:t>
+      </w:r>
+      <w:proofErr w:type="gramEnd"/>
+      <w:r>
+        <w:rPr>
+          <w:rFonts w:ascii="Times New Roman" w:eastAsia="標楷體" w:hAnsi="Times New Roman" w:hint="eastAsia"/>
+        </w:rPr>
+        <w:t>種類及定義</w:t>
       </w:r>
     </w:p>
     <w:tbl>
@@ -5403,7 +5761,6 @@
               <w:rPr>
                 <w:rFonts w:ascii="Times New Roman" w:eastAsia="標楷體" w:hAnsi="Times New Roman" w:cs="Times New Roman"/>
               </w:rPr>
-              <w:lastRenderedPageBreak/>
               <w:t>Exception Thrown From Finally Block</w:t>
             </w:r>
           </w:p>
@@ -5589,41 +5946,6 @@
     <w:p>
       <w:pPr>
         <w:rPr>
-          <w:rFonts w:ascii="Times New Roman" w:eastAsia="標楷體" w:hAnsi="Times New Roman"/>
-        </w:rPr>
-      </w:pPr>
-    </w:p>
-    <w:p>
-      <w:pPr>
-        <w:rPr>
-          <w:rFonts w:ascii="Times New Roman" w:eastAsia="標楷體" w:hAnsi="Times New Roman"/>
-        </w:rPr>
-      </w:pPr>
-    </w:p>
-    <w:p>
-      <w:pPr>
-        <w:rPr>
-          <w:rFonts w:ascii="Times New Roman" w:eastAsia="標楷體" w:hAnsi="Times New Roman"/>
-        </w:rPr>
-      </w:pPr>
-    </w:p>
-    <w:p>
-      <w:pPr>
-        <w:rPr>
-          <w:rFonts w:ascii="Times New Roman" w:eastAsia="標楷體" w:hAnsi="Times New Roman" w:hint="eastAsia"/>
-        </w:rPr>
-      </w:pPr>
-    </w:p>
-    <w:p>
-      <w:pPr>
-        <w:rPr>
-          <w:rFonts w:ascii="Times New Roman" w:eastAsia="標楷體" w:hAnsi="Times New Roman" w:hint="eastAsia"/>
-        </w:rPr>
-      </w:pPr>
-    </w:p>
-    <w:p>
-      <w:pPr>
-        <w:rPr>
           <w:rFonts w:ascii="Times New Roman" w:eastAsia="標楷體" w:hAnsi="Times New Roman" w:cs="Times New Roman"/>
           <w:b/>
         </w:rPr>
@@ -5633,6 +5955,7 @@
           <w:rFonts w:ascii="Times New Roman" w:eastAsia="標楷體" w:hAnsi="Times New Roman" w:cs="Times New Roman"/>
           <w:b/>
         </w:rPr>
+        <w:lastRenderedPageBreak/>
         <w:t>Dummy H</w:t>
       </w:r>
       <w:r>
@@ -5686,347 +6009,437 @@
         </w:rPr>
         <w:t>。</w:t>
       </w:r>
-      <w:r>
-        <w:rPr>
-          <w:rFonts w:ascii="Times New Roman" w:eastAsia="標楷體" w:hAnsi="Times New Roman"/>
-        </w:rPr>
-        <w:br/>
-      </w:r>
-      <w:r>
-        <w:rPr>
-          <w:rFonts w:ascii="Times New Roman" w:eastAsia="標楷體" w:hAnsi="Times New Roman" w:hint="eastAsia"/>
-        </w:rPr>
-        <w:t xml:space="preserve">     </w:t>
+    </w:p>
+    <w:p>
+      <w:pPr>
+        <w:ind w:firstLine="480"/>
+        <w:rPr>
+          <w:rFonts w:ascii="Times New Roman" w:eastAsia="標楷體" w:hAnsi="Times New Roman"/>
+        </w:rPr>
+      </w:pPr>
+      <w:r>
+        <w:rPr>
+          <w:rFonts w:ascii="Times New Roman" w:eastAsia="標楷體" w:hAnsi="Times New Roman" w:hint="eastAsia"/>
+        </w:rPr>
+        <w:t>若</w:t>
+      </w:r>
+      <w:r>
+        <w:rPr>
+          <w:rFonts w:ascii="Times New Roman" w:eastAsia="標楷體" w:hAnsi="Times New Roman" w:hint="eastAsia"/>
+        </w:rPr>
+        <w:t>要讓</w:t>
+      </w:r>
+      <w:r>
+        <w:rPr>
+          <w:rFonts w:ascii="Times New Roman" w:eastAsia="標楷體" w:hAnsi="Times New Roman" w:hint="eastAsia"/>
+        </w:rPr>
+        <w:t>壞味道對於軟體的影響現行</w:t>
+      </w:r>
+      <w:r>
+        <w:rPr>
+          <w:rFonts w:ascii="Times New Roman" w:eastAsia="標楷體" w:hAnsi="Times New Roman" w:hint="eastAsia"/>
+        </w:rPr>
+        <w:t>(</w:t>
+      </w:r>
+      <w:r>
+        <w:rPr>
+          <w:rFonts w:ascii="Times New Roman" w:eastAsia="標楷體" w:hAnsi="Times New Roman" w:hint="eastAsia"/>
+        </w:rPr>
+        <w:t>圖</w:t>
+      </w:r>
+      <w:r>
+        <w:rPr>
+          <w:rFonts w:ascii="Times New Roman" w:eastAsia="標楷體" w:hAnsi="Times New Roman" w:hint="eastAsia"/>
+        </w:rPr>
+        <w:t xml:space="preserve">7 </w:t>
+      </w:r>
+      <w:r>
+        <w:rPr>
+          <w:rFonts w:ascii="Times New Roman" w:eastAsia="標楷體" w:hAnsi="Times New Roman" w:hint="eastAsia"/>
+        </w:rPr>
+        <w:t>第</w:t>
+      </w:r>
+      <w:r>
+        <w:rPr>
+          <w:rFonts w:ascii="Times New Roman" w:eastAsia="標楷體" w:hAnsi="Times New Roman" w:hint="eastAsia"/>
+        </w:rPr>
+        <w:t>14~16</w:t>
+      </w:r>
+      <w:r>
+        <w:rPr>
+          <w:rFonts w:ascii="Times New Roman" w:eastAsia="標楷體" w:hAnsi="Times New Roman" w:hint="eastAsia"/>
+        </w:rPr>
+        <w:t>行為</w:t>
+      </w:r>
+      <w:r>
+        <w:rPr>
+          <w:rFonts w:ascii="Times New Roman" w:eastAsia="標楷體" w:hAnsi="Times New Roman" w:cs="Times New Roman"/>
+        </w:rPr>
+        <w:t>Dummy Handle</w:t>
+      </w:r>
+      <w:r>
+        <w:rPr>
+          <w:rFonts w:ascii="Times New Roman" w:eastAsia="標楷體" w:hAnsi="Times New Roman" w:hint="eastAsia"/>
+        </w:rPr>
+        <w:t>壞味道</w:t>
+      </w:r>
+      <w:r>
+        <w:rPr>
+          <w:rFonts w:ascii="Times New Roman" w:eastAsia="標楷體" w:hAnsi="Times New Roman" w:hint="eastAsia"/>
+        </w:rPr>
+        <w:t>)</w:t>
+      </w:r>
+      <w:r>
+        <w:rPr>
+          <w:rFonts w:ascii="Times New Roman" w:eastAsia="標楷體" w:hAnsi="Times New Roman" w:hint="eastAsia"/>
+        </w:rPr>
+        <w:t>。首先</w:t>
+      </w:r>
+      <w:r>
+        <w:rPr>
+          <w:rFonts w:ascii="Times New Roman" w:eastAsia="標楷體" w:hAnsi="Times New Roman" w:hint="eastAsia"/>
+        </w:rPr>
+        <w:t>，</w:t>
+      </w:r>
+      <w:r>
+        <w:rPr>
+          <w:rFonts w:ascii="Times New Roman" w:eastAsia="標楷體" w:hAnsi="Times New Roman" w:hint="eastAsia"/>
+        </w:rPr>
+        <w:t>須先</w:t>
       </w:r>
       <w:proofErr w:type="gramStart"/>
       <w:r>
         <w:rPr>
           <w:rFonts w:ascii="Times New Roman" w:eastAsia="標楷體" w:hAnsi="Times New Roman" w:hint="eastAsia"/>
         </w:rPr>
-        <w:t>若</w:t>
-      </w:r>
-      <w:r>
-        <w:rPr>
-          <w:rFonts w:ascii="Times New Roman" w:eastAsia="標楷體" w:hAnsi="Times New Roman" w:hint="eastAsia"/>
-        </w:rPr>
-        <w:t>壞味道</w:t>
+        <w:t>鎖定該壞味道</w:t>
       </w:r>
       <w:proofErr w:type="gramEnd"/>
       <w:r>
         <w:rPr>
           <w:rFonts w:ascii="Times New Roman" w:eastAsia="標楷體" w:hAnsi="Times New Roman" w:hint="eastAsia"/>
         </w:rPr>
-        <w:t>對於軟體的影響現行</w:t>
-      </w:r>
-      <w:r>
-        <w:rPr>
-          <w:rFonts w:ascii="Times New Roman" w:eastAsia="標楷體" w:hAnsi="Times New Roman" w:hint="eastAsia"/>
+        <w:t>的</w:t>
+      </w:r>
+      <w:r>
+        <w:rPr>
+          <w:rFonts w:ascii="Times New Roman" w:eastAsia="標楷體" w:hAnsi="Times New Roman" w:cs="Times New Roman"/>
+        </w:rPr>
+        <w:t>Catch Block</w:t>
+      </w:r>
+      <w:r>
+        <w:rPr>
+          <w:rFonts w:ascii="Times New Roman" w:eastAsia="標楷體" w:hAnsi="Times New Roman" w:hint="eastAsia"/>
+        </w:rPr>
+        <w:t>，並依據</w:t>
+      </w:r>
+      <w:r>
+        <w:rPr>
+          <w:rFonts w:ascii="Times New Roman" w:eastAsia="標楷體" w:hAnsi="Times New Roman" w:cs="Times New Roman"/>
+        </w:rPr>
+        <w:t>Catch Block</w:t>
+      </w:r>
+      <w:r>
+        <w:rPr>
+          <w:rFonts w:ascii="Times New Roman" w:eastAsia="標楷體" w:hAnsi="Times New Roman" w:hint="eastAsia"/>
+        </w:rPr>
+        <w:t xml:space="preserve"> </w:t>
+      </w:r>
+      <w:r>
+        <w:rPr>
+          <w:rFonts w:ascii="Times New Roman" w:eastAsia="標楷體" w:hAnsi="Times New Roman" w:hint="eastAsia"/>
+        </w:rPr>
+        <w:t>捕捉</w:t>
+      </w:r>
+      <w:r>
+        <w:rPr>
+          <w:rFonts w:ascii="Times New Roman" w:eastAsia="標楷體" w:hAnsi="Times New Roman" w:hint="eastAsia"/>
+        </w:rPr>
+        <w:t>的例外做為要強制拋出例外的類別，</w:t>
+      </w:r>
+      <w:r>
+        <w:rPr>
+          <w:rFonts w:ascii="Times New Roman" w:eastAsia="標楷體" w:hAnsi="Times New Roman" w:hint="eastAsia"/>
+        </w:rPr>
+        <w:t>以下圖</w:t>
+      </w:r>
+      <w:r>
+        <w:rPr>
+          <w:rFonts w:ascii="Times New Roman" w:eastAsia="標楷體" w:hAnsi="Times New Roman" w:hint="eastAsia"/>
+        </w:rPr>
+        <w:t>7</w:t>
+      </w:r>
+      <w:r>
+        <w:rPr>
+          <w:rFonts w:ascii="Times New Roman" w:eastAsia="標楷體" w:hAnsi="Times New Roman" w:hint="eastAsia"/>
+        </w:rPr>
+        <w:t>中的第</w:t>
+      </w:r>
+      <w:r>
+        <w:rPr>
+          <w:rFonts w:ascii="Times New Roman" w:eastAsia="標楷體" w:hAnsi="Times New Roman" w:hint="eastAsia"/>
+        </w:rPr>
+        <w:t>14</w:t>
+      </w:r>
+      <w:r>
+        <w:rPr>
+          <w:rFonts w:ascii="Times New Roman" w:eastAsia="標楷體" w:hAnsi="Times New Roman" w:hint="eastAsia"/>
+        </w:rPr>
+        <w:t>行所示</w:t>
+      </w:r>
+      <w:r>
+        <w:rPr>
+          <w:rFonts w:ascii="Times New Roman" w:eastAsia="標楷體" w:hAnsi="Times New Roman" w:hint="eastAsia"/>
+        </w:rPr>
+        <w:t>，</w:t>
+      </w:r>
+      <w:proofErr w:type="gramStart"/>
+      <w:r>
+        <w:rPr>
+          <w:rFonts w:ascii="Times New Roman" w:eastAsia="標楷體" w:hAnsi="Times New Roman" w:hint="eastAsia"/>
+        </w:rPr>
+        <w:t>此壞味道</w:t>
+      </w:r>
+      <w:proofErr w:type="gramEnd"/>
+      <w:r>
+        <w:rPr>
+          <w:rFonts w:ascii="Times New Roman" w:eastAsia="標楷體" w:hAnsi="Times New Roman" w:hint="eastAsia"/>
+        </w:rPr>
+        <w:t>的</w:t>
+      </w:r>
+      <w:r>
+        <w:rPr>
+          <w:rFonts w:ascii="Times New Roman" w:eastAsia="標楷體" w:hAnsi="Times New Roman" w:cs="Times New Roman"/>
+        </w:rPr>
+        <w:t>Catch Block</w:t>
+      </w:r>
+      <w:r>
+        <w:rPr>
+          <w:rFonts w:ascii="Times New Roman" w:eastAsia="標楷體" w:hAnsi="Times New Roman" w:hint="eastAsia"/>
+        </w:rPr>
+        <w:t xml:space="preserve"> </w:t>
+      </w:r>
+      <w:r>
+        <w:rPr>
+          <w:rFonts w:ascii="Times New Roman" w:eastAsia="標楷體" w:hAnsi="Times New Roman" w:hint="eastAsia"/>
+        </w:rPr>
+        <w:t>接取的例外類別為</w:t>
+      </w:r>
+      <w:r>
+        <w:rPr>
+          <w:rFonts w:ascii="Times New Roman" w:eastAsia="標楷體" w:hAnsi="Times New Roman" w:hint="eastAsia"/>
+        </w:rPr>
+        <w:t xml:space="preserve"> </w:t>
+      </w:r>
+      <w:proofErr w:type="spellStart"/>
+      <w:r>
+        <w:rPr>
+          <w:rFonts w:ascii="Times New Roman" w:eastAsia="標楷體" w:hAnsi="Times New Roman" w:cs="Times New Roman"/>
+        </w:rPr>
+        <w:t>IOE</w:t>
+      </w:r>
+      <w:r>
+        <w:rPr>
+          <w:rFonts w:ascii="Times New Roman" w:eastAsia="標楷體" w:hAnsi="Times New Roman" w:cs="Times New Roman"/>
+        </w:rPr>
+        <w:t>xception</w:t>
+      </w:r>
+      <w:proofErr w:type="spellEnd"/>
+      <w:r>
+        <w:rPr>
+          <w:rFonts w:ascii="Times New Roman" w:eastAsia="標楷體" w:hAnsi="Times New Roman" w:hint="eastAsia"/>
+        </w:rPr>
+        <w:t>，因此我們將用此例外類做為嵌入的例外類型</w:t>
+      </w:r>
+      <w:r>
+        <w:rPr>
+          <w:rFonts w:ascii="Times New Roman" w:eastAsia="標楷體" w:hAnsi="Times New Roman" w:hint="eastAsia"/>
+        </w:rPr>
+        <w:t>。</w:t>
+      </w:r>
+    </w:p>
+    <w:p>
+      <w:pPr>
+        <w:ind w:firstLine="480"/>
+        <w:rPr>
+          <w:rFonts w:ascii="Times New Roman" w:eastAsia="標楷體" w:hAnsi="Times New Roman"/>
+        </w:rPr>
+      </w:pPr>
+      <w:r>
+        <w:rPr>
+          <w:rFonts w:ascii="Times New Roman" w:eastAsia="標楷體" w:hAnsi="Times New Roman" w:hint="eastAsia"/>
+        </w:rPr>
+        <w:t>下一步</w:t>
+      </w:r>
+      <w:r>
+        <w:rPr>
+          <w:rFonts w:ascii="Times New Roman" w:eastAsia="標楷體" w:hAnsi="Times New Roman" w:hint="eastAsia"/>
+        </w:rPr>
+        <w:t>，</w:t>
+      </w:r>
+      <w:r>
+        <w:rPr>
+          <w:rFonts w:ascii="Times New Roman" w:eastAsia="標楷體" w:hAnsi="Times New Roman" w:hint="eastAsia"/>
+        </w:rPr>
+        <w:t>將回到</w:t>
+      </w:r>
+      <w:r>
+        <w:rPr>
+          <w:rFonts w:ascii="Times New Roman" w:eastAsia="標楷體" w:hAnsi="Times New Roman" w:cs="Times New Roman"/>
+        </w:rPr>
+        <w:t>Try Block</w:t>
+      </w:r>
+      <w:r>
+        <w:rPr>
+          <w:rFonts w:ascii="Times New Roman" w:eastAsia="標楷體" w:hAnsi="Times New Roman" w:hint="eastAsia"/>
+        </w:rPr>
+        <w:t>中尋訪所有的</w:t>
+      </w:r>
+      <w:r>
+        <w:rPr>
+          <w:rFonts w:ascii="Times New Roman" w:eastAsia="標楷體" w:hAnsi="Times New Roman" w:cs="Times New Roman"/>
+        </w:rPr>
+        <w:t>Method Invocation</w:t>
+      </w:r>
+      <w:r>
+        <w:rPr>
+          <w:rFonts w:ascii="Times New Roman" w:eastAsia="標楷體" w:hAnsi="Times New Roman" w:hint="eastAsia"/>
+        </w:rPr>
+        <w:t>，</w:t>
+      </w:r>
+      <w:r>
+        <w:rPr>
+          <w:rFonts w:ascii="Times New Roman" w:eastAsia="標楷體" w:hAnsi="Times New Roman" w:hint="eastAsia"/>
+        </w:rPr>
+        <w:t>並鎖</w:t>
+      </w:r>
+      <w:r>
+        <w:rPr>
+          <w:rFonts w:ascii="Times New Roman" w:eastAsia="標楷體" w:hAnsi="Times New Roman" w:hint="eastAsia"/>
+        </w:rPr>
+        <w:t>定最先執行且與嵌</w:t>
+      </w:r>
+      <w:r>
+        <w:rPr>
+          <w:rFonts w:ascii="Times New Roman" w:eastAsia="標楷體" w:hAnsi="Times New Roman" w:hint="eastAsia"/>
+        </w:rPr>
+        <w:t>入例外為相同類型的</w:t>
+      </w:r>
+      <w:r>
+        <w:rPr>
+          <w:rFonts w:ascii="Times New Roman" w:eastAsia="標楷體" w:hAnsi="Times New Roman" w:cs="Times New Roman"/>
+        </w:rPr>
+        <w:t>Method Invocation</w:t>
+      </w:r>
+      <w:r>
+        <w:rPr>
+          <w:rFonts w:ascii="Times New Roman" w:eastAsia="標楷體" w:hAnsi="Times New Roman" w:cs="Times New Roman"/>
         </w:rPr>
         <w:t>(</w:t>
       </w:r>
-      <w:r>
-        <w:rPr>
-          <w:rFonts w:ascii="Times New Roman" w:eastAsia="標楷體" w:hAnsi="Times New Roman" w:hint="eastAsia"/>
-        </w:rPr>
-        <w:t>圖</w:t>
-      </w:r>
-      <w:r>
-        <w:rPr>
-          <w:rFonts w:ascii="Times New Roman" w:eastAsia="標楷體" w:hAnsi="Times New Roman" w:hint="eastAsia"/>
-        </w:rPr>
-        <w:t xml:space="preserve">7 </w:t>
-      </w:r>
-      <w:r>
-        <w:rPr>
-          <w:rFonts w:ascii="Times New Roman" w:eastAsia="標楷體" w:hAnsi="Times New Roman" w:hint="eastAsia"/>
-        </w:rPr>
-        <w:t>第</w:t>
-      </w:r>
-      <w:r>
-        <w:rPr>
-          <w:rFonts w:ascii="Times New Roman" w:eastAsia="標楷體" w:hAnsi="Times New Roman" w:hint="eastAsia"/>
-        </w:rPr>
-        <w:t>14~16</w:t>
-      </w:r>
-      <w:r>
-        <w:rPr>
-          <w:rFonts w:ascii="Times New Roman" w:eastAsia="標楷體" w:hAnsi="Times New Roman" w:hint="eastAsia"/>
-        </w:rPr>
-        <w:t>行為</w:t>
-      </w:r>
-      <w:r>
-        <w:rPr>
-          <w:rFonts w:ascii="Times New Roman" w:eastAsia="標楷體" w:hAnsi="Times New Roman" w:cs="Times New Roman"/>
-        </w:rPr>
-        <w:t>Dummy Handle</w:t>
-      </w:r>
-      <w:r>
-        <w:rPr>
-          <w:rFonts w:ascii="Times New Roman" w:eastAsia="標楷體" w:hAnsi="Times New Roman" w:hint="eastAsia"/>
-        </w:rPr>
-        <w:t>壞味道</w:t>
-      </w:r>
-      <w:r>
-        <w:rPr>
-          <w:rFonts w:ascii="Times New Roman" w:eastAsia="標楷體" w:hAnsi="Times New Roman" w:hint="eastAsia"/>
-        </w:rPr>
-        <w:t>)</w:t>
-      </w:r>
-      <w:r>
-        <w:rPr>
-          <w:rFonts w:ascii="Times New Roman" w:eastAsia="標楷體" w:hAnsi="Times New Roman" w:hint="eastAsia"/>
-        </w:rPr>
-        <w:t>。首先我們將</w:t>
-      </w:r>
-      <w:proofErr w:type="gramStart"/>
-      <w:r>
-        <w:rPr>
-          <w:rFonts w:ascii="Times New Roman" w:eastAsia="標楷體" w:hAnsi="Times New Roman" w:hint="eastAsia"/>
-        </w:rPr>
-        <w:t>鎖定該壞味道</w:t>
-      </w:r>
-      <w:proofErr w:type="gramEnd"/>
-      <w:r>
-        <w:rPr>
-          <w:rFonts w:ascii="Times New Roman" w:eastAsia="標楷體" w:hAnsi="Times New Roman" w:hint="eastAsia"/>
-        </w:rPr>
-        <w:t>的</w:t>
-      </w:r>
-      <w:r>
-        <w:rPr>
-          <w:rFonts w:ascii="Times New Roman" w:eastAsia="標楷體" w:hAnsi="Times New Roman" w:cs="Times New Roman"/>
-        </w:rPr>
-        <w:t>Catch Block</w:t>
-      </w:r>
-      <w:r>
-        <w:rPr>
-          <w:rFonts w:ascii="Times New Roman" w:eastAsia="標楷體" w:hAnsi="Times New Roman" w:hint="eastAsia"/>
-        </w:rPr>
-        <w:t>，並依據</w:t>
-      </w:r>
-      <w:r>
-        <w:rPr>
-          <w:rFonts w:ascii="Times New Roman" w:eastAsia="標楷體" w:hAnsi="Times New Roman" w:cs="Times New Roman"/>
-        </w:rPr>
-        <w:t>Catch Block</w:t>
-      </w:r>
-      <w:r>
-        <w:rPr>
-          <w:rFonts w:ascii="Times New Roman" w:eastAsia="標楷體" w:hAnsi="Times New Roman" w:hint="eastAsia"/>
-        </w:rPr>
-        <w:t xml:space="preserve"> </w:t>
-      </w:r>
-      <w:r>
-        <w:rPr>
-          <w:rFonts w:ascii="Times New Roman" w:eastAsia="標楷體" w:hAnsi="Times New Roman" w:hint="eastAsia"/>
-        </w:rPr>
-        <w:t>捕捉</w:t>
-      </w:r>
-      <w:r>
-        <w:rPr>
-          <w:rFonts w:ascii="Times New Roman" w:eastAsia="標楷體" w:hAnsi="Times New Roman" w:hint="eastAsia"/>
-        </w:rPr>
-        <w:t>的例外做為要強制拋出例外的類別，以下圖</w:t>
-      </w:r>
-      <w:r>
-        <w:rPr>
-          <w:rFonts w:ascii="Times New Roman" w:eastAsia="標楷體" w:hAnsi="Times New Roman" w:hint="eastAsia"/>
-        </w:rPr>
-        <w:t>7</w:t>
-      </w:r>
-      <w:r>
-        <w:rPr>
-          <w:rFonts w:ascii="Times New Roman" w:eastAsia="標楷體" w:hAnsi="Times New Roman" w:hint="eastAsia"/>
-        </w:rPr>
-        <w:t>中的第</w:t>
-      </w:r>
-      <w:r>
-        <w:rPr>
-          <w:rFonts w:ascii="Times New Roman" w:eastAsia="標楷體" w:hAnsi="Times New Roman" w:hint="eastAsia"/>
-        </w:rPr>
-        <w:t>14</w:t>
-      </w:r>
-      <w:r>
-        <w:rPr>
-          <w:rFonts w:ascii="Times New Roman" w:eastAsia="標楷體" w:hAnsi="Times New Roman" w:hint="eastAsia"/>
-        </w:rPr>
-        <w:t>行所示</w:t>
-      </w:r>
+      <w:proofErr w:type="spellStart"/>
+      <w:r>
+        <w:rPr>
+          <w:rFonts w:ascii="Times New Roman" w:eastAsia="標楷體" w:hAnsi="Times New Roman" w:cs="Times New Roman"/>
+        </w:rPr>
+        <w:t>fw.write</w:t>
+      </w:r>
+      <w:proofErr w:type="spellEnd"/>
+      <w:r>
+        <w:rPr>
+          <w:rFonts w:ascii="Times New Roman" w:eastAsia="標楷體" w:hAnsi="Times New Roman" w:cs="Times New Roman"/>
+        </w:rPr>
+        <w:t>())</w:t>
+      </w:r>
+      <w:r>
+        <w:rPr>
+          <w:rFonts w:ascii="Times New Roman" w:eastAsia="標楷體" w:hAnsi="Times New Roman" w:hint="eastAsia"/>
+        </w:rPr>
+        <w:t>，將</w:t>
+      </w:r>
+      <w:proofErr w:type="spellStart"/>
+      <w:r>
+        <w:rPr>
+          <w:rFonts w:ascii="Times New Roman" w:eastAsia="標楷體" w:hAnsi="Times New Roman" w:hint="eastAsia"/>
+        </w:rPr>
+        <w:t>fw.</w:t>
+      </w:r>
+      <w:r>
+        <w:rPr>
+          <w:rFonts w:ascii="Times New Roman" w:eastAsia="標楷體" w:hAnsi="Times New Roman"/>
+        </w:rPr>
+        <w:t>write</w:t>
+      </w:r>
+      <w:proofErr w:type="spellEnd"/>
+      <w:r>
+        <w:rPr>
+          <w:rFonts w:ascii="Times New Roman" w:eastAsia="標楷體" w:hAnsi="Times New Roman" w:hint="eastAsia"/>
+        </w:rPr>
+        <w:t>()</w:t>
+      </w:r>
+      <w:r>
+        <w:rPr>
+          <w:rFonts w:ascii="Times New Roman" w:eastAsia="標楷體" w:hAnsi="Times New Roman" w:hint="eastAsia"/>
+        </w:rPr>
+        <w:t>視為即將丟出例外的點並嵌入</w:t>
+      </w:r>
+      <w:proofErr w:type="spellStart"/>
+      <w:r>
+        <w:rPr>
+          <w:rFonts w:ascii="Times New Roman" w:eastAsia="標楷體" w:hAnsi="Times New Roman" w:hint="eastAsia"/>
+        </w:rPr>
+        <w:t>IOException</w:t>
+      </w:r>
+      <w:proofErr w:type="spellEnd"/>
       <w:r>
         <w:rPr>
           <w:rFonts w:ascii="Times New Roman" w:eastAsia="標楷體" w:hAnsi="Times New Roman" w:hint="eastAsia"/>
         </w:rPr>
         <w:t>，</w:t>
       </w:r>
-      <w:proofErr w:type="gramStart"/>
-      <w:r>
-        <w:rPr>
-          <w:rFonts w:ascii="Times New Roman" w:eastAsia="標楷體" w:hAnsi="Times New Roman" w:hint="eastAsia"/>
-        </w:rPr>
-        <w:t>此壞味道</w:t>
-      </w:r>
-      <w:proofErr w:type="gramEnd"/>
-      <w:r>
-        <w:rPr>
-          <w:rFonts w:ascii="Times New Roman" w:eastAsia="標楷體" w:hAnsi="Times New Roman" w:hint="eastAsia"/>
-        </w:rPr>
-        <w:t>的</w:t>
-      </w:r>
-      <w:r>
-        <w:rPr>
-          <w:rFonts w:ascii="Times New Roman" w:eastAsia="標楷體" w:hAnsi="Times New Roman" w:cs="Times New Roman"/>
-        </w:rPr>
-        <w:t>Catch Block</w:t>
-      </w:r>
-      <w:r>
-        <w:rPr>
-          <w:rFonts w:ascii="Times New Roman" w:eastAsia="標楷體" w:hAnsi="Times New Roman" w:hint="eastAsia"/>
-        </w:rPr>
-        <w:t xml:space="preserve"> </w:t>
-      </w:r>
-      <w:r>
-        <w:rPr>
-          <w:rFonts w:ascii="Times New Roman" w:eastAsia="標楷體" w:hAnsi="Times New Roman" w:hint="eastAsia"/>
-        </w:rPr>
-        <w:t>接取的例外類別為</w:t>
-      </w:r>
-      <w:r>
-        <w:rPr>
-          <w:rFonts w:ascii="Times New Roman" w:eastAsia="標楷體" w:hAnsi="Times New Roman" w:hint="eastAsia"/>
-        </w:rPr>
-        <w:t xml:space="preserve"> </w:t>
+      <w:r>
+        <w:rPr>
+          <w:rFonts w:ascii="Times New Roman" w:eastAsia="標楷體" w:hAnsi="Times New Roman" w:hint="eastAsia"/>
+        </w:rPr>
+        <w:t>因此當程式執行到</w:t>
       </w:r>
       <w:proofErr w:type="spellStart"/>
       <w:r>
         <w:rPr>
-          <w:rFonts w:ascii="Times New Roman" w:eastAsia="標楷體" w:hAnsi="Times New Roman" w:cs="Times New Roman"/>
-        </w:rPr>
-        <w:t>IOE</w:t>
-      </w:r>
-      <w:r>
-        <w:rPr>
-          <w:rFonts w:ascii="Times New Roman" w:eastAsia="標楷體" w:hAnsi="Times New Roman" w:cs="Times New Roman"/>
-        </w:rPr>
-        <w:t>xception</w:t>
+          <w:rFonts w:ascii="Times New Roman" w:eastAsia="標楷體" w:hAnsi="Times New Roman" w:hint="eastAsia"/>
+        </w:rPr>
+        <w:t>fw.write</w:t>
       </w:r>
       <w:proofErr w:type="spellEnd"/>
       <w:r>
         <w:rPr>
           <w:rFonts w:ascii="Times New Roman" w:eastAsia="標楷體" w:hAnsi="Times New Roman" w:hint="eastAsia"/>
         </w:rPr>
-        <w:t>，因此我們將用此例外類做為嵌入的例外類型</w:t>
-      </w:r>
-      <w:r>
-        <w:rPr>
-          <w:rFonts w:ascii="Times New Roman" w:eastAsia="標楷體" w:hAnsi="Times New Roman" w:hint="eastAsia"/>
-        </w:rPr>
-        <w:t>。</w:t>
-      </w:r>
-    </w:p>
-    <w:p>
-      <w:pPr>
-        <w:ind w:firstLine="480"/>
-        <w:rPr>
-          <w:rFonts w:ascii="Times New Roman" w:eastAsia="標楷體" w:hAnsi="Times New Roman"/>
-        </w:rPr>
-      </w:pPr>
-      <w:r>
-        <w:rPr>
-          <w:rFonts w:ascii="Times New Roman" w:eastAsia="標楷體" w:hAnsi="Times New Roman" w:hint="eastAsia"/>
-        </w:rPr>
-        <w:t>下一步將回到</w:t>
-      </w:r>
-      <w:r>
-        <w:rPr>
-          <w:rFonts w:ascii="Times New Roman" w:eastAsia="標楷體" w:hAnsi="Times New Roman" w:cs="Times New Roman"/>
-        </w:rPr>
-        <w:t>Try Block</w:t>
-      </w:r>
-      <w:r>
-        <w:rPr>
-          <w:rFonts w:ascii="Times New Roman" w:eastAsia="標楷體" w:hAnsi="Times New Roman" w:hint="eastAsia"/>
-        </w:rPr>
-        <w:t>中尋訪所有的</w:t>
-      </w:r>
-      <w:r>
-        <w:rPr>
-          <w:rFonts w:ascii="Times New Roman" w:eastAsia="標楷體" w:hAnsi="Times New Roman" w:cs="Times New Roman"/>
-        </w:rPr>
-        <w:t>Method Invocation</w:t>
-      </w:r>
-      <w:r>
-        <w:rPr>
-          <w:rFonts w:ascii="Times New Roman" w:eastAsia="標楷體" w:hAnsi="Times New Roman" w:hint="eastAsia"/>
-        </w:rPr>
-        <w:t>，</w:t>
-      </w:r>
-      <w:r>
-        <w:rPr>
-          <w:rFonts w:ascii="Times New Roman" w:eastAsia="標楷體" w:hAnsi="Times New Roman" w:hint="eastAsia"/>
-        </w:rPr>
-        <w:t>並鎖</w:t>
-      </w:r>
-      <w:r>
-        <w:rPr>
-          <w:rFonts w:ascii="Times New Roman" w:eastAsia="標楷體" w:hAnsi="Times New Roman" w:hint="eastAsia"/>
-        </w:rPr>
-        <w:t>定最先執行且與嵌</w:t>
-      </w:r>
-      <w:r>
-        <w:rPr>
-          <w:rFonts w:ascii="Times New Roman" w:eastAsia="標楷體" w:hAnsi="Times New Roman" w:hint="eastAsia"/>
-        </w:rPr>
-        <w:t>入例外為相同類型的</w:t>
-      </w:r>
-      <w:r>
-        <w:rPr>
-          <w:rFonts w:ascii="Times New Roman" w:eastAsia="標楷體" w:hAnsi="Times New Roman" w:cs="Times New Roman"/>
-        </w:rPr>
-        <w:t>Method Invocation</w:t>
-      </w:r>
-      <w:r>
-        <w:rPr>
-          <w:rFonts w:ascii="Times New Roman" w:eastAsia="標楷體" w:hAnsi="Times New Roman" w:cs="Times New Roman"/>
-        </w:rPr>
-        <w:t>(</w:t>
+        <w:t>()</w:t>
+      </w:r>
+      <w:r>
+        <w:rPr>
+          <w:rFonts w:ascii="Times New Roman" w:eastAsia="標楷體" w:hAnsi="Times New Roman" w:hint="eastAsia"/>
+        </w:rPr>
+        <w:t>時便會丟出例外，被捕捉到的例外，處理方式為</w:t>
       </w:r>
       <w:proofErr w:type="spellStart"/>
       <w:r>
         <w:rPr>
-          <w:rFonts w:ascii="Times New Roman" w:eastAsia="標楷體" w:hAnsi="Times New Roman" w:cs="Times New Roman"/>
-        </w:rPr>
-        <w:t>fw.write</w:t>
+          <w:rFonts w:ascii="Times New Roman" w:eastAsia="標楷體" w:hAnsi="Times New Roman" w:hint="eastAsia"/>
+        </w:rPr>
+        <w:t>e.</w:t>
+      </w:r>
+      <w:r>
+        <w:rPr>
+          <w:rFonts w:ascii="Times New Roman" w:eastAsia="標楷體" w:hAnsi="Times New Roman"/>
+        </w:rPr>
+        <w:t>printStaceTrace</w:t>
       </w:r>
       <w:proofErr w:type="spellEnd"/>
       <w:r>
         <w:rPr>
-          <w:rFonts w:ascii="Times New Roman" w:eastAsia="標楷體" w:hAnsi="Times New Roman" w:cs="Times New Roman"/>
-        </w:rPr>
-        <w:t>())</w:t>
-      </w:r>
-      <w:r>
-        <w:rPr>
-          <w:rFonts w:ascii="Times New Roman" w:eastAsia="標楷體" w:hAnsi="Times New Roman" w:hint="eastAsia"/>
-        </w:rPr>
-        <w:t>，將</w:t>
-      </w:r>
-      <w:proofErr w:type="spellStart"/>
-      <w:r>
-        <w:rPr>
-          <w:rFonts w:ascii="Times New Roman" w:eastAsia="標楷體" w:hAnsi="Times New Roman" w:hint="eastAsia"/>
-        </w:rPr>
-        <w:t>fw.</w:t>
-      </w:r>
-      <w:r>
-        <w:rPr>
-          <w:rFonts w:ascii="Times New Roman" w:eastAsia="標楷體" w:hAnsi="Times New Roman"/>
-        </w:rPr>
-        <w:t>write</w:t>
-      </w:r>
-      <w:proofErr w:type="spellEnd"/>
-      <w:r>
-        <w:rPr>
-          <w:rFonts w:ascii="Times New Roman" w:eastAsia="標楷體" w:hAnsi="Times New Roman" w:hint="eastAsia"/>
+          <w:rFonts w:ascii="Times New Roman" w:eastAsia="標楷體" w:hAnsi="Times New Roman"/>
         </w:rPr>
         <w:t>()</w:t>
       </w:r>
@@ -6034,72 +6447,6 @@
         <w:rPr>
           <w:rFonts w:ascii="Times New Roman" w:eastAsia="標楷體" w:hAnsi="Times New Roman" w:hint="eastAsia"/>
         </w:rPr>
-        <w:t>視為即將丟出例外的點並嵌入</w:t>
-      </w:r>
-      <w:proofErr w:type="spellStart"/>
-      <w:r>
-        <w:rPr>
-          <w:rFonts w:ascii="Times New Roman" w:eastAsia="標楷體" w:hAnsi="Times New Roman" w:hint="eastAsia"/>
-        </w:rPr>
-        <w:t>IOException</w:t>
-      </w:r>
-      <w:proofErr w:type="spellEnd"/>
-      <w:r>
-        <w:rPr>
-          <w:rFonts w:ascii="Times New Roman" w:eastAsia="標楷體" w:hAnsi="Times New Roman" w:hint="eastAsia"/>
-        </w:rPr>
-        <w:t>，</w:t>
-      </w:r>
-      <w:r>
-        <w:rPr>
-          <w:rFonts w:ascii="Times New Roman" w:eastAsia="標楷體" w:hAnsi="Times New Roman" w:hint="eastAsia"/>
-        </w:rPr>
-        <w:t>因此當程式執行到</w:t>
-      </w:r>
-      <w:proofErr w:type="spellStart"/>
-      <w:r>
-        <w:rPr>
-          <w:rFonts w:ascii="Times New Roman" w:eastAsia="標楷體" w:hAnsi="Times New Roman" w:hint="eastAsia"/>
-        </w:rPr>
-        <w:t>fw.write</w:t>
-      </w:r>
-      <w:proofErr w:type="spellEnd"/>
-      <w:r>
-        <w:rPr>
-          <w:rFonts w:ascii="Times New Roman" w:eastAsia="標楷體" w:hAnsi="Times New Roman" w:hint="eastAsia"/>
-        </w:rPr>
-        <w:t>()</w:t>
-      </w:r>
-      <w:r>
-        <w:rPr>
-          <w:rFonts w:ascii="Times New Roman" w:eastAsia="標楷體" w:hAnsi="Times New Roman" w:hint="eastAsia"/>
-        </w:rPr>
-        <w:t>時便會丟出例外，被捕捉到的例外，處理方式為</w:t>
-      </w:r>
-      <w:proofErr w:type="spellStart"/>
-      <w:r>
-        <w:rPr>
-          <w:rFonts w:ascii="Times New Roman" w:eastAsia="標楷體" w:hAnsi="Times New Roman" w:hint="eastAsia"/>
-        </w:rPr>
-        <w:t>e.</w:t>
-      </w:r>
-      <w:r>
-        <w:rPr>
-          <w:rFonts w:ascii="Times New Roman" w:eastAsia="標楷體" w:hAnsi="Times New Roman"/>
-        </w:rPr>
-        <w:t>printStaceTrace</w:t>
-      </w:r>
-      <w:proofErr w:type="spellEnd"/>
-      <w:r>
-        <w:rPr>
-          <w:rFonts w:ascii="Times New Roman" w:eastAsia="標楷體" w:hAnsi="Times New Roman"/>
-        </w:rPr>
-        <w:t>()</w:t>
-      </w:r>
-      <w:r>
-        <w:rPr>
-          <w:rFonts w:ascii="Times New Roman" w:eastAsia="標楷體" w:hAnsi="Times New Roman" w:hint="eastAsia"/>
-        </w:rPr>
         <w:t>，只有做系統印出的動作，</w:t>
       </w:r>
       <w:r>
@@ -6137,12 +6484,6 @@
           <w:rFonts w:ascii="Times New Roman" w:eastAsia="標楷體" w:hAnsi="Times New Roman" w:hint="eastAsia"/>
         </w:rPr>
         <w:t>這個壞味道所帶來的影響給揭露出來。</w:t>
-      </w:r>
-      <w:r>
-        <w:rPr>
-          <w:rFonts w:ascii="Times New Roman" w:eastAsia="標楷體" w:hAnsi="Times New Roman"/>
-        </w:rPr>
-        <w:t xml:space="preserve"> </w:t>
       </w:r>
     </w:p>
     <w:p>
@@ -6380,65 +6721,64 @@
         <w:rPr>
           <w:rFonts w:ascii="Times New Roman" w:eastAsia="標楷體" w:hAnsi="Times New Roman" w:cs="Times New Roman" w:hint="eastAsia"/>
         </w:rPr>
-        <w:t>，繼承之後允許實作</w:t>
+        <w:t>，繼承之後允許實作開發者在按下</w:t>
       </w:r>
       <w:r>
         <w:rPr>
           <w:rFonts w:ascii="Times New Roman" w:eastAsia="標楷體" w:hAnsi="Times New Roman" w:cs="Times New Roman" w:hint="eastAsia"/>
         </w:rPr>
-        <w:lastRenderedPageBreak/>
-        <w:t>開發者在按下</w:t>
+        <w:t xml:space="preserve">eclipse </w:t>
       </w:r>
       <w:r>
         <w:rPr>
           <w:rFonts w:ascii="Times New Roman" w:eastAsia="標楷體" w:hAnsi="Times New Roman" w:cs="Times New Roman" w:hint="eastAsia"/>
         </w:rPr>
-        <w:t xml:space="preserve">eclipse </w:t>
+        <w:t>提示選單後流程，而</w:t>
       </w:r>
       <w:r>
         <w:rPr>
           <w:rFonts w:ascii="Times New Roman" w:eastAsia="標楷體" w:hAnsi="Times New Roman" w:cs="Times New Roman" w:hint="eastAsia"/>
         </w:rPr>
-        <w:t>提示選單後流程，而</w:t>
+        <w:t>visitor</w:t>
       </w:r>
       <w:r>
         <w:rPr>
           <w:rFonts w:ascii="Times New Roman" w:eastAsia="標楷體" w:hAnsi="Times New Roman" w:cs="Times New Roman" w:hint="eastAsia"/>
         </w:rPr>
-        <w:t>visitor</w:t>
-      </w:r>
+        <w:t>主要是負責蒐集組成</w:t>
+      </w:r>
+      <w:proofErr w:type="spellStart"/>
       <w:r>
         <w:rPr>
           <w:rFonts w:ascii="Times New Roman" w:eastAsia="標楷體" w:hAnsi="Times New Roman" w:cs="Times New Roman" w:hint="eastAsia"/>
         </w:rPr>
-        <w:t>主要是負責蒐集組成</w:t>
+        <w:t>A</w:t>
+      </w:r>
+      <w:r>
+        <w:rPr>
+          <w:rFonts w:ascii="Times New Roman" w:eastAsia="標楷體" w:hAnsi="Times New Roman" w:cs="Times New Roman" w:hint="eastAsia"/>
+        </w:rPr>
+        <w:t>spectJ</w:t>
+      </w:r>
+      <w:proofErr w:type="spellEnd"/>
+      <w:r>
+        <w:rPr>
+          <w:rFonts w:ascii="Times New Roman" w:eastAsia="標楷體" w:hAnsi="Times New Roman" w:cs="Times New Roman" w:hint="eastAsia"/>
+        </w:rPr>
+        <w:t>的素材供</w:t>
       </w:r>
       <w:proofErr w:type="spellStart"/>
       <w:r>
         <w:rPr>
+          <w:rFonts w:ascii="Times New Roman" w:eastAsia="標楷體" w:hAnsi="Times New Roman" w:cs="Times New Roman"/>
+        </w:rPr>
+        <w:t>AddAspectMarkerResolution</w:t>
+      </w:r>
+      <w:proofErr w:type="spellEnd"/>
+      <w:r>
+        <w:rPr>
           <w:rFonts w:ascii="Times New Roman" w:eastAsia="標楷體" w:hAnsi="Times New Roman" w:cs="Times New Roman" w:hint="eastAsia"/>
         </w:rPr>
-        <w:t>aspectJ</w:t>
-      </w:r>
-      <w:proofErr w:type="spellEnd"/>
-      <w:r>
-        <w:rPr>
-          <w:rFonts w:ascii="Times New Roman" w:eastAsia="標楷體" w:hAnsi="Times New Roman" w:cs="Times New Roman" w:hint="eastAsia"/>
-        </w:rPr>
-        <w:t>的素材供</w:t>
-      </w:r>
-      <w:proofErr w:type="spellStart"/>
-      <w:r>
-        <w:rPr>
-          <w:rFonts w:ascii="Times New Roman" w:eastAsia="標楷體" w:hAnsi="Times New Roman" w:cs="Times New Roman"/>
-        </w:rPr>
-        <w:t>AddAspectMarkerResolution</w:t>
-      </w:r>
-      <w:proofErr w:type="spellEnd"/>
-      <w:r>
-        <w:rPr>
-          <w:rFonts w:ascii="Times New Roman" w:eastAsia="標楷體" w:hAnsi="Times New Roman" w:cs="Times New Roman" w:hint="eastAsia"/>
-        </w:rPr>
         <w:t>建立檔案使用。</w:t>
       </w:r>
     </w:p>
@@ -6446,7 +6786,7 @@
       <w:pPr>
         <w:ind w:left="2880" w:firstLine="480"/>
         <w:rPr>
-          <w:rFonts w:ascii="Times New Roman" w:eastAsia="標楷體" w:hAnsi="Times New Roman" w:cs="Times New Roman" w:hint="eastAsia"/>
+          <w:rFonts w:ascii="Times New Roman" w:eastAsia="標楷體" w:hAnsi="Times New Roman" w:cs="Times New Roman"/>
         </w:rPr>
       </w:pPr>
       <w:r>
@@ -6480,7 +6820,7 @@
           <w:p>
             <w:pPr>
               <w:rPr>
-                <w:rFonts w:ascii="Times New Roman" w:eastAsia="標楷體" w:hAnsi="Times New Roman" w:cs="Times New Roman" w:hint="eastAsia"/>
+                <w:rFonts w:ascii="Times New Roman" w:eastAsia="標楷體" w:hAnsi="Times New Roman" w:cs="Times New Roman"/>
               </w:rPr>
             </w:pPr>
             <w:r>
@@ -6498,7 +6838,7 @@
           <w:p>
             <w:pPr>
               <w:rPr>
-                <w:rFonts w:ascii="Times New Roman" w:eastAsia="標楷體" w:hAnsi="Times New Roman" w:cs="Times New Roman" w:hint="eastAsia"/>
+                <w:rFonts w:ascii="Times New Roman" w:eastAsia="標楷體" w:hAnsi="Times New Roman" w:cs="Times New Roman"/>
               </w:rPr>
             </w:pPr>
             <w:r>
@@ -6518,7 +6858,7 @@
           <w:p>
             <w:pPr>
               <w:rPr>
-                <w:rFonts w:ascii="Times New Roman" w:eastAsia="標楷體" w:hAnsi="Times New Roman" w:cs="Times New Roman" w:hint="eastAsia"/>
+                <w:rFonts w:ascii="Times New Roman" w:eastAsia="標楷體" w:hAnsi="Times New Roman" w:cs="Times New Roman"/>
               </w:rPr>
             </w:pPr>
             <w:proofErr w:type="spellStart"/>
@@ -6563,7 +6903,7 @@
           <w:p>
             <w:pPr>
               <w:rPr>
-                <w:rFonts w:ascii="Times New Roman" w:eastAsia="標楷體" w:hAnsi="Times New Roman" w:cs="Times New Roman" w:hint="eastAsia"/>
+                <w:rFonts w:ascii="Times New Roman" w:eastAsia="標楷體" w:hAnsi="Times New Roman" w:cs="Times New Roman"/>
               </w:rPr>
             </w:pPr>
             <w:r>
@@ -6615,7 +6955,7 @@
           <w:p>
             <w:pPr>
               <w:rPr>
-                <w:rFonts w:ascii="Times New Roman" w:eastAsia="標楷體" w:hAnsi="Times New Roman" w:cs="Times New Roman" w:hint="eastAsia"/>
+                <w:rFonts w:ascii="Times New Roman" w:eastAsia="標楷體" w:hAnsi="Times New Roman" w:cs="Times New Roman"/>
               </w:rPr>
             </w:pPr>
             <w:proofErr w:type="spellStart"/>
@@ -6635,7 +6975,7 @@
           <w:p>
             <w:pPr>
               <w:rPr>
-                <w:rFonts w:ascii="Times New Roman" w:eastAsia="標楷體" w:hAnsi="Times New Roman" w:cs="Times New Roman" w:hint="eastAsia"/>
+                <w:rFonts w:ascii="Times New Roman" w:eastAsia="標楷體" w:hAnsi="Times New Roman" w:cs="Times New Roman"/>
               </w:rPr>
             </w:pPr>
             <w:r>
@@ -6679,7 +7019,7 @@
           <w:p>
             <w:pPr>
               <w:rPr>
-                <w:rFonts w:ascii="Times New Roman" w:eastAsia="標楷體" w:hAnsi="Times New Roman" w:cs="Times New Roman" w:hint="eastAsia"/>
+                <w:rFonts w:ascii="Times New Roman" w:eastAsia="標楷體" w:hAnsi="Times New Roman" w:cs="Times New Roman"/>
               </w:rPr>
             </w:pPr>
             <w:proofErr w:type="spellStart"/>
@@ -6699,7 +7039,7 @@
           <w:p>
             <w:pPr>
               <w:rPr>
-                <w:rFonts w:ascii="Times New Roman" w:eastAsia="標楷體" w:hAnsi="Times New Roman" w:cs="Times New Roman" w:hint="eastAsia"/>
+                <w:rFonts w:ascii="Times New Roman" w:eastAsia="標楷體" w:hAnsi="Times New Roman" w:cs="Times New Roman"/>
               </w:rPr>
             </w:pPr>
             <w:r>
@@ -6763,7 +7103,7 @@
           <w:p>
             <w:pPr>
               <w:rPr>
-                <w:rFonts w:ascii="Times New Roman" w:eastAsia="標楷體" w:hAnsi="Times New Roman" w:cs="Times New Roman" w:hint="eastAsia"/>
+                <w:rFonts w:ascii="Times New Roman" w:eastAsia="標楷體" w:hAnsi="Times New Roman" w:cs="Times New Roman"/>
               </w:rPr>
             </w:pPr>
             <w:proofErr w:type="spellStart"/>
@@ -6784,7 +7124,7 @@
           <w:p>
             <w:pPr>
               <w:rPr>
-                <w:rFonts w:ascii="Times New Roman" w:eastAsia="標楷體" w:hAnsi="Times New Roman" w:cs="Times New Roman" w:hint="eastAsia"/>
+                <w:rFonts w:ascii="Times New Roman" w:eastAsia="標楷體" w:hAnsi="Times New Roman" w:cs="Times New Roman"/>
               </w:rPr>
             </w:pPr>
           </w:p>
@@ -6798,7 +7138,7 @@
           <w:p>
             <w:pPr>
               <w:rPr>
-                <w:rFonts w:ascii="Times New Roman" w:eastAsia="標楷體" w:hAnsi="Times New Roman" w:cs="Times New Roman" w:hint="eastAsia"/>
+                <w:rFonts w:ascii="Times New Roman" w:eastAsia="標楷體" w:hAnsi="Times New Roman" w:cs="Times New Roman"/>
               </w:rPr>
             </w:pPr>
             <w:proofErr w:type="spellStart"/>
@@ -6818,7 +7158,7 @@
           <w:p>
             <w:pPr>
               <w:rPr>
-                <w:rFonts w:ascii="Times New Roman" w:eastAsia="標楷體" w:hAnsi="Times New Roman" w:cs="Times New Roman" w:hint="eastAsia"/>
+                <w:rFonts w:ascii="Times New Roman" w:eastAsia="標楷體" w:hAnsi="Times New Roman" w:cs="Times New Roman"/>
               </w:rPr>
             </w:pPr>
             <w:r>
@@ -6861,7 +7201,14 @@
               <w:rPr>
                 <w:rFonts w:ascii="Times New Roman" w:eastAsia="標楷體" w:hAnsi="Times New Roman" w:cs="Times New Roman" w:hint="eastAsia"/>
               </w:rPr>
-              <w:t>捕捉的相同例外類型的</w:t>
+              <w:t>捕捉的相同例</w:t>
+            </w:r>
+            <w:r>
+              <w:rPr>
+                <w:rFonts w:ascii="Times New Roman" w:eastAsia="標楷體" w:hAnsi="Times New Roman" w:cs="Times New Roman" w:hint="eastAsia"/>
+              </w:rPr>
+              <w:lastRenderedPageBreak/>
+              <w:t>外類型的</w:t>
             </w:r>
             <w:proofErr w:type="spellStart"/>
             <w:r>
@@ -6878,7 +7225,7 @@
     <w:p>
       <w:pPr>
         <w:rPr>
-          <w:rFonts w:ascii="Times New Roman" w:eastAsia="標楷體" w:hAnsi="Times New Roman" w:cs="Times New Roman" w:hint="eastAsia"/>
+          <w:rFonts w:ascii="Times New Roman" w:eastAsia="標楷體" w:hAnsi="Times New Roman" w:cs="Times New Roman"/>
         </w:rPr>
       </w:pPr>
     </w:p>
@@ -6942,7 +7289,7 @@
       <w:pPr>
         <w:jc w:val="center"/>
         <w:rPr>
-          <w:rFonts w:ascii="Times New Roman" w:eastAsia="標楷體" w:hAnsi="Times New Roman" w:hint="eastAsia"/>
+          <w:rFonts w:ascii="Times New Roman" w:eastAsia="標楷體" w:hAnsi="Times New Roman"/>
         </w:rPr>
       </w:pPr>
       <w:r>
@@ -6979,7 +7326,7 @@
     <w:p>
       <w:pPr>
         <w:rPr>
-          <w:rFonts w:ascii="Times New Roman" w:eastAsia="標楷體" w:hAnsi="Times New Roman" w:hint="eastAsia"/>
+          <w:rFonts w:ascii="Times New Roman" w:eastAsia="標楷體" w:hAnsi="Times New Roman"/>
           <w:noProof/>
         </w:rPr>
       </w:pPr>
@@ -7174,7 +7521,7 @@
         <w:rPr>
           <w:rFonts w:ascii="Times New Roman" w:eastAsia="標楷體" w:hAnsi="Times New Roman" w:hint="eastAsia"/>
         </w:rPr>
-        <w:t>將</w:t>
+        <w:t>先</w:t>
       </w:r>
       <w:proofErr w:type="gramStart"/>
       <w:r>
@@ -7299,28 +7646,21 @@
       </w:pPr>
       <w:r>
         <w:rPr>
-          <w:rFonts w:ascii="Times New Roman" w:eastAsia="標楷體" w:hAnsi="Times New Roman" w:hint="eastAsia"/>
-        </w:rPr>
-        <w:lastRenderedPageBreak/>
-        <w:t xml:space="preserve"> </w:t>
-      </w:r>
-      <w:r>
-        <w:rPr>
-          <w:rFonts w:ascii="Times New Roman" w:eastAsia="標楷體" w:hAnsi="Times New Roman"/>
-        </w:rPr>
-        <w:t xml:space="preserve">    </w:t>
-      </w:r>
-      <w:r>
-        <w:rPr>
-          <w:rFonts w:ascii="Times New Roman" w:eastAsia="標楷體" w:hAnsi="Times New Roman" w:cs="Times New Roman"/>
-        </w:rPr>
-        <w:t xml:space="preserve"> </w:t>
-      </w:r>
-      <w:r>
-        <w:rPr>
           <w:rFonts w:ascii="Times New Roman" w:eastAsia="標楷體" w:hAnsi="Times New Roman" w:cs="Times New Roman" w:hint="eastAsia"/>
         </w:rPr>
-        <w:t>下一步在</w:t>
+        <w:t>下一步</w:t>
+      </w:r>
+      <w:r>
+        <w:rPr>
+          <w:rFonts w:ascii="Times New Roman" w:eastAsia="標楷體" w:hAnsi="Times New Roman" w:hint="eastAsia"/>
+        </w:rPr>
+        <w:t>，</w:t>
+      </w:r>
+      <w:r>
+        <w:rPr>
+          <w:rFonts w:ascii="Times New Roman" w:eastAsia="標楷體" w:hAnsi="Times New Roman" w:hint="eastAsia"/>
+        </w:rPr>
+        <w:t>將回到</w:t>
       </w:r>
       <w:r>
         <w:rPr>
@@ -7338,19 +7678,7 @@
         <w:rPr>
           <w:rFonts w:ascii="Times New Roman" w:eastAsia="標楷體" w:hAnsi="Times New Roman" w:hint="eastAsia"/>
         </w:rPr>
-        <w:t>中</w:t>
-      </w:r>
-      <w:r>
-        <w:rPr>
-          <w:rFonts w:ascii="Times New Roman" w:eastAsia="標楷體" w:hAnsi="Times New Roman" w:hint="eastAsia"/>
-        </w:rPr>
-        <w:t>尋訪所有</w:t>
-      </w:r>
-      <w:r>
-        <w:rPr>
-          <w:rFonts w:ascii="Times New Roman" w:eastAsia="標楷體" w:hAnsi="Times New Roman" w:hint="eastAsia"/>
-        </w:rPr>
-        <w:t>的</w:t>
+        <w:t>中尋訪所有的</w:t>
       </w:r>
       <w:r>
         <w:rPr>
@@ -7368,13 +7696,7 @@
         <w:rPr>
           <w:rFonts w:ascii="Times New Roman" w:eastAsia="標楷體" w:hAnsi="Times New Roman" w:hint="eastAsia"/>
         </w:rPr>
-        <w:t>Method Invocation</w:t>
-      </w:r>
-      <w:r>
-        <w:rPr>
-          <w:rFonts w:ascii="Times New Roman" w:eastAsia="標楷體" w:hAnsi="Times New Roman" w:hint="eastAsia"/>
-        </w:rPr>
-        <w:t>(</w:t>
+        <w:t>Method Invocation(</w:t>
       </w:r>
       <w:proofErr w:type="spellStart"/>
       <w:r>
@@ -7432,13 +7754,7 @@
         <w:rPr>
           <w:rFonts w:ascii="Times New Roman" w:eastAsia="標楷體" w:hAnsi="Times New Roman" w:hint="eastAsia"/>
         </w:rPr>
-        <w:t>視為即將丟出例外的點並</w:t>
-      </w:r>
-      <w:r>
-        <w:rPr>
-          <w:rFonts w:ascii="Times New Roman" w:eastAsia="標楷體" w:hAnsi="Times New Roman" w:hint="eastAsia"/>
-        </w:rPr>
-        <w:t>嵌入</w:t>
+        <w:t>視為即將丟出例外的點並嵌入</w:t>
       </w:r>
       <w:proofErr w:type="spellStart"/>
       <w:r>
@@ -7452,13 +7768,7 @@
         <w:rPr>
           <w:rFonts w:ascii="Times New Roman" w:eastAsia="標楷體" w:hAnsi="Times New Roman" w:hint="eastAsia"/>
         </w:rPr>
-        <w:t>，</w:t>
-      </w:r>
-      <w:r>
-        <w:rPr>
-          <w:rFonts w:ascii="Times New Roman" w:eastAsia="標楷體" w:hAnsi="Times New Roman" w:hint="eastAsia"/>
-        </w:rPr>
-        <w:t>因此當程式執行到</w:t>
+        <w:t>，因此當程式執行到</w:t>
       </w:r>
       <w:proofErr w:type="spellStart"/>
       <w:r>
@@ -7491,12 +7801,6 @@
           <w:rFonts w:ascii="Times New Roman" w:eastAsia="標楷體" w:hAnsi="Times New Roman" w:hint="eastAsia"/>
         </w:rPr>
         <w:t>這個壞味道所帶來的影響給揭露出來。</w:t>
-      </w:r>
-      <w:r>
-        <w:rPr>
-          <w:rFonts w:ascii="Times New Roman" w:eastAsia="標楷體" w:hAnsi="Times New Roman"/>
-        </w:rPr>
-        <w:t xml:space="preserve"> </w:t>
       </w:r>
     </w:p>
     <w:p>
@@ -7513,8 +7817,8 @@
         </w:rPr>
         <w:drawing>
           <wp:inline distT="0" distB="0" distL="0" distR="0" wp14:anchorId="06C9F82C" wp14:editId="0D4275F9">
-            <wp:extent cx="2432304" cy="953602"/>
-            <wp:effectExtent l="0" t="0" r="6350" b="0"/>
+            <wp:extent cx="3276027" cy="1284389"/>
+            <wp:effectExtent l="0" t="0" r="635" b="0"/>
             <wp:docPr id="28" name="圖片 28" descr="C:\Users\leo\Downloads\image (1).png"/>
             <wp:cNvGraphicFramePr>
               <a:graphicFrameLocks xmlns:a="http://schemas.openxmlformats.org/drawingml/2006/main" noChangeAspect="1"/>
@@ -7544,7 +7848,7 @@
                   <pic:spPr bwMode="auto">
                     <a:xfrm>
                       <a:off x="0" y="0"/>
-                      <a:ext cx="2444071" cy="958215"/>
+                      <a:ext cx="3310801" cy="1298022"/>
                     </a:xfrm>
                     <a:prstGeom prst="rect">
                       <a:avLst/>
@@ -7602,68 +7906,125 @@
     <w:p>
       <w:pPr>
         <w:rPr>
+          <w:rFonts w:ascii="Times New Roman" w:eastAsia="標楷體" w:hAnsi="Times New Roman" w:cs="Times New Roman"/>
+          <w:b/>
+        </w:rPr>
+      </w:pPr>
+      <w:r>
+        <w:rPr>
+          <w:rFonts w:ascii="Times New Roman" w:eastAsia="標楷體" w:hAnsi="Times New Roman" w:cs="Times New Roman"/>
+          <w:b/>
+        </w:rPr>
+        <w:t>Class diagram</w:t>
+      </w:r>
+      <w:r>
+        <w:rPr>
           <w:rFonts w:ascii="Times New Roman" w:eastAsia="標楷體" w:hAnsi="Times New Roman" w:cs="Times New Roman" w:hint="eastAsia"/>
           <w:b/>
         </w:rPr>
-      </w:pPr>
-      <w:r>
-        <w:rPr>
-          <w:rFonts w:ascii="Times New Roman" w:eastAsia="標楷體" w:hAnsi="Times New Roman" w:cs="Times New Roman"/>
-          <w:b/>
-        </w:rPr>
-        <w:t>Class diagram</w:t>
-      </w:r>
+        <w:t>:</w:t>
+      </w:r>
+    </w:p>
+    <w:p>
+      <w:pPr>
+        <w:ind w:firstLine="480"/>
+        <w:rPr>
+          <w:rFonts w:ascii="Times New Roman" w:eastAsia="標楷體" w:hAnsi="Times New Roman" w:cs="Times New Roman"/>
+        </w:rPr>
+      </w:pPr>
       <w:r>
         <w:rPr>
           <w:rFonts w:ascii="Times New Roman" w:eastAsia="標楷體" w:hAnsi="Times New Roman" w:cs="Times New Roman" w:hint="eastAsia"/>
-          <w:b/>
-        </w:rPr>
-        <w:t>:</w:t>
-      </w:r>
-    </w:p>
-    <w:p>
-      <w:pPr>
-        <w:ind w:firstLine="480"/>
-        <w:rPr>
-          <w:rFonts w:ascii="Times New Roman" w:eastAsia="標楷體" w:hAnsi="Times New Roman" w:cs="Times New Roman"/>
-        </w:rPr>
-      </w:pPr>
+        </w:rPr>
+        <w:t>在</w:t>
+      </w:r>
+      <w:proofErr w:type="spellStart"/>
+      <w:r>
+        <w:rPr>
+          <w:rFonts w:ascii="Times New Roman" w:eastAsia="標楷體" w:hAnsi="Times New Roman" w:cs="Times New Roman"/>
+        </w:rPr>
+        <w:t>AddAspectMarkerResoluationForEmptyCatch</w:t>
+      </w:r>
+      <w:proofErr w:type="spellEnd"/>
       <w:r>
         <w:rPr>
           <w:rFonts w:ascii="Times New Roman" w:eastAsia="標楷體" w:hAnsi="Times New Roman" w:cs="Times New Roman" w:hint="eastAsia"/>
         </w:rPr>
-        <w:t>在</w:t>
-      </w:r>
-      <w:proofErr w:type="spellStart"/>
-      <w:r>
-        <w:rPr>
-          <w:rFonts w:ascii="Times New Roman" w:eastAsia="標楷體" w:hAnsi="Times New Roman" w:cs="Times New Roman"/>
-        </w:rPr>
-        <w:t>AddAspectMarkerResoluationForEmptyCatch</w:t>
-      </w:r>
-      <w:proofErr w:type="spellEnd"/>
+        <w:t>、</w:t>
+      </w:r>
       <w:r>
         <w:rPr>
           <w:rFonts w:ascii="Times New Roman" w:eastAsia="標楷體" w:hAnsi="Times New Roman" w:cs="Times New Roman" w:hint="eastAsia"/>
         </w:rPr>
-        <w:t>、</w:t>
+        <w:t>visitor</w:t>
       </w:r>
       <w:r>
         <w:rPr>
           <w:rFonts w:ascii="Times New Roman" w:eastAsia="標楷體" w:hAnsi="Times New Roman" w:cs="Times New Roman" w:hint="eastAsia"/>
         </w:rPr>
-        <w:t>visitor</w:t>
+        <w:t>的設計上</w:t>
       </w:r>
       <w:r>
         <w:rPr>
           <w:rFonts w:ascii="Times New Roman" w:eastAsia="標楷體" w:hAnsi="Times New Roman" w:cs="Times New Roman" w:hint="eastAsia"/>
         </w:rPr>
-        <w:t>的設計上</w:t>
-      </w:r>
+        <w:t>，</w:t>
+      </w:r>
+      <w:proofErr w:type="gramStart"/>
       <w:r>
         <w:rPr>
           <w:rFonts w:ascii="Times New Roman" w:eastAsia="標楷體" w:hAnsi="Times New Roman" w:cs="Times New Roman" w:hint="eastAsia"/>
         </w:rPr>
+        <w:t>因該壞</w:t>
+      </w:r>
+      <w:r>
+        <w:rPr>
+          <w:rFonts w:ascii="Times New Roman" w:eastAsia="標楷體" w:hAnsi="Times New Roman" w:cs="Times New Roman" w:hint="eastAsia"/>
+        </w:rPr>
+        <w:lastRenderedPageBreak/>
+        <w:t>味道</w:t>
+      </w:r>
+      <w:proofErr w:type="gramEnd"/>
+      <w:r>
+        <w:rPr>
+          <w:rFonts w:ascii="Times New Roman" w:eastAsia="標楷體" w:hAnsi="Times New Roman" w:cs="Times New Roman" w:hint="eastAsia"/>
+        </w:rPr>
+        <w:t>語</w:t>
+      </w:r>
+      <w:r>
+        <w:rPr>
+          <w:rFonts w:ascii="Times New Roman" w:eastAsia="標楷體" w:hAnsi="Times New Roman" w:cs="Times New Roman" w:hint="eastAsia"/>
+        </w:rPr>
+        <w:t>Dummy Handler</w:t>
+      </w:r>
+      <w:r>
+        <w:rPr>
+          <w:rFonts w:ascii="Times New Roman" w:eastAsia="標楷體" w:hAnsi="Times New Roman" w:cs="Times New Roman" w:hint="eastAsia"/>
+        </w:rPr>
+        <w:t>相似，</w:t>
+      </w:r>
+      <w:r>
+        <w:rPr>
+          <w:rFonts w:ascii="Times New Roman" w:eastAsia="標楷體" w:hAnsi="Times New Roman" w:cs="Times New Roman" w:hint="eastAsia"/>
+        </w:rPr>
+        <w:t>如下圖</w:t>
+      </w:r>
+      <w:r>
+        <w:rPr>
+          <w:rFonts w:ascii="Times New Roman" w:eastAsia="標楷體" w:hAnsi="Times New Roman" w:cs="Times New Roman" w:hint="eastAsia"/>
+        </w:rPr>
+        <w:t>10</w:t>
+      </w:r>
+      <w:r>
+        <w:rPr>
+          <w:rFonts w:ascii="Times New Roman" w:eastAsia="標楷體" w:hAnsi="Times New Roman" w:cs="Times New Roman" w:hint="eastAsia"/>
+        </w:rPr>
+        <w:t>所示</w:t>
+      </w:r>
+      <w:r>
+        <w:rPr>
+          <w:rFonts w:ascii="Times New Roman" w:eastAsia="標楷體" w:hAnsi="Times New Roman" w:cs="Times New Roman" w:hint="eastAsia"/>
+        </w:rPr>
         <w:t>，</w:t>
       </w:r>
       <w:proofErr w:type="gramStart"/>
@@ -7671,87 +8032,43 @@
         <w:rPr>
           <w:rFonts w:ascii="Times New Roman" w:eastAsia="標楷體" w:hAnsi="Times New Roman" w:cs="Times New Roman" w:hint="eastAsia"/>
         </w:rPr>
-        <w:t>因該壞味道</w:t>
+        <w:t>所以該壞味道</w:t>
       </w:r>
       <w:proofErr w:type="gramEnd"/>
       <w:r>
         <w:rPr>
           <w:rFonts w:ascii="Times New Roman" w:eastAsia="標楷體" w:hAnsi="Times New Roman" w:cs="Times New Roman" w:hint="eastAsia"/>
         </w:rPr>
-        <w:t>語</w:t>
+        <w:t>的</w:t>
       </w:r>
       <w:r>
         <w:rPr>
           <w:rFonts w:ascii="Times New Roman" w:eastAsia="標楷體" w:hAnsi="Times New Roman" w:cs="Times New Roman" w:hint="eastAsia"/>
         </w:rPr>
+        <w:t>class diagram</w:t>
+      </w:r>
+      <w:r>
+        <w:rPr>
+          <w:rFonts w:ascii="Times New Roman" w:eastAsia="標楷體" w:hAnsi="Times New Roman" w:cs="Times New Roman" w:hint="eastAsia"/>
+        </w:rPr>
+        <w:t>與</w:t>
+      </w:r>
+      <w:r>
+        <w:rPr>
+          <w:rFonts w:ascii="Times New Roman" w:eastAsia="標楷體" w:hAnsi="Times New Roman" w:cs="Times New Roman" w:hint="eastAsia"/>
+        </w:rPr>
+        <w:t xml:space="preserve"> </w:t>
+      </w:r>
+      <w:r>
+        <w:rPr>
+          <w:rFonts w:ascii="Times New Roman" w:eastAsia="標楷體" w:hAnsi="Times New Roman" w:cs="Times New Roman"/>
+        </w:rPr>
         <w:t>Dummy Handler</w:t>
       </w:r>
       <w:r>
         <w:rPr>
           <w:rFonts w:ascii="Times New Roman" w:eastAsia="標楷體" w:hAnsi="Times New Roman" w:cs="Times New Roman" w:hint="eastAsia"/>
         </w:rPr>
-        <w:t>相似，</w:t>
-      </w:r>
-      <w:r>
-        <w:rPr>
-          <w:rFonts w:ascii="Times New Roman" w:eastAsia="標楷體" w:hAnsi="Times New Roman" w:cs="Times New Roman" w:hint="eastAsia"/>
-        </w:rPr>
-        <w:t>如下圖</w:t>
-      </w:r>
-      <w:r>
-        <w:rPr>
-          <w:rFonts w:ascii="Times New Roman" w:eastAsia="標楷體" w:hAnsi="Times New Roman" w:cs="Times New Roman" w:hint="eastAsia"/>
-        </w:rPr>
-        <w:t>10</w:t>
-      </w:r>
-      <w:r>
-        <w:rPr>
-          <w:rFonts w:ascii="Times New Roman" w:eastAsia="標楷體" w:hAnsi="Times New Roman" w:cs="Times New Roman" w:hint="eastAsia"/>
-        </w:rPr>
-        <w:t>，</w:t>
-      </w:r>
-      <w:proofErr w:type="gramStart"/>
-      <w:r>
-        <w:rPr>
-          <w:rFonts w:ascii="Times New Roman" w:eastAsia="標楷體" w:hAnsi="Times New Roman" w:cs="Times New Roman" w:hint="eastAsia"/>
-        </w:rPr>
-        <w:t>所以該壞味道</w:t>
-      </w:r>
-      <w:proofErr w:type="gramEnd"/>
-      <w:r>
-        <w:rPr>
-          <w:rFonts w:ascii="Times New Roman" w:eastAsia="標楷體" w:hAnsi="Times New Roman" w:cs="Times New Roman" w:hint="eastAsia"/>
-        </w:rPr>
-        <w:t>的</w:t>
-      </w:r>
-      <w:r>
-        <w:rPr>
-          <w:rFonts w:ascii="Times New Roman" w:eastAsia="標楷體" w:hAnsi="Times New Roman" w:cs="Times New Roman" w:hint="eastAsia"/>
-        </w:rPr>
-        <w:t>class diagram</w:t>
-      </w:r>
-      <w:r>
-        <w:rPr>
-          <w:rFonts w:ascii="Times New Roman" w:eastAsia="標楷體" w:hAnsi="Times New Roman" w:cs="Times New Roman" w:hint="eastAsia"/>
-        </w:rPr>
-        <w:t>與</w:t>
-      </w:r>
-      <w:r>
-        <w:rPr>
-          <w:rFonts w:ascii="Times New Roman" w:eastAsia="標楷體" w:hAnsi="Times New Roman" w:cs="Times New Roman" w:hint="eastAsia"/>
-        </w:rPr>
-        <w:t xml:space="preserve"> </w:t>
-      </w:r>
-      <w:r>
-        <w:rPr>
-          <w:rFonts w:ascii="Times New Roman" w:eastAsia="標楷體" w:hAnsi="Times New Roman" w:cs="Times New Roman"/>
-        </w:rPr>
-        <w:t>Dummy Handler</w:t>
-      </w:r>
-      <w:r>
-        <w:rPr>
-          <w:rFonts w:ascii="Times New Roman" w:eastAsia="標楷體" w:hAnsi="Times New Roman" w:cs="Times New Roman" w:hint="eastAsia"/>
-        </w:rPr>
         <w:t>相同。</w:t>
       </w:r>
     </w:p>
@@ -7759,7 +8076,7 @@
       <w:pPr>
         <w:ind w:left="3360" w:firstLine="480"/>
         <w:rPr>
-          <w:rFonts w:ascii="Times New Roman" w:eastAsia="標楷體" w:hAnsi="Times New Roman" w:cs="Times New Roman" w:hint="eastAsia"/>
+          <w:rFonts w:ascii="Times New Roman" w:eastAsia="標楷體" w:hAnsi="Times New Roman" w:cs="Times New Roman"/>
         </w:rPr>
       </w:pPr>
       <w:r>
@@ -7793,7 +8110,7 @@
           <w:p>
             <w:pPr>
               <w:rPr>
-                <w:rFonts w:ascii="Times New Roman" w:eastAsia="標楷體" w:hAnsi="Times New Roman" w:cs="Times New Roman" w:hint="eastAsia"/>
+                <w:rFonts w:ascii="Times New Roman" w:eastAsia="標楷體" w:hAnsi="Times New Roman" w:cs="Times New Roman"/>
               </w:rPr>
             </w:pPr>
             <w:r>
@@ -7811,7 +8128,7 @@
           <w:p>
             <w:pPr>
               <w:rPr>
-                <w:rFonts w:ascii="Times New Roman" w:eastAsia="標楷體" w:hAnsi="Times New Roman" w:cs="Times New Roman" w:hint="eastAsia"/>
+                <w:rFonts w:ascii="Times New Roman" w:eastAsia="標楷體" w:hAnsi="Times New Roman" w:cs="Times New Roman"/>
               </w:rPr>
             </w:pPr>
             <w:r>
@@ -7831,7 +8148,7 @@
           <w:p>
             <w:pPr>
               <w:rPr>
-                <w:rFonts w:ascii="Times New Roman" w:eastAsia="標楷體" w:hAnsi="Times New Roman" w:cs="Times New Roman" w:hint="eastAsia"/>
+                <w:rFonts w:ascii="Times New Roman" w:eastAsia="標楷體" w:hAnsi="Times New Roman" w:cs="Times New Roman"/>
               </w:rPr>
             </w:pPr>
             <w:proofErr w:type="spellStart"/>
@@ -7882,7 +8199,7 @@
           <w:p>
             <w:pPr>
               <w:rPr>
-                <w:rFonts w:ascii="Times New Roman" w:eastAsia="標楷體" w:hAnsi="Times New Roman" w:cs="Times New Roman" w:hint="eastAsia"/>
+                <w:rFonts w:ascii="Times New Roman" w:eastAsia="標楷體" w:hAnsi="Times New Roman" w:cs="Times New Roman"/>
               </w:rPr>
             </w:pPr>
             <w:r>
@@ -7934,7 +8251,7 @@
           <w:p>
             <w:pPr>
               <w:rPr>
-                <w:rFonts w:ascii="Times New Roman" w:eastAsia="標楷體" w:hAnsi="Times New Roman" w:cs="Times New Roman" w:hint="eastAsia"/>
+                <w:rFonts w:ascii="Times New Roman" w:eastAsia="標楷體" w:hAnsi="Times New Roman" w:cs="Times New Roman"/>
               </w:rPr>
             </w:pPr>
             <w:proofErr w:type="spellStart"/>
@@ -7954,7 +8271,7 @@
           <w:p>
             <w:pPr>
               <w:rPr>
-                <w:rFonts w:ascii="Times New Roman" w:eastAsia="標楷體" w:hAnsi="Times New Roman" w:cs="Times New Roman" w:hint="eastAsia"/>
+                <w:rFonts w:ascii="Times New Roman" w:eastAsia="標楷體" w:hAnsi="Times New Roman" w:cs="Times New Roman"/>
               </w:rPr>
             </w:pPr>
             <w:r>
@@ -7998,7 +8315,7 @@
           <w:p>
             <w:pPr>
               <w:rPr>
-                <w:rFonts w:ascii="Times New Roman" w:eastAsia="標楷體" w:hAnsi="Times New Roman" w:cs="Times New Roman" w:hint="eastAsia"/>
+                <w:rFonts w:ascii="Times New Roman" w:eastAsia="標楷體" w:hAnsi="Times New Roman" w:cs="Times New Roman"/>
               </w:rPr>
             </w:pPr>
             <w:proofErr w:type="spellStart"/>
@@ -8018,7 +8335,7 @@
           <w:p>
             <w:pPr>
               <w:rPr>
-                <w:rFonts w:ascii="Times New Roman" w:eastAsia="標楷體" w:hAnsi="Times New Roman" w:cs="Times New Roman" w:hint="eastAsia"/>
+                <w:rFonts w:ascii="Times New Roman" w:eastAsia="標楷體" w:hAnsi="Times New Roman" w:cs="Times New Roman"/>
               </w:rPr>
             </w:pPr>
             <w:r>
@@ -8082,7 +8399,7 @@
           <w:p>
             <w:pPr>
               <w:rPr>
-                <w:rFonts w:ascii="Times New Roman" w:eastAsia="標楷體" w:hAnsi="Times New Roman" w:cs="Times New Roman" w:hint="eastAsia"/>
+                <w:rFonts w:ascii="Times New Roman" w:eastAsia="標楷體" w:hAnsi="Times New Roman" w:cs="Times New Roman"/>
               </w:rPr>
             </w:pPr>
             <w:proofErr w:type="spellStart"/>
@@ -8102,7 +8419,7 @@
           <w:p>
             <w:pPr>
               <w:rPr>
-                <w:rFonts w:ascii="Times New Roman" w:eastAsia="標楷體" w:hAnsi="Times New Roman" w:cs="Times New Roman" w:hint="eastAsia"/>
+                <w:rFonts w:ascii="Times New Roman" w:eastAsia="標楷體" w:hAnsi="Times New Roman" w:cs="Times New Roman"/>
               </w:rPr>
             </w:pPr>
           </w:p>
@@ -8116,7 +8433,7 @@
           <w:p>
             <w:pPr>
               <w:rPr>
-                <w:rFonts w:ascii="Times New Roman" w:eastAsia="標楷體" w:hAnsi="Times New Roman" w:cs="Times New Roman" w:hint="eastAsia"/>
+                <w:rFonts w:ascii="Times New Roman" w:eastAsia="標楷體" w:hAnsi="Times New Roman" w:cs="Times New Roman"/>
               </w:rPr>
             </w:pPr>
             <w:proofErr w:type="spellStart"/>
@@ -8136,7 +8453,7 @@
           <w:p>
             <w:pPr>
               <w:rPr>
-                <w:rFonts w:ascii="Times New Roman" w:eastAsia="標楷體" w:hAnsi="Times New Roman" w:cs="Times New Roman" w:hint="eastAsia"/>
+                <w:rFonts w:ascii="Times New Roman" w:eastAsia="標楷體" w:hAnsi="Times New Roman" w:cs="Times New Roman"/>
               </w:rPr>
             </w:pPr>
             <w:r>
@@ -8212,7 +8529,6 @@
           <w:b/>
           <w:noProof/>
         </w:rPr>
-        <w:lastRenderedPageBreak/>
         <w:drawing>
           <wp:inline distT="0" distB="0" distL="0" distR="0" wp14:anchorId="1B3A9210" wp14:editId="31022BFB">
             <wp:extent cx="5274310" cy="2940050"/>
@@ -8260,7 +8576,7 @@
       <w:pPr>
         <w:jc w:val="center"/>
         <w:rPr>
-          <w:rFonts w:ascii="Times New Roman" w:eastAsia="標楷體" w:hAnsi="Times New Roman" w:hint="eastAsia"/>
+          <w:rFonts w:ascii="Times New Roman" w:eastAsia="標楷體" w:hAnsi="Times New Roman"/>
         </w:rPr>
       </w:pPr>
       <w:r>
@@ -8307,7 +8623,7 @@
     <w:p>
       <w:pPr>
         <w:rPr>
-          <w:rFonts w:ascii="Times New Roman" w:eastAsia="標楷體" w:hAnsi="Times New Roman" w:hint="eastAsia"/>
+          <w:rFonts w:ascii="Times New Roman" w:eastAsia="標楷體" w:hAnsi="Times New Roman"/>
         </w:rPr>
       </w:pPr>
     </w:p>
@@ -8545,7 +8861,20 @@
         <w:rPr>
           <w:rFonts w:ascii="Times New Roman" w:eastAsia="標楷體" w:hAnsi="Times New Roman" w:hint="eastAsia"/>
         </w:rPr>
-        <w:t>。為了要呈現這個壞味道帶來的影響，我們需要製造兩個例外，這樣才可以重現出這個壞味道帶來的影響，首先我們將</w:t>
+        <w:t>。為了要呈現這個壞味道帶來的影響，我們需要製造</w:t>
+      </w:r>
+      <w:r>
+        <w:rPr>
+          <w:rFonts w:ascii="Times New Roman" w:eastAsia="標楷體" w:hAnsi="Times New Roman" w:hint="eastAsia"/>
+        </w:rPr>
+        <w:lastRenderedPageBreak/>
+        <w:t>兩個例外，這樣才可以重現出這個壞味道帶來的影響，首先</w:t>
+      </w:r>
+      <w:r>
+        <w:rPr>
+          <w:rFonts w:ascii="Times New Roman" w:eastAsia="標楷體" w:hAnsi="Times New Roman" w:hint="eastAsia"/>
+        </w:rPr>
+        <w:t>須先</w:t>
       </w:r>
       <w:proofErr w:type="gramStart"/>
       <w:r>
@@ -8825,16 +9154,14 @@
         <w:rPr>
           <w:rFonts w:ascii="Times New Roman" w:eastAsia="標楷體" w:hAnsi="Times New Roman" w:hint="eastAsia"/>
         </w:rPr>
-        <w:t>時便會丟出例外，被捕捉的例外將會將其例外</w:t>
-      </w:r>
-      <w:proofErr w:type="gramStart"/>
-      <w:r>
-        <w:rPr>
-          <w:rFonts w:ascii="Times New Roman" w:eastAsia="標楷體" w:hAnsi="Times New Roman" w:hint="eastAsia"/>
-        </w:rPr>
-        <w:t>往外拋</w:t>
-      </w:r>
-      <w:proofErr w:type="gramEnd"/>
+        <w:t>時便會丟出例外，被捕捉的例外將會將其例外往外拋</w:t>
+      </w:r>
+      <w:r>
+        <w:rPr>
+          <w:rFonts w:ascii="Times New Roman" w:eastAsia="標楷體" w:hAnsi="Times New Roman" w:hint="eastAsia"/>
+        </w:rPr>
+        <w:t>出</w:t>
+      </w:r>
       <w:r>
         <w:rPr>
           <w:rFonts w:ascii="Times New Roman" w:eastAsia="標楷體" w:hAnsi="Times New Roman" w:hint="eastAsia"/>
@@ -8877,27 +9204,55 @@
         <w:rPr>
           <w:rFonts w:ascii="Times New Roman" w:eastAsia="標楷體" w:hAnsi="Times New Roman" w:cs="Times New Roman" w:hint="eastAsia"/>
         </w:rPr>
-        <w:t>也被丟出例外</w:t>
-      </w:r>
-      <w:r>
-        <w:rPr>
-          <w:rFonts w:ascii="Times New Roman" w:eastAsia="標楷體" w:hAnsi="Times New Roman" w:hint="eastAsia"/>
-        </w:rPr>
-        <w:t>，因此便造成</w:t>
-      </w:r>
-      <w:proofErr w:type="gramStart"/>
-      <w:r>
-        <w:rPr>
-          <w:rFonts w:ascii="Times New Roman" w:eastAsia="標楷體" w:hAnsi="Times New Roman" w:hint="eastAsia"/>
-        </w:rPr>
-        <w:t>例外蓋台的</w:t>
-      </w:r>
-      <w:proofErr w:type="gramEnd"/>
-      <w:r>
-        <w:rPr>
-          <w:rFonts w:ascii="Times New Roman" w:eastAsia="標楷體" w:hAnsi="Times New Roman" w:hint="eastAsia"/>
-        </w:rPr>
-        <w:t>現象，藉由這種</w:t>
+        <w:t>也會</w:t>
+      </w:r>
+      <w:r>
+        <w:rPr>
+          <w:rFonts w:ascii="Times New Roman" w:eastAsia="標楷體" w:hAnsi="Times New Roman" w:cs="Times New Roman" w:hint="eastAsia"/>
+        </w:rPr>
+        <w:t>丟出例外</w:t>
+      </w:r>
+      <w:r>
+        <w:rPr>
+          <w:rFonts w:ascii="Times New Roman" w:eastAsia="標楷體" w:hAnsi="Times New Roman" w:hint="eastAsia"/>
+        </w:rPr>
+        <w:t>，因此</w:t>
+      </w:r>
+      <w:r>
+        <w:rPr>
+          <w:rFonts w:ascii="Times New Roman" w:eastAsia="標楷體" w:hAnsi="Times New Roman" w:hint="eastAsia"/>
+        </w:rPr>
+        <w:t>經由</w:t>
+      </w:r>
+      <w:r>
+        <w:rPr>
+          <w:rFonts w:ascii="Times New Roman" w:eastAsia="標楷體" w:hAnsi="Times New Roman" w:hint="eastAsia"/>
+        </w:rPr>
+        <w:t>Finally Block</w:t>
+      </w:r>
+      <w:r>
+        <w:rPr>
+          <w:rFonts w:ascii="Times New Roman" w:eastAsia="標楷體" w:hAnsi="Times New Roman" w:hint="eastAsia"/>
+        </w:rPr>
+        <w:t>丟出的例外便會覆蓋</w:t>
+      </w:r>
+      <w:r>
+        <w:rPr>
+          <w:rFonts w:ascii="Times New Roman" w:eastAsia="標楷體" w:hAnsi="Times New Roman" w:hint="eastAsia"/>
+        </w:rPr>
+        <w:t>Catch Block</w:t>
+      </w:r>
+      <w:r>
+        <w:rPr>
+          <w:rFonts w:ascii="Times New Roman" w:eastAsia="標楷體" w:hAnsi="Times New Roman" w:hint="eastAsia"/>
+        </w:rPr>
+        <w:t>丟出例外</w:t>
+      </w:r>
+      <w:r>
+        <w:rPr>
+          <w:rFonts w:ascii="Times New Roman" w:eastAsia="標楷體" w:hAnsi="Times New Roman" w:hint="eastAsia"/>
+        </w:rPr>
+        <w:t>的現象，藉由這種</w:t>
       </w:r>
       <w:r>
         <w:rPr>
@@ -8920,6 +9275,7 @@
     </w:p>
     <w:p>
       <w:pPr>
+        <w:jc w:val="center"/>
         <w:rPr>
           <w:rFonts w:ascii="Times New Roman" w:eastAsia="標楷體" w:hAnsi="Times New Roman"/>
         </w:rPr>
@@ -8929,11 +9285,10 @@
           <w:rFonts w:ascii="Times New Roman" w:eastAsia="標楷體" w:hAnsi="Times New Roman"/>
           <w:noProof/>
         </w:rPr>
-        <w:lastRenderedPageBreak/>
         <w:drawing>
           <wp:inline distT="0" distB="0" distL="0" distR="0">
-            <wp:extent cx="5271135" cy="2084070"/>
-            <wp:effectExtent l="0" t="0" r="5715" b="0"/>
+            <wp:extent cx="3703071" cy="1464098"/>
+            <wp:effectExtent l="0" t="0" r="0" b="3175"/>
             <wp:docPr id="31" name="圖片 31" descr="C:\Users\leo\Downloads\image (4).png"/>
             <wp:cNvGraphicFramePr>
               <a:graphicFrameLocks xmlns:a="http://schemas.openxmlformats.org/drawingml/2006/main" noChangeAspect="1"/>
@@ -8963,7 +9318,7 @@
                   <pic:spPr bwMode="auto">
                     <a:xfrm>
                       <a:off x="0" y="0"/>
-                      <a:ext cx="5271135" cy="2084070"/>
+                      <a:ext cx="3716267" cy="1469316"/>
                     </a:xfrm>
                     <a:prstGeom prst="rect">
                       <a:avLst/>
@@ -9069,12 +9424,108 @@
       <w:pPr>
         <w:ind w:firstLine="480"/>
         <w:rPr>
+          <w:rFonts w:ascii="Times New Roman" w:eastAsia="標楷體" w:hAnsi="Times New Roman" w:cs="Times New Roman"/>
+        </w:rPr>
+      </w:pPr>
+      <w:proofErr w:type="spellStart"/>
+      <w:r>
+        <w:rPr>
+          <w:rFonts w:ascii="Times New Roman" w:eastAsia="標楷體" w:hAnsi="Times New Roman" w:cs="Times New Roman"/>
+        </w:rPr>
+        <w:t>AddAspectMarkerResolution</w:t>
+      </w:r>
+      <w:proofErr w:type="spellEnd"/>
+      <w:r>
+        <w:rPr>
           <w:rFonts w:ascii="Times New Roman" w:eastAsia="標楷體" w:hAnsi="Times New Roman" w:cs="Times New Roman" w:hint="eastAsia"/>
         </w:rPr>
-      </w:pPr>
+        <w:t>是繼承自</w:t>
+      </w:r>
+      <w:r>
+        <w:rPr>
+          <w:rFonts w:ascii="Times New Roman" w:eastAsia="標楷體" w:hAnsi="Times New Roman" w:cs="Times New Roman" w:hint="eastAsia"/>
+        </w:rPr>
+        <w:t>eclipse plugin</w:t>
+      </w:r>
+      <w:r>
+        <w:rPr>
+          <w:rFonts w:ascii="Times New Roman" w:eastAsia="標楷體" w:hAnsi="Times New Roman" w:cs="Times New Roman" w:hint="eastAsia"/>
+        </w:rPr>
+        <w:t>的</w:t>
+      </w:r>
       <w:proofErr w:type="spellStart"/>
       <w:r>
         <w:rPr>
+          <w:rFonts w:ascii="Times New Roman" w:eastAsia="標楷體" w:hAnsi="Times New Roman" w:cs="Times New Roman" w:hint="eastAsia"/>
+        </w:rPr>
+        <w:t>IMarkerResolution</w:t>
+      </w:r>
+      <w:proofErr w:type="spellEnd"/>
+      <w:r>
+        <w:rPr>
+          <w:rFonts w:ascii="Times New Roman" w:eastAsia="標楷體" w:hAnsi="Times New Roman" w:cs="Times New Roman" w:hint="eastAsia"/>
+        </w:rPr>
+        <w:t>而來，如下圖</w:t>
+      </w:r>
+      <w:r>
+        <w:rPr>
+          <w:rFonts w:ascii="Times New Roman" w:eastAsia="標楷體" w:hAnsi="Times New Roman" w:cs="Times New Roman" w:hint="eastAsia"/>
+        </w:rPr>
+        <w:t>12</w:t>
+      </w:r>
+      <w:r>
+        <w:rPr>
+          <w:rFonts w:ascii="Times New Roman" w:eastAsia="標楷體" w:hAnsi="Times New Roman" w:cs="Times New Roman" w:hint="eastAsia"/>
+        </w:rPr>
+        <w:t>，繼承之後允許實作開發者在按下</w:t>
+      </w:r>
+      <w:r>
+        <w:rPr>
+          <w:rFonts w:ascii="Times New Roman" w:eastAsia="標楷體" w:hAnsi="Times New Roman" w:cs="Times New Roman" w:hint="eastAsia"/>
+        </w:rPr>
+        <w:t xml:space="preserve">eclipse </w:t>
+      </w:r>
+      <w:r>
+        <w:rPr>
+          <w:rFonts w:ascii="Times New Roman" w:eastAsia="標楷體" w:hAnsi="Times New Roman" w:cs="Times New Roman" w:hint="eastAsia"/>
+        </w:rPr>
+        <w:t>提示選單後流程，而</w:t>
+      </w:r>
+      <w:r>
+        <w:rPr>
+          <w:rFonts w:ascii="Times New Roman" w:eastAsia="標楷體" w:hAnsi="Times New Roman" w:cs="Times New Roman" w:hint="eastAsia"/>
+        </w:rPr>
+        <w:t>visitor</w:t>
+      </w:r>
+      <w:r>
+        <w:rPr>
+          <w:rFonts w:ascii="Times New Roman" w:eastAsia="標楷體" w:hAnsi="Times New Roman" w:cs="Times New Roman" w:hint="eastAsia"/>
+        </w:rPr>
+        <w:t>主要是負責蒐集組成</w:t>
+      </w:r>
+      <w:proofErr w:type="spellStart"/>
+      <w:r>
+        <w:rPr>
+          <w:rFonts w:ascii="Times New Roman" w:eastAsia="標楷體" w:hAnsi="Times New Roman" w:cs="Times New Roman"/>
+        </w:rPr>
+        <w:t>A</w:t>
+      </w:r>
+      <w:r>
+        <w:rPr>
+          <w:rFonts w:ascii="Times New Roman" w:eastAsia="標楷體" w:hAnsi="Times New Roman" w:cs="Times New Roman" w:hint="eastAsia"/>
+        </w:rPr>
+        <w:t>pectJ</w:t>
+      </w:r>
+      <w:proofErr w:type="spellEnd"/>
+      <w:r>
+        <w:rPr>
+          <w:rFonts w:ascii="Times New Roman" w:eastAsia="標楷體" w:hAnsi="Times New Roman" w:cs="Times New Roman" w:hint="eastAsia"/>
+        </w:rPr>
+        <w:t>的素材供</w:t>
+      </w:r>
+      <w:proofErr w:type="spellStart"/>
+      <w:r>
+        <w:rPr>
           <w:rFonts w:ascii="Times New Roman" w:eastAsia="標楷體" w:hAnsi="Times New Roman" w:cs="Times New Roman"/>
         </w:rPr>
         <w:t>AddAspectMarkerResolution</w:t>
@@ -9084,96 +9535,6 @@
         <w:rPr>
           <w:rFonts w:ascii="Times New Roman" w:eastAsia="標楷體" w:hAnsi="Times New Roman" w:cs="Times New Roman" w:hint="eastAsia"/>
         </w:rPr>
-        <w:t>是繼承自</w:t>
-      </w:r>
-      <w:r>
-        <w:rPr>
-          <w:rFonts w:ascii="Times New Roman" w:eastAsia="標楷體" w:hAnsi="Times New Roman" w:cs="Times New Roman" w:hint="eastAsia"/>
-        </w:rPr>
-        <w:t>eclipse plugin</w:t>
-      </w:r>
-      <w:r>
-        <w:rPr>
-          <w:rFonts w:ascii="Times New Roman" w:eastAsia="標楷體" w:hAnsi="Times New Roman" w:cs="Times New Roman" w:hint="eastAsia"/>
-        </w:rPr>
-        <w:t>的</w:t>
-      </w:r>
-      <w:proofErr w:type="spellStart"/>
-      <w:r>
-        <w:rPr>
-          <w:rFonts w:ascii="Times New Roman" w:eastAsia="標楷體" w:hAnsi="Times New Roman" w:cs="Times New Roman" w:hint="eastAsia"/>
-        </w:rPr>
-        <w:t>IMarkerResolution</w:t>
-      </w:r>
-      <w:proofErr w:type="spellEnd"/>
-      <w:r>
-        <w:rPr>
-          <w:rFonts w:ascii="Times New Roman" w:eastAsia="標楷體" w:hAnsi="Times New Roman" w:cs="Times New Roman" w:hint="eastAsia"/>
-        </w:rPr>
-        <w:t>而來，如下圖</w:t>
-      </w:r>
-      <w:r>
-        <w:rPr>
-          <w:rFonts w:ascii="Times New Roman" w:eastAsia="標楷體" w:hAnsi="Times New Roman" w:cs="Times New Roman" w:hint="eastAsia"/>
-        </w:rPr>
-        <w:t>12</w:t>
-      </w:r>
-      <w:r>
-        <w:rPr>
-          <w:rFonts w:ascii="Times New Roman" w:eastAsia="標楷體" w:hAnsi="Times New Roman" w:cs="Times New Roman" w:hint="eastAsia"/>
-        </w:rPr>
-        <w:t>，繼承之後允許實作開發者在按下</w:t>
-      </w:r>
-      <w:r>
-        <w:rPr>
-          <w:rFonts w:ascii="Times New Roman" w:eastAsia="標楷體" w:hAnsi="Times New Roman" w:cs="Times New Roman" w:hint="eastAsia"/>
-        </w:rPr>
-        <w:t xml:space="preserve">eclipse </w:t>
-      </w:r>
-      <w:r>
-        <w:rPr>
-          <w:rFonts w:ascii="Times New Roman" w:eastAsia="標楷體" w:hAnsi="Times New Roman" w:cs="Times New Roman" w:hint="eastAsia"/>
-        </w:rPr>
-        <w:t>提示選單後流程，而</w:t>
-      </w:r>
-      <w:r>
-        <w:rPr>
-          <w:rFonts w:ascii="Times New Roman" w:eastAsia="標楷體" w:hAnsi="Times New Roman" w:cs="Times New Roman" w:hint="eastAsia"/>
-        </w:rPr>
-        <w:t>visitor</w:t>
-      </w:r>
-      <w:r>
-        <w:rPr>
-          <w:rFonts w:ascii="Times New Roman" w:eastAsia="標楷體" w:hAnsi="Times New Roman" w:cs="Times New Roman" w:hint="eastAsia"/>
-        </w:rPr>
-        <w:t>主要是負責蒐集組成</w:t>
-      </w:r>
-      <w:proofErr w:type="spellStart"/>
-      <w:r>
-        <w:rPr>
-          <w:rFonts w:ascii="Times New Roman" w:eastAsia="標楷體" w:hAnsi="Times New Roman" w:cs="Times New Roman" w:hint="eastAsia"/>
-        </w:rPr>
-        <w:t>aspectJ</w:t>
-      </w:r>
-      <w:proofErr w:type="spellEnd"/>
-      <w:r>
-        <w:rPr>
-          <w:rFonts w:ascii="Times New Roman" w:eastAsia="標楷體" w:hAnsi="Times New Roman" w:cs="Times New Roman" w:hint="eastAsia"/>
-        </w:rPr>
-        <w:t>的素材供</w:t>
-      </w:r>
-      <w:proofErr w:type="spellStart"/>
-      <w:r>
-        <w:rPr>
-          <w:rFonts w:ascii="Times New Roman" w:eastAsia="標楷體" w:hAnsi="Times New Roman" w:cs="Times New Roman"/>
-        </w:rPr>
-        <w:t>AddAspectMarkerResolution</w:t>
-      </w:r>
-      <w:proofErr w:type="spellEnd"/>
-      <w:r>
-        <w:rPr>
-          <w:rFonts w:ascii="Times New Roman" w:eastAsia="標楷體" w:hAnsi="Times New Roman" w:cs="Times New Roman" w:hint="eastAsia"/>
-        </w:rPr>
         <w:t>建立檔案使用。</w:t>
       </w:r>
     </w:p>
@@ -9181,7 +9542,7 @@
       <w:pPr>
         <w:ind w:left="3360"/>
         <w:rPr>
-          <w:rFonts w:ascii="Times New Roman" w:eastAsia="標楷體" w:hAnsi="Times New Roman" w:cs="Times New Roman" w:hint="eastAsia"/>
+          <w:rFonts w:ascii="Times New Roman" w:eastAsia="標楷體" w:hAnsi="Times New Roman" w:cs="Times New Roman"/>
         </w:rPr>
       </w:pPr>
       <w:r>
@@ -9222,7 +9583,7 @@
           <w:p>
             <w:pPr>
               <w:rPr>
-                <w:rFonts w:ascii="Times New Roman" w:eastAsia="標楷體" w:hAnsi="Times New Roman" w:cs="Times New Roman" w:hint="eastAsia"/>
+                <w:rFonts w:ascii="Times New Roman" w:eastAsia="標楷體" w:hAnsi="Times New Roman" w:cs="Times New Roman"/>
               </w:rPr>
             </w:pPr>
             <w:r>
@@ -9240,7 +9601,7 @@
           <w:p>
             <w:pPr>
               <w:rPr>
-                <w:rFonts w:ascii="Times New Roman" w:eastAsia="標楷體" w:hAnsi="Times New Roman" w:cs="Times New Roman" w:hint="eastAsia"/>
+                <w:rFonts w:ascii="Times New Roman" w:eastAsia="標楷體" w:hAnsi="Times New Roman" w:cs="Times New Roman"/>
               </w:rPr>
             </w:pPr>
             <w:r>
@@ -9260,7 +9621,7 @@
           <w:p>
             <w:pPr>
               <w:rPr>
-                <w:rFonts w:ascii="Times New Roman" w:eastAsia="標楷體" w:hAnsi="Times New Roman" w:cs="Times New Roman" w:hint="eastAsia"/>
+                <w:rFonts w:ascii="Times New Roman" w:eastAsia="標楷體" w:hAnsi="Times New Roman" w:cs="Times New Roman"/>
               </w:rPr>
             </w:pPr>
             <w:proofErr w:type="spellStart"/>
@@ -9305,7 +9666,7 @@
           <w:p>
             <w:pPr>
               <w:rPr>
-                <w:rFonts w:ascii="Times New Roman" w:eastAsia="標楷體" w:hAnsi="Times New Roman" w:cs="Times New Roman" w:hint="eastAsia"/>
+                <w:rFonts w:ascii="Times New Roman" w:eastAsia="標楷體" w:hAnsi="Times New Roman" w:cs="Times New Roman"/>
               </w:rPr>
             </w:pPr>
             <w:r>
@@ -9357,7 +9718,7 @@
           <w:p>
             <w:pPr>
               <w:rPr>
-                <w:rFonts w:ascii="Times New Roman" w:eastAsia="標楷體" w:hAnsi="Times New Roman" w:cs="Times New Roman" w:hint="eastAsia"/>
+                <w:rFonts w:ascii="Times New Roman" w:eastAsia="標楷體" w:hAnsi="Times New Roman" w:cs="Times New Roman"/>
               </w:rPr>
             </w:pPr>
             <w:proofErr w:type="spellStart"/>
@@ -9377,7 +9738,7 @@
           <w:p>
             <w:pPr>
               <w:rPr>
-                <w:rFonts w:ascii="Times New Roman" w:eastAsia="標楷體" w:hAnsi="Times New Roman" w:cs="Times New Roman" w:hint="eastAsia"/>
+                <w:rFonts w:ascii="Times New Roman" w:eastAsia="標楷體" w:hAnsi="Times New Roman" w:cs="Times New Roman"/>
               </w:rPr>
             </w:pPr>
             <w:r>
@@ -9421,7 +9782,7 @@
           <w:p>
             <w:pPr>
               <w:rPr>
-                <w:rFonts w:ascii="Times New Roman" w:eastAsia="標楷體" w:hAnsi="Times New Roman" w:cs="Times New Roman" w:hint="eastAsia"/>
+                <w:rFonts w:ascii="Times New Roman" w:eastAsia="標楷體" w:hAnsi="Times New Roman" w:cs="Times New Roman"/>
                 <w:color w:val="FF0000"/>
               </w:rPr>
             </w:pPr>
@@ -9443,7 +9804,7 @@
           <w:p>
             <w:pPr>
               <w:rPr>
-                <w:rFonts w:ascii="Times New Roman" w:eastAsia="標楷體" w:hAnsi="Times New Roman" w:cs="Times New Roman" w:hint="eastAsia"/>
+                <w:rFonts w:ascii="Times New Roman" w:eastAsia="標楷體" w:hAnsi="Times New Roman" w:cs="Times New Roman"/>
                 <w:color w:val="FF0000"/>
               </w:rPr>
             </w:pPr>
@@ -9574,12 +9935,14 @@
           </wp:inline>
         </w:drawing>
       </w:r>
+      <w:bookmarkStart w:id="5" w:name="_GoBack"/>
+      <w:bookmarkEnd w:id="5"/>
     </w:p>
     <w:p>
       <w:pPr>
         <w:jc w:val="center"/>
         <w:rPr>
-          <w:rFonts w:ascii="Times New Roman" w:eastAsia="標楷體" w:hAnsi="Times New Roman" w:hint="eastAsia"/>
+          <w:rFonts w:ascii="Times New Roman" w:eastAsia="標楷體" w:hAnsi="Times New Roman"/>
         </w:rPr>
       </w:pPr>
       <w:r>
@@ -9800,7 +10163,13 @@
         <w:rPr>
           <w:rFonts w:ascii="Times New Roman" w:eastAsia="標楷體" w:hAnsi="Times New Roman" w:hint="eastAsia"/>
         </w:rPr>
-        <w:t>。為了要呈現這個壞味道帶來的影響，我們需要再釋放資源的</w:t>
+        <w:t>。為了要呈現這個壞味道帶來的影響，</w:t>
+      </w:r>
+      <w:r>
+        <w:rPr>
+          <w:rFonts w:ascii="Times New Roman" w:eastAsia="標楷體" w:hAnsi="Times New Roman" w:hint="eastAsia"/>
+        </w:rPr>
+        <w:t>需要再釋放資源的</w:t>
       </w:r>
       <w:r>
         <w:rPr>
@@ -10037,11 +10406,10 @@
           <w:rFonts w:ascii="Times New Roman" w:eastAsia="標楷體" w:hAnsi="Times New Roman"/>
           <w:noProof/>
         </w:rPr>
-        <w:lastRenderedPageBreak/>
         <w:drawing>
           <wp:inline distT="0" distB="0" distL="0" distR="0">
-            <wp:extent cx="5267960" cy="1590040"/>
-            <wp:effectExtent l="0" t="0" r="8890" b="0"/>
+            <wp:extent cx="4360578" cy="1316163"/>
+            <wp:effectExtent l="0" t="0" r="1905" b="0"/>
             <wp:docPr id="37" name="圖片 37" descr="C:\Users\leo\Desktop\LeoThesis\thesis\pic\CC\sourceCodeWithAJ.PNG"/>
             <wp:cNvGraphicFramePr>
               <a:graphicFrameLocks xmlns:a="http://schemas.openxmlformats.org/drawingml/2006/main" noChangeAspect="1"/>
@@ -10071,7 +10439,7 @@
                   <pic:spPr bwMode="auto">
                     <a:xfrm>
                       <a:off x="0" y="0"/>
-                      <a:ext cx="5267960" cy="1590040"/>
+                      <a:ext cx="4375114" cy="1320550"/>
                     </a:xfrm>
                     <a:prstGeom prst="rect">
                       <a:avLst/>
@@ -10099,6 +10467,7 @@
         <w:rPr>
           <w:rFonts w:ascii="Times New Roman" w:eastAsia="標楷體" w:hAnsi="Times New Roman" w:hint="eastAsia"/>
         </w:rPr>
+        <w:lastRenderedPageBreak/>
         <w:t>圖</w:t>
       </w:r>
       <w:r>
@@ -10147,36 +10516,126 @@
       <w:pPr>
         <w:ind w:firstLine="480"/>
         <w:rPr>
+          <w:rFonts w:ascii="Times New Roman" w:eastAsia="標楷體" w:hAnsi="Times New Roman" w:cs="Times New Roman"/>
+        </w:rPr>
+      </w:pPr>
+      <w:r>
+        <w:rPr>
           <w:rFonts w:ascii="Times New Roman" w:eastAsia="標楷體" w:hAnsi="Times New Roman" w:cs="Times New Roman" w:hint="eastAsia"/>
         </w:rPr>
-      </w:pPr>
+        <w:t>在</w:t>
+      </w:r>
+      <w:r>
+        <w:rPr>
+          <w:rFonts w:ascii="Times New Roman" w:eastAsia="標楷體" w:hAnsi="Times New Roman" w:cs="Times New Roman"/>
+        </w:rPr>
+        <w:t xml:space="preserve"> </w:t>
+      </w:r>
+      <w:r>
+        <w:rPr>
+          <w:rFonts w:ascii="Times New Roman" w:eastAsia="標楷體" w:hAnsi="Times New Roman"/>
+        </w:rPr>
+        <w:t>Careless Cleanup</w:t>
+      </w:r>
       <w:r>
         <w:rPr>
           <w:rFonts w:ascii="Times New Roman" w:eastAsia="標楷體" w:hAnsi="Times New Roman" w:cs="Times New Roman" w:hint="eastAsia"/>
         </w:rPr>
-        <w:t>在</w:t>
-      </w:r>
-      <w:r>
-        <w:rPr>
-          <w:rFonts w:ascii="Times New Roman" w:eastAsia="標楷體" w:hAnsi="Times New Roman" w:cs="Times New Roman"/>
-        </w:rPr>
-        <w:t xml:space="preserve"> </w:t>
-      </w:r>
-      <w:r>
-        <w:rPr>
-          <w:rFonts w:ascii="Times New Roman" w:eastAsia="標楷體" w:hAnsi="Times New Roman"/>
-        </w:rPr>
-        <w:t>Careless Cleanup</w:t>
-      </w:r>
+        <w:t>的設計上，</w:t>
+      </w:r>
+      <w:proofErr w:type="spellStart"/>
+      <w:r>
+        <w:rPr>
+          <w:rFonts w:ascii="Times New Roman" w:eastAsia="標楷體" w:hAnsi="Times New Roman" w:cs="Times New Roman"/>
+        </w:rPr>
+        <w:t>AddAspectMarkerResolution</w:t>
+      </w:r>
+      <w:proofErr w:type="spellEnd"/>
       <w:r>
         <w:rPr>
           <w:rFonts w:ascii="Times New Roman" w:eastAsia="標楷體" w:hAnsi="Times New Roman" w:cs="Times New Roman" w:hint="eastAsia"/>
         </w:rPr>
-        <w:t>的設計上，</w:t>
+        <w:t>是繼承自</w:t>
+      </w:r>
+      <w:r>
+        <w:rPr>
+          <w:rFonts w:ascii="Times New Roman" w:eastAsia="標楷體" w:hAnsi="Times New Roman" w:cs="Times New Roman" w:hint="eastAsia"/>
+        </w:rPr>
+        <w:t>eclipse plugin</w:t>
+      </w:r>
+      <w:r>
+        <w:rPr>
+          <w:rFonts w:ascii="Times New Roman" w:eastAsia="標楷體" w:hAnsi="Times New Roman" w:cs="Times New Roman" w:hint="eastAsia"/>
+        </w:rPr>
+        <w:t>的</w:t>
       </w:r>
       <w:proofErr w:type="spellStart"/>
       <w:r>
         <w:rPr>
+          <w:rFonts w:ascii="Times New Roman" w:eastAsia="標楷體" w:hAnsi="Times New Roman" w:cs="Times New Roman" w:hint="eastAsia"/>
+        </w:rPr>
+        <w:t>IMarkerResolution</w:t>
+      </w:r>
+      <w:proofErr w:type="spellEnd"/>
+      <w:r>
+        <w:rPr>
+          <w:rFonts w:ascii="Times New Roman" w:eastAsia="標楷體" w:hAnsi="Times New Roman" w:cs="Times New Roman" w:hint="eastAsia"/>
+        </w:rPr>
+        <w:t>而來，如下圖</w:t>
+      </w:r>
+      <w:r>
+        <w:rPr>
+          <w:rFonts w:ascii="Times New Roman" w:eastAsia="標楷體" w:hAnsi="Times New Roman" w:cs="Times New Roman" w:hint="eastAsia"/>
+        </w:rPr>
+        <w:t>12</w:t>
+      </w:r>
+      <w:r>
+        <w:rPr>
+          <w:rFonts w:ascii="Times New Roman" w:eastAsia="標楷體" w:hAnsi="Times New Roman" w:cs="Times New Roman" w:hint="eastAsia"/>
+        </w:rPr>
+        <w:t>，繼承之後允許實作開發者在按下</w:t>
+      </w:r>
+      <w:r>
+        <w:rPr>
+          <w:rFonts w:ascii="Times New Roman" w:eastAsia="標楷體" w:hAnsi="Times New Roman" w:cs="Times New Roman" w:hint="eastAsia"/>
+        </w:rPr>
+        <w:t xml:space="preserve">eclipse </w:t>
+      </w:r>
+      <w:r>
+        <w:rPr>
+          <w:rFonts w:ascii="Times New Roman" w:eastAsia="標楷體" w:hAnsi="Times New Roman" w:cs="Times New Roman" w:hint="eastAsia"/>
+        </w:rPr>
+        <w:t>提示選單後流程，而</w:t>
+      </w:r>
+      <w:r>
+        <w:rPr>
+          <w:rFonts w:ascii="Times New Roman" w:eastAsia="標楷體" w:hAnsi="Times New Roman" w:cs="Times New Roman" w:hint="eastAsia"/>
+        </w:rPr>
+        <w:t>visitor</w:t>
+      </w:r>
+      <w:r>
+        <w:rPr>
+          <w:rFonts w:ascii="Times New Roman" w:eastAsia="標楷體" w:hAnsi="Times New Roman" w:cs="Times New Roman" w:hint="eastAsia"/>
+        </w:rPr>
+        <w:t>主要是負責蒐集組成</w:t>
+      </w:r>
+      <w:proofErr w:type="spellStart"/>
+      <w:r>
+        <w:rPr>
+          <w:rFonts w:ascii="Times New Roman" w:eastAsia="標楷體" w:hAnsi="Times New Roman" w:cs="Times New Roman" w:hint="eastAsia"/>
+        </w:rPr>
+        <w:t>aspectJ</w:t>
+      </w:r>
+      <w:proofErr w:type="spellEnd"/>
+      <w:r>
+        <w:rPr>
+          <w:rFonts w:ascii="Times New Roman" w:eastAsia="標楷體" w:hAnsi="Times New Roman" w:cs="Times New Roman" w:hint="eastAsia"/>
+        </w:rPr>
+        <w:t>的素材供</w:t>
+      </w:r>
+      <w:proofErr w:type="spellStart"/>
+      <w:r>
+        <w:rPr>
           <w:rFonts w:ascii="Times New Roman" w:eastAsia="標楷體" w:hAnsi="Times New Roman" w:cs="Times New Roman"/>
         </w:rPr>
         <w:t>AddAspectMarkerResolution</w:t>
@@ -10186,96 +10645,6 @@
         <w:rPr>
           <w:rFonts w:ascii="Times New Roman" w:eastAsia="標楷體" w:hAnsi="Times New Roman" w:cs="Times New Roman" w:hint="eastAsia"/>
         </w:rPr>
-        <w:t>是繼承自</w:t>
-      </w:r>
-      <w:r>
-        <w:rPr>
-          <w:rFonts w:ascii="Times New Roman" w:eastAsia="標楷體" w:hAnsi="Times New Roman" w:cs="Times New Roman" w:hint="eastAsia"/>
-        </w:rPr>
-        <w:t>eclipse plugin</w:t>
-      </w:r>
-      <w:r>
-        <w:rPr>
-          <w:rFonts w:ascii="Times New Roman" w:eastAsia="標楷體" w:hAnsi="Times New Roman" w:cs="Times New Roman" w:hint="eastAsia"/>
-        </w:rPr>
-        <w:t>的</w:t>
-      </w:r>
-      <w:proofErr w:type="spellStart"/>
-      <w:r>
-        <w:rPr>
-          <w:rFonts w:ascii="Times New Roman" w:eastAsia="標楷體" w:hAnsi="Times New Roman" w:cs="Times New Roman" w:hint="eastAsia"/>
-        </w:rPr>
-        <w:t>IMarkerResolution</w:t>
-      </w:r>
-      <w:proofErr w:type="spellEnd"/>
-      <w:r>
-        <w:rPr>
-          <w:rFonts w:ascii="Times New Roman" w:eastAsia="標楷體" w:hAnsi="Times New Roman" w:cs="Times New Roman" w:hint="eastAsia"/>
-        </w:rPr>
-        <w:t>而來，如下圖</w:t>
-      </w:r>
-      <w:r>
-        <w:rPr>
-          <w:rFonts w:ascii="Times New Roman" w:eastAsia="標楷體" w:hAnsi="Times New Roman" w:cs="Times New Roman" w:hint="eastAsia"/>
-        </w:rPr>
-        <w:t>12</w:t>
-      </w:r>
-      <w:r>
-        <w:rPr>
-          <w:rFonts w:ascii="Times New Roman" w:eastAsia="標楷體" w:hAnsi="Times New Roman" w:cs="Times New Roman" w:hint="eastAsia"/>
-        </w:rPr>
-        <w:t>，繼承之後允許實作開發者在按下</w:t>
-      </w:r>
-      <w:r>
-        <w:rPr>
-          <w:rFonts w:ascii="Times New Roman" w:eastAsia="標楷體" w:hAnsi="Times New Roman" w:cs="Times New Roman" w:hint="eastAsia"/>
-        </w:rPr>
-        <w:t xml:space="preserve">eclipse </w:t>
-      </w:r>
-      <w:r>
-        <w:rPr>
-          <w:rFonts w:ascii="Times New Roman" w:eastAsia="標楷體" w:hAnsi="Times New Roman" w:cs="Times New Roman" w:hint="eastAsia"/>
-        </w:rPr>
-        <w:t>提示選單後流程，而</w:t>
-      </w:r>
-      <w:r>
-        <w:rPr>
-          <w:rFonts w:ascii="Times New Roman" w:eastAsia="標楷體" w:hAnsi="Times New Roman" w:cs="Times New Roman" w:hint="eastAsia"/>
-        </w:rPr>
-        <w:t>visitor</w:t>
-      </w:r>
-      <w:r>
-        <w:rPr>
-          <w:rFonts w:ascii="Times New Roman" w:eastAsia="標楷體" w:hAnsi="Times New Roman" w:cs="Times New Roman" w:hint="eastAsia"/>
-        </w:rPr>
-        <w:t>主要是負責蒐集組成</w:t>
-      </w:r>
-      <w:proofErr w:type="spellStart"/>
-      <w:r>
-        <w:rPr>
-          <w:rFonts w:ascii="Times New Roman" w:eastAsia="標楷體" w:hAnsi="Times New Roman" w:cs="Times New Roman" w:hint="eastAsia"/>
-        </w:rPr>
-        <w:t>aspectJ</w:t>
-      </w:r>
-      <w:proofErr w:type="spellEnd"/>
-      <w:r>
-        <w:rPr>
-          <w:rFonts w:ascii="Times New Roman" w:eastAsia="標楷體" w:hAnsi="Times New Roman" w:cs="Times New Roman" w:hint="eastAsia"/>
-        </w:rPr>
-        <w:t>的素材供</w:t>
-      </w:r>
-      <w:proofErr w:type="spellStart"/>
-      <w:r>
-        <w:rPr>
-          <w:rFonts w:ascii="Times New Roman" w:eastAsia="標楷體" w:hAnsi="Times New Roman" w:cs="Times New Roman"/>
-        </w:rPr>
-        <w:t>AddAspectMarkerResolution</w:t>
-      </w:r>
-      <w:proofErr w:type="spellEnd"/>
-      <w:r>
-        <w:rPr>
-          <w:rFonts w:ascii="Times New Roman" w:eastAsia="標楷體" w:hAnsi="Times New Roman" w:cs="Times New Roman" w:hint="eastAsia"/>
-        </w:rPr>
         <w:t>建立檔案使用。</w:t>
       </w:r>
     </w:p>
@@ -10283,7 +10652,7 @@
       <w:pPr>
         <w:ind w:left="3360" w:firstLine="480"/>
         <w:rPr>
-          <w:rFonts w:ascii="Times New Roman" w:eastAsia="標楷體" w:hAnsi="Times New Roman" w:cs="Times New Roman" w:hint="eastAsia"/>
+          <w:rFonts w:ascii="Times New Roman" w:eastAsia="標楷體" w:hAnsi="Times New Roman" w:cs="Times New Roman"/>
         </w:rPr>
       </w:pPr>
       <w:r>
@@ -10317,7 +10686,7 @@
           <w:p>
             <w:pPr>
               <w:rPr>
-                <w:rFonts w:ascii="Times New Roman" w:eastAsia="標楷體" w:hAnsi="Times New Roman" w:cs="Times New Roman" w:hint="eastAsia"/>
+                <w:rFonts w:ascii="Times New Roman" w:eastAsia="標楷體" w:hAnsi="Times New Roman" w:cs="Times New Roman"/>
               </w:rPr>
             </w:pPr>
             <w:r>
@@ -10335,7 +10704,7 @@
           <w:p>
             <w:pPr>
               <w:rPr>
-                <w:rFonts w:ascii="Times New Roman" w:eastAsia="標楷體" w:hAnsi="Times New Roman" w:cs="Times New Roman" w:hint="eastAsia"/>
+                <w:rFonts w:ascii="Times New Roman" w:eastAsia="標楷體" w:hAnsi="Times New Roman" w:cs="Times New Roman"/>
               </w:rPr>
             </w:pPr>
             <w:r>
@@ -10355,7 +10724,7 @@
           <w:p>
             <w:pPr>
               <w:rPr>
-                <w:rFonts w:ascii="Times New Roman" w:eastAsia="標楷體" w:hAnsi="Times New Roman" w:cs="Times New Roman" w:hint="eastAsia"/>
+                <w:rFonts w:ascii="Times New Roman" w:eastAsia="標楷體" w:hAnsi="Times New Roman" w:cs="Times New Roman"/>
               </w:rPr>
             </w:pPr>
             <w:proofErr w:type="spellStart"/>
@@ -10400,7 +10769,7 @@
           <w:p>
             <w:pPr>
               <w:rPr>
-                <w:rFonts w:ascii="Times New Roman" w:eastAsia="標楷體" w:hAnsi="Times New Roman" w:cs="Times New Roman" w:hint="eastAsia"/>
+                <w:rFonts w:ascii="Times New Roman" w:eastAsia="標楷體" w:hAnsi="Times New Roman" w:cs="Times New Roman"/>
               </w:rPr>
             </w:pPr>
             <w:r>
@@ -10452,7 +10821,7 @@
           <w:p>
             <w:pPr>
               <w:rPr>
-                <w:rFonts w:ascii="Times New Roman" w:eastAsia="標楷體" w:hAnsi="Times New Roman" w:cs="Times New Roman" w:hint="eastAsia"/>
+                <w:rFonts w:ascii="Times New Roman" w:eastAsia="標楷體" w:hAnsi="Times New Roman" w:cs="Times New Roman"/>
               </w:rPr>
             </w:pPr>
             <w:proofErr w:type="spellStart"/>
@@ -10472,7 +10841,7 @@
           <w:p>
             <w:pPr>
               <w:rPr>
-                <w:rFonts w:ascii="Times New Roman" w:eastAsia="標楷體" w:hAnsi="Times New Roman" w:cs="Times New Roman" w:hint="eastAsia"/>
+                <w:rFonts w:ascii="Times New Roman" w:eastAsia="標楷體" w:hAnsi="Times New Roman" w:cs="Times New Roman"/>
               </w:rPr>
             </w:pPr>
             <w:r>
@@ -10516,7 +10885,7 @@
           <w:p>
             <w:pPr>
               <w:rPr>
-                <w:rFonts w:ascii="Times New Roman" w:eastAsia="標楷體" w:hAnsi="Times New Roman" w:cs="Times New Roman" w:hint="eastAsia"/>
+                <w:rFonts w:ascii="Times New Roman" w:eastAsia="標楷體" w:hAnsi="Times New Roman" w:cs="Times New Roman"/>
                 <w:color w:val="FF0000"/>
               </w:rPr>
             </w:pPr>
@@ -10538,7 +10907,7 @@
           <w:p>
             <w:pPr>
               <w:rPr>
-                <w:rFonts w:ascii="Times New Roman" w:eastAsia="標楷體" w:hAnsi="Times New Roman" w:cs="Times New Roman" w:hint="eastAsia"/>
+                <w:rFonts w:ascii="Times New Roman" w:eastAsia="標楷體" w:hAnsi="Times New Roman" w:cs="Times New Roman"/>
                 <w:color w:val="FF0000"/>
               </w:rPr>
             </w:pPr>
@@ -10614,6 +10983,7 @@
     </w:p>
     <w:p>
       <w:pPr>
+        <w:jc w:val="center"/>
         <w:rPr>
           <w:rFonts w:ascii="Times New Roman" w:eastAsia="標楷體" w:hAnsi="Times New Roman" w:cs="Times New Roman"/>
           <w:b/>
@@ -10625,7 +10995,6 @@
           <w:b/>
           <w:noProof/>
         </w:rPr>
-        <w:lastRenderedPageBreak/>
         <w:drawing>
           <wp:inline distT="0" distB="0" distL="0" distR="0" wp14:anchorId="2C1E3E86" wp14:editId="1F517100">
             <wp:extent cx="2253081" cy="3335948"/>
@@ -10673,7 +11042,7 @@
       <w:pPr>
         <w:jc w:val="center"/>
         <w:rPr>
-          <w:rFonts w:ascii="Times New Roman" w:eastAsia="標楷體" w:hAnsi="Times New Roman" w:hint="eastAsia"/>
+          <w:rFonts w:ascii="Times New Roman" w:eastAsia="標楷體" w:hAnsi="Times New Roman"/>
         </w:rPr>
       </w:pPr>
       <w:r>
@@ -10726,7 +11095,7 @@
     <w:p>
       <w:pPr>
         <w:rPr>
-          <w:rFonts w:ascii="Times New Roman" w:eastAsia="標楷體" w:hAnsi="Times New Roman" w:cs="Times New Roman" w:hint="eastAsia"/>
+          <w:rFonts w:ascii="Times New Roman" w:eastAsia="標楷體" w:hAnsi="Times New Roman" w:cs="Times New Roman"/>
           <w:b/>
         </w:rPr>
       </w:pPr>
@@ -10785,6 +11154,12 @@
         </w:rPr>
         <w:t>的意旨在程式碼中，主程式或執</w:t>
       </w:r>
+      <w:r>
+        <w:rPr>
+          <w:rFonts w:ascii="Times New Roman" w:eastAsia="標楷體" w:hAnsi="Times New Roman" w:hint="eastAsia"/>
+        </w:rPr>
+        <w:t>行</w:t>
+      </w:r>
       <w:proofErr w:type="gramStart"/>
       <w:r>
         <w:rPr>
@@ -10797,7 +11172,7 @@
         <w:rPr>
           <w:rFonts w:ascii="Times New Roman" w:eastAsia="標楷體" w:hAnsi="Times New Roman" w:hint="eastAsia"/>
         </w:rPr>
-        <w:t>沒有捕捉由下傳遞至身上的例外，</w:t>
+        <w:t>由下傳遞至身上的例外，</w:t>
       </w:r>
       <w:proofErr w:type="gramStart"/>
       <w:r>
@@ -10864,6 +11239,7 @@
         <w:rPr>
           <w:rFonts w:ascii="Times New Roman" w:eastAsia="標楷體" w:hAnsi="Times New Roman" w:hint="eastAsia"/>
         </w:rPr>
+        <w:lastRenderedPageBreak/>
         <w:t>若要</w:t>
       </w:r>
       <w:proofErr w:type="gramStart"/>
@@ -11228,36 +11604,126 @@
     <w:p>
       <w:pPr>
         <w:rPr>
+          <w:rFonts w:ascii="Times New Roman" w:eastAsia="標楷體" w:hAnsi="Times New Roman" w:cs="Times New Roman"/>
+        </w:rPr>
+      </w:pPr>
+      <w:r>
+        <w:rPr>
           <w:rFonts w:ascii="Times New Roman" w:eastAsia="標楷體" w:hAnsi="Times New Roman" w:cs="Times New Roman" w:hint="eastAsia"/>
         </w:rPr>
-      </w:pPr>
+        <w:t>在</w:t>
+      </w:r>
+      <w:r>
+        <w:rPr>
+          <w:rFonts w:ascii="Times New Roman" w:eastAsia="標楷體" w:hAnsi="Times New Roman" w:cs="Times New Roman"/>
+        </w:rPr>
+        <w:t xml:space="preserve"> </w:t>
+      </w:r>
+      <w:r>
+        <w:rPr>
+          <w:rFonts w:ascii="Times New Roman" w:eastAsia="標楷體" w:hAnsi="Times New Roman"/>
+        </w:rPr>
+        <w:t>Careless Cleanup</w:t>
+      </w:r>
       <w:r>
         <w:rPr>
           <w:rFonts w:ascii="Times New Roman" w:eastAsia="標楷體" w:hAnsi="Times New Roman" w:cs="Times New Roman" w:hint="eastAsia"/>
         </w:rPr>
-        <w:t>在</w:t>
-      </w:r>
-      <w:r>
-        <w:rPr>
-          <w:rFonts w:ascii="Times New Roman" w:eastAsia="標楷體" w:hAnsi="Times New Roman" w:cs="Times New Roman"/>
-        </w:rPr>
-        <w:t xml:space="preserve"> </w:t>
-      </w:r>
-      <w:r>
-        <w:rPr>
-          <w:rFonts w:ascii="Times New Roman" w:eastAsia="標楷體" w:hAnsi="Times New Roman"/>
-        </w:rPr>
-        <w:t>Careless Cleanup</w:t>
-      </w:r>
+        <w:t>的設計上，</w:t>
+      </w:r>
+      <w:proofErr w:type="spellStart"/>
+      <w:r>
+        <w:rPr>
+          <w:rFonts w:ascii="Times New Roman" w:eastAsia="標楷體" w:hAnsi="Times New Roman" w:cs="Times New Roman"/>
+        </w:rPr>
+        <w:t>AddAspectMarkerResolution</w:t>
+      </w:r>
+      <w:proofErr w:type="spellEnd"/>
       <w:r>
         <w:rPr>
           <w:rFonts w:ascii="Times New Roman" w:eastAsia="標楷體" w:hAnsi="Times New Roman" w:cs="Times New Roman" w:hint="eastAsia"/>
         </w:rPr>
-        <w:t>的設計上，</w:t>
+        <w:t>是繼承自</w:t>
+      </w:r>
+      <w:r>
+        <w:rPr>
+          <w:rFonts w:ascii="Times New Roman" w:eastAsia="標楷體" w:hAnsi="Times New Roman" w:cs="Times New Roman" w:hint="eastAsia"/>
+        </w:rPr>
+        <w:t>eclipse plugin</w:t>
+      </w:r>
+      <w:r>
+        <w:rPr>
+          <w:rFonts w:ascii="Times New Roman" w:eastAsia="標楷體" w:hAnsi="Times New Roman" w:cs="Times New Roman" w:hint="eastAsia"/>
+        </w:rPr>
+        <w:t>的</w:t>
       </w:r>
       <w:proofErr w:type="spellStart"/>
       <w:r>
         <w:rPr>
+          <w:rFonts w:ascii="Times New Roman" w:eastAsia="標楷體" w:hAnsi="Times New Roman" w:cs="Times New Roman" w:hint="eastAsia"/>
+        </w:rPr>
+        <w:t>IMarkerResolution</w:t>
+      </w:r>
+      <w:proofErr w:type="spellEnd"/>
+      <w:r>
+        <w:rPr>
+          <w:rFonts w:ascii="Times New Roman" w:eastAsia="標楷體" w:hAnsi="Times New Roman" w:cs="Times New Roman" w:hint="eastAsia"/>
+        </w:rPr>
+        <w:t>而來，如下圖</w:t>
+      </w:r>
+      <w:r>
+        <w:rPr>
+          <w:rFonts w:ascii="Times New Roman" w:eastAsia="標楷體" w:hAnsi="Times New Roman" w:cs="Times New Roman" w:hint="eastAsia"/>
+        </w:rPr>
+        <w:t>14</w:t>
+      </w:r>
+      <w:r>
+        <w:rPr>
+          <w:rFonts w:ascii="Times New Roman" w:eastAsia="標楷體" w:hAnsi="Times New Roman" w:cs="Times New Roman" w:hint="eastAsia"/>
+        </w:rPr>
+        <w:t>，繼承之後允許實作開發者在按下</w:t>
+      </w:r>
+      <w:r>
+        <w:rPr>
+          <w:rFonts w:ascii="Times New Roman" w:eastAsia="標楷體" w:hAnsi="Times New Roman" w:cs="Times New Roman" w:hint="eastAsia"/>
+        </w:rPr>
+        <w:t xml:space="preserve">eclipse </w:t>
+      </w:r>
+      <w:r>
+        <w:rPr>
+          <w:rFonts w:ascii="Times New Roman" w:eastAsia="標楷體" w:hAnsi="Times New Roman" w:cs="Times New Roman" w:hint="eastAsia"/>
+        </w:rPr>
+        <w:t>提示選單後流程，而</w:t>
+      </w:r>
+      <w:r>
+        <w:rPr>
+          <w:rFonts w:ascii="Times New Roman" w:eastAsia="標楷體" w:hAnsi="Times New Roman" w:cs="Times New Roman" w:hint="eastAsia"/>
+        </w:rPr>
+        <w:t>visitor</w:t>
+      </w:r>
+      <w:r>
+        <w:rPr>
+          <w:rFonts w:ascii="Times New Roman" w:eastAsia="標楷體" w:hAnsi="Times New Roman" w:cs="Times New Roman" w:hint="eastAsia"/>
+        </w:rPr>
+        <w:t>主要是負責蒐集組成</w:t>
+      </w:r>
+      <w:proofErr w:type="spellStart"/>
+      <w:r>
+        <w:rPr>
+          <w:rFonts w:ascii="Times New Roman" w:eastAsia="標楷體" w:hAnsi="Times New Roman" w:cs="Times New Roman" w:hint="eastAsia"/>
+        </w:rPr>
+        <w:t>aspectJ</w:t>
+      </w:r>
+      <w:proofErr w:type="spellEnd"/>
+      <w:r>
+        <w:rPr>
+          <w:rFonts w:ascii="Times New Roman" w:eastAsia="標楷體" w:hAnsi="Times New Roman" w:cs="Times New Roman" w:hint="eastAsia"/>
+        </w:rPr>
+        <w:t>的素材供</w:t>
+      </w:r>
+      <w:proofErr w:type="spellStart"/>
+      <w:r>
+        <w:rPr>
           <w:rFonts w:ascii="Times New Roman" w:eastAsia="標楷體" w:hAnsi="Times New Roman" w:cs="Times New Roman"/>
         </w:rPr>
         <w:t>AddAspectMarkerResolution</w:t>
@@ -11267,169 +11733,76 @@
         <w:rPr>
           <w:rFonts w:ascii="Times New Roman" w:eastAsia="標楷體" w:hAnsi="Times New Roman" w:cs="Times New Roman" w:hint="eastAsia"/>
         </w:rPr>
-        <w:t>是繼承自</w:t>
+        <w:t>建立檔案使用。</w:t>
+      </w:r>
+    </w:p>
+    <w:p>
+      <w:pPr>
+        <w:rPr>
+          <w:rFonts w:ascii="Times New Roman" w:eastAsia="標楷體" w:hAnsi="Times New Roman" w:cs="Times New Roman"/>
+        </w:rPr>
+      </w:pPr>
+      <w:r>
+        <w:rPr>
+          <w:rFonts w:ascii="Times New Roman" w:eastAsia="標楷體" w:hAnsi="Times New Roman" w:cs="Times New Roman"/>
+          <w:b/>
+        </w:rPr>
+        <w:tab/>
+      </w:r>
+      <w:r>
+        <w:rPr>
+          <w:rFonts w:ascii="Times New Roman" w:eastAsia="標楷體" w:hAnsi="Times New Roman" w:cs="Times New Roman"/>
+          <w:b/>
+        </w:rPr>
+        <w:tab/>
+      </w:r>
+      <w:r>
+        <w:rPr>
+          <w:rFonts w:ascii="Times New Roman" w:eastAsia="標楷體" w:hAnsi="Times New Roman" w:cs="Times New Roman"/>
+          <w:b/>
+        </w:rPr>
+        <w:tab/>
+      </w:r>
+      <w:r>
+        <w:rPr>
+          <w:rFonts w:ascii="Times New Roman" w:eastAsia="標楷體" w:hAnsi="Times New Roman" w:cs="Times New Roman"/>
+          <w:b/>
+        </w:rPr>
+        <w:tab/>
+      </w:r>
+      <w:r>
+        <w:rPr>
+          <w:rFonts w:ascii="Times New Roman" w:eastAsia="標楷體" w:hAnsi="Times New Roman" w:cs="Times New Roman"/>
+          <w:b/>
+        </w:rPr>
+        <w:tab/>
+      </w:r>
+      <w:r>
+        <w:rPr>
+          <w:rFonts w:ascii="Times New Roman" w:eastAsia="標楷體" w:hAnsi="Times New Roman" w:cs="Times New Roman"/>
+          <w:b/>
+        </w:rPr>
+        <w:tab/>
+      </w:r>
+      <w:r>
+        <w:rPr>
+          <w:rFonts w:ascii="Times New Roman" w:eastAsia="標楷體" w:hAnsi="Times New Roman" w:cs="Times New Roman"/>
+          <w:b/>
+        </w:rPr>
+        <w:tab/>
       </w:r>
       <w:r>
         <w:rPr>
           <w:rFonts w:ascii="Times New Roman" w:eastAsia="標楷體" w:hAnsi="Times New Roman" w:cs="Times New Roman" w:hint="eastAsia"/>
         </w:rPr>
-        <w:t>eclipse plugin</w:t>
+        <w:t>表</w:t>
       </w:r>
       <w:r>
         <w:rPr>
           <w:rFonts w:ascii="Times New Roman" w:eastAsia="標楷體" w:hAnsi="Times New Roman" w:cs="Times New Roman" w:hint="eastAsia"/>
         </w:rPr>
-        <w:t>的</w:t>
-      </w:r>
-      <w:proofErr w:type="spellStart"/>
-      <w:r>
-        <w:rPr>
-          <w:rFonts w:ascii="Times New Roman" w:eastAsia="標楷體" w:hAnsi="Times New Roman" w:cs="Times New Roman" w:hint="eastAsia"/>
-        </w:rPr>
-        <w:t>IMarkerResolution</w:t>
-      </w:r>
-      <w:proofErr w:type="spellEnd"/>
-      <w:r>
-        <w:rPr>
-          <w:rFonts w:ascii="Times New Roman" w:eastAsia="標楷體" w:hAnsi="Times New Roman" w:cs="Times New Roman" w:hint="eastAsia"/>
-        </w:rPr>
-        <w:t>而來，如下圖</w:t>
-      </w:r>
-      <w:r>
-        <w:rPr>
-          <w:rFonts w:ascii="Times New Roman" w:eastAsia="標楷體" w:hAnsi="Times New Roman" w:cs="Times New Roman" w:hint="eastAsia"/>
-        </w:rPr>
-        <w:t>14</w:t>
-      </w:r>
-      <w:r>
-        <w:rPr>
-          <w:rFonts w:ascii="Times New Roman" w:eastAsia="標楷體" w:hAnsi="Times New Roman" w:cs="Times New Roman" w:hint="eastAsia"/>
-        </w:rPr>
-        <w:t>，繼承之後允許實作開發者在按下</w:t>
-      </w:r>
-      <w:r>
-        <w:rPr>
-          <w:rFonts w:ascii="Times New Roman" w:eastAsia="標楷體" w:hAnsi="Times New Roman" w:cs="Times New Roman" w:hint="eastAsia"/>
-        </w:rPr>
-        <w:lastRenderedPageBreak/>
-        <w:t xml:space="preserve">eclipse </w:t>
-      </w:r>
-      <w:r>
-        <w:rPr>
-          <w:rFonts w:ascii="Times New Roman" w:eastAsia="標楷體" w:hAnsi="Times New Roman" w:cs="Times New Roman" w:hint="eastAsia"/>
-        </w:rPr>
-        <w:t>提示選單後流程，而</w:t>
-      </w:r>
-      <w:r>
-        <w:rPr>
-          <w:rFonts w:ascii="Times New Roman" w:eastAsia="標楷體" w:hAnsi="Times New Roman" w:cs="Times New Roman" w:hint="eastAsia"/>
-        </w:rPr>
-        <w:t>visitor</w:t>
-      </w:r>
-      <w:r>
-        <w:rPr>
-          <w:rFonts w:ascii="Times New Roman" w:eastAsia="標楷體" w:hAnsi="Times New Roman" w:cs="Times New Roman" w:hint="eastAsia"/>
-        </w:rPr>
-        <w:t>主要是負責蒐集組成</w:t>
-      </w:r>
-      <w:proofErr w:type="spellStart"/>
-      <w:r>
-        <w:rPr>
-          <w:rFonts w:ascii="Times New Roman" w:eastAsia="標楷體" w:hAnsi="Times New Roman" w:cs="Times New Roman" w:hint="eastAsia"/>
-        </w:rPr>
-        <w:t>aspectJ</w:t>
-      </w:r>
-      <w:proofErr w:type="spellEnd"/>
-      <w:r>
-        <w:rPr>
-          <w:rFonts w:ascii="Times New Roman" w:eastAsia="標楷體" w:hAnsi="Times New Roman" w:cs="Times New Roman" w:hint="eastAsia"/>
-        </w:rPr>
-        <w:t>的素材供</w:t>
-      </w:r>
-      <w:proofErr w:type="spellStart"/>
-      <w:r>
-        <w:rPr>
-          <w:rFonts w:ascii="Times New Roman" w:eastAsia="標楷體" w:hAnsi="Times New Roman" w:cs="Times New Roman"/>
-        </w:rPr>
-        <w:t>AddAspectMarkerResolution</w:t>
-      </w:r>
-      <w:proofErr w: